--- a/Projet S2/Cahier_des_charges_fonctionnel.docx
+++ b/Projet S2/Cahier_des_charges_fonctionnel.docx
@@ -338,21 +338,22 @@
     <w:p/>
     <w:sdt>
       <w:sdtPr>
+        <w:rPr>
+          <w:rFonts w:asciiTheme="minorHAnsi" w:eastAsiaTheme="minorHAnsi" w:hAnsiTheme="minorHAnsi" w:cstheme="minorBidi"/>
+          <w:b w:val="0"/>
+          <w:bCs w:val="0"/>
+          <w:color w:val="auto"/>
+          <w:sz w:val="22"/>
+          <w:szCs w:val="22"/>
+          <w:lang w:eastAsia="en-US"/>
+        </w:rPr>
         <w:id w:val="-853498312"/>
         <w:docPartObj>
           <w:docPartGallery w:val="Table of Contents"/>
           <w:docPartUnique/>
         </w:docPartObj>
       </w:sdtPr>
-      <w:sdtEndPr>
-        <w:rPr>
-          <w:rFonts w:asciiTheme="minorHAnsi" w:eastAsiaTheme="minorHAnsi" w:hAnsiTheme="minorHAnsi" w:cstheme="minorBidi"/>
-          <w:color w:val="auto"/>
-          <w:sz w:val="22"/>
-          <w:szCs w:val="22"/>
-          <w:lang w:eastAsia="en-US"/>
-        </w:rPr>
-      </w:sdtEndPr>
+      <w:sdtEndPr/>
       <w:sdtContent>
         <w:p>
           <w:pPr>
@@ -2863,8 +2864,6 @@
       <w:r>
         <w:tab/>
       </w:r>
-      <w:bookmarkStart w:id="0" w:name="_GoBack"/>
-      <w:bookmarkEnd w:id="0"/>
     </w:p>
     <w:p/>
     <w:p/>
@@ -2889,8 +2888,8 @@
       <w:pPr>
         <w:pStyle w:val="Titre1"/>
       </w:pPr>
-      <w:bookmarkStart w:id="1" w:name="_Toc413660631"/>
-      <w:bookmarkStart w:id="2" w:name="_Toc413660905"/>
+      <w:bookmarkStart w:id="0" w:name="_Toc413660631"/>
+      <w:bookmarkStart w:id="1" w:name="_Toc413660905"/>
       <w:r>
         <w:rPr>
           <w:sz w:val="20"/>
@@ -2901,8 +2900,8 @@
       <w:r>
         <w:t>1.1 Projet</w:t>
       </w:r>
+      <w:bookmarkEnd w:id="0"/>
       <w:bookmarkEnd w:id="1"/>
-      <w:bookmarkEnd w:id="2"/>
       <w:r>
         <w:t xml:space="preserve"> </w:t>
       </w:r>
@@ -2911,8 +2910,8 @@
       <w:pPr>
         <w:pStyle w:val="Titre2"/>
       </w:pPr>
-      <w:bookmarkStart w:id="3" w:name="_Toc413660632"/>
-      <w:bookmarkStart w:id="4" w:name="_Toc413660906"/>
+      <w:bookmarkStart w:id="2" w:name="_Toc413660632"/>
+      <w:bookmarkStart w:id="3" w:name="_Toc413660906"/>
       <w:r>
         <w:rPr>
           <w:sz w:val="20"/>
@@ -2923,8 +2922,8 @@
       <w:r>
         <w:t>1.1.1 Finalités</w:t>
       </w:r>
+      <w:bookmarkEnd w:id="2"/>
       <w:bookmarkEnd w:id="3"/>
-      <w:bookmarkEnd w:id="4"/>
       <w:r>
         <w:t xml:space="preserve"> </w:t>
       </w:r>
@@ -2933,8 +2932,8 @@
       <w:pPr>
         <w:pStyle w:val="Titre3"/>
       </w:pPr>
-      <w:bookmarkStart w:id="5" w:name="_Toc413660633"/>
-      <w:bookmarkStart w:id="6" w:name="_Toc413660907"/>
+      <w:bookmarkStart w:id="4" w:name="_Toc413660633"/>
+      <w:bookmarkStart w:id="5" w:name="_Toc413660907"/>
       <w:r>
         <w:rPr>
           <w:sz w:val="20"/>
@@ -2945,8 +2944,8 @@
       <w:r>
         <w:t>1.1.2 Espérance de retour sur investissement</w:t>
       </w:r>
+      <w:bookmarkEnd w:id="4"/>
       <w:bookmarkEnd w:id="5"/>
-      <w:bookmarkEnd w:id="6"/>
       <w:r>
         <w:t xml:space="preserve"> </w:t>
       </w:r>
@@ -2955,8 +2954,8 @@
       <w:pPr>
         <w:pStyle w:val="Titre2"/>
       </w:pPr>
-      <w:bookmarkStart w:id="7" w:name="_Toc413660634"/>
-      <w:bookmarkStart w:id="8" w:name="_Toc413660908"/>
+      <w:bookmarkStart w:id="6" w:name="_Toc413660634"/>
+      <w:bookmarkStart w:id="7" w:name="_Toc413660908"/>
       <w:r>
         <w:rPr>
           <w:sz w:val="20"/>
@@ -2967,8 +2966,8 @@
       <w:r>
         <w:t>1.2 Contexte</w:t>
       </w:r>
+      <w:bookmarkEnd w:id="6"/>
       <w:bookmarkEnd w:id="7"/>
-      <w:bookmarkEnd w:id="8"/>
       <w:r>
         <w:t xml:space="preserve"> </w:t>
       </w:r>
@@ -2983,8 +2982,8 @@
       <w:pPr>
         <w:pStyle w:val="Titre3"/>
       </w:pPr>
-      <w:bookmarkStart w:id="9" w:name="_Toc413660635"/>
-      <w:bookmarkStart w:id="10" w:name="_Toc413660909"/>
+      <w:bookmarkStart w:id="8" w:name="_Toc413660635"/>
+      <w:bookmarkStart w:id="9" w:name="_Toc413660909"/>
       <w:r>
         <w:rPr>
           <w:sz w:val="20"/>
@@ -2995,8 +2994,8 @@
       <w:r>
         <w:t>1.2.1 Situation du projet par rapport aux autres projets de l’entreprise</w:t>
       </w:r>
+      <w:bookmarkEnd w:id="8"/>
       <w:bookmarkEnd w:id="9"/>
-      <w:bookmarkEnd w:id="10"/>
     </w:p>
     <w:p>
       <w:pPr>
@@ -3009,14 +3008,13 @@
         <w:pStyle w:val="Titre3"/>
       </w:pPr>
       <w:r>
-        <w:lastRenderedPageBreak/>
         <w:t xml:space="preserve"> </w:t>
       </w:r>
-      <w:bookmarkStart w:id="11" w:name="_Toc413660636"/>
+      <w:bookmarkStart w:id="10" w:name="_Toc413660636"/>
       <w:r>
         <w:tab/>
       </w:r>
-      <w:bookmarkStart w:id="12" w:name="_Toc413660910"/>
+      <w:bookmarkStart w:id="11" w:name="_Toc413660910"/>
       <w:r>
         <w:rPr>
           <w:sz w:val="20"/>
@@ -3027,8 +3025,8 @@
       <w:r>
         <w:t>1.2.2 études déjà effectuées</w:t>
       </w:r>
+      <w:bookmarkEnd w:id="10"/>
       <w:bookmarkEnd w:id="11"/>
-      <w:bookmarkEnd w:id="12"/>
       <w:r>
         <w:t xml:space="preserve"> </w:t>
       </w:r>
@@ -3042,8 +3040,8 @@
       <w:pPr>
         <w:pStyle w:val="Titre3"/>
       </w:pPr>
-      <w:bookmarkStart w:id="13" w:name="_Toc413660637"/>
-      <w:bookmarkStart w:id="14" w:name="_Toc413660911"/>
+      <w:bookmarkStart w:id="12" w:name="_Toc413660637"/>
+      <w:bookmarkStart w:id="13" w:name="_Toc413660911"/>
       <w:r>
         <w:rPr>
           <w:sz w:val="20"/>
@@ -3054,8 +3052,8 @@
       <w:r>
         <w:t>1.2.3 Études menées sur des sujets voisins</w:t>
       </w:r>
+      <w:bookmarkEnd w:id="12"/>
       <w:bookmarkEnd w:id="13"/>
-      <w:bookmarkEnd w:id="14"/>
       <w:r>
         <w:t xml:space="preserve"> </w:t>
       </w:r>
@@ -3070,8 +3068,8 @@
       <w:pPr>
         <w:pStyle w:val="Titre3"/>
       </w:pPr>
-      <w:bookmarkStart w:id="15" w:name="_Toc413660638"/>
-      <w:bookmarkStart w:id="16" w:name="_Toc413660912"/>
+      <w:bookmarkStart w:id="14" w:name="_Toc413660638"/>
+      <w:bookmarkStart w:id="15" w:name="_Toc413660912"/>
       <w:r>
         <w:rPr>
           <w:sz w:val="20"/>
@@ -3082,8 +3080,8 @@
       <w:r>
         <w:t>1.2.4 Suites prévues</w:t>
       </w:r>
+      <w:bookmarkEnd w:id="14"/>
       <w:bookmarkEnd w:id="15"/>
-      <w:bookmarkEnd w:id="16"/>
       <w:r>
         <w:t xml:space="preserve"> </w:t>
       </w:r>
@@ -3098,8 +3096,8 @@
       <w:pPr>
         <w:pStyle w:val="Titre3"/>
       </w:pPr>
-      <w:bookmarkStart w:id="17" w:name="_Toc413660639"/>
-      <w:bookmarkStart w:id="18" w:name="_Toc413660913"/>
+      <w:bookmarkStart w:id="16" w:name="_Toc413660639"/>
+      <w:bookmarkStart w:id="17" w:name="_Toc413660913"/>
       <w:r>
         <w:rPr>
           <w:sz w:val="20"/>
@@ -3110,8 +3108,8 @@
       <w:r>
         <w:t>1.2.5 Nature des prestations demandées</w:t>
       </w:r>
+      <w:bookmarkEnd w:id="16"/>
       <w:bookmarkEnd w:id="17"/>
-      <w:bookmarkEnd w:id="18"/>
       <w:r>
         <w:t xml:space="preserve"> </w:t>
       </w:r>
@@ -3126,8 +3124,8 @@
       <w:pPr>
         <w:pStyle w:val="Titre3"/>
       </w:pPr>
-      <w:bookmarkStart w:id="19" w:name="_Toc413660640"/>
-      <w:bookmarkStart w:id="20" w:name="_Toc413660914"/>
+      <w:bookmarkStart w:id="18" w:name="_Toc413660640"/>
+      <w:bookmarkStart w:id="19" w:name="_Toc413660914"/>
       <w:r>
         <w:rPr>
           <w:sz w:val="20"/>
@@ -3138,8 +3136,8 @@
       <w:r>
         <w:t>1.2.6 Parties concernées par le déroulement du projet et ses résultats</w:t>
       </w:r>
+      <w:bookmarkEnd w:id="18"/>
       <w:bookmarkEnd w:id="19"/>
-      <w:bookmarkEnd w:id="20"/>
       <w:r>
         <w:t xml:space="preserve"> </w:t>
       </w:r>
@@ -3148,11 +3146,9 @@
       <w:r>
         <w:t>(</w:t>
       </w:r>
-      <w:proofErr w:type="gramStart"/>
-      <w:r>
-        <w:t>demandeurs</w:t>
-      </w:r>
-      <w:proofErr w:type="gramEnd"/>
+      <w:r>
+        <w:t>Demandeurs</w:t>
+      </w:r>
       <w:r>
         <w:t xml:space="preserve">, utilisateurs) </w:t>
       </w:r>
@@ -3167,8 +3163,8 @@
       <w:pPr>
         <w:pStyle w:val="Titre3"/>
       </w:pPr>
-      <w:bookmarkStart w:id="21" w:name="_Toc413660641"/>
-      <w:bookmarkStart w:id="22" w:name="_Toc413660915"/>
+      <w:bookmarkStart w:id="20" w:name="_Toc413660641"/>
+      <w:bookmarkStart w:id="21" w:name="_Toc413660915"/>
       <w:r>
         <w:rPr>
           <w:sz w:val="20"/>
@@ -3179,8 +3175,8 @@
       <w:r>
         <w:t>1.2.7 Caractère confidentiel s'il y a lieu</w:t>
       </w:r>
+      <w:bookmarkEnd w:id="20"/>
       <w:bookmarkEnd w:id="21"/>
-      <w:bookmarkEnd w:id="22"/>
       <w:r>
         <w:t xml:space="preserve"> </w:t>
       </w:r>
@@ -3200,12 +3196,13 @@
       <w:pPr>
         <w:pStyle w:val="Titre2"/>
       </w:pPr>
-      <w:bookmarkStart w:id="23" w:name="_Toc413660642"/>
-      <w:bookmarkStart w:id="24" w:name="_Toc413660916"/>
+      <w:bookmarkStart w:id="22" w:name="_Toc413660642"/>
+      <w:bookmarkStart w:id="23" w:name="_Toc413660916"/>
       <w:r>
         <w:rPr>
           <w:rStyle w:val="Titre2Car"/>
         </w:rPr>
+        <w:lastRenderedPageBreak/>
         <w:t>• 1.3 Énoncé du besoin</w:t>
       </w:r>
       <w:r>
@@ -3217,39 +3214,39 @@
       <w:r>
         <w:t>demandeur)</w:t>
       </w:r>
+      <w:bookmarkEnd w:id="22"/>
       <w:bookmarkEnd w:id="23"/>
+      <w:r>
+        <w:t xml:space="preserve"> </w:t>
+      </w:r>
+    </w:p>
+    <w:p>
+      <w:pPr>
+        <w:pStyle w:val="Titre2"/>
+      </w:pPr>
+      <w:bookmarkStart w:id="24" w:name="_Toc413660643"/>
+      <w:bookmarkStart w:id="25" w:name="_Toc413660917"/>
+      <w:r>
+        <w:rPr>
+          <w:rStyle w:val="Titre2Car"/>
+        </w:rPr>
+        <w:t>• 1.4</w:t>
+      </w:r>
+      <w:r>
+        <w:t xml:space="preserve"> Environnement du produit recherché</w:t>
+      </w:r>
       <w:bookmarkEnd w:id="24"/>
+      <w:bookmarkEnd w:id="25"/>
       <w:r>
         <w:t xml:space="preserve"> </w:t>
       </w:r>
     </w:p>
     <w:p>
       <w:pPr>
-        <w:pStyle w:val="Titre2"/>
-      </w:pPr>
-      <w:bookmarkStart w:id="25" w:name="_Toc413660643"/>
-      <w:bookmarkStart w:id="26" w:name="_Toc413660917"/>
-      <w:r>
-        <w:rPr>
-          <w:rStyle w:val="Titre2Car"/>
-        </w:rPr>
-        <w:t>• 1.4</w:t>
-      </w:r>
-      <w:r>
-        <w:t xml:space="preserve"> Environnement du produit recherché</w:t>
-      </w:r>
-      <w:bookmarkEnd w:id="25"/>
-      <w:bookmarkEnd w:id="26"/>
-      <w:r>
-        <w:t xml:space="preserve"> </w:t>
-      </w:r>
-    </w:p>
-    <w:p>
-      <w:pPr>
         <w:pStyle w:val="Titre3"/>
       </w:pPr>
-      <w:bookmarkStart w:id="27" w:name="_Toc413660644"/>
-      <w:bookmarkStart w:id="28" w:name="_Toc413660918"/>
+      <w:bookmarkStart w:id="26" w:name="_Toc413660644"/>
+      <w:bookmarkStart w:id="27" w:name="_Toc413660918"/>
       <w:r>
         <w:rPr>
           <w:sz w:val="20"/>
@@ -3260,8 +3257,8 @@
       <w:r>
         <w:t>1.4.1 Listes exhaustives des éléments (personnes, équipements, matières…) et contraintes (environnement)</w:t>
       </w:r>
+      <w:bookmarkEnd w:id="26"/>
       <w:bookmarkEnd w:id="27"/>
-      <w:bookmarkEnd w:id="28"/>
       <w:r>
         <w:t xml:space="preserve"> </w:t>
       </w:r>
@@ -3270,8 +3267,8 @@
       <w:pPr>
         <w:pStyle w:val="Titre3"/>
       </w:pPr>
-      <w:bookmarkStart w:id="29" w:name="_Toc413660645"/>
-      <w:bookmarkStart w:id="30" w:name="_Toc413660919"/>
+      <w:bookmarkStart w:id="28" w:name="_Toc413660645"/>
+      <w:bookmarkStart w:id="29" w:name="_Toc413660919"/>
       <w:r>
         <w:rPr>
           <w:sz w:val="20"/>
@@ -3282,23 +3279,23 @@
       <w:r>
         <w:t>1.4.2 Caractéristiques pour chaque élément de l’environnement</w:t>
       </w:r>
+      <w:bookmarkEnd w:id="28"/>
       <w:bookmarkEnd w:id="29"/>
+      <w:r>
+        <w:t xml:space="preserve"> </w:t>
+      </w:r>
+    </w:p>
+    <w:p>
+      <w:pPr>
+        <w:pStyle w:val="Titre1"/>
+      </w:pPr>
+      <w:bookmarkStart w:id="30" w:name="_Toc413660646"/>
+      <w:bookmarkStart w:id="31" w:name="_Toc413660920"/>
+      <w:r>
+        <w:t>2. Expression fonctionnelle du besoin Diagramme de cas d’utilisation</w:t>
+      </w:r>
       <w:bookmarkEnd w:id="30"/>
-      <w:r>
-        <w:t xml:space="preserve"> </w:t>
-      </w:r>
-    </w:p>
-    <w:p>
-      <w:pPr>
-        <w:pStyle w:val="Titre1"/>
-      </w:pPr>
-      <w:bookmarkStart w:id="31" w:name="_Toc413660646"/>
-      <w:bookmarkStart w:id="32" w:name="_Toc413660920"/>
-      <w:r>
-        <w:t>2. Expression fonctionnelle du besoin Diagramme de cas d’utilisation</w:t>
-      </w:r>
       <w:bookmarkEnd w:id="31"/>
-      <w:bookmarkEnd w:id="32"/>
     </w:p>
     <w:p>
       <w:pPr>
@@ -3309,54 +3306,52 @@
           <w:i/>
           <w:iCs/>
         </w:rPr>
-        <w:t xml:space="preserve">, à priori chaque cas d’utilisation correspond à une fonction. Le diagramme de cas d’utilisation inclus la description détaillée de chaque cas d’utilisation (cf. cours de CO-C). </w:t>
-      </w:r>
-    </w:p>
-    <w:p>
-      <w:pPr>
-        <w:pStyle w:val="Sansinterligne"/>
+        <w:t xml:space="preserve">A </w:t>
+      </w:r>
+      <w:bookmarkStart w:id="32" w:name="_GoBack"/>
+      <w:bookmarkEnd w:id="32"/>
+      <w:r>
         <w:rPr>
           <w:i/>
           <w:iCs/>
         </w:rPr>
-      </w:pPr>
-      <w:r>
+        <w:t xml:space="preserve"> priori chaque cas d’utilisation correspond à une fonction. Le diagramme de cas d’utilisation inclus la description détaillée de chaque cas d’utilisation (cf. cours de CO-C). </w:t>
+      </w:r>
+    </w:p>
+    <w:p>
+      <w:pPr>
+        <w:pStyle w:val="Sansinterligne"/>
         <w:rPr>
           <w:i/>
           <w:iCs/>
         </w:rPr>
-        <w:t>Chaque fonction doit être classée selon différents critères : - coefficient de pondération (de 1 à 5) : selon la valeur, l’importance de la fonction</w:t>
-      </w:r>
-    </w:p>
-    <w:p>
-      <w:pPr>
-        <w:pStyle w:val="Sansinterligne"/>
       </w:pPr>
       <w:r>
         <w:rPr>
           <w:i/>
           <w:iCs/>
         </w:rPr>
-        <w:t xml:space="preserve">- critère d’appréciation : comment sera apprécié le succès de la réalisation d’une fonction (« doit rendre le résultat correct en moins de x sec. ») - niveau d’un critère d’appréciation (« x de 1 à 3 sec. Acceptables ») - niveau de flexibilité (« 90% dans l’intervalle, 10% à 1 sec. </w:t>
-      </w:r>
-      <w:proofErr w:type="spellStart"/>
-      <w:proofErr w:type="gramStart"/>
+        <w:t>Chaque fonction doit être classée selon différents critères : - coefficient de pondération (de 1 à 5) : selon la valeur, l’importance de la fonction</w:t>
+      </w:r>
+    </w:p>
+    <w:p>
+      <w:pPr>
+        <w:pStyle w:val="Sansinterligne"/>
+      </w:pPr>
       <w:r>
         <w:rPr>
           <w:i/>
           <w:iCs/>
         </w:rPr>
-        <w:t>au</w:t>
-      </w:r>
-      <w:proofErr w:type="gramEnd"/>
+        <w:t xml:space="preserve">- critère d’appréciation : comment sera apprécié le succès de la réalisation d’une fonction (« doit rendre le résultat correct en moins de x sec. ») - niveau d’un critère d’appréciation (« x de 1 à 3 sec. Acceptables ») - niveau de flexibilité (« 90% dans l’intervalle, 10% à 1 sec. </w:t>
+      </w:r>
       <w:r>
         <w:rPr>
           <w:i/>
           <w:iCs/>
         </w:rPr>
-        <w:t xml:space="preserve"> delà</w:t>
-      </w:r>
-      <w:proofErr w:type="spellEnd"/>
+        <w:t>au-delà</w:t>
+      </w:r>
       <w:r>
         <w:rPr>
           <w:i/>
@@ -3415,7 +3410,6 @@
         <w:rPr>
           <w:rStyle w:val="Titre3Car"/>
         </w:rPr>
-        <w:lastRenderedPageBreak/>
         <w:t>• 2.1.2 Fonctions de service complémentaires</w:t>
       </w:r>
       <w:bookmarkEnd w:id="36"/>
@@ -3581,6 +3575,7 @@
           <w:i/>
           <w:iCs/>
         </w:rPr>
+        <w:lastRenderedPageBreak/>
         <w:t xml:space="preserve">Synthèse des jalons : tables synthétiques des jalons du projet. </w:t>
       </w:r>
     </w:p>
@@ -3860,7 +3855,6 @@
           <w:sz w:val="20"/>
           <w:szCs w:val="20"/>
         </w:rPr>
-        <w:lastRenderedPageBreak/>
         <w:t xml:space="preserve">• </w:t>
       </w:r>
       <w:r>
@@ -5877,7 +5871,7 @@
 </file>
 
 <file path=customXml/itemProps1.xml><?xml version="1.0" encoding="utf-8"?>
-<ds:datastoreItem xmlns:ds="http://schemas.openxmlformats.org/officeDocument/2006/customXml" ds:itemID="{746232DB-F053-43CC-BECC-FC7BBF7A6157}">
+<ds:datastoreItem xmlns:ds="http://schemas.openxmlformats.org/officeDocument/2006/customXml" ds:itemID="{85EE8687-62D8-409D-80A2-60BE518EA9CC}">
   <ds:schemaRefs>
     <ds:schemaRef ds:uri="http://schemas.openxmlformats.org/officeDocument/2006/bibliography"/>
   </ds:schemaRefs>

--- a/Projet S2/Cahier_des_charges_fonctionnel.docx
+++ b/Projet S2/Cahier_des_charges_fonctionnel.docx
@@ -400,26 +400,39 @@
       <w:pPr>
         <w:pStyle w:val="TM1"/>
         <w:rPr>
-          <w:rFonts w:eastAsiaTheme="minorEastAsia"/>
+          <w:rFonts w:eastAsiaTheme="minorEastAsia" w:cstheme="minorBidi"/>
+          <w:b w:val="0"/>
+          <w:bCs w:val="0"/>
+          <w:sz w:val="22"/>
+          <w:szCs w:val="22"/>
           <w:lang w:eastAsia="fr-FR"/>
         </w:rPr>
       </w:pPr>
       <w:r>
         <w:rPr>
+          <w:rFonts w:eastAsiaTheme="minorHAnsi" w:cstheme="minorBidi"/>
+          <w:bCs w:val="0"/>
           <w:szCs w:val="22"/>
         </w:rPr>
         <w:fldChar w:fldCharType="begin"/>
       </w:r>
       <w:r>
+        <w:rPr>
+          <w:rFonts w:eastAsiaTheme="minorHAnsi" w:cstheme="minorBidi"/>
+          <w:bCs w:val="0"/>
+          <w:szCs w:val="22"/>
+        </w:rPr>
         <w:instrText xml:space="preserve"> TOC \o "1-3" \h \z \u </w:instrText>
       </w:r>
       <w:r>
         <w:rPr>
+          <w:rFonts w:eastAsiaTheme="minorHAnsi" w:cstheme="minorBidi"/>
+          <w:bCs w:val="0"/>
           <w:szCs w:val="22"/>
         </w:rPr>
         <w:fldChar w:fldCharType="separate"/>
       </w:r>
-      <w:hyperlink w:anchor="_Toc414020392" w:history="1">
+      <w:hyperlink w:anchor="_Toc414021549" w:history="1">
         <w:r>
           <w:rPr>
             <w:rStyle w:val="Lienhypertexte"/>
@@ -428,7 +441,11 @@
         </w:r>
         <w:r>
           <w:rPr>
-            <w:rFonts w:eastAsiaTheme="minorEastAsia"/>
+            <w:rFonts w:eastAsiaTheme="minorEastAsia" w:cstheme="minorBidi"/>
+            <w:b w:val="0"/>
+            <w:bCs w:val="0"/>
+            <w:sz w:val="22"/>
+            <w:szCs w:val="22"/>
             <w:lang w:eastAsia="fr-FR"/>
           </w:rPr>
           <w:tab/>
@@ -455,7 +472,7 @@
           <w:rPr>
             <w:webHidden/>
           </w:rPr>
-          <w:instrText xml:space="preserve"> PAGEREF _Toc414020392 \h </w:instrText>
+          <w:instrText xml:space="preserve"> PAGEREF _Toc414021549 \h </w:instrText>
         </w:r>
         <w:r>
           <w:rPr>
@@ -472,7 +489,7 @@
           <w:rPr>
             <w:webHidden/>
           </w:rPr>
-          <w:t>3</w:t>
+          <w:t>4</w:t>
         </w:r>
         <w:r>
           <w:rPr>
@@ -486,12 +503,14 @@
       <w:pPr>
         <w:pStyle w:val="TM2"/>
         <w:rPr>
-          <w:rFonts w:eastAsiaTheme="minorEastAsia"/>
-          <w:u w:val="none"/>
+          <w:rFonts w:eastAsiaTheme="minorEastAsia" w:cstheme="minorBidi"/>
+          <w:bCs w:val="0"/>
+          <w:sz w:val="22"/>
+          <w:szCs w:val="22"/>
           <w:lang w:eastAsia="fr-FR"/>
         </w:rPr>
       </w:pPr>
-      <w:hyperlink w:anchor="_Toc414020393" w:history="1">
+      <w:hyperlink w:anchor="_Toc414021550" w:history="1">
         <w:r>
           <w:rPr>
             <w:rStyle w:val="Lienhypertexte"/>
@@ -500,8 +519,10 @@
         </w:r>
         <w:r>
           <w:rPr>
-            <w:rFonts w:eastAsiaTheme="minorEastAsia"/>
-            <w:u w:val="none"/>
+            <w:rFonts w:eastAsiaTheme="minorEastAsia" w:cstheme="minorBidi"/>
+            <w:bCs w:val="0"/>
+            <w:sz w:val="22"/>
+            <w:szCs w:val="22"/>
             <w:lang w:eastAsia="fr-FR"/>
           </w:rPr>
           <w:tab/>
@@ -515,48 +536,41 @@
         <w:r>
           <w:rPr>
             <w:webHidden/>
-            <w:u w:val="none"/>
           </w:rPr>
           <w:tab/>
         </w:r>
         <w:r>
           <w:rPr>
             <w:webHidden/>
-            <w:u w:val="none"/>
           </w:rPr>
           <w:fldChar w:fldCharType="begin"/>
         </w:r>
         <w:r>
           <w:rPr>
             <w:webHidden/>
-            <w:u w:val="none"/>
-          </w:rPr>
-          <w:instrText xml:space="preserve"> PAGEREF _Toc414020393 \h </w:instrText>
-        </w:r>
-        <w:r>
-          <w:rPr>
-            <w:webHidden/>
-            <w:u w:val="none"/>
-          </w:rPr>
-        </w:r>
-        <w:r>
-          <w:rPr>
-            <w:webHidden/>
-            <w:u w:val="none"/>
+          </w:rPr>
+          <w:instrText xml:space="preserve"> PAGEREF _Toc414021550 \h </w:instrText>
+        </w:r>
+        <w:r>
+          <w:rPr>
+            <w:webHidden/>
+          </w:rPr>
+        </w:r>
+        <w:r>
+          <w:rPr>
+            <w:webHidden/>
           </w:rPr>
           <w:fldChar w:fldCharType="separate"/>
         </w:r>
         <w:r>
           <w:rPr>
             <w:webHidden/>
-            <w:u w:val="none"/>
-          </w:rPr>
-          <w:t>3</w:t>
-        </w:r>
-        <w:r>
-          <w:rPr>
-            <w:webHidden/>
-            <w:u w:val="none"/>
+          </w:rPr>
+          <w:t>4</w:t>
+        </w:r>
+        <w:r>
+          <w:rPr>
+            <w:webHidden/>
           </w:rPr>
           <w:fldChar w:fldCharType="end"/>
         </w:r>
@@ -566,11 +580,15 @@
       <w:pPr>
         <w:pStyle w:val="TM3"/>
         <w:rPr>
-          <w:rFonts w:eastAsiaTheme="minorEastAsia"/>
+          <w:rFonts w:eastAsiaTheme="minorEastAsia" w:cstheme="minorBidi"/>
+          <w:bCs w:val="0"/>
+          <w:i w:val="0"/>
+          <w:sz w:val="22"/>
+          <w:szCs w:val="22"/>
           <w:lang w:eastAsia="fr-FR"/>
         </w:rPr>
       </w:pPr>
-      <w:hyperlink w:anchor="_Toc414020394" w:history="1">
+      <w:hyperlink w:anchor="_Toc414021551" w:history="1">
         <w:r>
           <w:rPr>
             <w:rStyle w:val="Lienhypertexte"/>
@@ -579,7 +597,11 @@
         </w:r>
         <w:r>
           <w:rPr>
-            <w:rFonts w:eastAsiaTheme="minorEastAsia"/>
+            <w:rFonts w:eastAsiaTheme="minorEastAsia" w:cstheme="minorBidi"/>
+            <w:bCs w:val="0"/>
+            <w:i w:val="0"/>
+            <w:sz w:val="22"/>
+            <w:szCs w:val="22"/>
             <w:lang w:eastAsia="fr-FR"/>
           </w:rPr>
           <w:tab/>
@@ -606,7 +628,7 @@
           <w:rPr>
             <w:webHidden/>
           </w:rPr>
-          <w:instrText xml:space="preserve"> PAGEREF _Toc414020394 \h </w:instrText>
+          <w:instrText xml:space="preserve"> PAGEREF _Toc414021551 \h </w:instrText>
         </w:r>
         <w:r>
           <w:rPr>
@@ -623,7 +645,7 @@
           <w:rPr>
             <w:webHidden/>
           </w:rPr>
-          <w:t>3</w:t>
+          <w:t>4</w:t>
         </w:r>
         <w:r>
           <w:rPr>
@@ -637,11 +659,15 @@
       <w:pPr>
         <w:pStyle w:val="TM3"/>
         <w:rPr>
-          <w:rFonts w:eastAsiaTheme="minorEastAsia"/>
+          <w:rFonts w:eastAsiaTheme="minorEastAsia" w:cstheme="minorBidi"/>
+          <w:bCs w:val="0"/>
+          <w:i w:val="0"/>
+          <w:sz w:val="22"/>
+          <w:szCs w:val="22"/>
           <w:lang w:eastAsia="fr-FR"/>
         </w:rPr>
       </w:pPr>
-      <w:hyperlink w:anchor="_Toc414020395" w:history="1">
+      <w:hyperlink w:anchor="_Toc414021552" w:history="1">
         <w:r>
           <w:rPr>
             <w:rStyle w:val="Lienhypertexte"/>
@@ -650,7 +676,11 @@
         </w:r>
         <w:r>
           <w:rPr>
-            <w:rFonts w:eastAsiaTheme="minorEastAsia"/>
+            <w:rFonts w:eastAsiaTheme="minorEastAsia" w:cstheme="minorBidi"/>
+            <w:bCs w:val="0"/>
+            <w:i w:val="0"/>
+            <w:sz w:val="22"/>
+            <w:szCs w:val="22"/>
             <w:lang w:eastAsia="fr-FR"/>
           </w:rPr>
           <w:tab/>
@@ -677,7 +707,7 @@
           <w:rPr>
             <w:webHidden/>
           </w:rPr>
-          <w:instrText xml:space="preserve"> PAGEREF _Toc414020395 \h </w:instrText>
+          <w:instrText xml:space="preserve"> PAGEREF _Toc414021552 \h </w:instrText>
         </w:r>
         <w:r>
           <w:rPr>
@@ -694,7 +724,7 @@
           <w:rPr>
             <w:webHidden/>
           </w:rPr>
-          <w:t>3</w:t>
+          <w:t>4</w:t>
         </w:r>
         <w:r>
           <w:rPr>
@@ -708,12 +738,14 @@
       <w:pPr>
         <w:pStyle w:val="TM2"/>
         <w:rPr>
-          <w:rFonts w:eastAsiaTheme="minorEastAsia"/>
-          <w:u w:val="none"/>
+          <w:rFonts w:eastAsiaTheme="minorEastAsia" w:cstheme="minorBidi"/>
+          <w:bCs w:val="0"/>
+          <w:sz w:val="22"/>
+          <w:szCs w:val="22"/>
           <w:lang w:eastAsia="fr-FR"/>
         </w:rPr>
       </w:pPr>
-      <w:hyperlink w:anchor="_Toc414020396" w:history="1">
+      <w:hyperlink w:anchor="_Toc414021553" w:history="1">
         <w:r>
           <w:rPr>
             <w:rStyle w:val="Lienhypertexte"/>
@@ -722,8 +754,10 @@
         </w:r>
         <w:r>
           <w:rPr>
-            <w:rFonts w:eastAsiaTheme="minorEastAsia"/>
-            <w:u w:val="none"/>
+            <w:rFonts w:eastAsiaTheme="minorEastAsia" w:cstheme="minorBidi"/>
+            <w:bCs w:val="0"/>
+            <w:sz w:val="22"/>
+            <w:szCs w:val="22"/>
             <w:lang w:eastAsia="fr-FR"/>
           </w:rPr>
           <w:tab/>
@@ -737,7 +771,6 @@
         <w:r>
           <w:rPr>
             <w:webHidden/>
-            <w:u w:val="none"/>
           </w:rPr>
           <w:tab/>
         </w:r>
@@ -751,7 +784,7 @@
           <w:rPr>
             <w:webHidden/>
           </w:rPr>
-          <w:instrText xml:space="preserve"> PAGEREF _Toc414020396 \h </w:instrText>
+          <w:instrText xml:space="preserve"> PAGEREF _Toc414021553 \h </w:instrText>
         </w:r>
         <w:r>
           <w:rPr>
@@ -768,7 +801,7 @@
           <w:rPr>
             <w:webHidden/>
           </w:rPr>
-          <w:t>3</w:t>
+          <w:t>4</w:t>
         </w:r>
         <w:r>
           <w:rPr>
@@ -782,11 +815,15 @@
       <w:pPr>
         <w:pStyle w:val="TM3"/>
         <w:rPr>
-          <w:rFonts w:eastAsiaTheme="minorEastAsia"/>
+          <w:rFonts w:eastAsiaTheme="minorEastAsia" w:cstheme="minorBidi"/>
+          <w:bCs w:val="0"/>
+          <w:i w:val="0"/>
+          <w:sz w:val="22"/>
+          <w:szCs w:val="22"/>
           <w:lang w:eastAsia="fr-FR"/>
         </w:rPr>
       </w:pPr>
-      <w:hyperlink w:anchor="_Toc414020397" w:history="1">
+      <w:hyperlink w:anchor="_Toc414021554" w:history="1">
         <w:r>
           <w:rPr>
             <w:rStyle w:val="Lienhypertexte"/>
@@ -795,7 +832,11 @@
         </w:r>
         <w:r>
           <w:rPr>
-            <w:rFonts w:eastAsiaTheme="minorEastAsia"/>
+            <w:rFonts w:eastAsiaTheme="minorEastAsia" w:cstheme="minorBidi"/>
+            <w:bCs w:val="0"/>
+            <w:i w:val="0"/>
+            <w:sz w:val="22"/>
+            <w:szCs w:val="22"/>
             <w:lang w:eastAsia="fr-FR"/>
           </w:rPr>
           <w:tab/>
@@ -822,7 +863,7 @@
           <w:rPr>
             <w:webHidden/>
           </w:rPr>
-          <w:instrText xml:space="preserve"> PAGEREF _Toc414020397 \h </w:instrText>
+          <w:instrText xml:space="preserve"> PAGEREF _Toc414021554 \h </w:instrText>
         </w:r>
         <w:r>
           <w:rPr>
@@ -839,7 +880,7 @@
           <w:rPr>
             <w:webHidden/>
           </w:rPr>
-          <w:t>3</w:t>
+          <w:t>4</w:t>
         </w:r>
         <w:r>
           <w:rPr>
@@ -853,11 +894,15 @@
       <w:pPr>
         <w:pStyle w:val="TM3"/>
         <w:rPr>
-          <w:rFonts w:eastAsiaTheme="minorEastAsia"/>
+          <w:rFonts w:eastAsiaTheme="minorEastAsia" w:cstheme="minorBidi"/>
+          <w:bCs w:val="0"/>
+          <w:i w:val="0"/>
+          <w:sz w:val="22"/>
+          <w:szCs w:val="22"/>
           <w:lang w:eastAsia="fr-FR"/>
         </w:rPr>
       </w:pPr>
-      <w:hyperlink w:anchor="_Toc414020398" w:history="1">
+      <w:hyperlink w:anchor="_Toc414021555" w:history="1">
         <w:r>
           <w:rPr>
             <w:rStyle w:val="Lienhypertexte"/>
@@ -866,7 +911,11 @@
         </w:r>
         <w:r>
           <w:rPr>
-            <w:rFonts w:eastAsiaTheme="minorEastAsia"/>
+            <w:rFonts w:eastAsiaTheme="minorEastAsia" w:cstheme="minorBidi"/>
+            <w:bCs w:val="0"/>
+            <w:i w:val="0"/>
+            <w:sz w:val="22"/>
+            <w:szCs w:val="22"/>
             <w:lang w:eastAsia="fr-FR"/>
           </w:rPr>
           <w:tab/>
@@ -893,7 +942,7 @@
           <w:rPr>
             <w:webHidden/>
           </w:rPr>
-          <w:instrText xml:space="preserve"> PAGEREF _Toc414020398 \h </w:instrText>
+          <w:instrText xml:space="preserve"> PAGEREF _Toc414021555 \h </w:instrText>
         </w:r>
         <w:r>
           <w:rPr>
@@ -910,7 +959,7 @@
           <w:rPr>
             <w:webHidden/>
           </w:rPr>
-          <w:t>3</w:t>
+          <w:t>4</w:t>
         </w:r>
         <w:r>
           <w:rPr>
@@ -924,11 +973,15 @@
       <w:pPr>
         <w:pStyle w:val="TM3"/>
         <w:rPr>
-          <w:rFonts w:eastAsiaTheme="minorEastAsia"/>
+          <w:rFonts w:eastAsiaTheme="minorEastAsia" w:cstheme="minorBidi"/>
+          <w:bCs w:val="0"/>
+          <w:i w:val="0"/>
+          <w:sz w:val="22"/>
+          <w:szCs w:val="22"/>
           <w:lang w:eastAsia="fr-FR"/>
         </w:rPr>
       </w:pPr>
-      <w:hyperlink w:anchor="_Toc414020399" w:history="1">
+      <w:hyperlink w:anchor="_Toc414021556" w:history="1">
         <w:r>
           <w:rPr>
             <w:rStyle w:val="Lienhypertexte"/>
@@ -937,7 +990,11 @@
         </w:r>
         <w:r>
           <w:rPr>
-            <w:rFonts w:eastAsiaTheme="minorEastAsia"/>
+            <w:rFonts w:eastAsiaTheme="minorEastAsia" w:cstheme="minorBidi"/>
+            <w:bCs w:val="0"/>
+            <w:i w:val="0"/>
+            <w:sz w:val="22"/>
+            <w:szCs w:val="22"/>
             <w:lang w:eastAsia="fr-FR"/>
           </w:rPr>
           <w:tab/>
@@ -964,7 +1021,7 @@
           <w:rPr>
             <w:webHidden/>
           </w:rPr>
-          <w:instrText xml:space="preserve"> PAGEREF _Toc414020399 \h </w:instrText>
+          <w:instrText xml:space="preserve"> PAGEREF _Toc414021556 \h </w:instrText>
         </w:r>
         <w:r>
           <w:rPr>
@@ -981,7 +1038,7 @@
           <w:rPr>
             <w:webHidden/>
           </w:rPr>
-          <w:t>3</w:t>
+          <w:t>4</w:t>
         </w:r>
         <w:r>
           <w:rPr>
@@ -995,11 +1052,15 @@
       <w:pPr>
         <w:pStyle w:val="TM3"/>
         <w:rPr>
-          <w:rFonts w:eastAsiaTheme="minorEastAsia"/>
+          <w:rFonts w:eastAsiaTheme="minorEastAsia" w:cstheme="minorBidi"/>
+          <w:bCs w:val="0"/>
+          <w:i w:val="0"/>
+          <w:sz w:val="22"/>
+          <w:szCs w:val="22"/>
           <w:lang w:eastAsia="fr-FR"/>
         </w:rPr>
       </w:pPr>
-      <w:hyperlink w:anchor="_Toc414020400" w:history="1">
+      <w:hyperlink w:anchor="_Toc414021557" w:history="1">
         <w:r>
           <w:rPr>
             <w:rStyle w:val="Lienhypertexte"/>
@@ -1008,7 +1069,11 @@
         </w:r>
         <w:r>
           <w:rPr>
-            <w:rFonts w:eastAsiaTheme="minorEastAsia"/>
+            <w:rFonts w:eastAsiaTheme="minorEastAsia" w:cstheme="minorBidi"/>
+            <w:bCs w:val="0"/>
+            <w:i w:val="0"/>
+            <w:sz w:val="22"/>
+            <w:szCs w:val="22"/>
             <w:lang w:eastAsia="fr-FR"/>
           </w:rPr>
           <w:tab/>
@@ -1035,7 +1100,7 @@
           <w:rPr>
             <w:webHidden/>
           </w:rPr>
-          <w:instrText xml:space="preserve"> PAGEREF _Toc414020400 \h </w:instrText>
+          <w:instrText xml:space="preserve"> PAGEREF _Toc414021557 \h </w:instrText>
         </w:r>
         <w:r>
           <w:rPr>
@@ -1052,7 +1117,7 @@
           <w:rPr>
             <w:webHidden/>
           </w:rPr>
-          <w:t>3</w:t>
+          <w:t>4</w:t>
         </w:r>
         <w:r>
           <w:rPr>
@@ -1066,11 +1131,15 @@
       <w:pPr>
         <w:pStyle w:val="TM3"/>
         <w:rPr>
-          <w:rFonts w:eastAsiaTheme="minorEastAsia"/>
+          <w:rFonts w:eastAsiaTheme="minorEastAsia" w:cstheme="minorBidi"/>
+          <w:bCs w:val="0"/>
+          <w:i w:val="0"/>
+          <w:sz w:val="22"/>
+          <w:szCs w:val="22"/>
           <w:lang w:eastAsia="fr-FR"/>
         </w:rPr>
       </w:pPr>
-      <w:hyperlink w:anchor="_Toc414020401" w:history="1">
+      <w:hyperlink w:anchor="_Toc414021558" w:history="1">
         <w:r>
           <w:rPr>
             <w:rStyle w:val="Lienhypertexte"/>
@@ -1079,7 +1148,11 @@
         </w:r>
         <w:r>
           <w:rPr>
-            <w:rFonts w:eastAsiaTheme="minorEastAsia"/>
+            <w:rFonts w:eastAsiaTheme="minorEastAsia" w:cstheme="minorBidi"/>
+            <w:bCs w:val="0"/>
+            <w:i w:val="0"/>
+            <w:sz w:val="22"/>
+            <w:szCs w:val="22"/>
             <w:lang w:eastAsia="fr-FR"/>
           </w:rPr>
           <w:tab/>
@@ -1106,7 +1179,7 @@
           <w:rPr>
             <w:webHidden/>
           </w:rPr>
-          <w:instrText xml:space="preserve"> PAGEREF _Toc414020401 \h </w:instrText>
+          <w:instrText xml:space="preserve"> PAGEREF _Toc414021558 \h </w:instrText>
         </w:r>
         <w:r>
           <w:rPr>
@@ -1123,7 +1196,7 @@
           <w:rPr>
             <w:webHidden/>
           </w:rPr>
-          <w:t>3</w:t>
+          <w:t>4</w:t>
         </w:r>
         <w:r>
           <w:rPr>
@@ -1137,11 +1210,15 @@
       <w:pPr>
         <w:pStyle w:val="TM3"/>
         <w:rPr>
-          <w:rFonts w:eastAsiaTheme="minorEastAsia"/>
+          <w:rFonts w:eastAsiaTheme="minorEastAsia" w:cstheme="minorBidi"/>
+          <w:bCs w:val="0"/>
+          <w:i w:val="0"/>
+          <w:sz w:val="22"/>
+          <w:szCs w:val="22"/>
           <w:lang w:eastAsia="fr-FR"/>
         </w:rPr>
       </w:pPr>
-      <w:hyperlink w:anchor="_Toc414020402" w:history="1">
+      <w:hyperlink w:anchor="_Toc414021559" w:history="1">
         <w:r>
           <w:rPr>
             <w:rStyle w:val="Lienhypertexte"/>
@@ -1150,7 +1227,11 @@
         </w:r>
         <w:r>
           <w:rPr>
-            <w:rFonts w:eastAsiaTheme="minorEastAsia"/>
+            <w:rFonts w:eastAsiaTheme="minorEastAsia" w:cstheme="minorBidi"/>
+            <w:bCs w:val="0"/>
+            <w:i w:val="0"/>
+            <w:sz w:val="22"/>
+            <w:szCs w:val="22"/>
             <w:lang w:eastAsia="fr-FR"/>
           </w:rPr>
           <w:tab/>
@@ -1159,7 +1240,7 @@
           <w:rPr>
             <w:rStyle w:val="Lienhypertexte"/>
           </w:rPr>
-          <w:t>Parties concernées par le déroulement du projet et ses résultats</w:t>
+          <w:t>Parties concernées par le déroulement du projet et ses résultats (demandeurs, utilisateurs)</w:t>
         </w:r>
         <w:r>
           <w:rPr>
@@ -1177,7 +1258,7 @@
           <w:rPr>
             <w:webHidden/>
           </w:rPr>
-          <w:instrText xml:space="preserve"> PAGEREF _Toc414020402 \h </w:instrText>
+          <w:instrText xml:space="preserve"> PAGEREF _Toc414021559 \h </w:instrText>
         </w:r>
         <w:r>
           <w:rPr>
@@ -1194,7 +1275,7 @@
           <w:rPr>
             <w:webHidden/>
           </w:rPr>
-          <w:t>3</w:t>
+          <w:t>4</w:t>
         </w:r>
         <w:r>
           <w:rPr>
@@ -1208,11 +1289,15 @@
       <w:pPr>
         <w:pStyle w:val="TM3"/>
         <w:rPr>
-          <w:rFonts w:eastAsiaTheme="minorEastAsia"/>
+          <w:rFonts w:eastAsiaTheme="minorEastAsia" w:cstheme="minorBidi"/>
+          <w:bCs w:val="0"/>
+          <w:i w:val="0"/>
+          <w:sz w:val="22"/>
+          <w:szCs w:val="22"/>
           <w:lang w:eastAsia="fr-FR"/>
         </w:rPr>
       </w:pPr>
-      <w:hyperlink w:anchor="_Toc414020403" w:history="1">
+      <w:hyperlink w:anchor="_Toc414021560" w:history="1">
         <w:r>
           <w:rPr>
             <w:rStyle w:val="Lienhypertexte"/>
@@ -1221,7 +1306,11 @@
         </w:r>
         <w:r>
           <w:rPr>
-            <w:rFonts w:eastAsiaTheme="minorEastAsia"/>
+            <w:rFonts w:eastAsiaTheme="minorEastAsia" w:cstheme="minorBidi"/>
+            <w:bCs w:val="0"/>
+            <w:i w:val="0"/>
+            <w:sz w:val="22"/>
+            <w:szCs w:val="22"/>
             <w:lang w:eastAsia="fr-FR"/>
           </w:rPr>
           <w:tab/>
@@ -1248,7 +1337,7 @@
           <w:rPr>
             <w:webHidden/>
           </w:rPr>
-          <w:instrText xml:space="preserve"> PAGEREF _Toc414020403 \h </w:instrText>
+          <w:instrText xml:space="preserve"> PAGEREF _Toc414021560 \h </w:instrText>
         </w:r>
         <w:r>
           <w:rPr>
@@ -1265,7 +1354,7 @@
           <w:rPr>
             <w:webHidden/>
           </w:rPr>
-          <w:t>3</w:t>
+          <w:t>4</w:t>
         </w:r>
         <w:r>
           <w:rPr>
@@ -1279,12 +1368,14 @@
       <w:pPr>
         <w:pStyle w:val="TM2"/>
         <w:rPr>
-          <w:rFonts w:eastAsiaTheme="minorEastAsia"/>
-          <w:u w:val="none"/>
+          <w:rFonts w:eastAsiaTheme="minorEastAsia" w:cstheme="minorBidi"/>
+          <w:bCs w:val="0"/>
+          <w:sz w:val="22"/>
+          <w:szCs w:val="22"/>
           <w:lang w:eastAsia="fr-FR"/>
         </w:rPr>
       </w:pPr>
-      <w:hyperlink w:anchor="_Toc414020404" w:history="1">
+      <w:hyperlink w:anchor="_Toc414021561" w:history="1">
         <w:r>
           <w:rPr>
             <w:rStyle w:val="Lienhypertexte"/>
@@ -1293,8 +1384,10 @@
         </w:r>
         <w:r>
           <w:rPr>
-            <w:rFonts w:eastAsiaTheme="minorEastAsia"/>
-            <w:u w:val="none"/>
+            <w:rFonts w:eastAsiaTheme="minorEastAsia" w:cstheme="minorBidi"/>
+            <w:bCs w:val="0"/>
+            <w:sz w:val="22"/>
+            <w:szCs w:val="22"/>
             <w:lang w:eastAsia="fr-FR"/>
           </w:rPr>
           <w:tab/>
@@ -1308,7 +1401,6 @@
         <w:r>
           <w:rPr>
             <w:webHidden/>
-            <w:u w:val="none"/>
           </w:rPr>
           <w:tab/>
         </w:r>
@@ -1322,7 +1414,7 @@
           <w:rPr>
             <w:webHidden/>
           </w:rPr>
-          <w:instrText xml:space="preserve"> PAGEREF _Toc414020404 \h </w:instrText>
+          <w:instrText xml:space="preserve"> PAGEREF _Toc414021561 \h </w:instrText>
         </w:r>
         <w:r>
           <w:rPr>
@@ -1339,7 +1431,7 @@
           <w:rPr>
             <w:webHidden/>
           </w:rPr>
-          <w:t>3</w:t>
+          <w:t>4</w:t>
         </w:r>
         <w:r>
           <w:rPr>
@@ -1353,12 +1445,14 @@
       <w:pPr>
         <w:pStyle w:val="TM2"/>
         <w:rPr>
-          <w:rFonts w:eastAsiaTheme="minorEastAsia"/>
-          <w:u w:val="none"/>
+          <w:rFonts w:eastAsiaTheme="minorEastAsia" w:cstheme="minorBidi"/>
+          <w:bCs w:val="0"/>
+          <w:sz w:val="22"/>
+          <w:szCs w:val="22"/>
           <w:lang w:eastAsia="fr-FR"/>
         </w:rPr>
       </w:pPr>
-      <w:hyperlink w:anchor="_Toc414020405" w:history="1">
+      <w:hyperlink w:anchor="_Toc414021562" w:history="1">
         <w:r>
           <w:rPr>
             <w:rStyle w:val="Lienhypertexte"/>
@@ -1367,8 +1461,10 @@
         </w:r>
         <w:r>
           <w:rPr>
-            <w:rFonts w:eastAsiaTheme="minorEastAsia"/>
-            <w:u w:val="none"/>
+            <w:rFonts w:eastAsiaTheme="minorEastAsia" w:cstheme="minorBidi"/>
+            <w:bCs w:val="0"/>
+            <w:sz w:val="22"/>
+            <w:szCs w:val="22"/>
             <w:lang w:eastAsia="fr-FR"/>
           </w:rPr>
           <w:tab/>
@@ -1382,7 +1478,6 @@
         <w:r>
           <w:rPr>
             <w:webHidden/>
-            <w:u w:val="none"/>
           </w:rPr>
           <w:tab/>
         </w:r>
@@ -1396,7 +1491,7 @@
           <w:rPr>
             <w:webHidden/>
           </w:rPr>
-          <w:instrText xml:space="preserve"> PAGEREF _Toc414020405 \h </w:instrText>
+          <w:instrText xml:space="preserve"> PAGEREF _Toc414021562 \h </w:instrText>
         </w:r>
         <w:r>
           <w:rPr>
@@ -1413,7 +1508,7 @@
           <w:rPr>
             <w:webHidden/>
           </w:rPr>
-          <w:t>3</w:t>
+          <w:t>4</w:t>
         </w:r>
         <w:r>
           <w:rPr>
@@ -1427,11 +1522,15 @@
       <w:pPr>
         <w:pStyle w:val="TM3"/>
         <w:rPr>
-          <w:rFonts w:eastAsiaTheme="minorEastAsia"/>
+          <w:rFonts w:eastAsiaTheme="minorEastAsia" w:cstheme="minorBidi"/>
+          <w:bCs w:val="0"/>
+          <w:i w:val="0"/>
+          <w:sz w:val="22"/>
+          <w:szCs w:val="22"/>
           <w:lang w:eastAsia="fr-FR"/>
         </w:rPr>
       </w:pPr>
-      <w:hyperlink w:anchor="_Toc414020406" w:history="1">
+      <w:hyperlink w:anchor="_Toc414021563" w:history="1">
         <w:r>
           <w:rPr>
             <w:rStyle w:val="Lienhypertexte"/>
@@ -1440,7 +1539,11 @@
         </w:r>
         <w:r>
           <w:rPr>
-            <w:rFonts w:eastAsiaTheme="minorEastAsia"/>
+            <w:rFonts w:eastAsiaTheme="minorEastAsia" w:cstheme="minorBidi"/>
+            <w:bCs w:val="0"/>
+            <w:i w:val="0"/>
+            <w:sz w:val="22"/>
+            <w:szCs w:val="22"/>
             <w:lang w:eastAsia="fr-FR"/>
           </w:rPr>
           <w:tab/>
@@ -1449,13 +1552,13 @@
           <w:rPr>
             <w:rStyle w:val="Lienhypertexte"/>
           </w:rPr>
-          <w:t>Listes exhaustives des éléments</w:t>
-        </w:r>
-        <w:r>
-          <w:rPr>
-            <w:rStyle w:val="Lienhypertexte"/>
-          </w:rPr>
-          <w:t xml:space="preserve"> et contraintes</w:t>
+          <w:t xml:space="preserve">Listes exhaustives des éléments </w:t>
+        </w:r>
+        <w:r>
+          <w:rPr>
+            <w:rStyle w:val="Lienhypertexte"/>
+          </w:rPr>
+          <w:t>et contrainte</w:t>
         </w:r>
         <w:r>
           <w:rPr>
@@ -1473,7 +1576,7 @@
           <w:rPr>
             <w:webHidden/>
           </w:rPr>
-          <w:instrText xml:space="preserve"> PAGEREF _Toc414020406 \h </w:instrText>
+          <w:instrText xml:space="preserve"> PAGEREF _Toc414021563 \h </w:instrText>
         </w:r>
         <w:r>
           <w:rPr>
@@ -1490,7 +1593,7 @@
           <w:rPr>
             <w:webHidden/>
           </w:rPr>
-          <w:t>3</w:t>
+          <w:t>4</w:t>
         </w:r>
         <w:r>
           <w:rPr>
@@ -1504,11 +1607,15 @@
       <w:pPr>
         <w:pStyle w:val="TM3"/>
         <w:rPr>
-          <w:rFonts w:eastAsiaTheme="minorEastAsia"/>
+          <w:rFonts w:eastAsiaTheme="minorEastAsia" w:cstheme="minorBidi"/>
+          <w:bCs w:val="0"/>
+          <w:i w:val="0"/>
+          <w:sz w:val="22"/>
+          <w:szCs w:val="22"/>
           <w:lang w:eastAsia="fr-FR"/>
         </w:rPr>
       </w:pPr>
-      <w:hyperlink w:anchor="_Toc414020407" w:history="1">
+      <w:hyperlink w:anchor="_Toc414021564" w:history="1">
         <w:r>
           <w:rPr>
             <w:rStyle w:val="Lienhypertexte"/>
@@ -1517,7 +1624,11 @@
         </w:r>
         <w:r>
           <w:rPr>
-            <w:rFonts w:eastAsiaTheme="minorEastAsia"/>
+            <w:rFonts w:eastAsiaTheme="minorEastAsia" w:cstheme="minorBidi"/>
+            <w:bCs w:val="0"/>
+            <w:i w:val="0"/>
+            <w:sz w:val="22"/>
+            <w:szCs w:val="22"/>
             <w:lang w:eastAsia="fr-FR"/>
           </w:rPr>
           <w:tab/>
@@ -1544,7 +1655,7 @@
           <w:rPr>
             <w:webHidden/>
           </w:rPr>
-          <w:instrText xml:space="preserve"> PAGEREF _Toc414020407 \h </w:instrText>
+          <w:instrText xml:space="preserve"> PAGEREF _Toc414021564 \h </w:instrText>
         </w:r>
         <w:r>
           <w:rPr>
@@ -1561,7 +1672,7 @@
           <w:rPr>
             <w:webHidden/>
           </w:rPr>
-          <w:t>3</w:t>
+          <w:t>4</w:t>
         </w:r>
         <w:r>
           <w:rPr>
@@ -1575,10 +1686,15 @@
       <w:pPr>
         <w:pStyle w:val="TM1"/>
         <w:rPr>
-          <w:rStyle w:val="Lienhypertexte"/>
-        </w:rPr>
-      </w:pPr>
-      <w:hyperlink w:anchor="_Toc414020408" w:history="1">
+          <w:rFonts w:eastAsiaTheme="minorEastAsia" w:cstheme="minorBidi"/>
+          <w:b w:val="0"/>
+          <w:bCs w:val="0"/>
+          <w:sz w:val="22"/>
+          <w:szCs w:val="22"/>
+          <w:lang w:eastAsia="fr-FR"/>
+        </w:rPr>
+      </w:pPr>
+      <w:hyperlink w:anchor="_Toc414021565" w:history="1">
         <w:r>
           <w:rPr>
             <w:rStyle w:val="Lienhypertexte"/>
@@ -1587,7 +1703,12 @@
         </w:r>
         <w:r>
           <w:rPr>
-            <w:rStyle w:val="Lienhypertexte"/>
+            <w:rFonts w:eastAsiaTheme="minorEastAsia" w:cstheme="minorBidi"/>
+            <w:b w:val="0"/>
+            <w:bCs w:val="0"/>
+            <w:sz w:val="22"/>
+            <w:szCs w:val="22"/>
+            <w:lang w:eastAsia="fr-FR"/>
           </w:rPr>
           <w:tab/>
         </w:r>
@@ -1599,48 +1720,41 @@
         </w:r>
         <w:r>
           <w:rPr>
-            <w:rStyle w:val="Lienhypertexte"/>
             <w:webHidden/>
           </w:rPr>
           <w:tab/>
         </w:r>
         <w:r>
           <w:rPr>
-            <w:rStyle w:val="Lienhypertexte"/>
             <w:webHidden/>
           </w:rPr>
           <w:fldChar w:fldCharType="begin"/>
         </w:r>
         <w:r>
           <w:rPr>
-            <w:rStyle w:val="Lienhypertexte"/>
-            <w:webHidden/>
-          </w:rPr>
-          <w:instrText xml:space="preserve"> PAGEREF _Toc414020408 \h </w:instrText>
-        </w:r>
-        <w:r>
-          <w:rPr>
-            <w:rStyle w:val="Lienhypertexte"/>
-            <w:webHidden/>
-          </w:rPr>
-        </w:r>
-        <w:r>
-          <w:rPr>
-            <w:rStyle w:val="Lienhypertexte"/>
+            <w:webHidden/>
+          </w:rPr>
+          <w:instrText xml:space="preserve"> PAGEREF _Toc414021565 \h </w:instrText>
+        </w:r>
+        <w:r>
+          <w:rPr>
+            <w:webHidden/>
+          </w:rPr>
+        </w:r>
+        <w:r>
+          <w:rPr>
             <w:webHidden/>
           </w:rPr>
           <w:fldChar w:fldCharType="separate"/>
         </w:r>
         <w:r>
           <w:rPr>
-            <w:rStyle w:val="Lienhypertexte"/>
-            <w:webHidden/>
-          </w:rPr>
-          <w:t>3</w:t>
-        </w:r>
-        <w:r>
-          <w:rPr>
-            <w:rStyle w:val="Lienhypertexte"/>
+            <w:webHidden/>
+          </w:rPr>
+          <w:t>5</w:t>
+        </w:r>
+        <w:r>
+          <w:rPr>
             <w:webHidden/>
           </w:rPr>
           <w:fldChar w:fldCharType="end"/>
@@ -1651,12 +1765,14 @@
       <w:pPr>
         <w:pStyle w:val="TM2"/>
         <w:rPr>
-          <w:rFonts w:eastAsiaTheme="minorEastAsia"/>
-          <w:u w:val="none"/>
+          <w:rFonts w:eastAsiaTheme="minorEastAsia" w:cstheme="minorBidi"/>
+          <w:bCs w:val="0"/>
+          <w:sz w:val="22"/>
+          <w:szCs w:val="22"/>
           <w:lang w:eastAsia="fr-FR"/>
         </w:rPr>
       </w:pPr>
-      <w:hyperlink w:anchor="_Toc414020409" w:history="1">
+      <w:hyperlink w:anchor="_Toc414021566" w:history="1">
         <w:r>
           <w:rPr>
             <w:rStyle w:val="Lienhypertexte"/>
@@ -1665,8 +1781,10 @@
         </w:r>
         <w:r>
           <w:rPr>
-            <w:rFonts w:eastAsiaTheme="minorEastAsia"/>
-            <w:u w:val="none"/>
+            <w:rFonts w:eastAsiaTheme="minorEastAsia" w:cstheme="minorBidi"/>
+            <w:bCs w:val="0"/>
+            <w:sz w:val="22"/>
+            <w:szCs w:val="22"/>
             <w:lang w:eastAsia="fr-FR"/>
           </w:rPr>
           <w:tab/>
@@ -1680,7 +1798,6 @@
         <w:r>
           <w:rPr>
             <w:webHidden/>
-            <w:u w:val="none"/>
           </w:rPr>
           <w:tab/>
         </w:r>
@@ -1694,7 +1811,7 @@
           <w:rPr>
             <w:webHidden/>
           </w:rPr>
-          <w:instrText xml:space="preserve"> PAGEREF _Toc414020409 \h </w:instrText>
+          <w:instrText xml:space="preserve"> PAGEREF _Toc414021566 \h </w:instrText>
         </w:r>
         <w:r>
           <w:rPr>
@@ -1711,7 +1828,7 @@
           <w:rPr>
             <w:webHidden/>
           </w:rPr>
-          <w:t>4</w:t>
+          <w:t>5</w:t>
         </w:r>
         <w:r>
           <w:rPr>
@@ -1725,11 +1842,15 @@
       <w:pPr>
         <w:pStyle w:val="TM3"/>
         <w:rPr>
-          <w:rFonts w:eastAsiaTheme="minorEastAsia"/>
+          <w:rFonts w:eastAsiaTheme="minorEastAsia" w:cstheme="minorBidi"/>
+          <w:bCs w:val="0"/>
+          <w:i w:val="0"/>
+          <w:sz w:val="22"/>
+          <w:szCs w:val="22"/>
           <w:lang w:eastAsia="fr-FR"/>
         </w:rPr>
       </w:pPr>
-      <w:hyperlink w:anchor="_Toc414020410" w:history="1">
+      <w:hyperlink w:anchor="_Toc414021567" w:history="1">
         <w:r>
           <w:rPr>
             <w:rStyle w:val="Lienhypertexte"/>
@@ -1738,7 +1859,11 @@
         </w:r>
         <w:r>
           <w:rPr>
-            <w:rFonts w:eastAsiaTheme="minorEastAsia"/>
+            <w:rFonts w:eastAsiaTheme="minorEastAsia" w:cstheme="minorBidi"/>
+            <w:bCs w:val="0"/>
+            <w:i w:val="0"/>
+            <w:sz w:val="22"/>
+            <w:szCs w:val="22"/>
             <w:lang w:eastAsia="fr-FR"/>
           </w:rPr>
           <w:tab/>
@@ -1765,7 +1890,7 @@
           <w:rPr>
             <w:webHidden/>
           </w:rPr>
-          <w:instrText xml:space="preserve"> PAGEREF _Toc414020410 \h </w:instrText>
+          <w:instrText xml:space="preserve"> PAGEREF _Toc414021567 \h </w:instrText>
         </w:r>
         <w:r>
           <w:rPr>
@@ -1782,7 +1907,7 @@
           <w:rPr>
             <w:webHidden/>
           </w:rPr>
-          <w:t>4</w:t>
+          <w:t>5</w:t>
         </w:r>
         <w:r>
           <w:rPr>
@@ -1796,11 +1921,15 @@
       <w:pPr>
         <w:pStyle w:val="TM3"/>
         <w:rPr>
-          <w:rFonts w:eastAsiaTheme="minorEastAsia"/>
+          <w:rFonts w:eastAsiaTheme="minorEastAsia" w:cstheme="minorBidi"/>
+          <w:bCs w:val="0"/>
+          <w:i w:val="0"/>
+          <w:sz w:val="22"/>
+          <w:szCs w:val="22"/>
           <w:lang w:eastAsia="fr-FR"/>
         </w:rPr>
       </w:pPr>
-      <w:hyperlink w:anchor="_Toc414020411" w:history="1">
+      <w:hyperlink w:anchor="_Toc414021568" w:history="1">
         <w:r>
           <w:rPr>
             <w:rStyle w:val="Lienhypertexte"/>
@@ -1809,7 +1938,11 @@
         </w:r>
         <w:r>
           <w:rPr>
-            <w:rFonts w:eastAsiaTheme="minorEastAsia"/>
+            <w:rFonts w:eastAsiaTheme="minorEastAsia" w:cstheme="minorBidi"/>
+            <w:bCs w:val="0"/>
+            <w:i w:val="0"/>
+            <w:sz w:val="22"/>
+            <w:szCs w:val="22"/>
             <w:lang w:eastAsia="fr-FR"/>
           </w:rPr>
           <w:tab/>
@@ -1818,13 +1951,13 @@
           <w:rPr>
             <w:rStyle w:val="Lienhypertexte"/>
           </w:rPr>
-          <w:t>Fonctions de service complémenta</w:t>
-        </w:r>
-        <w:r>
-          <w:rPr>
-            <w:rStyle w:val="Lienhypertexte"/>
-          </w:rPr>
-          <w:t>ires</w:t>
+          <w:t>Foncti</w:t>
+        </w:r>
+        <w:r>
+          <w:rPr>
+            <w:rStyle w:val="Lienhypertexte"/>
+          </w:rPr>
+          <w:t>ons de service complémentaires</w:t>
         </w:r>
         <w:r>
           <w:rPr>
@@ -1842,7 +1975,7 @@
           <w:rPr>
             <w:webHidden/>
           </w:rPr>
-          <w:instrText xml:space="preserve"> PAGEREF _Toc414020411 \h </w:instrText>
+          <w:instrText xml:space="preserve"> PAGEREF _Toc414021568 \h </w:instrText>
         </w:r>
         <w:r>
           <w:rPr>
@@ -1859,7 +1992,7 @@
           <w:rPr>
             <w:webHidden/>
           </w:rPr>
-          <w:t>4</w:t>
+          <w:t>5</w:t>
         </w:r>
         <w:r>
           <w:rPr>
@@ -1873,11 +2006,15 @@
       <w:pPr>
         <w:pStyle w:val="TM3"/>
         <w:rPr>
-          <w:rFonts w:eastAsiaTheme="minorEastAsia"/>
+          <w:rFonts w:eastAsiaTheme="minorEastAsia" w:cstheme="minorBidi"/>
+          <w:bCs w:val="0"/>
+          <w:i w:val="0"/>
+          <w:sz w:val="22"/>
+          <w:szCs w:val="22"/>
           <w:lang w:eastAsia="fr-FR"/>
         </w:rPr>
       </w:pPr>
-      <w:hyperlink w:anchor="_Toc414020412" w:history="1">
+      <w:hyperlink w:anchor="_Toc414021569" w:history="1">
         <w:r>
           <w:rPr>
             <w:rStyle w:val="Lienhypertexte"/>
@@ -1886,7 +2023,11 @@
         </w:r>
         <w:r>
           <w:rPr>
-            <w:rFonts w:eastAsiaTheme="minorEastAsia"/>
+            <w:rFonts w:eastAsiaTheme="minorEastAsia" w:cstheme="minorBidi"/>
+            <w:bCs w:val="0"/>
+            <w:i w:val="0"/>
+            <w:sz w:val="22"/>
+            <w:szCs w:val="22"/>
             <w:lang w:eastAsia="fr-FR"/>
           </w:rPr>
           <w:tab/>
@@ -1913,7 +2054,7 @@
           <w:rPr>
             <w:webHidden/>
           </w:rPr>
-          <w:instrText xml:space="preserve"> PAGEREF _Toc414020412 \h </w:instrText>
+          <w:instrText xml:space="preserve"> PAGEREF _Toc414021569 \h </w:instrText>
         </w:r>
         <w:r>
           <w:rPr>
@@ -1930,7 +2071,7 @@
           <w:rPr>
             <w:webHidden/>
           </w:rPr>
-          <w:t>4</w:t>
+          <w:t>5</w:t>
         </w:r>
         <w:r>
           <w:rPr>
@@ -1944,12 +2085,14 @@
       <w:pPr>
         <w:pStyle w:val="TM2"/>
         <w:rPr>
-          <w:rFonts w:eastAsiaTheme="minorEastAsia"/>
-          <w:u w:val="none"/>
+          <w:rFonts w:eastAsiaTheme="minorEastAsia" w:cstheme="minorBidi"/>
+          <w:bCs w:val="0"/>
+          <w:sz w:val="22"/>
+          <w:szCs w:val="22"/>
           <w:lang w:eastAsia="fr-FR"/>
         </w:rPr>
       </w:pPr>
-      <w:hyperlink w:anchor="_Toc414020413" w:history="1">
+      <w:hyperlink w:anchor="_Toc414021570" w:history="1">
         <w:r>
           <w:rPr>
             <w:rStyle w:val="Lienhypertexte"/>
@@ -1958,8 +2101,10 @@
         </w:r>
         <w:r>
           <w:rPr>
-            <w:rFonts w:eastAsiaTheme="minorEastAsia"/>
-            <w:u w:val="none"/>
+            <w:rFonts w:eastAsiaTheme="minorEastAsia" w:cstheme="minorBidi"/>
+            <w:bCs w:val="0"/>
+            <w:sz w:val="22"/>
+            <w:szCs w:val="22"/>
             <w:lang w:eastAsia="fr-FR"/>
           </w:rPr>
           <w:tab/>
@@ -1973,7 +2118,6 @@
         <w:r>
           <w:rPr>
             <w:webHidden/>
-            <w:u w:val="none"/>
           </w:rPr>
           <w:tab/>
         </w:r>
@@ -1987,7 +2131,7 @@
           <w:rPr>
             <w:webHidden/>
           </w:rPr>
-          <w:instrText xml:space="preserve"> PAGEREF _Toc414020413 \h </w:instrText>
+          <w:instrText xml:space="preserve"> PAGEREF _Toc414021570 \h </w:instrText>
         </w:r>
         <w:r>
           <w:rPr>
@@ -2004,7 +2148,7 @@
           <w:rPr>
             <w:webHidden/>
           </w:rPr>
-          <w:t>4</w:t>
+          <w:t>5</w:t>
         </w:r>
         <w:r>
           <w:rPr>
@@ -2018,12 +2162,14 @@
       <w:pPr>
         <w:pStyle w:val="TM2"/>
         <w:rPr>
-          <w:rFonts w:eastAsiaTheme="minorEastAsia"/>
-          <w:u w:val="none"/>
+          <w:rFonts w:eastAsiaTheme="minorEastAsia" w:cstheme="minorBidi"/>
+          <w:bCs w:val="0"/>
+          <w:sz w:val="22"/>
+          <w:szCs w:val="22"/>
           <w:lang w:eastAsia="fr-FR"/>
         </w:rPr>
       </w:pPr>
-      <w:hyperlink w:anchor="_Toc414020414" w:history="1">
+      <w:hyperlink w:anchor="_Toc414021571" w:history="1">
         <w:r>
           <w:rPr>
             <w:rStyle w:val="Lienhypertexte"/>
@@ -2032,8 +2178,10 @@
         </w:r>
         <w:r>
           <w:rPr>
-            <w:rFonts w:eastAsiaTheme="minorEastAsia"/>
-            <w:u w:val="none"/>
+            <w:rFonts w:eastAsiaTheme="minorEastAsia" w:cstheme="minorBidi"/>
+            <w:bCs w:val="0"/>
+            <w:sz w:val="22"/>
+            <w:szCs w:val="22"/>
             <w:lang w:eastAsia="fr-FR"/>
           </w:rPr>
           <w:tab/>
@@ -2047,7 +2195,6 @@
         <w:r>
           <w:rPr>
             <w:webHidden/>
-            <w:u w:val="none"/>
           </w:rPr>
           <w:tab/>
         </w:r>
@@ -2061,7 +2208,7 @@
           <w:rPr>
             <w:webHidden/>
           </w:rPr>
-          <w:instrText xml:space="preserve"> PAGEREF _Toc414020414 \h </w:instrText>
+          <w:instrText xml:space="preserve"> PAGEREF _Toc414021571 \h </w:instrText>
         </w:r>
         <w:r>
           <w:rPr>
@@ -2078,7 +2225,7 @@
           <w:rPr>
             <w:webHidden/>
           </w:rPr>
-          <w:t>4</w:t>
+          <w:t>5</w:t>
         </w:r>
         <w:r>
           <w:rPr>
@@ -2092,11 +2239,15 @@
       <w:pPr>
         <w:pStyle w:val="TM3"/>
         <w:rPr>
-          <w:rFonts w:eastAsiaTheme="minorEastAsia"/>
+          <w:rFonts w:eastAsiaTheme="minorEastAsia" w:cstheme="minorBidi"/>
+          <w:bCs w:val="0"/>
+          <w:i w:val="0"/>
+          <w:sz w:val="22"/>
+          <w:szCs w:val="22"/>
           <w:lang w:eastAsia="fr-FR"/>
         </w:rPr>
       </w:pPr>
-      <w:hyperlink w:anchor="_Toc414020415" w:history="1">
+      <w:hyperlink w:anchor="_Toc414021572" w:history="1">
         <w:r>
           <w:rPr>
             <w:rStyle w:val="Lienhypertexte"/>
@@ -2105,7 +2256,11 @@
         </w:r>
         <w:r>
           <w:rPr>
-            <w:rFonts w:eastAsiaTheme="minorEastAsia"/>
+            <w:rFonts w:eastAsiaTheme="minorEastAsia" w:cstheme="minorBidi"/>
+            <w:bCs w:val="0"/>
+            <w:i w:val="0"/>
+            <w:sz w:val="22"/>
+            <w:szCs w:val="22"/>
             <w:lang w:eastAsia="fr-FR"/>
           </w:rPr>
           <w:tab/>
@@ -2132,7 +2287,7 @@
           <w:rPr>
             <w:webHidden/>
           </w:rPr>
-          <w:instrText xml:space="preserve"> PAGEREF _Toc414020415 \h </w:instrText>
+          <w:instrText xml:space="preserve"> PAGEREF _Toc414021572 \h </w:instrText>
         </w:r>
         <w:r>
           <w:rPr>
@@ -2149,7 +2304,7 @@
           <w:rPr>
             <w:webHidden/>
           </w:rPr>
-          <w:t>4</w:t>
+          <w:t>5</w:t>
         </w:r>
         <w:r>
           <w:rPr>
@@ -2163,11 +2318,15 @@
       <w:pPr>
         <w:pStyle w:val="TM3"/>
         <w:rPr>
-          <w:rFonts w:eastAsiaTheme="minorEastAsia"/>
+          <w:rFonts w:eastAsiaTheme="minorEastAsia" w:cstheme="minorBidi"/>
+          <w:bCs w:val="0"/>
+          <w:i w:val="0"/>
+          <w:sz w:val="22"/>
+          <w:szCs w:val="22"/>
           <w:lang w:eastAsia="fr-FR"/>
         </w:rPr>
       </w:pPr>
-      <w:hyperlink w:anchor="_Toc414020416" w:history="1">
+      <w:hyperlink w:anchor="_Toc414021573" w:history="1">
         <w:r>
           <w:rPr>
             <w:rStyle w:val="Lienhypertexte"/>
@@ -2176,7 +2335,11 @@
         </w:r>
         <w:r>
           <w:rPr>
-            <w:rFonts w:eastAsiaTheme="minorEastAsia"/>
+            <w:rFonts w:eastAsiaTheme="minorEastAsia" w:cstheme="minorBidi"/>
+            <w:bCs w:val="0"/>
+            <w:i w:val="0"/>
+            <w:sz w:val="22"/>
+            <w:szCs w:val="22"/>
             <w:lang w:eastAsia="fr-FR"/>
           </w:rPr>
           <w:tab/>
@@ -2203,7 +2366,7 @@
           <w:rPr>
             <w:webHidden/>
           </w:rPr>
-          <w:instrText xml:space="preserve"> PAGEREF _Toc414020416 \h </w:instrText>
+          <w:instrText xml:space="preserve"> PAGEREF _Toc414021573 \h </w:instrText>
         </w:r>
         <w:r>
           <w:rPr>
@@ -2220,7 +2383,7 @@
           <w:rPr>
             <w:webHidden/>
           </w:rPr>
-          <w:t>4</w:t>
+          <w:t>5</w:t>
         </w:r>
         <w:r>
           <w:rPr>
@@ -2234,12 +2397,15 @@
       <w:pPr>
         <w:pStyle w:val="TM1"/>
         <w:rPr>
-          <w:rFonts w:eastAsiaTheme="minorEastAsia"/>
+          <w:rFonts w:eastAsiaTheme="minorEastAsia" w:cstheme="minorBidi"/>
+          <w:b w:val="0"/>
+          <w:bCs w:val="0"/>
           <w:sz w:val="22"/>
+          <w:szCs w:val="22"/>
           <w:lang w:eastAsia="fr-FR"/>
         </w:rPr>
       </w:pPr>
-      <w:hyperlink w:anchor="_Toc414020417" w:history="1">
+      <w:hyperlink w:anchor="_Toc414021574" w:history="1">
         <w:r>
           <w:rPr>
             <w:rStyle w:val="Lienhypertexte"/>
@@ -2248,8 +2414,11 @@
         </w:r>
         <w:r>
           <w:rPr>
-            <w:rFonts w:eastAsiaTheme="minorEastAsia"/>
+            <w:rFonts w:eastAsiaTheme="minorEastAsia" w:cstheme="minorBidi"/>
+            <w:b w:val="0"/>
+            <w:bCs w:val="0"/>
             <w:sz w:val="22"/>
+            <w:szCs w:val="22"/>
             <w:lang w:eastAsia="fr-FR"/>
           </w:rPr>
           <w:tab/>
@@ -2276,7 +2445,7 @@
           <w:rPr>
             <w:webHidden/>
           </w:rPr>
-          <w:instrText xml:space="preserve"> PAGEREF _Toc414020417 \h </w:instrText>
+          <w:instrText xml:space="preserve"> PAGEREF _Toc414021574 \h </w:instrText>
         </w:r>
         <w:r>
           <w:rPr>
@@ -2293,7 +2462,7 @@
           <w:rPr>
             <w:webHidden/>
           </w:rPr>
-          <w:t>4</w:t>
+          <w:t>5</w:t>
         </w:r>
         <w:r>
           <w:rPr>
@@ -2307,12 +2476,14 @@
       <w:pPr>
         <w:pStyle w:val="TM2"/>
         <w:rPr>
-          <w:rFonts w:eastAsiaTheme="minorEastAsia"/>
-          <w:u w:val="none"/>
+          <w:rFonts w:eastAsiaTheme="minorEastAsia" w:cstheme="minorBidi"/>
+          <w:bCs w:val="0"/>
+          <w:sz w:val="22"/>
+          <w:szCs w:val="22"/>
           <w:lang w:eastAsia="fr-FR"/>
         </w:rPr>
       </w:pPr>
-      <w:hyperlink w:anchor="_Toc414020418" w:history="1">
+      <w:hyperlink w:anchor="_Toc414021575" w:history="1">
         <w:r>
           <w:rPr>
             <w:rStyle w:val="Lienhypertexte"/>
@@ -2321,8 +2492,10 @@
         </w:r>
         <w:r>
           <w:rPr>
-            <w:rFonts w:eastAsiaTheme="minorEastAsia"/>
-            <w:u w:val="none"/>
+            <w:rFonts w:eastAsiaTheme="minorEastAsia" w:cstheme="minorBidi"/>
+            <w:bCs w:val="0"/>
+            <w:sz w:val="22"/>
+            <w:szCs w:val="22"/>
             <w:lang w:eastAsia="fr-FR"/>
           </w:rPr>
           <w:tab/>
@@ -2336,7 +2509,6 @@
         <w:r>
           <w:rPr>
             <w:webHidden/>
-            <w:u w:val="none"/>
           </w:rPr>
           <w:tab/>
         </w:r>
@@ -2350,7 +2522,7 @@
           <w:rPr>
             <w:webHidden/>
           </w:rPr>
-          <w:instrText xml:space="preserve"> PAGEREF _Toc414020418 \h </w:instrText>
+          <w:instrText xml:space="preserve"> PAGEREF _Toc414021575 \h </w:instrText>
         </w:r>
         <w:r>
           <w:rPr>
@@ -2367,7 +2539,7 @@
           <w:rPr>
             <w:webHidden/>
           </w:rPr>
-          <w:t>4</w:t>
+          <w:t>6</w:t>
         </w:r>
         <w:r>
           <w:rPr>
@@ -2381,11 +2553,15 @@
       <w:pPr>
         <w:pStyle w:val="TM3"/>
         <w:rPr>
-          <w:rFonts w:eastAsiaTheme="minorEastAsia"/>
+          <w:rFonts w:eastAsiaTheme="minorEastAsia" w:cstheme="minorBidi"/>
+          <w:bCs w:val="0"/>
+          <w:i w:val="0"/>
+          <w:sz w:val="22"/>
+          <w:szCs w:val="22"/>
           <w:lang w:eastAsia="fr-FR"/>
         </w:rPr>
       </w:pPr>
-      <w:hyperlink w:anchor="_Toc414020419" w:history="1">
+      <w:hyperlink w:anchor="_Toc414021576" w:history="1">
         <w:r>
           <w:rPr>
             <w:rStyle w:val="Lienhypertexte"/>
@@ -2394,7 +2570,11 @@
         </w:r>
         <w:r>
           <w:rPr>
-            <w:rFonts w:eastAsiaTheme="minorEastAsia"/>
+            <w:rFonts w:eastAsiaTheme="minorEastAsia" w:cstheme="minorBidi"/>
+            <w:bCs w:val="0"/>
+            <w:i w:val="0"/>
+            <w:sz w:val="22"/>
+            <w:szCs w:val="22"/>
             <w:lang w:eastAsia="fr-FR"/>
           </w:rPr>
           <w:tab/>
@@ -2421,7 +2601,7 @@
           <w:rPr>
             <w:webHidden/>
           </w:rPr>
-          <w:instrText xml:space="preserve"> PAGEREF _Toc414020419 \h </w:instrText>
+          <w:instrText xml:space="preserve"> PAGEREF _Toc414021576 \h </w:instrText>
         </w:r>
         <w:r>
           <w:rPr>
@@ -2438,7 +2618,7 @@
           <w:rPr>
             <w:webHidden/>
           </w:rPr>
-          <w:t>4</w:t>
+          <w:t>6</w:t>
         </w:r>
         <w:r>
           <w:rPr>
@@ -2452,11 +2632,15 @@
       <w:pPr>
         <w:pStyle w:val="TM3"/>
         <w:rPr>
-          <w:rFonts w:eastAsiaTheme="minorEastAsia"/>
+          <w:rFonts w:eastAsiaTheme="minorEastAsia" w:cstheme="minorBidi"/>
+          <w:bCs w:val="0"/>
+          <w:i w:val="0"/>
+          <w:sz w:val="22"/>
+          <w:szCs w:val="22"/>
           <w:lang w:eastAsia="fr-FR"/>
         </w:rPr>
       </w:pPr>
-      <w:hyperlink w:anchor="_Toc414020420" w:history="1">
+      <w:hyperlink w:anchor="_Toc414021577" w:history="1">
         <w:r>
           <w:rPr>
             <w:rStyle w:val="Lienhypertexte"/>
@@ -2465,7 +2649,11 @@
         </w:r>
         <w:r>
           <w:rPr>
-            <w:rFonts w:eastAsiaTheme="minorEastAsia"/>
+            <w:rFonts w:eastAsiaTheme="minorEastAsia" w:cstheme="minorBidi"/>
+            <w:bCs w:val="0"/>
+            <w:i w:val="0"/>
+            <w:sz w:val="22"/>
+            <w:szCs w:val="22"/>
             <w:lang w:eastAsia="fr-FR"/>
           </w:rPr>
           <w:tab/>
@@ -2492,7 +2680,7 @@
           <w:rPr>
             <w:webHidden/>
           </w:rPr>
-          <w:instrText xml:space="preserve"> PAGEREF _Toc414020420 \h </w:instrText>
+          <w:instrText xml:space="preserve"> PAGEREF _Toc414021577 \h </w:instrText>
         </w:r>
         <w:r>
           <w:rPr>
@@ -2509,7 +2697,7 @@
           <w:rPr>
             <w:webHidden/>
           </w:rPr>
-          <w:t>5</w:t>
+          <w:t>6</w:t>
         </w:r>
         <w:r>
           <w:rPr>
@@ -2523,11 +2711,15 @@
       <w:pPr>
         <w:pStyle w:val="TM3"/>
         <w:rPr>
-          <w:rFonts w:eastAsiaTheme="minorEastAsia"/>
+          <w:rFonts w:eastAsiaTheme="minorEastAsia" w:cstheme="minorBidi"/>
+          <w:bCs w:val="0"/>
+          <w:i w:val="0"/>
+          <w:sz w:val="22"/>
+          <w:szCs w:val="22"/>
           <w:lang w:eastAsia="fr-FR"/>
         </w:rPr>
       </w:pPr>
-      <w:hyperlink w:anchor="_Toc414020421" w:history="1">
+      <w:hyperlink w:anchor="_Toc414021578" w:history="1">
         <w:r>
           <w:rPr>
             <w:rStyle w:val="Lienhypertexte"/>
@@ -2536,7 +2728,11 @@
         </w:r>
         <w:r>
           <w:rPr>
-            <w:rFonts w:eastAsiaTheme="minorEastAsia"/>
+            <w:rFonts w:eastAsiaTheme="minorEastAsia" w:cstheme="minorBidi"/>
+            <w:bCs w:val="0"/>
+            <w:i w:val="0"/>
+            <w:sz w:val="22"/>
+            <w:szCs w:val="22"/>
             <w:lang w:eastAsia="fr-FR"/>
           </w:rPr>
           <w:tab/>
@@ -2563,7 +2759,7 @@
           <w:rPr>
             <w:webHidden/>
           </w:rPr>
-          <w:instrText xml:space="preserve"> PAGEREF _Toc414020421 \h </w:instrText>
+          <w:instrText xml:space="preserve"> PAGEREF _Toc414021578 \h </w:instrText>
         </w:r>
         <w:r>
           <w:rPr>
@@ -2580,7 +2776,7 @@
           <w:rPr>
             <w:webHidden/>
           </w:rPr>
-          <w:t>5</w:t>
+          <w:t>6</w:t>
         </w:r>
         <w:r>
           <w:rPr>
@@ -2594,12 +2790,14 @@
       <w:pPr>
         <w:pStyle w:val="TM2"/>
         <w:rPr>
-          <w:rFonts w:eastAsiaTheme="minorEastAsia"/>
-          <w:u w:val="none"/>
+          <w:rFonts w:eastAsiaTheme="minorEastAsia" w:cstheme="minorBidi"/>
+          <w:bCs w:val="0"/>
+          <w:sz w:val="22"/>
+          <w:szCs w:val="22"/>
           <w:lang w:eastAsia="fr-FR"/>
         </w:rPr>
       </w:pPr>
-      <w:hyperlink w:anchor="_Toc414020422" w:history="1">
+      <w:hyperlink w:anchor="_Toc414021579" w:history="1">
         <w:r>
           <w:rPr>
             <w:rStyle w:val="Lienhypertexte"/>
@@ -2608,8 +2806,10 @@
         </w:r>
         <w:r>
           <w:rPr>
-            <w:rFonts w:eastAsiaTheme="minorEastAsia"/>
-            <w:u w:val="none"/>
+            <w:rFonts w:eastAsiaTheme="minorEastAsia" w:cstheme="minorBidi"/>
+            <w:bCs w:val="0"/>
+            <w:sz w:val="22"/>
+            <w:szCs w:val="22"/>
             <w:lang w:eastAsia="fr-FR"/>
           </w:rPr>
           <w:tab/>
@@ -2620,15 +2820,342 @@
           </w:rPr>
           <w:t>Pour l’ensemble du produit</w:t>
         </w:r>
+        <w:r>
+          <w:rPr>
+            <w:webHidden/>
+          </w:rPr>
+          <w:tab/>
+        </w:r>
+        <w:r>
+          <w:rPr>
+            <w:webHidden/>
+          </w:rPr>
+          <w:fldChar w:fldCharType="begin"/>
+        </w:r>
+        <w:r>
+          <w:rPr>
+            <w:webHidden/>
+          </w:rPr>
+          <w:instrText xml:space="preserve"> PAGEREF _Toc414021579 \h </w:instrText>
+        </w:r>
+        <w:r>
+          <w:rPr>
+            <w:webHidden/>
+          </w:rPr>
+        </w:r>
+        <w:r>
+          <w:rPr>
+            <w:webHidden/>
+          </w:rPr>
+          <w:fldChar w:fldCharType="separate"/>
+        </w:r>
+        <w:r>
+          <w:rPr>
+            <w:webHidden/>
+          </w:rPr>
+          <w:t>6</w:t>
+        </w:r>
+        <w:r>
+          <w:rPr>
+            <w:webHidden/>
+          </w:rPr>
+          <w:fldChar w:fldCharType="end"/>
+        </w:r>
+      </w:hyperlink>
+    </w:p>
+    <w:p>
+      <w:pPr>
+        <w:pStyle w:val="TM3"/>
+        <w:rPr>
+          <w:rFonts w:eastAsiaTheme="minorEastAsia" w:cstheme="minorBidi"/>
+          <w:bCs w:val="0"/>
+          <w:i w:val="0"/>
+          <w:sz w:val="22"/>
+          <w:szCs w:val="22"/>
+          <w:lang w:eastAsia="fr-FR"/>
+        </w:rPr>
+      </w:pPr>
+      <w:hyperlink w:anchor="_Toc414021580" w:history="1">
+        <w:r>
+          <w:rPr>
+            <w:rStyle w:val="Lienhypertexte"/>
+          </w:rPr>
+          <w:t>3.2.1.</w:t>
+        </w:r>
+        <w:r>
+          <w:rPr>
+            <w:rFonts w:eastAsiaTheme="minorEastAsia" w:cstheme="minorBidi"/>
+            <w:bCs w:val="0"/>
+            <w:i w:val="0"/>
+            <w:sz w:val="22"/>
+            <w:szCs w:val="22"/>
+            <w:lang w:eastAsia="fr-FR"/>
+          </w:rPr>
+          <w:tab/>
+        </w:r>
+        <w:r>
+          <w:rPr>
+            <w:rStyle w:val="Lienhypertexte"/>
+          </w:rPr>
+          <w:t>Prix de la réalisation de la version de base</w:t>
+        </w:r>
+        <w:r>
+          <w:rPr>
+            <w:webHidden/>
+          </w:rPr>
+          <w:tab/>
+        </w:r>
+        <w:r>
+          <w:rPr>
+            <w:webHidden/>
+          </w:rPr>
+          <w:fldChar w:fldCharType="begin"/>
+        </w:r>
+        <w:r>
+          <w:rPr>
+            <w:webHidden/>
+          </w:rPr>
+          <w:instrText xml:space="preserve"> PAGEREF _Toc414021580 \h </w:instrText>
+        </w:r>
+        <w:r>
+          <w:rPr>
+            <w:webHidden/>
+          </w:rPr>
+        </w:r>
+        <w:r>
+          <w:rPr>
+            <w:webHidden/>
+          </w:rPr>
+          <w:fldChar w:fldCharType="separate"/>
+        </w:r>
+        <w:r>
+          <w:rPr>
+            <w:webHidden/>
+          </w:rPr>
+          <w:t>6</w:t>
+        </w:r>
+        <w:r>
+          <w:rPr>
+            <w:webHidden/>
+          </w:rPr>
+          <w:fldChar w:fldCharType="end"/>
+        </w:r>
+      </w:hyperlink>
+    </w:p>
+    <w:p>
+      <w:pPr>
+        <w:pStyle w:val="TM3"/>
+        <w:rPr>
+          <w:rFonts w:eastAsiaTheme="minorEastAsia" w:cstheme="minorBidi"/>
+          <w:bCs w:val="0"/>
+          <w:i w:val="0"/>
+          <w:sz w:val="22"/>
+          <w:szCs w:val="22"/>
+          <w:lang w:eastAsia="fr-FR"/>
+        </w:rPr>
+      </w:pPr>
+      <w:hyperlink w:anchor="_Toc414021581" w:history="1">
+        <w:r>
+          <w:rPr>
+            <w:rStyle w:val="Lienhypertexte"/>
+          </w:rPr>
+          <w:t>3.2.2.</w:t>
+        </w:r>
+        <w:r>
+          <w:rPr>
+            <w:rFonts w:eastAsiaTheme="minorEastAsia" w:cstheme="minorBidi"/>
+            <w:bCs w:val="0"/>
+            <w:i w:val="0"/>
+            <w:sz w:val="22"/>
+            <w:szCs w:val="22"/>
+            <w:lang w:eastAsia="fr-FR"/>
+          </w:rPr>
+          <w:tab/>
+        </w:r>
+        <w:r>
+          <w:rPr>
+            <w:rStyle w:val="Lienhypertexte"/>
+          </w:rPr>
+          <w:t>Options et variantes proposées non retenues au cahier des charges</w:t>
+        </w:r>
+        <w:r>
+          <w:rPr>
+            <w:webHidden/>
+          </w:rPr>
+          <w:tab/>
+        </w:r>
+        <w:r>
+          <w:rPr>
+            <w:webHidden/>
+          </w:rPr>
+          <w:fldChar w:fldCharType="begin"/>
+        </w:r>
+        <w:r>
+          <w:rPr>
+            <w:webHidden/>
+          </w:rPr>
+          <w:instrText xml:space="preserve"> PAGEREF _Toc414021581 \h </w:instrText>
+        </w:r>
+        <w:r>
+          <w:rPr>
+            <w:webHidden/>
+          </w:rPr>
+        </w:r>
+        <w:r>
+          <w:rPr>
+            <w:webHidden/>
+          </w:rPr>
+          <w:fldChar w:fldCharType="separate"/>
+        </w:r>
+        <w:r>
+          <w:rPr>
+            <w:webHidden/>
+          </w:rPr>
+          <w:t>6</w:t>
+        </w:r>
+        <w:r>
+          <w:rPr>
+            <w:webHidden/>
+          </w:rPr>
+          <w:fldChar w:fldCharType="end"/>
+        </w:r>
+      </w:hyperlink>
+    </w:p>
+    <w:p>
+      <w:pPr>
+        <w:pStyle w:val="TM3"/>
+        <w:rPr>
+          <w:rFonts w:eastAsiaTheme="minorEastAsia" w:cstheme="minorBidi"/>
+          <w:bCs w:val="0"/>
+          <w:i w:val="0"/>
+          <w:sz w:val="22"/>
+          <w:szCs w:val="22"/>
+          <w:lang w:eastAsia="fr-FR"/>
+        </w:rPr>
+      </w:pPr>
+      <w:hyperlink w:anchor="_Toc414021582" w:history="1">
+        <w:r>
+          <w:rPr>
+            <w:rStyle w:val="Lienhypertexte"/>
+          </w:rPr>
+          <w:t>3.2.3.</w:t>
+        </w:r>
+        <w:r>
+          <w:rPr>
+            <w:rFonts w:eastAsiaTheme="minorEastAsia" w:cstheme="minorBidi"/>
+            <w:bCs w:val="0"/>
+            <w:i w:val="0"/>
+            <w:sz w:val="22"/>
+            <w:szCs w:val="22"/>
+            <w:lang w:eastAsia="fr-FR"/>
+          </w:rPr>
+          <w:tab/>
+        </w:r>
+        <w:r>
+          <w:rPr>
+            <w:rStyle w:val="Lienhypertexte"/>
+          </w:rPr>
+          <w:t>Mesures prises pour respecter les contraintes et leurs conséquences économiques</w:t>
+        </w:r>
+        <w:r>
+          <w:rPr>
+            <w:webHidden/>
+          </w:rPr>
+          <w:tab/>
+        </w:r>
+        <w:r>
+          <w:rPr>
+            <w:webHidden/>
+          </w:rPr>
+          <w:fldChar w:fldCharType="begin"/>
+        </w:r>
+        <w:r>
+          <w:rPr>
+            <w:webHidden/>
+          </w:rPr>
+          <w:instrText xml:space="preserve"> PAGEREF _Toc414021582 \h </w:instrText>
+        </w:r>
+        <w:r>
+          <w:rPr>
+            <w:webHidden/>
+          </w:rPr>
+        </w:r>
+        <w:r>
+          <w:rPr>
+            <w:webHidden/>
+          </w:rPr>
+          <w:fldChar w:fldCharType="separate"/>
+        </w:r>
+        <w:r>
+          <w:rPr>
+            <w:webHidden/>
+          </w:rPr>
+          <w:t>6</w:t>
+        </w:r>
+        <w:r>
+          <w:rPr>
+            <w:webHidden/>
+          </w:rPr>
+          <w:fldChar w:fldCharType="end"/>
+        </w:r>
+      </w:hyperlink>
+    </w:p>
+    <w:p>
+      <w:pPr>
+        <w:pStyle w:val="TM3"/>
+        <w:rPr>
+          <w:rFonts w:eastAsiaTheme="minorEastAsia" w:cstheme="minorBidi"/>
+          <w:bCs w:val="0"/>
+          <w:i w:val="0"/>
+          <w:sz w:val="22"/>
+          <w:szCs w:val="22"/>
+          <w:lang w:eastAsia="fr-FR"/>
+        </w:rPr>
+      </w:pPr>
+      <w:hyperlink w:anchor="_Toc414021583" w:history="1">
+        <w:r>
+          <w:rPr>
+            <w:rStyle w:val="Lienhypertexte"/>
+          </w:rPr>
+          <w:t>3.2.4.</w:t>
+        </w:r>
+        <w:r>
+          <w:rPr>
+            <w:rFonts w:eastAsiaTheme="minorEastAsia" w:cstheme="minorBidi"/>
+            <w:bCs w:val="0"/>
+            <w:i w:val="0"/>
+            <w:sz w:val="22"/>
+            <w:szCs w:val="22"/>
+            <w:lang w:eastAsia="fr-FR"/>
+          </w:rPr>
+          <w:tab/>
+        </w:r>
+        <w:r>
+          <w:rPr>
+            <w:rStyle w:val="Lienhypertexte"/>
+          </w:rPr>
+          <w:t>Outils d’insta</w:t>
+        </w:r>
+        <w:r>
+          <w:rPr>
+            <w:rStyle w:val="Lienhypertexte"/>
+          </w:rPr>
+          <w:t>llation, de maintenance</w:t>
+        </w:r>
         <w:bookmarkStart w:id="0" w:name="_GoBack"/>
-        <w:r>
-          <w:rPr>
-            <w:webHidden/>
-            <w:u w:val="none"/>
+        <w:bookmarkEnd w:id="0"/>
+        <w:r>
+          <w:rPr>
+            <w:rStyle w:val="Lienhypertexte"/>
+          </w:rPr>
+          <w:t xml:space="preserve"> à prévoir</w:t>
+        </w:r>
+        <w:r>
+          <w:rPr>
+            <w:webHidden/>
           </w:rPr>
           <w:tab/>
         </w:r>
-        <w:bookmarkEnd w:id="0"/>
         <w:r>
           <w:rPr>
             <w:webHidden/>
@@ -2639,7 +3166,7 @@
           <w:rPr>
             <w:webHidden/>
           </w:rPr>
-          <w:instrText xml:space="preserve"> PAGEREF _Toc414020422 \h </w:instrText>
+          <w:instrText xml:space="preserve"> PAGEREF _Toc414021583 \h </w:instrText>
         </w:r>
         <w:r>
           <w:rPr>
@@ -2656,7 +3183,7 @@
           <w:rPr>
             <w:webHidden/>
           </w:rPr>
-          <w:t>5</w:t>
+          <w:t>6</w:t>
         </w:r>
         <w:r>
           <w:rPr>
@@ -2670,20 +3197,28 @@
       <w:pPr>
         <w:pStyle w:val="TM3"/>
         <w:rPr>
-          <w:rFonts w:eastAsiaTheme="minorEastAsia"/>
+          <w:rFonts w:eastAsiaTheme="minorEastAsia" w:cstheme="minorBidi"/>
+          <w:bCs w:val="0"/>
+          <w:i w:val="0"/>
+          <w:sz w:val="22"/>
+          <w:szCs w:val="22"/>
           <w:lang w:eastAsia="fr-FR"/>
         </w:rPr>
       </w:pPr>
-      <w:hyperlink w:anchor="_Toc414020423" w:history="1">
-        <w:r>
-          <w:rPr>
-            <w:rStyle w:val="Lienhypertexte"/>
-          </w:rPr>
-          <w:t>3.2.1.</w:t>
-        </w:r>
-        <w:r>
-          <w:rPr>
-            <w:rFonts w:eastAsiaTheme="minorEastAsia"/>
+      <w:hyperlink w:anchor="_Toc414021584" w:history="1">
+        <w:r>
+          <w:rPr>
+            <w:rStyle w:val="Lienhypertexte"/>
+          </w:rPr>
+          <w:t>3.2.5.</w:t>
+        </w:r>
+        <w:r>
+          <w:rPr>
+            <w:rFonts w:eastAsiaTheme="minorEastAsia" w:cstheme="minorBidi"/>
+            <w:bCs w:val="0"/>
+            <w:i w:val="0"/>
+            <w:sz w:val="22"/>
+            <w:szCs w:val="22"/>
             <w:lang w:eastAsia="fr-FR"/>
           </w:rPr>
           <w:tab/>
@@ -2692,7 +3227,7 @@
           <w:rPr>
             <w:rStyle w:val="Lienhypertexte"/>
           </w:rPr>
-          <w:t>Prix de la réalisation de la version de base</w:t>
+          <w:t>Décomposition en modules, sous-ensembles</w:t>
         </w:r>
         <w:r>
           <w:rPr>
@@ -2710,7 +3245,7 @@
           <w:rPr>
             <w:webHidden/>
           </w:rPr>
-          <w:instrText xml:space="preserve"> PAGEREF _Toc414020423 \h </w:instrText>
+          <w:instrText xml:space="preserve"> PAGEREF _Toc414021584 \h </w:instrText>
         </w:r>
         <w:r>
           <w:rPr>
@@ -2727,7 +3262,7 @@
           <w:rPr>
             <w:webHidden/>
           </w:rPr>
-          <w:t>5</w:t>
+          <w:t>6</w:t>
         </w:r>
         <w:r>
           <w:rPr>
@@ -2741,20 +3276,28 @@
       <w:pPr>
         <w:pStyle w:val="TM3"/>
         <w:rPr>
-          <w:rFonts w:eastAsiaTheme="minorEastAsia"/>
+          <w:rFonts w:eastAsiaTheme="minorEastAsia" w:cstheme="minorBidi"/>
+          <w:bCs w:val="0"/>
+          <w:i w:val="0"/>
+          <w:sz w:val="22"/>
+          <w:szCs w:val="22"/>
           <w:lang w:eastAsia="fr-FR"/>
         </w:rPr>
       </w:pPr>
-      <w:hyperlink w:anchor="_Toc414020424" w:history="1">
-        <w:r>
-          <w:rPr>
-            <w:rStyle w:val="Lienhypertexte"/>
-          </w:rPr>
-          <w:t>3.2.2.</w:t>
-        </w:r>
-        <w:r>
-          <w:rPr>
-            <w:rFonts w:eastAsiaTheme="minorEastAsia"/>
+      <w:hyperlink w:anchor="_Toc414021585" w:history="1">
+        <w:r>
+          <w:rPr>
+            <w:rStyle w:val="Lienhypertexte"/>
+          </w:rPr>
+          <w:t>3.2.6.</w:t>
+        </w:r>
+        <w:r>
+          <w:rPr>
+            <w:rFonts w:eastAsiaTheme="minorEastAsia" w:cstheme="minorBidi"/>
+            <w:bCs w:val="0"/>
+            <w:i w:val="0"/>
+            <w:sz w:val="22"/>
+            <w:szCs w:val="22"/>
             <w:lang w:eastAsia="fr-FR"/>
           </w:rPr>
           <w:tab/>
@@ -2763,7 +3306,7 @@
           <w:rPr>
             <w:rStyle w:val="Lienhypertexte"/>
           </w:rPr>
-          <w:t>Options et variantes proposées non retenues au cahier des charges</w:t>
+          <w:t>Prévisions de fiabilité</w:t>
         </w:r>
         <w:r>
           <w:rPr>
@@ -2781,7 +3324,7 @@
           <w:rPr>
             <w:webHidden/>
           </w:rPr>
-          <w:instrText xml:space="preserve"> PAGEREF _Toc414020424 \h </w:instrText>
+          <w:instrText xml:space="preserve"> PAGEREF _Toc414021585 \h </w:instrText>
         </w:r>
         <w:r>
           <w:rPr>
@@ -2798,303 +3341,7 @@
           <w:rPr>
             <w:webHidden/>
           </w:rPr>
-          <w:t>5</w:t>
-        </w:r>
-        <w:r>
-          <w:rPr>
-            <w:webHidden/>
-          </w:rPr>
-          <w:fldChar w:fldCharType="end"/>
-        </w:r>
-      </w:hyperlink>
-    </w:p>
-    <w:p>
-      <w:pPr>
-        <w:pStyle w:val="TM3"/>
-        <w:rPr>
-          <w:rFonts w:eastAsiaTheme="minorEastAsia"/>
-          <w:lang w:eastAsia="fr-FR"/>
-        </w:rPr>
-      </w:pPr>
-      <w:hyperlink w:anchor="_Toc414020425" w:history="1">
-        <w:r>
-          <w:rPr>
-            <w:rStyle w:val="Lienhypertexte"/>
-          </w:rPr>
-          <w:t>3.2.3.</w:t>
-        </w:r>
-        <w:r>
-          <w:rPr>
-            <w:rFonts w:eastAsiaTheme="minorEastAsia"/>
-            <w:lang w:eastAsia="fr-FR"/>
-          </w:rPr>
-          <w:tab/>
-        </w:r>
-        <w:r>
-          <w:rPr>
-            <w:rStyle w:val="Lienhypertexte"/>
-          </w:rPr>
-          <w:t>Mesures prises pour respecter les contraintes et leurs conséquences économiques</w:t>
-        </w:r>
-        <w:r>
-          <w:rPr>
-            <w:webHidden/>
-          </w:rPr>
-          <w:tab/>
-        </w:r>
-        <w:r>
-          <w:rPr>
-            <w:webHidden/>
-          </w:rPr>
-          <w:fldChar w:fldCharType="begin"/>
-        </w:r>
-        <w:r>
-          <w:rPr>
-            <w:webHidden/>
-          </w:rPr>
-          <w:instrText xml:space="preserve"> PAGEREF _Toc414020425 \h </w:instrText>
-        </w:r>
-        <w:r>
-          <w:rPr>
-            <w:webHidden/>
-          </w:rPr>
-        </w:r>
-        <w:r>
-          <w:rPr>
-            <w:webHidden/>
-          </w:rPr>
-          <w:fldChar w:fldCharType="separate"/>
-        </w:r>
-        <w:r>
-          <w:rPr>
-            <w:webHidden/>
-          </w:rPr>
-          <w:t>5</w:t>
-        </w:r>
-        <w:r>
-          <w:rPr>
-            <w:webHidden/>
-          </w:rPr>
-          <w:fldChar w:fldCharType="end"/>
-        </w:r>
-      </w:hyperlink>
-    </w:p>
-    <w:p>
-      <w:pPr>
-        <w:pStyle w:val="TM3"/>
-        <w:rPr>
-          <w:rFonts w:eastAsiaTheme="minorEastAsia"/>
-          <w:lang w:eastAsia="fr-FR"/>
-        </w:rPr>
-      </w:pPr>
-      <w:hyperlink w:anchor="_Toc414020426" w:history="1">
-        <w:r>
-          <w:rPr>
-            <w:rStyle w:val="Lienhypertexte"/>
-          </w:rPr>
-          <w:t>3.2.4.</w:t>
-        </w:r>
-        <w:r>
-          <w:rPr>
-            <w:rFonts w:eastAsiaTheme="minorEastAsia"/>
-            <w:lang w:eastAsia="fr-FR"/>
-          </w:rPr>
-          <w:tab/>
-        </w:r>
-        <w:r>
-          <w:rPr>
-            <w:rStyle w:val="Lienhypertexte"/>
-          </w:rPr>
-          <w:t xml:space="preserve">Outils </w:t>
-        </w:r>
-        <w:r>
-          <w:rPr>
-            <w:rStyle w:val="Lienhypertexte"/>
-          </w:rPr>
-          <w:t>d’installation, de maintenance</w:t>
-        </w:r>
-        <w:r>
-          <w:rPr>
-            <w:rStyle w:val="Lienhypertexte"/>
-          </w:rPr>
-          <w:t xml:space="preserve"> à prévoir</w:t>
-        </w:r>
-        <w:r>
-          <w:rPr>
-            <w:webHidden/>
-          </w:rPr>
-          <w:tab/>
-        </w:r>
-        <w:r>
-          <w:rPr>
-            <w:webHidden/>
-          </w:rPr>
-          <w:fldChar w:fldCharType="begin"/>
-        </w:r>
-        <w:r>
-          <w:rPr>
-            <w:webHidden/>
-          </w:rPr>
-          <w:instrText xml:space="preserve"> PAGEREF _Toc414020426 \h </w:instrText>
-        </w:r>
-        <w:r>
-          <w:rPr>
-            <w:webHidden/>
-          </w:rPr>
-        </w:r>
-        <w:r>
-          <w:rPr>
-            <w:webHidden/>
-          </w:rPr>
-          <w:fldChar w:fldCharType="separate"/>
-        </w:r>
-        <w:r>
-          <w:rPr>
-            <w:webHidden/>
-          </w:rPr>
-          <w:t>5</w:t>
-        </w:r>
-        <w:r>
-          <w:rPr>
-            <w:webHidden/>
-          </w:rPr>
-          <w:fldChar w:fldCharType="end"/>
-        </w:r>
-      </w:hyperlink>
-    </w:p>
-    <w:p>
-      <w:pPr>
-        <w:pStyle w:val="TM3"/>
-        <w:rPr>
-          <w:rFonts w:eastAsiaTheme="minorEastAsia"/>
-          <w:lang w:eastAsia="fr-FR"/>
-        </w:rPr>
-      </w:pPr>
-      <w:hyperlink w:anchor="_Toc414020427" w:history="1">
-        <w:r>
-          <w:rPr>
-            <w:rStyle w:val="Lienhypertexte"/>
-          </w:rPr>
-          <w:t>3.2.5.</w:t>
-        </w:r>
-        <w:r>
-          <w:rPr>
-            <w:rFonts w:eastAsiaTheme="minorEastAsia"/>
-            <w:lang w:eastAsia="fr-FR"/>
-          </w:rPr>
-          <w:tab/>
-        </w:r>
-        <w:r>
-          <w:rPr>
-            <w:rStyle w:val="Lienhypertexte"/>
-          </w:rPr>
-          <w:t>Décomposition en modules, sous-ensembles</w:t>
-        </w:r>
-        <w:r>
-          <w:rPr>
-            <w:webHidden/>
-          </w:rPr>
-          <w:tab/>
-        </w:r>
-        <w:r>
-          <w:rPr>
-            <w:webHidden/>
-          </w:rPr>
-          <w:fldChar w:fldCharType="begin"/>
-        </w:r>
-        <w:r>
-          <w:rPr>
-            <w:webHidden/>
-          </w:rPr>
-          <w:instrText xml:space="preserve"> PAGEREF _Toc414020427 \h </w:instrText>
-        </w:r>
-        <w:r>
-          <w:rPr>
-            <w:webHidden/>
-          </w:rPr>
-        </w:r>
-        <w:r>
-          <w:rPr>
-            <w:webHidden/>
-          </w:rPr>
-          <w:fldChar w:fldCharType="separate"/>
-        </w:r>
-        <w:r>
-          <w:rPr>
-            <w:webHidden/>
-          </w:rPr>
-          <w:t>5</w:t>
-        </w:r>
-        <w:r>
-          <w:rPr>
-            <w:webHidden/>
-          </w:rPr>
-          <w:fldChar w:fldCharType="end"/>
-        </w:r>
-      </w:hyperlink>
-    </w:p>
-    <w:p>
-      <w:pPr>
-        <w:pStyle w:val="TM3"/>
-        <w:rPr>
-          <w:rFonts w:eastAsiaTheme="minorEastAsia"/>
-          <w:lang w:eastAsia="fr-FR"/>
-        </w:rPr>
-      </w:pPr>
-      <w:hyperlink w:anchor="_Toc414020428" w:history="1">
-        <w:r>
-          <w:rPr>
-            <w:rStyle w:val="Lienhypertexte"/>
-          </w:rPr>
-          <w:t>3.2.6.</w:t>
-        </w:r>
-        <w:r>
-          <w:rPr>
-            <w:rFonts w:eastAsiaTheme="minorEastAsia"/>
-            <w:lang w:eastAsia="fr-FR"/>
-          </w:rPr>
-          <w:tab/>
-        </w:r>
-        <w:r>
-          <w:rPr>
-            <w:rStyle w:val="Lienhypertexte"/>
-          </w:rPr>
-          <w:t>Prévisions de fiabilité</w:t>
-        </w:r>
-        <w:r>
-          <w:rPr>
-            <w:webHidden/>
-          </w:rPr>
-          <w:tab/>
-        </w:r>
-        <w:r>
-          <w:rPr>
-            <w:webHidden/>
-          </w:rPr>
-          <w:fldChar w:fldCharType="begin"/>
-        </w:r>
-        <w:r>
-          <w:rPr>
-            <w:webHidden/>
-          </w:rPr>
-          <w:instrText xml:space="preserve"> PAGEREF _Toc414020428 \h </w:instrText>
-        </w:r>
-        <w:r>
-          <w:rPr>
-            <w:webHidden/>
-          </w:rPr>
-        </w:r>
-        <w:r>
-          <w:rPr>
-            <w:webHidden/>
-          </w:rPr>
-          <w:fldChar w:fldCharType="separate"/>
-        </w:r>
-        <w:r>
-          <w:rPr>
-            <w:webHidden/>
-          </w:rPr>
-          <w:t>5</w:t>
+          <w:t>6</w:t>
         </w:r>
         <w:r>
           <w:rPr>
@@ -3114,7 +3361,11 @@
       </w:pPr>
       <w:r>
         <w:rPr>
-          <w:rFonts w:asciiTheme="minorHAnsi" w:hAnsiTheme="minorHAnsi"/>
+          <w:rFonts w:asciiTheme="minorHAnsi" w:eastAsiaTheme="minorHAnsi" w:hAnsiTheme="minorHAnsi" w:cstheme="minorBidi"/>
+          <w:bCs w:val="0"/>
+          <w:noProof/>
+          <w:sz w:val="28"/>
+          <w:szCs w:val="22"/>
         </w:rPr>
         <w:fldChar w:fldCharType="end"/>
       </w:r>
@@ -3144,7 +3395,7 @@
           <w:rFonts w:asciiTheme="minorHAnsi" w:hAnsiTheme="minorHAnsi"/>
         </w:rPr>
       </w:pPr>
-      <w:bookmarkStart w:id="1" w:name="_Toc414020392"/>
+      <w:bookmarkStart w:id="1" w:name="_Toc414021549"/>
       <w:r>
         <w:rPr>
           <w:rFonts w:asciiTheme="minorHAnsi" w:hAnsiTheme="minorHAnsi"/>
@@ -3181,7 +3432,7 @@
           <w:u w:val="single"/>
         </w:rPr>
       </w:pPr>
-      <w:bookmarkStart w:id="4" w:name="_Toc414020393"/>
+      <w:bookmarkStart w:id="4" w:name="_Toc414021550"/>
       <w:r>
         <w:rPr>
           <w:rFonts w:asciiTheme="minorHAnsi" w:hAnsiTheme="minorHAnsi"/>
@@ -3206,7 +3457,7 @@
           <w:rFonts w:asciiTheme="minorHAnsi" w:hAnsiTheme="minorHAnsi"/>
         </w:rPr>
       </w:pPr>
-      <w:bookmarkStart w:id="7" w:name="_Toc414020394"/>
+      <w:bookmarkStart w:id="7" w:name="_Toc414021551"/>
       <w:r>
         <w:rPr>
           <w:rFonts w:asciiTheme="minorHAnsi" w:hAnsiTheme="minorHAnsi"/>
@@ -3236,7 +3487,7 @@
           <w:rFonts w:asciiTheme="minorHAnsi" w:hAnsiTheme="minorHAnsi"/>
         </w:rPr>
       </w:pPr>
-      <w:bookmarkStart w:id="10" w:name="_Toc414020395"/>
+      <w:bookmarkStart w:id="10" w:name="_Toc414021552"/>
       <w:r>
         <w:rPr>
           <w:rFonts w:asciiTheme="minorHAnsi" w:hAnsiTheme="minorHAnsi"/>
@@ -3267,7 +3518,7 @@
           <w:rFonts w:asciiTheme="minorHAnsi" w:hAnsiTheme="minorHAnsi"/>
         </w:rPr>
       </w:pPr>
-      <w:bookmarkStart w:id="13" w:name="_Toc414020396"/>
+      <w:bookmarkStart w:id="13" w:name="_Toc414021553"/>
       <w:r>
         <w:rPr>
           <w:rFonts w:asciiTheme="minorHAnsi" w:hAnsiTheme="minorHAnsi"/>
@@ -3298,7 +3549,7 @@
           <w:rFonts w:asciiTheme="minorHAnsi" w:hAnsiTheme="minorHAnsi"/>
         </w:rPr>
       </w:pPr>
-      <w:bookmarkStart w:id="16" w:name="_Toc414020397"/>
+      <w:bookmarkStart w:id="16" w:name="_Toc414021554"/>
       <w:r>
         <w:rPr>
           <w:rFonts w:asciiTheme="minorHAnsi" w:hAnsiTheme="minorHAnsi"/>
@@ -3322,7 +3573,7 @@
           <w:rFonts w:asciiTheme="minorHAnsi" w:hAnsiTheme="minorHAnsi"/>
         </w:rPr>
       </w:pPr>
-      <w:bookmarkStart w:id="19" w:name="_Toc414020398"/>
+      <w:bookmarkStart w:id="19" w:name="_Toc414021555"/>
       <w:r>
         <w:rPr>
           <w:rFonts w:asciiTheme="minorHAnsi" w:hAnsiTheme="minorHAnsi"/>
@@ -3358,7 +3609,7 @@
           <w:rFonts w:asciiTheme="minorHAnsi" w:hAnsiTheme="minorHAnsi"/>
         </w:rPr>
       </w:pPr>
-      <w:bookmarkStart w:id="22" w:name="_Toc414020399"/>
+      <w:bookmarkStart w:id="22" w:name="_Toc414021556"/>
       <w:r>
         <w:rPr>
           <w:rFonts w:asciiTheme="minorHAnsi" w:hAnsiTheme="minorHAnsi"/>
@@ -3388,7 +3639,7 @@
           <w:rFonts w:asciiTheme="minorHAnsi" w:hAnsiTheme="minorHAnsi"/>
         </w:rPr>
       </w:pPr>
-      <w:bookmarkStart w:id="25" w:name="_Toc414020400"/>
+      <w:bookmarkStart w:id="25" w:name="_Toc414021557"/>
       <w:r>
         <w:rPr>
           <w:rFonts w:asciiTheme="minorHAnsi" w:hAnsiTheme="minorHAnsi"/>
@@ -3418,7 +3669,7 @@
           <w:rFonts w:asciiTheme="minorHAnsi" w:hAnsiTheme="minorHAnsi"/>
         </w:rPr>
       </w:pPr>
-      <w:bookmarkStart w:id="28" w:name="_Toc414020401"/>
+      <w:bookmarkStart w:id="28" w:name="_Toc414021558"/>
       <w:r>
         <w:rPr>
           <w:rFonts w:asciiTheme="minorHAnsi" w:hAnsiTheme="minorHAnsi"/>
@@ -3448,7 +3699,7 @@
           <w:rFonts w:asciiTheme="minorHAnsi" w:hAnsiTheme="minorHAnsi"/>
         </w:rPr>
       </w:pPr>
-      <w:bookmarkStart w:id="31" w:name="_Toc414020402"/>
+      <w:bookmarkStart w:id="31" w:name="_Toc414021559"/>
       <w:r>
         <w:rPr>
           <w:rFonts w:asciiTheme="minorHAnsi" w:hAnsiTheme="minorHAnsi"/>
@@ -3484,7 +3735,7 @@
           <w:rFonts w:asciiTheme="minorHAnsi" w:hAnsiTheme="minorHAnsi"/>
         </w:rPr>
       </w:pPr>
-      <w:bookmarkStart w:id="34" w:name="_Toc414020403"/>
+      <w:bookmarkStart w:id="34" w:name="_Toc414021560"/>
       <w:r>
         <w:rPr>
           <w:rFonts w:asciiTheme="minorHAnsi" w:hAnsiTheme="minorHAnsi"/>
@@ -3522,7 +3773,7 @@
         </w:rPr>
       </w:pPr>
       <w:bookmarkStart w:id="37" w:name="_Toc414019234"/>
-      <w:bookmarkStart w:id="38" w:name="_Toc414020404"/>
+      <w:bookmarkStart w:id="38" w:name="_Toc414021561"/>
       <w:r>
         <w:rPr>
           <w:rFonts w:asciiTheme="minorHAnsi" w:hAnsiTheme="minorHAnsi"/>
@@ -3580,7 +3831,7 @@
           <w:u w:val="single"/>
         </w:rPr>
       </w:pPr>
-      <w:bookmarkStart w:id="41" w:name="_Toc414020405"/>
+      <w:bookmarkStart w:id="41" w:name="_Toc414021562"/>
       <w:r>
         <w:rPr>
           <w:rFonts w:asciiTheme="minorHAnsi" w:hAnsiTheme="minorHAnsi"/>
@@ -3612,7 +3863,7 @@
           <w:rFonts w:asciiTheme="minorHAnsi" w:hAnsiTheme="minorHAnsi"/>
         </w:rPr>
       </w:pPr>
-      <w:bookmarkStart w:id="44" w:name="_Toc414020406"/>
+      <w:bookmarkStart w:id="44" w:name="_Toc414021563"/>
       <w:r>
         <w:rPr>
           <w:rFonts w:asciiTheme="minorHAnsi" w:hAnsiTheme="minorHAnsi"/>
@@ -3642,7 +3893,7 @@
           <w:rFonts w:asciiTheme="minorHAnsi" w:hAnsiTheme="minorHAnsi"/>
         </w:rPr>
       </w:pPr>
-      <w:bookmarkStart w:id="47" w:name="_Toc414020407"/>
+      <w:bookmarkStart w:id="47" w:name="_Toc414021564"/>
       <w:r>
         <w:rPr>
           <w:rFonts w:asciiTheme="minorHAnsi" w:hAnsiTheme="minorHAnsi"/>
@@ -3684,7 +3935,7 @@
       </w:pPr>
       <w:bookmarkStart w:id="48" w:name="_Toc413660646"/>
       <w:bookmarkStart w:id="49" w:name="_Toc413660920"/>
-      <w:bookmarkStart w:id="50" w:name="_Toc414020408"/>
+      <w:bookmarkStart w:id="50" w:name="_Toc414021565"/>
       <w:r>
         <w:rPr>
           <w:rFonts w:asciiTheme="minorHAnsi" w:hAnsiTheme="minorHAnsi"/>
@@ -3800,7 +4051,7 @@
           <w:u w:val="single"/>
         </w:rPr>
       </w:pPr>
-      <w:bookmarkStart w:id="52" w:name="_Toc414020409"/>
+      <w:bookmarkStart w:id="52" w:name="_Toc414021566"/>
       <w:r>
         <w:rPr>
           <w:rFonts w:asciiTheme="minorHAnsi" w:hAnsiTheme="minorHAnsi"/>
@@ -3830,7 +4081,7 @@
         </w:rPr>
       </w:pPr>
       <w:bookmarkStart w:id="53" w:name="_Toc414019235"/>
-      <w:bookmarkStart w:id="54" w:name="_Toc414020410"/>
+      <w:bookmarkStart w:id="54" w:name="_Toc414021567"/>
       <w:r>
         <w:rPr>
           <w:rFonts w:asciiTheme="minorHAnsi" w:hAnsiTheme="minorHAnsi"/>
@@ -3867,7 +4118,7 @@
         </w:rPr>
       </w:pPr>
       <w:bookmarkStart w:id="57" w:name="_Toc414019236"/>
-      <w:bookmarkStart w:id="58" w:name="_Toc414020411"/>
+      <w:bookmarkStart w:id="58" w:name="_Toc414021568"/>
       <w:r>
         <w:rPr>
           <w:rFonts w:asciiTheme="minorHAnsi" w:hAnsiTheme="minorHAnsi"/>
@@ -3906,7 +4157,7 @@
         </w:rPr>
       </w:pPr>
       <w:bookmarkStart w:id="61" w:name="_Toc414019237"/>
-      <w:bookmarkStart w:id="62" w:name="_Toc414020412"/>
+      <w:bookmarkStart w:id="62" w:name="_Toc414021569"/>
       <w:r>
         <w:rPr>
           <w:rFonts w:asciiTheme="minorHAnsi" w:hAnsiTheme="minorHAnsi"/>
@@ -3956,7 +4207,7 @@
         </w:rPr>
       </w:pPr>
       <w:bookmarkStart w:id="65" w:name="_Toc414019238"/>
-      <w:bookmarkStart w:id="66" w:name="_Toc414020413"/>
+      <w:bookmarkStart w:id="66" w:name="_Toc414021570"/>
       <w:r>
         <w:rPr>
           <w:rFonts w:asciiTheme="minorHAnsi" w:hAnsiTheme="minorHAnsi"/>
@@ -4014,7 +4265,7 @@
         </w:rPr>
       </w:pPr>
       <w:bookmarkStart w:id="69" w:name="_Toc414019239"/>
-      <w:bookmarkStart w:id="70" w:name="_Toc414020414"/>
+      <w:bookmarkStart w:id="70" w:name="_Toc414021571"/>
       <w:r>
         <w:rPr>
           <w:rFonts w:asciiTheme="minorHAnsi" w:hAnsiTheme="minorHAnsi"/>
@@ -4040,7 +4291,7 @@
           <w:rFonts w:asciiTheme="minorHAnsi" w:hAnsiTheme="minorHAnsi"/>
         </w:rPr>
       </w:pPr>
-      <w:bookmarkStart w:id="73" w:name="_Toc414020415"/>
+      <w:bookmarkStart w:id="73" w:name="_Toc414021572"/>
       <w:r>
         <w:rPr>
           <w:rFonts w:asciiTheme="minorHAnsi" w:hAnsiTheme="minorHAnsi"/>
@@ -4064,7 +4315,7 @@
           <w:rFonts w:asciiTheme="minorHAnsi" w:hAnsiTheme="minorHAnsi"/>
         </w:rPr>
       </w:pPr>
-      <w:bookmarkStart w:id="76" w:name="_Toc414020416"/>
+      <w:bookmarkStart w:id="76" w:name="_Toc414021573"/>
       <w:r>
         <w:rPr>
           <w:rFonts w:asciiTheme="minorHAnsi" w:hAnsiTheme="minorHAnsi"/>
@@ -4100,7 +4351,7 @@
       </w:pPr>
       <w:bookmarkStart w:id="77" w:name="_Toc413660654"/>
       <w:bookmarkStart w:id="78" w:name="_Toc413660929"/>
-      <w:bookmarkStart w:id="79" w:name="_Toc414020417"/>
+      <w:bookmarkStart w:id="79" w:name="_Toc414021574"/>
       <w:r>
         <w:rPr>
           <w:rFonts w:asciiTheme="minorHAnsi" w:hAnsiTheme="minorHAnsi"/>
@@ -4160,7 +4411,7 @@
           <w:u w:val="single"/>
         </w:rPr>
       </w:pPr>
-      <w:bookmarkStart w:id="82" w:name="_Toc414020418"/>
+      <w:bookmarkStart w:id="82" w:name="_Toc414021575"/>
       <w:r>
         <w:rPr>
           <w:rFonts w:asciiTheme="minorHAnsi" w:hAnsiTheme="minorHAnsi"/>
@@ -4186,7 +4437,7 @@
           <w:rFonts w:asciiTheme="minorHAnsi" w:hAnsiTheme="minorHAnsi"/>
         </w:rPr>
       </w:pPr>
-      <w:bookmarkStart w:id="85" w:name="_Toc414020419"/>
+      <w:bookmarkStart w:id="85" w:name="_Toc414021576"/>
       <w:r>
         <w:rPr>
           <w:rFonts w:asciiTheme="minorHAnsi" w:hAnsiTheme="minorHAnsi"/>
@@ -4262,7 +4513,7 @@
           <w:rFonts w:asciiTheme="minorHAnsi" w:hAnsiTheme="minorHAnsi"/>
         </w:rPr>
       </w:pPr>
-      <w:bookmarkStart w:id="88" w:name="_Toc414020420"/>
+      <w:bookmarkStart w:id="88" w:name="_Toc414021577"/>
       <w:r>
         <w:rPr>
           <w:rFonts w:asciiTheme="minorHAnsi" w:hAnsiTheme="minorHAnsi"/>
@@ -4286,7 +4537,7 @@
           <w:rFonts w:asciiTheme="minorHAnsi" w:hAnsiTheme="minorHAnsi"/>
         </w:rPr>
       </w:pPr>
-      <w:bookmarkStart w:id="91" w:name="_Toc414020421"/>
+      <w:bookmarkStart w:id="91" w:name="_Toc414021578"/>
       <w:r>
         <w:rPr>
           <w:rFonts w:asciiTheme="minorHAnsi" w:hAnsiTheme="minorHAnsi"/>
@@ -4319,7 +4570,7 @@
         </w:rPr>
       </w:pPr>
       <w:bookmarkStart w:id="94" w:name="_Toc414019240"/>
-      <w:bookmarkStart w:id="95" w:name="_Toc414020422"/>
+      <w:bookmarkStart w:id="95" w:name="_Toc414021579"/>
       <w:r>
         <w:rPr>
           <w:rFonts w:asciiTheme="minorHAnsi" w:hAnsiTheme="minorHAnsi"/>
@@ -4358,7 +4609,7 @@
         </w:rPr>
         <w:t xml:space="preserve"> </w:t>
       </w:r>
-      <w:bookmarkStart w:id="98" w:name="_Toc414020423"/>
+      <w:bookmarkStart w:id="98" w:name="_Toc414021580"/>
       <w:r>
         <w:rPr>
           <w:rFonts w:asciiTheme="minorHAnsi" w:hAnsiTheme="minorHAnsi"/>
@@ -4382,7 +4633,7 @@
           <w:rFonts w:asciiTheme="minorHAnsi" w:hAnsiTheme="minorHAnsi"/>
         </w:rPr>
       </w:pPr>
-      <w:bookmarkStart w:id="101" w:name="_Toc414020424"/>
+      <w:bookmarkStart w:id="101" w:name="_Toc414021581"/>
       <w:r>
         <w:rPr>
           <w:rFonts w:asciiTheme="minorHAnsi" w:hAnsiTheme="minorHAnsi"/>
@@ -4406,7 +4657,7 @@
           <w:rFonts w:asciiTheme="minorHAnsi" w:hAnsiTheme="minorHAnsi"/>
         </w:rPr>
       </w:pPr>
-      <w:bookmarkStart w:id="104" w:name="_Toc414020425"/>
+      <w:bookmarkStart w:id="104" w:name="_Toc414021582"/>
       <w:r>
         <w:rPr>
           <w:rFonts w:asciiTheme="minorHAnsi" w:hAnsiTheme="minorHAnsi"/>
@@ -4430,7 +4681,7 @@
           <w:rFonts w:asciiTheme="minorHAnsi" w:hAnsiTheme="minorHAnsi"/>
         </w:rPr>
       </w:pPr>
-      <w:bookmarkStart w:id="107" w:name="_Toc414020426"/>
+      <w:bookmarkStart w:id="107" w:name="_Toc414021583"/>
       <w:r>
         <w:rPr>
           <w:rFonts w:asciiTheme="minorHAnsi" w:hAnsiTheme="minorHAnsi"/>
@@ -4454,7 +4705,7 @@
           <w:rFonts w:asciiTheme="minorHAnsi" w:hAnsiTheme="minorHAnsi"/>
         </w:rPr>
       </w:pPr>
-      <w:bookmarkStart w:id="110" w:name="_Toc414020427"/>
+      <w:bookmarkStart w:id="110" w:name="_Toc414021584"/>
       <w:r>
         <w:rPr>
           <w:rFonts w:asciiTheme="minorHAnsi" w:hAnsiTheme="minorHAnsi"/>
@@ -4478,7 +4729,7 @@
           <w:rFonts w:asciiTheme="minorHAnsi" w:hAnsiTheme="minorHAnsi"/>
         </w:rPr>
       </w:pPr>
-      <w:bookmarkStart w:id="113" w:name="_Toc414020428"/>
+      <w:bookmarkStart w:id="113" w:name="_Toc414021585"/>
       <w:r>
         <w:rPr>
           <w:rFonts w:asciiTheme="minorHAnsi" w:hAnsiTheme="minorHAnsi"/>
@@ -4593,7 +4844,7 @@
           <w:rPr>
             <w:noProof/>
           </w:rPr>
-          <w:t>1</w:t>
+          <w:t>3</w:t>
         </w:r>
         <w:r>
           <w:fldChar w:fldCharType="end"/>
@@ -6337,36 +6588,36 @@
   </w:style>
   <w:style w:type="paragraph" w:styleId="TM1">
     <w:name w:val="toc 1"/>
-    <w:basedOn w:val="Normal"/>
+    <w:basedOn w:val="Titre1"/>
     <w:next w:val="Normal"/>
     <w:autoRedefine/>
     <w:uiPriority w:val="39"/>
     <w:unhideWhenUsed/>
     <w:qFormat/>
-    <w:rsid w:val="007F25E3"/>
+    <w:rsid w:val="0069701B"/>
     <w:pPr>
       <w:tabs>
         <w:tab w:val="left" w:pos="440"/>
         <w:tab w:val="right" w:leader="dot" w:pos="9062"/>
       </w:tabs>
       <w:spacing w:after="100"/>
+      <w:jc w:val="both"/>
     </w:pPr>
     <w:rPr>
-      <w:b/>
+      <w:rFonts w:asciiTheme="minorHAnsi" w:hAnsiTheme="minorHAnsi"/>
       <w:noProof/>
       <w:sz w:val="28"/>
-      <w:szCs w:val="28"/>
     </w:rPr>
   </w:style>
   <w:style w:type="paragraph" w:styleId="TM2">
     <w:name w:val="toc 2"/>
-    <w:basedOn w:val="Normal"/>
+    <w:basedOn w:val="Titre2"/>
     <w:next w:val="Normal"/>
     <w:autoRedefine/>
     <w:uiPriority w:val="39"/>
     <w:unhideWhenUsed/>
     <w:qFormat/>
-    <w:rsid w:val="007F25E3"/>
+    <w:rsid w:val="0069701B"/>
     <w:pPr>
       <w:tabs>
         <w:tab w:val="left" w:pos="880"/>
@@ -6376,21 +6627,21 @@
       <w:ind w:left="220"/>
     </w:pPr>
     <w:rPr>
+      <w:rFonts w:asciiTheme="minorHAnsi" w:hAnsiTheme="minorHAnsi"/>
       <w:noProof/>
       <w:sz w:val="24"/>
       <w:szCs w:val="24"/>
-      <w:u w:val="single"/>
     </w:rPr>
   </w:style>
   <w:style w:type="paragraph" w:styleId="TM3">
     <w:name w:val="toc 3"/>
-    <w:basedOn w:val="Normal"/>
-    <w:next w:val="Normal"/>
+    <w:basedOn w:val="Titre3"/>
+    <w:next w:val="Sansinterligne"/>
     <w:autoRedefine/>
     <w:uiPriority w:val="39"/>
     <w:unhideWhenUsed/>
     <w:qFormat/>
-    <w:rsid w:val="007F25E3"/>
+    <w:rsid w:val="0069701B"/>
     <w:pPr>
       <w:tabs>
         <w:tab w:val="left" w:pos="1320"/>
@@ -6398,8 +6649,11 @@
       </w:tabs>
       <w:spacing w:after="100"/>
       <w:ind w:left="440"/>
+      <w:jc w:val="both"/>
     </w:pPr>
     <w:rPr>
+      <w:rFonts w:asciiTheme="minorHAnsi" w:hAnsiTheme="minorHAnsi"/>
+      <w:i/>
       <w:noProof/>
       <w:sz w:val="20"/>
       <w:szCs w:val="20"/>
@@ -6900,36 +7154,36 @@
   </w:style>
   <w:style w:type="paragraph" w:styleId="TM1">
     <w:name w:val="toc 1"/>
-    <w:basedOn w:val="Normal"/>
+    <w:basedOn w:val="Titre1"/>
     <w:next w:val="Normal"/>
     <w:autoRedefine/>
     <w:uiPriority w:val="39"/>
     <w:unhideWhenUsed/>
     <w:qFormat/>
-    <w:rsid w:val="007F25E3"/>
+    <w:rsid w:val="0069701B"/>
     <w:pPr>
       <w:tabs>
         <w:tab w:val="left" w:pos="440"/>
         <w:tab w:val="right" w:leader="dot" w:pos="9062"/>
       </w:tabs>
       <w:spacing w:after="100"/>
+      <w:jc w:val="both"/>
     </w:pPr>
     <w:rPr>
-      <w:b/>
+      <w:rFonts w:asciiTheme="minorHAnsi" w:hAnsiTheme="minorHAnsi"/>
       <w:noProof/>
       <w:sz w:val="28"/>
-      <w:szCs w:val="28"/>
     </w:rPr>
   </w:style>
   <w:style w:type="paragraph" w:styleId="TM2">
     <w:name w:val="toc 2"/>
-    <w:basedOn w:val="Normal"/>
+    <w:basedOn w:val="Titre2"/>
     <w:next w:val="Normal"/>
     <w:autoRedefine/>
     <w:uiPriority w:val="39"/>
     <w:unhideWhenUsed/>
     <w:qFormat/>
-    <w:rsid w:val="007F25E3"/>
+    <w:rsid w:val="0069701B"/>
     <w:pPr>
       <w:tabs>
         <w:tab w:val="left" w:pos="880"/>
@@ -6939,21 +7193,21 @@
       <w:ind w:left="220"/>
     </w:pPr>
     <w:rPr>
+      <w:rFonts w:asciiTheme="minorHAnsi" w:hAnsiTheme="minorHAnsi"/>
       <w:noProof/>
       <w:sz w:val="24"/>
       <w:szCs w:val="24"/>
-      <w:u w:val="single"/>
     </w:rPr>
   </w:style>
   <w:style w:type="paragraph" w:styleId="TM3">
     <w:name w:val="toc 3"/>
-    <w:basedOn w:val="Normal"/>
-    <w:next w:val="Normal"/>
+    <w:basedOn w:val="Titre3"/>
+    <w:next w:val="Sansinterligne"/>
     <w:autoRedefine/>
     <w:uiPriority w:val="39"/>
     <w:unhideWhenUsed/>
     <w:qFormat/>
-    <w:rsid w:val="007F25E3"/>
+    <w:rsid w:val="0069701B"/>
     <w:pPr>
       <w:tabs>
         <w:tab w:val="left" w:pos="1320"/>
@@ -6961,8 +7215,11 @@
       </w:tabs>
       <w:spacing w:after="100"/>
       <w:ind w:left="440"/>
+      <w:jc w:val="both"/>
     </w:pPr>
     <w:rPr>
+      <w:rFonts w:asciiTheme="minorHAnsi" w:hAnsiTheme="minorHAnsi"/>
+      <w:i/>
       <w:noProof/>
       <w:sz w:val="20"/>
       <w:szCs w:val="20"/>
@@ -7272,7 +7529,7 @@
 </file>
 
 <file path=customXml/itemProps1.xml><?xml version="1.0" encoding="utf-8"?>
-<ds:datastoreItem xmlns:ds="http://schemas.openxmlformats.org/officeDocument/2006/customXml" ds:itemID="{04A50CD8-BE6F-44A8-8E9C-6B83E96A799B}">
+<ds:datastoreItem xmlns:ds="http://schemas.openxmlformats.org/officeDocument/2006/customXml" ds:itemID="{A7F09BC1-5AD3-415D-8490-97B68B136A00}">
   <ds:schemaRefs>
     <ds:schemaRef ds:uri="http://schemas.openxmlformats.org/officeDocument/2006/bibliography"/>
   </ds:schemaRefs>

--- a/Projet S2/Cahier_des_charges_fonctionnel.docx
+++ b/Projet S2/Cahier_des_charges_fonctionnel.docx
@@ -3142,8 +3142,6 @@
           </w:rPr>
           <w:t>llation, de maintenance</w:t>
         </w:r>
-        <w:bookmarkStart w:id="0" w:name="_GoBack"/>
-        <w:bookmarkEnd w:id="0"/>
         <w:r>
           <w:rPr>
             <w:rStyle w:val="Lienhypertexte"/>
@@ -3393,12 +3391,14 @@
         </w:numPr>
         <w:rPr>
           <w:rFonts w:asciiTheme="minorHAnsi" w:hAnsiTheme="minorHAnsi"/>
-        </w:rPr>
-      </w:pPr>
-      <w:bookmarkStart w:id="1" w:name="_Toc414021549"/>
-      <w:r>
-        <w:rPr>
-          <w:rFonts w:asciiTheme="minorHAnsi" w:hAnsiTheme="minorHAnsi"/>
+          <w:sz w:val="28"/>
+        </w:rPr>
+      </w:pPr>
+      <w:bookmarkStart w:id="0" w:name="_Toc414021549"/>
+      <w:r>
+        <w:rPr>
+          <w:rFonts w:asciiTheme="minorHAnsi" w:hAnsiTheme="minorHAnsi"/>
+          <w:sz w:val="28"/>
         </w:rPr>
         <w:lastRenderedPageBreak/>
         <w:t>P</w:t>
@@ -3406,18 +3406,20 @@
       <w:r>
         <w:rPr>
           <w:rFonts w:asciiTheme="minorHAnsi" w:hAnsiTheme="minorHAnsi"/>
+          <w:sz w:val="28"/>
         </w:rPr>
         <w:t>résentation générale du problème</w:t>
       </w:r>
-      <w:bookmarkEnd w:id="1"/>
-      <w:r>
-        <w:rPr>
-          <w:rFonts w:asciiTheme="minorHAnsi" w:hAnsiTheme="minorHAnsi"/>
+      <w:bookmarkEnd w:id="0"/>
+      <w:r>
+        <w:rPr>
+          <w:rFonts w:asciiTheme="minorHAnsi" w:hAnsiTheme="minorHAnsi"/>
+          <w:sz w:val="28"/>
         </w:rPr>
         <w:t xml:space="preserve"> </w:t>
       </w:r>
-      <w:bookmarkStart w:id="2" w:name="_Toc413660631"/>
-      <w:bookmarkStart w:id="3" w:name="_Toc413660905"/>
+      <w:bookmarkStart w:id="1" w:name="_Toc413660631"/>
+      <w:bookmarkStart w:id="2" w:name="_Toc413660905"/>
     </w:p>
     <w:p>
       <w:pPr>
@@ -3428,23 +3430,24 @@
         </w:numPr>
         <w:rPr>
           <w:rFonts w:asciiTheme="minorHAnsi" w:hAnsiTheme="minorHAnsi"/>
-          <w:szCs w:val="22"/>
-          <w:u w:val="single"/>
-        </w:rPr>
-      </w:pPr>
-      <w:bookmarkStart w:id="4" w:name="_Toc414021550"/>
-      <w:r>
-        <w:rPr>
-          <w:rFonts w:asciiTheme="minorHAnsi" w:hAnsiTheme="minorHAnsi"/>
-          <w:u w:val="single"/>
+          <w:sz w:val="24"/>
+          <w:szCs w:val="24"/>
+        </w:rPr>
+      </w:pPr>
+      <w:bookmarkStart w:id="3" w:name="_Toc414021550"/>
+      <w:r>
+        <w:rPr>
+          <w:rFonts w:asciiTheme="minorHAnsi" w:hAnsiTheme="minorHAnsi"/>
+          <w:sz w:val="24"/>
+          <w:szCs w:val="24"/>
         </w:rPr>
         <w:t>Projet</w:t>
       </w:r>
-      <w:bookmarkStart w:id="5" w:name="_Toc413660632"/>
-      <w:bookmarkStart w:id="6" w:name="_Toc413660906"/>
+      <w:bookmarkStart w:id="4" w:name="_Toc413660632"/>
+      <w:bookmarkStart w:id="5" w:name="_Toc413660906"/>
+      <w:bookmarkEnd w:id="1"/>
       <w:bookmarkEnd w:id="2"/>
       <w:bookmarkEnd w:id="3"/>
-      <w:bookmarkEnd w:id="4"/>
     </w:p>
     <w:p>
       <w:pPr>
@@ -3455,26 +3458,35 @@
         </w:numPr>
         <w:rPr>
           <w:rFonts w:asciiTheme="minorHAnsi" w:hAnsiTheme="minorHAnsi"/>
-        </w:rPr>
-      </w:pPr>
-      <w:bookmarkStart w:id="7" w:name="_Toc414021551"/>
-      <w:r>
-        <w:rPr>
-          <w:rFonts w:asciiTheme="minorHAnsi" w:hAnsiTheme="minorHAnsi"/>
+          <w:i/>
+          <w:sz w:val="20"/>
+          <w:szCs w:val="20"/>
+        </w:rPr>
+      </w:pPr>
+      <w:bookmarkStart w:id="6" w:name="_Toc414021551"/>
+      <w:r>
+        <w:rPr>
+          <w:rFonts w:asciiTheme="minorHAnsi" w:hAnsiTheme="minorHAnsi"/>
+          <w:i/>
+          <w:sz w:val="20"/>
+          <w:szCs w:val="20"/>
         </w:rPr>
         <w:t>Finalités</w:t>
       </w:r>
+      <w:bookmarkEnd w:id="4"/>
       <w:bookmarkEnd w:id="5"/>
       <w:bookmarkEnd w:id="6"/>
-      <w:bookmarkEnd w:id="7"/>
-      <w:r>
-        <w:rPr>
-          <w:rFonts w:asciiTheme="minorHAnsi" w:hAnsiTheme="minorHAnsi"/>
+      <w:r>
+        <w:rPr>
+          <w:rFonts w:asciiTheme="minorHAnsi" w:hAnsiTheme="minorHAnsi"/>
+          <w:i/>
+          <w:sz w:val="20"/>
+          <w:szCs w:val="20"/>
         </w:rPr>
         <w:t xml:space="preserve"> </w:t>
       </w:r>
-      <w:bookmarkStart w:id="8" w:name="_Toc413660633"/>
-      <w:bookmarkStart w:id="9" w:name="_Toc413660907"/>
+      <w:bookmarkStart w:id="7" w:name="_Toc413660633"/>
+      <w:bookmarkStart w:id="8" w:name="_Toc413660907"/>
     </w:p>
     <w:p>
       <w:pPr>
@@ -3485,20 +3497,26 @@
         </w:numPr>
         <w:rPr>
           <w:rFonts w:asciiTheme="minorHAnsi" w:hAnsiTheme="minorHAnsi"/>
-        </w:rPr>
-      </w:pPr>
-      <w:bookmarkStart w:id="10" w:name="_Toc414021552"/>
-      <w:r>
-        <w:rPr>
-          <w:rFonts w:asciiTheme="minorHAnsi" w:hAnsiTheme="minorHAnsi"/>
+          <w:i/>
+          <w:sz w:val="20"/>
+          <w:szCs w:val="20"/>
+        </w:rPr>
+      </w:pPr>
+      <w:bookmarkStart w:id="9" w:name="_Toc414021552"/>
+      <w:r>
+        <w:rPr>
+          <w:rFonts w:asciiTheme="minorHAnsi" w:hAnsiTheme="minorHAnsi"/>
+          <w:i/>
+          <w:sz w:val="20"/>
+          <w:szCs w:val="20"/>
         </w:rPr>
         <w:t>Espérance de retour sur investissement</w:t>
       </w:r>
-      <w:bookmarkStart w:id="11" w:name="_Toc413660634"/>
-      <w:bookmarkStart w:id="12" w:name="_Toc413660908"/>
+      <w:bookmarkStart w:id="10" w:name="_Toc413660634"/>
+      <w:bookmarkStart w:id="11" w:name="_Toc413660908"/>
+      <w:bookmarkEnd w:id="7"/>
       <w:bookmarkEnd w:id="8"/>
       <w:bookmarkEnd w:id="9"/>
-      <w:bookmarkEnd w:id="10"/>
     </w:p>
     <w:p>
       <w:pPr>
@@ -3518,25 +3536,26 @@
           <w:rFonts w:asciiTheme="minorHAnsi" w:hAnsiTheme="minorHAnsi"/>
         </w:rPr>
       </w:pPr>
-      <w:bookmarkStart w:id="13" w:name="_Toc414021553"/>
-      <w:r>
-        <w:rPr>
-          <w:rFonts w:asciiTheme="minorHAnsi" w:hAnsiTheme="minorHAnsi"/>
-          <w:u w:val="single"/>
+      <w:bookmarkStart w:id="12" w:name="_Toc414021553"/>
+      <w:r>
+        <w:rPr>
+          <w:rFonts w:asciiTheme="minorHAnsi" w:hAnsiTheme="minorHAnsi"/>
+          <w:sz w:val="24"/>
+          <w:szCs w:val="24"/>
         </w:rPr>
         <w:t>Contexte</w:t>
       </w:r>
+      <w:bookmarkEnd w:id="10"/>
       <w:bookmarkEnd w:id="11"/>
       <w:bookmarkEnd w:id="12"/>
-      <w:bookmarkEnd w:id="13"/>
       <w:r>
         <w:rPr>
           <w:rFonts w:asciiTheme="minorHAnsi" w:hAnsiTheme="minorHAnsi"/>
         </w:rPr>
         <w:t xml:space="preserve"> </w:t>
       </w:r>
-      <w:bookmarkStart w:id="14" w:name="_Toc413660635"/>
-      <w:bookmarkStart w:id="15" w:name="_Toc413660909"/>
+      <w:bookmarkStart w:id="13" w:name="_Toc413660635"/>
+      <w:bookmarkStart w:id="14" w:name="_Toc413660909"/>
     </w:p>
     <w:p>
       <w:pPr>
@@ -3547,20 +3566,26 @@
         </w:numPr>
         <w:rPr>
           <w:rFonts w:asciiTheme="minorHAnsi" w:hAnsiTheme="minorHAnsi"/>
-        </w:rPr>
-      </w:pPr>
-      <w:bookmarkStart w:id="16" w:name="_Toc414021554"/>
-      <w:r>
-        <w:rPr>
-          <w:rFonts w:asciiTheme="minorHAnsi" w:hAnsiTheme="minorHAnsi"/>
+          <w:i/>
+          <w:sz w:val="20"/>
+          <w:szCs w:val="20"/>
+        </w:rPr>
+      </w:pPr>
+      <w:bookmarkStart w:id="15" w:name="_Toc414021554"/>
+      <w:r>
+        <w:rPr>
+          <w:rFonts w:asciiTheme="minorHAnsi" w:hAnsiTheme="minorHAnsi"/>
+          <w:i/>
+          <w:sz w:val="20"/>
+          <w:szCs w:val="20"/>
         </w:rPr>
         <w:t>Situation du projet par rapport aux autres projets de l’entreprise</w:t>
       </w:r>
-      <w:bookmarkStart w:id="17" w:name="_Toc413660636"/>
-      <w:bookmarkStart w:id="18" w:name="_Toc413660910"/>
+      <w:bookmarkStart w:id="16" w:name="_Toc413660636"/>
+      <w:bookmarkStart w:id="17" w:name="_Toc413660910"/>
+      <w:bookmarkEnd w:id="13"/>
       <w:bookmarkEnd w:id="14"/>
       <w:bookmarkEnd w:id="15"/>
-      <w:bookmarkEnd w:id="16"/>
     </w:p>
     <w:p>
       <w:pPr>
@@ -3571,32 +3596,44 @@
         </w:numPr>
         <w:rPr>
           <w:rFonts w:asciiTheme="minorHAnsi" w:hAnsiTheme="minorHAnsi"/>
-        </w:rPr>
-      </w:pPr>
-      <w:bookmarkStart w:id="19" w:name="_Toc414021555"/>
-      <w:r>
-        <w:rPr>
-          <w:rFonts w:asciiTheme="minorHAnsi" w:hAnsiTheme="minorHAnsi"/>
+          <w:i/>
+          <w:sz w:val="20"/>
+          <w:szCs w:val="20"/>
+        </w:rPr>
+      </w:pPr>
+      <w:bookmarkStart w:id="18" w:name="_Toc414021555"/>
+      <w:r>
+        <w:rPr>
+          <w:rFonts w:asciiTheme="minorHAnsi" w:hAnsiTheme="minorHAnsi"/>
+          <w:i/>
+          <w:sz w:val="20"/>
+          <w:szCs w:val="20"/>
         </w:rPr>
         <w:t>É</w:t>
       </w:r>
       <w:r>
         <w:rPr>
           <w:rFonts w:asciiTheme="minorHAnsi" w:hAnsiTheme="minorHAnsi"/>
+          <w:i/>
+          <w:sz w:val="20"/>
+          <w:szCs w:val="20"/>
         </w:rPr>
         <w:t>tudes déjà effectuées</w:t>
       </w:r>
+      <w:bookmarkEnd w:id="16"/>
       <w:bookmarkEnd w:id="17"/>
       <w:bookmarkEnd w:id="18"/>
-      <w:bookmarkEnd w:id="19"/>
-      <w:r>
-        <w:rPr>
-          <w:rFonts w:asciiTheme="minorHAnsi" w:hAnsiTheme="minorHAnsi"/>
+      <w:r>
+        <w:rPr>
+          <w:rFonts w:asciiTheme="minorHAnsi" w:hAnsiTheme="minorHAnsi"/>
+          <w:i/>
+          <w:sz w:val="20"/>
+          <w:szCs w:val="20"/>
         </w:rPr>
         <w:t xml:space="preserve"> </w:t>
       </w:r>
-      <w:bookmarkStart w:id="20" w:name="_Toc413660637"/>
-      <w:bookmarkStart w:id="21" w:name="_Toc413660911"/>
+      <w:bookmarkStart w:id="19" w:name="_Toc413660637"/>
+      <w:bookmarkStart w:id="20" w:name="_Toc413660911"/>
     </w:p>
     <w:p>
       <w:pPr>
@@ -3607,26 +3644,35 @@
         </w:numPr>
         <w:rPr>
           <w:rFonts w:asciiTheme="minorHAnsi" w:hAnsiTheme="minorHAnsi"/>
-        </w:rPr>
-      </w:pPr>
-      <w:bookmarkStart w:id="22" w:name="_Toc414021556"/>
-      <w:r>
-        <w:rPr>
-          <w:rFonts w:asciiTheme="minorHAnsi" w:hAnsiTheme="minorHAnsi"/>
+          <w:i/>
+          <w:sz w:val="20"/>
+          <w:szCs w:val="20"/>
+        </w:rPr>
+      </w:pPr>
+      <w:bookmarkStart w:id="21" w:name="_Toc414021556"/>
+      <w:r>
+        <w:rPr>
+          <w:rFonts w:asciiTheme="minorHAnsi" w:hAnsiTheme="minorHAnsi"/>
+          <w:i/>
+          <w:sz w:val="20"/>
+          <w:szCs w:val="20"/>
         </w:rPr>
         <w:t>Études menées sur des sujets voisins</w:t>
       </w:r>
+      <w:bookmarkEnd w:id="19"/>
       <w:bookmarkEnd w:id="20"/>
       <w:bookmarkEnd w:id="21"/>
-      <w:bookmarkEnd w:id="22"/>
-      <w:r>
-        <w:rPr>
-          <w:rFonts w:asciiTheme="minorHAnsi" w:hAnsiTheme="minorHAnsi"/>
+      <w:r>
+        <w:rPr>
+          <w:rFonts w:asciiTheme="minorHAnsi" w:hAnsiTheme="minorHAnsi"/>
+          <w:i/>
+          <w:sz w:val="20"/>
+          <w:szCs w:val="20"/>
         </w:rPr>
         <w:t xml:space="preserve"> </w:t>
       </w:r>
-      <w:bookmarkStart w:id="23" w:name="_Toc413660638"/>
-      <w:bookmarkStart w:id="24" w:name="_Toc413660912"/>
+      <w:bookmarkStart w:id="22" w:name="_Toc413660638"/>
+      <w:bookmarkStart w:id="23" w:name="_Toc413660912"/>
     </w:p>
     <w:p>
       <w:pPr>
@@ -3637,26 +3683,35 @@
         </w:numPr>
         <w:rPr>
           <w:rFonts w:asciiTheme="minorHAnsi" w:hAnsiTheme="minorHAnsi"/>
-        </w:rPr>
-      </w:pPr>
-      <w:bookmarkStart w:id="25" w:name="_Toc414021557"/>
-      <w:r>
-        <w:rPr>
-          <w:rFonts w:asciiTheme="minorHAnsi" w:hAnsiTheme="minorHAnsi"/>
+          <w:i/>
+          <w:sz w:val="20"/>
+          <w:szCs w:val="20"/>
+        </w:rPr>
+      </w:pPr>
+      <w:bookmarkStart w:id="24" w:name="_Toc414021557"/>
+      <w:r>
+        <w:rPr>
+          <w:rFonts w:asciiTheme="minorHAnsi" w:hAnsiTheme="minorHAnsi"/>
+          <w:i/>
+          <w:sz w:val="20"/>
+          <w:szCs w:val="20"/>
         </w:rPr>
         <w:t>Suites prévues</w:t>
       </w:r>
+      <w:bookmarkEnd w:id="22"/>
       <w:bookmarkEnd w:id="23"/>
       <w:bookmarkEnd w:id="24"/>
-      <w:bookmarkEnd w:id="25"/>
-      <w:r>
-        <w:rPr>
-          <w:rFonts w:asciiTheme="minorHAnsi" w:hAnsiTheme="minorHAnsi"/>
+      <w:r>
+        <w:rPr>
+          <w:rFonts w:asciiTheme="minorHAnsi" w:hAnsiTheme="minorHAnsi"/>
+          <w:i/>
+          <w:sz w:val="20"/>
+          <w:szCs w:val="20"/>
         </w:rPr>
         <w:t xml:space="preserve"> </w:t>
       </w:r>
-      <w:bookmarkStart w:id="26" w:name="_Toc413660639"/>
-      <w:bookmarkStart w:id="27" w:name="_Toc413660913"/>
+      <w:bookmarkStart w:id="25" w:name="_Toc413660639"/>
+      <w:bookmarkStart w:id="26" w:name="_Toc413660913"/>
     </w:p>
     <w:p>
       <w:pPr>
@@ -3667,26 +3722,35 @@
         </w:numPr>
         <w:rPr>
           <w:rFonts w:asciiTheme="minorHAnsi" w:hAnsiTheme="minorHAnsi"/>
-        </w:rPr>
-      </w:pPr>
-      <w:bookmarkStart w:id="28" w:name="_Toc414021558"/>
-      <w:r>
-        <w:rPr>
-          <w:rFonts w:asciiTheme="minorHAnsi" w:hAnsiTheme="minorHAnsi"/>
+          <w:i/>
+          <w:sz w:val="20"/>
+          <w:szCs w:val="20"/>
+        </w:rPr>
+      </w:pPr>
+      <w:bookmarkStart w:id="27" w:name="_Toc414021558"/>
+      <w:r>
+        <w:rPr>
+          <w:rFonts w:asciiTheme="minorHAnsi" w:hAnsiTheme="minorHAnsi"/>
+          <w:i/>
+          <w:sz w:val="20"/>
+          <w:szCs w:val="20"/>
         </w:rPr>
         <w:t>Nature des prestations demandées</w:t>
       </w:r>
+      <w:bookmarkEnd w:id="25"/>
       <w:bookmarkEnd w:id="26"/>
       <w:bookmarkEnd w:id="27"/>
-      <w:bookmarkEnd w:id="28"/>
-      <w:r>
-        <w:rPr>
-          <w:rFonts w:asciiTheme="minorHAnsi" w:hAnsiTheme="minorHAnsi"/>
+      <w:r>
+        <w:rPr>
+          <w:rFonts w:asciiTheme="minorHAnsi" w:hAnsiTheme="minorHAnsi"/>
+          <w:i/>
+          <w:sz w:val="20"/>
+          <w:szCs w:val="20"/>
         </w:rPr>
         <w:t xml:space="preserve"> </w:t>
       </w:r>
-      <w:bookmarkStart w:id="29" w:name="_Toc413660640"/>
-      <w:bookmarkStart w:id="30" w:name="_Toc413660914"/>
+      <w:bookmarkStart w:id="28" w:name="_Toc413660640"/>
+      <w:bookmarkStart w:id="29" w:name="_Toc413660914"/>
     </w:p>
     <w:p>
       <w:pPr>
@@ -3697,32 +3761,44 @@
         </w:numPr>
         <w:rPr>
           <w:rFonts w:asciiTheme="minorHAnsi" w:hAnsiTheme="minorHAnsi"/>
-        </w:rPr>
-      </w:pPr>
-      <w:bookmarkStart w:id="31" w:name="_Toc414021559"/>
-      <w:r>
-        <w:rPr>
-          <w:rFonts w:asciiTheme="minorHAnsi" w:hAnsiTheme="minorHAnsi"/>
+          <w:i/>
+          <w:sz w:val="20"/>
+          <w:szCs w:val="20"/>
+        </w:rPr>
+      </w:pPr>
+      <w:bookmarkStart w:id="30" w:name="_Toc414021559"/>
+      <w:r>
+        <w:rPr>
+          <w:rFonts w:asciiTheme="minorHAnsi" w:hAnsiTheme="minorHAnsi"/>
+          <w:i/>
+          <w:sz w:val="20"/>
+          <w:szCs w:val="20"/>
         </w:rPr>
         <w:t>Parties concernées par le déroulement du projet et ses résultats</w:t>
       </w:r>
+      <w:bookmarkEnd w:id="28"/>
       <w:bookmarkEnd w:id="29"/>
+      <w:r>
+        <w:rPr>
+          <w:rFonts w:asciiTheme="minorHAnsi" w:hAnsiTheme="minorHAnsi"/>
+          <w:i/>
+          <w:sz w:val="20"/>
+          <w:szCs w:val="20"/>
+        </w:rPr>
+        <w:t xml:space="preserve"> (demandeurs, utilisateurs)</w:t>
+      </w:r>
       <w:bookmarkEnd w:id="30"/>
       <w:r>
         <w:rPr>
           <w:rFonts w:asciiTheme="minorHAnsi" w:hAnsiTheme="minorHAnsi"/>
-        </w:rPr>
-        <w:t xml:space="preserve"> (demandeurs, utilisateurs)</w:t>
-      </w:r>
-      <w:bookmarkEnd w:id="31"/>
-      <w:r>
-        <w:rPr>
-          <w:rFonts w:asciiTheme="minorHAnsi" w:hAnsiTheme="minorHAnsi"/>
+          <w:i/>
+          <w:sz w:val="20"/>
+          <w:szCs w:val="20"/>
         </w:rPr>
         <w:t xml:space="preserve"> </w:t>
       </w:r>
-      <w:bookmarkStart w:id="32" w:name="_Toc413660641"/>
-      <w:bookmarkStart w:id="33" w:name="_Toc413660915"/>
+      <w:bookmarkStart w:id="31" w:name="_Toc413660641"/>
+      <w:bookmarkStart w:id="32" w:name="_Toc413660915"/>
     </w:p>
     <w:p>
       <w:pPr>
@@ -3733,26 +3809,35 @@
         </w:numPr>
         <w:rPr>
           <w:rFonts w:asciiTheme="minorHAnsi" w:hAnsiTheme="minorHAnsi"/>
-        </w:rPr>
-      </w:pPr>
-      <w:bookmarkStart w:id="34" w:name="_Toc414021560"/>
-      <w:r>
-        <w:rPr>
-          <w:rFonts w:asciiTheme="minorHAnsi" w:hAnsiTheme="minorHAnsi"/>
+          <w:i/>
+          <w:sz w:val="20"/>
+          <w:szCs w:val="20"/>
+        </w:rPr>
+      </w:pPr>
+      <w:bookmarkStart w:id="33" w:name="_Toc414021560"/>
+      <w:r>
+        <w:rPr>
+          <w:rFonts w:asciiTheme="minorHAnsi" w:hAnsiTheme="minorHAnsi"/>
+          <w:i/>
+          <w:sz w:val="20"/>
+          <w:szCs w:val="20"/>
         </w:rPr>
         <w:t>Caractère confidentiel s'il y a lieu</w:t>
       </w:r>
+      <w:bookmarkEnd w:id="31"/>
       <w:bookmarkEnd w:id="32"/>
       <w:bookmarkEnd w:id="33"/>
-      <w:bookmarkEnd w:id="34"/>
-      <w:r>
-        <w:rPr>
-          <w:rFonts w:asciiTheme="minorHAnsi" w:hAnsiTheme="minorHAnsi"/>
+      <w:r>
+        <w:rPr>
+          <w:rFonts w:asciiTheme="minorHAnsi" w:hAnsiTheme="minorHAnsi"/>
+          <w:i/>
+          <w:sz w:val="20"/>
+          <w:szCs w:val="20"/>
         </w:rPr>
         <w:t xml:space="preserve"> </w:t>
       </w:r>
-      <w:bookmarkStart w:id="35" w:name="_Toc413660642"/>
-      <w:bookmarkStart w:id="36" w:name="_Toc413660916"/>
+      <w:bookmarkStart w:id="34" w:name="_Toc413660642"/>
+      <w:bookmarkStart w:id="35" w:name="_Toc413660916"/>
     </w:p>
     <w:p>
       <w:pPr>
@@ -3772,45 +3857,46 @@
           <w:rFonts w:asciiTheme="minorHAnsi" w:hAnsiTheme="minorHAnsi"/>
         </w:rPr>
       </w:pPr>
-      <w:bookmarkStart w:id="37" w:name="_Toc414019234"/>
-      <w:bookmarkStart w:id="38" w:name="_Toc414021561"/>
-      <w:r>
-        <w:rPr>
-          <w:rFonts w:asciiTheme="minorHAnsi" w:hAnsiTheme="minorHAnsi"/>
-          <w:u w:val="single"/>
+      <w:bookmarkStart w:id="36" w:name="_Toc414019234"/>
+      <w:bookmarkStart w:id="37" w:name="_Toc414021561"/>
+      <w:r>
+        <w:rPr>
+          <w:rFonts w:asciiTheme="minorHAnsi" w:hAnsiTheme="minorHAnsi"/>
+          <w:sz w:val="24"/>
+          <w:szCs w:val="24"/>
         </w:rPr>
         <w:t>Énoncé du besoin</w:t>
       </w:r>
+      <w:bookmarkEnd w:id="36"/>
+      <w:r>
+        <w:rPr>
+          <w:rFonts w:asciiTheme="minorHAnsi" w:hAnsiTheme="minorHAnsi"/>
+        </w:rPr>
+        <w:t xml:space="preserve"> (finalités du produit pour le futur utilisateur tel que prévu par le </w:t>
+      </w:r>
+      <w:r>
+        <w:rPr>
+          <w:rFonts w:asciiTheme="minorHAnsi" w:hAnsiTheme="minorHAnsi"/>
+        </w:rPr>
+        <w:t xml:space="preserve">         </w:t>
+      </w:r>
+      <w:r>
+        <w:rPr>
+          <w:rFonts w:asciiTheme="minorHAnsi" w:hAnsiTheme="minorHAnsi"/>
+        </w:rPr>
+        <w:t>demandeur)</w:t>
+      </w:r>
+      <w:bookmarkEnd w:id="34"/>
+      <w:bookmarkEnd w:id="35"/>
       <w:bookmarkEnd w:id="37"/>
       <w:r>
         <w:rPr>
           <w:rFonts w:asciiTheme="minorHAnsi" w:hAnsiTheme="minorHAnsi"/>
         </w:rPr>
-        <w:t xml:space="preserve"> (finalités du produit pour le futur utilisateur tel que prévu par le </w:t>
-      </w:r>
-      <w:r>
-        <w:rPr>
-          <w:rFonts w:asciiTheme="minorHAnsi" w:hAnsiTheme="minorHAnsi"/>
-        </w:rPr>
-        <w:t xml:space="preserve">         </w:t>
-      </w:r>
-      <w:r>
-        <w:rPr>
-          <w:rFonts w:asciiTheme="minorHAnsi" w:hAnsiTheme="minorHAnsi"/>
-        </w:rPr>
-        <w:t>demandeur)</w:t>
-      </w:r>
-      <w:bookmarkEnd w:id="35"/>
-      <w:bookmarkEnd w:id="36"/>
-      <w:bookmarkEnd w:id="38"/>
-      <w:r>
-        <w:rPr>
-          <w:rFonts w:asciiTheme="minorHAnsi" w:hAnsiTheme="minorHAnsi"/>
-        </w:rPr>
         <w:t xml:space="preserve"> </w:t>
       </w:r>
-      <w:bookmarkStart w:id="39" w:name="_Toc413660643"/>
-      <w:bookmarkStart w:id="40" w:name="_Toc413660917"/>
+      <w:bookmarkStart w:id="38" w:name="_Toc413660643"/>
+      <w:bookmarkStart w:id="39" w:name="_Toc413660917"/>
     </w:p>
     <w:p>
       <w:pPr>
@@ -3828,29 +3914,32 @@
         </w:numPr>
         <w:rPr>
           <w:rFonts w:asciiTheme="minorHAnsi" w:hAnsiTheme="minorHAnsi"/>
-          <w:u w:val="single"/>
-        </w:rPr>
-      </w:pPr>
-      <w:bookmarkStart w:id="41" w:name="_Toc414021562"/>
-      <w:r>
-        <w:rPr>
-          <w:rFonts w:asciiTheme="minorHAnsi" w:hAnsiTheme="minorHAnsi"/>
-          <w:u w:val="single"/>
+          <w:sz w:val="24"/>
+          <w:szCs w:val="24"/>
+        </w:rPr>
+      </w:pPr>
+      <w:bookmarkStart w:id="40" w:name="_Toc414021562"/>
+      <w:r>
+        <w:rPr>
+          <w:rFonts w:asciiTheme="minorHAnsi" w:hAnsiTheme="minorHAnsi"/>
+          <w:sz w:val="24"/>
+          <w:szCs w:val="24"/>
         </w:rPr>
         <w:t>Environnement du produit recherché</w:t>
       </w:r>
+      <w:bookmarkEnd w:id="38"/>
       <w:bookmarkEnd w:id="39"/>
       <w:bookmarkEnd w:id="40"/>
-      <w:bookmarkEnd w:id="41"/>
-      <w:r>
-        <w:rPr>
-          <w:rFonts w:asciiTheme="minorHAnsi" w:hAnsiTheme="minorHAnsi"/>
-          <w:u w:val="single"/>
+      <w:r>
+        <w:rPr>
+          <w:rFonts w:asciiTheme="minorHAnsi" w:hAnsiTheme="minorHAnsi"/>
+          <w:sz w:val="24"/>
+          <w:szCs w:val="24"/>
         </w:rPr>
         <w:t xml:space="preserve"> </w:t>
       </w:r>
-      <w:bookmarkStart w:id="42" w:name="_Toc413660644"/>
-      <w:bookmarkStart w:id="43" w:name="_Toc413660918"/>
+      <w:bookmarkStart w:id="41" w:name="_Toc413660644"/>
+      <w:bookmarkStart w:id="42" w:name="_Toc413660918"/>
     </w:p>
     <w:p>
       <w:pPr>
@@ -3861,26 +3950,35 @@
         </w:numPr>
         <w:rPr>
           <w:rFonts w:asciiTheme="minorHAnsi" w:hAnsiTheme="minorHAnsi"/>
-        </w:rPr>
-      </w:pPr>
-      <w:bookmarkStart w:id="44" w:name="_Toc414021563"/>
-      <w:r>
-        <w:rPr>
-          <w:rFonts w:asciiTheme="minorHAnsi" w:hAnsiTheme="minorHAnsi"/>
+          <w:i/>
+          <w:sz w:val="20"/>
+          <w:szCs w:val="20"/>
+        </w:rPr>
+      </w:pPr>
+      <w:bookmarkStart w:id="43" w:name="_Toc414021563"/>
+      <w:r>
+        <w:rPr>
+          <w:rFonts w:asciiTheme="minorHAnsi" w:hAnsiTheme="minorHAnsi"/>
+          <w:i/>
+          <w:sz w:val="20"/>
+          <w:szCs w:val="20"/>
         </w:rPr>
         <w:t>Listes exhaustives des éléments (personnes, équipements, matières…) et contraintes (environnement)</w:t>
       </w:r>
+      <w:bookmarkEnd w:id="41"/>
       <w:bookmarkEnd w:id="42"/>
       <w:bookmarkEnd w:id="43"/>
-      <w:bookmarkEnd w:id="44"/>
-      <w:r>
-        <w:rPr>
-          <w:rFonts w:asciiTheme="minorHAnsi" w:hAnsiTheme="minorHAnsi"/>
+      <w:r>
+        <w:rPr>
+          <w:rFonts w:asciiTheme="minorHAnsi" w:hAnsiTheme="minorHAnsi"/>
+          <w:i/>
+          <w:sz w:val="20"/>
+          <w:szCs w:val="20"/>
         </w:rPr>
         <w:t xml:space="preserve"> </w:t>
       </w:r>
-      <w:bookmarkStart w:id="45" w:name="_Toc413660645"/>
-      <w:bookmarkStart w:id="46" w:name="_Toc413660919"/>
+      <w:bookmarkStart w:id="44" w:name="_Toc413660645"/>
+      <w:bookmarkStart w:id="45" w:name="_Toc413660919"/>
     </w:p>
     <w:p>
       <w:pPr>
@@ -3891,21 +3989,30 @@
         </w:numPr>
         <w:rPr>
           <w:rFonts w:asciiTheme="minorHAnsi" w:hAnsiTheme="minorHAnsi"/>
-        </w:rPr>
-      </w:pPr>
-      <w:bookmarkStart w:id="47" w:name="_Toc414021564"/>
-      <w:r>
-        <w:rPr>
-          <w:rFonts w:asciiTheme="minorHAnsi" w:hAnsiTheme="minorHAnsi"/>
+          <w:i/>
+          <w:sz w:val="20"/>
+          <w:szCs w:val="20"/>
+        </w:rPr>
+      </w:pPr>
+      <w:bookmarkStart w:id="46" w:name="_Toc414021564"/>
+      <w:r>
+        <w:rPr>
+          <w:rFonts w:asciiTheme="minorHAnsi" w:hAnsiTheme="minorHAnsi"/>
+          <w:i/>
+          <w:sz w:val="20"/>
+          <w:szCs w:val="20"/>
         </w:rPr>
         <w:t>Caractéristiques pour chaque élément de l’environnement</w:t>
       </w:r>
+      <w:bookmarkEnd w:id="44"/>
       <w:bookmarkEnd w:id="45"/>
       <w:bookmarkEnd w:id="46"/>
-      <w:bookmarkEnd w:id="47"/>
-      <w:r>
-        <w:rPr>
-          <w:rFonts w:asciiTheme="minorHAnsi" w:hAnsiTheme="minorHAnsi"/>
+      <w:r>
+        <w:rPr>
+          <w:rFonts w:asciiTheme="minorHAnsi" w:hAnsiTheme="minorHAnsi"/>
+          <w:i/>
+          <w:sz w:val="20"/>
+          <w:szCs w:val="20"/>
         </w:rPr>
         <w:t xml:space="preserve"> </w:t>
       </w:r>
@@ -3931,21 +4038,23 @@
         </w:numPr>
         <w:rPr>
           <w:rFonts w:asciiTheme="minorHAnsi" w:hAnsiTheme="minorHAnsi"/>
-        </w:rPr>
-      </w:pPr>
-      <w:bookmarkStart w:id="48" w:name="_Toc413660646"/>
-      <w:bookmarkStart w:id="49" w:name="_Toc413660920"/>
-      <w:bookmarkStart w:id="50" w:name="_Toc414021565"/>
-      <w:r>
-        <w:rPr>
-          <w:rFonts w:asciiTheme="minorHAnsi" w:hAnsiTheme="minorHAnsi"/>
+          <w:sz w:val="28"/>
+        </w:rPr>
+      </w:pPr>
+      <w:bookmarkStart w:id="47" w:name="_Toc413660646"/>
+      <w:bookmarkStart w:id="48" w:name="_Toc413660920"/>
+      <w:bookmarkStart w:id="49" w:name="_Toc414021565"/>
+      <w:r>
+        <w:rPr>
+          <w:rFonts w:asciiTheme="minorHAnsi" w:hAnsiTheme="minorHAnsi"/>
+          <w:sz w:val="28"/>
         </w:rPr>
         <w:t>Expression fonctionnelle du besoin Diagramme de cas d’utilisation</w:t>
       </w:r>
-      <w:bookmarkStart w:id="51" w:name="_Toc413660921"/>
+      <w:bookmarkStart w:id="50" w:name="_Toc413660921"/>
+      <w:bookmarkEnd w:id="47"/>
       <w:bookmarkEnd w:id="48"/>
       <w:bookmarkEnd w:id="49"/>
-      <w:bookmarkEnd w:id="50"/>
     </w:p>
     <w:p>
       <w:pPr>
@@ -4001,7 +4110,6 @@
         </w:rPr>
         <w:t xml:space="preserve">- critère d’appréciation : comment sera apprécié le succès de la réalisation d’une fonction (« doit rendre le résultat correct en moins de x sec. ») - niveau d’un critère d’appréciation (« x de 1 à 3 sec. Acceptables ») - niveau de flexibilité (« 90% dans l’intervalle, 10% à 1 sec. </w:t>
       </w:r>
-      <w:proofErr w:type="spellStart"/>
       <w:proofErr w:type="gramStart"/>
       <w:r>
         <w:rPr>
@@ -4016,15 +4124,7 @@
           <w:i/>
           <w:iCs/>
         </w:rPr>
-        <w:t xml:space="preserve"> delà</w:t>
-      </w:r>
-      <w:proofErr w:type="spellEnd"/>
-      <w:r>
-        <w:rPr>
-          <w:i/>
-          <w:iCs/>
-        </w:rPr>
-        <w:t xml:space="preserve"> ») On peut regrouper les fonctions dans une table hiérarchisée selon ces critères puis détailler chacune des fonctions. </w:t>
+        <w:t xml:space="preserve"> delà ») On peut regrouper les fonctions dans une table hiérarchisée selon ces critères puis détailler chacune des fonctions. </w:t>
       </w:r>
     </w:p>
     <w:p>
@@ -4048,23 +4148,26 @@
         </w:numPr>
         <w:rPr>
           <w:rFonts w:asciiTheme="minorHAnsi" w:hAnsiTheme="minorHAnsi"/>
-          <w:u w:val="single"/>
-        </w:rPr>
-      </w:pPr>
-      <w:bookmarkStart w:id="52" w:name="_Toc414021566"/>
-      <w:r>
-        <w:rPr>
-          <w:rFonts w:asciiTheme="minorHAnsi" w:hAnsiTheme="minorHAnsi"/>
-          <w:u w:val="single"/>
+          <w:sz w:val="24"/>
+          <w:szCs w:val="24"/>
+        </w:rPr>
+      </w:pPr>
+      <w:bookmarkStart w:id="51" w:name="_Toc414021566"/>
+      <w:r>
+        <w:rPr>
+          <w:rFonts w:asciiTheme="minorHAnsi" w:hAnsiTheme="minorHAnsi"/>
+          <w:sz w:val="24"/>
+          <w:szCs w:val="24"/>
         </w:rPr>
         <w:t>Fonctions de service et de contrainte</w:t>
       </w:r>
+      <w:bookmarkEnd w:id="50"/>
       <w:bookmarkEnd w:id="51"/>
-      <w:bookmarkEnd w:id="52"/>
-      <w:r>
-        <w:rPr>
-          <w:rFonts w:asciiTheme="minorHAnsi" w:hAnsiTheme="minorHAnsi"/>
-          <w:u w:val="single"/>
+      <w:r>
+        <w:rPr>
+          <w:rFonts w:asciiTheme="minorHAnsi" w:hAnsiTheme="minorHAnsi"/>
+          <w:sz w:val="24"/>
+          <w:szCs w:val="24"/>
         </w:rPr>
         <w:t xml:space="preserve"> </w:t>
       </w:r>
@@ -4078,33 +4181,44 @@
         </w:numPr>
         <w:rPr>
           <w:rFonts w:asciiTheme="minorHAnsi" w:hAnsiTheme="minorHAnsi"/>
-        </w:rPr>
-      </w:pPr>
-      <w:bookmarkStart w:id="53" w:name="_Toc414019235"/>
-      <w:bookmarkStart w:id="54" w:name="_Toc414021567"/>
-      <w:r>
-        <w:rPr>
-          <w:rFonts w:asciiTheme="minorHAnsi" w:hAnsiTheme="minorHAnsi"/>
-          <w:bCs w:val="0"/>
+          <w:i/>
+          <w:sz w:val="20"/>
+          <w:szCs w:val="20"/>
+        </w:rPr>
+      </w:pPr>
+      <w:bookmarkStart w:id="52" w:name="_Toc414019235"/>
+      <w:bookmarkStart w:id="53" w:name="_Toc414021567"/>
+      <w:r>
+        <w:rPr>
+          <w:rFonts w:asciiTheme="minorHAnsi" w:hAnsiTheme="minorHAnsi"/>
+          <w:i/>
+          <w:sz w:val="20"/>
+          <w:szCs w:val="20"/>
         </w:rPr>
         <w:t>Fonctions de service principales</w:t>
       </w:r>
+      <w:bookmarkEnd w:id="52"/>
+      <w:r>
+        <w:rPr>
+          <w:rFonts w:asciiTheme="minorHAnsi" w:hAnsiTheme="minorHAnsi"/>
+          <w:i/>
+          <w:sz w:val="20"/>
+          <w:szCs w:val="20"/>
+        </w:rPr>
+        <w:t xml:space="preserve"> (qui sont la raison d’être du produit)</w:t>
+      </w:r>
       <w:bookmarkEnd w:id="53"/>
       <w:r>
         <w:rPr>
           <w:rFonts w:asciiTheme="minorHAnsi" w:hAnsiTheme="minorHAnsi"/>
-        </w:rPr>
-        <w:t xml:space="preserve"> (qui sont la raison d’être du produit)</w:t>
-      </w:r>
-      <w:bookmarkEnd w:id="54"/>
-      <w:r>
-        <w:rPr>
-          <w:rFonts w:asciiTheme="minorHAnsi" w:hAnsiTheme="minorHAnsi"/>
+          <w:i/>
+          <w:sz w:val="20"/>
+          <w:szCs w:val="20"/>
         </w:rPr>
         <w:t xml:space="preserve"> </w:t>
       </w:r>
-      <w:bookmarkStart w:id="55" w:name="_Toc413660648"/>
-      <w:bookmarkStart w:id="56" w:name="_Toc413660923"/>
+      <w:bookmarkStart w:id="54" w:name="_Toc413660648"/>
+      <w:bookmarkStart w:id="55" w:name="_Toc413660923"/>
     </w:p>
     <w:p>
       <w:pPr>
@@ -4115,35 +4229,46 @@
         </w:numPr>
         <w:rPr>
           <w:rFonts w:asciiTheme="minorHAnsi" w:hAnsiTheme="minorHAnsi"/>
-        </w:rPr>
-      </w:pPr>
-      <w:bookmarkStart w:id="57" w:name="_Toc414019236"/>
-      <w:bookmarkStart w:id="58" w:name="_Toc414021568"/>
-      <w:r>
-        <w:rPr>
-          <w:rFonts w:asciiTheme="minorHAnsi" w:hAnsiTheme="minorHAnsi"/>
-          <w:bCs w:val="0"/>
+          <w:i/>
+          <w:sz w:val="20"/>
+          <w:szCs w:val="20"/>
+        </w:rPr>
+      </w:pPr>
+      <w:bookmarkStart w:id="56" w:name="_Toc414019236"/>
+      <w:bookmarkStart w:id="57" w:name="_Toc414021568"/>
+      <w:r>
+        <w:rPr>
+          <w:rFonts w:asciiTheme="minorHAnsi" w:hAnsiTheme="minorHAnsi"/>
+          <w:i/>
+          <w:sz w:val="20"/>
+          <w:szCs w:val="20"/>
         </w:rPr>
         <w:t>Fonctions de service complémentaires</w:t>
       </w:r>
+      <w:bookmarkEnd w:id="54"/>
       <w:bookmarkEnd w:id="55"/>
       <w:bookmarkEnd w:id="56"/>
+      <w:r>
+        <w:rPr>
+          <w:rFonts w:asciiTheme="minorHAnsi" w:hAnsiTheme="minorHAnsi"/>
+          <w:i/>
+          <w:sz w:val="20"/>
+          <w:szCs w:val="20"/>
+        </w:rPr>
+        <w:t xml:space="preserve"> (qui améliorent, facilitent </w:t>
+      </w:r>
+      <w:bookmarkStart w:id="58" w:name="_Toc413660649"/>
+      <w:bookmarkStart w:id="59" w:name="_Toc413660924"/>
+      <w:r>
+        <w:rPr>
+          <w:rFonts w:asciiTheme="minorHAnsi" w:hAnsiTheme="minorHAnsi"/>
+          <w:i/>
+          <w:sz w:val="20"/>
+          <w:szCs w:val="20"/>
+        </w:rPr>
+        <w:t>ou complètent le service rendu)</w:t>
+      </w:r>
       <w:bookmarkEnd w:id="57"/>
-      <w:r>
-        <w:rPr>
-          <w:rFonts w:asciiTheme="minorHAnsi" w:hAnsiTheme="minorHAnsi"/>
-        </w:rPr>
-        <w:t xml:space="preserve"> (qui améliorent, facilitent </w:t>
-      </w:r>
-      <w:bookmarkStart w:id="59" w:name="_Toc413660649"/>
-      <w:bookmarkStart w:id="60" w:name="_Toc413660924"/>
-      <w:r>
-        <w:rPr>
-          <w:rFonts w:asciiTheme="minorHAnsi" w:hAnsiTheme="minorHAnsi"/>
-        </w:rPr>
-        <w:t>ou complètent le service rendu)</w:t>
-      </w:r>
-      <w:bookmarkEnd w:id="58"/>
     </w:p>
     <w:p>
       <w:pPr>
@@ -4154,35 +4279,46 @@
         </w:numPr>
         <w:rPr>
           <w:rFonts w:asciiTheme="minorHAnsi" w:hAnsiTheme="minorHAnsi"/>
-        </w:rPr>
-      </w:pPr>
-      <w:bookmarkStart w:id="61" w:name="_Toc414019237"/>
-      <w:bookmarkStart w:id="62" w:name="_Toc414021569"/>
-      <w:r>
-        <w:rPr>
-          <w:rFonts w:asciiTheme="minorHAnsi" w:hAnsiTheme="minorHAnsi"/>
-          <w:bCs w:val="0"/>
+          <w:i/>
+          <w:sz w:val="20"/>
+          <w:szCs w:val="20"/>
+        </w:rPr>
+      </w:pPr>
+      <w:bookmarkStart w:id="60" w:name="_Toc414019237"/>
+      <w:bookmarkStart w:id="61" w:name="_Toc414021569"/>
+      <w:r>
+        <w:rPr>
+          <w:rFonts w:asciiTheme="minorHAnsi" w:hAnsiTheme="minorHAnsi"/>
+          <w:i/>
+          <w:sz w:val="20"/>
+          <w:szCs w:val="20"/>
         </w:rPr>
         <w:t>Contraintes</w:t>
       </w:r>
+      <w:bookmarkEnd w:id="58"/>
       <w:bookmarkEnd w:id="59"/>
       <w:bookmarkEnd w:id="60"/>
+      <w:r>
+        <w:rPr>
+          <w:rFonts w:asciiTheme="minorHAnsi" w:hAnsiTheme="minorHAnsi"/>
+          <w:i/>
+          <w:sz w:val="20"/>
+          <w:szCs w:val="20"/>
+        </w:rPr>
+        <w:t xml:space="preserve"> (limitations à la lib</w:t>
+      </w:r>
+      <w:bookmarkStart w:id="62" w:name="_Toc413660650"/>
+      <w:bookmarkStart w:id="63" w:name="_Toc413660925"/>
+      <w:r>
+        <w:rPr>
+          <w:rFonts w:asciiTheme="minorHAnsi" w:hAnsiTheme="minorHAnsi"/>
+          <w:i/>
+          <w:sz w:val="20"/>
+          <w:szCs w:val="20"/>
+        </w:rPr>
+        <w:t>erté du concepteur-réalisateur)</w:t>
+      </w:r>
       <w:bookmarkEnd w:id="61"/>
-      <w:r>
-        <w:rPr>
-          <w:rFonts w:asciiTheme="minorHAnsi" w:hAnsiTheme="minorHAnsi"/>
-        </w:rPr>
-        <w:t xml:space="preserve"> (limitations à la lib</w:t>
-      </w:r>
-      <w:bookmarkStart w:id="63" w:name="_Toc413660650"/>
-      <w:bookmarkStart w:id="64" w:name="_Toc413660925"/>
-      <w:r>
-        <w:rPr>
-          <w:rFonts w:asciiTheme="minorHAnsi" w:hAnsiTheme="minorHAnsi"/>
-        </w:rPr>
-        <w:t>erté du concepteur-réalisateur)</w:t>
-      </w:r>
-      <w:bookmarkEnd w:id="62"/>
     </w:p>
     <w:p>
       <w:pPr>
@@ -4206,12 +4342,13 @@
           <w:rFonts w:asciiTheme="minorHAnsi" w:hAnsiTheme="minorHAnsi"/>
         </w:rPr>
       </w:pPr>
-      <w:bookmarkStart w:id="65" w:name="_Toc414019238"/>
-      <w:bookmarkStart w:id="66" w:name="_Toc414021570"/>
-      <w:r>
-        <w:rPr>
-          <w:rFonts w:asciiTheme="minorHAnsi" w:hAnsiTheme="minorHAnsi"/>
-          <w:u w:val="single"/>
+      <w:bookmarkStart w:id="64" w:name="_Toc414019238"/>
+      <w:bookmarkStart w:id="65" w:name="_Toc414021570"/>
+      <w:r>
+        <w:rPr>
+          <w:rFonts w:asciiTheme="minorHAnsi" w:hAnsiTheme="minorHAnsi"/>
+          <w:sz w:val="24"/>
+          <w:szCs w:val="24"/>
         </w:rPr>
         <w:t>Critères d’appréciation</w:t>
       </w:r>
@@ -4222,24 +4359,24 @@
         </w:rPr>
         <w:t xml:space="preserve"> (</w:t>
       </w:r>
+      <w:bookmarkEnd w:id="62"/>
       <w:bookmarkEnd w:id="63"/>
       <w:bookmarkEnd w:id="64"/>
+      <w:r>
+        <w:rPr>
+          <w:rFonts w:asciiTheme="minorHAnsi" w:hAnsiTheme="minorHAnsi"/>
+        </w:rPr>
+        <w:t xml:space="preserve">en soulignant ceux qui sont déterminants </w:t>
+      </w:r>
+      <w:bookmarkStart w:id="66" w:name="_Toc413660651"/>
+      <w:bookmarkStart w:id="67" w:name="_Toc413660926"/>
+      <w:r>
+        <w:rPr>
+          <w:rFonts w:asciiTheme="minorHAnsi" w:hAnsiTheme="minorHAnsi"/>
+        </w:rPr>
+        <w:t>pour l’évaluation des réponses)</w:t>
+      </w:r>
       <w:bookmarkEnd w:id="65"/>
-      <w:r>
-        <w:rPr>
-          <w:rFonts w:asciiTheme="minorHAnsi" w:hAnsiTheme="minorHAnsi"/>
-        </w:rPr>
-        <w:t xml:space="preserve">en soulignant ceux qui sont déterminants </w:t>
-      </w:r>
-      <w:bookmarkStart w:id="67" w:name="_Toc413660651"/>
-      <w:bookmarkStart w:id="68" w:name="_Toc413660926"/>
-      <w:r>
-        <w:rPr>
-          <w:rFonts w:asciiTheme="minorHAnsi" w:hAnsiTheme="minorHAnsi"/>
-        </w:rPr>
-        <w:t>pour l’évaluation des réponses)</w:t>
-      </w:r>
-      <w:bookmarkEnd w:id="66"/>
     </w:p>
     <w:p>
       <w:pPr>
@@ -4261,24 +4398,26 @@
         </w:numPr>
         <w:rPr>
           <w:rFonts w:asciiTheme="minorHAnsi" w:hAnsiTheme="minorHAnsi"/>
-          <w:u w:val="single"/>
-        </w:rPr>
-      </w:pPr>
-      <w:bookmarkStart w:id="69" w:name="_Toc414019239"/>
-      <w:bookmarkStart w:id="70" w:name="_Toc414021571"/>
-      <w:r>
-        <w:rPr>
-          <w:rFonts w:asciiTheme="minorHAnsi" w:hAnsiTheme="minorHAnsi"/>
-          <w:u w:val="single"/>
+          <w:sz w:val="24"/>
+          <w:szCs w:val="24"/>
+        </w:rPr>
+      </w:pPr>
+      <w:bookmarkStart w:id="68" w:name="_Toc414019239"/>
+      <w:bookmarkStart w:id="69" w:name="_Toc414021571"/>
+      <w:r>
+        <w:rPr>
+          <w:rFonts w:asciiTheme="minorHAnsi" w:hAnsiTheme="minorHAnsi"/>
+          <w:sz w:val="24"/>
+          <w:szCs w:val="24"/>
         </w:rPr>
         <w:t>Niveaux des critères d’appréciation et ce qui les caractérise</w:t>
       </w:r>
-      <w:bookmarkStart w:id="71" w:name="_Toc413660652"/>
-      <w:bookmarkStart w:id="72" w:name="_Toc413660927"/>
+      <w:bookmarkStart w:id="70" w:name="_Toc413660652"/>
+      <w:bookmarkStart w:id="71" w:name="_Toc413660927"/>
+      <w:bookmarkEnd w:id="66"/>
       <w:bookmarkEnd w:id="67"/>
       <w:bookmarkEnd w:id="68"/>
       <w:bookmarkEnd w:id="69"/>
-      <w:bookmarkEnd w:id="70"/>
     </w:p>
     <w:p>
       <w:pPr>
@@ -4289,20 +4428,26 @@
         </w:numPr>
         <w:rPr>
           <w:rFonts w:asciiTheme="minorHAnsi" w:hAnsiTheme="minorHAnsi"/>
-        </w:rPr>
-      </w:pPr>
-      <w:bookmarkStart w:id="73" w:name="_Toc414021572"/>
-      <w:r>
-        <w:rPr>
-          <w:rFonts w:asciiTheme="minorHAnsi" w:hAnsiTheme="minorHAnsi"/>
+          <w:i/>
+          <w:sz w:val="20"/>
+          <w:szCs w:val="20"/>
+        </w:rPr>
+      </w:pPr>
+      <w:bookmarkStart w:id="72" w:name="_Toc414021572"/>
+      <w:r>
+        <w:rPr>
+          <w:rFonts w:asciiTheme="minorHAnsi" w:hAnsiTheme="minorHAnsi"/>
+          <w:i/>
+          <w:sz w:val="20"/>
+          <w:szCs w:val="20"/>
         </w:rPr>
         <w:t>Niveaux dont l’obtention est imposée</w:t>
       </w:r>
-      <w:bookmarkStart w:id="74" w:name="_Toc413660653"/>
-      <w:bookmarkStart w:id="75" w:name="_Toc413660928"/>
+      <w:bookmarkStart w:id="73" w:name="_Toc413660653"/>
+      <w:bookmarkStart w:id="74" w:name="_Toc413660928"/>
+      <w:bookmarkEnd w:id="70"/>
       <w:bookmarkEnd w:id="71"/>
       <w:bookmarkEnd w:id="72"/>
-      <w:bookmarkEnd w:id="73"/>
     </w:p>
     <w:p>
       <w:pPr>
@@ -4313,21 +4458,30 @@
         </w:numPr>
         <w:rPr>
           <w:rFonts w:asciiTheme="minorHAnsi" w:hAnsiTheme="minorHAnsi"/>
-        </w:rPr>
-      </w:pPr>
-      <w:bookmarkStart w:id="76" w:name="_Toc414021573"/>
-      <w:r>
-        <w:rPr>
-          <w:rFonts w:asciiTheme="minorHAnsi" w:hAnsiTheme="minorHAnsi"/>
+          <w:i/>
+          <w:sz w:val="20"/>
+          <w:szCs w:val="20"/>
+        </w:rPr>
+      </w:pPr>
+      <w:bookmarkStart w:id="75" w:name="_Toc414021573"/>
+      <w:r>
+        <w:rPr>
+          <w:rFonts w:asciiTheme="minorHAnsi" w:hAnsiTheme="minorHAnsi"/>
+          <w:i/>
+          <w:sz w:val="20"/>
+          <w:szCs w:val="20"/>
         </w:rPr>
         <w:t>Niveaux souhaités mais révisables</w:t>
       </w:r>
+      <w:bookmarkEnd w:id="73"/>
       <w:bookmarkEnd w:id="74"/>
       <w:bookmarkEnd w:id="75"/>
-      <w:bookmarkEnd w:id="76"/>
-      <w:r>
-        <w:rPr>
-          <w:rFonts w:asciiTheme="minorHAnsi" w:hAnsiTheme="minorHAnsi"/>
+      <w:r>
+        <w:rPr>
+          <w:rFonts w:asciiTheme="minorHAnsi" w:hAnsiTheme="minorHAnsi"/>
+          <w:i/>
+          <w:sz w:val="20"/>
+          <w:szCs w:val="20"/>
         </w:rPr>
         <w:t xml:space="preserve"> </w:t>
       </w:r>
@@ -4347,22 +4501,24 @@
         </w:numPr>
         <w:rPr>
           <w:rFonts w:asciiTheme="minorHAnsi" w:hAnsiTheme="minorHAnsi"/>
-        </w:rPr>
-      </w:pPr>
-      <w:bookmarkStart w:id="77" w:name="_Toc413660654"/>
-      <w:bookmarkStart w:id="78" w:name="_Toc413660929"/>
-      <w:bookmarkStart w:id="79" w:name="_Toc414021574"/>
-      <w:r>
-        <w:rPr>
-          <w:rFonts w:asciiTheme="minorHAnsi" w:hAnsiTheme="minorHAnsi"/>
+          <w:sz w:val="28"/>
+        </w:rPr>
+      </w:pPr>
+      <w:bookmarkStart w:id="76" w:name="_Toc413660654"/>
+      <w:bookmarkStart w:id="77" w:name="_Toc413660929"/>
+      <w:bookmarkStart w:id="78" w:name="_Toc414021574"/>
+      <w:r>
+        <w:rPr>
+          <w:rFonts w:asciiTheme="minorHAnsi" w:hAnsiTheme="minorHAnsi"/>
+          <w:sz w:val="28"/>
         </w:rPr>
         <w:t>Cadre de réponse</w:t>
       </w:r>
-      <w:bookmarkStart w:id="80" w:name="_Toc413660655"/>
-      <w:bookmarkStart w:id="81" w:name="_Toc413660930"/>
+      <w:bookmarkStart w:id="79" w:name="_Toc413660655"/>
+      <w:bookmarkStart w:id="80" w:name="_Toc413660930"/>
+      <w:bookmarkEnd w:id="76"/>
       <w:bookmarkEnd w:id="77"/>
       <w:bookmarkEnd w:id="78"/>
-      <w:bookmarkEnd w:id="79"/>
     </w:p>
     <w:p>
       <w:pPr>
@@ -4408,23 +4564,25 @@
         </w:numPr>
         <w:rPr>
           <w:rFonts w:asciiTheme="minorHAnsi" w:hAnsiTheme="minorHAnsi"/>
-          <w:u w:val="single"/>
-        </w:rPr>
-      </w:pPr>
-      <w:bookmarkStart w:id="82" w:name="_Toc414021575"/>
-      <w:r>
-        <w:rPr>
-          <w:rFonts w:asciiTheme="minorHAnsi" w:hAnsiTheme="minorHAnsi"/>
-          <w:u w:val="single"/>
+          <w:sz w:val="24"/>
+          <w:szCs w:val="24"/>
+        </w:rPr>
+      </w:pPr>
+      <w:bookmarkStart w:id="81" w:name="_Toc414021575"/>
+      <w:r>
+        <w:rPr>
+          <w:rFonts w:asciiTheme="minorHAnsi" w:hAnsiTheme="minorHAnsi"/>
+          <w:sz w:val="24"/>
+          <w:szCs w:val="24"/>
         </w:rPr>
         <w:lastRenderedPageBreak/>
         <w:t>Pour chaque fonction</w:t>
       </w:r>
-      <w:bookmarkStart w:id="83" w:name="_Toc413660656"/>
-      <w:bookmarkStart w:id="84" w:name="_Toc413660931"/>
+      <w:bookmarkStart w:id="82" w:name="_Toc413660656"/>
+      <w:bookmarkStart w:id="83" w:name="_Toc413660931"/>
+      <w:bookmarkEnd w:id="79"/>
       <w:bookmarkEnd w:id="80"/>
       <w:bookmarkEnd w:id="81"/>
-      <w:bookmarkEnd w:id="82"/>
     </w:p>
     <w:p>
       <w:pPr>
@@ -4435,20 +4593,26 @@
         </w:numPr>
         <w:rPr>
           <w:rFonts w:asciiTheme="minorHAnsi" w:hAnsiTheme="minorHAnsi"/>
-        </w:rPr>
-      </w:pPr>
-      <w:bookmarkStart w:id="85" w:name="_Toc414021576"/>
-      <w:r>
-        <w:rPr>
-          <w:rFonts w:asciiTheme="minorHAnsi" w:hAnsiTheme="minorHAnsi"/>
+          <w:i/>
+          <w:sz w:val="20"/>
+          <w:szCs w:val="20"/>
+        </w:rPr>
+      </w:pPr>
+      <w:bookmarkStart w:id="84" w:name="_Toc414021576"/>
+      <w:r>
+        <w:rPr>
+          <w:rFonts w:asciiTheme="minorHAnsi" w:hAnsiTheme="minorHAnsi"/>
+          <w:i/>
+          <w:sz w:val="20"/>
+          <w:szCs w:val="20"/>
         </w:rPr>
         <w:t>Solution proposée</w:t>
       </w:r>
-      <w:bookmarkStart w:id="86" w:name="_Toc413660657"/>
-      <w:bookmarkStart w:id="87" w:name="_Toc413660932"/>
+      <w:bookmarkStart w:id="85" w:name="_Toc413660657"/>
+      <w:bookmarkStart w:id="86" w:name="_Toc413660932"/>
+      <w:bookmarkEnd w:id="82"/>
       <w:bookmarkEnd w:id="83"/>
       <w:bookmarkEnd w:id="84"/>
-      <w:bookmarkEnd w:id="85"/>
     </w:p>
     <w:p>
       <w:pPr>
@@ -4511,20 +4675,28 @@
         </w:numPr>
         <w:rPr>
           <w:rFonts w:asciiTheme="minorHAnsi" w:hAnsiTheme="minorHAnsi"/>
-        </w:rPr>
-      </w:pPr>
-      <w:bookmarkStart w:id="88" w:name="_Toc414021577"/>
-      <w:r>
-        <w:rPr>
-          <w:rFonts w:asciiTheme="minorHAnsi" w:hAnsiTheme="minorHAnsi"/>
+          <w:i/>
+          <w:sz w:val="20"/>
+          <w:szCs w:val="20"/>
+        </w:rPr>
+      </w:pPr>
+      <w:bookmarkStart w:id="87" w:name="_Toc414021577"/>
+      <w:bookmarkStart w:id="88" w:name="_GoBack"/>
+      <w:bookmarkEnd w:id="88"/>
+      <w:r>
+        <w:rPr>
+          <w:rFonts w:asciiTheme="minorHAnsi" w:hAnsiTheme="minorHAnsi"/>
+          <w:i/>
+          <w:sz w:val="20"/>
+          <w:szCs w:val="20"/>
         </w:rPr>
         <w:t>Niveau atteint pour chaque critère d’appréciation de cette fonction et modalités de contrôle</w:t>
       </w:r>
       <w:bookmarkStart w:id="89" w:name="_Toc413660658"/>
       <w:bookmarkStart w:id="90" w:name="_Toc413660933"/>
+      <w:bookmarkEnd w:id="85"/>
       <w:bookmarkEnd w:id="86"/>
       <w:bookmarkEnd w:id="87"/>
-      <w:bookmarkEnd w:id="88"/>
     </w:p>
     <w:p>
       <w:pPr>
@@ -4535,12 +4707,18 @@
         </w:numPr>
         <w:rPr>
           <w:rFonts w:asciiTheme="minorHAnsi" w:hAnsiTheme="minorHAnsi"/>
+          <w:i/>
+          <w:sz w:val="20"/>
+          <w:szCs w:val="20"/>
         </w:rPr>
       </w:pPr>
       <w:bookmarkStart w:id="91" w:name="_Toc414021578"/>
       <w:r>
         <w:rPr>
           <w:rFonts w:asciiTheme="minorHAnsi" w:hAnsiTheme="minorHAnsi"/>
+          <w:i/>
+          <w:sz w:val="20"/>
+          <w:szCs w:val="20"/>
         </w:rPr>
         <w:t>Part du prix attribué à chaque fonction</w:t>
       </w:r>
@@ -4566,7 +4744,8 @@
         </w:numPr>
         <w:rPr>
           <w:rFonts w:asciiTheme="minorHAnsi" w:hAnsiTheme="minorHAnsi"/>
-          <w:u w:val="single"/>
+          <w:sz w:val="24"/>
+          <w:szCs w:val="24"/>
         </w:rPr>
       </w:pPr>
       <w:bookmarkStart w:id="94" w:name="_Toc414019240"/>
@@ -4574,7 +4753,8 @@
       <w:r>
         <w:rPr>
           <w:rFonts w:asciiTheme="minorHAnsi" w:hAnsiTheme="minorHAnsi"/>
-          <w:u w:val="single"/>
+          <w:sz w:val="24"/>
+          <w:szCs w:val="24"/>
         </w:rPr>
         <w:t>Pour l’ensemble du produi</w:t>
       </w:r>
@@ -4585,7 +4765,8 @@
       <w:r>
         <w:rPr>
           <w:rFonts w:asciiTheme="minorHAnsi" w:hAnsiTheme="minorHAnsi"/>
-          <w:u w:val="single"/>
+          <w:sz w:val="24"/>
+          <w:szCs w:val="24"/>
         </w:rPr>
         <w:t>t</w:t>
       </w:r>
@@ -4601,6 +4782,9 @@
         </w:numPr>
         <w:rPr>
           <w:rFonts w:asciiTheme="minorHAnsi" w:hAnsiTheme="minorHAnsi"/>
+          <w:i/>
+          <w:sz w:val="20"/>
+          <w:szCs w:val="20"/>
         </w:rPr>
       </w:pPr>
       <w:r>
@@ -4613,6 +4797,9 @@
       <w:r>
         <w:rPr>
           <w:rFonts w:asciiTheme="minorHAnsi" w:hAnsiTheme="minorHAnsi"/>
+          <w:i/>
+          <w:sz w:val="20"/>
+          <w:szCs w:val="20"/>
         </w:rPr>
         <w:t>Prix de la réalisation de la version de base</w:t>
       </w:r>
@@ -4631,12 +4818,18 @@
         </w:numPr>
         <w:rPr>
           <w:rFonts w:asciiTheme="minorHAnsi" w:hAnsiTheme="minorHAnsi"/>
+          <w:i/>
+          <w:sz w:val="20"/>
+          <w:szCs w:val="20"/>
         </w:rPr>
       </w:pPr>
       <w:bookmarkStart w:id="101" w:name="_Toc414021581"/>
       <w:r>
         <w:rPr>
           <w:rFonts w:asciiTheme="minorHAnsi" w:hAnsiTheme="minorHAnsi"/>
+          <w:i/>
+          <w:sz w:val="20"/>
+          <w:szCs w:val="20"/>
         </w:rPr>
         <w:t>Options et variantes proposées non retenues au cahier des charges</w:t>
       </w:r>
@@ -4655,12 +4848,18 @@
         </w:numPr>
         <w:rPr>
           <w:rFonts w:asciiTheme="minorHAnsi" w:hAnsiTheme="minorHAnsi"/>
+          <w:i/>
+          <w:sz w:val="20"/>
+          <w:szCs w:val="20"/>
         </w:rPr>
       </w:pPr>
       <w:bookmarkStart w:id="104" w:name="_Toc414021582"/>
       <w:r>
         <w:rPr>
           <w:rFonts w:asciiTheme="minorHAnsi" w:hAnsiTheme="minorHAnsi"/>
+          <w:i/>
+          <w:sz w:val="20"/>
+          <w:szCs w:val="20"/>
         </w:rPr>
         <w:t>Mesures prises pour respecter les contraintes et leurs conséquences économiques</w:t>
       </w:r>
@@ -4679,12 +4878,18 @@
         </w:numPr>
         <w:rPr>
           <w:rFonts w:asciiTheme="minorHAnsi" w:hAnsiTheme="minorHAnsi"/>
+          <w:i/>
+          <w:sz w:val="20"/>
+          <w:szCs w:val="20"/>
         </w:rPr>
       </w:pPr>
       <w:bookmarkStart w:id="107" w:name="_Toc414021583"/>
       <w:r>
         <w:rPr>
           <w:rFonts w:asciiTheme="minorHAnsi" w:hAnsiTheme="minorHAnsi"/>
+          <w:i/>
+          <w:sz w:val="20"/>
+          <w:szCs w:val="20"/>
         </w:rPr>
         <w:t>Outils d’installation, de maintenance … à prévoir</w:t>
       </w:r>
@@ -4703,12 +4908,18 @@
         </w:numPr>
         <w:rPr>
           <w:rFonts w:asciiTheme="minorHAnsi" w:hAnsiTheme="minorHAnsi"/>
+          <w:i/>
+          <w:sz w:val="20"/>
+          <w:szCs w:val="20"/>
         </w:rPr>
       </w:pPr>
       <w:bookmarkStart w:id="110" w:name="_Toc414021584"/>
       <w:r>
         <w:rPr>
           <w:rFonts w:asciiTheme="minorHAnsi" w:hAnsiTheme="minorHAnsi"/>
+          <w:i/>
+          <w:sz w:val="20"/>
+          <w:szCs w:val="20"/>
         </w:rPr>
         <w:t>Décomposition en modules, sous-ensembles</w:t>
       </w:r>
@@ -4727,12 +4938,18 @@
         </w:numPr>
         <w:rPr>
           <w:rFonts w:asciiTheme="minorHAnsi" w:hAnsiTheme="minorHAnsi"/>
+          <w:i/>
+          <w:sz w:val="20"/>
+          <w:szCs w:val="20"/>
         </w:rPr>
       </w:pPr>
       <w:bookmarkStart w:id="113" w:name="_Toc414021585"/>
       <w:r>
         <w:rPr>
           <w:rFonts w:asciiTheme="minorHAnsi" w:hAnsiTheme="minorHAnsi"/>
+          <w:i/>
+          <w:sz w:val="20"/>
+          <w:szCs w:val="20"/>
         </w:rPr>
         <w:t>Prévisions de fiabilité</w:t>
       </w:r>
@@ -4742,6 +4959,9 @@
       <w:r>
         <w:rPr>
           <w:rFonts w:asciiTheme="minorHAnsi" w:hAnsiTheme="minorHAnsi"/>
+          <w:i/>
+          <w:sz w:val="20"/>
+          <w:szCs w:val="20"/>
         </w:rPr>
         <w:t xml:space="preserve"> </w:t>
       </w:r>
@@ -4844,7 +5064,7 @@
           <w:rPr>
             <w:noProof/>
           </w:rPr>
-          <w:t>3</w:t>
+          <w:t>5</w:t>
         </w:r>
         <w:r>
           <w:fldChar w:fldCharType="end"/>
@@ -7529,7 +7749,7 @@
 </file>
 
 <file path=customXml/itemProps1.xml><?xml version="1.0" encoding="utf-8"?>
-<ds:datastoreItem xmlns:ds="http://schemas.openxmlformats.org/officeDocument/2006/customXml" ds:itemID="{A7F09BC1-5AD3-415D-8490-97B68B136A00}">
+<ds:datastoreItem xmlns:ds="http://schemas.openxmlformats.org/officeDocument/2006/customXml" ds:itemID="{69C11477-045B-41BC-802C-CD0322082E95}">
   <ds:schemaRefs>
     <ds:schemaRef ds:uri="http://schemas.openxmlformats.org/officeDocument/2006/bibliography"/>
   </ds:schemaRefs>

--- a/Projet S2/Cahier_des_charges_fonctionnel.docx
+++ b/Projet S2/Cahier_des_charges_fonctionnel.docx
@@ -2,400 +2,6 @@
 <file path=word/document.xml><?xml version="1.0" encoding="utf-8"?>
 <w:document xmlns:wpc="http://schemas.microsoft.com/office/word/2010/wordprocessingCanvas" xmlns:mc="http://schemas.openxmlformats.org/markup-compatibility/2006" xmlns:o="urn:schemas-microsoft-com:office:office" xmlns:r="http://schemas.openxmlformats.org/officeDocument/2006/relationships" xmlns:m="http://schemas.openxmlformats.org/officeDocument/2006/math" xmlns:v="urn:schemas-microsoft-com:vml" xmlns:wp14="http://schemas.microsoft.com/office/word/2010/wordprocessingDrawing" xmlns:wp="http://schemas.openxmlformats.org/drawingml/2006/wordprocessingDrawing" xmlns:w10="urn:schemas-microsoft-com:office:word" xmlns:w="http://schemas.openxmlformats.org/wordprocessingml/2006/main" xmlns:w14="http://schemas.microsoft.com/office/word/2010/wordml" xmlns:wpg="http://schemas.microsoft.com/office/word/2010/wordprocessingGroup" xmlns:wpi="http://schemas.microsoft.com/office/word/2010/wordprocessingInk" xmlns:wne="http://schemas.microsoft.com/office/word/2006/wordml" xmlns:wps="http://schemas.microsoft.com/office/word/2010/wordprocessingShape" mc:Ignorable="w14 wp14">
   <w:body>
-    <w:tbl>
-      <w:tblPr>
-        <w:tblStyle w:val="Grilledutableau"/>
-        <w:tblW w:w="9606" w:type="dxa"/>
-        <w:tblLook w:val="04A0" w:firstRow="1" w:lastRow="0" w:firstColumn="1" w:lastColumn="0" w:noHBand="0" w:noVBand="1"/>
-      </w:tblPr>
-      <w:tblGrid>
-        <w:gridCol w:w="3070"/>
-        <w:gridCol w:w="3071"/>
-        <w:gridCol w:w="3465"/>
-      </w:tblGrid>
-      <w:tr>
-        <w:tc>
-          <w:tcPr>
-            <w:tcW w:w="9606" w:type="dxa"/>
-            <w:gridSpan w:val="3"/>
-            <w:tcBorders>
-              <w:top w:val="single" w:sz="4" w:space="0" w:color="auto"/>
-              <w:left w:val="single" w:sz="4" w:space="0" w:color="auto"/>
-              <w:bottom w:val="nil"/>
-              <w:right w:val="single" w:sz="4" w:space="0" w:color="auto"/>
-            </w:tcBorders>
-            <w:vAlign w:val="center"/>
-          </w:tcPr>
-          <w:p>
-            <w:pPr>
-              <w:pStyle w:val="Default"/>
-              <w:jc w:val="center"/>
-              <w:rPr>
-                <w:color w:val="808080" w:themeColor="background1" w:themeShade="80"/>
-                <w:sz w:val="22"/>
-                <w:szCs w:val="22"/>
-              </w:rPr>
-            </w:pPr>
-            <w:r>
-              <w:rPr>
-                <w:b/>
-                <w:bCs/>
-                <w:color w:val="808080" w:themeColor="background1" w:themeShade="80"/>
-                <w:sz w:val="22"/>
-                <w:szCs w:val="22"/>
-              </w:rPr>
-              <w:t>Cahier des charges fonctionnel</w:t>
-            </w:r>
-          </w:p>
-          <w:p>
-            <w:pPr>
-              <w:rPr>
-                <w:color w:val="808080" w:themeColor="background1" w:themeShade="80"/>
-              </w:rPr>
-            </w:pPr>
-          </w:p>
-        </w:tc>
-      </w:tr>
-      <w:tr>
-        <w:tc>
-          <w:tcPr>
-            <w:tcW w:w="3070" w:type="dxa"/>
-            <w:tcBorders>
-              <w:top w:val="nil"/>
-              <w:left w:val="single" w:sz="4" w:space="0" w:color="auto"/>
-              <w:bottom w:val="nil"/>
-              <w:right w:val="nil"/>
-            </w:tcBorders>
-            <w:vAlign w:val="center"/>
-          </w:tcPr>
-          <w:p>
-            <w:pPr>
-              <w:pStyle w:val="Default"/>
-              <w:rPr>
-                <w:color w:val="808080" w:themeColor="background1" w:themeShade="80"/>
-                <w:sz w:val="18"/>
-                <w:szCs w:val="18"/>
-              </w:rPr>
-            </w:pPr>
-            <w:r>
-              <w:rPr>
-                <w:b/>
-                <w:bCs/>
-                <w:color w:val="808080" w:themeColor="background1" w:themeShade="80"/>
-                <w:sz w:val="18"/>
-                <w:szCs w:val="18"/>
-              </w:rPr>
-              <w:t>Structure émettrice</w:t>
-            </w:r>
-          </w:p>
-          <w:p>
-            <w:pPr>
-              <w:rPr>
-                <w:color w:val="808080" w:themeColor="background1" w:themeShade="80"/>
-              </w:rPr>
-            </w:pPr>
-            <w:r>
-              <w:rPr>
-                <w:color w:val="808080" w:themeColor="background1" w:themeShade="80"/>
-              </w:rPr>
-              <w:t>Groupe B</w:t>
-            </w:r>
-          </w:p>
-        </w:tc>
-        <w:tc>
-          <w:tcPr>
-            <w:tcW w:w="6536" w:type="dxa"/>
-            <w:gridSpan w:val="2"/>
-            <w:tcBorders>
-              <w:top w:val="nil"/>
-              <w:left w:val="nil"/>
-              <w:bottom w:val="nil"/>
-              <w:right w:val="single" w:sz="4" w:space="0" w:color="auto"/>
-            </w:tcBorders>
-            <w:vAlign w:val="center"/>
-          </w:tcPr>
-          <w:p>
-            <w:pPr>
-              <w:rPr>
-                <w:color w:val="808080" w:themeColor="background1" w:themeShade="80"/>
-              </w:rPr>
-            </w:pPr>
-          </w:p>
-        </w:tc>
-      </w:tr>
-      <w:tr>
-        <w:tc>
-          <w:tcPr>
-            <w:tcW w:w="3070" w:type="dxa"/>
-            <w:tcBorders>
-              <w:top w:val="nil"/>
-              <w:left w:val="single" w:sz="4" w:space="0" w:color="auto"/>
-              <w:bottom w:val="nil"/>
-              <w:right w:val="nil"/>
-            </w:tcBorders>
-            <w:vAlign w:val="center"/>
-          </w:tcPr>
-          <w:p>
-            <w:pPr>
-              <w:pStyle w:val="Default"/>
-              <w:rPr>
-                <w:color w:val="808080" w:themeColor="background1" w:themeShade="80"/>
-                <w:sz w:val="18"/>
-                <w:szCs w:val="18"/>
-              </w:rPr>
-            </w:pPr>
-            <w:r>
-              <w:rPr>
-                <w:b/>
-                <w:bCs/>
-                <w:color w:val="808080" w:themeColor="background1" w:themeShade="80"/>
-                <w:sz w:val="18"/>
-                <w:szCs w:val="18"/>
-              </w:rPr>
-              <w:t>Emetteurs</w:t>
-            </w:r>
-          </w:p>
-          <w:p>
-            <w:pPr>
-              <w:rPr>
-                <w:color w:val="808080" w:themeColor="background1" w:themeShade="80"/>
-              </w:rPr>
-            </w:pPr>
-            <w:r>
-              <w:rPr>
-                <w:color w:val="808080" w:themeColor="background1" w:themeShade="80"/>
-              </w:rPr>
-              <w:t>CLEMENT Ian</w:t>
-            </w:r>
-          </w:p>
-          <w:p>
-            <w:pPr>
-              <w:rPr>
-                <w:color w:val="808080" w:themeColor="background1" w:themeShade="80"/>
-              </w:rPr>
-            </w:pPr>
-            <w:r>
-              <w:rPr>
-                <w:color w:val="808080" w:themeColor="background1" w:themeShade="80"/>
-              </w:rPr>
-              <w:t>DECAMP Grégoire</w:t>
-            </w:r>
-          </w:p>
-          <w:p>
-            <w:pPr>
-              <w:rPr>
-                <w:color w:val="808080" w:themeColor="background1" w:themeShade="80"/>
-              </w:rPr>
-            </w:pPr>
-            <w:r>
-              <w:rPr>
-                <w:color w:val="808080" w:themeColor="background1" w:themeShade="80"/>
-              </w:rPr>
-              <w:t>DIAS Fabien</w:t>
-            </w:r>
-          </w:p>
-          <w:p>
-            <w:pPr>
-              <w:rPr>
-                <w:color w:val="808080" w:themeColor="background1" w:themeShade="80"/>
-              </w:rPr>
-            </w:pPr>
-            <w:r>
-              <w:rPr>
-                <w:color w:val="808080" w:themeColor="background1" w:themeShade="80"/>
-              </w:rPr>
-              <w:t>GOUREAU Nicolas</w:t>
-            </w:r>
-          </w:p>
-        </w:tc>
-        <w:tc>
-          <w:tcPr>
-            <w:tcW w:w="3071" w:type="dxa"/>
-            <w:tcBorders>
-              <w:top w:val="nil"/>
-              <w:left w:val="nil"/>
-              <w:bottom w:val="nil"/>
-              <w:right w:val="nil"/>
-            </w:tcBorders>
-            <w:vAlign w:val="center"/>
-          </w:tcPr>
-          <w:p>
-            <w:pPr>
-              <w:rPr>
-                <w:color w:val="808080" w:themeColor="background1" w:themeShade="80"/>
-              </w:rPr>
-            </w:pPr>
-          </w:p>
-        </w:tc>
-        <w:tc>
-          <w:tcPr>
-            <w:tcW w:w="3465" w:type="dxa"/>
-            <w:tcBorders>
-              <w:top w:val="nil"/>
-              <w:left w:val="nil"/>
-              <w:bottom w:val="nil"/>
-              <w:right w:val="single" w:sz="4" w:space="0" w:color="auto"/>
-            </w:tcBorders>
-            <w:vAlign w:val="center"/>
-          </w:tcPr>
-          <w:p>
-            <w:pPr>
-              <w:pStyle w:val="Default"/>
-              <w:rPr>
-                <w:color w:val="808080" w:themeColor="background1" w:themeShade="80"/>
-                <w:sz w:val="18"/>
-                <w:szCs w:val="18"/>
-              </w:rPr>
-            </w:pPr>
-          </w:p>
-          <w:p>
-            <w:pPr>
-              <w:pStyle w:val="Default"/>
-              <w:rPr>
-                <w:color w:val="808080" w:themeColor="background1" w:themeShade="80"/>
-                <w:sz w:val="18"/>
-                <w:szCs w:val="18"/>
-              </w:rPr>
-            </w:pPr>
-            <w:hyperlink r:id="rId9" w:history="1">
-              <w:r>
-                <w:rPr>
-                  <w:rStyle w:val="Lienhypertexte"/>
-                  <w:sz w:val="18"/>
-                  <w:szCs w:val="18"/>
-                </w:rPr>
-                <w:t>ian.clement@etu.univ-nantes.fr</w:t>
-              </w:r>
-            </w:hyperlink>
-          </w:p>
-          <w:p>
-            <w:pPr>
-              <w:pStyle w:val="Default"/>
-              <w:rPr>
-                <w:color w:val="808080" w:themeColor="background1" w:themeShade="80"/>
-                <w:sz w:val="18"/>
-                <w:szCs w:val="18"/>
-              </w:rPr>
-            </w:pPr>
-            <w:hyperlink r:id="rId10" w:history="1">
-              <w:r>
-                <w:rPr>
-                  <w:rStyle w:val="Lienhypertexte"/>
-                  <w:sz w:val="18"/>
-                  <w:szCs w:val="18"/>
-                </w:rPr>
-                <w:t>gregoire.decamp@etu.univ-nantes.fr</w:t>
-              </w:r>
-            </w:hyperlink>
-          </w:p>
-          <w:p>
-            <w:pPr>
-              <w:pStyle w:val="Default"/>
-              <w:rPr>
-                <w:color w:val="808080" w:themeColor="background1" w:themeShade="80"/>
-                <w:sz w:val="18"/>
-                <w:szCs w:val="18"/>
-              </w:rPr>
-            </w:pPr>
-            <w:hyperlink r:id="rId11" w:history="1">
-              <w:r>
-                <w:rPr>
-                  <w:rStyle w:val="Lienhypertexte"/>
-                  <w:sz w:val="18"/>
-                  <w:szCs w:val="18"/>
-                </w:rPr>
-                <w:t>fabien.dias@etu.univ-nantes.fr</w:t>
-              </w:r>
-            </w:hyperlink>
-          </w:p>
-          <w:p>
-            <w:pPr>
-              <w:pStyle w:val="Default"/>
-              <w:rPr>
-                <w:color w:val="808080" w:themeColor="background1" w:themeShade="80"/>
-                <w:sz w:val="18"/>
-                <w:szCs w:val="18"/>
-              </w:rPr>
-            </w:pPr>
-            <w:hyperlink r:id="rId12" w:history="1">
-              <w:r>
-                <w:rPr>
-                  <w:rStyle w:val="Lienhypertexte"/>
-                  <w:sz w:val="18"/>
-                  <w:szCs w:val="18"/>
-                </w:rPr>
-                <w:t>nicolas.goureau@etu.univ-nantes.fr</w:t>
-              </w:r>
-            </w:hyperlink>
-          </w:p>
-          <w:p/>
-        </w:tc>
-      </w:tr>
-      <w:tr>
-        <w:tc>
-          <w:tcPr>
-            <w:tcW w:w="3070" w:type="dxa"/>
-            <w:tcBorders>
-              <w:top w:val="nil"/>
-              <w:left w:val="single" w:sz="4" w:space="0" w:color="auto"/>
-              <w:right w:val="nil"/>
-            </w:tcBorders>
-            <w:vAlign w:val="center"/>
-          </w:tcPr>
-          <w:p>
-            <w:pPr>
-              <w:pStyle w:val="Default"/>
-              <w:rPr>
-                <w:color w:val="808080" w:themeColor="background1" w:themeShade="80"/>
-                <w:sz w:val="18"/>
-                <w:szCs w:val="18"/>
-              </w:rPr>
-            </w:pPr>
-            <w:r>
-              <w:rPr>
-                <w:b/>
-                <w:bCs/>
-                <w:color w:val="808080" w:themeColor="background1" w:themeShade="80"/>
-                <w:sz w:val="18"/>
-                <w:szCs w:val="18"/>
-              </w:rPr>
-              <w:t>Destinataires</w:t>
-            </w:r>
-          </w:p>
-          <w:p>
-            <w:pPr>
-              <w:rPr>
-                <w:color w:val="808080" w:themeColor="background1" w:themeShade="80"/>
-              </w:rPr>
-            </w:pPr>
-          </w:p>
-        </w:tc>
-        <w:tc>
-          <w:tcPr>
-            <w:tcW w:w="6536" w:type="dxa"/>
-            <w:gridSpan w:val="2"/>
-            <w:tcBorders>
-              <w:top w:val="nil"/>
-              <w:left w:val="nil"/>
-              <w:right w:val="single" w:sz="4" w:space="0" w:color="auto"/>
-            </w:tcBorders>
-            <w:vAlign w:val="center"/>
-          </w:tcPr>
-          <w:p>
-            <w:pPr>
-              <w:rPr>
-                <w:color w:val="808080" w:themeColor="background1" w:themeShade="80"/>
-              </w:rPr>
-            </w:pPr>
-          </w:p>
-        </w:tc>
-      </w:tr>
-    </w:tbl>
-    <w:p>
-      <w:pPr>
-        <w:pStyle w:val="TM1"/>
-      </w:pPr>
-    </w:p>
     <w:p>
       <w:pPr>
         <w:pStyle w:val="TM1"/>
@@ -410,6 +16,857 @@
       </w:pPr>
       <w:r>
         <w:rPr>
+          <w:color w:val="808080" w:themeColor="background1" w:themeShade="80"/>
+        </w:rPr>
+        <mc:AlternateContent>
+          <mc:Choice Requires="wps">
+            <w:drawing>
+              <wp:anchor distT="0" distB="0" distL="114300" distR="114300" simplePos="0" relativeHeight="251659264" behindDoc="0" locked="0" layoutInCell="0" allowOverlap="1" wp14:anchorId="1D3C1D89" wp14:editId="2645C8F8">
+                <wp:simplePos x="0" y="0"/>
+                <wp:positionH relativeFrom="margin">
+                  <wp:posOffset>62230</wp:posOffset>
+                </wp:positionH>
+                <wp:positionV relativeFrom="margin">
+                  <wp:posOffset>-405130</wp:posOffset>
+                </wp:positionV>
+                <wp:extent cx="5534025" cy="2905125"/>
+                <wp:effectExtent l="0" t="0" r="28575" b="28575"/>
+                <wp:wrapTopAndBottom/>
+                <wp:docPr id="694" name="Forme automatique 2"/>
+                <wp:cNvGraphicFramePr>
+                  <a:graphicFrameLocks xmlns:a="http://schemas.openxmlformats.org/drawingml/2006/main"/>
+                </wp:cNvGraphicFramePr>
+                <a:graphic xmlns:a="http://schemas.openxmlformats.org/drawingml/2006/main">
+                  <a:graphicData uri="http://schemas.microsoft.com/office/word/2010/wordprocessingShape">
+                    <wps:wsp>
+                      <wps:cNvSpPr>
+                        <a:spLocks noChangeArrowheads="1"/>
+                      </wps:cNvSpPr>
+                      <wps:spPr bwMode="auto">
+                        <a:xfrm>
+                          <a:off x="0" y="0"/>
+                          <a:ext cx="5534025" cy="2905125"/>
+                        </a:xfrm>
+                        <a:prstGeom prst="bracketPair">
+                          <a:avLst>
+                            <a:gd name="adj" fmla="val 8051"/>
+                          </a:avLst>
+                        </a:prstGeom>
+                        <a:ln>
+                          <a:headEnd/>
+                          <a:tailEnd/>
+                        </a:ln>
+                        <a:effectLst/>
+                        <a:extLst/>
+                      </wps:spPr>
+                      <wps:style>
+                        <a:lnRef idx="2">
+                          <a:schemeClr val="accent1"/>
+                        </a:lnRef>
+                        <a:fillRef idx="0">
+                          <a:schemeClr val="accent1"/>
+                        </a:fillRef>
+                        <a:effectRef idx="1">
+                          <a:schemeClr val="accent1"/>
+                        </a:effectRef>
+                        <a:fontRef idx="minor">
+                          <a:schemeClr val="tx1"/>
+                        </a:fontRef>
+                      </wps:style>
+                      <wps:txbx>
+                        <w:txbxContent>
+                          <w:p>
+                            <w:pPr>
+                              <w:spacing w:after="0"/>
+                              <w:jc w:val="center"/>
+                              <w:rPr>
+                                <w:b/>
+                                <w:iCs/>
+                                <w:color w:val="7F7F7F" w:themeColor="text1" w:themeTint="80"/>
+                                <w:sz w:val="36"/>
+                                <w:szCs w:val="36"/>
+                              </w:rPr>
+                            </w:pPr>
+                            <w:r>
+                              <w:rPr>
+                                <w:b/>
+                                <w:iCs/>
+                                <w:color w:val="7F7F7F" w:themeColor="text1" w:themeTint="80"/>
+                                <w:sz w:val="36"/>
+                                <w:szCs w:val="36"/>
+                              </w:rPr>
+                              <w:t>CAHIER DES CHARGES FONCTIONNEL</w:t>
+                            </w:r>
+                          </w:p>
+                          <w:p>
+                            <w:pPr>
+                              <w:pStyle w:val="Paragraphedeliste"/>
+                              <w:numPr>
+                                <w:ilvl w:val="0"/>
+                                <w:numId w:val="10"/>
+                              </w:numPr>
+                              <w:spacing w:after="0"/>
+                              <w:jc w:val="both"/>
+                              <w:rPr>
+                                <w:b/>
+                                <w:iCs/>
+                                <w:color w:val="7F7F7F" w:themeColor="text1" w:themeTint="80"/>
+                              </w:rPr>
+                            </w:pPr>
+                            <w:r>
+                              <w:rPr>
+                                <w:b/>
+                                <w:iCs/>
+                                <w:color w:val="7F7F7F" w:themeColor="text1" w:themeTint="80"/>
+                              </w:rPr>
+                              <w:t>Structure émettrice</w:t>
+                            </w:r>
+                          </w:p>
+                          <w:p>
+                            <w:pPr>
+                              <w:pStyle w:val="Paragraphedeliste"/>
+                              <w:spacing w:after="0"/>
+                              <w:jc w:val="both"/>
+                              <w:rPr>
+                                <w:iCs/>
+                                <w:color w:val="7F7F7F" w:themeColor="text1" w:themeTint="80"/>
+                              </w:rPr>
+                            </w:pPr>
+                            <w:r>
+                              <w:rPr>
+                                <w:iCs/>
+                                <w:color w:val="7F7F7F" w:themeColor="text1" w:themeTint="80"/>
+                              </w:rPr>
+                              <w:t>Info1 - Groupe B</w:t>
+                            </w:r>
+                          </w:p>
+                          <w:p>
+                            <w:pPr>
+                              <w:pStyle w:val="Paragraphedeliste"/>
+                              <w:spacing w:after="0"/>
+                              <w:jc w:val="both"/>
+                              <w:rPr>
+                                <w:b/>
+                                <w:iCs/>
+                                <w:color w:val="7F7F7F" w:themeColor="text1" w:themeTint="80"/>
+                              </w:rPr>
+                            </w:pPr>
+                          </w:p>
+                          <w:p>
+                            <w:pPr>
+                              <w:pStyle w:val="Paragraphedeliste"/>
+                              <w:numPr>
+                                <w:ilvl w:val="0"/>
+                                <w:numId w:val="10"/>
+                              </w:numPr>
+                              <w:spacing w:after="0"/>
+                              <w:jc w:val="both"/>
+                              <w:rPr>
+                                <w:b/>
+                                <w:iCs/>
+                                <w:color w:val="7F7F7F" w:themeColor="text1" w:themeTint="80"/>
+                              </w:rPr>
+                            </w:pPr>
+                            <w:r>
+                              <w:rPr>
+                                <w:b/>
+                                <w:iCs/>
+                                <w:color w:val="7F7F7F" w:themeColor="text1" w:themeTint="80"/>
+                              </w:rPr>
+                              <w:t>Emetteurs</w:t>
+                            </w:r>
+                          </w:p>
+                          <w:p>
+                            <w:pPr>
+                              <w:pStyle w:val="Paragraphedeliste"/>
+                              <w:jc w:val="both"/>
+                              <w:rPr>
+                                <w:color w:val="808080" w:themeColor="background1" w:themeShade="80"/>
+                              </w:rPr>
+                            </w:pPr>
+                            <w:r>
+                              <w:rPr>
+                                <w:color w:val="808080" w:themeColor="background1" w:themeShade="80"/>
+                              </w:rPr>
+                              <w:t>CLEMENT Ian</w:t>
+                            </w:r>
+                            <w:r>
+                              <w:rPr>
+                                <w:color w:val="808080" w:themeColor="background1" w:themeShade="80"/>
+                              </w:rPr>
+                              <w:tab/>
+                            </w:r>
+                            <w:r>
+                              <w:rPr>
+                                <w:color w:val="808080" w:themeColor="background1" w:themeShade="80"/>
+                              </w:rPr>
+                              <w:tab/>
+                            </w:r>
+                            <w:hyperlink r:id="rId9" w:history="1">
+                              <w:r>
+                                <w:rPr>
+                                  <w:rStyle w:val="Lienhypertexte"/>
+                                </w:rPr>
+                                <w:t>ian.clement@etu.univ-nantes.fr</w:t>
+                              </w:r>
+                            </w:hyperlink>
+                            <w:r>
+                              <w:rPr>
+                                <w:color w:val="808080" w:themeColor="background1" w:themeShade="80"/>
+                              </w:rPr>
+                              <w:t xml:space="preserve"> </w:t>
+                            </w:r>
+                          </w:p>
+                          <w:p>
+                            <w:pPr>
+                              <w:pStyle w:val="Paragraphedeliste"/>
+                              <w:jc w:val="both"/>
+                              <w:rPr>
+                                <w:color w:val="808080" w:themeColor="background1" w:themeShade="80"/>
+                              </w:rPr>
+                            </w:pPr>
+                            <w:r>
+                              <w:rPr>
+                                <w:color w:val="808080" w:themeColor="background1" w:themeShade="80"/>
+                              </w:rPr>
+                              <w:t>DECAMP Grégoire</w:t>
+                            </w:r>
+                            <w:r>
+                              <w:rPr>
+                                <w:color w:val="808080" w:themeColor="background1" w:themeShade="80"/>
+                              </w:rPr>
+                              <w:tab/>
+                            </w:r>
+                            <w:hyperlink r:id="rId10" w:history="1">
+                              <w:r>
+                                <w:rPr>
+                                  <w:rStyle w:val="Lienhypertexte"/>
+                                </w:rPr>
+                                <w:t>gregoire.decamp@etu.univ-nantes.fr</w:t>
+                              </w:r>
+                            </w:hyperlink>
+                            <w:r>
+                              <w:rPr>
+                                <w:color w:val="808080" w:themeColor="background1" w:themeShade="80"/>
+                              </w:rPr>
+                              <w:t xml:space="preserve"> </w:t>
+                            </w:r>
+                          </w:p>
+                          <w:p>
+                            <w:pPr>
+                              <w:pStyle w:val="Paragraphedeliste"/>
+                              <w:jc w:val="both"/>
+                              <w:rPr>
+                                <w:color w:val="808080" w:themeColor="background1" w:themeShade="80"/>
+                              </w:rPr>
+                            </w:pPr>
+                            <w:r>
+                              <w:rPr>
+                                <w:color w:val="808080" w:themeColor="background1" w:themeShade="80"/>
+                              </w:rPr>
+                              <w:t>DIAS Fabien</w:t>
+                            </w:r>
+                            <w:r>
+                              <w:rPr>
+                                <w:color w:val="808080" w:themeColor="background1" w:themeShade="80"/>
+                              </w:rPr>
+                              <w:tab/>
+                            </w:r>
+                            <w:r>
+                              <w:rPr>
+                                <w:color w:val="808080" w:themeColor="background1" w:themeShade="80"/>
+                              </w:rPr>
+                              <w:tab/>
+                            </w:r>
+                            <w:hyperlink r:id="rId11" w:history="1">
+                              <w:r>
+                                <w:rPr>
+                                  <w:rStyle w:val="Lienhypertexte"/>
+                                </w:rPr>
+                                <w:t>fabien.dias@etu.univ-nantes.fr</w:t>
+                              </w:r>
+                            </w:hyperlink>
+                            <w:r>
+                              <w:rPr>
+                                <w:color w:val="808080" w:themeColor="background1" w:themeShade="80"/>
+                              </w:rPr>
+                              <w:t xml:space="preserve"> </w:t>
+                            </w:r>
+                          </w:p>
+                          <w:p>
+                            <w:pPr>
+                              <w:pStyle w:val="Paragraphedeliste"/>
+                              <w:spacing w:after="0"/>
+                              <w:jc w:val="both"/>
+                              <w:rPr>
+                                <w:color w:val="808080" w:themeColor="background1" w:themeShade="80"/>
+                              </w:rPr>
+                            </w:pPr>
+                            <w:r>
+                              <w:rPr>
+                                <w:color w:val="808080" w:themeColor="background1" w:themeShade="80"/>
+                              </w:rPr>
+                              <w:t>GOUREAU Nicolas</w:t>
+                            </w:r>
+                            <w:r>
+                              <w:rPr>
+                                <w:color w:val="808080" w:themeColor="background1" w:themeShade="80"/>
+                              </w:rPr>
+                              <w:tab/>
+                            </w:r>
+                            <w:hyperlink r:id="rId12" w:history="1">
+                              <w:r>
+                                <w:rPr>
+                                  <w:rStyle w:val="Lienhypertexte"/>
+                                </w:rPr>
+                                <w:t>nicolas.goureau@etu.univ-nantes.fr</w:t>
+                              </w:r>
+                            </w:hyperlink>
+                            <w:r>
+                              <w:rPr>
+                                <w:color w:val="808080" w:themeColor="background1" w:themeShade="80"/>
+                              </w:rPr>
+                              <w:t xml:space="preserve"> </w:t>
+                            </w:r>
+                          </w:p>
+                          <w:p>
+                            <w:pPr>
+                              <w:pStyle w:val="Paragraphedeliste"/>
+                              <w:spacing w:after="0"/>
+                              <w:jc w:val="both"/>
+                              <w:rPr>
+                                <w:b/>
+                                <w:iCs/>
+                                <w:color w:val="7F7F7F" w:themeColor="text1" w:themeTint="80"/>
+                              </w:rPr>
+                            </w:pPr>
+                          </w:p>
+                          <w:p>
+                            <w:pPr>
+                              <w:pStyle w:val="Paragraphedeliste"/>
+                              <w:numPr>
+                                <w:ilvl w:val="0"/>
+                                <w:numId w:val="10"/>
+                              </w:numPr>
+                              <w:spacing w:after="0"/>
+                              <w:jc w:val="both"/>
+                              <w:rPr>
+                                <w:b/>
+                                <w:iCs/>
+                                <w:color w:val="7F7F7F" w:themeColor="text1" w:themeTint="80"/>
+                              </w:rPr>
+                            </w:pPr>
+                            <w:r>
+                              <w:rPr>
+                                <w:b/>
+                                <w:iCs/>
+                                <w:color w:val="7F7F7F" w:themeColor="text1" w:themeTint="80"/>
+                              </w:rPr>
+                              <w:t>Destinataires</w:t>
+                            </w:r>
+                          </w:p>
+                          <w:p>
+                            <w:pPr>
+                              <w:spacing w:after="0"/>
+                              <w:ind w:left="720"/>
+                              <w:rPr>
+                                <w:iCs/>
+                                <w:color w:val="7F7F7F" w:themeColor="text1" w:themeTint="80"/>
+                              </w:rPr>
+                            </w:pPr>
+                            <w:r>
+                              <w:rPr>
+                                <w:iCs/>
+                                <w:color w:val="7F7F7F" w:themeColor="text1" w:themeTint="80"/>
+                              </w:rPr>
+                              <w:t>TAMZALIT Dalila</w:t>
+                            </w:r>
+                            <w:r>
+                              <w:rPr>
+                                <w:iCs/>
+                                <w:color w:val="7F7F7F" w:themeColor="text1" w:themeTint="80"/>
+                              </w:rPr>
+                              <w:tab/>
+                            </w:r>
+                            <w:hyperlink r:id="rId13" w:history="1">
+                              <w:r>
+                                <w:rPr>
+                                  <w:rStyle w:val="Lienhypertexte"/>
+                                </w:rPr>
+                                <w:t>dalila.tamzalit@uni-nantes.fr</w:t>
+                              </w:r>
+                            </w:hyperlink>
+                            <w:r>
+                              <w:rPr>
+                                <w:rStyle w:val="Lienhypertexte"/>
+                              </w:rPr>
+                              <w:t xml:space="preserve"> </w:t>
+                            </w:r>
+                          </w:p>
+                          <w:p>
+                            <w:pPr>
+                              <w:spacing w:after="0"/>
+                              <w:ind w:left="720"/>
+                              <w:rPr>
+                                <w:b/>
+                                <w:bCs/>
+                              </w:rPr>
+                            </w:pPr>
+                            <w:r>
+                              <w:rPr>
+                                <w:iCs/>
+                                <w:color w:val="7F7F7F" w:themeColor="text1" w:themeTint="80"/>
+                              </w:rPr>
+                              <w:t>MOTTU Jean-Marie</w:t>
+                            </w:r>
+                            <w:r>
+                              <w:rPr>
+                                <w:iCs/>
+                                <w:color w:val="7F7F7F" w:themeColor="text1" w:themeTint="80"/>
+                              </w:rPr>
+                              <w:tab/>
+                            </w:r>
+                            <w:hyperlink r:id="rId14" w:history="1">
+                              <w:r>
+                                <w:rPr>
+                                  <w:rStyle w:val="Lienhypertexte"/>
+                                </w:rPr>
+                                <w:t>jean-marie.mottu@univ-nantes.fr</w:t>
+                              </w:r>
+                            </w:hyperlink>
+                          </w:p>
+                          <w:p>
+                            <w:pPr>
+                              <w:spacing w:after="0"/>
+                              <w:ind w:left="720"/>
+                              <w:rPr>
+                                <w:iCs/>
+                                <w:color w:val="7F7F7F" w:themeColor="text1" w:themeTint="80"/>
+                                <w:sz w:val="24"/>
+                              </w:rPr>
+                            </w:pPr>
+                          </w:p>
+                        </w:txbxContent>
+                      </wps:txbx>
+                      <wps:bodyPr rot="0" vert="horz" wrap="square" lIns="45720" tIns="45720" rIns="45720" bIns="45720" anchor="t" anchorCtr="0" upright="1">
+                        <a:noAutofit/>
+                      </wps:bodyPr>
+                    </wps:wsp>
+                  </a:graphicData>
+                </a:graphic>
+                <wp14:sizeRelH relativeFrom="margin">
+                  <wp14:pctWidth>0</wp14:pctWidth>
+                </wp14:sizeRelH>
+                <wp14:sizeRelV relativeFrom="margin">
+                  <wp14:pctHeight>0</wp14:pctHeight>
+                </wp14:sizeRelV>
+              </wp:anchor>
+            </w:drawing>
+          </mc:Choice>
+          <mc:Fallback>
+            <w:pict>
+              <v:shapetype id="_x0000_t185" coordsize="21600,21600" o:spt="185" adj="3600" path="m@0,nfqx0@0l0@2qy@0,21600em@1,nfqx21600@0l21600@2qy@1,21600em@0,nsqx0@0l0@2qy@0,21600l@1,21600qx21600@2l21600@0qy@1,xe" filled="f">
+                <v:formulas>
+                  <v:f eqn="val #0"/>
+                  <v:f eqn="sum width 0 #0"/>
+                  <v:f eqn="sum height 0 #0"/>
+                  <v:f eqn="prod @0 2929 10000"/>
+                  <v:f eqn="sum width 0 @3"/>
+                  <v:f eqn="sum height 0 @3"/>
+                  <v:f eqn="val width"/>
+                  <v:f eqn="val height"/>
+                  <v:f eqn="prod width 1 2"/>
+                  <v:f eqn="prod height 1 2"/>
+                </v:formulas>
+                <v:path o:extrusionok="f" gradientshapeok="t" limo="10800,10800" o:connecttype="custom" o:connectlocs="@8,0;0,@9;@8,@7;@6,@9" textboxrect="@3,@3,@4,@5"/>
+                <v:handles>
+                  <v:h position="#0,topLeft" switch="" xrange="0,10800"/>
+                </v:handles>
+              </v:shapetype>
+              <v:shape id="Forme automatique 2" o:spid="_x0000_s1026" type="#_x0000_t185" style="position:absolute;left:0;text-align:left;margin-left:4.9pt;margin-top:-31.9pt;width:435.75pt;height:228.75pt;z-index:251659264;visibility:visible;mso-wrap-style:square;mso-width-percent:0;mso-height-percent:0;mso-wrap-distance-left:9pt;mso-wrap-distance-top:0;mso-wrap-distance-right:9pt;mso-wrap-distance-bottom:0;mso-position-horizontal:absolute;mso-position-horizontal-relative:margin;mso-position-vertical:absolute;mso-position-vertical-relative:margin;mso-width-percent:0;mso-height-percent:0;mso-width-relative:margin;mso-height-relative:margin;v-text-anchor:top" o:gfxdata="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" o:allowincell="f" adj="1739" strokecolor="#4f81bd [3204]" strokeweight="2pt">
+                <v:textbox inset="3.6pt,,3.6pt">
+                  <w:txbxContent>
+                    <w:p>
+                      <w:pPr>
+                        <w:spacing w:after="0"/>
+                        <w:jc w:val="center"/>
+                        <w:rPr>
+                          <w:b/>
+                          <w:iCs/>
+                          <w:color w:val="7F7F7F" w:themeColor="text1" w:themeTint="80"/>
+                          <w:sz w:val="36"/>
+                          <w:szCs w:val="36"/>
+                        </w:rPr>
+                      </w:pPr>
+                      <w:r>
+                        <w:rPr>
+                          <w:b/>
+                          <w:iCs/>
+                          <w:color w:val="7F7F7F" w:themeColor="text1" w:themeTint="80"/>
+                          <w:sz w:val="36"/>
+                          <w:szCs w:val="36"/>
+                        </w:rPr>
+                        <w:t>CAHIER DES CHARGES FONCTIONNEL</w:t>
+                      </w:r>
+                    </w:p>
+                    <w:p>
+                      <w:pPr>
+                        <w:pStyle w:val="Paragraphedeliste"/>
+                        <w:numPr>
+                          <w:ilvl w:val="0"/>
+                          <w:numId w:val="10"/>
+                        </w:numPr>
+                        <w:spacing w:after="0"/>
+                        <w:jc w:val="both"/>
+                        <w:rPr>
+                          <w:b/>
+                          <w:iCs/>
+                          <w:color w:val="7F7F7F" w:themeColor="text1" w:themeTint="80"/>
+                        </w:rPr>
+                      </w:pPr>
+                      <w:r>
+                        <w:rPr>
+                          <w:b/>
+                          <w:iCs/>
+                          <w:color w:val="7F7F7F" w:themeColor="text1" w:themeTint="80"/>
+                        </w:rPr>
+                        <w:t>Structure émettrice</w:t>
+                      </w:r>
+                    </w:p>
+                    <w:p>
+                      <w:pPr>
+                        <w:pStyle w:val="Paragraphedeliste"/>
+                        <w:spacing w:after="0"/>
+                        <w:jc w:val="both"/>
+                        <w:rPr>
+                          <w:iCs/>
+                          <w:color w:val="7F7F7F" w:themeColor="text1" w:themeTint="80"/>
+                        </w:rPr>
+                      </w:pPr>
+                      <w:r>
+                        <w:rPr>
+                          <w:iCs/>
+                          <w:color w:val="7F7F7F" w:themeColor="text1" w:themeTint="80"/>
+                        </w:rPr>
+                        <w:t>Info1 - Groupe B</w:t>
+                      </w:r>
+                    </w:p>
+                    <w:p>
+                      <w:pPr>
+                        <w:pStyle w:val="Paragraphedeliste"/>
+                        <w:spacing w:after="0"/>
+                        <w:jc w:val="both"/>
+                        <w:rPr>
+                          <w:b/>
+                          <w:iCs/>
+                          <w:color w:val="7F7F7F" w:themeColor="text1" w:themeTint="80"/>
+                        </w:rPr>
+                      </w:pPr>
+                    </w:p>
+                    <w:p>
+                      <w:pPr>
+                        <w:pStyle w:val="Paragraphedeliste"/>
+                        <w:numPr>
+                          <w:ilvl w:val="0"/>
+                          <w:numId w:val="10"/>
+                        </w:numPr>
+                        <w:spacing w:after="0"/>
+                        <w:jc w:val="both"/>
+                        <w:rPr>
+                          <w:b/>
+                          <w:iCs/>
+                          <w:color w:val="7F7F7F" w:themeColor="text1" w:themeTint="80"/>
+                        </w:rPr>
+                      </w:pPr>
+                      <w:r>
+                        <w:rPr>
+                          <w:b/>
+                          <w:iCs/>
+                          <w:color w:val="7F7F7F" w:themeColor="text1" w:themeTint="80"/>
+                        </w:rPr>
+                        <w:t>Emetteurs</w:t>
+                      </w:r>
+                    </w:p>
+                    <w:p>
+                      <w:pPr>
+                        <w:pStyle w:val="Paragraphedeliste"/>
+                        <w:jc w:val="both"/>
+                        <w:rPr>
+                          <w:color w:val="808080" w:themeColor="background1" w:themeShade="80"/>
+                        </w:rPr>
+                      </w:pPr>
+                      <w:r>
+                        <w:rPr>
+                          <w:color w:val="808080" w:themeColor="background1" w:themeShade="80"/>
+                        </w:rPr>
+                        <w:t>CLEMENT Ian</w:t>
+                      </w:r>
+                      <w:r>
+                        <w:rPr>
+                          <w:color w:val="808080" w:themeColor="background1" w:themeShade="80"/>
+                        </w:rPr>
+                        <w:tab/>
+                      </w:r>
+                      <w:r>
+                        <w:rPr>
+                          <w:color w:val="808080" w:themeColor="background1" w:themeShade="80"/>
+                        </w:rPr>
+                        <w:tab/>
+                      </w:r>
+                      <w:hyperlink r:id="rId15" w:history="1">
+                        <w:r>
+                          <w:rPr>
+                            <w:rStyle w:val="Lienhypertexte"/>
+                          </w:rPr>
+                          <w:t>ian.clement@etu.univ-nantes.fr</w:t>
+                        </w:r>
+                      </w:hyperlink>
+                      <w:r>
+                        <w:rPr>
+                          <w:color w:val="808080" w:themeColor="background1" w:themeShade="80"/>
+                        </w:rPr>
+                        <w:t xml:space="preserve"> </w:t>
+                      </w:r>
+                    </w:p>
+                    <w:p>
+                      <w:pPr>
+                        <w:pStyle w:val="Paragraphedeliste"/>
+                        <w:jc w:val="both"/>
+                        <w:rPr>
+                          <w:color w:val="808080" w:themeColor="background1" w:themeShade="80"/>
+                        </w:rPr>
+                      </w:pPr>
+                      <w:r>
+                        <w:rPr>
+                          <w:color w:val="808080" w:themeColor="background1" w:themeShade="80"/>
+                        </w:rPr>
+                        <w:t>DECAMP Grégoire</w:t>
+                      </w:r>
+                      <w:r>
+                        <w:rPr>
+                          <w:color w:val="808080" w:themeColor="background1" w:themeShade="80"/>
+                        </w:rPr>
+                        <w:tab/>
+                      </w:r>
+                      <w:hyperlink r:id="rId16" w:history="1">
+                        <w:r>
+                          <w:rPr>
+                            <w:rStyle w:val="Lienhypertexte"/>
+                          </w:rPr>
+                          <w:t>gregoire.decamp@etu.univ-nantes.fr</w:t>
+                        </w:r>
+                      </w:hyperlink>
+                      <w:r>
+                        <w:rPr>
+                          <w:color w:val="808080" w:themeColor="background1" w:themeShade="80"/>
+                        </w:rPr>
+                        <w:t xml:space="preserve"> </w:t>
+                      </w:r>
+                    </w:p>
+                    <w:p>
+                      <w:pPr>
+                        <w:pStyle w:val="Paragraphedeliste"/>
+                        <w:jc w:val="both"/>
+                        <w:rPr>
+                          <w:color w:val="808080" w:themeColor="background1" w:themeShade="80"/>
+                        </w:rPr>
+                      </w:pPr>
+                      <w:r>
+                        <w:rPr>
+                          <w:color w:val="808080" w:themeColor="background1" w:themeShade="80"/>
+                        </w:rPr>
+                        <w:t>DIAS Fabien</w:t>
+                      </w:r>
+                      <w:r>
+                        <w:rPr>
+                          <w:color w:val="808080" w:themeColor="background1" w:themeShade="80"/>
+                        </w:rPr>
+                        <w:tab/>
+                      </w:r>
+                      <w:r>
+                        <w:rPr>
+                          <w:color w:val="808080" w:themeColor="background1" w:themeShade="80"/>
+                        </w:rPr>
+                        <w:tab/>
+                      </w:r>
+                      <w:hyperlink r:id="rId17" w:history="1">
+                        <w:r>
+                          <w:rPr>
+                            <w:rStyle w:val="Lienhypertexte"/>
+                          </w:rPr>
+                          <w:t>fabien.dias@etu.univ-nantes.fr</w:t>
+                        </w:r>
+                      </w:hyperlink>
+                      <w:r>
+                        <w:rPr>
+                          <w:color w:val="808080" w:themeColor="background1" w:themeShade="80"/>
+                        </w:rPr>
+                        <w:t xml:space="preserve"> </w:t>
+                      </w:r>
+                    </w:p>
+                    <w:p>
+                      <w:pPr>
+                        <w:pStyle w:val="Paragraphedeliste"/>
+                        <w:spacing w:after="0"/>
+                        <w:jc w:val="both"/>
+                        <w:rPr>
+                          <w:color w:val="808080" w:themeColor="background1" w:themeShade="80"/>
+                        </w:rPr>
+                      </w:pPr>
+                      <w:r>
+                        <w:rPr>
+                          <w:color w:val="808080" w:themeColor="background1" w:themeShade="80"/>
+                        </w:rPr>
+                        <w:t>GOUREAU Nicolas</w:t>
+                      </w:r>
+                      <w:r>
+                        <w:rPr>
+                          <w:color w:val="808080" w:themeColor="background1" w:themeShade="80"/>
+                        </w:rPr>
+                        <w:tab/>
+                      </w:r>
+                      <w:hyperlink r:id="rId18" w:history="1">
+                        <w:r>
+                          <w:rPr>
+                            <w:rStyle w:val="Lienhypertexte"/>
+                          </w:rPr>
+                          <w:t>nicolas.goureau@etu.univ-nantes.fr</w:t>
+                        </w:r>
+                      </w:hyperlink>
+                      <w:r>
+                        <w:rPr>
+                          <w:color w:val="808080" w:themeColor="background1" w:themeShade="80"/>
+                        </w:rPr>
+                        <w:t xml:space="preserve"> </w:t>
+                      </w:r>
+                    </w:p>
+                    <w:p>
+                      <w:pPr>
+                        <w:pStyle w:val="Paragraphedeliste"/>
+                        <w:spacing w:after="0"/>
+                        <w:jc w:val="both"/>
+                        <w:rPr>
+                          <w:b/>
+                          <w:iCs/>
+                          <w:color w:val="7F7F7F" w:themeColor="text1" w:themeTint="80"/>
+                        </w:rPr>
+                      </w:pPr>
+                    </w:p>
+                    <w:p>
+                      <w:pPr>
+                        <w:pStyle w:val="Paragraphedeliste"/>
+                        <w:numPr>
+                          <w:ilvl w:val="0"/>
+                          <w:numId w:val="10"/>
+                        </w:numPr>
+                        <w:spacing w:after="0"/>
+                        <w:jc w:val="both"/>
+                        <w:rPr>
+                          <w:b/>
+                          <w:iCs/>
+                          <w:color w:val="7F7F7F" w:themeColor="text1" w:themeTint="80"/>
+                        </w:rPr>
+                      </w:pPr>
+                      <w:r>
+                        <w:rPr>
+                          <w:b/>
+                          <w:iCs/>
+                          <w:color w:val="7F7F7F" w:themeColor="text1" w:themeTint="80"/>
+                        </w:rPr>
+                        <w:t>Destinataires</w:t>
+                      </w:r>
+                    </w:p>
+                    <w:p>
+                      <w:pPr>
+                        <w:spacing w:after="0"/>
+                        <w:ind w:left="720"/>
+                        <w:rPr>
+                          <w:iCs/>
+                          <w:color w:val="7F7F7F" w:themeColor="text1" w:themeTint="80"/>
+                        </w:rPr>
+                      </w:pPr>
+                      <w:r>
+                        <w:rPr>
+                          <w:iCs/>
+                          <w:color w:val="7F7F7F" w:themeColor="text1" w:themeTint="80"/>
+                        </w:rPr>
+                        <w:t>TAMZALIT Dalila</w:t>
+                      </w:r>
+                      <w:r>
+                        <w:rPr>
+                          <w:iCs/>
+                          <w:color w:val="7F7F7F" w:themeColor="text1" w:themeTint="80"/>
+                        </w:rPr>
+                        <w:tab/>
+                      </w:r>
+                      <w:hyperlink r:id="rId19" w:history="1">
+                        <w:r>
+                          <w:rPr>
+                            <w:rStyle w:val="Lienhypertexte"/>
+                          </w:rPr>
+                          <w:t>dalila.tamzalit@uni-nantes.fr</w:t>
+                        </w:r>
+                      </w:hyperlink>
+                      <w:r>
+                        <w:rPr>
+                          <w:rStyle w:val="Lienhypertexte"/>
+                        </w:rPr>
+                        <w:t xml:space="preserve"> </w:t>
+                      </w:r>
+                    </w:p>
+                    <w:p>
+                      <w:pPr>
+                        <w:spacing w:after="0"/>
+                        <w:ind w:left="720"/>
+                        <w:rPr>
+                          <w:b/>
+                          <w:bCs/>
+                        </w:rPr>
+                      </w:pPr>
+                      <w:r>
+                        <w:rPr>
+                          <w:iCs/>
+                          <w:color w:val="7F7F7F" w:themeColor="text1" w:themeTint="80"/>
+                        </w:rPr>
+                        <w:t>MOTTU Jean-Marie</w:t>
+                      </w:r>
+                      <w:r>
+                        <w:rPr>
+                          <w:iCs/>
+                          <w:color w:val="7F7F7F" w:themeColor="text1" w:themeTint="80"/>
+                        </w:rPr>
+                        <w:tab/>
+                      </w:r>
+                      <w:hyperlink r:id="rId20" w:history="1">
+                        <w:r>
+                          <w:rPr>
+                            <w:rStyle w:val="Lienhypertexte"/>
+                          </w:rPr>
+                          <w:t>jean-marie.mottu@univ-nantes.fr</w:t>
+                        </w:r>
+                      </w:hyperlink>
+                    </w:p>
+                    <w:p>
+                      <w:pPr>
+                        <w:spacing w:after="0"/>
+                        <w:ind w:left="720"/>
+                        <w:rPr>
+                          <w:iCs/>
+                          <w:color w:val="7F7F7F" w:themeColor="text1" w:themeTint="80"/>
+                          <w:sz w:val="24"/>
+                        </w:rPr>
+                      </w:pPr>
+                    </w:p>
+                  </w:txbxContent>
+                </v:textbox>
+                <w10:wrap type="topAndBottom" anchorx="margin" anchory="margin"/>
+              </v:shape>
+            </w:pict>
+          </mc:Fallback>
+        </mc:AlternateContent>
+      </w:r>
+      <w:r>
+        <w:rPr>
           <w:rFonts w:eastAsiaTheme="minorHAnsi" w:cstheme="minorBidi"/>
           <w:bCs w:val="0"/>
           <w:szCs w:val="22"/>
@@ -462,6 +919,8 @@
           </w:rPr>
           <w:tab/>
         </w:r>
+        <w:bookmarkStart w:id="0" w:name="_GoBack"/>
+        <w:bookmarkEnd w:id="0"/>
         <w:r>
           <w:rPr>
             <w:webHidden/>
@@ -2427,7 +2886,19 @@
           <w:rPr>
             <w:rStyle w:val="Lienhypertexte"/>
           </w:rPr>
-          <w:t>Cadre de réponse</w:t>
+          <w:t>Cadre de ré</w:t>
+        </w:r>
+        <w:r>
+          <w:rPr>
+            <w:rStyle w:val="Lienhypertexte"/>
+          </w:rPr>
+          <w:t>p</w:t>
+        </w:r>
+        <w:r>
+          <w:rPr>
+            <w:rStyle w:val="Lienhypertexte"/>
+          </w:rPr>
+          <w:t>onse</w:t>
         </w:r>
         <w:r>
           <w:rPr>
@@ -3352,9 +3823,13 @@
     <w:p>
       <w:pPr>
         <w:pStyle w:val="Titre1"/>
-        <w:ind w:left="360"/>
-        <w:rPr>
-          <w:rFonts w:asciiTheme="minorHAnsi" w:hAnsiTheme="minorHAnsi"/>
+        <w:numPr>
+          <w:ilvl w:val="0"/>
+          <w:numId w:val="8"/>
+        </w:numPr>
+        <w:rPr>
+          <w:rFonts w:asciiTheme="minorHAnsi" w:hAnsiTheme="minorHAnsi"/>
+          <w:sz w:val="28"/>
         </w:rPr>
       </w:pPr>
       <w:r>
@@ -3367,20 +3842,639 @@
         </w:rPr>
         <w:fldChar w:fldCharType="end"/>
       </w:r>
-    </w:p>
-    <w:p>
-      <w:pPr>
-        <w:rPr>
-          <w:rFonts w:eastAsiaTheme="majorEastAsia" w:cstheme="majorBidi"/>
-          <w:b/>
-          <w:bCs/>
+      <w:bookmarkStart w:id="1" w:name="_Toc414021549"/>
+      <w:r>
+        <w:rPr>
+          <w:rFonts w:asciiTheme="minorHAnsi" w:hAnsiTheme="minorHAnsi"/>
+          <w:sz w:val="28"/>
+        </w:rPr>
+        <w:t>P</w:t>
+      </w:r>
+      <w:r>
+        <w:rPr>
+          <w:rFonts w:asciiTheme="minorHAnsi" w:hAnsiTheme="minorHAnsi"/>
+          <w:sz w:val="28"/>
+        </w:rPr>
+        <w:t>résentation générale du problème</w:t>
+      </w:r>
+      <w:bookmarkEnd w:id="1"/>
+      <w:r>
+        <w:rPr>
+          <w:rFonts w:asciiTheme="minorHAnsi" w:hAnsiTheme="minorHAnsi"/>
+          <w:sz w:val="28"/>
+        </w:rPr>
+        <w:t xml:space="preserve"> </w:t>
+      </w:r>
+      <w:bookmarkStart w:id="2" w:name="_Toc413660631"/>
+      <w:bookmarkStart w:id="3" w:name="_Toc413660905"/>
+    </w:p>
+    <w:p>
+      <w:pPr>
+        <w:pStyle w:val="Titre2"/>
+        <w:numPr>
+          <w:ilvl w:val="1"/>
+          <w:numId w:val="8"/>
+        </w:numPr>
+        <w:rPr>
+          <w:rFonts w:asciiTheme="minorHAnsi" w:hAnsiTheme="minorHAnsi"/>
           <w:sz w:val="24"/>
-          <w:szCs w:val="28"/>
-        </w:rPr>
-      </w:pPr>
+          <w:szCs w:val="24"/>
+        </w:rPr>
+      </w:pPr>
+      <w:bookmarkStart w:id="4" w:name="_Toc414021550"/>
+      <w:r>
+        <w:rPr>
+          <w:rFonts w:asciiTheme="minorHAnsi" w:hAnsiTheme="minorHAnsi"/>
+          <w:sz w:val="24"/>
+          <w:szCs w:val="24"/>
+        </w:rPr>
+        <w:t>Projet</w:t>
+      </w:r>
+      <w:bookmarkStart w:id="5" w:name="_Toc413660632"/>
+      <w:bookmarkStart w:id="6" w:name="_Toc413660906"/>
+      <w:bookmarkEnd w:id="2"/>
+      <w:bookmarkEnd w:id="3"/>
+      <w:bookmarkEnd w:id="4"/>
+    </w:p>
+    <w:p>
+      <w:pPr>
+        <w:pStyle w:val="Titre3"/>
+        <w:numPr>
+          <w:ilvl w:val="2"/>
+          <w:numId w:val="8"/>
+        </w:numPr>
+        <w:rPr>
+          <w:rFonts w:asciiTheme="minorHAnsi" w:hAnsiTheme="minorHAnsi"/>
+          <w:i/>
+          <w:sz w:val="20"/>
+          <w:szCs w:val="20"/>
+        </w:rPr>
+      </w:pPr>
+      <w:bookmarkStart w:id="7" w:name="_Toc414021551"/>
+      <w:r>
+        <w:rPr>
+          <w:rFonts w:asciiTheme="minorHAnsi" w:hAnsiTheme="minorHAnsi"/>
+          <w:i/>
+          <w:sz w:val="20"/>
+          <w:szCs w:val="20"/>
+        </w:rPr>
+        <w:t>Finalités</w:t>
+      </w:r>
+      <w:bookmarkEnd w:id="5"/>
+      <w:bookmarkEnd w:id="6"/>
+      <w:bookmarkEnd w:id="7"/>
+      <w:r>
+        <w:rPr>
+          <w:rFonts w:asciiTheme="minorHAnsi" w:hAnsiTheme="minorHAnsi"/>
+          <w:i/>
+          <w:sz w:val="20"/>
+          <w:szCs w:val="20"/>
+        </w:rPr>
+        <w:t xml:space="preserve"> </w:t>
+      </w:r>
+      <w:bookmarkStart w:id="8" w:name="_Toc413660633"/>
+      <w:bookmarkStart w:id="9" w:name="_Toc413660907"/>
+    </w:p>
+    <w:p>
+      <w:pPr>
+        <w:pStyle w:val="Titre3"/>
+        <w:numPr>
+          <w:ilvl w:val="2"/>
+          <w:numId w:val="8"/>
+        </w:numPr>
+        <w:rPr>
+          <w:rFonts w:asciiTheme="minorHAnsi" w:hAnsiTheme="minorHAnsi"/>
+          <w:i/>
+          <w:sz w:val="20"/>
+          <w:szCs w:val="20"/>
+        </w:rPr>
+      </w:pPr>
+      <w:bookmarkStart w:id="10" w:name="_Toc414021552"/>
+      <w:r>
+        <w:rPr>
+          <w:rFonts w:asciiTheme="minorHAnsi" w:hAnsiTheme="minorHAnsi"/>
+          <w:i/>
+          <w:sz w:val="20"/>
+          <w:szCs w:val="20"/>
+        </w:rPr>
+        <w:t>Espérance de retour sur investissement</w:t>
+      </w:r>
+      <w:bookmarkStart w:id="11" w:name="_Toc413660634"/>
+      <w:bookmarkStart w:id="12" w:name="_Toc413660908"/>
+      <w:bookmarkEnd w:id="8"/>
+      <w:bookmarkEnd w:id="9"/>
+      <w:bookmarkEnd w:id="10"/>
+    </w:p>
+    <w:p>
+      <w:pPr>
+        <w:pStyle w:val="Sansinterligne"/>
+        <w:ind w:left="1584"/>
+        <w:jc w:val="both"/>
+      </w:pPr>
+    </w:p>
+    <w:p>
+      <w:pPr>
+        <w:pStyle w:val="Titre2"/>
+        <w:numPr>
+          <w:ilvl w:val="1"/>
+          <w:numId w:val="8"/>
+        </w:numPr>
+        <w:rPr>
+          <w:rFonts w:asciiTheme="minorHAnsi" w:hAnsiTheme="minorHAnsi"/>
+        </w:rPr>
+      </w:pPr>
+      <w:bookmarkStart w:id="13" w:name="_Toc414021553"/>
+      <w:r>
+        <w:rPr>
+          <w:rFonts w:asciiTheme="minorHAnsi" w:hAnsiTheme="minorHAnsi"/>
+          <w:sz w:val="24"/>
+          <w:szCs w:val="24"/>
+        </w:rPr>
+        <w:t>Contexte</w:t>
+      </w:r>
+      <w:bookmarkEnd w:id="11"/>
+      <w:bookmarkEnd w:id="12"/>
+      <w:bookmarkEnd w:id="13"/>
+      <w:r>
+        <w:rPr>
+          <w:rFonts w:asciiTheme="minorHAnsi" w:hAnsiTheme="minorHAnsi"/>
+        </w:rPr>
+        <w:t xml:space="preserve"> </w:t>
+      </w:r>
+      <w:bookmarkStart w:id="14" w:name="_Toc413660635"/>
+      <w:bookmarkStart w:id="15" w:name="_Toc413660909"/>
+    </w:p>
+    <w:p>
+      <w:pPr>
+        <w:pStyle w:val="Titre3"/>
+        <w:numPr>
+          <w:ilvl w:val="2"/>
+          <w:numId w:val="8"/>
+        </w:numPr>
+        <w:rPr>
+          <w:rFonts w:asciiTheme="minorHAnsi" w:hAnsiTheme="minorHAnsi"/>
+          <w:i/>
+          <w:sz w:val="20"/>
+          <w:szCs w:val="20"/>
+        </w:rPr>
+      </w:pPr>
+      <w:bookmarkStart w:id="16" w:name="_Toc414021554"/>
+      <w:r>
+        <w:rPr>
+          <w:rFonts w:asciiTheme="minorHAnsi" w:hAnsiTheme="minorHAnsi"/>
+          <w:i/>
+          <w:sz w:val="20"/>
+          <w:szCs w:val="20"/>
+        </w:rPr>
+        <w:t>Situation du projet par rapport aux autres projets de l’entreprise</w:t>
+      </w:r>
+      <w:bookmarkStart w:id="17" w:name="_Toc413660636"/>
+      <w:bookmarkStart w:id="18" w:name="_Toc413660910"/>
+      <w:bookmarkEnd w:id="14"/>
+      <w:bookmarkEnd w:id="15"/>
+      <w:bookmarkEnd w:id="16"/>
+    </w:p>
+    <w:p>
+      <w:pPr>
+        <w:pStyle w:val="Titre3"/>
+        <w:numPr>
+          <w:ilvl w:val="2"/>
+          <w:numId w:val="8"/>
+        </w:numPr>
+        <w:rPr>
+          <w:rFonts w:asciiTheme="minorHAnsi" w:hAnsiTheme="minorHAnsi"/>
+          <w:i/>
+          <w:sz w:val="20"/>
+          <w:szCs w:val="20"/>
+        </w:rPr>
+      </w:pPr>
+      <w:bookmarkStart w:id="19" w:name="_Toc414021555"/>
+      <w:r>
+        <w:rPr>
+          <w:rFonts w:asciiTheme="minorHAnsi" w:hAnsiTheme="minorHAnsi"/>
+          <w:i/>
+          <w:sz w:val="20"/>
+          <w:szCs w:val="20"/>
+        </w:rPr>
+        <w:t>É</w:t>
+      </w:r>
+      <w:r>
+        <w:rPr>
+          <w:rFonts w:asciiTheme="minorHAnsi" w:hAnsiTheme="minorHAnsi"/>
+          <w:i/>
+          <w:sz w:val="20"/>
+          <w:szCs w:val="20"/>
+        </w:rPr>
+        <w:t>tudes déjà effectuées</w:t>
+      </w:r>
+      <w:bookmarkEnd w:id="17"/>
+      <w:bookmarkEnd w:id="18"/>
+      <w:bookmarkEnd w:id="19"/>
+      <w:r>
+        <w:rPr>
+          <w:rFonts w:asciiTheme="minorHAnsi" w:hAnsiTheme="minorHAnsi"/>
+          <w:i/>
+          <w:sz w:val="20"/>
+          <w:szCs w:val="20"/>
+        </w:rPr>
+        <w:t xml:space="preserve"> </w:t>
+      </w:r>
+      <w:bookmarkStart w:id="20" w:name="_Toc413660637"/>
+      <w:bookmarkStart w:id="21" w:name="_Toc413660911"/>
+    </w:p>
+    <w:p>
+      <w:pPr>
+        <w:pStyle w:val="Titre3"/>
+        <w:numPr>
+          <w:ilvl w:val="2"/>
+          <w:numId w:val="8"/>
+        </w:numPr>
+        <w:rPr>
+          <w:rFonts w:asciiTheme="minorHAnsi" w:hAnsiTheme="minorHAnsi"/>
+          <w:i/>
+          <w:sz w:val="20"/>
+          <w:szCs w:val="20"/>
+        </w:rPr>
+      </w:pPr>
+      <w:bookmarkStart w:id="22" w:name="_Toc414021556"/>
+      <w:r>
+        <w:rPr>
+          <w:rFonts w:asciiTheme="minorHAnsi" w:hAnsiTheme="minorHAnsi"/>
+          <w:i/>
+          <w:sz w:val="20"/>
+          <w:szCs w:val="20"/>
+        </w:rPr>
+        <w:t>Études menées sur des sujets voisins</w:t>
+      </w:r>
+      <w:bookmarkEnd w:id="20"/>
+      <w:bookmarkEnd w:id="21"/>
+      <w:bookmarkEnd w:id="22"/>
+      <w:r>
+        <w:rPr>
+          <w:rFonts w:asciiTheme="minorHAnsi" w:hAnsiTheme="minorHAnsi"/>
+          <w:i/>
+          <w:sz w:val="20"/>
+          <w:szCs w:val="20"/>
+        </w:rPr>
+        <w:t xml:space="preserve"> </w:t>
+      </w:r>
+      <w:bookmarkStart w:id="23" w:name="_Toc413660638"/>
+      <w:bookmarkStart w:id="24" w:name="_Toc413660912"/>
+    </w:p>
+    <w:p>
+      <w:pPr>
+        <w:pStyle w:val="Titre3"/>
+        <w:numPr>
+          <w:ilvl w:val="2"/>
+          <w:numId w:val="8"/>
+        </w:numPr>
+        <w:rPr>
+          <w:rFonts w:asciiTheme="minorHAnsi" w:hAnsiTheme="minorHAnsi"/>
+          <w:i/>
+          <w:sz w:val="20"/>
+          <w:szCs w:val="20"/>
+        </w:rPr>
+      </w:pPr>
+      <w:bookmarkStart w:id="25" w:name="_Toc414021557"/>
+      <w:r>
+        <w:rPr>
+          <w:rFonts w:asciiTheme="minorHAnsi" w:hAnsiTheme="minorHAnsi"/>
+          <w:i/>
+          <w:sz w:val="20"/>
+          <w:szCs w:val="20"/>
+        </w:rPr>
+        <w:t>Suites prévues</w:t>
+      </w:r>
+      <w:bookmarkEnd w:id="23"/>
+      <w:bookmarkEnd w:id="24"/>
+      <w:bookmarkEnd w:id="25"/>
+      <w:r>
+        <w:rPr>
+          <w:rFonts w:asciiTheme="minorHAnsi" w:hAnsiTheme="minorHAnsi"/>
+          <w:i/>
+          <w:sz w:val="20"/>
+          <w:szCs w:val="20"/>
+        </w:rPr>
+        <w:t xml:space="preserve"> </w:t>
+      </w:r>
+      <w:bookmarkStart w:id="26" w:name="_Toc413660639"/>
+      <w:bookmarkStart w:id="27" w:name="_Toc413660913"/>
+    </w:p>
+    <w:p>
+      <w:pPr>
+        <w:pStyle w:val="Titre3"/>
+        <w:numPr>
+          <w:ilvl w:val="2"/>
+          <w:numId w:val="8"/>
+        </w:numPr>
+        <w:rPr>
+          <w:rFonts w:asciiTheme="minorHAnsi" w:hAnsiTheme="minorHAnsi"/>
+          <w:i/>
+          <w:sz w:val="20"/>
+          <w:szCs w:val="20"/>
+        </w:rPr>
+      </w:pPr>
+      <w:bookmarkStart w:id="28" w:name="_Toc414021558"/>
+      <w:r>
+        <w:rPr>
+          <w:rFonts w:asciiTheme="minorHAnsi" w:hAnsiTheme="minorHAnsi"/>
+          <w:i/>
+          <w:sz w:val="20"/>
+          <w:szCs w:val="20"/>
+        </w:rPr>
+        <w:t>Nature des prestations demandées</w:t>
+      </w:r>
+      <w:bookmarkEnd w:id="26"/>
+      <w:bookmarkEnd w:id="27"/>
+      <w:bookmarkEnd w:id="28"/>
+      <w:r>
+        <w:rPr>
+          <w:rFonts w:asciiTheme="minorHAnsi" w:hAnsiTheme="minorHAnsi"/>
+          <w:i/>
+          <w:sz w:val="20"/>
+          <w:szCs w:val="20"/>
+        </w:rPr>
+        <w:t xml:space="preserve"> </w:t>
+      </w:r>
+      <w:bookmarkStart w:id="29" w:name="_Toc413660640"/>
+      <w:bookmarkStart w:id="30" w:name="_Toc413660914"/>
+    </w:p>
+    <w:p>
+      <w:pPr>
+        <w:pStyle w:val="Titre3"/>
+        <w:numPr>
+          <w:ilvl w:val="2"/>
+          <w:numId w:val="8"/>
+        </w:numPr>
+        <w:rPr>
+          <w:rFonts w:asciiTheme="minorHAnsi" w:hAnsiTheme="minorHAnsi"/>
+          <w:i/>
+          <w:sz w:val="20"/>
+          <w:szCs w:val="20"/>
+        </w:rPr>
+      </w:pPr>
+      <w:bookmarkStart w:id="31" w:name="_Toc414021559"/>
+      <w:r>
+        <w:rPr>
+          <w:rFonts w:asciiTheme="minorHAnsi" w:hAnsiTheme="minorHAnsi"/>
+          <w:i/>
+          <w:sz w:val="20"/>
+          <w:szCs w:val="20"/>
+        </w:rPr>
+        <w:t>Parties concernées par le déroulement du projet et ses résultats</w:t>
+      </w:r>
+      <w:bookmarkEnd w:id="29"/>
+      <w:bookmarkEnd w:id="30"/>
+      <w:r>
+        <w:rPr>
+          <w:rFonts w:asciiTheme="minorHAnsi" w:hAnsiTheme="minorHAnsi"/>
+          <w:i/>
+          <w:sz w:val="20"/>
+          <w:szCs w:val="20"/>
+        </w:rPr>
+        <w:t xml:space="preserve"> (demandeurs, utilisateurs)</w:t>
+      </w:r>
+      <w:bookmarkEnd w:id="31"/>
+      <w:r>
+        <w:rPr>
+          <w:rFonts w:asciiTheme="minorHAnsi" w:hAnsiTheme="minorHAnsi"/>
+          <w:i/>
+          <w:sz w:val="20"/>
+          <w:szCs w:val="20"/>
+        </w:rPr>
+        <w:t xml:space="preserve"> </w:t>
+      </w:r>
+      <w:bookmarkStart w:id="32" w:name="_Toc413660641"/>
+      <w:bookmarkStart w:id="33" w:name="_Toc413660915"/>
+    </w:p>
+    <w:p>
+      <w:pPr>
+        <w:pStyle w:val="Titre3"/>
+        <w:numPr>
+          <w:ilvl w:val="2"/>
+          <w:numId w:val="8"/>
+        </w:numPr>
+        <w:rPr>
+          <w:rFonts w:asciiTheme="minorHAnsi" w:hAnsiTheme="minorHAnsi"/>
+          <w:i/>
+          <w:sz w:val="20"/>
+          <w:szCs w:val="20"/>
+        </w:rPr>
+      </w:pPr>
+      <w:bookmarkStart w:id="34" w:name="_Toc414021560"/>
+      <w:r>
+        <w:rPr>
+          <w:rFonts w:asciiTheme="minorHAnsi" w:hAnsiTheme="minorHAnsi"/>
+          <w:i/>
+          <w:sz w:val="20"/>
+          <w:szCs w:val="20"/>
+        </w:rPr>
+        <w:t>Caractère confidentiel s'il y a lieu</w:t>
+      </w:r>
+      <w:bookmarkEnd w:id="32"/>
+      <w:bookmarkEnd w:id="33"/>
+      <w:bookmarkEnd w:id="34"/>
+      <w:r>
+        <w:rPr>
+          <w:rFonts w:asciiTheme="minorHAnsi" w:hAnsiTheme="minorHAnsi"/>
+          <w:i/>
+          <w:sz w:val="20"/>
+          <w:szCs w:val="20"/>
+        </w:rPr>
+        <w:t xml:space="preserve"> </w:t>
+      </w:r>
+      <w:bookmarkStart w:id="35" w:name="_Toc413660642"/>
+      <w:bookmarkStart w:id="36" w:name="_Toc413660916"/>
+    </w:p>
+    <w:p>
+      <w:pPr>
+        <w:pStyle w:val="Sansinterligne"/>
+        <w:ind w:left="1584"/>
+        <w:jc w:val="both"/>
+      </w:pPr>
+    </w:p>
+    <w:p>
+      <w:pPr>
+        <w:pStyle w:val="Titre2"/>
+        <w:numPr>
+          <w:ilvl w:val="1"/>
+          <w:numId w:val="8"/>
+        </w:numPr>
+        <w:rPr>
+          <w:rFonts w:asciiTheme="minorHAnsi" w:hAnsiTheme="minorHAnsi"/>
+        </w:rPr>
+      </w:pPr>
+      <w:bookmarkStart w:id="37" w:name="_Toc414019234"/>
+      <w:bookmarkStart w:id="38" w:name="_Toc414021561"/>
+      <w:r>
+        <w:rPr>
+          <w:rFonts w:asciiTheme="minorHAnsi" w:hAnsiTheme="minorHAnsi"/>
+          <w:sz w:val="24"/>
+          <w:szCs w:val="24"/>
+        </w:rPr>
+        <w:t>Énoncé du besoin</w:t>
+      </w:r>
+      <w:bookmarkEnd w:id="37"/>
+      <w:r>
+        <w:rPr>
+          <w:rFonts w:asciiTheme="minorHAnsi" w:hAnsiTheme="minorHAnsi"/>
+        </w:rPr>
+        <w:t xml:space="preserve"> (finalités du produit pour le futur utilisateur tel que prévu par le </w:t>
+      </w:r>
+      <w:r>
+        <w:rPr>
+          <w:rFonts w:asciiTheme="minorHAnsi" w:hAnsiTheme="minorHAnsi"/>
+        </w:rPr>
+        <w:t xml:space="preserve">         </w:t>
+      </w:r>
+      <w:r>
+        <w:rPr>
+          <w:rFonts w:asciiTheme="minorHAnsi" w:hAnsiTheme="minorHAnsi"/>
+        </w:rPr>
+        <w:t>demandeur)</w:t>
+      </w:r>
+      <w:bookmarkEnd w:id="35"/>
+      <w:bookmarkEnd w:id="36"/>
+      <w:bookmarkEnd w:id="38"/>
+      <w:r>
+        <w:rPr>
+          <w:rFonts w:asciiTheme="minorHAnsi" w:hAnsiTheme="minorHAnsi"/>
+        </w:rPr>
+        <w:t xml:space="preserve"> </w:t>
+      </w:r>
+      <w:bookmarkStart w:id="39" w:name="_Toc413660643"/>
+      <w:bookmarkStart w:id="40" w:name="_Toc413660917"/>
+    </w:p>
+    <w:p>
+      <w:pPr>
+        <w:pStyle w:val="Sansinterligne"/>
+        <w:ind w:left="1152"/>
+        <w:jc w:val="both"/>
+      </w:pPr>
+    </w:p>
+    <w:p>
+      <w:pPr>
+        <w:pStyle w:val="Titre2"/>
+        <w:numPr>
+          <w:ilvl w:val="1"/>
+          <w:numId w:val="8"/>
+        </w:numPr>
+        <w:rPr>
+          <w:rFonts w:asciiTheme="minorHAnsi" w:hAnsiTheme="minorHAnsi"/>
+          <w:sz w:val="24"/>
+          <w:szCs w:val="24"/>
+        </w:rPr>
+      </w:pPr>
+      <w:bookmarkStart w:id="41" w:name="_Toc414021562"/>
+      <w:r>
+        <w:rPr>
+          <w:rFonts w:asciiTheme="minorHAnsi" w:hAnsiTheme="minorHAnsi"/>
+          <w:sz w:val="24"/>
+          <w:szCs w:val="24"/>
+        </w:rPr>
+        <w:t>Environnement du produit recherché</w:t>
+      </w:r>
+      <w:bookmarkEnd w:id="39"/>
+      <w:bookmarkEnd w:id="40"/>
+      <w:bookmarkEnd w:id="41"/>
+      <w:r>
+        <w:rPr>
+          <w:rFonts w:asciiTheme="minorHAnsi" w:hAnsiTheme="minorHAnsi"/>
+          <w:sz w:val="24"/>
+          <w:szCs w:val="24"/>
+        </w:rPr>
+        <w:t xml:space="preserve"> </w:t>
+      </w:r>
+      <w:bookmarkStart w:id="42" w:name="_Toc413660644"/>
+      <w:bookmarkStart w:id="43" w:name="_Toc413660918"/>
+    </w:p>
+    <w:p>
+      <w:pPr>
+        <w:pStyle w:val="Titre3"/>
+        <w:numPr>
+          <w:ilvl w:val="2"/>
+          <w:numId w:val="8"/>
+        </w:numPr>
+        <w:rPr>
+          <w:rFonts w:asciiTheme="minorHAnsi" w:hAnsiTheme="minorHAnsi"/>
+          <w:i/>
+          <w:sz w:val="20"/>
+          <w:szCs w:val="20"/>
+        </w:rPr>
+      </w:pPr>
+      <w:bookmarkStart w:id="44" w:name="_Toc414021563"/>
+      <w:r>
+        <w:rPr>
+          <w:rFonts w:asciiTheme="minorHAnsi" w:hAnsiTheme="minorHAnsi"/>
+          <w:i/>
+          <w:sz w:val="20"/>
+          <w:szCs w:val="20"/>
+        </w:rPr>
+        <w:t>Listes exhaustives des éléments (personnes, équipements, matières…) et contraintes (environnement)</w:t>
+      </w:r>
+      <w:bookmarkEnd w:id="42"/>
+      <w:bookmarkEnd w:id="43"/>
+      <w:bookmarkEnd w:id="44"/>
+      <w:r>
+        <w:rPr>
+          <w:rFonts w:asciiTheme="minorHAnsi" w:hAnsiTheme="minorHAnsi"/>
+          <w:i/>
+          <w:sz w:val="20"/>
+          <w:szCs w:val="20"/>
+        </w:rPr>
+        <w:t xml:space="preserve"> </w:t>
+      </w:r>
+      <w:bookmarkStart w:id="45" w:name="_Toc413660645"/>
+      <w:bookmarkStart w:id="46" w:name="_Toc413660919"/>
+    </w:p>
+    <w:p>
+      <w:pPr>
+        <w:pStyle w:val="Titre3"/>
+        <w:numPr>
+          <w:ilvl w:val="2"/>
+          <w:numId w:val="8"/>
+        </w:numPr>
+        <w:rPr>
+          <w:rFonts w:asciiTheme="minorHAnsi" w:hAnsiTheme="minorHAnsi"/>
+          <w:i/>
+          <w:sz w:val="20"/>
+          <w:szCs w:val="20"/>
+        </w:rPr>
+      </w:pPr>
+      <w:bookmarkStart w:id="47" w:name="_Toc414021564"/>
+      <w:r>
+        <w:rPr>
+          <w:rFonts w:asciiTheme="minorHAnsi" w:hAnsiTheme="minorHAnsi"/>
+          <w:i/>
+          <w:sz w:val="20"/>
+          <w:szCs w:val="20"/>
+        </w:rPr>
+        <w:t>Caractéristiques pour chaque élément de l’environnement</w:t>
+      </w:r>
+      <w:bookmarkEnd w:id="45"/>
+      <w:bookmarkEnd w:id="46"/>
+      <w:bookmarkEnd w:id="47"/>
+      <w:r>
+        <w:rPr>
+          <w:rFonts w:asciiTheme="minorHAnsi" w:hAnsiTheme="minorHAnsi"/>
+          <w:i/>
+          <w:sz w:val="20"/>
+          <w:szCs w:val="20"/>
+        </w:rPr>
+        <w:t xml:space="preserve"> </w:t>
+      </w:r>
+    </w:p>
+    <w:p>
       <w:r>
         <w:br w:type="page"/>
       </w:r>
+    </w:p>
+    <w:p>
+      <w:pPr>
+        <w:pStyle w:val="Sansinterligne"/>
+        <w:ind w:left="1224"/>
+        <w:jc w:val="both"/>
+      </w:pPr>
     </w:p>
     <w:p>
       <w:pPr>
@@ -3394,32 +4488,103 @@
           <w:sz w:val="28"/>
         </w:rPr>
       </w:pPr>
-      <w:bookmarkStart w:id="0" w:name="_Toc414021549"/>
+      <w:bookmarkStart w:id="48" w:name="_Toc413660646"/>
+      <w:bookmarkStart w:id="49" w:name="_Toc413660920"/>
+      <w:bookmarkStart w:id="50" w:name="_Toc414021565"/>
       <w:r>
         <w:rPr>
           <w:rFonts w:asciiTheme="minorHAnsi" w:hAnsiTheme="minorHAnsi"/>
           <w:sz w:val="28"/>
         </w:rPr>
-        <w:lastRenderedPageBreak/>
-        <w:t>P</w:t>
-      </w:r>
-      <w:r>
-        <w:rPr>
-          <w:rFonts w:asciiTheme="minorHAnsi" w:hAnsiTheme="minorHAnsi"/>
-          <w:sz w:val="28"/>
-        </w:rPr>
-        <w:t>résentation générale du problème</w:t>
-      </w:r>
-      <w:bookmarkEnd w:id="0"/>
-      <w:r>
-        <w:rPr>
-          <w:rFonts w:asciiTheme="minorHAnsi" w:hAnsiTheme="minorHAnsi"/>
-          <w:sz w:val="28"/>
-        </w:rPr>
-        <w:t xml:space="preserve"> </w:t>
-      </w:r>
-      <w:bookmarkStart w:id="1" w:name="_Toc413660631"/>
-      <w:bookmarkStart w:id="2" w:name="_Toc413660905"/>
+        <w:t>Expression fonctionnelle du besoin Diagramme de cas d’utilisation</w:t>
+      </w:r>
+      <w:bookmarkStart w:id="51" w:name="_Toc413660921"/>
+      <w:bookmarkEnd w:id="48"/>
+      <w:bookmarkEnd w:id="49"/>
+      <w:bookmarkEnd w:id="50"/>
+    </w:p>
+    <w:p>
+      <w:pPr>
+        <w:pStyle w:val="Sansinterligne"/>
+        <w:ind w:left="360"/>
+        <w:jc w:val="both"/>
+      </w:pPr>
+      <w:proofErr w:type="gramStart"/>
+      <w:r>
+        <w:rPr>
+          <w:i/>
+          <w:iCs/>
+        </w:rPr>
+        <w:t>à</w:t>
+      </w:r>
+      <w:proofErr w:type="gramEnd"/>
+      <w:r>
+        <w:rPr>
+          <w:i/>
+          <w:iCs/>
+        </w:rPr>
+        <w:t xml:space="preserve"> priori chaque cas d’utilisation correspond à une fonction. Le diagramme de cas d’utilisation inclus la description détaillée de chaque cas d’utilisation (cf. cours de CO-C). </w:t>
+      </w:r>
+    </w:p>
+    <w:p>
+      <w:pPr>
+        <w:pStyle w:val="Sansinterligne"/>
+        <w:ind w:left="360"/>
+        <w:jc w:val="both"/>
+        <w:rPr>
+          <w:i/>
+          <w:iCs/>
+        </w:rPr>
+      </w:pPr>
+      <w:r>
+        <w:rPr>
+          <w:i/>
+          <w:iCs/>
+        </w:rPr>
+        <w:t>Chaque fonction doit être classée selon différents critères : - coefficient de pondération (de 1 à 5) : selon la valeur, l’importance de la fonction</w:t>
+      </w:r>
+    </w:p>
+    <w:p>
+      <w:pPr>
+        <w:pStyle w:val="Sansinterligne"/>
+        <w:ind w:left="360"/>
+        <w:jc w:val="both"/>
+      </w:pPr>
+      <w:r>
+        <w:rPr>
+          <w:i/>
+          <w:iCs/>
+        </w:rPr>
+        <w:t xml:space="preserve">- critère d’appréciation : comment sera apprécié le succès de la réalisation d’une fonction (« doit rendre le résultat correct en moins de x sec. ») - niveau d’un critère d’appréciation (« x de 1 à 3 sec. Acceptables ») - niveau de flexibilité (« 90% dans l’intervalle, 10% à 1 sec. </w:t>
+      </w:r>
+      <w:proofErr w:type="gramStart"/>
+      <w:r>
+        <w:rPr>
+          <w:i/>
+          <w:iCs/>
+        </w:rPr>
+        <w:t>au</w:t>
+      </w:r>
+      <w:proofErr w:type="gramEnd"/>
+      <w:r>
+        <w:rPr>
+          <w:i/>
+          <w:iCs/>
+        </w:rPr>
+        <w:t xml:space="preserve"> delà ») On peut regrouper les fonctions dans une table hiérarchisée selon ces critères puis détailler chacune des fonctions. </w:t>
+      </w:r>
+    </w:p>
+    <w:p>
+      <w:pPr>
+        <w:pStyle w:val="Sansinterligne"/>
+        <w:ind w:left="360"/>
+        <w:jc w:val="both"/>
+        <w:rPr>
+          <w:b/>
+          <w:sz w:val="24"/>
+          <w:szCs w:val="24"/>
+        </w:rPr>
+      </w:pPr>
     </w:p>
     <w:p>
       <w:pPr>
@@ -3434,20 +4599,25 @@
           <w:szCs w:val="24"/>
         </w:rPr>
       </w:pPr>
-      <w:bookmarkStart w:id="3" w:name="_Toc414021550"/>
+      <w:bookmarkStart w:id="52" w:name="_Toc414021566"/>
       <w:r>
         <w:rPr>
           <w:rFonts w:asciiTheme="minorHAnsi" w:hAnsiTheme="minorHAnsi"/>
           <w:sz w:val="24"/>
           <w:szCs w:val="24"/>
         </w:rPr>
-        <w:t>Projet</w:t>
-      </w:r>
-      <w:bookmarkStart w:id="4" w:name="_Toc413660632"/>
-      <w:bookmarkStart w:id="5" w:name="_Toc413660906"/>
-      <w:bookmarkEnd w:id="1"/>
-      <w:bookmarkEnd w:id="2"/>
-      <w:bookmarkEnd w:id="3"/>
+        <w:t>Fonctions de service et de contrainte</w:t>
+      </w:r>
+      <w:bookmarkEnd w:id="51"/>
+      <w:bookmarkEnd w:id="52"/>
+      <w:r>
+        <w:rPr>
+          <w:rFonts w:asciiTheme="minorHAnsi" w:hAnsiTheme="minorHAnsi"/>
+          <w:sz w:val="24"/>
+          <w:szCs w:val="24"/>
+        </w:rPr>
+        <w:t xml:space="preserve"> </w:t>
+      </w:r>
     </w:p>
     <w:p>
       <w:pPr>
@@ -3463,7 +4633,8 @@
           <w:szCs w:val="20"/>
         </w:rPr>
       </w:pPr>
-      <w:bookmarkStart w:id="6" w:name="_Toc414021551"/>
+      <w:bookmarkStart w:id="53" w:name="_Toc414019235"/>
+      <w:bookmarkStart w:id="54" w:name="_Toc414021567"/>
       <w:r>
         <w:rPr>
           <w:rFonts w:asciiTheme="minorHAnsi" w:hAnsiTheme="minorHAnsi"/>
@@ -3471,11 +4642,9 @@
           <w:sz w:val="20"/>
           <w:szCs w:val="20"/>
         </w:rPr>
-        <w:t>Finalités</w:t>
-      </w:r>
-      <w:bookmarkEnd w:id="4"/>
-      <w:bookmarkEnd w:id="5"/>
-      <w:bookmarkEnd w:id="6"/>
+        <w:t>Fonctions de service principales</w:t>
+      </w:r>
+      <w:bookmarkEnd w:id="53"/>
       <w:r>
         <w:rPr>
           <w:rFonts w:asciiTheme="minorHAnsi" w:hAnsiTheme="minorHAnsi"/>
@@ -3483,10 +4652,20 @@
           <w:sz w:val="20"/>
           <w:szCs w:val="20"/>
         </w:rPr>
+        <w:t xml:space="preserve"> (qui sont la raison d’être du produit)</w:t>
+      </w:r>
+      <w:bookmarkEnd w:id="54"/>
+      <w:r>
+        <w:rPr>
+          <w:rFonts w:asciiTheme="minorHAnsi" w:hAnsiTheme="minorHAnsi"/>
+          <w:i/>
+          <w:sz w:val="20"/>
+          <w:szCs w:val="20"/>
+        </w:rPr>
         <w:t xml:space="preserve"> </w:t>
       </w:r>
-      <w:bookmarkStart w:id="7" w:name="_Toc413660633"/>
-      <w:bookmarkStart w:id="8" w:name="_Toc413660907"/>
+      <w:bookmarkStart w:id="55" w:name="_Toc413660648"/>
+      <w:bookmarkStart w:id="56" w:name="_Toc413660923"/>
     </w:p>
     <w:p>
       <w:pPr>
@@ -3502,7 +4681,8 @@
           <w:szCs w:val="20"/>
         </w:rPr>
       </w:pPr>
-      <w:bookmarkStart w:id="9" w:name="_Toc414021552"/>
+      <w:bookmarkStart w:id="57" w:name="_Toc414019236"/>
+      <w:bookmarkStart w:id="58" w:name="_Toc414021568"/>
       <w:r>
         <w:rPr>
           <w:rFonts w:asciiTheme="minorHAnsi" w:hAnsiTheme="minorHAnsi"/>
@@ -3510,19 +4690,92 @@
           <w:sz w:val="20"/>
           <w:szCs w:val="20"/>
         </w:rPr>
-        <w:t>Espérance de retour sur investissement</w:t>
-      </w:r>
-      <w:bookmarkStart w:id="10" w:name="_Toc413660634"/>
-      <w:bookmarkStart w:id="11" w:name="_Toc413660908"/>
-      <w:bookmarkEnd w:id="7"/>
-      <w:bookmarkEnd w:id="8"/>
-      <w:bookmarkEnd w:id="9"/>
+        <w:t>Fonctions de service complémentaires</w:t>
+      </w:r>
+      <w:bookmarkEnd w:id="55"/>
+      <w:bookmarkEnd w:id="56"/>
+      <w:bookmarkEnd w:id="57"/>
+      <w:r>
+        <w:rPr>
+          <w:rFonts w:asciiTheme="minorHAnsi" w:hAnsiTheme="minorHAnsi"/>
+          <w:i/>
+          <w:sz w:val="20"/>
+          <w:szCs w:val="20"/>
+        </w:rPr>
+        <w:t xml:space="preserve"> (qui améliorent, facilitent </w:t>
+      </w:r>
+      <w:bookmarkStart w:id="59" w:name="_Toc413660649"/>
+      <w:bookmarkStart w:id="60" w:name="_Toc413660924"/>
+      <w:r>
+        <w:rPr>
+          <w:rFonts w:asciiTheme="minorHAnsi" w:hAnsiTheme="minorHAnsi"/>
+          <w:i/>
+          <w:sz w:val="20"/>
+          <w:szCs w:val="20"/>
+        </w:rPr>
+        <w:t>ou complètent le service rendu)</w:t>
+      </w:r>
+      <w:bookmarkEnd w:id="58"/>
+    </w:p>
+    <w:p>
+      <w:pPr>
+        <w:pStyle w:val="Titre3"/>
+        <w:numPr>
+          <w:ilvl w:val="2"/>
+          <w:numId w:val="8"/>
+        </w:numPr>
+        <w:rPr>
+          <w:rFonts w:asciiTheme="minorHAnsi" w:hAnsiTheme="minorHAnsi"/>
+          <w:i/>
+          <w:sz w:val="20"/>
+          <w:szCs w:val="20"/>
+        </w:rPr>
+      </w:pPr>
+      <w:bookmarkStart w:id="61" w:name="_Toc414019237"/>
+      <w:bookmarkStart w:id="62" w:name="_Toc414021569"/>
+      <w:r>
+        <w:rPr>
+          <w:rFonts w:asciiTheme="minorHAnsi" w:hAnsiTheme="minorHAnsi"/>
+          <w:i/>
+          <w:sz w:val="20"/>
+          <w:szCs w:val="20"/>
+        </w:rPr>
+        <w:t>Contraintes</w:t>
+      </w:r>
+      <w:bookmarkEnd w:id="59"/>
+      <w:bookmarkEnd w:id="60"/>
+      <w:bookmarkEnd w:id="61"/>
+      <w:r>
+        <w:rPr>
+          <w:rFonts w:asciiTheme="minorHAnsi" w:hAnsiTheme="minorHAnsi"/>
+          <w:i/>
+          <w:sz w:val="20"/>
+          <w:szCs w:val="20"/>
+        </w:rPr>
+        <w:t xml:space="preserve"> (limitations à la lib</w:t>
+      </w:r>
+      <w:bookmarkStart w:id="63" w:name="_Toc413660650"/>
+      <w:bookmarkStart w:id="64" w:name="_Toc413660925"/>
+      <w:r>
+        <w:rPr>
+          <w:rFonts w:asciiTheme="minorHAnsi" w:hAnsiTheme="minorHAnsi"/>
+          <w:i/>
+          <w:sz w:val="20"/>
+          <w:szCs w:val="20"/>
+        </w:rPr>
+        <w:t>erté du concepteur-réalisateur)</w:t>
+      </w:r>
+      <w:bookmarkEnd w:id="62"/>
     </w:p>
     <w:p>
       <w:pPr>
         <w:pStyle w:val="Sansinterligne"/>
-        <w:ind w:left="1584"/>
+        <w:ind w:left="1224"/>
         <w:jc w:val="both"/>
+        <w:rPr>
+          <w:sz w:val="24"/>
+          <w:szCs w:val="24"/>
+        </w:rPr>
       </w:pPr>
     </w:p>
     <w:p>
@@ -3536,26 +4789,82 @@
           <w:rFonts w:asciiTheme="minorHAnsi" w:hAnsiTheme="minorHAnsi"/>
         </w:rPr>
       </w:pPr>
-      <w:bookmarkStart w:id="12" w:name="_Toc414021553"/>
+      <w:bookmarkStart w:id="65" w:name="_Toc414019238"/>
+      <w:bookmarkStart w:id="66" w:name="_Toc414021570"/>
       <w:r>
         <w:rPr>
           <w:rFonts w:asciiTheme="minorHAnsi" w:hAnsiTheme="minorHAnsi"/>
           <w:sz w:val="24"/>
           <w:szCs w:val="24"/>
         </w:rPr>
-        <w:t>Contexte</w:t>
-      </w:r>
-      <w:bookmarkEnd w:id="10"/>
-      <w:bookmarkEnd w:id="11"/>
-      <w:bookmarkEnd w:id="12"/>
-      <w:r>
-        <w:rPr>
-          <w:rFonts w:asciiTheme="minorHAnsi" w:hAnsiTheme="minorHAnsi"/>
-        </w:rPr>
-        <w:t xml:space="preserve"> </w:t>
-      </w:r>
-      <w:bookmarkStart w:id="13" w:name="_Toc413660635"/>
-      <w:bookmarkStart w:id="14" w:name="_Toc413660909"/>
+        <w:t>Critères d’appréciation</w:t>
+      </w:r>
+      <w:r>
+        <w:rPr>
+          <w:rFonts w:asciiTheme="minorHAnsi" w:hAnsiTheme="minorHAnsi"/>
+          <w:bCs w:val="0"/>
+        </w:rPr>
+        <w:t xml:space="preserve"> (</w:t>
+      </w:r>
+      <w:bookmarkEnd w:id="63"/>
+      <w:bookmarkEnd w:id="64"/>
+      <w:bookmarkEnd w:id="65"/>
+      <w:r>
+        <w:rPr>
+          <w:rFonts w:asciiTheme="minorHAnsi" w:hAnsiTheme="minorHAnsi"/>
+        </w:rPr>
+        <w:t xml:space="preserve">en soulignant ceux qui sont déterminants </w:t>
+      </w:r>
+      <w:bookmarkStart w:id="67" w:name="_Toc413660651"/>
+      <w:bookmarkStart w:id="68" w:name="_Toc413660926"/>
+      <w:r>
+        <w:rPr>
+          <w:rFonts w:asciiTheme="minorHAnsi" w:hAnsiTheme="minorHAnsi"/>
+        </w:rPr>
+        <w:t>pour l’évaluation des réponses)</w:t>
+      </w:r>
+      <w:bookmarkEnd w:id="66"/>
+    </w:p>
+    <w:p>
+      <w:pPr>
+        <w:pStyle w:val="Sansinterligne"/>
+        <w:ind w:left="792"/>
+        <w:jc w:val="both"/>
+        <w:rPr>
+          <w:sz w:val="24"/>
+          <w:szCs w:val="24"/>
+        </w:rPr>
+      </w:pPr>
+    </w:p>
+    <w:p>
+      <w:pPr>
+        <w:pStyle w:val="Titre2"/>
+        <w:numPr>
+          <w:ilvl w:val="1"/>
+          <w:numId w:val="8"/>
+        </w:numPr>
+        <w:rPr>
+          <w:rFonts w:asciiTheme="minorHAnsi" w:hAnsiTheme="minorHAnsi"/>
+          <w:sz w:val="24"/>
+          <w:szCs w:val="24"/>
+        </w:rPr>
+      </w:pPr>
+      <w:bookmarkStart w:id="69" w:name="_Toc414019239"/>
+      <w:bookmarkStart w:id="70" w:name="_Toc414021571"/>
+      <w:r>
+        <w:rPr>
+          <w:rFonts w:asciiTheme="minorHAnsi" w:hAnsiTheme="minorHAnsi"/>
+          <w:sz w:val="24"/>
+          <w:szCs w:val="24"/>
+        </w:rPr>
+        <w:t>Niveaux des critères d’appréciation et ce qui les caractérise</w:t>
+      </w:r>
+      <w:bookmarkStart w:id="71" w:name="_Toc413660652"/>
+      <w:bookmarkStart w:id="72" w:name="_Toc413660927"/>
+      <w:bookmarkEnd w:id="67"/>
+      <w:bookmarkEnd w:id="68"/>
+      <w:bookmarkEnd w:id="69"/>
+      <w:bookmarkEnd w:id="70"/>
     </w:p>
     <w:p>
       <w:pPr>
@@ -3571,7 +4880,7 @@
           <w:szCs w:val="20"/>
         </w:rPr>
       </w:pPr>
-      <w:bookmarkStart w:id="15" w:name="_Toc414021554"/>
+      <w:bookmarkStart w:id="73" w:name="_Toc414021572"/>
       <w:r>
         <w:rPr>
           <w:rFonts w:asciiTheme="minorHAnsi" w:hAnsiTheme="minorHAnsi"/>
@@ -3579,13 +4888,13 @@
           <w:sz w:val="20"/>
           <w:szCs w:val="20"/>
         </w:rPr>
-        <w:t>Situation du projet par rapport aux autres projets de l’entreprise</w:t>
-      </w:r>
-      <w:bookmarkStart w:id="16" w:name="_Toc413660636"/>
-      <w:bookmarkStart w:id="17" w:name="_Toc413660910"/>
-      <w:bookmarkEnd w:id="13"/>
-      <w:bookmarkEnd w:id="14"/>
-      <w:bookmarkEnd w:id="15"/>
+        <w:t>Niveaux dont l’obtention est imposée</w:t>
+      </w:r>
+      <w:bookmarkStart w:id="74" w:name="_Toc413660653"/>
+      <w:bookmarkStart w:id="75" w:name="_Toc413660928"/>
+      <w:bookmarkEnd w:id="71"/>
+      <w:bookmarkEnd w:id="72"/>
+      <w:bookmarkEnd w:id="73"/>
     </w:p>
     <w:p>
       <w:pPr>
@@ -3601,7 +4910,7 @@
           <w:szCs w:val="20"/>
         </w:rPr>
       </w:pPr>
-      <w:bookmarkStart w:id="18" w:name="_Toc414021555"/>
+      <w:bookmarkStart w:id="76" w:name="_Toc414021573"/>
       <w:r>
         <w:rPr>
           <w:rFonts w:asciiTheme="minorHAnsi" w:hAnsiTheme="minorHAnsi"/>
@@ -3609,8 +4918,11 @@
           <w:sz w:val="20"/>
           <w:szCs w:val="20"/>
         </w:rPr>
-        <w:t>É</w:t>
-      </w:r>
+        <w:t>Niveaux souhaités mais révisables</w:t>
+      </w:r>
+      <w:bookmarkEnd w:id="74"/>
+      <w:bookmarkEnd w:id="75"/>
+      <w:bookmarkEnd w:id="76"/>
       <w:r>
         <w:rPr>
           <w:rFonts w:asciiTheme="minorHAnsi" w:hAnsiTheme="minorHAnsi"/>
@@ -3618,22 +4930,110 @@
           <w:sz w:val="20"/>
           <w:szCs w:val="20"/>
         </w:rPr>
-        <w:t>tudes déjà effectuées</w:t>
-      </w:r>
-      <w:bookmarkEnd w:id="16"/>
-      <w:bookmarkEnd w:id="17"/>
-      <w:bookmarkEnd w:id="18"/>
-      <w:r>
-        <w:rPr>
-          <w:rFonts w:asciiTheme="minorHAnsi" w:hAnsiTheme="minorHAnsi"/>
+        <w:t xml:space="preserve"> </w:t>
+      </w:r>
+    </w:p>
+    <w:p>
+      <w:pPr>
+        <w:rPr>
+          <w:rFonts w:eastAsiaTheme="majorEastAsia" w:cstheme="majorBidi"/>
+        </w:rPr>
+      </w:pPr>
+      <w:r>
+        <w:br w:type="page"/>
+      </w:r>
+    </w:p>
+    <w:p>
+      <w:pPr>
+        <w:pStyle w:val="Titre1"/>
+        <w:numPr>
+          <w:ilvl w:val="0"/>
+          <w:numId w:val="8"/>
+        </w:numPr>
+        <w:rPr>
+          <w:rFonts w:asciiTheme="minorHAnsi" w:hAnsiTheme="minorHAnsi"/>
+          <w:sz w:val="28"/>
+        </w:rPr>
+      </w:pPr>
+      <w:bookmarkStart w:id="77" w:name="_Toc413660654"/>
+      <w:bookmarkStart w:id="78" w:name="_Toc413660929"/>
+      <w:bookmarkStart w:id="79" w:name="_Toc414021574"/>
+      <w:r>
+        <w:rPr>
+          <w:rFonts w:asciiTheme="minorHAnsi" w:hAnsiTheme="minorHAnsi"/>
+          <w:sz w:val="28"/>
+        </w:rPr>
+        <w:t>Cadre de réponse</w:t>
+      </w:r>
+      <w:bookmarkStart w:id="80" w:name="_Toc413660655"/>
+      <w:bookmarkStart w:id="81" w:name="_Toc413660930"/>
+      <w:bookmarkEnd w:id="77"/>
+      <w:bookmarkEnd w:id="78"/>
+      <w:bookmarkEnd w:id="79"/>
+    </w:p>
+    <w:p>
+      <w:pPr>
+        <w:pStyle w:val="Sansinterligne"/>
+        <w:ind w:left="360"/>
+        <w:jc w:val="both"/>
+      </w:pPr>
+      <w:r>
+        <w:rPr>
           <w:i/>
-          <w:sz w:val="20"/>
-          <w:szCs w:val="20"/>
-        </w:rPr>
-        <w:t xml:space="preserve"> </w:t>
-      </w:r>
-      <w:bookmarkStart w:id="19" w:name="_Toc413660637"/>
-      <w:bookmarkStart w:id="20" w:name="_Toc413660911"/>
+          <w:iCs/>
+        </w:rPr>
+        <w:t xml:space="preserve">Diagramme de classes métiers : à base de classes métiers (des concepts indépendants de la programmation, avec des attributs mais sans méthodes, ainsi que des relations entre les concepts sur les agissements des classes métiers les unes sur les autres) </w:t>
+      </w:r>
+    </w:p>
+    <w:p>
+      <w:pPr>
+        <w:pStyle w:val="Sansinterligne"/>
+        <w:ind w:left="360"/>
+        <w:jc w:val="both"/>
+      </w:pPr>
+      <w:r>
+        <w:rPr>
+          <w:i/>
+          <w:iCs/>
+        </w:rPr>
+        <w:t xml:space="preserve">Synthèse des jalons : tables synthétiques des jalons du projet. </w:t>
+      </w:r>
+    </w:p>
+    <w:p>
+      <w:pPr>
+        <w:pStyle w:val="Sansinterligne"/>
+        <w:ind w:left="360"/>
+        <w:jc w:val="both"/>
+      </w:pPr>
+    </w:p>
+    <w:p>
+      <w:pPr>
+        <w:pStyle w:val="Titre2"/>
+        <w:numPr>
+          <w:ilvl w:val="1"/>
+          <w:numId w:val="8"/>
+        </w:numPr>
+        <w:rPr>
+          <w:rFonts w:asciiTheme="minorHAnsi" w:hAnsiTheme="minorHAnsi"/>
+          <w:sz w:val="24"/>
+          <w:szCs w:val="24"/>
+        </w:rPr>
+      </w:pPr>
+      <w:bookmarkStart w:id="82" w:name="_Toc414021575"/>
+      <w:r>
+        <w:rPr>
+          <w:rFonts w:asciiTheme="minorHAnsi" w:hAnsiTheme="minorHAnsi"/>
+          <w:sz w:val="24"/>
+          <w:szCs w:val="24"/>
+        </w:rPr>
+        <w:lastRenderedPageBreak/>
+        <w:t>Pour chaque fonction</w:t>
+      </w:r>
+      <w:bookmarkStart w:id="83" w:name="_Toc413660656"/>
+      <w:bookmarkStart w:id="84" w:name="_Toc413660931"/>
+      <w:bookmarkEnd w:id="80"/>
+      <w:bookmarkEnd w:id="81"/>
+      <w:bookmarkEnd w:id="82"/>
     </w:p>
     <w:p>
       <w:pPr>
@@ -3649,7 +5049,7 @@
           <w:szCs w:val="20"/>
         </w:rPr>
       </w:pPr>
-      <w:bookmarkStart w:id="21" w:name="_Toc414021556"/>
+      <w:bookmarkStart w:id="85" w:name="_Toc414021576"/>
       <w:r>
         <w:rPr>
           <w:rFonts w:asciiTheme="minorHAnsi" w:hAnsiTheme="minorHAnsi"/>
@@ -3657,22 +5057,65 @@
           <w:sz w:val="20"/>
           <w:szCs w:val="20"/>
         </w:rPr>
-        <w:t>Études menées sur des sujets voisins</w:t>
-      </w:r>
-      <w:bookmarkEnd w:id="19"/>
-      <w:bookmarkEnd w:id="20"/>
-      <w:bookmarkEnd w:id="21"/>
-      <w:r>
-        <w:rPr>
-          <w:rFonts w:asciiTheme="minorHAnsi" w:hAnsiTheme="minorHAnsi"/>
+        <w:t>Solution proposée</w:t>
+      </w:r>
+      <w:bookmarkStart w:id="86" w:name="_Toc413660657"/>
+      <w:bookmarkStart w:id="87" w:name="_Toc413660932"/>
+      <w:bookmarkEnd w:id="83"/>
+      <w:bookmarkEnd w:id="84"/>
+      <w:bookmarkEnd w:id="85"/>
+    </w:p>
+    <w:p>
+      <w:pPr>
+        <w:pStyle w:val="Sansinterligne"/>
+        <w:ind w:left="876" w:firstLine="348"/>
+        <w:jc w:val="both"/>
+      </w:pPr>
+      <w:r>
+        <w:rPr>
           <w:i/>
-          <w:sz w:val="20"/>
-          <w:szCs w:val="20"/>
-        </w:rPr>
-        <w:t xml:space="preserve"> </w:t>
-      </w:r>
-      <w:bookmarkStart w:id="22" w:name="_Toc413660638"/>
-      <w:bookmarkStart w:id="23" w:name="_Toc413660912"/>
+          <w:iCs/>
+        </w:rPr>
+        <w:t xml:space="preserve">Tâches à réaliser pour la solution -&gt; WBS </w:t>
+      </w:r>
+    </w:p>
+    <w:p>
+      <w:pPr>
+        <w:pStyle w:val="Sansinterligne"/>
+        <w:ind w:left="1224"/>
+        <w:jc w:val="both"/>
+      </w:pPr>
+      <w:r>
+        <w:rPr>
+          <w:i/>
+          <w:iCs/>
+        </w:rPr>
+        <w:t xml:space="preserve">Diagramme de séquence basée sur le diagramme de classe métier et sur les scénarios des cas d’utilisation (cf. section 2) </w:t>
+      </w:r>
+    </w:p>
+    <w:p>
+      <w:pPr>
+        <w:pStyle w:val="Sansinterligne"/>
+        <w:ind w:left="876" w:firstLine="348"/>
+        <w:jc w:val="both"/>
+        <w:rPr>
+          <w:rFonts w:cs="Symbol"/>
+        </w:rPr>
+      </w:pPr>
+      <w:r>
+        <w:rPr>
+          <w:i/>
+          <w:iCs/>
+        </w:rPr>
+        <w:t>Jalon : date à laquelle la fonction doit être livrée.</w:t>
+      </w:r>
+    </w:p>
+    <w:p>
+      <w:pPr>
+        <w:pStyle w:val="Sansinterligne"/>
+        <w:ind w:left="1224"/>
+        <w:jc w:val="both"/>
+      </w:pPr>
     </w:p>
     <w:p>
       <w:pPr>
@@ -3688,7 +5131,7 @@
           <w:szCs w:val="20"/>
         </w:rPr>
       </w:pPr>
-      <w:bookmarkStart w:id="24" w:name="_Toc414021557"/>
+      <w:bookmarkStart w:id="88" w:name="_Toc414021577"/>
       <w:r>
         <w:rPr>
           <w:rFonts w:asciiTheme="minorHAnsi" w:hAnsiTheme="minorHAnsi"/>
@@ -3696,22 +5139,13 @@
           <w:sz w:val="20"/>
           <w:szCs w:val="20"/>
         </w:rPr>
-        <w:t>Suites prévues</w:t>
-      </w:r>
-      <w:bookmarkEnd w:id="22"/>
-      <w:bookmarkEnd w:id="23"/>
-      <w:bookmarkEnd w:id="24"/>
-      <w:r>
-        <w:rPr>
-          <w:rFonts w:asciiTheme="minorHAnsi" w:hAnsiTheme="minorHAnsi"/>
-          <w:i/>
-          <w:sz w:val="20"/>
-          <w:szCs w:val="20"/>
-        </w:rPr>
-        <w:t xml:space="preserve"> </w:t>
-      </w:r>
-      <w:bookmarkStart w:id="25" w:name="_Toc413660639"/>
-      <w:bookmarkStart w:id="26" w:name="_Toc413660913"/>
+        <w:t>Niveau atteint pour chaque critère d’appréciation de cette fonction et modalités de contrôle</w:t>
+      </w:r>
+      <w:bookmarkStart w:id="89" w:name="_Toc413660658"/>
+      <w:bookmarkStart w:id="90" w:name="_Toc413660933"/>
+      <w:bookmarkEnd w:id="86"/>
+      <w:bookmarkEnd w:id="87"/>
+      <w:bookmarkEnd w:id="88"/>
     </w:p>
     <w:p>
       <w:pPr>
@@ -3727,7 +5161,7 @@
           <w:szCs w:val="20"/>
         </w:rPr>
       </w:pPr>
-      <w:bookmarkStart w:id="27" w:name="_Toc414021558"/>
+      <w:bookmarkStart w:id="91" w:name="_Toc414021578"/>
       <w:r>
         <w:rPr>
           <w:rFonts w:asciiTheme="minorHAnsi" w:hAnsiTheme="minorHAnsi"/>
@@ -3735,22 +5169,58 @@
           <w:sz w:val="20"/>
           <w:szCs w:val="20"/>
         </w:rPr>
-        <w:t>Nature des prestations demandées</w:t>
-      </w:r>
-      <w:bookmarkEnd w:id="25"/>
-      <w:bookmarkEnd w:id="26"/>
-      <w:bookmarkEnd w:id="27"/>
-      <w:r>
-        <w:rPr>
-          <w:rFonts w:asciiTheme="minorHAnsi" w:hAnsiTheme="minorHAnsi"/>
-          <w:i/>
-          <w:sz w:val="20"/>
-          <w:szCs w:val="20"/>
-        </w:rPr>
-        <w:t xml:space="preserve"> </w:t>
-      </w:r>
-      <w:bookmarkStart w:id="28" w:name="_Toc413660640"/>
-      <w:bookmarkStart w:id="29" w:name="_Toc413660914"/>
+        <w:t>Part du prix attribué à chaque fonction</w:t>
+      </w:r>
+      <w:bookmarkStart w:id="92" w:name="_Toc413660659"/>
+      <w:bookmarkStart w:id="93" w:name="_Toc413660934"/>
+      <w:bookmarkEnd w:id="89"/>
+      <w:bookmarkEnd w:id="90"/>
+      <w:bookmarkEnd w:id="91"/>
+    </w:p>
+    <w:p>
+      <w:pPr>
+        <w:pStyle w:val="Sansinterligne"/>
+        <w:ind w:left="1224"/>
+        <w:jc w:val="both"/>
+      </w:pPr>
+    </w:p>
+    <w:p>
+      <w:pPr>
+        <w:pStyle w:val="Titre2"/>
+        <w:numPr>
+          <w:ilvl w:val="1"/>
+          <w:numId w:val="8"/>
+        </w:numPr>
+        <w:rPr>
+          <w:rFonts w:asciiTheme="minorHAnsi" w:hAnsiTheme="minorHAnsi"/>
+          <w:sz w:val="24"/>
+          <w:szCs w:val="24"/>
+        </w:rPr>
+      </w:pPr>
+      <w:bookmarkStart w:id="94" w:name="_Toc414019240"/>
+      <w:bookmarkStart w:id="95" w:name="_Toc414021579"/>
+      <w:r>
+        <w:rPr>
+          <w:rFonts w:asciiTheme="minorHAnsi" w:hAnsiTheme="minorHAnsi"/>
+          <w:sz w:val="24"/>
+          <w:szCs w:val="24"/>
+        </w:rPr>
+        <w:t>Pour l’ensemble du produi</w:t>
+      </w:r>
+      <w:bookmarkStart w:id="96" w:name="_Toc413660660"/>
+      <w:bookmarkStart w:id="97" w:name="_Toc413660935"/>
+      <w:bookmarkEnd w:id="92"/>
+      <w:bookmarkEnd w:id="93"/>
+      <w:r>
+        <w:rPr>
+          <w:rFonts w:asciiTheme="minorHAnsi" w:hAnsiTheme="minorHAnsi"/>
+          <w:sz w:val="24"/>
+          <w:szCs w:val="24"/>
+        </w:rPr>
+        <w:t>t</w:t>
+      </w:r>
+      <w:bookmarkEnd w:id="94"/>
+      <w:bookmarkEnd w:id="95"/>
     </w:p>
     <w:p>
       <w:pPr>
@@ -3766,7 +5236,13 @@
           <w:szCs w:val="20"/>
         </w:rPr>
       </w:pPr>
-      <w:bookmarkStart w:id="30" w:name="_Toc414021559"/>
+      <w:r>
+        <w:rPr>
+          <w:rFonts w:asciiTheme="minorHAnsi" w:hAnsiTheme="minorHAnsi"/>
+        </w:rPr>
+        <w:t xml:space="preserve"> </w:t>
+      </w:r>
+      <w:bookmarkStart w:id="98" w:name="_Toc414021580"/>
       <w:r>
         <w:rPr>
           <w:rFonts w:asciiTheme="minorHAnsi" w:hAnsiTheme="minorHAnsi"/>
@@ -3774,31 +5250,13 @@
           <w:sz w:val="20"/>
           <w:szCs w:val="20"/>
         </w:rPr>
-        <w:t>Parties concernées par le déroulement du projet et ses résultats</w:t>
-      </w:r>
-      <w:bookmarkEnd w:id="28"/>
-      <w:bookmarkEnd w:id="29"/>
-      <w:r>
-        <w:rPr>
-          <w:rFonts w:asciiTheme="minorHAnsi" w:hAnsiTheme="minorHAnsi"/>
-          <w:i/>
-          <w:sz w:val="20"/>
-          <w:szCs w:val="20"/>
-        </w:rPr>
-        <w:t xml:space="preserve"> (demandeurs, utilisateurs)</w:t>
-      </w:r>
-      <w:bookmarkEnd w:id="30"/>
-      <w:r>
-        <w:rPr>
-          <w:rFonts w:asciiTheme="minorHAnsi" w:hAnsiTheme="minorHAnsi"/>
-          <w:i/>
-          <w:sz w:val="20"/>
-          <w:szCs w:val="20"/>
-        </w:rPr>
-        <w:t xml:space="preserve"> </w:t>
-      </w:r>
-      <w:bookmarkStart w:id="31" w:name="_Toc413660641"/>
-      <w:bookmarkStart w:id="32" w:name="_Toc413660915"/>
+        <w:t>Prix de la réalisation de la version de base</w:t>
+      </w:r>
+      <w:bookmarkStart w:id="99" w:name="_Toc413660661"/>
+      <w:bookmarkStart w:id="100" w:name="_Toc413660936"/>
+      <w:bookmarkEnd w:id="96"/>
+      <w:bookmarkEnd w:id="97"/>
+      <w:bookmarkEnd w:id="98"/>
     </w:p>
     <w:p>
       <w:pPr>
@@ -3814,7 +5272,7 @@
           <w:szCs w:val="20"/>
         </w:rPr>
       </w:pPr>
-      <w:bookmarkStart w:id="33" w:name="_Toc414021560"/>
+      <w:bookmarkStart w:id="101" w:name="_Toc414021581"/>
       <w:r>
         <w:rPr>
           <w:rFonts w:asciiTheme="minorHAnsi" w:hAnsiTheme="minorHAnsi"/>
@@ -3822,124 +5280,13 @@
           <w:sz w:val="20"/>
           <w:szCs w:val="20"/>
         </w:rPr>
-        <w:t>Caractère confidentiel s'il y a lieu</w:t>
-      </w:r>
-      <w:bookmarkEnd w:id="31"/>
-      <w:bookmarkEnd w:id="32"/>
-      <w:bookmarkEnd w:id="33"/>
-      <w:r>
-        <w:rPr>
-          <w:rFonts w:asciiTheme="minorHAnsi" w:hAnsiTheme="minorHAnsi"/>
-          <w:i/>
-          <w:sz w:val="20"/>
-          <w:szCs w:val="20"/>
-        </w:rPr>
-        <w:t xml:space="preserve"> </w:t>
-      </w:r>
-      <w:bookmarkStart w:id="34" w:name="_Toc413660642"/>
-      <w:bookmarkStart w:id="35" w:name="_Toc413660916"/>
-    </w:p>
-    <w:p>
-      <w:pPr>
-        <w:pStyle w:val="Sansinterligne"/>
-        <w:ind w:left="1584"/>
-        <w:jc w:val="both"/>
-      </w:pPr>
-    </w:p>
-    <w:p>
-      <w:pPr>
-        <w:pStyle w:val="Titre2"/>
-        <w:numPr>
-          <w:ilvl w:val="1"/>
-          <w:numId w:val="8"/>
-        </w:numPr>
-        <w:rPr>
-          <w:rFonts w:asciiTheme="minorHAnsi" w:hAnsiTheme="minorHAnsi"/>
-        </w:rPr>
-      </w:pPr>
-      <w:bookmarkStart w:id="36" w:name="_Toc414019234"/>
-      <w:bookmarkStart w:id="37" w:name="_Toc414021561"/>
-      <w:r>
-        <w:rPr>
-          <w:rFonts w:asciiTheme="minorHAnsi" w:hAnsiTheme="minorHAnsi"/>
-          <w:sz w:val="24"/>
-          <w:szCs w:val="24"/>
-        </w:rPr>
-        <w:t>Énoncé du besoin</w:t>
-      </w:r>
-      <w:bookmarkEnd w:id="36"/>
-      <w:r>
-        <w:rPr>
-          <w:rFonts w:asciiTheme="minorHAnsi" w:hAnsiTheme="minorHAnsi"/>
-        </w:rPr>
-        <w:t xml:space="preserve"> (finalités du produit pour le futur utilisateur tel que prévu par le </w:t>
-      </w:r>
-      <w:r>
-        <w:rPr>
-          <w:rFonts w:asciiTheme="minorHAnsi" w:hAnsiTheme="minorHAnsi"/>
-        </w:rPr>
-        <w:t xml:space="preserve">         </w:t>
-      </w:r>
-      <w:r>
-        <w:rPr>
-          <w:rFonts w:asciiTheme="minorHAnsi" w:hAnsiTheme="minorHAnsi"/>
-        </w:rPr>
-        <w:t>demandeur)</w:t>
-      </w:r>
-      <w:bookmarkEnd w:id="34"/>
-      <w:bookmarkEnd w:id="35"/>
-      <w:bookmarkEnd w:id="37"/>
-      <w:r>
-        <w:rPr>
-          <w:rFonts w:asciiTheme="minorHAnsi" w:hAnsiTheme="minorHAnsi"/>
-        </w:rPr>
-        <w:t xml:space="preserve"> </w:t>
-      </w:r>
-      <w:bookmarkStart w:id="38" w:name="_Toc413660643"/>
-      <w:bookmarkStart w:id="39" w:name="_Toc413660917"/>
-    </w:p>
-    <w:p>
-      <w:pPr>
-        <w:pStyle w:val="Sansinterligne"/>
-        <w:ind w:left="1152"/>
-        <w:jc w:val="both"/>
-      </w:pPr>
-    </w:p>
-    <w:p>
-      <w:pPr>
-        <w:pStyle w:val="Titre2"/>
-        <w:numPr>
-          <w:ilvl w:val="1"/>
-          <w:numId w:val="8"/>
-        </w:numPr>
-        <w:rPr>
-          <w:rFonts w:asciiTheme="minorHAnsi" w:hAnsiTheme="minorHAnsi"/>
-          <w:sz w:val="24"/>
-          <w:szCs w:val="24"/>
-        </w:rPr>
-      </w:pPr>
-      <w:bookmarkStart w:id="40" w:name="_Toc414021562"/>
-      <w:r>
-        <w:rPr>
-          <w:rFonts w:asciiTheme="minorHAnsi" w:hAnsiTheme="minorHAnsi"/>
-          <w:sz w:val="24"/>
-          <w:szCs w:val="24"/>
-        </w:rPr>
-        <w:t>Environnement du produit recherché</w:t>
-      </w:r>
-      <w:bookmarkEnd w:id="38"/>
-      <w:bookmarkEnd w:id="39"/>
-      <w:bookmarkEnd w:id="40"/>
-      <w:r>
-        <w:rPr>
-          <w:rFonts w:asciiTheme="minorHAnsi" w:hAnsiTheme="minorHAnsi"/>
-          <w:sz w:val="24"/>
-          <w:szCs w:val="24"/>
-        </w:rPr>
-        <w:t xml:space="preserve"> </w:t>
-      </w:r>
-      <w:bookmarkStart w:id="41" w:name="_Toc413660644"/>
-      <w:bookmarkStart w:id="42" w:name="_Toc413660918"/>
+        <w:t>Options et variantes proposées non retenues au cahier des charges</w:t>
+      </w:r>
+      <w:bookmarkStart w:id="102" w:name="_Toc413660662"/>
+      <w:bookmarkStart w:id="103" w:name="_Toc413660937"/>
+      <w:bookmarkEnd w:id="99"/>
+      <w:bookmarkEnd w:id="100"/>
+      <w:bookmarkEnd w:id="101"/>
     </w:p>
     <w:p>
       <w:pPr>
@@ -3955,7 +5302,7 @@
           <w:szCs w:val="20"/>
         </w:rPr>
       </w:pPr>
-      <w:bookmarkStart w:id="43" w:name="_Toc414021563"/>
+      <w:bookmarkStart w:id="104" w:name="_Toc414021582"/>
       <w:r>
         <w:rPr>
           <w:rFonts w:asciiTheme="minorHAnsi" w:hAnsiTheme="minorHAnsi"/>
@@ -3963,22 +5310,13 @@
           <w:sz w:val="20"/>
           <w:szCs w:val="20"/>
         </w:rPr>
-        <w:t>Listes exhaustives des éléments (personnes, équipements, matières…) et contraintes (environnement)</w:t>
-      </w:r>
-      <w:bookmarkEnd w:id="41"/>
-      <w:bookmarkEnd w:id="42"/>
-      <w:bookmarkEnd w:id="43"/>
-      <w:r>
-        <w:rPr>
-          <w:rFonts w:asciiTheme="minorHAnsi" w:hAnsiTheme="minorHAnsi"/>
-          <w:i/>
-          <w:sz w:val="20"/>
-          <w:szCs w:val="20"/>
-        </w:rPr>
-        <w:t xml:space="preserve"> </w:t>
-      </w:r>
-      <w:bookmarkStart w:id="44" w:name="_Toc413660645"/>
-      <w:bookmarkStart w:id="45" w:name="_Toc413660919"/>
+        <w:t>Mesures prises pour respecter les contraintes et leurs conséquences économiques</w:t>
+      </w:r>
+      <w:bookmarkStart w:id="105" w:name="_Toc413660663"/>
+      <w:bookmarkStart w:id="106" w:name="_Toc413660938"/>
+      <w:bookmarkEnd w:id="102"/>
+      <w:bookmarkEnd w:id="103"/>
+      <w:bookmarkEnd w:id="104"/>
     </w:p>
     <w:p>
       <w:pPr>
@@ -3994,7 +5332,7 @@
           <w:szCs w:val="20"/>
         </w:rPr>
       </w:pPr>
-      <w:bookmarkStart w:id="46" w:name="_Toc414021564"/>
+      <w:bookmarkStart w:id="107" w:name="_Toc414021583"/>
       <w:r>
         <w:rPr>
           <w:rFonts w:asciiTheme="minorHAnsi" w:hAnsiTheme="minorHAnsi"/>
@@ -4002,175 +5340,13 @@
           <w:sz w:val="20"/>
           <w:szCs w:val="20"/>
         </w:rPr>
-        <w:t>Caractéristiques pour chaque élément de l’environnement</w:t>
-      </w:r>
-      <w:bookmarkEnd w:id="44"/>
-      <w:bookmarkEnd w:id="45"/>
-      <w:bookmarkEnd w:id="46"/>
-      <w:r>
-        <w:rPr>
-          <w:rFonts w:asciiTheme="minorHAnsi" w:hAnsiTheme="minorHAnsi"/>
-          <w:i/>
-          <w:sz w:val="20"/>
-          <w:szCs w:val="20"/>
-        </w:rPr>
-        <w:t xml:space="preserve"> </w:t>
-      </w:r>
-    </w:p>
-    <w:p>
-      <w:r>
-        <w:br w:type="page"/>
-      </w:r>
-    </w:p>
-    <w:p>
-      <w:pPr>
-        <w:pStyle w:val="Sansinterligne"/>
-        <w:ind w:left="1224"/>
-        <w:jc w:val="both"/>
-      </w:pPr>
-    </w:p>
-    <w:p>
-      <w:pPr>
-        <w:pStyle w:val="Titre1"/>
-        <w:numPr>
-          <w:ilvl w:val="0"/>
-          <w:numId w:val="8"/>
-        </w:numPr>
-        <w:rPr>
-          <w:rFonts w:asciiTheme="minorHAnsi" w:hAnsiTheme="minorHAnsi"/>
-          <w:sz w:val="28"/>
-        </w:rPr>
-      </w:pPr>
-      <w:bookmarkStart w:id="47" w:name="_Toc413660646"/>
-      <w:bookmarkStart w:id="48" w:name="_Toc413660920"/>
-      <w:bookmarkStart w:id="49" w:name="_Toc414021565"/>
-      <w:r>
-        <w:rPr>
-          <w:rFonts w:asciiTheme="minorHAnsi" w:hAnsiTheme="minorHAnsi"/>
-          <w:sz w:val="28"/>
-        </w:rPr>
-        <w:t>Expression fonctionnelle du besoin Diagramme de cas d’utilisation</w:t>
-      </w:r>
-      <w:bookmarkStart w:id="50" w:name="_Toc413660921"/>
-      <w:bookmarkEnd w:id="47"/>
-      <w:bookmarkEnd w:id="48"/>
-      <w:bookmarkEnd w:id="49"/>
-    </w:p>
-    <w:p>
-      <w:pPr>
-        <w:pStyle w:val="Sansinterligne"/>
-        <w:ind w:left="360"/>
-        <w:jc w:val="both"/>
-      </w:pPr>
-      <w:proofErr w:type="gramStart"/>
-      <w:r>
-        <w:rPr>
-          <w:i/>
-          <w:iCs/>
-        </w:rPr>
-        <w:t>à</w:t>
-      </w:r>
-      <w:proofErr w:type="gramEnd"/>
-      <w:r>
-        <w:rPr>
-          <w:i/>
-          <w:iCs/>
-        </w:rPr>
-        <w:t xml:space="preserve"> priori chaque cas d’utilisation correspond à une fonction. Le diagramme de cas d’utilisation inclus la description détaillée de chaque cas d’utilisation (cf. cours de CO-C). </w:t>
-      </w:r>
-    </w:p>
-    <w:p>
-      <w:pPr>
-        <w:pStyle w:val="Sansinterligne"/>
-        <w:ind w:left="360"/>
-        <w:jc w:val="both"/>
-        <w:rPr>
-          <w:i/>
-          <w:iCs/>
-        </w:rPr>
-      </w:pPr>
-      <w:r>
-        <w:rPr>
-          <w:i/>
-          <w:iCs/>
-        </w:rPr>
-        <w:t>Chaque fonction doit être classée selon différents critères : - coefficient de pondération (de 1 à 5) : selon la valeur, l’importance de la fonction</w:t>
-      </w:r>
-    </w:p>
-    <w:p>
-      <w:pPr>
-        <w:pStyle w:val="Sansinterligne"/>
-        <w:ind w:left="360"/>
-        <w:jc w:val="both"/>
-      </w:pPr>
-      <w:r>
-        <w:rPr>
-          <w:i/>
-          <w:iCs/>
-        </w:rPr>
-        <w:t xml:space="preserve">- critère d’appréciation : comment sera apprécié le succès de la réalisation d’une fonction (« doit rendre le résultat correct en moins de x sec. ») - niveau d’un critère d’appréciation (« x de 1 à 3 sec. Acceptables ») - niveau de flexibilité (« 90% dans l’intervalle, 10% à 1 sec. </w:t>
-      </w:r>
-      <w:proofErr w:type="gramStart"/>
-      <w:r>
-        <w:rPr>
-          <w:i/>
-          <w:iCs/>
-        </w:rPr>
-        <w:t>au</w:t>
-      </w:r>
-      <w:proofErr w:type="gramEnd"/>
-      <w:r>
-        <w:rPr>
-          <w:i/>
-          <w:iCs/>
-        </w:rPr>
-        <w:t xml:space="preserve"> delà ») On peut regrouper les fonctions dans une table hiérarchisée selon ces critères puis détailler chacune des fonctions. </w:t>
-      </w:r>
-    </w:p>
-    <w:p>
-      <w:pPr>
-        <w:pStyle w:val="Sansinterligne"/>
-        <w:ind w:left="360"/>
-        <w:jc w:val="both"/>
-        <w:rPr>
-          <w:b/>
-          <w:sz w:val="24"/>
-          <w:szCs w:val="24"/>
-        </w:rPr>
-      </w:pPr>
-    </w:p>
-    <w:p>
-      <w:pPr>
-        <w:pStyle w:val="Titre2"/>
-        <w:numPr>
-          <w:ilvl w:val="1"/>
-          <w:numId w:val="8"/>
-        </w:numPr>
-        <w:rPr>
-          <w:rFonts w:asciiTheme="minorHAnsi" w:hAnsiTheme="minorHAnsi"/>
-          <w:sz w:val="24"/>
-          <w:szCs w:val="24"/>
-        </w:rPr>
-      </w:pPr>
-      <w:bookmarkStart w:id="51" w:name="_Toc414021566"/>
-      <w:r>
-        <w:rPr>
-          <w:rFonts w:asciiTheme="minorHAnsi" w:hAnsiTheme="minorHAnsi"/>
-          <w:sz w:val="24"/>
-          <w:szCs w:val="24"/>
-        </w:rPr>
-        <w:t>Fonctions de service et de contrainte</w:t>
-      </w:r>
-      <w:bookmarkEnd w:id="50"/>
-      <w:bookmarkEnd w:id="51"/>
-      <w:r>
-        <w:rPr>
-          <w:rFonts w:asciiTheme="minorHAnsi" w:hAnsiTheme="minorHAnsi"/>
-          <w:sz w:val="24"/>
-          <w:szCs w:val="24"/>
-        </w:rPr>
-        <w:t xml:space="preserve"> </w:t>
-      </w:r>
+        <w:t>Outils d’installation, de maintenance … à prévoir</w:t>
+      </w:r>
+      <w:bookmarkStart w:id="108" w:name="_Toc413660664"/>
+      <w:bookmarkStart w:id="109" w:name="_Toc413660939"/>
+      <w:bookmarkEnd w:id="105"/>
+      <w:bookmarkEnd w:id="106"/>
+      <w:bookmarkEnd w:id="107"/>
     </w:p>
     <w:p>
       <w:pPr>
@@ -4186,8 +5362,7 @@
           <w:szCs w:val="20"/>
         </w:rPr>
       </w:pPr>
-      <w:bookmarkStart w:id="52" w:name="_Toc414019235"/>
-      <w:bookmarkStart w:id="53" w:name="_Toc414021567"/>
+      <w:bookmarkStart w:id="110" w:name="_Toc414021584"/>
       <w:r>
         <w:rPr>
           <w:rFonts w:asciiTheme="minorHAnsi" w:hAnsiTheme="minorHAnsi"/>
@@ -4195,30 +5370,13 @@
           <w:sz w:val="20"/>
           <w:szCs w:val="20"/>
         </w:rPr>
-        <w:t>Fonctions de service principales</w:t>
-      </w:r>
-      <w:bookmarkEnd w:id="52"/>
-      <w:r>
-        <w:rPr>
-          <w:rFonts w:asciiTheme="minorHAnsi" w:hAnsiTheme="minorHAnsi"/>
-          <w:i/>
-          <w:sz w:val="20"/>
-          <w:szCs w:val="20"/>
-        </w:rPr>
-        <w:t xml:space="preserve"> (qui sont la raison d’être du produit)</w:t>
-      </w:r>
-      <w:bookmarkEnd w:id="53"/>
-      <w:r>
-        <w:rPr>
-          <w:rFonts w:asciiTheme="minorHAnsi" w:hAnsiTheme="minorHAnsi"/>
-          <w:i/>
-          <w:sz w:val="20"/>
-          <w:szCs w:val="20"/>
-        </w:rPr>
-        <w:t xml:space="preserve"> </w:t>
-      </w:r>
-      <w:bookmarkStart w:id="54" w:name="_Toc413660648"/>
-      <w:bookmarkStart w:id="55" w:name="_Toc413660923"/>
+        <w:t>Décomposition en modules, sous-ensembles</w:t>
+      </w:r>
+      <w:bookmarkStart w:id="111" w:name="_Toc413660665"/>
+      <w:bookmarkStart w:id="112" w:name="_Toc413660940"/>
+      <w:bookmarkEnd w:id="108"/>
+      <w:bookmarkEnd w:id="109"/>
+      <w:bookmarkEnd w:id="110"/>
     </w:p>
     <w:p>
       <w:pPr>
@@ -4234,8 +5392,7 @@
           <w:szCs w:val="20"/>
         </w:rPr>
       </w:pPr>
-      <w:bookmarkStart w:id="56" w:name="_Toc414019236"/>
-      <w:bookmarkStart w:id="57" w:name="_Toc414021568"/>
+      <w:bookmarkStart w:id="113" w:name="_Toc414021585"/>
       <w:r>
         <w:rPr>
           <w:rFonts w:asciiTheme="minorHAnsi" w:hAnsiTheme="minorHAnsi"/>
@@ -4243,11 +5400,11 @@
           <w:sz w:val="20"/>
           <w:szCs w:val="20"/>
         </w:rPr>
-        <w:t>Fonctions de service complémentaires</w:t>
-      </w:r>
-      <w:bookmarkEnd w:id="54"/>
-      <w:bookmarkEnd w:id="55"/>
-      <w:bookmarkEnd w:id="56"/>
+        <w:t>Prévisions de fiabilité</w:t>
+      </w:r>
+      <w:bookmarkEnd w:id="111"/>
+      <w:bookmarkEnd w:id="112"/>
+      <w:bookmarkEnd w:id="113"/>
       <w:r>
         <w:rPr>
           <w:rFonts w:asciiTheme="minorHAnsi" w:hAnsiTheme="minorHAnsi"/>
@@ -4255,234 +5412,6 @@
           <w:sz w:val="20"/>
           <w:szCs w:val="20"/>
         </w:rPr>
-        <w:t xml:space="preserve"> (qui améliorent, facilitent </w:t>
-      </w:r>
-      <w:bookmarkStart w:id="58" w:name="_Toc413660649"/>
-      <w:bookmarkStart w:id="59" w:name="_Toc413660924"/>
-      <w:r>
-        <w:rPr>
-          <w:rFonts w:asciiTheme="minorHAnsi" w:hAnsiTheme="minorHAnsi"/>
-          <w:i/>
-          <w:sz w:val="20"/>
-          <w:szCs w:val="20"/>
-        </w:rPr>
-        <w:t>ou complètent le service rendu)</w:t>
-      </w:r>
-      <w:bookmarkEnd w:id="57"/>
-    </w:p>
-    <w:p>
-      <w:pPr>
-        <w:pStyle w:val="Titre3"/>
-        <w:numPr>
-          <w:ilvl w:val="2"/>
-          <w:numId w:val="8"/>
-        </w:numPr>
-        <w:rPr>
-          <w:rFonts w:asciiTheme="minorHAnsi" w:hAnsiTheme="minorHAnsi"/>
-          <w:i/>
-          <w:sz w:val="20"/>
-          <w:szCs w:val="20"/>
-        </w:rPr>
-      </w:pPr>
-      <w:bookmarkStart w:id="60" w:name="_Toc414019237"/>
-      <w:bookmarkStart w:id="61" w:name="_Toc414021569"/>
-      <w:r>
-        <w:rPr>
-          <w:rFonts w:asciiTheme="minorHAnsi" w:hAnsiTheme="minorHAnsi"/>
-          <w:i/>
-          <w:sz w:val="20"/>
-          <w:szCs w:val="20"/>
-        </w:rPr>
-        <w:t>Contraintes</w:t>
-      </w:r>
-      <w:bookmarkEnd w:id="58"/>
-      <w:bookmarkEnd w:id="59"/>
-      <w:bookmarkEnd w:id="60"/>
-      <w:r>
-        <w:rPr>
-          <w:rFonts w:asciiTheme="minorHAnsi" w:hAnsiTheme="minorHAnsi"/>
-          <w:i/>
-          <w:sz w:val="20"/>
-          <w:szCs w:val="20"/>
-        </w:rPr>
-        <w:t xml:space="preserve"> (limitations à la lib</w:t>
-      </w:r>
-      <w:bookmarkStart w:id="62" w:name="_Toc413660650"/>
-      <w:bookmarkStart w:id="63" w:name="_Toc413660925"/>
-      <w:r>
-        <w:rPr>
-          <w:rFonts w:asciiTheme="minorHAnsi" w:hAnsiTheme="minorHAnsi"/>
-          <w:i/>
-          <w:sz w:val="20"/>
-          <w:szCs w:val="20"/>
-        </w:rPr>
-        <w:t>erté du concepteur-réalisateur)</w:t>
-      </w:r>
-      <w:bookmarkEnd w:id="61"/>
-    </w:p>
-    <w:p>
-      <w:pPr>
-        <w:pStyle w:val="Sansinterligne"/>
-        <w:ind w:left="1224"/>
-        <w:jc w:val="both"/>
-        <w:rPr>
-          <w:sz w:val="24"/>
-          <w:szCs w:val="24"/>
-        </w:rPr>
-      </w:pPr>
-    </w:p>
-    <w:p>
-      <w:pPr>
-        <w:pStyle w:val="Titre2"/>
-        <w:numPr>
-          <w:ilvl w:val="1"/>
-          <w:numId w:val="8"/>
-        </w:numPr>
-        <w:rPr>
-          <w:rFonts w:asciiTheme="minorHAnsi" w:hAnsiTheme="minorHAnsi"/>
-        </w:rPr>
-      </w:pPr>
-      <w:bookmarkStart w:id="64" w:name="_Toc414019238"/>
-      <w:bookmarkStart w:id="65" w:name="_Toc414021570"/>
-      <w:r>
-        <w:rPr>
-          <w:rFonts w:asciiTheme="minorHAnsi" w:hAnsiTheme="minorHAnsi"/>
-          <w:sz w:val="24"/>
-          <w:szCs w:val="24"/>
-        </w:rPr>
-        <w:t>Critères d’appréciation</w:t>
-      </w:r>
-      <w:r>
-        <w:rPr>
-          <w:rFonts w:asciiTheme="minorHAnsi" w:hAnsiTheme="minorHAnsi"/>
-          <w:bCs w:val="0"/>
-        </w:rPr>
-        <w:t xml:space="preserve"> (</w:t>
-      </w:r>
-      <w:bookmarkEnd w:id="62"/>
-      <w:bookmarkEnd w:id="63"/>
-      <w:bookmarkEnd w:id="64"/>
-      <w:r>
-        <w:rPr>
-          <w:rFonts w:asciiTheme="minorHAnsi" w:hAnsiTheme="minorHAnsi"/>
-        </w:rPr>
-        <w:t xml:space="preserve">en soulignant ceux qui sont déterminants </w:t>
-      </w:r>
-      <w:bookmarkStart w:id="66" w:name="_Toc413660651"/>
-      <w:bookmarkStart w:id="67" w:name="_Toc413660926"/>
-      <w:r>
-        <w:rPr>
-          <w:rFonts w:asciiTheme="minorHAnsi" w:hAnsiTheme="minorHAnsi"/>
-        </w:rPr>
-        <w:t>pour l’évaluation des réponses)</w:t>
-      </w:r>
-      <w:bookmarkEnd w:id="65"/>
-    </w:p>
-    <w:p>
-      <w:pPr>
-        <w:pStyle w:val="Sansinterligne"/>
-        <w:ind w:left="792"/>
-        <w:jc w:val="both"/>
-        <w:rPr>
-          <w:sz w:val="24"/>
-          <w:szCs w:val="24"/>
-        </w:rPr>
-      </w:pPr>
-    </w:p>
-    <w:p>
-      <w:pPr>
-        <w:pStyle w:val="Titre2"/>
-        <w:numPr>
-          <w:ilvl w:val="1"/>
-          <w:numId w:val="8"/>
-        </w:numPr>
-        <w:rPr>
-          <w:rFonts w:asciiTheme="minorHAnsi" w:hAnsiTheme="minorHAnsi"/>
-          <w:sz w:val="24"/>
-          <w:szCs w:val="24"/>
-        </w:rPr>
-      </w:pPr>
-      <w:bookmarkStart w:id="68" w:name="_Toc414019239"/>
-      <w:bookmarkStart w:id="69" w:name="_Toc414021571"/>
-      <w:r>
-        <w:rPr>
-          <w:rFonts w:asciiTheme="minorHAnsi" w:hAnsiTheme="minorHAnsi"/>
-          <w:sz w:val="24"/>
-          <w:szCs w:val="24"/>
-        </w:rPr>
-        <w:t>Niveaux des critères d’appréciation et ce qui les caractérise</w:t>
-      </w:r>
-      <w:bookmarkStart w:id="70" w:name="_Toc413660652"/>
-      <w:bookmarkStart w:id="71" w:name="_Toc413660927"/>
-      <w:bookmarkEnd w:id="66"/>
-      <w:bookmarkEnd w:id="67"/>
-      <w:bookmarkEnd w:id="68"/>
-      <w:bookmarkEnd w:id="69"/>
-    </w:p>
-    <w:p>
-      <w:pPr>
-        <w:pStyle w:val="Titre3"/>
-        <w:numPr>
-          <w:ilvl w:val="2"/>
-          <w:numId w:val="8"/>
-        </w:numPr>
-        <w:rPr>
-          <w:rFonts w:asciiTheme="minorHAnsi" w:hAnsiTheme="minorHAnsi"/>
-          <w:i/>
-          <w:sz w:val="20"/>
-          <w:szCs w:val="20"/>
-        </w:rPr>
-      </w:pPr>
-      <w:bookmarkStart w:id="72" w:name="_Toc414021572"/>
-      <w:r>
-        <w:rPr>
-          <w:rFonts w:asciiTheme="minorHAnsi" w:hAnsiTheme="minorHAnsi"/>
-          <w:i/>
-          <w:sz w:val="20"/>
-          <w:szCs w:val="20"/>
-        </w:rPr>
-        <w:t>Niveaux dont l’obtention est imposée</w:t>
-      </w:r>
-      <w:bookmarkStart w:id="73" w:name="_Toc413660653"/>
-      <w:bookmarkStart w:id="74" w:name="_Toc413660928"/>
-      <w:bookmarkEnd w:id="70"/>
-      <w:bookmarkEnd w:id="71"/>
-      <w:bookmarkEnd w:id="72"/>
-    </w:p>
-    <w:p>
-      <w:pPr>
-        <w:pStyle w:val="Titre3"/>
-        <w:numPr>
-          <w:ilvl w:val="2"/>
-          <w:numId w:val="8"/>
-        </w:numPr>
-        <w:rPr>
-          <w:rFonts w:asciiTheme="minorHAnsi" w:hAnsiTheme="minorHAnsi"/>
-          <w:i/>
-          <w:sz w:val="20"/>
-          <w:szCs w:val="20"/>
-        </w:rPr>
-      </w:pPr>
-      <w:bookmarkStart w:id="75" w:name="_Toc414021573"/>
-      <w:r>
-        <w:rPr>
-          <w:rFonts w:asciiTheme="minorHAnsi" w:hAnsiTheme="minorHAnsi"/>
-          <w:i/>
-          <w:sz w:val="20"/>
-          <w:szCs w:val="20"/>
-        </w:rPr>
-        <w:t>Niveaux souhaités mais révisables</w:t>
-      </w:r>
-      <w:bookmarkEnd w:id="73"/>
-      <w:bookmarkEnd w:id="74"/>
-      <w:bookmarkEnd w:id="75"/>
-      <w:r>
-        <w:rPr>
-          <w:rFonts w:asciiTheme="minorHAnsi" w:hAnsiTheme="minorHAnsi"/>
-          <w:i/>
-          <w:sz w:val="20"/>
-          <w:szCs w:val="20"/>
-        </w:rPr>
         <w:t xml:space="preserve"> </w:t>
       </w:r>
     </w:p>
@@ -4490,481 +5419,16 @@
       <w:pPr>
         <w:pStyle w:val="Sansinterligne"/>
         <w:jc w:val="both"/>
-      </w:pPr>
-    </w:p>
-    <w:p>
-      <w:pPr>
-        <w:pStyle w:val="Titre1"/>
-        <w:numPr>
-          <w:ilvl w:val="0"/>
-          <w:numId w:val="8"/>
-        </w:numPr>
-        <w:rPr>
-          <w:rFonts w:asciiTheme="minorHAnsi" w:hAnsiTheme="minorHAnsi"/>
-          <w:sz w:val="28"/>
-        </w:rPr>
-      </w:pPr>
-      <w:bookmarkStart w:id="76" w:name="_Toc413660654"/>
-      <w:bookmarkStart w:id="77" w:name="_Toc413660929"/>
-      <w:bookmarkStart w:id="78" w:name="_Toc414021574"/>
-      <w:r>
-        <w:rPr>
-          <w:rFonts w:asciiTheme="minorHAnsi" w:hAnsiTheme="minorHAnsi"/>
-          <w:sz w:val="28"/>
-        </w:rPr>
-        <w:t>Cadre de réponse</w:t>
-      </w:r>
-      <w:bookmarkStart w:id="79" w:name="_Toc413660655"/>
-      <w:bookmarkStart w:id="80" w:name="_Toc413660930"/>
-      <w:bookmarkEnd w:id="76"/>
-      <w:bookmarkEnd w:id="77"/>
-      <w:bookmarkEnd w:id="78"/>
-    </w:p>
-    <w:p>
-      <w:pPr>
-        <w:pStyle w:val="Sansinterligne"/>
-        <w:ind w:left="360"/>
+        <w:rPr>
+          <w:rFonts w:cs="Arial"/>
+          <w:color w:val="000000"/>
+        </w:rPr>
+      </w:pPr>
+    </w:p>
+    <w:p>
+      <w:pPr>
         <w:jc w:val="both"/>
       </w:pPr>
-      <w:r>
-        <w:rPr>
-          <w:i/>
-          <w:iCs/>
-        </w:rPr>
-        <w:t xml:space="preserve">Diagramme de classes métiers : à base de classes métiers (des concepts indépendants de la programmation, avec des attributs mais sans méthodes, ainsi que des relations entre les concepts sur les agissements des classes métiers les unes sur les autres) </w:t>
-      </w:r>
-    </w:p>
-    <w:p>
-      <w:pPr>
-        <w:pStyle w:val="Sansinterligne"/>
-        <w:ind w:left="360"/>
-        <w:jc w:val="both"/>
-      </w:pPr>
-      <w:r>
-        <w:rPr>
-          <w:i/>
-          <w:iCs/>
-        </w:rPr>
-        <w:t xml:space="preserve">Synthèse des jalons : tables synthétiques des jalons du projet. </w:t>
-      </w:r>
-    </w:p>
-    <w:p>
-      <w:pPr>
-        <w:pStyle w:val="Sansinterligne"/>
-        <w:ind w:left="360"/>
-        <w:jc w:val="both"/>
-      </w:pPr>
-    </w:p>
-    <w:p>
-      <w:pPr>
-        <w:pStyle w:val="Titre2"/>
-        <w:numPr>
-          <w:ilvl w:val="1"/>
-          <w:numId w:val="8"/>
-        </w:numPr>
-        <w:rPr>
-          <w:rFonts w:asciiTheme="minorHAnsi" w:hAnsiTheme="minorHAnsi"/>
-          <w:sz w:val="24"/>
-          <w:szCs w:val="24"/>
-        </w:rPr>
-      </w:pPr>
-      <w:bookmarkStart w:id="81" w:name="_Toc414021575"/>
-      <w:r>
-        <w:rPr>
-          <w:rFonts w:asciiTheme="minorHAnsi" w:hAnsiTheme="minorHAnsi"/>
-          <w:sz w:val="24"/>
-          <w:szCs w:val="24"/>
-        </w:rPr>
-        <w:lastRenderedPageBreak/>
-        <w:t>Pour chaque fonction</w:t>
-      </w:r>
-      <w:bookmarkStart w:id="82" w:name="_Toc413660656"/>
-      <w:bookmarkStart w:id="83" w:name="_Toc413660931"/>
-      <w:bookmarkEnd w:id="79"/>
-      <w:bookmarkEnd w:id="80"/>
-      <w:bookmarkEnd w:id="81"/>
-    </w:p>
-    <w:p>
-      <w:pPr>
-        <w:pStyle w:val="Titre3"/>
-        <w:numPr>
-          <w:ilvl w:val="2"/>
-          <w:numId w:val="8"/>
-        </w:numPr>
-        <w:rPr>
-          <w:rFonts w:asciiTheme="minorHAnsi" w:hAnsiTheme="minorHAnsi"/>
-          <w:i/>
-          <w:sz w:val="20"/>
-          <w:szCs w:val="20"/>
-        </w:rPr>
-      </w:pPr>
-      <w:bookmarkStart w:id="84" w:name="_Toc414021576"/>
-      <w:r>
-        <w:rPr>
-          <w:rFonts w:asciiTheme="minorHAnsi" w:hAnsiTheme="minorHAnsi"/>
-          <w:i/>
-          <w:sz w:val="20"/>
-          <w:szCs w:val="20"/>
-        </w:rPr>
-        <w:t>Solution proposée</w:t>
-      </w:r>
-      <w:bookmarkStart w:id="85" w:name="_Toc413660657"/>
-      <w:bookmarkStart w:id="86" w:name="_Toc413660932"/>
-      <w:bookmarkEnd w:id="82"/>
-      <w:bookmarkEnd w:id="83"/>
-      <w:bookmarkEnd w:id="84"/>
-    </w:p>
-    <w:p>
-      <w:pPr>
-        <w:pStyle w:val="Sansinterligne"/>
-        <w:ind w:left="876" w:firstLine="348"/>
-        <w:jc w:val="both"/>
-      </w:pPr>
-      <w:r>
-        <w:rPr>
-          <w:i/>
-          <w:iCs/>
-        </w:rPr>
-        <w:t xml:space="preserve">Tâches à réaliser pour la solution -&gt; WBS </w:t>
-      </w:r>
-    </w:p>
-    <w:p>
-      <w:pPr>
-        <w:pStyle w:val="Sansinterligne"/>
-        <w:ind w:left="1224"/>
-        <w:jc w:val="both"/>
-      </w:pPr>
-      <w:r>
-        <w:rPr>
-          <w:i/>
-          <w:iCs/>
-        </w:rPr>
-        <w:t xml:space="preserve">Diagramme de séquence basée sur le diagramme de classe métier et sur les scénarios des cas d’utilisation (cf. section 2) </w:t>
-      </w:r>
-    </w:p>
-    <w:p>
-      <w:pPr>
-        <w:pStyle w:val="Sansinterligne"/>
-        <w:ind w:left="876" w:firstLine="348"/>
-        <w:jc w:val="both"/>
-        <w:rPr>
-          <w:rFonts w:cs="Symbol"/>
-        </w:rPr>
-      </w:pPr>
-      <w:r>
-        <w:rPr>
-          <w:i/>
-          <w:iCs/>
-        </w:rPr>
-        <w:t>Jalon : date à laquelle la fonction doit être livrée.</w:t>
-      </w:r>
-    </w:p>
-    <w:p>
-      <w:pPr>
-        <w:pStyle w:val="Sansinterligne"/>
-        <w:ind w:left="1224"/>
-        <w:jc w:val="both"/>
-      </w:pPr>
-    </w:p>
-    <w:p>
-      <w:pPr>
-        <w:pStyle w:val="Titre3"/>
-        <w:numPr>
-          <w:ilvl w:val="2"/>
-          <w:numId w:val="8"/>
-        </w:numPr>
-        <w:rPr>
-          <w:rFonts w:asciiTheme="minorHAnsi" w:hAnsiTheme="minorHAnsi"/>
-          <w:i/>
-          <w:sz w:val="20"/>
-          <w:szCs w:val="20"/>
-        </w:rPr>
-      </w:pPr>
-      <w:bookmarkStart w:id="87" w:name="_Toc414021577"/>
-      <w:bookmarkStart w:id="88" w:name="_GoBack"/>
-      <w:bookmarkEnd w:id="88"/>
-      <w:r>
-        <w:rPr>
-          <w:rFonts w:asciiTheme="minorHAnsi" w:hAnsiTheme="minorHAnsi"/>
-          <w:i/>
-          <w:sz w:val="20"/>
-          <w:szCs w:val="20"/>
-        </w:rPr>
-        <w:t>Niveau atteint pour chaque critère d’appréciation de cette fonction et modalités de contrôle</w:t>
-      </w:r>
-      <w:bookmarkStart w:id="89" w:name="_Toc413660658"/>
-      <w:bookmarkStart w:id="90" w:name="_Toc413660933"/>
-      <w:bookmarkEnd w:id="85"/>
-      <w:bookmarkEnd w:id="86"/>
-      <w:bookmarkEnd w:id="87"/>
-    </w:p>
-    <w:p>
-      <w:pPr>
-        <w:pStyle w:val="Titre3"/>
-        <w:numPr>
-          <w:ilvl w:val="2"/>
-          <w:numId w:val="8"/>
-        </w:numPr>
-        <w:rPr>
-          <w:rFonts w:asciiTheme="minorHAnsi" w:hAnsiTheme="minorHAnsi"/>
-          <w:i/>
-          <w:sz w:val="20"/>
-          <w:szCs w:val="20"/>
-        </w:rPr>
-      </w:pPr>
-      <w:bookmarkStart w:id="91" w:name="_Toc414021578"/>
-      <w:r>
-        <w:rPr>
-          <w:rFonts w:asciiTheme="minorHAnsi" w:hAnsiTheme="minorHAnsi"/>
-          <w:i/>
-          <w:sz w:val="20"/>
-          <w:szCs w:val="20"/>
-        </w:rPr>
-        <w:t>Part du prix attribué à chaque fonction</w:t>
-      </w:r>
-      <w:bookmarkStart w:id="92" w:name="_Toc413660659"/>
-      <w:bookmarkStart w:id="93" w:name="_Toc413660934"/>
-      <w:bookmarkEnd w:id="89"/>
-      <w:bookmarkEnd w:id="90"/>
-      <w:bookmarkEnd w:id="91"/>
-    </w:p>
-    <w:p>
-      <w:pPr>
-        <w:pStyle w:val="Sansinterligne"/>
-        <w:ind w:left="1224"/>
-        <w:jc w:val="both"/>
-      </w:pPr>
-    </w:p>
-    <w:p>
-      <w:pPr>
-        <w:pStyle w:val="Titre2"/>
-        <w:numPr>
-          <w:ilvl w:val="1"/>
-          <w:numId w:val="8"/>
-        </w:numPr>
-        <w:rPr>
-          <w:rFonts w:asciiTheme="minorHAnsi" w:hAnsiTheme="minorHAnsi"/>
-          <w:sz w:val="24"/>
-          <w:szCs w:val="24"/>
-        </w:rPr>
-      </w:pPr>
-      <w:bookmarkStart w:id="94" w:name="_Toc414019240"/>
-      <w:bookmarkStart w:id="95" w:name="_Toc414021579"/>
-      <w:r>
-        <w:rPr>
-          <w:rFonts w:asciiTheme="minorHAnsi" w:hAnsiTheme="minorHAnsi"/>
-          <w:sz w:val="24"/>
-          <w:szCs w:val="24"/>
-        </w:rPr>
-        <w:t>Pour l’ensemble du produi</w:t>
-      </w:r>
-      <w:bookmarkStart w:id="96" w:name="_Toc413660660"/>
-      <w:bookmarkStart w:id="97" w:name="_Toc413660935"/>
-      <w:bookmarkEnd w:id="92"/>
-      <w:bookmarkEnd w:id="93"/>
-      <w:r>
-        <w:rPr>
-          <w:rFonts w:asciiTheme="minorHAnsi" w:hAnsiTheme="minorHAnsi"/>
-          <w:sz w:val="24"/>
-          <w:szCs w:val="24"/>
-        </w:rPr>
-        <w:t>t</w:t>
-      </w:r>
-      <w:bookmarkEnd w:id="94"/>
-      <w:bookmarkEnd w:id="95"/>
-    </w:p>
-    <w:p>
-      <w:pPr>
-        <w:pStyle w:val="Titre3"/>
-        <w:numPr>
-          <w:ilvl w:val="2"/>
-          <w:numId w:val="8"/>
-        </w:numPr>
-        <w:rPr>
-          <w:rFonts w:asciiTheme="minorHAnsi" w:hAnsiTheme="minorHAnsi"/>
-          <w:i/>
-          <w:sz w:val="20"/>
-          <w:szCs w:val="20"/>
-        </w:rPr>
-      </w:pPr>
-      <w:r>
-        <w:rPr>
-          <w:rFonts w:asciiTheme="minorHAnsi" w:hAnsiTheme="minorHAnsi"/>
-        </w:rPr>
-        <w:t xml:space="preserve"> </w:t>
-      </w:r>
-      <w:bookmarkStart w:id="98" w:name="_Toc414021580"/>
-      <w:r>
-        <w:rPr>
-          <w:rFonts w:asciiTheme="minorHAnsi" w:hAnsiTheme="minorHAnsi"/>
-          <w:i/>
-          <w:sz w:val="20"/>
-          <w:szCs w:val="20"/>
-        </w:rPr>
-        <w:t>Prix de la réalisation de la version de base</w:t>
-      </w:r>
-      <w:bookmarkStart w:id="99" w:name="_Toc413660661"/>
-      <w:bookmarkStart w:id="100" w:name="_Toc413660936"/>
-      <w:bookmarkEnd w:id="96"/>
-      <w:bookmarkEnd w:id="97"/>
-      <w:bookmarkEnd w:id="98"/>
-    </w:p>
-    <w:p>
-      <w:pPr>
-        <w:pStyle w:val="Titre3"/>
-        <w:numPr>
-          <w:ilvl w:val="2"/>
-          <w:numId w:val="8"/>
-        </w:numPr>
-        <w:rPr>
-          <w:rFonts w:asciiTheme="minorHAnsi" w:hAnsiTheme="minorHAnsi"/>
-          <w:i/>
-          <w:sz w:val="20"/>
-          <w:szCs w:val="20"/>
-        </w:rPr>
-      </w:pPr>
-      <w:bookmarkStart w:id="101" w:name="_Toc414021581"/>
-      <w:r>
-        <w:rPr>
-          <w:rFonts w:asciiTheme="minorHAnsi" w:hAnsiTheme="minorHAnsi"/>
-          <w:i/>
-          <w:sz w:val="20"/>
-          <w:szCs w:val="20"/>
-        </w:rPr>
-        <w:t>Options et variantes proposées non retenues au cahier des charges</w:t>
-      </w:r>
-      <w:bookmarkStart w:id="102" w:name="_Toc413660662"/>
-      <w:bookmarkStart w:id="103" w:name="_Toc413660937"/>
-      <w:bookmarkEnd w:id="99"/>
-      <w:bookmarkEnd w:id="100"/>
-      <w:bookmarkEnd w:id="101"/>
-    </w:p>
-    <w:p>
-      <w:pPr>
-        <w:pStyle w:val="Titre3"/>
-        <w:numPr>
-          <w:ilvl w:val="2"/>
-          <w:numId w:val="8"/>
-        </w:numPr>
-        <w:rPr>
-          <w:rFonts w:asciiTheme="minorHAnsi" w:hAnsiTheme="minorHAnsi"/>
-          <w:i/>
-          <w:sz w:val="20"/>
-          <w:szCs w:val="20"/>
-        </w:rPr>
-      </w:pPr>
-      <w:bookmarkStart w:id="104" w:name="_Toc414021582"/>
-      <w:r>
-        <w:rPr>
-          <w:rFonts w:asciiTheme="minorHAnsi" w:hAnsiTheme="minorHAnsi"/>
-          <w:i/>
-          <w:sz w:val="20"/>
-          <w:szCs w:val="20"/>
-        </w:rPr>
-        <w:t>Mesures prises pour respecter les contraintes et leurs conséquences économiques</w:t>
-      </w:r>
-      <w:bookmarkStart w:id="105" w:name="_Toc413660663"/>
-      <w:bookmarkStart w:id="106" w:name="_Toc413660938"/>
-      <w:bookmarkEnd w:id="102"/>
-      <w:bookmarkEnd w:id="103"/>
-      <w:bookmarkEnd w:id="104"/>
-    </w:p>
-    <w:p>
-      <w:pPr>
-        <w:pStyle w:val="Titre3"/>
-        <w:numPr>
-          <w:ilvl w:val="2"/>
-          <w:numId w:val="8"/>
-        </w:numPr>
-        <w:rPr>
-          <w:rFonts w:asciiTheme="minorHAnsi" w:hAnsiTheme="minorHAnsi"/>
-          <w:i/>
-          <w:sz w:val="20"/>
-          <w:szCs w:val="20"/>
-        </w:rPr>
-      </w:pPr>
-      <w:bookmarkStart w:id="107" w:name="_Toc414021583"/>
-      <w:r>
-        <w:rPr>
-          <w:rFonts w:asciiTheme="minorHAnsi" w:hAnsiTheme="minorHAnsi"/>
-          <w:i/>
-          <w:sz w:val="20"/>
-          <w:szCs w:val="20"/>
-        </w:rPr>
-        <w:t>Outils d’installation, de maintenance … à prévoir</w:t>
-      </w:r>
-      <w:bookmarkStart w:id="108" w:name="_Toc413660664"/>
-      <w:bookmarkStart w:id="109" w:name="_Toc413660939"/>
-      <w:bookmarkEnd w:id="105"/>
-      <w:bookmarkEnd w:id="106"/>
-      <w:bookmarkEnd w:id="107"/>
-    </w:p>
-    <w:p>
-      <w:pPr>
-        <w:pStyle w:val="Titre3"/>
-        <w:numPr>
-          <w:ilvl w:val="2"/>
-          <w:numId w:val="8"/>
-        </w:numPr>
-        <w:rPr>
-          <w:rFonts w:asciiTheme="minorHAnsi" w:hAnsiTheme="minorHAnsi"/>
-          <w:i/>
-          <w:sz w:val="20"/>
-          <w:szCs w:val="20"/>
-        </w:rPr>
-      </w:pPr>
-      <w:bookmarkStart w:id="110" w:name="_Toc414021584"/>
-      <w:r>
-        <w:rPr>
-          <w:rFonts w:asciiTheme="minorHAnsi" w:hAnsiTheme="minorHAnsi"/>
-          <w:i/>
-          <w:sz w:val="20"/>
-          <w:szCs w:val="20"/>
-        </w:rPr>
-        <w:t>Décomposition en modules, sous-ensembles</w:t>
-      </w:r>
-      <w:bookmarkStart w:id="111" w:name="_Toc413660665"/>
-      <w:bookmarkStart w:id="112" w:name="_Toc413660940"/>
-      <w:bookmarkEnd w:id="108"/>
-      <w:bookmarkEnd w:id="109"/>
-      <w:bookmarkEnd w:id="110"/>
-    </w:p>
-    <w:p>
-      <w:pPr>
-        <w:pStyle w:val="Titre3"/>
-        <w:numPr>
-          <w:ilvl w:val="2"/>
-          <w:numId w:val="8"/>
-        </w:numPr>
-        <w:rPr>
-          <w:rFonts w:asciiTheme="minorHAnsi" w:hAnsiTheme="minorHAnsi"/>
-          <w:i/>
-          <w:sz w:val="20"/>
-          <w:szCs w:val="20"/>
-        </w:rPr>
-      </w:pPr>
-      <w:bookmarkStart w:id="113" w:name="_Toc414021585"/>
-      <w:r>
-        <w:rPr>
-          <w:rFonts w:asciiTheme="minorHAnsi" w:hAnsiTheme="minorHAnsi"/>
-          <w:i/>
-          <w:sz w:val="20"/>
-          <w:szCs w:val="20"/>
-        </w:rPr>
-        <w:t>Prévisions de fiabilité</w:t>
-      </w:r>
-      <w:bookmarkEnd w:id="111"/>
-      <w:bookmarkEnd w:id="112"/>
-      <w:bookmarkEnd w:id="113"/>
-      <w:r>
-        <w:rPr>
-          <w:rFonts w:asciiTheme="minorHAnsi" w:hAnsiTheme="minorHAnsi"/>
-          <w:i/>
-          <w:sz w:val="20"/>
-          <w:szCs w:val="20"/>
-        </w:rPr>
-        <w:t xml:space="preserve"> </w:t>
-      </w:r>
     </w:p>
     <w:p>
       <w:pPr>
@@ -4978,28 +5442,13 @@
     </w:p>
     <w:p>
       <w:pPr>
-        <w:jc w:val="both"/>
-      </w:pPr>
-    </w:p>
-    <w:p>
-      <w:pPr>
         <w:pStyle w:val="Sansinterligne"/>
         <w:jc w:val="both"/>
-        <w:rPr>
-          <w:rFonts w:cs="Arial"/>
-          <w:color w:val="000000"/>
-        </w:rPr>
-      </w:pPr>
-    </w:p>
-    <w:p>
-      <w:pPr>
-        <w:pStyle w:val="Sansinterligne"/>
-        <w:jc w:val="both"/>
       </w:pPr>
     </w:p>
     <w:sectPr>
-      <w:headerReference w:type="default" r:id="rId13"/>
-      <w:footerReference w:type="default" r:id="rId14"/>
+      <w:headerReference w:type="default" r:id="rId21"/>
+      <w:footerReference w:type="default" r:id="rId22"/>
       <w:pgSz w:w="11906" w:h="16838"/>
       <w:pgMar w:top="1417" w:right="1417" w:bottom="1417" w:left="1417" w:header="708" w:footer="708" w:gutter="0"/>
       <w:cols w:space="708"/>
@@ -5036,45 +5485,180 @@
 
 <file path=word/footer1.xml><?xml version="1.0" encoding="utf-8"?>
 <w:ftr xmlns:wpc="http://schemas.microsoft.com/office/word/2010/wordprocessingCanvas" xmlns:mc="http://schemas.openxmlformats.org/markup-compatibility/2006" xmlns:o="urn:schemas-microsoft-com:office:office" xmlns:r="http://schemas.openxmlformats.org/officeDocument/2006/relationships" xmlns:m="http://schemas.openxmlformats.org/officeDocument/2006/math" xmlns:v="urn:schemas-microsoft-com:vml" xmlns:wp14="http://schemas.microsoft.com/office/word/2010/wordprocessingDrawing" xmlns:wp="http://schemas.openxmlformats.org/drawingml/2006/wordprocessingDrawing" xmlns:w10="urn:schemas-microsoft-com:office:word" xmlns:w="http://schemas.openxmlformats.org/wordprocessingml/2006/main" xmlns:w14="http://schemas.microsoft.com/office/word/2010/wordml" xmlns:wpg="http://schemas.microsoft.com/office/word/2010/wordprocessingGroup" xmlns:wpi="http://schemas.microsoft.com/office/word/2010/wordprocessingInk" xmlns:wne="http://schemas.microsoft.com/office/word/2006/wordml" xmlns:wps="http://schemas.microsoft.com/office/word/2010/wordprocessingShape" mc:Ignorable="w14 wp14">
-  <w:sdt>
-    <w:sdtPr>
-      <w:id w:val="-882715465"/>
-      <w:docPartObj>
-        <w:docPartGallery w:val="Page Numbers (Bottom of Page)"/>
-        <w:docPartUnique/>
-      </w:docPartObj>
-    </w:sdtPr>
-    <w:sdtEndPr/>
-    <w:sdtContent>
-      <w:p>
-        <w:pPr>
-          <w:pStyle w:val="Pieddepage"/>
-          <w:jc w:val="right"/>
-        </w:pPr>
-        <w:r>
-          <w:fldChar w:fldCharType="begin"/>
-        </w:r>
-        <w:r>
-          <w:instrText>PAGE   \* MERGEFORMAT</w:instrText>
-        </w:r>
-        <w:r>
-          <w:fldChar w:fldCharType="separate"/>
-        </w:r>
-        <w:r>
-          <w:rPr>
-            <w:noProof/>
-          </w:rPr>
-          <w:t>5</w:t>
-        </w:r>
-        <w:r>
-          <w:fldChar w:fldCharType="end"/>
-        </w:r>
-      </w:p>
-    </w:sdtContent>
-  </w:sdt>
+  <w:tbl>
+    <w:tblPr>
+      <w:tblpPr w:leftFromText="187" w:rightFromText="187" w:vertAnchor="text" w:tblpY="1"/>
+      <w:tblW w:w="5000" w:type="pct"/>
+      <w:tblLook w:val="04A0" w:firstRow="1" w:lastRow="0" w:firstColumn="1" w:lastColumn="0" w:noHBand="0" w:noVBand="1"/>
+    </w:tblPr>
+    <w:tblGrid>
+      <w:gridCol w:w="4179"/>
+      <w:gridCol w:w="929"/>
+      <w:gridCol w:w="4180"/>
+    </w:tblGrid>
+    <w:tr>
+      <w:trPr>
+        <w:trHeight w:val="151"/>
+      </w:trPr>
+      <w:tc>
+        <w:tcPr>
+          <w:tcW w:w="2250" w:type="pct"/>
+          <w:tcBorders>
+            <w:bottom w:val="single" w:sz="4" w:space="0" w:color="4F81BD" w:themeColor="accent1"/>
+          </w:tcBorders>
+        </w:tcPr>
+        <w:p>
+          <w:pPr>
+            <w:pStyle w:val="En-tte"/>
+            <w:rPr>
+              <w:rFonts w:asciiTheme="majorHAnsi" w:eastAsiaTheme="majorEastAsia" w:hAnsiTheme="majorHAnsi" w:cstheme="majorBidi"/>
+              <w:b/>
+              <w:bCs/>
+            </w:rPr>
+          </w:pPr>
+        </w:p>
+      </w:tc>
+      <w:tc>
+        <w:tcPr>
+          <w:tcW w:w="500" w:type="pct"/>
+          <w:vMerge w:val="restart"/>
+          <w:noWrap/>
+          <w:vAlign w:val="center"/>
+        </w:tcPr>
+        <w:p>
+          <w:pPr>
+            <w:pStyle w:val="Sansinterligne"/>
+            <w:jc w:val="center"/>
+            <w:rPr>
+              <w:rFonts w:eastAsiaTheme="majorEastAsia" w:cstheme="majorBidi"/>
+              <w:i/>
+            </w:rPr>
+          </w:pPr>
+          <w:r>
+            <w:rPr>
+              <w:rFonts w:eastAsiaTheme="minorEastAsia"/>
+              <w:i/>
+            </w:rPr>
+            <w:fldChar w:fldCharType="begin"/>
+          </w:r>
+          <w:r>
+            <w:rPr>
+              <w:i/>
+            </w:rPr>
+            <w:instrText>PAGE  \* MERGEFORMAT</w:instrText>
+          </w:r>
+          <w:r>
+            <w:rPr>
+              <w:rFonts w:eastAsiaTheme="minorEastAsia"/>
+              <w:i/>
+            </w:rPr>
+            <w:fldChar w:fldCharType="separate"/>
+          </w:r>
+          <w:r>
+            <w:rPr>
+              <w:rFonts w:eastAsiaTheme="majorEastAsia" w:cstheme="majorBidi"/>
+              <w:bCs/>
+              <w:i/>
+              <w:noProof/>
+            </w:rPr>
+            <w:t>1</w:t>
+          </w:r>
+          <w:r>
+            <w:rPr>
+              <w:rFonts w:eastAsiaTheme="majorEastAsia" w:cstheme="majorBidi"/>
+              <w:bCs/>
+              <w:i/>
+            </w:rPr>
+            <w:fldChar w:fldCharType="end"/>
+          </w:r>
+        </w:p>
+      </w:tc>
+      <w:tc>
+        <w:tcPr>
+          <w:tcW w:w="2250" w:type="pct"/>
+          <w:tcBorders>
+            <w:bottom w:val="single" w:sz="4" w:space="0" w:color="4F81BD" w:themeColor="accent1"/>
+          </w:tcBorders>
+        </w:tcPr>
+        <w:p>
+          <w:pPr>
+            <w:pStyle w:val="En-tte"/>
+            <w:rPr>
+              <w:rFonts w:asciiTheme="majorHAnsi" w:eastAsiaTheme="majorEastAsia" w:hAnsiTheme="majorHAnsi" w:cstheme="majorBidi"/>
+              <w:b/>
+              <w:bCs/>
+            </w:rPr>
+          </w:pPr>
+        </w:p>
+      </w:tc>
+    </w:tr>
+    <w:tr>
+      <w:trPr>
+        <w:trHeight w:val="150"/>
+      </w:trPr>
+      <w:tc>
+        <w:tcPr>
+          <w:tcW w:w="2250" w:type="pct"/>
+          <w:tcBorders>
+            <w:top w:val="single" w:sz="4" w:space="0" w:color="4F81BD" w:themeColor="accent1"/>
+          </w:tcBorders>
+        </w:tcPr>
+        <w:p>
+          <w:pPr>
+            <w:pStyle w:val="En-tte"/>
+            <w:rPr>
+              <w:rFonts w:asciiTheme="majorHAnsi" w:eastAsiaTheme="majorEastAsia" w:hAnsiTheme="majorHAnsi" w:cstheme="majorBidi"/>
+              <w:b/>
+              <w:bCs/>
+            </w:rPr>
+          </w:pPr>
+        </w:p>
+      </w:tc>
+      <w:tc>
+        <w:tcPr>
+          <w:tcW w:w="500" w:type="pct"/>
+          <w:vMerge/>
+        </w:tcPr>
+        <w:p>
+          <w:pPr>
+            <w:pStyle w:val="En-tte"/>
+            <w:jc w:val="center"/>
+            <w:rPr>
+              <w:rFonts w:asciiTheme="majorHAnsi" w:eastAsiaTheme="majorEastAsia" w:hAnsiTheme="majorHAnsi" w:cstheme="majorBidi"/>
+              <w:b/>
+              <w:bCs/>
+            </w:rPr>
+          </w:pPr>
+        </w:p>
+      </w:tc>
+      <w:tc>
+        <w:tcPr>
+          <w:tcW w:w="2250" w:type="pct"/>
+          <w:tcBorders>
+            <w:top w:val="single" w:sz="4" w:space="0" w:color="4F81BD" w:themeColor="accent1"/>
+          </w:tcBorders>
+        </w:tcPr>
+        <w:p>
+          <w:pPr>
+            <w:pStyle w:val="En-tte"/>
+            <w:rPr>
+              <w:rFonts w:asciiTheme="majorHAnsi" w:eastAsiaTheme="majorEastAsia" w:hAnsiTheme="majorHAnsi" w:cstheme="majorBidi"/>
+              <w:b/>
+              <w:bCs/>
+            </w:rPr>
+          </w:pPr>
+        </w:p>
+      </w:tc>
+    </w:tr>
+  </w:tbl>
   <w:p>
     <w:pPr>
       <w:pStyle w:val="Pieddepage"/>
+      <w:tabs>
+        <w:tab w:val="clear" w:pos="4536"/>
+        <w:tab w:val="clear" w:pos="9072"/>
+        <w:tab w:val="left" w:pos="3840"/>
+      </w:tabs>
     </w:pPr>
   </w:p>
 </w:ftr>
@@ -5156,7 +5740,7 @@
               <w:lang w:eastAsia="fr-FR"/>
             </w:rPr>
             <w:drawing>
-              <wp:anchor distT="0" distB="0" distL="114300" distR="114300" simplePos="0" relativeHeight="251659264" behindDoc="1" locked="0" layoutInCell="1" allowOverlap="1" wp14:anchorId="17EA77E8" wp14:editId="1906CC76">
+              <wp:anchor distT="0" distB="0" distL="114300" distR="114300" simplePos="0" relativeHeight="251659264" behindDoc="1" locked="0" layoutInCell="1" allowOverlap="1" wp14:anchorId="460367BF" wp14:editId="0BAFE26E">
                 <wp:simplePos x="0" y="0"/>
                 <wp:positionH relativeFrom="column">
                   <wp:posOffset>3295650</wp:posOffset>
@@ -5309,7 +5893,10 @@
             <w:pStyle w:val="En-tte"/>
           </w:pPr>
           <w:r>
-            <w:t>13/03/2015</w:t>
+            <w:t>17</w:t>
+          </w:r>
+          <w:r>
+            <w:t>/03/2015</w:t>
           </w:r>
         </w:p>
         <w:p>
@@ -5471,6 +6058,118 @@
     </w:lvl>
   </w:abstractNum>
   <w:abstractNum w:abstractNumId="1">
+    <w:nsid w:val="10A06EB3"/>
+    <w:multiLevelType w:val="hybridMultilevel"/>
+    <w:tmpl w:val="DB92242A"/>
+    <w:lvl w:ilvl="0" w:tplc="C05E4BA8">
+      <w:numFmt w:val="bullet"/>
+      <w:lvlText w:val="-"/>
+      <w:lvlJc w:val="left"/>
+      <w:pPr>
+        <w:ind w:left="720" w:hanging="360"/>
+      </w:pPr>
+      <w:rPr>
+        <w:rFonts w:ascii="Calibri" w:eastAsiaTheme="minorHAnsi" w:hAnsi="Calibri" w:cstheme="minorBidi" w:hint="default"/>
+      </w:rPr>
+    </w:lvl>
+    <w:lvl w:ilvl="1" w:tplc="040C0003">
+      <w:start w:val="1"/>
+      <w:numFmt w:val="bullet"/>
+      <w:lvlText w:val="o"/>
+      <w:lvlJc w:val="left"/>
+      <w:pPr>
+        <w:ind w:left="1440" w:hanging="360"/>
+      </w:pPr>
+      <w:rPr>
+        <w:rFonts w:ascii="Courier New" w:hAnsi="Courier New" w:cs="Courier New" w:hint="default"/>
+      </w:rPr>
+    </w:lvl>
+    <w:lvl w:ilvl="2" w:tplc="040C0005" w:tentative="1">
+      <w:start w:val="1"/>
+      <w:numFmt w:val="bullet"/>
+      <w:lvlText w:val=""/>
+      <w:lvlJc w:val="left"/>
+      <w:pPr>
+        <w:ind w:left="2160" w:hanging="360"/>
+      </w:pPr>
+      <w:rPr>
+        <w:rFonts w:ascii="Wingdings" w:hAnsi="Wingdings" w:hint="default"/>
+      </w:rPr>
+    </w:lvl>
+    <w:lvl w:ilvl="3" w:tplc="040C0001" w:tentative="1">
+      <w:start w:val="1"/>
+      <w:numFmt w:val="bullet"/>
+      <w:lvlText w:val=""/>
+      <w:lvlJc w:val="left"/>
+      <w:pPr>
+        <w:ind w:left="2880" w:hanging="360"/>
+      </w:pPr>
+      <w:rPr>
+        <w:rFonts w:ascii="Symbol" w:hAnsi="Symbol" w:hint="default"/>
+      </w:rPr>
+    </w:lvl>
+    <w:lvl w:ilvl="4" w:tplc="040C0003" w:tentative="1">
+      <w:start w:val="1"/>
+      <w:numFmt w:val="bullet"/>
+      <w:lvlText w:val="o"/>
+      <w:lvlJc w:val="left"/>
+      <w:pPr>
+        <w:ind w:left="3600" w:hanging="360"/>
+      </w:pPr>
+      <w:rPr>
+        <w:rFonts w:ascii="Courier New" w:hAnsi="Courier New" w:cs="Courier New" w:hint="default"/>
+      </w:rPr>
+    </w:lvl>
+    <w:lvl w:ilvl="5" w:tplc="040C0005" w:tentative="1">
+      <w:start w:val="1"/>
+      <w:numFmt w:val="bullet"/>
+      <w:lvlText w:val=""/>
+      <w:lvlJc w:val="left"/>
+      <w:pPr>
+        <w:ind w:left="4320" w:hanging="360"/>
+      </w:pPr>
+      <w:rPr>
+        <w:rFonts w:ascii="Wingdings" w:hAnsi="Wingdings" w:hint="default"/>
+      </w:rPr>
+    </w:lvl>
+    <w:lvl w:ilvl="6" w:tplc="040C0001" w:tentative="1">
+      <w:start w:val="1"/>
+      <w:numFmt w:val="bullet"/>
+      <w:lvlText w:val=""/>
+      <w:lvlJc w:val="left"/>
+      <w:pPr>
+        <w:ind w:left="5040" w:hanging="360"/>
+      </w:pPr>
+      <w:rPr>
+        <w:rFonts w:ascii="Symbol" w:hAnsi="Symbol" w:hint="default"/>
+      </w:rPr>
+    </w:lvl>
+    <w:lvl w:ilvl="7" w:tplc="040C0003" w:tentative="1">
+      <w:start w:val="1"/>
+      <w:numFmt w:val="bullet"/>
+      <w:lvlText w:val="o"/>
+      <w:lvlJc w:val="left"/>
+      <w:pPr>
+        <w:ind w:left="5760" w:hanging="360"/>
+      </w:pPr>
+      <w:rPr>
+        <w:rFonts w:ascii="Courier New" w:hAnsi="Courier New" w:cs="Courier New" w:hint="default"/>
+      </w:rPr>
+    </w:lvl>
+    <w:lvl w:ilvl="8" w:tplc="040C0005" w:tentative="1">
+      <w:start w:val="1"/>
+      <w:numFmt w:val="bullet"/>
+      <w:lvlText w:val=""/>
+      <w:lvlJc w:val="left"/>
+      <w:pPr>
+        <w:ind w:left="6480" w:hanging="360"/>
+      </w:pPr>
+      <w:rPr>
+        <w:rFonts w:ascii="Wingdings" w:hAnsi="Wingdings" w:hint="default"/>
+      </w:rPr>
+    </w:lvl>
+  </w:abstractNum>
+  <w:abstractNum w:abstractNumId="2">
     <w:nsid w:val="171947F3"/>
     <w:multiLevelType w:val="multilevel"/>
     <w:tmpl w:val="043851DA"/>
@@ -5583,7 +6282,7 @@
       </w:rPr>
     </w:lvl>
   </w:abstractNum>
-  <w:abstractNum w:abstractNumId="2">
+  <w:abstractNum w:abstractNumId="3">
     <w:nsid w:val="2A997C36"/>
     <w:multiLevelType w:val="multilevel"/>
     <w:tmpl w:val="043851DA"/>
@@ -5696,7 +6395,7 @@
       </w:rPr>
     </w:lvl>
   </w:abstractNum>
-  <w:abstractNum w:abstractNumId="3">
+  <w:abstractNum w:abstractNumId="4">
     <w:nsid w:val="405B2B9B"/>
     <w:multiLevelType w:val="hybridMultilevel"/>
     <w:tmpl w:val="36C829C6"/>
@@ -5808,7 +6507,7 @@
       </w:rPr>
     </w:lvl>
   </w:abstractNum>
-  <w:abstractNum w:abstractNumId="4">
+  <w:abstractNum w:abstractNumId="5">
     <w:nsid w:val="47E56CCE"/>
     <w:multiLevelType w:val="hybridMultilevel"/>
     <w:tmpl w:val="AAA0395C"/>
@@ -5923,7 +6622,7 @@
       </w:rPr>
     </w:lvl>
   </w:abstractNum>
-  <w:abstractNum w:abstractNumId="5">
+  <w:abstractNum w:abstractNumId="6">
     <w:nsid w:val="64BA772F"/>
     <w:multiLevelType w:val="multilevel"/>
     <w:tmpl w:val="043851DA"/>
@@ -6036,7 +6735,7 @@
       </w:rPr>
     </w:lvl>
   </w:abstractNum>
-  <w:abstractNum w:abstractNumId="6">
+  <w:abstractNum w:abstractNumId="7">
     <w:nsid w:val="749953FF"/>
     <w:multiLevelType w:val="hybridMultilevel"/>
     <w:tmpl w:val="67C2067A"/>
@@ -6125,7 +6824,7 @@
       </w:pPr>
     </w:lvl>
   </w:abstractNum>
-  <w:abstractNum w:abstractNumId="7">
+  <w:abstractNum w:abstractNumId="8">
     <w:nsid w:val="74D84760"/>
     <w:multiLevelType w:val="multilevel"/>
     <w:tmpl w:val="040C001F"/>
@@ -6211,7 +6910,7 @@
       </w:pPr>
     </w:lvl>
   </w:abstractNum>
-  <w:abstractNum w:abstractNumId="8">
+  <w:abstractNum w:abstractNumId="9">
     <w:nsid w:val="79447921"/>
     <w:multiLevelType w:val="multilevel"/>
     <w:tmpl w:val="040C001F"/>
@@ -6298,31 +6997,34 @@
     </w:lvl>
   </w:abstractNum>
   <w:num w:numId="1">
-    <w:abstractNumId w:val="3"/>
+    <w:abstractNumId w:val="4"/>
   </w:num>
   <w:num w:numId="2">
+    <w:abstractNumId w:val="7"/>
+  </w:num>
+  <w:num w:numId="3">
     <w:abstractNumId w:val="6"/>
   </w:num>
-  <w:num w:numId="3">
-    <w:abstractNumId w:val="5"/>
-  </w:num>
   <w:num w:numId="4">
-    <w:abstractNumId w:val="1"/>
+    <w:abstractNumId w:val="2"/>
   </w:num>
   <w:num w:numId="5">
+    <w:abstractNumId w:val="9"/>
+  </w:num>
+  <w:num w:numId="6">
     <w:abstractNumId w:val="8"/>
   </w:num>
-  <w:num w:numId="6">
-    <w:abstractNumId w:val="7"/>
-  </w:num>
   <w:num w:numId="7">
-    <w:abstractNumId w:val="2"/>
+    <w:abstractNumId w:val="3"/>
   </w:num>
   <w:num w:numId="8">
     <w:abstractNumId w:val="0"/>
   </w:num>
   <w:num w:numId="9">
-    <w:abstractNumId w:val="4"/>
+    <w:abstractNumId w:val="5"/>
+  </w:num>
+  <w:num w:numId="10">
+    <w:abstractNumId w:val="1"/>
   </w:num>
 </w:numbering>
 </file>
@@ -6730,6 +7432,7 @@
   </w:style>
   <w:style w:type="paragraph" w:styleId="Sansinterligne">
     <w:name w:val="No Spacing"/>
+    <w:link w:val="SansinterligneCar"/>
     <w:uiPriority w:val="1"/>
     <w:qFormat/>
     <w:rsid w:val="00DE11E0"/>
@@ -6889,6 +7592,13 @@
       <w:color w:val="0000FF" w:themeColor="hyperlink"/>
       <w:u w:val="single"/>
     </w:rPr>
+  </w:style>
+  <w:style w:type="character" w:customStyle="1" w:styleId="SansinterligneCar">
+    <w:name w:val="Sans interligne Car"/>
+    <w:basedOn w:val="Policepardfaut"/>
+    <w:link w:val="Sansinterligne"/>
+    <w:uiPriority w:val="1"/>
+    <w:rsid w:val="00F51D2F"/>
   </w:style>
 </w:styles>
 </file>
@@ -7296,6 +8006,7 @@
   </w:style>
   <w:style w:type="paragraph" w:styleId="Sansinterligne">
     <w:name w:val="No Spacing"/>
+    <w:link w:val="SansinterligneCar"/>
     <w:uiPriority w:val="1"/>
     <w:qFormat/>
     <w:rsid w:val="00DE11E0"/>
@@ -7455,6 +8166,13 @@
       <w:color w:val="0000FF" w:themeColor="hyperlink"/>
       <w:u w:val="single"/>
     </w:rPr>
+  </w:style>
+  <w:style w:type="character" w:customStyle="1" w:styleId="SansinterligneCar">
+    <w:name w:val="Sans interligne Car"/>
+    <w:basedOn w:val="Policepardfaut"/>
+    <w:link w:val="Sansinterligne"/>
+    <w:uiPriority w:val="1"/>
+    <w:rsid w:val="00F51D2F"/>
   </w:style>
 </w:styles>
 </file>
@@ -7749,7 +8467,7 @@
 </file>
 
 <file path=customXml/itemProps1.xml><?xml version="1.0" encoding="utf-8"?>
-<ds:datastoreItem xmlns:ds="http://schemas.openxmlformats.org/officeDocument/2006/customXml" ds:itemID="{69C11477-045B-41BC-802C-CD0322082E95}">
+<ds:datastoreItem xmlns:ds="http://schemas.openxmlformats.org/officeDocument/2006/customXml" ds:itemID="{0D5099C0-43AC-44A7-871B-8C1BDDDB212C}">
   <ds:schemaRefs>
     <ds:schemaRef ds:uri="http://schemas.openxmlformats.org/officeDocument/2006/bibliography"/>
   </ds:schemaRefs>

--- a/Projet S2/Cahier_des_charges_fonctionnel.docx
+++ b/Projet S2/Cahier_des_charges_fonctionnel.docx
@@ -17,6 +17,7 @@
       <w:r>
         <w:rPr>
           <w:color w:val="808080" w:themeColor="background1" w:themeShade="80"/>
+          <w:lang w:eastAsia="fr-FR"/>
         </w:rPr>
         <mc:AlternateContent>
           <mc:Choice Requires="wps">
@@ -27,10 +28,10 @@
                   <wp:posOffset>62230</wp:posOffset>
                 </wp:positionH>
                 <wp:positionV relativeFrom="margin">
-                  <wp:posOffset>-405130</wp:posOffset>
+                  <wp:posOffset>-404495</wp:posOffset>
                 </wp:positionV>
-                <wp:extent cx="5534025" cy="2905125"/>
-                <wp:effectExtent l="0" t="0" r="28575" b="28575"/>
+                <wp:extent cx="5534025" cy="2686050"/>
+                <wp:effectExtent l="0" t="0" r="28575" b="19050"/>
                 <wp:wrapTopAndBottom/>
                 <wp:docPr id="694" name="Forme automatique 2"/>
                 <wp:cNvGraphicFramePr>
@@ -45,7 +46,7 @@
                       <wps:spPr bwMode="auto">
                         <a:xfrm>
                           <a:off x="0" y="0"/>
-                          <a:ext cx="5534025" cy="2905125"/>
+                          <a:ext cx="5534025" cy="2686050"/>
                         </a:xfrm>
                         <a:prstGeom prst="bracketPair">
                           <a:avLst>
@@ -87,6 +88,7 @@
                                 <w:szCs w:val="36"/>
                               </w:rPr>
                             </w:pPr>
+                            <w:bookmarkStart w:id="0" w:name="_GoBack"/>
                             <w:r>
                               <w:rPr>
                                 <w:b/>
@@ -149,6 +151,8 @@
                                 <w:b/>
                                 <w:iCs/>
                                 <w:color w:val="7F7F7F" w:themeColor="text1" w:themeTint="80"/>
+                                <w:sz w:val="10"/>
+                                <w:szCs w:val="10"/>
                               </w:rPr>
                             </w:pPr>
                           </w:p>
@@ -338,6 +342,8 @@
                                 <w:b/>
                                 <w:iCs/>
                                 <w:color w:val="7F7F7F" w:themeColor="text1" w:themeTint="80"/>
+                                <w:sz w:val="10"/>
+                                <w:szCs w:val="10"/>
                               </w:rPr>
                             </w:pPr>
                           </w:p>
@@ -435,6 +441,7 @@
                               </w:r>
                             </w:hyperlink>
                           </w:p>
+                          <w:bookmarkEnd w:id="0"/>
                           <w:p>
                             <w:pPr>
                               <w:spacing w:after="0"/>
@@ -483,7 +490,7 @@
                   <v:h position="#0,topLeft" switch="" xrange="0,10800"/>
                 </v:handles>
               </v:shapetype>
-              <v:shape id="Forme automatique 2" o:spid="_x0000_s1026" type="#_x0000_t185" style="position:absolute;left:0;text-align:left;margin-left:4.9pt;margin-top:-31.9pt;width:435.75pt;height:228.75pt;z-index:251659264;visibility:visible;mso-wrap-style:square;mso-width-percent:0;mso-height-percent:0;mso-wrap-distance-left:9pt;mso-wrap-distance-top:0;mso-wrap-distance-right:9pt;mso-wrap-distance-bottom:0;mso-position-horizontal:absolute;mso-position-horizontal-relative:margin;mso-position-vertical:absolute;mso-position-vertical-relative:margin;mso-width-percent:0;mso-height-percent:0;mso-width-relative:margin;mso-height-relative:margin;v-text-anchor:top" o:gfxdata="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" o:allowincell="f" adj="1739" strokecolor="#4f81bd [3204]" strokeweight="2pt">
+              <v:shape id="Forme automatique 2" o:spid="_x0000_s1026" type="#_x0000_t185" style="position:absolute;left:0;text-align:left;margin-left:4.9pt;margin-top:-31.85pt;width:435.75pt;height:211.5pt;z-index:251659264;visibility:visible;mso-wrap-style:square;mso-width-percent:0;mso-height-percent:0;mso-wrap-distance-left:9pt;mso-wrap-distance-top:0;mso-wrap-distance-right:9pt;mso-wrap-distance-bottom:0;mso-position-horizontal:absolute;mso-position-horizontal-relative:margin;mso-position-vertical:absolute;mso-position-vertical-relative:margin;mso-width-percent:0;mso-height-percent:0;mso-width-relative:margin;mso-height-relative:margin;v-text-anchor:top" o:gfxdata="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" o:allowincell="f" adj="1739" strokecolor="#4f81bd [3204]" strokeweight="2pt">
                 <v:textbox inset="3.6pt,,3.6pt">
                   <w:txbxContent>
                     <w:p>
@@ -498,6 +505,7 @@
                           <w:szCs w:val="36"/>
                         </w:rPr>
                       </w:pPr>
+                      <w:bookmarkStart w:id="1" w:name="_GoBack"/>
                       <w:r>
                         <w:rPr>
                           <w:b/>
@@ -560,6 +568,8 @@
                           <w:b/>
                           <w:iCs/>
                           <w:color w:val="7F7F7F" w:themeColor="text1" w:themeTint="80"/>
+                          <w:sz w:val="10"/>
+                          <w:szCs w:val="10"/>
                         </w:rPr>
                       </w:pPr>
                     </w:p>
@@ -749,6 +759,8 @@
                           <w:b/>
                           <w:iCs/>
                           <w:color w:val="7F7F7F" w:themeColor="text1" w:themeTint="80"/>
+                          <w:sz w:val="10"/>
+                          <w:szCs w:val="10"/>
                         </w:rPr>
                       </w:pPr>
                     </w:p>
@@ -846,6 +858,7 @@
                         </w:r>
                       </w:hyperlink>
                     </w:p>
+                    <w:bookmarkEnd w:id="1"/>
                     <w:p>
                       <w:pPr>
                         <w:spacing w:after="0"/>
@@ -919,8 +932,6 @@
           </w:rPr>
           <w:tab/>
         </w:r>
-        <w:bookmarkStart w:id="0" w:name="_GoBack"/>
-        <w:bookmarkEnd w:id="0"/>
         <w:r>
           <w:rPr>
             <w:webHidden/>
@@ -2886,19 +2897,7 @@
           <w:rPr>
             <w:rStyle w:val="Lienhypertexte"/>
           </w:rPr>
-          <w:t>Cadre de ré</w:t>
-        </w:r>
-        <w:r>
-          <w:rPr>
-            <w:rStyle w:val="Lienhypertexte"/>
-          </w:rPr>
-          <w:t>p</w:t>
-        </w:r>
-        <w:r>
-          <w:rPr>
-            <w:rStyle w:val="Lienhypertexte"/>
-          </w:rPr>
-          <w:t>onse</w:t>
+          <w:t>Cadre de réponse</w:t>
         </w:r>
         <w:r>
           <w:rPr>
@@ -3840,9 +3839,10 @@
           <w:sz w:val="28"/>
           <w:szCs w:val="22"/>
         </w:rPr>
+        <w:lastRenderedPageBreak/>
         <w:fldChar w:fldCharType="end"/>
       </w:r>
-      <w:bookmarkStart w:id="1" w:name="_Toc414021549"/>
+      <w:bookmarkStart w:id="2" w:name="_Toc414021549"/>
       <w:r>
         <w:rPr>
           <w:rFonts w:asciiTheme="minorHAnsi" w:hAnsiTheme="minorHAnsi"/>
@@ -3857,7 +3857,7 @@
         </w:rPr>
         <w:t>résentation générale du problème</w:t>
       </w:r>
-      <w:bookmarkEnd w:id="1"/>
+      <w:bookmarkEnd w:id="2"/>
       <w:r>
         <w:rPr>
           <w:rFonts w:asciiTheme="minorHAnsi" w:hAnsiTheme="minorHAnsi"/>
@@ -3865,8 +3865,8 @@
         </w:rPr>
         <w:t xml:space="preserve"> </w:t>
       </w:r>
-      <w:bookmarkStart w:id="2" w:name="_Toc413660631"/>
-      <w:bookmarkStart w:id="3" w:name="_Toc413660905"/>
+      <w:bookmarkStart w:id="3" w:name="_Toc413660631"/>
+      <w:bookmarkStart w:id="4" w:name="_Toc413660905"/>
     </w:p>
     <w:p>
       <w:pPr>
@@ -3881,7 +3881,7 @@
           <w:szCs w:val="24"/>
         </w:rPr>
       </w:pPr>
-      <w:bookmarkStart w:id="4" w:name="_Toc414021550"/>
+      <w:bookmarkStart w:id="5" w:name="_Toc414021550"/>
       <w:r>
         <w:rPr>
           <w:rFonts w:asciiTheme="minorHAnsi" w:hAnsiTheme="minorHAnsi"/>
@@ -3890,11 +3890,11 @@
         </w:rPr>
         <w:t>Projet</w:t>
       </w:r>
-      <w:bookmarkStart w:id="5" w:name="_Toc413660632"/>
-      <w:bookmarkStart w:id="6" w:name="_Toc413660906"/>
-      <w:bookmarkEnd w:id="2"/>
+      <w:bookmarkStart w:id="6" w:name="_Toc413660632"/>
+      <w:bookmarkStart w:id="7" w:name="_Toc413660906"/>
       <w:bookmarkEnd w:id="3"/>
       <w:bookmarkEnd w:id="4"/>
+      <w:bookmarkEnd w:id="5"/>
     </w:p>
     <w:p>
       <w:pPr>
@@ -3910,7 +3910,7 @@
           <w:szCs w:val="20"/>
         </w:rPr>
       </w:pPr>
-      <w:bookmarkStart w:id="7" w:name="_Toc414021551"/>
+      <w:bookmarkStart w:id="8" w:name="_Toc414021551"/>
       <w:r>
         <w:rPr>
           <w:rFonts w:asciiTheme="minorHAnsi" w:hAnsiTheme="minorHAnsi"/>
@@ -3920,9 +3920,9 @@
         </w:rPr>
         <w:t>Finalités</w:t>
       </w:r>
-      <w:bookmarkEnd w:id="5"/>
       <w:bookmarkEnd w:id="6"/>
       <w:bookmarkEnd w:id="7"/>
+      <w:bookmarkEnd w:id="8"/>
       <w:r>
         <w:rPr>
           <w:rFonts w:asciiTheme="minorHAnsi" w:hAnsiTheme="minorHAnsi"/>
@@ -3932,8 +3932,8 @@
         </w:rPr>
         <w:t xml:space="preserve"> </w:t>
       </w:r>
-      <w:bookmarkStart w:id="8" w:name="_Toc413660633"/>
-      <w:bookmarkStart w:id="9" w:name="_Toc413660907"/>
+      <w:bookmarkStart w:id="9" w:name="_Toc413660633"/>
+      <w:bookmarkStart w:id="10" w:name="_Toc413660907"/>
     </w:p>
     <w:p>
       <w:pPr>
@@ -3949,7 +3949,7 @@
           <w:szCs w:val="20"/>
         </w:rPr>
       </w:pPr>
-      <w:bookmarkStart w:id="10" w:name="_Toc414021552"/>
+      <w:bookmarkStart w:id="11" w:name="_Toc414021552"/>
       <w:r>
         <w:rPr>
           <w:rFonts w:asciiTheme="minorHAnsi" w:hAnsiTheme="minorHAnsi"/>
@@ -3959,11 +3959,11 @@
         </w:rPr>
         <w:t>Espérance de retour sur investissement</w:t>
       </w:r>
-      <w:bookmarkStart w:id="11" w:name="_Toc413660634"/>
-      <w:bookmarkStart w:id="12" w:name="_Toc413660908"/>
-      <w:bookmarkEnd w:id="8"/>
+      <w:bookmarkStart w:id="12" w:name="_Toc413660634"/>
+      <w:bookmarkStart w:id="13" w:name="_Toc413660908"/>
       <w:bookmarkEnd w:id="9"/>
       <w:bookmarkEnd w:id="10"/>
+      <w:bookmarkEnd w:id="11"/>
     </w:p>
     <w:p>
       <w:pPr>
@@ -3983,7 +3983,7 @@
           <w:rFonts w:asciiTheme="minorHAnsi" w:hAnsiTheme="minorHAnsi"/>
         </w:rPr>
       </w:pPr>
-      <w:bookmarkStart w:id="13" w:name="_Toc414021553"/>
+      <w:bookmarkStart w:id="14" w:name="_Toc414021553"/>
       <w:r>
         <w:rPr>
           <w:rFonts w:asciiTheme="minorHAnsi" w:hAnsiTheme="minorHAnsi"/>
@@ -3992,17 +3992,17 @@
         </w:rPr>
         <w:t>Contexte</w:t>
       </w:r>
-      <w:bookmarkEnd w:id="11"/>
       <w:bookmarkEnd w:id="12"/>
       <w:bookmarkEnd w:id="13"/>
+      <w:bookmarkEnd w:id="14"/>
       <w:r>
         <w:rPr>
           <w:rFonts w:asciiTheme="minorHAnsi" w:hAnsiTheme="minorHAnsi"/>
         </w:rPr>
         <w:t xml:space="preserve"> </w:t>
       </w:r>
-      <w:bookmarkStart w:id="14" w:name="_Toc413660635"/>
-      <w:bookmarkStart w:id="15" w:name="_Toc413660909"/>
+      <w:bookmarkStart w:id="15" w:name="_Toc413660635"/>
+      <w:bookmarkStart w:id="16" w:name="_Toc413660909"/>
     </w:p>
     <w:p>
       <w:pPr>
@@ -4018,7 +4018,7 @@
           <w:szCs w:val="20"/>
         </w:rPr>
       </w:pPr>
-      <w:bookmarkStart w:id="16" w:name="_Toc414021554"/>
+      <w:bookmarkStart w:id="17" w:name="_Toc414021554"/>
       <w:r>
         <w:rPr>
           <w:rFonts w:asciiTheme="minorHAnsi" w:hAnsiTheme="minorHAnsi"/>
@@ -4028,11 +4028,11 @@
         </w:rPr>
         <w:t>Situation du projet par rapport aux autres projets de l’entreprise</w:t>
       </w:r>
-      <w:bookmarkStart w:id="17" w:name="_Toc413660636"/>
-      <w:bookmarkStart w:id="18" w:name="_Toc413660910"/>
-      <w:bookmarkEnd w:id="14"/>
+      <w:bookmarkStart w:id="18" w:name="_Toc413660636"/>
+      <w:bookmarkStart w:id="19" w:name="_Toc413660910"/>
       <w:bookmarkEnd w:id="15"/>
       <w:bookmarkEnd w:id="16"/>
+      <w:bookmarkEnd w:id="17"/>
     </w:p>
     <w:p>
       <w:pPr>
@@ -4048,7 +4048,7 @@
           <w:szCs w:val="20"/>
         </w:rPr>
       </w:pPr>
-      <w:bookmarkStart w:id="19" w:name="_Toc414021555"/>
+      <w:bookmarkStart w:id="20" w:name="_Toc414021555"/>
       <w:r>
         <w:rPr>
           <w:rFonts w:asciiTheme="minorHAnsi" w:hAnsiTheme="minorHAnsi"/>
@@ -4067,9 +4067,9 @@
         </w:rPr>
         <w:t>tudes déjà effectuées</w:t>
       </w:r>
-      <w:bookmarkEnd w:id="17"/>
       <w:bookmarkEnd w:id="18"/>
       <w:bookmarkEnd w:id="19"/>
+      <w:bookmarkEnd w:id="20"/>
       <w:r>
         <w:rPr>
           <w:rFonts w:asciiTheme="minorHAnsi" w:hAnsiTheme="minorHAnsi"/>
@@ -4079,8 +4079,8 @@
         </w:rPr>
         <w:t xml:space="preserve"> </w:t>
       </w:r>
-      <w:bookmarkStart w:id="20" w:name="_Toc413660637"/>
-      <w:bookmarkStart w:id="21" w:name="_Toc413660911"/>
+      <w:bookmarkStart w:id="21" w:name="_Toc413660637"/>
+      <w:bookmarkStart w:id="22" w:name="_Toc413660911"/>
     </w:p>
     <w:p>
       <w:pPr>
@@ -4096,7 +4096,7 @@
           <w:szCs w:val="20"/>
         </w:rPr>
       </w:pPr>
-      <w:bookmarkStart w:id="22" w:name="_Toc414021556"/>
+      <w:bookmarkStart w:id="23" w:name="_Toc414021556"/>
       <w:r>
         <w:rPr>
           <w:rFonts w:asciiTheme="minorHAnsi" w:hAnsiTheme="minorHAnsi"/>
@@ -4106,9 +4106,9 @@
         </w:rPr>
         <w:t>Études menées sur des sujets voisins</w:t>
       </w:r>
-      <w:bookmarkEnd w:id="20"/>
       <w:bookmarkEnd w:id="21"/>
       <w:bookmarkEnd w:id="22"/>
+      <w:bookmarkEnd w:id="23"/>
       <w:r>
         <w:rPr>
           <w:rFonts w:asciiTheme="minorHAnsi" w:hAnsiTheme="minorHAnsi"/>
@@ -4118,8 +4118,8 @@
         </w:rPr>
         <w:t xml:space="preserve"> </w:t>
       </w:r>
-      <w:bookmarkStart w:id="23" w:name="_Toc413660638"/>
-      <w:bookmarkStart w:id="24" w:name="_Toc413660912"/>
+      <w:bookmarkStart w:id="24" w:name="_Toc413660638"/>
+      <w:bookmarkStart w:id="25" w:name="_Toc413660912"/>
     </w:p>
     <w:p>
       <w:pPr>
@@ -4135,7 +4135,7 @@
           <w:szCs w:val="20"/>
         </w:rPr>
       </w:pPr>
-      <w:bookmarkStart w:id="25" w:name="_Toc414021557"/>
+      <w:bookmarkStart w:id="26" w:name="_Toc414021557"/>
       <w:r>
         <w:rPr>
           <w:rFonts w:asciiTheme="minorHAnsi" w:hAnsiTheme="minorHAnsi"/>
@@ -4145,9 +4145,9 @@
         </w:rPr>
         <w:t>Suites prévues</w:t>
       </w:r>
-      <w:bookmarkEnd w:id="23"/>
       <w:bookmarkEnd w:id="24"/>
       <w:bookmarkEnd w:id="25"/>
+      <w:bookmarkEnd w:id="26"/>
       <w:r>
         <w:rPr>
           <w:rFonts w:asciiTheme="minorHAnsi" w:hAnsiTheme="minorHAnsi"/>
@@ -4157,8 +4157,8 @@
         </w:rPr>
         <w:t xml:space="preserve"> </w:t>
       </w:r>
-      <w:bookmarkStart w:id="26" w:name="_Toc413660639"/>
-      <w:bookmarkStart w:id="27" w:name="_Toc413660913"/>
+      <w:bookmarkStart w:id="27" w:name="_Toc413660639"/>
+      <w:bookmarkStart w:id="28" w:name="_Toc413660913"/>
     </w:p>
     <w:p>
       <w:pPr>
@@ -4174,7 +4174,7 @@
           <w:szCs w:val="20"/>
         </w:rPr>
       </w:pPr>
-      <w:bookmarkStart w:id="28" w:name="_Toc414021558"/>
+      <w:bookmarkStart w:id="29" w:name="_Toc414021558"/>
       <w:r>
         <w:rPr>
           <w:rFonts w:asciiTheme="minorHAnsi" w:hAnsiTheme="minorHAnsi"/>
@@ -4184,9 +4184,9 @@
         </w:rPr>
         <w:t>Nature des prestations demandées</w:t>
       </w:r>
-      <w:bookmarkEnd w:id="26"/>
       <w:bookmarkEnd w:id="27"/>
       <w:bookmarkEnd w:id="28"/>
+      <w:bookmarkEnd w:id="29"/>
       <w:r>
         <w:rPr>
           <w:rFonts w:asciiTheme="minorHAnsi" w:hAnsiTheme="minorHAnsi"/>
@@ -4196,8 +4196,8 @@
         </w:rPr>
         <w:t xml:space="preserve"> </w:t>
       </w:r>
-      <w:bookmarkStart w:id="29" w:name="_Toc413660640"/>
-      <w:bookmarkStart w:id="30" w:name="_Toc413660914"/>
+      <w:bookmarkStart w:id="30" w:name="_Toc413660640"/>
+      <w:bookmarkStart w:id="31" w:name="_Toc413660914"/>
     </w:p>
     <w:p>
       <w:pPr>
@@ -4213,7 +4213,7 @@
           <w:szCs w:val="20"/>
         </w:rPr>
       </w:pPr>
-      <w:bookmarkStart w:id="31" w:name="_Toc414021559"/>
+      <w:bookmarkStart w:id="32" w:name="_Toc414021559"/>
       <w:r>
         <w:rPr>
           <w:rFonts w:asciiTheme="minorHAnsi" w:hAnsiTheme="minorHAnsi"/>
@@ -4223,8 +4223,8 @@
         </w:rPr>
         <w:t>Parties concernées par le déroulement du projet et ses résultats</w:t>
       </w:r>
-      <w:bookmarkEnd w:id="29"/>
       <w:bookmarkEnd w:id="30"/>
+      <w:bookmarkEnd w:id="31"/>
       <w:r>
         <w:rPr>
           <w:rFonts w:asciiTheme="minorHAnsi" w:hAnsiTheme="minorHAnsi"/>
@@ -4234,7 +4234,7 @@
         </w:rPr>
         <w:t xml:space="preserve"> (demandeurs, utilisateurs)</w:t>
       </w:r>
-      <w:bookmarkEnd w:id="31"/>
+      <w:bookmarkEnd w:id="32"/>
       <w:r>
         <w:rPr>
           <w:rFonts w:asciiTheme="minorHAnsi" w:hAnsiTheme="minorHAnsi"/>
@@ -4244,8 +4244,8 @@
         </w:rPr>
         <w:t xml:space="preserve"> </w:t>
       </w:r>
-      <w:bookmarkStart w:id="32" w:name="_Toc413660641"/>
-      <w:bookmarkStart w:id="33" w:name="_Toc413660915"/>
+      <w:bookmarkStart w:id="33" w:name="_Toc413660641"/>
+      <w:bookmarkStart w:id="34" w:name="_Toc413660915"/>
     </w:p>
     <w:p>
       <w:pPr>
@@ -4261,7 +4261,7 @@
           <w:szCs w:val="20"/>
         </w:rPr>
       </w:pPr>
-      <w:bookmarkStart w:id="34" w:name="_Toc414021560"/>
+      <w:bookmarkStart w:id="35" w:name="_Toc414021560"/>
       <w:r>
         <w:rPr>
           <w:rFonts w:asciiTheme="minorHAnsi" w:hAnsiTheme="minorHAnsi"/>
@@ -4271,9 +4271,9 @@
         </w:rPr>
         <w:t>Caractère confidentiel s'il y a lieu</w:t>
       </w:r>
-      <w:bookmarkEnd w:id="32"/>
       <w:bookmarkEnd w:id="33"/>
       <w:bookmarkEnd w:id="34"/>
+      <w:bookmarkEnd w:id="35"/>
       <w:r>
         <w:rPr>
           <w:rFonts w:asciiTheme="minorHAnsi" w:hAnsiTheme="minorHAnsi"/>
@@ -4283,8 +4283,8 @@
         </w:rPr>
         <w:t xml:space="preserve"> </w:t>
       </w:r>
-      <w:bookmarkStart w:id="35" w:name="_Toc413660642"/>
-      <w:bookmarkStart w:id="36" w:name="_Toc413660916"/>
+      <w:bookmarkStart w:id="36" w:name="_Toc413660642"/>
+      <w:bookmarkStart w:id="37" w:name="_Toc413660916"/>
     </w:p>
     <w:p>
       <w:pPr>
@@ -4304,8 +4304,8 @@
           <w:rFonts w:asciiTheme="minorHAnsi" w:hAnsiTheme="minorHAnsi"/>
         </w:rPr>
       </w:pPr>
-      <w:bookmarkStart w:id="37" w:name="_Toc414019234"/>
-      <w:bookmarkStart w:id="38" w:name="_Toc414021561"/>
+      <w:bookmarkStart w:id="38" w:name="_Toc414019234"/>
+      <w:bookmarkStart w:id="39" w:name="_Toc414021561"/>
       <w:r>
         <w:rPr>
           <w:rFonts w:asciiTheme="minorHAnsi" w:hAnsiTheme="minorHAnsi"/>
@@ -4314,36 +4314,36 @@
         </w:rPr>
         <w:t>Énoncé du besoin</w:t>
       </w:r>
+      <w:bookmarkEnd w:id="38"/>
+      <w:r>
+        <w:rPr>
+          <w:rFonts w:asciiTheme="minorHAnsi" w:hAnsiTheme="minorHAnsi"/>
+        </w:rPr>
+        <w:t xml:space="preserve"> (finalités du produit pour le futur utilisateur tel que prévu par le </w:t>
+      </w:r>
+      <w:r>
+        <w:rPr>
+          <w:rFonts w:asciiTheme="minorHAnsi" w:hAnsiTheme="minorHAnsi"/>
+        </w:rPr>
+        <w:t xml:space="preserve">         </w:t>
+      </w:r>
+      <w:r>
+        <w:rPr>
+          <w:rFonts w:asciiTheme="minorHAnsi" w:hAnsiTheme="minorHAnsi"/>
+        </w:rPr>
+        <w:t>demandeur)</w:t>
+      </w:r>
+      <w:bookmarkEnd w:id="36"/>
       <w:bookmarkEnd w:id="37"/>
-      <w:r>
-        <w:rPr>
-          <w:rFonts w:asciiTheme="minorHAnsi" w:hAnsiTheme="minorHAnsi"/>
-        </w:rPr>
-        <w:t xml:space="preserve"> (finalités du produit pour le futur utilisateur tel que prévu par le </w:t>
-      </w:r>
-      <w:r>
-        <w:rPr>
-          <w:rFonts w:asciiTheme="minorHAnsi" w:hAnsiTheme="minorHAnsi"/>
-        </w:rPr>
-        <w:t xml:space="preserve">         </w:t>
-      </w:r>
-      <w:r>
-        <w:rPr>
-          <w:rFonts w:asciiTheme="minorHAnsi" w:hAnsiTheme="minorHAnsi"/>
-        </w:rPr>
-        <w:t>demandeur)</w:t>
-      </w:r>
-      <w:bookmarkEnd w:id="35"/>
-      <w:bookmarkEnd w:id="36"/>
-      <w:bookmarkEnd w:id="38"/>
+      <w:bookmarkEnd w:id="39"/>
       <w:r>
         <w:rPr>
           <w:rFonts w:asciiTheme="minorHAnsi" w:hAnsiTheme="minorHAnsi"/>
         </w:rPr>
         <w:t xml:space="preserve"> </w:t>
       </w:r>
-      <w:bookmarkStart w:id="39" w:name="_Toc413660643"/>
-      <w:bookmarkStart w:id="40" w:name="_Toc413660917"/>
+      <w:bookmarkStart w:id="40" w:name="_Toc413660643"/>
+      <w:bookmarkStart w:id="41" w:name="_Toc413660917"/>
     </w:p>
     <w:p>
       <w:pPr>
@@ -4365,7 +4365,7 @@
           <w:szCs w:val="24"/>
         </w:rPr>
       </w:pPr>
-      <w:bookmarkStart w:id="41" w:name="_Toc414021562"/>
+      <w:bookmarkStart w:id="42" w:name="_Toc414021562"/>
       <w:r>
         <w:rPr>
           <w:rFonts w:asciiTheme="minorHAnsi" w:hAnsiTheme="minorHAnsi"/>
@@ -4374,9 +4374,9 @@
         </w:rPr>
         <w:t>Environnement du produit recherché</w:t>
       </w:r>
-      <w:bookmarkEnd w:id="39"/>
       <w:bookmarkEnd w:id="40"/>
       <w:bookmarkEnd w:id="41"/>
+      <w:bookmarkEnd w:id="42"/>
       <w:r>
         <w:rPr>
           <w:rFonts w:asciiTheme="minorHAnsi" w:hAnsiTheme="minorHAnsi"/>
@@ -4385,8 +4385,8 @@
         </w:rPr>
         <w:t xml:space="preserve"> </w:t>
       </w:r>
-      <w:bookmarkStart w:id="42" w:name="_Toc413660644"/>
-      <w:bookmarkStart w:id="43" w:name="_Toc413660918"/>
+      <w:bookmarkStart w:id="43" w:name="_Toc413660644"/>
+      <w:bookmarkStart w:id="44" w:name="_Toc413660918"/>
     </w:p>
     <w:p>
       <w:pPr>
@@ -4402,7 +4402,7 @@
           <w:szCs w:val="20"/>
         </w:rPr>
       </w:pPr>
-      <w:bookmarkStart w:id="44" w:name="_Toc414021563"/>
+      <w:bookmarkStart w:id="45" w:name="_Toc414021563"/>
       <w:r>
         <w:rPr>
           <w:rFonts w:asciiTheme="minorHAnsi" w:hAnsiTheme="minorHAnsi"/>
@@ -4412,9 +4412,9 @@
         </w:rPr>
         <w:t>Listes exhaustives des éléments (personnes, équipements, matières…) et contraintes (environnement)</w:t>
       </w:r>
-      <w:bookmarkEnd w:id="42"/>
       <w:bookmarkEnd w:id="43"/>
       <w:bookmarkEnd w:id="44"/>
+      <w:bookmarkEnd w:id="45"/>
       <w:r>
         <w:rPr>
           <w:rFonts w:asciiTheme="minorHAnsi" w:hAnsiTheme="minorHAnsi"/>
@@ -4424,8 +4424,8 @@
         </w:rPr>
         <w:t xml:space="preserve"> </w:t>
       </w:r>
-      <w:bookmarkStart w:id="45" w:name="_Toc413660645"/>
-      <w:bookmarkStart w:id="46" w:name="_Toc413660919"/>
+      <w:bookmarkStart w:id="46" w:name="_Toc413660645"/>
+      <w:bookmarkStart w:id="47" w:name="_Toc413660919"/>
     </w:p>
     <w:p>
       <w:pPr>
@@ -4441,7 +4441,7 @@
           <w:szCs w:val="20"/>
         </w:rPr>
       </w:pPr>
-      <w:bookmarkStart w:id="47" w:name="_Toc414021564"/>
+      <w:bookmarkStart w:id="48" w:name="_Toc414021564"/>
       <w:r>
         <w:rPr>
           <w:rFonts w:asciiTheme="minorHAnsi" w:hAnsiTheme="minorHAnsi"/>
@@ -4451,9 +4451,9 @@
         </w:rPr>
         <w:t>Caractéristiques pour chaque élément de l’environnement</w:t>
       </w:r>
-      <w:bookmarkEnd w:id="45"/>
       <w:bookmarkEnd w:id="46"/>
       <w:bookmarkEnd w:id="47"/>
+      <w:bookmarkEnd w:id="48"/>
       <w:r>
         <w:rPr>
           <w:rFonts w:asciiTheme="minorHAnsi" w:hAnsiTheme="minorHAnsi"/>
@@ -4488,9 +4488,9 @@
           <w:sz w:val="28"/>
         </w:rPr>
       </w:pPr>
-      <w:bookmarkStart w:id="48" w:name="_Toc413660646"/>
-      <w:bookmarkStart w:id="49" w:name="_Toc413660920"/>
-      <w:bookmarkStart w:id="50" w:name="_Toc414021565"/>
+      <w:bookmarkStart w:id="49" w:name="_Toc413660646"/>
+      <w:bookmarkStart w:id="50" w:name="_Toc413660920"/>
+      <w:bookmarkStart w:id="51" w:name="_Toc414021565"/>
       <w:r>
         <w:rPr>
           <w:rFonts w:asciiTheme="minorHAnsi" w:hAnsiTheme="minorHAnsi"/>
@@ -4498,10 +4498,10 @@
         </w:rPr>
         <w:t>Expression fonctionnelle du besoin Diagramme de cas d’utilisation</w:t>
       </w:r>
-      <w:bookmarkStart w:id="51" w:name="_Toc413660921"/>
-      <w:bookmarkEnd w:id="48"/>
+      <w:bookmarkStart w:id="52" w:name="_Toc413660921"/>
       <w:bookmarkEnd w:id="49"/>
       <w:bookmarkEnd w:id="50"/>
+      <w:bookmarkEnd w:id="51"/>
     </w:p>
     <w:p>
       <w:pPr>
@@ -4599,7 +4599,7 @@
           <w:szCs w:val="24"/>
         </w:rPr>
       </w:pPr>
-      <w:bookmarkStart w:id="52" w:name="_Toc414021566"/>
+      <w:bookmarkStart w:id="53" w:name="_Toc414021566"/>
       <w:r>
         <w:rPr>
           <w:rFonts w:asciiTheme="minorHAnsi" w:hAnsiTheme="minorHAnsi"/>
@@ -4608,8 +4608,8 @@
         </w:rPr>
         <w:t>Fonctions de service et de contrainte</w:t>
       </w:r>
-      <w:bookmarkEnd w:id="51"/>
       <w:bookmarkEnd w:id="52"/>
+      <w:bookmarkEnd w:id="53"/>
       <w:r>
         <w:rPr>
           <w:rFonts w:asciiTheme="minorHAnsi" w:hAnsiTheme="minorHAnsi"/>
@@ -4633,8 +4633,8 @@
           <w:szCs w:val="20"/>
         </w:rPr>
       </w:pPr>
-      <w:bookmarkStart w:id="53" w:name="_Toc414019235"/>
-      <w:bookmarkStart w:id="54" w:name="_Toc414021567"/>
+      <w:bookmarkStart w:id="54" w:name="_Toc414019235"/>
+      <w:bookmarkStart w:id="55" w:name="_Toc414021567"/>
       <w:r>
         <w:rPr>
           <w:rFonts w:asciiTheme="minorHAnsi" w:hAnsiTheme="minorHAnsi"/>
@@ -4644,7 +4644,7 @@
         </w:rPr>
         <w:t>Fonctions de service principales</w:t>
       </w:r>
-      <w:bookmarkEnd w:id="53"/>
+      <w:bookmarkEnd w:id="54"/>
       <w:r>
         <w:rPr>
           <w:rFonts w:asciiTheme="minorHAnsi" w:hAnsiTheme="minorHAnsi"/>
@@ -4654,7 +4654,7 @@
         </w:rPr>
         <w:t xml:space="preserve"> (qui sont la raison d’être du produit)</w:t>
       </w:r>
-      <w:bookmarkEnd w:id="54"/>
+      <w:bookmarkEnd w:id="55"/>
       <w:r>
         <w:rPr>
           <w:rFonts w:asciiTheme="minorHAnsi" w:hAnsiTheme="minorHAnsi"/>
@@ -4664,8 +4664,8 @@
         </w:rPr>
         <w:t xml:space="preserve"> </w:t>
       </w:r>
-      <w:bookmarkStart w:id="55" w:name="_Toc413660648"/>
-      <w:bookmarkStart w:id="56" w:name="_Toc413660923"/>
+      <w:bookmarkStart w:id="56" w:name="_Toc413660648"/>
+      <w:bookmarkStart w:id="57" w:name="_Toc413660923"/>
     </w:p>
     <w:p>
       <w:pPr>
@@ -4681,8 +4681,8 @@
           <w:szCs w:val="20"/>
         </w:rPr>
       </w:pPr>
-      <w:bookmarkStart w:id="57" w:name="_Toc414019236"/>
-      <w:bookmarkStart w:id="58" w:name="_Toc414021568"/>
+      <w:bookmarkStart w:id="58" w:name="_Toc414019236"/>
+      <w:bookmarkStart w:id="59" w:name="_Toc414021568"/>
       <w:r>
         <w:rPr>
           <w:rFonts w:asciiTheme="minorHAnsi" w:hAnsiTheme="minorHAnsi"/>
@@ -4692,9 +4692,9 @@
         </w:rPr>
         <w:t>Fonctions de service complémentaires</w:t>
       </w:r>
-      <w:bookmarkEnd w:id="55"/>
       <w:bookmarkEnd w:id="56"/>
       <w:bookmarkEnd w:id="57"/>
+      <w:bookmarkEnd w:id="58"/>
       <w:r>
         <w:rPr>
           <w:rFonts w:asciiTheme="minorHAnsi" w:hAnsiTheme="minorHAnsi"/>
@@ -4704,8 +4704,8 @@
         </w:rPr>
         <w:t xml:space="preserve"> (qui améliorent, facilitent </w:t>
       </w:r>
-      <w:bookmarkStart w:id="59" w:name="_Toc413660649"/>
-      <w:bookmarkStart w:id="60" w:name="_Toc413660924"/>
+      <w:bookmarkStart w:id="60" w:name="_Toc413660649"/>
+      <w:bookmarkStart w:id="61" w:name="_Toc413660924"/>
       <w:r>
         <w:rPr>
           <w:rFonts w:asciiTheme="minorHAnsi" w:hAnsiTheme="minorHAnsi"/>
@@ -4715,7 +4715,7 @@
         </w:rPr>
         <w:t>ou complètent le service rendu)</w:t>
       </w:r>
-      <w:bookmarkEnd w:id="58"/>
+      <w:bookmarkEnd w:id="59"/>
     </w:p>
     <w:p>
       <w:pPr>
@@ -4731,8 +4731,8 @@
           <w:szCs w:val="20"/>
         </w:rPr>
       </w:pPr>
-      <w:bookmarkStart w:id="61" w:name="_Toc414019237"/>
-      <w:bookmarkStart w:id="62" w:name="_Toc414021569"/>
+      <w:bookmarkStart w:id="62" w:name="_Toc414019237"/>
+      <w:bookmarkStart w:id="63" w:name="_Toc414021569"/>
       <w:r>
         <w:rPr>
           <w:rFonts w:asciiTheme="minorHAnsi" w:hAnsiTheme="minorHAnsi"/>
@@ -4742,9 +4742,9 @@
         </w:rPr>
         <w:t>Contraintes</w:t>
       </w:r>
-      <w:bookmarkEnd w:id="59"/>
       <w:bookmarkEnd w:id="60"/>
       <w:bookmarkEnd w:id="61"/>
+      <w:bookmarkEnd w:id="62"/>
       <w:r>
         <w:rPr>
           <w:rFonts w:asciiTheme="minorHAnsi" w:hAnsiTheme="minorHAnsi"/>
@@ -4754,8 +4754,8 @@
         </w:rPr>
         <w:t xml:space="preserve"> (limitations à la lib</w:t>
       </w:r>
-      <w:bookmarkStart w:id="63" w:name="_Toc413660650"/>
-      <w:bookmarkStart w:id="64" w:name="_Toc413660925"/>
+      <w:bookmarkStart w:id="64" w:name="_Toc413660650"/>
+      <w:bookmarkStart w:id="65" w:name="_Toc413660925"/>
       <w:r>
         <w:rPr>
           <w:rFonts w:asciiTheme="minorHAnsi" w:hAnsiTheme="minorHAnsi"/>
@@ -4765,7 +4765,7 @@
         </w:rPr>
         <w:t>erté du concepteur-réalisateur)</w:t>
       </w:r>
-      <w:bookmarkEnd w:id="62"/>
+      <w:bookmarkEnd w:id="63"/>
     </w:p>
     <w:p>
       <w:pPr>
@@ -4789,8 +4789,8 @@
           <w:rFonts w:asciiTheme="minorHAnsi" w:hAnsiTheme="minorHAnsi"/>
         </w:rPr>
       </w:pPr>
-      <w:bookmarkStart w:id="65" w:name="_Toc414019238"/>
-      <w:bookmarkStart w:id="66" w:name="_Toc414021570"/>
+      <w:bookmarkStart w:id="66" w:name="_Toc414019238"/>
+      <w:bookmarkStart w:id="67" w:name="_Toc414021570"/>
       <w:r>
         <w:rPr>
           <w:rFonts w:asciiTheme="minorHAnsi" w:hAnsiTheme="minorHAnsi"/>
@@ -4806,24 +4806,24 @@
         </w:rPr>
         <w:t xml:space="preserve"> (</w:t>
       </w:r>
-      <w:bookmarkEnd w:id="63"/>
       <w:bookmarkEnd w:id="64"/>
       <w:bookmarkEnd w:id="65"/>
+      <w:bookmarkEnd w:id="66"/>
       <w:r>
         <w:rPr>
           <w:rFonts w:asciiTheme="minorHAnsi" w:hAnsiTheme="minorHAnsi"/>
         </w:rPr>
         <w:t xml:space="preserve">en soulignant ceux qui sont déterminants </w:t>
       </w:r>
-      <w:bookmarkStart w:id="67" w:name="_Toc413660651"/>
-      <w:bookmarkStart w:id="68" w:name="_Toc413660926"/>
+      <w:bookmarkStart w:id="68" w:name="_Toc413660651"/>
+      <w:bookmarkStart w:id="69" w:name="_Toc413660926"/>
       <w:r>
         <w:rPr>
           <w:rFonts w:asciiTheme="minorHAnsi" w:hAnsiTheme="minorHAnsi"/>
         </w:rPr>
         <w:t>pour l’évaluation des réponses)</w:t>
       </w:r>
-      <w:bookmarkEnd w:id="66"/>
+      <w:bookmarkEnd w:id="67"/>
     </w:p>
     <w:p>
       <w:pPr>
@@ -4849,8 +4849,8 @@
           <w:szCs w:val="24"/>
         </w:rPr>
       </w:pPr>
-      <w:bookmarkStart w:id="69" w:name="_Toc414019239"/>
-      <w:bookmarkStart w:id="70" w:name="_Toc414021571"/>
+      <w:bookmarkStart w:id="70" w:name="_Toc414019239"/>
+      <w:bookmarkStart w:id="71" w:name="_Toc414021571"/>
       <w:r>
         <w:rPr>
           <w:rFonts w:asciiTheme="minorHAnsi" w:hAnsiTheme="minorHAnsi"/>
@@ -4859,12 +4859,12 @@
         </w:rPr>
         <w:t>Niveaux des critères d’appréciation et ce qui les caractérise</w:t>
       </w:r>
-      <w:bookmarkStart w:id="71" w:name="_Toc413660652"/>
-      <w:bookmarkStart w:id="72" w:name="_Toc413660927"/>
-      <w:bookmarkEnd w:id="67"/>
+      <w:bookmarkStart w:id="72" w:name="_Toc413660652"/>
+      <w:bookmarkStart w:id="73" w:name="_Toc413660927"/>
       <w:bookmarkEnd w:id="68"/>
       <w:bookmarkEnd w:id="69"/>
       <w:bookmarkEnd w:id="70"/>
+      <w:bookmarkEnd w:id="71"/>
     </w:p>
     <w:p>
       <w:pPr>
@@ -4880,7 +4880,7 @@
           <w:szCs w:val="20"/>
         </w:rPr>
       </w:pPr>
-      <w:bookmarkStart w:id="73" w:name="_Toc414021572"/>
+      <w:bookmarkStart w:id="74" w:name="_Toc414021572"/>
       <w:r>
         <w:rPr>
           <w:rFonts w:asciiTheme="minorHAnsi" w:hAnsiTheme="minorHAnsi"/>
@@ -4890,11 +4890,11 @@
         </w:rPr>
         <w:t>Niveaux dont l’obtention est imposée</w:t>
       </w:r>
-      <w:bookmarkStart w:id="74" w:name="_Toc413660653"/>
-      <w:bookmarkStart w:id="75" w:name="_Toc413660928"/>
-      <w:bookmarkEnd w:id="71"/>
+      <w:bookmarkStart w:id="75" w:name="_Toc413660653"/>
+      <w:bookmarkStart w:id="76" w:name="_Toc413660928"/>
       <w:bookmarkEnd w:id="72"/>
       <w:bookmarkEnd w:id="73"/>
+      <w:bookmarkEnd w:id="74"/>
     </w:p>
     <w:p>
       <w:pPr>
@@ -4910,7 +4910,7 @@
           <w:szCs w:val="20"/>
         </w:rPr>
       </w:pPr>
-      <w:bookmarkStart w:id="76" w:name="_Toc414021573"/>
+      <w:bookmarkStart w:id="77" w:name="_Toc414021573"/>
       <w:r>
         <w:rPr>
           <w:rFonts w:asciiTheme="minorHAnsi" w:hAnsiTheme="minorHAnsi"/>
@@ -4920,9 +4920,9 @@
         </w:rPr>
         <w:t>Niveaux souhaités mais révisables</w:t>
       </w:r>
-      <w:bookmarkEnd w:id="74"/>
       <w:bookmarkEnd w:id="75"/>
       <w:bookmarkEnd w:id="76"/>
+      <w:bookmarkEnd w:id="77"/>
       <w:r>
         <w:rPr>
           <w:rFonts w:asciiTheme="minorHAnsi" w:hAnsiTheme="minorHAnsi"/>
@@ -4955,21 +4955,22 @@
           <w:sz w:val="28"/>
         </w:rPr>
       </w:pPr>
-      <w:bookmarkStart w:id="77" w:name="_Toc413660654"/>
-      <w:bookmarkStart w:id="78" w:name="_Toc413660929"/>
-      <w:bookmarkStart w:id="79" w:name="_Toc414021574"/>
+      <w:bookmarkStart w:id="78" w:name="_Toc413660654"/>
+      <w:bookmarkStart w:id="79" w:name="_Toc413660929"/>
+      <w:bookmarkStart w:id="80" w:name="_Toc414021574"/>
       <w:r>
         <w:rPr>
           <w:rFonts w:asciiTheme="minorHAnsi" w:hAnsiTheme="minorHAnsi"/>
           <w:sz w:val="28"/>
         </w:rPr>
+        <w:lastRenderedPageBreak/>
         <w:t>Cadre de réponse</w:t>
       </w:r>
-      <w:bookmarkStart w:id="80" w:name="_Toc413660655"/>
-      <w:bookmarkStart w:id="81" w:name="_Toc413660930"/>
-      <w:bookmarkEnd w:id="77"/>
+      <w:bookmarkStart w:id="81" w:name="_Toc413660655"/>
+      <w:bookmarkStart w:id="82" w:name="_Toc413660930"/>
       <w:bookmarkEnd w:id="78"/>
       <w:bookmarkEnd w:id="79"/>
+      <w:bookmarkEnd w:id="80"/>
     </w:p>
     <w:p>
       <w:pPr>
@@ -5019,21 +5020,20 @@
           <w:szCs w:val="24"/>
         </w:rPr>
       </w:pPr>
-      <w:bookmarkStart w:id="82" w:name="_Toc414021575"/>
+      <w:bookmarkStart w:id="83" w:name="_Toc414021575"/>
       <w:r>
         <w:rPr>
           <w:rFonts w:asciiTheme="minorHAnsi" w:hAnsiTheme="minorHAnsi"/>
           <w:sz w:val="24"/>
           <w:szCs w:val="24"/>
         </w:rPr>
-        <w:lastRenderedPageBreak/>
         <w:t>Pour chaque fonction</w:t>
       </w:r>
-      <w:bookmarkStart w:id="83" w:name="_Toc413660656"/>
-      <w:bookmarkStart w:id="84" w:name="_Toc413660931"/>
-      <w:bookmarkEnd w:id="80"/>
+      <w:bookmarkStart w:id="84" w:name="_Toc413660656"/>
+      <w:bookmarkStart w:id="85" w:name="_Toc413660931"/>
       <w:bookmarkEnd w:id="81"/>
       <w:bookmarkEnd w:id="82"/>
+      <w:bookmarkEnd w:id="83"/>
     </w:p>
     <w:p>
       <w:pPr>
@@ -5049,7 +5049,7 @@
           <w:szCs w:val="20"/>
         </w:rPr>
       </w:pPr>
-      <w:bookmarkStart w:id="85" w:name="_Toc414021576"/>
+      <w:bookmarkStart w:id="86" w:name="_Toc414021576"/>
       <w:r>
         <w:rPr>
           <w:rFonts w:asciiTheme="minorHAnsi" w:hAnsiTheme="minorHAnsi"/>
@@ -5059,11 +5059,11 @@
         </w:rPr>
         <w:t>Solution proposée</w:t>
       </w:r>
-      <w:bookmarkStart w:id="86" w:name="_Toc413660657"/>
-      <w:bookmarkStart w:id="87" w:name="_Toc413660932"/>
-      <w:bookmarkEnd w:id="83"/>
+      <w:bookmarkStart w:id="87" w:name="_Toc413660657"/>
+      <w:bookmarkStart w:id="88" w:name="_Toc413660932"/>
       <w:bookmarkEnd w:id="84"/>
       <w:bookmarkEnd w:id="85"/>
+      <w:bookmarkEnd w:id="86"/>
     </w:p>
     <w:p>
       <w:pPr>
@@ -5131,7 +5131,7 @@
           <w:szCs w:val="20"/>
         </w:rPr>
       </w:pPr>
-      <w:bookmarkStart w:id="88" w:name="_Toc414021577"/>
+      <w:bookmarkStart w:id="89" w:name="_Toc414021577"/>
       <w:r>
         <w:rPr>
           <w:rFonts w:asciiTheme="minorHAnsi" w:hAnsiTheme="minorHAnsi"/>
@@ -5141,11 +5141,11 @@
         </w:rPr>
         <w:t>Niveau atteint pour chaque critère d’appréciation de cette fonction et modalités de contrôle</w:t>
       </w:r>
-      <w:bookmarkStart w:id="89" w:name="_Toc413660658"/>
-      <w:bookmarkStart w:id="90" w:name="_Toc413660933"/>
-      <w:bookmarkEnd w:id="86"/>
+      <w:bookmarkStart w:id="90" w:name="_Toc413660658"/>
+      <w:bookmarkStart w:id="91" w:name="_Toc413660933"/>
       <w:bookmarkEnd w:id="87"/>
       <w:bookmarkEnd w:id="88"/>
+      <w:bookmarkEnd w:id="89"/>
     </w:p>
     <w:p>
       <w:pPr>
@@ -5161,7 +5161,7 @@
           <w:szCs w:val="20"/>
         </w:rPr>
       </w:pPr>
-      <w:bookmarkStart w:id="91" w:name="_Toc414021578"/>
+      <w:bookmarkStart w:id="92" w:name="_Toc414021578"/>
       <w:r>
         <w:rPr>
           <w:rFonts w:asciiTheme="minorHAnsi" w:hAnsiTheme="minorHAnsi"/>
@@ -5171,11 +5171,11 @@
         </w:rPr>
         <w:t>Part du prix attribué à chaque fonction</w:t>
       </w:r>
-      <w:bookmarkStart w:id="92" w:name="_Toc413660659"/>
-      <w:bookmarkStart w:id="93" w:name="_Toc413660934"/>
-      <w:bookmarkEnd w:id="89"/>
+      <w:bookmarkStart w:id="93" w:name="_Toc413660659"/>
+      <w:bookmarkStart w:id="94" w:name="_Toc413660934"/>
       <w:bookmarkEnd w:id="90"/>
       <w:bookmarkEnd w:id="91"/>
+      <w:bookmarkEnd w:id="92"/>
     </w:p>
     <w:p>
       <w:pPr>
@@ -5197,8 +5197,8 @@
           <w:szCs w:val="24"/>
         </w:rPr>
       </w:pPr>
-      <w:bookmarkStart w:id="94" w:name="_Toc414019240"/>
-      <w:bookmarkStart w:id="95" w:name="_Toc414021579"/>
+      <w:bookmarkStart w:id="95" w:name="_Toc414019240"/>
+      <w:bookmarkStart w:id="96" w:name="_Toc414021579"/>
       <w:r>
         <w:rPr>
           <w:rFonts w:asciiTheme="minorHAnsi" w:hAnsiTheme="minorHAnsi"/>
@@ -5207,10 +5207,10 @@
         </w:rPr>
         <w:t>Pour l’ensemble du produi</w:t>
       </w:r>
-      <w:bookmarkStart w:id="96" w:name="_Toc413660660"/>
-      <w:bookmarkStart w:id="97" w:name="_Toc413660935"/>
-      <w:bookmarkEnd w:id="92"/>
+      <w:bookmarkStart w:id="97" w:name="_Toc413660660"/>
+      <w:bookmarkStart w:id="98" w:name="_Toc413660935"/>
       <w:bookmarkEnd w:id="93"/>
+      <w:bookmarkEnd w:id="94"/>
       <w:r>
         <w:rPr>
           <w:rFonts w:asciiTheme="minorHAnsi" w:hAnsiTheme="minorHAnsi"/>
@@ -5219,8 +5219,8 @@
         </w:rPr>
         <w:t>t</w:t>
       </w:r>
-      <w:bookmarkEnd w:id="94"/>
       <w:bookmarkEnd w:id="95"/>
+      <w:bookmarkEnd w:id="96"/>
     </w:p>
     <w:p>
       <w:pPr>
@@ -5242,7 +5242,7 @@
         </w:rPr>
         <w:t xml:space="preserve"> </w:t>
       </w:r>
-      <w:bookmarkStart w:id="98" w:name="_Toc414021580"/>
+      <w:bookmarkStart w:id="99" w:name="_Toc414021580"/>
       <w:r>
         <w:rPr>
           <w:rFonts w:asciiTheme="minorHAnsi" w:hAnsiTheme="minorHAnsi"/>
@@ -5252,11 +5252,11 @@
         </w:rPr>
         <w:t>Prix de la réalisation de la version de base</w:t>
       </w:r>
-      <w:bookmarkStart w:id="99" w:name="_Toc413660661"/>
-      <w:bookmarkStart w:id="100" w:name="_Toc413660936"/>
-      <w:bookmarkEnd w:id="96"/>
+      <w:bookmarkStart w:id="100" w:name="_Toc413660661"/>
+      <w:bookmarkStart w:id="101" w:name="_Toc413660936"/>
       <w:bookmarkEnd w:id="97"/>
       <w:bookmarkEnd w:id="98"/>
+      <w:bookmarkEnd w:id="99"/>
     </w:p>
     <w:p>
       <w:pPr>
@@ -5272,7 +5272,7 @@
           <w:szCs w:val="20"/>
         </w:rPr>
       </w:pPr>
-      <w:bookmarkStart w:id="101" w:name="_Toc414021581"/>
+      <w:bookmarkStart w:id="102" w:name="_Toc414021581"/>
       <w:r>
         <w:rPr>
           <w:rFonts w:asciiTheme="minorHAnsi" w:hAnsiTheme="minorHAnsi"/>
@@ -5282,11 +5282,11 @@
         </w:rPr>
         <w:t>Options et variantes proposées non retenues au cahier des charges</w:t>
       </w:r>
-      <w:bookmarkStart w:id="102" w:name="_Toc413660662"/>
-      <w:bookmarkStart w:id="103" w:name="_Toc413660937"/>
-      <w:bookmarkEnd w:id="99"/>
+      <w:bookmarkStart w:id="103" w:name="_Toc413660662"/>
+      <w:bookmarkStart w:id="104" w:name="_Toc413660937"/>
       <w:bookmarkEnd w:id="100"/>
       <w:bookmarkEnd w:id="101"/>
+      <w:bookmarkEnd w:id="102"/>
     </w:p>
     <w:p>
       <w:pPr>
@@ -5302,7 +5302,7 @@
           <w:szCs w:val="20"/>
         </w:rPr>
       </w:pPr>
-      <w:bookmarkStart w:id="104" w:name="_Toc414021582"/>
+      <w:bookmarkStart w:id="105" w:name="_Toc414021582"/>
       <w:r>
         <w:rPr>
           <w:rFonts w:asciiTheme="minorHAnsi" w:hAnsiTheme="minorHAnsi"/>
@@ -5312,11 +5312,11 @@
         </w:rPr>
         <w:t>Mesures prises pour respecter les contraintes et leurs conséquences économiques</w:t>
       </w:r>
-      <w:bookmarkStart w:id="105" w:name="_Toc413660663"/>
-      <w:bookmarkStart w:id="106" w:name="_Toc413660938"/>
-      <w:bookmarkEnd w:id="102"/>
+      <w:bookmarkStart w:id="106" w:name="_Toc413660663"/>
+      <w:bookmarkStart w:id="107" w:name="_Toc413660938"/>
       <w:bookmarkEnd w:id="103"/>
       <w:bookmarkEnd w:id="104"/>
+      <w:bookmarkEnd w:id="105"/>
     </w:p>
     <w:p>
       <w:pPr>
@@ -5332,7 +5332,7 @@
           <w:szCs w:val="20"/>
         </w:rPr>
       </w:pPr>
-      <w:bookmarkStart w:id="107" w:name="_Toc414021583"/>
+      <w:bookmarkStart w:id="108" w:name="_Toc414021583"/>
       <w:r>
         <w:rPr>
           <w:rFonts w:asciiTheme="minorHAnsi" w:hAnsiTheme="minorHAnsi"/>
@@ -5342,11 +5342,11 @@
         </w:rPr>
         <w:t>Outils d’installation, de maintenance … à prévoir</w:t>
       </w:r>
-      <w:bookmarkStart w:id="108" w:name="_Toc413660664"/>
-      <w:bookmarkStart w:id="109" w:name="_Toc413660939"/>
-      <w:bookmarkEnd w:id="105"/>
+      <w:bookmarkStart w:id="109" w:name="_Toc413660664"/>
+      <w:bookmarkStart w:id="110" w:name="_Toc413660939"/>
       <w:bookmarkEnd w:id="106"/>
       <w:bookmarkEnd w:id="107"/>
+      <w:bookmarkEnd w:id="108"/>
     </w:p>
     <w:p>
       <w:pPr>
@@ -5362,7 +5362,7 @@
           <w:szCs w:val="20"/>
         </w:rPr>
       </w:pPr>
-      <w:bookmarkStart w:id="110" w:name="_Toc414021584"/>
+      <w:bookmarkStart w:id="111" w:name="_Toc414021584"/>
       <w:r>
         <w:rPr>
           <w:rFonts w:asciiTheme="minorHAnsi" w:hAnsiTheme="minorHAnsi"/>
@@ -5372,11 +5372,11 @@
         </w:rPr>
         <w:t>Décomposition en modules, sous-ensembles</w:t>
       </w:r>
-      <w:bookmarkStart w:id="111" w:name="_Toc413660665"/>
-      <w:bookmarkStart w:id="112" w:name="_Toc413660940"/>
-      <w:bookmarkEnd w:id="108"/>
+      <w:bookmarkStart w:id="112" w:name="_Toc413660665"/>
+      <w:bookmarkStart w:id="113" w:name="_Toc413660940"/>
       <w:bookmarkEnd w:id="109"/>
       <w:bookmarkEnd w:id="110"/>
+      <w:bookmarkEnd w:id="111"/>
     </w:p>
     <w:p>
       <w:pPr>
@@ -5392,7 +5392,7 @@
           <w:szCs w:val="20"/>
         </w:rPr>
       </w:pPr>
-      <w:bookmarkStart w:id="113" w:name="_Toc414021585"/>
+      <w:bookmarkStart w:id="114" w:name="_Toc414021585"/>
       <w:r>
         <w:rPr>
           <w:rFonts w:asciiTheme="minorHAnsi" w:hAnsiTheme="minorHAnsi"/>
@@ -5402,9 +5402,9 @@
         </w:rPr>
         <w:t>Prévisions de fiabilité</w:t>
       </w:r>
-      <w:bookmarkEnd w:id="111"/>
       <w:bookmarkEnd w:id="112"/>
       <w:bookmarkEnd w:id="113"/>
+      <w:bookmarkEnd w:id="114"/>
       <w:r>
         <w:rPr>
           <w:rFonts w:asciiTheme="minorHAnsi" w:hAnsiTheme="minorHAnsi"/>
@@ -8467,7 +8467,7 @@
 </file>
 
 <file path=customXml/itemProps1.xml><?xml version="1.0" encoding="utf-8"?>
-<ds:datastoreItem xmlns:ds="http://schemas.openxmlformats.org/officeDocument/2006/customXml" ds:itemID="{0D5099C0-43AC-44A7-871B-8C1BDDDB212C}">
+<ds:datastoreItem xmlns:ds="http://schemas.openxmlformats.org/officeDocument/2006/customXml" ds:itemID="{D738CA2A-5834-446F-9C40-5F738E3C9A05}">
   <ds:schemaRefs>
     <ds:schemaRef ds:uri="http://schemas.openxmlformats.org/officeDocument/2006/bibliography"/>
   </ds:schemaRefs>

--- a/Projet S2/Cahier_des_charges_fonctionnel.docx
+++ b/Projet S2/Cahier_des_charges_fonctionnel.docx
@@ -5,15 +5,8 @@
     <w:p>
       <w:pPr>
         <w:pStyle w:val="TM1"/>
-        <w:rPr>
-          <w:rFonts w:eastAsiaTheme="minorEastAsia" w:cstheme="minorBidi"/>
-          <w:b w:val="0"/>
-          <w:bCs w:val="0"/>
-          <w:sz w:val="22"/>
-          <w:szCs w:val="22"/>
-          <w:lang w:eastAsia="fr-FR"/>
-        </w:rPr>
-      </w:pPr>
+      </w:pPr>
+      <w:bookmarkStart w:id="0" w:name="_Toc414355622"/>
       <w:r>
         <w:rPr>
           <w:color w:val="808080" w:themeColor="background1" w:themeShade="80"/>
@@ -22,7 +15,7 @@
         <mc:AlternateContent>
           <mc:Choice Requires="wps">
             <w:drawing>
-              <wp:anchor distT="0" distB="0" distL="114300" distR="114300" simplePos="0" relativeHeight="251659264" behindDoc="0" locked="0" layoutInCell="0" allowOverlap="1" wp14:anchorId="1D3C1D89" wp14:editId="2645C8F8">
+              <wp:anchor distT="0" distB="0" distL="114300" distR="114300" simplePos="0" relativeHeight="251659264" behindDoc="0" locked="0" layoutInCell="0" allowOverlap="1" wp14:anchorId="2093AA86" wp14:editId="5C019A7D">
                 <wp:simplePos x="0" y="0"/>
                 <wp:positionH relativeFrom="margin">
                   <wp:posOffset>62230</wp:posOffset>
@@ -88,7 +81,6 @@
                                 <w:szCs w:val="36"/>
                               </w:rPr>
                             </w:pPr>
-                            <w:bookmarkStart w:id="0" w:name="_GoBack"/>
                             <w:r>
                               <w:rPr>
                                 <w:b/>
@@ -441,7 +433,6 @@
                               </w:r>
                             </w:hyperlink>
                           </w:p>
-                          <w:bookmarkEnd w:id="0"/>
                           <w:p>
                             <w:pPr>
                               <w:spacing w:after="0"/>
@@ -505,7 +496,6 @@
                           <w:szCs w:val="36"/>
                         </w:rPr>
                       </w:pPr>
-                      <w:bookmarkStart w:id="1" w:name="_GoBack"/>
                       <w:r>
                         <w:rPr>
                           <w:b/>
@@ -858,7 +848,6 @@
                         </w:r>
                       </w:hyperlink>
                     </w:p>
-                    <w:bookmarkEnd w:id="1"/>
                     <w:p>
                       <w:pPr>
                         <w:spacing w:after="0"/>
@@ -902,7 +891,136 @@
         </w:rPr>
         <w:fldChar w:fldCharType="separate"/>
       </w:r>
-      <w:hyperlink w:anchor="_Toc414021549" w:history="1">
+    </w:p>
+    <w:bookmarkEnd w:id="0"/>
+    <w:p>
+      <w:pPr>
+        <w:pStyle w:val="TM1"/>
+        <w:rPr>
+          <w:rFonts w:eastAsiaTheme="minorEastAsia" w:cstheme="minorBidi"/>
+          <w:b w:val="0"/>
+          <w:bCs w:val="0"/>
+          <w:sz w:val="22"/>
+          <w:szCs w:val="22"/>
+          <w:lang w:eastAsia="fr-FR"/>
+        </w:rPr>
+      </w:pPr>
+      <w:r>
+        <w:rPr>
+          <w:rStyle w:val="Lienhypertexte"/>
+        </w:rPr>
+        <w:fldChar w:fldCharType="begin"/>
+      </w:r>
+      <w:r>
+        <w:rPr>
+          <w:rStyle w:val="Lienhypertexte"/>
+        </w:rPr>
+        <w:instrText xml:space="preserve"> </w:instrText>
+      </w:r>
+      <w:r>
+        <w:instrText>HYPERLINK \l "_Toc414355622"</w:instrText>
+      </w:r>
+      <w:r>
+        <w:rPr>
+          <w:rStyle w:val="Lienhypertexte"/>
+        </w:rPr>
+        <w:instrText xml:space="preserve"> </w:instrText>
+      </w:r>
+      <w:r>
+        <w:rPr>
+          <w:rStyle w:val="Lienhypertexte"/>
+        </w:rPr>
+      </w:r>
+      <w:r>
+        <w:rPr>
+          <w:rStyle w:val="Lienhypertexte"/>
+        </w:rPr>
+        <w:fldChar w:fldCharType="separate"/>
+      </w:r>
+      <w:r>
+        <w:rPr>
+          <w:rStyle w:val="Lienhypertexte"/>
+        </w:rPr>
+        <w:t>1.</w:t>
+      </w:r>
+      <w:r>
+        <w:rPr>
+          <w:rFonts w:eastAsiaTheme="minorEastAsia" w:cstheme="minorBidi"/>
+          <w:b w:val="0"/>
+          <w:bCs w:val="0"/>
+          <w:sz w:val="22"/>
+          <w:szCs w:val="22"/>
+          <w:lang w:eastAsia="fr-FR"/>
+        </w:rPr>
+        <w:tab/>
+      </w:r>
+      <w:r>
+        <w:rPr>
+          <w:rStyle w:val="Lienhypertexte"/>
+        </w:rPr>
+        <w:t>Présentation générale du problème 4</w:t>
+      </w:r>
+      <w:r>
+        <w:rPr>
+          <w:webHidden/>
+        </w:rPr>
+        <w:tab/>
+      </w:r>
+      <w:r>
+        <w:rPr>
+          <w:webHidden/>
+        </w:rPr>
+        <w:fldChar w:fldCharType="begin"/>
+      </w:r>
+      <w:r>
+        <w:rPr>
+          <w:webHidden/>
+        </w:rPr>
+        <w:instrText xml:space="preserve"> PAGEREF _Toc414355622 \h </w:instrText>
+      </w:r>
+      <w:r>
+        <w:rPr>
+          <w:webHidden/>
+        </w:rPr>
+      </w:r>
+      <w:r>
+        <w:rPr>
+          <w:webHidden/>
+        </w:rPr>
+        <w:fldChar w:fldCharType="separate"/>
+      </w:r>
+      <w:r>
+        <w:rPr>
+          <w:webHidden/>
+        </w:rPr>
+        <w:t>1</w:t>
+      </w:r>
+      <w:r>
+        <w:rPr>
+          <w:webHidden/>
+        </w:rPr>
+        <w:fldChar w:fldCharType="end"/>
+      </w:r>
+      <w:r>
+        <w:rPr>
+          <w:rStyle w:val="Lienhypertexte"/>
+        </w:rPr>
+        <w:fldChar w:fldCharType="end"/>
+      </w:r>
+    </w:p>
+    <w:p>
+      <w:pPr>
+        <w:pStyle w:val="TM1"/>
+        <w:rPr>
+          <w:rFonts w:eastAsiaTheme="minorEastAsia" w:cstheme="minorBidi"/>
+          <w:b w:val="0"/>
+          <w:bCs w:val="0"/>
+          <w:sz w:val="22"/>
+          <w:szCs w:val="22"/>
+          <w:lang w:eastAsia="fr-FR"/>
+        </w:rPr>
+      </w:pPr>
+      <w:hyperlink w:anchor="_Toc414355623" w:history="1">
         <w:r>
           <w:rPr>
             <w:rStyle w:val="Lienhypertexte"/>
@@ -942,7 +1060,7 @@
           <w:rPr>
             <w:webHidden/>
           </w:rPr>
-          <w:instrText xml:space="preserve"> PAGEREF _Toc414021549 \h </w:instrText>
+          <w:instrText xml:space="preserve"> PAGEREF _Toc414355623 \h </w:instrText>
         </w:r>
         <w:r>
           <w:rPr>
@@ -959,7 +1077,7 @@
           <w:rPr>
             <w:webHidden/>
           </w:rPr>
-          <w:t>4</w:t>
+          <w:t>2</w:t>
         </w:r>
         <w:r>
           <w:rPr>
@@ -980,7 +1098,7 @@
           <w:lang w:eastAsia="fr-FR"/>
         </w:rPr>
       </w:pPr>
-      <w:hyperlink w:anchor="_Toc414021550" w:history="1">
+      <w:hyperlink w:anchor="_Toc414355624" w:history="1">
         <w:r>
           <w:rPr>
             <w:rStyle w:val="Lienhypertexte"/>
@@ -1019,7 +1137,7 @@
           <w:rPr>
             <w:webHidden/>
           </w:rPr>
-          <w:instrText xml:space="preserve"> PAGEREF _Toc414021550 \h </w:instrText>
+          <w:instrText xml:space="preserve"> PAGEREF _Toc414355624 \h </w:instrText>
         </w:r>
         <w:r>
           <w:rPr>
@@ -1036,7 +1154,7 @@
           <w:rPr>
             <w:webHidden/>
           </w:rPr>
-          <w:t>4</w:t>
+          <w:t>2</w:t>
         </w:r>
         <w:r>
           <w:rPr>
@@ -1058,7 +1176,7 @@
           <w:lang w:eastAsia="fr-FR"/>
         </w:rPr>
       </w:pPr>
-      <w:hyperlink w:anchor="_Toc414021551" w:history="1">
+      <w:hyperlink w:anchor="_Toc414355625" w:history="1">
         <w:r>
           <w:rPr>
             <w:rStyle w:val="Lienhypertexte"/>
@@ -1098,7 +1216,7 @@
           <w:rPr>
             <w:webHidden/>
           </w:rPr>
-          <w:instrText xml:space="preserve"> PAGEREF _Toc414021551 \h </w:instrText>
+          <w:instrText xml:space="preserve"> PAGEREF _Toc414355625 \h </w:instrText>
         </w:r>
         <w:r>
           <w:rPr>
@@ -1115,7 +1233,7 @@
           <w:rPr>
             <w:webHidden/>
           </w:rPr>
-          <w:t>4</w:t>
+          <w:t>2</w:t>
         </w:r>
         <w:r>
           <w:rPr>
@@ -1137,7 +1255,7 @@
           <w:lang w:eastAsia="fr-FR"/>
         </w:rPr>
       </w:pPr>
-      <w:hyperlink w:anchor="_Toc414021552" w:history="1">
+      <w:hyperlink w:anchor="_Toc414355626" w:history="1">
         <w:r>
           <w:rPr>
             <w:rStyle w:val="Lienhypertexte"/>
@@ -1177,7 +1295,7 @@
           <w:rPr>
             <w:webHidden/>
           </w:rPr>
-          <w:instrText xml:space="preserve"> PAGEREF _Toc414021552 \h </w:instrText>
+          <w:instrText xml:space="preserve"> PAGEREF _Toc414355626 \h </w:instrText>
         </w:r>
         <w:r>
           <w:rPr>
@@ -1194,7 +1312,7 @@
           <w:rPr>
             <w:webHidden/>
           </w:rPr>
-          <w:t>4</w:t>
+          <w:t>2</w:t>
         </w:r>
         <w:r>
           <w:rPr>
@@ -1215,7 +1333,7 @@
           <w:lang w:eastAsia="fr-FR"/>
         </w:rPr>
       </w:pPr>
-      <w:hyperlink w:anchor="_Toc414021553" w:history="1">
+      <w:hyperlink w:anchor="_Toc414355627" w:history="1">
         <w:r>
           <w:rPr>
             <w:rStyle w:val="Lienhypertexte"/>
@@ -1254,7 +1372,7 @@
           <w:rPr>
             <w:webHidden/>
           </w:rPr>
-          <w:instrText xml:space="preserve"> PAGEREF _Toc414021553 \h </w:instrText>
+          <w:instrText xml:space="preserve"> PAGEREF _Toc414355627 \h </w:instrText>
         </w:r>
         <w:r>
           <w:rPr>
@@ -1271,7 +1389,7 @@
           <w:rPr>
             <w:webHidden/>
           </w:rPr>
-          <w:t>4</w:t>
+          <w:t>3</w:t>
         </w:r>
         <w:r>
           <w:rPr>
@@ -1293,7 +1411,7 @@
           <w:lang w:eastAsia="fr-FR"/>
         </w:rPr>
       </w:pPr>
-      <w:hyperlink w:anchor="_Toc414021554" w:history="1">
+      <w:hyperlink w:anchor="_Toc414355628" w:history="1">
         <w:r>
           <w:rPr>
             <w:rStyle w:val="Lienhypertexte"/>
@@ -1333,7 +1451,7 @@
           <w:rPr>
             <w:webHidden/>
           </w:rPr>
-          <w:instrText xml:space="preserve"> PAGEREF _Toc414021554 \h </w:instrText>
+          <w:instrText xml:space="preserve"> PAGEREF _Toc414355628 \h </w:instrText>
         </w:r>
         <w:r>
           <w:rPr>
@@ -1350,7 +1468,7 @@
           <w:rPr>
             <w:webHidden/>
           </w:rPr>
-          <w:t>4</w:t>
+          <w:t>3</w:t>
         </w:r>
         <w:r>
           <w:rPr>
@@ -1372,7 +1490,7 @@
           <w:lang w:eastAsia="fr-FR"/>
         </w:rPr>
       </w:pPr>
-      <w:hyperlink w:anchor="_Toc414021555" w:history="1">
+      <w:hyperlink w:anchor="_Toc414355629" w:history="1">
         <w:r>
           <w:rPr>
             <w:rStyle w:val="Lienhypertexte"/>
@@ -1412,7 +1530,7 @@
           <w:rPr>
             <w:webHidden/>
           </w:rPr>
-          <w:instrText xml:space="preserve"> PAGEREF _Toc414021555 \h </w:instrText>
+          <w:instrText xml:space="preserve"> PAGEREF _Toc414355629 \h </w:instrText>
         </w:r>
         <w:r>
           <w:rPr>
@@ -1429,7 +1547,7 @@
           <w:rPr>
             <w:webHidden/>
           </w:rPr>
-          <w:t>4</w:t>
+          <w:t>3</w:t>
         </w:r>
         <w:r>
           <w:rPr>
@@ -1451,7 +1569,7 @@
           <w:lang w:eastAsia="fr-FR"/>
         </w:rPr>
       </w:pPr>
-      <w:hyperlink w:anchor="_Toc414021556" w:history="1">
+      <w:hyperlink w:anchor="_Toc414355630" w:history="1">
         <w:r>
           <w:rPr>
             <w:rStyle w:val="Lienhypertexte"/>
@@ -1491,7 +1609,7 @@
           <w:rPr>
             <w:webHidden/>
           </w:rPr>
-          <w:instrText xml:space="preserve"> PAGEREF _Toc414021556 \h </w:instrText>
+          <w:instrText xml:space="preserve"> PAGEREF _Toc414355630 \h </w:instrText>
         </w:r>
         <w:r>
           <w:rPr>
@@ -1508,7 +1626,7 @@
           <w:rPr>
             <w:webHidden/>
           </w:rPr>
-          <w:t>4</w:t>
+          <w:t>3</w:t>
         </w:r>
         <w:r>
           <w:rPr>
@@ -1530,7 +1648,7 @@
           <w:lang w:eastAsia="fr-FR"/>
         </w:rPr>
       </w:pPr>
-      <w:hyperlink w:anchor="_Toc414021557" w:history="1">
+      <w:hyperlink w:anchor="_Toc414355631" w:history="1">
         <w:r>
           <w:rPr>
             <w:rStyle w:val="Lienhypertexte"/>
@@ -1570,7 +1688,7 @@
           <w:rPr>
             <w:webHidden/>
           </w:rPr>
-          <w:instrText xml:space="preserve"> PAGEREF _Toc414021557 \h </w:instrText>
+          <w:instrText xml:space="preserve"> PAGEREF _Toc414355631 \h </w:instrText>
         </w:r>
         <w:r>
           <w:rPr>
@@ -1587,7 +1705,7 @@
           <w:rPr>
             <w:webHidden/>
           </w:rPr>
-          <w:t>4</w:t>
+          <w:t>3</w:t>
         </w:r>
         <w:r>
           <w:rPr>
@@ -1609,7 +1727,7 @@
           <w:lang w:eastAsia="fr-FR"/>
         </w:rPr>
       </w:pPr>
-      <w:hyperlink w:anchor="_Toc414021558" w:history="1">
+      <w:hyperlink w:anchor="_Toc414355632" w:history="1">
         <w:r>
           <w:rPr>
             <w:rStyle w:val="Lienhypertexte"/>
@@ -1649,7 +1767,7 @@
           <w:rPr>
             <w:webHidden/>
           </w:rPr>
-          <w:instrText xml:space="preserve"> PAGEREF _Toc414021558 \h </w:instrText>
+          <w:instrText xml:space="preserve"> PAGEREF _Toc414355632 \h </w:instrText>
         </w:r>
         <w:r>
           <w:rPr>
@@ -1666,7 +1784,7 @@
           <w:rPr>
             <w:webHidden/>
           </w:rPr>
-          <w:t>4</w:t>
+          <w:t>3</w:t>
         </w:r>
         <w:r>
           <w:rPr>
@@ -1688,7 +1806,7 @@
           <w:lang w:eastAsia="fr-FR"/>
         </w:rPr>
       </w:pPr>
-      <w:hyperlink w:anchor="_Toc414021559" w:history="1">
+      <w:hyperlink w:anchor="_Toc414355633" w:history="1">
         <w:r>
           <w:rPr>
             <w:rStyle w:val="Lienhypertexte"/>
@@ -1728,7 +1846,7 @@
           <w:rPr>
             <w:webHidden/>
           </w:rPr>
-          <w:instrText xml:space="preserve"> PAGEREF _Toc414021559 \h </w:instrText>
+          <w:instrText xml:space="preserve"> PAGEREF _Toc414355633 \h </w:instrText>
         </w:r>
         <w:r>
           <w:rPr>
@@ -1745,7 +1863,7 @@
           <w:rPr>
             <w:webHidden/>
           </w:rPr>
-          <w:t>4</w:t>
+          <w:t>3</w:t>
         </w:r>
         <w:r>
           <w:rPr>
@@ -1767,7 +1885,7 @@
           <w:lang w:eastAsia="fr-FR"/>
         </w:rPr>
       </w:pPr>
-      <w:hyperlink w:anchor="_Toc414021560" w:history="1">
+      <w:hyperlink w:anchor="_Toc414355634" w:history="1">
         <w:r>
           <w:rPr>
             <w:rStyle w:val="Lienhypertexte"/>
@@ -1807,7 +1925,7 @@
           <w:rPr>
             <w:webHidden/>
           </w:rPr>
-          <w:instrText xml:space="preserve"> PAGEREF _Toc414021560 \h </w:instrText>
+          <w:instrText xml:space="preserve"> PAGEREF _Toc414355634 \h </w:instrText>
         </w:r>
         <w:r>
           <w:rPr>
@@ -1824,7 +1942,7 @@
           <w:rPr>
             <w:webHidden/>
           </w:rPr>
-          <w:t>4</w:t>
+          <w:t>3</w:t>
         </w:r>
         <w:r>
           <w:rPr>
@@ -1845,7 +1963,7 @@
           <w:lang w:eastAsia="fr-FR"/>
         </w:rPr>
       </w:pPr>
-      <w:hyperlink w:anchor="_Toc414021561" w:history="1">
+      <w:hyperlink w:anchor="_Toc414355635" w:history="1">
         <w:r>
           <w:rPr>
             <w:rStyle w:val="Lienhypertexte"/>
@@ -1866,7 +1984,7 @@
           <w:rPr>
             <w:rStyle w:val="Lienhypertexte"/>
           </w:rPr>
-          <w:t>Énoncé du besoin</w:t>
+          <w:t>Énoncé du besoin (finalités du produit pour le futur utilisateur tel que prévu par le          demandeur)</w:t>
         </w:r>
         <w:r>
           <w:rPr>
@@ -1884,7 +2002,7 @@
           <w:rPr>
             <w:webHidden/>
           </w:rPr>
-          <w:instrText xml:space="preserve"> PAGEREF _Toc414021561 \h </w:instrText>
+          <w:instrText xml:space="preserve"> PAGEREF _Toc414355635 \h </w:instrText>
         </w:r>
         <w:r>
           <w:rPr>
@@ -1901,7 +2019,7 @@
           <w:rPr>
             <w:webHidden/>
           </w:rPr>
-          <w:t>4</w:t>
+          <w:t>3</w:t>
         </w:r>
         <w:r>
           <w:rPr>
@@ -1922,7 +2040,7 @@
           <w:lang w:eastAsia="fr-FR"/>
         </w:rPr>
       </w:pPr>
-      <w:hyperlink w:anchor="_Toc414021562" w:history="1">
+      <w:hyperlink w:anchor="_Toc414355636" w:history="1">
         <w:r>
           <w:rPr>
             <w:rStyle w:val="Lienhypertexte"/>
@@ -1961,7 +2079,7 @@
           <w:rPr>
             <w:webHidden/>
           </w:rPr>
-          <w:instrText xml:space="preserve"> PAGEREF _Toc414021562 \h </w:instrText>
+          <w:instrText xml:space="preserve"> PAGEREF _Toc414355636 \h </w:instrText>
         </w:r>
         <w:r>
           <w:rPr>
@@ -1978,7 +2096,7 @@
           <w:rPr>
             <w:webHidden/>
           </w:rPr>
-          <w:t>4</w:t>
+          <w:t>3</w:t>
         </w:r>
         <w:r>
           <w:rPr>
@@ -2000,7 +2118,7 @@
           <w:lang w:eastAsia="fr-FR"/>
         </w:rPr>
       </w:pPr>
-      <w:hyperlink w:anchor="_Toc414021563" w:history="1">
+      <w:hyperlink w:anchor="_Toc414355637" w:history="1">
         <w:r>
           <w:rPr>
             <w:rStyle w:val="Lienhypertexte"/>
@@ -2022,13 +2140,7 @@
           <w:rPr>
             <w:rStyle w:val="Lienhypertexte"/>
           </w:rPr>
-          <w:t xml:space="preserve">Listes exhaustives des éléments </w:t>
-        </w:r>
-        <w:r>
-          <w:rPr>
-            <w:rStyle w:val="Lienhypertexte"/>
-          </w:rPr>
-          <w:t>et contrainte</w:t>
+          <w:t>Listes exhaustives des éléments (personnes, équipements, matières…) et contraintes (environnement)</w:t>
         </w:r>
         <w:r>
           <w:rPr>
@@ -2046,7 +2158,7 @@
           <w:rPr>
             <w:webHidden/>
           </w:rPr>
-          <w:instrText xml:space="preserve"> PAGEREF _Toc414021563 \h </w:instrText>
+          <w:instrText xml:space="preserve"> PAGEREF _Toc414355637 \h </w:instrText>
         </w:r>
         <w:r>
           <w:rPr>
@@ -2063,7 +2175,7 @@
           <w:rPr>
             <w:webHidden/>
           </w:rPr>
-          <w:t>4</w:t>
+          <w:t>3</w:t>
         </w:r>
         <w:r>
           <w:rPr>
@@ -2085,7 +2197,7 @@
           <w:lang w:eastAsia="fr-FR"/>
         </w:rPr>
       </w:pPr>
-      <w:hyperlink w:anchor="_Toc414021564" w:history="1">
+      <w:hyperlink w:anchor="_Toc414355638" w:history="1">
         <w:r>
           <w:rPr>
             <w:rStyle w:val="Lienhypertexte"/>
@@ -2125,7 +2237,7 @@
           <w:rPr>
             <w:webHidden/>
           </w:rPr>
-          <w:instrText xml:space="preserve"> PAGEREF _Toc414021564 \h </w:instrText>
+          <w:instrText xml:space="preserve"> PAGEREF _Toc414355638 \h </w:instrText>
         </w:r>
         <w:r>
           <w:rPr>
@@ -2142,7 +2254,7 @@
           <w:rPr>
             <w:webHidden/>
           </w:rPr>
-          <w:t>4</w:t>
+          <w:t>3</w:t>
         </w:r>
         <w:r>
           <w:rPr>
@@ -2164,7 +2276,7 @@
           <w:lang w:eastAsia="fr-FR"/>
         </w:rPr>
       </w:pPr>
-      <w:hyperlink w:anchor="_Toc414021565" w:history="1">
+      <w:hyperlink w:anchor="_Toc414355639" w:history="1">
         <w:r>
           <w:rPr>
             <w:rStyle w:val="Lienhypertexte"/>
@@ -2204,7 +2316,7 @@
           <w:rPr>
             <w:webHidden/>
           </w:rPr>
-          <w:instrText xml:space="preserve"> PAGEREF _Toc414021565 \h </w:instrText>
+          <w:instrText xml:space="preserve"> PAGEREF _Toc414355639 \h </w:instrText>
         </w:r>
         <w:r>
           <w:rPr>
@@ -2221,84 +2333,7 @@
           <w:rPr>
             <w:webHidden/>
           </w:rPr>
-          <w:t>5</w:t>
-        </w:r>
-        <w:r>
-          <w:rPr>
-            <w:webHidden/>
-          </w:rPr>
-          <w:fldChar w:fldCharType="end"/>
-        </w:r>
-      </w:hyperlink>
-    </w:p>
-    <w:p>
-      <w:pPr>
-        <w:pStyle w:val="TM2"/>
-        <w:rPr>
-          <w:rFonts w:eastAsiaTheme="minorEastAsia" w:cstheme="minorBidi"/>
-          <w:bCs w:val="0"/>
-          <w:sz w:val="22"/>
-          <w:szCs w:val="22"/>
-          <w:lang w:eastAsia="fr-FR"/>
-        </w:rPr>
-      </w:pPr>
-      <w:hyperlink w:anchor="_Toc414021566" w:history="1">
-        <w:r>
-          <w:rPr>
-            <w:rStyle w:val="Lienhypertexte"/>
-          </w:rPr>
-          <w:t>2.1.</w:t>
-        </w:r>
-        <w:r>
-          <w:rPr>
-            <w:rFonts w:eastAsiaTheme="minorEastAsia" w:cstheme="minorBidi"/>
-            <w:bCs w:val="0"/>
-            <w:sz w:val="22"/>
-            <w:szCs w:val="22"/>
-            <w:lang w:eastAsia="fr-FR"/>
-          </w:rPr>
-          <w:tab/>
-        </w:r>
-        <w:r>
-          <w:rPr>
-            <w:rStyle w:val="Lienhypertexte"/>
-          </w:rPr>
-          <w:t>Fonctions de service et de contrainte</w:t>
-        </w:r>
-        <w:r>
-          <w:rPr>
-            <w:webHidden/>
-          </w:rPr>
-          <w:tab/>
-        </w:r>
-        <w:r>
-          <w:rPr>
-            <w:webHidden/>
-          </w:rPr>
-          <w:fldChar w:fldCharType="begin"/>
-        </w:r>
-        <w:r>
-          <w:rPr>
-            <w:webHidden/>
-          </w:rPr>
-          <w:instrText xml:space="preserve"> PAGEREF _Toc414021566 \h </w:instrText>
-        </w:r>
-        <w:r>
-          <w:rPr>
-            <w:webHidden/>
-          </w:rPr>
-        </w:r>
-        <w:r>
-          <w:rPr>
-            <w:webHidden/>
-          </w:rPr>
-          <w:fldChar w:fldCharType="separate"/>
-        </w:r>
-        <w:r>
-          <w:rPr>
-            <w:webHidden/>
-          </w:rPr>
-          <w:t>5</w:t>
+          <w:t>4</w:t>
         </w:r>
         <w:r>
           <w:rPr>
@@ -2320,12 +2355,416 @@
           <w:lang w:eastAsia="fr-FR"/>
         </w:rPr>
       </w:pPr>
-      <w:hyperlink w:anchor="_Toc414021567" w:history="1">
+      <w:r>
+        <w:rPr>
+          <w:rStyle w:val="Lienhypertexte"/>
+          <w:color w:val="auto"/>
+          <w:u w:val="none"/>
+        </w:rPr>
+        <w:t xml:space="preserve">2.1 </w:t>
+      </w:r>
+      <w:hyperlink w:anchor="_Toc414355640" w:history="1">
         <w:r>
           <w:rPr>
             <w:rStyle w:val="Lienhypertexte"/>
-          </w:rPr>
-          <w:t>2.1.1.</w:t>
+            <w:color w:val="auto"/>
+          </w:rPr>
+          <w:t>Fonctions Pri</w:t>
+        </w:r>
+        <w:r>
+          <w:rPr>
+            <w:rStyle w:val="Lienhypertexte"/>
+            <w:color w:val="auto"/>
+          </w:rPr>
+          <w:t>n</w:t>
+        </w:r>
+        <w:r>
+          <w:rPr>
+            <w:rStyle w:val="Lienhypertexte"/>
+            <w:color w:val="auto"/>
+          </w:rPr>
+          <w:t>c</w:t>
+        </w:r>
+        <w:r>
+          <w:rPr>
+            <w:rStyle w:val="Lienhypertexte"/>
+            <w:color w:val="auto"/>
+          </w:rPr>
+          <w:t>ipales</w:t>
+        </w:r>
+        <w:r>
+          <w:rPr>
+            <w:webHidden/>
+          </w:rPr>
+          <w:tab/>
+        </w:r>
+        <w:r>
+          <w:rPr>
+            <w:webHidden/>
+          </w:rPr>
+          <w:fldChar w:fldCharType="begin"/>
+        </w:r>
+        <w:r>
+          <w:rPr>
+            <w:webHidden/>
+          </w:rPr>
+          <w:instrText xml:space="preserve"> PAGEREF _Toc414355640 \h </w:instrText>
+        </w:r>
+        <w:r>
+          <w:rPr>
+            <w:webHidden/>
+          </w:rPr>
+        </w:r>
+        <w:r>
+          <w:rPr>
+            <w:webHidden/>
+          </w:rPr>
+          <w:fldChar w:fldCharType="separate"/>
+        </w:r>
+        <w:r>
+          <w:rPr>
+            <w:webHidden/>
+          </w:rPr>
+          <w:t>4</w:t>
+        </w:r>
+        <w:r>
+          <w:rPr>
+            <w:webHidden/>
+          </w:rPr>
+          <w:fldChar w:fldCharType="end"/>
+        </w:r>
+      </w:hyperlink>
+    </w:p>
+    <w:p>
+      <w:pPr>
+        <w:pStyle w:val="TM3"/>
+        <w:rPr>
+          <w:rFonts w:eastAsiaTheme="minorEastAsia" w:cstheme="minorBidi"/>
+          <w:bCs w:val="0"/>
+          <w:i w:val="0"/>
+          <w:sz w:val="22"/>
+          <w:szCs w:val="22"/>
+          <w:lang w:eastAsia="fr-FR"/>
+        </w:rPr>
+      </w:pPr>
+      <w:r>
+        <w:rPr>
+          <w:rStyle w:val="Lienhypertexte"/>
+          <w:color w:val="auto"/>
+          <w:u w:val="none"/>
+        </w:rPr>
+        <w:t xml:space="preserve">2.2 </w:t>
+      </w:r>
+      <w:hyperlink w:anchor="_Toc414355641" w:history="1">
+        <w:r>
+          <w:rPr>
+            <w:rStyle w:val="Lienhypertexte"/>
+            <w:color w:val="auto"/>
+          </w:rPr>
+          <w:t>Fonctions Com</w:t>
+        </w:r>
+        <w:r>
+          <w:rPr>
+            <w:rStyle w:val="Lienhypertexte"/>
+            <w:color w:val="auto"/>
+          </w:rPr>
+          <w:t>p</w:t>
+        </w:r>
+        <w:r>
+          <w:rPr>
+            <w:rStyle w:val="Lienhypertexte"/>
+            <w:color w:val="auto"/>
+          </w:rPr>
+          <w:t>lémentaires</w:t>
+        </w:r>
+        <w:r>
+          <w:rPr>
+            <w:webHidden/>
+          </w:rPr>
+          <w:tab/>
+        </w:r>
+        <w:r>
+          <w:rPr>
+            <w:webHidden/>
+          </w:rPr>
+          <w:fldChar w:fldCharType="begin"/>
+        </w:r>
+        <w:r>
+          <w:rPr>
+            <w:webHidden/>
+          </w:rPr>
+          <w:instrText xml:space="preserve"> PAGEREF _Toc414355641 \h </w:instrText>
+        </w:r>
+        <w:r>
+          <w:rPr>
+            <w:webHidden/>
+          </w:rPr>
+        </w:r>
+        <w:r>
+          <w:rPr>
+            <w:webHidden/>
+          </w:rPr>
+          <w:fldChar w:fldCharType="separate"/>
+        </w:r>
+        <w:r>
+          <w:rPr>
+            <w:webHidden/>
+          </w:rPr>
+          <w:t>4</w:t>
+        </w:r>
+        <w:r>
+          <w:rPr>
+            <w:webHidden/>
+          </w:rPr>
+          <w:fldChar w:fldCharType="end"/>
+        </w:r>
+      </w:hyperlink>
+    </w:p>
+    <w:p>
+      <w:pPr>
+        <w:pStyle w:val="TM3"/>
+        <w:rPr>
+          <w:rFonts w:eastAsiaTheme="minorEastAsia" w:cstheme="minorBidi"/>
+          <w:bCs w:val="0"/>
+          <w:i w:val="0"/>
+          <w:sz w:val="22"/>
+          <w:szCs w:val="22"/>
+          <w:lang w:eastAsia="fr-FR"/>
+        </w:rPr>
+      </w:pPr>
+      <w:r>
+        <w:rPr>
+          <w:rStyle w:val="Lienhypertexte"/>
+          <w:color w:val="auto"/>
+          <w:u w:val="none"/>
+        </w:rPr>
+        <w:t xml:space="preserve">2.3 </w:t>
+      </w:r>
+      <w:hyperlink w:anchor="_Toc414355642" w:history="1">
+        <w:r>
+          <w:rPr>
+            <w:rStyle w:val="Lienhypertexte"/>
+            <w:color w:val="auto"/>
+          </w:rPr>
+          <w:t>Fonctions Techniques</w:t>
+        </w:r>
+        <w:r>
+          <w:rPr>
+            <w:webHidden/>
+          </w:rPr>
+          <w:tab/>
+        </w:r>
+        <w:r>
+          <w:rPr>
+            <w:webHidden/>
+          </w:rPr>
+          <w:fldChar w:fldCharType="begin"/>
+        </w:r>
+        <w:r>
+          <w:rPr>
+            <w:webHidden/>
+          </w:rPr>
+          <w:instrText xml:space="preserve"> PAGEREF _Toc414355642 \h </w:instrText>
+        </w:r>
+        <w:r>
+          <w:rPr>
+            <w:webHidden/>
+          </w:rPr>
+        </w:r>
+        <w:r>
+          <w:rPr>
+            <w:webHidden/>
+          </w:rPr>
+          <w:fldChar w:fldCharType="separate"/>
+        </w:r>
+        <w:r>
+          <w:rPr>
+            <w:webHidden/>
+          </w:rPr>
+          <w:t>5</w:t>
+        </w:r>
+        <w:r>
+          <w:rPr>
+            <w:webHidden/>
+          </w:rPr>
+          <w:fldChar w:fldCharType="end"/>
+        </w:r>
+      </w:hyperlink>
+    </w:p>
+    <w:p>
+      <w:pPr>
+        <w:pStyle w:val="TM1"/>
+        <w:rPr>
+          <w:rFonts w:eastAsiaTheme="minorEastAsia" w:cstheme="minorBidi"/>
+          <w:b w:val="0"/>
+          <w:bCs w:val="0"/>
+          <w:sz w:val="22"/>
+          <w:szCs w:val="22"/>
+          <w:lang w:eastAsia="fr-FR"/>
+        </w:rPr>
+      </w:pPr>
+      <w:hyperlink w:anchor="_Toc414355643" w:history="1">
+        <w:r>
+          <w:rPr>
+            <w:rStyle w:val="Lienhypertexte"/>
+          </w:rPr>
+          <w:t>3.</w:t>
+        </w:r>
+        <w:r>
+          <w:rPr>
+            <w:rFonts w:eastAsiaTheme="minorEastAsia" w:cstheme="minorBidi"/>
+            <w:b w:val="0"/>
+            <w:bCs w:val="0"/>
+            <w:sz w:val="22"/>
+            <w:szCs w:val="22"/>
+            <w:lang w:eastAsia="fr-FR"/>
+          </w:rPr>
+          <w:tab/>
+        </w:r>
+        <w:r>
+          <w:rPr>
+            <w:rStyle w:val="Lienhypertexte"/>
+          </w:rPr>
+          <w:t>Cadre de réponse</w:t>
+        </w:r>
+        <w:r>
+          <w:rPr>
+            <w:webHidden/>
+          </w:rPr>
+          <w:tab/>
+        </w:r>
+        <w:r>
+          <w:rPr>
+            <w:webHidden/>
+          </w:rPr>
+          <w:fldChar w:fldCharType="begin"/>
+        </w:r>
+        <w:r>
+          <w:rPr>
+            <w:webHidden/>
+          </w:rPr>
+          <w:instrText xml:space="preserve"> PAGEREF _Toc414355643 \h </w:instrText>
+        </w:r>
+        <w:r>
+          <w:rPr>
+            <w:webHidden/>
+          </w:rPr>
+        </w:r>
+        <w:r>
+          <w:rPr>
+            <w:webHidden/>
+          </w:rPr>
+          <w:fldChar w:fldCharType="separate"/>
+        </w:r>
+        <w:r>
+          <w:rPr>
+            <w:webHidden/>
+          </w:rPr>
+          <w:t>6</w:t>
+        </w:r>
+        <w:r>
+          <w:rPr>
+            <w:webHidden/>
+          </w:rPr>
+          <w:fldChar w:fldCharType="end"/>
+        </w:r>
+      </w:hyperlink>
+    </w:p>
+    <w:p>
+      <w:pPr>
+        <w:pStyle w:val="TM2"/>
+        <w:rPr>
+          <w:rFonts w:eastAsiaTheme="minorEastAsia" w:cstheme="minorBidi"/>
+          <w:bCs w:val="0"/>
+          <w:sz w:val="22"/>
+          <w:szCs w:val="22"/>
+          <w:lang w:eastAsia="fr-FR"/>
+        </w:rPr>
+      </w:pPr>
+      <w:hyperlink w:anchor="_Toc414355644" w:history="1">
+        <w:r>
+          <w:rPr>
+            <w:rStyle w:val="Lienhypertexte"/>
+          </w:rPr>
+          <w:t>3.1.</w:t>
+        </w:r>
+        <w:r>
+          <w:rPr>
+            <w:rFonts w:eastAsiaTheme="minorEastAsia" w:cstheme="minorBidi"/>
+            <w:bCs w:val="0"/>
+            <w:sz w:val="22"/>
+            <w:szCs w:val="22"/>
+            <w:lang w:eastAsia="fr-FR"/>
+          </w:rPr>
+          <w:tab/>
+        </w:r>
+        <w:r>
+          <w:rPr>
+            <w:rStyle w:val="Lienhypertexte"/>
+          </w:rPr>
+          <w:t>Pour chaque fonction</w:t>
+        </w:r>
+        <w:r>
+          <w:rPr>
+            <w:webHidden/>
+          </w:rPr>
+          <w:tab/>
+        </w:r>
+        <w:r>
+          <w:rPr>
+            <w:webHidden/>
+          </w:rPr>
+          <w:fldChar w:fldCharType="begin"/>
+        </w:r>
+        <w:r>
+          <w:rPr>
+            <w:webHidden/>
+          </w:rPr>
+          <w:instrText xml:space="preserve"> PAGEREF _Toc414355644 \h </w:instrText>
+        </w:r>
+        <w:r>
+          <w:rPr>
+            <w:webHidden/>
+          </w:rPr>
+        </w:r>
+        <w:r>
+          <w:rPr>
+            <w:webHidden/>
+          </w:rPr>
+          <w:fldChar w:fldCharType="separate"/>
+        </w:r>
+        <w:r>
+          <w:rPr>
+            <w:webHidden/>
+          </w:rPr>
+          <w:t>6</w:t>
+        </w:r>
+        <w:r>
+          <w:rPr>
+            <w:webHidden/>
+          </w:rPr>
+          <w:fldChar w:fldCharType="end"/>
+        </w:r>
+      </w:hyperlink>
+    </w:p>
+    <w:p>
+      <w:pPr>
+        <w:pStyle w:val="TM3"/>
+        <w:rPr>
+          <w:rFonts w:eastAsiaTheme="minorEastAsia" w:cstheme="minorBidi"/>
+          <w:bCs w:val="0"/>
+          <w:i w:val="0"/>
+          <w:sz w:val="22"/>
+          <w:szCs w:val="22"/>
+          <w:lang w:eastAsia="fr-FR"/>
+        </w:rPr>
+      </w:pPr>
+      <w:hyperlink w:anchor="_Toc414355645" w:history="1">
+        <w:r>
+          <w:rPr>
+            <w:rStyle w:val="Lienhypertexte"/>
+          </w:rPr>
+          <w:t>3.1.1.</w:t>
         </w:r>
         <w:r>
           <w:rPr>
@@ -2342,7 +2781,7 @@
           <w:rPr>
             <w:rStyle w:val="Lienhypertexte"/>
           </w:rPr>
-          <w:t>Fonctions de service principales</w:t>
+          <w:t>Solution proposée</w:t>
         </w:r>
         <w:r>
           <w:rPr>
@@ -2360,7 +2799,7 @@
           <w:rPr>
             <w:webHidden/>
           </w:rPr>
-          <w:instrText xml:space="preserve"> PAGEREF _Toc414021567 \h </w:instrText>
+          <w:instrText xml:space="preserve"> PAGEREF _Toc414355645 \h </w:instrText>
         </w:r>
         <w:r>
           <w:rPr>
@@ -2377,7 +2816,7 @@
           <w:rPr>
             <w:webHidden/>
           </w:rPr>
-          <w:t>5</w:t>
+          <w:t>6</w:t>
         </w:r>
         <w:r>
           <w:rPr>
@@ -2399,12 +2838,12 @@
           <w:lang w:eastAsia="fr-FR"/>
         </w:rPr>
       </w:pPr>
-      <w:hyperlink w:anchor="_Toc414021568" w:history="1">
+      <w:hyperlink w:anchor="_Toc414355646" w:history="1">
         <w:r>
           <w:rPr>
             <w:rStyle w:val="Lienhypertexte"/>
           </w:rPr>
-          <w:t>2.1.2.</w:t>
+          <w:t>3.1.2.</w:t>
         </w:r>
         <w:r>
           <w:rPr>
@@ -2421,13 +2860,7 @@
           <w:rPr>
             <w:rStyle w:val="Lienhypertexte"/>
           </w:rPr>
-          <w:t>Foncti</w:t>
-        </w:r>
-        <w:r>
-          <w:rPr>
-            <w:rStyle w:val="Lienhypertexte"/>
-          </w:rPr>
-          <w:t>ons de service complémentaires</w:t>
+          <w:t>Niveau atteint pour chaque critère d’appréciation de cette fonction et modalités de contrôle</w:t>
         </w:r>
         <w:r>
           <w:rPr>
@@ -2445,7 +2878,7 @@
           <w:rPr>
             <w:webHidden/>
           </w:rPr>
-          <w:instrText xml:space="preserve"> PAGEREF _Toc414021568 \h </w:instrText>
+          <w:instrText xml:space="preserve"> PAGEREF _Toc414355646 \h </w:instrText>
         </w:r>
         <w:r>
           <w:rPr>
@@ -2462,7 +2895,7 @@
           <w:rPr>
             <w:webHidden/>
           </w:rPr>
-          <w:t>5</w:t>
+          <w:t>6</w:t>
         </w:r>
         <w:r>
           <w:rPr>
@@ -2484,12 +2917,12 @@
           <w:lang w:eastAsia="fr-FR"/>
         </w:rPr>
       </w:pPr>
-      <w:hyperlink w:anchor="_Toc414021569" w:history="1">
+      <w:hyperlink w:anchor="_Toc414355647" w:history="1">
         <w:r>
           <w:rPr>
             <w:rStyle w:val="Lienhypertexte"/>
           </w:rPr>
-          <w:t>2.1.3.</w:t>
+          <w:t>3.1.3.</w:t>
         </w:r>
         <w:r>
           <w:rPr>
@@ -2506,7 +2939,7 @@
           <w:rPr>
             <w:rStyle w:val="Lienhypertexte"/>
           </w:rPr>
-          <w:t>Contraintes</w:t>
+          <w:t>Part du prix attribué à chaque fonction</w:t>
         </w:r>
         <w:r>
           <w:rPr>
@@ -2524,7 +2957,7 @@
           <w:rPr>
             <w:webHidden/>
           </w:rPr>
-          <w:instrText xml:space="preserve"> PAGEREF _Toc414021569 \h </w:instrText>
+          <w:instrText xml:space="preserve"> PAGEREF _Toc414355647 \h </w:instrText>
         </w:r>
         <w:r>
           <w:rPr>
@@ -2541,7 +2974,7 @@
           <w:rPr>
             <w:webHidden/>
           </w:rPr>
-          <w:t>5</w:t>
+          <w:t>6</w:t>
         </w:r>
         <w:r>
           <w:rPr>
@@ -2562,12 +2995,12 @@
           <w:lang w:eastAsia="fr-FR"/>
         </w:rPr>
       </w:pPr>
-      <w:hyperlink w:anchor="_Toc414021570" w:history="1">
+      <w:hyperlink w:anchor="_Toc414355648" w:history="1">
         <w:r>
           <w:rPr>
             <w:rStyle w:val="Lienhypertexte"/>
           </w:rPr>
-          <w:t>2.2.</w:t>
+          <w:t>3.2.</w:t>
         </w:r>
         <w:r>
           <w:rPr>
@@ -2583,7 +3016,7 @@
           <w:rPr>
             <w:rStyle w:val="Lienhypertexte"/>
           </w:rPr>
-          <w:t>Critères d’appréciation</w:t>
+          <w:t>Pour l’ensemble du produit</w:t>
         </w:r>
         <w:r>
           <w:rPr>
@@ -2601,7 +3034,7 @@
           <w:rPr>
             <w:webHidden/>
           </w:rPr>
-          <w:instrText xml:space="preserve"> PAGEREF _Toc414021570 \h </w:instrText>
+          <w:instrText xml:space="preserve"> PAGEREF _Toc414355648 \h </w:instrText>
         </w:r>
         <w:r>
           <w:rPr>
@@ -2618,84 +3051,7 @@
           <w:rPr>
             <w:webHidden/>
           </w:rPr>
-          <w:t>5</w:t>
-        </w:r>
-        <w:r>
-          <w:rPr>
-            <w:webHidden/>
-          </w:rPr>
-          <w:fldChar w:fldCharType="end"/>
-        </w:r>
-      </w:hyperlink>
-    </w:p>
-    <w:p>
-      <w:pPr>
-        <w:pStyle w:val="TM2"/>
-        <w:rPr>
-          <w:rFonts w:eastAsiaTheme="minorEastAsia" w:cstheme="minorBidi"/>
-          <w:bCs w:val="0"/>
-          <w:sz w:val="22"/>
-          <w:szCs w:val="22"/>
-          <w:lang w:eastAsia="fr-FR"/>
-        </w:rPr>
-      </w:pPr>
-      <w:hyperlink w:anchor="_Toc414021571" w:history="1">
-        <w:r>
-          <w:rPr>
-            <w:rStyle w:val="Lienhypertexte"/>
-          </w:rPr>
-          <w:t>2.3.</w:t>
-        </w:r>
-        <w:r>
-          <w:rPr>
-            <w:rFonts w:eastAsiaTheme="minorEastAsia" w:cstheme="minorBidi"/>
-            <w:bCs w:val="0"/>
-            <w:sz w:val="22"/>
-            <w:szCs w:val="22"/>
-            <w:lang w:eastAsia="fr-FR"/>
-          </w:rPr>
-          <w:tab/>
-        </w:r>
-        <w:r>
-          <w:rPr>
-            <w:rStyle w:val="Lienhypertexte"/>
-          </w:rPr>
-          <w:t>Niveaux des critères d’appréciation et ce qui les caractérise</w:t>
-        </w:r>
-        <w:r>
-          <w:rPr>
-            <w:webHidden/>
-          </w:rPr>
-          <w:tab/>
-        </w:r>
-        <w:r>
-          <w:rPr>
-            <w:webHidden/>
-          </w:rPr>
-          <w:fldChar w:fldCharType="begin"/>
-        </w:r>
-        <w:r>
-          <w:rPr>
-            <w:webHidden/>
-          </w:rPr>
-          <w:instrText xml:space="preserve"> PAGEREF _Toc414021571 \h </w:instrText>
-        </w:r>
-        <w:r>
-          <w:rPr>
-            <w:webHidden/>
-          </w:rPr>
-        </w:r>
-        <w:r>
-          <w:rPr>
-            <w:webHidden/>
-          </w:rPr>
-          <w:fldChar w:fldCharType="separate"/>
-        </w:r>
-        <w:r>
-          <w:rPr>
-            <w:webHidden/>
-          </w:rPr>
-          <w:t>5</w:t>
+          <w:t>6</w:t>
         </w:r>
         <w:r>
           <w:rPr>
@@ -2717,12 +3073,12 @@
           <w:lang w:eastAsia="fr-FR"/>
         </w:rPr>
       </w:pPr>
-      <w:hyperlink w:anchor="_Toc414021572" w:history="1">
+      <w:hyperlink w:anchor="_Toc414355649" w:history="1">
         <w:r>
           <w:rPr>
             <w:rStyle w:val="Lienhypertexte"/>
           </w:rPr>
-          <w:t>2.3.1.</w:t>
+          <w:t>3.2.1.</w:t>
         </w:r>
         <w:r>
           <w:rPr>
@@ -2739,7 +3095,7 @@
           <w:rPr>
             <w:rStyle w:val="Lienhypertexte"/>
           </w:rPr>
-          <w:t>Niveaux dont l’obtention est imposée</w:t>
+          <w:t>Prix de la réalisation de la version de base</w:t>
         </w:r>
         <w:r>
           <w:rPr>
@@ -2757,7 +3113,7 @@
           <w:rPr>
             <w:webHidden/>
           </w:rPr>
-          <w:instrText xml:space="preserve"> PAGEREF _Toc414021572 \h </w:instrText>
+          <w:instrText xml:space="preserve"> PAGEREF _Toc414355649 \h </w:instrText>
         </w:r>
         <w:r>
           <w:rPr>
@@ -2774,7 +3130,7 @@
           <w:rPr>
             <w:webHidden/>
           </w:rPr>
-          <w:t>5</w:t>
+          <w:t>6</w:t>
         </w:r>
         <w:r>
           <w:rPr>
@@ -2796,12 +3152,12 @@
           <w:lang w:eastAsia="fr-FR"/>
         </w:rPr>
       </w:pPr>
-      <w:hyperlink w:anchor="_Toc414021573" w:history="1">
+      <w:hyperlink w:anchor="_Toc414355650" w:history="1">
         <w:r>
           <w:rPr>
             <w:rStyle w:val="Lienhypertexte"/>
           </w:rPr>
-          <w:t>2.3.2.</w:t>
+          <w:t>3.2.2.</w:t>
         </w:r>
         <w:r>
           <w:rPr>
@@ -2818,7 +3174,7 @@
           <w:rPr>
             <w:rStyle w:val="Lienhypertexte"/>
           </w:rPr>
-          <w:t>Niveaux souhaités mais révisables</w:t>
+          <w:t>Options et variantes proposées non retenues au cahier des charges</w:t>
         </w:r>
         <w:r>
           <w:rPr>
@@ -2836,163 +3192,7 @@
           <w:rPr>
             <w:webHidden/>
           </w:rPr>
-          <w:instrText xml:space="preserve"> PAGEREF _Toc414021573 \h </w:instrText>
-        </w:r>
-        <w:r>
-          <w:rPr>
-            <w:webHidden/>
-          </w:rPr>
-        </w:r>
-        <w:r>
-          <w:rPr>
-            <w:webHidden/>
-          </w:rPr>
-          <w:fldChar w:fldCharType="separate"/>
-        </w:r>
-        <w:r>
-          <w:rPr>
-            <w:webHidden/>
-          </w:rPr>
-          <w:t>5</w:t>
-        </w:r>
-        <w:r>
-          <w:rPr>
-            <w:webHidden/>
-          </w:rPr>
-          <w:fldChar w:fldCharType="end"/>
-        </w:r>
-      </w:hyperlink>
-    </w:p>
-    <w:p>
-      <w:pPr>
-        <w:pStyle w:val="TM1"/>
-        <w:rPr>
-          <w:rFonts w:eastAsiaTheme="minorEastAsia" w:cstheme="minorBidi"/>
-          <w:b w:val="0"/>
-          <w:bCs w:val="0"/>
-          <w:sz w:val="22"/>
-          <w:szCs w:val="22"/>
-          <w:lang w:eastAsia="fr-FR"/>
-        </w:rPr>
-      </w:pPr>
-      <w:hyperlink w:anchor="_Toc414021574" w:history="1">
-        <w:r>
-          <w:rPr>
-            <w:rStyle w:val="Lienhypertexte"/>
-          </w:rPr>
-          <w:t>3.</w:t>
-        </w:r>
-        <w:r>
-          <w:rPr>
-            <w:rFonts w:eastAsiaTheme="minorEastAsia" w:cstheme="minorBidi"/>
-            <w:b w:val="0"/>
-            <w:bCs w:val="0"/>
-            <w:sz w:val="22"/>
-            <w:szCs w:val="22"/>
-            <w:lang w:eastAsia="fr-FR"/>
-          </w:rPr>
-          <w:tab/>
-        </w:r>
-        <w:r>
-          <w:rPr>
-            <w:rStyle w:val="Lienhypertexte"/>
-          </w:rPr>
-          <w:t>Cadre de réponse</w:t>
-        </w:r>
-        <w:r>
-          <w:rPr>
-            <w:webHidden/>
-          </w:rPr>
-          <w:tab/>
-        </w:r>
-        <w:r>
-          <w:rPr>
-            <w:webHidden/>
-          </w:rPr>
-          <w:fldChar w:fldCharType="begin"/>
-        </w:r>
-        <w:r>
-          <w:rPr>
-            <w:webHidden/>
-          </w:rPr>
-          <w:instrText xml:space="preserve"> PAGEREF _Toc414021574 \h </w:instrText>
-        </w:r>
-        <w:r>
-          <w:rPr>
-            <w:webHidden/>
-          </w:rPr>
-        </w:r>
-        <w:r>
-          <w:rPr>
-            <w:webHidden/>
-          </w:rPr>
-          <w:fldChar w:fldCharType="separate"/>
-        </w:r>
-        <w:r>
-          <w:rPr>
-            <w:webHidden/>
-          </w:rPr>
-          <w:t>5</w:t>
-        </w:r>
-        <w:r>
-          <w:rPr>
-            <w:webHidden/>
-          </w:rPr>
-          <w:fldChar w:fldCharType="end"/>
-        </w:r>
-      </w:hyperlink>
-    </w:p>
-    <w:p>
-      <w:pPr>
-        <w:pStyle w:val="TM2"/>
-        <w:rPr>
-          <w:rFonts w:eastAsiaTheme="minorEastAsia" w:cstheme="minorBidi"/>
-          <w:bCs w:val="0"/>
-          <w:sz w:val="22"/>
-          <w:szCs w:val="22"/>
-          <w:lang w:eastAsia="fr-FR"/>
-        </w:rPr>
-      </w:pPr>
-      <w:hyperlink w:anchor="_Toc414021575" w:history="1">
-        <w:r>
-          <w:rPr>
-            <w:rStyle w:val="Lienhypertexte"/>
-          </w:rPr>
-          <w:t>3.1.</w:t>
-        </w:r>
-        <w:r>
-          <w:rPr>
-            <w:rFonts w:eastAsiaTheme="minorEastAsia" w:cstheme="minorBidi"/>
-            <w:bCs w:val="0"/>
-            <w:sz w:val="22"/>
-            <w:szCs w:val="22"/>
-            <w:lang w:eastAsia="fr-FR"/>
-          </w:rPr>
-          <w:tab/>
-        </w:r>
-        <w:r>
-          <w:rPr>
-            <w:rStyle w:val="Lienhypertexte"/>
-          </w:rPr>
-          <w:t>Pour chaque fonction</w:t>
-        </w:r>
-        <w:r>
-          <w:rPr>
-            <w:webHidden/>
-          </w:rPr>
-          <w:tab/>
-        </w:r>
-        <w:r>
-          <w:rPr>
-            <w:webHidden/>
-          </w:rPr>
-          <w:fldChar w:fldCharType="begin"/>
-        </w:r>
-        <w:r>
-          <w:rPr>
-            <w:webHidden/>
-          </w:rPr>
-          <w:instrText xml:space="preserve"> PAGEREF _Toc414021575 \h </w:instrText>
+          <w:instrText xml:space="preserve"> PAGEREF _Toc414355650 \h </w:instrText>
         </w:r>
         <w:r>
           <w:rPr>
@@ -3031,12 +3231,12 @@
           <w:lang w:eastAsia="fr-FR"/>
         </w:rPr>
       </w:pPr>
-      <w:hyperlink w:anchor="_Toc414021576" w:history="1">
+      <w:hyperlink w:anchor="_Toc414355651" w:history="1">
         <w:r>
           <w:rPr>
             <w:rStyle w:val="Lienhypertexte"/>
           </w:rPr>
-          <w:t>3.1.1.</w:t>
+          <w:t>3.2.3.</w:t>
         </w:r>
         <w:r>
           <w:rPr>
@@ -3053,7 +3253,7 @@
           <w:rPr>
             <w:rStyle w:val="Lienhypertexte"/>
           </w:rPr>
-          <w:t>Solution proposée</w:t>
+          <w:t>Mesures prises pour respecter les contraintes et leurs conséquences économiques</w:t>
         </w:r>
         <w:r>
           <w:rPr>
@@ -3071,7 +3271,7 @@
           <w:rPr>
             <w:webHidden/>
           </w:rPr>
-          <w:instrText xml:space="preserve"> PAGEREF _Toc414021576 \h </w:instrText>
+          <w:instrText xml:space="preserve"> PAGEREF _Toc414355651 \h </w:instrText>
         </w:r>
         <w:r>
           <w:rPr>
@@ -3110,12 +3310,12 @@
           <w:lang w:eastAsia="fr-FR"/>
         </w:rPr>
       </w:pPr>
-      <w:hyperlink w:anchor="_Toc414021577" w:history="1">
+      <w:hyperlink w:anchor="_Toc414355652" w:history="1">
         <w:r>
           <w:rPr>
             <w:rStyle w:val="Lienhypertexte"/>
           </w:rPr>
-          <w:t>3.1.2.</w:t>
+          <w:t>3.2.4.</w:t>
         </w:r>
         <w:r>
           <w:rPr>
@@ -3132,7 +3332,7 @@
           <w:rPr>
             <w:rStyle w:val="Lienhypertexte"/>
           </w:rPr>
-          <w:t>Niveau atteint pour chaque critère d’appréciation de cette fonction et modalités de contrôle</w:t>
+          <w:t>Outils d’installation, de maintenance … à prévoir</w:t>
         </w:r>
         <w:r>
           <w:rPr>
@@ -3150,7 +3350,7 @@
           <w:rPr>
             <w:webHidden/>
           </w:rPr>
-          <w:instrText xml:space="preserve"> PAGEREF _Toc414021577 \h </w:instrText>
+          <w:instrText xml:space="preserve"> PAGEREF _Toc414355652 \h </w:instrText>
         </w:r>
         <w:r>
           <w:rPr>
@@ -3189,12 +3389,12 @@
           <w:lang w:eastAsia="fr-FR"/>
         </w:rPr>
       </w:pPr>
-      <w:hyperlink w:anchor="_Toc414021578" w:history="1">
+      <w:hyperlink w:anchor="_Toc414355653" w:history="1">
         <w:r>
           <w:rPr>
             <w:rStyle w:val="Lienhypertexte"/>
           </w:rPr>
-          <w:t>3.1.3.</w:t>
+          <w:t>3.2.5.</w:t>
         </w:r>
         <w:r>
           <w:rPr>
@@ -3211,7 +3411,7 @@
           <w:rPr>
             <w:rStyle w:val="Lienhypertexte"/>
           </w:rPr>
-          <w:t>Part du prix attribué à chaque fonction</w:t>
+          <w:t>Décomposition en modules, sous-ensembles</w:t>
         </w:r>
         <w:r>
           <w:rPr>
@@ -3229,84 +3429,7 @@
           <w:rPr>
             <w:webHidden/>
           </w:rPr>
-          <w:instrText xml:space="preserve"> PAGEREF _Toc414021578 \h </w:instrText>
-        </w:r>
-        <w:r>
-          <w:rPr>
-            <w:webHidden/>
-          </w:rPr>
-        </w:r>
-        <w:r>
-          <w:rPr>
-            <w:webHidden/>
-          </w:rPr>
-          <w:fldChar w:fldCharType="separate"/>
-        </w:r>
-        <w:r>
-          <w:rPr>
-            <w:webHidden/>
-          </w:rPr>
-          <w:t>6</w:t>
-        </w:r>
-        <w:r>
-          <w:rPr>
-            <w:webHidden/>
-          </w:rPr>
-          <w:fldChar w:fldCharType="end"/>
-        </w:r>
-      </w:hyperlink>
-    </w:p>
-    <w:p>
-      <w:pPr>
-        <w:pStyle w:val="TM2"/>
-        <w:rPr>
-          <w:rFonts w:eastAsiaTheme="minorEastAsia" w:cstheme="minorBidi"/>
-          <w:bCs w:val="0"/>
-          <w:sz w:val="22"/>
-          <w:szCs w:val="22"/>
-          <w:lang w:eastAsia="fr-FR"/>
-        </w:rPr>
-      </w:pPr>
-      <w:hyperlink w:anchor="_Toc414021579" w:history="1">
-        <w:r>
-          <w:rPr>
-            <w:rStyle w:val="Lienhypertexte"/>
-          </w:rPr>
-          <w:t>3.2.</w:t>
-        </w:r>
-        <w:r>
-          <w:rPr>
-            <w:rFonts w:eastAsiaTheme="minorEastAsia" w:cstheme="minorBidi"/>
-            <w:bCs w:val="0"/>
-            <w:sz w:val="22"/>
-            <w:szCs w:val="22"/>
-            <w:lang w:eastAsia="fr-FR"/>
-          </w:rPr>
-          <w:tab/>
-        </w:r>
-        <w:r>
-          <w:rPr>
-            <w:rStyle w:val="Lienhypertexte"/>
-          </w:rPr>
-          <w:t>Pour l’ensemble du produit</w:t>
-        </w:r>
-        <w:r>
-          <w:rPr>
-            <w:webHidden/>
-          </w:rPr>
-          <w:tab/>
-        </w:r>
-        <w:r>
-          <w:rPr>
-            <w:webHidden/>
-          </w:rPr>
-          <w:fldChar w:fldCharType="begin"/>
-        </w:r>
-        <w:r>
-          <w:rPr>
-            <w:webHidden/>
-          </w:rPr>
-          <w:instrText xml:space="preserve"> PAGEREF _Toc414021579 \h </w:instrText>
+          <w:instrText xml:space="preserve"> PAGEREF _Toc414355653 \h </w:instrText>
         </w:r>
         <w:r>
           <w:rPr>
@@ -3345,12 +3468,12 @@
           <w:lang w:eastAsia="fr-FR"/>
         </w:rPr>
       </w:pPr>
-      <w:hyperlink w:anchor="_Toc414021580" w:history="1">
+      <w:hyperlink w:anchor="_Toc414355654" w:history="1">
         <w:r>
           <w:rPr>
             <w:rStyle w:val="Lienhypertexte"/>
           </w:rPr>
-          <w:t>3.2.1.</w:t>
+          <w:t>3.2.6.</w:t>
         </w:r>
         <w:r>
           <w:rPr>
@@ -3367,7 +3490,7 @@
           <w:rPr>
             <w:rStyle w:val="Lienhypertexte"/>
           </w:rPr>
-          <w:t>Prix de la réalisation de la version de base</w:t>
+          <w:t>Prévisions de fiabilité</w:t>
         </w:r>
         <w:r>
           <w:rPr>
@@ -3385,414 +3508,7 @@
           <w:rPr>
             <w:webHidden/>
           </w:rPr>
-          <w:instrText xml:space="preserve"> PAGEREF _Toc414021580 \h </w:instrText>
-        </w:r>
-        <w:r>
-          <w:rPr>
-            <w:webHidden/>
-          </w:rPr>
-        </w:r>
-        <w:r>
-          <w:rPr>
-            <w:webHidden/>
-          </w:rPr>
-          <w:fldChar w:fldCharType="separate"/>
-        </w:r>
-        <w:r>
-          <w:rPr>
-            <w:webHidden/>
-          </w:rPr>
-          <w:t>6</w:t>
-        </w:r>
-        <w:r>
-          <w:rPr>
-            <w:webHidden/>
-          </w:rPr>
-          <w:fldChar w:fldCharType="end"/>
-        </w:r>
-      </w:hyperlink>
-    </w:p>
-    <w:p>
-      <w:pPr>
-        <w:pStyle w:val="TM3"/>
-        <w:rPr>
-          <w:rFonts w:eastAsiaTheme="minorEastAsia" w:cstheme="minorBidi"/>
-          <w:bCs w:val="0"/>
-          <w:i w:val="0"/>
-          <w:sz w:val="22"/>
-          <w:szCs w:val="22"/>
-          <w:lang w:eastAsia="fr-FR"/>
-        </w:rPr>
-      </w:pPr>
-      <w:hyperlink w:anchor="_Toc414021581" w:history="1">
-        <w:r>
-          <w:rPr>
-            <w:rStyle w:val="Lienhypertexte"/>
-          </w:rPr>
-          <w:t>3.2.2.</w:t>
-        </w:r>
-        <w:r>
-          <w:rPr>
-            <w:rFonts w:eastAsiaTheme="minorEastAsia" w:cstheme="minorBidi"/>
-            <w:bCs w:val="0"/>
-            <w:i w:val="0"/>
-            <w:sz w:val="22"/>
-            <w:szCs w:val="22"/>
-            <w:lang w:eastAsia="fr-FR"/>
-          </w:rPr>
-          <w:tab/>
-        </w:r>
-        <w:r>
-          <w:rPr>
-            <w:rStyle w:val="Lienhypertexte"/>
-          </w:rPr>
-          <w:t>Options et variantes proposées non retenues au cahier des charges</w:t>
-        </w:r>
-        <w:r>
-          <w:rPr>
-            <w:webHidden/>
-          </w:rPr>
-          <w:tab/>
-        </w:r>
-        <w:r>
-          <w:rPr>
-            <w:webHidden/>
-          </w:rPr>
-          <w:fldChar w:fldCharType="begin"/>
-        </w:r>
-        <w:r>
-          <w:rPr>
-            <w:webHidden/>
-          </w:rPr>
-          <w:instrText xml:space="preserve"> PAGEREF _Toc414021581 \h </w:instrText>
-        </w:r>
-        <w:r>
-          <w:rPr>
-            <w:webHidden/>
-          </w:rPr>
-        </w:r>
-        <w:r>
-          <w:rPr>
-            <w:webHidden/>
-          </w:rPr>
-          <w:fldChar w:fldCharType="separate"/>
-        </w:r>
-        <w:r>
-          <w:rPr>
-            <w:webHidden/>
-          </w:rPr>
-          <w:t>6</w:t>
-        </w:r>
-        <w:r>
-          <w:rPr>
-            <w:webHidden/>
-          </w:rPr>
-          <w:fldChar w:fldCharType="end"/>
-        </w:r>
-      </w:hyperlink>
-    </w:p>
-    <w:p>
-      <w:pPr>
-        <w:pStyle w:val="TM3"/>
-        <w:rPr>
-          <w:rFonts w:eastAsiaTheme="minorEastAsia" w:cstheme="minorBidi"/>
-          <w:bCs w:val="0"/>
-          <w:i w:val="0"/>
-          <w:sz w:val="22"/>
-          <w:szCs w:val="22"/>
-          <w:lang w:eastAsia="fr-FR"/>
-        </w:rPr>
-      </w:pPr>
-      <w:hyperlink w:anchor="_Toc414021582" w:history="1">
-        <w:r>
-          <w:rPr>
-            <w:rStyle w:val="Lienhypertexte"/>
-          </w:rPr>
-          <w:t>3.2.3.</w:t>
-        </w:r>
-        <w:r>
-          <w:rPr>
-            <w:rFonts w:eastAsiaTheme="minorEastAsia" w:cstheme="minorBidi"/>
-            <w:bCs w:val="0"/>
-            <w:i w:val="0"/>
-            <w:sz w:val="22"/>
-            <w:szCs w:val="22"/>
-            <w:lang w:eastAsia="fr-FR"/>
-          </w:rPr>
-          <w:tab/>
-        </w:r>
-        <w:r>
-          <w:rPr>
-            <w:rStyle w:val="Lienhypertexte"/>
-          </w:rPr>
-          <w:t>Mesures prises pour respecter les contraintes et leurs conséquences économiques</w:t>
-        </w:r>
-        <w:r>
-          <w:rPr>
-            <w:webHidden/>
-          </w:rPr>
-          <w:tab/>
-        </w:r>
-        <w:r>
-          <w:rPr>
-            <w:webHidden/>
-          </w:rPr>
-          <w:fldChar w:fldCharType="begin"/>
-        </w:r>
-        <w:r>
-          <w:rPr>
-            <w:webHidden/>
-          </w:rPr>
-          <w:instrText xml:space="preserve"> PAGEREF _Toc414021582 \h </w:instrText>
-        </w:r>
-        <w:r>
-          <w:rPr>
-            <w:webHidden/>
-          </w:rPr>
-        </w:r>
-        <w:r>
-          <w:rPr>
-            <w:webHidden/>
-          </w:rPr>
-          <w:fldChar w:fldCharType="separate"/>
-        </w:r>
-        <w:r>
-          <w:rPr>
-            <w:webHidden/>
-          </w:rPr>
-          <w:t>6</w:t>
-        </w:r>
-        <w:r>
-          <w:rPr>
-            <w:webHidden/>
-          </w:rPr>
-          <w:fldChar w:fldCharType="end"/>
-        </w:r>
-      </w:hyperlink>
-    </w:p>
-    <w:p>
-      <w:pPr>
-        <w:pStyle w:val="TM3"/>
-        <w:rPr>
-          <w:rFonts w:eastAsiaTheme="minorEastAsia" w:cstheme="minorBidi"/>
-          <w:bCs w:val="0"/>
-          <w:i w:val="0"/>
-          <w:sz w:val="22"/>
-          <w:szCs w:val="22"/>
-          <w:lang w:eastAsia="fr-FR"/>
-        </w:rPr>
-      </w:pPr>
-      <w:hyperlink w:anchor="_Toc414021583" w:history="1">
-        <w:r>
-          <w:rPr>
-            <w:rStyle w:val="Lienhypertexte"/>
-          </w:rPr>
-          <w:t>3.2.4.</w:t>
-        </w:r>
-        <w:r>
-          <w:rPr>
-            <w:rFonts w:eastAsiaTheme="minorEastAsia" w:cstheme="minorBidi"/>
-            <w:bCs w:val="0"/>
-            <w:i w:val="0"/>
-            <w:sz w:val="22"/>
-            <w:szCs w:val="22"/>
-            <w:lang w:eastAsia="fr-FR"/>
-          </w:rPr>
-          <w:tab/>
-        </w:r>
-        <w:r>
-          <w:rPr>
-            <w:rStyle w:val="Lienhypertexte"/>
-          </w:rPr>
-          <w:t>Outils d’insta</w:t>
-        </w:r>
-        <w:r>
-          <w:rPr>
-            <w:rStyle w:val="Lienhypertexte"/>
-          </w:rPr>
-          <w:t>llation, de maintenance</w:t>
-        </w:r>
-        <w:r>
-          <w:rPr>
-            <w:rStyle w:val="Lienhypertexte"/>
-          </w:rPr>
-          <w:t xml:space="preserve"> à prévoir</w:t>
-        </w:r>
-        <w:r>
-          <w:rPr>
-            <w:webHidden/>
-          </w:rPr>
-          <w:tab/>
-        </w:r>
-        <w:r>
-          <w:rPr>
-            <w:webHidden/>
-          </w:rPr>
-          <w:fldChar w:fldCharType="begin"/>
-        </w:r>
-        <w:r>
-          <w:rPr>
-            <w:webHidden/>
-          </w:rPr>
-          <w:instrText xml:space="preserve"> PAGEREF _Toc414021583 \h </w:instrText>
-        </w:r>
-        <w:r>
-          <w:rPr>
-            <w:webHidden/>
-          </w:rPr>
-        </w:r>
-        <w:r>
-          <w:rPr>
-            <w:webHidden/>
-          </w:rPr>
-          <w:fldChar w:fldCharType="separate"/>
-        </w:r>
-        <w:r>
-          <w:rPr>
-            <w:webHidden/>
-          </w:rPr>
-          <w:t>6</w:t>
-        </w:r>
-        <w:r>
-          <w:rPr>
-            <w:webHidden/>
-          </w:rPr>
-          <w:fldChar w:fldCharType="end"/>
-        </w:r>
-      </w:hyperlink>
-    </w:p>
-    <w:p>
-      <w:pPr>
-        <w:pStyle w:val="TM3"/>
-        <w:rPr>
-          <w:rFonts w:eastAsiaTheme="minorEastAsia" w:cstheme="minorBidi"/>
-          <w:bCs w:val="0"/>
-          <w:i w:val="0"/>
-          <w:sz w:val="22"/>
-          <w:szCs w:val="22"/>
-          <w:lang w:eastAsia="fr-FR"/>
-        </w:rPr>
-      </w:pPr>
-      <w:hyperlink w:anchor="_Toc414021584" w:history="1">
-        <w:r>
-          <w:rPr>
-            <w:rStyle w:val="Lienhypertexte"/>
-          </w:rPr>
-          <w:t>3.2.5.</w:t>
-        </w:r>
-        <w:r>
-          <w:rPr>
-            <w:rFonts w:eastAsiaTheme="minorEastAsia" w:cstheme="minorBidi"/>
-            <w:bCs w:val="0"/>
-            <w:i w:val="0"/>
-            <w:sz w:val="22"/>
-            <w:szCs w:val="22"/>
-            <w:lang w:eastAsia="fr-FR"/>
-          </w:rPr>
-          <w:tab/>
-        </w:r>
-        <w:r>
-          <w:rPr>
-            <w:rStyle w:val="Lienhypertexte"/>
-          </w:rPr>
-          <w:t>Décomposition en modules, sous-ensembles</w:t>
-        </w:r>
-        <w:r>
-          <w:rPr>
-            <w:webHidden/>
-          </w:rPr>
-          <w:tab/>
-        </w:r>
-        <w:r>
-          <w:rPr>
-            <w:webHidden/>
-          </w:rPr>
-          <w:fldChar w:fldCharType="begin"/>
-        </w:r>
-        <w:r>
-          <w:rPr>
-            <w:webHidden/>
-          </w:rPr>
-          <w:instrText xml:space="preserve"> PAGEREF _Toc414021584 \h </w:instrText>
-        </w:r>
-        <w:r>
-          <w:rPr>
-            <w:webHidden/>
-          </w:rPr>
-        </w:r>
-        <w:r>
-          <w:rPr>
-            <w:webHidden/>
-          </w:rPr>
-          <w:fldChar w:fldCharType="separate"/>
-        </w:r>
-        <w:r>
-          <w:rPr>
-            <w:webHidden/>
-          </w:rPr>
-          <w:t>6</w:t>
-        </w:r>
-        <w:r>
-          <w:rPr>
-            <w:webHidden/>
-          </w:rPr>
-          <w:fldChar w:fldCharType="end"/>
-        </w:r>
-      </w:hyperlink>
-    </w:p>
-    <w:p>
-      <w:pPr>
-        <w:pStyle w:val="TM3"/>
-        <w:rPr>
-          <w:rFonts w:eastAsiaTheme="minorEastAsia" w:cstheme="minorBidi"/>
-          <w:bCs w:val="0"/>
-          <w:i w:val="0"/>
-          <w:sz w:val="22"/>
-          <w:szCs w:val="22"/>
-          <w:lang w:eastAsia="fr-FR"/>
-        </w:rPr>
-      </w:pPr>
-      <w:hyperlink w:anchor="_Toc414021585" w:history="1">
-        <w:r>
-          <w:rPr>
-            <w:rStyle w:val="Lienhypertexte"/>
-          </w:rPr>
-          <w:t>3.2.6.</w:t>
-        </w:r>
-        <w:r>
-          <w:rPr>
-            <w:rFonts w:eastAsiaTheme="minorEastAsia" w:cstheme="minorBidi"/>
-            <w:bCs w:val="0"/>
-            <w:i w:val="0"/>
-            <w:sz w:val="22"/>
-            <w:szCs w:val="22"/>
-            <w:lang w:eastAsia="fr-FR"/>
-          </w:rPr>
-          <w:tab/>
-        </w:r>
-        <w:r>
-          <w:rPr>
-            <w:rStyle w:val="Lienhypertexte"/>
-          </w:rPr>
-          <w:t>Prévisions de fiabilité</w:t>
-        </w:r>
-        <w:r>
-          <w:rPr>
-            <w:webHidden/>
-          </w:rPr>
-          <w:tab/>
-        </w:r>
-        <w:r>
-          <w:rPr>
-            <w:webHidden/>
-          </w:rPr>
-          <w:fldChar w:fldCharType="begin"/>
-        </w:r>
-        <w:r>
-          <w:rPr>
-            <w:webHidden/>
-          </w:rPr>
-          <w:instrText xml:space="preserve"> PAGEREF _Toc414021585 \h </w:instrText>
+          <w:instrText xml:space="preserve"> PAGEREF _Toc414355654 \h </w:instrText>
         </w:r>
         <w:r>
           <w:rPr>
@@ -3839,10 +3555,9 @@
           <w:sz w:val="28"/>
           <w:szCs w:val="22"/>
         </w:rPr>
-        <w:lastRenderedPageBreak/>
         <w:fldChar w:fldCharType="end"/>
       </w:r>
-      <w:bookmarkStart w:id="2" w:name="_Toc414021549"/>
+      <w:bookmarkStart w:id="1" w:name="_Toc414355623"/>
       <w:r>
         <w:rPr>
           <w:rFonts w:asciiTheme="minorHAnsi" w:hAnsiTheme="minorHAnsi"/>
@@ -3857,7 +3572,7 @@
         </w:rPr>
         <w:t>résentation générale du problème</w:t>
       </w:r>
-      <w:bookmarkEnd w:id="2"/>
+      <w:bookmarkEnd w:id="1"/>
       <w:r>
         <w:rPr>
           <w:rFonts w:asciiTheme="minorHAnsi" w:hAnsiTheme="minorHAnsi"/>
@@ -3865,8 +3580,8 @@
         </w:rPr>
         <w:t xml:space="preserve"> </w:t>
       </w:r>
-      <w:bookmarkStart w:id="3" w:name="_Toc413660631"/>
-      <w:bookmarkStart w:id="4" w:name="_Toc413660905"/>
+      <w:bookmarkStart w:id="2" w:name="_Toc413660631"/>
+      <w:bookmarkStart w:id="3" w:name="_Toc413660905"/>
     </w:p>
     <w:p>
       <w:pPr>
@@ -3881,7 +3596,7 @@
           <w:szCs w:val="24"/>
         </w:rPr>
       </w:pPr>
-      <w:bookmarkStart w:id="5" w:name="_Toc414021550"/>
+      <w:bookmarkStart w:id="4" w:name="_Toc414355624"/>
       <w:r>
         <w:rPr>
           <w:rFonts w:asciiTheme="minorHAnsi" w:hAnsiTheme="minorHAnsi"/>
@@ -3890,11 +3605,11 @@
         </w:rPr>
         <w:t>Projet</w:t>
       </w:r>
-      <w:bookmarkStart w:id="6" w:name="_Toc413660632"/>
-      <w:bookmarkStart w:id="7" w:name="_Toc413660906"/>
+      <w:bookmarkStart w:id="5" w:name="_Toc413660632"/>
+      <w:bookmarkStart w:id="6" w:name="_Toc413660906"/>
+      <w:bookmarkEnd w:id="2"/>
       <w:bookmarkEnd w:id="3"/>
       <w:bookmarkEnd w:id="4"/>
-      <w:bookmarkEnd w:id="5"/>
     </w:p>
     <w:p>
       <w:pPr>
@@ -3910,7 +3625,7 @@
           <w:szCs w:val="20"/>
         </w:rPr>
       </w:pPr>
-      <w:bookmarkStart w:id="8" w:name="_Toc414021551"/>
+      <w:bookmarkStart w:id="7" w:name="_Toc414355625"/>
       <w:r>
         <w:rPr>
           <w:rFonts w:asciiTheme="minorHAnsi" w:hAnsiTheme="minorHAnsi"/>
@@ -3920,9 +3635,9 @@
         </w:rPr>
         <w:t>Finalités</w:t>
       </w:r>
+      <w:bookmarkEnd w:id="5"/>
       <w:bookmarkEnd w:id="6"/>
       <w:bookmarkEnd w:id="7"/>
-      <w:bookmarkEnd w:id="8"/>
       <w:r>
         <w:rPr>
           <w:rFonts w:asciiTheme="minorHAnsi" w:hAnsiTheme="minorHAnsi"/>
@@ -3932,8 +3647,8 @@
         </w:rPr>
         <w:t xml:space="preserve"> </w:t>
       </w:r>
-      <w:bookmarkStart w:id="9" w:name="_Toc413660633"/>
-      <w:bookmarkStart w:id="10" w:name="_Toc413660907"/>
+      <w:bookmarkStart w:id="8" w:name="_Toc413660633"/>
+      <w:bookmarkStart w:id="9" w:name="_Toc413660907"/>
     </w:p>
     <w:p>
       <w:pPr>
@@ -3949,7 +3664,7 @@
           <w:szCs w:val="20"/>
         </w:rPr>
       </w:pPr>
-      <w:bookmarkStart w:id="11" w:name="_Toc414021552"/>
+      <w:bookmarkStart w:id="10" w:name="_Toc414355626"/>
       <w:r>
         <w:rPr>
           <w:rFonts w:asciiTheme="minorHAnsi" w:hAnsiTheme="minorHAnsi"/>
@@ -3959,11 +3674,11 @@
         </w:rPr>
         <w:t>Espérance de retour sur investissement</w:t>
       </w:r>
-      <w:bookmarkStart w:id="12" w:name="_Toc413660634"/>
-      <w:bookmarkStart w:id="13" w:name="_Toc413660908"/>
+      <w:bookmarkStart w:id="11" w:name="_Toc413660634"/>
+      <w:bookmarkStart w:id="12" w:name="_Toc413660908"/>
+      <w:bookmarkEnd w:id="8"/>
       <w:bookmarkEnd w:id="9"/>
       <w:bookmarkEnd w:id="10"/>
-      <w:bookmarkEnd w:id="11"/>
     </w:p>
     <w:p>
       <w:pPr>
@@ -3983,26 +3698,27 @@
           <w:rFonts w:asciiTheme="minorHAnsi" w:hAnsiTheme="minorHAnsi"/>
         </w:rPr>
       </w:pPr>
-      <w:bookmarkStart w:id="14" w:name="_Toc414021553"/>
+      <w:bookmarkStart w:id="13" w:name="_Toc414355627"/>
       <w:r>
         <w:rPr>
           <w:rFonts w:asciiTheme="minorHAnsi" w:hAnsiTheme="minorHAnsi"/>
           <w:sz w:val="24"/>
           <w:szCs w:val="24"/>
         </w:rPr>
+        <w:lastRenderedPageBreak/>
         <w:t>Contexte</w:t>
       </w:r>
+      <w:bookmarkEnd w:id="11"/>
       <w:bookmarkEnd w:id="12"/>
       <w:bookmarkEnd w:id="13"/>
-      <w:bookmarkEnd w:id="14"/>
       <w:r>
         <w:rPr>
           <w:rFonts w:asciiTheme="minorHAnsi" w:hAnsiTheme="minorHAnsi"/>
         </w:rPr>
         <w:t xml:space="preserve"> </w:t>
       </w:r>
-      <w:bookmarkStart w:id="15" w:name="_Toc413660635"/>
-      <w:bookmarkStart w:id="16" w:name="_Toc413660909"/>
+      <w:bookmarkStart w:id="14" w:name="_Toc413660635"/>
+      <w:bookmarkStart w:id="15" w:name="_Toc413660909"/>
     </w:p>
     <w:p>
       <w:pPr>
@@ -4018,7 +3734,7 @@
           <w:szCs w:val="20"/>
         </w:rPr>
       </w:pPr>
-      <w:bookmarkStart w:id="17" w:name="_Toc414021554"/>
+      <w:bookmarkStart w:id="16" w:name="_Toc414355628"/>
       <w:r>
         <w:rPr>
           <w:rFonts w:asciiTheme="minorHAnsi" w:hAnsiTheme="minorHAnsi"/>
@@ -4028,11 +3744,11 @@
         </w:rPr>
         <w:t>Situation du projet par rapport aux autres projets de l’entreprise</w:t>
       </w:r>
-      <w:bookmarkStart w:id="18" w:name="_Toc413660636"/>
-      <w:bookmarkStart w:id="19" w:name="_Toc413660910"/>
+      <w:bookmarkStart w:id="17" w:name="_Toc413660636"/>
+      <w:bookmarkStart w:id="18" w:name="_Toc413660910"/>
+      <w:bookmarkEnd w:id="14"/>
       <w:bookmarkEnd w:id="15"/>
       <w:bookmarkEnd w:id="16"/>
-      <w:bookmarkEnd w:id="17"/>
     </w:p>
     <w:p>
       <w:pPr>
@@ -4048,7 +3764,7 @@
           <w:szCs w:val="20"/>
         </w:rPr>
       </w:pPr>
-      <w:bookmarkStart w:id="20" w:name="_Toc414021555"/>
+      <w:bookmarkStart w:id="19" w:name="_Toc414355629"/>
       <w:r>
         <w:rPr>
           <w:rFonts w:asciiTheme="minorHAnsi" w:hAnsiTheme="minorHAnsi"/>
@@ -4067,9 +3783,9 @@
         </w:rPr>
         <w:t>tudes déjà effectuées</w:t>
       </w:r>
+      <w:bookmarkEnd w:id="17"/>
       <w:bookmarkEnd w:id="18"/>
       <w:bookmarkEnd w:id="19"/>
-      <w:bookmarkEnd w:id="20"/>
       <w:r>
         <w:rPr>
           <w:rFonts w:asciiTheme="minorHAnsi" w:hAnsiTheme="minorHAnsi"/>
@@ -4079,8 +3795,8 @@
         </w:rPr>
         <w:t xml:space="preserve"> </w:t>
       </w:r>
-      <w:bookmarkStart w:id="21" w:name="_Toc413660637"/>
-      <w:bookmarkStart w:id="22" w:name="_Toc413660911"/>
+      <w:bookmarkStart w:id="20" w:name="_Toc413660637"/>
+      <w:bookmarkStart w:id="21" w:name="_Toc413660911"/>
     </w:p>
     <w:p>
       <w:pPr>
@@ -4096,7 +3812,7 @@
           <w:szCs w:val="20"/>
         </w:rPr>
       </w:pPr>
-      <w:bookmarkStart w:id="23" w:name="_Toc414021556"/>
+      <w:bookmarkStart w:id="22" w:name="_Toc414355630"/>
       <w:r>
         <w:rPr>
           <w:rFonts w:asciiTheme="minorHAnsi" w:hAnsiTheme="minorHAnsi"/>
@@ -4106,9 +3822,9 @@
         </w:rPr>
         <w:t>Études menées sur des sujets voisins</w:t>
       </w:r>
+      <w:bookmarkEnd w:id="20"/>
       <w:bookmarkEnd w:id="21"/>
       <w:bookmarkEnd w:id="22"/>
-      <w:bookmarkEnd w:id="23"/>
       <w:r>
         <w:rPr>
           <w:rFonts w:asciiTheme="minorHAnsi" w:hAnsiTheme="minorHAnsi"/>
@@ -4118,8 +3834,8 @@
         </w:rPr>
         <w:t xml:space="preserve"> </w:t>
       </w:r>
-      <w:bookmarkStart w:id="24" w:name="_Toc413660638"/>
-      <w:bookmarkStart w:id="25" w:name="_Toc413660912"/>
+      <w:bookmarkStart w:id="23" w:name="_Toc413660638"/>
+      <w:bookmarkStart w:id="24" w:name="_Toc413660912"/>
     </w:p>
     <w:p>
       <w:pPr>
@@ -4135,7 +3851,7 @@
           <w:szCs w:val="20"/>
         </w:rPr>
       </w:pPr>
-      <w:bookmarkStart w:id="26" w:name="_Toc414021557"/>
+      <w:bookmarkStart w:id="25" w:name="_Toc414355631"/>
       <w:r>
         <w:rPr>
           <w:rFonts w:asciiTheme="minorHAnsi" w:hAnsiTheme="minorHAnsi"/>
@@ -4145,9 +3861,9 @@
         </w:rPr>
         <w:t>Suites prévues</w:t>
       </w:r>
+      <w:bookmarkEnd w:id="23"/>
       <w:bookmarkEnd w:id="24"/>
       <w:bookmarkEnd w:id="25"/>
-      <w:bookmarkEnd w:id="26"/>
       <w:r>
         <w:rPr>
           <w:rFonts w:asciiTheme="minorHAnsi" w:hAnsiTheme="minorHAnsi"/>
@@ -4157,8 +3873,8 @@
         </w:rPr>
         <w:t xml:space="preserve"> </w:t>
       </w:r>
-      <w:bookmarkStart w:id="27" w:name="_Toc413660639"/>
-      <w:bookmarkStart w:id="28" w:name="_Toc413660913"/>
+      <w:bookmarkStart w:id="26" w:name="_Toc413660639"/>
+      <w:bookmarkStart w:id="27" w:name="_Toc413660913"/>
     </w:p>
     <w:p>
       <w:pPr>
@@ -4174,7 +3890,7 @@
           <w:szCs w:val="20"/>
         </w:rPr>
       </w:pPr>
-      <w:bookmarkStart w:id="29" w:name="_Toc414021558"/>
+      <w:bookmarkStart w:id="28" w:name="_Toc414355632"/>
       <w:r>
         <w:rPr>
           <w:rFonts w:asciiTheme="minorHAnsi" w:hAnsiTheme="minorHAnsi"/>
@@ -4184,9 +3900,9 @@
         </w:rPr>
         <w:t>Nature des prestations demandées</w:t>
       </w:r>
+      <w:bookmarkEnd w:id="26"/>
       <w:bookmarkEnd w:id="27"/>
       <w:bookmarkEnd w:id="28"/>
-      <w:bookmarkEnd w:id="29"/>
       <w:r>
         <w:rPr>
           <w:rFonts w:asciiTheme="minorHAnsi" w:hAnsiTheme="minorHAnsi"/>
@@ -4196,8 +3912,8 @@
         </w:rPr>
         <w:t xml:space="preserve"> </w:t>
       </w:r>
-      <w:bookmarkStart w:id="30" w:name="_Toc413660640"/>
-      <w:bookmarkStart w:id="31" w:name="_Toc413660914"/>
+      <w:bookmarkStart w:id="29" w:name="_Toc413660640"/>
+      <w:bookmarkStart w:id="30" w:name="_Toc413660914"/>
     </w:p>
     <w:p>
       <w:pPr>
@@ -4213,7 +3929,7 @@
           <w:szCs w:val="20"/>
         </w:rPr>
       </w:pPr>
-      <w:bookmarkStart w:id="32" w:name="_Toc414021559"/>
+      <w:bookmarkStart w:id="31" w:name="_Toc414355633"/>
       <w:r>
         <w:rPr>
           <w:rFonts w:asciiTheme="minorHAnsi" w:hAnsiTheme="minorHAnsi"/>
@@ -4223,8 +3939,8 @@
         </w:rPr>
         <w:t>Parties concernées par le déroulement du projet et ses résultats</w:t>
       </w:r>
+      <w:bookmarkEnd w:id="29"/>
       <w:bookmarkEnd w:id="30"/>
-      <w:bookmarkEnd w:id="31"/>
       <w:r>
         <w:rPr>
           <w:rFonts w:asciiTheme="minorHAnsi" w:hAnsiTheme="minorHAnsi"/>
@@ -4234,7 +3950,7 @@
         </w:rPr>
         <w:t xml:space="preserve"> (demandeurs, utilisateurs)</w:t>
       </w:r>
-      <w:bookmarkEnd w:id="32"/>
+      <w:bookmarkEnd w:id="31"/>
       <w:r>
         <w:rPr>
           <w:rFonts w:asciiTheme="minorHAnsi" w:hAnsiTheme="minorHAnsi"/>
@@ -4244,8 +3960,8 @@
         </w:rPr>
         <w:t xml:space="preserve"> </w:t>
       </w:r>
-      <w:bookmarkStart w:id="33" w:name="_Toc413660641"/>
-      <w:bookmarkStart w:id="34" w:name="_Toc413660915"/>
+      <w:bookmarkStart w:id="32" w:name="_Toc413660641"/>
+      <w:bookmarkStart w:id="33" w:name="_Toc413660915"/>
     </w:p>
     <w:p>
       <w:pPr>
@@ -4261,7 +3977,7 @@
           <w:szCs w:val="20"/>
         </w:rPr>
       </w:pPr>
-      <w:bookmarkStart w:id="35" w:name="_Toc414021560"/>
+      <w:bookmarkStart w:id="34" w:name="_Toc414355634"/>
       <w:r>
         <w:rPr>
           <w:rFonts w:asciiTheme="minorHAnsi" w:hAnsiTheme="minorHAnsi"/>
@@ -4271,9 +3987,9 @@
         </w:rPr>
         <w:t>Caractère confidentiel s'il y a lieu</w:t>
       </w:r>
+      <w:bookmarkEnd w:id="32"/>
       <w:bookmarkEnd w:id="33"/>
       <w:bookmarkEnd w:id="34"/>
-      <w:bookmarkEnd w:id="35"/>
       <w:r>
         <w:rPr>
           <w:rFonts w:asciiTheme="minorHAnsi" w:hAnsiTheme="minorHAnsi"/>
@@ -4283,8 +3999,8 @@
         </w:rPr>
         <w:t xml:space="preserve"> </w:t>
       </w:r>
-      <w:bookmarkStart w:id="36" w:name="_Toc413660642"/>
-      <w:bookmarkStart w:id="37" w:name="_Toc413660916"/>
+      <w:bookmarkStart w:id="35" w:name="_Toc413660642"/>
+      <w:bookmarkStart w:id="36" w:name="_Toc413660916"/>
     </w:p>
     <w:p>
       <w:pPr>
@@ -4304,8 +4020,8 @@
           <w:rFonts w:asciiTheme="minorHAnsi" w:hAnsiTheme="minorHAnsi"/>
         </w:rPr>
       </w:pPr>
-      <w:bookmarkStart w:id="38" w:name="_Toc414019234"/>
-      <w:bookmarkStart w:id="39" w:name="_Toc414021561"/>
+      <w:bookmarkStart w:id="37" w:name="_Toc414019234"/>
+      <w:bookmarkStart w:id="38" w:name="_Toc414355635"/>
       <w:r>
         <w:rPr>
           <w:rFonts w:asciiTheme="minorHAnsi" w:hAnsiTheme="minorHAnsi"/>
@@ -4314,7 +4030,7 @@
         </w:rPr>
         <w:t>Énoncé du besoin</w:t>
       </w:r>
-      <w:bookmarkEnd w:id="38"/>
+      <w:bookmarkEnd w:id="37"/>
       <w:r>
         <w:rPr>
           <w:rFonts w:asciiTheme="minorHAnsi" w:hAnsiTheme="minorHAnsi"/>
@@ -4333,17 +4049,17 @@
         </w:rPr>
         <w:t>demandeur)</w:t>
       </w:r>
+      <w:bookmarkEnd w:id="35"/>
       <w:bookmarkEnd w:id="36"/>
-      <w:bookmarkEnd w:id="37"/>
-      <w:bookmarkEnd w:id="39"/>
+      <w:bookmarkEnd w:id="38"/>
       <w:r>
         <w:rPr>
           <w:rFonts w:asciiTheme="minorHAnsi" w:hAnsiTheme="minorHAnsi"/>
         </w:rPr>
         <w:t xml:space="preserve"> </w:t>
       </w:r>
-      <w:bookmarkStart w:id="40" w:name="_Toc413660643"/>
-      <w:bookmarkStart w:id="41" w:name="_Toc413660917"/>
+      <w:bookmarkStart w:id="39" w:name="_Toc413660643"/>
+      <w:bookmarkStart w:id="40" w:name="_Toc413660917"/>
     </w:p>
     <w:p>
       <w:pPr>
@@ -4365,7 +4081,7 @@
           <w:szCs w:val="24"/>
         </w:rPr>
       </w:pPr>
-      <w:bookmarkStart w:id="42" w:name="_Toc414021562"/>
+      <w:bookmarkStart w:id="41" w:name="_Toc414355636"/>
       <w:r>
         <w:rPr>
           <w:rFonts w:asciiTheme="minorHAnsi" w:hAnsiTheme="minorHAnsi"/>
@@ -4374,9 +4090,9 @@
         </w:rPr>
         <w:t>Environnement du produit recherché</w:t>
       </w:r>
+      <w:bookmarkEnd w:id="39"/>
       <w:bookmarkEnd w:id="40"/>
       <w:bookmarkEnd w:id="41"/>
-      <w:bookmarkEnd w:id="42"/>
       <w:r>
         <w:rPr>
           <w:rFonts w:asciiTheme="minorHAnsi" w:hAnsiTheme="minorHAnsi"/>
@@ -4385,8 +4101,8 @@
         </w:rPr>
         <w:t xml:space="preserve"> </w:t>
       </w:r>
-      <w:bookmarkStart w:id="43" w:name="_Toc413660644"/>
-      <w:bookmarkStart w:id="44" w:name="_Toc413660918"/>
+      <w:bookmarkStart w:id="42" w:name="_Toc413660644"/>
+      <w:bookmarkStart w:id="43" w:name="_Toc413660918"/>
     </w:p>
     <w:p>
       <w:pPr>
@@ -4402,7 +4118,7 @@
           <w:szCs w:val="20"/>
         </w:rPr>
       </w:pPr>
-      <w:bookmarkStart w:id="45" w:name="_Toc414021563"/>
+      <w:bookmarkStart w:id="44" w:name="_Toc414355637"/>
       <w:r>
         <w:rPr>
           <w:rFonts w:asciiTheme="minorHAnsi" w:hAnsiTheme="minorHAnsi"/>
@@ -4412,9 +4128,9 @@
         </w:rPr>
         <w:t>Listes exhaustives des éléments (personnes, équipements, matières…) et contraintes (environnement)</w:t>
       </w:r>
+      <w:bookmarkEnd w:id="42"/>
       <w:bookmarkEnd w:id="43"/>
       <w:bookmarkEnd w:id="44"/>
-      <w:bookmarkEnd w:id="45"/>
       <w:r>
         <w:rPr>
           <w:rFonts w:asciiTheme="minorHAnsi" w:hAnsiTheme="minorHAnsi"/>
@@ -4424,8 +4140,8 @@
         </w:rPr>
         <w:t xml:space="preserve"> </w:t>
       </w:r>
-      <w:bookmarkStart w:id="46" w:name="_Toc413660645"/>
-      <w:bookmarkStart w:id="47" w:name="_Toc413660919"/>
+      <w:bookmarkStart w:id="45" w:name="_Toc413660645"/>
+      <w:bookmarkStart w:id="46" w:name="_Toc413660919"/>
     </w:p>
     <w:p>
       <w:pPr>
@@ -4441,7 +4157,7 @@
           <w:szCs w:val="20"/>
         </w:rPr>
       </w:pPr>
-      <w:bookmarkStart w:id="48" w:name="_Toc414021564"/>
+      <w:bookmarkStart w:id="47" w:name="_Toc414355638"/>
       <w:r>
         <w:rPr>
           <w:rFonts w:asciiTheme="minorHAnsi" w:hAnsiTheme="minorHAnsi"/>
@@ -4451,9 +4167,9 @@
         </w:rPr>
         <w:t>Caractéristiques pour chaque élément de l’environnement</w:t>
       </w:r>
+      <w:bookmarkEnd w:id="45"/>
       <w:bookmarkEnd w:id="46"/>
       <w:bookmarkEnd w:id="47"/>
-      <w:bookmarkEnd w:id="48"/>
       <w:r>
         <w:rPr>
           <w:rFonts w:asciiTheme="minorHAnsi" w:hAnsiTheme="minorHAnsi"/>
@@ -4471,13 +4187,6 @@
     </w:p>
     <w:p>
       <w:pPr>
-        <w:pStyle w:val="Sansinterligne"/>
-        <w:ind w:left="1224"/>
-        <w:jc w:val="both"/>
-      </w:pPr>
-    </w:p>
-    <w:p>
-      <w:pPr>
         <w:pStyle w:val="Titre1"/>
         <w:numPr>
           <w:ilvl w:val="0"/>
@@ -4488,20 +4197,1307 @@
           <w:sz w:val="28"/>
         </w:rPr>
       </w:pPr>
-      <w:bookmarkStart w:id="49" w:name="_Toc413660646"/>
-      <w:bookmarkStart w:id="50" w:name="_Toc413660920"/>
-      <w:bookmarkStart w:id="51" w:name="_Toc414021565"/>
+      <w:bookmarkStart w:id="48" w:name="_Toc413660646"/>
+      <w:bookmarkStart w:id="49" w:name="_Toc413660920"/>
+      <w:bookmarkStart w:id="50" w:name="_Toc414355639"/>
       <w:r>
         <w:rPr>
           <w:rFonts w:asciiTheme="minorHAnsi" w:hAnsiTheme="minorHAnsi"/>
           <w:sz w:val="28"/>
         </w:rPr>
+        <w:lastRenderedPageBreak/>
         <w:t>Expression fonctionnelle du besoin Diagramme de cas d’utilisation</w:t>
       </w:r>
-      <w:bookmarkStart w:id="52" w:name="_Toc413660921"/>
+      <w:bookmarkStart w:id="51" w:name="_Toc413660921"/>
+      <w:bookmarkEnd w:id="48"/>
       <w:bookmarkEnd w:id="49"/>
       <w:bookmarkEnd w:id="50"/>
-      <w:bookmarkEnd w:id="51"/>
+    </w:p>
+    <w:tbl>
+      <w:tblPr>
+        <w:tblStyle w:val="Grilledutableau"/>
+        <w:tblW w:w="0" w:type="auto"/>
+        <w:tblLook w:val="04A0" w:firstRow="1" w:lastRow="0" w:firstColumn="1" w:lastColumn="0" w:noHBand="0" w:noVBand="1"/>
+      </w:tblPr>
+      <w:tblGrid>
+        <w:gridCol w:w="1864"/>
+        <w:gridCol w:w="1371"/>
+        <w:gridCol w:w="3060"/>
+        <w:gridCol w:w="2993"/>
+      </w:tblGrid>
+      <w:tr>
+        <w:trPr>
+          <w:trHeight w:val="680"/>
+        </w:trPr>
+        <w:tc>
+          <w:tcPr>
+            <w:tcW w:w="0" w:type="auto"/>
+            <w:shd w:val="clear" w:color="auto" w:fill="A6A6A6" w:themeFill="background1" w:themeFillShade="A6"/>
+            <w:vAlign w:val="center"/>
+          </w:tcPr>
+          <w:bookmarkEnd w:id="51"/>
+          <w:p>
+            <w:pPr>
+              <w:jc w:val="center"/>
+              <w:rPr>
+                <w:b/>
+                <w:sz w:val="24"/>
+                <w:szCs w:val="24"/>
+              </w:rPr>
+            </w:pPr>
+            <w:r>
+              <w:rPr>
+                <w:b/>
+                <w:sz w:val="24"/>
+                <w:szCs w:val="24"/>
+              </w:rPr>
+              <w:t>Fonction</w:t>
+            </w:r>
+          </w:p>
+        </w:tc>
+        <w:tc>
+          <w:tcPr>
+            <w:tcW w:w="0" w:type="auto"/>
+            <w:shd w:val="clear" w:color="auto" w:fill="A6A6A6" w:themeFill="background1" w:themeFillShade="A6"/>
+            <w:vAlign w:val="center"/>
+          </w:tcPr>
+          <w:p>
+            <w:pPr>
+              <w:jc w:val="center"/>
+              <w:rPr>
+                <w:b/>
+                <w:sz w:val="24"/>
+                <w:szCs w:val="24"/>
+              </w:rPr>
+            </w:pPr>
+            <w:r>
+              <w:rPr>
+                <w:b/>
+                <w:sz w:val="24"/>
+                <w:szCs w:val="24"/>
+              </w:rPr>
+              <w:t>Importance</w:t>
+            </w:r>
+          </w:p>
+        </w:tc>
+        <w:tc>
+          <w:tcPr>
+            <w:tcW w:w="0" w:type="auto"/>
+            <w:shd w:val="clear" w:color="auto" w:fill="A6A6A6" w:themeFill="background1" w:themeFillShade="A6"/>
+            <w:vAlign w:val="center"/>
+          </w:tcPr>
+          <w:p>
+            <w:pPr>
+              <w:jc w:val="center"/>
+              <w:rPr>
+                <w:b/>
+                <w:sz w:val="24"/>
+                <w:szCs w:val="24"/>
+              </w:rPr>
+            </w:pPr>
+            <w:r>
+              <w:rPr>
+                <w:b/>
+                <w:sz w:val="24"/>
+                <w:szCs w:val="24"/>
+              </w:rPr>
+              <w:t>Critères d’appréciation</w:t>
+            </w:r>
+          </w:p>
+        </w:tc>
+        <w:tc>
+          <w:tcPr>
+            <w:tcW w:w="0" w:type="auto"/>
+            <w:shd w:val="clear" w:color="auto" w:fill="A6A6A6" w:themeFill="background1" w:themeFillShade="A6"/>
+            <w:vAlign w:val="center"/>
+          </w:tcPr>
+          <w:p>
+            <w:pPr>
+              <w:jc w:val="center"/>
+              <w:rPr>
+                <w:b/>
+                <w:sz w:val="24"/>
+                <w:szCs w:val="24"/>
+              </w:rPr>
+            </w:pPr>
+            <w:r>
+              <w:rPr>
+                <w:b/>
+                <w:sz w:val="24"/>
+                <w:szCs w:val="24"/>
+              </w:rPr>
+              <w:t>Niveau d’appréciation</w:t>
+            </w:r>
+          </w:p>
+        </w:tc>
+      </w:tr>
+      <w:tr>
+        <w:trPr>
+          <w:trHeight w:val="302"/>
+        </w:trPr>
+        <w:tc>
+          <w:tcPr>
+            <w:tcW w:w="0" w:type="auto"/>
+            <w:gridSpan w:val="4"/>
+            <w:vAlign w:val="center"/>
+          </w:tcPr>
+          <w:p>
+            <w:pPr>
+              <w:pStyle w:val="Titre3"/>
+              <w:jc w:val="center"/>
+              <w:outlineLvl w:val="2"/>
+              <w:rPr>
+                <w:rFonts w:asciiTheme="minorHAnsi" w:hAnsiTheme="minorHAnsi"/>
+                <w:b/>
+                <w:color w:val="4F81BD" w:themeColor="accent1"/>
+                <w:sz w:val="24"/>
+                <w:szCs w:val="24"/>
+              </w:rPr>
+            </w:pPr>
+            <w:bookmarkStart w:id="52" w:name="_Toc414355640"/>
+            <w:r>
+              <w:rPr>
+                <w:rFonts w:asciiTheme="minorHAnsi" w:hAnsiTheme="minorHAnsi"/>
+                <w:b/>
+                <w:color w:val="4F81BD" w:themeColor="accent1"/>
+                <w:sz w:val="24"/>
+                <w:szCs w:val="24"/>
+              </w:rPr>
+              <w:t>Fonctions Principales</w:t>
+            </w:r>
+            <w:bookmarkEnd w:id="52"/>
+          </w:p>
+        </w:tc>
+      </w:tr>
+      <w:tr>
+        <w:trPr>
+          <w:trHeight w:val="2634"/>
+        </w:trPr>
+        <w:tc>
+          <w:tcPr>
+            <w:tcW w:w="0" w:type="auto"/>
+            <w:shd w:val="clear" w:color="auto" w:fill="C6D9F1" w:themeFill="text2" w:themeFillTint="33"/>
+            <w:vAlign w:val="center"/>
+          </w:tcPr>
+          <w:p>
+            <w:r>
+              <w:rPr>
+                <w:b/>
+                <w:color w:val="4F81BD" w:themeColor="accent1"/>
+              </w:rPr>
+              <w:t>FP1</w:t>
+            </w:r>
+            <w:r>
+              <w:rPr>
+                <w:color w:val="4F81BD" w:themeColor="accent1"/>
+              </w:rPr>
+              <w:t> </w:t>
+            </w:r>
+            <w:r>
+              <w:t>: Paramétrage partie.</w:t>
+            </w:r>
+          </w:p>
+        </w:tc>
+        <w:tc>
+          <w:tcPr>
+            <w:tcW w:w="0" w:type="auto"/>
+            <w:shd w:val="clear" w:color="auto" w:fill="C6D9F1" w:themeFill="text2" w:themeFillTint="33"/>
+            <w:vAlign w:val="center"/>
+          </w:tcPr>
+          <w:p>
+            <w:pPr>
+              <w:jc w:val="center"/>
+            </w:pPr>
+            <w:r>
+              <w:t>4</w:t>
+            </w:r>
+          </w:p>
+        </w:tc>
+        <w:tc>
+          <w:tcPr>
+            <w:tcW w:w="0" w:type="auto"/>
+            <w:shd w:val="clear" w:color="auto" w:fill="C6D9F1" w:themeFill="text2" w:themeFillTint="33"/>
+            <w:vAlign w:val="center"/>
+          </w:tcPr>
+          <w:p>
+            <w:r>
+              <w:t>-</w:t>
+            </w:r>
+            <w:r>
+              <w:t xml:space="preserve"> </w:t>
+            </w:r>
+            <w:r>
+              <w:t>Choix de la couleur des pions.</w:t>
+            </w:r>
+          </w:p>
+          <w:p>
+            <w:r>
+              <w:t>-</w:t>
+            </w:r>
+            <w:r>
+              <w:t xml:space="preserve"> </w:t>
+            </w:r>
+            <w:r>
+              <w:t>Nombres d’essais.</w:t>
+            </w:r>
+          </w:p>
+          <w:p>
+            <w:r>
+              <w:t>-</w:t>
+            </w:r>
+            <w:r>
+              <w:t xml:space="preserve"> </w:t>
+            </w:r>
+            <w:r>
+              <w:t>Nombre de pions de la combinaison secrète.</w:t>
+            </w:r>
+          </w:p>
+          <w:p>
+            <w:r>
+              <w:t>-</w:t>
+            </w:r>
+            <w:r>
+              <w:t xml:space="preserve"> </w:t>
+            </w:r>
+            <w:r>
+              <w:t>Possibilité de réutiliser une même couleur.</w:t>
+            </w:r>
+          </w:p>
+        </w:tc>
+        <w:tc>
+          <w:tcPr>
+            <w:tcW w:w="0" w:type="auto"/>
+            <w:shd w:val="clear" w:color="auto" w:fill="C6D9F1" w:themeFill="text2" w:themeFillTint="33"/>
+            <w:vAlign w:val="center"/>
+          </w:tcPr>
+          <w:p>
+            <w:r>
+              <w:t>- Minimum 6 couleurs,</w:t>
+            </w:r>
+          </w:p>
+          <w:p>
+            <w:r>
+              <w:t>maximum 8 couleurs.</w:t>
+            </w:r>
+          </w:p>
+          <w:p>
+            <w:r>
+              <w:t>- Minimum 10 d’essais et 15 max.</w:t>
+            </w:r>
+          </w:p>
+          <w:p>
+            <w:r>
+              <w:t xml:space="preserve">- </w:t>
+            </w:r>
+            <w:r>
+              <w:t>Minimum 4 pions dans la combinaison secrète, Max 6 couleurs.</w:t>
+            </w:r>
+          </w:p>
+          <w:p>
+            <w:r>
+              <w:t>-</w:t>
+            </w:r>
+            <w:r>
+              <w:t xml:space="preserve"> </w:t>
+            </w:r>
+            <w:r>
+              <w:t>La combinaison secrète peut avoir ou non plusieurs fois la même couleur.</w:t>
+            </w:r>
+          </w:p>
+          <w:p/>
+        </w:tc>
+      </w:tr>
+      <w:tr>
+        <w:tc>
+          <w:tcPr>
+            <w:tcW w:w="0" w:type="auto"/>
+            <w:shd w:val="clear" w:color="auto" w:fill="C6D9F1" w:themeFill="text2" w:themeFillTint="33"/>
+            <w:vAlign w:val="center"/>
+          </w:tcPr>
+          <w:p>
+            <w:r>
+              <w:rPr>
+                <w:b/>
+                <w:color w:val="4F81BD" w:themeColor="accent1"/>
+              </w:rPr>
+              <w:t>FP2</w:t>
+            </w:r>
+            <w:r>
+              <w:t> : Création de combinaison secrète.</w:t>
+            </w:r>
+          </w:p>
+        </w:tc>
+        <w:tc>
+          <w:tcPr>
+            <w:tcW w:w="0" w:type="auto"/>
+            <w:shd w:val="clear" w:color="auto" w:fill="C6D9F1" w:themeFill="text2" w:themeFillTint="33"/>
+            <w:vAlign w:val="center"/>
+          </w:tcPr>
+          <w:p>
+            <w:pPr>
+              <w:jc w:val="center"/>
+            </w:pPr>
+            <w:r>
+              <w:t>5</w:t>
+            </w:r>
+          </w:p>
+        </w:tc>
+        <w:tc>
+          <w:tcPr>
+            <w:tcW w:w="0" w:type="auto"/>
+            <w:shd w:val="clear" w:color="auto" w:fill="C6D9F1" w:themeFill="text2" w:themeFillTint="33"/>
+            <w:vAlign w:val="center"/>
+          </w:tcPr>
+          <w:p>
+            <w:r>
+              <w:t>-</w:t>
+            </w:r>
+            <w:r>
+              <w:t xml:space="preserve"> </w:t>
+            </w:r>
+            <w:r>
+              <w:t xml:space="preserve">L’utilisateur doit choisir le nombre de </w:t>
+            </w:r>
+            <w:r>
+              <w:t>pions définis</w:t>
+            </w:r>
+            <w:r>
+              <w:t xml:space="preserve"> préalablement.</w:t>
+            </w:r>
+          </w:p>
+          <w:p>
+            <w:r>
+              <w:t>-</w:t>
+            </w:r>
+            <w:r>
+              <w:t xml:space="preserve"> </w:t>
+            </w:r>
+            <w:r>
+              <w:t>L’utilisateur a le choix dans les couleurs disponibles.</w:t>
+            </w:r>
+          </w:p>
+        </w:tc>
+        <w:tc>
+          <w:tcPr>
+            <w:tcW w:w="0" w:type="auto"/>
+            <w:shd w:val="clear" w:color="auto" w:fill="C6D9F1" w:themeFill="text2" w:themeFillTint="33"/>
+            <w:vAlign w:val="center"/>
+          </w:tcPr>
+          <w:p>
+            <w:r>
+              <w:t>-</w:t>
+            </w:r>
+            <w:r>
+              <w:t xml:space="preserve"> </w:t>
+            </w:r>
+            <w:r>
+              <w:t>Le nombre de pions dans les combinaisons est égale au nombre de pions choisie préalablement.</w:t>
+            </w:r>
+          </w:p>
+          <w:p>
+            <w:r>
+              <w:t>-</w:t>
+            </w:r>
+            <w:r>
+              <w:t xml:space="preserve"> </w:t>
+            </w:r>
+            <w:r>
+              <w:t>Seuls les couleurs disponibles sont utilisés.</w:t>
+            </w:r>
+          </w:p>
+        </w:tc>
+      </w:tr>
+      <w:tr>
+        <w:tc>
+          <w:tcPr>
+            <w:tcW w:w="0" w:type="auto"/>
+            <w:shd w:val="clear" w:color="auto" w:fill="C6D9F1" w:themeFill="text2" w:themeFillTint="33"/>
+            <w:vAlign w:val="center"/>
+          </w:tcPr>
+          <w:p>
+            <w:r>
+              <w:rPr>
+                <w:b/>
+                <w:color w:val="4F81BD" w:themeColor="accent1"/>
+              </w:rPr>
+              <w:t>FP3</w:t>
+            </w:r>
+            <w:r>
+              <w:t> : Proposition et validation de la solution.</w:t>
+            </w:r>
+          </w:p>
+        </w:tc>
+        <w:tc>
+          <w:tcPr>
+            <w:tcW w:w="0" w:type="auto"/>
+            <w:shd w:val="clear" w:color="auto" w:fill="C6D9F1" w:themeFill="text2" w:themeFillTint="33"/>
+            <w:vAlign w:val="center"/>
+          </w:tcPr>
+          <w:p>
+            <w:pPr>
+              <w:jc w:val="center"/>
+            </w:pPr>
+            <w:r>
+              <w:t>5</w:t>
+            </w:r>
+          </w:p>
+        </w:tc>
+        <w:tc>
+          <w:tcPr>
+            <w:tcW w:w="0" w:type="auto"/>
+            <w:shd w:val="clear" w:color="auto" w:fill="C6D9F1" w:themeFill="text2" w:themeFillTint="33"/>
+            <w:vAlign w:val="center"/>
+          </w:tcPr>
+          <w:p>
+            <w:r>
+              <w:t>-</w:t>
+            </w:r>
+            <w:r>
+              <w:t xml:space="preserve"> </w:t>
+            </w:r>
+            <w:r>
+              <w:t>L’utilisateur doit pouvoir construire une solution ayant le bon nombre de pions et utilisant les couleurs associés à la partie.</w:t>
+            </w:r>
+          </w:p>
+          <w:p>
+            <w:r>
+              <w:t>-</w:t>
+            </w:r>
+            <w:r>
+              <w:t xml:space="preserve"> </w:t>
+            </w:r>
+            <w:r>
+              <w:t>Le joueur doit pouvoir soumettre sa combinaison pour la comparer avec la combinaison secrète.</w:t>
+            </w:r>
+          </w:p>
+          <w:p/>
+        </w:tc>
+        <w:tc>
+          <w:tcPr>
+            <w:tcW w:w="0" w:type="auto"/>
+            <w:shd w:val="clear" w:color="auto" w:fill="C6D9F1" w:themeFill="text2" w:themeFillTint="33"/>
+            <w:vAlign w:val="center"/>
+          </w:tcPr>
+          <w:p>
+            <w:r>
+              <w:t>-</w:t>
+            </w:r>
+            <w:r>
+              <w:t xml:space="preserve"> </w:t>
+            </w:r>
+            <w:r>
+              <w:t>La solution doit être en format comparable à la combinaison secrète.</w:t>
+            </w:r>
+          </w:p>
+          <w:p>
+            <w:r>
+              <w:t>-</w:t>
+            </w:r>
+            <w:r>
+              <w:t xml:space="preserve"> </w:t>
+            </w:r>
+            <w:r>
+              <w:t>Le joueur doit connaître les pions de bonnes couleurs bien placés.</w:t>
+            </w:r>
+          </w:p>
+          <w:p>
+            <w:r>
+              <w:t>-</w:t>
+            </w:r>
+            <w:r>
+              <w:t xml:space="preserve"> </w:t>
+            </w:r>
+            <w:r>
+              <w:t>Le joueur doit connaître les pions de bonnes couleurs mal placés.</w:t>
+            </w:r>
+          </w:p>
+          <w:p/>
+        </w:tc>
+      </w:tr>
+      <w:tr>
+        <w:tc>
+          <w:tcPr>
+            <w:tcW w:w="0" w:type="auto"/>
+            <w:gridSpan w:val="4"/>
+            <w:vAlign w:val="center"/>
+          </w:tcPr>
+          <w:p>
+            <w:pPr>
+              <w:pStyle w:val="Titre3"/>
+              <w:jc w:val="center"/>
+              <w:outlineLvl w:val="2"/>
+              <w:rPr>
+                <w:rFonts w:asciiTheme="minorHAnsi" w:hAnsiTheme="minorHAnsi"/>
+                <w:b/>
+                <w:color w:val="C0504D" w:themeColor="accent2"/>
+                <w:sz w:val="24"/>
+                <w:szCs w:val="24"/>
+              </w:rPr>
+            </w:pPr>
+            <w:bookmarkStart w:id="53" w:name="_Toc414355641"/>
+            <w:r>
+              <w:rPr>
+                <w:rFonts w:asciiTheme="minorHAnsi" w:hAnsiTheme="minorHAnsi"/>
+                <w:b/>
+                <w:color w:val="C0504D" w:themeColor="accent2"/>
+                <w:sz w:val="24"/>
+                <w:szCs w:val="24"/>
+              </w:rPr>
+              <w:t>Fonctions Complémentaires</w:t>
+            </w:r>
+            <w:bookmarkEnd w:id="53"/>
+          </w:p>
+        </w:tc>
+      </w:tr>
+      <w:tr>
+        <w:tc>
+          <w:tcPr>
+            <w:tcW w:w="0" w:type="auto"/>
+            <w:shd w:val="clear" w:color="auto" w:fill="F2DBDB" w:themeFill="accent2" w:themeFillTint="33"/>
+            <w:vAlign w:val="center"/>
+          </w:tcPr>
+          <w:p>
+            <w:r>
+              <w:rPr>
+                <w:b/>
+                <w:color w:val="C0504D" w:themeColor="accent2"/>
+              </w:rPr>
+              <w:t>FC1</w:t>
+            </w:r>
+            <w:r>
+              <w:rPr>
+                <w:color w:val="C0504D" w:themeColor="accent2"/>
+              </w:rPr>
+              <w:t> </w:t>
+            </w:r>
+            <w:r>
+              <w:t>: Fenêtre graphique de partie.</w:t>
+            </w:r>
+          </w:p>
+        </w:tc>
+        <w:tc>
+          <w:tcPr>
+            <w:tcW w:w="0" w:type="auto"/>
+            <w:shd w:val="clear" w:color="auto" w:fill="F2DBDB" w:themeFill="accent2" w:themeFillTint="33"/>
+            <w:vAlign w:val="center"/>
+          </w:tcPr>
+          <w:p>
+            <w:pPr>
+              <w:jc w:val="center"/>
+            </w:pPr>
+            <w:r>
+              <w:t>4</w:t>
+            </w:r>
+          </w:p>
+        </w:tc>
+        <w:tc>
+          <w:tcPr>
+            <w:tcW w:w="0" w:type="auto"/>
+            <w:shd w:val="clear" w:color="auto" w:fill="F2DBDB" w:themeFill="accent2" w:themeFillTint="33"/>
+            <w:vAlign w:val="center"/>
+          </w:tcPr>
+          <w:p>
+            <w:r>
+              <w:t>-</w:t>
+            </w:r>
+            <w:r>
+              <w:t xml:space="preserve"> </w:t>
+            </w:r>
+            <w:r>
+              <w:t>Une fenêtre graphique s’affiche pour modéliser la partie en cours.</w:t>
+            </w:r>
+          </w:p>
+          <w:p>
+            <w:r>
+              <w:t>-</w:t>
+            </w:r>
+            <w:r>
+              <w:t xml:space="preserve"> </w:t>
+            </w:r>
+            <w:r>
+              <w:t>La combinaison secrète doit pouvoir être occultée.</w:t>
+            </w:r>
+          </w:p>
+          <w:p>
+            <w:r>
+              <w:t>-</w:t>
+            </w:r>
+            <w:r>
+              <w:t xml:space="preserve"> </w:t>
+            </w:r>
+            <w:r>
+              <w:t>La proposition doit être visible et modifiable à partir de cette fenêtre.</w:t>
+            </w:r>
+          </w:p>
+          <w:p>
+            <w:r>
+              <w:t>-</w:t>
+            </w:r>
+            <w:r>
+              <w:t xml:space="preserve"> </w:t>
+            </w:r>
+            <w:r>
+              <w:t>Le joueur doit pouvoir savoir combien d’essai il a effectué.</w:t>
+            </w:r>
+          </w:p>
+        </w:tc>
+        <w:tc>
+          <w:tcPr>
+            <w:tcW w:w="0" w:type="auto"/>
+            <w:shd w:val="clear" w:color="auto" w:fill="F2DBDB" w:themeFill="accent2" w:themeFillTint="33"/>
+            <w:vAlign w:val="center"/>
+          </w:tcPr>
+          <w:p>
+            <w:r>
+              <w:t>-</w:t>
+            </w:r>
+            <w:r>
+              <w:t xml:space="preserve"> </w:t>
+            </w:r>
+            <w:r>
+              <w:t>La fenêtre doit afficher les solutions.</w:t>
+            </w:r>
+          </w:p>
+          <w:p>
+            <w:r>
+              <w:t>-</w:t>
+            </w:r>
+            <w:r>
+              <w:t xml:space="preserve"> L</w:t>
+            </w:r>
+            <w:r>
+              <w:t>a combinaison secrète n’est pas visible.</w:t>
+            </w:r>
+          </w:p>
+          <w:p>
+            <w:r>
+              <w:t>-</w:t>
+            </w:r>
+            <w:r>
+              <w:t xml:space="preserve"> </w:t>
+            </w:r>
+            <w:r>
+              <w:t>La composition de la proposition ce fait via l’interface graphique.</w:t>
+            </w:r>
+          </w:p>
+          <w:p>
+            <w:r>
+              <w:t>-</w:t>
+            </w:r>
+            <w:r>
+              <w:t xml:space="preserve"> </w:t>
+            </w:r>
+            <w:r>
+              <w:t>Le nombre d’essai est affiché (explicitement ou implicitement).</w:t>
+            </w:r>
+          </w:p>
+        </w:tc>
+      </w:tr>
+      <w:tr>
+        <w:tc>
+          <w:tcPr>
+            <w:tcW w:w="0" w:type="auto"/>
+            <w:shd w:val="clear" w:color="auto" w:fill="F2DBDB" w:themeFill="accent2" w:themeFillTint="33"/>
+            <w:vAlign w:val="center"/>
+          </w:tcPr>
+          <w:p>
+            <w:r>
+              <w:rPr>
+                <w:b/>
+                <w:color w:val="C0504D" w:themeColor="accent2"/>
+              </w:rPr>
+              <w:lastRenderedPageBreak/>
+              <w:t>FC2</w:t>
+            </w:r>
+            <w:r>
+              <w:t> : Fenêtre graphique du menu.</w:t>
+            </w:r>
+          </w:p>
+        </w:tc>
+        <w:tc>
+          <w:tcPr>
+            <w:tcW w:w="0" w:type="auto"/>
+            <w:shd w:val="clear" w:color="auto" w:fill="F2DBDB" w:themeFill="accent2" w:themeFillTint="33"/>
+            <w:vAlign w:val="center"/>
+          </w:tcPr>
+          <w:p>
+            <w:pPr>
+              <w:jc w:val="center"/>
+            </w:pPr>
+            <w:r>
+              <w:t>3</w:t>
+            </w:r>
+          </w:p>
+        </w:tc>
+        <w:tc>
+          <w:tcPr>
+            <w:tcW w:w="0" w:type="auto"/>
+            <w:shd w:val="clear" w:color="auto" w:fill="F2DBDB" w:themeFill="accent2" w:themeFillTint="33"/>
+            <w:vAlign w:val="center"/>
+          </w:tcPr>
+          <w:p>
+            <w:r>
+              <w:t>-</w:t>
+            </w:r>
+            <w:r>
+              <w:t xml:space="preserve"> </w:t>
+            </w:r>
+            <w:r>
+              <w:t>Une fenêtre graphique s’affiche pour pouvoir lancer une nouvelle partie ou voir les crédits.</w:t>
+            </w:r>
+          </w:p>
+        </w:tc>
+        <w:tc>
+          <w:tcPr>
+            <w:tcW w:w="0" w:type="auto"/>
+            <w:shd w:val="clear" w:color="auto" w:fill="F2DBDB" w:themeFill="accent2" w:themeFillTint="33"/>
+            <w:vAlign w:val="center"/>
+          </w:tcPr>
+          <w:p>
+            <w:r>
+              <w:t>-</w:t>
+            </w:r>
+            <w:r>
+              <w:t xml:space="preserve"> </w:t>
+            </w:r>
+            <w:r>
+              <w:t>La fenêtre possède un bouton pour lancer le paramétrage de partie.</w:t>
+            </w:r>
+          </w:p>
+          <w:p>
+            <w:r>
+              <w:t>-</w:t>
+            </w:r>
+            <w:r>
+              <w:t xml:space="preserve"> </w:t>
+            </w:r>
+            <w:r>
+              <w:t>La fenêtre possède un deuxième bouton pour lancer la fenêtre de crédit.</w:t>
+            </w:r>
+          </w:p>
+        </w:tc>
+      </w:tr>
+      <w:tr>
+        <w:tc>
+          <w:tcPr>
+            <w:tcW w:w="0" w:type="auto"/>
+            <w:shd w:val="clear" w:color="auto" w:fill="F2DBDB" w:themeFill="accent2" w:themeFillTint="33"/>
+            <w:vAlign w:val="center"/>
+          </w:tcPr>
+          <w:p>
+            <w:r>
+              <w:rPr>
+                <w:b/>
+                <w:color w:val="C0504D" w:themeColor="accent2"/>
+              </w:rPr>
+              <w:t>FC3</w:t>
+            </w:r>
+            <w:r>
+              <w:rPr>
+                <w:color w:val="C0504D" w:themeColor="accent2"/>
+              </w:rPr>
+              <w:t> </w:t>
+            </w:r>
+            <w:r>
+              <w:t>: Fenêtre graphique de paramétrage de partie.</w:t>
+            </w:r>
+          </w:p>
+        </w:tc>
+        <w:tc>
+          <w:tcPr>
+            <w:tcW w:w="0" w:type="auto"/>
+            <w:shd w:val="clear" w:color="auto" w:fill="F2DBDB" w:themeFill="accent2" w:themeFillTint="33"/>
+            <w:vAlign w:val="center"/>
+          </w:tcPr>
+          <w:p>
+            <w:pPr>
+              <w:jc w:val="center"/>
+            </w:pPr>
+            <w:r>
+              <w:t>3.5</w:t>
+            </w:r>
+          </w:p>
+        </w:tc>
+        <w:tc>
+          <w:tcPr>
+            <w:tcW w:w="0" w:type="auto"/>
+            <w:shd w:val="clear" w:color="auto" w:fill="F2DBDB" w:themeFill="accent2" w:themeFillTint="33"/>
+            <w:vAlign w:val="center"/>
+          </w:tcPr>
+          <w:p>
+            <w:r>
+              <w:t>-</w:t>
+            </w:r>
+            <w:r>
+              <w:t xml:space="preserve"> </w:t>
+            </w:r>
+            <w:r>
+              <w:t>Une fenêtre graphique doit s’afficher pour que l’utilisateur puisse modifier les paramètres de la partie qu’il va lancer.</w:t>
+            </w:r>
+          </w:p>
+        </w:tc>
+        <w:tc>
+          <w:tcPr>
+            <w:tcW w:w="0" w:type="auto"/>
+            <w:shd w:val="clear" w:color="auto" w:fill="F2DBDB" w:themeFill="accent2" w:themeFillTint="33"/>
+            <w:vAlign w:val="center"/>
+          </w:tcPr>
+          <w:p>
+            <w:r>
+              <w:t>-</w:t>
+            </w:r>
+            <w:r>
+              <w:t xml:space="preserve"> </w:t>
+            </w:r>
+            <w:r>
+              <w:t>Un objet graphique permet le choix du nombre de couleurs dans les combinaisons.</w:t>
+            </w:r>
+          </w:p>
+          <w:p>
+            <w:r>
+              <w:t>-</w:t>
+            </w:r>
+            <w:r>
+              <w:t xml:space="preserve"> </w:t>
+            </w:r>
+            <w:r>
+              <w:t>Un objet graphique permet  le choix du nombre de pions dans les combinaisons.</w:t>
+            </w:r>
+          </w:p>
+          <w:p>
+            <w:r>
+              <w:t>-</w:t>
+            </w:r>
+            <w:r>
+              <w:t xml:space="preserve"> </w:t>
+            </w:r>
+            <w:r>
+              <w:t>Un objet graphique permet le choix du nombre d’essais disponible aux joueurs.</w:t>
+            </w:r>
+          </w:p>
+          <w:p>
+            <w:r>
+              <w:t>-</w:t>
+            </w:r>
+            <w:r>
+              <w:t xml:space="preserve"> U</w:t>
+            </w:r>
+            <w:r>
+              <w:t>n objet graphique permet l’autorisation du choix multiple de couleurs dans une combinaison.</w:t>
+            </w:r>
+          </w:p>
+        </w:tc>
+      </w:tr>
+      <w:tr>
+        <w:tc>
+          <w:tcPr>
+            <w:tcW w:w="0" w:type="auto"/>
+            <w:shd w:val="clear" w:color="auto" w:fill="F2DBDB" w:themeFill="accent2" w:themeFillTint="33"/>
+            <w:vAlign w:val="center"/>
+          </w:tcPr>
+          <w:p>
+            <w:r>
+              <w:rPr>
+                <w:b/>
+                <w:color w:val="C0504D" w:themeColor="accent2"/>
+              </w:rPr>
+              <w:t>FC4</w:t>
+            </w:r>
+            <w:r>
+              <w:rPr>
+                <w:color w:val="C0504D" w:themeColor="accent2"/>
+              </w:rPr>
+              <w:t> </w:t>
+            </w:r>
+            <w:r>
+              <w:t>: Fenêtre graphique des crédits.</w:t>
+            </w:r>
+          </w:p>
+        </w:tc>
+        <w:tc>
+          <w:tcPr>
+            <w:tcW w:w="0" w:type="auto"/>
+            <w:shd w:val="clear" w:color="auto" w:fill="F2DBDB" w:themeFill="accent2" w:themeFillTint="33"/>
+            <w:vAlign w:val="center"/>
+          </w:tcPr>
+          <w:p>
+            <w:pPr>
+              <w:jc w:val="center"/>
+            </w:pPr>
+            <w:r>
+              <w:t>2</w:t>
+            </w:r>
+          </w:p>
+        </w:tc>
+        <w:tc>
+          <w:tcPr>
+            <w:tcW w:w="0" w:type="auto"/>
+            <w:shd w:val="clear" w:color="auto" w:fill="F2DBDB" w:themeFill="accent2" w:themeFillTint="33"/>
+            <w:vAlign w:val="center"/>
+          </w:tcPr>
+          <w:p>
+            <w:r>
+              <w:t>-</w:t>
+            </w:r>
+            <w:r>
+              <w:t xml:space="preserve"> </w:t>
+            </w:r>
+            <w:r>
+              <w:t>Une fenêtre graphique s’affiche pour que l’utilisateur affiche les crédits du programme.</w:t>
+            </w:r>
+          </w:p>
+        </w:tc>
+        <w:tc>
+          <w:tcPr>
+            <w:tcW w:w="0" w:type="auto"/>
+            <w:shd w:val="clear" w:color="auto" w:fill="F2DBDB" w:themeFill="accent2" w:themeFillTint="33"/>
+            <w:vAlign w:val="center"/>
+          </w:tcPr>
+          <w:p>
+            <w:r>
+              <w:t>-</w:t>
+            </w:r>
+            <w:r>
+              <w:t xml:space="preserve"> </w:t>
+            </w:r>
+            <w:r>
+              <w:t xml:space="preserve">Un texte affiche tous </w:t>
+            </w:r>
+            <w:r>
+              <w:t>les développeurs et les programmes utilisés</w:t>
+            </w:r>
+            <w:r>
+              <w:t xml:space="preserve"> </w:t>
+            </w:r>
+          </w:p>
+        </w:tc>
+      </w:tr>
+      <w:tr>
+        <w:tc>
+          <w:tcPr>
+            <w:tcW w:w="0" w:type="auto"/>
+            <w:gridSpan w:val="4"/>
+            <w:vAlign w:val="center"/>
+          </w:tcPr>
+          <w:p>
+            <w:pPr>
+              <w:pStyle w:val="Titre3"/>
+              <w:jc w:val="center"/>
+              <w:outlineLvl w:val="2"/>
+              <w:rPr>
+                <w:rFonts w:asciiTheme="minorHAnsi" w:hAnsiTheme="minorHAnsi"/>
+                <w:b/>
+                <w:color w:val="9BBB59" w:themeColor="accent3"/>
+                <w:sz w:val="24"/>
+                <w:szCs w:val="24"/>
+              </w:rPr>
+            </w:pPr>
+            <w:bookmarkStart w:id="54" w:name="_Toc414355642"/>
+            <w:r>
+              <w:rPr>
+                <w:rFonts w:asciiTheme="minorHAnsi" w:hAnsiTheme="minorHAnsi"/>
+                <w:b/>
+                <w:color w:val="9BBB59" w:themeColor="accent3"/>
+                <w:sz w:val="24"/>
+                <w:szCs w:val="24"/>
+              </w:rPr>
+              <w:t>Fonctions Techniques</w:t>
+            </w:r>
+            <w:bookmarkEnd w:id="54"/>
+          </w:p>
+        </w:tc>
+      </w:tr>
+      <w:tr>
+        <w:tc>
+          <w:tcPr>
+            <w:tcW w:w="0" w:type="auto"/>
+            <w:shd w:val="clear" w:color="auto" w:fill="EAF1DD" w:themeFill="accent3" w:themeFillTint="33"/>
+            <w:vAlign w:val="center"/>
+          </w:tcPr>
+          <w:p>
+            <w:r>
+              <w:rPr>
+                <w:b/>
+                <w:color w:val="9BBB59" w:themeColor="accent3"/>
+              </w:rPr>
+              <w:t>FT1</w:t>
+            </w:r>
+            <w:r>
+              <w:rPr>
+                <w:color w:val="9BBB59" w:themeColor="accent3"/>
+              </w:rPr>
+              <w:t> </w:t>
+            </w:r>
+            <w:r>
+              <w:t>: Comptage du score.</w:t>
+            </w:r>
+          </w:p>
+        </w:tc>
+        <w:tc>
+          <w:tcPr>
+            <w:tcW w:w="0" w:type="auto"/>
+            <w:shd w:val="clear" w:color="auto" w:fill="EAF1DD" w:themeFill="accent3" w:themeFillTint="33"/>
+            <w:vAlign w:val="center"/>
+          </w:tcPr>
+          <w:p>
+            <w:pPr>
+              <w:jc w:val="center"/>
+            </w:pPr>
+            <w:r>
+              <w:t>3</w:t>
+            </w:r>
+          </w:p>
+        </w:tc>
+        <w:tc>
+          <w:tcPr>
+            <w:tcW w:w="0" w:type="auto"/>
+            <w:shd w:val="clear" w:color="auto" w:fill="EAF1DD" w:themeFill="accent3" w:themeFillTint="33"/>
+            <w:vAlign w:val="center"/>
+          </w:tcPr>
+          <w:p>
+            <w:r>
+              <w:t>-</w:t>
+            </w:r>
+            <w:r>
+              <w:t xml:space="preserve"> </w:t>
+            </w:r>
+            <w:r>
+              <w:t>Le score doit être calculé.</w:t>
+            </w:r>
+          </w:p>
+        </w:tc>
+        <w:tc>
+          <w:tcPr>
+            <w:tcW w:w="0" w:type="auto"/>
+            <w:shd w:val="clear" w:color="auto" w:fill="EAF1DD" w:themeFill="accent3" w:themeFillTint="33"/>
+            <w:vAlign w:val="center"/>
+          </w:tcPr>
+          <w:p>
+            <w:r>
+              <w:t>-</w:t>
+            </w:r>
+            <w:r>
+              <w:t xml:space="preserve"> </w:t>
+            </w:r>
+            <w:r>
+              <w:t>Le score calculé doit correcte à 100%.</w:t>
+            </w:r>
+          </w:p>
+          <w:p>
+            <w:r>
+              <w:t>-</w:t>
+            </w:r>
+            <w:r>
+              <w:t xml:space="preserve"> </w:t>
+            </w:r>
+            <w:r>
+              <w:t>Le score est calculé à partir du nombre d’essais effectués.</w:t>
+            </w:r>
+          </w:p>
+        </w:tc>
+      </w:tr>
+      <w:tr>
+        <w:trPr>
+          <w:trHeight w:val="1180"/>
+        </w:trPr>
+        <w:tc>
+          <w:tcPr>
+            <w:tcW w:w="0" w:type="auto"/>
+            <w:shd w:val="clear" w:color="auto" w:fill="EAF1DD" w:themeFill="accent3" w:themeFillTint="33"/>
+            <w:vAlign w:val="center"/>
+          </w:tcPr>
+          <w:p>
+            <w:r>
+              <w:rPr>
+                <w:b/>
+                <w:color w:val="9BBB59" w:themeColor="accent3"/>
+              </w:rPr>
+              <w:t>FT2</w:t>
+            </w:r>
+            <w:r>
+              <w:rPr>
+                <w:color w:val="9BBB59" w:themeColor="accent3"/>
+              </w:rPr>
+              <w:t> </w:t>
+            </w:r>
+            <w:r>
+              <w:t>: Switch entre les joueurs.</w:t>
+            </w:r>
+          </w:p>
+        </w:tc>
+        <w:tc>
+          <w:tcPr>
+            <w:tcW w:w="0" w:type="auto"/>
+            <w:shd w:val="clear" w:color="auto" w:fill="EAF1DD" w:themeFill="accent3" w:themeFillTint="33"/>
+            <w:vAlign w:val="center"/>
+          </w:tcPr>
+          <w:p>
+            <w:pPr>
+              <w:jc w:val="center"/>
+            </w:pPr>
+            <w:r>
+              <w:t>5</w:t>
+            </w:r>
+          </w:p>
+        </w:tc>
+        <w:tc>
+          <w:tcPr>
+            <w:tcW w:w="0" w:type="auto"/>
+            <w:shd w:val="clear" w:color="auto" w:fill="EAF1DD" w:themeFill="accent3" w:themeFillTint="33"/>
+            <w:vAlign w:val="center"/>
+          </w:tcPr>
+          <w:p>
+            <w:r>
+              <w:t>-</w:t>
+            </w:r>
+            <w:r>
+              <w:t xml:space="preserve"> </w:t>
+            </w:r>
+            <w:r>
+              <w:t>Le programme doit pouvoir gére</w:t>
+            </w:r>
+            <w:bookmarkStart w:id="55" w:name="_GoBack"/>
+            <w:bookmarkEnd w:id="55"/>
+            <w:r>
+              <w:t>r le tour des joueurs.</w:t>
+            </w:r>
+          </w:p>
+        </w:tc>
+        <w:tc>
+          <w:tcPr>
+            <w:tcW w:w="0" w:type="auto"/>
+            <w:shd w:val="clear" w:color="auto" w:fill="EAF1DD" w:themeFill="accent3" w:themeFillTint="33"/>
+            <w:vAlign w:val="center"/>
+          </w:tcPr>
+          <w:p>
+            <w:r>
+              <w:t>-</w:t>
+            </w:r>
+            <w:r>
+              <w:t xml:space="preserve"> </w:t>
+            </w:r>
+            <w:r>
+              <w:t>Le programme ne commet aucune erreur sur le tour de jeux.</w:t>
+            </w:r>
+          </w:p>
+          <w:p>
+            <w:r>
+              <w:t>-</w:t>
+            </w:r>
+            <w:r>
+              <w:t xml:space="preserve"> </w:t>
+            </w:r>
+            <w:r>
+              <w:t>Le 1</w:t>
+            </w:r>
+            <w:r>
+              <w:rPr>
+                <w:vertAlign w:val="superscript"/>
+              </w:rPr>
+              <w:t>er</w:t>
+            </w:r>
+            <w:r>
+              <w:t xml:space="preserve"> joueur choisit une combinaison secrète.</w:t>
+            </w:r>
+          </w:p>
+          <w:p>
+            <w:r>
+              <w:t>-</w:t>
+            </w:r>
+            <w:r>
+              <w:t xml:space="preserve"> </w:t>
+            </w:r>
+            <w:r>
+              <w:t>Puis le 2</w:t>
+            </w:r>
+            <w:r>
+              <w:rPr>
+                <w:vertAlign w:val="superscript"/>
+              </w:rPr>
+              <w:t>ème</w:t>
+            </w:r>
+            <w:r>
+              <w:t xml:space="preserve"> joueur émet une proposition jusqu’à ce que le nombre essais soit épuisé ou que la proposition soit valide.</w:t>
+            </w:r>
+          </w:p>
+          <w:p>
+            <w:r>
+              <w:t>-</w:t>
+            </w:r>
+            <w:r>
+              <w:t xml:space="preserve"> </w:t>
+            </w:r>
+            <w:r>
+              <w:t>Le 1</w:t>
+            </w:r>
+            <w:r>
+              <w:rPr>
+                <w:vertAlign w:val="superscript"/>
+              </w:rPr>
+              <w:t>er</w:t>
+            </w:r>
+            <w:r>
+              <w:t xml:space="preserve"> joueur compare à chaque proposition du 2</w:t>
+            </w:r>
+            <w:r>
+              <w:rPr>
+                <w:vertAlign w:val="superscript"/>
+              </w:rPr>
+              <w:t>ème</w:t>
+            </w:r>
+            <w:r>
+              <w:t xml:space="preserve"> joueur. </w:t>
+            </w:r>
+            <w:proofErr w:type="gramStart"/>
+            <w:r>
+              <w:t>( -</w:t>
+            </w:r>
+            <w:proofErr w:type="gramEnd"/>
+            <w:r>
+              <w:t>&gt; voir pour proposer comparaison automatique).</w:t>
+            </w:r>
+          </w:p>
+        </w:tc>
+      </w:tr>
+    </w:tbl>
+    <w:p>
+      <w:pPr>
+        <w:rPr>
+          <w:rFonts w:eastAsiaTheme="majorEastAsia" w:cstheme="majorBidi"/>
+        </w:rPr>
+      </w:pPr>
+      <w:r>
+        <w:br w:type="page"/>
+      </w:r>
+    </w:p>
+    <w:p>
+      <w:pPr>
+        <w:pStyle w:val="Titre1"/>
+        <w:numPr>
+          <w:ilvl w:val="0"/>
+          <w:numId w:val="8"/>
+        </w:numPr>
+        <w:rPr>
+          <w:rFonts w:asciiTheme="minorHAnsi" w:hAnsiTheme="minorHAnsi"/>
+          <w:sz w:val="28"/>
+        </w:rPr>
+      </w:pPr>
+      <w:bookmarkStart w:id="56" w:name="_Toc413660654"/>
+      <w:bookmarkStart w:id="57" w:name="_Toc413660929"/>
+      <w:bookmarkStart w:id="58" w:name="_Toc414355643"/>
+      <w:r>
+        <w:rPr>
+          <w:rFonts w:asciiTheme="minorHAnsi" w:hAnsiTheme="minorHAnsi"/>
+          <w:sz w:val="28"/>
+        </w:rPr>
+        <w:lastRenderedPageBreak/>
+        <w:t>Cadre de réponse</w:t>
+      </w:r>
+      <w:bookmarkStart w:id="59" w:name="_Toc413660655"/>
+      <w:bookmarkStart w:id="60" w:name="_Toc413660930"/>
+      <w:bookmarkEnd w:id="56"/>
+      <w:bookmarkEnd w:id="57"/>
+      <w:bookmarkEnd w:id="58"/>
     </w:p>
     <w:p>
       <w:pPr>
@@ -4509,21 +5505,12 @@
         <w:ind w:left="360"/>
         <w:jc w:val="both"/>
       </w:pPr>
-      <w:proofErr w:type="gramStart"/>
       <w:r>
         <w:rPr>
           <w:i/>
           <w:iCs/>
         </w:rPr>
-        <w:t>à</w:t>
-      </w:r>
-      <w:proofErr w:type="gramEnd"/>
-      <w:r>
-        <w:rPr>
-          <w:i/>
-          <w:iCs/>
-        </w:rPr>
-        <w:t xml:space="preserve"> priori chaque cas d’utilisation correspond à une fonction. Le diagramme de cas d’utilisation inclus la description détaillée de chaque cas d’utilisation (cf. cours de CO-C). </w:t>
+        <w:t xml:space="preserve">Diagramme de classes métiers : à base de classes métiers (des concepts indépendants de la programmation, avec des attributs mais sans méthodes, ainsi que des relations entre les concepts sur les agissements des classes métiers les unes sur les autres) </w:t>
       </w:r>
     </w:p>
     <w:p>
@@ -4531,17 +5518,13 @@
         <w:pStyle w:val="Sansinterligne"/>
         <w:ind w:left="360"/>
         <w:jc w:val="both"/>
+      </w:pPr>
+      <w:r>
         <w:rPr>
           <w:i/>
           <w:iCs/>
         </w:rPr>
-      </w:pPr>
-      <w:r>
-        <w:rPr>
-          <w:i/>
-          <w:iCs/>
-        </w:rPr>
-        <w:t>Chaque fonction doit être classée selon différents critères : - coefficient de pondération (de 1 à 5) : selon la valeur, l’importance de la fonction</w:t>
+        <w:t xml:space="preserve">Synthèse des jalons : tables synthétiques des jalons du projet. </w:t>
       </w:r>
     </w:p>
     <w:p>
@@ -4549,41 +5532,6 @@
         <w:pStyle w:val="Sansinterligne"/>
         <w:ind w:left="360"/>
         <w:jc w:val="both"/>
-      </w:pPr>
-      <w:r>
-        <w:rPr>
-          <w:i/>
-          <w:iCs/>
-        </w:rPr>
-        <w:t xml:space="preserve">- critère d’appréciation : comment sera apprécié le succès de la réalisation d’une fonction (« doit rendre le résultat correct en moins de x sec. ») - niveau d’un critère d’appréciation (« x de 1 à 3 sec. Acceptables ») - niveau de flexibilité (« 90% dans l’intervalle, 10% à 1 sec. </w:t>
-      </w:r>
-      <w:proofErr w:type="gramStart"/>
-      <w:r>
-        <w:rPr>
-          <w:i/>
-          <w:iCs/>
-        </w:rPr>
-        <w:t>au</w:t>
-      </w:r>
-      <w:proofErr w:type="gramEnd"/>
-      <w:r>
-        <w:rPr>
-          <w:i/>
-          <w:iCs/>
-        </w:rPr>
-        <w:t xml:space="preserve"> delà ») On peut regrouper les fonctions dans une table hiérarchisée selon ces critères puis détailler chacune des fonctions. </w:t>
-      </w:r>
-    </w:p>
-    <w:p>
-      <w:pPr>
-        <w:pStyle w:val="Sansinterligne"/>
-        <w:ind w:left="360"/>
-        <w:jc w:val="both"/>
-        <w:rPr>
-          <w:b/>
-          <w:sz w:val="24"/>
-          <w:szCs w:val="24"/>
-        </w:rPr>
       </w:pPr>
     </w:p>
     <w:p>
@@ -4599,25 +5547,20 @@
           <w:szCs w:val="24"/>
         </w:rPr>
       </w:pPr>
-      <w:bookmarkStart w:id="53" w:name="_Toc414021566"/>
+      <w:bookmarkStart w:id="61" w:name="_Toc414355644"/>
       <w:r>
         <w:rPr>
           <w:rFonts w:asciiTheme="minorHAnsi" w:hAnsiTheme="minorHAnsi"/>
           <w:sz w:val="24"/>
           <w:szCs w:val="24"/>
         </w:rPr>
-        <w:t>Fonctions de service et de contrainte</w:t>
+        <w:t>Pour chaque fonction</w:t>
       </w:r>
-      <w:bookmarkEnd w:id="52"/>
-      <w:bookmarkEnd w:id="53"/>
-      <w:r>
-        <w:rPr>
-          <w:rFonts w:asciiTheme="minorHAnsi" w:hAnsiTheme="minorHAnsi"/>
-          <w:sz w:val="24"/>
-          <w:szCs w:val="24"/>
-        </w:rPr>
-        <w:t xml:space="preserve"> </w:t>
-      </w:r>
+      <w:bookmarkStart w:id="62" w:name="_Toc413660656"/>
+      <w:bookmarkStart w:id="63" w:name="_Toc413660931"/>
+      <w:bookmarkEnd w:id="59"/>
+      <w:bookmarkEnd w:id="60"/>
+      <w:bookmarkEnd w:id="61"/>
     </w:p>
     <w:p>
       <w:pPr>
@@ -4633,8 +5576,7 @@
           <w:szCs w:val="20"/>
         </w:rPr>
       </w:pPr>
-      <w:bookmarkStart w:id="54" w:name="_Toc414019235"/>
-      <w:bookmarkStart w:id="55" w:name="_Toc414021567"/>
+      <w:bookmarkStart w:id="64" w:name="_Toc414355645"/>
       <w:r>
         <w:rPr>
           <w:rFonts w:asciiTheme="minorHAnsi" w:hAnsiTheme="minorHAnsi"/>
@@ -4642,30 +5584,65 @@
           <w:sz w:val="20"/>
           <w:szCs w:val="20"/>
         </w:rPr>
-        <w:t>Fonctions de service principales</w:t>
+        <w:t>Solution proposée</w:t>
       </w:r>
-      <w:bookmarkEnd w:id="54"/>
+      <w:bookmarkStart w:id="65" w:name="_Toc413660657"/>
+      <w:bookmarkStart w:id="66" w:name="_Toc413660932"/>
+      <w:bookmarkEnd w:id="62"/>
+      <w:bookmarkEnd w:id="63"/>
+      <w:bookmarkEnd w:id="64"/>
+    </w:p>
+    <w:p>
+      <w:pPr>
+        <w:pStyle w:val="Sansinterligne"/>
+        <w:ind w:left="876" w:firstLine="348"/>
+        <w:jc w:val="both"/>
+      </w:pPr>
       <w:r>
         <w:rPr>
-          <w:rFonts w:asciiTheme="minorHAnsi" w:hAnsiTheme="minorHAnsi"/>
           <w:i/>
-          <w:sz w:val="20"/>
-          <w:szCs w:val="20"/>
-        </w:rPr>
-        <w:t xml:space="preserve"> (qui sont la raison d’être du produit)</w:t>
+          <w:iCs/>
+        </w:rPr>
+        <w:t xml:space="preserve">Tâches à réaliser pour la solution -&gt; WBS </w:t>
       </w:r>
-      <w:bookmarkEnd w:id="55"/>
+    </w:p>
+    <w:p>
+      <w:pPr>
+        <w:pStyle w:val="Sansinterligne"/>
+        <w:ind w:left="1224"/>
+        <w:jc w:val="both"/>
+      </w:pPr>
       <w:r>
         <w:rPr>
-          <w:rFonts w:asciiTheme="minorHAnsi" w:hAnsiTheme="minorHAnsi"/>
           <w:i/>
-          <w:sz w:val="20"/>
-          <w:szCs w:val="20"/>
-        </w:rPr>
-        <w:t xml:space="preserve"> </w:t>
+          <w:iCs/>
+        </w:rPr>
+        <w:t xml:space="preserve">Diagramme de séquence basée sur le diagramme de classe métier et sur les scénarios des cas d’utilisation (cf. section 2) </w:t>
       </w:r>
-      <w:bookmarkStart w:id="56" w:name="_Toc413660648"/>
-      <w:bookmarkStart w:id="57" w:name="_Toc413660923"/>
+    </w:p>
+    <w:p>
+      <w:pPr>
+        <w:pStyle w:val="Sansinterligne"/>
+        <w:ind w:left="876" w:firstLine="348"/>
+        <w:jc w:val="both"/>
+        <w:rPr>
+          <w:rFonts w:cs="Symbol"/>
+        </w:rPr>
+      </w:pPr>
+      <w:r>
+        <w:rPr>
+          <w:i/>
+          <w:iCs/>
+        </w:rPr>
+        <w:t>Jalon : date à laquelle la fonction doit être livrée.</w:t>
+      </w:r>
+    </w:p>
+    <w:p>
+      <w:pPr>
+        <w:pStyle w:val="Sansinterligne"/>
+        <w:ind w:left="1224"/>
+        <w:jc w:val="both"/>
+      </w:pPr>
     </w:p>
     <w:p>
       <w:pPr>
@@ -4681,8 +5658,7 @@
           <w:szCs w:val="20"/>
         </w:rPr>
       </w:pPr>
-      <w:bookmarkStart w:id="58" w:name="_Toc414019236"/>
-      <w:bookmarkStart w:id="59" w:name="_Toc414021568"/>
+      <w:bookmarkStart w:id="67" w:name="_Toc414355646"/>
       <w:r>
         <w:rPr>
           <w:rFonts w:asciiTheme="minorHAnsi" w:hAnsiTheme="minorHAnsi"/>
@@ -4690,32 +5666,13 @@
           <w:sz w:val="20"/>
           <w:szCs w:val="20"/>
         </w:rPr>
-        <w:t>Fonctions de service complémentaires</w:t>
+        <w:t>Niveau atteint pour chaque critère d’appréciation de cette fonction et modalités de contrôle</w:t>
       </w:r>
-      <w:bookmarkEnd w:id="56"/>
-      <w:bookmarkEnd w:id="57"/>
-      <w:bookmarkEnd w:id="58"/>
-      <w:r>
-        <w:rPr>
-          <w:rFonts w:asciiTheme="minorHAnsi" w:hAnsiTheme="minorHAnsi"/>
-          <w:i/>
-          <w:sz w:val="20"/>
-          <w:szCs w:val="20"/>
-        </w:rPr>
-        <w:t xml:space="preserve"> (qui améliorent, facilitent </w:t>
-      </w:r>
-      <w:bookmarkStart w:id="60" w:name="_Toc413660649"/>
-      <w:bookmarkStart w:id="61" w:name="_Toc413660924"/>
-      <w:r>
-        <w:rPr>
-          <w:rFonts w:asciiTheme="minorHAnsi" w:hAnsiTheme="minorHAnsi"/>
-          <w:i/>
-          <w:sz w:val="20"/>
-          <w:szCs w:val="20"/>
-        </w:rPr>
-        <w:t>ou complètent le service rendu)</w:t>
-      </w:r>
-      <w:bookmarkEnd w:id="59"/>
+      <w:bookmarkStart w:id="68" w:name="_Toc413660658"/>
+      <w:bookmarkStart w:id="69" w:name="_Toc413660933"/>
+      <w:bookmarkEnd w:id="65"/>
+      <w:bookmarkEnd w:id="66"/>
+      <w:bookmarkEnd w:id="67"/>
     </w:p>
     <w:p>
       <w:pPr>
@@ -4731,8 +5688,7 @@
           <w:szCs w:val="20"/>
         </w:rPr>
       </w:pPr>
-      <w:bookmarkStart w:id="62" w:name="_Toc414019237"/>
-      <w:bookmarkStart w:id="63" w:name="_Toc414021569"/>
+      <w:bookmarkStart w:id="70" w:name="_Toc414355647"/>
       <w:r>
         <w:rPr>
           <w:rFonts w:asciiTheme="minorHAnsi" w:hAnsiTheme="minorHAnsi"/>
@@ -4740,42 +5696,19 @@
           <w:sz w:val="20"/>
           <w:szCs w:val="20"/>
         </w:rPr>
-        <w:t>Contraintes</w:t>
+        <w:t>Part du prix attribué à chaque fonction</w:t>
       </w:r>
-      <w:bookmarkEnd w:id="60"/>
-      <w:bookmarkEnd w:id="61"/>
-      <w:bookmarkEnd w:id="62"/>
-      <w:r>
-        <w:rPr>
-          <w:rFonts w:asciiTheme="minorHAnsi" w:hAnsiTheme="minorHAnsi"/>
-          <w:i/>
-          <w:sz w:val="20"/>
-          <w:szCs w:val="20"/>
-        </w:rPr>
-        <w:t xml:space="preserve"> (limitations à la lib</w:t>
-      </w:r>
-      <w:bookmarkStart w:id="64" w:name="_Toc413660650"/>
-      <w:bookmarkStart w:id="65" w:name="_Toc413660925"/>
-      <w:r>
-        <w:rPr>
-          <w:rFonts w:asciiTheme="minorHAnsi" w:hAnsiTheme="minorHAnsi"/>
-          <w:i/>
-          <w:sz w:val="20"/>
-          <w:szCs w:val="20"/>
-        </w:rPr>
-        <w:t>erté du concepteur-réalisateur)</w:t>
-      </w:r>
-      <w:bookmarkEnd w:id="63"/>
+      <w:bookmarkStart w:id="71" w:name="_Toc413660659"/>
+      <w:bookmarkStart w:id="72" w:name="_Toc413660934"/>
+      <w:bookmarkEnd w:id="68"/>
+      <w:bookmarkEnd w:id="69"/>
+      <w:bookmarkEnd w:id="70"/>
     </w:p>
     <w:p>
       <w:pPr>
         <w:pStyle w:val="Sansinterligne"/>
         <w:ind w:left="1224"/>
         <w:jc w:val="both"/>
-        <w:rPr>
-          <w:sz w:val="24"/>
-          <w:szCs w:val="24"/>
-        </w:rPr>
       </w:pPr>
     </w:p>
     <w:p>
@@ -4787,84 +5720,34 @@
         </w:numPr>
         <w:rPr>
           <w:rFonts w:asciiTheme="minorHAnsi" w:hAnsiTheme="minorHAnsi"/>
-        </w:rPr>
-      </w:pPr>
-      <w:bookmarkStart w:id="66" w:name="_Toc414019238"/>
-      <w:bookmarkStart w:id="67" w:name="_Toc414021570"/>
+          <w:sz w:val="24"/>
+          <w:szCs w:val="24"/>
+        </w:rPr>
+      </w:pPr>
+      <w:bookmarkStart w:id="73" w:name="_Toc414019240"/>
+      <w:bookmarkStart w:id="74" w:name="_Toc414355648"/>
       <w:r>
         <w:rPr>
           <w:rFonts w:asciiTheme="minorHAnsi" w:hAnsiTheme="minorHAnsi"/>
           <w:sz w:val="24"/>
           <w:szCs w:val="24"/>
         </w:rPr>
-        <w:t>Critères d’appréciation</w:t>
+        <w:t>Pour l’ensemble du produi</w:t>
       </w:r>
+      <w:bookmarkStart w:id="75" w:name="_Toc413660660"/>
+      <w:bookmarkStart w:id="76" w:name="_Toc413660935"/>
+      <w:bookmarkEnd w:id="71"/>
+      <w:bookmarkEnd w:id="72"/>
       <w:r>
-        <w:rPr>
-          <w:rFonts w:asciiTheme="minorHAnsi" w:hAnsiTheme="minorHAnsi"/>
-          <w:bCs w:val="0"/>
-        </w:rPr>
-        <w:t xml:space="preserve"> (</w:t>
-      </w:r>
-      <w:bookmarkEnd w:id="64"/>
-      <w:bookmarkEnd w:id="65"/>
-      <w:bookmarkEnd w:id="66"/>
-      <w:r>
-        <w:rPr>
-          <w:rFonts w:asciiTheme="minorHAnsi" w:hAnsiTheme="minorHAnsi"/>
-        </w:rPr>
-        <w:t xml:space="preserve">en soulignant ceux qui sont déterminants </w:t>
-      </w:r>
-      <w:bookmarkStart w:id="68" w:name="_Toc413660651"/>
-      <w:bookmarkStart w:id="69" w:name="_Toc413660926"/>
-      <w:r>
-        <w:rPr>
-          <w:rFonts w:asciiTheme="minorHAnsi" w:hAnsiTheme="minorHAnsi"/>
-        </w:rPr>
-        <w:t>pour l’évaluation des réponses)</w:t>
-      </w:r>
-      <w:bookmarkEnd w:id="67"/>
-    </w:p>
-    <w:p>
-      <w:pPr>
-        <w:pStyle w:val="Sansinterligne"/>
-        <w:ind w:left="792"/>
-        <w:jc w:val="both"/>
-        <w:rPr>
-          <w:sz w:val="24"/>
-          <w:szCs w:val="24"/>
-        </w:rPr>
-      </w:pPr>
-    </w:p>
-    <w:p>
-      <w:pPr>
-        <w:pStyle w:val="Titre2"/>
-        <w:numPr>
-          <w:ilvl w:val="1"/>
-          <w:numId w:val="8"/>
-        </w:numPr>
         <w:rPr>
           <w:rFonts w:asciiTheme="minorHAnsi" w:hAnsiTheme="minorHAnsi"/>
           <w:sz w:val="24"/>
           <w:szCs w:val="24"/>
         </w:rPr>
-      </w:pPr>
-      <w:bookmarkStart w:id="70" w:name="_Toc414019239"/>
-      <w:bookmarkStart w:id="71" w:name="_Toc414021571"/>
-      <w:r>
-        <w:rPr>
-          <w:rFonts w:asciiTheme="minorHAnsi" w:hAnsiTheme="minorHAnsi"/>
-          <w:sz w:val="24"/>
-          <w:szCs w:val="24"/>
-        </w:rPr>
-        <w:t>Niveaux des critères d’appréciation et ce qui les caractérise</w:t>
+        <w:t>t</w:t>
       </w:r>
-      <w:bookmarkStart w:id="72" w:name="_Toc413660652"/>
-      <w:bookmarkStart w:id="73" w:name="_Toc413660927"/>
-      <w:bookmarkEnd w:id="68"/>
-      <w:bookmarkEnd w:id="69"/>
-      <w:bookmarkEnd w:id="70"/>
-      <w:bookmarkEnd w:id="71"/>
+      <w:bookmarkEnd w:id="73"/>
+      <w:bookmarkEnd w:id="74"/>
     </w:p>
     <w:p>
       <w:pPr>
@@ -4880,7 +5763,13 @@
           <w:szCs w:val="20"/>
         </w:rPr>
       </w:pPr>
-      <w:bookmarkStart w:id="74" w:name="_Toc414021572"/>
+      <w:r>
+        <w:rPr>
+          <w:rFonts w:asciiTheme="minorHAnsi" w:hAnsiTheme="minorHAnsi"/>
+        </w:rPr>
+        <w:t xml:space="preserve"> </w:t>
+      </w:r>
+      <w:bookmarkStart w:id="77" w:name="_Toc414355649"/>
       <w:r>
         <w:rPr>
           <w:rFonts w:asciiTheme="minorHAnsi" w:hAnsiTheme="minorHAnsi"/>
@@ -4888,13 +5777,13 @@
           <w:sz w:val="20"/>
           <w:szCs w:val="20"/>
         </w:rPr>
-        <w:t>Niveaux dont l’obtention est imposée</w:t>
+        <w:t>Prix de la réalisation de la version de base</w:t>
       </w:r>
-      <w:bookmarkStart w:id="75" w:name="_Toc413660653"/>
-      <w:bookmarkStart w:id="76" w:name="_Toc413660928"/>
-      <w:bookmarkEnd w:id="72"/>
-      <w:bookmarkEnd w:id="73"/>
-      <w:bookmarkEnd w:id="74"/>
+      <w:bookmarkStart w:id="78" w:name="_Toc413660661"/>
+      <w:bookmarkStart w:id="79" w:name="_Toc413660936"/>
+      <w:bookmarkEnd w:id="75"/>
+      <w:bookmarkEnd w:id="76"/>
+      <w:bookmarkEnd w:id="77"/>
     </w:p>
     <w:p>
       <w:pPr>
@@ -4910,7 +5799,7 @@
           <w:szCs w:val="20"/>
         </w:rPr>
       </w:pPr>
-      <w:bookmarkStart w:id="77" w:name="_Toc414021573"/>
+      <w:bookmarkStart w:id="80" w:name="_Toc414355650"/>
       <w:r>
         <w:rPr>
           <w:rFonts w:asciiTheme="minorHAnsi" w:hAnsiTheme="minorHAnsi"/>
@@ -4918,119 +5807,40 @@
           <w:sz w:val="20"/>
           <w:szCs w:val="20"/>
         </w:rPr>
-        <w:t>Niveaux souhaités mais révisables</w:t>
+        <w:t>Options et variantes proposées non retenues au cahier des charges</w:t>
       </w:r>
-      <w:bookmarkEnd w:id="75"/>
-      <w:bookmarkEnd w:id="76"/>
-      <w:bookmarkEnd w:id="77"/>
-      <w:r>
-        <w:rPr>
-          <w:rFonts w:asciiTheme="minorHAnsi" w:hAnsiTheme="minorHAnsi"/>
-          <w:i/>
-          <w:sz w:val="20"/>
-          <w:szCs w:val="20"/>
-        </w:rPr>
-        <w:t xml:space="preserve"> </w:t>
-      </w:r>
-    </w:p>
-    <w:p>
-      <w:pPr>
-        <w:rPr>
-          <w:rFonts w:eastAsiaTheme="majorEastAsia" w:cstheme="majorBidi"/>
-        </w:rPr>
-      </w:pPr>
-      <w:r>
-        <w:br w:type="page"/>
-      </w:r>
-    </w:p>
-    <w:p>
-      <w:pPr>
-        <w:pStyle w:val="Titre1"/>
-        <w:numPr>
-          <w:ilvl w:val="0"/>
-          <w:numId w:val="8"/>
-        </w:numPr>
-        <w:rPr>
-          <w:rFonts w:asciiTheme="minorHAnsi" w:hAnsiTheme="minorHAnsi"/>
-          <w:sz w:val="28"/>
-        </w:rPr>
-      </w:pPr>
-      <w:bookmarkStart w:id="78" w:name="_Toc413660654"/>
-      <w:bookmarkStart w:id="79" w:name="_Toc413660929"/>
-      <w:bookmarkStart w:id="80" w:name="_Toc414021574"/>
-      <w:r>
-        <w:rPr>
-          <w:rFonts w:asciiTheme="minorHAnsi" w:hAnsiTheme="minorHAnsi"/>
-          <w:sz w:val="28"/>
-        </w:rPr>
-        <w:lastRenderedPageBreak/>
-        <w:t>Cadre de réponse</w:t>
-      </w:r>
-      <w:bookmarkStart w:id="81" w:name="_Toc413660655"/>
-      <w:bookmarkStart w:id="82" w:name="_Toc413660930"/>
+      <w:bookmarkStart w:id="81" w:name="_Toc413660662"/>
+      <w:bookmarkStart w:id="82" w:name="_Toc413660937"/>
       <w:bookmarkEnd w:id="78"/>
       <w:bookmarkEnd w:id="79"/>
       <w:bookmarkEnd w:id="80"/>
     </w:p>
     <w:p>
       <w:pPr>
-        <w:pStyle w:val="Sansinterligne"/>
-        <w:ind w:left="360"/>
-        <w:jc w:val="both"/>
-      </w:pPr>
-      <w:r>
-        <w:rPr>
-          <w:i/>
-          <w:iCs/>
-        </w:rPr>
-        <w:t xml:space="preserve">Diagramme de classes métiers : à base de classes métiers (des concepts indépendants de la programmation, avec des attributs mais sans méthodes, ainsi que des relations entre les concepts sur les agissements des classes métiers les unes sur les autres) </w:t>
-      </w:r>
-    </w:p>
-    <w:p>
-      <w:pPr>
-        <w:pStyle w:val="Sansinterligne"/>
-        <w:ind w:left="360"/>
-        <w:jc w:val="both"/>
-      </w:pPr>
-      <w:r>
-        <w:rPr>
-          <w:i/>
-          <w:iCs/>
-        </w:rPr>
-        <w:t xml:space="preserve">Synthèse des jalons : tables synthétiques des jalons du projet. </w:t>
-      </w:r>
-    </w:p>
-    <w:p>
-      <w:pPr>
-        <w:pStyle w:val="Sansinterligne"/>
-        <w:ind w:left="360"/>
-        <w:jc w:val="both"/>
-      </w:pPr>
-    </w:p>
-    <w:p>
-      <w:pPr>
-        <w:pStyle w:val="Titre2"/>
+        <w:pStyle w:val="Titre3"/>
         <w:numPr>
-          <w:ilvl w:val="1"/>
+          <w:ilvl w:val="2"/>
           <w:numId w:val="8"/>
         </w:numPr>
         <w:rPr>
           <w:rFonts w:asciiTheme="minorHAnsi" w:hAnsiTheme="minorHAnsi"/>
-          <w:sz w:val="24"/>
-          <w:szCs w:val="24"/>
-        </w:rPr>
-      </w:pPr>
-      <w:bookmarkStart w:id="83" w:name="_Toc414021575"/>
+          <w:i/>
+          <w:sz w:val="20"/>
+          <w:szCs w:val="20"/>
+        </w:rPr>
+      </w:pPr>
+      <w:bookmarkStart w:id="83" w:name="_Toc414355651"/>
       <w:r>
         <w:rPr>
           <w:rFonts w:asciiTheme="minorHAnsi" w:hAnsiTheme="minorHAnsi"/>
-          <w:sz w:val="24"/>
-          <w:szCs w:val="24"/>
-        </w:rPr>
-        <w:t>Pour chaque fonction</w:t>
+          <w:i/>
+          <w:sz w:val="20"/>
+          <w:szCs w:val="20"/>
+        </w:rPr>
+        <w:t>Mesures prises pour respecter les contraintes et leurs conséquences économiques</w:t>
       </w:r>
-      <w:bookmarkStart w:id="84" w:name="_Toc413660656"/>
-      <w:bookmarkStart w:id="85" w:name="_Toc413660931"/>
+      <w:bookmarkStart w:id="84" w:name="_Toc413660663"/>
+      <w:bookmarkStart w:id="85" w:name="_Toc413660938"/>
       <w:bookmarkEnd w:id="81"/>
       <w:bookmarkEnd w:id="82"/>
       <w:bookmarkEnd w:id="83"/>
@@ -5049,7 +5859,7 @@
           <w:szCs w:val="20"/>
         </w:rPr>
       </w:pPr>
-      <w:bookmarkStart w:id="86" w:name="_Toc414021576"/>
+      <w:bookmarkStart w:id="86" w:name="_Toc414355652"/>
       <w:r>
         <w:rPr>
           <w:rFonts w:asciiTheme="minorHAnsi" w:hAnsiTheme="minorHAnsi"/>
@@ -5057,68 +5867,16 @@
           <w:sz w:val="20"/>
           <w:szCs w:val="20"/>
         </w:rPr>
-        <w:t>Solution proposée</w:t>
+        <w:t>Outils d’installation, de maintenance … à prévoir</w:t>
       </w:r>
-      <w:bookmarkStart w:id="87" w:name="_Toc413660657"/>
-      <w:bookmarkStart w:id="88" w:name="_Toc413660932"/>
+      <w:bookmarkStart w:id="87" w:name="_Toc413660664"/>
+      <w:bookmarkStart w:id="88" w:name="_Toc413660939"/>
       <w:bookmarkEnd w:id="84"/>
       <w:bookmarkEnd w:id="85"/>
       <w:bookmarkEnd w:id="86"/>
     </w:p>
     <w:p>
       <w:pPr>
-        <w:pStyle w:val="Sansinterligne"/>
-        <w:ind w:left="876" w:firstLine="348"/>
-        <w:jc w:val="both"/>
-      </w:pPr>
-      <w:r>
-        <w:rPr>
-          <w:i/>
-          <w:iCs/>
-        </w:rPr>
-        <w:t xml:space="preserve">Tâches à réaliser pour la solution -&gt; WBS </w:t>
-      </w:r>
-    </w:p>
-    <w:p>
-      <w:pPr>
-        <w:pStyle w:val="Sansinterligne"/>
-        <w:ind w:left="1224"/>
-        <w:jc w:val="both"/>
-      </w:pPr>
-      <w:r>
-        <w:rPr>
-          <w:i/>
-          <w:iCs/>
-        </w:rPr>
-        <w:t xml:space="preserve">Diagramme de séquence basée sur le diagramme de classe métier et sur les scénarios des cas d’utilisation (cf. section 2) </w:t>
-      </w:r>
-    </w:p>
-    <w:p>
-      <w:pPr>
-        <w:pStyle w:val="Sansinterligne"/>
-        <w:ind w:left="876" w:firstLine="348"/>
-        <w:jc w:val="both"/>
-        <w:rPr>
-          <w:rFonts w:cs="Symbol"/>
-        </w:rPr>
-      </w:pPr>
-      <w:r>
-        <w:rPr>
-          <w:i/>
-          <w:iCs/>
-        </w:rPr>
-        <w:t>Jalon : date à laquelle la fonction doit être livrée.</w:t>
-      </w:r>
-    </w:p>
-    <w:p>
-      <w:pPr>
-        <w:pStyle w:val="Sansinterligne"/>
-        <w:ind w:left="1224"/>
-        <w:jc w:val="both"/>
-      </w:pPr>
-    </w:p>
-    <w:p>
-      <w:pPr>
         <w:pStyle w:val="Titre3"/>
         <w:numPr>
           <w:ilvl w:val="2"/>
@@ -5131,7 +5889,7 @@
           <w:szCs w:val="20"/>
         </w:rPr>
       </w:pPr>
-      <w:bookmarkStart w:id="89" w:name="_Toc414021577"/>
+      <w:bookmarkStart w:id="89" w:name="_Toc414355653"/>
       <w:r>
         <w:rPr>
           <w:rFonts w:asciiTheme="minorHAnsi" w:hAnsiTheme="minorHAnsi"/>
@@ -5139,10 +5897,10 @@
           <w:sz w:val="20"/>
           <w:szCs w:val="20"/>
         </w:rPr>
-        <w:t>Niveau atteint pour chaque critère d’appréciation de cette fonction et modalités de contrôle</w:t>
+        <w:t>Décomposition en modules, sous-ensembles</w:t>
       </w:r>
-      <w:bookmarkStart w:id="90" w:name="_Toc413660658"/>
-      <w:bookmarkStart w:id="91" w:name="_Toc413660933"/>
+      <w:bookmarkStart w:id="90" w:name="_Toc413660665"/>
+      <w:bookmarkStart w:id="91" w:name="_Toc413660940"/>
       <w:bookmarkEnd w:id="87"/>
       <w:bookmarkEnd w:id="88"/>
       <w:bookmarkEnd w:id="89"/>
@@ -5161,7 +5919,7 @@
           <w:szCs w:val="20"/>
         </w:rPr>
       </w:pPr>
-      <w:bookmarkStart w:id="92" w:name="_Toc414021578"/>
+      <w:bookmarkStart w:id="92" w:name="_Toc414355654"/>
       <w:r>
         <w:rPr>
           <w:rFonts w:asciiTheme="minorHAnsi" w:hAnsiTheme="minorHAnsi"/>
@@ -5169,242 +5927,11 @@
           <w:sz w:val="20"/>
           <w:szCs w:val="20"/>
         </w:rPr>
-        <w:t>Part du prix attribué à chaque fonction</w:t>
+        <w:t>Prévisions de fiabilité</w:t>
       </w:r>
-      <w:bookmarkStart w:id="93" w:name="_Toc413660659"/>
-      <w:bookmarkStart w:id="94" w:name="_Toc413660934"/>
       <w:bookmarkEnd w:id="90"/>
       <w:bookmarkEnd w:id="91"/>
       <w:bookmarkEnd w:id="92"/>
-    </w:p>
-    <w:p>
-      <w:pPr>
-        <w:pStyle w:val="Sansinterligne"/>
-        <w:ind w:left="1224"/>
-        <w:jc w:val="both"/>
-      </w:pPr>
-    </w:p>
-    <w:p>
-      <w:pPr>
-        <w:pStyle w:val="Titre2"/>
-        <w:numPr>
-          <w:ilvl w:val="1"/>
-          <w:numId w:val="8"/>
-        </w:numPr>
-        <w:rPr>
-          <w:rFonts w:asciiTheme="minorHAnsi" w:hAnsiTheme="minorHAnsi"/>
-          <w:sz w:val="24"/>
-          <w:szCs w:val="24"/>
-        </w:rPr>
-      </w:pPr>
-      <w:bookmarkStart w:id="95" w:name="_Toc414019240"/>
-      <w:bookmarkStart w:id="96" w:name="_Toc414021579"/>
-      <w:r>
-        <w:rPr>
-          <w:rFonts w:asciiTheme="minorHAnsi" w:hAnsiTheme="minorHAnsi"/>
-          <w:sz w:val="24"/>
-          <w:szCs w:val="24"/>
-        </w:rPr>
-        <w:t>Pour l’ensemble du produi</w:t>
-      </w:r>
-      <w:bookmarkStart w:id="97" w:name="_Toc413660660"/>
-      <w:bookmarkStart w:id="98" w:name="_Toc413660935"/>
-      <w:bookmarkEnd w:id="93"/>
-      <w:bookmarkEnd w:id="94"/>
-      <w:r>
-        <w:rPr>
-          <w:rFonts w:asciiTheme="minorHAnsi" w:hAnsiTheme="minorHAnsi"/>
-          <w:sz w:val="24"/>
-          <w:szCs w:val="24"/>
-        </w:rPr>
-        <w:t>t</w:t>
-      </w:r>
-      <w:bookmarkEnd w:id="95"/>
-      <w:bookmarkEnd w:id="96"/>
-    </w:p>
-    <w:p>
-      <w:pPr>
-        <w:pStyle w:val="Titre3"/>
-        <w:numPr>
-          <w:ilvl w:val="2"/>
-          <w:numId w:val="8"/>
-        </w:numPr>
-        <w:rPr>
-          <w:rFonts w:asciiTheme="minorHAnsi" w:hAnsiTheme="minorHAnsi"/>
-          <w:i/>
-          <w:sz w:val="20"/>
-          <w:szCs w:val="20"/>
-        </w:rPr>
-      </w:pPr>
-      <w:r>
-        <w:rPr>
-          <w:rFonts w:asciiTheme="minorHAnsi" w:hAnsiTheme="minorHAnsi"/>
-        </w:rPr>
-        <w:t xml:space="preserve"> </w:t>
-      </w:r>
-      <w:bookmarkStart w:id="99" w:name="_Toc414021580"/>
-      <w:r>
-        <w:rPr>
-          <w:rFonts w:asciiTheme="minorHAnsi" w:hAnsiTheme="minorHAnsi"/>
-          <w:i/>
-          <w:sz w:val="20"/>
-          <w:szCs w:val="20"/>
-        </w:rPr>
-        <w:t>Prix de la réalisation de la version de base</w:t>
-      </w:r>
-      <w:bookmarkStart w:id="100" w:name="_Toc413660661"/>
-      <w:bookmarkStart w:id="101" w:name="_Toc413660936"/>
-      <w:bookmarkEnd w:id="97"/>
-      <w:bookmarkEnd w:id="98"/>
-      <w:bookmarkEnd w:id="99"/>
-    </w:p>
-    <w:p>
-      <w:pPr>
-        <w:pStyle w:val="Titre3"/>
-        <w:numPr>
-          <w:ilvl w:val="2"/>
-          <w:numId w:val="8"/>
-        </w:numPr>
-        <w:rPr>
-          <w:rFonts w:asciiTheme="minorHAnsi" w:hAnsiTheme="minorHAnsi"/>
-          <w:i/>
-          <w:sz w:val="20"/>
-          <w:szCs w:val="20"/>
-        </w:rPr>
-      </w:pPr>
-      <w:bookmarkStart w:id="102" w:name="_Toc414021581"/>
-      <w:r>
-        <w:rPr>
-          <w:rFonts w:asciiTheme="minorHAnsi" w:hAnsiTheme="minorHAnsi"/>
-          <w:i/>
-          <w:sz w:val="20"/>
-          <w:szCs w:val="20"/>
-        </w:rPr>
-        <w:t>Options et variantes proposées non retenues au cahier des charges</w:t>
-      </w:r>
-      <w:bookmarkStart w:id="103" w:name="_Toc413660662"/>
-      <w:bookmarkStart w:id="104" w:name="_Toc413660937"/>
-      <w:bookmarkEnd w:id="100"/>
-      <w:bookmarkEnd w:id="101"/>
-      <w:bookmarkEnd w:id="102"/>
-    </w:p>
-    <w:p>
-      <w:pPr>
-        <w:pStyle w:val="Titre3"/>
-        <w:numPr>
-          <w:ilvl w:val="2"/>
-          <w:numId w:val="8"/>
-        </w:numPr>
-        <w:rPr>
-          <w:rFonts w:asciiTheme="minorHAnsi" w:hAnsiTheme="minorHAnsi"/>
-          <w:i/>
-          <w:sz w:val="20"/>
-          <w:szCs w:val="20"/>
-        </w:rPr>
-      </w:pPr>
-      <w:bookmarkStart w:id="105" w:name="_Toc414021582"/>
-      <w:r>
-        <w:rPr>
-          <w:rFonts w:asciiTheme="minorHAnsi" w:hAnsiTheme="minorHAnsi"/>
-          <w:i/>
-          <w:sz w:val="20"/>
-          <w:szCs w:val="20"/>
-        </w:rPr>
-        <w:t>Mesures prises pour respecter les contraintes et leurs conséquences économiques</w:t>
-      </w:r>
-      <w:bookmarkStart w:id="106" w:name="_Toc413660663"/>
-      <w:bookmarkStart w:id="107" w:name="_Toc413660938"/>
-      <w:bookmarkEnd w:id="103"/>
-      <w:bookmarkEnd w:id="104"/>
-      <w:bookmarkEnd w:id="105"/>
-    </w:p>
-    <w:p>
-      <w:pPr>
-        <w:pStyle w:val="Titre3"/>
-        <w:numPr>
-          <w:ilvl w:val="2"/>
-          <w:numId w:val="8"/>
-        </w:numPr>
-        <w:rPr>
-          <w:rFonts w:asciiTheme="minorHAnsi" w:hAnsiTheme="minorHAnsi"/>
-          <w:i/>
-          <w:sz w:val="20"/>
-          <w:szCs w:val="20"/>
-        </w:rPr>
-      </w:pPr>
-      <w:bookmarkStart w:id="108" w:name="_Toc414021583"/>
-      <w:r>
-        <w:rPr>
-          <w:rFonts w:asciiTheme="minorHAnsi" w:hAnsiTheme="minorHAnsi"/>
-          <w:i/>
-          <w:sz w:val="20"/>
-          <w:szCs w:val="20"/>
-        </w:rPr>
-        <w:t>Outils d’installation, de maintenance … à prévoir</w:t>
-      </w:r>
-      <w:bookmarkStart w:id="109" w:name="_Toc413660664"/>
-      <w:bookmarkStart w:id="110" w:name="_Toc413660939"/>
-      <w:bookmarkEnd w:id="106"/>
-      <w:bookmarkEnd w:id="107"/>
-      <w:bookmarkEnd w:id="108"/>
-    </w:p>
-    <w:p>
-      <w:pPr>
-        <w:pStyle w:val="Titre3"/>
-        <w:numPr>
-          <w:ilvl w:val="2"/>
-          <w:numId w:val="8"/>
-        </w:numPr>
-        <w:rPr>
-          <w:rFonts w:asciiTheme="minorHAnsi" w:hAnsiTheme="minorHAnsi"/>
-          <w:i/>
-          <w:sz w:val="20"/>
-          <w:szCs w:val="20"/>
-        </w:rPr>
-      </w:pPr>
-      <w:bookmarkStart w:id="111" w:name="_Toc414021584"/>
-      <w:r>
-        <w:rPr>
-          <w:rFonts w:asciiTheme="minorHAnsi" w:hAnsiTheme="minorHAnsi"/>
-          <w:i/>
-          <w:sz w:val="20"/>
-          <w:szCs w:val="20"/>
-        </w:rPr>
-        <w:t>Décomposition en modules, sous-ensembles</w:t>
-      </w:r>
-      <w:bookmarkStart w:id="112" w:name="_Toc413660665"/>
-      <w:bookmarkStart w:id="113" w:name="_Toc413660940"/>
-      <w:bookmarkEnd w:id="109"/>
-      <w:bookmarkEnd w:id="110"/>
-      <w:bookmarkEnd w:id="111"/>
-    </w:p>
-    <w:p>
-      <w:pPr>
-        <w:pStyle w:val="Titre3"/>
-        <w:numPr>
-          <w:ilvl w:val="2"/>
-          <w:numId w:val="8"/>
-        </w:numPr>
-        <w:rPr>
-          <w:rFonts w:asciiTheme="minorHAnsi" w:hAnsiTheme="minorHAnsi"/>
-          <w:i/>
-          <w:sz w:val="20"/>
-          <w:szCs w:val="20"/>
-        </w:rPr>
-      </w:pPr>
-      <w:bookmarkStart w:id="114" w:name="_Toc414021585"/>
-      <w:r>
-        <w:rPr>
-          <w:rFonts w:asciiTheme="minorHAnsi" w:hAnsiTheme="minorHAnsi"/>
-          <w:i/>
-          <w:sz w:val="20"/>
-          <w:szCs w:val="20"/>
-        </w:rPr>
-        <w:t>Prévisions de fiabilité</w:t>
-      </w:r>
-      <w:bookmarkEnd w:id="112"/>
-      <w:bookmarkEnd w:id="113"/>
-      <w:bookmarkEnd w:id="114"/>
       <w:r>
         <w:rPr>
           <w:rFonts w:asciiTheme="minorHAnsi" w:hAnsiTheme="minorHAnsi"/>
@@ -5561,7 +6088,7 @@
               <w:i/>
               <w:noProof/>
             </w:rPr>
-            <w:t>1</w:t>
+            <w:t>2</w:t>
           </w:r>
           <w:r>
             <w:rPr>
@@ -5893,10 +6420,7 @@
             <w:pStyle w:val="En-tte"/>
           </w:pPr>
           <w:r>
-            <w:t>17</w:t>
-          </w:r>
-          <w:r>
-            <w:t>/03/2015</w:t>
+            <w:t>17/03/2015</w:t>
           </w:r>
         </w:p>
         <w:p>
@@ -7219,11 +7743,11 @@
     <w:uiPriority w:val="9"/>
     <w:unhideWhenUsed/>
     <w:qFormat/>
-    <w:rsid w:val="00CE56D9"/>
+    <w:rsid w:val="00CC02C4"/>
     <w:pPr>
       <w:keepNext/>
       <w:keepLines/>
-      <w:spacing w:before="200" w:after="0"/>
+      <w:spacing w:after="0"/>
       <w:outlineLvl w:val="1"/>
     </w:pPr>
     <w:rPr>
@@ -7240,11 +7764,11 @@
     <w:uiPriority w:val="9"/>
     <w:unhideWhenUsed/>
     <w:qFormat/>
-    <w:rsid w:val="00CE56D9"/>
+    <w:rsid w:val="00CC02C4"/>
     <w:pPr>
       <w:keepNext/>
       <w:keepLines/>
-      <w:spacing w:before="200" w:after="0"/>
+      <w:spacing w:after="0"/>
       <w:outlineLvl w:val="2"/>
     </w:pPr>
     <w:rPr>
@@ -7459,7 +7983,7 @@
     <w:basedOn w:val="Policepardfaut"/>
     <w:link w:val="Titre2"/>
     <w:uiPriority w:val="9"/>
-    <w:rsid w:val="00CE56D9"/>
+    <w:rsid w:val="00CC02C4"/>
     <w:rPr>
       <w:rFonts w:asciiTheme="majorHAnsi" w:eastAsiaTheme="majorEastAsia" w:hAnsiTheme="majorHAnsi" w:cstheme="majorBidi"/>
       <w:bCs/>
@@ -7471,7 +7995,7 @@
     <w:basedOn w:val="Policepardfaut"/>
     <w:link w:val="Titre3"/>
     <w:uiPriority w:val="9"/>
-    <w:rsid w:val="00CE56D9"/>
+    <w:rsid w:val="00CC02C4"/>
     <w:rPr>
       <w:rFonts w:asciiTheme="majorHAnsi" w:eastAsiaTheme="majorEastAsia" w:hAnsiTheme="majorHAnsi" w:cstheme="majorBidi"/>
       <w:bCs/>
@@ -7793,11 +8317,11 @@
     <w:uiPriority w:val="9"/>
     <w:unhideWhenUsed/>
     <w:qFormat/>
-    <w:rsid w:val="00CE56D9"/>
+    <w:rsid w:val="00CC02C4"/>
     <w:pPr>
       <w:keepNext/>
       <w:keepLines/>
-      <w:spacing w:before="200" w:after="0"/>
+      <w:spacing w:after="0"/>
       <w:outlineLvl w:val="1"/>
     </w:pPr>
     <w:rPr>
@@ -7814,11 +8338,11 @@
     <w:uiPriority w:val="9"/>
     <w:unhideWhenUsed/>
     <w:qFormat/>
-    <w:rsid w:val="00CE56D9"/>
+    <w:rsid w:val="00CC02C4"/>
     <w:pPr>
       <w:keepNext/>
       <w:keepLines/>
-      <w:spacing w:before="200" w:after="0"/>
+      <w:spacing w:after="0"/>
       <w:outlineLvl w:val="2"/>
     </w:pPr>
     <w:rPr>
@@ -8033,7 +8557,7 @@
     <w:basedOn w:val="Policepardfaut"/>
     <w:link w:val="Titre2"/>
     <w:uiPriority w:val="9"/>
-    <w:rsid w:val="00CE56D9"/>
+    <w:rsid w:val="00CC02C4"/>
     <w:rPr>
       <w:rFonts w:asciiTheme="majorHAnsi" w:eastAsiaTheme="majorEastAsia" w:hAnsiTheme="majorHAnsi" w:cstheme="majorBidi"/>
       <w:bCs/>
@@ -8045,7 +8569,7 @@
     <w:basedOn w:val="Policepardfaut"/>
     <w:link w:val="Titre3"/>
     <w:uiPriority w:val="9"/>
-    <w:rsid w:val="00CE56D9"/>
+    <w:rsid w:val="00CC02C4"/>
     <w:rPr>
       <w:rFonts w:asciiTheme="majorHAnsi" w:eastAsiaTheme="majorEastAsia" w:hAnsiTheme="majorHAnsi" w:cstheme="majorBidi"/>
       <w:bCs/>
@@ -8467,7 +8991,7 @@
 </file>
 
 <file path=customXml/itemProps1.xml><?xml version="1.0" encoding="utf-8"?>
-<ds:datastoreItem xmlns:ds="http://schemas.openxmlformats.org/officeDocument/2006/customXml" ds:itemID="{D738CA2A-5834-446F-9C40-5F738E3C9A05}">
+<ds:datastoreItem xmlns:ds="http://schemas.openxmlformats.org/officeDocument/2006/customXml" ds:itemID="{FB309FC6-8960-400E-B65C-5938743AB92F}">
   <ds:schemaRefs>
     <ds:schemaRef ds:uri="http://schemas.openxmlformats.org/officeDocument/2006/bibliography"/>
   </ds:schemaRefs>

--- a/Projet S2/Cahier_des_charges_fonctionnel.docx
+++ b/Projet S2/Cahier_des_charges_fonctionnel.docx
@@ -930,11 +930,6 @@
         <w:rPr>
           <w:rStyle w:val="Lienhypertexte"/>
         </w:rPr>
-      </w:r>
-      <w:r>
-        <w:rPr>
-          <w:rStyle w:val="Lienhypertexte"/>
-        </w:rPr>
         <w:fldChar w:fldCharType="separate"/>
       </w:r>
       <w:r>
@@ -2369,28 +2364,7 @@
             <w:rStyle w:val="Lienhypertexte"/>
             <w:color w:val="auto"/>
           </w:rPr>
-          <w:t>Fonctions Pri</w:t>
-        </w:r>
-        <w:r>
-          <w:rPr>
-            <w:rStyle w:val="Lienhypertexte"/>
-            <w:color w:val="auto"/>
-          </w:rPr>
-          <w:t>n</w:t>
-        </w:r>
-        <w:r>
-          <w:rPr>
-            <w:rStyle w:val="Lienhypertexte"/>
-            <w:color w:val="auto"/>
-          </w:rPr>
-          <w:t>c</w:t>
-        </w:r>
-        <w:r>
-          <w:rPr>
-            <w:rStyle w:val="Lienhypertexte"/>
-            <w:color w:val="auto"/>
-          </w:rPr>
-          <w:t>ipales</w:t>
+          <w:t>Fonctions Principales</w:t>
         </w:r>
         <w:r>
           <w:rPr>
@@ -2461,21 +2435,7 @@
             <w:rStyle w:val="Lienhypertexte"/>
             <w:color w:val="auto"/>
           </w:rPr>
-          <w:t>Fonctions Com</w:t>
-        </w:r>
-        <w:r>
-          <w:rPr>
-            <w:rStyle w:val="Lienhypertexte"/>
-            <w:color w:val="auto"/>
-          </w:rPr>
-          <w:t>p</w:t>
-        </w:r>
-        <w:r>
-          <w:rPr>
-            <w:rStyle w:val="Lienhypertexte"/>
-            <w:color w:val="auto"/>
-          </w:rPr>
-          <w:t>lémentaires</w:t>
+          <w:t>Fonctions Complémentaires</w:t>
         </w:r>
         <w:r>
           <w:rPr>
@@ -3459,14 +3419,6 @@
     <w:p>
       <w:pPr>
         <w:pStyle w:val="TM3"/>
-        <w:rPr>
-          <w:rFonts w:eastAsiaTheme="minorEastAsia" w:cstheme="minorBidi"/>
-          <w:bCs w:val="0"/>
-          <w:i w:val="0"/>
-          <w:sz w:val="22"/>
-          <w:szCs w:val="22"/>
-          <w:lang w:eastAsia="fr-FR"/>
-        </w:rPr>
       </w:pPr>
       <w:hyperlink w:anchor="_Toc414355654" w:history="1">
         <w:r>
@@ -3537,6 +3489,19 @@
     </w:p>
     <w:p>
       <w:pPr>
+        <w:rPr>
+          <w:rFonts w:eastAsiaTheme="majorEastAsia" w:cstheme="majorBidi"/>
+          <w:noProof/>
+          <w:sz w:val="20"/>
+          <w:szCs w:val="20"/>
+        </w:rPr>
+      </w:pPr>
+      <w:r>
+        <w:br w:type="page"/>
+      </w:r>
+    </w:p>
+    <w:p>
+      <w:pPr>
         <w:pStyle w:val="Titre1"/>
         <w:numPr>
           <w:ilvl w:val="0"/>
@@ -3555,6 +3520,7 @@
           <w:sz w:val="28"/>
           <w:szCs w:val="22"/>
         </w:rPr>
+        <w:lastRenderedPageBreak/>
         <w:fldChar w:fldCharType="end"/>
       </w:r>
       <w:bookmarkStart w:id="1" w:name="_Toc414355623"/>
@@ -3633,8 +3599,10 @@
           <w:sz w:val="20"/>
           <w:szCs w:val="20"/>
         </w:rPr>
-        <w:t>Finalités</w:t>
-      </w:r>
+        <w:t>Finalité</w:t>
+      </w:r>
+      <w:bookmarkStart w:id="8" w:name="_Toc413660633"/>
+      <w:bookmarkStart w:id="9" w:name="_Toc413660907"/>
       <w:bookmarkEnd w:id="5"/>
       <w:bookmarkEnd w:id="6"/>
       <w:bookmarkEnd w:id="7"/>
@@ -3645,10 +3613,55 @@
           <w:sz w:val="20"/>
           <w:szCs w:val="20"/>
         </w:rPr>
+        <w:t>s</w:t>
+      </w:r>
+    </w:p>
+    <w:p>
+      <w:pPr>
+        <w:ind w:left="1224"/>
+        <w:jc w:val="both"/>
+      </w:pPr>
+      <w:r>
+        <w:t>Notre projet a pour but de développer un mastermind en ligne qui sera accessible à tous</w:t>
+      </w:r>
+      <w:r>
+        <w:t>.</w:t>
+      </w:r>
+      <w:r>
         <w:t xml:space="preserve"> </w:t>
       </w:r>
-      <w:bookmarkStart w:id="8" w:name="_Toc413660633"/>
-      <w:bookmarkStart w:id="9" w:name="_Toc413660907"/>
+      <w:r>
+        <w:t>P</w:t>
+      </w:r>
+      <w:r>
+        <w:t>our cela nous essayerons de faire une interfac</w:t>
+      </w:r>
+      <w:bookmarkStart w:id="10" w:name="_GoBack"/>
+      <w:bookmarkEnd w:id="10"/>
+      <w:r>
+        <w:t>e graphique qui conviendra aux jeunes mais aussi aux personnes plus âgées. Celle-ci sera aussi simple d’utilisation et correspondra aux attentes que l’on peut avoir dans le développement d’un tel jeu</w:t>
+      </w:r>
+      <w:r>
+        <w:t>. De plus, nous rajouterons  de</w:t>
+      </w:r>
+      <w:r>
+        <w:t xml:space="preserve"> petits éléments qui rendront notre projet unique. Notre jeu comprendra une intelligence artificielle contre laquelle le joueur pou</w:t>
+      </w:r>
+      <w:r>
+        <w:t xml:space="preserve">rra jouer mais aussi un mode 1 contre </w:t>
+      </w:r>
+      <w:r>
+        <w:t>1 pour que deux joueurs distincts  puissent s’affronter. L’intelligence artificiel</w:t>
+      </w:r>
+      <w:r>
+        <w:t>le</w:t>
+      </w:r>
+      <w:r>
+        <w:t xml:space="preserve"> sera aussi capable de compter les points, de générer  des combinaisons aléatoires et aussi de préciser au joueur recherchant la combinaison, quels pions sont bien placés et lesquels ne le sont pas ou du moins ne sont pas à la bonne place, tout cela avec un code</w:t>
+      </w:r>
+      <w:r>
+        <w:t xml:space="preserve"> couleur spécifique.</w:t>
+      </w:r>
     </w:p>
     <w:p>
       <w:pPr>
@@ -3664,7 +3677,7 @@
           <w:szCs w:val="20"/>
         </w:rPr>
       </w:pPr>
-      <w:bookmarkStart w:id="10" w:name="_Toc414355626"/>
+      <w:bookmarkStart w:id="11" w:name="_Toc414355626"/>
       <w:r>
         <w:rPr>
           <w:rFonts w:asciiTheme="minorHAnsi" w:hAnsiTheme="minorHAnsi"/>
@@ -3674,18 +3687,72 @@
         </w:rPr>
         <w:t>Espérance de retour sur investissement</w:t>
       </w:r>
-      <w:bookmarkStart w:id="11" w:name="_Toc413660634"/>
-      <w:bookmarkStart w:id="12" w:name="_Toc413660908"/>
+      <w:bookmarkStart w:id="12" w:name="_Toc413660634"/>
+      <w:bookmarkStart w:id="13" w:name="_Toc413660908"/>
       <w:bookmarkEnd w:id="8"/>
       <w:bookmarkEnd w:id="9"/>
-      <w:bookmarkEnd w:id="10"/>
+      <w:bookmarkEnd w:id="11"/>
     </w:p>
     <w:p>
       <w:pPr>
-        <w:pStyle w:val="Sansinterligne"/>
-        <w:ind w:left="1584"/>
+        <w:pStyle w:val="Paragraphedeliste"/>
+        <w:ind w:left="1224"/>
         <w:jc w:val="both"/>
       </w:pPr>
+      <w:r>
+        <w:t xml:space="preserve">Comme cité précédemment </w:t>
+      </w:r>
+      <w:r>
+        <w:t xml:space="preserve">notre Mastermind sera destiné à tout public. Nous avons plus précisément </w:t>
+      </w:r>
+      <w:r>
+        <w:t>pour but de combler toutes les personnes de 7 à 77</w:t>
+      </w:r>
+      <w:r>
+        <w:t xml:space="preserve"> </w:t>
+      </w:r>
+      <w:r>
+        <w:t>ans. En effet, le jeu basé sur un pattern MVC (Modèle vue contrôleur) va nous permettre de réaliser les souhaits de nos futur</w:t>
+      </w:r>
+      <w:r>
+        <w:t>s</w:t>
+      </w:r>
+      <w:r>
+        <w:t xml:space="preserve"> utilisateur</w:t>
+      </w:r>
+      <w:r>
+        <w:t>s</w:t>
+      </w:r>
+      <w:r>
+        <w:t xml:space="preserve"> avec simplicité. Ce pattern permet de combiner interface homme machine(IHM)/code grâce à un contrôleur qui fera la transition entre les deux. Nous voulons viser un public assez large car le mastermind est un jeu qui permet de développer sa réflexion</w:t>
+      </w:r>
+      <w:r>
+        <w:t>,</w:t>
+      </w:r>
+      <w:r>
+        <w:t xml:space="preserve"> ce qui est bon pour les</w:t>
+      </w:r>
+      <w:r>
+        <w:t xml:space="preserve"> jeunes</w:t>
+      </w:r>
+      <w:r>
+        <w:t xml:space="preserve"> personnes mais aussi de conserver une bonne concentration et réflexion ce qui est aussi parfait pour les utilisateurs un peu plus âgés. En outre ce jeu permet aussi de rassembler des gens autour d</w:t>
+      </w:r>
+      <w:r>
+        <w:t>’</w:t>
+      </w:r>
+      <w:r>
+        <w:t>u</w:t>
+      </w:r>
+      <w:r>
+        <w:t>ne</w:t>
+      </w:r>
+      <w:r>
+        <w:t xml:space="preserve"> partie tout cela dans une bonne ambiance. Notre je</w:t>
+      </w:r>
+      <w:r>
+        <w:t>u sera accessible gratuitement.</w:t>
+      </w:r>
     </w:p>
     <w:p>
       <w:pPr>
@@ -3698,27 +3765,26 @@
           <w:rFonts w:asciiTheme="minorHAnsi" w:hAnsiTheme="minorHAnsi"/>
         </w:rPr>
       </w:pPr>
-      <w:bookmarkStart w:id="13" w:name="_Toc414355627"/>
+      <w:bookmarkStart w:id="14" w:name="_Toc414355627"/>
       <w:r>
         <w:rPr>
           <w:rFonts w:asciiTheme="minorHAnsi" w:hAnsiTheme="minorHAnsi"/>
           <w:sz w:val="24"/>
           <w:szCs w:val="24"/>
         </w:rPr>
-        <w:lastRenderedPageBreak/>
         <w:t>Contexte</w:t>
       </w:r>
-      <w:bookmarkEnd w:id="11"/>
       <w:bookmarkEnd w:id="12"/>
       <w:bookmarkEnd w:id="13"/>
+      <w:bookmarkEnd w:id="14"/>
       <w:r>
         <w:rPr>
           <w:rFonts w:asciiTheme="minorHAnsi" w:hAnsiTheme="minorHAnsi"/>
         </w:rPr>
         <w:t xml:space="preserve"> </w:t>
       </w:r>
-      <w:bookmarkStart w:id="14" w:name="_Toc413660635"/>
-      <w:bookmarkStart w:id="15" w:name="_Toc413660909"/>
+      <w:bookmarkStart w:id="15" w:name="_Toc413660635"/>
+      <w:bookmarkStart w:id="16" w:name="_Toc413660909"/>
     </w:p>
     <w:p>
       <w:pPr>
@@ -3734,7 +3800,7 @@
           <w:szCs w:val="20"/>
         </w:rPr>
       </w:pPr>
-      <w:bookmarkStart w:id="16" w:name="_Toc414355628"/>
+      <w:bookmarkStart w:id="17" w:name="_Toc414355628"/>
       <w:r>
         <w:rPr>
           <w:rFonts w:asciiTheme="minorHAnsi" w:hAnsiTheme="minorHAnsi"/>
@@ -3744,11 +3810,11 @@
         </w:rPr>
         <w:t>Situation du projet par rapport aux autres projets de l’entreprise</w:t>
       </w:r>
-      <w:bookmarkStart w:id="17" w:name="_Toc413660636"/>
-      <w:bookmarkStart w:id="18" w:name="_Toc413660910"/>
-      <w:bookmarkEnd w:id="14"/>
+      <w:bookmarkStart w:id="18" w:name="_Toc413660636"/>
+      <w:bookmarkStart w:id="19" w:name="_Toc413660910"/>
       <w:bookmarkEnd w:id="15"/>
       <w:bookmarkEnd w:id="16"/>
+      <w:bookmarkEnd w:id="17"/>
     </w:p>
     <w:p>
       <w:pPr>
@@ -3764,7 +3830,7 @@
           <w:szCs w:val="20"/>
         </w:rPr>
       </w:pPr>
-      <w:bookmarkStart w:id="19" w:name="_Toc414355629"/>
+      <w:bookmarkStart w:id="20" w:name="_Toc414355629"/>
       <w:r>
         <w:rPr>
           <w:rFonts w:asciiTheme="minorHAnsi" w:hAnsiTheme="minorHAnsi"/>
@@ -3783,9 +3849,9 @@
         </w:rPr>
         <w:t>tudes déjà effectuées</w:t>
       </w:r>
-      <w:bookmarkEnd w:id="17"/>
       <w:bookmarkEnd w:id="18"/>
       <w:bookmarkEnd w:id="19"/>
+      <w:bookmarkEnd w:id="20"/>
       <w:r>
         <w:rPr>
           <w:rFonts w:asciiTheme="minorHAnsi" w:hAnsiTheme="minorHAnsi"/>
@@ -3795,8 +3861,8 @@
         </w:rPr>
         <w:t xml:space="preserve"> </w:t>
       </w:r>
-      <w:bookmarkStart w:id="20" w:name="_Toc413660637"/>
-      <w:bookmarkStart w:id="21" w:name="_Toc413660911"/>
+      <w:bookmarkStart w:id="21" w:name="_Toc413660637"/>
+      <w:bookmarkStart w:id="22" w:name="_Toc413660911"/>
     </w:p>
     <w:p>
       <w:pPr>
@@ -3812,7 +3878,7 @@
           <w:szCs w:val="20"/>
         </w:rPr>
       </w:pPr>
-      <w:bookmarkStart w:id="22" w:name="_Toc414355630"/>
+      <w:bookmarkStart w:id="23" w:name="_Toc414355630"/>
       <w:r>
         <w:rPr>
           <w:rFonts w:asciiTheme="minorHAnsi" w:hAnsiTheme="minorHAnsi"/>
@@ -3822,9 +3888,9 @@
         </w:rPr>
         <w:t>Études menées sur des sujets voisins</w:t>
       </w:r>
-      <w:bookmarkEnd w:id="20"/>
       <w:bookmarkEnd w:id="21"/>
       <w:bookmarkEnd w:id="22"/>
+      <w:bookmarkEnd w:id="23"/>
       <w:r>
         <w:rPr>
           <w:rFonts w:asciiTheme="minorHAnsi" w:hAnsiTheme="minorHAnsi"/>
@@ -3834,8 +3900,8 @@
         </w:rPr>
         <w:t xml:space="preserve"> </w:t>
       </w:r>
-      <w:bookmarkStart w:id="23" w:name="_Toc413660638"/>
-      <w:bookmarkStart w:id="24" w:name="_Toc413660912"/>
+      <w:bookmarkStart w:id="24" w:name="_Toc413660638"/>
+      <w:bookmarkStart w:id="25" w:name="_Toc413660912"/>
     </w:p>
     <w:p>
       <w:pPr>
@@ -3851,7 +3917,7 @@
           <w:szCs w:val="20"/>
         </w:rPr>
       </w:pPr>
-      <w:bookmarkStart w:id="25" w:name="_Toc414355631"/>
+      <w:bookmarkStart w:id="26" w:name="_Toc414355631"/>
       <w:r>
         <w:rPr>
           <w:rFonts w:asciiTheme="minorHAnsi" w:hAnsiTheme="minorHAnsi"/>
@@ -3861,9 +3927,9 @@
         </w:rPr>
         <w:t>Suites prévues</w:t>
       </w:r>
-      <w:bookmarkEnd w:id="23"/>
       <w:bookmarkEnd w:id="24"/>
       <w:bookmarkEnd w:id="25"/>
+      <w:bookmarkEnd w:id="26"/>
       <w:r>
         <w:rPr>
           <w:rFonts w:asciiTheme="minorHAnsi" w:hAnsiTheme="minorHAnsi"/>
@@ -3873,8 +3939,8 @@
         </w:rPr>
         <w:t xml:space="preserve"> </w:t>
       </w:r>
-      <w:bookmarkStart w:id="26" w:name="_Toc413660639"/>
-      <w:bookmarkStart w:id="27" w:name="_Toc413660913"/>
+      <w:bookmarkStart w:id="27" w:name="_Toc413660639"/>
+      <w:bookmarkStart w:id="28" w:name="_Toc413660913"/>
     </w:p>
     <w:p>
       <w:pPr>
@@ -3890,7 +3956,7 @@
           <w:szCs w:val="20"/>
         </w:rPr>
       </w:pPr>
-      <w:bookmarkStart w:id="28" w:name="_Toc414355632"/>
+      <w:bookmarkStart w:id="29" w:name="_Toc414355632"/>
       <w:r>
         <w:rPr>
           <w:rFonts w:asciiTheme="minorHAnsi" w:hAnsiTheme="minorHAnsi"/>
@@ -3900,9 +3966,9 @@
         </w:rPr>
         <w:t>Nature des prestations demandées</w:t>
       </w:r>
-      <w:bookmarkEnd w:id="26"/>
       <w:bookmarkEnd w:id="27"/>
       <w:bookmarkEnd w:id="28"/>
+      <w:bookmarkEnd w:id="29"/>
       <w:r>
         <w:rPr>
           <w:rFonts w:asciiTheme="minorHAnsi" w:hAnsiTheme="minorHAnsi"/>
@@ -3912,8 +3978,8 @@
         </w:rPr>
         <w:t xml:space="preserve"> </w:t>
       </w:r>
-      <w:bookmarkStart w:id="29" w:name="_Toc413660640"/>
-      <w:bookmarkStart w:id="30" w:name="_Toc413660914"/>
+      <w:bookmarkStart w:id="30" w:name="_Toc413660640"/>
+      <w:bookmarkStart w:id="31" w:name="_Toc413660914"/>
     </w:p>
     <w:p>
       <w:pPr>
@@ -3929,7 +3995,7 @@
           <w:szCs w:val="20"/>
         </w:rPr>
       </w:pPr>
-      <w:bookmarkStart w:id="31" w:name="_Toc414355633"/>
+      <w:bookmarkStart w:id="32" w:name="_Toc414355633"/>
       <w:r>
         <w:rPr>
           <w:rFonts w:asciiTheme="minorHAnsi" w:hAnsiTheme="minorHAnsi"/>
@@ -3939,8 +4005,8 @@
         </w:rPr>
         <w:t>Parties concernées par le déroulement du projet et ses résultats</w:t>
       </w:r>
-      <w:bookmarkEnd w:id="29"/>
       <w:bookmarkEnd w:id="30"/>
+      <w:bookmarkEnd w:id="31"/>
       <w:r>
         <w:rPr>
           <w:rFonts w:asciiTheme="minorHAnsi" w:hAnsiTheme="minorHAnsi"/>
@@ -3950,7 +4016,7 @@
         </w:rPr>
         <w:t xml:space="preserve"> (demandeurs, utilisateurs)</w:t>
       </w:r>
-      <w:bookmarkEnd w:id="31"/>
+      <w:bookmarkEnd w:id="32"/>
       <w:r>
         <w:rPr>
           <w:rFonts w:asciiTheme="minorHAnsi" w:hAnsiTheme="minorHAnsi"/>
@@ -3960,8 +4026,8 @@
         </w:rPr>
         <w:t xml:space="preserve"> </w:t>
       </w:r>
-      <w:bookmarkStart w:id="32" w:name="_Toc413660641"/>
-      <w:bookmarkStart w:id="33" w:name="_Toc413660915"/>
+      <w:bookmarkStart w:id="33" w:name="_Toc413660641"/>
+      <w:bookmarkStart w:id="34" w:name="_Toc413660915"/>
     </w:p>
     <w:p>
       <w:pPr>
@@ -3977,7 +4043,7 @@
           <w:szCs w:val="20"/>
         </w:rPr>
       </w:pPr>
-      <w:bookmarkStart w:id="34" w:name="_Toc414355634"/>
+      <w:bookmarkStart w:id="35" w:name="_Toc414355634"/>
       <w:r>
         <w:rPr>
           <w:rFonts w:asciiTheme="minorHAnsi" w:hAnsiTheme="minorHAnsi"/>
@@ -3987,9 +4053,9 @@
         </w:rPr>
         <w:t>Caractère confidentiel s'il y a lieu</w:t>
       </w:r>
-      <w:bookmarkEnd w:id="32"/>
       <w:bookmarkEnd w:id="33"/>
       <w:bookmarkEnd w:id="34"/>
+      <w:bookmarkEnd w:id="35"/>
       <w:r>
         <w:rPr>
           <w:rFonts w:asciiTheme="minorHAnsi" w:hAnsiTheme="minorHAnsi"/>
@@ -3999,8 +4065,8 @@
         </w:rPr>
         <w:t xml:space="preserve"> </w:t>
       </w:r>
-      <w:bookmarkStart w:id="35" w:name="_Toc413660642"/>
-      <w:bookmarkStart w:id="36" w:name="_Toc413660916"/>
+      <w:bookmarkStart w:id="36" w:name="_Toc413660642"/>
+      <w:bookmarkStart w:id="37" w:name="_Toc413660916"/>
     </w:p>
     <w:p>
       <w:pPr>
@@ -4020,46 +4086,47 @@
           <w:rFonts w:asciiTheme="minorHAnsi" w:hAnsiTheme="minorHAnsi"/>
         </w:rPr>
       </w:pPr>
-      <w:bookmarkStart w:id="37" w:name="_Toc414019234"/>
-      <w:bookmarkStart w:id="38" w:name="_Toc414355635"/>
+      <w:bookmarkStart w:id="38" w:name="_Toc414019234"/>
+      <w:bookmarkStart w:id="39" w:name="_Toc414355635"/>
       <w:r>
         <w:rPr>
           <w:rFonts w:asciiTheme="minorHAnsi" w:hAnsiTheme="minorHAnsi"/>
           <w:sz w:val="24"/>
           <w:szCs w:val="24"/>
         </w:rPr>
+        <w:lastRenderedPageBreak/>
         <w:t>Énoncé du besoin</w:t>
       </w:r>
+      <w:bookmarkEnd w:id="38"/>
+      <w:r>
+        <w:rPr>
+          <w:rFonts w:asciiTheme="minorHAnsi" w:hAnsiTheme="minorHAnsi"/>
+        </w:rPr>
+        <w:t xml:space="preserve"> (finalités du produit pour le futur utilisateur tel que prévu par le </w:t>
+      </w:r>
+      <w:r>
+        <w:rPr>
+          <w:rFonts w:asciiTheme="minorHAnsi" w:hAnsiTheme="minorHAnsi"/>
+        </w:rPr>
+        <w:t xml:space="preserve">         </w:t>
+      </w:r>
+      <w:r>
+        <w:rPr>
+          <w:rFonts w:asciiTheme="minorHAnsi" w:hAnsiTheme="minorHAnsi"/>
+        </w:rPr>
+        <w:t>demandeur)</w:t>
+      </w:r>
+      <w:bookmarkEnd w:id="36"/>
       <w:bookmarkEnd w:id="37"/>
+      <w:bookmarkEnd w:id="39"/>
       <w:r>
         <w:rPr>
           <w:rFonts w:asciiTheme="minorHAnsi" w:hAnsiTheme="minorHAnsi"/>
         </w:rPr>
-        <w:t xml:space="preserve"> (finalités du produit pour le futur utilisateur tel que prévu par le </w:t>
-      </w:r>
-      <w:r>
-        <w:rPr>
-          <w:rFonts w:asciiTheme="minorHAnsi" w:hAnsiTheme="minorHAnsi"/>
-        </w:rPr>
-        <w:t xml:space="preserve">         </w:t>
-      </w:r>
-      <w:r>
-        <w:rPr>
-          <w:rFonts w:asciiTheme="minorHAnsi" w:hAnsiTheme="minorHAnsi"/>
-        </w:rPr>
-        <w:t>demandeur)</w:t>
-      </w:r>
-      <w:bookmarkEnd w:id="35"/>
-      <w:bookmarkEnd w:id="36"/>
-      <w:bookmarkEnd w:id="38"/>
-      <w:r>
-        <w:rPr>
-          <w:rFonts w:asciiTheme="minorHAnsi" w:hAnsiTheme="minorHAnsi"/>
-        </w:rPr>
         <w:t xml:space="preserve"> </w:t>
       </w:r>
-      <w:bookmarkStart w:id="39" w:name="_Toc413660643"/>
-      <w:bookmarkStart w:id="40" w:name="_Toc413660917"/>
+      <w:bookmarkStart w:id="40" w:name="_Toc413660643"/>
+      <w:bookmarkStart w:id="41" w:name="_Toc413660917"/>
     </w:p>
     <w:p>
       <w:pPr>
@@ -4081,7 +4148,7 @@
           <w:szCs w:val="24"/>
         </w:rPr>
       </w:pPr>
-      <w:bookmarkStart w:id="41" w:name="_Toc414355636"/>
+      <w:bookmarkStart w:id="42" w:name="_Toc414355636"/>
       <w:r>
         <w:rPr>
           <w:rFonts w:asciiTheme="minorHAnsi" w:hAnsiTheme="minorHAnsi"/>
@@ -4090,9 +4157,9 @@
         </w:rPr>
         <w:t>Environnement du produit recherché</w:t>
       </w:r>
-      <w:bookmarkEnd w:id="39"/>
       <w:bookmarkEnd w:id="40"/>
       <w:bookmarkEnd w:id="41"/>
+      <w:bookmarkEnd w:id="42"/>
       <w:r>
         <w:rPr>
           <w:rFonts w:asciiTheme="minorHAnsi" w:hAnsiTheme="minorHAnsi"/>
@@ -4101,8 +4168,8 @@
         </w:rPr>
         <w:t xml:space="preserve"> </w:t>
       </w:r>
-      <w:bookmarkStart w:id="42" w:name="_Toc413660644"/>
-      <w:bookmarkStart w:id="43" w:name="_Toc413660918"/>
+      <w:bookmarkStart w:id="43" w:name="_Toc413660644"/>
+      <w:bookmarkStart w:id="44" w:name="_Toc413660918"/>
     </w:p>
     <w:p>
       <w:pPr>
@@ -4118,7 +4185,7 @@
           <w:szCs w:val="20"/>
         </w:rPr>
       </w:pPr>
-      <w:bookmarkStart w:id="44" w:name="_Toc414355637"/>
+      <w:bookmarkStart w:id="45" w:name="_Toc414355637"/>
       <w:r>
         <w:rPr>
           <w:rFonts w:asciiTheme="minorHAnsi" w:hAnsiTheme="minorHAnsi"/>
@@ -4128,9 +4195,9 @@
         </w:rPr>
         <w:t>Listes exhaustives des éléments (personnes, équipements, matières…) et contraintes (environnement)</w:t>
       </w:r>
-      <w:bookmarkEnd w:id="42"/>
       <w:bookmarkEnd w:id="43"/>
       <w:bookmarkEnd w:id="44"/>
+      <w:bookmarkEnd w:id="45"/>
       <w:r>
         <w:rPr>
           <w:rFonts w:asciiTheme="minorHAnsi" w:hAnsiTheme="minorHAnsi"/>
@@ -4140,8 +4207,8 @@
         </w:rPr>
         <w:t xml:space="preserve"> </w:t>
       </w:r>
-      <w:bookmarkStart w:id="45" w:name="_Toc413660645"/>
-      <w:bookmarkStart w:id="46" w:name="_Toc413660919"/>
+      <w:bookmarkStart w:id="46" w:name="_Toc413660645"/>
+      <w:bookmarkStart w:id="47" w:name="_Toc413660919"/>
     </w:p>
     <w:p>
       <w:pPr>
@@ -4157,7 +4224,7 @@
           <w:szCs w:val="20"/>
         </w:rPr>
       </w:pPr>
-      <w:bookmarkStart w:id="47" w:name="_Toc414355638"/>
+      <w:bookmarkStart w:id="48" w:name="_Toc414355638"/>
       <w:r>
         <w:rPr>
           <w:rFonts w:asciiTheme="minorHAnsi" w:hAnsiTheme="minorHAnsi"/>
@@ -4167,9 +4234,9 @@
         </w:rPr>
         <w:t>Caractéristiques pour chaque élément de l’environnement</w:t>
       </w:r>
-      <w:bookmarkEnd w:id="45"/>
       <w:bookmarkEnd w:id="46"/>
       <w:bookmarkEnd w:id="47"/>
+      <w:bookmarkEnd w:id="48"/>
       <w:r>
         <w:rPr>
           <w:rFonts w:asciiTheme="minorHAnsi" w:hAnsiTheme="minorHAnsi"/>
@@ -4197,9 +4264,9 @@
           <w:sz w:val="28"/>
         </w:rPr>
       </w:pPr>
-      <w:bookmarkStart w:id="48" w:name="_Toc413660646"/>
-      <w:bookmarkStart w:id="49" w:name="_Toc413660920"/>
-      <w:bookmarkStart w:id="50" w:name="_Toc414355639"/>
+      <w:bookmarkStart w:id="49" w:name="_Toc413660646"/>
+      <w:bookmarkStart w:id="50" w:name="_Toc413660920"/>
+      <w:bookmarkStart w:id="51" w:name="_Toc414355639"/>
       <w:r>
         <w:rPr>
           <w:rFonts w:asciiTheme="minorHAnsi" w:hAnsiTheme="minorHAnsi"/>
@@ -4208,10 +4275,10 @@
         <w:lastRenderedPageBreak/>
         <w:t>Expression fonctionnelle du besoin Diagramme de cas d’utilisation</w:t>
       </w:r>
-      <w:bookmarkStart w:id="51" w:name="_Toc413660921"/>
-      <w:bookmarkEnd w:id="48"/>
+      <w:bookmarkStart w:id="52" w:name="_Toc413660921"/>
       <w:bookmarkEnd w:id="49"/>
       <w:bookmarkEnd w:id="50"/>
+      <w:bookmarkEnd w:id="51"/>
     </w:p>
     <w:tbl>
       <w:tblPr>
@@ -4235,7 +4302,7 @@
             <w:shd w:val="clear" w:color="auto" w:fill="A6A6A6" w:themeFill="background1" w:themeFillShade="A6"/>
             <w:vAlign w:val="center"/>
           </w:tcPr>
-          <w:bookmarkEnd w:id="51"/>
+          <w:bookmarkEnd w:id="52"/>
           <w:p>
             <w:pPr>
               <w:jc w:val="center"/>
@@ -4354,7 +4421,7 @@
                 <w:szCs w:val="24"/>
               </w:rPr>
             </w:pPr>
-            <w:bookmarkStart w:id="52" w:name="_Toc414355640"/>
+            <w:bookmarkStart w:id="53" w:name="_Toc414355640"/>
             <w:r>
               <w:rPr>
                 <w:rFonts w:asciiTheme="minorHAnsi" w:hAnsiTheme="minorHAnsi"/>
@@ -4365,7 +4432,7 @@
               </w:rPr>
               <w:t>Fonctions Principales</w:t>
             </w:r>
-            <w:bookmarkEnd w:id="52"/>
+            <w:bookmarkEnd w:id="53"/>
           </w:p>
         </w:tc>
       </w:tr>
@@ -4376,7 +4443,7 @@
         <w:tc>
           <w:tcPr>
             <w:tcW w:w="0" w:type="auto"/>
-            <w:shd w:val="clear" w:color="auto" w:fill="C6D9F1" w:themeFill="text2" w:themeFillTint="33"/>
+            <w:shd w:val="clear" w:color="auto" w:fill="DBE5F1" w:themeFill="accent1" w:themeFillTint="33"/>
             <w:vAlign w:val="center"/>
           </w:tcPr>
           <w:p>
@@ -4401,7 +4468,7 @@
         <w:tc>
           <w:tcPr>
             <w:tcW w:w="0" w:type="auto"/>
-            <w:shd w:val="clear" w:color="auto" w:fill="C6D9F1" w:themeFill="text2" w:themeFillTint="33"/>
+            <w:shd w:val="clear" w:color="auto" w:fill="DBE5F1" w:themeFill="accent1" w:themeFillTint="33"/>
             <w:vAlign w:val="center"/>
           </w:tcPr>
           <w:p>
@@ -4416,7 +4483,7 @@
         <w:tc>
           <w:tcPr>
             <w:tcW w:w="0" w:type="auto"/>
-            <w:shd w:val="clear" w:color="auto" w:fill="C6D9F1" w:themeFill="text2" w:themeFillTint="33"/>
+            <w:shd w:val="clear" w:color="auto" w:fill="DBE5F1" w:themeFill="accent1" w:themeFillTint="33"/>
             <w:vAlign w:val="center"/>
           </w:tcPr>
           <w:p>
@@ -4467,7 +4534,7 @@
         <w:tc>
           <w:tcPr>
             <w:tcW w:w="0" w:type="auto"/>
-            <w:shd w:val="clear" w:color="auto" w:fill="C6D9F1" w:themeFill="text2" w:themeFillTint="33"/>
+            <w:shd w:val="clear" w:color="auto" w:fill="DBE5F1" w:themeFill="accent1" w:themeFillTint="33"/>
             <w:vAlign w:val="center"/>
           </w:tcPr>
           <w:p>
@@ -4511,7 +4578,7 @@
         <w:tc>
           <w:tcPr>
             <w:tcW w:w="0" w:type="auto"/>
-            <w:shd w:val="clear" w:color="auto" w:fill="C6D9F1" w:themeFill="text2" w:themeFillTint="33"/>
+            <w:shd w:val="clear" w:color="auto" w:fill="DBE5F1" w:themeFill="accent1" w:themeFillTint="33"/>
             <w:vAlign w:val="center"/>
           </w:tcPr>
           <w:p>
@@ -4530,7 +4597,7 @@
         <w:tc>
           <w:tcPr>
             <w:tcW w:w="0" w:type="auto"/>
-            <w:shd w:val="clear" w:color="auto" w:fill="C6D9F1" w:themeFill="text2" w:themeFillTint="33"/>
+            <w:shd w:val="clear" w:color="auto" w:fill="DBE5F1" w:themeFill="accent1" w:themeFillTint="33"/>
             <w:vAlign w:val="center"/>
           </w:tcPr>
           <w:p>
@@ -4545,7 +4612,7 @@
         <w:tc>
           <w:tcPr>
             <w:tcW w:w="0" w:type="auto"/>
-            <w:shd w:val="clear" w:color="auto" w:fill="C6D9F1" w:themeFill="text2" w:themeFillTint="33"/>
+            <w:shd w:val="clear" w:color="auto" w:fill="DBE5F1" w:themeFill="accent1" w:themeFillTint="33"/>
             <w:vAlign w:val="center"/>
           </w:tcPr>
           <w:p>
@@ -4580,7 +4647,7 @@
         <w:tc>
           <w:tcPr>
             <w:tcW w:w="0" w:type="auto"/>
-            <w:shd w:val="clear" w:color="auto" w:fill="C6D9F1" w:themeFill="text2" w:themeFillTint="33"/>
+            <w:shd w:val="clear" w:color="auto" w:fill="DBE5F1" w:themeFill="accent1" w:themeFillTint="33"/>
             <w:vAlign w:val="center"/>
           </w:tcPr>
           <w:p>
@@ -4611,7 +4678,7 @@
         <w:tc>
           <w:tcPr>
             <w:tcW w:w="0" w:type="auto"/>
-            <w:shd w:val="clear" w:color="auto" w:fill="C6D9F1" w:themeFill="text2" w:themeFillTint="33"/>
+            <w:shd w:val="clear" w:color="auto" w:fill="DBE5F1" w:themeFill="accent1" w:themeFillTint="33"/>
             <w:vAlign w:val="center"/>
           </w:tcPr>
           <w:p>
@@ -4630,7 +4697,7 @@
         <w:tc>
           <w:tcPr>
             <w:tcW w:w="0" w:type="auto"/>
-            <w:shd w:val="clear" w:color="auto" w:fill="C6D9F1" w:themeFill="text2" w:themeFillTint="33"/>
+            <w:shd w:val="clear" w:color="auto" w:fill="DBE5F1" w:themeFill="accent1" w:themeFillTint="33"/>
             <w:vAlign w:val="center"/>
           </w:tcPr>
           <w:p>
@@ -4645,7 +4712,7 @@
         <w:tc>
           <w:tcPr>
             <w:tcW w:w="0" w:type="auto"/>
-            <w:shd w:val="clear" w:color="auto" w:fill="C6D9F1" w:themeFill="text2" w:themeFillTint="33"/>
+            <w:shd w:val="clear" w:color="auto" w:fill="DBE5F1" w:themeFill="accent1" w:themeFillTint="33"/>
             <w:vAlign w:val="center"/>
           </w:tcPr>
           <w:p>
@@ -4675,7 +4742,7 @@
         <w:tc>
           <w:tcPr>
             <w:tcW w:w="0" w:type="auto"/>
-            <w:shd w:val="clear" w:color="auto" w:fill="C6D9F1" w:themeFill="text2" w:themeFillTint="33"/>
+            <w:shd w:val="clear" w:color="auto" w:fill="DBE5F1" w:themeFill="accent1" w:themeFillTint="33"/>
             <w:vAlign w:val="center"/>
           </w:tcPr>
           <w:p>
@@ -4734,7 +4801,7 @@
                 <w:szCs w:val="24"/>
               </w:rPr>
             </w:pPr>
-            <w:bookmarkStart w:id="53" w:name="_Toc414355641"/>
+            <w:bookmarkStart w:id="54" w:name="_Toc414355641"/>
             <w:r>
               <w:rPr>
                 <w:rFonts w:asciiTheme="minorHAnsi" w:hAnsiTheme="minorHAnsi"/>
@@ -4745,7 +4812,7 @@
               </w:rPr>
               <w:t>Fonctions Complémentaires</w:t>
             </w:r>
-            <w:bookmarkEnd w:id="53"/>
+            <w:bookmarkEnd w:id="54"/>
           </w:p>
         </w:tc>
       </w:tr>
@@ -5192,7 +5259,7 @@
                 <w:szCs w:val="24"/>
               </w:rPr>
             </w:pPr>
-            <w:bookmarkStart w:id="54" w:name="_Toc414355642"/>
+            <w:bookmarkStart w:id="55" w:name="_Toc414355642"/>
             <w:r>
               <w:rPr>
                 <w:rFonts w:asciiTheme="minorHAnsi" w:hAnsiTheme="minorHAnsi"/>
@@ -5203,7 +5270,7 @@
               </w:rPr>
               <w:t>Fonctions Techniques</w:t>
             </w:r>
-            <w:bookmarkEnd w:id="54"/>
+            <w:bookmarkEnd w:id="55"/>
           </w:p>
         </w:tc>
       </w:tr>
@@ -5354,12 +5421,7 @@
               <w:t xml:space="preserve"> </w:t>
             </w:r>
             <w:r>
-              <w:t>Le programme doit pouvoir gére</w:t>
-            </w:r>
-            <w:bookmarkStart w:id="55" w:name="_GoBack"/>
-            <w:bookmarkEnd w:id="55"/>
-            <w:r>
-              <w:t>r le tour des joueurs.</w:t>
+              <w:t>Le programme doit pouvoir gérer le tour des joueurs.</w:t>
             </w:r>
           </w:p>
         </w:tc>
@@ -5446,15 +5508,16 @@
               <w:t>ème</w:t>
             </w:r>
             <w:r>
-              <w:t xml:space="preserve"> joueur. </w:t>
-            </w:r>
-            <w:proofErr w:type="gramStart"/>
-            <w:r>
-              <w:t>( -</w:t>
-            </w:r>
-            <w:proofErr w:type="gramEnd"/>
-            <w:r>
-              <w:t>&gt; voir pour proposer comparaison automatique).</w:t>
+              <w:t xml:space="preserve"> joueur. (</w:t>
+            </w:r>
+            <w:r>
+              <w:rPr>
+                <w:rFonts w:ascii="Arial" w:hAnsi="Arial" w:cs="Arial"/>
+              </w:rPr>
+              <w:t>→</w:t>
+            </w:r>
+            <w:r>
+              <w:t xml:space="preserve"> voir pour proposer comparaison automatique).</w:t>
             </w:r>
           </w:p>
         </w:tc>
@@ -6088,7 +6151,7 @@
               <w:i/>
               <w:noProof/>
             </w:rPr>
-            <w:t>2</w:t>
+            <w:t>3</w:t>
           </w:r>
           <w:r>
             <w:rPr>
@@ -6373,11 +6436,9 @@
           <w:pPr>
             <w:pStyle w:val="En-tte"/>
           </w:pPr>
-          <w:proofErr w:type="spellStart"/>
           <w:r>
             <w:t>Mastermind</w:t>
           </w:r>
-          <w:proofErr w:type="spellEnd"/>
         </w:p>
         <w:p>
           <w:pPr>
@@ -6807,6 +6868,119 @@
     </w:lvl>
   </w:abstractNum>
   <w:abstractNum w:abstractNumId="3">
+    <w:nsid w:val="173F7281"/>
+    <w:multiLevelType w:val="multilevel"/>
+    <w:tmpl w:val="33E076C2"/>
+    <w:lvl w:ilvl="0">
+      <w:start w:val="1"/>
+      <w:numFmt w:val="decimal"/>
+      <w:lvlText w:val="%1."/>
+      <w:lvlJc w:val="left"/>
+      <w:pPr>
+        <w:ind w:left="510" w:hanging="510"/>
+      </w:pPr>
+      <w:rPr>
+        <w:rFonts w:hint="default"/>
+      </w:rPr>
+    </w:lvl>
+    <w:lvl w:ilvl="1">
+      <w:start w:val="1"/>
+      <w:numFmt w:val="decimal"/>
+      <w:lvlText w:val="%1.%2."/>
+      <w:lvlJc w:val="left"/>
+      <w:pPr>
+        <w:ind w:left="510" w:hanging="510"/>
+      </w:pPr>
+      <w:rPr>
+        <w:rFonts w:hint="default"/>
+      </w:rPr>
+    </w:lvl>
+    <w:lvl w:ilvl="2">
+      <w:start w:val="1"/>
+      <w:numFmt w:val="decimal"/>
+      <w:lvlText w:val="%1.%2.%3)"/>
+      <w:lvlJc w:val="left"/>
+      <w:pPr>
+        <w:ind w:left="720" w:hanging="720"/>
+      </w:pPr>
+      <w:rPr>
+        <w:rFonts w:hint="default"/>
+      </w:rPr>
+    </w:lvl>
+    <w:lvl w:ilvl="3">
+      <w:start w:val="1"/>
+      <w:numFmt w:val="decimal"/>
+      <w:lvlText w:val="%1.%2.%3)%4."/>
+      <w:lvlJc w:val="left"/>
+      <w:pPr>
+        <w:ind w:left="720" w:hanging="720"/>
+      </w:pPr>
+      <w:rPr>
+        <w:rFonts w:hint="default"/>
+      </w:rPr>
+    </w:lvl>
+    <w:lvl w:ilvl="4">
+      <w:start w:val="1"/>
+      <w:numFmt w:val="decimal"/>
+      <w:lvlText w:val="%1.%2.%3)%4.%5."/>
+      <w:lvlJc w:val="left"/>
+      <w:pPr>
+        <w:ind w:left="1080" w:hanging="1080"/>
+      </w:pPr>
+      <w:rPr>
+        <w:rFonts w:hint="default"/>
+      </w:rPr>
+    </w:lvl>
+    <w:lvl w:ilvl="5">
+      <w:start w:val="1"/>
+      <w:numFmt w:val="decimal"/>
+      <w:lvlText w:val="%1.%2.%3)%4.%5.%6."/>
+      <w:lvlJc w:val="left"/>
+      <w:pPr>
+        <w:ind w:left="1080" w:hanging="1080"/>
+      </w:pPr>
+      <w:rPr>
+        <w:rFonts w:hint="default"/>
+      </w:rPr>
+    </w:lvl>
+    <w:lvl w:ilvl="6">
+      <w:start w:val="1"/>
+      <w:numFmt w:val="decimal"/>
+      <w:lvlText w:val="%1.%2.%3)%4.%5.%6.%7."/>
+      <w:lvlJc w:val="left"/>
+      <w:pPr>
+        <w:ind w:left="1440" w:hanging="1440"/>
+      </w:pPr>
+      <w:rPr>
+        <w:rFonts w:hint="default"/>
+      </w:rPr>
+    </w:lvl>
+    <w:lvl w:ilvl="7">
+      <w:start w:val="1"/>
+      <w:numFmt w:val="decimal"/>
+      <w:lvlText w:val="%1.%2.%3)%4.%5.%6.%7.%8."/>
+      <w:lvlJc w:val="left"/>
+      <w:pPr>
+        <w:ind w:left="1440" w:hanging="1440"/>
+      </w:pPr>
+      <w:rPr>
+        <w:rFonts w:hint="default"/>
+      </w:rPr>
+    </w:lvl>
+    <w:lvl w:ilvl="8">
+      <w:start w:val="1"/>
+      <w:numFmt w:val="decimal"/>
+      <w:lvlText w:val="%1.%2.%3)%4.%5.%6.%7.%8.%9."/>
+      <w:lvlJc w:val="left"/>
+      <w:pPr>
+        <w:ind w:left="1800" w:hanging="1800"/>
+      </w:pPr>
+      <w:rPr>
+        <w:rFonts w:hint="default"/>
+      </w:rPr>
+    </w:lvl>
+  </w:abstractNum>
+  <w:abstractNum w:abstractNumId="4">
     <w:nsid w:val="2A997C36"/>
     <w:multiLevelType w:val="multilevel"/>
     <w:tmpl w:val="043851DA"/>
@@ -6919,7 +7093,7 @@
       </w:rPr>
     </w:lvl>
   </w:abstractNum>
-  <w:abstractNum w:abstractNumId="4">
+  <w:abstractNum w:abstractNumId="5">
     <w:nsid w:val="405B2B9B"/>
     <w:multiLevelType w:val="hybridMultilevel"/>
     <w:tmpl w:val="36C829C6"/>
@@ -7031,7 +7205,7 @@
       </w:rPr>
     </w:lvl>
   </w:abstractNum>
-  <w:abstractNum w:abstractNumId="5">
+  <w:abstractNum w:abstractNumId="6">
     <w:nsid w:val="47E56CCE"/>
     <w:multiLevelType w:val="hybridMultilevel"/>
     <w:tmpl w:val="AAA0395C"/>
@@ -7146,7 +7320,7 @@
       </w:rPr>
     </w:lvl>
   </w:abstractNum>
-  <w:abstractNum w:abstractNumId="6">
+  <w:abstractNum w:abstractNumId="7">
     <w:nsid w:val="64BA772F"/>
     <w:multiLevelType w:val="multilevel"/>
     <w:tmpl w:val="043851DA"/>
@@ -7259,7 +7433,7 @@
       </w:rPr>
     </w:lvl>
   </w:abstractNum>
-  <w:abstractNum w:abstractNumId="7">
+  <w:abstractNum w:abstractNumId="8">
     <w:nsid w:val="749953FF"/>
     <w:multiLevelType w:val="hybridMultilevel"/>
     <w:tmpl w:val="67C2067A"/>
@@ -7348,7 +7522,7 @@
       </w:pPr>
     </w:lvl>
   </w:abstractNum>
-  <w:abstractNum w:abstractNumId="8">
+  <w:abstractNum w:abstractNumId="9">
     <w:nsid w:val="74D84760"/>
     <w:multiLevelType w:val="multilevel"/>
     <w:tmpl w:val="040C001F"/>
@@ -7434,7 +7608,7 @@
       </w:pPr>
     </w:lvl>
   </w:abstractNum>
-  <w:abstractNum w:abstractNumId="9">
+  <w:abstractNum w:abstractNumId="10">
     <w:nsid w:val="79447921"/>
     <w:multiLevelType w:val="multilevel"/>
     <w:tmpl w:val="040C001F"/>
@@ -7521,34 +7695,37 @@
     </w:lvl>
   </w:abstractNum>
   <w:num w:numId="1">
-    <w:abstractNumId w:val="4"/>
+    <w:abstractNumId w:val="5"/>
   </w:num>
   <w:num w:numId="2">
-    <w:abstractNumId w:val="7"/>
+    <w:abstractNumId w:val="8"/>
   </w:num>
   <w:num w:numId="3">
-    <w:abstractNumId w:val="6"/>
+    <w:abstractNumId w:val="7"/>
   </w:num>
   <w:num w:numId="4">
     <w:abstractNumId w:val="2"/>
   </w:num>
   <w:num w:numId="5">
+    <w:abstractNumId w:val="10"/>
+  </w:num>
+  <w:num w:numId="6">
     <w:abstractNumId w:val="9"/>
   </w:num>
-  <w:num w:numId="6">
-    <w:abstractNumId w:val="8"/>
-  </w:num>
   <w:num w:numId="7">
-    <w:abstractNumId w:val="3"/>
+    <w:abstractNumId w:val="4"/>
   </w:num>
   <w:num w:numId="8">
     <w:abstractNumId w:val="0"/>
   </w:num>
   <w:num w:numId="9">
-    <w:abstractNumId w:val="5"/>
+    <w:abstractNumId w:val="6"/>
   </w:num>
   <w:num w:numId="10">
     <w:abstractNumId w:val="1"/>
+  </w:num>
+  <w:num w:numId="11">
+    <w:abstractNumId w:val="3"/>
   </w:num>
 </w:numbering>
 </file>
@@ -8124,6 +8301,16 @@
     <w:uiPriority w:val="1"/>
     <w:rsid w:val="00F51D2F"/>
   </w:style>
+  <w:style w:type="character" w:styleId="Textedelespacerserv">
+    <w:name w:val="Placeholder Text"/>
+    <w:basedOn w:val="Policepardfaut"/>
+    <w:uiPriority w:val="99"/>
+    <w:semiHidden/>
+    <w:rsid w:val="00BC2759"/>
+    <w:rPr>
+      <w:color w:val="808080"/>
+    </w:rPr>
+  </w:style>
 </w:styles>
 </file>
 
@@ -8698,6 +8885,16 @@
     <w:uiPriority w:val="1"/>
     <w:rsid w:val="00F51D2F"/>
   </w:style>
+  <w:style w:type="character" w:styleId="Textedelespacerserv">
+    <w:name w:val="Placeholder Text"/>
+    <w:basedOn w:val="Policepardfaut"/>
+    <w:uiPriority w:val="99"/>
+    <w:semiHidden/>
+    <w:rsid w:val="00BC2759"/>
+    <w:rPr>
+      <w:color w:val="808080"/>
+    </w:rPr>
+  </w:style>
 </w:styles>
 </file>
 
@@ -8991,7 +9188,7 @@
 </file>
 
 <file path=customXml/itemProps1.xml><?xml version="1.0" encoding="utf-8"?>
-<ds:datastoreItem xmlns:ds="http://schemas.openxmlformats.org/officeDocument/2006/customXml" ds:itemID="{FB309FC6-8960-400E-B65C-5938743AB92F}">
+<ds:datastoreItem xmlns:ds="http://schemas.openxmlformats.org/officeDocument/2006/customXml" ds:itemID="{E3482ECB-B092-46A9-ACF7-F0F9E4C1B7F5}">
   <ds:schemaRefs>
     <ds:schemaRef ds:uri="http://schemas.openxmlformats.org/officeDocument/2006/bibliography"/>
   </ds:schemaRefs>

--- a/Projet S2/Cahier_des_charges_fonctionnel.docx
+++ b/Projet S2/Cahier_des_charges_fonctionnel.docx
@@ -2,11 +2,13 @@
 <file path=word/document.xml><?xml version="1.0" encoding="utf-8"?>
 <w:document xmlns:wpc="http://schemas.microsoft.com/office/word/2010/wordprocessingCanvas" xmlns:mc="http://schemas.openxmlformats.org/markup-compatibility/2006" xmlns:o="urn:schemas-microsoft-com:office:office" xmlns:r="http://schemas.openxmlformats.org/officeDocument/2006/relationships" xmlns:m="http://schemas.openxmlformats.org/officeDocument/2006/math" xmlns:v="urn:schemas-microsoft-com:vml" xmlns:wp14="http://schemas.microsoft.com/office/word/2010/wordprocessingDrawing" xmlns:wp="http://schemas.openxmlformats.org/drawingml/2006/wordprocessingDrawing" xmlns:w10="urn:schemas-microsoft-com:office:word" xmlns:w="http://schemas.openxmlformats.org/wordprocessingml/2006/main" xmlns:w14="http://schemas.microsoft.com/office/word/2010/wordml" xmlns:wpg="http://schemas.microsoft.com/office/word/2010/wordprocessingGroup" xmlns:wpi="http://schemas.microsoft.com/office/word/2010/wordprocessingInk" xmlns:wne="http://schemas.microsoft.com/office/word/2006/wordml" xmlns:wps="http://schemas.microsoft.com/office/word/2010/wordprocessingShape" mc:Ignorable="w14 wp14">
   <w:body>
+    <w:bookmarkStart w:id="0" w:name="_Toc414355622"/>
+    <w:bookmarkStart w:id="1" w:name="_GoBack"/>
+    <w:bookmarkEnd w:id="1"/>
     <w:p>
       <w:pPr>
         <w:pStyle w:val="TM1"/>
       </w:pPr>
-      <w:bookmarkStart w:id="0" w:name="_Toc414355622"/>
       <w:r>
         <w:rPr>
           <w:color w:val="808080" w:themeColor="background1" w:themeShade="80"/>
@@ -1072,7 +1074,7 @@
           <w:rPr>
             <w:webHidden/>
           </w:rPr>
-          <w:t>2</w:t>
+          <w:t>3</w:t>
         </w:r>
         <w:r>
           <w:rPr>
@@ -1149,7 +1151,7 @@
           <w:rPr>
             <w:webHidden/>
           </w:rPr>
-          <w:t>2</w:t>
+          <w:t>3</w:t>
         </w:r>
         <w:r>
           <w:rPr>
@@ -1228,7 +1230,7 @@
           <w:rPr>
             <w:webHidden/>
           </w:rPr>
-          <w:t>2</w:t>
+          <w:t>3</w:t>
         </w:r>
         <w:r>
           <w:rPr>
@@ -1307,7 +1309,7 @@
           <w:rPr>
             <w:webHidden/>
           </w:rPr>
-          <w:t>2</w:t>
+          <w:t>3</w:t>
         </w:r>
         <w:r>
           <w:rPr>
@@ -2014,7 +2016,7 @@
           <w:rPr>
             <w:webHidden/>
           </w:rPr>
-          <w:t>3</w:t>
+          <w:t>4</w:t>
         </w:r>
         <w:r>
           <w:rPr>
@@ -2091,7 +2093,7 @@
           <w:rPr>
             <w:webHidden/>
           </w:rPr>
-          <w:t>3</w:t>
+          <w:t>4</w:t>
         </w:r>
         <w:r>
           <w:rPr>
@@ -2170,7 +2172,7 @@
           <w:rPr>
             <w:webHidden/>
           </w:rPr>
-          <w:t>3</w:t>
+          <w:t>4</w:t>
         </w:r>
         <w:r>
           <w:rPr>
@@ -2249,7 +2251,7 @@
           <w:rPr>
             <w:webHidden/>
           </w:rPr>
-          <w:t>3</w:t>
+          <w:t>4</w:t>
         </w:r>
         <w:r>
           <w:rPr>
@@ -2328,7 +2330,7 @@
           <w:rPr>
             <w:webHidden/>
           </w:rPr>
-          <w:t>4</w:t>
+          <w:t>5</w:t>
         </w:r>
         <w:r>
           <w:rPr>
@@ -2399,7 +2401,7 @@
           <w:rPr>
             <w:webHidden/>
           </w:rPr>
-          <w:t>4</w:t>
+          <w:t>5</w:t>
         </w:r>
         <w:r>
           <w:rPr>
@@ -2470,7 +2472,7 @@
           <w:rPr>
             <w:webHidden/>
           </w:rPr>
-          <w:t>4</w:t>
+          <w:t>5</w:t>
         </w:r>
         <w:r>
           <w:rPr>
@@ -2541,7 +2543,7 @@
           <w:rPr>
             <w:webHidden/>
           </w:rPr>
-          <w:t>5</w:t>
+          <w:t>6</w:t>
         </w:r>
         <w:r>
           <w:rPr>
@@ -2620,7 +2622,7 @@
           <w:rPr>
             <w:webHidden/>
           </w:rPr>
-          <w:t>6</w:t>
+          <w:t>7</w:t>
         </w:r>
         <w:r>
           <w:rPr>
@@ -2697,7 +2699,7 @@
           <w:rPr>
             <w:webHidden/>
           </w:rPr>
-          <w:t>6</w:t>
+          <w:t>7</w:t>
         </w:r>
         <w:r>
           <w:rPr>
@@ -2776,7 +2778,7 @@
           <w:rPr>
             <w:webHidden/>
           </w:rPr>
-          <w:t>6</w:t>
+          <w:t>7</w:t>
         </w:r>
         <w:r>
           <w:rPr>
@@ -2855,7 +2857,7 @@
           <w:rPr>
             <w:webHidden/>
           </w:rPr>
-          <w:t>6</w:t>
+          <w:t>7</w:t>
         </w:r>
         <w:r>
           <w:rPr>
@@ -2934,7 +2936,7 @@
           <w:rPr>
             <w:webHidden/>
           </w:rPr>
-          <w:t>6</w:t>
+          <w:t>7</w:t>
         </w:r>
         <w:r>
           <w:rPr>
@@ -3011,7 +3013,7 @@
           <w:rPr>
             <w:webHidden/>
           </w:rPr>
-          <w:t>6</w:t>
+          <w:t>7</w:t>
         </w:r>
         <w:r>
           <w:rPr>
@@ -3090,7 +3092,7 @@
           <w:rPr>
             <w:webHidden/>
           </w:rPr>
-          <w:t>6</w:t>
+          <w:t>7</w:t>
         </w:r>
         <w:r>
           <w:rPr>
@@ -3169,7 +3171,7 @@
           <w:rPr>
             <w:webHidden/>
           </w:rPr>
-          <w:t>6</w:t>
+          <w:t>7</w:t>
         </w:r>
         <w:r>
           <w:rPr>
@@ -3248,7 +3250,7 @@
           <w:rPr>
             <w:webHidden/>
           </w:rPr>
-          <w:t>6</w:t>
+          <w:t>7</w:t>
         </w:r>
         <w:r>
           <w:rPr>
@@ -3327,7 +3329,7 @@
           <w:rPr>
             <w:webHidden/>
           </w:rPr>
-          <w:t>6</w:t>
+          <w:t>7</w:t>
         </w:r>
         <w:r>
           <w:rPr>
@@ -3406,7 +3408,7 @@
           <w:rPr>
             <w:webHidden/>
           </w:rPr>
-          <w:t>6</w:t>
+          <w:t>7</w:t>
         </w:r>
         <w:r>
           <w:rPr>
@@ -3477,7 +3479,7 @@
           <w:rPr>
             <w:webHidden/>
           </w:rPr>
-          <w:t>6</w:t>
+          <w:t>7</w:t>
         </w:r>
         <w:r>
           <w:rPr>
@@ -3523,7 +3525,7 @@
         <w:lastRenderedPageBreak/>
         <w:fldChar w:fldCharType="end"/>
       </w:r>
-      <w:bookmarkStart w:id="1" w:name="_Toc414355623"/>
+      <w:bookmarkStart w:id="2" w:name="_Toc414355623"/>
       <w:r>
         <w:rPr>
           <w:rFonts w:asciiTheme="minorHAnsi" w:hAnsiTheme="minorHAnsi"/>
@@ -3538,7 +3540,7 @@
         </w:rPr>
         <w:t>résentation générale du problème</w:t>
       </w:r>
-      <w:bookmarkEnd w:id="1"/>
+      <w:bookmarkEnd w:id="2"/>
       <w:r>
         <w:rPr>
           <w:rFonts w:asciiTheme="minorHAnsi" w:hAnsiTheme="minorHAnsi"/>
@@ -3546,8 +3548,8 @@
         </w:rPr>
         <w:t xml:space="preserve"> </w:t>
       </w:r>
-      <w:bookmarkStart w:id="2" w:name="_Toc413660631"/>
-      <w:bookmarkStart w:id="3" w:name="_Toc413660905"/>
+      <w:bookmarkStart w:id="3" w:name="_Toc413660631"/>
+      <w:bookmarkStart w:id="4" w:name="_Toc413660905"/>
     </w:p>
     <w:p>
       <w:pPr>
@@ -3562,7 +3564,7 @@
           <w:szCs w:val="24"/>
         </w:rPr>
       </w:pPr>
-      <w:bookmarkStart w:id="4" w:name="_Toc414355624"/>
+      <w:bookmarkStart w:id="5" w:name="_Toc414355624"/>
       <w:r>
         <w:rPr>
           <w:rFonts w:asciiTheme="minorHAnsi" w:hAnsiTheme="minorHAnsi"/>
@@ -3571,11 +3573,11 @@
         </w:rPr>
         <w:t>Projet</w:t>
       </w:r>
-      <w:bookmarkStart w:id="5" w:name="_Toc413660632"/>
-      <w:bookmarkStart w:id="6" w:name="_Toc413660906"/>
-      <w:bookmarkEnd w:id="2"/>
+      <w:bookmarkStart w:id="6" w:name="_Toc413660632"/>
+      <w:bookmarkStart w:id="7" w:name="_Toc413660906"/>
       <w:bookmarkEnd w:id="3"/>
       <w:bookmarkEnd w:id="4"/>
+      <w:bookmarkEnd w:id="5"/>
     </w:p>
     <w:p>
       <w:pPr>
@@ -3591,7 +3593,7 @@
           <w:szCs w:val="20"/>
         </w:rPr>
       </w:pPr>
-      <w:bookmarkStart w:id="7" w:name="_Toc414355625"/>
+      <w:bookmarkStart w:id="8" w:name="_Toc414355625"/>
       <w:r>
         <w:rPr>
           <w:rFonts w:asciiTheme="minorHAnsi" w:hAnsiTheme="minorHAnsi"/>
@@ -3601,11 +3603,11 @@
         </w:rPr>
         <w:t>Finalité</w:t>
       </w:r>
-      <w:bookmarkStart w:id="8" w:name="_Toc413660633"/>
-      <w:bookmarkStart w:id="9" w:name="_Toc413660907"/>
-      <w:bookmarkEnd w:id="5"/>
+      <w:bookmarkStart w:id="9" w:name="_Toc413660633"/>
+      <w:bookmarkStart w:id="10" w:name="_Toc413660907"/>
       <w:bookmarkEnd w:id="6"/>
       <w:bookmarkEnd w:id="7"/>
+      <w:bookmarkEnd w:id="8"/>
       <w:r>
         <w:rPr>
           <w:rFonts w:asciiTheme="minorHAnsi" w:hAnsiTheme="minorHAnsi"/>
@@ -3622,45 +3624,7 @@
         <w:jc w:val="both"/>
       </w:pPr>
       <w:r>
-        <w:t>Notre projet a pour but de développer un mastermind en ligne qui sera accessible à tous</w:t>
-      </w:r>
-      <w:r>
-        <w:t>.</w:t>
-      </w:r>
-      <w:r>
-        <w:t xml:space="preserve"> </w:t>
-      </w:r>
-      <w:r>
-        <w:t>P</w:t>
-      </w:r>
-      <w:r>
-        <w:t>our cela nous essayerons de faire une interfac</w:t>
-      </w:r>
-      <w:bookmarkStart w:id="10" w:name="_GoBack"/>
-      <w:bookmarkEnd w:id="10"/>
-      <w:r>
-        <w:t>e graphique qui conviendra aux jeunes mais aussi aux personnes plus âgées. Celle-ci sera aussi simple d’utilisation et correspondra aux attentes que l’on peut avoir dans le développement d’un tel jeu</w:t>
-      </w:r>
-      <w:r>
-        <w:t>. De plus, nous rajouterons  de</w:t>
-      </w:r>
-      <w:r>
-        <w:t xml:space="preserve"> petits éléments qui rendront notre projet unique. Notre jeu comprendra une intelligence artificielle contre laquelle le joueur pou</w:t>
-      </w:r>
-      <w:r>
-        <w:t xml:space="preserve">rra jouer mais aussi un mode 1 contre </w:t>
-      </w:r>
-      <w:r>
-        <w:t>1 pour que deux joueurs distincts  puissent s’affronter. L’intelligence artificiel</w:t>
-      </w:r>
-      <w:r>
-        <w:t>le</w:t>
-      </w:r>
-      <w:r>
-        <w:t xml:space="preserve"> sera aussi capable de compter les points, de générer  des combinaisons aléatoires et aussi de préciser au joueur recherchant la combinaison, quels pions sont bien placés et lesquels ne le sont pas ou du moins ne sont pas à la bonne place, tout cela avec un code</w:t>
-      </w:r>
-      <w:r>
-        <w:t xml:space="preserve"> couleur spécifique.</w:t>
+        <w:t>Notre projet a pour but de développer un mastermind en ligne qui sera accessible à tous. Pour cela nous essayerons de faire une interface graphique qui conviendra aux jeunes mais aussi aux personnes plus âgées. Celle-ci sera aussi simple d’utilisation et correspondra aux attentes que l’on peut avoir dans le développement d’un tel jeu. De plus, nous rajouterons  de petits éléments qui rendront notre projet unique. Notre jeu comprendra une intelligence artificielle contre laquelle le joueur pourra jouer mais aussi un mode 1 contre 1 pour que deux joueurs distincts  puissent s’affronter. L’intelligence artificielle sera aussi capable de compter les points, de générer  des combinaisons aléatoires et aussi de préciser au joueur recherchant la combinaison, quels pions sont bien placés et lesquels ne le sont pas ou du moins ne sont pas à la bonne place, tout cela avec un code couleur spécifique.</w:t>
       </w:r>
     </w:p>
     <w:p>
@@ -3689,8 +3653,8 @@
       </w:r>
       <w:bookmarkStart w:id="12" w:name="_Toc413660634"/>
       <w:bookmarkStart w:id="13" w:name="_Toc413660908"/>
-      <w:bookmarkEnd w:id="8"/>
       <w:bookmarkEnd w:id="9"/>
+      <w:bookmarkEnd w:id="10"/>
       <w:bookmarkEnd w:id="11"/>
     </w:p>
     <w:p>
@@ -3700,58 +3664,7 @@
         <w:jc w:val="both"/>
       </w:pPr>
       <w:r>
-        <w:t xml:space="preserve">Comme cité précédemment </w:t>
-      </w:r>
-      <w:r>
-        <w:t xml:space="preserve">notre Mastermind sera destiné à tout public. Nous avons plus précisément </w:t>
-      </w:r>
-      <w:r>
-        <w:t>pour but de combler toutes les personnes de 7 à 77</w:t>
-      </w:r>
-      <w:r>
-        <w:t xml:space="preserve"> </w:t>
-      </w:r>
-      <w:r>
-        <w:t>ans. En effet, le jeu basé sur un pattern MVC (Modèle vue contrôleur) va nous permettre de réaliser les souhaits de nos futur</w:t>
-      </w:r>
-      <w:r>
-        <w:t>s</w:t>
-      </w:r>
-      <w:r>
-        <w:t xml:space="preserve"> utilisateur</w:t>
-      </w:r>
-      <w:r>
-        <w:t>s</w:t>
-      </w:r>
-      <w:r>
-        <w:t xml:space="preserve"> avec simplicité. Ce pattern permet de combiner interface homme machine(IHM)/code grâce à un contrôleur qui fera la transition entre les deux. Nous voulons viser un public assez large car le mastermind est un jeu qui permet de développer sa réflexion</w:t>
-      </w:r>
-      <w:r>
-        <w:t>,</w:t>
-      </w:r>
-      <w:r>
-        <w:t xml:space="preserve"> ce qui est bon pour les</w:t>
-      </w:r>
-      <w:r>
-        <w:t xml:space="preserve"> jeunes</w:t>
-      </w:r>
-      <w:r>
-        <w:t xml:space="preserve"> personnes mais aussi de conserver une bonne concentration et réflexion ce qui est aussi parfait pour les utilisateurs un peu plus âgés. En outre ce jeu permet aussi de rassembler des gens autour d</w:t>
-      </w:r>
-      <w:r>
-        <w:t>’</w:t>
-      </w:r>
-      <w:r>
-        <w:t>u</w:t>
-      </w:r>
-      <w:r>
-        <w:t>ne</w:t>
-      </w:r>
-      <w:r>
-        <w:t xml:space="preserve"> partie tout cela dans une bonne ambiance. Notre je</w:t>
-      </w:r>
-      <w:r>
-        <w:t>u sera accessible gratuitement.</w:t>
+        <w:t>Comme cité précédemment notre Mastermind sera destiné à tout public. Nous avons plus précisément pour but de combler toutes les personnes de 7 à 77 ans. En effet, le jeu basé sur un pattern MVC (Modèle vue contrôleur) va nous permettre de réaliser les souhaits de nos futurs utilisateurs avec simplicité. Ce pattern permet de combiner interface homme machine(IHM)/code grâce à un contrôleur qui fera la transition entre les deux. Nous voulons viser un public assez large car le mastermind est un jeu qui permet de développer sa réflexion, ce qui est bon pour les jeunes personnes mais aussi de conserver une bonne concentration et réflexion ce qui est aussi parfait pour les utilisateurs un peu plus âgés. En outre ce jeu permet aussi de rassembler des gens autour d’une partie tout cela dans une bonne ambiance. Notre jeu sera accessible gratuitement.</w:t>
       </w:r>
     </w:p>
     <w:p>
@@ -5347,7 +5260,13 @@
               <w:t xml:space="preserve"> </w:t>
             </w:r>
             <w:r>
-              <w:t>Le score calculé doit correcte à 100%.</w:t>
+              <w:t xml:space="preserve">Le score calculé doit </w:t>
+            </w:r>
+            <w:r>
+              <w:t xml:space="preserve">être </w:t>
+            </w:r>
+            <w:r>
+              <w:t>correcte à 100%.</w:t>
             </w:r>
           </w:p>
           <w:p>
@@ -6151,7 +6070,7 @@
               <w:i/>
               <w:noProof/>
             </w:rPr>
-            <w:t>3</w:t>
+            <w:t>1</w:t>
           </w:r>
           <w:r>
             <w:rPr>
@@ -9188,7 +9107,7 @@
 </file>
 
 <file path=customXml/itemProps1.xml><?xml version="1.0" encoding="utf-8"?>
-<ds:datastoreItem xmlns:ds="http://schemas.openxmlformats.org/officeDocument/2006/customXml" ds:itemID="{E3482ECB-B092-46A9-ACF7-F0F9E4C1B7F5}">
+<ds:datastoreItem xmlns:ds="http://schemas.openxmlformats.org/officeDocument/2006/customXml" ds:itemID="{1FC13A30-5550-4DFC-8A19-2E9E8D479A73}">
   <ds:schemaRefs>
     <ds:schemaRef ds:uri="http://schemas.openxmlformats.org/officeDocument/2006/bibliography"/>
   </ds:schemaRefs>

--- a/Projet S2/Cahier_des_charges_fonctionnel.docx
+++ b/Projet S2/Cahier_des_charges_fonctionnel.docx
@@ -3,8 +3,6 @@
 <w:document xmlns:wpc="http://schemas.microsoft.com/office/word/2010/wordprocessingCanvas" xmlns:mc="http://schemas.openxmlformats.org/markup-compatibility/2006" xmlns:o="urn:schemas-microsoft-com:office:office" xmlns:r="http://schemas.openxmlformats.org/officeDocument/2006/relationships" xmlns:m="http://schemas.openxmlformats.org/officeDocument/2006/math" xmlns:v="urn:schemas-microsoft-com:vml" xmlns:wp14="http://schemas.microsoft.com/office/word/2010/wordprocessingDrawing" xmlns:wp="http://schemas.openxmlformats.org/drawingml/2006/wordprocessingDrawing" xmlns:w10="urn:schemas-microsoft-com:office:word" xmlns:w="http://schemas.openxmlformats.org/wordprocessingml/2006/main" xmlns:w14="http://schemas.microsoft.com/office/word/2010/wordml" xmlns:wpg="http://schemas.microsoft.com/office/word/2010/wordprocessingGroup" xmlns:wpi="http://schemas.microsoft.com/office/word/2010/wordprocessingInk" xmlns:wne="http://schemas.microsoft.com/office/word/2006/wordml" xmlns:wps="http://schemas.microsoft.com/office/word/2010/wordprocessingShape" mc:Ignorable="w14 wp14">
   <w:body>
     <w:bookmarkStart w:id="0" w:name="_Toc414355622"/>
-    <w:bookmarkStart w:id="1" w:name="_GoBack"/>
-    <w:bookmarkEnd w:id="1"/>
     <w:p>
       <w:pPr>
         <w:pStyle w:val="TM1"/>
@@ -17,7 +15,7 @@
         <mc:AlternateContent>
           <mc:Choice Requires="wps">
             <w:drawing>
-              <wp:anchor distT="0" distB="0" distL="114300" distR="114300" simplePos="0" relativeHeight="251659264" behindDoc="0" locked="0" layoutInCell="0" allowOverlap="1" wp14:anchorId="2093AA86" wp14:editId="5C019A7D">
+              <wp:anchor distT="0" distB="0" distL="114300" distR="114300" simplePos="0" relativeHeight="251659264" behindDoc="0" locked="0" layoutInCell="0" allowOverlap="1" wp14:anchorId="44AF390A" wp14:editId="112C167E">
                 <wp:simplePos x="0" y="0"/>
                 <wp:positionH relativeFrom="margin">
                   <wp:posOffset>62230</wp:posOffset>
@@ -893,11 +891,25 @@
         </w:rPr>
         <w:fldChar w:fldCharType="separate"/>
       </w:r>
-    </w:p>
-    <w:bookmarkEnd w:id="0"/>
-    <w:p>
-      <w:pPr>
-        <w:pStyle w:val="TM1"/>
+      <w:bookmarkStart w:id="1" w:name="_GoBack"/>
+      <w:bookmarkEnd w:id="0"/>
+      <w:bookmarkEnd w:id="1"/>
+      <w:r>
+        <w:fldChar w:fldCharType="begin"/>
+      </w:r>
+      <w:r>
+        <w:instrText xml:space="preserve"> HYPERLINK \l "_Toc414355623" </w:instrText>
+      </w:r>
+      <w:r>
+        <w:fldChar w:fldCharType="separate"/>
+      </w:r>
+      <w:r>
+        <w:rPr>
+          <w:rStyle w:val="Lienhypertexte"/>
+        </w:rPr>
+        <w:t>1.</w:t>
+      </w:r>
+      <w:r>
         <w:rPr>
           <w:rFonts w:eastAsiaTheme="minorEastAsia" w:cstheme="minorBidi"/>
           <w:b w:val="0"/>
@@ -906,91 +918,48 @@
           <w:szCs w:val="22"/>
           <w:lang w:eastAsia="fr-FR"/>
         </w:rPr>
-      </w:pPr>
+        <w:tab/>
+      </w:r>
       <w:r>
         <w:rPr>
           <w:rStyle w:val="Lienhypertexte"/>
+        </w:rPr>
+        <w:t>Présentation générale du problème</w:t>
+      </w:r>
+      <w:r>
+        <w:rPr>
+          <w:webHidden/>
+        </w:rPr>
+        <w:tab/>
+      </w:r>
+      <w:r>
+        <w:rPr>
+          <w:webHidden/>
         </w:rPr>
         <w:fldChar w:fldCharType="begin"/>
       </w:r>
       <w:r>
         <w:rPr>
-          <w:rStyle w:val="Lienhypertexte"/>
-        </w:rPr>
-        <w:instrText xml:space="preserve"> </w:instrText>
+          <w:webHidden/>
+        </w:rPr>
+        <w:instrText xml:space="preserve"> PAGEREF _Toc414355623 \h </w:instrText>
       </w:r>
       <w:r>
-        <w:instrText>HYPERLINK \l "_Toc414355622"</w:instrText>
+        <w:rPr>
+          <w:webHidden/>
+        </w:rPr>
       </w:r>
       <w:r>
         <w:rPr>
-          <w:rStyle w:val="Lienhypertexte"/>
-        </w:rPr>
-        <w:instrText xml:space="preserve"> </w:instrText>
-      </w:r>
-      <w:r>
-        <w:rPr>
-          <w:rStyle w:val="Lienhypertexte"/>
+          <w:webHidden/>
         </w:rPr>
         <w:fldChar w:fldCharType="separate"/>
       </w:r>
       <w:r>
         <w:rPr>
-          <w:rStyle w:val="Lienhypertexte"/>
-        </w:rPr>
-        <w:t>1.</w:t>
-      </w:r>
-      <w:r>
-        <w:rPr>
-          <w:rFonts w:eastAsiaTheme="minorEastAsia" w:cstheme="minorBidi"/>
-          <w:b w:val="0"/>
-          <w:bCs w:val="0"/>
-          <w:sz w:val="22"/>
-          <w:szCs w:val="22"/>
-          <w:lang w:eastAsia="fr-FR"/>
-        </w:rPr>
-        <w:tab/>
-      </w:r>
-      <w:r>
-        <w:rPr>
-          <w:rStyle w:val="Lienhypertexte"/>
-        </w:rPr>
-        <w:t>Présentation générale du problème 4</w:t>
-      </w:r>
-      <w:r>
-        <w:rPr>
           <w:webHidden/>
         </w:rPr>
-        <w:tab/>
-      </w:r>
-      <w:r>
-        <w:rPr>
-          <w:webHidden/>
-        </w:rPr>
-        <w:fldChar w:fldCharType="begin"/>
-      </w:r>
-      <w:r>
-        <w:rPr>
-          <w:webHidden/>
-        </w:rPr>
-        <w:instrText xml:space="preserve"> PAGEREF _Toc414355622 \h </w:instrText>
-      </w:r>
-      <w:r>
-        <w:rPr>
-          <w:webHidden/>
-        </w:rPr>
-      </w:r>
-      <w:r>
-        <w:rPr>
-          <w:webHidden/>
-        </w:rPr>
-        <w:fldChar w:fldCharType="separate"/>
-      </w:r>
-      <w:r>
-        <w:rPr>
-          <w:webHidden/>
-        </w:rPr>
-        <w:t>1</w:t>
+        <w:t>3</w:t>
       </w:r>
       <w:r>
         <w:rPr>
@@ -999,90 +968,8 @@
         <w:fldChar w:fldCharType="end"/>
       </w:r>
       <w:r>
-        <w:rPr>
-          <w:rStyle w:val="Lienhypertexte"/>
-        </w:rPr>
         <w:fldChar w:fldCharType="end"/>
       </w:r>
-    </w:p>
-    <w:p>
-      <w:pPr>
-        <w:pStyle w:val="TM1"/>
-        <w:rPr>
-          <w:rFonts w:eastAsiaTheme="minorEastAsia" w:cstheme="minorBidi"/>
-          <w:b w:val="0"/>
-          <w:bCs w:val="0"/>
-          <w:sz w:val="22"/>
-          <w:szCs w:val="22"/>
-          <w:lang w:eastAsia="fr-FR"/>
-        </w:rPr>
-      </w:pPr>
-      <w:hyperlink w:anchor="_Toc414355623" w:history="1">
-        <w:r>
-          <w:rPr>
-            <w:rStyle w:val="Lienhypertexte"/>
-          </w:rPr>
-          <w:t>1.</w:t>
-        </w:r>
-        <w:r>
-          <w:rPr>
-            <w:rFonts w:eastAsiaTheme="minorEastAsia" w:cstheme="minorBidi"/>
-            <w:b w:val="0"/>
-            <w:bCs w:val="0"/>
-            <w:sz w:val="22"/>
-            <w:szCs w:val="22"/>
-            <w:lang w:eastAsia="fr-FR"/>
-          </w:rPr>
-          <w:tab/>
-        </w:r>
-        <w:r>
-          <w:rPr>
-            <w:rStyle w:val="Lienhypertexte"/>
-          </w:rPr>
-          <w:t>Présentation générale du problème</w:t>
-        </w:r>
-        <w:r>
-          <w:rPr>
-            <w:webHidden/>
-          </w:rPr>
-          <w:tab/>
-        </w:r>
-        <w:r>
-          <w:rPr>
-            <w:webHidden/>
-          </w:rPr>
-          <w:fldChar w:fldCharType="begin"/>
-        </w:r>
-        <w:r>
-          <w:rPr>
-            <w:webHidden/>
-          </w:rPr>
-          <w:instrText xml:space="preserve"> PAGEREF _Toc414355623 \h </w:instrText>
-        </w:r>
-        <w:r>
-          <w:rPr>
-            <w:webHidden/>
-          </w:rPr>
-        </w:r>
-        <w:r>
-          <w:rPr>
-            <w:webHidden/>
-          </w:rPr>
-          <w:fldChar w:fldCharType="separate"/>
-        </w:r>
-        <w:r>
-          <w:rPr>
-            <w:webHidden/>
-          </w:rPr>
-          <w:t>3</w:t>
-        </w:r>
-        <w:r>
-          <w:rPr>
-            <w:webHidden/>
-          </w:rPr>
-          <w:fldChar w:fldCharType="end"/>
-        </w:r>
-      </w:hyperlink>
     </w:p>
     <w:p>
       <w:pPr>
@@ -6070,7 +5957,7 @@
               <w:i/>
               <w:noProof/>
             </w:rPr>
-            <w:t>1</w:t>
+            <w:t>4</w:t>
           </w:r>
           <w:r>
             <w:rPr>
@@ -6207,13 +6094,16 @@
       <w:tblLook w:val="04A0" w:firstRow="1" w:lastRow="0" w:firstColumn="1" w:lastColumn="0" w:noHBand="0" w:noVBand="1"/>
     </w:tblPr>
     <w:tblGrid>
-      <w:gridCol w:w="2093"/>
-      <w:gridCol w:w="4111"/>
+      <w:gridCol w:w="1604"/>
+      <w:gridCol w:w="4316"/>
     </w:tblGrid>
     <w:tr>
+      <w:trPr>
+        <w:trHeight w:val="537"/>
+      </w:trPr>
       <w:tc>
         <w:tcPr>
-          <w:tcW w:w="2093" w:type="dxa"/>
+          <w:tcW w:w="0" w:type="auto"/>
         </w:tcPr>
         <w:p>
           <w:pPr>
@@ -6237,7 +6127,7 @@
       </w:tc>
       <w:tc>
         <w:tcPr>
-          <w:tcW w:w="4111" w:type="dxa"/>
+          <w:tcW w:w="4316" w:type="dxa"/>
         </w:tcPr>
         <w:p>
           <w:pPr>
@@ -6249,7 +6139,7 @@
               <w:lang w:eastAsia="fr-FR"/>
             </w:rPr>
             <w:drawing>
-              <wp:anchor distT="0" distB="0" distL="114300" distR="114300" simplePos="0" relativeHeight="251659264" behindDoc="1" locked="0" layoutInCell="1" allowOverlap="1" wp14:anchorId="460367BF" wp14:editId="0BAFE26E">
+              <wp:anchor distT="0" distB="0" distL="114300" distR="114300" simplePos="0" relativeHeight="251659264" behindDoc="1" locked="0" layoutInCell="1" allowOverlap="1" wp14:anchorId="5FE3B427" wp14:editId="3D831F26">
                 <wp:simplePos x="0" y="0"/>
                 <wp:positionH relativeFrom="column">
                   <wp:posOffset>3295650</wp:posOffset>
@@ -6323,9 +6213,12 @@
       </w:tc>
     </w:tr>
     <w:tr>
+      <w:trPr>
+        <w:trHeight w:val="537"/>
+      </w:trPr>
       <w:tc>
         <w:tcPr>
-          <w:tcW w:w="2093" w:type="dxa"/>
+          <w:tcW w:w="0" w:type="auto"/>
         </w:tcPr>
         <w:p>
           <w:pPr>
@@ -6349,7 +6242,7 @@
       </w:tc>
       <w:tc>
         <w:tcPr>
-          <w:tcW w:w="4111" w:type="dxa"/>
+          <w:tcW w:w="4316" w:type="dxa"/>
         </w:tcPr>
         <w:p>
           <w:pPr>
@@ -6367,9 +6260,12 @@
       </w:tc>
     </w:tr>
     <w:tr>
+      <w:trPr>
+        <w:trHeight w:val="537"/>
+      </w:trPr>
       <w:tc>
         <w:tcPr>
-          <w:tcW w:w="2093" w:type="dxa"/>
+          <w:tcW w:w="0" w:type="auto"/>
         </w:tcPr>
         <w:p>
           <w:pPr>
@@ -6393,27 +6289,40 @@
       </w:tc>
       <w:tc>
         <w:tcPr>
-          <w:tcW w:w="4111" w:type="dxa"/>
+          <w:tcW w:w="4316" w:type="dxa"/>
         </w:tcPr>
         <w:p>
           <w:pPr>
             <w:pStyle w:val="En-tte"/>
           </w:pPr>
           <w:r>
-            <w:t>17/03/2015</w:t>
+            <w:fldChar w:fldCharType="begin"/>
           </w:r>
-        </w:p>
-        <w:p>
-          <w:pPr>
-            <w:pStyle w:val="En-tte"/>
-          </w:pPr>
+          <w:r>
+            <w:instrText xml:space="preserve"> TIME \@ "dd/MM/yyyy" </w:instrText>
+          </w:r>
+          <w:r>
+            <w:fldChar w:fldCharType="separate"/>
+          </w:r>
+          <w:r>
+            <w:rPr>
+              <w:noProof/>
+            </w:rPr>
+            <w:t>20/03/2015</w:t>
+          </w:r>
+          <w:r>
+            <w:fldChar w:fldCharType="end"/>
+          </w:r>
         </w:p>
       </w:tc>
     </w:tr>
     <w:tr>
+      <w:trPr>
+        <w:trHeight w:val="537"/>
+      </w:trPr>
       <w:tc>
         <w:tcPr>
-          <w:tcW w:w="2093" w:type="dxa"/>
+          <w:tcW w:w="0" w:type="auto"/>
         </w:tcPr>
         <w:p>
           <w:pPr>
@@ -6437,7 +6346,7 @@
       </w:tc>
       <w:tc>
         <w:tcPr>
-          <w:tcW w:w="4111" w:type="dxa"/>
+          <w:tcW w:w="4316" w:type="dxa"/>
         </w:tcPr>
         <w:p>
           <w:pPr>
@@ -9107,7 +9016,7 @@
 </file>
 
 <file path=customXml/itemProps1.xml><?xml version="1.0" encoding="utf-8"?>
-<ds:datastoreItem xmlns:ds="http://schemas.openxmlformats.org/officeDocument/2006/customXml" ds:itemID="{1FC13A30-5550-4DFC-8A19-2E9E8D479A73}">
+<ds:datastoreItem xmlns:ds="http://schemas.openxmlformats.org/officeDocument/2006/customXml" ds:itemID="{C5AA3B0C-912A-4414-99BF-3351733044B5}">
   <ds:schemaRefs>
     <ds:schemaRef ds:uri="http://schemas.openxmlformats.org/officeDocument/2006/bibliography"/>
   </ds:schemaRefs>

--- a/Projet S2/Cahier_des_charges_fonctionnel.docx
+++ b/Projet S2/Cahier_des_charges_fonctionnel.docx
@@ -891,9 +891,7 @@
         </w:rPr>
         <w:fldChar w:fldCharType="separate"/>
       </w:r>
-      <w:bookmarkStart w:id="1" w:name="_GoBack"/>
       <w:bookmarkEnd w:id="0"/>
-      <w:bookmarkEnd w:id="1"/>
       <w:r>
         <w:fldChar w:fldCharType="begin"/>
       </w:r>
@@ -1712,7 +1710,7 @@
           <w:rPr>
             <w:rStyle w:val="Lienhypertexte"/>
           </w:rPr>
-          <w:t>Parties concernées par le déroulement du projet et ses résultats (demandeurs, utilisateurs)</w:t>
+          <w:t>Parties concernées par le déroulement du projet et ses résultats</w:t>
         </w:r>
         <w:r>
           <w:rPr>
@@ -1868,7 +1866,7 @@
           <w:rPr>
             <w:rStyle w:val="Lienhypertexte"/>
           </w:rPr>
-          <w:t>Énoncé du besoin (finalités du produit pour le futur utilisateur tel que prévu par le          demandeur)</w:t>
+          <w:t>Énoncé du besoin</w:t>
         </w:r>
         <w:r>
           <w:rPr>
@@ -2024,7 +2022,7 @@
           <w:rPr>
             <w:rStyle w:val="Lienhypertexte"/>
           </w:rPr>
-          <w:t>Listes exhaustives des éléments (personnes, équipements, matières…) et contraintes (environnement)</w:t>
+          <w:t>Listes exhaustives des éléments et contraintes</w:t>
         </w:r>
         <w:r>
           <w:rPr>
@@ -2316,6 +2314,7 @@
           <w:color w:val="auto"/>
           <w:u w:val="none"/>
         </w:rPr>
+        <w:lastRenderedPageBreak/>
         <w:t xml:space="preserve">2.2 </w:t>
       </w:r>
       <w:hyperlink w:anchor="_Toc414355641" w:history="1">
@@ -3181,8 +3180,16 @@
           <w:rPr>
             <w:rStyle w:val="Lienhypertexte"/>
           </w:rPr>
-          <w:t>Outils d’installation, de maintenance … à prévoir</w:t>
-        </w:r>
+          <w:t>Outils d’installa</w:t>
+        </w:r>
+        <w:r>
+          <w:rPr>
+            <w:rStyle w:val="Lienhypertexte"/>
+          </w:rPr>
+          <w:t xml:space="preserve">tion, de maintenance </w:t>
+        </w:r>
+        <w:bookmarkStart w:id="1" w:name="_GoBack"/>
+        <w:bookmarkEnd w:id="1"/>
         <w:r>
           <w:rPr>
             <w:webHidden/>
@@ -5957,7 +5964,7 @@
               <w:i/>
               <w:noProof/>
             </w:rPr>
-            <w:t>4</w:t>
+            <w:t>1</w:t>
           </w:r>
           <w:r>
             <w:rPr>
@@ -9016,7 +9023,7 @@
 </file>
 
 <file path=customXml/itemProps1.xml><?xml version="1.0" encoding="utf-8"?>
-<ds:datastoreItem xmlns:ds="http://schemas.openxmlformats.org/officeDocument/2006/customXml" ds:itemID="{C5AA3B0C-912A-4414-99BF-3351733044B5}">
+<ds:datastoreItem xmlns:ds="http://schemas.openxmlformats.org/officeDocument/2006/customXml" ds:itemID="{3CE88623-6693-48A0-A260-24CE5146631C}">
   <ds:schemaRefs>
     <ds:schemaRef ds:uri="http://schemas.openxmlformats.org/officeDocument/2006/bibliography"/>
   </ds:schemaRefs>

--- a/Projet S2/Cahier_des_charges_fonctionnel.docx
+++ b/Projet S2/Cahier_des_charges_fonctionnel.docx
@@ -2148,6 +2148,21 @@
     </w:p>
     <w:p>
       <w:pPr>
+        <w:rPr>
+          <w:rFonts w:eastAsiaTheme="majorEastAsia" w:cstheme="majorBidi"/>
+          <w:b/>
+          <w:bCs/>
+          <w:noProof/>
+          <w:sz w:val="28"/>
+          <w:szCs w:val="28"/>
+        </w:rPr>
+      </w:pPr>
+      <w:r>
+        <w:br w:type="page"/>
+      </w:r>
+    </w:p>
+    <w:p>
+      <w:pPr>
         <w:pStyle w:val="TM1"/>
         <w:rPr>
           <w:rFonts w:eastAsiaTheme="minorEastAsia" w:cstheme="minorBidi"/>
@@ -2314,7 +2329,6 @@
           <w:color w:val="auto"/>
           <w:u w:val="none"/>
         </w:rPr>
-        <w:lastRenderedPageBreak/>
         <w:t xml:space="preserve">2.2 </w:t>
       </w:r>
       <w:hyperlink w:anchor="_Toc414355641" w:history="1">
@@ -3188,8 +3202,6 @@
           </w:rPr>
           <w:t xml:space="preserve">tion, de maintenance </w:t>
         </w:r>
-        <w:bookmarkStart w:id="1" w:name="_GoBack"/>
-        <w:bookmarkEnd w:id="1"/>
         <w:r>
           <w:rPr>
             <w:webHidden/>
@@ -3419,7 +3431,7 @@
         <w:lastRenderedPageBreak/>
         <w:fldChar w:fldCharType="end"/>
       </w:r>
-      <w:bookmarkStart w:id="2" w:name="_Toc414355623"/>
+      <w:bookmarkStart w:id="1" w:name="_Toc414355623"/>
       <w:r>
         <w:rPr>
           <w:rFonts w:asciiTheme="minorHAnsi" w:hAnsiTheme="minorHAnsi"/>
@@ -3434,7 +3446,7 @@
         </w:rPr>
         <w:t>résentation générale du problème</w:t>
       </w:r>
-      <w:bookmarkEnd w:id="2"/>
+      <w:bookmarkEnd w:id="1"/>
       <w:r>
         <w:rPr>
           <w:rFonts w:asciiTheme="minorHAnsi" w:hAnsiTheme="minorHAnsi"/>
@@ -3442,8 +3454,8 @@
         </w:rPr>
         <w:t xml:space="preserve"> </w:t>
       </w:r>
-      <w:bookmarkStart w:id="3" w:name="_Toc413660631"/>
-      <w:bookmarkStart w:id="4" w:name="_Toc413660905"/>
+      <w:bookmarkStart w:id="2" w:name="_Toc413660631"/>
+      <w:bookmarkStart w:id="3" w:name="_Toc413660905"/>
     </w:p>
     <w:p>
       <w:pPr>
@@ -3458,7 +3470,7 @@
           <w:szCs w:val="24"/>
         </w:rPr>
       </w:pPr>
-      <w:bookmarkStart w:id="5" w:name="_Toc414355624"/>
+      <w:bookmarkStart w:id="4" w:name="_Toc414355624"/>
       <w:r>
         <w:rPr>
           <w:rFonts w:asciiTheme="minorHAnsi" w:hAnsiTheme="minorHAnsi"/>
@@ -3467,11 +3479,11 @@
         </w:rPr>
         <w:t>Projet</w:t>
       </w:r>
-      <w:bookmarkStart w:id="6" w:name="_Toc413660632"/>
-      <w:bookmarkStart w:id="7" w:name="_Toc413660906"/>
+      <w:bookmarkStart w:id="5" w:name="_Toc413660632"/>
+      <w:bookmarkStart w:id="6" w:name="_Toc413660906"/>
+      <w:bookmarkEnd w:id="2"/>
       <w:bookmarkEnd w:id="3"/>
       <w:bookmarkEnd w:id="4"/>
-      <w:bookmarkEnd w:id="5"/>
     </w:p>
     <w:p>
       <w:pPr>
@@ -3487,7 +3499,7 @@
           <w:szCs w:val="20"/>
         </w:rPr>
       </w:pPr>
-      <w:bookmarkStart w:id="8" w:name="_Toc414355625"/>
+      <w:bookmarkStart w:id="7" w:name="_Toc414355625"/>
       <w:r>
         <w:rPr>
           <w:rFonts w:asciiTheme="minorHAnsi" w:hAnsiTheme="minorHAnsi"/>
@@ -3497,11 +3509,11 @@
         </w:rPr>
         <w:t>Finalité</w:t>
       </w:r>
-      <w:bookmarkStart w:id="9" w:name="_Toc413660633"/>
-      <w:bookmarkStart w:id="10" w:name="_Toc413660907"/>
+      <w:bookmarkStart w:id="8" w:name="_Toc413660633"/>
+      <w:bookmarkStart w:id="9" w:name="_Toc413660907"/>
+      <w:bookmarkEnd w:id="5"/>
       <w:bookmarkEnd w:id="6"/>
       <w:bookmarkEnd w:id="7"/>
-      <w:bookmarkEnd w:id="8"/>
       <w:r>
         <w:rPr>
           <w:rFonts w:asciiTheme="minorHAnsi" w:hAnsiTheme="minorHAnsi"/>
@@ -3535,7 +3547,7 @@
           <w:szCs w:val="20"/>
         </w:rPr>
       </w:pPr>
-      <w:bookmarkStart w:id="11" w:name="_Toc414355626"/>
+      <w:bookmarkStart w:id="10" w:name="_Toc414355626"/>
       <w:r>
         <w:rPr>
           <w:rFonts w:asciiTheme="minorHAnsi" w:hAnsiTheme="minorHAnsi"/>
@@ -3545,11 +3557,11 @@
         </w:rPr>
         <w:t>Espérance de retour sur investissement</w:t>
       </w:r>
-      <w:bookmarkStart w:id="12" w:name="_Toc413660634"/>
-      <w:bookmarkStart w:id="13" w:name="_Toc413660908"/>
+      <w:bookmarkStart w:id="11" w:name="_Toc413660634"/>
+      <w:bookmarkStart w:id="12" w:name="_Toc413660908"/>
+      <w:bookmarkEnd w:id="8"/>
       <w:bookmarkEnd w:id="9"/>
       <w:bookmarkEnd w:id="10"/>
-      <w:bookmarkEnd w:id="11"/>
     </w:p>
     <w:p>
       <w:pPr>
@@ -3572,7 +3584,7 @@
           <w:rFonts w:asciiTheme="minorHAnsi" w:hAnsiTheme="minorHAnsi"/>
         </w:rPr>
       </w:pPr>
-      <w:bookmarkStart w:id="14" w:name="_Toc414355627"/>
+      <w:bookmarkStart w:id="13" w:name="_Toc414355627"/>
       <w:r>
         <w:rPr>
           <w:rFonts w:asciiTheme="minorHAnsi" w:hAnsiTheme="minorHAnsi"/>
@@ -3581,17 +3593,17 @@
         </w:rPr>
         <w:t>Contexte</w:t>
       </w:r>
+      <w:bookmarkEnd w:id="11"/>
       <w:bookmarkEnd w:id="12"/>
       <w:bookmarkEnd w:id="13"/>
-      <w:bookmarkEnd w:id="14"/>
       <w:r>
         <w:rPr>
           <w:rFonts w:asciiTheme="minorHAnsi" w:hAnsiTheme="minorHAnsi"/>
         </w:rPr>
         <w:t xml:space="preserve"> </w:t>
       </w:r>
-      <w:bookmarkStart w:id="15" w:name="_Toc413660635"/>
-      <w:bookmarkStart w:id="16" w:name="_Toc413660909"/>
+      <w:bookmarkStart w:id="14" w:name="_Toc413660635"/>
+      <w:bookmarkStart w:id="15" w:name="_Toc413660909"/>
     </w:p>
     <w:p>
       <w:pPr>
@@ -3607,7 +3619,7 @@
           <w:szCs w:val="20"/>
         </w:rPr>
       </w:pPr>
-      <w:bookmarkStart w:id="17" w:name="_Toc414355628"/>
+      <w:bookmarkStart w:id="16" w:name="_Toc414355628"/>
       <w:r>
         <w:rPr>
           <w:rFonts w:asciiTheme="minorHAnsi" w:hAnsiTheme="minorHAnsi"/>
@@ -3617,11 +3629,11 @@
         </w:rPr>
         <w:t>Situation du projet par rapport aux autres projets de l’entreprise</w:t>
       </w:r>
-      <w:bookmarkStart w:id="18" w:name="_Toc413660636"/>
-      <w:bookmarkStart w:id="19" w:name="_Toc413660910"/>
+      <w:bookmarkStart w:id="17" w:name="_Toc413660636"/>
+      <w:bookmarkStart w:id="18" w:name="_Toc413660910"/>
+      <w:bookmarkEnd w:id="14"/>
       <w:bookmarkEnd w:id="15"/>
       <w:bookmarkEnd w:id="16"/>
-      <w:bookmarkEnd w:id="17"/>
     </w:p>
     <w:p>
       <w:pPr>
@@ -3637,7 +3649,7 @@
           <w:szCs w:val="20"/>
         </w:rPr>
       </w:pPr>
-      <w:bookmarkStart w:id="20" w:name="_Toc414355629"/>
+      <w:bookmarkStart w:id="19" w:name="_Toc414355629"/>
       <w:r>
         <w:rPr>
           <w:rFonts w:asciiTheme="minorHAnsi" w:hAnsiTheme="minorHAnsi"/>
@@ -3656,9 +3668,9 @@
         </w:rPr>
         <w:t>tudes déjà effectuées</w:t>
       </w:r>
+      <w:bookmarkEnd w:id="17"/>
       <w:bookmarkEnd w:id="18"/>
       <w:bookmarkEnd w:id="19"/>
-      <w:bookmarkEnd w:id="20"/>
       <w:r>
         <w:rPr>
           <w:rFonts w:asciiTheme="minorHAnsi" w:hAnsiTheme="minorHAnsi"/>
@@ -3668,8 +3680,8 @@
         </w:rPr>
         <w:t xml:space="preserve"> </w:t>
       </w:r>
-      <w:bookmarkStart w:id="21" w:name="_Toc413660637"/>
-      <w:bookmarkStart w:id="22" w:name="_Toc413660911"/>
+      <w:bookmarkStart w:id="20" w:name="_Toc413660637"/>
+      <w:bookmarkStart w:id="21" w:name="_Toc413660911"/>
     </w:p>
     <w:p>
       <w:pPr>
@@ -3685,7 +3697,7 @@
           <w:szCs w:val="20"/>
         </w:rPr>
       </w:pPr>
-      <w:bookmarkStart w:id="23" w:name="_Toc414355630"/>
+      <w:bookmarkStart w:id="22" w:name="_Toc414355630"/>
       <w:r>
         <w:rPr>
           <w:rFonts w:asciiTheme="minorHAnsi" w:hAnsiTheme="minorHAnsi"/>
@@ -3695,9 +3707,9 @@
         </w:rPr>
         <w:t>Études menées sur des sujets voisins</w:t>
       </w:r>
+      <w:bookmarkEnd w:id="20"/>
       <w:bookmarkEnd w:id="21"/>
       <w:bookmarkEnd w:id="22"/>
-      <w:bookmarkEnd w:id="23"/>
       <w:r>
         <w:rPr>
           <w:rFonts w:asciiTheme="minorHAnsi" w:hAnsiTheme="minorHAnsi"/>
@@ -3707,8 +3719,8 @@
         </w:rPr>
         <w:t xml:space="preserve"> </w:t>
       </w:r>
-      <w:bookmarkStart w:id="24" w:name="_Toc413660638"/>
-      <w:bookmarkStart w:id="25" w:name="_Toc413660912"/>
+      <w:bookmarkStart w:id="23" w:name="_Toc413660638"/>
+      <w:bookmarkStart w:id="24" w:name="_Toc413660912"/>
     </w:p>
     <w:p>
       <w:pPr>
@@ -3724,7 +3736,7 @@
           <w:szCs w:val="20"/>
         </w:rPr>
       </w:pPr>
-      <w:bookmarkStart w:id="26" w:name="_Toc414355631"/>
+      <w:bookmarkStart w:id="25" w:name="_Toc414355631"/>
       <w:r>
         <w:rPr>
           <w:rFonts w:asciiTheme="minorHAnsi" w:hAnsiTheme="minorHAnsi"/>
@@ -3734,9 +3746,9 @@
         </w:rPr>
         <w:t>Suites prévues</w:t>
       </w:r>
+      <w:bookmarkEnd w:id="23"/>
       <w:bookmarkEnd w:id="24"/>
       <w:bookmarkEnd w:id="25"/>
-      <w:bookmarkEnd w:id="26"/>
       <w:r>
         <w:rPr>
           <w:rFonts w:asciiTheme="minorHAnsi" w:hAnsiTheme="minorHAnsi"/>
@@ -3746,8 +3758,8 @@
         </w:rPr>
         <w:t xml:space="preserve"> </w:t>
       </w:r>
-      <w:bookmarkStart w:id="27" w:name="_Toc413660639"/>
-      <w:bookmarkStart w:id="28" w:name="_Toc413660913"/>
+      <w:bookmarkStart w:id="26" w:name="_Toc413660639"/>
+      <w:bookmarkStart w:id="27" w:name="_Toc413660913"/>
     </w:p>
     <w:p>
       <w:pPr>
@@ -3763,7 +3775,7 @@
           <w:szCs w:val="20"/>
         </w:rPr>
       </w:pPr>
-      <w:bookmarkStart w:id="29" w:name="_Toc414355632"/>
+      <w:bookmarkStart w:id="28" w:name="_Toc414355632"/>
       <w:r>
         <w:rPr>
           <w:rFonts w:asciiTheme="minorHAnsi" w:hAnsiTheme="minorHAnsi"/>
@@ -3773,9 +3785,9 @@
         </w:rPr>
         <w:t>Nature des prestations demandées</w:t>
       </w:r>
+      <w:bookmarkEnd w:id="26"/>
       <w:bookmarkEnd w:id="27"/>
       <w:bookmarkEnd w:id="28"/>
-      <w:bookmarkEnd w:id="29"/>
       <w:r>
         <w:rPr>
           <w:rFonts w:asciiTheme="minorHAnsi" w:hAnsiTheme="minorHAnsi"/>
@@ -3785,8 +3797,8 @@
         </w:rPr>
         <w:t xml:space="preserve"> </w:t>
       </w:r>
-      <w:bookmarkStart w:id="30" w:name="_Toc413660640"/>
-      <w:bookmarkStart w:id="31" w:name="_Toc413660914"/>
+      <w:bookmarkStart w:id="29" w:name="_Toc413660640"/>
+      <w:bookmarkStart w:id="30" w:name="_Toc413660914"/>
     </w:p>
     <w:p>
       <w:pPr>
@@ -3802,7 +3814,7 @@
           <w:szCs w:val="20"/>
         </w:rPr>
       </w:pPr>
-      <w:bookmarkStart w:id="32" w:name="_Toc414355633"/>
+      <w:bookmarkStart w:id="31" w:name="_Toc414355633"/>
       <w:r>
         <w:rPr>
           <w:rFonts w:asciiTheme="minorHAnsi" w:hAnsiTheme="minorHAnsi"/>
@@ -3812,8 +3824,8 @@
         </w:rPr>
         <w:t>Parties concernées par le déroulement du projet et ses résultats</w:t>
       </w:r>
+      <w:bookmarkEnd w:id="29"/>
       <w:bookmarkEnd w:id="30"/>
-      <w:bookmarkEnd w:id="31"/>
       <w:r>
         <w:rPr>
           <w:rFonts w:asciiTheme="minorHAnsi" w:hAnsiTheme="minorHAnsi"/>
@@ -3823,7 +3835,7 @@
         </w:rPr>
         <w:t xml:space="preserve"> (demandeurs, utilisateurs)</w:t>
       </w:r>
-      <w:bookmarkEnd w:id="32"/>
+      <w:bookmarkEnd w:id="31"/>
       <w:r>
         <w:rPr>
           <w:rFonts w:asciiTheme="minorHAnsi" w:hAnsiTheme="minorHAnsi"/>
@@ -3833,8 +3845,8 @@
         </w:rPr>
         <w:t xml:space="preserve"> </w:t>
       </w:r>
-      <w:bookmarkStart w:id="33" w:name="_Toc413660641"/>
-      <w:bookmarkStart w:id="34" w:name="_Toc413660915"/>
+      <w:bookmarkStart w:id="32" w:name="_Toc413660641"/>
+      <w:bookmarkStart w:id="33" w:name="_Toc413660915"/>
     </w:p>
     <w:p>
       <w:pPr>
@@ -3850,7 +3862,7 @@
           <w:szCs w:val="20"/>
         </w:rPr>
       </w:pPr>
-      <w:bookmarkStart w:id="35" w:name="_Toc414355634"/>
+      <w:bookmarkStart w:id="34" w:name="_Toc414355634"/>
       <w:r>
         <w:rPr>
           <w:rFonts w:asciiTheme="minorHAnsi" w:hAnsiTheme="minorHAnsi"/>
@@ -3860,9 +3872,9 @@
         </w:rPr>
         <w:t>Caractère confidentiel s'il y a lieu</w:t>
       </w:r>
+      <w:bookmarkEnd w:id="32"/>
       <w:bookmarkEnd w:id="33"/>
       <w:bookmarkEnd w:id="34"/>
-      <w:bookmarkEnd w:id="35"/>
       <w:r>
         <w:rPr>
           <w:rFonts w:asciiTheme="minorHAnsi" w:hAnsiTheme="minorHAnsi"/>
@@ -3872,8 +3884,8 @@
         </w:rPr>
         <w:t xml:space="preserve"> </w:t>
       </w:r>
-      <w:bookmarkStart w:id="36" w:name="_Toc413660642"/>
-      <w:bookmarkStart w:id="37" w:name="_Toc413660916"/>
+      <w:bookmarkStart w:id="35" w:name="_Toc413660642"/>
+      <w:bookmarkStart w:id="36" w:name="_Toc413660916"/>
     </w:p>
     <w:p>
       <w:pPr>
@@ -3893,8 +3905,8 @@
           <w:rFonts w:asciiTheme="minorHAnsi" w:hAnsiTheme="minorHAnsi"/>
         </w:rPr>
       </w:pPr>
-      <w:bookmarkStart w:id="38" w:name="_Toc414019234"/>
-      <w:bookmarkStart w:id="39" w:name="_Toc414355635"/>
+      <w:bookmarkStart w:id="37" w:name="_Toc414019234"/>
+      <w:bookmarkStart w:id="38" w:name="_Toc414355635"/>
       <w:r>
         <w:rPr>
           <w:rFonts w:asciiTheme="minorHAnsi" w:hAnsiTheme="minorHAnsi"/>
@@ -3904,7 +3916,7 @@
         <w:lastRenderedPageBreak/>
         <w:t>Énoncé du besoin</w:t>
       </w:r>
-      <w:bookmarkEnd w:id="38"/>
+      <w:bookmarkEnd w:id="37"/>
       <w:r>
         <w:rPr>
           <w:rFonts w:asciiTheme="minorHAnsi" w:hAnsiTheme="minorHAnsi"/>
@@ -3923,17 +3935,17 @@
         </w:rPr>
         <w:t>demandeur)</w:t>
       </w:r>
+      <w:bookmarkEnd w:id="35"/>
       <w:bookmarkEnd w:id="36"/>
-      <w:bookmarkEnd w:id="37"/>
-      <w:bookmarkEnd w:id="39"/>
+      <w:bookmarkEnd w:id="38"/>
       <w:r>
         <w:rPr>
           <w:rFonts w:asciiTheme="minorHAnsi" w:hAnsiTheme="minorHAnsi"/>
         </w:rPr>
         <w:t xml:space="preserve"> </w:t>
       </w:r>
-      <w:bookmarkStart w:id="40" w:name="_Toc413660643"/>
-      <w:bookmarkStart w:id="41" w:name="_Toc413660917"/>
+      <w:bookmarkStart w:id="39" w:name="_Toc413660643"/>
+      <w:bookmarkStart w:id="40" w:name="_Toc413660917"/>
     </w:p>
     <w:p>
       <w:pPr>
@@ -3955,7 +3967,7 @@
           <w:szCs w:val="24"/>
         </w:rPr>
       </w:pPr>
-      <w:bookmarkStart w:id="42" w:name="_Toc414355636"/>
+      <w:bookmarkStart w:id="41" w:name="_Toc414355636"/>
       <w:r>
         <w:rPr>
           <w:rFonts w:asciiTheme="minorHAnsi" w:hAnsiTheme="minorHAnsi"/>
@@ -3964,9 +3976,9 @@
         </w:rPr>
         <w:t>Environnement du produit recherché</w:t>
       </w:r>
+      <w:bookmarkEnd w:id="39"/>
       <w:bookmarkEnd w:id="40"/>
       <w:bookmarkEnd w:id="41"/>
-      <w:bookmarkEnd w:id="42"/>
       <w:r>
         <w:rPr>
           <w:rFonts w:asciiTheme="minorHAnsi" w:hAnsiTheme="minorHAnsi"/>
@@ -3975,8 +3987,8 @@
         </w:rPr>
         <w:t xml:space="preserve"> </w:t>
       </w:r>
-      <w:bookmarkStart w:id="43" w:name="_Toc413660644"/>
-      <w:bookmarkStart w:id="44" w:name="_Toc413660918"/>
+      <w:bookmarkStart w:id="42" w:name="_Toc413660644"/>
+      <w:bookmarkStart w:id="43" w:name="_Toc413660918"/>
     </w:p>
     <w:p>
       <w:pPr>
@@ -3992,7 +4004,7 @@
           <w:szCs w:val="20"/>
         </w:rPr>
       </w:pPr>
-      <w:bookmarkStart w:id="45" w:name="_Toc414355637"/>
+      <w:bookmarkStart w:id="44" w:name="_Toc414355637"/>
       <w:r>
         <w:rPr>
           <w:rFonts w:asciiTheme="minorHAnsi" w:hAnsiTheme="minorHAnsi"/>
@@ -4002,9 +4014,9 @@
         </w:rPr>
         <w:t>Listes exhaustives des éléments (personnes, équipements, matières…) et contraintes (environnement)</w:t>
       </w:r>
+      <w:bookmarkEnd w:id="42"/>
       <w:bookmarkEnd w:id="43"/>
       <w:bookmarkEnd w:id="44"/>
-      <w:bookmarkEnd w:id="45"/>
       <w:r>
         <w:rPr>
           <w:rFonts w:asciiTheme="minorHAnsi" w:hAnsiTheme="minorHAnsi"/>
@@ -4014,8 +4026,8 @@
         </w:rPr>
         <w:t xml:space="preserve"> </w:t>
       </w:r>
-      <w:bookmarkStart w:id="46" w:name="_Toc413660645"/>
-      <w:bookmarkStart w:id="47" w:name="_Toc413660919"/>
+      <w:bookmarkStart w:id="45" w:name="_Toc413660645"/>
+      <w:bookmarkStart w:id="46" w:name="_Toc413660919"/>
     </w:p>
     <w:p>
       <w:pPr>
@@ -4031,7 +4043,7 @@
           <w:szCs w:val="20"/>
         </w:rPr>
       </w:pPr>
-      <w:bookmarkStart w:id="48" w:name="_Toc414355638"/>
+      <w:bookmarkStart w:id="47" w:name="_Toc414355638"/>
       <w:r>
         <w:rPr>
           <w:rFonts w:asciiTheme="minorHAnsi" w:hAnsiTheme="minorHAnsi"/>
@@ -4041,9 +4053,9 @@
         </w:rPr>
         <w:t>Caractéristiques pour chaque élément de l’environnement</w:t>
       </w:r>
+      <w:bookmarkEnd w:id="45"/>
       <w:bookmarkEnd w:id="46"/>
       <w:bookmarkEnd w:id="47"/>
-      <w:bookmarkEnd w:id="48"/>
       <w:r>
         <w:rPr>
           <w:rFonts w:asciiTheme="minorHAnsi" w:hAnsiTheme="minorHAnsi"/>
@@ -4071,9 +4083,9 @@
           <w:sz w:val="28"/>
         </w:rPr>
       </w:pPr>
-      <w:bookmarkStart w:id="49" w:name="_Toc413660646"/>
-      <w:bookmarkStart w:id="50" w:name="_Toc413660920"/>
-      <w:bookmarkStart w:id="51" w:name="_Toc414355639"/>
+      <w:bookmarkStart w:id="48" w:name="_Toc413660646"/>
+      <w:bookmarkStart w:id="49" w:name="_Toc413660920"/>
+      <w:bookmarkStart w:id="50" w:name="_Toc414355639"/>
       <w:r>
         <w:rPr>
           <w:rFonts w:asciiTheme="minorHAnsi" w:hAnsiTheme="minorHAnsi"/>
@@ -4082,10 +4094,10 @@
         <w:lastRenderedPageBreak/>
         <w:t>Expression fonctionnelle du besoin Diagramme de cas d’utilisation</w:t>
       </w:r>
-      <w:bookmarkStart w:id="52" w:name="_Toc413660921"/>
+      <w:bookmarkStart w:id="51" w:name="_Toc413660921"/>
+      <w:bookmarkEnd w:id="48"/>
       <w:bookmarkEnd w:id="49"/>
       <w:bookmarkEnd w:id="50"/>
-      <w:bookmarkEnd w:id="51"/>
     </w:p>
     <w:tbl>
       <w:tblPr>
@@ -4109,7 +4121,7 @@
             <w:shd w:val="clear" w:color="auto" w:fill="A6A6A6" w:themeFill="background1" w:themeFillShade="A6"/>
             <w:vAlign w:val="center"/>
           </w:tcPr>
-          <w:bookmarkEnd w:id="52"/>
+          <w:bookmarkEnd w:id="51"/>
           <w:p>
             <w:pPr>
               <w:jc w:val="center"/>
@@ -4228,7 +4240,7 @@
                 <w:szCs w:val="24"/>
               </w:rPr>
             </w:pPr>
-            <w:bookmarkStart w:id="53" w:name="_Toc414355640"/>
+            <w:bookmarkStart w:id="52" w:name="_Toc414355640"/>
             <w:r>
               <w:rPr>
                 <w:rFonts w:asciiTheme="minorHAnsi" w:hAnsiTheme="minorHAnsi"/>
@@ -4239,7 +4251,7 @@
               </w:rPr>
               <w:t>Fonctions Principales</w:t>
             </w:r>
-            <w:bookmarkEnd w:id="53"/>
+            <w:bookmarkEnd w:id="52"/>
           </w:p>
         </w:tc>
       </w:tr>
@@ -4397,7 +4409,12 @@
               <w:t>FP2</w:t>
             </w:r>
             <w:r>
-              <w:t> : Création de combinaison secrète.</w:t>
+              <w:t> : Création de combina</w:t>
+            </w:r>
+            <w:bookmarkStart w:id="53" w:name="_GoBack"/>
+            <w:bookmarkEnd w:id="53"/>
+            <w:r>
+              <w:t>ison secrète.</w:t>
             </w:r>
           </w:p>
         </w:tc>
@@ -5964,7 +5981,7 @@
               <w:i/>
               <w:noProof/>
             </w:rPr>
-            <w:t>1</w:t>
+            <w:t>5</w:t>
           </w:r>
           <w:r>
             <w:rPr>
@@ -9023,7 +9040,7 @@
 </file>
 
 <file path=customXml/itemProps1.xml><?xml version="1.0" encoding="utf-8"?>
-<ds:datastoreItem xmlns:ds="http://schemas.openxmlformats.org/officeDocument/2006/customXml" ds:itemID="{3CE88623-6693-48A0-A260-24CE5146631C}">
+<ds:datastoreItem xmlns:ds="http://schemas.openxmlformats.org/officeDocument/2006/customXml" ds:itemID="{198D8F52-5A07-4668-AABB-58634BD74B84}">
   <ds:schemaRefs>
     <ds:schemaRef ds:uri="http://schemas.openxmlformats.org/officeDocument/2006/bibliography"/>
   </ds:schemaRefs>

--- a/Projet S2/Cahier_des_charges_fonctionnel.docx
+++ b/Projet S2/Cahier_des_charges_fonctionnel.docx
@@ -4099,6 +4099,99 @@
       <w:bookmarkEnd w:id="49"/>
       <w:bookmarkEnd w:id="50"/>
     </w:p>
+    <w:p>
+      <w:pPr>
+        <w:ind w:left="360" w:firstLine="348"/>
+      </w:pPr>
+      <w:bookmarkStart w:id="52" w:name="_GoBack"/>
+      <w:bookmarkEnd w:id="52"/>
+      <w:r>
+        <w:t xml:space="preserve">Ce tableau regroupe toutes les fonctions de notre projet. On y retrouve les </w:t>
+      </w:r>
+      <w:r>
+        <w:rPr>
+          <w:b/>
+          <w:color w:val="4F81BD" w:themeColor="accent1"/>
+          <w:sz w:val="24"/>
+          <w:szCs w:val="24"/>
+        </w:rPr>
+        <w:t>Fonctions Principales</w:t>
+      </w:r>
+      <w:r>
+        <w:rPr>
+          <w:b/>
+          <w:color w:val="4F81BD" w:themeColor="accent1"/>
+          <w:sz w:val="24"/>
+          <w:szCs w:val="24"/>
+        </w:rPr>
+        <w:t xml:space="preserve">, </w:t>
+      </w:r>
+      <w:r>
+        <w:rPr>
+          <w:sz w:val="24"/>
+          <w:szCs w:val="24"/>
+        </w:rPr>
+        <w:t xml:space="preserve">les </w:t>
+      </w:r>
+      <w:r>
+        <w:rPr>
+          <w:b/>
+          <w:color w:val="C0504D" w:themeColor="accent2"/>
+          <w:sz w:val="24"/>
+          <w:szCs w:val="24"/>
+        </w:rPr>
+        <w:t>Fonctions Complémentaires</w:t>
+      </w:r>
+      <w:r>
+        <w:rPr>
+          <w:b/>
+          <w:color w:val="C0504D" w:themeColor="accent2"/>
+          <w:sz w:val="24"/>
+          <w:szCs w:val="24"/>
+        </w:rPr>
+        <w:t xml:space="preserve">, </w:t>
+      </w:r>
+      <w:r>
+        <w:rPr>
+          <w:sz w:val="24"/>
+          <w:szCs w:val="24"/>
+        </w:rPr>
+        <w:t xml:space="preserve">ainsi que les </w:t>
+      </w:r>
+      <w:r>
+        <w:rPr>
+          <w:b/>
+          <w:color w:val="9BBB59" w:themeColor="accent3"/>
+          <w:sz w:val="24"/>
+          <w:szCs w:val="24"/>
+        </w:rPr>
+        <w:t>Fonctions Techniques</w:t>
+      </w:r>
+      <w:r>
+        <w:rPr>
+          <w:b/>
+          <w:color w:val="9BBB59" w:themeColor="accent3"/>
+          <w:sz w:val="24"/>
+          <w:szCs w:val="24"/>
+        </w:rPr>
+        <w:t>.</w:t>
+      </w:r>
+      <w:r>
+        <w:rPr>
+          <w:color w:val="9BBB59" w:themeColor="accent3"/>
+          <w:sz w:val="24"/>
+          <w:szCs w:val="24"/>
+        </w:rPr>
+        <w:t xml:space="preserve"> </w:t>
+      </w:r>
+      <w:r>
+        <w:rPr>
+          <w:sz w:val="24"/>
+          <w:szCs w:val="24"/>
+        </w:rPr>
+        <w:t>C’est à partir de ce tableau que nous allons pouvoir concevoir les différents diagrammes de classe de chaque fonction.</w:t>
+      </w:r>
+    </w:p>
     <w:tbl>
       <w:tblPr>
         <w:tblStyle w:val="Grilledutableau"/>
@@ -4240,7 +4333,7 @@
                 <w:szCs w:val="24"/>
               </w:rPr>
             </w:pPr>
-            <w:bookmarkStart w:id="52" w:name="_Toc414355640"/>
+            <w:bookmarkStart w:id="53" w:name="_Toc414355640"/>
             <w:r>
               <w:rPr>
                 <w:rFonts w:asciiTheme="minorHAnsi" w:hAnsiTheme="minorHAnsi"/>
@@ -4251,7 +4344,7 @@
               </w:rPr>
               <w:t>Fonctions Principales</w:t>
             </w:r>
-            <w:bookmarkEnd w:id="52"/>
+            <w:bookmarkEnd w:id="53"/>
           </w:p>
         </w:tc>
       </w:tr>
@@ -4409,12 +4502,7 @@
               <w:t>FP2</w:t>
             </w:r>
             <w:r>
-              <w:t> : Création de combina</w:t>
-            </w:r>
-            <w:bookmarkStart w:id="53" w:name="_GoBack"/>
-            <w:bookmarkEnd w:id="53"/>
-            <w:r>
-              <w:t>ison secrète.</w:t>
+              <w:t> : Création de combinaison secrète.</w:t>
             </w:r>
           </w:p>
         </w:tc>
@@ -4706,7 +4794,11 @@
               <w:t xml:space="preserve"> </w:t>
             </w:r>
             <w:r>
-              <w:t>La combinaison secrète doit pouvoir être occultée.</w:t>
+              <w:t xml:space="preserve">La combinaison secrète doit </w:t>
+            </w:r>
+            <w:r>
+              <w:lastRenderedPageBreak/>
+              <w:t>pouvoir être occultée.</w:t>
             </w:r>
           </w:p>
           <w:p>
@@ -4740,6 +4832,7 @@
           </w:tcPr>
           <w:p>
             <w:r>
+              <w:lastRenderedPageBreak/>
               <w:t>-</w:t>
             </w:r>
             <w:r>
@@ -4762,6 +4855,7 @@
           </w:p>
           <w:p>
             <w:r>
+              <w:lastRenderedPageBreak/>
               <w:t>-</w:t>
             </w:r>
             <w:r>
@@ -5314,6 +5408,7 @@
           </w:p>
           <w:p>
             <w:r>
+              <w:lastRenderedPageBreak/>
               <w:t>-</w:t>
             </w:r>
             <w:r>
@@ -5360,6 +5455,7 @@
         </w:rPr>
       </w:pPr>
       <w:r>
+        <w:lastRenderedPageBreak/>
         <w:br w:type="page"/>
       </w:r>
     </w:p>
@@ -6332,7 +6428,7 @@
             <w:rPr>
               <w:noProof/>
             </w:rPr>
-            <w:t>20/03/2015</w:t>
+            <w:t>24/03/2015</w:t>
           </w:r>
           <w:r>
             <w:fldChar w:fldCharType="end"/>
@@ -9040,7 +9136,7 @@
 </file>
 
 <file path=customXml/itemProps1.xml><?xml version="1.0" encoding="utf-8"?>
-<ds:datastoreItem xmlns:ds="http://schemas.openxmlformats.org/officeDocument/2006/customXml" ds:itemID="{198D8F52-5A07-4668-AABB-58634BD74B84}">
+<ds:datastoreItem xmlns:ds="http://schemas.openxmlformats.org/officeDocument/2006/customXml" ds:itemID="{3FA47DD9-B810-47F5-AA1A-ED3F921093E0}">
   <ds:schemaRefs>
     <ds:schemaRef ds:uri="http://schemas.openxmlformats.org/officeDocument/2006/bibliography"/>
   </ds:schemaRefs>

--- a/Projet S2/Cahier_des_charges_fonctionnel.docx
+++ b/Projet S2/Cahier_des_charges_fonctionnel.docx
@@ -4102,9 +4102,9 @@
     <w:p>
       <w:pPr>
         <w:ind w:left="360" w:firstLine="348"/>
+        <w:jc w:val="both"/>
       </w:pPr>
       <w:bookmarkStart w:id="52" w:name="_GoBack"/>
-      <w:bookmarkEnd w:id="52"/>
       <w:r>
         <w:t xml:space="preserve">Ce tableau regroupe toutes les fonctions de notre projet. On y retrouve les </w:t>
       </w:r>
@@ -4215,6 +4215,7 @@
             <w:vAlign w:val="center"/>
           </w:tcPr>
           <w:bookmarkEnd w:id="51"/>
+          <w:bookmarkEnd w:id="52"/>
           <w:p>
             <w:pPr>
               <w:jc w:val="center"/>
@@ -9136,7 +9137,7 @@
 </file>
 
 <file path=customXml/itemProps1.xml><?xml version="1.0" encoding="utf-8"?>
-<ds:datastoreItem xmlns:ds="http://schemas.openxmlformats.org/officeDocument/2006/customXml" ds:itemID="{3FA47DD9-B810-47F5-AA1A-ED3F921093E0}">
+<ds:datastoreItem xmlns:ds="http://schemas.openxmlformats.org/officeDocument/2006/customXml" ds:itemID="{390FEC54-E35E-488B-B237-32FEC927796F}">
   <ds:schemaRefs>
     <ds:schemaRef ds:uri="http://schemas.openxmlformats.org/officeDocument/2006/bibliography"/>
   </ds:schemaRefs>

--- a/Projet S2/Cahier_des_charges_fonctionnel.docx
+++ b/Projet S2/Cahier_des_charges_fonctionnel.docx
@@ -4104,7 +4104,6 @@
         <w:ind w:left="360" w:firstLine="348"/>
         <w:jc w:val="both"/>
       </w:pPr>
-      <w:bookmarkStart w:id="52" w:name="_GoBack"/>
       <w:r>
         <w:t xml:space="preserve">Ce tableau regroupe toutes les fonctions de notre projet. On y retrouve les </w:t>
       </w:r>
@@ -4199,10 +4198,10 @@
         <w:tblLook w:val="04A0" w:firstRow="1" w:lastRow="0" w:firstColumn="1" w:lastColumn="0" w:noHBand="0" w:noVBand="1"/>
       </w:tblPr>
       <w:tblGrid>
-        <w:gridCol w:w="1864"/>
+        <w:gridCol w:w="1835"/>
         <w:gridCol w:w="1371"/>
-        <w:gridCol w:w="3060"/>
-        <w:gridCol w:w="2993"/>
+        <w:gridCol w:w="3233"/>
+        <w:gridCol w:w="2849"/>
       </w:tblGrid>
       <w:tr>
         <w:trPr>
@@ -4215,7 +4214,6 @@
             <w:vAlign w:val="center"/>
           </w:tcPr>
           <w:bookmarkEnd w:id="51"/>
-          <w:bookmarkEnd w:id="52"/>
           <w:p>
             <w:pPr>
               <w:jc w:val="center"/>
@@ -4313,7 +4311,7 @@
       </w:tr>
       <w:tr>
         <w:trPr>
-          <w:trHeight w:val="302"/>
+          <w:trHeight w:val="310"/>
         </w:trPr>
         <w:tc>
           <w:tcPr>
@@ -4334,7 +4332,7 @@
                 <w:szCs w:val="24"/>
               </w:rPr>
             </w:pPr>
-            <w:bookmarkStart w:id="53" w:name="_Toc414355640"/>
+            <w:bookmarkStart w:id="52" w:name="_Toc414355640"/>
             <w:r>
               <w:rPr>
                 <w:rFonts w:asciiTheme="minorHAnsi" w:hAnsiTheme="minorHAnsi"/>
@@ -4345,13 +4343,13 @@
               </w:rPr>
               <w:t>Fonctions Principales</w:t>
             </w:r>
-            <w:bookmarkEnd w:id="53"/>
+            <w:bookmarkEnd w:id="52"/>
           </w:p>
         </w:tc>
       </w:tr>
       <w:tr>
         <w:trPr>
-          <w:trHeight w:val="2634"/>
+          <w:trHeight w:val="1845"/>
         </w:trPr>
         <w:tc>
           <w:tcPr>
@@ -4694,6 +4692,28 @@
           <w:p/>
         </w:tc>
       </w:tr>
+    </w:tbl>
+    <w:p>
+      <w:bookmarkStart w:id="53" w:name="_Toc414355641"/>
+      <w:r>
+        <w:rPr>
+          <w:bCs/>
+        </w:rPr>
+        <w:br w:type="page"/>
+      </w:r>
+    </w:p>
+    <w:tbl>
+      <w:tblPr>
+        <w:tblStyle w:val="Grilledutableau"/>
+        <w:tblW w:w="0" w:type="auto"/>
+        <w:tblLook w:val="04A0" w:firstRow="1" w:lastRow="0" w:firstColumn="1" w:lastColumn="0" w:noHBand="0" w:noVBand="1"/>
+      </w:tblPr>
+      <w:tblGrid>
+        <w:gridCol w:w="2129"/>
+        <w:gridCol w:w="495"/>
+        <w:gridCol w:w="3466"/>
+        <w:gridCol w:w="3198"/>
+      </w:tblGrid>
       <w:tr>
         <w:tc>
           <w:tcPr>
@@ -4714,7 +4734,6 @@
                 <w:szCs w:val="24"/>
               </w:rPr>
             </w:pPr>
-            <w:bookmarkStart w:id="54" w:name="_Toc414355641"/>
             <w:r>
               <w:rPr>
                 <w:rFonts w:asciiTheme="minorHAnsi" w:hAnsiTheme="minorHAnsi"/>
@@ -4723,9 +4742,10 @@
                 <w:sz w:val="24"/>
                 <w:szCs w:val="24"/>
               </w:rPr>
+              <w:lastRenderedPageBreak/>
               <w:t>Fonctions Complémentaires</w:t>
             </w:r>
-            <w:bookmarkEnd w:id="54"/>
+            <w:bookmarkEnd w:id="53"/>
           </w:p>
         </w:tc>
       </w:tr>
@@ -4795,11 +4815,7 @@
               <w:t xml:space="preserve"> </w:t>
             </w:r>
             <w:r>
-              <w:t xml:space="preserve">La combinaison secrète doit </w:t>
-            </w:r>
-            <w:r>
-              <w:lastRenderedPageBreak/>
-              <w:t>pouvoir être occultée.</w:t>
+              <w:t>La combinaison secrète doit pouvoir être occultée.</w:t>
             </w:r>
           </w:p>
           <w:p>
@@ -4833,7 +4849,6 @@
           </w:tcPr>
           <w:p>
             <w:r>
-              <w:lastRenderedPageBreak/>
               <w:t>-</w:t>
             </w:r>
             <w:r>
@@ -4856,7 +4871,6 @@
           </w:p>
           <w:p>
             <w:r>
-              <w:lastRenderedPageBreak/>
               <w:t>-</w:t>
             </w:r>
             <w:r>
@@ -4892,7 +4906,6 @@
                 <w:b/>
                 <w:color w:val="C0504D" w:themeColor="accent2"/>
               </w:rPr>
-              <w:lastRenderedPageBreak/>
               <w:t>FC2</w:t>
             </w:r>
             <w:r>
@@ -5158,6 +5171,30 @@
           </w:p>
         </w:tc>
       </w:tr>
+    </w:tbl>
+    <w:p>
+      <w:bookmarkStart w:id="54" w:name="_Toc414355642"/>
+      <w:r>
+        <w:rPr>
+          <w:bCs/>
+        </w:rPr>
+        <w:br w:type="page"/>
+      </w:r>
+      <w:bookmarkStart w:id="55" w:name="_GoBack"/>
+      <w:bookmarkEnd w:id="55"/>
+    </w:p>
+    <w:tbl>
+      <w:tblPr>
+        <w:tblStyle w:val="Grilledutableau"/>
+        <w:tblW w:w="0" w:type="auto"/>
+        <w:tblLook w:val="04A0" w:firstRow="1" w:lastRow="0" w:firstColumn="1" w:lastColumn="0" w:noHBand="0" w:noVBand="1"/>
+      </w:tblPr>
+      <w:tblGrid>
+        <w:gridCol w:w="1732"/>
+        <w:gridCol w:w="328"/>
+        <w:gridCol w:w="2568"/>
+        <w:gridCol w:w="4660"/>
+      </w:tblGrid>
       <w:tr>
         <w:tc>
           <w:tcPr>
@@ -5178,7 +5215,6 @@
                 <w:szCs w:val="24"/>
               </w:rPr>
             </w:pPr>
-            <w:bookmarkStart w:id="55" w:name="_Toc414355642"/>
             <w:r>
               <w:rPr>
                 <w:rFonts w:asciiTheme="minorHAnsi" w:hAnsiTheme="minorHAnsi"/>
@@ -5187,9 +5223,10 @@
                 <w:sz w:val="24"/>
                 <w:szCs w:val="24"/>
               </w:rPr>
+              <w:lastRenderedPageBreak/>
               <w:t>Fonctions Techniques</w:t>
             </w:r>
-            <w:bookmarkEnd w:id="55"/>
+            <w:bookmarkEnd w:id="54"/>
           </w:p>
         </w:tc>
       </w:tr>
@@ -5409,7 +5446,6 @@
           </w:p>
           <w:p>
             <w:r>
-              <w:lastRenderedPageBreak/>
               <w:t>-</w:t>
             </w:r>
             <w:r>
@@ -5456,7 +5492,6 @@
         </w:rPr>
       </w:pPr>
       <w:r>
-        <w:lastRenderedPageBreak/>
         <w:br w:type="page"/>
       </w:r>
     </w:p>
@@ -6078,7 +6113,7 @@
               <w:i/>
               <w:noProof/>
             </w:rPr>
-            <w:t>5</w:t>
+            <w:t>4</w:t>
           </w:r>
           <w:r>
             <w:rPr>
@@ -9137,7 +9172,7 @@
 </file>
 
 <file path=customXml/itemProps1.xml><?xml version="1.0" encoding="utf-8"?>
-<ds:datastoreItem xmlns:ds="http://schemas.openxmlformats.org/officeDocument/2006/customXml" ds:itemID="{390FEC54-E35E-488B-B237-32FEC927796F}">
+<ds:datastoreItem xmlns:ds="http://schemas.openxmlformats.org/officeDocument/2006/customXml" ds:itemID="{40E024B6-6CEA-4250-AFDB-2E6BA67698C7}">
   <ds:schemaRefs>
     <ds:schemaRef ds:uri="http://schemas.openxmlformats.org/officeDocument/2006/bibliography"/>
   </ds:schemaRefs>

--- a/Projet S2/Cahier_des_charges_fonctionnel.docx
+++ b/Projet S2/Cahier_des_charges_fonctionnel.docx
@@ -2,69 +2,79 @@
 <file path=word/document.xml><?xml version="1.0" encoding="utf-8"?>
 <w:document xmlns:wpc="http://schemas.microsoft.com/office/word/2010/wordprocessingCanvas" xmlns:mc="http://schemas.openxmlformats.org/markup-compatibility/2006" xmlns:o="urn:schemas-microsoft-com:office:office" xmlns:r="http://schemas.openxmlformats.org/officeDocument/2006/relationships" xmlns:m="http://schemas.openxmlformats.org/officeDocument/2006/math" xmlns:v="urn:schemas-microsoft-com:vml" xmlns:wp14="http://schemas.microsoft.com/office/word/2010/wordprocessingDrawing" xmlns:wp="http://schemas.openxmlformats.org/drawingml/2006/wordprocessingDrawing" xmlns:w10="urn:schemas-microsoft-com:office:word" xmlns:w="http://schemas.openxmlformats.org/wordprocessingml/2006/main" xmlns:w14="http://schemas.microsoft.com/office/word/2010/wordml" xmlns:wpg="http://schemas.microsoft.com/office/word/2010/wordprocessingGroup" xmlns:wpi="http://schemas.microsoft.com/office/word/2010/wordprocessingInk" xmlns:wne="http://schemas.microsoft.com/office/word/2006/wordml" xmlns:wps="http://schemas.microsoft.com/office/word/2010/wordprocessingShape" mc:Ignorable="w14 wp14">
   <w:body>
-    <w:bookmarkStart w:id="0" w:name="_Toc414355622"/>
     <w:p>
       <w:pPr>
         <w:pStyle w:val="TM1"/>
       </w:pPr>
-      <w:r>
-        <w:rPr>
-          <w:color w:val="808080" w:themeColor="background1" w:themeShade="80"/>
-          <w:lang w:eastAsia="fr-FR"/>
+      <w:bookmarkStart w:id="0" w:name="_Toc414355622"/>
+      <w:r>
+        <w:rPr>
+          <w:rFonts w:eastAsiaTheme="minorHAnsi" w:cstheme="minorBidi"/>
+          <w:bCs w:val="0"/>
+          <w:szCs w:val="22"/>
         </w:rPr>
         <mc:AlternateContent>
           <mc:Choice Requires="wps">
             <w:drawing>
-              <wp:anchor distT="0" distB="0" distL="114300" distR="114300" simplePos="0" relativeHeight="251659264" behindDoc="0" locked="0" layoutInCell="0" allowOverlap="1" wp14:anchorId="44AF390A" wp14:editId="112C167E">
+              <wp:anchor distT="0" distB="0" distL="114300" distR="114300" simplePos="0" relativeHeight="251659264" behindDoc="0" locked="0" layoutInCell="1" allowOverlap="1" wp14:editId="36B11C9B">
                 <wp:simplePos x="0" y="0"/>
-                <wp:positionH relativeFrom="margin">
-                  <wp:posOffset>62230</wp:posOffset>
+                <wp:positionH relativeFrom="column">
+                  <wp:align>center</wp:align>
                 </wp:positionH>
-                <wp:positionV relativeFrom="margin">
-                  <wp:posOffset>-404495</wp:posOffset>
+                <wp:positionV relativeFrom="paragraph">
+                  <wp:posOffset>0</wp:posOffset>
                 </wp:positionV>
-                <wp:extent cx="5534025" cy="2686050"/>
-                <wp:effectExtent l="0" t="0" r="28575" b="19050"/>
-                <wp:wrapTopAndBottom/>
-                <wp:docPr id="694" name="Forme automatique 2"/>
+                <wp:extent cx="5457825" cy="2705100"/>
+                <wp:effectExtent l="38100" t="38100" r="123825" b="114300"/>
+                <wp:wrapSquare wrapText="bothSides"/>
+                <wp:docPr id="307" name="Zone de texte 2"/>
                 <wp:cNvGraphicFramePr>
                   <a:graphicFrameLocks xmlns:a="http://schemas.openxmlformats.org/drawingml/2006/main"/>
                 </wp:cNvGraphicFramePr>
                 <a:graphic xmlns:a="http://schemas.openxmlformats.org/drawingml/2006/main">
                   <a:graphicData uri="http://schemas.microsoft.com/office/word/2010/wordprocessingShape">
                     <wps:wsp>
-                      <wps:cNvSpPr>
+                      <wps:cNvSpPr txBox="1">
                         <a:spLocks noChangeArrowheads="1"/>
                       </wps:cNvSpPr>
                       <wps:spPr bwMode="auto">
                         <a:xfrm>
                           <a:off x="0" y="0"/>
-                          <a:ext cx="5534025" cy="2686050"/>
+                          <a:ext cx="5457825" cy="2705100"/>
                         </a:xfrm>
-                        <a:prstGeom prst="bracketPair">
-                          <a:avLst>
-                            <a:gd name="adj" fmla="val 8051"/>
-                          </a:avLst>
+                        <a:prstGeom prst="rect">
+                          <a:avLst/>
                         </a:prstGeom>
+                        <a:solidFill>
+                          <a:schemeClr val="tx2">
+                            <a:lumMod val="20000"/>
+                            <a:lumOff val="80000"/>
+                          </a:schemeClr>
+                        </a:solidFill>
                         <a:ln>
                           <a:headEnd/>
                           <a:tailEnd/>
                         </a:ln>
-                        <a:effectLst/>
-                        <a:extLst/>
+                        <a:effectLst>
+                          <a:outerShdw blurRad="50800" dist="38100" dir="2700000" algn="tl" rotWithShape="0">
+                            <a:prstClr val="black">
+                              <a:alpha val="40000"/>
+                            </a:prstClr>
+                          </a:outerShdw>
+                        </a:effectLst>
                       </wps:spPr>
                       <wps:style>
                         <a:lnRef idx="2">
                           <a:schemeClr val="accent1"/>
                         </a:lnRef>
-                        <a:fillRef idx="0">
-                          <a:schemeClr val="accent1"/>
+                        <a:fillRef idx="1">
+                          <a:schemeClr val="lt1"/>
                         </a:fillRef>
-                        <a:effectRef idx="1">
+                        <a:effectRef idx="0">
                           <a:schemeClr val="accent1"/>
                         </a:effectRef>
                         <a:fontRef idx="minor">
-                          <a:schemeClr val="tx1"/>
+                          <a:schemeClr val="dk1"/>
                         </a:fontRef>
                       </wps:style>
                       <wps:txbx>
@@ -360,7 +370,17 @@
                                 <w:iCs/>
                                 <w:color w:val="7F7F7F" w:themeColor="text1" w:themeTint="80"/>
                               </w:rPr>
-                              <w:t>Destinataires</w:t>
+                              <w:t>Destinatair</w:t>
+                            </w:r>
+                            <w:bookmarkStart w:id="1" w:name="_GoBack"/>
+                            <w:bookmarkEnd w:id="1"/>
+                            <w:r>
+                              <w:rPr>
+                                <w:b/>
+                                <w:iCs/>
+                                <w:color w:val="7F7F7F" w:themeColor="text1" w:themeTint="80"/>
+                              </w:rPr>
+                              <w:t>es</w:t>
                             </w:r>
                           </w:p>
                           <w:p>
@@ -433,20 +453,10 @@
                               </w:r>
                             </w:hyperlink>
                           </w:p>
-                          <w:p>
-                            <w:pPr>
-                              <w:spacing w:after="0"/>
-                              <w:ind w:left="720"/>
-                              <w:rPr>
-                                <w:iCs/>
-                                <w:color w:val="7F7F7F" w:themeColor="text1" w:themeTint="80"/>
-                                <w:sz w:val="24"/>
-                              </w:rPr>
-                            </w:pPr>
-                          </w:p>
+                          <w:p/>
                         </w:txbxContent>
                       </wps:txbx>
-                      <wps:bodyPr rot="0" vert="horz" wrap="square" lIns="45720" tIns="45720" rIns="45720" bIns="45720" anchor="t" anchorCtr="0" upright="1">
+                      <wps:bodyPr rot="0" vert="horz" wrap="square" lIns="91440" tIns="45720" rIns="91440" bIns="45720" anchor="t" anchorCtr="0">
                         <a:noAutofit/>
                       </wps:bodyPr>
                     </wps:wsp>
@@ -463,26 +473,13 @@
           </mc:Choice>
           <mc:Fallback>
             <w:pict>
-              <v:shapetype id="_x0000_t185" coordsize="21600,21600" o:spt="185" adj="3600" path="m@0,nfqx0@0l0@2qy@0,21600em@1,nfqx21600@0l21600@2qy@1,21600em@0,nsqx0@0l0@2qy@0,21600l@1,21600qx21600@2l21600@0qy@1,xe" filled="f">
-                <v:formulas>
-                  <v:f eqn="val #0"/>
-                  <v:f eqn="sum width 0 #0"/>
-                  <v:f eqn="sum height 0 #0"/>
-                  <v:f eqn="prod @0 2929 10000"/>
-                  <v:f eqn="sum width 0 @3"/>
-                  <v:f eqn="sum height 0 @3"/>
-                  <v:f eqn="val width"/>
-                  <v:f eqn="val height"/>
-                  <v:f eqn="prod width 1 2"/>
-                  <v:f eqn="prod height 1 2"/>
-                </v:formulas>
-                <v:path o:extrusionok="f" gradientshapeok="t" limo="10800,10800" o:connecttype="custom" o:connectlocs="@8,0;0,@9;@8,@7;@6,@9" textboxrect="@3,@3,@4,@5"/>
-                <v:handles>
-                  <v:h position="#0,topLeft" switch="" xrange="0,10800"/>
-                </v:handles>
+              <v:shapetype id="_x0000_t202" coordsize="21600,21600" o:spt="202" path="m,l,21600r21600,l21600,xe">
+                <v:stroke joinstyle="miter"/>
+                <v:path gradientshapeok="t" o:connecttype="rect"/>
               </v:shapetype>
-              <v:shape id="Forme automatique 2" o:spid="_x0000_s1026" type="#_x0000_t185" style="position:absolute;left:0;text-align:left;margin-left:4.9pt;margin-top:-31.85pt;width:435.75pt;height:211.5pt;z-index:251659264;visibility:visible;mso-wrap-style:square;mso-width-percent:0;mso-height-percent:0;mso-wrap-distance-left:9pt;mso-wrap-distance-top:0;mso-wrap-distance-right:9pt;mso-wrap-distance-bottom:0;mso-position-horizontal:absolute;mso-position-horizontal-relative:margin;mso-position-vertical:absolute;mso-position-vertical-relative:margin;mso-width-percent:0;mso-height-percent:0;mso-width-relative:margin;mso-height-relative:margin;v-text-anchor:top" o:gfxdata="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" o:allowincell="f" adj="1739" strokecolor="#4f81bd [3204]" strokeweight="2pt">
-                <v:textbox inset="3.6pt,,3.6pt">
+              <v:shape id="Zone de texte 2" o:spid="_x0000_s1026" type="#_x0000_t202" style="position:absolute;left:0;text-align:left;margin-left:0;margin-top:0;width:429.75pt;height:213pt;z-index:251659264;visibility:visible;mso-wrap-style:square;mso-width-percent:0;mso-height-percent:0;mso-wrap-distance-left:9pt;mso-wrap-distance-top:0;mso-wrap-distance-right:9pt;mso-wrap-distance-bottom:0;mso-position-horizontal:center;mso-position-horizontal-relative:text;mso-position-vertical:absolute;mso-position-vertical-relative:text;mso-width-percent:0;mso-height-percent:0;mso-width-relative:margin;mso-height-relative:margin;v-text-anchor:top" o:gfxdata="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" fillcolor="#c6d9f1 [671]" strokecolor="#4f81bd [3204]" strokeweight="2pt">
+                <v:shadow on="t" color="black" opacity="26214f" origin="-.5,-.5" offset=".74836mm,.74836mm"/>
+                <v:textbox>
                   <w:txbxContent>
                     <w:p>
                       <w:pPr>
@@ -775,7 +772,17 @@
                           <w:iCs/>
                           <w:color w:val="7F7F7F" w:themeColor="text1" w:themeTint="80"/>
                         </w:rPr>
-                        <w:t>Destinataires</w:t>
+                        <w:t>Destinatair</w:t>
+                      </w:r>
+                      <w:bookmarkStart w:id="2" w:name="_GoBack"/>
+                      <w:bookmarkEnd w:id="2"/>
+                      <w:r>
+                        <w:rPr>
+                          <w:b/>
+                          <w:iCs/>
+                          <w:color w:val="7F7F7F" w:themeColor="text1" w:themeTint="80"/>
+                        </w:rPr>
+                        <w:t>es</w:t>
                       </w:r>
                     </w:p>
                     <w:p>
@@ -848,20 +855,10 @@
                         </w:r>
                       </w:hyperlink>
                     </w:p>
-                    <w:p>
-                      <w:pPr>
-                        <w:spacing w:after="0"/>
-                        <w:ind w:left="720"/>
-                        <w:rPr>
-                          <w:iCs/>
-                          <w:color w:val="7F7F7F" w:themeColor="text1" w:themeTint="80"/>
-                          <w:sz w:val="24"/>
-                        </w:rPr>
-                      </w:pPr>
-                    </w:p>
+                    <w:p/>
                   </w:txbxContent>
                 </v:textbox>
-                <w10:wrap type="topAndBottom" anchorx="margin" anchory="margin"/>
+                <w10:wrap type="square"/>
               </v:shape>
             </w:pict>
           </mc:Fallback>
@@ -2148,21 +2145,6 @@
     </w:p>
     <w:p>
       <w:pPr>
-        <w:rPr>
-          <w:rFonts w:eastAsiaTheme="majorEastAsia" w:cstheme="majorBidi"/>
-          <w:b/>
-          <w:bCs/>
-          <w:noProof/>
-          <w:sz w:val="28"/>
-          <w:szCs w:val="28"/>
-        </w:rPr>
-      </w:pPr>
-      <w:r>
-        <w:br w:type="page"/>
-      </w:r>
-    </w:p>
-    <w:p>
-      <w:pPr>
         <w:pStyle w:val="TM1"/>
         <w:rPr>
           <w:rFonts w:eastAsiaTheme="minorEastAsia" w:cstheme="minorBidi"/>
@@ -3431,7 +3413,7 @@
         <w:lastRenderedPageBreak/>
         <w:fldChar w:fldCharType="end"/>
       </w:r>
-      <w:bookmarkStart w:id="1" w:name="_Toc414355623"/>
+      <w:bookmarkStart w:id="3" w:name="_Toc414355623"/>
       <w:r>
         <w:rPr>
           <w:rFonts w:asciiTheme="minorHAnsi" w:hAnsiTheme="minorHAnsi"/>
@@ -3446,7 +3428,7 @@
         </w:rPr>
         <w:t>résentation générale du problème</w:t>
       </w:r>
-      <w:bookmarkEnd w:id="1"/>
+      <w:bookmarkEnd w:id="3"/>
       <w:r>
         <w:rPr>
           <w:rFonts w:asciiTheme="minorHAnsi" w:hAnsiTheme="minorHAnsi"/>
@@ -3454,8 +3436,8 @@
         </w:rPr>
         <w:t xml:space="preserve"> </w:t>
       </w:r>
-      <w:bookmarkStart w:id="2" w:name="_Toc413660631"/>
-      <w:bookmarkStart w:id="3" w:name="_Toc413660905"/>
+      <w:bookmarkStart w:id="4" w:name="_Toc413660631"/>
+      <w:bookmarkStart w:id="5" w:name="_Toc413660905"/>
     </w:p>
     <w:p>
       <w:pPr>
@@ -3470,7 +3452,7 @@
           <w:szCs w:val="24"/>
         </w:rPr>
       </w:pPr>
-      <w:bookmarkStart w:id="4" w:name="_Toc414355624"/>
+      <w:bookmarkStart w:id="6" w:name="_Toc414355624"/>
       <w:r>
         <w:rPr>
           <w:rFonts w:asciiTheme="minorHAnsi" w:hAnsiTheme="minorHAnsi"/>
@@ -3479,11 +3461,11 @@
         </w:rPr>
         <w:t>Projet</w:t>
       </w:r>
-      <w:bookmarkStart w:id="5" w:name="_Toc413660632"/>
-      <w:bookmarkStart w:id="6" w:name="_Toc413660906"/>
-      <w:bookmarkEnd w:id="2"/>
-      <w:bookmarkEnd w:id="3"/>
+      <w:bookmarkStart w:id="7" w:name="_Toc413660632"/>
+      <w:bookmarkStart w:id="8" w:name="_Toc413660906"/>
       <w:bookmarkEnd w:id="4"/>
+      <w:bookmarkEnd w:id="5"/>
+      <w:bookmarkEnd w:id="6"/>
     </w:p>
     <w:p>
       <w:pPr>
@@ -3499,7 +3481,7 @@
           <w:szCs w:val="20"/>
         </w:rPr>
       </w:pPr>
-      <w:bookmarkStart w:id="7" w:name="_Toc414355625"/>
+      <w:bookmarkStart w:id="9" w:name="_Toc414355625"/>
       <w:r>
         <w:rPr>
           <w:rFonts w:asciiTheme="minorHAnsi" w:hAnsiTheme="minorHAnsi"/>
@@ -3509,11 +3491,11 @@
         </w:rPr>
         <w:t>Finalité</w:t>
       </w:r>
-      <w:bookmarkStart w:id="8" w:name="_Toc413660633"/>
-      <w:bookmarkStart w:id="9" w:name="_Toc413660907"/>
-      <w:bookmarkEnd w:id="5"/>
-      <w:bookmarkEnd w:id="6"/>
+      <w:bookmarkStart w:id="10" w:name="_Toc413660633"/>
+      <w:bookmarkStart w:id="11" w:name="_Toc413660907"/>
       <w:bookmarkEnd w:id="7"/>
+      <w:bookmarkEnd w:id="8"/>
+      <w:bookmarkEnd w:id="9"/>
       <w:r>
         <w:rPr>
           <w:rFonts w:asciiTheme="minorHAnsi" w:hAnsiTheme="minorHAnsi"/>
@@ -3547,7 +3529,7 @@
           <w:szCs w:val="20"/>
         </w:rPr>
       </w:pPr>
-      <w:bookmarkStart w:id="10" w:name="_Toc414355626"/>
+      <w:bookmarkStart w:id="12" w:name="_Toc414355626"/>
       <w:r>
         <w:rPr>
           <w:rFonts w:asciiTheme="minorHAnsi" w:hAnsiTheme="minorHAnsi"/>
@@ -3557,11 +3539,11 @@
         </w:rPr>
         <w:t>Espérance de retour sur investissement</w:t>
       </w:r>
-      <w:bookmarkStart w:id="11" w:name="_Toc413660634"/>
-      <w:bookmarkStart w:id="12" w:name="_Toc413660908"/>
-      <w:bookmarkEnd w:id="8"/>
-      <w:bookmarkEnd w:id="9"/>
+      <w:bookmarkStart w:id="13" w:name="_Toc413660634"/>
+      <w:bookmarkStart w:id="14" w:name="_Toc413660908"/>
       <w:bookmarkEnd w:id="10"/>
+      <w:bookmarkEnd w:id="11"/>
+      <w:bookmarkEnd w:id="12"/>
     </w:p>
     <w:p>
       <w:pPr>
@@ -3584,7 +3566,7 @@
           <w:rFonts w:asciiTheme="minorHAnsi" w:hAnsiTheme="minorHAnsi"/>
         </w:rPr>
       </w:pPr>
-      <w:bookmarkStart w:id="13" w:name="_Toc414355627"/>
+      <w:bookmarkStart w:id="15" w:name="_Toc414355627"/>
       <w:r>
         <w:rPr>
           <w:rFonts w:asciiTheme="minorHAnsi" w:hAnsiTheme="minorHAnsi"/>
@@ -3593,17 +3575,17 @@
         </w:rPr>
         <w:t>Contexte</w:t>
       </w:r>
-      <w:bookmarkEnd w:id="11"/>
-      <w:bookmarkEnd w:id="12"/>
       <w:bookmarkEnd w:id="13"/>
+      <w:bookmarkEnd w:id="14"/>
+      <w:bookmarkEnd w:id="15"/>
       <w:r>
         <w:rPr>
           <w:rFonts w:asciiTheme="minorHAnsi" w:hAnsiTheme="minorHAnsi"/>
         </w:rPr>
         <w:t xml:space="preserve"> </w:t>
       </w:r>
-      <w:bookmarkStart w:id="14" w:name="_Toc413660635"/>
-      <w:bookmarkStart w:id="15" w:name="_Toc413660909"/>
+      <w:bookmarkStart w:id="16" w:name="_Toc413660635"/>
+      <w:bookmarkStart w:id="17" w:name="_Toc413660909"/>
     </w:p>
     <w:p>
       <w:pPr>
@@ -3619,7 +3601,7 @@
           <w:szCs w:val="20"/>
         </w:rPr>
       </w:pPr>
-      <w:bookmarkStart w:id="16" w:name="_Toc414355628"/>
+      <w:bookmarkStart w:id="18" w:name="_Toc414355628"/>
       <w:r>
         <w:rPr>
           <w:rFonts w:asciiTheme="minorHAnsi" w:hAnsiTheme="minorHAnsi"/>
@@ -3629,11 +3611,11 @@
         </w:rPr>
         <w:t>Situation du projet par rapport aux autres projets de l’entreprise</w:t>
       </w:r>
-      <w:bookmarkStart w:id="17" w:name="_Toc413660636"/>
-      <w:bookmarkStart w:id="18" w:name="_Toc413660910"/>
-      <w:bookmarkEnd w:id="14"/>
-      <w:bookmarkEnd w:id="15"/>
+      <w:bookmarkStart w:id="19" w:name="_Toc413660636"/>
+      <w:bookmarkStart w:id="20" w:name="_Toc413660910"/>
       <w:bookmarkEnd w:id="16"/>
+      <w:bookmarkEnd w:id="17"/>
+      <w:bookmarkEnd w:id="18"/>
     </w:p>
     <w:p>
       <w:pPr>
@@ -3649,7 +3631,7 @@
           <w:szCs w:val="20"/>
         </w:rPr>
       </w:pPr>
-      <w:bookmarkStart w:id="19" w:name="_Toc414355629"/>
+      <w:bookmarkStart w:id="21" w:name="_Toc414355629"/>
       <w:r>
         <w:rPr>
           <w:rFonts w:asciiTheme="minorHAnsi" w:hAnsiTheme="minorHAnsi"/>
@@ -3668,9 +3650,9 @@
         </w:rPr>
         <w:t>tudes déjà effectuées</w:t>
       </w:r>
-      <w:bookmarkEnd w:id="17"/>
-      <w:bookmarkEnd w:id="18"/>
       <w:bookmarkEnd w:id="19"/>
+      <w:bookmarkEnd w:id="20"/>
+      <w:bookmarkEnd w:id="21"/>
       <w:r>
         <w:rPr>
           <w:rFonts w:asciiTheme="minorHAnsi" w:hAnsiTheme="minorHAnsi"/>
@@ -3680,8 +3662,8 @@
         </w:rPr>
         <w:t xml:space="preserve"> </w:t>
       </w:r>
-      <w:bookmarkStart w:id="20" w:name="_Toc413660637"/>
-      <w:bookmarkStart w:id="21" w:name="_Toc413660911"/>
+      <w:bookmarkStart w:id="22" w:name="_Toc413660637"/>
+      <w:bookmarkStart w:id="23" w:name="_Toc413660911"/>
     </w:p>
     <w:p>
       <w:pPr>
@@ -3697,7 +3679,7 @@
           <w:szCs w:val="20"/>
         </w:rPr>
       </w:pPr>
-      <w:bookmarkStart w:id="22" w:name="_Toc414355630"/>
+      <w:bookmarkStart w:id="24" w:name="_Toc414355630"/>
       <w:r>
         <w:rPr>
           <w:rFonts w:asciiTheme="minorHAnsi" w:hAnsiTheme="minorHAnsi"/>
@@ -3707,9 +3689,9 @@
         </w:rPr>
         <w:t>Études menées sur des sujets voisins</w:t>
       </w:r>
-      <w:bookmarkEnd w:id="20"/>
-      <w:bookmarkEnd w:id="21"/>
       <w:bookmarkEnd w:id="22"/>
+      <w:bookmarkEnd w:id="23"/>
+      <w:bookmarkEnd w:id="24"/>
       <w:r>
         <w:rPr>
           <w:rFonts w:asciiTheme="minorHAnsi" w:hAnsiTheme="minorHAnsi"/>
@@ -3719,8 +3701,8 @@
         </w:rPr>
         <w:t xml:space="preserve"> </w:t>
       </w:r>
-      <w:bookmarkStart w:id="23" w:name="_Toc413660638"/>
-      <w:bookmarkStart w:id="24" w:name="_Toc413660912"/>
+      <w:bookmarkStart w:id="25" w:name="_Toc413660638"/>
+      <w:bookmarkStart w:id="26" w:name="_Toc413660912"/>
     </w:p>
     <w:p>
       <w:pPr>
@@ -3736,7 +3718,7 @@
           <w:szCs w:val="20"/>
         </w:rPr>
       </w:pPr>
-      <w:bookmarkStart w:id="25" w:name="_Toc414355631"/>
+      <w:bookmarkStart w:id="27" w:name="_Toc414355631"/>
       <w:r>
         <w:rPr>
           <w:rFonts w:asciiTheme="minorHAnsi" w:hAnsiTheme="minorHAnsi"/>
@@ -3746,9 +3728,9 @@
         </w:rPr>
         <w:t>Suites prévues</w:t>
       </w:r>
-      <w:bookmarkEnd w:id="23"/>
-      <w:bookmarkEnd w:id="24"/>
       <w:bookmarkEnd w:id="25"/>
+      <w:bookmarkEnd w:id="26"/>
+      <w:bookmarkEnd w:id="27"/>
       <w:r>
         <w:rPr>
           <w:rFonts w:asciiTheme="minorHAnsi" w:hAnsiTheme="minorHAnsi"/>
@@ -3758,8 +3740,8 @@
         </w:rPr>
         <w:t xml:space="preserve"> </w:t>
       </w:r>
-      <w:bookmarkStart w:id="26" w:name="_Toc413660639"/>
-      <w:bookmarkStart w:id="27" w:name="_Toc413660913"/>
+      <w:bookmarkStart w:id="28" w:name="_Toc413660639"/>
+      <w:bookmarkStart w:id="29" w:name="_Toc413660913"/>
     </w:p>
     <w:p>
       <w:pPr>
@@ -3775,7 +3757,7 @@
           <w:szCs w:val="20"/>
         </w:rPr>
       </w:pPr>
-      <w:bookmarkStart w:id="28" w:name="_Toc414355632"/>
+      <w:bookmarkStart w:id="30" w:name="_Toc414355632"/>
       <w:r>
         <w:rPr>
           <w:rFonts w:asciiTheme="minorHAnsi" w:hAnsiTheme="minorHAnsi"/>
@@ -3785,9 +3767,9 @@
         </w:rPr>
         <w:t>Nature des prestations demandées</w:t>
       </w:r>
-      <w:bookmarkEnd w:id="26"/>
-      <w:bookmarkEnd w:id="27"/>
       <w:bookmarkEnd w:id="28"/>
+      <w:bookmarkEnd w:id="29"/>
+      <w:bookmarkEnd w:id="30"/>
       <w:r>
         <w:rPr>
           <w:rFonts w:asciiTheme="minorHAnsi" w:hAnsiTheme="minorHAnsi"/>
@@ -3797,8 +3779,8 @@
         </w:rPr>
         <w:t xml:space="preserve"> </w:t>
       </w:r>
-      <w:bookmarkStart w:id="29" w:name="_Toc413660640"/>
-      <w:bookmarkStart w:id="30" w:name="_Toc413660914"/>
+      <w:bookmarkStart w:id="31" w:name="_Toc413660640"/>
+      <w:bookmarkStart w:id="32" w:name="_Toc413660914"/>
     </w:p>
     <w:p>
       <w:pPr>
@@ -3814,7 +3796,7 @@
           <w:szCs w:val="20"/>
         </w:rPr>
       </w:pPr>
-      <w:bookmarkStart w:id="31" w:name="_Toc414355633"/>
+      <w:bookmarkStart w:id="33" w:name="_Toc414355633"/>
       <w:r>
         <w:rPr>
           <w:rFonts w:asciiTheme="minorHAnsi" w:hAnsiTheme="minorHAnsi"/>
@@ -3824,8 +3806,8 @@
         </w:rPr>
         <w:t>Parties concernées par le déroulement du projet et ses résultats</w:t>
       </w:r>
-      <w:bookmarkEnd w:id="29"/>
-      <w:bookmarkEnd w:id="30"/>
+      <w:bookmarkEnd w:id="31"/>
+      <w:bookmarkEnd w:id="32"/>
       <w:r>
         <w:rPr>
           <w:rFonts w:asciiTheme="minorHAnsi" w:hAnsiTheme="minorHAnsi"/>
@@ -3835,7 +3817,7 @@
         </w:rPr>
         <w:t xml:space="preserve"> (demandeurs, utilisateurs)</w:t>
       </w:r>
-      <w:bookmarkEnd w:id="31"/>
+      <w:bookmarkEnd w:id="33"/>
       <w:r>
         <w:rPr>
           <w:rFonts w:asciiTheme="minorHAnsi" w:hAnsiTheme="minorHAnsi"/>
@@ -3845,8 +3827,8 @@
         </w:rPr>
         <w:t xml:space="preserve"> </w:t>
       </w:r>
-      <w:bookmarkStart w:id="32" w:name="_Toc413660641"/>
-      <w:bookmarkStart w:id="33" w:name="_Toc413660915"/>
+      <w:bookmarkStart w:id="34" w:name="_Toc413660641"/>
+      <w:bookmarkStart w:id="35" w:name="_Toc413660915"/>
     </w:p>
     <w:p>
       <w:pPr>
@@ -3862,7 +3844,7 @@
           <w:szCs w:val="20"/>
         </w:rPr>
       </w:pPr>
-      <w:bookmarkStart w:id="34" w:name="_Toc414355634"/>
+      <w:bookmarkStart w:id="36" w:name="_Toc414355634"/>
       <w:r>
         <w:rPr>
           <w:rFonts w:asciiTheme="minorHAnsi" w:hAnsiTheme="minorHAnsi"/>
@@ -3872,9 +3854,9 @@
         </w:rPr>
         <w:t>Caractère confidentiel s'il y a lieu</w:t>
       </w:r>
-      <w:bookmarkEnd w:id="32"/>
-      <w:bookmarkEnd w:id="33"/>
       <w:bookmarkEnd w:id="34"/>
+      <w:bookmarkEnd w:id="35"/>
+      <w:bookmarkEnd w:id="36"/>
       <w:r>
         <w:rPr>
           <w:rFonts w:asciiTheme="minorHAnsi" w:hAnsiTheme="minorHAnsi"/>
@@ -3884,8 +3866,8 @@
         </w:rPr>
         <w:t xml:space="preserve"> </w:t>
       </w:r>
-      <w:bookmarkStart w:id="35" w:name="_Toc413660642"/>
-      <w:bookmarkStart w:id="36" w:name="_Toc413660916"/>
+      <w:bookmarkStart w:id="37" w:name="_Toc413660642"/>
+      <w:bookmarkStart w:id="38" w:name="_Toc413660916"/>
     </w:p>
     <w:p>
       <w:pPr>
@@ -3905,8 +3887,8 @@
           <w:rFonts w:asciiTheme="minorHAnsi" w:hAnsiTheme="minorHAnsi"/>
         </w:rPr>
       </w:pPr>
-      <w:bookmarkStart w:id="37" w:name="_Toc414019234"/>
-      <w:bookmarkStart w:id="38" w:name="_Toc414355635"/>
+      <w:bookmarkStart w:id="39" w:name="_Toc414019234"/>
+      <w:bookmarkStart w:id="40" w:name="_Toc414355635"/>
       <w:r>
         <w:rPr>
           <w:rFonts w:asciiTheme="minorHAnsi" w:hAnsiTheme="minorHAnsi"/>
@@ -3916,36 +3898,36 @@
         <w:lastRenderedPageBreak/>
         <w:t>Énoncé du besoin</w:t>
       </w:r>
+      <w:bookmarkEnd w:id="39"/>
+      <w:r>
+        <w:rPr>
+          <w:rFonts w:asciiTheme="minorHAnsi" w:hAnsiTheme="minorHAnsi"/>
+        </w:rPr>
+        <w:t xml:space="preserve"> (finalités du produit pour le futur utilisateur tel que prévu par le </w:t>
+      </w:r>
+      <w:r>
+        <w:rPr>
+          <w:rFonts w:asciiTheme="minorHAnsi" w:hAnsiTheme="minorHAnsi"/>
+        </w:rPr>
+        <w:t xml:space="preserve">         </w:t>
+      </w:r>
+      <w:r>
+        <w:rPr>
+          <w:rFonts w:asciiTheme="minorHAnsi" w:hAnsiTheme="minorHAnsi"/>
+        </w:rPr>
+        <w:t>demandeur)</w:t>
+      </w:r>
       <w:bookmarkEnd w:id="37"/>
+      <w:bookmarkEnd w:id="38"/>
+      <w:bookmarkEnd w:id="40"/>
       <w:r>
         <w:rPr>
           <w:rFonts w:asciiTheme="minorHAnsi" w:hAnsiTheme="minorHAnsi"/>
         </w:rPr>
-        <w:t xml:space="preserve"> (finalités du produit pour le futur utilisateur tel que prévu par le </w:t>
-      </w:r>
-      <w:r>
-        <w:rPr>
-          <w:rFonts w:asciiTheme="minorHAnsi" w:hAnsiTheme="minorHAnsi"/>
-        </w:rPr>
-        <w:t xml:space="preserve">         </w:t>
-      </w:r>
-      <w:r>
-        <w:rPr>
-          <w:rFonts w:asciiTheme="minorHAnsi" w:hAnsiTheme="minorHAnsi"/>
-        </w:rPr>
-        <w:t>demandeur)</w:t>
-      </w:r>
-      <w:bookmarkEnd w:id="35"/>
-      <w:bookmarkEnd w:id="36"/>
-      <w:bookmarkEnd w:id="38"/>
-      <w:r>
-        <w:rPr>
-          <w:rFonts w:asciiTheme="minorHAnsi" w:hAnsiTheme="minorHAnsi"/>
-        </w:rPr>
         <w:t xml:space="preserve"> </w:t>
       </w:r>
-      <w:bookmarkStart w:id="39" w:name="_Toc413660643"/>
-      <w:bookmarkStart w:id="40" w:name="_Toc413660917"/>
+      <w:bookmarkStart w:id="41" w:name="_Toc413660643"/>
+      <w:bookmarkStart w:id="42" w:name="_Toc413660917"/>
     </w:p>
     <w:p>
       <w:pPr>
@@ -3967,7 +3949,7 @@
           <w:szCs w:val="24"/>
         </w:rPr>
       </w:pPr>
-      <w:bookmarkStart w:id="41" w:name="_Toc414355636"/>
+      <w:bookmarkStart w:id="43" w:name="_Toc414355636"/>
       <w:r>
         <w:rPr>
           <w:rFonts w:asciiTheme="minorHAnsi" w:hAnsiTheme="minorHAnsi"/>
@@ -3976,9 +3958,9 @@
         </w:rPr>
         <w:t>Environnement du produit recherché</w:t>
       </w:r>
-      <w:bookmarkEnd w:id="39"/>
-      <w:bookmarkEnd w:id="40"/>
       <w:bookmarkEnd w:id="41"/>
+      <w:bookmarkEnd w:id="42"/>
+      <w:bookmarkEnd w:id="43"/>
       <w:r>
         <w:rPr>
           <w:rFonts w:asciiTheme="minorHAnsi" w:hAnsiTheme="minorHAnsi"/>
@@ -3987,8 +3969,8 @@
         </w:rPr>
         <w:t xml:space="preserve"> </w:t>
       </w:r>
-      <w:bookmarkStart w:id="42" w:name="_Toc413660644"/>
-      <w:bookmarkStart w:id="43" w:name="_Toc413660918"/>
+      <w:bookmarkStart w:id="44" w:name="_Toc413660644"/>
+      <w:bookmarkStart w:id="45" w:name="_Toc413660918"/>
     </w:p>
     <w:p>
       <w:pPr>
@@ -4004,7 +3986,7 @@
           <w:szCs w:val="20"/>
         </w:rPr>
       </w:pPr>
-      <w:bookmarkStart w:id="44" w:name="_Toc414355637"/>
+      <w:bookmarkStart w:id="46" w:name="_Toc414355637"/>
       <w:r>
         <w:rPr>
           <w:rFonts w:asciiTheme="minorHAnsi" w:hAnsiTheme="minorHAnsi"/>
@@ -4014,9 +3996,9 @@
         </w:rPr>
         <w:t>Listes exhaustives des éléments (personnes, équipements, matières…) et contraintes (environnement)</w:t>
       </w:r>
-      <w:bookmarkEnd w:id="42"/>
-      <w:bookmarkEnd w:id="43"/>
       <w:bookmarkEnd w:id="44"/>
+      <w:bookmarkEnd w:id="45"/>
+      <w:bookmarkEnd w:id="46"/>
       <w:r>
         <w:rPr>
           <w:rFonts w:asciiTheme="minorHAnsi" w:hAnsiTheme="minorHAnsi"/>
@@ -4026,8 +4008,8 @@
         </w:rPr>
         <w:t xml:space="preserve"> </w:t>
       </w:r>
-      <w:bookmarkStart w:id="45" w:name="_Toc413660645"/>
-      <w:bookmarkStart w:id="46" w:name="_Toc413660919"/>
+      <w:bookmarkStart w:id="47" w:name="_Toc413660645"/>
+      <w:bookmarkStart w:id="48" w:name="_Toc413660919"/>
     </w:p>
     <w:p>
       <w:pPr>
@@ -4043,7 +4025,7 @@
           <w:szCs w:val="20"/>
         </w:rPr>
       </w:pPr>
-      <w:bookmarkStart w:id="47" w:name="_Toc414355638"/>
+      <w:bookmarkStart w:id="49" w:name="_Toc414355638"/>
       <w:r>
         <w:rPr>
           <w:rFonts w:asciiTheme="minorHAnsi" w:hAnsiTheme="minorHAnsi"/>
@@ -4053,9 +4035,9 @@
         </w:rPr>
         <w:t>Caractéristiques pour chaque élément de l’environnement</w:t>
       </w:r>
-      <w:bookmarkEnd w:id="45"/>
-      <w:bookmarkEnd w:id="46"/>
       <w:bookmarkEnd w:id="47"/>
+      <w:bookmarkEnd w:id="48"/>
+      <w:bookmarkEnd w:id="49"/>
       <w:r>
         <w:rPr>
           <w:rFonts w:asciiTheme="minorHAnsi" w:hAnsiTheme="minorHAnsi"/>
@@ -4083,9 +4065,9 @@
           <w:sz w:val="28"/>
         </w:rPr>
       </w:pPr>
-      <w:bookmarkStart w:id="48" w:name="_Toc413660646"/>
-      <w:bookmarkStart w:id="49" w:name="_Toc413660920"/>
-      <w:bookmarkStart w:id="50" w:name="_Toc414355639"/>
+      <w:bookmarkStart w:id="50" w:name="_Toc413660646"/>
+      <w:bookmarkStart w:id="51" w:name="_Toc413660920"/>
+      <w:bookmarkStart w:id="52" w:name="_Toc414355639"/>
       <w:r>
         <w:rPr>
           <w:rFonts w:asciiTheme="minorHAnsi" w:hAnsiTheme="minorHAnsi"/>
@@ -4094,10 +4076,10 @@
         <w:lastRenderedPageBreak/>
         <w:t>Expression fonctionnelle du besoin Diagramme de cas d’utilisation</w:t>
       </w:r>
-      <w:bookmarkStart w:id="51" w:name="_Toc413660921"/>
-      <w:bookmarkEnd w:id="48"/>
-      <w:bookmarkEnd w:id="49"/>
+      <w:bookmarkStart w:id="53" w:name="_Toc413660921"/>
       <w:bookmarkEnd w:id="50"/>
+      <w:bookmarkEnd w:id="51"/>
+      <w:bookmarkEnd w:id="52"/>
     </w:p>
     <w:p>
       <w:pPr>
@@ -4213,7 +4195,7 @@
             <w:shd w:val="clear" w:color="auto" w:fill="A6A6A6" w:themeFill="background1" w:themeFillShade="A6"/>
             <w:vAlign w:val="center"/>
           </w:tcPr>
-          <w:bookmarkEnd w:id="51"/>
+          <w:bookmarkEnd w:id="53"/>
           <w:p>
             <w:pPr>
               <w:jc w:val="center"/>
@@ -4332,7 +4314,7 @@
                 <w:szCs w:val="24"/>
               </w:rPr>
             </w:pPr>
-            <w:bookmarkStart w:id="52" w:name="_Toc414355640"/>
+            <w:bookmarkStart w:id="54" w:name="_Toc414355640"/>
             <w:r>
               <w:rPr>
                 <w:rFonts w:asciiTheme="minorHAnsi" w:hAnsiTheme="minorHAnsi"/>
@@ -4343,7 +4325,7 @@
               </w:rPr>
               <w:t>Fonctions Principales</w:t>
             </w:r>
-            <w:bookmarkEnd w:id="52"/>
+            <w:bookmarkEnd w:id="54"/>
           </w:p>
         </w:tc>
       </w:tr>
@@ -4694,7 +4676,7 @@
       </w:tr>
     </w:tbl>
     <w:p>
-      <w:bookmarkStart w:id="53" w:name="_Toc414355641"/>
+      <w:bookmarkStart w:id="55" w:name="_Toc414355641"/>
       <w:r>
         <w:rPr>
           <w:bCs/>
@@ -4745,7 +4727,7 @@
               <w:lastRenderedPageBreak/>
               <w:t>Fonctions Complémentaires</w:t>
             </w:r>
-            <w:bookmarkEnd w:id="53"/>
+            <w:bookmarkEnd w:id="55"/>
           </w:p>
         </w:tc>
       </w:tr>
@@ -5173,15 +5155,13 @@
       </w:tr>
     </w:tbl>
     <w:p>
-      <w:bookmarkStart w:id="54" w:name="_Toc414355642"/>
+      <w:bookmarkStart w:id="56" w:name="_Toc414355642"/>
       <w:r>
         <w:rPr>
           <w:bCs/>
         </w:rPr>
         <w:br w:type="page"/>
       </w:r>
-      <w:bookmarkStart w:id="55" w:name="_GoBack"/>
-      <w:bookmarkEnd w:id="55"/>
     </w:p>
     <w:tbl>
       <w:tblPr>
@@ -5226,7 +5206,7 @@
               <w:lastRenderedPageBreak/>
               <w:t>Fonctions Techniques</w:t>
             </w:r>
-            <w:bookmarkEnd w:id="54"/>
+            <w:bookmarkEnd w:id="56"/>
           </w:p>
         </w:tc>
       </w:tr>
@@ -5507,9 +5487,9 @@
           <w:sz w:val="28"/>
         </w:rPr>
       </w:pPr>
-      <w:bookmarkStart w:id="56" w:name="_Toc413660654"/>
-      <w:bookmarkStart w:id="57" w:name="_Toc413660929"/>
-      <w:bookmarkStart w:id="58" w:name="_Toc414355643"/>
+      <w:bookmarkStart w:id="57" w:name="_Toc413660654"/>
+      <w:bookmarkStart w:id="58" w:name="_Toc413660929"/>
+      <w:bookmarkStart w:id="59" w:name="_Toc414355643"/>
       <w:r>
         <w:rPr>
           <w:rFonts w:asciiTheme="minorHAnsi" w:hAnsiTheme="minorHAnsi"/>
@@ -5518,11 +5498,11 @@
         <w:lastRenderedPageBreak/>
         <w:t>Cadre de réponse</w:t>
       </w:r>
-      <w:bookmarkStart w:id="59" w:name="_Toc413660655"/>
-      <w:bookmarkStart w:id="60" w:name="_Toc413660930"/>
-      <w:bookmarkEnd w:id="56"/>
+      <w:bookmarkStart w:id="60" w:name="_Toc413660655"/>
+      <w:bookmarkStart w:id="61" w:name="_Toc413660930"/>
       <w:bookmarkEnd w:id="57"/>
       <w:bookmarkEnd w:id="58"/>
+      <w:bookmarkEnd w:id="59"/>
     </w:p>
     <w:p>
       <w:pPr>
@@ -5572,7 +5552,7 @@
           <w:szCs w:val="24"/>
         </w:rPr>
       </w:pPr>
-      <w:bookmarkStart w:id="61" w:name="_Toc414355644"/>
+      <w:bookmarkStart w:id="62" w:name="_Toc414355644"/>
       <w:r>
         <w:rPr>
           <w:rFonts w:asciiTheme="minorHAnsi" w:hAnsiTheme="minorHAnsi"/>
@@ -5581,11 +5561,11 @@
         </w:rPr>
         <w:t>Pour chaque fonction</w:t>
       </w:r>
-      <w:bookmarkStart w:id="62" w:name="_Toc413660656"/>
-      <w:bookmarkStart w:id="63" w:name="_Toc413660931"/>
-      <w:bookmarkEnd w:id="59"/>
+      <w:bookmarkStart w:id="63" w:name="_Toc413660656"/>
+      <w:bookmarkStart w:id="64" w:name="_Toc413660931"/>
       <w:bookmarkEnd w:id="60"/>
       <w:bookmarkEnd w:id="61"/>
+      <w:bookmarkEnd w:id="62"/>
     </w:p>
     <w:p>
       <w:pPr>
@@ -5601,7 +5581,7 @@
           <w:szCs w:val="20"/>
         </w:rPr>
       </w:pPr>
-      <w:bookmarkStart w:id="64" w:name="_Toc414355645"/>
+      <w:bookmarkStart w:id="65" w:name="_Toc414355645"/>
       <w:r>
         <w:rPr>
           <w:rFonts w:asciiTheme="minorHAnsi" w:hAnsiTheme="minorHAnsi"/>
@@ -5611,11 +5591,11 @@
         </w:rPr>
         <w:t>Solution proposée</w:t>
       </w:r>
-      <w:bookmarkStart w:id="65" w:name="_Toc413660657"/>
-      <w:bookmarkStart w:id="66" w:name="_Toc413660932"/>
-      <w:bookmarkEnd w:id="62"/>
+      <w:bookmarkStart w:id="66" w:name="_Toc413660657"/>
+      <w:bookmarkStart w:id="67" w:name="_Toc413660932"/>
       <w:bookmarkEnd w:id="63"/>
       <w:bookmarkEnd w:id="64"/>
+      <w:bookmarkEnd w:id="65"/>
     </w:p>
     <w:p>
       <w:pPr>
@@ -5683,7 +5663,7 @@
           <w:szCs w:val="20"/>
         </w:rPr>
       </w:pPr>
-      <w:bookmarkStart w:id="67" w:name="_Toc414355646"/>
+      <w:bookmarkStart w:id="68" w:name="_Toc414355646"/>
       <w:r>
         <w:rPr>
           <w:rFonts w:asciiTheme="minorHAnsi" w:hAnsiTheme="minorHAnsi"/>
@@ -5693,11 +5673,11 @@
         </w:rPr>
         <w:t>Niveau atteint pour chaque critère d’appréciation de cette fonction et modalités de contrôle</w:t>
       </w:r>
-      <w:bookmarkStart w:id="68" w:name="_Toc413660658"/>
-      <w:bookmarkStart w:id="69" w:name="_Toc413660933"/>
-      <w:bookmarkEnd w:id="65"/>
+      <w:bookmarkStart w:id="69" w:name="_Toc413660658"/>
+      <w:bookmarkStart w:id="70" w:name="_Toc413660933"/>
       <w:bookmarkEnd w:id="66"/>
       <w:bookmarkEnd w:id="67"/>
+      <w:bookmarkEnd w:id="68"/>
     </w:p>
     <w:p>
       <w:pPr>
@@ -5713,7 +5693,7 @@
           <w:szCs w:val="20"/>
         </w:rPr>
       </w:pPr>
-      <w:bookmarkStart w:id="70" w:name="_Toc414355647"/>
+      <w:bookmarkStart w:id="71" w:name="_Toc414355647"/>
       <w:r>
         <w:rPr>
           <w:rFonts w:asciiTheme="minorHAnsi" w:hAnsiTheme="minorHAnsi"/>
@@ -5723,11 +5703,11 @@
         </w:rPr>
         <w:t>Part du prix attribué à chaque fonction</w:t>
       </w:r>
-      <w:bookmarkStart w:id="71" w:name="_Toc413660659"/>
-      <w:bookmarkStart w:id="72" w:name="_Toc413660934"/>
-      <w:bookmarkEnd w:id="68"/>
+      <w:bookmarkStart w:id="72" w:name="_Toc413660659"/>
+      <w:bookmarkStart w:id="73" w:name="_Toc413660934"/>
       <w:bookmarkEnd w:id="69"/>
       <w:bookmarkEnd w:id="70"/>
+      <w:bookmarkEnd w:id="71"/>
     </w:p>
     <w:p>
       <w:pPr>
@@ -5749,8 +5729,8 @@
           <w:szCs w:val="24"/>
         </w:rPr>
       </w:pPr>
-      <w:bookmarkStart w:id="73" w:name="_Toc414019240"/>
-      <w:bookmarkStart w:id="74" w:name="_Toc414355648"/>
+      <w:bookmarkStart w:id="74" w:name="_Toc414019240"/>
+      <w:bookmarkStart w:id="75" w:name="_Toc414355648"/>
       <w:r>
         <w:rPr>
           <w:rFonts w:asciiTheme="minorHAnsi" w:hAnsiTheme="minorHAnsi"/>
@@ -5759,10 +5739,10 @@
         </w:rPr>
         <w:t>Pour l’ensemble du produi</w:t>
       </w:r>
-      <w:bookmarkStart w:id="75" w:name="_Toc413660660"/>
-      <w:bookmarkStart w:id="76" w:name="_Toc413660935"/>
-      <w:bookmarkEnd w:id="71"/>
+      <w:bookmarkStart w:id="76" w:name="_Toc413660660"/>
+      <w:bookmarkStart w:id="77" w:name="_Toc413660935"/>
       <w:bookmarkEnd w:id="72"/>
+      <w:bookmarkEnd w:id="73"/>
       <w:r>
         <w:rPr>
           <w:rFonts w:asciiTheme="minorHAnsi" w:hAnsiTheme="minorHAnsi"/>
@@ -5771,8 +5751,8 @@
         </w:rPr>
         <w:t>t</w:t>
       </w:r>
-      <w:bookmarkEnd w:id="73"/>
       <w:bookmarkEnd w:id="74"/>
+      <w:bookmarkEnd w:id="75"/>
     </w:p>
     <w:p>
       <w:pPr>
@@ -5794,7 +5774,7 @@
         </w:rPr>
         <w:t xml:space="preserve"> </w:t>
       </w:r>
-      <w:bookmarkStart w:id="77" w:name="_Toc414355649"/>
+      <w:bookmarkStart w:id="78" w:name="_Toc414355649"/>
       <w:r>
         <w:rPr>
           <w:rFonts w:asciiTheme="minorHAnsi" w:hAnsiTheme="minorHAnsi"/>
@@ -5804,11 +5784,11 @@
         </w:rPr>
         <w:t>Prix de la réalisation de la version de base</w:t>
       </w:r>
-      <w:bookmarkStart w:id="78" w:name="_Toc413660661"/>
-      <w:bookmarkStart w:id="79" w:name="_Toc413660936"/>
-      <w:bookmarkEnd w:id="75"/>
+      <w:bookmarkStart w:id="79" w:name="_Toc413660661"/>
+      <w:bookmarkStart w:id="80" w:name="_Toc413660936"/>
       <w:bookmarkEnd w:id="76"/>
       <w:bookmarkEnd w:id="77"/>
+      <w:bookmarkEnd w:id="78"/>
     </w:p>
     <w:p>
       <w:pPr>
@@ -5824,7 +5804,7 @@
           <w:szCs w:val="20"/>
         </w:rPr>
       </w:pPr>
-      <w:bookmarkStart w:id="80" w:name="_Toc414355650"/>
+      <w:bookmarkStart w:id="81" w:name="_Toc414355650"/>
       <w:r>
         <w:rPr>
           <w:rFonts w:asciiTheme="minorHAnsi" w:hAnsiTheme="minorHAnsi"/>
@@ -5834,11 +5814,11 @@
         </w:rPr>
         <w:t>Options et variantes proposées non retenues au cahier des charges</w:t>
       </w:r>
-      <w:bookmarkStart w:id="81" w:name="_Toc413660662"/>
-      <w:bookmarkStart w:id="82" w:name="_Toc413660937"/>
-      <w:bookmarkEnd w:id="78"/>
+      <w:bookmarkStart w:id="82" w:name="_Toc413660662"/>
+      <w:bookmarkStart w:id="83" w:name="_Toc413660937"/>
       <w:bookmarkEnd w:id="79"/>
       <w:bookmarkEnd w:id="80"/>
+      <w:bookmarkEnd w:id="81"/>
     </w:p>
     <w:p>
       <w:pPr>
@@ -5854,7 +5834,7 @@
           <w:szCs w:val="20"/>
         </w:rPr>
       </w:pPr>
-      <w:bookmarkStart w:id="83" w:name="_Toc414355651"/>
+      <w:bookmarkStart w:id="84" w:name="_Toc414355651"/>
       <w:r>
         <w:rPr>
           <w:rFonts w:asciiTheme="minorHAnsi" w:hAnsiTheme="minorHAnsi"/>
@@ -5864,11 +5844,11 @@
         </w:rPr>
         <w:t>Mesures prises pour respecter les contraintes et leurs conséquences économiques</w:t>
       </w:r>
-      <w:bookmarkStart w:id="84" w:name="_Toc413660663"/>
-      <w:bookmarkStart w:id="85" w:name="_Toc413660938"/>
-      <w:bookmarkEnd w:id="81"/>
+      <w:bookmarkStart w:id="85" w:name="_Toc413660663"/>
+      <w:bookmarkStart w:id="86" w:name="_Toc413660938"/>
       <w:bookmarkEnd w:id="82"/>
       <w:bookmarkEnd w:id="83"/>
+      <w:bookmarkEnd w:id="84"/>
     </w:p>
     <w:p>
       <w:pPr>
@@ -5884,7 +5864,7 @@
           <w:szCs w:val="20"/>
         </w:rPr>
       </w:pPr>
-      <w:bookmarkStart w:id="86" w:name="_Toc414355652"/>
+      <w:bookmarkStart w:id="87" w:name="_Toc414355652"/>
       <w:r>
         <w:rPr>
           <w:rFonts w:asciiTheme="minorHAnsi" w:hAnsiTheme="minorHAnsi"/>
@@ -5894,11 +5874,11 @@
         </w:rPr>
         <w:t>Outils d’installation, de maintenance … à prévoir</w:t>
       </w:r>
-      <w:bookmarkStart w:id="87" w:name="_Toc413660664"/>
-      <w:bookmarkStart w:id="88" w:name="_Toc413660939"/>
-      <w:bookmarkEnd w:id="84"/>
+      <w:bookmarkStart w:id="88" w:name="_Toc413660664"/>
+      <w:bookmarkStart w:id="89" w:name="_Toc413660939"/>
       <w:bookmarkEnd w:id="85"/>
       <w:bookmarkEnd w:id="86"/>
+      <w:bookmarkEnd w:id="87"/>
     </w:p>
     <w:p>
       <w:pPr>
@@ -5914,7 +5894,7 @@
           <w:szCs w:val="20"/>
         </w:rPr>
       </w:pPr>
-      <w:bookmarkStart w:id="89" w:name="_Toc414355653"/>
+      <w:bookmarkStart w:id="90" w:name="_Toc414355653"/>
       <w:r>
         <w:rPr>
           <w:rFonts w:asciiTheme="minorHAnsi" w:hAnsiTheme="minorHAnsi"/>
@@ -5924,11 +5904,11 @@
         </w:rPr>
         <w:t>Décomposition en modules, sous-ensembles</w:t>
       </w:r>
-      <w:bookmarkStart w:id="90" w:name="_Toc413660665"/>
-      <w:bookmarkStart w:id="91" w:name="_Toc413660940"/>
-      <w:bookmarkEnd w:id="87"/>
+      <w:bookmarkStart w:id="91" w:name="_Toc413660665"/>
+      <w:bookmarkStart w:id="92" w:name="_Toc413660940"/>
       <w:bookmarkEnd w:id="88"/>
       <w:bookmarkEnd w:id="89"/>
+      <w:bookmarkEnd w:id="90"/>
     </w:p>
     <w:p>
       <w:pPr>
@@ -5944,7 +5924,7 @@
           <w:szCs w:val="20"/>
         </w:rPr>
       </w:pPr>
-      <w:bookmarkStart w:id="92" w:name="_Toc414355654"/>
+      <w:bookmarkStart w:id="93" w:name="_Toc414355654"/>
       <w:r>
         <w:rPr>
           <w:rFonts w:asciiTheme="minorHAnsi" w:hAnsiTheme="minorHAnsi"/>
@@ -5954,9 +5934,9 @@
         </w:rPr>
         <w:t>Prévisions de fiabilité</w:t>
       </w:r>
-      <w:bookmarkEnd w:id="90"/>
       <w:bookmarkEnd w:id="91"/>
       <w:bookmarkEnd w:id="92"/>
+      <w:bookmarkEnd w:id="93"/>
       <w:r>
         <w:rPr>
           <w:rFonts w:asciiTheme="minorHAnsi" w:hAnsiTheme="minorHAnsi"/>
@@ -6113,7 +6093,7 @@
               <w:i/>
               <w:noProof/>
             </w:rPr>
-            <w:t>4</w:t>
+            <w:t>1</w:t>
           </w:r>
           <w:r>
             <w:rPr>
@@ -6295,7 +6275,7 @@
               <w:lang w:eastAsia="fr-FR"/>
             </w:rPr>
             <w:drawing>
-              <wp:anchor distT="0" distB="0" distL="114300" distR="114300" simplePos="0" relativeHeight="251659264" behindDoc="1" locked="0" layoutInCell="1" allowOverlap="1" wp14:anchorId="5FE3B427" wp14:editId="3D831F26">
+              <wp:anchor distT="0" distB="0" distL="114300" distR="114300" simplePos="0" relativeHeight="251659264" behindDoc="1" locked="0" layoutInCell="1" allowOverlap="1" wp14:anchorId="751B61C0" wp14:editId="3681FF5B">
                 <wp:simplePos x="0" y="0"/>
                 <wp:positionH relativeFrom="column">
                   <wp:posOffset>3295650</wp:posOffset>
@@ -6306,7 +6286,7 @@
                 <wp:extent cx="1680845" cy="1409700"/>
                 <wp:effectExtent l="0" t="0" r="0" b="0"/>
                 <wp:wrapNone/>
-                <wp:docPr id="1" name="Image 1" descr="C:\Users\Agnes\Documents\1-DUT Info\logos\logoIUT-Q.png"/>
+                <wp:docPr id="5" name="Image 5" descr="C:\Users\Agnes\Documents\1-DUT Info\logos\logoIUT-Q.png"/>
                 <wp:cNvGraphicFramePr>
                   <a:graphicFrameLocks xmlns:a="http://schemas.openxmlformats.org/drawingml/2006/main" noChangeAspect="1"/>
                 </wp:cNvGraphicFramePr>
@@ -9172,7 +9152,7 @@
 </file>
 
 <file path=customXml/itemProps1.xml><?xml version="1.0" encoding="utf-8"?>
-<ds:datastoreItem xmlns:ds="http://schemas.openxmlformats.org/officeDocument/2006/customXml" ds:itemID="{40E024B6-6CEA-4250-AFDB-2E6BA67698C7}">
+<ds:datastoreItem xmlns:ds="http://schemas.openxmlformats.org/officeDocument/2006/customXml" ds:itemID="{F67E37DB-3B1A-4282-ADD8-D97819204746}">
   <ds:schemaRefs>
     <ds:schemaRef ds:uri="http://schemas.openxmlformats.org/officeDocument/2006/bibliography"/>
   </ds:schemaRefs>

--- a/Projet S2/Cahier_des_charges_fonctionnel.docx
+++ b/Projet S2/Cahier_des_charges_fonctionnel.docx
@@ -7,16 +7,18 @@
         <w:pStyle w:val="TM1"/>
       </w:pPr>
       <w:bookmarkStart w:id="0" w:name="_Toc414355622"/>
+      <w:bookmarkStart w:id="1" w:name="_Toc414961899"/>
       <w:r>
         <w:rPr>
           <w:rFonts w:eastAsiaTheme="minorHAnsi" w:cstheme="minorBidi"/>
           <w:bCs w:val="0"/>
           <w:szCs w:val="22"/>
+          <w:lang w:eastAsia="fr-FR"/>
         </w:rPr>
         <mc:AlternateContent>
           <mc:Choice Requires="wps">
             <w:drawing>
-              <wp:anchor distT="0" distB="0" distL="114300" distR="114300" simplePos="0" relativeHeight="251659264" behindDoc="0" locked="0" layoutInCell="1" allowOverlap="1" wp14:editId="36B11C9B">
+              <wp:anchor distT="0" distB="0" distL="114300" distR="114300" simplePos="0" relativeHeight="251659264" behindDoc="0" locked="0" layoutInCell="1" allowOverlap="1" wp14:anchorId="0AAB6A6F" wp14:editId="6D1EDC5E">
                 <wp:simplePos x="0" y="0"/>
                 <wp:positionH relativeFrom="column">
                   <wp:align>center</wp:align>
@@ -110,7 +112,6 @@
                                 <w:numId w:val="10"/>
                               </w:numPr>
                               <w:spacing w:after="0"/>
-                              <w:jc w:val="both"/>
                               <w:rPr>
                                 <w:b/>
                                 <w:iCs/>
@@ -130,7 +131,6 @@
                             <w:pPr>
                               <w:pStyle w:val="Paragraphedeliste"/>
                               <w:spacing w:after="0"/>
-                              <w:jc w:val="both"/>
                               <w:rPr>
                                 <w:iCs/>
                                 <w:color w:val="7F7F7F" w:themeColor="text1" w:themeTint="80"/>
@@ -148,7 +148,6 @@
                             <w:pPr>
                               <w:pStyle w:val="Paragraphedeliste"/>
                               <w:spacing w:after="0"/>
-                              <w:jc w:val="both"/>
                               <w:rPr>
                                 <w:b/>
                                 <w:iCs/>
@@ -166,7 +165,6 @@
                                 <w:numId w:val="10"/>
                               </w:numPr>
                               <w:spacing w:after="0"/>
-                              <w:jc w:val="both"/>
                               <w:rPr>
                                 <w:b/>
                                 <w:iCs/>
@@ -185,7 +183,6 @@
                           <w:p>
                             <w:pPr>
                               <w:pStyle w:val="Paragraphedeliste"/>
-                              <w:jc w:val="both"/>
                               <w:rPr>
                                 <w:color w:val="808080" w:themeColor="background1" w:themeShade="80"/>
                               </w:rPr>
@@ -226,7 +223,6 @@
                           <w:p>
                             <w:pPr>
                               <w:pStyle w:val="Paragraphedeliste"/>
-                              <w:jc w:val="both"/>
                               <w:rPr>
                                 <w:color w:val="808080" w:themeColor="background1" w:themeShade="80"/>
                               </w:rPr>
@@ -261,7 +257,6 @@
                           <w:p>
                             <w:pPr>
                               <w:pStyle w:val="Paragraphedeliste"/>
-                              <w:jc w:val="both"/>
                               <w:rPr>
                                 <w:color w:val="808080" w:themeColor="background1" w:themeShade="80"/>
                               </w:rPr>
@@ -303,7 +298,6 @@
                             <w:pPr>
                               <w:pStyle w:val="Paragraphedeliste"/>
                               <w:spacing w:after="0"/>
-                              <w:jc w:val="both"/>
                               <w:rPr>
                                 <w:color w:val="808080" w:themeColor="background1" w:themeShade="80"/>
                               </w:rPr>
@@ -339,7 +333,6 @@
                             <w:pPr>
                               <w:pStyle w:val="Paragraphedeliste"/>
                               <w:spacing w:after="0"/>
-                              <w:jc w:val="both"/>
                               <w:rPr>
                                 <w:b/>
                                 <w:iCs/>
@@ -357,7 +350,6 @@
                                 <w:numId w:val="10"/>
                               </w:numPr>
                               <w:spacing w:after="0"/>
-                              <w:jc w:val="both"/>
                               <w:rPr>
                                 <w:b/>
                                 <w:iCs/>
@@ -370,17 +362,7 @@
                                 <w:iCs/>
                                 <w:color w:val="7F7F7F" w:themeColor="text1" w:themeTint="80"/>
                               </w:rPr>
-                              <w:t>Destinatair</w:t>
-                            </w:r>
-                            <w:bookmarkStart w:id="1" w:name="_GoBack"/>
-                            <w:bookmarkEnd w:id="1"/>
-                            <w:r>
-                              <w:rPr>
-                                <w:b/>
-                                <w:iCs/>
-                                <w:color w:val="7F7F7F" w:themeColor="text1" w:themeTint="80"/>
-                              </w:rPr>
-                              <w:t>es</w:t>
+                              <w:t>Destinataires</w:t>
                             </w:r>
                           </w:p>
                           <w:p>
@@ -512,7 +494,6 @@
                           <w:numId w:val="10"/>
                         </w:numPr>
                         <w:spacing w:after="0"/>
-                        <w:jc w:val="both"/>
                         <w:rPr>
                           <w:b/>
                           <w:iCs/>
@@ -532,7 +513,6 @@
                       <w:pPr>
                         <w:pStyle w:val="Paragraphedeliste"/>
                         <w:spacing w:after="0"/>
-                        <w:jc w:val="both"/>
                         <w:rPr>
                           <w:iCs/>
                           <w:color w:val="7F7F7F" w:themeColor="text1" w:themeTint="80"/>
@@ -550,7 +530,6 @@
                       <w:pPr>
                         <w:pStyle w:val="Paragraphedeliste"/>
                         <w:spacing w:after="0"/>
-                        <w:jc w:val="both"/>
                         <w:rPr>
                           <w:b/>
                           <w:iCs/>
@@ -568,7 +547,6 @@
                           <w:numId w:val="10"/>
                         </w:numPr>
                         <w:spacing w:after="0"/>
-                        <w:jc w:val="both"/>
                         <w:rPr>
                           <w:b/>
                           <w:iCs/>
@@ -587,7 +565,6 @@
                     <w:p>
                       <w:pPr>
                         <w:pStyle w:val="Paragraphedeliste"/>
-                        <w:jc w:val="both"/>
                         <w:rPr>
                           <w:color w:val="808080" w:themeColor="background1" w:themeShade="80"/>
                         </w:rPr>
@@ -628,7 +605,6 @@
                     <w:p>
                       <w:pPr>
                         <w:pStyle w:val="Paragraphedeliste"/>
-                        <w:jc w:val="both"/>
                         <w:rPr>
                           <w:color w:val="808080" w:themeColor="background1" w:themeShade="80"/>
                         </w:rPr>
@@ -663,7 +639,6 @@
                     <w:p>
                       <w:pPr>
                         <w:pStyle w:val="Paragraphedeliste"/>
-                        <w:jc w:val="both"/>
                         <w:rPr>
                           <w:color w:val="808080" w:themeColor="background1" w:themeShade="80"/>
                         </w:rPr>
@@ -705,7 +680,6 @@
                       <w:pPr>
                         <w:pStyle w:val="Paragraphedeliste"/>
                         <w:spacing w:after="0"/>
-                        <w:jc w:val="both"/>
                         <w:rPr>
                           <w:color w:val="808080" w:themeColor="background1" w:themeShade="80"/>
                         </w:rPr>
@@ -741,7 +715,6 @@
                       <w:pPr>
                         <w:pStyle w:val="Paragraphedeliste"/>
                         <w:spacing w:after="0"/>
-                        <w:jc w:val="both"/>
                         <w:rPr>
                           <w:b/>
                           <w:iCs/>
@@ -759,7 +732,6 @@
                           <w:numId w:val="10"/>
                         </w:numPr>
                         <w:spacing w:after="0"/>
-                        <w:jc w:val="both"/>
                         <w:rPr>
                           <w:b/>
                           <w:iCs/>
@@ -772,17 +744,7 @@
                           <w:iCs/>
                           <w:color w:val="7F7F7F" w:themeColor="text1" w:themeTint="80"/>
                         </w:rPr>
-                        <w:t>Destinatair</w:t>
-                      </w:r>
-                      <w:bookmarkStart w:id="2" w:name="_GoBack"/>
-                      <w:bookmarkEnd w:id="2"/>
-                      <w:r>
-                        <w:rPr>
-                          <w:b/>
-                          <w:iCs/>
-                          <w:color w:val="7F7F7F" w:themeColor="text1" w:themeTint="80"/>
-                        </w:rPr>
-                        <w:t>es</w:t>
+                        <w:t>Destinataires</w:t>
                       </w:r>
                     </w:p>
                     <w:p>
@@ -889,13 +851,37 @@
         <w:fldChar w:fldCharType="separate"/>
       </w:r>
       <w:bookmarkEnd w:id="0"/>
+      <w:bookmarkEnd w:id="1"/>
       <w:r>
+        <w:rPr>
+          <w:rStyle w:val="Lienhypertexte"/>
+        </w:rPr>
         <w:fldChar w:fldCharType="begin"/>
       </w:r>
       <w:r>
-        <w:instrText xml:space="preserve"> HYPERLINK \l "_Toc414355623" </w:instrText>
+        <w:rPr>
+          <w:rStyle w:val="Lienhypertexte"/>
+        </w:rPr>
+        <w:instrText xml:space="preserve"> </w:instrText>
       </w:r>
       <w:r>
+        <w:instrText>HYPERLINK \l "_Toc414961900"</w:instrText>
+      </w:r>
+      <w:r>
+        <w:rPr>
+          <w:rStyle w:val="Lienhypertexte"/>
+        </w:rPr>
+        <w:instrText xml:space="preserve"> </w:instrText>
+      </w:r>
+      <w:r>
+        <w:rPr>
+          <w:rStyle w:val="Lienhypertexte"/>
+        </w:rPr>
+      </w:r>
+      <w:r>
+        <w:rPr>
+          <w:rStyle w:val="Lienhypertexte"/>
+        </w:rPr>
         <w:fldChar w:fldCharType="separate"/>
       </w:r>
       <w:r>
@@ -937,7 +923,7 @@
         <w:rPr>
           <w:webHidden/>
         </w:rPr>
-        <w:instrText xml:space="preserve"> PAGEREF _Toc414355623 \h </w:instrText>
+        <w:instrText xml:space="preserve"> PAGEREF _Toc414961900 \h </w:instrText>
       </w:r>
       <w:r>
         <w:rPr>
@@ -954,7 +940,7 @@
         <w:rPr>
           <w:webHidden/>
         </w:rPr>
-        <w:t>3</w:t>
+        <w:t>2</w:t>
       </w:r>
       <w:r>
         <w:rPr>
@@ -963,6 +949,9 @@
         <w:fldChar w:fldCharType="end"/>
       </w:r>
       <w:r>
+        <w:rPr>
+          <w:rStyle w:val="Lienhypertexte"/>
+        </w:rPr>
         <w:fldChar w:fldCharType="end"/>
       </w:r>
     </w:p>
@@ -977,7 +966,7 @@
           <w:lang w:eastAsia="fr-FR"/>
         </w:rPr>
       </w:pPr>
-      <w:hyperlink w:anchor="_Toc414355624" w:history="1">
+      <w:hyperlink w:anchor="_Toc414961901" w:history="1">
         <w:r>
           <w:rPr>
             <w:rStyle w:val="Lienhypertexte"/>
@@ -1016,7 +1005,7 @@
           <w:rPr>
             <w:webHidden/>
           </w:rPr>
-          <w:instrText xml:space="preserve"> PAGEREF _Toc414355624 \h </w:instrText>
+          <w:instrText xml:space="preserve"> PAGEREF _Toc414961901 \h </w:instrText>
         </w:r>
         <w:r>
           <w:rPr>
@@ -1033,7 +1022,7 @@
           <w:rPr>
             <w:webHidden/>
           </w:rPr>
-          <w:t>3</w:t>
+          <w:t>2</w:t>
         </w:r>
         <w:r>
           <w:rPr>
@@ -1055,7 +1044,7 @@
           <w:lang w:eastAsia="fr-FR"/>
         </w:rPr>
       </w:pPr>
-      <w:hyperlink w:anchor="_Toc414355625" w:history="1">
+      <w:hyperlink w:anchor="_Toc414961902" w:history="1">
         <w:r>
           <w:rPr>
             <w:rStyle w:val="Lienhypertexte"/>
@@ -1095,7 +1084,7 @@
           <w:rPr>
             <w:webHidden/>
           </w:rPr>
-          <w:instrText xml:space="preserve"> PAGEREF _Toc414355625 \h </w:instrText>
+          <w:instrText xml:space="preserve"> PAGEREF _Toc414961902 \h </w:instrText>
         </w:r>
         <w:r>
           <w:rPr>
@@ -1112,7 +1101,7 @@
           <w:rPr>
             <w:webHidden/>
           </w:rPr>
-          <w:t>3</w:t>
+          <w:t>2</w:t>
         </w:r>
         <w:r>
           <w:rPr>
@@ -1134,7 +1123,7 @@
           <w:lang w:eastAsia="fr-FR"/>
         </w:rPr>
       </w:pPr>
-      <w:hyperlink w:anchor="_Toc414355626" w:history="1">
+      <w:hyperlink w:anchor="_Toc414961903" w:history="1">
         <w:r>
           <w:rPr>
             <w:rStyle w:val="Lienhypertexte"/>
@@ -1174,7 +1163,7 @@
           <w:rPr>
             <w:webHidden/>
           </w:rPr>
-          <w:instrText xml:space="preserve"> PAGEREF _Toc414355626 \h </w:instrText>
+          <w:instrText xml:space="preserve"> PAGEREF _Toc414961903 \h </w:instrText>
         </w:r>
         <w:r>
           <w:rPr>
@@ -1212,7 +1201,7 @@
           <w:lang w:eastAsia="fr-FR"/>
         </w:rPr>
       </w:pPr>
-      <w:hyperlink w:anchor="_Toc414355627" w:history="1">
+      <w:hyperlink w:anchor="_Toc414961904" w:history="1">
         <w:r>
           <w:rPr>
             <w:rStyle w:val="Lienhypertexte"/>
@@ -1251,7 +1240,7 @@
           <w:rPr>
             <w:webHidden/>
           </w:rPr>
-          <w:instrText xml:space="preserve"> PAGEREF _Toc414355627 \h </w:instrText>
+          <w:instrText xml:space="preserve"> PAGEREF _Toc414961904 \h </w:instrText>
         </w:r>
         <w:r>
           <w:rPr>
@@ -1290,7 +1279,7 @@
           <w:lang w:eastAsia="fr-FR"/>
         </w:rPr>
       </w:pPr>
-      <w:hyperlink w:anchor="_Toc414355628" w:history="1">
+      <w:hyperlink w:anchor="_Toc414961905" w:history="1">
         <w:r>
           <w:rPr>
             <w:rStyle w:val="Lienhypertexte"/>
@@ -1330,7 +1319,7 @@
           <w:rPr>
             <w:webHidden/>
           </w:rPr>
-          <w:instrText xml:space="preserve"> PAGEREF _Toc414355628 \h </w:instrText>
+          <w:instrText xml:space="preserve"> PAGEREF _Toc414961905 \h </w:instrText>
         </w:r>
         <w:r>
           <w:rPr>
@@ -1369,7 +1358,7 @@
           <w:lang w:eastAsia="fr-FR"/>
         </w:rPr>
       </w:pPr>
-      <w:hyperlink w:anchor="_Toc414355629" w:history="1">
+      <w:hyperlink w:anchor="_Toc414961906" w:history="1">
         <w:r>
           <w:rPr>
             <w:rStyle w:val="Lienhypertexte"/>
@@ -1409,7 +1398,7 @@
           <w:rPr>
             <w:webHidden/>
           </w:rPr>
-          <w:instrText xml:space="preserve"> PAGEREF _Toc414355629 \h </w:instrText>
+          <w:instrText xml:space="preserve"> PAGEREF _Toc414961906 \h </w:instrText>
         </w:r>
         <w:r>
           <w:rPr>
@@ -1448,7 +1437,7 @@
           <w:lang w:eastAsia="fr-FR"/>
         </w:rPr>
       </w:pPr>
-      <w:hyperlink w:anchor="_Toc414355630" w:history="1">
+      <w:hyperlink w:anchor="_Toc414961907" w:history="1">
         <w:r>
           <w:rPr>
             <w:rStyle w:val="Lienhypertexte"/>
@@ -1488,7 +1477,7 @@
           <w:rPr>
             <w:webHidden/>
           </w:rPr>
-          <w:instrText xml:space="preserve"> PAGEREF _Toc414355630 \h </w:instrText>
+          <w:instrText xml:space="preserve"> PAGEREF _Toc414961907 \h </w:instrText>
         </w:r>
         <w:r>
           <w:rPr>
@@ -1527,7 +1516,7 @@
           <w:lang w:eastAsia="fr-FR"/>
         </w:rPr>
       </w:pPr>
-      <w:hyperlink w:anchor="_Toc414355631" w:history="1">
+      <w:hyperlink w:anchor="_Toc414961908" w:history="1">
         <w:r>
           <w:rPr>
             <w:rStyle w:val="Lienhypertexte"/>
@@ -1549,7 +1538,7 @@
           <w:rPr>
             <w:rStyle w:val="Lienhypertexte"/>
           </w:rPr>
-          <w:t>Suites prévues</w:t>
+          <w:t>Nature des prestations demandées</w:t>
         </w:r>
         <w:r>
           <w:rPr>
@@ -1567,7 +1556,7 @@
           <w:rPr>
             <w:webHidden/>
           </w:rPr>
-          <w:instrText xml:space="preserve"> PAGEREF _Toc414355631 \h </w:instrText>
+          <w:instrText xml:space="preserve"> PAGEREF _Toc414961908 \h </w:instrText>
         </w:r>
         <w:r>
           <w:rPr>
@@ -1584,7 +1573,7 @@
           <w:rPr>
             <w:webHidden/>
           </w:rPr>
-          <w:t>3</w:t>
+          <w:t>4</w:t>
         </w:r>
         <w:r>
           <w:rPr>
@@ -1606,7 +1595,7 @@
           <w:lang w:eastAsia="fr-FR"/>
         </w:rPr>
       </w:pPr>
-      <w:hyperlink w:anchor="_Toc414355632" w:history="1">
+      <w:hyperlink w:anchor="_Toc414961909" w:history="1">
         <w:r>
           <w:rPr>
             <w:rStyle w:val="Lienhypertexte"/>
@@ -1628,7 +1617,7 @@
           <w:rPr>
             <w:rStyle w:val="Lienhypertexte"/>
           </w:rPr>
-          <w:t>Nature des prestations demandées</w:t>
+          <w:t>Parties concernées par le déroulement du projet et ses résultats (demandeurs, utilisateurs)</w:t>
         </w:r>
         <w:r>
           <w:rPr>
@@ -1646,7 +1635,7 @@
           <w:rPr>
             <w:webHidden/>
           </w:rPr>
-          <w:instrText xml:space="preserve"> PAGEREF _Toc414355632 \h </w:instrText>
+          <w:instrText xml:space="preserve"> PAGEREF _Toc414961909 \h </w:instrText>
         </w:r>
         <w:r>
           <w:rPr>
@@ -1663,7 +1652,7 @@
           <w:rPr>
             <w:webHidden/>
           </w:rPr>
-          <w:t>3</w:t>
+          <w:t>4</w:t>
         </w:r>
         <w:r>
           <w:rPr>
@@ -1685,7 +1674,7 @@
           <w:lang w:eastAsia="fr-FR"/>
         </w:rPr>
       </w:pPr>
-      <w:hyperlink w:anchor="_Toc414355633" w:history="1">
+      <w:hyperlink w:anchor="_Toc414961910" w:history="1">
         <w:r>
           <w:rPr>
             <w:rStyle w:val="Lienhypertexte"/>
@@ -1707,7 +1696,7 @@
           <w:rPr>
             <w:rStyle w:val="Lienhypertexte"/>
           </w:rPr>
-          <w:t>Parties concernées par le déroulement du projet et ses résultats</w:t>
+          <w:t>Caractère confidentiel s'il y a lieu</w:t>
         </w:r>
         <w:r>
           <w:rPr>
@@ -1725,7 +1714,7 @@
           <w:rPr>
             <w:webHidden/>
           </w:rPr>
-          <w:instrText xml:space="preserve"> PAGEREF _Toc414355633 \h </w:instrText>
+          <w:instrText xml:space="preserve"> PAGEREF _Toc414961910 \h </w:instrText>
         </w:r>
         <w:r>
           <w:rPr>
@@ -1742,7 +1731,161 @@
           <w:rPr>
             <w:webHidden/>
           </w:rPr>
-          <w:t>3</w:t>
+          <w:t>4</w:t>
+        </w:r>
+        <w:r>
+          <w:rPr>
+            <w:webHidden/>
+          </w:rPr>
+          <w:fldChar w:fldCharType="end"/>
+        </w:r>
+      </w:hyperlink>
+    </w:p>
+    <w:p>
+      <w:pPr>
+        <w:pStyle w:val="TM2"/>
+        <w:rPr>
+          <w:rFonts w:eastAsiaTheme="minorEastAsia" w:cstheme="minorBidi"/>
+          <w:bCs w:val="0"/>
+          <w:sz w:val="22"/>
+          <w:szCs w:val="22"/>
+          <w:lang w:eastAsia="fr-FR"/>
+        </w:rPr>
+      </w:pPr>
+      <w:hyperlink w:anchor="_Toc414961911" w:history="1">
+        <w:r>
+          <w:rPr>
+            <w:rStyle w:val="Lienhypertexte"/>
+          </w:rPr>
+          <w:t>1.3.</w:t>
+        </w:r>
+        <w:r>
+          <w:rPr>
+            <w:rFonts w:eastAsiaTheme="minorEastAsia" w:cstheme="minorBidi"/>
+            <w:bCs w:val="0"/>
+            <w:sz w:val="22"/>
+            <w:szCs w:val="22"/>
+            <w:lang w:eastAsia="fr-FR"/>
+          </w:rPr>
+          <w:tab/>
+        </w:r>
+        <w:r>
+          <w:rPr>
+            <w:rStyle w:val="Lienhypertexte"/>
+          </w:rPr>
+          <w:t>Énoncé du besoin (finalités du produit pour le futur utilisateur tel que prévu par le          demandeur)</w:t>
+        </w:r>
+        <w:r>
+          <w:rPr>
+            <w:webHidden/>
+          </w:rPr>
+          <w:tab/>
+        </w:r>
+        <w:r>
+          <w:rPr>
+            <w:webHidden/>
+          </w:rPr>
+          <w:fldChar w:fldCharType="begin"/>
+        </w:r>
+        <w:r>
+          <w:rPr>
+            <w:webHidden/>
+          </w:rPr>
+          <w:instrText xml:space="preserve"> PAGEREF _Toc414961911 \h </w:instrText>
+        </w:r>
+        <w:r>
+          <w:rPr>
+            <w:webHidden/>
+          </w:rPr>
+        </w:r>
+        <w:r>
+          <w:rPr>
+            <w:webHidden/>
+          </w:rPr>
+          <w:fldChar w:fldCharType="separate"/>
+        </w:r>
+        <w:r>
+          <w:rPr>
+            <w:webHidden/>
+          </w:rPr>
+          <w:t>4</w:t>
+        </w:r>
+        <w:r>
+          <w:rPr>
+            <w:webHidden/>
+          </w:rPr>
+          <w:fldChar w:fldCharType="end"/>
+        </w:r>
+      </w:hyperlink>
+    </w:p>
+    <w:p>
+      <w:pPr>
+        <w:pStyle w:val="TM2"/>
+        <w:rPr>
+          <w:rFonts w:eastAsiaTheme="minorEastAsia" w:cstheme="minorBidi"/>
+          <w:bCs w:val="0"/>
+          <w:sz w:val="22"/>
+          <w:szCs w:val="22"/>
+          <w:lang w:eastAsia="fr-FR"/>
+        </w:rPr>
+      </w:pPr>
+      <w:hyperlink w:anchor="_Toc414961912" w:history="1">
+        <w:r>
+          <w:rPr>
+            <w:rStyle w:val="Lienhypertexte"/>
+          </w:rPr>
+          <w:t>1.4.</w:t>
+        </w:r>
+        <w:r>
+          <w:rPr>
+            <w:rFonts w:eastAsiaTheme="minorEastAsia" w:cstheme="minorBidi"/>
+            <w:bCs w:val="0"/>
+            <w:sz w:val="22"/>
+            <w:szCs w:val="22"/>
+            <w:lang w:eastAsia="fr-FR"/>
+          </w:rPr>
+          <w:tab/>
+        </w:r>
+        <w:r>
+          <w:rPr>
+            <w:rStyle w:val="Lienhypertexte"/>
+          </w:rPr>
+          <w:t>Environnement du produit recherché</w:t>
+        </w:r>
+        <w:r>
+          <w:rPr>
+            <w:webHidden/>
+          </w:rPr>
+          <w:tab/>
+        </w:r>
+        <w:r>
+          <w:rPr>
+            <w:webHidden/>
+          </w:rPr>
+          <w:fldChar w:fldCharType="begin"/>
+        </w:r>
+        <w:r>
+          <w:rPr>
+            <w:webHidden/>
+          </w:rPr>
+          <w:instrText xml:space="preserve"> PAGEREF _Toc414961912 \h </w:instrText>
+        </w:r>
+        <w:r>
+          <w:rPr>
+            <w:webHidden/>
+          </w:rPr>
+        </w:r>
+        <w:r>
+          <w:rPr>
+            <w:webHidden/>
+          </w:rPr>
+          <w:fldChar w:fldCharType="separate"/>
+        </w:r>
+        <w:r>
+          <w:rPr>
+            <w:webHidden/>
+          </w:rPr>
+          <w:t>4</w:t>
         </w:r>
         <w:r>
           <w:rPr>
@@ -1764,12 +1907,12 @@
           <w:lang w:eastAsia="fr-FR"/>
         </w:rPr>
       </w:pPr>
-      <w:hyperlink w:anchor="_Toc414355634" w:history="1">
+      <w:hyperlink w:anchor="_Toc414961913" w:history="1">
         <w:r>
           <w:rPr>
             <w:rStyle w:val="Lienhypertexte"/>
           </w:rPr>
-          <w:t>1.2.7.</w:t>
+          <w:t>1.4.1.</w:t>
         </w:r>
         <w:r>
           <w:rPr>
@@ -1786,7 +1929,7 @@
           <w:rPr>
             <w:rStyle w:val="Lienhypertexte"/>
           </w:rPr>
-          <w:t>Caractère confidentiel s'il y a lieu</w:t>
+          <w:t>Listes exhaustives des éléments (personnes, équipements, matières…) et contraintes (environnement)</w:t>
         </w:r>
         <w:r>
           <w:rPr>
@@ -1804,161 +1947,7 @@
           <w:rPr>
             <w:webHidden/>
           </w:rPr>
-          <w:instrText xml:space="preserve"> PAGEREF _Toc414355634 \h </w:instrText>
-        </w:r>
-        <w:r>
-          <w:rPr>
-            <w:webHidden/>
-          </w:rPr>
-        </w:r>
-        <w:r>
-          <w:rPr>
-            <w:webHidden/>
-          </w:rPr>
-          <w:fldChar w:fldCharType="separate"/>
-        </w:r>
-        <w:r>
-          <w:rPr>
-            <w:webHidden/>
-          </w:rPr>
-          <w:t>3</w:t>
-        </w:r>
-        <w:r>
-          <w:rPr>
-            <w:webHidden/>
-          </w:rPr>
-          <w:fldChar w:fldCharType="end"/>
-        </w:r>
-      </w:hyperlink>
-    </w:p>
-    <w:p>
-      <w:pPr>
-        <w:pStyle w:val="TM2"/>
-        <w:rPr>
-          <w:rFonts w:eastAsiaTheme="minorEastAsia" w:cstheme="minorBidi"/>
-          <w:bCs w:val="0"/>
-          <w:sz w:val="22"/>
-          <w:szCs w:val="22"/>
-          <w:lang w:eastAsia="fr-FR"/>
-        </w:rPr>
-      </w:pPr>
-      <w:hyperlink w:anchor="_Toc414355635" w:history="1">
-        <w:r>
-          <w:rPr>
-            <w:rStyle w:val="Lienhypertexte"/>
-          </w:rPr>
-          <w:t>1.3.</w:t>
-        </w:r>
-        <w:r>
-          <w:rPr>
-            <w:rFonts w:eastAsiaTheme="minorEastAsia" w:cstheme="minorBidi"/>
-            <w:bCs w:val="0"/>
-            <w:sz w:val="22"/>
-            <w:szCs w:val="22"/>
-            <w:lang w:eastAsia="fr-FR"/>
-          </w:rPr>
-          <w:tab/>
-        </w:r>
-        <w:r>
-          <w:rPr>
-            <w:rStyle w:val="Lienhypertexte"/>
-          </w:rPr>
-          <w:t>Énoncé du besoin</w:t>
-        </w:r>
-        <w:r>
-          <w:rPr>
-            <w:webHidden/>
-          </w:rPr>
-          <w:tab/>
-        </w:r>
-        <w:r>
-          <w:rPr>
-            <w:webHidden/>
-          </w:rPr>
-          <w:fldChar w:fldCharType="begin"/>
-        </w:r>
-        <w:r>
-          <w:rPr>
-            <w:webHidden/>
-          </w:rPr>
-          <w:instrText xml:space="preserve"> PAGEREF _Toc414355635 \h </w:instrText>
-        </w:r>
-        <w:r>
-          <w:rPr>
-            <w:webHidden/>
-          </w:rPr>
-        </w:r>
-        <w:r>
-          <w:rPr>
-            <w:webHidden/>
-          </w:rPr>
-          <w:fldChar w:fldCharType="separate"/>
-        </w:r>
-        <w:r>
-          <w:rPr>
-            <w:webHidden/>
-          </w:rPr>
-          <w:t>4</w:t>
-        </w:r>
-        <w:r>
-          <w:rPr>
-            <w:webHidden/>
-          </w:rPr>
-          <w:fldChar w:fldCharType="end"/>
-        </w:r>
-      </w:hyperlink>
-    </w:p>
-    <w:p>
-      <w:pPr>
-        <w:pStyle w:val="TM2"/>
-        <w:rPr>
-          <w:rFonts w:eastAsiaTheme="minorEastAsia" w:cstheme="minorBidi"/>
-          <w:bCs w:val="0"/>
-          <w:sz w:val="22"/>
-          <w:szCs w:val="22"/>
-          <w:lang w:eastAsia="fr-FR"/>
-        </w:rPr>
-      </w:pPr>
-      <w:hyperlink w:anchor="_Toc414355636" w:history="1">
-        <w:r>
-          <w:rPr>
-            <w:rStyle w:val="Lienhypertexte"/>
-          </w:rPr>
-          <w:t>1.4.</w:t>
-        </w:r>
-        <w:r>
-          <w:rPr>
-            <w:rFonts w:eastAsiaTheme="minorEastAsia" w:cstheme="minorBidi"/>
-            <w:bCs w:val="0"/>
-            <w:sz w:val="22"/>
-            <w:szCs w:val="22"/>
-            <w:lang w:eastAsia="fr-FR"/>
-          </w:rPr>
-          <w:tab/>
-        </w:r>
-        <w:r>
-          <w:rPr>
-            <w:rStyle w:val="Lienhypertexte"/>
-          </w:rPr>
-          <w:t>Environnement du produit recherché</w:t>
-        </w:r>
-        <w:r>
-          <w:rPr>
-            <w:webHidden/>
-          </w:rPr>
-          <w:tab/>
-        </w:r>
-        <w:r>
-          <w:rPr>
-            <w:webHidden/>
-          </w:rPr>
-          <w:fldChar w:fldCharType="begin"/>
-        </w:r>
-        <w:r>
-          <w:rPr>
-            <w:webHidden/>
-          </w:rPr>
-          <w:instrText xml:space="preserve"> PAGEREF _Toc414355636 \h </w:instrText>
+          <w:instrText xml:space="preserve"> PAGEREF _Toc414961913 \h </w:instrText>
         </w:r>
         <w:r>
           <w:rPr>
@@ -1997,12 +1986,12 @@
           <w:lang w:eastAsia="fr-FR"/>
         </w:rPr>
       </w:pPr>
-      <w:hyperlink w:anchor="_Toc414355637" w:history="1">
+      <w:hyperlink w:anchor="_Toc414961914" w:history="1">
         <w:r>
           <w:rPr>
             <w:rStyle w:val="Lienhypertexte"/>
           </w:rPr>
-          <w:t>1.4.1.</w:t>
+          <w:t>1.4.2.</w:t>
         </w:r>
         <w:r>
           <w:rPr>
@@ -2019,7 +2008,7 @@
           <w:rPr>
             <w:rStyle w:val="Lienhypertexte"/>
           </w:rPr>
-          <w:t>Listes exhaustives des éléments et contraintes</w:t>
+          <w:t>Caractéristiques pour chaque élément de l’environnement</w:t>
         </w:r>
         <w:r>
           <w:rPr>
@@ -2037,7 +2026,7 @@
           <w:rPr>
             <w:webHidden/>
           </w:rPr>
-          <w:instrText xml:space="preserve"> PAGEREF _Toc414355637 \h </w:instrText>
+          <w:instrText xml:space="preserve"> PAGEREF _Toc414961914 \h </w:instrText>
         </w:r>
         <w:r>
           <w:rPr>
@@ -2055,6 +2044,85 @@
             <w:webHidden/>
           </w:rPr>
           <w:t>4</w:t>
+        </w:r>
+        <w:r>
+          <w:rPr>
+            <w:webHidden/>
+          </w:rPr>
+          <w:fldChar w:fldCharType="end"/>
+        </w:r>
+      </w:hyperlink>
+    </w:p>
+    <w:p>
+      <w:pPr>
+        <w:pStyle w:val="TM1"/>
+        <w:rPr>
+          <w:rFonts w:eastAsiaTheme="minorEastAsia" w:cstheme="minorBidi"/>
+          <w:b w:val="0"/>
+          <w:bCs w:val="0"/>
+          <w:sz w:val="22"/>
+          <w:szCs w:val="22"/>
+          <w:lang w:eastAsia="fr-FR"/>
+        </w:rPr>
+      </w:pPr>
+      <w:hyperlink w:anchor="_Toc414961915" w:history="1">
+        <w:r>
+          <w:rPr>
+            <w:rStyle w:val="Lienhypertexte"/>
+          </w:rPr>
+          <w:t>2.</w:t>
+        </w:r>
+        <w:r>
+          <w:rPr>
+            <w:rFonts w:eastAsiaTheme="minorEastAsia" w:cstheme="minorBidi"/>
+            <w:b w:val="0"/>
+            <w:bCs w:val="0"/>
+            <w:sz w:val="22"/>
+            <w:szCs w:val="22"/>
+            <w:lang w:eastAsia="fr-FR"/>
+          </w:rPr>
+          <w:tab/>
+        </w:r>
+        <w:r>
+          <w:rPr>
+            <w:rStyle w:val="Lienhypertexte"/>
+          </w:rPr>
+          <w:t>Expression fonctionnelle du besoin Diagramme de cas d’utilisation</w:t>
+        </w:r>
+        <w:r>
+          <w:rPr>
+            <w:webHidden/>
+          </w:rPr>
+          <w:tab/>
+        </w:r>
+        <w:r>
+          <w:rPr>
+            <w:webHidden/>
+          </w:rPr>
+          <w:fldChar w:fldCharType="begin"/>
+        </w:r>
+        <w:r>
+          <w:rPr>
+            <w:webHidden/>
+          </w:rPr>
+          <w:instrText xml:space="preserve"> PAGEREF _Toc414961915 \h </w:instrText>
+        </w:r>
+        <w:r>
+          <w:rPr>
+            <w:webHidden/>
+          </w:rPr>
+        </w:r>
+        <w:r>
+          <w:rPr>
+            <w:webHidden/>
+          </w:rPr>
+          <w:fldChar w:fldCharType="separate"/>
+        </w:r>
+        <w:r>
+          <w:rPr>
+            <w:webHidden/>
+          </w:rPr>
+          <w:t>5</w:t>
         </w:r>
         <w:r>
           <w:rPr>
@@ -2076,12 +2144,357 @@
           <w:lang w:eastAsia="fr-FR"/>
         </w:rPr>
       </w:pPr>
-      <w:hyperlink w:anchor="_Toc414355638" w:history="1">
+      <w:hyperlink w:anchor="_Toc414961916" w:history="1">
         <w:r>
           <w:rPr>
             <w:rStyle w:val="Lienhypertexte"/>
-          </w:rPr>
-          <w:t>1.4.2.</w:t>
+            <w:b/>
+          </w:rPr>
+          <w:t>Fonctions Principales</w:t>
+        </w:r>
+        <w:r>
+          <w:rPr>
+            <w:webHidden/>
+          </w:rPr>
+          <w:tab/>
+        </w:r>
+        <w:r>
+          <w:rPr>
+            <w:webHidden/>
+          </w:rPr>
+          <w:fldChar w:fldCharType="begin"/>
+        </w:r>
+        <w:r>
+          <w:rPr>
+            <w:webHidden/>
+          </w:rPr>
+          <w:instrText xml:space="preserve"> PAGEREF _Toc414961916 \h </w:instrText>
+        </w:r>
+        <w:r>
+          <w:rPr>
+            <w:webHidden/>
+          </w:rPr>
+        </w:r>
+        <w:r>
+          <w:rPr>
+            <w:webHidden/>
+          </w:rPr>
+          <w:fldChar w:fldCharType="separate"/>
+        </w:r>
+        <w:r>
+          <w:rPr>
+            <w:webHidden/>
+          </w:rPr>
+          <w:t>5</w:t>
+        </w:r>
+        <w:r>
+          <w:rPr>
+            <w:webHidden/>
+          </w:rPr>
+          <w:fldChar w:fldCharType="end"/>
+        </w:r>
+      </w:hyperlink>
+    </w:p>
+    <w:p>
+      <w:pPr>
+        <w:pStyle w:val="TM3"/>
+        <w:rPr>
+          <w:rFonts w:eastAsiaTheme="minorEastAsia" w:cstheme="minorBidi"/>
+          <w:bCs w:val="0"/>
+          <w:i w:val="0"/>
+          <w:sz w:val="22"/>
+          <w:szCs w:val="22"/>
+          <w:lang w:eastAsia="fr-FR"/>
+        </w:rPr>
+      </w:pPr>
+      <w:hyperlink w:anchor="_Toc414961917" w:history="1">
+        <w:r>
+          <w:rPr>
+            <w:rStyle w:val="Lienhypertexte"/>
+            <w:b/>
+          </w:rPr>
+          <w:t>Fonctions Complémentaires</w:t>
+        </w:r>
+        <w:r>
+          <w:rPr>
+            <w:webHidden/>
+          </w:rPr>
+          <w:tab/>
+        </w:r>
+        <w:r>
+          <w:rPr>
+            <w:webHidden/>
+          </w:rPr>
+          <w:fldChar w:fldCharType="begin"/>
+        </w:r>
+        <w:r>
+          <w:rPr>
+            <w:webHidden/>
+          </w:rPr>
+          <w:instrText xml:space="preserve"> PAGEREF _Toc414961917 \h </w:instrText>
+        </w:r>
+        <w:r>
+          <w:rPr>
+            <w:webHidden/>
+          </w:rPr>
+        </w:r>
+        <w:r>
+          <w:rPr>
+            <w:webHidden/>
+          </w:rPr>
+          <w:fldChar w:fldCharType="separate"/>
+        </w:r>
+        <w:r>
+          <w:rPr>
+            <w:webHidden/>
+          </w:rPr>
+          <w:t>6</w:t>
+        </w:r>
+        <w:r>
+          <w:rPr>
+            <w:webHidden/>
+          </w:rPr>
+          <w:fldChar w:fldCharType="end"/>
+        </w:r>
+      </w:hyperlink>
+    </w:p>
+    <w:p>
+      <w:pPr>
+        <w:pStyle w:val="TM3"/>
+        <w:rPr>
+          <w:rFonts w:eastAsiaTheme="minorEastAsia" w:cstheme="minorBidi"/>
+          <w:bCs w:val="0"/>
+          <w:i w:val="0"/>
+          <w:sz w:val="22"/>
+          <w:szCs w:val="22"/>
+          <w:lang w:eastAsia="fr-FR"/>
+        </w:rPr>
+      </w:pPr>
+      <w:hyperlink w:anchor="_Toc414961918" w:history="1">
+        <w:r>
+          <w:rPr>
+            <w:rStyle w:val="Lienhypertexte"/>
+            <w:b/>
+          </w:rPr>
+          <w:t>Fonctions Techniques</w:t>
+        </w:r>
+        <w:r>
+          <w:rPr>
+            <w:webHidden/>
+          </w:rPr>
+          <w:tab/>
+        </w:r>
+        <w:r>
+          <w:rPr>
+            <w:webHidden/>
+          </w:rPr>
+          <w:fldChar w:fldCharType="begin"/>
+        </w:r>
+        <w:r>
+          <w:rPr>
+            <w:webHidden/>
+          </w:rPr>
+          <w:instrText xml:space="preserve"> PAGEREF _Toc414961918 \h </w:instrText>
+        </w:r>
+        <w:r>
+          <w:rPr>
+            <w:webHidden/>
+          </w:rPr>
+        </w:r>
+        <w:r>
+          <w:rPr>
+            <w:webHidden/>
+          </w:rPr>
+          <w:fldChar w:fldCharType="separate"/>
+        </w:r>
+        <w:r>
+          <w:rPr>
+            <w:webHidden/>
+          </w:rPr>
+          <w:t>7</w:t>
+        </w:r>
+        <w:r>
+          <w:rPr>
+            <w:webHidden/>
+          </w:rPr>
+          <w:fldChar w:fldCharType="end"/>
+        </w:r>
+      </w:hyperlink>
+    </w:p>
+    <w:p>
+      <w:pPr>
+        <w:pStyle w:val="TM1"/>
+        <w:rPr>
+          <w:rFonts w:eastAsiaTheme="minorEastAsia" w:cstheme="minorBidi"/>
+          <w:b w:val="0"/>
+          <w:bCs w:val="0"/>
+          <w:sz w:val="22"/>
+          <w:szCs w:val="22"/>
+          <w:lang w:eastAsia="fr-FR"/>
+        </w:rPr>
+      </w:pPr>
+      <w:hyperlink w:anchor="_Toc414961919" w:history="1">
+        <w:r>
+          <w:rPr>
+            <w:rStyle w:val="Lienhypertexte"/>
+          </w:rPr>
+          <w:t>3.</w:t>
+        </w:r>
+        <w:r>
+          <w:rPr>
+            <w:rFonts w:eastAsiaTheme="minorEastAsia" w:cstheme="minorBidi"/>
+            <w:b w:val="0"/>
+            <w:bCs w:val="0"/>
+            <w:sz w:val="22"/>
+            <w:szCs w:val="22"/>
+            <w:lang w:eastAsia="fr-FR"/>
+          </w:rPr>
+          <w:tab/>
+        </w:r>
+        <w:r>
+          <w:rPr>
+            <w:rStyle w:val="Lienhypertexte"/>
+          </w:rPr>
+          <w:t>Cadre de réponse</w:t>
+        </w:r>
+        <w:r>
+          <w:rPr>
+            <w:webHidden/>
+          </w:rPr>
+          <w:tab/>
+        </w:r>
+        <w:r>
+          <w:rPr>
+            <w:webHidden/>
+          </w:rPr>
+          <w:fldChar w:fldCharType="begin"/>
+        </w:r>
+        <w:r>
+          <w:rPr>
+            <w:webHidden/>
+          </w:rPr>
+          <w:instrText xml:space="preserve"> PAGEREF _Toc414961919 \h </w:instrText>
+        </w:r>
+        <w:r>
+          <w:rPr>
+            <w:webHidden/>
+          </w:rPr>
+        </w:r>
+        <w:r>
+          <w:rPr>
+            <w:webHidden/>
+          </w:rPr>
+          <w:fldChar w:fldCharType="separate"/>
+        </w:r>
+        <w:r>
+          <w:rPr>
+            <w:webHidden/>
+          </w:rPr>
+          <w:t>8</w:t>
+        </w:r>
+        <w:r>
+          <w:rPr>
+            <w:webHidden/>
+          </w:rPr>
+          <w:fldChar w:fldCharType="end"/>
+        </w:r>
+      </w:hyperlink>
+    </w:p>
+    <w:p>
+      <w:pPr>
+        <w:pStyle w:val="TM2"/>
+        <w:rPr>
+          <w:rFonts w:eastAsiaTheme="minorEastAsia" w:cstheme="minorBidi"/>
+          <w:bCs w:val="0"/>
+          <w:sz w:val="22"/>
+          <w:szCs w:val="22"/>
+          <w:lang w:eastAsia="fr-FR"/>
+        </w:rPr>
+      </w:pPr>
+      <w:hyperlink w:anchor="_Toc414961920" w:history="1">
+        <w:r>
+          <w:rPr>
+            <w:rStyle w:val="Lienhypertexte"/>
+          </w:rPr>
+          <w:t>3.1.</w:t>
+        </w:r>
+        <w:r>
+          <w:rPr>
+            <w:rFonts w:eastAsiaTheme="minorEastAsia" w:cstheme="minorBidi"/>
+            <w:bCs w:val="0"/>
+            <w:sz w:val="22"/>
+            <w:szCs w:val="22"/>
+            <w:lang w:eastAsia="fr-FR"/>
+          </w:rPr>
+          <w:tab/>
+        </w:r>
+        <w:r>
+          <w:rPr>
+            <w:rStyle w:val="Lienhypertexte"/>
+          </w:rPr>
+          <w:t>Pour chaque fonction</w:t>
+        </w:r>
+        <w:r>
+          <w:rPr>
+            <w:webHidden/>
+          </w:rPr>
+          <w:tab/>
+        </w:r>
+        <w:r>
+          <w:rPr>
+            <w:webHidden/>
+          </w:rPr>
+          <w:fldChar w:fldCharType="begin"/>
+        </w:r>
+        <w:r>
+          <w:rPr>
+            <w:webHidden/>
+          </w:rPr>
+          <w:instrText xml:space="preserve"> PAGEREF _Toc414961920 \h </w:instrText>
+        </w:r>
+        <w:r>
+          <w:rPr>
+            <w:webHidden/>
+          </w:rPr>
+        </w:r>
+        <w:r>
+          <w:rPr>
+            <w:webHidden/>
+          </w:rPr>
+          <w:fldChar w:fldCharType="separate"/>
+        </w:r>
+        <w:r>
+          <w:rPr>
+            <w:webHidden/>
+          </w:rPr>
+          <w:t>8</w:t>
+        </w:r>
+        <w:r>
+          <w:rPr>
+            <w:webHidden/>
+          </w:rPr>
+          <w:fldChar w:fldCharType="end"/>
+        </w:r>
+      </w:hyperlink>
+    </w:p>
+    <w:p>
+      <w:pPr>
+        <w:pStyle w:val="TM3"/>
+        <w:rPr>
+          <w:rFonts w:eastAsiaTheme="minorEastAsia" w:cstheme="minorBidi"/>
+          <w:bCs w:val="0"/>
+          <w:i w:val="0"/>
+          <w:sz w:val="22"/>
+          <w:szCs w:val="22"/>
+          <w:lang w:eastAsia="fr-FR"/>
+        </w:rPr>
+      </w:pPr>
+      <w:hyperlink w:anchor="_Toc414961921" w:history="1">
+        <w:r>
+          <w:rPr>
+            <w:rStyle w:val="Lienhypertexte"/>
+          </w:rPr>
+          <w:t>3.1.1.</w:t>
         </w:r>
         <w:r>
           <w:rPr>
@@ -2098,7 +2511,7 @@
           <w:rPr>
             <w:rStyle w:val="Lienhypertexte"/>
           </w:rPr>
-          <w:t>Caractéristiques pour chaque élément de l’environnement</w:t>
+          <w:t>Solution proposée</w:t>
         </w:r>
         <w:r>
           <w:rPr>
@@ -2116,7 +2529,7 @@
           <w:rPr>
             <w:webHidden/>
           </w:rPr>
-          <w:instrText xml:space="preserve"> PAGEREF _Toc414355638 \h </w:instrText>
+          <w:instrText xml:space="preserve"> PAGEREF _Toc414961921 \h </w:instrText>
         </w:r>
         <w:r>
           <w:rPr>
@@ -2133,86 +2546,7 @@
           <w:rPr>
             <w:webHidden/>
           </w:rPr>
-          <w:t>4</w:t>
-        </w:r>
-        <w:r>
-          <w:rPr>
-            <w:webHidden/>
-          </w:rPr>
-          <w:fldChar w:fldCharType="end"/>
-        </w:r>
-      </w:hyperlink>
-    </w:p>
-    <w:p>
-      <w:pPr>
-        <w:pStyle w:val="TM1"/>
-        <w:rPr>
-          <w:rFonts w:eastAsiaTheme="minorEastAsia" w:cstheme="minorBidi"/>
-          <w:b w:val="0"/>
-          <w:bCs w:val="0"/>
-          <w:sz w:val="22"/>
-          <w:szCs w:val="22"/>
-          <w:lang w:eastAsia="fr-FR"/>
-        </w:rPr>
-      </w:pPr>
-      <w:hyperlink w:anchor="_Toc414355639" w:history="1">
-        <w:r>
-          <w:rPr>
-            <w:rStyle w:val="Lienhypertexte"/>
-          </w:rPr>
-          <w:t>2.</w:t>
-        </w:r>
-        <w:r>
-          <w:rPr>
-            <w:rFonts w:eastAsiaTheme="minorEastAsia" w:cstheme="minorBidi"/>
-            <w:b w:val="0"/>
-            <w:bCs w:val="0"/>
-            <w:sz w:val="22"/>
-            <w:szCs w:val="22"/>
-            <w:lang w:eastAsia="fr-FR"/>
-          </w:rPr>
-          <w:tab/>
-        </w:r>
-        <w:r>
-          <w:rPr>
-            <w:rStyle w:val="Lienhypertexte"/>
-          </w:rPr>
-          <w:t>Expression fonctionnelle du besoin Diagramme de cas d’utilisation</w:t>
-        </w:r>
-        <w:r>
-          <w:rPr>
-            <w:webHidden/>
-          </w:rPr>
-          <w:tab/>
-        </w:r>
-        <w:r>
-          <w:rPr>
-            <w:webHidden/>
-          </w:rPr>
-          <w:fldChar w:fldCharType="begin"/>
-        </w:r>
-        <w:r>
-          <w:rPr>
-            <w:webHidden/>
-          </w:rPr>
-          <w:instrText xml:space="preserve"> PAGEREF _Toc414355639 \h </w:instrText>
-        </w:r>
-        <w:r>
-          <w:rPr>
-            <w:webHidden/>
-          </w:rPr>
-        </w:r>
-        <w:r>
-          <w:rPr>
-            <w:webHidden/>
-          </w:rPr>
-          <w:fldChar w:fldCharType="separate"/>
-        </w:r>
-        <w:r>
-          <w:rPr>
-            <w:webHidden/>
-          </w:rPr>
-          <w:t>5</w:t>
+          <w:t>8</w:t>
         </w:r>
         <w:r>
           <w:rPr>
@@ -2234,30 +2568,38 @@
           <w:lang w:eastAsia="fr-FR"/>
         </w:rPr>
       </w:pPr>
-      <w:r>
-        <w:rPr>
-          <w:rStyle w:val="Lienhypertexte"/>
-          <w:color w:val="auto"/>
-          <w:u w:val="none"/>
-        </w:rPr>
-        <w:t xml:space="preserve">2.1 </w:t>
-      </w:r>
-      <w:hyperlink w:anchor="_Toc414355640" w:history="1">
+      <w:hyperlink w:anchor="_Toc414961922" w:history="1">
         <w:r>
           <w:rPr>
             <w:rStyle w:val="Lienhypertexte"/>
-            <w:color w:val="auto"/>
-          </w:rPr>
-          <w:t>Fonctions Principales</w:t>
-        </w:r>
-        <w:r>
-          <w:rPr>
-            <w:webHidden/>
+          </w:rPr>
+          <w:t>3.1.2.</w:t>
+        </w:r>
+        <w:r>
+          <w:rPr>
+            <w:rFonts w:eastAsiaTheme="minorEastAsia" w:cstheme="minorBidi"/>
+            <w:bCs w:val="0"/>
+            <w:i w:val="0"/>
+            <w:sz w:val="22"/>
+            <w:szCs w:val="22"/>
+            <w:lang w:eastAsia="fr-FR"/>
           </w:rPr>
           <w:tab/>
         </w:r>
         <w:r>
           <w:rPr>
+            <w:rStyle w:val="Lienhypertexte"/>
+          </w:rPr>
+          <w:t>Niveau atteint pour chaque critère d’appréciation de cette fonction et modalités de contrôle</w:t>
+        </w:r>
+        <w:r>
+          <w:rPr>
+            <w:webHidden/>
+          </w:rPr>
+          <w:tab/>
+        </w:r>
+        <w:r>
+          <w:rPr>
             <w:webHidden/>
           </w:rPr>
           <w:fldChar w:fldCharType="begin"/>
@@ -2266,7 +2608,7 @@
           <w:rPr>
             <w:webHidden/>
           </w:rPr>
-          <w:instrText xml:space="preserve"> PAGEREF _Toc414355640 \h </w:instrText>
+          <w:instrText xml:space="preserve"> PAGEREF _Toc414961922 \h </w:instrText>
         </w:r>
         <w:r>
           <w:rPr>
@@ -2283,7 +2625,7 @@
           <w:rPr>
             <w:webHidden/>
           </w:rPr>
-          <w:t>5</w:t>
+          <w:t>8</w:t>
         </w:r>
         <w:r>
           <w:rPr>
@@ -2305,30 +2647,38 @@
           <w:lang w:eastAsia="fr-FR"/>
         </w:rPr>
       </w:pPr>
-      <w:r>
-        <w:rPr>
-          <w:rStyle w:val="Lienhypertexte"/>
-          <w:color w:val="auto"/>
-          <w:u w:val="none"/>
-        </w:rPr>
-        <w:t xml:space="preserve">2.2 </w:t>
-      </w:r>
-      <w:hyperlink w:anchor="_Toc414355641" w:history="1">
+      <w:hyperlink w:anchor="_Toc414961923" w:history="1">
         <w:r>
           <w:rPr>
             <w:rStyle w:val="Lienhypertexte"/>
-            <w:color w:val="auto"/>
-          </w:rPr>
-          <w:t>Fonctions Complémentaires</w:t>
-        </w:r>
-        <w:r>
-          <w:rPr>
-            <w:webHidden/>
+          </w:rPr>
+          <w:t>3.1.3.</w:t>
+        </w:r>
+        <w:r>
+          <w:rPr>
+            <w:rFonts w:eastAsiaTheme="minorEastAsia" w:cstheme="minorBidi"/>
+            <w:bCs w:val="0"/>
+            <w:i w:val="0"/>
+            <w:sz w:val="22"/>
+            <w:szCs w:val="22"/>
+            <w:lang w:eastAsia="fr-FR"/>
           </w:rPr>
           <w:tab/>
         </w:r>
         <w:r>
           <w:rPr>
+            <w:rStyle w:val="Lienhypertexte"/>
+          </w:rPr>
+          <w:t>Part du prix attribué à chaque fonction</w:t>
+        </w:r>
+        <w:r>
+          <w:rPr>
+            <w:webHidden/>
+          </w:rPr>
+          <w:tab/>
+        </w:r>
+        <w:r>
+          <w:rPr>
             <w:webHidden/>
           </w:rPr>
           <w:fldChar w:fldCharType="begin"/>
@@ -2337,7 +2687,7 @@
           <w:rPr>
             <w:webHidden/>
           </w:rPr>
-          <w:instrText xml:space="preserve"> PAGEREF _Toc414355641 \h </w:instrText>
+          <w:instrText xml:space="preserve"> PAGEREF _Toc414961923 \h </w:instrText>
         </w:r>
         <w:r>
           <w:rPr>
@@ -2354,7 +2704,84 @@
           <w:rPr>
             <w:webHidden/>
           </w:rPr>
-          <w:t>5</w:t>
+          <w:t>8</w:t>
+        </w:r>
+        <w:r>
+          <w:rPr>
+            <w:webHidden/>
+          </w:rPr>
+          <w:fldChar w:fldCharType="end"/>
+        </w:r>
+      </w:hyperlink>
+    </w:p>
+    <w:p>
+      <w:pPr>
+        <w:pStyle w:val="TM2"/>
+        <w:rPr>
+          <w:rFonts w:eastAsiaTheme="minorEastAsia" w:cstheme="minorBidi"/>
+          <w:bCs w:val="0"/>
+          <w:sz w:val="22"/>
+          <w:szCs w:val="22"/>
+          <w:lang w:eastAsia="fr-FR"/>
+        </w:rPr>
+      </w:pPr>
+      <w:hyperlink w:anchor="_Toc414961924" w:history="1">
+        <w:r>
+          <w:rPr>
+            <w:rStyle w:val="Lienhypertexte"/>
+          </w:rPr>
+          <w:t>3.2.</w:t>
+        </w:r>
+        <w:r>
+          <w:rPr>
+            <w:rFonts w:eastAsiaTheme="minorEastAsia" w:cstheme="minorBidi"/>
+            <w:bCs w:val="0"/>
+            <w:sz w:val="22"/>
+            <w:szCs w:val="22"/>
+            <w:lang w:eastAsia="fr-FR"/>
+          </w:rPr>
+          <w:tab/>
+        </w:r>
+        <w:r>
+          <w:rPr>
+            <w:rStyle w:val="Lienhypertexte"/>
+          </w:rPr>
+          <w:t>Pour l’ensemble du produit</w:t>
+        </w:r>
+        <w:r>
+          <w:rPr>
+            <w:webHidden/>
+          </w:rPr>
+          <w:tab/>
+        </w:r>
+        <w:r>
+          <w:rPr>
+            <w:webHidden/>
+          </w:rPr>
+          <w:fldChar w:fldCharType="begin"/>
+        </w:r>
+        <w:r>
+          <w:rPr>
+            <w:webHidden/>
+          </w:rPr>
+          <w:instrText xml:space="preserve"> PAGEREF _Toc414961924 \h </w:instrText>
+        </w:r>
+        <w:r>
+          <w:rPr>
+            <w:webHidden/>
+          </w:rPr>
+        </w:r>
+        <w:r>
+          <w:rPr>
+            <w:webHidden/>
+          </w:rPr>
+          <w:fldChar w:fldCharType="separate"/>
+        </w:r>
+        <w:r>
+          <w:rPr>
+            <w:webHidden/>
+          </w:rPr>
+          <w:t>8</w:t>
         </w:r>
         <w:r>
           <w:rPr>
@@ -2376,89 +2803,18 @@
           <w:lang w:eastAsia="fr-FR"/>
         </w:rPr>
       </w:pPr>
-      <w:r>
-        <w:rPr>
-          <w:rStyle w:val="Lienhypertexte"/>
-          <w:color w:val="auto"/>
-          <w:u w:val="none"/>
-        </w:rPr>
-        <w:t xml:space="preserve">2.3 </w:t>
-      </w:r>
-      <w:hyperlink w:anchor="_Toc414355642" w:history="1">
+      <w:hyperlink w:anchor="_Toc414961925" w:history="1">
         <w:r>
           <w:rPr>
             <w:rStyle w:val="Lienhypertexte"/>
-            <w:color w:val="auto"/>
-          </w:rPr>
-          <w:t>Fonctions Techniques</w:t>
-        </w:r>
-        <w:r>
-          <w:rPr>
-            <w:webHidden/>
-          </w:rPr>
-          <w:tab/>
-        </w:r>
-        <w:r>
-          <w:rPr>
-            <w:webHidden/>
-          </w:rPr>
-          <w:fldChar w:fldCharType="begin"/>
-        </w:r>
-        <w:r>
-          <w:rPr>
-            <w:webHidden/>
-          </w:rPr>
-          <w:instrText xml:space="preserve"> PAGEREF _Toc414355642 \h </w:instrText>
-        </w:r>
-        <w:r>
-          <w:rPr>
-            <w:webHidden/>
-          </w:rPr>
-        </w:r>
-        <w:r>
-          <w:rPr>
-            <w:webHidden/>
-          </w:rPr>
-          <w:fldChar w:fldCharType="separate"/>
-        </w:r>
-        <w:r>
-          <w:rPr>
-            <w:webHidden/>
-          </w:rPr>
-          <w:t>6</w:t>
-        </w:r>
-        <w:r>
-          <w:rPr>
-            <w:webHidden/>
-          </w:rPr>
-          <w:fldChar w:fldCharType="end"/>
-        </w:r>
-      </w:hyperlink>
-    </w:p>
-    <w:p>
-      <w:pPr>
-        <w:pStyle w:val="TM1"/>
-        <w:rPr>
-          <w:rFonts w:eastAsiaTheme="minorEastAsia" w:cstheme="minorBidi"/>
-          <w:b w:val="0"/>
-          <w:bCs w:val="0"/>
-          <w:sz w:val="22"/>
-          <w:szCs w:val="22"/>
-          <w:lang w:eastAsia="fr-FR"/>
-        </w:rPr>
-      </w:pPr>
-      <w:hyperlink w:anchor="_Toc414355643" w:history="1">
-        <w:r>
-          <w:rPr>
-            <w:rStyle w:val="Lienhypertexte"/>
-          </w:rPr>
-          <w:t>3.</w:t>
+          </w:rPr>
+          <w:t>3.2.1.</w:t>
         </w:r>
         <w:r>
           <w:rPr>
             <w:rFonts w:eastAsiaTheme="minorEastAsia" w:cstheme="minorBidi"/>
-            <w:b w:val="0"/>
             <w:bCs w:val="0"/>
+            <w:i w:val="0"/>
             <w:sz w:val="22"/>
             <w:szCs w:val="22"/>
             <w:lang w:eastAsia="fr-FR"/>
@@ -2469,7 +2825,7 @@
           <w:rPr>
             <w:rStyle w:val="Lienhypertexte"/>
           </w:rPr>
-          <w:t>Cadre de réponse</w:t>
+          <w:t>Prix de la réalisation de la version de base</w:t>
         </w:r>
         <w:r>
           <w:rPr>
@@ -2487,7 +2843,7 @@
           <w:rPr>
             <w:webHidden/>
           </w:rPr>
-          <w:instrText xml:space="preserve"> PAGEREF _Toc414355643 \h </w:instrText>
+          <w:instrText xml:space="preserve"> PAGEREF _Toc414961925 \h </w:instrText>
         </w:r>
         <w:r>
           <w:rPr>
@@ -2504,84 +2860,7 @@
           <w:rPr>
             <w:webHidden/>
           </w:rPr>
-          <w:t>7</w:t>
-        </w:r>
-        <w:r>
-          <w:rPr>
-            <w:webHidden/>
-          </w:rPr>
-          <w:fldChar w:fldCharType="end"/>
-        </w:r>
-      </w:hyperlink>
-    </w:p>
-    <w:p>
-      <w:pPr>
-        <w:pStyle w:val="TM2"/>
-        <w:rPr>
-          <w:rFonts w:eastAsiaTheme="minorEastAsia" w:cstheme="minorBidi"/>
-          <w:bCs w:val="0"/>
-          <w:sz w:val="22"/>
-          <w:szCs w:val="22"/>
-          <w:lang w:eastAsia="fr-FR"/>
-        </w:rPr>
-      </w:pPr>
-      <w:hyperlink w:anchor="_Toc414355644" w:history="1">
-        <w:r>
-          <w:rPr>
-            <w:rStyle w:val="Lienhypertexte"/>
-          </w:rPr>
-          <w:t>3.1.</w:t>
-        </w:r>
-        <w:r>
-          <w:rPr>
-            <w:rFonts w:eastAsiaTheme="minorEastAsia" w:cstheme="minorBidi"/>
-            <w:bCs w:val="0"/>
-            <w:sz w:val="22"/>
-            <w:szCs w:val="22"/>
-            <w:lang w:eastAsia="fr-FR"/>
-          </w:rPr>
-          <w:tab/>
-        </w:r>
-        <w:r>
-          <w:rPr>
-            <w:rStyle w:val="Lienhypertexte"/>
-          </w:rPr>
-          <w:t>Pour chaque fonction</w:t>
-        </w:r>
-        <w:r>
-          <w:rPr>
-            <w:webHidden/>
-          </w:rPr>
-          <w:tab/>
-        </w:r>
-        <w:r>
-          <w:rPr>
-            <w:webHidden/>
-          </w:rPr>
-          <w:fldChar w:fldCharType="begin"/>
-        </w:r>
-        <w:r>
-          <w:rPr>
-            <w:webHidden/>
-          </w:rPr>
-          <w:instrText xml:space="preserve"> PAGEREF _Toc414355644 \h </w:instrText>
-        </w:r>
-        <w:r>
-          <w:rPr>
-            <w:webHidden/>
-          </w:rPr>
-        </w:r>
-        <w:r>
-          <w:rPr>
-            <w:webHidden/>
-          </w:rPr>
-          <w:fldChar w:fldCharType="separate"/>
-        </w:r>
-        <w:r>
-          <w:rPr>
-            <w:webHidden/>
-          </w:rPr>
-          <w:t>7</w:t>
+          <w:t>8</w:t>
         </w:r>
         <w:r>
           <w:rPr>
@@ -2603,12 +2882,12 @@
           <w:lang w:eastAsia="fr-FR"/>
         </w:rPr>
       </w:pPr>
-      <w:hyperlink w:anchor="_Toc414355645" w:history="1">
+      <w:hyperlink w:anchor="_Toc414961926" w:history="1">
         <w:r>
           <w:rPr>
             <w:rStyle w:val="Lienhypertexte"/>
           </w:rPr>
-          <w:t>3.1.1.</w:t>
+          <w:t>3.2.2.</w:t>
         </w:r>
         <w:r>
           <w:rPr>
@@ -2625,7 +2904,7 @@
           <w:rPr>
             <w:rStyle w:val="Lienhypertexte"/>
           </w:rPr>
-          <w:t>Solution proposée</w:t>
+          <w:t>Options et variantes proposées non retenues au cahier des charges</w:t>
         </w:r>
         <w:r>
           <w:rPr>
@@ -2643,7 +2922,7 @@
           <w:rPr>
             <w:webHidden/>
           </w:rPr>
-          <w:instrText xml:space="preserve"> PAGEREF _Toc414355645 \h </w:instrText>
+          <w:instrText xml:space="preserve"> PAGEREF _Toc414961926 \h </w:instrText>
         </w:r>
         <w:r>
           <w:rPr>
@@ -2660,7 +2939,7 @@
           <w:rPr>
             <w:webHidden/>
           </w:rPr>
-          <w:t>7</w:t>
+          <w:t>8</w:t>
         </w:r>
         <w:r>
           <w:rPr>
@@ -2682,12 +2961,12 @@
           <w:lang w:eastAsia="fr-FR"/>
         </w:rPr>
       </w:pPr>
-      <w:hyperlink w:anchor="_Toc414355646" w:history="1">
+      <w:hyperlink w:anchor="_Toc414961927" w:history="1">
         <w:r>
           <w:rPr>
             <w:rStyle w:val="Lienhypertexte"/>
           </w:rPr>
-          <w:t>3.1.2.</w:t>
+          <w:t>3.2.3.</w:t>
         </w:r>
         <w:r>
           <w:rPr>
@@ -2704,7 +2983,7 @@
           <w:rPr>
             <w:rStyle w:val="Lienhypertexte"/>
           </w:rPr>
-          <w:t>Niveau atteint pour chaque critère d’appréciation de cette fonction et modalités de contrôle</w:t>
+          <w:t>Mesures prises pour respecter les contraintes et leurs conséquences économiques</w:t>
         </w:r>
         <w:r>
           <w:rPr>
@@ -2722,7 +3001,7 @@
           <w:rPr>
             <w:webHidden/>
           </w:rPr>
-          <w:instrText xml:space="preserve"> PAGEREF _Toc414355646 \h </w:instrText>
+          <w:instrText xml:space="preserve"> PAGEREF _Toc414961927 \h </w:instrText>
         </w:r>
         <w:r>
           <w:rPr>
@@ -2739,7 +3018,7 @@
           <w:rPr>
             <w:webHidden/>
           </w:rPr>
-          <w:t>7</w:t>
+          <w:t>8</w:t>
         </w:r>
         <w:r>
           <w:rPr>
@@ -2761,12 +3040,12 @@
           <w:lang w:eastAsia="fr-FR"/>
         </w:rPr>
       </w:pPr>
-      <w:hyperlink w:anchor="_Toc414355647" w:history="1">
+      <w:hyperlink w:anchor="_Toc414961928" w:history="1">
         <w:r>
           <w:rPr>
             <w:rStyle w:val="Lienhypertexte"/>
           </w:rPr>
-          <w:t>3.1.3.</w:t>
+          <w:t>3.2.4.</w:t>
         </w:r>
         <w:r>
           <w:rPr>
@@ -2783,7 +3062,7 @@
           <w:rPr>
             <w:rStyle w:val="Lienhypertexte"/>
           </w:rPr>
-          <w:t>Part du prix attribué à chaque fonction</w:t>
+          <w:t>Outils d’installation, de maintenance … à prévoir</w:t>
         </w:r>
         <w:r>
           <w:rPr>
@@ -2801,7 +3080,7 @@
           <w:rPr>
             <w:webHidden/>
           </w:rPr>
-          <w:instrText xml:space="preserve"> PAGEREF _Toc414355647 \h </w:instrText>
+          <w:instrText xml:space="preserve"> PAGEREF _Toc414961928 \h </w:instrText>
         </w:r>
         <w:r>
           <w:rPr>
@@ -2818,84 +3097,7 @@
           <w:rPr>
             <w:webHidden/>
           </w:rPr>
-          <w:t>7</w:t>
-        </w:r>
-        <w:r>
-          <w:rPr>
-            <w:webHidden/>
-          </w:rPr>
-          <w:fldChar w:fldCharType="end"/>
-        </w:r>
-      </w:hyperlink>
-    </w:p>
-    <w:p>
-      <w:pPr>
-        <w:pStyle w:val="TM2"/>
-        <w:rPr>
-          <w:rFonts w:eastAsiaTheme="minorEastAsia" w:cstheme="minorBidi"/>
-          <w:bCs w:val="0"/>
-          <w:sz w:val="22"/>
-          <w:szCs w:val="22"/>
-          <w:lang w:eastAsia="fr-FR"/>
-        </w:rPr>
-      </w:pPr>
-      <w:hyperlink w:anchor="_Toc414355648" w:history="1">
-        <w:r>
-          <w:rPr>
-            <w:rStyle w:val="Lienhypertexte"/>
-          </w:rPr>
-          <w:t>3.2.</w:t>
-        </w:r>
-        <w:r>
-          <w:rPr>
-            <w:rFonts w:eastAsiaTheme="minorEastAsia" w:cstheme="minorBidi"/>
-            <w:bCs w:val="0"/>
-            <w:sz w:val="22"/>
-            <w:szCs w:val="22"/>
-            <w:lang w:eastAsia="fr-FR"/>
-          </w:rPr>
-          <w:tab/>
-        </w:r>
-        <w:r>
-          <w:rPr>
-            <w:rStyle w:val="Lienhypertexte"/>
-          </w:rPr>
-          <w:t>Pour l’ensemble du produit</w:t>
-        </w:r>
-        <w:r>
-          <w:rPr>
-            <w:webHidden/>
-          </w:rPr>
-          <w:tab/>
-        </w:r>
-        <w:r>
-          <w:rPr>
-            <w:webHidden/>
-          </w:rPr>
-          <w:fldChar w:fldCharType="begin"/>
-        </w:r>
-        <w:r>
-          <w:rPr>
-            <w:webHidden/>
-          </w:rPr>
-          <w:instrText xml:space="preserve"> PAGEREF _Toc414355648 \h </w:instrText>
-        </w:r>
-        <w:r>
-          <w:rPr>
-            <w:webHidden/>
-          </w:rPr>
-        </w:r>
-        <w:r>
-          <w:rPr>
-            <w:webHidden/>
-          </w:rPr>
-          <w:fldChar w:fldCharType="separate"/>
-        </w:r>
-        <w:r>
-          <w:rPr>
-            <w:webHidden/>
-          </w:rPr>
-          <w:t>7</w:t>
+          <w:t>8</w:t>
         </w:r>
         <w:r>
           <w:rPr>
@@ -2917,12 +3119,12 @@
           <w:lang w:eastAsia="fr-FR"/>
         </w:rPr>
       </w:pPr>
-      <w:hyperlink w:anchor="_Toc414355649" w:history="1">
+      <w:hyperlink w:anchor="_Toc414961929" w:history="1">
         <w:r>
           <w:rPr>
             <w:rStyle w:val="Lienhypertexte"/>
           </w:rPr>
-          <w:t>3.2.1.</w:t>
+          <w:t>3.2.5.</w:t>
         </w:r>
         <w:r>
           <w:rPr>
@@ -2939,7 +3141,7 @@
           <w:rPr>
             <w:rStyle w:val="Lienhypertexte"/>
           </w:rPr>
-          <w:t>Prix de la réalisation de la version de base</w:t>
+          <w:t>Décomposition en modules, sous-ensembles</w:t>
         </w:r>
         <w:r>
           <w:rPr>
@@ -2957,7 +3159,7 @@
           <w:rPr>
             <w:webHidden/>
           </w:rPr>
-          <w:instrText xml:space="preserve"> PAGEREF _Toc414355649 \h </w:instrText>
+          <w:instrText xml:space="preserve"> PAGEREF _Toc414961929 \h </w:instrText>
         </w:r>
         <w:r>
           <w:rPr>
@@ -2974,7 +3176,7 @@
           <w:rPr>
             <w:webHidden/>
           </w:rPr>
-          <w:t>7</w:t>
+          <w:t>8</w:t>
         </w:r>
         <w:r>
           <w:rPr>
@@ -2996,12 +3198,12 @@
           <w:lang w:eastAsia="fr-FR"/>
         </w:rPr>
       </w:pPr>
-      <w:hyperlink w:anchor="_Toc414355650" w:history="1">
+      <w:hyperlink w:anchor="_Toc414961930" w:history="1">
         <w:r>
           <w:rPr>
             <w:rStyle w:val="Lienhypertexte"/>
           </w:rPr>
-          <w:t>3.2.2.</w:t>
+          <w:t>3.2.6.</w:t>
         </w:r>
         <w:r>
           <w:rPr>
@@ -3018,7 +3220,7 @@
           <w:rPr>
             <w:rStyle w:val="Lienhypertexte"/>
           </w:rPr>
-          <w:t>Options et variantes proposées non retenues au cahier des charges</w:t>
+          <w:t>Prévisions de fiabilité</w:t>
         </w:r>
         <w:r>
           <w:rPr>
@@ -3036,7 +3238,7 @@
           <w:rPr>
             <w:webHidden/>
           </w:rPr>
-          <w:instrText xml:space="preserve"> PAGEREF _Toc414355650 \h </w:instrText>
+          <w:instrText xml:space="preserve"> PAGEREF _Toc414961930 \h </w:instrText>
         </w:r>
         <w:r>
           <w:rPr>
@@ -3053,7 +3255,7 @@
           <w:rPr>
             <w:webHidden/>
           </w:rPr>
-          <w:t>7</w:t>
+          <w:t>8</w:t>
         </w:r>
         <w:r>
           <w:rPr>
@@ -3062,333 +3264,6 @@
           <w:fldChar w:fldCharType="end"/>
         </w:r>
       </w:hyperlink>
-    </w:p>
-    <w:p>
-      <w:pPr>
-        <w:pStyle w:val="TM3"/>
-        <w:rPr>
-          <w:rFonts w:eastAsiaTheme="minorEastAsia" w:cstheme="minorBidi"/>
-          <w:bCs w:val="0"/>
-          <w:i w:val="0"/>
-          <w:sz w:val="22"/>
-          <w:szCs w:val="22"/>
-          <w:lang w:eastAsia="fr-FR"/>
-        </w:rPr>
-      </w:pPr>
-      <w:hyperlink w:anchor="_Toc414355651" w:history="1">
-        <w:r>
-          <w:rPr>
-            <w:rStyle w:val="Lienhypertexte"/>
-          </w:rPr>
-          <w:t>3.2.3.</w:t>
-        </w:r>
-        <w:r>
-          <w:rPr>
-            <w:rFonts w:eastAsiaTheme="minorEastAsia" w:cstheme="minorBidi"/>
-            <w:bCs w:val="0"/>
-            <w:i w:val="0"/>
-            <w:sz w:val="22"/>
-            <w:szCs w:val="22"/>
-            <w:lang w:eastAsia="fr-FR"/>
-          </w:rPr>
-          <w:tab/>
-        </w:r>
-        <w:r>
-          <w:rPr>
-            <w:rStyle w:val="Lienhypertexte"/>
-          </w:rPr>
-          <w:t>Mesures prises pour respecter les contraintes et leurs conséquences économiques</w:t>
-        </w:r>
-        <w:r>
-          <w:rPr>
-            <w:webHidden/>
-          </w:rPr>
-          <w:tab/>
-        </w:r>
-        <w:r>
-          <w:rPr>
-            <w:webHidden/>
-          </w:rPr>
-          <w:fldChar w:fldCharType="begin"/>
-        </w:r>
-        <w:r>
-          <w:rPr>
-            <w:webHidden/>
-          </w:rPr>
-          <w:instrText xml:space="preserve"> PAGEREF _Toc414355651 \h </w:instrText>
-        </w:r>
-        <w:r>
-          <w:rPr>
-            <w:webHidden/>
-          </w:rPr>
-        </w:r>
-        <w:r>
-          <w:rPr>
-            <w:webHidden/>
-          </w:rPr>
-          <w:fldChar w:fldCharType="separate"/>
-        </w:r>
-        <w:r>
-          <w:rPr>
-            <w:webHidden/>
-          </w:rPr>
-          <w:t>7</w:t>
-        </w:r>
-        <w:r>
-          <w:rPr>
-            <w:webHidden/>
-          </w:rPr>
-          <w:fldChar w:fldCharType="end"/>
-        </w:r>
-      </w:hyperlink>
-    </w:p>
-    <w:p>
-      <w:pPr>
-        <w:pStyle w:val="TM3"/>
-        <w:rPr>
-          <w:rFonts w:eastAsiaTheme="minorEastAsia" w:cstheme="minorBidi"/>
-          <w:bCs w:val="0"/>
-          <w:i w:val="0"/>
-          <w:sz w:val="22"/>
-          <w:szCs w:val="22"/>
-          <w:lang w:eastAsia="fr-FR"/>
-        </w:rPr>
-      </w:pPr>
-      <w:hyperlink w:anchor="_Toc414355652" w:history="1">
-        <w:r>
-          <w:rPr>
-            <w:rStyle w:val="Lienhypertexte"/>
-          </w:rPr>
-          <w:t>3.2.4.</w:t>
-        </w:r>
-        <w:r>
-          <w:rPr>
-            <w:rFonts w:eastAsiaTheme="minorEastAsia" w:cstheme="minorBidi"/>
-            <w:bCs w:val="0"/>
-            <w:i w:val="0"/>
-            <w:sz w:val="22"/>
-            <w:szCs w:val="22"/>
-            <w:lang w:eastAsia="fr-FR"/>
-          </w:rPr>
-          <w:tab/>
-        </w:r>
-        <w:r>
-          <w:rPr>
-            <w:rStyle w:val="Lienhypertexte"/>
-          </w:rPr>
-          <w:t>Outils d’installa</w:t>
-        </w:r>
-        <w:r>
-          <w:rPr>
-            <w:rStyle w:val="Lienhypertexte"/>
-          </w:rPr>
-          <w:t xml:space="preserve">tion, de maintenance </w:t>
-        </w:r>
-        <w:r>
-          <w:rPr>
-            <w:webHidden/>
-          </w:rPr>
-          <w:tab/>
-        </w:r>
-        <w:r>
-          <w:rPr>
-            <w:webHidden/>
-          </w:rPr>
-          <w:fldChar w:fldCharType="begin"/>
-        </w:r>
-        <w:r>
-          <w:rPr>
-            <w:webHidden/>
-          </w:rPr>
-          <w:instrText xml:space="preserve"> PAGEREF _Toc414355652 \h </w:instrText>
-        </w:r>
-        <w:r>
-          <w:rPr>
-            <w:webHidden/>
-          </w:rPr>
-        </w:r>
-        <w:r>
-          <w:rPr>
-            <w:webHidden/>
-          </w:rPr>
-          <w:fldChar w:fldCharType="separate"/>
-        </w:r>
-        <w:r>
-          <w:rPr>
-            <w:webHidden/>
-          </w:rPr>
-          <w:t>7</w:t>
-        </w:r>
-        <w:r>
-          <w:rPr>
-            <w:webHidden/>
-          </w:rPr>
-          <w:fldChar w:fldCharType="end"/>
-        </w:r>
-      </w:hyperlink>
-    </w:p>
-    <w:p>
-      <w:pPr>
-        <w:pStyle w:val="TM3"/>
-        <w:rPr>
-          <w:rFonts w:eastAsiaTheme="minorEastAsia" w:cstheme="minorBidi"/>
-          <w:bCs w:val="0"/>
-          <w:i w:val="0"/>
-          <w:sz w:val="22"/>
-          <w:szCs w:val="22"/>
-          <w:lang w:eastAsia="fr-FR"/>
-        </w:rPr>
-      </w:pPr>
-      <w:hyperlink w:anchor="_Toc414355653" w:history="1">
-        <w:r>
-          <w:rPr>
-            <w:rStyle w:val="Lienhypertexte"/>
-          </w:rPr>
-          <w:t>3.2.5.</w:t>
-        </w:r>
-        <w:r>
-          <w:rPr>
-            <w:rFonts w:eastAsiaTheme="minorEastAsia" w:cstheme="minorBidi"/>
-            <w:bCs w:val="0"/>
-            <w:i w:val="0"/>
-            <w:sz w:val="22"/>
-            <w:szCs w:val="22"/>
-            <w:lang w:eastAsia="fr-FR"/>
-          </w:rPr>
-          <w:tab/>
-        </w:r>
-        <w:r>
-          <w:rPr>
-            <w:rStyle w:val="Lienhypertexte"/>
-          </w:rPr>
-          <w:t>Décomposition en modules, sous-ensembles</w:t>
-        </w:r>
-        <w:r>
-          <w:rPr>
-            <w:webHidden/>
-          </w:rPr>
-          <w:tab/>
-        </w:r>
-        <w:r>
-          <w:rPr>
-            <w:webHidden/>
-          </w:rPr>
-          <w:fldChar w:fldCharType="begin"/>
-        </w:r>
-        <w:r>
-          <w:rPr>
-            <w:webHidden/>
-          </w:rPr>
-          <w:instrText xml:space="preserve"> PAGEREF _Toc414355653 \h </w:instrText>
-        </w:r>
-        <w:r>
-          <w:rPr>
-            <w:webHidden/>
-          </w:rPr>
-        </w:r>
-        <w:r>
-          <w:rPr>
-            <w:webHidden/>
-          </w:rPr>
-          <w:fldChar w:fldCharType="separate"/>
-        </w:r>
-        <w:r>
-          <w:rPr>
-            <w:webHidden/>
-          </w:rPr>
-          <w:t>7</w:t>
-        </w:r>
-        <w:r>
-          <w:rPr>
-            <w:webHidden/>
-          </w:rPr>
-          <w:fldChar w:fldCharType="end"/>
-        </w:r>
-      </w:hyperlink>
-    </w:p>
-    <w:p>
-      <w:pPr>
-        <w:pStyle w:val="TM3"/>
-      </w:pPr>
-      <w:hyperlink w:anchor="_Toc414355654" w:history="1">
-        <w:r>
-          <w:rPr>
-            <w:rStyle w:val="Lienhypertexte"/>
-          </w:rPr>
-          <w:t>3.2.6.</w:t>
-        </w:r>
-        <w:r>
-          <w:rPr>
-            <w:rFonts w:eastAsiaTheme="minorEastAsia" w:cstheme="minorBidi"/>
-            <w:bCs w:val="0"/>
-            <w:i w:val="0"/>
-            <w:sz w:val="22"/>
-            <w:szCs w:val="22"/>
-            <w:lang w:eastAsia="fr-FR"/>
-          </w:rPr>
-          <w:tab/>
-        </w:r>
-        <w:r>
-          <w:rPr>
-            <w:rStyle w:val="Lienhypertexte"/>
-          </w:rPr>
-          <w:t>Prévisions de fiabilité</w:t>
-        </w:r>
-        <w:r>
-          <w:rPr>
-            <w:webHidden/>
-          </w:rPr>
-          <w:tab/>
-        </w:r>
-        <w:r>
-          <w:rPr>
-            <w:webHidden/>
-          </w:rPr>
-          <w:fldChar w:fldCharType="begin"/>
-        </w:r>
-        <w:r>
-          <w:rPr>
-            <w:webHidden/>
-          </w:rPr>
-          <w:instrText xml:space="preserve"> PAGEREF _Toc414355654 \h </w:instrText>
-        </w:r>
-        <w:r>
-          <w:rPr>
-            <w:webHidden/>
-          </w:rPr>
-        </w:r>
-        <w:r>
-          <w:rPr>
-            <w:webHidden/>
-          </w:rPr>
-          <w:fldChar w:fldCharType="separate"/>
-        </w:r>
-        <w:r>
-          <w:rPr>
-            <w:webHidden/>
-          </w:rPr>
-          <w:t>7</w:t>
-        </w:r>
-        <w:r>
-          <w:rPr>
-            <w:webHidden/>
-          </w:rPr>
-          <w:fldChar w:fldCharType="end"/>
-        </w:r>
-      </w:hyperlink>
-    </w:p>
-    <w:p>
-      <w:pPr>
-        <w:rPr>
-          <w:rFonts w:eastAsiaTheme="majorEastAsia" w:cstheme="majorBidi"/>
-          <w:noProof/>
-          <w:sz w:val="20"/>
-          <w:szCs w:val="20"/>
-        </w:rPr>
-      </w:pPr>
-      <w:r>
-        <w:br w:type="page"/>
-      </w:r>
     </w:p>
     <w:p>
       <w:pPr>
@@ -3410,10 +3285,9 @@
           <w:sz w:val="28"/>
           <w:szCs w:val="22"/>
         </w:rPr>
-        <w:lastRenderedPageBreak/>
         <w:fldChar w:fldCharType="end"/>
       </w:r>
-      <w:bookmarkStart w:id="3" w:name="_Toc414355623"/>
+      <w:bookmarkStart w:id="2" w:name="_Toc414961900"/>
       <w:r>
         <w:rPr>
           <w:rFonts w:asciiTheme="minorHAnsi" w:hAnsiTheme="minorHAnsi"/>
@@ -3428,16 +3302,9 @@
         </w:rPr>
         <w:t>résentation générale du problème</w:t>
       </w:r>
-      <w:bookmarkEnd w:id="3"/>
-      <w:r>
-        <w:rPr>
-          <w:rFonts w:asciiTheme="minorHAnsi" w:hAnsiTheme="minorHAnsi"/>
-          <w:sz w:val="28"/>
-        </w:rPr>
-        <w:t xml:space="preserve"> </w:t>
-      </w:r>
-      <w:bookmarkStart w:id="4" w:name="_Toc413660631"/>
-      <w:bookmarkStart w:id="5" w:name="_Toc413660905"/>
+      <w:bookmarkStart w:id="3" w:name="_Toc413660631"/>
+      <w:bookmarkStart w:id="4" w:name="_Toc413660905"/>
+      <w:bookmarkEnd w:id="2"/>
     </w:p>
     <w:p>
       <w:pPr>
@@ -3452,7 +3319,7 @@
           <w:szCs w:val="24"/>
         </w:rPr>
       </w:pPr>
-      <w:bookmarkStart w:id="6" w:name="_Toc414355624"/>
+      <w:bookmarkStart w:id="5" w:name="_Toc414961901"/>
       <w:r>
         <w:rPr>
           <w:rFonts w:asciiTheme="minorHAnsi" w:hAnsiTheme="minorHAnsi"/>
@@ -3461,11 +3328,11 @@
         </w:rPr>
         <w:t>Projet</w:t>
       </w:r>
-      <w:bookmarkStart w:id="7" w:name="_Toc413660632"/>
-      <w:bookmarkStart w:id="8" w:name="_Toc413660906"/>
+      <w:bookmarkStart w:id="6" w:name="_Toc413660632"/>
+      <w:bookmarkStart w:id="7" w:name="_Toc413660906"/>
+      <w:bookmarkEnd w:id="3"/>
       <w:bookmarkEnd w:id="4"/>
       <w:bookmarkEnd w:id="5"/>
-      <w:bookmarkEnd w:id="6"/>
     </w:p>
     <w:p>
       <w:pPr>
@@ -3481,7 +3348,7 @@
           <w:szCs w:val="20"/>
         </w:rPr>
       </w:pPr>
-      <w:bookmarkStart w:id="9" w:name="_Toc414355625"/>
+      <w:bookmarkStart w:id="8" w:name="_Toc414961902"/>
       <w:r>
         <w:rPr>
           <w:rFonts w:asciiTheme="minorHAnsi" w:hAnsiTheme="minorHAnsi"/>
@@ -3491,11 +3358,10 @@
         </w:rPr>
         <w:t>Finalité</w:t>
       </w:r>
-      <w:bookmarkStart w:id="10" w:name="_Toc413660633"/>
-      <w:bookmarkStart w:id="11" w:name="_Toc413660907"/>
+      <w:bookmarkStart w:id="9" w:name="_Toc413660633"/>
+      <w:bookmarkStart w:id="10" w:name="_Toc413660907"/>
+      <w:bookmarkEnd w:id="6"/>
       <w:bookmarkEnd w:id="7"/>
-      <w:bookmarkEnd w:id="8"/>
-      <w:bookmarkEnd w:id="9"/>
       <w:r>
         <w:rPr>
           <w:rFonts w:asciiTheme="minorHAnsi" w:hAnsiTheme="minorHAnsi"/>
@@ -3505,11 +3371,11 @@
         </w:rPr>
         <w:t>s</w:t>
       </w:r>
+      <w:bookmarkEnd w:id="8"/>
     </w:p>
     <w:p>
       <w:pPr>
         <w:ind w:left="1224"/>
-        <w:jc w:val="both"/>
       </w:pPr>
       <w:r>
         <w:t>Notre projet a pour but de développer un mastermind en ligne qui sera accessible à tous. Pour cela nous essayerons de faire une interface graphique qui conviendra aux jeunes mais aussi aux personnes plus âgées. Celle-ci sera aussi simple d’utilisation et correspondra aux attentes que l’on peut avoir dans le développement d’un tel jeu. De plus, nous rajouterons  de petits éléments qui rendront notre projet unique. Notre jeu comprendra une intelligence artificielle contre laquelle le joueur pourra jouer mais aussi un mode 1 contre 1 pour que deux joueurs distincts  puissent s’affronter. L’intelligence artificielle sera aussi capable de compter les points, de générer  des combinaisons aléatoires et aussi de préciser au joueur recherchant la combinaison, quels pions sont bien placés et lesquels ne le sont pas ou du moins ne sont pas à la bonne place, tout cela avec un code couleur spécifique.</w:t>
@@ -3529,7 +3395,7 @@
           <w:szCs w:val="20"/>
         </w:rPr>
       </w:pPr>
-      <w:bookmarkStart w:id="12" w:name="_Toc414355626"/>
+      <w:bookmarkStart w:id="11" w:name="_Toc414961903"/>
       <w:r>
         <w:rPr>
           <w:rFonts w:asciiTheme="minorHAnsi" w:hAnsiTheme="minorHAnsi"/>
@@ -3537,19 +3403,19 @@
           <w:sz w:val="20"/>
           <w:szCs w:val="20"/>
         </w:rPr>
+        <w:lastRenderedPageBreak/>
         <w:t>Espérance de retour sur investissement</w:t>
       </w:r>
-      <w:bookmarkStart w:id="13" w:name="_Toc413660634"/>
-      <w:bookmarkStart w:id="14" w:name="_Toc413660908"/>
+      <w:bookmarkStart w:id="12" w:name="_Toc413660634"/>
+      <w:bookmarkStart w:id="13" w:name="_Toc413660908"/>
+      <w:bookmarkEnd w:id="9"/>
       <w:bookmarkEnd w:id="10"/>
       <w:bookmarkEnd w:id="11"/>
-      <w:bookmarkEnd w:id="12"/>
     </w:p>
     <w:p>
       <w:pPr>
         <w:pStyle w:val="Paragraphedeliste"/>
         <w:ind w:left="1224"/>
-        <w:jc w:val="both"/>
       </w:pPr>
       <w:r>
         <w:t>Comme cité précédemment notre Mastermind sera destiné à tout public. Nous avons plus précisément pour but de combler toutes les personnes de 7 à 77 ans. En effet, le jeu basé sur un pattern MVC (Modèle vue contrôleur) va nous permettre de réaliser les souhaits de nos futurs utilisateurs avec simplicité. Ce pattern permet de combiner interface homme machine(IHM)/code grâce à un contrôleur qui fera la transition entre les deux. Nous voulons viser un public assez large car le mastermind est un jeu qui permet de développer sa réflexion, ce qui est bon pour les jeunes personnes mais aussi de conserver une bonne concentration et réflexion ce qui est aussi parfait pour les utilisateurs un peu plus âgés. En outre ce jeu permet aussi de rassembler des gens autour d’une partie tout cela dans une bonne ambiance. Notre jeu sera accessible gratuitement.</w:t>
@@ -3566,7 +3432,7 @@
           <w:rFonts w:asciiTheme="minorHAnsi" w:hAnsiTheme="minorHAnsi"/>
         </w:rPr>
       </w:pPr>
-      <w:bookmarkStart w:id="15" w:name="_Toc414355627"/>
+      <w:bookmarkStart w:id="14" w:name="_Toc414961904"/>
       <w:r>
         <w:rPr>
           <w:rFonts w:asciiTheme="minorHAnsi" w:hAnsiTheme="minorHAnsi"/>
@@ -3575,17 +3441,11 @@
         </w:rPr>
         <w:t>Contexte</w:t>
       </w:r>
+      <w:bookmarkStart w:id="15" w:name="_Toc413660635"/>
+      <w:bookmarkStart w:id="16" w:name="_Toc413660909"/>
+      <w:bookmarkEnd w:id="12"/>
       <w:bookmarkEnd w:id="13"/>
       <w:bookmarkEnd w:id="14"/>
-      <w:bookmarkEnd w:id="15"/>
-      <w:r>
-        <w:rPr>
-          <w:rFonts w:asciiTheme="minorHAnsi" w:hAnsiTheme="minorHAnsi"/>
-        </w:rPr>
-        <w:t xml:space="preserve"> </w:t>
-      </w:r>
-      <w:bookmarkStart w:id="16" w:name="_Toc413660635"/>
-      <w:bookmarkStart w:id="17" w:name="_Toc413660909"/>
     </w:p>
     <w:p>
       <w:pPr>
@@ -3601,7 +3461,11 @@
           <w:szCs w:val="20"/>
         </w:rPr>
       </w:pPr>
-      <w:bookmarkStart w:id="18" w:name="_Toc414355628"/>
+      <w:bookmarkStart w:id="17" w:name="_Toc413660636"/>
+      <w:bookmarkStart w:id="18" w:name="_Toc413660910"/>
+      <w:bookmarkStart w:id="19" w:name="_Toc414961906"/>
+      <w:bookmarkEnd w:id="15"/>
+      <w:bookmarkEnd w:id="16"/>
       <w:r>
         <w:rPr>
           <w:rFonts w:asciiTheme="minorHAnsi" w:hAnsiTheme="minorHAnsi"/>
@@ -3609,13 +3473,30 @@
           <w:sz w:val="20"/>
           <w:szCs w:val="20"/>
         </w:rPr>
-        <w:t>Situation du projet par rapport aux autres projets de l’entreprise</w:t>
+        <w:t>É</w:t>
       </w:r>
-      <w:bookmarkStart w:id="19" w:name="_Toc413660636"/>
-      <w:bookmarkStart w:id="20" w:name="_Toc413660910"/>
-      <w:bookmarkEnd w:id="16"/>
+      <w:r>
+        <w:rPr>
+          <w:rFonts w:asciiTheme="minorHAnsi" w:hAnsiTheme="minorHAnsi"/>
+          <w:i/>
+          <w:sz w:val="20"/>
+          <w:szCs w:val="20"/>
+        </w:rPr>
+        <w:t>tudes déjà effectuées</w:t>
+      </w:r>
       <w:bookmarkEnd w:id="17"/>
       <w:bookmarkEnd w:id="18"/>
+      <w:bookmarkEnd w:id="19"/>
+    </w:p>
+    <w:p>
+      <w:pPr>
+        <w:ind w:left="1224"/>
+      </w:pPr>
+      <w:bookmarkStart w:id="20" w:name="_Toc413660637"/>
+      <w:bookmarkStart w:id="21" w:name="_Toc413660911"/>
+      <w:r>
+        <w:t>Nos études se résument au fonctionnement du jeu en lui-même, et à la résolution de sa complexité algorithmique. En effet, il nous semble intéressant, en plus du mode joueur contre joueur, de développer un IA de plus ou moins haut niveau. Nous nous sommes intéressés aux codes de déchiffrement et de cassage du Mastermind, comme celui proposé par Knuth, qui permettent de mieux appréhender les enjeux et la complexité du jeu en lui-même.</w:t>
+      </w:r>
     </w:p>
     <w:p>
       <w:pPr>
@@ -3631,7 +3512,7 @@
           <w:szCs w:val="20"/>
         </w:rPr>
       </w:pPr>
-      <w:bookmarkStart w:id="21" w:name="_Toc414355629"/>
+      <w:bookmarkStart w:id="22" w:name="_Toc414961907"/>
       <w:r>
         <w:rPr>
           <w:rFonts w:asciiTheme="minorHAnsi" w:hAnsiTheme="minorHAnsi"/>
@@ -3639,31 +3520,22 @@
           <w:sz w:val="20"/>
           <w:szCs w:val="20"/>
         </w:rPr>
-        <w:t>É</w:t>
+        <w:t>Études menées sur des sujets voisins</w:t>
       </w:r>
-      <w:r>
-        <w:rPr>
-          <w:rFonts w:asciiTheme="minorHAnsi" w:hAnsiTheme="minorHAnsi"/>
-          <w:i/>
-          <w:sz w:val="20"/>
-          <w:szCs w:val="20"/>
-        </w:rPr>
-        <w:t>tudes déjà effectuées</w:t>
-      </w:r>
-      <w:bookmarkEnd w:id="19"/>
       <w:bookmarkEnd w:id="20"/>
       <w:bookmarkEnd w:id="21"/>
+      <w:bookmarkEnd w:id="22"/>
+    </w:p>
+    <w:p>
+      <w:pPr>
+        <w:pStyle w:val="Paragraphedeliste"/>
+        <w:ind w:left="1224"/>
+      </w:pPr>
       <w:r>
-        <w:rPr>
-          <w:rFonts w:asciiTheme="minorHAnsi" w:hAnsiTheme="minorHAnsi"/>
-          <w:i/>
-          <w:sz w:val="20"/>
-          <w:szCs w:val="20"/>
-        </w:rPr>
-        <w:t xml:space="preserve"> </w:t>
+        <w:t>Nous avons étudié les moyens de rendre le jeu modulable tant dans son « gameplay » (difficulté) que dans sa construction (pattern). Ainsi, nous nous sommes informé sur le pattern Modèle-Vue-Contrôleur, qui nous semble une bonne option dans le développement d’un code objet modulable. Ensuite, pour les perspective d’IHM, une librairie proposé sur Internet, et compatible avec Java nous as interpellé.</w:t>
       </w:r>
-      <w:bookmarkStart w:id="22" w:name="_Toc413660637"/>
-      <w:bookmarkStart w:id="23" w:name="_Toc413660911"/>
+      <w:bookmarkStart w:id="23" w:name="_Toc413660638"/>
+      <w:bookmarkStart w:id="24" w:name="_Toc413660912"/>
     </w:p>
     <w:p>
       <w:pPr>
@@ -3679,7 +3551,11 @@
           <w:szCs w:val="20"/>
         </w:rPr>
       </w:pPr>
-      <w:bookmarkStart w:id="24" w:name="_Toc414355630"/>
+      <w:bookmarkStart w:id="25" w:name="_Toc413660639"/>
+      <w:bookmarkStart w:id="26" w:name="_Toc413660913"/>
+      <w:bookmarkStart w:id="27" w:name="_Toc414961908"/>
+      <w:bookmarkEnd w:id="23"/>
+      <w:bookmarkEnd w:id="24"/>
       <w:r>
         <w:rPr>
           <w:rFonts w:asciiTheme="minorHAnsi" w:hAnsiTheme="minorHAnsi"/>
@@ -3687,22 +3563,22 @@
           <w:sz w:val="20"/>
           <w:szCs w:val="20"/>
         </w:rPr>
-        <w:t>Études menées sur des sujets voisins</w:t>
+        <w:t>Nature des prestations demandées</w:t>
       </w:r>
-      <w:bookmarkEnd w:id="22"/>
-      <w:bookmarkEnd w:id="23"/>
-      <w:bookmarkEnd w:id="24"/>
+      <w:bookmarkStart w:id="28" w:name="_Toc413660640"/>
+      <w:bookmarkStart w:id="29" w:name="_Toc413660914"/>
+      <w:bookmarkEnd w:id="25"/>
+      <w:bookmarkEnd w:id="26"/>
+      <w:bookmarkEnd w:id="27"/>
+    </w:p>
+    <w:p>
+      <w:pPr>
+        <w:pStyle w:val="Paragraphedeliste"/>
+        <w:ind w:left="1224"/>
+      </w:pPr>
       <w:r>
-        <w:rPr>
-          <w:rFonts w:asciiTheme="minorHAnsi" w:hAnsiTheme="minorHAnsi"/>
-          <w:i/>
-          <w:sz w:val="20"/>
-          <w:szCs w:val="20"/>
-        </w:rPr>
-        <w:t xml:space="preserve"> </w:t>
+        <w:t>Logiquement, notre projet doit se résumé au développement du Mastermind en langage objet, de manière a d’abord pouvoir jouer, joueur contre joueur. Il faut aussi que notre code sois modulable et efficace évidemment. Il nous faudra aussi ajouter une interface graphique à tout cela. Elle sera ajoutée plus tard, d’où l’importance de la modularité du code.</w:t>
       </w:r>
-      <w:bookmarkStart w:id="25" w:name="_Toc413660638"/>
-      <w:bookmarkStart w:id="26" w:name="_Toc413660912"/>
     </w:p>
     <w:p>
       <w:pPr>
@@ -3718,7 +3594,11 @@
           <w:szCs w:val="20"/>
         </w:rPr>
       </w:pPr>
-      <w:bookmarkStart w:id="27" w:name="_Toc414355631"/>
+      <w:bookmarkStart w:id="30" w:name="_Toc413660641"/>
+      <w:bookmarkStart w:id="31" w:name="_Toc413660915"/>
+      <w:bookmarkStart w:id="32" w:name="_Toc414961910"/>
+      <w:bookmarkEnd w:id="28"/>
+      <w:bookmarkEnd w:id="29"/>
       <w:r>
         <w:rPr>
           <w:rFonts w:asciiTheme="minorHAnsi" w:hAnsiTheme="minorHAnsi"/>
@@ -3726,11 +3606,12 @@
           <w:sz w:val="20"/>
           <w:szCs w:val="20"/>
         </w:rPr>
-        <w:t>Suites prévues</w:t>
+        <w:t>Caractère confidentiel s'il y a lie</w:t>
       </w:r>
-      <w:bookmarkEnd w:id="25"/>
-      <w:bookmarkEnd w:id="26"/>
-      <w:bookmarkEnd w:id="27"/>
+      <w:bookmarkStart w:id="33" w:name="_Toc413660642"/>
+      <w:bookmarkStart w:id="34" w:name="_Toc413660916"/>
+      <w:bookmarkEnd w:id="30"/>
+      <w:bookmarkEnd w:id="31"/>
       <w:r>
         <w:rPr>
           <w:rFonts w:asciiTheme="minorHAnsi" w:hAnsiTheme="minorHAnsi"/>
@@ -3738,10 +3619,100 @@
           <w:sz w:val="20"/>
           <w:szCs w:val="20"/>
         </w:rPr>
-        <w:t xml:space="preserve"> </w:t>
+        <w:t>u</w:t>
       </w:r>
-      <w:bookmarkStart w:id="28" w:name="_Toc413660639"/>
-      <w:bookmarkStart w:id="29" w:name="_Toc413660913"/>
+      <w:bookmarkEnd w:id="32"/>
+    </w:p>
+    <w:p>
+      <w:pPr>
+        <w:pStyle w:val="Paragraphedeliste"/>
+        <w:ind w:left="1224"/>
+      </w:pPr>
+      <w:r>
+        <w:t xml:space="preserve">Notre code sera notre propriété, donc il devra rester plus  ou moins confidentiel, d’où l’utilisation d’un dépôt Svn, qui permet de garder privé toutes les sources de notre </w:t>
+      </w:r>
+      <w:r>
+        <w:lastRenderedPageBreak/>
+        <w:t>projet. A part cela, notre projet n’as pas lui d’être entouré d’un secret trop épais, il ne représente pas une technologie ou une nouveauté qui puisse être convoitée par d’autre entreprise. Il n’empêche que des précautions seront à prendre quand a la diffusion des sources, surtout si le programme est en Java.</w:t>
+      </w:r>
+    </w:p>
+    <w:p>
+      <w:pPr>
+        <w:pStyle w:val="Titre2"/>
+        <w:numPr>
+          <w:ilvl w:val="1"/>
+          <w:numId w:val="8"/>
+        </w:numPr>
+      </w:pPr>
+      <w:bookmarkStart w:id="35" w:name="_Toc414019234"/>
+      <w:bookmarkStart w:id="36" w:name="_Toc414961911"/>
+      <w:r>
+        <w:rPr>
+          <w:rFonts w:asciiTheme="minorHAnsi" w:hAnsiTheme="minorHAnsi"/>
+          <w:sz w:val="24"/>
+          <w:szCs w:val="24"/>
+        </w:rPr>
+        <w:t>Énoncé du besoin</w:t>
+      </w:r>
+      <w:bookmarkEnd w:id="35"/>
+      <w:r>
+        <w:rPr>
+          <w:rFonts w:asciiTheme="minorHAnsi" w:hAnsiTheme="minorHAnsi"/>
+        </w:rPr>
+        <w:t xml:space="preserve"> (finalités du produit pour le futur utilisateur tel que prévu par le </w:t>
+      </w:r>
+      <w:r>
+        <w:rPr>
+          <w:rFonts w:asciiTheme="minorHAnsi" w:hAnsiTheme="minorHAnsi"/>
+        </w:rPr>
+        <w:t xml:space="preserve">         </w:t>
+      </w:r>
+      <w:r>
+        <w:rPr>
+          <w:rFonts w:asciiTheme="minorHAnsi" w:hAnsiTheme="minorHAnsi"/>
+        </w:rPr>
+        <w:t>demandeur)</w:t>
+      </w:r>
+      <w:bookmarkStart w:id="37" w:name="_Toc413660643"/>
+      <w:bookmarkStart w:id="38" w:name="_Toc413660917"/>
+      <w:bookmarkEnd w:id="33"/>
+      <w:bookmarkEnd w:id="34"/>
+      <w:bookmarkEnd w:id="36"/>
+    </w:p>
+    <w:p>
+      <w:pPr>
+        <w:pStyle w:val="Sansinterligne"/>
+        <w:ind w:left="792"/>
+        <w:jc w:val="both"/>
+      </w:pPr>
+    </w:p>
+    <w:p>
+      <w:pPr>
+        <w:pStyle w:val="Titre2"/>
+        <w:numPr>
+          <w:ilvl w:val="1"/>
+          <w:numId w:val="8"/>
+        </w:numPr>
+        <w:rPr>
+          <w:rFonts w:asciiTheme="minorHAnsi" w:hAnsiTheme="minorHAnsi"/>
+          <w:sz w:val="24"/>
+          <w:szCs w:val="24"/>
+        </w:rPr>
+      </w:pPr>
+      <w:bookmarkStart w:id="39" w:name="_Toc414961912"/>
+      <w:r>
+        <w:rPr>
+          <w:rFonts w:asciiTheme="minorHAnsi" w:hAnsiTheme="minorHAnsi"/>
+          <w:sz w:val="24"/>
+          <w:szCs w:val="24"/>
+        </w:rPr>
+        <w:t>Environnement du produit recherché</w:t>
+      </w:r>
+      <w:bookmarkStart w:id="40" w:name="_Toc413660644"/>
+      <w:bookmarkStart w:id="41" w:name="_Toc413660918"/>
+      <w:bookmarkEnd w:id="37"/>
+      <w:bookmarkEnd w:id="38"/>
+      <w:bookmarkEnd w:id="39"/>
     </w:p>
     <w:p>
       <w:pPr>
@@ -3757,7 +3728,7 @@
           <w:szCs w:val="20"/>
         </w:rPr>
       </w:pPr>
-      <w:bookmarkStart w:id="30" w:name="_Toc414355632"/>
+      <w:bookmarkStart w:id="42" w:name="_Toc414961913"/>
       <w:r>
         <w:rPr>
           <w:rFonts w:asciiTheme="minorHAnsi" w:hAnsiTheme="minorHAnsi"/>
@@ -3765,22 +3736,13 @@
           <w:sz w:val="20"/>
           <w:szCs w:val="20"/>
         </w:rPr>
-        <w:t>Nature des prestations demandées</w:t>
+        <w:t>Listes exhaustives des éléments (personnes, équipements, matières…) et contraintes (environnement)</w:t>
       </w:r>
-      <w:bookmarkEnd w:id="28"/>
-      <w:bookmarkEnd w:id="29"/>
-      <w:bookmarkEnd w:id="30"/>
-      <w:r>
-        <w:rPr>
-          <w:rFonts w:asciiTheme="minorHAnsi" w:hAnsiTheme="minorHAnsi"/>
-          <w:i/>
-          <w:sz w:val="20"/>
-          <w:szCs w:val="20"/>
-        </w:rPr>
-        <w:t xml:space="preserve"> </w:t>
-      </w:r>
-      <w:bookmarkStart w:id="31" w:name="_Toc413660640"/>
-      <w:bookmarkStart w:id="32" w:name="_Toc413660914"/>
+      <w:bookmarkStart w:id="43" w:name="_Toc413660645"/>
+      <w:bookmarkStart w:id="44" w:name="_Toc413660919"/>
+      <w:bookmarkEnd w:id="40"/>
+      <w:bookmarkEnd w:id="41"/>
+      <w:bookmarkEnd w:id="42"/>
     </w:p>
     <w:p>
       <w:pPr>
@@ -3796,7 +3758,7 @@
           <w:szCs w:val="20"/>
         </w:rPr>
       </w:pPr>
-      <w:bookmarkStart w:id="33" w:name="_Toc414355633"/>
+      <w:bookmarkStart w:id="45" w:name="_Toc414961914"/>
       <w:r>
         <w:rPr>
           <w:rFonts w:asciiTheme="minorHAnsi" w:hAnsiTheme="minorHAnsi"/>
@@ -3804,249 +3766,18 @@
           <w:sz w:val="20"/>
           <w:szCs w:val="20"/>
         </w:rPr>
-        <w:t>Parties concernées par le déroulement du projet et ses résultats</w:t>
+        <w:t>Caractéristiques pour chaque élément de l’environnement</w:t>
       </w:r>
-      <w:bookmarkEnd w:id="31"/>
-      <w:bookmarkEnd w:id="32"/>
-      <w:r>
-        <w:rPr>
-          <w:rFonts w:asciiTheme="minorHAnsi" w:hAnsiTheme="minorHAnsi"/>
-          <w:i/>
-          <w:sz w:val="20"/>
-          <w:szCs w:val="20"/>
-        </w:rPr>
-        <w:t xml:space="preserve"> (demandeurs, utilisateurs)</w:t>
-      </w:r>
-      <w:bookmarkEnd w:id="33"/>
-      <w:r>
-        <w:rPr>
-          <w:rFonts w:asciiTheme="minorHAnsi" w:hAnsiTheme="minorHAnsi"/>
-          <w:i/>
-          <w:sz w:val="20"/>
-          <w:szCs w:val="20"/>
-        </w:rPr>
-        <w:t xml:space="preserve"> </w:t>
-      </w:r>
-      <w:bookmarkStart w:id="34" w:name="_Toc413660641"/>
-      <w:bookmarkStart w:id="35" w:name="_Toc413660915"/>
+      <w:bookmarkEnd w:id="43"/>
+      <w:bookmarkEnd w:id="44"/>
+      <w:bookmarkEnd w:id="45"/>
     </w:p>
     <w:p>
       <w:pPr>
-        <w:pStyle w:val="Titre3"/>
-        <w:numPr>
-          <w:ilvl w:val="2"/>
-          <w:numId w:val="8"/>
-        </w:numPr>
-        <w:rPr>
-          <w:rFonts w:asciiTheme="minorHAnsi" w:hAnsiTheme="minorHAnsi"/>
-          <w:i/>
-          <w:sz w:val="20"/>
-          <w:szCs w:val="20"/>
-        </w:rPr>
-      </w:pPr>
-      <w:bookmarkStart w:id="36" w:name="_Toc414355634"/>
-      <w:r>
-        <w:rPr>
-          <w:rFonts w:asciiTheme="minorHAnsi" w:hAnsiTheme="minorHAnsi"/>
-          <w:i/>
-          <w:sz w:val="20"/>
-          <w:szCs w:val="20"/>
-        </w:rPr>
-        <w:t>Caractère confidentiel s'il y a lieu</w:t>
-      </w:r>
-      <w:bookmarkEnd w:id="34"/>
-      <w:bookmarkEnd w:id="35"/>
-      <w:bookmarkEnd w:id="36"/>
-      <w:r>
-        <w:rPr>
-          <w:rFonts w:asciiTheme="minorHAnsi" w:hAnsiTheme="minorHAnsi"/>
-          <w:i/>
-          <w:sz w:val="20"/>
-          <w:szCs w:val="20"/>
-        </w:rPr>
-        <w:t xml:space="preserve"> </w:t>
-      </w:r>
-      <w:bookmarkStart w:id="37" w:name="_Toc413660642"/>
-      <w:bookmarkStart w:id="38" w:name="_Toc413660916"/>
-    </w:p>
-    <w:p>
-      <w:pPr>
-        <w:pStyle w:val="Sansinterligne"/>
-        <w:ind w:left="1584"/>
-        <w:jc w:val="both"/>
-      </w:pPr>
-    </w:p>
-    <w:p>
-      <w:pPr>
-        <w:pStyle w:val="Titre2"/>
-        <w:numPr>
-          <w:ilvl w:val="1"/>
-          <w:numId w:val="8"/>
-        </w:numPr>
-        <w:rPr>
-          <w:rFonts w:asciiTheme="minorHAnsi" w:hAnsiTheme="minorHAnsi"/>
-        </w:rPr>
-      </w:pPr>
-      <w:bookmarkStart w:id="39" w:name="_Toc414019234"/>
-      <w:bookmarkStart w:id="40" w:name="_Toc414355635"/>
-      <w:r>
-        <w:rPr>
-          <w:rFonts w:asciiTheme="minorHAnsi" w:hAnsiTheme="minorHAnsi"/>
-          <w:sz w:val="24"/>
-          <w:szCs w:val="24"/>
-        </w:rPr>
-        <w:lastRenderedPageBreak/>
-        <w:t>Énoncé du besoin</w:t>
-      </w:r>
-      <w:bookmarkEnd w:id="39"/>
-      <w:r>
-        <w:rPr>
-          <w:rFonts w:asciiTheme="minorHAnsi" w:hAnsiTheme="minorHAnsi"/>
-        </w:rPr>
-        <w:t xml:space="preserve"> (finalités du produit pour le futur utilisateur tel que prévu par le </w:t>
-      </w:r>
-      <w:r>
-        <w:rPr>
-          <w:rFonts w:asciiTheme="minorHAnsi" w:hAnsiTheme="minorHAnsi"/>
-        </w:rPr>
-        <w:t xml:space="preserve">         </w:t>
-      </w:r>
-      <w:r>
-        <w:rPr>
-          <w:rFonts w:asciiTheme="minorHAnsi" w:hAnsiTheme="minorHAnsi"/>
-        </w:rPr>
-        <w:t>demandeur)</w:t>
-      </w:r>
-      <w:bookmarkEnd w:id="37"/>
-      <w:bookmarkEnd w:id="38"/>
-      <w:bookmarkEnd w:id="40"/>
-      <w:r>
-        <w:rPr>
-          <w:rFonts w:asciiTheme="minorHAnsi" w:hAnsiTheme="minorHAnsi"/>
-        </w:rPr>
-        <w:t xml:space="preserve"> </w:t>
-      </w:r>
-      <w:bookmarkStart w:id="41" w:name="_Toc413660643"/>
-      <w:bookmarkStart w:id="42" w:name="_Toc413660917"/>
-    </w:p>
-    <w:p>
-      <w:pPr>
-        <w:pStyle w:val="Sansinterligne"/>
-        <w:ind w:left="1152"/>
-        <w:jc w:val="both"/>
-      </w:pPr>
-    </w:p>
-    <w:p>
-      <w:pPr>
-        <w:pStyle w:val="Titre2"/>
-        <w:numPr>
-          <w:ilvl w:val="1"/>
-          <w:numId w:val="8"/>
-        </w:numPr>
-        <w:rPr>
-          <w:rFonts w:asciiTheme="minorHAnsi" w:hAnsiTheme="minorHAnsi"/>
-          <w:sz w:val="24"/>
-          <w:szCs w:val="24"/>
-        </w:rPr>
-      </w:pPr>
-      <w:bookmarkStart w:id="43" w:name="_Toc414355636"/>
-      <w:r>
-        <w:rPr>
-          <w:rFonts w:asciiTheme="minorHAnsi" w:hAnsiTheme="minorHAnsi"/>
-          <w:sz w:val="24"/>
-          <w:szCs w:val="24"/>
-        </w:rPr>
-        <w:t>Environnement du produit recherché</w:t>
-      </w:r>
-      <w:bookmarkEnd w:id="41"/>
-      <w:bookmarkEnd w:id="42"/>
-      <w:bookmarkEnd w:id="43"/>
-      <w:r>
-        <w:rPr>
-          <w:rFonts w:asciiTheme="minorHAnsi" w:hAnsiTheme="minorHAnsi"/>
-          <w:sz w:val="24"/>
-          <w:szCs w:val="24"/>
-        </w:rPr>
-        <w:t xml:space="preserve"> </w:t>
-      </w:r>
-      <w:bookmarkStart w:id="44" w:name="_Toc413660644"/>
-      <w:bookmarkStart w:id="45" w:name="_Toc413660918"/>
-    </w:p>
-    <w:p>
-      <w:pPr>
-        <w:pStyle w:val="Titre3"/>
-        <w:numPr>
-          <w:ilvl w:val="2"/>
-          <w:numId w:val="8"/>
-        </w:numPr>
-        <w:rPr>
-          <w:rFonts w:asciiTheme="minorHAnsi" w:hAnsiTheme="minorHAnsi"/>
-          <w:i/>
-          <w:sz w:val="20"/>
-          <w:szCs w:val="20"/>
-        </w:rPr>
-      </w:pPr>
-      <w:bookmarkStart w:id="46" w:name="_Toc414355637"/>
-      <w:r>
-        <w:rPr>
-          <w:rFonts w:asciiTheme="minorHAnsi" w:hAnsiTheme="minorHAnsi"/>
-          <w:i/>
-          <w:sz w:val="20"/>
-          <w:szCs w:val="20"/>
-        </w:rPr>
-        <w:t>Listes exhaustives des éléments (personnes, équipements, matières…) et contraintes (environnement)</w:t>
-      </w:r>
-      <w:bookmarkEnd w:id="44"/>
-      <w:bookmarkEnd w:id="45"/>
+        <w:ind w:left="1224"/>
+      </w:pPr>
+      <w:bookmarkStart w:id="46" w:name="_GoBack"/>
       <w:bookmarkEnd w:id="46"/>
-      <w:r>
-        <w:rPr>
-          <w:rFonts w:asciiTheme="minorHAnsi" w:hAnsiTheme="minorHAnsi"/>
-          <w:i/>
-          <w:sz w:val="20"/>
-          <w:szCs w:val="20"/>
-        </w:rPr>
-        <w:t xml:space="preserve"> </w:t>
-      </w:r>
-      <w:bookmarkStart w:id="47" w:name="_Toc413660645"/>
-      <w:bookmarkStart w:id="48" w:name="_Toc413660919"/>
-    </w:p>
-    <w:p>
-      <w:pPr>
-        <w:pStyle w:val="Titre3"/>
-        <w:numPr>
-          <w:ilvl w:val="2"/>
-          <w:numId w:val="8"/>
-        </w:numPr>
-        <w:rPr>
-          <w:rFonts w:asciiTheme="minorHAnsi" w:hAnsiTheme="minorHAnsi"/>
-          <w:i/>
-          <w:sz w:val="20"/>
-          <w:szCs w:val="20"/>
-        </w:rPr>
-      </w:pPr>
-      <w:bookmarkStart w:id="49" w:name="_Toc414355638"/>
-      <w:r>
-        <w:rPr>
-          <w:rFonts w:asciiTheme="minorHAnsi" w:hAnsiTheme="minorHAnsi"/>
-          <w:i/>
-          <w:sz w:val="20"/>
-          <w:szCs w:val="20"/>
-        </w:rPr>
-        <w:t>Caractéristiques pour chaque élément de l’environnement</w:t>
-      </w:r>
-      <w:bookmarkEnd w:id="47"/>
-      <w:bookmarkEnd w:id="48"/>
-      <w:bookmarkEnd w:id="49"/>
-      <w:r>
-        <w:rPr>
-          <w:rFonts w:asciiTheme="minorHAnsi" w:hAnsiTheme="minorHAnsi"/>
-          <w:i/>
-          <w:sz w:val="20"/>
-          <w:szCs w:val="20"/>
-        </w:rPr>
-        <w:t xml:space="preserve"> </w:t>
-      </w:r>
     </w:p>
     <w:p>
       <w:r>
@@ -4065,9 +3796,9 @@
           <w:sz w:val="28"/>
         </w:rPr>
       </w:pPr>
-      <w:bookmarkStart w:id="50" w:name="_Toc413660646"/>
-      <w:bookmarkStart w:id="51" w:name="_Toc413660920"/>
-      <w:bookmarkStart w:id="52" w:name="_Toc414355639"/>
+      <w:bookmarkStart w:id="47" w:name="_Toc413660646"/>
+      <w:bookmarkStart w:id="48" w:name="_Toc413660920"/>
+      <w:bookmarkStart w:id="49" w:name="_Toc414961915"/>
       <w:r>
         <w:rPr>
           <w:rFonts w:asciiTheme="minorHAnsi" w:hAnsiTheme="minorHAnsi"/>
@@ -4076,15 +3807,14 @@
         <w:lastRenderedPageBreak/>
         <w:t>Expression fonctionnelle du besoin Diagramme de cas d’utilisation</w:t>
       </w:r>
-      <w:bookmarkStart w:id="53" w:name="_Toc413660921"/>
-      <w:bookmarkEnd w:id="50"/>
-      <w:bookmarkEnd w:id="51"/>
-      <w:bookmarkEnd w:id="52"/>
+      <w:bookmarkStart w:id="50" w:name="_Toc413660921"/>
+      <w:bookmarkEnd w:id="47"/>
+      <w:bookmarkEnd w:id="48"/>
+      <w:bookmarkEnd w:id="49"/>
     </w:p>
     <w:p>
       <w:pPr>
         <w:ind w:left="360" w:firstLine="348"/>
-        <w:jc w:val="both"/>
       </w:pPr>
       <w:r>
         <w:t xml:space="preserve">Ce tableau regroupe toutes les fonctions de notre projet. On y retrouve les </w:t>
@@ -4195,7 +3925,7 @@
             <w:shd w:val="clear" w:color="auto" w:fill="A6A6A6" w:themeFill="background1" w:themeFillShade="A6"/>
             <w:vAlign w:val="center"/>
           </w:tcPr>
-          <w:bookmarkEnd w:id="53"/>
+          <w:bookmarkEnd w:id="50"/>
           <w:p>
             <w:pPr>
               <w:jc w:val="center"/>
@@ -4314,7 +4044,7 @@
                 <w:szCs w:val="24"/>
               </w:rPr>
             </w:pPr>
-            <w:bookmarkStart w:id="54" w:name="_Toc414355640"/>
+            <w:bookmarkStart w:id="51" w:name="_Toc414961916"/>
             <w:r>
               <w:rPr>
                 <w:rFonts w:asciiTheme="minorHAnsi" w:hAnsiTheme="minorHAnsi"/>
@@ -4325,7 +4055,7 @@
               </w:rPr>
               <w:t>Fonctions Principales</w:t>
             </w:r>
-            <w:bookmarkEnd w:id="54"/>
+            <w:bookmarkEnd w:id="51"/>
           </w:p>
         </w:tc>
       </w:tr>
@@ -4676,7 +4406,6 @@
       </w:tr>
     </w:tbl>
     <w:p>
-      <w:bookmarkStart w:id="55" w:name="_Toc414355641"/>
       <w:r>
         <w:rPr>
           <w:bCs/>
@@ -4716,6 +4445,7 @@
                 <w:szCs w:val="24"/>
               </w:rPr>
             </w:pPr>
+            <w:bookmarkStart w:id="52" w:name="_Toc414961917"/>
             <w:r>
               <w:rPr>
                 <w:rFonts w:asciiTheme="minorHAnsi" w:hAnsiTheme="minorHAnsi"/>
@@ -4727,7 +4457,7 @@
               <w:lastRenderedPageBreak/>
               <w:t>Fonctions Complémentaires</w:t>
             </w:r>
-            <w:bookmarkEnd w:id="55"/>
+            <w:bookmarkEnd w:id="52"/>
           </w:p>
         </w:tc>
       </w:tr>
@@ -5155,7 +4885,6 @@
       </w:tr>
     </w:tbl>
     <w:p>
-      <w:bookmarkStart w:id="56" w:name="_Toc414355642"/>
       <w:r>
         <w:rPr>
           <w:bCs/>
@@ -5195,6 +4924,7 @@
                 <w:szCs w:val="24"/>
               </w:rPr>
             </w:pPr>
+            <w:bookmarkStart w:id="53" w:name="_Toc414961918"/>
             <w:r>
               <w:rPr>
                 <w:rFonts w:asciiTheme="minorHAnsi" w:hAnsiTheme="minorHAnsi"/>
@@ -5206,7 +4936,7 @@
               <w:lastRenderedPageBreak/>
               <w:t>Fonctions Techniques</w:t>
             </w:r>
-            <w:bookmarkEnd w:id="56"/>
+            <w:bookmarkEnd w:id="53"/>
           </w:p>
         </w:tc>
       </w:tr>
@@ -5487,9 +5217,9 @@
           <w:sz w:val="28"/>
         </w:rPr>
       </w:pPr>
-      <w:bookmarkStart w:id="57" w:name="_Toc413660654"/>
-      <w:bookmarkStart w:id="58" w:name="_Toc413660929"/>
-      <w:bookmarkStart w:id="59" w:name="_Toc414355643"/>
+      <w:bookmarkStart w:id="54" w:name="_Toc413660654"/>
+      <w:bookmarkStart w:id="55" w:name="_Toc413660929"/>
+      <w:bookmarkStart w:id="56" w:name="_Toc414961919"/>
       <w:r>
         <w:rPr>
           <w:rFonts w:asciiTheme="minorHAnsi" w:hAnsiTheme="minorHAnsi"/>
@@ -5498,16 +5228,99 @@
         <w:lastRenderedPageBreak/>
         <w:t>Cadre de réponse</w:t>
       </w:r>
-      <w:bookmarkStart w:id="60" w:name="_Toc413660655"/>
-      <w:bookmarkStart w:id="61" w:name="_Toc413660930"/>
+      <w:bookmarkStart w:id="57" w:name="_Toc413660655"/>
+      <w:bookmarkStart w:id="58" w:name="_Toc413660930"/>
+      <w:bookmarkEnd w:id="54"/>
+      <w:bookmarkEnd w:id="55"/>
+      <w:bookmarkEnd w:id="56"/>
+    </w:p>
+    <w:p>
+      <w:pPr>
+        <w:pStyle w:val="Sansinterligne"/>
+        <w:jc w:val="both"/>
+      </w:pPr>
+      <w:r>
+        <w:t xml:space="preserve">Diagramme de classes métiers : à base de classes métiers (des concepts indépendants de la programmation, avec des attributs mais sans méthodes, ainsi que des relations entre les concepts sur les agissements des classes métiers les unes sur les autres) </w:t>
+      </w:r>
+    </w:p>
+    <w:p>
+      <w:pPr>
+        <w:pStyle w:val="Sansinterligne"/>
+        <w:jc w:val="both"/>
+      </w:pPr>
+      <w:r>
+        <w:t xml:space="preserve">Synthèse des jalons : tables synthétiques des jalons du projet. </w:t>
+      </w:r>
+    </w:p>
+    <w:p>
+      <w:pPr>
+        <w:pStyle w:val="Sansinterligne"/>
+        <w:ind w:left="360"/>
+        <w:jc w:val="both"/>
+      </w:pPr>
+    </w:p>
+    <w:p>
+      <w:pPr>
+        <w:pStyle w:val="Titre2"/>
+        <w:numPr>
+          <w:ilvl w:val="1"/>
+          <w:numId w:val="8"/>
+        </w:numPr>
+        <w:rPr>
+          <w:rFonts w:asciiTheme="minorHAnsi" w:hAnsiTheme="minorHAnsi"/>
+          <w:sz w:val="24"/>
+          <w:szCs w:val="24"/>
+        </w:rPr>
+      </w:pPr>
+      <w:bookmarkStart w:id="59" w:name="_Toc414961920"/>
+      <w:r>
+        <w:rPr>
+          <w:rFonts w:asciiTheme="minorHAnsi" w:hAnsiTheme="minorHAnsi"/>
+          <w:sz w:val="24"/>
+          <w:szCs w:val="24"/>
+        </w:rPr>
+        <w:t>Pour chaque fonction</w:t>
+      </w:r>
+      <w:bookmarkStart w:id="60" w:name="_Toc413660656"/>
+      <w:bookmarkStart w:id="61" w:name="_Toc413660931"/>
       <w:bookmarkEnd w:id="57"/>
       <w:bookmarkEnd w:id="58"/>
       <w:bookmarkEnd w:id="59"/>
     </w:p>
     <w:p>
       <w:pPr>
+        <w:pStyle w:val="Titre3"/>
+        <w:numPr>
+          <w:ilvl w:val="2"/>
+          <w:numId w:val="8"/>
+        </w:numPr>
+        <w:rPr>
+          <w:rFonts w:asciiTheme="minorHAnsi" w:hAnsiTheme="minorHAnsi"/>
+          <w:i/>
+          <w:sz w:val="20"/>
+          <w:szCs w:val="20"/>
+        </w:rPr>
+      </w:pPr>
+      <w:bookmarkStart w:id="62" w:name="_Toc414961921"/>
+      <w:r>
+        <w:rPr>
+          <w:rFonts w:asciiTheme="minorHAnsi" w:hAnsiTheme="minorHAnsi"/>
+          <w:i/>
+          <w:sz w:val="20"/>
+          <w:szCs w:val="20"/>
+        </w:rPr>
+        <w:t>Solution proposée</w:t>
+      </w:r>
+      <w:bookmarkStart w:id="63" w:name="_Toc413660657"/>
+      <w:bookmarkStart w:id="64" w:name="_Toc413660932"/>
+      <w:bookmarkEnd w:id="60"/>
+      <w:bookmarkEnd w:id="61"/>
+      <w:bookmarkEnd w:id="62"/>
+    </w:p>
+    <w:p>
+      <w:pPr>
         <w:pStyle w:val="Sansinterligne"/>
-        <w:ind w:left="360"/>
+        <w:ind w:left="876" w:firstLine="348"/>
         <w:jc w:val="both"/>
       </w:pPr>
       <w:r>
@@ -5515,13 +5328,13 @@
           <w:i/>
           <w:iCs/>
         </w:rPr>
-        <w:t xml:space="preserve">Diagramme de classes métiers : à base de classes métiers (des concepts indépendants de la programmation, avec des attributs mais sans méthodes, ainsi que des relations entre les concepts sur les agissements des classes métiers les unes sur les autres) </w:t>
+        <w:t xml:space="preserve">Tâches à réaliser pour la solution -&gt; WBS </w:t>
       </w:r>
     </w:p>
     <w:p>
       <w:pPr>
         <w:pStyle w:val="Sansinterligne"/>
-        <w:ind w:left="360"/>
+        <w:ind w:left="1224"/>
         <w:jc w:val="both"/>
       </w:pPr>
       <w:r>
@@ -5529,13 +5342,97 @@
           <w:i/>
           <w:iCs/>
         </w:rPr>
-        <w:t xml:space="preserve">Synthèse des jalons : tables synthétiques des jalons du projet. </w:t>
+        <w:t xml:space="preserve">Diagramme de séquence basée sur le diagramme de classe métier et sur les scénarios des cas d’utilisation (cf. section 2) </w:t>
       </w:r>
     </w:p>
     <w:p>
       <w:pPr>
         <w:pStyle w:val="Sansinterligne"/>
-        <w:ind w:left="360"/>
+        <w:ind w:left="876" w:firstLine="348"/>
+        <w:jc w:val="both"/>
+        <w:rPr>
+          <w:rFonts w:cs="Symbol"/>
+        </w:rPr>
+      </w:pPr>
+      <w:r>
+        <w:rPr>
+          <w:i/>
+          <w:iCs/>
+        </w:rPr>
+        <w:t>Jalon : date à laquelle la fonction doit être livrée.</w:t>
+      </w:r>
+    </w:p>
+    <w:p>
+      <w:pPr>
+        <w:pStyle w:val="Sansinterligne"/>
+        <w:ind w:left="1224"/>
+        <w:jc w:val="both"/>
+      </w:pPr>
+    </w:p>
+    <w:p>
+      <w:pPr>
+        <w:pStyle w:val="Titre3"/>
+        <w:numPr>
+          <w:ilvl w:val="2"/>
+          <w:numId w:val="8"/>
+        </w:numPr>
+        <w:rPr>
+          <w:rFonts w:asciiTheme="minorHAnsi" w:hAnsiTheme="minorHAnsi"/>
+          <w:i/>
+          <w:sz w:val="20"/>
+          <w:szCs w:val="20"/>
+        </w:rPr>
+      </w:pPr>
+      <w:bookmarkStart w:id="65" w:name="_Toc414961922"/>
+      <w:r>
+        <w:rPr>
+          <w:rFonts w:asciiTheme="minorHAnsi" w:hAnsiTheme="minorHAnsi"/>
+          <w:i/>
+          <w:sz w:val="20"/>
+          <w:szCs w:val="20"/>
+        </w:rPr>
+        <w:t>Niveau atteint pour chaque critère d’appréciation de cette fonction et modalités de contrôle</w:t>
+      </w:r>
+      <w:bookmarkStart w:id="66" w:name="_Toc413660658"/>
+      <w:bookmarkStart w:id="67" w:name="_Toc413660933"/>
+      <w:bookmarkEnd w:id="63"/>
+      <w:bookmarkEnd w:id="64"/>
+      <w:bookmarkEnd w:id="65"/>
+    </w:p>
+    <w:p>
+      <w:pPr>
+        <w:pStyle w:val="Titre3"/>
+        <w:numPr>
+          <w:ilvl w:val="2"/>
+          <w:numId w:val="8"/>
+        </w:numPr>
+        <w:rPr>
+          <w:rFonts w:asciiTheme="minorHAnsi" w:hAnsiTheme="minorHAnsi"/>
+          <w:i/>
+          <w:sz w:val="20"/>
+          <w:szCs w:val="20"/>
+        </w:rPr>
+      </w:pPr>
+      <w:bookmarkStart w:id="68" w:name="_Toc414961923"/>
+      <w:r>
+        <w:rPr>
+          <w:rFonts w:asciiTheme="minorHAnsi" w:hAnsiTheme="minorHAnsi"/>
+          <w:i/>
+          <w:sz w:val="20"/>
+          <w:szCs w:val="20"/>
+        </w:rPr>
+        <w:t>Part du prix attribué à chaque fonction</w:t>
+      </w:r>
+      <w:bookmarkStart w:id="69" w:name="_Toc413660659"/>
+      <w:bookmarkStart w:id="70" w:name="_Toc413660934"/>
+      <w:bookmarkEnd w:id="66"/>
+      <w:bookmarkEnd w:id="67"/>
+      <w:bookmarkEnd w:id="68"/>
+    </w:p>
+    <w:p>
+      <w:pPr>
+        <w:pStyle w:val="Sansinterligne"/>
+        <w:ind w:left="1224"/>
         <w:jc w:val="both"/>
       </w:pPr>
     </w:p>
@@ -5552,20 +5449,30 @@
           <w:szCs w:val="24"/>
         </w:rPr>
       </w:pPr>
-      <w:bookmarkStart w:id="62" w:name="_Toc414355644"/>
+      <w:bookmarkStart w:id="71" w:name="_Toc414019240"/>
+      <w:bookmarkStart w:id="72" w:name="_Toc414961924"/>
       <w:r>
         <w:rPr>
           <w:rFonts w:asciiTheme="minorHAnsi" w:hAnsiTheme="minorHAnsi"/>
           <w:sz w:val="24"/>
           <w:szCs w:val="24"/>
         </w:rPr>
-        <w:t>Pour chaque fonction</w:t>
+        <w:t>Pour l’ensemble du produi</w:t>
       </w:r>
-      <w:bookmarkStart w:id="63" w:name="_Toc413660656"/>
-      <w:bookmarkStart w:id="64" w:name="_Toc413660931"/>
-      <w:bookmarkEnd w:id="60"/>
-      <w:bookmarkEnd w:id="61"/>
-      <w:bookmarkEnd w:id="62"/>
+      <w:bookmarkStart w:id="73" w:name="_Toc413660660"/>
+      <w:bookmarkStart w:id="74" w:name="_Toc413660935"/>
+      <w:bookmarkEnd w:id="69"/>
+      <w:bookmarkEnd w:id="70"/>
+      <w:r>
+        <w:rPr>
+          <w:rFonts w:asciiTheme="minorHAnsi" w:hAnsiTheme="minorHAnsi"/>
+          <w:sz w:val="24"/>
+          <w:szCs w:val="24"/>
+        </w:rPr>
+        <w:t>t</w:t>
+      </w:r>
+      <w:bookmarkEnd w:id="71"/>
+      <w:bookmarkEnd w:id="72"/>
     </w:p>
     <w:p>
       <w:pPr>
@@ -5581,7 +5488,7 @@
           <w:szCs w:val="20"/>
         </w:rPr>
       </w:pPr>
-      <w:bookmarkStart w:id="65" w:name="_Toc414355645"/>
+      <w:bookmarkStart w:id="75" w:name="_Toc414961925"/>
       <w:r>
         <w:rPr>
           <w:rFonts w:asciiTheme="minorHAnsi" w:hAnsiTheme="minorHAnsi"/>
@@ -5589,65 +5496,21 @@
           <w:sz w:val="20"/>
           <w:szCs w:val="20"/>
         </w:rPr>
-        <w:t>Solution proposée</w:t>
+        <w:t>Prix de la réalisation de la version de base</w:t>
       </w:r>
-      <w:bookmarkStart w:id="66" w:name="_Toc413660657"/>
-      <w:bookmarkStart w:id="67" w:name="_Toc413660932"/>
-      <w:bookmarkEnd w:id="63"/>
-      <w:bookmarkEnd w:id="64"/>
-      <w:bookmarkEnd w:id="65"/>
+      <w:bookmarkStart w:id="76" w:name="_Toc413660661"/>
+      <w:bookmarkStart w:id="77" w:name="_Toc413660936"/>
+      <w:bookmarkEnd w:id="73"/>
+      <w:bookmarkEnd w:id="74"/>
+      <w:bookmarkEnd w:id="75"/>
     </w:p>
     <w:p>
       <w:pPr>
-        <w:pStyle w:val="Sansinterligne"/>
-        <w:ind w:left="876" w:firstLine="348"/>
-        <w:jc w:val="both"/>
+        <w:ind w:left="1224"/>
       </w:pPr>
       <w:r>
-        <w:rPr>
-          <w:i/>
-          <w:iCs/>
-        </w:rPr>
-        <w:t xml:space="preserve">Tâches à réaliser pour la solution -&gt; WBS </w:t>
+        <w:t>Nous ne prévoyons aucun prix pour la réalisation de base du fait que nous utilisons des logiciels gratuits.</w:t>
       </w:r>
-    </w:p>
-    <w:p>
-      <w:pPr>
-        <w:pStyle w:val="Sansinterligne"/>
-        <w:ind w:left="1224"/>
-        <w:jc w:val="both"/>
-      </w:pPr>
-      <w:r>
-        <w:rPr>
-          <w:i/>
-          <w:iCs/>
-        </w:rPr>
-        <w:t xml:space="preserve">Diagramme de séquence basée sur le diagramme de classe métier et sur les scénarios des cas d’utilisation (cf. section 2) </w:t>
-      </w:r>
-    </w:p>
-    <w:p>
-      <w:pPr>
-        <w:pStyle w:val="Sansinterligne"/>
-        <w:ind w:left="876" w:firstLine="348"/>
-        <w:jc w:val="both"/>
-        <w:rPr>
-          <w:rFonts w:cs="Symbol"/>
-        </w:rPr>
-      </w:pPr>
-      <w:r>
-        <w:rPr>
-          <w:i/>
-          <w:iCs/>
-        </w:rPr>
-        <w:t>Jalon : date à laquelle la fonction doit être livrée.</w:t>
-      </w:r>
-    </w:p>
-    <w:p>
-      <w:pPr>
-        <w:pStyle w:val="Sansinterligne"/>
-        <w:ind w:left="1224"/>
-        <w:jc w:val="both"/>
-      </w:pPr>
     </w:p>
     <w:p>
       <w:pPr>
@@ -5663,7 +5526,7 @@
           <w:szCs w:val="20"/>
         </w:rPr>
       </w:pPr>
-      <w:bookmarkStart w:id="68" w:name="_Toc414355646"/>
+      <w:bookmarkStart w:id="78" w:name="_Toc414961926"/>
       <w:r>
         <w:rPr>
           <w:rFonts w:asciiTheme="minorHAnsi" w:hAnsiTheme="minorHAnsi"/>
@@ -5671,13 +5534,18 @@
           <w:sz w:val="20"/>
           <w:szCs w:val="20"/>
         </w:rPr>
-        <w:t>Niveau atteint pour chaque critère d’appréciation de cette fonction et modalités de contrôle</w:t>
+        <w:t>Options et variantes proposées non retenues au cahier des charges</w:t>
       </w:r>
-      <w:bookmarkStart w:id="69" w:name="_Toc413660658"/>
-      <w:bookmarkStart w:id="70" w:name="_Toc413660933"/>
-      <w:bookmarkEnd w:id="66"/>
-      <w:bookmarkEnd w:id="67"/>
-      <w:bookmarkEnd w:id="68"/>
+      <w:bookmarkStart w:id="79" w:name="_Toc413660662"/>
+      <w:bookmarkStart w:id="80" w:name="_Toc413660937"/>
+      <w:bookmarkEnd w:id="76"/>
+      <w:bookmarkEnd w:id="77"/>
+      <w:bookmarkEnd w:id="78"/>
+    </w:p>
+    <w:p>
+      <w:pPr>
+        <w:ind w:left="1224"/>
+      </w:pPr>
     </w:p>
     <w:p>
       <w:pPr>
@@ -5693,7 +5561,7 @@
           <w:szCs w:val="20"/>
         </w:rPr>
       </w:pPr>
-      <w:bookmarkStart w:id="71" w:name="_Toc414355647"/>
+      <w:bookmarkStart w:id="81" w:name="_Toc414961927"/>
       <w:r>
         <w:rPr>
           <w:rFonts w:asciiTheme="minorHAnsi" w:hAnsiTheme="minorHAnsi"/>
@@ -5701,58 +5569,18 @@
           <w:sz w:val="20"/>
           <w:szCs w:val="20"/>
         </w:rPr>
-        <w:t>Part du prix attribué à chaque fonction</w:t>
+        <w:t>Mesures prises pour respecter les contraintes et leurs conséquences économiques</w:t>
       </w:r>
-      <w:bookmarkStart w:id="72" w:name="_Toc413660659"/>
-      <w:bookmarkStart w:id="73" w:name="_Toc413660934"/>
-      <w:bookmarkEnd w:id="69"/>
-      <w:bookmarkEnd w:id="70"/>
-      <w:bookmarkEnd w:id="71"/>
+      <w:bookmarkStart w:id="82" w:name="_Toc413660663"/>
+      <w:bookmarkStart w:id="83" w:name="_Toc413660938"/>
+      <w:bookmarkEnd w:id="79"/>
+      <w:bookmarkEnd w:id="80"/>
+      <w:bookmarkEnd w:id="81"/>
     </w:p>
     <w:p>
       <w:pPr>
-        <w:pStyle w:val="Sansinterligne"/>
         <w:ind w:left="1224"/>
-        <w:jc w:val="both"/>
-      </w:pPr>
-    </w:p>
-    <w:p>
-      <w:pPr>
-        <w:pStyle w:val="Titre2"/>
-        <w:numPr>
-          <w:ilvl w:val="1"/>
-          <w:numId w:val="8"/>
-        </w:numPr>
-        <w:rPr>
-          <w:rFonts w:asciiTheme="minorHAnsi" w:hAnsiTheme="minorHAnsi"/>
-          <w:sz w:val="24"/>
-          <w:szCs w:val="24"/>
-        </w:rPr>
-      </w:pPr>
-      <w:bookmarkStart w:id="74" w:name="_Toc414019240"/>
-      <w:bookmarkStart w:id="75" w:name="_Toc414355648"/>
-      <w:r>
-        <w:rPr>
-          <w:rFonts w:asciiTheme="minorHAnsi" w:hAnsiTheme="minorHAnsi"/>
-          <w:sz w:val="24"/>
-          <w:szCs w:val="24"/>
-        </w:rPr>
-        <w:t>Pour l’ensemble du produi</w:t>
-      </w:r>
-      <w:bookmarkStart w:id="76" w:name="_Toc413660660"/>
-      <w:bookmarkStart w:id="77" w:name="_Toc413660935"/>
-      <w:bookmarkEnd w:id="72"/>
-      <w:bookmarkEnd w:id="73"/>
-      <w:r>
-        <w:rPr>
-          <w:rFonts w:asciiTheme="minorHAnsi" w:hAnsiTheme="minorHAnsi"/>
-          <w:sz w:val="24"/>
-          <w:szCs w:val="24"/>
-        </w:rPr>
-        <w:t>t</w:t>
-      </w:r>
-      <w:bookmarkEnd w:id="74"/>
-      <w:bookmarkEnd w:id="75"/>
+      </w:pPr>
     </w:p>
     <w:p>
       <w:pPr>
@@ -5768,13 +5596,7 @@
           <w:szCs w:val="20"/>
         </w:rPr>
       </w:pPr>
-      <w:r>
-        <w:rPr>
-          <w:rFonts w:asciiTheme="minorHAnsi" w:hAnsiTheme="minorHAnsi"/>
-        </w:rPr>
-        <w:t xml:space="preserve"> </w:t>
-      </w:r>
-      <w:bookmarkStart w:id="78" w:name="_Toc414355649"/>
+      <w:bookmarkStart w:id="84" w:name="_Toc414961928"/>
       <w:r>
         <w:rPr>
           <w:rFonts w:asciiTheme="minorHAnsi" w:hAnsiTheme="minorHAnsi"/>
@@ -5782,13 +5604,18 @@
           <w:sz w:val="20"/>
           <w:szCs w:val="20"/>
         </w:rPr>
-        <w:t>Prix de la réalisation de la version de base</w:t>
+        <w:t>Outils d’installation, de maintenance … à prévoir</w:t>
       </w:r>
-      <w:bookmarkStart w:id="79" w:name="_Toc413660661"/>
-      <w:bookmarkStart w:id="80" w:name="_Toc413660936"/>
-      <w:bookmarkEnd w:id="76"/>
-      <w:bookmarkEnd w:id="77"/>
-      <w:bookmarkEnd w:id="78"/>
+      <w:bookmarkStart w:id="85" w:name="_Toc413660664"/>
+      <w:bookmarkStart w:id="86" w:name="_Toc413660939"/>
+      <w:bookmarkEnd w:id="82"/>
+      <w:bookmarkEnd w:id="83"/>
+      <w:bookmarkEnd w:id="84"/>
+    </w:p>
+    <w:p>
+      <w:pPr>
+        <w:ind w:left="1224"/>
+      </w:pPr>
     </w:p>
     <w:p>
       <w:pPr>
@@ -5804,7 +5631,7 @@
           <w:szCs w:val="20"/>
         </w:rPr>
       </w:pPr>
-      <w:bookmarkStart w:id="81" w:name="_Toc414355650"/>
+      <w:bookmarkStart w:id="87" w:name="_Toc414961929"/>
       <w:r>
         <w:rPr>
           <w:rFonts w:asciiTheme="minorHAnsi" w:hAnsiTheme="minorHAnsi"/>
@@ -5812,13 +5639,18 @@
           <w:sz w:val="20"/>
           <w:szCs w:val="20"/>
         </w:rPr>
-        <w:t>Options et variantes proposées non retenues au cahier des charges</w:t>
+        <w:t>Décomposition en modules, sous-ensembles</w:t>
       </w:r>
-      <w:bookmarkStart w:id="82" w:name="_Toc413660662"/>
-      <w:bookmarkStart w:id="83" w:name="_Toc413660937"/>
-      <w:bookmarkEnd w:id="79"/>
-      <w:bookmarkEnd w:id="80"/>
-      <w:bookmarkEnd w:id="81"/>
+      <w:bookmarkStart w:id="88" w:name="_Toc413660665"/>
+      <w:bookmarkStart w:id="89" w:name="_Toc413660940"/>
+      <w:bookmarkEnd w:id="85"/>
+      <w:bookmarkEnd w:id="86"/>
+      <w:bookmarkEnd w:id="87"/>
+    </w:p>
+    <w:p>
+      <w:pPr>
+        <w:ind w:left="1224"/>
+      </w:pPr>
     </w:p>
     <w:p>
       <w:pPr>
@@ -5834,7 +5666,7 @@
           <w:szCs w:val="20"/>
         </w:rPr>
       </w:pPr>
-      <w:bookmarkStart w:id="84" w:name="_Toc414355651"/>
+      <w:bookmarkStart w:id="90" w:name="_Toc414961930"/>
       <w:r>
         <w:rPr>
           <w:rFonts w:asciiTheme="minorHAnsi" w:hAnsiTheme="minorHAnsi"/>
@@ -5842,114 +5674,25 @@
           <w:sz w:val="20"/>
           <w:szCs w:val="20"/>
         </w:rPr>
-        <w:t>Mesures prises pour respecter les contraintes et leurs conséquences économiques</w:t>
+        <w:t>Prévisions de fiabilité</w:t>
       </w:r>
-      <w:bookmarkStart w:id="85" w:name="_Toc413660663"/>
-      <w:bookmarkStart w:id="86" w:name="_Toc413660938"/>
-      <w:bookmarkEnd w:id="82"/>
-      <w:bookmarkEnd w:id="83"/>
-      <w:bookmarkEnd w:id="84"/>
-    </w:p>
-    <w:p>
-      <w:pPr>
-        <w:pStyle w:val="Titre3"/>
-        <w:numPr>
-          <w:ilvl w:val="2"/>
-          <w:numId w:val="8"/>
-        </w:numPr>
+      <w:bookmarkEnd w:id="88"/>
+      <w:bookmarkEnd w:id="89"/>
+      <w:bookmarkEnd w:id="90"/>
+      <w:r>
         <w:rPr>
           <w:rFonts w:asciiTheme="minorHAnsi" w:hAnsiTheme="minorHAnsi"/>
           <w:i/>
           <w:sz w:val="20"/>
           <w:szCs w:val="20"/>
         </w:rPr>
-      </w:pPr>
-      <w:bookmarkStart w:id="87" w:name="_Toc414355652"/>
-      <w:r>
-        <w:rPr>
-          <w:rFonts w:asciiTheme="minorHAnsi" w:hAnsiTheme="minorHAnsi"/>
-          <w:i/>
-          <w:sz w:val="20"/>
-          <w:szCs w:val="20"/>
-        </w:rPr>
-        <w:t>Outils d’installation, de maintenance … à prévoir</w:t>
-      </w:r>
-      <w:bookmarkStart w:id="88" w:name="_Toc413660664"/>
-      <w:bookmarkStart w:id="89" w:name="_Toc413660939"/>
-      <w:bookmarkEnd w:id="85"/>
-      <w:bookmarkEnd w:id="86"/>
-      <w:bookmarkEnd w:id="87"/>
-    </w:p>
-    <w:p>
-      <w:pPr>
-        <w:pStyle w:val="Titre3"/>
-        <w:numPr>
-          <w:ilvl w:val="2"/>
-          <w:numId w:val="8"/>
-        </w:numPr>
-        <w:rPr>
-          <w:rFonts w:asciiTheme="minorHAnsi" w:hAnsiTheme="minorHAnsi"/>
-          <w:i/>
-          <w:sz w:val="20"/>
-          <w:szCs w:val="20"/>
-        </w:rPr>
-      </w:pPr>
-      <w:bookmarkStart w:id="90" w:name="_Toc414355653"/>
-      <w:r>
-        <w:rPr>
-          <w:rFonts w:asciiTheme="minorHAnsi" w:hAnsiTheme="minorHAnsi"/>
-          <w:i/>
-          <w:sz w:val="20"/>
-          <w:szCs w:val="20"/>
-        </w:rPr>
-        <w:t>Décomposition en modules, sous-ensembles</w:t>
-      </w:r>
-      <w:bookmarkStart w:id="91" w:name="_Toc413660665"/>
-      <w:bookmarkStart w:id="92" w:name="_Toc413660940"/>
-      <w:bookmarkEnd w:id="88"/>
-      <w:bookmarkEnd w:id="89"/>
-      <w:bookmarkEnd w:id="90"/>
-    </w:p>
-    <w:p>
-      <w:pPr>
-        <w:pStyle w:val="Titre3"/>
-        <w:numPr>
-          <w:ilvl w:val="2"/>
-          <w:numId w:val="8"/>
-        </w:numPr>
-        <w:rPr>
-          <w:rFonts w:asciiTheme="minorHAnsi" w:hAnsiTheme="minorHAnsi"/>
-          <w:i/>
-          <w:sz w:val="20"/>
-          <w:szCs w:val="20"/>
-        </w:rPr>
-      </w:pPr>
-      <w:bookmarkStart w:id="93" w:name="_Toc414355654"/>
-      <w:r>
-        <w:rPr>
-          <w:rFonts w:asciiTheme="minorHAnsi" w:hAnsiTheme="minorHAnsi"/>
-          <w:i/>
-          <w:sz w:val="20"/>
-          <w:szCs w:val="20"/>
-        </w:rPr>
-        <w:t>Prévisions de fiabilité</w:t>
-      </w:r>
-      <w:bookmarkEnd w:id="91"/>
-      <w:bookmarkEnd w:id="92"/>
-      <w:bookmarkEnd w:id="93"/>
-      <w:r>
-        <w:rPr>
-          <w:rFonts w:asciiTheme="minorHAnsi" w:hAnsiTheme="minorHAnsi"/>
-          <w:i/>
-          <w:sz w:val="20"/>
-          <w:szCs w:val="20"/>
-        </w:rPr>
         <w:t xml:space="preserve"> </w:t>
       </w:r>
     </w:p>
     <w:p>
       <w:pPr>
         <w:pStyle w:val="Sansinterligne"/>
+        <w:ind w:left="1224"/>
         <w:jc w:val="both"/>
         <w:rPr>
           <w:rFonts w:cs="Arial"/>
@@ -5957,11 +5700,7 @@
         </w:rPr>
       </w:pPr>
     </w:p>
-    <w:p>
-      <w:pPr>
-        <w:jc w:val="both"/>
-      </w:pPr>
-    </w:p>
+    <w:p/>
     <w:p>
       <w:pPr>
         <w:pStyle w:val="Sansinterligne"/>
@@ -6093,7 +5832,7 @@
               <w:i/>
               <w:noProof/>
             </w:rPr>
-            <w:t>1</w:t>
+            <w:t>4</w:t>
           </w:r>
           <w:r>
             <w:rPr>
@@ -6275,7 +6014,7 @@
               <w:lang w:eastAsia="fr-FR"/>
             </w:rPr>
             <w:drawing>
-              <wp:anchor distT="0" distB="0" distL="114300" distR="114300" simplePos="0" relativeHeight="251659264" behindDoc="1" locked="0" layoutInCell="1" allowOverlap="1" wp14:anchorId="751B61C0" wp14:editId="3681FF5B">
+              <wp:anchor distT="0" distB="0" distL="114300" distR="114300" simplePos="0" relativeHeight="251659264" behindDoc="1" locked="0" layoutInCell="1" allowOverlap="1" wp14:anchorId="1E352930" wp14:editId="7879E1E3">
                 <wp:simplePos x="0" y="0"/>
                 <wp:positionH relativeFrom="column">
                   <wp:posOffset>3295650</wp:posOffset>
@@ -7853,6 +7592,10 @@
   <w:style w:type="paragraph" w:default="1" w:styleId="Normal">
     <w:name w:val="Normal"/>
     <w:qFormat/>
+    <w:rsid w:val="000C0EEF"/>
+    <w:pPr>
+      <w:jc w:val="both"/>
+    </w:pPr>
   </w:style>
   <w:style w:type="paragraph" w:styleId="Titre1">
     <w:name w:val="heading 1"/>
@@ -8189,7 +7932,6 @@
         <w:tab w:val="right" w:leader="dot" w:pos="9062"/>
       </w:tabs>
       <w:spacing w:after="100"/>
-      <w:jc w:val="both"/>
     </w:pPr>
     <w:rPr>
       <w:rFonts w:asciiTheme="minorHAnsi" w:hAnsiTheme="minorHAnsi"/>
@@ -8237,7 +7979,6 @@
       </w:tabs>
       <w:spacing w:after="100"/>
       <w:ind w:left="440"/>
-      <w:jc w:val="both"/>
     </w:pPr>
     <w:rPr>
       <w:rFonts w:asciiTheme="minorHAnsi" w:hAnsiTheme="minorHAnsi"/>
@@ -8437,6 +8178,10 @@
   <w:style w:type="paragraph" w:default="1" w:styleId="Normal">
     <w:name w:val="Normal"/>
     <w:qFormat/>
+    <w:rsid w:val="000C0EEF"/>
+    <w:pPr>
+      <w:jc w:val="both"/>
+    </w:pPr>
   </w:style>
   <w:style w:type="paragraph" w:styleId="Titre1">
     <w:name w:val="heading 1"/>
@@ -8773,7 +8518,6 @@
         <w:tab w:val="right" w:leader="dot" w:pos="9062"/>
       </w:tabs>
       <w:spacing w:after="100"/>
-      <w:jc w:val="both"/>
     </w:pPr>
     <w:rPr>
       <w:rFonts w:asciiTheme="minorHAnsi" w:hAnsiTheme="minorHAnsi"/>
@@ -8821,7 +8565,6 @@
       </w:tabs>
       <w:spacing w:after="100"/>
       <w:ind w:left="440"/>
-      <w:jc w:val="both"/>
     </w:pPr>
     <w:rPr>
       <w:rFonts w:asciiTheme="minorHAnsi" w:hAnsiTheme="minorHAnsi"/>
@@ -9152,7 +8895,7 @@
 </file>
 
 <file path=customXml/itemProps1.xml><?xml version="1.0" encoding="utf-8"?>
-<ds:datastoreItem xmlns:ds="http://schemas.openxmlformats.org/officeDocument/2006/customXml" ds:itemID="{F67E37DB-3B1A-4282-ADD8-D97819204746}">
+<ds:datastoreItem xmlns:ds="http://schemas.openxmlformats.org/officeDocument/2006/customXml" ds:itemID="{75688ECC-1989-4B45-9B17-1307E4EF4424}">
   <ds:schemaRefs>
     <ds:schemaRef ds:uri="http://schemas.openxmlformats.org/officeDocument/2006/bibliography"/>
   </ds:schemaRefs>

--- a/Projet S2/Cahier_des_charges_fonctionnel.docx
+++ b/Projet S2/Cahier_des_charges_fonctionnel.docx
@@ -2,12 +2,13 @@
 <file path=word/document.xml><?xml version="1.0" encoding="utf-8"?>
 <w:document xmlns:wpc="http://schemas.microsoft.com/office/word/2010/wordprocessingCanvas" xmlns:mc="http://schemas.openxmlformats.org/markup-compatibility/2006" xmlns:o="urn:schemas-microsoft-com:office:office" xmlns:r="http://schemas.openxmlformats.org/officeDocument/2006/relationships" xmlns:m="http://schemas.openxmlformats.org/officeDocument/2006/math" xmlns:v="urn:schemas-microsoft-com:vml" xmlns:wp14="http://schemas.microsoft.com/office/word/2010/wordprocessingDrawing" xmlns:wp="http://schemas.openxmlformats.org/drawingml/2006/wordprocessingDrawing" xmlns:w10="urn:schemas-microsoft-com:office:word" xmlns:w="http://schemas.openxmlformats.org/wordprocessingml/2006/main" xmlns:w14="http://schemas.microsoft.com/office/word/2010/wordml" xmlns:wpg="http://schemas.microsoft.com/office/word/2010/wordprocessingGroup" xmlns:wpi="http://schemas.microsoft.com/office/word/2010/wordprocessingInk" xmlns:wne="http://schemas.microsoft.com/office/word/2006/wordml" xmlns:wps="http://schemas.microsoft.com/office/word/2010/wordprocessingShape" mc:Ignorable="w14 wp14">
   <w:body>
+    <w:bookmarkStart w:id="0" w:name="_Toc414961899"/>
+    <w:bookmarkStart w:id="1" w:name="_Toc414355622"/>
+    <w:bookmarkStart w:id="2" w:name="_Toc415228521"/>
     <w:p>
       <w:pPr>
         <w:pStyle w:val="TM1"/>
       </w:pPr>
-      <w:bookmarkStart w:id="0" w:name="_Toc414355622"/>
-      <w:bookmarkStart w:id="1" w:name="_Toc414961899"/>
       <w:r>
         <w:rPr>
           <w:rFonts w:eastAsiaTheme="minorHAnsi" w:cstheme="minorBidi"/>
@@ -852,45 +853,13 @@
       </w:r>
       <w:bookmarkEnd w:id="0"/>
       <w:bookmarkEnd w:id="1"/>
-      <w:r>
-        <w:rPr>
-          <w:rStyle w:val="Lienhypertexte"/>
-        </w:rPr>
-        <w:fldChar w:fldCharType="begin"/>
-      </w:r>
-      <w:r>
-        <w:rPr>
-          <w:rStyle w:val="Lienhypertexte"/>
-        </w:rPr>
-        <w:instrText xml:space="preserve"> </w:instrText>
-      </w:r>
-      <w:r>
-        <w:instrText>HYPERLINK \l "_Toc414961900"</w:instrText>
-      </w:r>
-      <w:r>
-        <w:rPr>
-          <w:rStyle w:val="Lienhypertexte"/>
-        </w:rPr>
-        <w:instrText xml:space="preserve"> </w:instrText>
-      </w:r>
-      <w:r>
-        <w:rPr>
-          <w:rStyle w:val="Lienhypertexte"/>
-        </w:rPr>
-      </w:r>
-      <w:r>
-        <w:rPr>
-          <w:rStyle w:val="Lienhypertexte"/>
-        </w:rPr>
-        <w:fldChar w:fldCharType="separate"/>
-      </w:r>
-      <w:r>
-        <w:rPr>
-          <w:rStyle w:val="Lienhypertexte"/>
-        </w:rPr>
-        <w:t>1.</w:t>
-      </w:r>
-      <w:r>
+    </w:p>
+    <w:bookmarkStart w:id="3" w:name="_GoBack"/>
+    <w:bookmarkEnd w:id="2"/>
+    <w:bookmarkEnd w:id="3"/>
+    <w:p>
+      <w:pPr>
+        <w:pStyle w:val="TM1"/>
         <w:rPr>
           <w:rFonts w:eastAsiaTheme="minorEastAsia" w:cstheme="minorBidi"/>
           <w:b w:val="0"/>
@@ -899,13 +868,61 @@
           <w:szCs w:val="22"/>
           <w:lang w:eastAsia="fr-FR"/>
         </w:rPr>
+      </w:pPr>
+      <w:r>
+        <w:rPr>
+          <w:rStyle w:val="Lienhypertexte"/>
+        </w:rPr>
+        <w:fldChar w:fldCharType="begin"/>
+      </w:r>
+      <w:r>
+        <w:rPr>
+          <w:rStyle w:val="Lienhypertexte"/>
+        </w:rPr>
+        <w:instrText xml:space="preserve"> </w:instrText>
+      </w:r>
+      <w:r>
+        <w:instrText>HYPERLINK \l "_Toc415228521"</w:instrText>
+      </w:r>
+      <w:r>
+        <w:rPr>
+          <w:rStyle w:val="Lienhypertexte"/>
+        </w:rPr>
+        <w:instrText xml:space="preserve"> </w:instrText>
+      </w:r>
+      <w:r>
+        <w:rPr>
+          <w:rStyle w:val="Lienhypertexte"/>
+        </w:rPr>
+      </w:r>
+      <w:r>
+        <w:rPr>
+          <w:rStyle w:val="Lienhypertexte"/>
+        </w:rPr>
+        <w:fldChar w:fldCharType="separate"/>
+      </w:r>
+      <w:r>
+        <w:rPr>
+          <w:rStyle w:val="Lienhypertexte"/>
+        </w:rPr>
+        <w:t>1.</w:t>
+      </w:r>
+      <w:r>
+        <w:rPr>
+          <w:rFonts w:eastAsiaTheme="minorEastAsia" w:cstheme="minorBidi"/>
+          <w:b w:val="0"/>
+          <w:bCs w:val="0"/>
+          <w:sz w:val="22"/>
+          <w:szCs w:val="22"/>
+          <w:lang w:eastAsia="fr-FR"/>
+        </w:rPr>
         <w:tab/>
       </w:r>
       <w:r>
         <w:rPr>
           <w:rStyle w:val="Lienhypertexte"/>
         </w:rPr>
-        <w:t>Présentation générale du problème</w:t>
+        <w:t>Présentation générale du problème 2</w:t>
       </w:r>
       <w:r>
         <w:rPr>
@@ -923,7 +940,7 @@
         <w:rPr>
           <w:webHidden/>
         </w:rPr>
-        <w:instrText xml:space="preserve"> PAGEREF _Toc414961900 \h </w:instrText>
+        <w:instrText xml:space="preserve"> PAGEREF _Toc415228521 \h </w:instrText>
       </w:r>
       <w:r>
         <w:rPr>
@@ -940,7 +957,7 @@
         <w:rPr>
           <w:webHidden/>
         </w:rPr>
-        <w:t>2</w:t>
+        <w:t>1</w:t>
       </w:r>
       <w:r>
         <w:rPr>
@@ -954,6 +971,85 @@
         </w:rPr>
         <w:fldChar w:fldCharType="end"/>
       </w:r>
+    </w:p>
+    <w:p>
+      <w:pPr>
+        <w:pStyle w:val="TM1"/>
+        <w:rPr>
+          <w:rFonts w:eastAsiaTheme="minorEastAsia" w:cstheme="minorBidi"/>
+          <w:b w:val="0"/>
+          <w:bCs w:val="0"/>
+          <w:sz w:val="22"/>
+          <w:szCs w:val="22"/>
+          <w:lang w:eastAsia="fr-FR"/>
+        </w:rPr>
+      </w:pPr>
+      <w:hyperlink w:anchor="_Toc415228522" w:history="1">
+        <w:r>
+          <w:rPr>
+            <w:rStyle w:val="Lienhypertexte"/>
+          </w:rPr>
+          <w:t>1.</w:t>
+        </w:r>
+        <w:r>
+          <w:rPr>
+            <w:rFonts w:eastAsiaTheme="minorEastAsia" w:cstheme="minorBidi"/>
+            <w:b w:val="0"/>
+            <w:bCs w:val="0"/>
+            <w:sz w:val="22"/>
+            <w:szCs w:val="22"/>
+            <w:lang w:eastAsia="fr-FR"/>
+          </w:rPr>
+          <w:tab/>
+        </w:r>
+        <w:r>
+          <w:rPr>
+            <w:rStyle w:val="Lienhypertexte"/>
+          </w:rPr>
+          <w:t>Présentation générale du problème</w:t>
+        </w:r>
+        <w:r>
+          <w:rPr>
+            <w:webHidden/>
+          </w:rPr>
+          <w:tab/>
+        </w:r>
+        <w:r>
+          <w:rPr>
+            <w:webHidden/>
+          </w:rPr>
+          <w:fldChar w:fldCharType="begin"/>
+        </w:r>
+        <w:r>
+          <w:rPr>
+            <w:webHidden/>
+          </w:rPr>
+          <w:instrText xml:space="preserve"> PAGEREF _Toc415228522 \h </w:instrText>
+        </w:r>
+        <w:r>
+          <w:rPr>
+            <w:webHidden/>
+          </w:rPr>
+        </w:r>
+        <w:r>
+          <w:rPr>
+            <w:webHidden/>
+          </w:rPr>
+          <w:fldChar w:fldCharType="separate"/>
+        </w:r>
+        <w:r>
+          <w:rPr>
+            <w:webHidden/>
+          </w:rPr>
+          <w:t>2</w:t>
+        </w:r>
+        <w:r>
+          <w:rPr>
+            <w:webHidden/>
+          </w:rPr>
+          <w:fldChar w:fldCharType="end"/>
+        </w:r>
+      </w:hyperlink>
     </w:p>
     <w:p>
       <w:pPr>
@@ -966,7 +1062,7 @@
           <w:lang w:eastAsia="fr-FR"/>
         </w:rPr>
       </w:pPr>
-      <w:hyperlink w:anchor="_Toc414961901" w:history="1">
+      <w:hyperlink w:anchor="_Toc415228523" w:history="1">
         <w:r>
           <w:rPr>
             <w:rStyle w:val="Lienhypertexte"/>
@@ -1005,7 +1101,7 @@
           <w:rPr>
             <w:webHidden/>
           </w:rPr>
-          <w:instrText xml:space="preserve"> PAGEREF _Toc414961901 \h </w:instrText>
+          <w:instrText xml:space="preserve"> PAGEREF _Toc415228523 \h </w:instrText>
         </w:r>
         <w:r>
           <w:rPr>
@@ -1044,7 +1140,7 @@
           <w:lang w:eastAsia="fr-FR"/>
         </w:rPr>
       </w:pPr>
-      <w:hyperlink w:anchor="_Toc414961902" w:history="1">
+      <w:hyperlink w:anchor="_Toc415228524" w:history="1">
         <w:r>
           <w:rPr>
             <w:rStyle w:val="Lienhypertexte"/>
@@ -1084,7 +1180,7 @@
           <w:rPr>
             <w:webHidden/>
           </w:rPr>
-          <w:instrText xml:space="preserve"> PAGEREF _Toc414961902 \h </w:instrText>
+          <w:instrText xml:space="preserve"> PAGEREF _Toc415228524 \h </w:instrText>
         </w:r>
         <w:r>
           <w:rPr>
@@ -1123,7 +1219,7 @@
           <w:lang w:eastAsia="fr-FR"/>
         </w:rPr>
       </w:pPr>
-      <w:hyperlink w:anchor="_Toc414961903" w:history="1">
+      <w:hyperlink w:anchor="_Toc415228525" w:history="1">
         <w:r>
           <w:rPr>
             <w:rStyle w:val="Lienhypertexte"/>
@@ -1163,7 +1259,7 @@
           <w:rPr>
             <w:webHidden/>
           </w:rPr>
-          <w:instrText xml:space="preserve"> PAGEREF _Toc414961903 \h </w:instrText>
+          <w:instrText xml:space="preserve"> PAGEREF _Toc415228525 \h </w:instrText>
         </w:r>
         <w:r>
           <w:rPr>
@@ -1201,7 +1297,7 @@
           <w:lang w:eastAsia="fr-FR"/>
         </w:rPr>
       </w:pPr>
-      <w:hyperlink w:anchor="_Toc414961904" w:history="1">
+      <w:hyperlink w:anchor="_Toc415228526" w:history="1">
         <w:r>
           <w:rPr>
             <w:rStyle w:val="Lienhypertexte"/>
@@ -1240,7 +1336,7 @@
           <w:rPr>
             <w:webHidden/>
           </w:rPr>
-          <w:instrText xml:space="preserve"> PAGEREF _Toc414961904 \h </w:instrText>
+          <w:instrText xml:space="preserve"> PAGEREF _Toc415228526 \h </w:instrText>
         </w:r>
         <w:r>
           <w:rPr>
@@ -1279,7 +1375,7 @@
           <w:lang w:eastAsia="fr-FR"/>
         </w:rPr>
       </w:pPr>
-      <w:hyperlink w:anchor="_Toc414961905" w:history="1">
+      <w:hyperlink w:anchor="_Toc415228527" w:history="1">
         <w:r>
           <w:rPr>
             <w:rStyle w:val="Lienhypertexte"/>
@@ -1301,7 +1397,7 @@
           <w:rPr>
             <w:rStyle w:val="Lienhypertexte"/>
           </w:rPr>
-          <w:t>Situation du projet par rapport aux autres projets de l’entreprise</w:t>
+          <w:t>Études déjà effectuées</w:t>
         </w:r>
         <w:r>
           <w:rPr>
@@ -1319,7 +1415,7 @@
           <w:rPr>
             <w:webHidden/>
           </w:rPr>
-          <w:instrText xml:space="preserve"> PAGEREF _Toc414961905 \h </w:instrText>
+          <w:instrText xml:space="preserve"> PAGEREF _Toc415228527 \h </w:instrText>
         </w:r>
         <w:r>
           <w:rPr>
@@ -1358,7 +1454,7 @@
           <w:lang w:eastAsia="fr-FR"/>
         </w:rPr>
       </w:pPr>
-      <w:hyperlink w:anchor="_Toc414961906" w:history="1">
+      <w:hyperlink w:anchor="_Toc415228528" w:history="1">
         <w:r>
           <w:rPr>
             <w:rStyle w:val="Lienhypertexte"/>
@@ -1380,7 +1476,7 @@
           <w:rPr>
             <w:rStyle w:val="Lienhypertexte"/>
           </w:rPr>
-          <w:t>Études déjà effectuées</w:t>
+          <w:t>Études menées sur des sujets voisins</w:t>
         </w:r>
         <w:r>
           <w:rPr>
@@ -1398,7 +1494,7 @@
           <w:rPr>
             <w:webHidden/>
           </w:rPr>
-          <w:instrText xml:space="preserve"> PAGEREF _Toc414961906 \h </w:instrText>
+          <w:instrText xml:space="preserve"> PAGEREF _Toc415228528 \h </w:instrText>
         </w:r>
         <w:r>
           <w:rPr>
@@ -1437,7 +1533,7 @@
           <w:lang w:eastAsia="fr-FR"/>
         </w:rPr>
       </w:pPr>
-      <w:hyperlink w:anchor="_Toc414961907" w:history="1">
+      <w:hyperlink w:anchor="_Toc415228529" w:history="1">
         <w:r>
           <w:rPr>
             <w:rStyle w:val="Lienhypertexte"/>
@@ -1459,7 +1555,7 @@
           <w:rPr>
             <w:rStyle w:val="Lienhypertexte"/>
           </w:rPr>
-          <w:t>Études menées sur des sujets voisins</w:t>
+          <w:t>Nature des prestations demandées</w:t>
         </w:r>
         <w:r>
           <w:rPr>
@@ -1477,7 +1573,7 @@
           <w:rPr>
             <w:webHidden/>
           </w:rPr>
-          <w:instrText xml:space="preserve"> PAGEREF _Toc414961907 \h </w:instrText>
+          <w:instrText xml:space="preserve"> PAGEREF _Toc415228529 \h </w:instrText>
         </w:r>
         <w:r>
           <w:rPr>
@@ -1516,7 +1612,7 @@
           <w:lang w:eastAsia="fr-FR"/>
         </w:rPr>
       </w:pPr>
-      <w:hyperlink w:anchor="_Toc414961908" w:history="1">
+      <w:hyperlink w:anchor="_Toc415228530" w:history="1">
         <w:r>
           <w:rPr>
             <w:rStyle w:val="Lienhypertexte"/>
@@ -1538,7 +1634,7 @@
           <w:rPr>
             <w:rStyle w:val="Lienhypertexte"/>
           </w:rPr>
-          <w:t>Nature des prestations demandées</w:t>
+          <w:t>Caractère confidentiel s'il y a lieu</w:t>
         </w:r>
         <w:r>
           <w:rPr>
@@ -1556,7 +1652,161 @@
           <w:rPr>
             <w:webHidden/>
           </w:rPr>
-          <w:instrText xml:space="preserve"> PAGEREF _Toc414961908 \h </w:instrText>
+          <w:instrText xml:space="preserve"> PAGEREF _Toc415228530 \h </w:instrText>
+        </w:r>
+        <w:r>
+          <w:rPr>
+            <w:webHidden/>
+          </w:rPr>
+        </w:r>
+        <w:r>
+          <w:rPr>
+            <w:webHidden/>
+          </w:rPr>
+          <w:fldChar w:fldCharType="separate"/>
+        </w:r>
+        <w:r>
+          <w:rPr>
+            <w:webHidden/>
+          </w:rPr>
+          <w:t>4</w:t>
+        </w:r>
+        <w:r>
+          <w:rPr>
+            <w:webHidden/>
+          </w:rPr>
+          <w:fldChar w:fldCharType="end"/>
+        </w:r>
+      </w:hyperlink>
+    </w:p>
+    <w:p>
+      <w:pPr>
+        <w:pStyle w:val="TM2"/>
+        <w:rPr>
+          <w:rFonts w:eastAsiaTheme="minorEastAsia" w:cstheme="minorBidi"/>
+          <w:bCs w:val="0"/>
+          <w:sz w:val="22"/>
+          <w:szCs w:val="22"/>
+          <w:lang w:eastAsia="fr-FR"/>
+        </w:rPr>
+      </w:pPr>
+      <w:hyperlink w:anchor="_Toc415228531" w:history="1">
+        <w:r>
+          <w:rPr>
+            <w:rStyle w:val="Lienhypertexte"/>
+          </w:rPr>
+          <w:t>1.3.</w:t>
+        </w:r>
+        <w:r>
+          <w:rPr>
+            <w:rFonts w:eastAsiaTheme="minorEastAsia" w:cstheme="minorBidi"/>
+            <w:bCs w:val="0"/>
+            <w:sz w:val="22"/>
+            <w:szCs w:val="22"/>
+            <w:lang w:eastAsia="fr-FR"/>
+          </w:rPr>
+          <w:tab/>
+        </w:r>
+        <w:r>
+          <w:rPr>
+            <w:rStyle w:val="Lienhypertexte"/>
+          </w:rPr>
+          <w:t>Énoncé du besoin (finalités du produit pour le futur utilisateur tel que prévu par le          demandeur)</w:t>
+        </w:r>
+        <w:r>
+          <w:rPr>
+            <w:webHidden/>
+          </w:rPr>
+          <w:tab/>
+        </w:r>
+        <w:r>
+          <w:rPr>
+            <w:webHidden/>
+          </w:rPr>
+          <w:fldChar w:fldCharType="begin"/>
+        </w:r>
+        <w:r>
+          <w:rPr>
+            <w:webHidden/>
+          </w:rPr>
+          <w:instrText xml:space="preserve"> PAGEREF _Toc415228531 \h </w:instrText>
+        </w:r>
+        <w:r>
+          <w:rPr>
+            <w:webHidden/>
+          </w:rPr>
+        </w:r>
+        <w:r>
+          <w:rPr>
+            <w:webHidden/>
+          </w:rPr>
+          <w:fldChar w:fldCharType="separate"/>
+        </w:r>
+        <w:r>
+          <w:rPr>
+            <w:webHidden/>
+          </w:rPr>
+          <w:t>4</w:t>
+        </w:r>
+        <w:r>
+          <w:rPr>
+            <w:webHidden/>
+          </w:rPr>
+          <w:fldChar w:fldCharType="end"/>
+        </w:r>
+      </w:hyperlink>
+    </w:p>
+    <w:p>
+      <w:pPr>
+        <w:pStyle w:val="TM2"/>
+        <w:rPr>
+          <w:rFonts w:eastAsiaTheme="minorEastAsia" w:cstheme="minorBidi"/>
+          <w:bCs w:val="0"/>
+          <w:sz w:val="22"/>
+          <w:szCs w:val="22"/>
+          <w:lang w:eastAsia="fr-FR"/>
+        </w:rPr>
+      </w:pPr>
+      <w:hyperlink w:anchor="_Toc415228532" w:history="1">
+        <w:r>
+          <w:rPr>
+            <w:rStyle w:val="Lienhypertexte"/>
+          </w:rPr>
+          <w:t>1.4.</w:t>
+        </w:r>
+        <w:r>
+          <w:rPr>
+            <w:rFonts w:eastAsiaTheme="minorEastAsia" w:cstheme="minorBidi"/>
+            <w:bCs w:val="0"/>
+            <w:sz w:val="22"/>
+            <w:szCs w:val="22"/>
+            <w:lang w:eastAsia="fr-FR"/>
+          </w:rPr>
+          <w:tab/>
+        </w:r>
+        <w:r>
+          <w:rPr>
+            <w:rStyle w:val="Lienhypertexte"/>
+          </w:rPr>
+          <w:t>Environnement du produit recherché</w:t>
+        </w:r>
+        <w:r>
+          <w:rPr>
+            <w:webHidden/>
+          </w:rPr>
+          <w:tab/>
+        </w:r>
+        <w:r>
+          <w:rPr>
+            <w:webHidden/>
+          </w:rPr>
+          <w:fldChar w:fldCharType="begin"/>
+        </w:r>
+        <w:r>
+          <w:rPr>
+            <w:webHidden/>
+          </w:rPr>
+          <w:instrText xml:space="preserve"> PAGEREF _Toc415228532 \h </w:instrText>
         </w:r>
         <w:r>
           <w:rPr>
@@ -1595,12 +1845,12 @@
           <w:lang w:eastAsia="fr-FR"/>
         </w:rPr>
       </w:pPr>
-      <w:hyperlink w:anchor="_Toc414961909" w:history="1">
+      <w:hyperlink w:anchor="_Toc415228533" w:history="1">
         <w:r>
           <w:rPr>
             <w:rStyle w:val="Lienhypertexte"/>
           </w:rPr>
-          <w:t>1.2.5.</w:t>
+          <w:t>1.4.1.</w:t>
         </w:r>
         <w:r>
           <w:rPr>
@@ -1617,7 +1867,7 @@
           <w:rPr>
             <w:rStyle w:val="Lienhypertexte"/>
           </w:rPr>
-          <w:t>Parties concernées par le déroulement du projet et ses résultats (demandeurs, utilisateurs)</w:t>
+          <w:t>Listes exhaustives des éléments (personnes, équipements, matières…) et contraintes (environnement)</w:t>
         </w:r>
         <w:r>
           <w:rPr>
@@ -1635,7 +1885,7 @@
           <w:rPr>
             <w:webHidden/>
           </w:rPr>
-          <w:instrText xml:space="preserve"> PAGEREF _Toc414961909 \h </w:instrText>
+          <w:instrText xml:space="preserve"> PAGEREF _Toc415228533 \h </w:instrText>
         </w:r>
         <w:r>
           <w:rPr>
@@ -1653,6 +1903,85 @@
             <w:webHidden/>
           </w:rPr>
           <w:t>4</w:t>
+        </w:r>
+        <w:r>
+          <w:rPr>
+            <w:webHidden/>
+          </w:rPr>
+          <w:fldChar w:fldCharType="end"/>
+        </w:r>
+      </w:hyperlink>
+    </w:p>
+    <w:p>
+      <w:pPr>
+        <w:pStyle w:val="TM1"/>
+        <w:rPr>
+          <w:rFonts w:eastAsiaTheme="minorEastAsia" w:cstheme="minorBidi"/>
+          <w:b w:val="0"/>
+          <w:bCs w:val="0"/>
+          <w:sz w:val="22"/>
+          <w:szCs w:val="22"/>
+          <w:lang w:eastAsia="fr-FR"/>
+        </w:rPr>
+      </w:pPr>
+      <w:hyperlink w:anchor="_Toc415228534" w:history="1">
+        <w:r>
+          <w:rPr>
+            <w:rStyle w:val="Lienhypertexte"/>
+          </w:rPr>
+          <w:t>2.</w:t>
+        </w:r>
+        <w:r>
+          <w:rPr>
+            <w:rFonts w:eastAsiaTheme="minorEastAsia" w:cstheme="minorBidi"/>
+            <w:b w:val="0"/>
+            <w:bCs w:val="0"/>
+            <w:sz w:val="22"/>
+            <w:szCs w:val="22"/>
+            <w:lang w:eastAsia="fr-FR"/>
+          </w:rPr>
+          <w:tab/>
+        </w:r>
+        <w:r>
+          <w:rPr>
+            <w:rStyle w:val="Lienhypertexte"/>
+          </w:rPr>
+          <w:t>Expression fonctionnelle du besoin Diagramme de cas d’utilisation</w:t>
+        </w:r>
+        <w:r>
+          <w:rPr>
+            <w:webHidden/>
+          </w:rPr>
+          <w:tab/>
+        </w:r>
+        <w:r>
+          <w:rPr>
+            <w:webHidden/>
+          </w:rPr>
+          <w:fldChar w:fldCharType="begin"/>
+        </w:r>
+        <w:r>
+          <w:rPr>
+            <w:webHidden/>
+          </w:rPr>
+          <w:instrText xml:space="preserve"> PAGEREF _Toc415228534 \h </w:instrText>
+        </w:r>
+        <w:r>
+          <w:rPr>
+            <w:webHidden/>
+          </w:rPr>
+        </w:r>
+        <w:r>
+          <w:rPr>
+            <w:webHidden/>
+          </w:rPr>
+          <w:fldChar w:fldCharType="separate"/>
+        </w:r>
+        <w:r>
+          <w:rPr>
+            <w:webHidden/>
+          </w:rPr>
+          <w:t>5</w:t>
         </w:r>
         <w:r>
           <w:rPr>
@@ -1674,12 +2003,357 @@
           <w:lang w:eastAsia="fr-FR"/>
         </w:rPr>
       </w:pPr>
-      <w:hyperlink w:anchor="_Toc414961910" w:history="1">
+      <w:hyperlink w:anchor="_Toc415228535" w:history="1">
         <w:r>
           <w:rPr>
             <w:rStyle w:val="Lienhypertexte"/>
-          </w:rPr>
-          <w:t>1.2.6.</w:t>
+            <w:b/>
+          </w:rPr>
+          <w:t>Fonctions Principales</w:t>
+        </w:r>
+        <w:r>
+          <w:rPr>
+            <w:webHidden/>
+          </w:rPr>
+          <w:tab/>
+        </w:r>
+        <w:r>
+          <w:rPr>
+            <w:webHidden/>
+          </w:rPr>
+          <w:fldChar w:fldCharType="begin"/>
+        </w:r>
+        <w:r>
+          <w:rPr>
+            <w:webHidden/>
+          </w:rPr>
+          <w:instrText xml:space="preserve"> PAGEREF _Toc415228535 \h </w:instrText>
+        </w:r>
+        <w:r>
+          <w:rPr>
+            <w:webHidden/>
+          </w:rPr>
+        </w:r>
+        <w:r>
+          <w:rPr>
+            <w:webHidden/>
+          </w:rPr>
+          <w:fldChar w:fldCharType="separate"/>
+        </w:r>
+        <w:r>
+          <w:rPr>
+            <w:webHidden/>
+          </w:rPr>
+          <w:t>5</w:t>
+        </w:r>
+        <w:r>
+          <w:rPr>
+            <w:webHidden/>
+          </w:rPr>
+          <w:fldChar w:fldCharType="end"/>
+        </w:r>
+      </w:hyperlink>
+    </w:p>
+    <w:p>
+      <w:pPr>
+        <w:pStyle w:val="TM3"/>
+        <w:rPr>
+          <w:rFonts w:eastAsiaTheme="minorEastAsia" w:cstheme="minorBidi"/>
+          <w:bCs w:val="0"/>
+          <w:i w:val="0"/>
+          <w:sz w:val="22"/>
+          <w:szCs w:val="22"/>
+          <w:lang w:eastAsia="fr-FR"/>
+        </w:rPr>
+      </w:pPr>
+      <w:hyperlink w:anchor="_Toc415228536" w:history="1">
+        <w:r>
+          <w:rPr>
+            <w:rStyle w:val="Lienhypertexte"/>
+            <w:b/>
+          </w:rPr>
+          <w:t>Fonctions Complémentaires</w:t>
+        </w:r>
+        <w:r>
+          <w:rPr>
+            <w:webHidden/>
+          </w:rPr>
+          <w:tab/>
+        </w:r>
+        <w:r>
+          <w:rPr>
+            <w:webHidden/>
+          </w:rPr>
+          <w:fldChar w:fldCharType="begin"/>
+        </w:r>
+        <w:r>
+          <w:rPr>
+            <w:webHidden/>
+          </w:rPr>
+          <w:instrText xml:space="preserve"> PAGEREF _Toc415228536 \h </w:instrText>
+        </w:r>
+        <w:r>
+          <w:rPr>
+            <w:webHidden/>
+          </w:rPr>
+        </w:r>
+        <w:r>
+          <w:rPr>
+            <w:webHidden/>
+          </w:rPr>
+          <w:fldChar w:fldCharType="separate"/>
+        </w:r>
+        <w:r>
+          <w:rPr>
+            <w:webHidden/>
+          </w:rPr>
+          <w:t>6</w:t>
+        </w:r>
+        <w:r>
+          <w:rPr>
+            <w:webHidden/>
+          </w:rPr>
+          <w:fldChar w:fldCharType="end"/>
+        </w:r>
+      </w:hyperlink>
+    </w:p>
+    <w:p>
+      <w:pPr>
+        <w:pStyle w:val="TM3"/>
+        <w:rPr>
+          <w:rFonts w:eastAsiaTheme="minorEastAsia" w:cstheme="minorBidi"/>
+          <w:bCs w:val="0"/>
+          <w:i w:val="0"/>
+          <w:sz w:val="22"/>
+          <w:szCs w:val="22"/>
+          <w:lang w:eastAsia="fr-FR"/>
+        </w:rPr>
+      </w:pPr>
+      <w:hyperlink w:anchor="_Toc415228537" w:history="1">
+        <w:r>
+          <w:rPr>
+            <w:rStyle w:val="Lienhypertexte"/>
+            <w:b/>
+          </w:rPr>
+          <w:t>Fonctions Techniques</w:t>
+        </w:r>
+        <w:r>
+          <w:rPr>
+            <w:webHidden/>
+          </w:rPr>
+          <w:tab/>
+        </w:r>
+        <w:r>
+          <w:rPr>
+            <w:webHidden/>
+          </w:rPr>
+          <w:fldChar w:fldCharType="begin"/>
+        </w:r>
+        <w:r>
+          <w:rPr>
+            <w:webHidden/>
+          </w:rPr>
+          <w:instrText xml:space="preserve"> PAGEREF _Toc415228537 \h </w:instrText>
+        </w:r>
+        <w:r>
+          <w:rPr>
+            <w:webHidden/>
+          </w:rPr>
+        </w:r>
+        <w:r>
+          <w:rPr>
+            <w:webHidden/>
+          </w:rPr>
+          <w:fldChar w:fldCharType="separate"/>
+        </w:r>
+        <w:r>
+          <w:rPr>
+            <w:webHidden/>
+          </w:rPr>
+          <w:t>7</w:t>
+        </w:r>
+        <w:r>
+          <w:rPr>
+            <w:webHidden/>
+          </w:rPr>
+          <w:fldChar w:fldCharType="end"/>
+        </w:r>
+      </w:hyperlink>
+    </w:p>
+    <w:p>
+      <w:pPr>
+        <w:pStyle w:val="TM1"/>
+        <w:rPr>
+          <w:rFonts w:eastAsiaTheme="minorEastAsia" w:cstheme="minorBidi"/>
+          <w:b w:val="0"/>
+          <w:bCs w:val="0"/>
+          <w:sz w:val="22"/>
+          <w:szCs w:val="22"/>
+          <w:lang w:eastAsia="fr-FR"/>
+        </w:rPr>
+      </w:pPr>
+      <w:hyperlink w:anchor="_Toc415228538" w:history="1">
+        <w:r>
+          <w:rPr>
+            <w:rStyle w:val="Lienhypertexte"/>
+          </w:rPr>
+          <w:t>3.</w:t>
+        </w:r>
+        <w:r>
+          <w:rPr>
+            <w:rFonts w:eastAsiaTheme="minorEastAsia" w:cstheme="minorBidi"/>
+            <w:b w:val="0"/>
+            <w:bCs w:val="0"/>
+            <w:sz w:val="22"/>
+            <w:szCs w:val="22"/>
+            <w:lang w:eastAsia="fr-FR"/>
+          </w:rPr>
+          <w:tab/>
+        </w:r>
+        <w:r>
+          <w:rPr>
+            <w:rStyle w:val="Lienhypertexte"/>
+          </w:rPr>
+          <w:t>Cadre de réponse</w:t>
+        </w:r>
+        <w:r>
+          <w:rPr>
+            <w:webHidden/>
+          </w:rPr>
+          <w:tab/>
+        </w:r>
+        <w:r>
+          <w:rPr>
+            <w:webHidden/>
+          </w:rPr>
+          <w:fldChar w:fldCharType="begin"/>
+        </w:r>
+        <w:r>
+          <w:rPr>
+            <w:webHidden/>
+          </w:rPr>
+          <w:instrText xml:space="preserve"> PAGEREF _Toc415228538 \h </w:instrText>
+        </w:r>
+        <w:r>
+          <w:rPr>
+            <w:webHidden/>
+          </w:rPr>
+        </w:r>
+        <w:r>
+          <w:rPr>
+            <w:webHidden/>
+          </w:rPr>
+          <w:fldChar w:fldCharType="separate"/>
+        </w:r>
+        <w:r>
+          <w:rPr>
+            <w:webHidden/>
+          </w:rPr>
+          <w:t>8</w:t>
+        </w:r>
+        <w:r>
+          <w:rPr>
+            <w:webHidden/>
+          </w:rPr>
+          <w:fldChar w:fldCharType="end"/>
+        </w:r>
+      </w:hyperlink>
+    </w:p>
+    <w:p>
+      <w:pPr>
+        <w:pStyle w:val="TM2"/>
+        <w:rPr>
+          <w:rFonts w:eastAsiaTheme="minorEastAsia" w:cstheme="minorBidi"/>
+          <w:bCs w:val="0"/>
+          <w:sz w:val="22"/>
+          <w:szCs w:val="22"/>
+          <w:lang w:eastAsia="fr-FR"/>
+        </w:rPr>
+      </w:pPr>
+      <w:hyperlink w:anchor="_Toc415228539" w:history="1">
+        <w:r>
+          <w:rPr>
+            <w:rStyle w:val="Lienhypertexte"/>
+          </w:rPr>
+          <w:t>3.1.</w:t>
+        </w:r>
+        <w:r>
+          <w:rPr>
+            <w:rFonts w:eastAsiaTheme="minorEastAsia" w:cstheme="minorBidi"/>
+            <w:bCs w:val="0"/>
+            <w:sz w:val="22"/>
+            <w:szCs w:val="22"/>
+            <w:lang w:eastAsia="fr-FR"/>
+          </w:rPr>
+          <w:tab/>
+        </w:r>
+        <w:r>
+          <w:rPr>
+            <w:rStyle w:val="Lienhypertexte"/>
+          </w:rPr>
+          <w:t>Pour chaque fonction</w:t>
+        </w:r>
+        <w:r>
+          <w:rPr>
+            <w:webHidden/>
+          </w:rPr>
+          <w:tab/>
+        </w:r>
+        <w:r>
+          <w:rPr>
+            <w:webHidden/>
+          </w:rPr>
+          <w:fldChar w:fldCharType="begin"/>
+        </w:r>
+        <w:r>
+          <w:rPr>
+            <w:webHidden/>
+          </w:rPr>
+          <w:instrText xml:space="preserve"> PAGEREF _Toc415228539 \h </w:instrText>
+        </w:r>
+        <w:r>
+          <w:rPr>
+            <w:webHidden/>
+          </w:rPr>
+        </w:r>
+        <w:r>
+          <w:rPr>
+            <w:webHidden/>
+          </w:rPr>
+          <w:fldChar w:fldCharType="separate"/>
+        </w:r>
+        <w:r>
+          <w:rPr>
+            <w:webHidden/>
+          </w:rPr>
+          <w:t>8</w:t>
+        </w:r>
+        <w:r>
+          <w:rPr>
+            <w:webHidden/>
+          </w:rPr>
+          <w:fldChar w:fldCharType="end"/>
+        </w:r>
+      </w:hyperlink>
+    </w:p>
+    <w:p>
+      <w:pPr>
+        <w:pStyle w:val="TM3"/>
+        <w:rPr>
+          <w:rFonts w:eastAsiaTheme="minorEastAsia" w:cstheme="minorBidi"/>
+          <w:bCs w:val="0"/>
+          <w:i w:val="0"/>
+          <w:sz w:val="22"/>
+          <w:szCs w:val="22"/>
+          <w:lang w:eastAsia="fr-FR"/>
+        </w:rPr>
+      </w:pPr>
+      <w:hyperlink w:anchor="_Toc415228540" w:history="1">
+        <w:r>
+          <w:rPr>
+            <w:rStyle w:val="Lienhypertexte"/>
+          </w:rPr>
+          <w:t>3.1.1.</w:t>
         </w:r>
         <w:r>
           <w:rPr>
@@ -1696,7 +2370,7 @@
           <w:rPr>
             <w:rStyle w:val="Lienhypertexte"/>
           </w:rPr>
-          <w:t>Caractère confidentiel s'il y a lieu</w:t>
+          <w:t>Solution proposée</w:t>
         </w:r>
         <w:r>
           <w:rPr>
@@ -1714,7 +2388,7 @@
           <w:rPr>
             <w:webHidden/>
           </w:rPr>
-          <w:instrText xml:space="preserve"> PAGEREF _Toc414961910 \h </w:instrText>
+          <w:instrText xml:space="preserve"> PAGEREF _Toc415228540 \h </w:instrText>
         </w:r>
         <w:r>
           <w:rPr>
@@ -1731,161 +2405,7 @@
           <w:rPr>
             <w:webHidden/>
           </w:rPr>
-          <w:t>4</w:t>
-        </w:r>
-        <w:r>
-          <w:rPr>
-            <w:webHidden/>
-          </w:rPr>
-          <w:fldChar w:fldCharType="end"/>
-        </w:r>
-      </w:hyperlink>
-    </w:p>
-    <w:p>
-      <w:pPr>
-        <w:pStyle w:val="TM2"/>
-        <w:rPr>
-          <w:rFonts w:eastAsiaTheme="minorEastAsia" w:cstheme="minorBidi"/>
-          <w:bCs w:val="0"/>
-          <w:sz w:val="22"/>
-          <w:szCs w:val="22"/>
-          <w:lang w:eastAsia="fr-FR"/>
-        </w:rPr>
-      </w:pPr>
-      <w:hyperlink w:anchor="_Toc414961911" w:history="1">
-        <w:r>
-          <w:rPr>
-            <w:rStyle w:val="Lienhypertexte"/>
-          </w:rPr>
-          <w:t>1.3.</w:t>
-        </w:r>
-        <w:r>
-          <w:rPr>
-            <w:rFonts w:eastAsiaTheme="minorEastAsia" w:cstheme="minorBidi"/>
-            <w:bCs w:val="0"/>
-            <w:sz w:val="22"/>
-            <w:szCs w:val="22"/>
-            <w:lang w:eastAsia="fr-FR"/>
-          </w:rPr>
-          <w:tab/>
-        </w:r>
-        <w:r>
-          <w:rPr>
-            <w:rStyle w:val="Lienhypertexte"/>
-          </w:rPr>
-          <w:t>Énoncé du besoin (finalités du produit pour le futur utilisateur tel que prévu par le          demandeur)</w:t>
-        </w:r>
-        <w:r>
-          <w:rPr>
-            <w:webHidden/>
-          </w:rPr>
-          <w:tab/>
-        </w:r>
-        <w:r>
-          <w:rPr>
-            <w:webHidden/>
-          </w:rPr>
-          <w:fldChar w:fldCharType="begin"/>
-        </w:r>
-        <w:r>
-          <w:rPr>
-            <w:webHidden/>
-          </w:rPr>
-          <w:instrText xml:space="preserve"> PAGEREF _Toc414961911 \h </w:instrText>
-        </w:r>
-        <w:r>
-          <w:rPr>
-            <w:webHidden/>
-          </w:rPr>
-        </w:r>
-        <w:r>
-          <w:rPr>
-            <w:webHidden/>
-          </w:rPr>
-          <w:fldChar w:fldCharType="separate"/>
-        </w:r>
-        <w:r>
-          <w:rPr>
-            <w:webHidden/>
-          </w:rPr>
-          <w:t>4</w:t>
-        </w:r>
-        <w:r>
-          <w:rPr>
-            <w:webHidden/>
-          </w:rPr>
-          <w:fldChar w:fldCharType="end"/>
-        </w:r>
-      </w:hyperlink>
-    </w:p>
-    <w:p>
-      <w:pPr>
-        <w:pStyle w:val="TM2"/>
-        <w:rPr>
-          <w:rFonts w:eastAsiaTheme="minorEastAsia" w:cstheme="minorBidi"/>
-          <w:bCs w:val="0"/>
-          <w:sz w:val="22"/>
-          <w:szCs w:val="22"/>
-          <w:lang w:eastAsia="fr-FR"/>
-        </w:rPr>
-      </w:pPr>
-      <w:hyperlink w:anchor="_Toc414961912" w:history="1">
-        <w:r>
-          <w:rPr>
-            <w:rStyle w:val="Lienhypertexte"/>
-          </w:rPr>
-          <w:t>1.4.</w:t>
-        </w:r>
-        <w:r>
-          <w:rPr>
-            <w:rFonts w:eastAsiaTheme="minorEastAsia" w:cstheme="minorBidi"/>
-            <w:bCs w:val="0"/>
-            <w:sz w:val="22"/>
-            <w:szCs w:val="22"/>
-            <w:lang w:eastAsia="fr-FR"/>
-          </w:rPr>
-          <w:tab/>
-        </w:r>
-        <w:r>
-          <w:rPr>
-            <w:rStyle w:val="Lienhypertexte"/>
-          </w:rPr>
-          <w:t>Environnement du produit recherché</w:t>
-        </w:r>
-        <w:r>
-          <w:rPr>
-            <w:webHidden/>
-          </w:rPr>
-          <w:tab/>
-        </w:r>
-        <w:r>
-          <w:rPr>
-            <w:webHidden/>
-          </w:rPr>
-          <w:fldChar w:fldCharType="begin"/>
-        </w:r>
-        <w:r>
-          <w:rPr>
-            <w:webHidden/>
-          </w:rPr>
-          <w:instrText xml:space="preserve"> PAGEREF _Toc414961912 \h </w:instrText>
-        </w:r>
-        <w:r>
-          <w:rPr>
-            <w:webHidden/>
-          </w:rPr>
-        </w:r>
-        <w:r>
-          <w:rPr>
-            <w:webHidden/>
-          </w:rPr>
-          <w:fldChar w:fldCharType="separate"/>
-        </w:r>
-        <w:r>
-          <w:rPr>
-            <w:webHidden/>
-          </w:rPr>
-          <w:t>4</w:t>
+          <w:t>8</w:t>
         </w:r>
         <w:r>
           <w:rPr>
@@ -1907,12 +2427,12 @@
           <w:lang w:eastAsia="fr-FR"/>
         </w:rPr>
       </w:pPr>
-      <w:hyperlink w:anchor="_Toc414961913" w:history="1">
+      <w:hyperlink w:anchor="_Toc415228541" w:history="1">
         <w:r>
           <w:rPr>
             <w:rStyle w:val="Lienhypertexte"/>
           </w:rPr>
-          <w:t>1.4.1.</w:t>
+          <w:t>3.1.2.</w:t>
         </w:r>
         <w:r>
           <w:rPr>
@@ -1929,7 +2449,7 @@
           <w:rPr>
             <w:rStyle w:val="Lienhypertexte"/>
           </w:rPr>
-          <w:t>Listes exhaustives des éléments (personnes, équipements, matières…) et contraintes (environnement)</w:t>
+          <w:t>Niveau atteint pour chaque critère d’appréciation de cette fonction et modalités de contrôle</w:t>
         </w:r>
         <w:r>
           <w:rPr>
@@ -1947,7 +2467,7 @@
           <w:rPr>
             <w:webHidden/>
           </w:rPr>
-          <w:instrText xml:space="preserve"> PAGEREF _Toc414961913 \h </w:instrText>
+          <w:instrText xml:space="preserve"> PAGEREF _Toc415228541 \h </w:instrText>
         </w:r>
         <w:r>
           <w:rPr>
@@ -1964,7 +2484,7 @@
           <w:rPr>
             <w:webHidden/>
           </w:rPr>
-          <w:t>4</w:t>
+          <w:t>8</w:t>
         </w:r>
         <w:r>
           <w:rPr>
@@ -1986,12 +2506,12 @@
           <w:lang w:eastAsia="fr-FR"/>
         </w:rPr>
       </w:pPr>
-      <w:hyperlink w:anchor="_Toc414961914" w:history="1">
+      <w:hyperlink w:anchor="_Toc415228542" w:history="1">
         <w:r>
           <w:rPr>
             <w:rStyle w:val="Lienhypertexte"/>
           </w:rPr>
-          <w:t>1.4.2.</w:t>
+          <w:t>3.1.3.</w:t>
         </w:r>
         <w:r>
           <w:rPr>
@@ -2008,7 +2528,7 @@
           <w:rPr>
             <w:rStyle w:val="Lienhypertexte"/>
           </w:rPr>
-          <w:t>Caractéristiques pour chaque élément de l’environnement</w:t>
+          <w:t>Part du prix attribué à chaque fonction</w:t>
         </w:r>
         <w:r>
           <w:rPr>
@@ -2026,7 +2546,7 @@
           <w:rPr>
             <w:webHidden/>
           </w:rPr>
-          <w:instrText xml:space="preserve"> PAGEREF _Toc414961914 \h </w:instrText>
+          <w:instrText xml:space="preserve"> PAGEREF _Toc415228542 \h </w:instrText>
         </w:r>
         <w:r>
           <w:rPr>
@@ -2043,7 +2563,7 @@
           <w:rPr>
             <w:webHidden/>
           </w:rPr>
-          <w:t>4</w:t>
+          <w:t>8</w:t>
         </w:r>
         <w:r>
           <w:rPr>
@@ -2055,27 +2575,25 @@
     </w:p>
     <w:p>
       <w:pPr>
-        <w:pStyle w:val="TM1"/>
+        <w:pStyle w:val="TM2"/>
         <w:rPr>
           <w:rFonts w:eastAsiaTheme="minorEastAsia" w:cstheme="minorBidi"/>
-          <w:b w:val="0"/>
           <w:bCs w:val="0"/>
           <w:sz w:val="22"/>
           <w:szCs w:val="22"/>
           <w:lang w:eastAsia="fr-FR"/>
         </w:rPr>
       </w:pPr>
-      <w:hyperlink w:anchor="_Toc414961915" w:history="1">
+      <w:hyperlink w:anchor="_Toc415228543" w:history="1">
         <w:r>
           <w:rPr>
             <w:rStyle w:val="Lienhypertexte"/>
           </w:rPr>
-          <w:t>2.</w:t>
+          <w:t>3.2.</w:t>
         </w:r>
         <w:r>
           <w:rPr>
             <w:rFonts w:eastAsiaTheme="minorEastAsia" w:cstheme="minorBidi"/>
-            <w:b w:val="0"/>
             <w:bCs w:val="0"/>
             <w:sz w:val="22"/>
             <w:szCs w:val="22"/>
@@ -2087,7 +2605,7 @@
           <w:rPr>
             <w:rStyle w:val="Lienhypertexte"/>
           </w:rPr>
-          <w:t>Expression fonctionnelle du besoin Diagramme de cas d’utilisation</w:t>
+          <w:t>Pour l’ensemble du produit</w:t>
         </w:r>
         <w:r>
           <w:rPr>
@@ -2105,7 +2623,7 @@
           <w:rPr>
             <w:webHidden/>
           </w:rPr>
-          <w:instrText xml:space="preserve"> PAGEREF _Toc414961915 \h </w:instrText>
+          <w:instrText xml:space="preserve"> PAGEREF _Toc415228543 \h </w:instrText>
         </w:r>
         <w:r>
           <w:rPr>
@@ -2122,7 +2640,7 @@
           <w:rPr>
             <w:webHidden/>
           </w:rPr>
-          <w:t>5</w:t>
+          <w:t>8</w:t>
         </w:r>
         <w:r>
           <w:rPr>
@@ -2144,22 +2662,38 @@
           <w:lang w:eastAsia="fr-FR"/>
         </w:rPr>
       </w:pPr>
-      <w:hyperlink w:anchor="_Toc414961916" w:history="1">
+      <w:hyperlink w:anchor="_Toc415228544" w:history="1">
         <w:r>
           <w:rPr>
             <w:rStyle w:val="Lienhypertexte"/>
-            <w:b/>
-          </w:rPr>
-          <w:t>Fonctions Principales</w:t>
-        </w:r>
-        <w:r>
-          <w:rPr>
-            <w:webHidden/>
+          </w:rPr>
+          <w:t>3.2.1.</w:t>
+        </w:r>
+        <w:r>
+          <w:rPr>
+            <w:rFonts w:eastAsiaTheme="minorEastAsia" w:cstheme="minorBidi"/>
+            <w:bCs w:val="0"/>
+            <w:i w:val="0"/>
+            <w:sz w:val="22"/>
+            <w:szCs w:val="22"/>
+            <w:lang w:eastAsia="fr-FR"/>
           </w:rPr>
           <w:tab/>
         </w:r>
         <w:r>
           <w:rPr>
+            <w:rStyle w:val="Lienhypertexte"/>
+          </w:rPr>
+          <w:t>Prix de la réalisation de la version de base</w:t>
+        </w:r>
+        <w:r>
+          <w:rPr>
+            <w:webHidden/>
+          </w:rPr>
+          <w:tab/>
+        </w:r>
+        <w:r>
+          <w:rPr>
             <w:webHidden/>
           </w:rPr>
           <w:fldChar w:fldCharType="begin"/>
@@ -2168,7 +2702,7 @@
           <w:rPr>
             <w:webHidden/>
           </w:rPr>
-          <w:instrText xml:space="preserve"> PAGEREF _Toc414961916 \h </w:instrText>
+          <w:instrText xml:space="preserve"> PAGEREF _Toc415228544 \h </w:instrText>
         </w:r>
         <w:r>
           <w:rPr>
@@ -2185,7 +2719,7 @@
           <w:rPr>
             <w:webHidden/>
           </w:rPr>
-          <w:t>5</w:t>
+          <w:t>8</w:t>
         </w:r>
         <w:r>
           <w:rPr>
@@ -2207,22 +2741,38 @@
           <w:lang w:eastAsia="fr-FR"/>
         </w:rPr>
       </w:pPr>
-      <w:hyperlink w:anchor="_Toc414961917" w:history="1">
+      <w:hyperlink w:anchor="_Toc415228545" w:history="1">
         <w:r>
           <w:rPr>
             <w:rStyle w:val="Lienhypertexte"/>
-            <w:b/>
-          </w:rPr>
-          <w:t>Fonctions Complémentaires</w:t>
-        </w:r>
-        <w:r>
-          <w:rPr>
-            <w:webHidden/>
+          </w:rPr>
+          <w:t>3.2.2.</w:t>
+        </w:r>
+        <w:r>
+          <w:rPr>
+            <w:rFonts w:eastAsiaTheme="minorEastAsia" w:cstheme="minorBidi"/>
+            <w:bCs w:val="0"/>
+            <w:i w:val="0"/>
+            <w:sz w:val="22"/>
+            <w:szCs w:val="22"/>
+            <w:lang w:eastAsia="fr-FR"/>
           </w:rPr>
           <w:tab/>
         </w:r>
         <w:r>
           <w:rPr>
+            <w:rStyle w:val="Lienhypertexte"/>
+          </w:rPr>
+          <w:t>Options et variantes proposées non retenues au cahier des charges</w:t>
+        </w:r>
+        <w:r>
+          <w:rPr>
+            <w:webHidden/>
+          </w:rPr>
+          <w:tab/>
+        </w:r>
+        <w:r>
+          <w:rPr>
             <w:webHidden/>
           </w:rPr>
           <w:fldChar w:fldCharType="begin"/>
@@ -2231,7 +2781,7 @@
           <w:rPr>
             <w:webHidden/>
           </w:rPr>
-          <w:instrText xml:space="preserve"> PAGEREF _Toc414961917 \h </w:instrText>
+          <w:instrText xml:space="preserve"> PAGEREF _Toc415228545 \h </w:instrText>
         </w:r>
         <w:r>
           <w:rPr>
@@ -2248,7 +2798,7 @@
           <w:rPr>
             <w:webHidden/>
           </w:rPr>
-          <w:t>6</w:t>
+          <w:t>8</w:t>
         </w:r>
         <w:r>
           <w:rPr>
@@ -2270,81 +2820,18 @@
           <w:lang w:eastAsia="fr-FR"/>
         </w:rPr>
       </w:pPr>
-      <w:hyperlink w:anchor="_Toc414961918" w:history="1">
+      <w:hyperlink w:anchor="_Toc415228546" w:history="1">
         <w:r>
           <w:rPr>
             <w:rStyle w:val="Lienhypertexte"/>
-            <w:b/>
-          </w:rPr>
-          <w:t>Fonctions Techniques</w:t>
-        </w:r>
-        <w:r>
-          <w:rPr>
-            <w:webHidden/>
-          </w:rPr>
-          <w:tab/>
-        </w:r>
-        <w:r>
-          <w:rPr>
-            <w:webHidden/>
-          </w:rPr>
-          <w:fldChar w:fldCharType="begin"/>
-        </w:r>
-        <w:r>
-          <w:rPr>
-            <w:webHidden/>
-          </w:rPr>
-          <w:instrText xml:space="preserve"> PAGEREF _Toc414961918 \h </w:instrText>
-        </w:r>
-        <w:r>
-          <w:rPr>
-            <w:webHidden/>
-          </w:rPr>
-        </w:r>
-        <w:r>
-          <w:rPr>
-            <w:webHidden/>
-          </w:rPr>
-          <w:fldChar w:fldCharType="separate"/>
-        </w:r>
-        <w:r>
-          <w:rPr>
-            <w:webHidden/>
-          </w:rPr>
-          <w:t>7</w:t>
-        </w:r>
-        <w:r>
-          <w:rPr>
-            <w:webHidden/>
-          </w:rPr>
-          <w:fldChar w:fldCharType="end"/>
-        </w:r>
-      </w:hyperlink>
-    </w:p>
-    <w:p>
-      <w:pPr>
-        <w:pStyle w:val="TM1"/>
-        <w:rPr>
-          <w:rFonts w:eastAsiaTheme="minorEastAsia" w:cstheme="minorBidi"/>
-          <w:b w:val="0"/>
-          <w:bCs w:val="0"/>
-          <w:sz w:val="22"/>
-          <w:szCs w:val="22"/>
-          <w:lang w:eastAsia="fr-FR"/>
-        </w:rPr>
-      </w:pPr>
-      <w:hyperlink w:anchor="_Toc414961919" w:history="1">
-        <w:r>
-          <w:rPr>
-            <w:rStyle w:val="Lienhypertexte"/>
-          </w:rPr>
-          <w:t>3.</w:t>
+          </w:rPr>
+          <w:t>3.2.3.</w:t>
         </w:r>
         <w:r>
           <w:rPr>
             <w:rFonts w:eastAsiaTheme="minorEastAsia" w:cstheme="minorBidi"/>
-            <w:b w:val="0"/>
             <w:bCs w:val="0"/>
+            <w:i w:val="0"/>
             <w:sz w:val="22"/>
             <w:szCs w:val="22"/>
             <w:lang w:eastAsia="fr-FR"/>
@@ -2355,7 +2842,7 @@
           <w:rPr>
             <w:rStyle w:val="Lienhypertexte"/>
           </w:rPr>
-          <w:t>Cadre de réponse</w:t>
+          <w:t>Mesures prises pour respecter les contraintes et leurs conséquences économiques</w:t>
         </w:r>
         <w:r>
           <w:rPr>
@@ -2373,84 +2860,7 @@
           <w:rPr>
             <w:webHidden/>
           </w:rPr>
-          <w:instrText xml:space="preserve"> PAGEREF _Toc414961919 \h </w:instrText>
-        </w:r>
-        <w:r>
-          <w:rPr>
-            <w:webHidden/>
-          </w:rPr>
-        </w:r>
-        <w:r>
-          <w:rPr>
-            <w:webHidden/>
-          </w:rPr>
-          <w:fldChar w:fldCharType="separate"/>
-        </w:r>
-        <w:r>
-          <w:rPr>
-            <w:webHidden/>
-          </w:rPr>
-          <w:t>8</w:t>
-        </w:r>
-        <w:r>
-          <w:rPr>
-            <w:webHidden/>
-          </w:rPr>
-          <w:fldChar w:fldCharType="end"/>
-        </w:r>
-      </w:hyperlink>
-    </w:p>
-    <w:p>
-      <w:pPr>
-        <w:pStyle w:val="TM2"/>
-        <w:rPr>
-          <w:rFonts w:eastAsiaTheme="minorEastAsia" w:cstheme="minorBidi"/>
-          <w:bCs w:val="0"/>
-          <w:sz w:val="22"/>
-          <w:szCs w:val="22"/>
-          <w:lang w:eastAsia="fr-FR"/>
-        </w:rPr>
-      </w:pPr>
-      <w:hyperlink w:anchor="_Toc414961920" w:history="1">
-        <w:r>
-          <w:rPr>
-            <w:rStyle w:val="Lienhypertexte"/>
-          </w:rPr>
-          <w:t>3.1.</w:t>
-        </w:r>
-        <w:r>
-          <w:rPr>
-            <w:rFonts w:eastAsiaTheme="minorEastAsia" w:cstheme="minorBidi"/>
-            <w:bCs w:val="0"/>
-            <w:sz w:val="22"/>
-            <w:szCs w:val="22"/>
-            <w:lang w:eastAsia="fr-FR"/>
-          </w:rPr>
-          <w:tab/>
-        </w:r>
-        <w:r>
-          <w:rPr>
-            <w:rStyle w:val="Lienhypertexte"/>
-          </w:rPr>
-          <w:t>Pour chaque fonction</w:t>
-        </w:r>
-        <w:r>
-          <w:rPr>
-            <w:webHidden/>
-          </w:rPr>
-          <w:tab/>
-        </w:r>
-        <w:r>
-          <w:rPr>
-            <w:webHidden/>
-          </w:rPr>
-          <w:fldChar w:fldCharType="begin"/>
-        </w:r>
-        <w:r>
-          <w:rPr>
-            <w:webHidden/>
-          </w:rPr>
-          <w:instrText xml:space="preserve"> PAGEREF _Toc414961920 \h </w:instrText>
+          <w:instrText xml:space="preserve"> PAGEREF _Toc415228546 \h </w:instrText>
         </w:r>
         <w:r>
           <w:rPr>
@@ -2489,12 +2899,12 @@
           <w:lang w:eastAsia="fr-FR"/>
         </w:rPr>
       </w:pPr>
-      <w:hyperlink w:anchor="_Toc414961921" w:history="1">
+      <w:hyperlink w:anchor="_Toc415228547" w:history="1">
         <w:r>
           <w:rPr>
             <w:rStyle w:val="Lienhypertexte"/>
           </w:rPr>
-          <w:t>3.1.1.</w:t>
+          <w:t>3.2.4.</w:t>
         </w:r>
         <w:r>
           <w:rPr>
@@ -2511,7 +2921,7 @@
           <w:rPr>
             <w:rStyle w:val="Lienhypertexte"/>
           </w:rPr>
-          <w:t>Solution proposée</w:t>
+          <w:t>Outils d’installation, de maintenance … à prévoir</w:t>
         </w:r>
         <w:r>
           <w:rPr>
@@ -2529,7 +2939,7 @@
           <w:rPr>
             <w:webHidden/>
           </w:rPr>
-          <w:instrText xml:space="preserve"> PAGEREF _Toc414961921 \h </w:instrText>
+          <w:instrText xml:space="preserve"> PAGEREF _Toc415228547 \h </w:instrText>
         </w:r>
         <w:r>
           <w:rPr>
@@ -2568,12 +2978,12 @@
           <w:lang w:eastAsia="fr-FR"/>
         </w:rPr>
       </w:pPr>
-      <w:hyperlink w:anchor="_Toc414961922" w:history="1">
+      <w:hyperlink w:anchor="_Toc415228548" w:history="1">
         <w:r>
           <w:rPr>
             <w:rStyle w:val="Lienhypertexte"/>
           </w:rPr>
-          <w:t>3.1.2.</w:t>
+          <w:t>3.2.5.</w:t>
         </w:r>
         <w:r>
           <w:rPr>
@@ -2590,7 +3000,7 @@
           <w:rPr>
             <w:rStyle w:val="Lienhypertexte"/>
           </w:rPr>
-          <w:t>Niveau atteint pour chaque critère d’appréciation de cette fonction et modalités de contrôle</w:t>
+          <w:t>Décomposition en modules, sous-ensembles</w:t>
         </w:r>
         <w:r>
           <w:rPr>
@@ -2608,7 +3018,7 @@
           <w:rPr>
             <w:webHidden/>
           </w:rPr>
-          <w:instrText xml:space="preserve"> PAGEREF _Toc414961922 \h </w:instrText>
+          <w:instrText xml:space="preserve"> PAGEREF _Toc415228548 \h </w:instrText>
         </w:r>
         <w:r>
           <w:rPr>
@@ -2647,12 +3057,12 @@
           <w:lang w:eastAsia="fr-FR"/>
         </w:rPr>
       </w:pPr>
-      <w:hyperlink w:anchor="_Toc414961923" w:history="1">
+      <w:hyperlink w:anchor="_Toc415228549" w:history="1">
         <w:r>
           <w:rPr>
             <w:rStyle w:val="Lienhypertexte"/>
           </w:rPr>
-          <w:t>3.1.3.</w:t>
+          <w:t>3.2.6.</w:t>
         </w:r>
         <w:r>
           <w:rPr>
@@ -2669,7 +3079,7 @@
           <w:rPr>
             <w:rStyle w:val="Lienhypertexte"/>
           </w:rPr>
-          <w:t>Part du prix attribué à chaque fonction</w:t>
+          <w:t>Prévisions de fiabilité</w:t>
         </w:r>
         <w:r>
           <w:rPr>
@@ -2687,558 +3097,7 @@
           <w:rPr>
             <w:webHidden/>
           </w:rPr>
-          <w:instrText xml:space="preserve"> PAGEREF _Toc414961923 \h </w:instrText>
-        </w:r>
-        <w:r>
-          <w:rPr>
-            <w:webHidden/>
-          </w:rPr>
-        </w:r>
-        <w:r>
-          <w:rPr>
-            <w:webHidden/>
-          </w:rPr>
-          <w:fldChar w:fldCharType="separate"/>
-        </w:r>
-        <w:r>
-          <w:rPr>
-            <w:webHidden/>
-          </w:rPr>
-          <w:t>8</w:t>
-        </w:r>
-        <w:r>
-          <w:rPr>
-            <w:webHidden/>
-          </w:rPr>
-          <w:fldChar w:fldCharType="end"/>
-        </w:r>
-      </w:hyperlink>
-    </w:p>
-    <w:p>
-      <w:pPr>
-        <w:pStyle w:val="TM2"/>
-        <w:rPr>
-          <w:rFonts w:eastAsiaTheme="minorEastAsia" w:cstheme="minorBidi"/>
-          <w:bCs w:val="0"/>
-          <w:sz w:val="22"/>
-          <w:szCs w:val="22"/>
-          <w:lang w:eastAsia="fr-FR"/>
-        </w:rPr>
-      </w:pPr>
-      <w:hyperlink w:anchor="_Toc414961924" w:history="1">
-        <w:r>
-          <w:rPr>
-            <w:rStyle w:val="Lienhypertexte"/>
-          </w:rPr>
-          <w:t>3.2.</w:t>
-        </w:r>
-        <w:r>
-          <w:rPr>
-            <w:rFonts w:eastAsiaTheme="minorEastAsia" w:cstheme="minorBidi"/>
-            <w:bCs w:val="0"/>
-            <w:sz w:val="22"/>
-            <w:szCs w:val="22"/>
-            <w:lang w:eastAsia="fr-FR"/>
-          </w:rPr>
-          <w:tab/>
-        </w:r>
-        <w:r>
-          <w:rPr>
-            <w:rStyle w:val="Lienhypertexte"/>
-          </w:rPr>
-          <w:t>Pour l’ensemble du produit</w:t>
-        </w:r>
-        <w:r>
-          <w:rPr>
-            <w:webHidden/>
-          </w:rPr>
-          <w:tab/>
-        </w:r>
-        <w:r>
-          <w:rPr>
-            <w:webHidden/>
-          </w:rPr>
-          <w:fldChar w:fldCharType="begin"/>
-        </w:r>
-        <w:r>
-          <w:rPr>
-            <w:webHidden/>
-          </w:rPr>
-          <w:instrText xml:space="preserve"> PAGEREF _Toc414961924 \h </w:instrText>
-        </w:r>
-        <w:r>
-          <w:rPr>
-            <w:webHidden/>
-          </w:rPr>
-        </w:r>
-        <w:r>
-          <w:rPr>
-            <w:webHidden/>
-          </w:rPr>
-          <w:fldChar w:fldCharType="separate"/>
-        </w:r>
-        <w:r>
-          <w:rPr>
-            <w:webHidden/>
-          </w:rPr>
-          <w:t>8</w:t>
-        </w:r>
-        <w:r>
-          <w:rPr>
-            <w:webHidden/>
-          </w:rPr>
-          <w:fldChar w:fldCharType="end"/>
-        </w:r>
-      </w:hyperlink>
-    </w:p>
-    <w:p>
-      <w:pPr>
-        <w:pStyle w:val="TM3"/>
-        <w:rPr>
-          <w:rFonts w:eastAsiaTheme="minorEastAsia" w:cstheme="minorBidi"/>
-          <w:bCs w:val="0"/>
-          <w:i w:val="0"/>
-          <w:sz w:val="22"/>
-          <w:szCs w:val="22"/>
-          <w:lang w:eastAsia="fr-FR"/>
-        </w:rPr>
-      </w:pPr>
-      <w:hyperlink w:anchor="_Toc414961925" w:history="1">
-        <w:r>
-          <w:rPr>
-            <w:rStyle w:val="Lienhypertexte"/>
-          </w:rPr>
-          <w:t>3.2.1.</w:t>
-        </w:r>
-        <w:r>
-          <w:rPr>
-            <w:rFonts w:eastAsiaTheme="minorEastAsia" w:cstheme="minorBidi"/>
-            <w:bCs w:val="0"/>
-            <w:i w:val="0"/>
-            <w:sz w:val="22"/>
-            <w:szCs w:val="22"/>
-            <w:lang w:eastAsia="fr-FR"/>
-          </w:rPr>
-          <w:tab/>
-        </w:r>
-        <w:r>
-          <w:rPr>
-            <w:rStyle w:val="Lienhypertexte"/>
-          </w:rPr>
-          <w:t>Prix de la réalisation de la version de base</w:t>
-        </w:r>
-        <w:r>
-          <w:rPr>
-            <w:webHidden/>
-          </w:rPr>
-          <w:tab/>
-        </w:r>
-        <w:r>
-          <w:rPr>
-            <w:webHidden/>
-          </w:rPr>
-          <w:fldChar w:fldCharType="begin"/>
-        </w:r>
-        <w:r>
-          <w:rPr>
-            <w:webHidden/>
-          </w:rPr>
-          <w:instrText xml:space="preserve"> PAGEREF _Toc414961925 \h </w:instrText>
-        </w:r>
-        <w:r>
-          <w:rPr>
-            <w:webHidden/>
-          </w:rPr>
-        </w:r>
-        <w:r>
-          <w:rPr>
-            <w:webHidden/>
-          </w:rPr>
-          <w:fldChar w:fldCharType="separate"/>
-        </w:r>
-        <w:r>
-          <w:rPr>
-            <w:webHidden/>
-          </w:rPr>
-          <w:t>8</w:t>
-        </w:r>
-        <w:r>
-          <w:rPr>
-            <w:webHidden/>
-          </w:rPr>
-          <w:fldChar w:fldCharType="end"/>
-        </w:r>
-      </w:hyperlink>
-    </w:p>
-    <w:p>
-      <w:pPr>
-        <w:pStyle w:val="TM3"/>
-        <w:rPr>
-          <w:rFonts w:eastAsiaTheme="minorEastAsia" w:cstheme="minorBidi"/>
-          <w:bCs w:val="0"/>
-          <w:i w:val="0"/>
-          <w:sz w:val="22"/>
-          <w:szCs w:val="22"/>
-          <w:lang w:eastAsia="fr-FR"/>
-        </w:rPr>
-      </w:pPr>
-      <w:hyperlink w:anchor="_Toc414961926" w:history="1">
-        <w:r>
-          <w:rPr>
-            <w:rStyle w:val="Lienhypertexte"/>
-          </w:rPr>
-          <w:t>3.2.2.</w:t>
-        </w:r>
-        <w:r>
-          <w:rPr>
-            <w:rFonts w:eastAsiaTheme="minorEastAsia" w:cstheme="minorBidi"/>
-            <w:bCs w:val="0"/>
-            <w:i w:val="0"/>
-            <w:sz w:val="22"/>
-            <w:szCs w:val="22"/>
-            <w:lang w:eastAsia="fr-FR"/>
-          </w:rPr>
-          <w:tab/>
-        </w:r>
-        <w:r>
-          <w:rPr>
-            <w:rStyle w:val="Lienhypertexte"/>
-          </w:rPr>
-          <w:t>Options et variantes proposées non retenues au cahier des charges</w:t>
-        </w:r>
-        <w:r>
-          <w:rPr>
-            <w:webHidden/>
-          </w:rPr>
-          <w:tab/>
-        </w:r>
-        <w:r>
-          <w:rPr>
-            <w:webHidden/>
-          </w:rPr>
-          <w:fldChar w:fldCharType="begin"/>
-        </w:r>
-        <w:r>
-          <w:rPr>
-            <w:webHidden/>
-          </w:rPr>
-          <w:instrText xml:space="preserve"> PAGEREF _Toc414961926 \h </w:instrText>
-        </w:r>
-        <w:r>
-          <w:rPr>
-            <w:webHidden/>
-          </w:rPr>
-        </w:r>
-        <w:r>
-          <w:rPr>
-            <w:webHidden/>
-          </w:rPr>
-          <w:fldChar w:fldCharType="separate"/>
-        </w:r>
-        <w:r>
-          <w:rPr>
-            <w:webHidden/>
-          </w:rPr>
-          <w:t>8</w:t>
-        </w:r>
-        <w:r>
-          <w:rPr>
-            <w:webHidden/>
-          </w:rPr>
-          <w:fldChar w:fldCharType="end"/>
-        </w:r>
-      </w:hyperlink>
-    </w:p>
-    <w:p>
-      <w:pPr>
-        <w:pStyle w:val="TM3"/>
-        <w:rPr>
-          <w:rFonts w:eastAsiaTheme="minorEastAsia" w:cstheme="minorBidi"/>
-          <w:bCs w:val="0"/>
-          <w:i w:val="0"/>
-          <w:sz w:val="22"/>
-          <w:szCs w:val="22"/>
-          <w:lang w:eastAsia="fr-FR"/>
-        </w:rPr>
-      </w:pPr>
-      <w:hyperlink w:anchor="_Toc414961927" w:history="1">
-        <w:r>
-          <w:rPr>
-            <w:rStyle w:val="Lienhypertexte"/>
-          </w:rPr>
-          <w:t>3.2.3.</w:t>
-        </w:r>
-        <w:r>
-          <w:rPr>
-            <w:rFonts w:eastAsiaTheme="minorEastAsia" w:cstheme="minorBidi"/>
-            <w:bCs w:val="0"/>
-            <w:i w:val="0"/>
-            <w:sz w:val="22"/>
-            <w:szCs w:val="22"/>
-            <w:lang w:eastAsia="fr-FR"/>
-          </w:rPr>
-          <w:tab/>
-        </w:r>
-        <w:r>
-          <w:rPr>
-            <w:rStyle w:val="Lienhypertexte"/>
-          </w:rPr>
-          <w:t>Mesures prises pour respecter les contraintes et leurs conséquences économiques</w:t>
-        </w:r>
-        <w:r>
-          <w:rPr>
-            <w:webHidden/>
-          </w:rPr>
-          <w:tab/>
-        </w:r>
-        <w:r>
-          <w:rPr>
-            <w:webHidden/>
-          </w:rPr>
-          <w:fldChar w:fldCharType="begin"/>
-        </w:r>
-        <w:r>
-          <w:rPr>
-            <w:webHidden/>
-          </w:rPr>
-          <w:instrText xml:space="preserve"> PAGEREF _Toc414961927 \h </w:instrText>
-        </w:r>
-        <w:r>
-          <w:rPr>
-            <w:webHidden/>
-          </w:rPr>
-        </w:r>
-        <w:r>
-          <w:rPr>
-            <w:webHidden/>
-          </w:rPr>
-          <w:fldChar w:fldCharType="separate"/>
-        </w:r>
-        <w:r>
-          <w:rPr>
-            <w:webHidden/>
-          </w:rPr>
-          <w:t>8</w:t>
-        </w:r>
-        <w:r>
-          <w:rPr>
-            <w:webHidden/>
-          </w:rPr>
-          <w:fldChar w:fldCharType="end"/>
-        </w:r>
-      </w:hyperlink>
-    </w:p>
-    <w:p>
-      <w:pPr>
-        <w:pStyle w:val="TM3"/>
-        <w:rPr>
-          <w:rFonts w:eastAsiaTheme="minorEastAsia" w:cstheme="minorBidi"/>
-          <w:bCs w:val="0"/>
-          <w:i w:val="0"/>
-          <w:sz w:val="22"/>
-          <w:szCs w:val="22"/>
-          <w:lang w:eastAsia="fr-FR"/>
-        </w:rPr>
-      </w:pPr>
-      <w:hyperlink w:anchor="_Toc414961928" w:history="1">
-        <w:r>
-          <w:rPr>
-            <w:rStyle w:val="Lienhypertexte"/>
-          </w:rPr>
-          <w:t>3.2.4.</w:t>
-        </w:r>
-        <w:r>
-          <w:rPr>
-            <w:rFonts w:eastAsiaTheme="minorEastAsia" w:cstheme="minorBidi"/>
-            <w:bCs w:val="0"/>
-            <w:i w:val="0"/>
-            <w:sz w:val="22"/>
-            <w:szCs w:val="22"/>
-            <w:lang w:eastAsia="fr-FR"/>
-          </w:rPr>
-          <w:tab/>
-        </w:r>
-        <w:r>
-          <w:rPr>
-            <w:rStyle w:val="Lienhypertexte"/>
-          </w:rPr>
-          <w:t>Outils d’installation, de maintenance … à prévoir</w:t>
-        </w:r>
-        <w:r>
-          <w:rPr>
-            <w:webHidden/>
-          </w:rPr>
-          <w:tab/>
-        </w:r>
-        <w:r>
-          <w:rPr>
-            <w:webHidden/>
-          </w:rPr>
-          <w:fldChar w:fldCharType="begin"/>
-        </w:r>
-        <w:r>
-          <w:rPr>
-            <w:webHidden/>
-          </w:rPr>
-          <w:instrText xml:space="preserve"> PAGEREF _Toc414961928 \h </w:instrText>
-        </w:r>
-        <w:r>
-          <w:rPr>
-            <w:webHidden/>
-          </w:rPr>
-        </w:r>
-        <w:r>
-          <w:rPr>
-            <w:webHidden/>
-          </w:rPr>
-          <w:fldChar w:fldCharType="separate"/>
-        </w:r>
-        <w:r>
-          <w:rPr>
-            <w:webHidden/>
-          </w:rPr>
-          <w:t>8</w:t>
-        </w:r>
-        <w:r>
-          <w:rPr>
-            <w:webHidden/>
-          </w:rPr>
-          <w:fldChar w:fldCharType="end"/>
-        </w:r>
-      </w:hyperlink>
-    </w:p>
-    <w:p>
-      <w:pPr>
-        <w:pStyle w:val="TM3"/>
-        <w:rPr>
-          <w:rFonts w:eastAsiaTheme="minorEastAsia" w:cstheme="minorBidi"/>
-          <w:bCs w:val="0"/>
-          <w:i w:val="0"/>
-          <w:sz w:val="22"/>
-          <w:szCs w:val="22"/>
-          <w:lang w:eastAsia="fr-FR"/>
-        </w:rPr>
-      </w:pPr>
-      <w:hyperlink w:anchor="_Toc414961929" w:history="1">
-        <w:r>
-          <w:rPr>
-            <w:rStyle w:val="Lienhypertexte"/>
-          </w:rPr>
-          <w:t>3.2.5.</w:t>
-        </w:r>
-        <w:r>
-          <w:rPr>
-            <w:rFonts w:eastAsiaTheme="minorEastAsia" w:cstheme="minorBidi"/>
-            <w:bCs w:val="0"/>
-            <w:i w:val="0"/>
-            <w:sz w:val="22"/>
-            <w:szCs w:val="22"/>
-            <w:lang w:eastAsia="fr-FR"/>
-          </w:rPr>
-          <w:tab/>
-        </w:r>
-        <w:r>
-          <w:rPr>
-            <w:rStyle w:val="Lienhypertexte"/>
-          </w:rPr>
-          <w:t>Décomposition en modules, sous-ensembles</w:t>
-        </w:r>
-        <w:r>
-          <w:rPr>
-            <w:webHidden/>
-          </w:rPr>
-          <w:tab/>
-        </w:r>
-        <w:r>
-          <w:rPr>
-            <w:webHidden/>
-          </w:rPr>
-          <w:fldChar w:fldCharType="begin"/>
-        </w:r>
-        <w:r>
-          <w:rPr>
-            <w:webHidden/>
-          </w:rPr>
-          <w:instrText xml:space="preserve"> PAGEREF _Toc414961929 \h </w:instrText>
-        </w:r>
-        <w:r>
-          <w:rPr>
-            <w:webHidden/>
-          </w:rPr>
-        </w:r>
-        <w:r>
-          <w:rPr>
-            <w:webHidden/>
-          </w:rPr>
-          <w:fldChar w:fldCharType="separate"/>
-        </w:r>
-        <w:r>
-          <w:rPr>
-            <w:webHidden/>
-          </w:rPr>
-          <w:t>8</w:t>
-        </w:r>
-        <w:r>
-          <w:rPr>
-            <w:webHidden/>
-          </w:rPr>
-          <w:fldChar w:fldCharType="end"/>
-        </w:r>
-      </w:hyperlink>
-    </w:p>
-    <w:p>
-      <w:pPr>
-        <w:pStyle w:val="TM3"/>
-        <w:rPr>
-          <w:rFonts w:eastAsiaTheme="minorEastAsia" w:cstheme="minorBidi"/>
-          <w:bCs w:val="0"/>
-          <w:i w:val="0"/>
-          <w:sz w:val="22"/>
-          <w:szCs w:val="22"/>
-          <w:lang w:eastAsia="fr-FR"/>
-        </w:rPr>
-      </w:pPr>
-      <w:hyperlink w:anchor="_Toc414961930" w:history="1">
-        <w:r>
-          <w:rPr>
-            <w:rStyle w:val="Lienhypertexte"/>
-          </w:rPr>
-          <w:t>3.2.6.</w:t>
-        </w:r>
-        <w:r>
-          <w:rPr>
-            <w:rFonts w:eastAsiaTheme="minorEastAsia" w:cstheme="minorBidi"/>
-            <w:bCs w:val="0"/>
-            <w:i w:val="0"/>
-            <w:sz w:val="22"/>
-            <w:szCs w:val="22"/>
-            <w:lang w:eastAsia="fr-FR"/>
-          </w:rPr>
-          <w:tab/>
-        </w:r>
-        <w:r>
-          <w:rPr>
-            <w:rStyle w:val="Lienhypertexte"/>
-          </w:rPr>
-          <w:t>Prévisions de fiabilité</w:t>
-        </w:r>
-        <w:r>
-          <w:rPr>
-            <w:webHidden/>
-          </w:rPr>
-          <w:tab/>
-        </w:r>
-        <w:r>
-          <w:rPr>
-            <w:webHidden/>
-          </w:rPr>
-          <w:fldChar w:fldCharType="begin"/>
-        </w:r>
-        <w:r>
-          <w:rPr>
-            <w:webHidden/>
-          </w:rPr>
-          <w:instrText xml:space="preserve"> PAGEREF _Toc414961930 \h </w:instrText>
+          <w:instrText xml:space="preserve"> PAGEREF _Toc415228549 \h </w:instrText>
         </w:r>
         <w:r>
           <w:rPr>
@@ -3287,7 +3146,7 @@
         </w:rPr>
         <w:fldChar w:fldCharType="end"/>
       </w:r>
-      <w:bookmarkStart w:id="2" w:name="_Toc414961900"/>
+      <w:bookmarkStart w:id="4" w:name="_Toc415228522"/>
       <w:r>
         <w:rPr>
           <w:rFonts w:asciiTheme="minorHAnsi" w:hAnsiTheme="minorHAnsi"/>
@@ -3302,9 +3161,9 @@
         </w:rPr>
         <w:t>résentation générale du problème</w:t>
       </w:r>
-      <w:bookmarkStart w:id="3" w:name="_Toc413660631"/>
-      <w:bookmarkStart w:id="4" w:name="_Toc413660905"/>
-      <w:bookmarkEnd w:id="2"/>
+      <w:bookmarkStart w:id="5" w:name="_Toc413660631"/>
+      <w:bookmarkStart w:id="6" w:name="_Toc413660905"/>
+      <w:bookmarkEnd w:id="4"/>
     </w:p>
     <w:p>
       <w:pPr>
@@ -3319,7 +3178,7 @@
           <w:szCs w:val="24"/>
         </w:rPr>
       </w:pPr>
-      <w:bookmarkStart w:id="5" w:name="_Toc414961901"/>
+      <w:bookmarkStart w:id="7" w:name="_Toc415228523"/>
       <w:r>
         <w:rPr>
           <w:rFonts w:asciiTheme="minorHAnsi" w:hAnsiTheme="minorHAnsi"/>
@@ -3328,11 +3187,11 @@
         </w:rPr>
         <w:t>Projet</w:t>
       </w:r>
-      <w:bookmarkStart w:id="6" w:name="_Toc413660632"/>
-      <w:bookmarkStart w:id="7" w:name="_Toc413660906"/>
-      <w:bookmarkEnd w:id="3"/>
-      <w:bookmarkEnd w:id="4"/>
+      <w:bookmarkStart w:id="8" w:name="_Toc413660632"/>
+      <w:bookmarkStart w:id="9" w:name="_Toc413660906"/>
       <w:bookmarkEnd w:id="5"/>
+      <w:bookmarkEnd w:id="6"/>
+      <w:bookmarkEnd w:id="7"/>
     </w:p>
     <w:p>
       <w:pPr>
@@ -3348,7 +3207,7 @@
           <w:szCs w:val="20"/>
         </w:rPr>
       </w:pPr>
-      <w:bookmarkStart w:id="8" w:name="_Toc414961902"/>
+      <w:bookmarkStart w:id="10" w:name="_Toc415228524"/>
       <w:r>
         <w:rPr>
           <w:rFonts w:asciiTheme="minorHAnsi" w:hAnsiTheme="minorHAnsi"/>
@@ -3358,10 +3217,10 @@
         </w:rPr>
         <w:t>Finalité</w:t>
       </w:r>
-      <w:bookmarkStart w:id="9" w:name="_Toc413660633"/>
-      <w:bookmarkStart w:id="10" w:name="_Toc413660907"/>
-      <w:bookmarkEnd w:id="6"/>
-      <w:bookmarkEnd w:id="7"/>
+      <w:bookmarkStart w:id="11" w:name="_Toc413660633"/>
+      <w:bookmarkStart w:id="12" w:name="_Toc413660907"/>
+      <w:bookmarkEnd w:id="8"/>
+      <w:bookmarkEnd w:id="9"/>
       <w:r>
         <w:rPr>
           <w:rFonts w:asciiTheme="minorHAnsi" w:hAnsiTheme="minorHAnsi"/>
@@ -3371,14 +3230,26 @@
         </w:rPr>
         <w:t>s</w:t>
       </w:r>
-      <w:bookmarkEnd w:id="8"/>
+      <w:bookmarkEnd w:id="10"/>
     </w:p>
     <w:p>
       <w:pPr>
         <w:ind w:left="1224"/>
       </w:pPr>
       <w:r>
-        <w:t>Notre projet a pour but de développer un mastermind en ligne qui sera accessible à tous. Pour cela nous essayerons de faire une interface graphique qui conviendra aux jeunes mais aussi aux personnes plus âgées. Celle-ci sera aussi simple d’utilisation et correspondra aux attentes que l’on peut avoir dans le développement d’un tel jeu. De plus, nous rajouterons  de petits éléments qui rendront notre projet unique. Notre jeu comprendra une intelligence artificielle contre laquelle le joueur pourra jouer mais aussi un mode 1 contre 1 pour que deux joueurs distincts  puissent s’affronter. L’intelligence artificielle sera aussi capable de compter les points, de générer  des combinaisons aléatoires et aussi de préciser au joueur recherchant la combinaison, quels pions sont bien placés et lesquels ne le sont pas ou du moins ne sont pas à la bonne place, tout cela avec un code couleur spécifique.</w:t>
+        <w:t xml:space="preserve">Notre projet a pour but de développer un </w:t>
+      </w:r>
+      <w:proofErr w:type="spellStart"/>
+      <w:r>
+        <w:t>mastermind</w:t>
+      </w:r>
+      <w:proofErr w:type="spellEnd"/>
+      <w:r>
+        <w:t xml:space="preserve"> qui sera accessible à tous. Pour cela nous essayerons de faire une interface graphique qui conviendra aux jeunes mais aussi aux personnes plus âgées. Celle-ci sera aussi simple d’utilisation et correspondra aux attentes que l’on peut avoir dans le développement d’un tel jeu. De plus, nous rajouterons  de petits éléments qui rendront notre projet unique. Notre jeu comprendra une intelligence artificielle contre laquelle le joueur pourra jouer mais aussi un mode 1 contre 1 pour que deux joueurs distincts  puissent s’affronter. L’intelligence artificielle sera aussi capable de compter les points, de générer  des </w:t>
+      </w:r>
+      <w:r>
+        <w:lastRenderedPageBreak/>
+        <w:t>combinaisons aléatoires et aussi de préciser au joueur recherchant la combinaison, quels pions sont bien placés et lesquels ne le sont pas ou du moins ne sont pas à la bonne place, tout cela avec un code couleur spécifique.</w:t>
       </w:r>
     </w:p>
     <w:p>
@@ -3395,7 +3266,7 @@
           <w:szCs w:val="20"/>
         </w:rPr>
       </w:pPr>
-      <w:bookmarkStart w:id="11" w:name="_Toc414961903"/>
+      <w:bookmarkStart w:id="13" w:name="_Toc415228525"/>
       <w:r>
         <w:rPr>
           <w:rFonts w:asciiTheme="minorHAnsi" w:hAnsiTheme="minorHAnsi"/>
@@ -3403,22 +3274,30 @@
           <w:sz w:val="20"/>
           <w:szCs w:val="20"/>
         </w:rPr>
-        <w:lastRenderedPageBreak/>
         <w:t>Espérance de retour sur investissement</w:t>
       </w:r>
-      <w:bookmarkStart w:id="12" w:name="_Toc413660634"/>
-      <w:bookmarkStart w:id="13" w:name="_Toc413660908"/>
-      <w:bookmarkEnd w:id="9"/>
-      <w:bookmarkEnd w:id="10"/>
+      <w:bookmarkStart w:id="14" w:name="_Toc413660634"/>
+      <w:bookmarkStart w:id="15" w:name="_Toc413660908"/>
       <w:bookmarkEnd w:id="11"/>
+      <w:bookmarkEnd w:id="12"/>
+      <w:bookmarkEnd w:id="13"/>
     </w:p>
     <w:p>
       <w:pPr>
         <w:pStyle w:val="Paragraphedeliste"/>
-        <w:ind w:left="1224"/>
-      </w:pPr>
-      <w:r>
-        <w:t>Comme cité précédemment notre Mastermind sera destiné à tout public. Nous avons plus précisément pour but de combler toutes les personnes de 7 à 77 ans. En effet, le jeu basé sur un pattern MVC (Modèle vue contrôleur) va nous permettre de réaliser les souhaits de nos futurs utilisateurs avec simplicité. Ce pattern permet de combiner interface homme machine(IHM)/code grâce à un contrôleur qui fera la transition entre les deux. Nous voulons viser un public assez large car le mastermind est un jeu qui permet de développer sa réflexion, ce qui est bon pour les jeunes personnes mais aussi de conserver une bonne concentration et réflexion ce qui est aussi parfait pour les utilisateurs un peu plus âgés. En outre ce jeu permet aussi de rassembler des gens autour d’une partie tout cela dans une bonne ambiance. Notre jeu sera accessible gratuitement.</w:t>
+        <w:ind w:left="1224" w:firstLine="192"/>
+      </w:pPr>
+      <w:r>
+        <w:t>Comme cité précédemment notre Mastermind sera destiné à tout public. Nous avons plus précisément pour but de combler toutes les personnes de 7 à 77 ans. En effet, le jeu basé sur un pattern MVC (Modèle vue contrôleur) va nous permettre de réaliser les souhaits de nos futurs utilisateurs avec simplicité. Ce pattern permet de combiner interface homme machine(IHM)/code grâce à un contrôleur qui fera la transition entre les deux. Nous voulons viser un public assez large car l</w:t>
+      </w:r>
+      <w:r>
+        <w:t>e M</w:t>
+      </w:r>
+      <w:r>
+        <w:t xml:space="preserve">astermind est un jeu qui permet de développer sa réflexion, ce qui est bon pour les jeunes personnes mais aussi de conserver une bonne concentration et réflexion ce qui est aussi parfait pour les utilisateurs un peu plus âgés. En outre ce jeu permet aussi de rassembler des gens autour d’une partie tout cela </w:t>
+      </w:r>
+      <w:r>
+        <w:t>dans une bonne ambiance. En tant qu’analyste programmeur, notre investissement sera récompensé par une expérience évidemment et aussi par une ouverture au concept objet.</w:t>
       </w:r>
     </w:p>
     <w:p>
@@ -3432,7 +3311,7 @@
           <w:rFonts w:asciiTheme="minorHAnsi" w:hAnsiTheme="minorHAnsi"/>
         </w:rPr>
       </w:pPr>
-      <w:bookmarkStart w:id="14" w:name="_Toc414961904"/>
+      <w:bookmarkStart w:id="16" w:name="_Toc415228526"/>
       <w:r>
         <w:rPr>
           <w:rFonts w:asciiTheme="minorHAnsi" w:hAnsiTheme="minorHAnsi"/>
@@ -3441,11 +3320,11 @@
         </w:rPr>
         <w:t>Contexte</w:t>
       </w:r>
-      <w:bookmarkStart w:id="15" w:name="_Toc413660635"/>
-      <w:bookmarkStart w:id="16" w:name="_Toc413660909"/>
-      <w:bookmarkEnd w:id="12"/>
-      <w:bookmarkEnd w:id="13"/>
+      <w:bookmarkStart w:id="17" w:name="_Toc413660635"/>
+      <w:bookmarkStart w:id="18" w:name="_Toc413660909"/>
       <w:bookmarkEnd w:id="14"/>
+      <w:bookmarkEnd w:id="15"/>
+      <w:bookmarkEnd w:id="16"/>
     </w:p>
     <w:p>
       <w:pPr>
@@ -3461,11 +3340,11 @@
           <w:szCs w:val="20"/>
         </w:rPr>
       </w:pPr>
-      <w:bookmarkStart w:id="17" w:name="_Toc413660636"/>
-      <w:bookmarkStart w:id="18" w:name="_Toc413660910"/>
-      <w:bookmarkStart w:id="19" w:name="_Toc414961906"/>
-      <w:bookmarkEnd w:id="15"/>
-      <w:bookmarkEnd w:id="16"/>
+      <w:bookmarkStart w:id="19" w:name="_Toc413660636"/>
+      <w:bookmarkStart w:id="20" w:name="_Toc413660910"/>
+      <w:bookmarkStart w:id="21" w:name="_Toc415228527"/>
+      <w:bookmarkEnd w:id="17"/>
+      <w:bookmarkEnd w:id="18"/>
       <w:r>
         <w:rPr>
           <w:rFonts w:asciiTheme="minorHAnsi" w:hAnsiTheme="minorHAnsi"/>
@@ -3484,18 +3363,26 @@
         </w:rPr>
         <w:t>tudes déjà effectuées</w:t>
       </w:r>
-      <w:bookmarkEnd w:id="17"/>
-      <w:bookmarkEnd w:id="18"/>
       <w:bookmarkEnd w:id="19"/>
-    </w:p>
-    <w:p>
-      <w:pPr>
-        <w:ind w:left="1224"/>
-      </w:pPr>
-      <w:bookmarkStart w:id="20" w:name="_Toc413660637"/>
-      <w:bookmarkStart w:id="21" w:name="_Toc413660911"/>
-      <w:r>
-        <w:t>Nos études se résument au fonctionnement du jeu en lui-même, et à la résolution de sa complexité algorithmique. En effet, il nous semble intéressant, en plus du mode joueur contre joueur, de développer un IA de plus ou moins haut niveau. Nous nous sommes intéressés aux codes de déchiffrement et de cassage du Mastermind, comme celui proposé par Knuth, qui permettent de mieux appréhender les enjeux et la complexité du jeu en lui-même.</w:t>
+      <w:bookmarkEnd w:id="20"/>
+      <w:bookmarkEnd w:id="21"/>
+    </w:p>
+    <w:p>
+      <w:pPr>
+        <w:ind w:left="1224" w:firstLine="192"/>
+      </w:pPr>
+      <w:bookmarkStart w:id="22" w:name="_Toc413660637"/>
+      <w:bookmarkStart w:id="23" w:name="_Toc413660911"/>
+      <w:r>
+        <w:t xml:space="preserve">Nos études se résument au fonctionnement du jeu en lui-même, et à la résolution de sa complexité algorithmique. En effet, il nous semble intéressant, en plus du mode joueur contre joueur, de développer un IA de plus ou moins haut niveau. Nous nous sommes intéressés aux codes de déchiffrement et de cassage du Mastermind, comme celui proposé par </w:t>
+      </w:r>
+      <w:proofErr w:type="spellStart"/>
+      <w:r>
+        <w:t>Knuth</w:t>
+      </w:r>
+      <w:proofErr w:type="spellEnd"/>
+      <w:r>
+        <w:t>, qui permettent de mieux appréhender les enjeux et la complexité du jeu en lui-même.</w:t>
       </w:r>
     </w:p>
     <w:p>
@@ -3512,7 +3399,7 @@
           <w:szCs w:val="20"/>
         </w:rPr>
       </w:pPr>
-      <w:bookmarkStart w:id="22" w:name="_Toc414961907"/>
+      <w:bookmarkStart w:id="24" w:name="_Toc415228528"/>
       <w:r>
         <w:rPr>
           <w:rFonts w:asciiTheme="minorHAnsi" w:hAnsiTheme="minorHAnsi"/>
@@ -3522,20 +3409,28 @@
         </w:rPr>
         <w:t>Études menées sur des sujets voisins</w:t>
       </w:r>
-      <w:bookmarkEnd w:id="20"/>
-      <w:bookmarkEnd w:id="21"/>
       <w:bookmarkEnd w:id="22"/>
+      <w:bookmarkEnd w:id="23"/>
+      <w:bookmarkEnd w:id="24"/>
     </w:p>
     <w:p>
       <w:pPr>
         <w:pStyle w:val="Paragraphedeliste"/>
-        <w:ind w:left="1224"/>
-      </w:pPr>
-      <w:r>
-        <w:t>Nous avons étudié les moyens de rendre le jeu modulable tant dans son « gameplay » (difficulté) que dans sa construction (pattern). Ainsi, nous nous sommes informé sur le pattern Modèle-Vue-Contrôleur, qui nous semble une bonne option dans le développement d’un code objet modulable. Ensuite, pour les perspective d’IHM, une librairie proposé sur Internet, et compatible avec Java nous as interpellé.</w:t>
-      </w:r>
-      <w:bookmarkStart w:id="23" w:name="_Toc413660638"/>
-      <w:bookmarkStart w:id="24" w:name="_Toc413660912"/>
+        <w:ind w:left="1224" w:firstLine="192"/>
+      </w:pPr>
+      <w:r>
+        <w:t>Nous avons étudié les moyens de rendre le jeu modulable tant dans son « </w:t>
+      </w:r>
+      <w:proofErr w:type="spellStart"/>
+      <w:r>
+        <w:t>gameplay</w:t>
+      </w:r>
+      <w:proofErr w:type="spellEnd"/>
+      <w:r>
+        <w:t> » (difficulté) que dans sa construction (pattern). Ainsi, nous nous sommes informé sur le pattern Modèle-Vue-Contrôleur, qui nous semble une bonne option dans le développement d’un code objet modulable. Ensuite, pour les perspective d’IHM, une librairie proposé sur Internet, et compatible avec Java nous as interpellé.</w:t>
+      </w:r>
+      <w:bookmarkStart w:id="25" w:name="_Toc413660638"/>
+      <w:bookmarkStart w:id="26" w:name="_Toc413660912"/>
     </w:p>
     <w:p>
       <w:pPr>
@@ -3551,11 +3446,11 @@
           <w:szCs w:val="20"/>
         </w:rPr>
       </w:pPr>
-      <w:bookmarkStart w:id="25" w:name="_Toc413660639"/>
-      <w:bookmarkStart w:id="26" w:name="_Toc413660913"/>
-      <w:bookmarkStart w:id="27" w:name="_Toc414961908"/>
-      <w:bookmarkEnd w:id="23"/>
-      <w:bookmarkEnd w:id="24"/>
+      <w:bookmarkStart w:id="27" w:name="_Toc413660639"/>
+      <w:bookmarkStart w:id="28" w:name="_Toc413660913"/>
+      <w:bookmarkStart w:id="29" w:name="_Toc415228529"/>
+      <w:bookmarkEnd w:id="25"/>
+      <w:bookmarkEnd w:id="26"/>
       <w:r>
         <w:rPr>
           <w:rFonts w:asciiTheme="minorHAnsi" w:hAnsiTheme="minorHAnsi"/>
@@ -3565,19 +3460,23 @@
         </w:rPr>
         <w:t>Nature des prestations demandées</w:t>
       </w:r>
-      <w:bookmarkStart w:id="28" w:name="_Toc413660640"/>
-      <w:bookmarkStart w:id="29" w:name="_Toc413660914"/>
-      <w:bookmarkEnd w:id="25"/>
-      <w:bookmarkEnd w:id="26"/>
+      <w:bookmarkStart w:id="30" w:name="_Toc413660640"/>
+      <w:bookmarkStart w:id="31" w:name="_Toc413660914"/>
       <w:bookmarkEnd w:id="27"/>
+      <w:bookmarkEnd w:id="28"/>
+      <w:bookmarkEnd w:id="29"/>
     </w:p>
     <w:p>
       <w:pPr>
         <w:pStyle w:val="Paragraphedeliste"/>
-        <w:ind w:left="1224"/>
-      </w:pPr>
-      <w:r>
-        <w:t>Logiquement, notre projet doit se résumé au développement du Mastermind en langage objet, de manière a d’abord pouvoir jouer, joueur contre joueur. Il faut aussi que notre code sois modulable et efficace évidemment. Il nous faudra aussi ajouter une interface graphique à tout cela. Elle sera ajoutée plus tard, d’où l’importance de la modularité du code.</w:t>
+        <w:ind w:left="1224" w:firstLine="192"/>
+      </w:pPr>
+      <w:r>
+        <w:t xml:space="preserve">Logiquement, notre projet doit se résumé au développement du Mastermind en langage objet, de manière a d’abord pouvoir jouer, joueur contre joueur. Il faut aussi que notre code sois modulable et efficace évidemment. Il nous faudra aussi ajouter une </w:t>
+      </w:r>
+      <w:r>
+        <w:lastRenderedPageBreak/>
+        <w:t>interface graphique à tout cela. Elle sera ajoutée plus tard, d’où l’importance de la modularité du code.</w:t>
       </w:r>
     </w:p>
     <w:p>
@@ -3594,11 +3493,11 @@
           <w:szCs w:val="20"/>
         </w:rPr>
       </w:pPr>
-      <w:bookmarkStart w:id="30" w:name="_Toc413660641"/>
-      <w:bookmarkStart w:id="31" w:name="_Toc413660915"/>
-      <w:bookmarkStart w:id="32" w:name="_Toc414961910"/>
-      <w:bookmarkEnd w:id="28"/>
-      <w:bookmarkEnd w:id="29"/>
+      <w:bookmarkStart w:id="32" w:name="_Toc413660641"/>
+      <w:bookmarkStart w:id="33" w:name="_Toc413660915"/>
+      <w:bookmarkStart w:id="34" w:name="_Toc415228530"/>
+      <w:bookmarkEnd w:id="30"/>
+      <w:bookmarkEnd w:id="31"/>
       <w:r>
         <w:rPr>
           <w:rFonts w:asciiTheme="minorHAnsi" w:hAnsiTheme="minorHAnsi"/>
@@ -3608,10 +3507,10 @@
         </w:rPr>
         <w:t>Caractère confidentiel s'il y a lie</w:t>
       </w:r>
-      <w:bookmarkStart w:id="33" w:name="_Toc413660642"/>
-      <w:bookmarkStart w:id="34" w:name="_Toc413660916"/>
-      <w:bookmarkEnd w:id="30"/>
-      <w:bookmarkEnd w:id="31"/>
+      <w:bookmarkStart w:id="35" w:name="_Toc413660642"/>
+      <w:bookmarkStart w:id="36" w:name="_Toc413660916"/>
+      <w:bookmarkEnd w:id="32"/>
+      <w:bookmarkEnd w:id="33"/>
       <w:r>
         <w:rPr>
           <w:rFonts w:asciiTheme="minorHAnsi" w:hAnsiTheme="minorHAnsi"/>
@@ -3621,19 +3520,29 @@
         </w:rPr>
         <w:t>u</w:t>
       </w:r>
-      <w:bookmarkEnd w:id="32"/>
+      <w:bookmarkEnd w:id="34"/>
     </w:p>
     <w:p>
       <w:pPr>
         <w:pStyle w:val="Paragraphedeliste"/>
-        <w:ind w:left="1224"/>
-      </w:pPr>
-      <w:r>
-        <w:t xml:space="preserve">Notre code sera notre propriété, donc il devra rester plus  ou moins confidentiel, d’où l’utilisation d’un dépôt Svn, qui permet de garder privé toutes les sources de notre </w:t>
-      </w:r>
-      <w:r>
-        <w:lastRenderedPageBreak/>
-        <w:t>projet. A part cela, notre projet n’as pas lui d’être entouré d’un secret trop épais, il ne représente pas une technologie ou une nouveauté qui puisse être convoitée par d’autre entreprise. Il n’empêche que des précautions seront à prendre quand a la diffusion des sources, surtout si le programme est en Java.</w:t>
+        <w:ind w:left="1416" w:firstLine="708"/>
+      </w:pPr>
+      <w:r>
+        <w:t>Notre code sera notre propriété, donc il devra rester plus  ou moins confiden</w:t>
+      </w:r>
+      <w:r>
+        <w:t xml:space="preserve">tiel, d’où </w:t>
+      </w:r>
+      <w:r>
+        <w:t xml:space="preserve">l’utilisation d’un dépôt </w:t>
+      </w:r>
+      <w:proofErr w:type="spellStart"/>
+      <w:r>
+        <w:t>Svn</w:t>
+      </w:r>
+      <w:proofErr w:type="spellEnd"/>
+      <w:r>
+        <w:t>, qui permet de garder privé toutes les sources de notre projet. A part cela, notre projet n’as pas lui d’être entouré d’un secret trop épais, il ne représente pas une technologie ou une nouveauté qui puisse être convoitée par d’autre entreprise. Il n’empêche que des précautions seront à prendre quand a la diffusion des sources, surtout si le programme est en Java.</w:t>
       </w:r>
     </w:p>
     <w:p>
@@ -3643,9 +3552,12 @@
           <w:ilvl w:val="1"/>
           <w:numId w:val="8"/>
         </w:numPr>
-      </w:pPr>
-      <w:bookmarkStart w:id="35" w:name="_Toc414019234"/>
-      <w:bookmarkStart w:id="36" w:name="_Toc414961911"/>
+        <w:rPr>
+          <w:rFonts w:asciiTheme="minorHAnsi" w:hAnsiTheme="minorHAnsi"/>
+        </w:rPr>
+      </w:pPr>
+      <w:bookmarkStart w:id="37" w:name="_Toc414019234"/>
+      <w:bookmarkStart w:id="38" w:name="_Toc415228531"/>
       <w:r>
         <w:rPr>
           <w:rFonts w:asciiTheme="minorHAnsi" w:hAnsiTheme="minorHAnsi"/>
@@ -3654,30 +3566,49 @@
         </w:rPr>
         <w:t>Énoncé du besoin</w:t>
       </w:r>
+      <w:bookmarkEnd w:id="37"/>
+      <w:r>
+        <w:rPr>
+          <w:rFonts w:asciiTheme="minorHAnsi" w:hAnsiTheme="minorHAnsi"/>
+        </w:rPr>
+        <w:t xml:space="preserve"> (finalités du produit pour le futur utilisateur tel que prévu par le </w:t>
+      </w:r>
+      <w:r>
+        <w:rPr>
+          <w:rFonts w:asciiTheme="minorHAnsi" w:hAnsiTheme="minorHAnsi"/>
+        </w:rPr>
+        <w:t xml:space="preserve">         </w:t>
+      </w:r>
+      <w:r>
+        <w:rPr>
+          <w:rFonts w:asciiTheme="minorHAnsi" w:hAnsiTheme="minorHAnsi"/>
+        </w:rPr>
+        <w:t>demandeur)</w:t>
+      </w:r>
+      <w:bookmarkStart w:id="39" w:name="_Toc413660643"/>
+      <w:bookmarkStart w:id="40" w:name="_Toc413660917"/>
       <w:bookmarkEnd w:id="35"/>
-      <w:r>
-        <w:rPr>
-          <w:rFonts w:asciiTheme="minorHAnsi" w:hAnsiTheme="minorHAnsi"/>
-        </w:rPr>
-        <w:t xml:space="preserve"> (finalités du produit pour le futur utilisateur tel que prévu par le </w:t>
-      </w:r>
-      <w:r>
-        <w:rPr>
-          <w:rFonts w:asciiTheme="minorHAnsi" w:hAnsiTheme="minorHAnsi"/>
-        </w:rPr>
-        <w:t xml:space="preserve">         </w:t>
-      </w:r>
-      <w:r>
-        <w:rPr>
-          <w:rFonts w:asciiTheme="minorHAnsi" w:hAnsiTheme="minorHAnsi"/>
-        </w:rPr>
-        <w:t>demandeur)</w:t>
-      </w:r>
-      <w:bookmarkStart w:id="37" w:name="_Toc413660643"/>
-      <w:bookmarkStart w:id="38" w:name="_Toc413660917"/>
-      <w:bookmarkEnd w:id="33"/>
-      <w:bookmarkEnd w:id="34"/>
       <w:bookmarkEnd w:id="36"/>
+      <w:bookmarkEnd w:id="38"/>
+    </w:p>
+    <w:p>
+      <w:pPr>
+        <w:ind w:left="1416" w:firstLine="708"/>
+      </w:pPr>
+      <w:r>
+        <w:t>La finalité du projet est de parvenir à une maquette de code capable de craquer une combinaison proposé par un utilisateur. C’est en cela que le projet est intéressant algorithmiquement.</w:t>
+      </w:r>
+      <w:r>
+        <w:t xml:space="preserve"> L’algorithme sera testé et choisi en fonctions des performances affichées.</w:t>
+      </w:r>
+    </w:p>
+    <w:p>
+      <w:pPr>
+        <w:ind w:left="1416" w:firstLine="708"/>
+      </w:pPr>
+      <w:r>
+        <w:t xml:space="preserve"> De plus, l’interface graphique sera aussi un point important du développement puisqu’elle consistera en l’aspect ludique du jeu.</w:t>
+      </w:r>
     </w:p>
     <w:p>
       <w:pPr>
@@ -3699,7 +3630,7 @@
           <w:szCs w:val="24"/>
         </w:rPr>
       </w:pPr>
-      <w:bookmarkStart w:id="39" w:name="_Toc414961912"/>
+      <w:bookmarkStart w:id="41" w:name="_Toc415228532"/>
       <w:r>
         <w:rPr>
           <w:rFonts w:asciiTheme="minorHAnsi" w:hAnsiTheme="minorHAnsi"/>
@@ -3708,11 +3639,11 @@
         </w:rPr>
         <w:t>Environnement du produit recherché</w:t>
       </w:r>
-      <w:bookmarkStart w:id="40" w:name="_Toc413660644"/>
-      <w:bookmarkStart w:id="41" w:name="_Toc413660918"/>
-      <w:bookmarkEnd w:id="37"/>
-      <w:bookmarkEnd w:id="38"/>
+      <w:bookmarkStart w:id="42" w:name="_Toc413660644"/>
+      <w:bookmarkStart w:id="43" w:name="_Toc413660918"/>
       <w:bookmarkEnd w:id="39"/>
+      <w:bookmarkEnd w:id="40"/>
+      <w:bookmarkEnd w:id="41"/>
     </w:p>
     <w:p>
       <w:pPr>
@@ -3728,7 +3659,7 @@
           <w:szCs w:val="20"/>
         </w:rPr>
       </w:pPr>
-      <w:bookmarkStart w:id="42" w:name="_Toc414961913"/>
+      <w:bookmarkStart w:id="44" w:name="_Toc415228533"/>
       <w:r>
         <w:rPr>
           <w:rFonts w:asciiTheme="minorHAnsi" w:hAnsiTheme="minorHAnsi"/>
@@ -3738,46 +3669,31 @@
         </w:rPr>
         <w:t>Listes exhaustives des éléments (personnes, équipements, matières…) et contraintes (environnement)</w:t>
       </w:r>
-      <w:bookmarkStart w:id="43" w:name="_Toc413660645"/>
-      <w:bookmarkStart w:id="44" w:name="_Toc413660919"/>
-      <w:bookmarkEnd w:id="40"/>
-      <w:bookmarkEnd w:id="41"/>
+      <w:bookmarkStart w:id="45" w:name="_Toc413660645"/>
+      <w:bookmarkStart w:id="46" w:name="_Toc413660919"/>
       <w:bookmarkEnd w:id="42"/>
-    </w:p>
-    <w:p>
-      <w:pPr>
-        <w:pStyle w:val="Titre3"/>
-        <w:numPr>
-          <w:ilvl w:val="2"/>
-          <w:numId w:val="8"/>
-        </w:numPr>
-        <w:rPr>
-          <w:rFonts w:asciiTheme="minorHAnsi" w:hAnsiTheme="minorHAnsi"/>
-          <w:i/>
-          <w:sz w:val="20"/>
-          <w:szCs w:val="20"/>
-        </w:rPr>
-      </w:pPr>
-      <w:bookmarkStart w:id="45" w:name="_Toc414961914"/>
-      <w:r>
-        <w:rPr>
-          <w:rFonts w:asciiTheme="minorHAnsi" w:hAnsiTheme="minorHAnsi"/>
-          <w:i/>
-          <w:sz w:val="20"/>
-          <w:szCs w:val="20"/>
-        </w:rPr>
-        <w:t>Caractéristiques pour chaque élément de l’environnement</w:t>
-      </w:r>
       <w:bookmarkEnd w:id="43"/>
       <w:bookmarkEnd w:id="44"/>
-      <w:bookmarkEnd w:id="45"/>
     </w:p>
     <w:p>
       <w:pPr>
         <w:ind w:left="1224"/>
       </w:pPr>
-      <w:bookmarkStart w:id="46" w:name="_GoBack"/>
-      <w:bookmarkEnd w:id="46"/>
+      <w:r>
+        <w:t>Le produit final sera intuitif et portable. En effet, pour permettre l’adhésion du plus grand nombre, il faudra que l’interface soit lisible et claire. De plus, le format java permettra la portabilité du système. Les prérequis seront un système informatique, et une machine java a jour.</w:t>
+      </w:r>
+    </w:p>
+    <w:p>
+      <w:pPr>
+        <w:ind w:left="1224"/>
+      </w:pPr>
+    </w:p>
+    <w:bookmarkEnd w:id="45"/>
+    <w:bookmarkEnd w:id="46"/>
+    <w:p>
+      <w:pPr>
+        <w:ind w:left="1224"/>
+      </w:pPr>
     </w:p>
     <w:p>
       <w:r>
@@ -3798,7 +3714,7 @@
       </w:pPr>
       <w:bookmarkStart w:id="47" w:name="_Toc413660646"/>
       <w:bookmarkStart w:id="48" w:name="_Toc413660920"/>
-      <w:bookmarkStart w:id="49" w:name="_Toc414961915"/>
+      <w:bookmarkStart w:id="49" w:name="_Toc415228534"/>
       <w:r>
         <w:rPr>
           <w:rFonts w:asciiTheme="minorHAnsi" w:hAnsiTheme="minorHAnsi"/>
@@ -4044,7 +3960,7 @@
                 <w:szCs w:val="24"/>
               </w:rPr>
             </w:pPr>
-            <w:bookmarkStart w:id="51" w:name="_Toc414961916"/>
+            <w:bookmarkStart w:id="51" w:name="_Toc415228535"/>
             <w:r>
               <w:rPr>
                 <w:rFonts w:asciiTheme="minorHAnsi" w:hAnsiTheme="minorHAnsi"/>
@@ -4445,7 +4361,7 @@
                 <w:szCs w:val="24"/>
               </w:rPr>
             </w:pPr>
-            <w:bookmarkStart w:id="52" w:name="_Toc414961917"/>
+            <w:bookmarkStart w:id="52" w:name="_Toc415228536"/>
             <w:r>
               <w:rPr>
                 <w:rFonts w:asciiTheme="minorHAnsi" w:hAnsiTheme="minorHAnsi"/>
@@ -4924,7 +4840,7 @@
                 <w:szCs w:val="24"/>
               </w:rPr>
             </w:pPr>
-            <w:bookmarkStart w:id="53" w:name="_Toc414961918"/>
+            <w:bookmarkStart w:id="53" w:name="_Toc415228537"/>
             <w:r>
               <w:rPr>
                 <w:rFonts w:asciiTheme="minorHAnsi" w:hAnsiTheme="minorHAnsi"/>
@@ -5219,7 +5135,7 @@
       </w:pPr>
       <w:bookmarkStart w:id="54" w:name="_Toc413660654"/>
       <w:bookmarkStart w:id="55" w:name="_Toc413660929"/>
-      <w:bookmarkStart w:id="56" w:name="_Toc414961919"/>
+      <w:bookmarkStart w:id="56" w:name="_Toc415228538"/>
       <w:r>
         <w:rPr>
           <w:rFonts w:asciiTheme="minorHAnsi" w:hAnsiTheme="minorHAnsi"/>
@@ -5272,7 +5188,7 @@
           <w:szCs w:val="24"/>
         </w:rPr>
       </w:pPr>
-      <w:bookmarkStart w:id="59" w:name="_Toc414961920"/>
+      <w:bookmarkStart w:id="59" w:name="_Toc415228539"/>
       <w:r>
         <w:rPr>
           <w:rFonts w:asciiTheme="minorHAnsi" w:hAnsiTheme="minorHAnsi"/>
@@ -5301,7 +5217,7 @@
           <w:szCs w:val="20"/>
         </w:rPr>
       </w:pPr>
-      <w:bookmarkStart w:id="62" w:name="_Toc414961921"/>
+      <w:bookmarkStart w:id="62" w:name="_Toc415228540"/>
       <w:r>
         <w:rPr>
           <w:rFonts w:asciiTheme="minorHAnsi" w:hAnsiTheme="minorHAnsi"/>
@@ -5383,7 +5299,7 @@
           <w:szCs w:val="20"/>
         </w:rPr>
       </w:pPr>
-      <w:bookmarkStart w:id="65" w:name="_Toc414961922"/>
+      <w:bookmarkStart w:id="65" w:name="_Toc415228541"/>
       <w:r>
         <w:rPr>
           <w:rFonts w:asciiTheme="minorHAnsi" w:hAnsiTheme="minorHAnsi"/>
@@ -5413,7 +5329,7 @@
           <w:szCs w:val="20"/>
         </w:rPr>
       </w:pPr>
-      <w:bookmarkStart w:id="68" w:name="_Toc414961923"/>
+      <w:bookmarkStart w:id="68" w:name="_Toc415228542"/>
       <w:r>
         <w:rPr>
           <w:rFonts w:asciiTheme="minorHAnsi" w:hAnsiTheme="minorHAnsi"/>
@@ -5450,7 +5366,7 @@
         </w:rPr>
       </w:pPr>
       <w:bookmarkStart w:id="71" w:name="_Toc414019240"/>
-      <w:bookmarkStart w:id="72" w:name="_Toc414961924"/>
+      <w:bookmarkStart w:id="72" w:name="_Toc415228543"/>
       <w:r>
         <w:rPr>
           <w:rFonts w:asciiTheme="minorHAnsi" w:hAnsiTheme="minorHAnsi"/>
@@ -5488,7 +5404,7 @@
           <w:szCs w:val="20"/>
         </w:rPr>
       </w:pPr>
-      <w:bookmarkStart w:id="75" w:name="_Toc414961925"/>
+      <w:bookmarkStart w:id="75" w:name="_Toc415228544"/>
       <w:r>
         <w:rPr>
           <w:rFonts w:asciiTheme="minorHAnsi" w:hAnsiTheme="minorHAnsi"/>
@@ -5526,7 +5442,7 @@
           <w:szCs w:val="20"/>
         </w:rPr>
       </w:pPr>
-      <w:bookmarkStart w:id="78" w:name="_Toc414961926"/>
+      <w:bookmarkStart w:id="78" w:name="_Toc415228545"/>
       <w:r>
         <w:rPr>
           <w:rFonts w:asciiTheme="minorHAnsi" w:hAnsiTheme="minorHAnsi"/>
@@ -5561,7 +5477,7 @@
           <w:szCs w:val="20"/>
         </w:rPr>
       </w:pPr>
-      <w:bookmarkStart w:id="81" w:name="_Toc414961927"/>
+      <w:bookmarkStart w:id="81" w:name="_Toc415228546"/>
       <w:r>
         <w:rPr>
           <w:rFonts w:asciiTheme="minorHAnsi" w:hAnsiTheme="minorHAnsi"/>
@@ -5596,7 +5512,7 @@
           <w:szCs w:val="20"/>
         </w:rPr>
       </w:pPr>
-      <w:bookmarkStart w:id="84" w:name="_Toc414961928"/>
+      <w:bookmarkStart w:id="84" w:name="_Toc415228547"/>
       <w:r>
         <w:rPr>
           <w:rFonts w:asciiTheme="minorHAnsi" w:hAnsiTheme="minorHAnsi"/>
@@ -5631,7 +5547,7 @@
           <w:szCs w:val="20"/>
         </w:rPr>
       </w:pPr>
-      <w:bookmarkStart w:id="87" w:name="_Toc414961929"/>
+      <w:bookmarkStart w:id="87" w:name="_Toc415228548"/>
       <w:r>
         <w:rPr>
           <w:rFonts w:asciiTheme="minorHAnsi" w:hAnsiTheme="minorHAnsi"/>
@@ -5666,7 +5582,7 @@
           <w:szCs w:val="20"/>
         </w:rPr>
       </w:pPr>
-      <w:bookmarkStart w:id="90" w:name="_Toc414961930"/>
+      <w:bookmarkStart w:id="90" w:name="_Toc415228549"/>
       <w:r>
         <w:rPr>
           <w:rFonts w:asciiTheme="minorHAnsi" w:hAnsiTheme="minorHAnsi"/>
@@ -5832,7 +5748,7 @@
               <w:i/>
               <w:noProof/>
             </w:rPr>
-            <w:t>4</w:t>
+            <w:t>5</w:t>
           </w:r>
           <w:r>
             <w:rPr>
@@ -6183,7 +6099,7 @@
             <w:rPr>
               <w:noProof/>
             </w:rPr>
-            <w:t>24/03/2015</w:t>
+            <w:t>27/03/2015</w:t>
           </w:r>
           <w:r>
             <w:fldChar w:fldCharType="end"/>
@@ -8895,7 +8811,7 @@
 </file>
 
 <file path=customXml/itemProps1.xml><?xml version="1.0" encoding="utf-8"?>
-<ds:datastoreItem xmlns:ds="http://schemas.openxmlformats.org/officeDocument/2006/customXml" ds:itemID="{75688ECC-1989-4B45-9B17-1307E4EF4424}">
+<ds:datastoreItem xmlns:ds="http://schemas.openxmlformats.org/officeDocument/2006/customXml" ds:itemID="{181DACA6-2362-4615-94D5-89FEE7A9307B}">
   <ds:schemaRefs>
     <ds:schemaRef ds:uri="http://schemas.openxmlformats.org/officeDocument/2006/bibliography"/>
   </ds:schemaRefs>

--- a/Projet S2/Cahier_des_charges_fonctionnel.docx
+++ b/Projet S2/Cahier_des_charges_fonctionnel.docx
@@ -854,9 +854,7 @@
       <w:bookmarkEnd w:id="0"/>
       <w:bookmarkEnd w:id="1"/>
     </w:p>
-    <w:bookmarkStart w:id="3" w:name="_GoBack"/>
     <w:bookmarkEnd w:id="2"/>
-    <w:bookmarkEnd w:id="3"/>
     <w:p>
       <w:pPr>
         <w:pStyle w:val="TM1"/>
@@ -3146,7 +3144,7 @@
         </w:rPr>
         <w:fldChar w:fldCharType="end"/>
       </w:r>
-      <w:bookmarkStart w:id="4" w:name="_Toc415228522"/>
+      <w:bookmarkStart w:id="3" w:name="_Toc415228522"/>
       <w:r>
         <w:rPr>
           <w:rFonts w:asciiTheme="minorHAnsi" w:hAnsiTheme="minorHAnsi"/>
@@ -3161,9 +3159,9 @@
         </w:rPr>
         <w:t>résentation générale du problème</w:t>
       </w:r>
-      <w:bookmarkStart w:id="5" w:name="_Toc413660631"/>
-      <w:bookmarkStart w:id="6" w:name="_Toc413660905"/>
-      <w:bookmarkEnd w:id="4"/>
+      <w:bookmarkStart w:id="4" w:name="_Toc413660631"/>
+      <w:bookmarkStart w:id="5" w:name="_Toc413660905"/>
+      <w:bookmarkEnd w:id="3"/>
     </w:p>
     <w:p>
       <w:pPr>
@@ -3178,7 +3176,7 @@
           <w:szCs w:val="24"/>
         </w:rPr>
       </w:pPr>
-      <w:bookmarkStart w:id="7" w:name="_Toc415228523"/>
+      <w:bookmarkStart w:id="6" w:name="_Toc415228523"/>
       <w:r>
         <w:rPr>
           <w:rFonts w:asciiTheme="minorHAnsi" w:hAnsiTheme="minorHAnsi"/>
@@ -3187,11 +3185,11 @@
         </w:rPr>
         <w:t>Projet</w:t>
       </w:r>
-      <w:bookmarkStart w:id="8" w:name="_Toc413660632"/>
-      <w:bookmarkStart w:id="9" w:name="_Toc413660906"/>
+      <w:bookmarkStart w:id="7" w:name="_Toc413660632"/>
+      <w:bookmarkStart w:id="8" w:name="_Toc413660906"/>
+      <w:bookmarkEnd w:id="4"/>
       <w:bookmarkEnd w:id="5"/>
       <w:bookmarkEnd w:id="6"/>
-      <w:bookmarkEnd w:id="7"/>
     </w:p>
     <w:p>
       <w:pPr>
@@ -3207,7 +3205,7 @@
           <w:szCs w:val="20"/>
         </w:rPr>
       </w:pPr>
-      <w:bookmarkStart w:id="10" w:name="_Toc415228524"/>
+      <w:bookmarkStart w:id="9" w:name="_Toc415228524"/>
       <w:r>
         <w:rPr>
           <w:rFonts w:asciiTheme="minorHAnsi" w:hAnsiTheme="minorHAnsi"/>
@@ -3217,10 +3215,10 @@
         </w:rPr>
         <w:t>Finalité</w:t>
       </w:r>
-      <w:bookmarkStart w:id="11" w:name="_Toc413660633"/>
-      <w:bookmarkStart w:id="12" w:name="_Toc413660907"/>
+      <w:bookmarkStart w:id="10" w:name="_Toc413660633"/>
+      <w:bookmarkStart w:id="11" w:name="_Toc413660907"/>
+      <w:bookmarkEnd w:id="7"/>
       <w:bookmarkEnd w:id="8"/>
-      <w:bookmarkEnd w:id="9"/>
       <w:r>
         <w:rPr>
           <w:rFonts w:asciiTheme="minorHAnsi" w:hAnsiTheme="minorHAnsi"/>
@@ -3230,7 +3228,7 @@
         </w:rPr>
         <w:t>s</w:t>
       </w:r>
-      <w:bookmarkEnd w:id="10"/>
+      <w:bookmarkEnd w:id="9"/>
     </w:p>
     <w:p>
       <w:pPr>
@@ -3266,7 +3264,7 @@
           <w:szCs w:val="20"/>
         </w:rPr>
       </w:pPr>
-      <w:bookmarkStart w:id="13" w:name="_Toc415228525"/>
+      <w:bookmarkStart w:id="12" w:name="_Toc415228525"/>
       <w:r>
         <w:rPr>
           <w:rFonts w:asciiTheme="minorHAnsi" w:hAnsiTheme="minorHAnsi"/>
@@ -3276,11 +3274,11 @@
         </w:rPr>
         <w:t>Espérance de retour sur investissement</w:t>
       </w:r>
-      <w:bookmarkStart w:id="14" w:name="_Toc413660634"/>
-      <w:bookmarkStart w:id="15" w:name="_Toc413660908"/>
+      <w:bookmarkStart w:id="13" w:name="_Toc413660634"/>
+      <w:bookmarkStart w:id="14" w:name="_Toc413660908"/>
+      <w:bookmarkEnd w:id="10"/>
       <w:bookmarkEnd w:id="11"/>
       <w:bookmarkEnd w:id="12"/>
-      <w:bookmarkEnd w:id="13"/>
     </w:p>
     <w:p>
       <w:pPr>
@@ -3311,7 +3309,7 @@
           <w:rFonts w:asciiTheme="minorHAnsi" w:hAnsiTheme="minorHAnsi"/>
         </w:rPr>
       </w:pPr>
-      <w:bookmarkStart w:id="16" w:name="_Toc415228526"/>
+      <w:bookmarkStart w:id="15" w:name="_Toc415228526"/>
       <w:r>
         <w:rPr>
           <w:rFonts w:asciiTheme="minorHAnsi" w:hAnsiTheme="minorHAnsi"/>
@@ -3320,11 +3318,11 @@
         </w:rPr>
         <w:t>Contexte</w:t>
       </w:r>
-      <w:bookmarkStart w:id="17" w:name="_Toc413660635"/>
-      <w:bookmarkStart w:id="18" w:name="_Toc413660909"/>
+      <w:bookmarkStart w:id="16" w:name="_Toc413660635"/>
+      <w:bookmarkStart w:id="17" w:name="_Toc413660909"/>
+      <w:bookmarkEnd w:id="13"/>
       <w:bookmarkEnd w:id="14"/>
       <w:bookmarkEnd w:id="15"/>
-      <w:bookmarkEnd w:id="16"/>
     </w:p>
     <w:p>
       <w:pPr>
@@ -3340,11 +3338,11 @@
           <w:szCs w:val="20"/>
         </w:rPr>
       </w:pPr>
-      <w:bookmarkStart w:id="19" w:name="_Toc413660636"/>
-      <w:bookmarkStart w:id="20" w:name="_Toc413660910"/>
-      <w:bookmarkStart w:id="21" w:name="_Toc415228527"/>
+      <w:bookmarkStart w:id="18" w:name="_Toc413660636"/>
+      <w:bookmarkStart w:id="19" w:name="_Toc413660910"/>
+      <w:bookmarkStart w:id="20" w:name="_Toc415228527"/>
+      <w:bookmarkEnd w:id="16"/>
       <w:bookmarkEnd w:id="17"/>
-      <w:bookmarkEnd w:id="18"/>
       <w:r>
         <w:rPr>
           <w:rFonts w:asciiTheme="minorHAnsi" w:hAnsiTheme="minorHAnsi"/>
@@ -3363,16 +3361,16 @@
         </w:rPr>
         <w:t>tudes déjà effectuées</w:t>
       </w:r>
+      <w:bookmarkEnd w:id="18"/>
       <w:bookmarkEnd w:id="19"/>
       <w:bookmarkEnd w:id="20"/>
-      <w:bookmarkEnd w:id="21"/>
     </w:p>
     <w:p>
       <w:pPr>
         <w:ind w:left="1224" w:firstLine="192"/>
       </w:pPr>
-      <w:bookmarkStart w:id="22" w:name="_Toc413660637"/>
-      <w:bookmarkStart w:id="23" w:name="_Toc413660911"/>
+      <w:bookmarkStart w:id="21" w:name="_Toc413660637"/>
+      <w:bookmarkStart w:id="22" w:name="_Toc413660911"/>
       <w:r>
         <w:t xml:space="preserve">Nos études se résument au fonctionnement du jeu en lui-même, et à la résolution de sa complexité algorithmique. En effet, il nous semble intéressant, en plus du mode joueur contre joueur, de développer un IA de plus ou moins haut niveau. Nous nous sommes intéressés aux codes de déchiffrement et de cassage du Mastermind, comme celui proposé par </w:t>
       </w:r>
@@ -3399,7 +3397,7 @@
           <w:szCs w:val="20"/>
         </w:rPr>
       </w:pPr>
-      <w:bookmarkStart w:id="24" w:name="_Toc415228528"/>
+      <w:bookmarkStart w:id="23" w:name="_Toc415228528"/>
       <w:r>
         <w:rPr>
           <w:rFonts w:asciiTheme="minorHAnsi" w:hAnsiTheme="minorHAnsi"/>
@@ -3409,9 +3407,9 @@
         </w:rPr>
         <w:t>Études menées sur des sujets voisins</w:t>
       </w:r>
+      <w:bookmarkEnd w:id="21"/>
       <w:bookmarkEnd w:id="22"/>
       <w:bookmarkEnd w:id="23"/>
-      <w:bookmarkEnd w:id="24"/>
     </w:p>
     <w:p>
       <w:pPr>
@@ -3429,8 +3427,8 @@
       <w:r>
         <w:t> » (difficulté) que dans sa construction (pattern). Ainsi, nous nous sommes informé sur le pattern Modèle-Vue-Contrôleur, qui nous semble une bonne option dans le développement d’un code objet modulable. Ensuite, pour les perspective d’IHM, une librairie proposé sur Internet, et compatible avec Java nous as interpellé.</w:t>
       </w:r>
-      <w:bookmarkStart w:id="25" w:name="_Toc413660638"/>
-      <w:bookmarkStart w:id="26" w:name="_Toc413660912"/>
+      <w:bookmarkStart w:id="24" w:name="_Toc413660638"/>
+      <w:bookmarkStart w:id="25" w:name="_Toc413660912"/>
     </w:p>
     <w:p>
       <w:pPr>
@@ -3446,11 +3444,11 @@
           <w:szCs w:val="20"/>
         </w:rPr>
       </w:pPr>
-      <w:bookmarkStart w:id="27" w:name="_Toc413660639"/>
-      <w:bookmarkStart w:id="28" w:name="_Toc413660913"/>
-      <w:bookmarkStart w:id="29" w:name="_Toc415228529"/>
+      <w:bookmarkStart w:id="26" w:name="_Toc413660639"/>
+      <w:bookmarkStart w:id="27" w:name="_Toc413660913"/>
+      <w:bookmarkStart w:id="28" w:name="_Toc415228529"/>
+      <w:bookmarkEnd w:id="24"/>
       <w:bookmarkEnd w:id="25"/>
-      <w:bookmarkEnd w:id="26"/>
       <w:r>
         <w:rPr>
           <w:rFonts w:asciiTheme="minorHAnsi" w:hAnsiTheme="minorHAnsi"/>
@@ -3460,11 +3458,11 @@
         </w:rPr>
         <w:t>Nature des prestations demandées</w:t>
       </w:r>
-      <w:bookmarkStart w:id="30" w:name="_Toc413660640"/>
-      <w:bookmarkStart w:id="31" w:name="_Toc413660914"/>
+      <w:bookmarkStart w:id="29" w:name="_Toc413660640"/>
+      <w:bookmarkStart w:id="30" w:name="_Toc413660914"/>
+      <w:bookmarkEnd w:id="26"/>
       <w:bookmarkEnd w:id="27"/>
       <w:bookmarkEnd w:id="28"/>
-      <w:bookmarkEnd w:id="29"/>
     </w:p>
     <w:p>
       <w:pPr>
@@ -3493,11 +3491,11 @@
           <w:szCs w:val="20"/>
         </w:rPr>
       </w:pPr>
-      <w:bookmarkStart w:id="32" w:name="_Toc413660641"/>
-      <w:bookmarkStart w:id="33" w:name="_Toc413660915"/>
-      <w:bookmarkStart w:id="34" w:name="_Toc415228530"/>
+      <w:bookmarkStart w:id="31" w:name="_Toc413660641"/>
+      <w:bookmarkStart w:id="32" w:name="_Toc413660915"/>
+      <w:bookmarkStart w:id="33" w:name="_Toc415228530"/>
+      <w:bookmarkEnd w:id="29"/>
       <w:bookmarkEnd w:id="30"/>
-      <w:bookmarkEnd w:id="31"/>
       <w:r>
         <w:rPr>
           <w:rFonts w:asciiTheme="minorHAnsi" w:hAnsiTheme="minorHAnsi"/>
@@ -3507,10 +3505,10 @@
         </w:rPr>
         <w:t>Caractère confidentiel s'il y a lie</w:t>
       </w:r>
-      <w:bookmarkStart w:id="35" w:name="_Toc413660642"/>
-      <w:bookmarkStart w:id="36" w:name="_Toc413660916"/>
+      <w:bookmarkStart w:id="34" w:name="_Toc413660642"/>
+      <w:bookmarkStart w:id="35" w:name="_Toc413660916"/>
+      <w:bookmarkEnd w:id="31"/>
       <w:bookmarkEnd w:id="32"/>
-      <w:bookmarkEnd w:id="33"/>
       <w:r>
         <w:rPr>
           <w:rFonts w:asciiTheme="minorHAnsi" w:hAnsiTheme="minorHAnsi"/>
@@ -3520,7 +3518,7 @@
         </w:rPr>
         <w:t>u</w:t>
       </w:r>
-      <w:bookmarkEnd w:id="34"/>
+      <w:bookmarkEnd w:id="33"/>
     </w:p>
     <w:p>
       <w:pPr>
@@ -3556,8 +3554,8 @@
           <w:rFonts w:asciiTheme="minorHAnsi" w:hAnsiTheme="minorHAnsi"/>
         </w:rPr>
       </w:pPr>
-      <w:bookmarkStart w:id="37" w:name="_Toc414019234"/>
-      <w:bookmarkStart w:id="38" w:name="_Toc415228531"/>
+      <w:bookmarkStart w:id="36" w:name="_Toc414019234"/>
+      <w:bookmarkStart w:id="37" w:name="_Toc415228531"/>
       <w:r>
         <w:rPr>
           <w:rFonts w:asciiTheme="minorHAnsi" w:hAnsiTheme="minorHAnsi"/>
@@ -3566,30 +3564,30 @@
         </w:rPr>
         <w:t>Énoncé du besoin</w:t>
       </w:r>
+      <w:bookmarkEnd w:id="36"/>
+      <w:r>
+        <w:rPr>
+          <w:rFonts w:asciiTheme="minorHAnsi" w:hAnsiTheme="minorHAnsi"/>
+        </w:rPr>
+        <w:t xml:space="preserve"> (finalités du produit pour le futur utilisateur tel que prévu par le </w:t>
+      </w:r>
+      <w:r>
+        <w:rPr>
+          <w:rFonts w:asciiTheme="minorHAnsi" w:hAnsiTheme="minorHAnsi"/>
+        </w:rPr>
+        <w:t xml:space="preserve">         </w:t>
+      </w:r>
+      <w:r>
+        <w:rPr>
+          <w:rFonts w:asciiTheme="minorHAnsi" w:hAnsiTheme="minorHAnsi"/>
+        </w:rPr>
+        <w:t>demandeur)</w:t>
+      </w:r>
+      <w:bookmarkStart w:id="38" w:name="_Toc413660643"/>
+      <w:bookmarkStart w:id="39" w:name="_Toc413660917"/>
+      <w:bookmarkEnd w:id="34"/>
+      <w:bookmarkEnd w:id="35"/>
       <w:bookmarkEnd w:id="37"/>
-      <w:r>
-        <w:rPr>
-          <w:rFonts w:asciiTheme="minorHAnsi" w:hAnsiTheme="minorHAnsi"/>
-        </w:rPr>
-        <w:t xml:space="preserve"> (finalités du produit pour le futur utilisateur tel que prévu par le </w:t>
-      </w:r>
-      <w:r>
-        <w:rPr>
-          <w:rFonts w:asciiTheme="minorHAnsi" w:hAnsiTheme="minorHAnsi"/>
-        </w:rPr>
-        <w:t xml:space="preserve">         </w:t>
-      </w:r>
-      <w:r>
-        <w:rPr>
-          <w:rFonts w:asciiTheme="minorHAnsi" w:hAnsiTheme="minorHAnsi"/>
-        </w:rPr>
-        <w:t>demandeur)</w:t>
-      </w:r>
-      <w:bookmarkStart w:id="39" w:name="_Toc413660643"/>
-      <w:bookmarkStart w:id="40" w:name="_Toc413660917"/>
-      <w:bookmarkEnd w:id="35"/>
-      <w:bookmarkEnd w:id="36"/>
-      <w:bookmarkEnd w:id="38"/>
     </w:p>
     <w:p>
       <w:pPr>
@@ -3630,7 +3628,7 @@
           <w:szCs w:val="24"/>
         </w:rPr>
       </w:pPr>
-      <w:bookmarkStart w:id="41" w:name="_Toc415228532"/>
+      <w:bookmarkStart w:id="40" w:name="_Toc415228532"/>
       <w:r>
         <w:rPr>
           <w:rFonts w:asciiTheme="minorHAnsi" w:hAnsiTheme="minorHAnsi"/>
@@ -3639,11 +3637,11 @@
         </w:rPr>
         <w:t>Environnement du produit recherché</w:t>
       </w:r>
-      <w:bookmarkStart w:id="42" w:name="_Toc413660644"/>
-      <w:bookmarkStart w:id="43" w:name="_Toc413660918"/>
+      <w:bookmarkStart w:id="41" w:name="_Toc413660644"/>
+      <w:bookmarkStart w:id="42" w:name="_Toc413660918"/>
+      <w:bookmarkEnd w:id="38"/>
       <w:bookmarkEnd w:id="39"/>
       <w:bookmarkEnd w:id="40"/>
-      <w:bookmarkEnd w:id="41"/>
     </w:p>
     <w:p>
       <w:pPr>
@@ -3659,7 +3657,7 @@
           <w:szCs w:val="20"/>
         </w:rPr>
       </w:pPr>
-      <w:bookmarkStart w:id="44" w:name="_Toc415228533"/>
+      <w:bookmarkStart w:id="43" w:name="_Toc415228533"/>
       <w:r>
         <w:rPr>
           <w:rFonts w:asciiTheme="minorHAnsi" w:hAnsiTheme="minorHAnsi"/>
@@ -3669,11 +3667,11 @@
         </w:rPr>
         <w:t>Listes exhaustives des éléments (personnes, équipements, matières…) et contraintes (environnement)</w:t>
       </w:r>
-      <w:bookmarkStart w:id="45" w:name="_Toc413660645"/>
-      <w:bookmarkStart w:id="46" w:name="_Toc413660919"/>
+      <w:bookmarkStart w:id="44" w:name="_Toc413660645"/>
+      <w:bookmarkStart w:id="45" w:name="_Toc413660919"/>
+      <w:bookmarkEnd w:id="41"/>
       <w:bookmarkEnd w:id="42"/>
       <w:bookmarkEnd w:id="43"/>
-      <w:bookmarkEnd w:id="44"/>
     </w:p>
     <w:p>
       <w:pPr>
@@ -3688,8 +3686,8 @@
         <w:ind w:left="1224"/>
       </w:pPr>
     </w:p>
+    <w:bookmarkEnd w:id="44"/>
     <w:bookmarkEnd w:id="45"/>
-    <w:bookmarkEnd w:id="46"/>
     <w:p>
       <w:pPr>
         <w:ind w:left="1224"/>
@@ -3712,9 +3710,9 @@
           <w:sz w:val="28"/>
         </w:rPr>
       </w:pPr>
-      <w:bookmarkStart w:id="47" w:name="_Toc413660646"/>
-      <w:bookmarkStart w:id="48" w:name="_Toc413660920"/>
-      <w:bookmarkStart w:id="49" w:name="_Toc415228534"/>
+      <w:bookmarkStart w:id="46" w:name="_Toc413660646"/>
+      <w:bookmarkStart w:id="47" w:name="_Toc413660920"/>
+      <w:bookmarkStart w:id="48" w:name="_Toc415228534"/>
       <w:r>
         <w:rPr>
           <w:rFonts w:asciiTheme="minorHAnsi" w:hAnsiTheme="minorHAnsi"/>
@@ -3723,10 +3721,10 @@
         <w:lastRenderedPageBreak/>
         <w:t>Expression fonctionnelle du besoin Diagramme de cas d’utilisation</w:t>
       </w:r>
-      <w:bookmarkStart w:id="50" w:name="_Toc413660921"/>
+      <w:bookmarkStart w:id="49" w:name="_Toc413660921"/>
+      <w:bookmarkEnd w:id="46"/>
       <w:bookmarkEnd w:id="47"/>
       <w:bookmarkEnd w:id="48"/>
-      <w:bookmarkEnd w:id="49"/>
     </w:p>
     <w:p>
       <w:pPr>
@@ -3841,7 +3839,7 @@
             <w:shd w:val="clear" w:color="auto" w:fill="A6A6A6" w:themeFill="background1" w:themeFillShade="A6"/>
             <w:vAlign w:val="center"/>
           </w:tcPr>
-          <w:bookmarkEnd w:id="50"/>
+          <w:bookmarkEnd w:id="49"/>
           <w:p>
             <w:pPr>
               <w:jc w:val="center"/>
@@ -3960,7 +3958,7 @@
                 <w:szCs w:val="24"/>
               </w:rPr>
             </w:pPr>
-            <w:bookmarkStart w:id="51" w:name="_Toc415228535"/>
+            <w:bookmarkStart w:id="50" w:name="_Toc415228535"/>
             <w:r>
               <w:rPr>
                 <w:rFonts w:asciiTheme="minorHAnsi" w:hAnsiTheme="minorHAnsi"/>
@@ -3971,7 +3969,7 @@
               </w:rPr>
               <w:t>Fonctions Principales</w:t>
             </w:r>
-            <w:bookmarkEnd w:id="51"/>
+            <w:bookmarkEnd w:id="50"/>
           </w:p>
         </w:tc>
       </w:tr>
@@ -4361,7 +4359,7 @@
                 <w:szCs w:val="24"/>
               </w:rPr>
             </w:pPr>
-            <w:bookmarkStart w:id="52" w:name="_Toc415228536"/>
+            <w:bookmarkStart w:id="51" w:name="_Toc415228536"/>
             <w:r>
               <w:rPr>
                 <w:rFonts w:asciiTheme="minorHAnsi" w:hAnsiTheme="minorHAnsi"/>
@@ -4373,7 +4371,7 @@
               <w:lastRenderedPageBreak/>
               <w:t>Fonctions Complémentaires</w:t>
             </w:r>
-            <w:bookmarkEnd w:id="52"/>
+            <w:bookmarkEnd w:id="51"/>
           </w:p>
         </w:tc>
       </w:tr>
@@ -4840,7 +4838,7 @@
                 <w:szCs w:val="24"/>
               </w:rPr>
             </w:pPr>
-            <w:bookmarkStart w:id="53" w:name="_Toc415228537"/>
+            <w:bookmarkStart w:id="52" w:name="_Toc415228537"/>
             <w:r>
               <w:rPr>
                 <w:rFonts w:asciiTheme="minorHAnsi" w:hAnsiTheme="minorHAnsi"/>
@@ -4852,7 +4850,7 @@
               <w:lastRenderedPageBreak/>
               <w:t>Fonctions Techniques</w:t>
             </w:r>
-            <w:bookmarkEnd w:id="53"/>
+            <w:bookmarkEnd w:id="52"/>
           </w:p>
         </w:tc>
       </w:tr>
@@ -5133,9 +5131,9 @@
           <w:sz w:val="28"/>
         </w:rPr>
       </w:pPr>
-      <w:bookmarkStart w:id="54" w:name="_Toc413660654"/>
-      <w:bookmarkStart w:id="55" w:name="_Toc413660929"/>
-      <w:bookmarkStart w:id="56" w:name="_Toc415228538"/>
+      <w:bookmarkStart w:id="53" w:name="_Toc413660654"/>
+      <w:bookmarkStart w:id="54" w:name="_Toc413660929"/>
+      <w:bookmarkStart w:id="55" w:name="_Toc415228538"/>
       <w:r>
         <w:rPr>
           <w:rFonts w:asciiTheme="minorHAnsi" w:hAnsiTheme="minorHAnsi"/>
@@ -5144,11 +5142,11 @@
         <w:lastRenderedPageBreak/>
         <w:t>Cadre de réponse</w:t>
       </w:r>
-      <w:bookmarkStart w:id="57" w:name="_Toc413660655"/>
-      <w:bookmarkStart w:id="58" w:name="_Toc413660930"/>
+      <w:bookmarkStart w:id="56" w:name="_Toc413660655"/>
+      <w:bookmarkStart w:id="57" w:name="_Toc413660930"/>
+      <w:bookmarkEnd w:id="53"/>
       <w:bookmarkEnd w:id="54"/>
       <w:bookmarkEnd w:id="55"/>
-      <w:bookmarkEnd w:id="56"/>
     </w:p>
     <w:p>
       <w:pPr>
@@ -5188,7 +5186,7 @@
           <w:szCs w:val="24"/>
         </w:rPr>
       </w:pPr>
-      <w:bookmarkStart w:id="59" w:name="_Toc415228539"/>
+      <w:bookmarkStart w:id="58" w:name="_Toc415228539"/>
       <w:r>
         <w:rPr>
           <w:rFonts w:asciiTheme="minorHAnsi" w:hAnsiTheme="minorHAnsi"/>
@@ -5197,11 +5195,11 @@
         </w:rPr>
         <w:t>Pour chaque fonction</w:t>
       </w:r>
-      <w:bookmarkStart w:id="60" w:name="_Toc413660656"/>
-      <w:bookmarkStart w:id="61" w:name="_Toc413660931"/>
+      <w:bookmarkStart w:id="59" w:name="_Toc413660656"/>
+      <w:bookmarkStart w:id="60" w:name="_Toc413660931"/>
+      <w:bookmarkEnd w:id="56"/>
       <w:bookmarkEnd w:id="57"/>
       <w:bookmarkEnd w:id="58"/>
-      <w:bookmarkEnd w:id="59"/>
     </w:p>
     <w:p>
       <w:pPr>
@@ -5217,7 +5215,7 @@
           <w:szCs w:val="20"/>
         </w:rPr>
       </w:pPr>
-      <w:bookmarkStart w:id="62" w:name="_Toc415228540"/>
+      <w:bookmarkStart w:id="61" w:name="_Toc415228540"/>
       <w:r>
         <w:rPr>
           <w:rFonts w:asciiTheme="minorHAnsi" w:hAnsiTheme="minorHAnsi"/>
@@ -5227,11 +5225,11 @@
         </w:rPr>
         <w:t>Solution proposée</w:t>
       </w:r>
-      <w:bookmarkStart w:id="63" w:name="_Toc413660657"/>
-      <w:bookmarkStart w:id="64" w:name="_Toc413660932"/>
+      <w:bookmarkStart w:id="62" w:name="_Toc413660657"/>
+      <w:bookmarkStart w:id="63" w:name="_Toc413660932"/>
+      <w:bookmarkEnd w:id="59"/>
       <w:bookmarkEnd w:id="60"/>
       <w:bookmarkEnd w:id="61"/>
-      <w:bookmarkEnd w:id="62"/>
     </w:p>
     <w:p>
       <w:pPr>
@@ -5299,7 +5297,7 @@
           <w:szCs w:val="20"/>
         </w:rPr>
       </w:pPr>
-      <w:bookmarkStart w:id="65" w:name="_Toc415228541"/>
+      <w:bookmarkStart w:id="64" w:name="_Toc415228541"/>
       <w:r>
         <w:rPr>
           <w:rFonts w:asciiTheme="minorHAnsi" w:hAnsiTheme="minorHAnsi"/>
@@ -5309,11 +5307,18 @@
         </w:rPr>
         <w:t>Niveau atteint pour chaque critère d’appréciation de cette fonction et modalités de contrôle</w:t>
       </w:r>
-      <w:bookmarkStart w:id="66" w:name="_Toc413660658"/>
-      <w:bookmarkStart w:id="67" w:name="_Toc413660933"/>
+      <w:bookmarkStart w:id="65" w:name="_Toc413660658"/>
+      <w:bookmarkStart w:id="66" w:name="_Toc413660933"/>
+      <w:bookmarkEnd w:id="62"/>
       <w:bookmarkEnd w:id="63"/>
       <w:bookmarkEnd w:id="64"/>
-      <w:bookmarkEnd w:id="65"/>
+    </w:p>
+    <w:p>
+      <w:pPr>
+        <w:ind w:left="1224"/>
+      </w:pPr>
+      <w:bookmarkStart w:id="67" w:name="_GoBack"/>
+      <w:bookmarkEnd w:id="67"/>
     </w:p>
     <w:p>
       <w:pPr>
@@ -5341,8 +5346,8 @@
       </w:r>
       <w:bookmarkStart w:id="69" w:name="_Toc413660659"/>
       <w:bookmarkStart w:id="70" w:name="_Toc413660934"/>
+      <w:bookmarkEnd w:id="65"/>
       <w:bookmarkEnd w:id="66"/>
-      <w:bookmarkEnd w:id="67"/>
       <w:bookmarkEnd w:id="68"/>
     </w:p>
     <w:p>
@@ -5748,7 +5753,7 @@
               <w:i/>
               <w:noProof/>
             </w:rPr>
-            <w:t>5</w:t>
+            <w:t>8</w:t>
           </w:r>
           <w:r>
             <w:rPr>
@@ -8811,7 +8816,7 @@
 </file>
 
 <file path=customXml/itemProps1.xml><?xml version="1.0" encoding="utf-8"?>
-<ds:datastoreItem xmlns:ds="http://schemas.openxmlformats.org/officeDocument/2006/customXml" ds:itemID="{181DACA6-2362-4615-94D5-89FEE7A9307B}">
+<ds:datastoreItem xmlns:ds="http://schemas.openxmlformats.org/officeDocument/2006/customXml" ds:itemID="{A6140987-AF6D-4058-B771-D508D1DCDD7F}">
   <ds:schemaRefs>
     <ds:schemaRef ds:uri="http://schemas.openxmlformats.org/officeDocument/2006/bibliography"/>
   </ds:schemaRefs>

--- a/Projet S2/Cahier_des_charges_fonctionnel.docx
+++ b/Projet S2/Cahier_des_charges_fonctionnel.docx
@@ -2,9 +2,9 @@
 <file path=word/document.xml><?xml version="1.0" encoding="utf-8"?>
 <w:document xmlns:wpc="http://schemas.microsoft.com/office/word/2010/wordprocessingCanvas" xmlns:mc="http://schemas.openxmlformats.org/markup-compatibility/2006" xmlns:o="urn:schemas-microsoft-com:office:office" xmlns:r="http://schemas.openxmlformats.org/officeDocument/2006/relationships" xmlns:m="http://schemas.openxmlformats.org/officeDocument/2006/math" xmlns:v="urn:schemas-microsoft-com:vml" xmlns:wp14="http://schemas.microsoft.com/office/word/2010/wordprocessingDrawing" xmlns:wp="http://schemas.openxmlformats.org/drawingml/2006/wordprocessingDrawing" xmlns:w10="urn:schemas-microsoft-com:office:word" xmlns:w="http://schemas.openxmlformats.org/wordprocessingml/2006/main" xmlns:w14="http://schemas.microsoft.com/office/word/2010/wordml" xmlns:wpg="http://schemas.microsoft.com/office/word/2010/wordprocessingGroup" xmlns:wpi="http://schemas.microsoft.com/office/word/2010/wordprocessingInk" xmlns:wne="http://schemas.microsoft.com/office/word/2006/wordml" xmlns:wps="http://schemas.microsoft.com/office/word/2010/wordprocessingShape" mc:Ignorable="w14 wp14">
   <w:body>
-    <w:bookmarkStart w:id="0" w:name="_Toc414961899"/>
+    <w:bookmarkStart w:id="0" w:name="_Toc415228521"/>
     <w:bookmarkStart w:id="1" w:name="_Toc414355622"/>
-    <w:bookmarkStart w:id="2" w:name="_Toc415228521"/>
+    <w:bookmarkStart w:id="2" w:name="_Toc414961899"/>
     <w:p>
       <w:pPr>
         <w:pStyle w:val="TM1"/>
@@ -851,10 +851,10 @@
         </w:rPr>
         <w:fldChar w:fldCharType="separate"/>
       </w:r>
-      <w:bookmarkEnd w:id="0"/>
       <w:bookmarkEnd w:id="1"/>
-    </w:p>
-    <w:bookmarkEnd w:id="2"/>
+      <w:bookmarkEnd w:id="2"/>
+    </w:p>
+    <w:bookmarkEnd w:id="0"/>
     <w:p>
       <w:pPr>
         <w:pStyle w:val="TM1"/>
@@ -887,11 +887,6 @@
           <w:rStyle w:val="Lienhypertexte"/>
         </w:rPr>
         <w:instrText xml:space="preserve"> </w:instrText>
-      </w:r>
-      <w:r>
-        <w:rPr>
-          <w:rStyle w:val="Lienhypertexte"/>
-        </w:rPr>
       </w:r>
       <w:r>
         <w:rPr>
@@ -5317,8 +5312,6 @@
       <w:pPr>
         <w:ind w:left="1224"/>
       </w:pPr>
-      <w:bookmarkStart w:id="67" w:name="_GoBack"/>
-      <w:bookmarkEnd w:id="67"/>
     </w:p>
     <w:p>
       <w:pPr>
@@ -5334,7 +5327,7 @@
           <w:szCs w:val="20"/>
         </w:rPr>
       </w:pPr>
-      <w:bookmarkStart w:id="68" w:name="_Toc415228542"/>
+      <w:bookmarkStart w:id="67" w:name="_Toc415228542"/>
       <w:r>
         <w:rPr>
           <w:rFonts w:asciiTheme="minorHAnsi" w:hAnsiTheme="minorHAnsi"/>
@@ -5344,11 +5337,11 @@
         </w:rPr>
         <w:t>Part du prix attribué à chaque fonction</w:t>
       </w:r>
-      <w:bookmarkStart w:id="69" w:name="_Toc413660659"/>
-      <w:bookmarkStart w:id="70" w:name="_Toc413660934"/>
+      <w:bookmarkStart w:id="68" w:name="_Toc413660659"/>
+      <w:bookmarkStart w:id="69" w:name="_Toc413660934"/>
       <w:bookmarkEnd w:id="65"/>
       <w:bookmarkEnd w:id="66"/>
-      <w:bookmarkEnd w:id="68"/>
+      <w:bookmarkEnd w:id="67"/>
     </w:p>
     <w:p>
       <w:pPr>
@@ -5370,8 +5363,8 @@
           <w:szCs w:val="24"/>
         </w:rPr>
       </w:pPr>
-      <w:bookmarkStart w:id="71" w:name="_Toc414019240"/>
-      <w:bookmarkStart w:id="72" w:name="_Toc415228543"/>
+      <w:bookmarkStart w:id="70" w:name="_Toc414019240"/>
+      <w:bookmarkStart w:id="71" w:name="_Toc415228543"/>
       <w:r>
         <w:rPr>
           <w:rFonts w:asciiTheme="minorHAnsi" w:hAnsiTheme="minorHAnsi"/>
@@ -5380,10 +5373,10 @@
         </w:rPr>
         <w:t>Pour l’ensemble du produi</w:t>
       </w:r>
-      <w:bookmarkStart w:id="73" w:name="_Toc413660660"/>
-      <w:bookmarkStart w:id="74" w:name="_Toc413660935"/>
+      <w:bookmarkStart w:id="72" w:name="_Toc413660660"/>
+      <w:bookmarkStart w:id="73" w:name="_Toc413660935"/>
+      <w:bookmarkEnd w:id="68"/>
       <w:bookmarkEnd w:id="69"/>
-      <w:bookmarkEnd w:id="70"/>
       <w:r>
         <w:rPr>
           <w:rFonts w:asciiTheme="minorHAnsi" w:hAnsiTheme="minorHAnsi"/>
@@ -5392,8 +5385,8 @@
         </w:rPr>
         <w:t>t</w:t>
       </w:r>
+      <w:bookmarkEnd w:id="70"/>
       <w:bookmarkEnd w:id="71"/>
-      <w:bookmarkEnd w:id="72"/>
     </w:p>
     <w:p>
       <w:pPr>
@@ -5409,7 +5402,7 @@
           <w:szCs w:val="20"/>
         </w:rPr>
       </w:pPr>
-      <w:bookmarkStart w:id="75" w:name="_Toc415228544"/>
+      <w:bookmarkStart w:id="74" w:name="_Toc415228544"/>
       <w:r>
         <w:rPr>
           <w:rFonts w:asciiTheme="minorHAnsi" w:hAnsiTheme="minorHAnsi"/>
@@ -5419,11 +5412,11 @@
         </w:rPr>
         <w:t>Prix de la réalisation de la version de base</w:t>
       </w:r>
-      <w:bookmarkStart w:id="76" w:name="_Toc413660661"/>
-      <w:bookmarkStart w:id="77" w:name="_Toc413660936"/>
+      <w:bookmarkStart w:id="75" w:name="_Toc413660661"/>
+      <w:bookmarkStart w:id="76" w:name="_Toc413660936"/>
+      <w:bookmarkEnd w:id="72"/>
       <w:bookmarkEnd w:id="73"/>
       <w:bookmarkEnd w:id="74"/>
-      <w:bookmarkEnd w:id="75"/>
     </w:p>
     <w:p>
       <w:pPr>
@@ -5447,7 +5440,7 @@
           <w:szCs w:val="20"/>
         </w:rPr>
       </w:pPr>
-      <w:bookmarkStart w:id="78" w:name="_Toc415228545"/>
+      <w:bookmarkStart w:id="77" w:name="_Toc415228545"/>
       <w:r>
         <w:rPr>
           <w:rFonts w:asciiTheme="minorHAnsi" w:hAnsiTheme="minorHAnsi"/>
@@ -5457,16 +5450,19 @@
         </w:rPr>
         <w:t>Options et variantes proposées non retenues au cahier des charges</w:t>
       </w:r>
-      <w:bookmarkStart w:id="79" w:name="_Toc413660662"/>
-      <w:bookmarkStart w:id="80" w:name="_Toc413660937"/>
+      <w:bookmarkStart w:id="78" w:name="_Toc413660662"/>
+      <w:bookmarkStart w:id="79" w:name="_Toc413660937"/>
+      <w:bookmarkEnd w:id="75"/>
       <w:bookmarkEnd w:id="76"/>
       <w:bookmarkEnd w:id="77"/>
-      <w:bookmarkEnd w:id="78"/>
     </w:p>
     <w:p>
       <w:pPr>
         <w:ind w:left="1224"/>
       </w:pPr>
+      <w:r>
+        <w:t xml:space="preserve">Mettre le jeu sur une plateforme de jeu en ligne. </w:t>
+      </w:r>
     </w:p>
     <w:p>
       <w:pPr>
@@ -5482,7 +5478,7 @@
           <w:szCs w:val="20"/>
         </w:rPr>
       </w:pPr>
-      <w:bookmarkStart w:id="81" w:name="_Toc415228546"/>
+      <w:bookmarkStart w:id="80" w:name="_Toc415228546"/>
       <w:r>
         <w:rPr>
           <w:rFonts w:asciiTheme="minorHAnsi" w:hAnsiTheme="minorHAnsi"/>
@@ -5492,16 +5488,19 @@
         </w:rPr>
         <w:t>Mesures prises pour respecter les contraintes et leurs conséquences économiques</w:t>
       </w:r>
-      <w:bookmarkStart w:id="82" w:name="_Toc413660663"/>
-      <w:bookmarkStart w:id="83" w:name="_Toc413660938"/>
+      <w:bookmarkStart w:id="81" w:name="_Toc413660663"/>
+      <w:bookmarkStart w:id="82" w:name="_Toc413660938"/>
+      <w:bookmarkEnd w:id="78"/>
       <w:bookmarkEnd w:id="79"/>
       <w:bookmarkEnd w:id="80"/>
-      <w:bookmarkEnd w:id="81"/>
     </w:p>
     <w:p>
       <w:pPr>
         <w:ind w:left="1224"/>
       </w:pPr>
+      <w:r>
+        <w:t xml:space="preserve">Notre principal contrainte est le temps c’est pour que cela nous nous efforçons de travailler rapidement et efficacement.  </w:t>
+      </w:r>
     </w:p>
     <w:p>
       <w:pPr>
@@ -5517,7 +5516,7 @@
           <w:szCs w:val="20"/>
         </w:rPr>
       </w:pPr>
-      <w:bookmarkStart w:id="84" w:name="_Toc415228547"/>
+      <w:bookmarkStart w:id="83" w:name="_Toc415228547"/>
       <w:r>
         <w:rPr>
           <w:rFonts w:asciiTheme="minorHAnsi" w:hAnsiTheme="minorHAnsi"/>
@@ -5527,16 +5526,19 @@
         </w:rPr>
         <w:t>Outils d’installation, de maintenance … à prévoir</w:t>
       </w:r>
-      <w:bookmarkStart w:id="85" w:name="_Toc413660664"/>
-      <w:bookmarkStart w:id="86" w:name="_Toc413660939"/>
+      <w:bookmarkStart w:id="84" w:name="_Toc413660664"/>
+      <w:bookmarkStart w:id="85" w:name="_Toc413660939"/>
+      <w:bookmarkEnd w:id="81"/>
       <w:bookmarkEnd w:id="82"/>
       <w:bookmarkEnd w:id="83"/>
-      <w:bookmarkEnd w:id="84"/>
     </w:p>
     <w:p>
       <w:pPr>
         <w:ind w:left="1224"/>
       </w:pPr>
+      <w:r>
+        <w:t>Aucun.</w:t>
+      </w:r>
     </w:p>
     <w:p>
       <w:pPr>
@@ -5552,7 +5554,7 @@
           <w:szCs w:val="20"/>
         </w:rPr>
       </w:pPr>
-      <w:bookmarkStart w:id="87" w:name="_Toc415228548"/>
+      <w:bookmarkStart w:id="86" w:name="_Toc415228548"/>
       <w:r>
         <w:rPr>
           <w:rFonts w:asciiTheme="minorHAnsi" w:hAnsiTheme="minorHAnsi"/>
@@ -5562,16 +5564,19 @@
         </w:rPr>
         <w:t>Décomposition en modules, sous-ensembles</w:t>
       </w:r>
-      <w:bookmarkStart w:id="88" w:name="_Toc413660665"/>
-      <w:bookmarkStart w:id="89" w:name="_Toc413660940"/>
+      <w:bookmarkStart w:id="87" w:name="_Toc413660665"/>
+      <w:bookmarkStart w:id="88" w:name="_Toc413660940"/>
+      <w:bookmarkEnd w:id="84"/>
       <w:bookmarkEnd w:id="85"/>
       <w:bookmarkEnd w:id="86"/>
-      <w:bookmarkEnd w:id="87"/>
     </w:p>
     <w:p>
       <w:pPr>
         <w:ind w:left="1224"/>
       </w:pPr>
+      <w:r>
+        <w:t>Nous décomposerons notre code en plusieurs partie afin qu’il soit lisible et assez simple.</w:t>
+      </w:r>
     </w:p>
     <w:p>
       <w:pPr>
@@ -5587,7 +5592,7 @@
           <w:szCs w:val="20"/>
         </w:rPr>
       </w:pPr>
-      <w:bookmarkStart w:id="90" w:name="_Toc415228549"/>
+      <w:bookmarkStart w:id="89" w:name="_Toc415228549"/>
       <w:r>
         <w:rPr>
           <w:rFonts w:asciiTheme="minorHAnsi" w:hAnsiTheme="minorHAnsi"/>
@@ -5597,9 +5602,9 @@
         </w:rPr>
         <w:t>Prévisions de fiabilité</w:t>
       </w:r>
+      <w:bookmarkEnd w:id="87"/>
       <w:bookmarkEnd w:id="88"/>
       <w:bookmarkEnd w:id="89"/>
-      <w:bookmarkEnd w:id="90"/>
       <w:r>
         <w:rPr>
           <w:rFonts w:asciiTheme="minorHAnsi" w:hAnsiTheme="minorHAnsi"/>
@@ -5620,6 +5625,15 @@
           <w:color w:val="000000"/>
         </w:rPr>
       </w:pPr>
+      <w:r>
+        <w:rPr>
+          <w:rFonts w:cs="Arial"/>
+          <w:color w:val="000000"/>
+        </w:rPr>
+        <w:t>Nous ne pouvons pas nous prononcer pour le moment.</w:t>
+      </w:r>
+      <w:bookmarkStart w:id="90" w:name="_GoBack"/>
+      <w:bookmarkEnd w:id="90"/>
     </w:p>
     <w:p/>
     <w:p>
@@ -8816,7 +8830,7 @@
 </file>
 
 <file path=customXml/itemProps1.xml><?xml version="1.0" encoding="utf-8"?>
-<ds:datastoreItem xmlns:ds="http://schemas.openxmlformats.org/officeDocument/2006/customXml" ds:itemID="{A6140987-AF6D-4058-B771-D508D1DCDD7F}">
+<ds:datastoreItem xmlns:ds="http://schemas.openxmlformats.org/officeDocument/2006/customXml" ds:itemID="{D1C4FC89-E598-4A56-A1EB-63C9B940A668}">
   <ds:schemaRefs>
     <ds:schemaRef ds:uri="http://schemas.openxmlformats.org/officeDocument/2006/bibliography"/>
   </ds:schemaRefs>

--- a/Projet S2/Cahier_des_charges_fonctionnel.docx
+++ b/Projet S2/Cahier_des_charges_fonctionnel.docx
@@ -3,8 +3,8 @@
 <w:document xmlns:wpc="http://schemas.microsoft.com/office/word/2010/wordprocessingCanvas" xmlns:mc="http://schemas.openxmlformats.org/markup-compatibility/2006" xmlns:o="urn:schemas-microsoft-com:office:office" xmlns:r="http://schemas.openxmlformats.org/officeDocument/2006/relationships" xmlns:m="http://schemas.openxmlformats.org/officeDocument/2006/math" xmlns:v="urn:schemas-microsoft-com:vml" xmlns:wp14="http://schemas.microsoft.com/office/word/2010/wordprocessingDrawing" xmlns:wp="http://schemas.openxmlformats.org/drawingml/2006/wordprocessingDrawing" xmlns:w10="urn:schemas-microsoft-com:office:word" xmlns:w="http://schemas.openxmlformats.org/wordprocessingml/2006/main" xmlns:w14="http://schemas.microsoft.com/office/word/2010/wordml" xmlns:wpg="http://schemas.microsoft.com/office/word/2010/wordprocessingGroup" xmlns:wpi="http://schemas.microsoft.com/office/word/2010/wordprocessingInk" xmlns:wne="http://schemas.microsoft.com/office/word/2006/wordml" xmlns:wps="http://schemas.microsoft.com/office/word/2010/wordprocessingShape" mc:Ignorable="w14 wp14">
   <w:body>
     <w:bookmarkStart w:id="0" w:name="_Toc415228521"/>
-    <w:bookmarkStart w:id="1" w:name="_Toc414355622"/>
-    <w:bookmarkStart w:id="2" w:name="_Toc414961899"/>
+    <w:bookmarkStart w:id="1" w:name="_Toc414961899"/>
+    <w:bookmarkStart w:id="2" w:name="_Toc414355622"/>
     <w:p>
       <w:pPr>
         <w:pStyle w:val="TM1"/>
@@ -892,6 +892,11 @@
         <w:rPr>
           <w:rStyle w:val="Lienhypertexte"/>
         </w:rPr>
+      </w:r>
+      <w:r>
+        <w:rPr>
+          <w:rStyle w:val="Lienhypertexte"/>
+        </w:rPr>
         <w:fldChar w:fldCharType="separate"/>
       </w:r>
       <w:r>
@@ -2556,7 +2561,7 @@
           <w:rPr>
             <w:webHidden/>
           </w:rPr>
-          <w:t>8</w:t>
+          <w:t>11</w:t>
         </w:r>
         <w:r>
           <w:rPr>
@@ -2633,7 +2638,7 @@
           <w:rPr>
             <w:webHidden/>
           </w:rPr>
-          <w:t>8</w:t>
+          <w:t>11</w:t>
         </w:r>
         <w:r>
           <w:rPr>
@@ -2712,7 +2717,7 @@
           <w:rPr>
             <w:webHidden/>
           </w:rPr>
-          <w:t>8</w:t>
+          <w:t>11</w:t>
         </w:r>
         <w:r>
           <w:rPr>
@@ -2791,7 +2796,7 @@
           <w:rPr>
             <w:webHidden/>
           </w:rPr>
-          <w:t>8</w:t>
+          <w:t>11</w:t>
         </w:r>
         <w:r>
           <w:rPr>
@@ -2870,7 +2875,7 @@
           <w:rPr>
             <w:webHidden/>
           </w:rPr>
-          <w:t>8</w:t>
+          <w:t>11</w:t>
         </w:r>
         <w:r>
           <w:rPr>
@@ -2949,7 +2954,7 @@
           <w:rPr>
             <w:webHidden/>
           </w:rPr>
-          <w:t>8</w:t>
+          <w:t>11</w:t>
         </w:r>
         <w:r>
           <w:rPr>
@@ -3028,7 +3033,7 @@
           <w:rPr>
             <w:webHidden/>
           </w:rPr>
-          <w:t>8</w:t>
+          <w:t>11</w:t>
         </w:r>
         <w:r>
           <w:rPr>
@@ -3107,7 +3112,7 @@
           <w:rPr>
             <w:webHidden/>
           </w:rPr>
-          <w:t>8</w:t>
+          <w:t>11</w:t>
         </w:r>
         <w:r>
           <w:rPr>
@@ -5308,9 +5313,1463 @@
       <w:bookmarkEnd w:id="63"/>
       <w:bookmarkEnd w:id="64"/>
     </w:p>
-    <w:p>
-      <w:pPr>
-        <w:ind w:left="1224"/>
+    <w:tbl>
+      <w:tblPr>
+        <w:tblStyle w:val="Grilledutableau"/>
+        <w:tblpPr w:leftFromText="141" w:rightFromText="141" w:vertAnchor="text" w:horzAnchor="page" w:tblpX="1959" w:tblpY="187"/>
+        <w:tblW w:w="9606" w:type="dxa"/>
+        <w:tblLook w:val="04A0" w:firstRow="1" w:lastRow="0" w:firstColumn="1" w:lastColumn="0" w:noHBand="0" w:noVBand="1"/>
+      </w:tblPr>
+      <w:tblGrid>
+        <w:gridCol w:w="3837"/>
+        <w:gridCol w:w="2657"/>
+        <w:gridCol w:w="3112"/>
+      </w:tblGrid>
+      <w:tr>
+        <w:trPr>
+          <w:trHeight w:val="680"/>
+        </w:trPr>
+        <w:tc>
+          <w:tcPr>
+            <w:tcW w:w="3837" w:type="dxa"/>
+            <w:tcBorders>
+              <w:top w:val="single" w:sz="4" w:space="0" w:color="auto"/>
+              <w:left w:val="single" w:sz="4" w:space="0" w:color="auto"/>
+              <w:bottom w:val="single" w:sz="4" w:space="0" w:color="auto"/>
+              <w:right w:val="single" w:sz="4" w:space="0" w:color="auto"/>
+            </w:tcBorders>
+            <w:shd w:val="clear" w:color="auto" w:fill="A6A6A6" w:themeFill="background1" w:themeFillShade="A6"/>
+            <w:vAlign w:val="center"/>
+            <w:hideMark/>
+          </w:tcPr>
+          <w:p>
+            <w:pPr>
+              <w:pStyle w:val="Paragraphedeliste"/>
+              <w:numPr>
+                <w:ilvl w:val="0"/>
+                <w:numId w:val="8"/>
+              </w:numPr>
+              <w:jc w:val="center"/>
+              <w:rPr>
+                <w:b/>
+                <w:sz w:val="24"/>
+                <w:szCs w:val="24"/>
+              </w:rPr>
+            </w:pPr>
+            <w:r>
+              <w:rPr>
+                <w:b/>
+                <w:sz w:val="24"/>
+                <w:szCs w:val="24"/>
+              </w:rPr>
+              <w:t>Fonction</w:t>
+            </w:r>
+          </w:p>
+        </w:tc>
+        <w:tc>
+          <w:tcPr>
+            <w:tcW w:w="2657" w:type="dxa"/>
+            <w:tcBorders>
+              <w:top w:val="single" w:sz="4" w:space="0" w:color="auto"/>
+              <w:left w:val="single" w:sz="4" w:space="0" w:color="auto"/>
+              <w:bottom w:val="single" w:sz="4" w:space="0" w:color="auto"/>
+              <w:right w:val="single" w:sz="4" w:space="0" w:color="auto"/>
+            </w:tcBorders>
+            <w:shd w:val="clear" w:color="auto" w:fill="A6A6A6" w:themeFill="background1" w:themeFillShade="A6"/>
+            <w:vAlign w:val="center"/>
+            <w:hideMark/>
+          </w:tcPr>
+          <w:p>
+            <w:pPr>
+              <w:jc w:val="center"/>
+              <w:rPr>
+                <w:b/>
+                <w:sz w:val="24"/>
+                <w:szCs w:val="24"/>
+              </w:rPr>
+            </w:pPr>
+            <w:r>
+              <w:rPr>
+                <w:b/>
+                <w:sz w:val="24"/>
+                <w:szCs w:val="24"/>
+              </w:rPr>
+              <w:t>Critères d’appréciation</w:t>
+            </w:r>
+          </w:p>
+        </w:tc>
+        <w:tc>
+          <w:tcPr>
+            <w:tcW w:w="3112" w:type="dxa"/>
+            <w:tcBorders>
+              <w:top w:val="single" w:sz="4" w:space="0" w:color="auto"/>
+              <w:left w:val="single" w:sz="4" w:space="0" w:color="auto"/>
+              <w:bottom w:val="single" w:sz="4" w:space="0" w:color="auto"/>
+              <w:right w:val="single" w:sz="4" w:space="0" w:color="auto"/>
+            </w:tcBorders>
+            <w:shd w:val="clear" w:color="auto" w:fill="A6A6A6" w:themeFill="background1" w:themeFillShade="A6"/>
+            <w:vAlign w:val="center"/>
+            <w:hideMark/>
+          </w:tcPr>
+          <w:p>
+            <w:pPr>
+              <w:jc w:val="center"/>
+              <w:rPr>
+                <w:b/>
+                <w:sz w:val="24"/>
+                <w:szCs w:val="24"/>
+              </w:rPr>
+            </w:pPr>
+            <w:r>
+              <w:rPr>
+                <w:b/>
+                <w:sz w:val="24"/>
+                <w:szCs w:val="24"/>
+              </w:rPr>
+              <w:t>Modalités de contrôle</w:t>
+            </w:r>
+            <w:bookmarkStart w:id="67" w:name="_GoBack"/>
+            <w:bookmarkEnd w:id="67"/>
+          </w:p>
+        </w:tc>
+      </w:tr>
+      <w:tr>
+        <w:trPr>
+          <w:gridAfter w:val="2"/>
+          <w:wAfter w:w="5769" w:type="dxa"/>
+          <w:trHeight w:val="310"/>
+        </w:trPr>
+        <w:tc>
+          <w:tcPr>
+            <w:tcW w:w="3837" w:type="dxa"/>
+            <w:tcBorders>
+              <w:top w:val="single" w:sz="4" w:space="0" w:color="auto"/>
+              <w:left w:val="single" w:sz="4" w:space="0" w:color="auto"/>
+              <w:bottom w:val="single" w:sz="4" w:space="0" w:color="auto"/>
+              <w:right w:val="single" w:sz="4" w:space="0" w:color="auto"/>
+            </w:tcBorders>
+            <w:vAlign w:val="center"/>
+            <w:hideMark/>
+          </w:tcPr>
+          <w:p>
+            <w:pPr>
+              <w:pStyle w:val="Titre3"/>
+              <w:jc w:val="center"/>
+              <w:outlineLvl w:val="2"/>
+              <w:rPr>
+                <w:rFonts w:asciiTheme="minorHAnsi" w:hAnsiTheme="minorHAnsi"/>
+                <w:b/>
+                <w:color w:val="4F81BD" w:themeColor="accent1"/>
+                <w:sz w:val="24"/>
+                <w:szCs w:val="24"/>
+              </w:rPr>
+            </w:pPr>
+            <w:r>
+              <w:rPr>
+                <w:rFonts w:asciiTheme="minorHAnsi" w:hAnsiTheme="minorHAnsi"/>
+                <w:b/>
+                <w:color w:val="4F81BD" w:themeColor="accent1"/>
+                <w:sz w:val="24"/>
+                <w:szCs w:val="24"/>
+              </w:rPr>
+              <w:t>Fonctions Principales</w:t>
+            </w:r>
+          </w:p>
+        </w:tc>
+      </w:tr>
+      <w:tr>
+        <w:trPr>
+          <w:trHeight w:val="1845"/>
+        </w:trPr>
+        <w:tc>
+          <w:tcPr>
+            <w:tcW w:w="3837" w:type="dxa"/>
+            <w:tcBorders>
+              <w:top w:val="single" w:sz="4" w:space="0" w:color="auto"/>
+              <w:left w:val="single" w:sz="4" w:space="0" w:color="auto"/>
+              <w:bottom w:val="single" w:sz="4" w:space="0" w:color="auto"/>
+              <w:right w:val="single" w:sz="4" w:space="0" w:color="auto"/>
+            </w:tcBorders>
+            <w:shd w:val="clear" w:color="auto" w:fill="DBE5F1" w:themeFill="accent1" w:themeFillTint="33"/>
+            <w:vAlign w:val="center"/>
+            <w:hideMark/>
+          </w:tcPr>
+          <w:p>
+            <w:r>
+              <w:rPr>
+                <w:b/>
+                <w:color w:val="4F81BD" w:themeColor="accent1"/>
+              </w:rPr>
+              <w:t>FP1</w:t>
+            </w:r>
+            <w:r>
+              <w:rPr>
+                <w:color w:val="4F81BD" w:themeColor="accent1"/>
+              </w:rPr>
+              <w:t> </w:t>
+            </w:r>
+            <w:r>
+              <w:t>: Paramétrage partie.</w:t>
+            </w:r>
+          </w:p>
+        </w:tc>
+        <w:tc>
+          <w:tcPr>
+            <w:tcW w:w="2657" w:type="dxa"/>
+            <w:tcBorders>
+              <w:top w:val="single" w:sz="4" w:space="0" w:color="auto"/>
+              <w:left w:val="single" w:sz="4" w:space="0" w:color="auto"/>
+              <w:bottom w:val="single" w:sz="4" w:space="0" w:color="auto"/>
+              <w:right w:val="single" w:sz="4" w:space="0" w:color="auto"/>
+            </w:tcBorders>
+            <w:shd w:val="clear" w:color="auto" w:fill="DBE5F1" w:themeFill="accent1" w:themeFillTint="33"/>
+            <w:vAlign w:val="center"/>
+            <w:hideMark/>
+          </w:tcPr>
+          <w:p>
+            <w:r>
+              <w:t>- Choix de la couleur des pions.</w:t>
+            </w:r>
+          </w:p>
+          <w:p>
+            <w:r>
+              <w:t>- Nombres d’essais.</w:t>
+            </w:r>
+          </w:p>
+          <w:p>
+            <w:r>
+              <w:t>- Nombre de pions de la combinaison secrète.</w:t>
+            </w:r>
+          </w:p>
+          <w:p>
+            <w:r>
+              <w:t>- Possibilité de réutiliser une même couleur.</w:t>
+            </w:r>
+          </w:p>
+        </w:tc>
+        <w:tc>
+          <w:tcPr>
+            <w:tcW w:w="3112" w:type="dxa"/>
+            <w:tcBorders>
+              <w:top w:val="single" w:sz="4" w:space="0" w:color="auto"/>
+              <w:left w:val="single" w:sz="4" w:space="0" w:color="auto"/>
+              <w:bottom w:val="single" w:sz="4" w:space="0" w:color="auto"/>
+              <w:right w:val="single" w:sz="4" w:space="0" w:color="auto"/>
+            </w:tcBorders>
+            <w:shd w:val="clear" w:color="auto" w:fill="DBE5F1" w:themeFill="accent1" w:themeFillTint="33"/>
+            <w:vAlign w:val="center"/>
+          </w:tcPr>
+          <w:p>
+            <w:r>
+              <w:t>- Minimum 6 couleurs,</w:t>
+            </w:r>
+          </w:p>
+          <w:p>
+            <w:r>
+              <w:t>maximum 8 couleurs.</w:t>
+            </w:r>
+          </w:p>
+          <w:p>
+            <w:r>
+              <w:t>- Minimum 10 d’essais et 15 max.</w:t>
+            </w:r>
+          </w:p>
+          <w:p>
+            <w:r>
+              <w:t>- Minimum 4 pions dans la combinaison secrète, Max 6 couleurs.</w:t>
+            </w:r>
+          </w:p>
+          <w:p>
+            <w:r>
+              <w:t>- La combinaison secrète peut avoir ou non plusieurs fois la même couleur.</w:t>
+            </w:r>
+          </w:p>
+          <w:p/>
+        </w:tc>
+      </w:tr>
+      <w:tr>
+        <w:tc>
+          <w:tcPr>
+            <w:tcW w:w="3837" w:type="dxa"/>
+            <w:tcBorders>
+              <w:top w:val="single" w:sz="4" w:space="0" w:color="auto"/>
+              <w:left w:val="single" w:sz="4" w:space="0" w:color="auto"/>
+              <w:bottom w:val="single" w:sz="4" w:space="0" w:color="auto"/>
+              <w:right w:val="single" w:sz="4" w:space="0" w:color="auto"/>
+            </w:tcBorders>
+            <w:shd w:val="clear" w:color="auto" w:fill="DBE5F1" w:themeFill="accent1" w:themeFillTint="33"/>
+            <w:vAlign w:val="center"/>
+            <w:hideMark/>
+          </w:tcPr>
+          <w:p>
+            <w:r>
+              <w:rPr>
+                <w:b/>
+                <w:color w:val="4F81BD" w:themeColor="accent1"/>
+              </w:rPr>
+              <w:t>FP2</w:t>
+            </w:r>
+            <w:r>
+              <w:t> : Création de combinaison secrète.</w:t>
+            </w:r>
+          </w:p>
+        </w:tc>
+        <w:tc>
+          <w:tcPr>
+            <w:tcW w:w="2657" w:type="dxa"/>
+            <w:tcBorders>
+              <w:top w:val="single" w:sz="4" w:space="0" w:color="auto"/>
+              <w:left w:val="single" w:sz="4" w:space="0" w:color="auto"/>
+              <w:bottom w:val="single" w:sz="4" w:space="0" w:color="auto"/>
+              <w:right w:val="single" w:sz="4" w:space="0" w:color="auto"/>
+            </w:tcBorders>
+            <w:shd w:val="clear" w:color="auto" w:fill="DBE5F1" w:themeFill="accent1" w:themeFillTint="33"/>
+            <w:vAlign w:val="center"/>
+            <w:hideMark/>
+          </w:tcPr>
+          <w:p>
+            <w:r>
+              <w:t>- L’utilisateur doit choisir le nombre de pions définis préalablement.</w:t>
+            </w:r>
+          </w:p>
+          <w:p>
+            <w:r>
+              <w:t>- L’utilisateur a le choix dans les couleurs disponibles.</w:t>
+            </w:r>
+          </w:p>
+        </w:tc>
+        <w:tc>
+          <w:tcPr>
+            <w:tcW w:w="3112" w:type="dxa"/>
+            <w:tcBorders>
+              <w:top w:val="single" w:sz="4" w:space="0" w:color="auto"/>
+              <w:left w:val="single" w:sz="4" w:space="0" w:color="auto"/>
+              <w:bottom w:val="single" w:sz="4" w:space="0" w:color="auto"/>
+              <w:right w:val="single" w:sz="4" w:space="0" w:color="auto"/>
+            </w:tcBorders>
+            <w:shd w:val="clear" w:color="auto" w:fill="DBE5F1" w:themeFill="accent1" w:themeFillTint="33"/>
+            <w:vAlign w:val="center"/>
+            <w:hideMark/>
+          </w:tcPr>
+          <w:p>
+            <w:r>
+              <w:t>- Le nombre de pions dans les combinaisons est égale au nombre de pions choisie préalablement.</w:t>
+            </w:r>
+          </w:p>
+          <w:p>
+            <w:r>
+              <w:t>- Seuls les couleurs disponibles sont utilisés.</w:t>
+            </w:r>
+          </w:p>
+        </w:tc>
+      </w:tr>
+      <w:tr>
+        <w:tc>
+          <w:tcPr>
+            <w:tcW w:w="3837" w:type="dxa"/>
+            <w:tcBorders>
+              <w:top w:val="single" w:sz="4" w:space="0" w:color="auto"/>
+              <w:left w:val="single" w:sz="4" w:space="0" w:color="auto"/>
+              <w:bottom w:val="single" w:sz="4" w:space="0" w:color="auto"/>
+              <w:right w:val="single" w:sz="4" w:space="0" w:color="auto"/>
+            </w:tcBorders>
+            <w:shd w:val="clear" w:color="auto" w:fill="DBE5F1" w:themeFill="accent1" w:themeFillTint="33"/>
+            <w:vAlign w:val="center"/>
+            <w:hideMark/>
+          </w:tcPr>
+          <w:p>
+            <w:r>
+              <w:rPr>
+                <w:b/>
+                <w:color w:val="4F81BD" w:themeColor="accent1"/>
+              </w:rPr>
+              <w:t>FP3</w:t>
+            </w:r>
+            <w:r>
+              <w:t> : Proposition et validation de la solution.</w:t>
+            </w:r>
+          </w:p>
+        </w:tc>
+        <w:tc>
+          <w:tcPr>
+            <w:tcW w:w="2657" w:type="dxa"/>
+            <w:tcBorders>
+              <w:top w:val="single" w:sz="4" w:space="0" w:color="auto"/>
+              <w:left w:val="single" w:sz="4" w:space="0" w:color="auto"/>
+              <w:bottom w:val="single" w:sz="4" w:space="0" w:color="auto"/>
+              <w:right w:val="single" w:sz="4" w:space="0" w:color="auto"/>
+            </w:tcBorders>
+            <w:shd w:val="clear" w:color="auto" w:fill="DBE5F1" w:themeFill="accent1" w:themeFillTint="33"/>
+            <w:vAlign w:val="center"/>
+          </w:tcPr>
+          <w:p>
+            <w:r>
+              <w:t>- L’utilisateur doit pouvoir construire une solution ayant le bon nombre de pions et utilisant les couleurs associés à la partie.</w:t>
+            </w:r>
+          </w:p>
+          <w:p>
+            <w:r>
+              <w:t xml:space="preserve">- Le joueur doit pouvoir </w:t>
+            </w:r>
+            <w:r>
+              <w:lastRenderedPageBreak/>
+              <w:t>soumettre sa combinaison pour la comparer avec la combinaison secrète.</w:t>
+            </w:r>
+          </w:p>
+          <w:p/>
+        </w:tc>
+        <w:tc>
+          <w:tcPr>
+            <w:tcW w:w="3112" w:type="dxa"/>
+            <w:tcBorders>
+              <w:top w:val="single" w:sz="4" w:space="0" w:color="auto"/>
+              <w:left w:val="single" w:sz="4" w:space="0" w:color="auto"/>
+              <w:bottom w:val="single" w:sz="4" w:space="0" w:color="auto"/>
+              <w:right w:val="single" w:sz="4" w:space="0" w:color="auto"/>
+            </w:tcBorders>
+            <w:shd w:val="clear" w:color="auto" w:fill="DBE5F1" w:themeFill="accent1" w:themeFillTint="33"/>
+            <w:vAlign w:val="center"/>
+          </w:tcPr>
+          <w:p>
+            <w:r>
+              <w:lastRenderedPageBreak/>
+              <w:t>- La solution doit être en format comparable à la combinaison secrète.</w:t>
+            </w:r>
+          </w:p>
+          <w:p>
+            <w:r>
+              <w:t>- Le joueur doit connaître les pions de bonnes couleurs bien placés.</w:t>
+            </w:r>
+          </w:p>
+          <w:p>
+            <w:r>
+              <w:t xml:space="preserve">- Le joueur doit connaître les </w:t>
+            </w:r>
+            <w:r>
+              <w:lastRenderedPageBreak/>
+              <w:t>pions de bonnes couleurs mal placés.</w:t>
+            </w:r>
+          </w:p>
+          <w:p/>
+        </w:tc>
+      </w:tr>
+    </w:tbl>
+    <w:p>
+      <w:pPr>
+        <w:rPr>
+          <w:rFonts w:eastAsiaTheme="majorEastAsia" w:cstheme="majorBidi"/>
+        </w:rPr>
+      </w:pPr>
+    </w:p>
+    <w:tbl>
+      <w:tblPr>
+        <w:tblStyle w:val="Grilledutableau"/>
+        <w:tblpPr w:leftFromText="141" w:rightFromText="141" w:vertAnchor="text" w:horzAnchor="page" w:tblpX="2078" w:tblpY="119"/>
+        <w:tblW w:w="9288" w:type="dxa"/>
+        <w:tblLook w:val="04A0" w:firstRow="1" w:lastRow="0" w:firstColumn="1" w:lastColumn="0" w:noHBand="0" w:noVBand="1"/>
+      </w:tblPr>
+      <w:tblGrid>
+        <w:gridCol w:w="3519"/>
+        <w:gridCol w:w="2657"/>
+        <w:gridCol w:w="3112"/>
+      </w:tblGrid>
+      <w:tr>
+        <w:trPr>
+          <w:gridAfter w:val="2"/>
+          <w:wAfter w:w="5769" w:type="dxa"/>
+        </w:trPr>
+        <w:tc>
+          <w:tcPr>
+            <w:tcW w:w="3519" w:type="dxa"/>
+            <w:tcBorders>
+              <w:top w:val="single" w:sz="4" w:space="0" w:color="auto"/>
+              <w:left w:val="single" w:sz="4" w:space="0" w:color="auto"/>
+              <w:bottom w:val="single" w:sz="4" w:space="0" w:color="auto"/>
+              <w:right w:val="single" w:sz="4" w:space="0" w:color="auto"/>
+            </w:tcBorders>
+            <w:vAlign w:val="center"/>
+            <w:hideMark/>
+          </w:tcPr>
+          <w:p>
+            <w:pPr>
+              <w:pStyle w:val="Titre3"/>
+              <w:jc w:val="center"/>
+              <w:outlineLvl w:val="2"/>
+              <w:rPr>
+                <w:rFonts w:asciiTheme="minorHAnsi" w:hAnsiTheme="minorHAnsi"/>
+                <w:b/>
+                <w:color w:val="C0504D" w:themeColor="accent2"/>
+                <w:sz w:val="24"/>
+                <w:szCs w:val="24"/>
+              </w:rPr>
+            </w:pPr>
+            <w:r>
+              <w:rPr>
+                <w:bCs w:val="0"/>
+              </w:rPr>
+              <w:br w:type="page"/>
+            </w:r>
+            <w:r>
+              <w:rPr>
+                <w:rFonts w:asciiTheme="minorHAnsi" w:hAnsiTheme="minorHAnsi"/>
+                <w:b/>
+                <w:color w:val="C0504D" w:themeColor="accent2"/>
+                <w:sz w:val="24"/>
+                <w:szCs w:val="24"/>
+              </w:rPr>
+              <w:t>Fonctions Complémentaires</w:t>
+            </w:r>
+          </w:p>
+        </w:tc>
+      </w:tr>
+      <w:tr>
+        <w:tc>
+          <w:tcPr>
+            <w:tcW w:w="3519" w:type="dxa"/>
+            <w:tcBorders>
+              <w:top w:val="single" w:sz="4" w:space="0" w:color="auto"/>
+              <w:left w:val="single" w:sz="4" w:space="0" w:color="auto"/>
+              <w:bottom w:val="single" w:sz="4" w:space="0" w:color="auto"/>
+              <w:right w:val="single" w:sz="4" w:space="0" w:color="auto"/>
+            </w:tcBorders>
+            <w:shd w:val="clear" w:color="auto" w:fill="F2DBDB" w:themeFill="accent2" w:themeFillTint="33"/>
+            <w:vAlign w:val="center"/>
+            <w:hideMark/>
+          </w:tcPr>
+          <w:p>
+            <w:pPr>
+              <w:rPr>
+                <w:sz w:val="20"/>
+                <w:szCs w:val="20"/>
+              </w:rPr>
+            </w:pPr>
+            <w:r>
+              <w:rPr>
+                <w:b/>
+                <w:color w:val="C0504D" w:themeColor="accent2"/>
+                <w:sz w:val="20"/>
+                <w:szCs w:val="20"/>
+              </w:rPr>
+              <w:t>FC1</w:t>
+            </w:r>
+            <w:r>
+              <w:rPr>
+                <w:color w:val="C0504D" w:themeColor="accent2"/>
+                <w:sz w:val="20"/>
+                <w:szCs w:val="20"/>
+              </w:rPr>
+              <w:t> </w:t>
+            </w:r>
+            <w:r>
+              <w:rPr>
+                <w:sz w:val="20"/>
+                <w:szCs w:val="20"/>
+              </w:rPr>
+              <w:t>: Fenêtre graphique de partie.</w:t>
+            </w:r>
+          </w:p>
+        </w:tc>
+        <w:tc>
+          <w:tcPr>
+            <w:tcW w:w="2657" w:type="dxa"/>
+            <w:tcBorders>
+              <w:top w:val="single" w:sz="4" w:space="0" w:color="auto"/>
+              <w:left w:val="single" w:sz="4" w:space="0" w:color="auto"/>
+              <w:bottom w:val="single" w:sz="4" w:space="0" w:color="auto"/>
+              <w:right w:val="single" w:sz="4" w:space="0" w:color="auto"/>
+            </w:tcBorders>
+            <w:shd w:val="clear" w:color="auto" w:fill="F2DBDB" w:themeFill="accent2" w:themeFillTint="33"/>
+            <w:vAlign w:val="center"/>
+            <w:hideMark/>
+          </w:tcPr>
+          <w:p>
+            <w:pPr>
+              <w:rPr>
+                <w:sz w:val="20"/>
+                <w:szCs w:val="20"/>
+              </w:rPr>
+            </w:pPr>
+            <w:r>
+              <w:rPr>
+                <w:sz w:val="20"/>
+                <w:szCs w:val="20"/>
+              </w:rPr>
+              <w:t>- Une fenêtre graphique s’affiche pour modéliser la partie en cours.</w:t>
+            </w:r>
+          </w:p>
+          <w:p>
+            <w:pPr>
+              <w:rPr>
+                <w:sz w:val="20"/>
+                <w:szCs w:val="20"/>
+              </w:rPr>
+            </w:pPr>
+            <w:r>
+              <w:rPr>
+                <w:sz w:val="20"/>
+                <w:szCs w:val="20"/>
+              </w:rPr>
+              <w:t>- La combinaison secrète doit pouvoir être occultée. - La proposition doit être visible et modifiable à partir de cette fenêtre.</w:t>
+            </w:r>
+          </w:p>
+          <w:p>
+            <w:pPr>
+              <w:rPr>
+                <w:sz w:val="20"/>
+                <w:szCs w:val="20"/>
+              </w:rPr>
+            </w:pPr>
+            <w:r>
+              <w:rPr>
+                <w:sz w:val="20"/>
+                <w:szCs w:val="20"/>
+              </w:rPr>
+              <w:t>- Le joueur doit pouvoir savoir combien d’essai il a effectué.</w:t>
+            </w:r>
+          </w:p>
+        </w:tc>
+        <w:tc>
+          <w:tcPr>
+            <w:tcW w:w="3112" w:type="dxa"/>
+            <w:tcBorders>
+              <w:top w:val="single" w:sz="4" w:space="0" w:color="auto"/>
+              <w:left w:val="single" w:sz="4" w:space="0" w:color="auto"/>
+              <w:bottom w:val="single" w:sz="4" w:space="0" w:color="auto"/>
+              <w:right w:val="single" w:sz="4" w:space="0" w:color="auto"/>
+            </w:tcBorders>
+            <w:shd w:val="clear" w:color="auto" w:fill="F2DBDB" w:themeFill="accent2" w:themeFillTint="33"/>
+            <w:vAlign w:val="center"/>
+          </w:tcPr>
+          <w:p>
+            <w:pPr>
+              <w:rPr>
+                <w:sz w:val="20"/>
+                <w:szCs w:val="20"/>
+              </w:rPr>
+            </w:pPr>
+            <w:r>
+              <w:rPr>
+                <w:sz w:val="20"/>
+                <w:szCs w:val="20"/>
+              </w:rPr>
+              <w:t>- La fenêtre doit afficher les solutions.</w:t>
+            </w:r>
+          </w:p>
+          <w:p>
+            <w:pPr>
+              <w:rPr>
+                <w:sz w:val="20"/>
+                <w:szCs w:val="20"/>
+              </w:rPr>
+            </w:pPr>
+            <w:r>
+              <w:rPr>
+                <w:sz w:val="20"/>
+                <w:szCs w:val="20"/>
+              </w:rPr>
+              <w:t>- La combinaison secrète n’est pas visible.</w:t>
+            </w:r>
+          </w:p>
+          <w:p>
+            <w:pPr>
+              <w:rPr>
+                <w:sz w:val="20"/>
+                <w:szCs w:val="20"/>
+              </w:rPr>
+            </w:pPr>
+            <w:r>
+              <w:rPr>
+                <w:sz w:val="20"/>
+                <w:szCs w:val="20"/>
+              </w:rPr>
+              <w:t>- La composition de la proposition ce fait via l’interface graphique.</w:t>
+            </w:r>
+          </w:p>
+          <w:p>
+            <w:pPr>
+              <w:rPr>
+                <w:sz w:val="20"/>
+                <w:szCs w:val="20"/>
+              </w:rPr>
+            </w:pPr>
+            <w:r>
+              <w:rPr>
+                <w:sz w:val="20"/>
+                <w:szCs w:val="20"/>
+              </w:rPr>
+              <w:t>- Le nombre d’essai est affiché (explicitement ou implicitement).</w:t>
+            </w:r>
+          </w:p>
+        </w:tc>
+      </w:tr>
+      <w:tr>
+        <w:tc>
+          <w:tcPr>
+            <w:tcW w:w="3519" w:type="dxa"/>
+            <w:tcBorders>
+              <w:top w:val="single" w:sz="4" w:space="0" w:color="auto"/>
+              <w:left w:val="single" w:sz="4" w:space="0" w:color="auto"/>
+              <w:bottom w:val="single" w:sz="4" w:space="0" w:color="auto"/>
+              <w:right w:val="single" w:sz="4" w:space="0" w:color="auto"/>
+            </w:tcBorders>
+            <w:shd w:val="clear" w:color="auto" w:fill="F2DBDB" w:themeFill="accent2" w:themeFillTint="33"/>
+            <w:vAlign w:val="center"/>
+            <w:hideMark/>
+          </w:tcPr>
+          <w:p>
+            <w:pPr>
+              <w:rPr>
+                <w:sz w:val="20"/>
+                <w:szCs w:val="20"/>
+              </w:rPr>
+            </w:pPr>
+            <w:r>
+              <w:rPr>
+                <w:b/>
+                <w:color w:val="C0504D" w:themeColor="accent2"/>
+                <w:sz w:val="20"/>
+                <w:szCs w:val="20"/>
+              </w:rPr>
+              <w:t>FC2</w:t>
+            </w:r>
+            <w:r>
+              <w:rPr>
+                <w:sz w:val="20"/>
+                <w:szCs w:val="20"/>
+              </w:rPr>
+              <w:t> : Fenêtre graphique du menu.</w:t>
+            </w:r>
+          </w:p>
+        </w:tc>
+        <w:tc>
+          <w:tcPr>
+            <w:tcW w:w="2657" w:type="dxa"/>
+            <w:tcBorders>
+              <w:top w:val="single" w:sz="4" w:space="0" w:color="auto"/>
+              <w:left w:val="single" w:sz="4" w:space="0" w:color="auto"/>
+              <w:bottom w:val="single" w:sz="4" w:space="0" w:color="auto"/>
+              <w:right w:val="single" w:sz="4" w:space="0" w:color="auto"/>
+            </w:tcBorders>
+            <w:shd w:val="clear" w:color="auto" w:fill="F2DBDB" w:themeFill="accent2" w:themeFillTint="33"/>
+            <w:vAlign w:val="center"/>
+            <w:hideMark/>
+          </w:tcPr>
+          <w:p>
+            <w:pPr>
+              <w:rPr>
+                <w:sz w:val="20"/>
+                <w:szCs w:val="20"/>
+              </w:rPr>
+            </w:pPr>
+            <w:r>
+              <w:rPr>
+                <w:sz w:val="20"/>
+                <w:szCs w:val="20"/>
+              </w:rPr>
+              <w:t>- Une fenêtre graphique s’affiche pour pouvoir lancer une nouvelle partie ou voir les crédits.</w:t>
+            </w:r>
+          </w:p>
+        </w:tc>
+        <w:tc>
+          <w:tcPr>
+            <w:tcW w:w="3112" w:type="dxa"/>
+            <w:tcBorders>
+              <w:top w:val="single" w:sz="4" w:space="0" w:color="auto"/>
+              <w:left w:val="single" w:sz="4" w:space="0" w:color="auto"/>
+              <w:bottom w:val="single" w:sz="4" w:space="0" w:color="auto"/>
+              <w:right w:val="single" w:sz="4" w:space="0" w:color="auto"/>
+            </w:tcBorders>
+            <w:shd w:val="clear" w:color="auto" w:fill="F2DBDB" w:themeFill="accent2" w:themeFillTint="33"/>
+            <w:vAlign w:val="center"/>
+          </w:tcPr>
+          <w:p>
+            <w:pPr>
+              <w:rPr>
+                <w:sz w:val="20"/>
+                <w:szCs w:val="20"/>
+              </w:rPr>
+            </w:pPr>
+            <w:r>
+              <w:rPr>
+                <w:sz w:val="20"/>
+                <w:szCs w:val="20"/>
+              </w:rPr>
+              <w:t>- La fenêtre possède un bouton pour lancer le paramétrage de partie.</w:t>
+            </w:r>
+          </w:p>
+          <w:p>
+            <w:pPr>
+              <w:rPr>
+                <w:sz w:val="20"/>
+                <w:szCs w:val="20"/>
+              </w:rPr>
+            </w:pPr>
+            <w:r>
+              <w:rPr>
+                <w:sz w:val="20"/>
+                <w:szCs w:val="20"/>
+              </w:rPr>
+              <w:t>- La fenêtre possède un deuxième bouton pour lancer la fenêtre de crédit.</w:t>
+            </w:r>
+          </w:p>
+        </w:tc>
+      </w:tr>
+      <w:tr>
+        <w:tc>
+          <w:tcPr>
+            <w:tcW w:w="3519" w:type="dxa"/>
+            <w:tcBorders>
+              <w:top w:val="single" w:sz="4" w:space="0" w:color="auto"/>
+              <w:left w:val="single" w:sz="4" w:space="0" w:color="auto"/>
+              <w:bottom w:val="single" w:sz="4" w:space="0" w:color="auto"/>
+              <w:right w:val="single" w:sz="4" w:space="0" w:color="auto"/>
+            </w:tcBorders>
+            <w:shd w:val="clear" w:color="auto" w:fill="F2DBDB" w:themeFill="accent2" w:themeFillTint="33"/>
+            <w:vAlign w:val="center"/>
+            <w:hideMark/>
+          </w:tcPr>
+          <w:p>
+            <w:pPr>
+              <w:rPr>
+                <w:sz w:val="20"/>
+                <w:szCs w:val="20"/>
+              </w:rPr>
+            </w:pPr>
+            <w:r>
+              <w:rPr>
+                <w:b/>
+                <w:color w:val="C0504D" w:themeColor="accent2"/>
+                <w:sz w:val="20"/>
+                <w:szCs w:val="20"/>
+              </w:rPr>
+              <w:t>FC3</w:t>
+            </w:r>
+            <w:r>
+              <w:rPr>
+                <w:color w:val="C0504D" w:themeColor="accent2"/>
+                <w:sz w:val="20"/>
+                <w:szCs w:val="20"/>
+              </w:rPr>
+              <w:t> </w:t>
+            </w:r>
+            <w:r>
+              <w:rPr>
+                <w:sz w:val="20"/>
+                <w:szCs w:val="20"/>
+              </w:rPr>
+              <w:t>: Fenêtre graphique de paramétrage de partie.</w:t>
+            </w:r>
+          </w:p>
+        </w:tc>
+        <w:tc>
+          <w:tcPr>
+            <w:tcW w:w="2657" w:type="dxa"/>
+            <w:tcBorders>
+              <w:top w:val="single" w:sz="4" w:space="0" w:color="auto"/>
+              <w:left w:val="single" w:sz="4" w:space="0" w:color="auto"/>
+              <w:bottom w:val="single" w:sz="4" w:space="0" w:color="auto"/>
+              <w:right w:val="single" w:sz="4" w:space="0" w:color="auto"/>
+            </w:tcBorders>
+            <w:shd w:val="clear" w:color="auto" w:fill="F2DBDB" w:themeFill="accent2" w:themeFillTint="33"/>
+            <w:vAlign w:val="center"/>
+            <w:hideMark/>
+          </w:tcPr>
+          <w:p>
+            <w:pPr>
+              <w:rPr>
+                <w:sz w:val="20"/>
+                <w:szCs w:val="20"/>
+              </w:rPr>
+            </w:pPr>
+            <w:r>
+              <w:rPr>
+                <w:sz w:val="20"/>
+                <w:szCs w:val="20"/>
+              </w:rPr>
+              <w:t>- Une fenêtre graphique doit s’afficher pour que l’utilisateur puisse modifier les paramètres de la partie qu’il va lancer.</w:t>
+            </w:r>
+          </w:p>
+        </w:tc>
+        <w:tc>
+          <w:tcPr>
+            <w:tcW w:w="3112" w:type="dxa"/>
+            <w:tcBorders>
+              <w:top w:val="single" w:sz="4" w:space="0" w:color="auto"/>
+              <w:left w:val="single" w:sz="4" w:space="0" w:color="auto"/>
+              <w:bottom w:val="single" w:sz="4" w:space="0" w:color="auto"/>
+              <w:right w:val="single" w:sz="4" w:space="0" w:color="auto"/>
+            </w:tcBorders>
+            <w:shd w:val="clear" w:color="auto" w:fill="F2DBDB" w:themeFill="accent2" w:themeFillTint="33"/>
+            <w:vAlign w:val="center"/>
+          </w:tcPr>
+          <w:p>
+            <w:pPr>
+              <w:rPr>
+                <w:sz w:val="20"/>
+                <w:szCs w:val="20"/>
+              </w:rPr>
+            </w:pPr>
+            <w:r>
+              <w:rPr>
+                <w:sz w:val="20"/>
+                <w:szCs w:val="20"/>
+              </w:rPr>
+              <w:t>- Un objet graphique permet le choix du nombre de couleurs dans les combinaisons.</w:t>
+            </w:r>
+          </w:p>
+          <w:p>
+            <w:pPr>
+              <w:rPr>
+                <w:sz w:val="20"/>
+                <w:szCs w:val="20"/>
+              </w:rPr>
+            </w:pPr>
+            <w:r>
+              <w:rPr>
+                <w:sz w:val="20"/>
+                <w:szCs w:val="20"/>
+              </w:rPr>
+              <w:t>- Un objet graphique permet  le choix du nombre de pions dans les combinaisons.</w:t>
+            </w:r>
+          </w:p>
+          <w:p>
+            <w:pPr>
+              <w:rPr>
+                <w:sz w:val="20"/>
+                <w:szCs w:val="20"/>
+              </w:rPr>
+            </w:pPr>
+            <w:r>
+              <w:rPr>
+                <w:sz w:val="20"/>
+                <w:szCs w:val="20"/>
+              </w:rPr>
+              <w:t>- Un objet graphique permet le choix du nombre d’essais disponible aux joueurs.</w:t>
+            </w:r>
+          </w:p>
+          <w:p>
+            <w:pPr>
+              <w:rPr>
+                <w:sz w:val="20"/>
+                <w:szCs w:val="20"/>
+              </w:rPr>
+            </w:pPr>
+            <w:r>
+              <w:rPr>
+                <w:sz w:val="20"/>
+                <w:szCs w:val="20"/>
+              </w:rPr>
+              <w:t>- Un objet graphique permet l’autorisation du choix multiple de couleurs dans une combinaison.</w:t>
+            </w:r>
+          </w:p>
+        </w:tc>
+      </w:tr>
+      <w:tr>
+        <w:tc>
+          <w:tcPr>
+            <w:tcW w:w="3519" w:type="dxa"/>
+            <w:tcBorders>
+              <w:top w:val="single" w:sz="4" w:space="0" w:color="auto"/>
+              <w:left w:val="single" w:sz="4" w:space="0" w:color="auto"/>
+              <w:bottom w:val="single" w:sz="4" w:space="0" w:color="auto"/>
+              <w:right w:val="single" w:sz="4" w:space="0" w:color="auto"/>
+            </w:tcBorders>
+            <w:shd w:val="clear" w:color="auto" w:fill="F2DBDB" w:themeFill="accent2" w:themeFillTint="33"/>
+            <w:vAlign w:val="center"/>
+            <w:hideMark/>
+          </w:tcPr>
+          <w:p>
+            <w:pPr>
+              <w:rPr>
+                <w:sz w:val="20"/>
+                <w:szCs w:val="20"/>
+              </w:rPr>
+            </w:pPr>
+            <w:r>
+              <w:rPr>
+                <w:b/>
+                <w:color w:val="C0504D" w:themeColor="accent2"/>
+                <w:sz w:val="20"/>
+                <w:szCs w:val="20"/>
+              </w:rPr>
+              <w:t>FC4</w:t>
+            </w:r>
+            <w:r>
+              <w:rPr>
+                <w:color w:val="C0504D" w:themeColor="accent2"/>
+                <w:sz w:val="20"/>
+                <w:szCs w:val="20"/>
+              </w:rPr>
+              <w:t> </w:t>
+            </w:r>
+            <w:r>
+              <w:rPr>
+                <w:sz w:val="20"/>
+                <w:szCs w:val="20"/>
+              </w:rPr>
+              <w:t>: Fenêtre graphique des crédits.</w:t>
+            </w:r>
+          </w:p>
+        </w:tc>
+        <w:tc>
+          <w:tcPr>
+            <w:tcW w:w="2657" w:type="dxa"/>
+            <w:tcBorders>
+              <w:top w:val="single" w:sz="4" w:space="0" w:color="auto"/>
+              <w:left w:val="single" w:sz="4" w:space="0" w:color="auto"/>
+              <w:bottom w:val="single" w:sz="4" w:space="0" w:color="auto"/>
+              <w:right w:val="single" w:sz="4" w:space="0" w:color="auto"/>
+            </w:tcBorders>
+            <w:shd w:val="clear" w:color="auto" w:fill="F2DBDB" w:themeFill="accent2" w:themeFillTint="33"/>
+            <w:vAlign w:val="center"/>
+            <w:hideMark/>
+          </w:tcPr>
+          <w:p>
+            <w:pPr>
+              <w:rPr>
+                <w:sz w:val="20"/>
+                <w:szCs w:val="20"/>
+              </w:rPr>
+            </w:pPr>
+            <w:r>
+              <w:rPr>
+                <w:sz w:val="20"/>
+                <w:szCs w:val="20"/>
+              </w:rPr>
+              <w:t>- Une fenêtre graphique s’affiche pour que l’utilisateur affiche les crédits du programme.</w:t>
+            </w:r>
+          </w:p>
+        </w:tc>
+        <w:tc>
+          <w:tcPr>
+            <w:tcW w:w="3112" w:type="dxa"/>
+            <w:tcBorders>
+              <w:top w:val="single" w:sz="4" w:space="0" w:color="auto"/>
+              <w:left w:val="single" w:sz="4" w:space="0" w:color="auto"/>
+              <w:bottom w:val="single" w:sz="4" w:space="0" w:color="auto"/>
+              <w:right w:val="single" w:sz="4" w:space="0" w:color="auto"/>
+            </w:tcBorders>
+            <w:shd w:val="clear" w:color="auto" w:fill="F2DBDB" w:themeFill="accent2" w:themeFillTint="33"/>
+            <w:vAlign w:val="center"/>
+            <w:hideMark/>
+          </w:tcPr>
+          <w:p>
+            <w:pPr>
+              <w:rPr>
+                <w:sz w:val="20"/>
+                <w:szCs w:val="20"/>
+              </w:rPr>
+            </w:pPr>
+            <w:r>
+              <w:rPr>
+                <w:sz w:val="20"/>
+                <w:szCs w:val="20"/>
+              </w:rPr>
+              <w:t xml:space="preserve">- Un texte affiche tous les développeurs et les programmes utilisés </w:t>
+            </w:r>
+          </w:p>
+        </w:tc>
+      </w:tr>
+    </w:tbl>
+    <w:p>
+      <w:pPr>
+        <w:rPr>
+          <w:rFonts w:eastAsiaTheme="majorEastAsia" w:cstheme="majorBidi"/>
+        </w:rPr>
+      </w:pPr>
+    </w:p>
+    <w:p>
+      <w:pPr>
+        <w:rPr>
+          <w:rFonts w:eastAsiaTheme="majorEastAsia" w:cstheme="majorBidi"/>
+        </w:rPr>
+      </w:pPr>
+    </w:p>
+    <w:p>
+      <w:pPr>
+        <w:rPr>
+          <w:rFonts w:eastAsiaTheme="majorEastAsia" w:cstheme="majorBidi"/>
+        </w:rPr>
+      </w:pPr>
+    </w:p>
+    <w:p>
+      <w:pPr>
+        <w:rPr>
+          <w:rFonts w:eastAsiaTheme="majorEastAsia" w:cstheme="majorBidi"/>
+        </w:rPr>
+      </w:pPr>
+    </w:p>
+    <w:p>
+      <w:pPr>
+        <w:rPr>
+          <w:rFonts w:eastAsiaTheme="majorEastAsia" w:cstheme="majorBidi"/>
+        </w:rPr>
+      </w:pPr>
+    </w:p>
+    <w:p>
+      <w:pPr>
+        <w:rPr>
+          <w:rFonts w:eastAsiaTheme="majorEastAsia" w:cstheme="majorBidi"/>
+        </w:rPr>
+      </w:pPr>
+    </w:p>
+    <w:p>
+      <w:pPr>
+        <w:rPr>
+          <w:rFonts w:eastAsiaTheme="majorEastAsia" w:cstheme="majorBidi"/>
+        </w:rPr>
+      </w:pPr>
+    </w:p>
+    <w:p>
+      <w:pPr>
+        <w:rPr>
+          <w:rFonts w:eastAsiaTheme="majorEastAsia" w:cstheme="majorBidi"/>
+        </w:rPr>
+      </w:pPr>
+    </w:p>
+    <w:p>
+      <w:pPr>
+        <w:rPr>
+          <w:rFonts w:eastAsiaTheme="majorEastAsia" w:cstheme="majorBidi"/>
+        </w:rPr>
+      </w:pPr>
+    </w:p>
+    <w:p>
+      <w:pPr>
+        <w:rPr>
+          <w:rFonts w:eastAsiaTheme="majorEastAsia" w:cstheme="majorBidi"/>
+        </w:rPr>
+      </w:pPr>
+    </w:p>
+    <w:p>
+      <w:pPr>
+        <w:rPr>
+          <w:rFonts w:eastAsiaTheme="majorEastAsia" w:cstheme="majorBidi"/>
+        </w:rPr>
+      </w:pPr>
+    </w:p>
+    <w:p>
+      <w:pPr>
+        <w:rPr>
+          <w:rFonts w:eastAsiaTheme="majorEastAsia" w:cstheme="majorBidi"/>
+        </w:rPr>
+      </w:pPr>
+    </w:p>
+    <w:p>
+      <w:pPr>
+        <w:rPr>
+          <w:rFonts w:eastAsiaTheme="majorEastAsia" w:cstheme="majorBidi"/>
+        </w:rPr>
+      </w:pPr>
+    </w:p>
+    <w:p>
+      <w:pPr>
+        <w:rPr>
+          <w:rFonts w:eastAsiaTheme="majorEastAsia" w:cstheme="majorBidi"/>
+        </w:rPr>
+      </w:pPr>
+    </w:p>
+    <w:p>
+      <w:pPr>
+        <w:rPr>
+          <w:rFonts w:eastAsiaTheme="majorEastAsia" w:cstheme="majorBidi"/>
+        </w:rPr>
+      </w:pPr>
+    </w:p>
+    <w:p>
+      <w:pPr>
+        <w:rPr>
+          <w:rFonts w:eastAsiaTheme="majorEastAsia" w:cstheme="majorBidi"/>
+        </w:rPr>
+      </w:pPr>
+    </w:p>
+    <w:p>
+      <w:pPr>
+        <w:rPr>
+          <w:rFonts w:eastAsiaTheme="majorEastAsia" w:cstheme="majorBidi"/>
+        </w:rPr>
+      </w:pPr>
+    </w:p>
+    <w:tbl>
+      <w:tblPr>
+        <w:tblStyle w:val="Grilledutableau"/>
+        <w:tblpPr w:leftFromText="141" w:rightFromText="141" w:vertAnchor="text" w:horzAnchor="margin" w:tblpY="-185"/>
+        <w:tblW w:w="9288" w:type="dxa"/>
+        <w:tblLook w:val="04A0" w:firstRow="1" w:lastRow="0" w:firstColumn="1" w:lastColumn="0" w:noHBand="0" w:noVBand="1"/>
+      </w:tblPr>
+      <w:tblGrid>
+        <w:gridCol w:w="3519"/>
+        <w:gridCol w:w="2657"/>
+        <w:gridCol w:w="3112"/>
+      </w:tblGrid>
+      <w:tr>
+        <w:trPr>
+          <w:gridAfter w:val="2"/>
+          <w:wAfter w:w="5769" w:type="dxa"/>
+        </w:trPr>
+        <w:tc>
+          <w:tcPr>
+            <w:tcW w:w="3519" w:type="dxa"/>
+            <w:tcBorders>
+              <w:top w:val="single" w:sz="4" w:space="0" w:color="auto"/>
+              <w:left w:val="single" w:sz="4" w:space="0" w:color="auto"/>
+              <w:bottom w:val="single" w:sz="4" w:space="0" w:color="auto"/>
+              <w:right w:val="single" w:sz="4" w:space="0" w:color="auto"/>
+            </w:tcBorders>
+            <w:vAlign w:val="center"/>
+            <w:hideMark/>
+          </w:tcPr>
+          <w:p>
+            <w:pPr>
+              <w:pStyle w:val="Titre3"/>
+              <w:jc w:val="center"/>
+              <w:outlineLvl w:val="2"/>
+              <w:rPr>
+                <w:rFonts w:asciiTheme="minorHAnsi" w:hAnsiTheme="minorHAnsi"/>
+                <w:b/>
+                <w:color w:val="9BBB59" w:themeColor="accent3"/>
+                <w:sz w:val="24"/>
+                <w:szCs w:val="24"/>
+              </w:rPr>
+            </w:pPr>
+            <w:r>
+              <w:rPr>
+                <w:bCs w:val="0"/>
+              </w:rPr>
+              <w:lastRenderedPageBreak/>
+              <w:br w:type="page"/>
+            </w:r>
+            <w:r>
+              <w:rPr>
+                <w:rFonts w:asciiTheme="minorHAnsi" w:hAnsiTheme="minorHAnsi"/>
+                <w:b/>
+                <w:color w:val="9BBB59" w:themeColor="accent3"/>
+                <w:sz w:val="24"/>
+                <w:szCs w:val="24"/>
+              </w:rPr>
+              <w:t>Fonctions Techniques</w:t>
+            </w:r>
+          </w:p>
+        </w:tc>
+      </w:tr>
+      <w:tr>
+        <w:tc>
+          <w:tcPr>
+            <w:tcW w:w="3519" w:type="dxa"/>
+            <w:tcBorders>
+              <w:top w:val="single" w:sz="4" w:space="0" w:color="auto"/>
+              <w:left w:val="single" w:sz="4" w:space="0" w:color="auto"/>
+              <w:bottom w:val="single" w:sz="4" w:space="0" w:color="auto"/>
+              <w:right w:val="single" w:sz="4" w:space="0" w:color="auto"/>
+            </w:tcBorders>
+            <w:shd w:val="clear" w:color="auto" w:fill="EAF1DD" w:themeFill="accent3" w:themeFillTint="33"/>
+            <w:vAlign w:val="center"/>
+            <w:hideMark/>
+          </w:tcPr>
+          <w:p>
+            <w:r>
+              <w:rPr>
+                <w:b/>
+                <w:color w:val="9BBB59" w:themeColor="accent3"/>
+              </w:rPr>
+              <w:t>FT1</w:t>
+            </w:r>
+            <w:r>
+              <w:rPr>
+                <w:color w:val="9BBB59" w:themeColor="accent3"/>
+              </w:rPr>
+              <w:t> </w:t>
+            </w:r>
+            <w:r>
+              <w:t>: Comptage du score.</w:t>
+            </w:r>
+          </w:p>
+        </w:tc>
+        <w:tc>
+          <w:tcPr>
+            <w:tcW w:w="2657" w:type="dxa"/>
+            <w:tcBorders>
+              <w:top w:val="single" w:sz="4" w:space="0" w:color="auto"/>
+              <w:left w:val="single" w:sz="4" w:space="0" w:color="auto"/>
+              <w:bottom w:val="single" w:sz="4" w:space="0" w:color="auto"/>
+              <w:right w:val="single" w:sz="4" w:space="0" w:color="auto"/>
+            </w:tcBorders>
+            <w:shd w:val="clear" w:color="auto" w:fill="EAF1DD" w:themeFill="accent3" w:themeFillTint="33"/>
+            <w:vAlign w:val="center"/>
+            <w:hideMark/>
+          </w:tcPr>
+          <w:p>
+            <w:r>
+              <w:t>- Le score doit être calculé.</w:t>
+            </w:r>
+          </w:p>
+        </w:tc>
+        <w:tc>
+          <w:tcPr>
+            <w:tcW w:w="3112" w:type="dxa"/>
+            <w:tcBorders>
+              <w:top w:val="single" w:sz="4" w:space="0" w:color="auto"/>
+              <w:left w:val="single" w:sz="4" w:space="0" w:color="auto"/>
+              <w:bottom w:val="single" w:sz="4" w:space="0" w:color="auto"/>
+              <w:right w:val="single" w:sz="4" w:space="0" w:color="auto"/>
+            </w:tcBorders>
+            <w:shd w:val="clear" w:color="auto" w:fill="EAF1DD" w:themeFill="accent3" w:themeFillTint="33"/>
+            <w:vAlign w:val="center"/>
+            <w:hideMark/>
+          </w:tcPr>
+          <w:p>
+            <w:r>
+              <w:t>- Le score calculé doit être correcte à 100%.</w:t>
+            </w:r>
+          </w:p>
+          <w:p>
+            <w:r>
+              <w:t>- Le score est calculé à partir du nombre d’essais effectués.</w:t>
+            </w:r>
+          </w:p>
+        </w:tc>
+      </w:tr>
+      <w:tr>
+        <w:trPr>
+          <w:trHeight w:val="1180"/>
+        </w:trPr>
+        <w:tc>
+          <w:tcPr>
+            <w:tcW w:w="3519" w:type="dxa"/>
+            <w:tcBorders>
+              <w:top w:val="single" w:sz="4" w:space="0" w:color="auto"/>
+              <w:left w:val="single" w:sz="4" w:space="0" w:color="auto"/>
+              <w:bottom w:val="single" w:sz="4" w:space="0" w:color="auto"/>
+              <w:right w:val="single" w:sz="4" w:space="0" w:color="auto"/>
+            </w:tcBorders>
+            <w:shd w:val="clear" w:color="auto" w:fill="EAF1DD" w:themeFill="accent3" w:themeFillTint="33"/>
+            <w:vAlign w:val="center"/>
+            <w:hideMark/>
+          </w:tcPr>
+          <w:p>
+            <w:r>
+              <w:rPr>
+                <w:b/>
+                <w:color w:val="9BBB59" w:themeColor="accent3"/>
+              </w:rPr>
+              <w:t>FT2</w:t>
+            </w:r>
+            <w:r>
+              <w:rPr>
+                <w:color w:val="9BBB59" w:themeColor="accent3"/>
+              </w:rPr>
+              <w:t> </w:t>
+            </w:r>
+            <w:r>
+              <w:t>: Switch entre les joueurs.</w:t>
+            </w:r>
+          </w:p>
+        </w:tc>
+        <w:tc>
+          <w:tcPr>
+            <w:tcW w:w="2657" w:type="dxa"/>
+            <w:tcBorders>
+              <w:top w:val="single" w:sz="4" w:space="0" w:color="auto"/>
+              <w:left w:val="single" w:sz="4" w:space="0" w:color="auto"/>
+              <w:bottom w:val="single" w:sz="4" w:space="0" w:color="auto"/>
+              <w:right w:val="single" w:sz="4" w:space="0" w:color="auto"/>
+            </w:tcBorders>
+            <w:shd w:val="clear" w:color="auto" w:fill="EAF1DD" w:themeFill="accent3" w:themeFillTint="33"/>
+            <w:vAlign w:val="center"/>
+            <w:hideMark/>
+          </w:tcPr>
+          <w:p>
+            <w:r>
+              <w:t>- Le programme doit pouvoir gérer le tour des joueurs.</w:t>
+            </w:r>
+          </w:p>
+        </w:tc>
+        <w:tc>
+          <w:tcPr>
+            <w:tcW w:w="3112" w:type="dxa"/>
+            <w:tcBorders>
+              <w:top w:val="single" w:sz="4" w:space="0" w:color="auto"/>
+              <w:left w:val="single" w:sz="4" w:space="0" w:color="auto"/>
+              <w:bottom w:val="single" w:sz="4" w:space="0" w:color="auto"/>
+              <w:right w:val="single" w:sz="4" w:space="0" w:color="auto"/>
+            </w:tcBorders>
+            <w:shd w:val="clear" w:color="auto" w:fill="EAF1DD" w:themeFill="accent3" w:themeFillTint="33"/>
+            <w:vAlign w:val="center"/>
+            <w:hideMark/>
+          </w:tcPr>
+          <w:p>
+            <w:r>
+              <w:t>- Le programme ne commet aucune erreur sur le tour de jeux.</w:t>
+            </w:r>
+          </w:p>
+          <w:p>
+            <w:r>
+              <w:t>- Le 1</w:t>
+            </w:r>
+            <w:r>
+              <w:rPr>
+                <w:vertAlign w:val="superscript"/>
+              </w:rPr>
+              <w:t>er</w:t>
+            </w:r>
+            <w:r>
+              <w:t xml:space="preserve"> joueur choisit une combinaison secrète.</w:t>
+            </w:r>
+          </w:p>
+          <w:p>
+            <w:r>
+              <w:t>- Puis le 2</w:t>
+            </w:r>
+            <w:r>
+              <w:rPr>
+                <w:vertAlign w:val="superscript"/>
+              </w:rPr>
+              <w:t>ème</w:t>
+            </w:r>
+            <w:r>
+              <w:t xml:space="preserve"> joueur émet une proposition jusqu’à ce que le nombre essais soit épuisé ou que la proposition soit valide.</w:t>
+            </w:r>
+          </w:p>
+          <w:p>
+            <w:r>
+              <w:t>- Le 1</w:t>
+            </w:r>
+            <w:r>
+              <w:rPr>
+                <w:vertAlign w:val="superscript"/>
+              </w:rPr>
+              <w:t>er</w:t>
+            </w:r>
+            <w:r>
+              <w:t xml:space="preserve"> joueur compare à chaque proposition du 2</w:t>
+            </w:r>
+            <w:r>
+              <w:rPr>
+                <w:vertAlign w:val="superscript"/>
+              </w:rPr>
+              <w:t>ème</w:t>
+            </w:r>
+            <w:r>
+              <w:t xml:space="preserve"> joueur. (</w:t>
+            </w:r>
+            <w:r>
+              <w:rPr>
+                <w:rFonts w:ascii="Arial" w:hAnsi="Arial" w:cs="Arial"/>
+              </w:rPr>
+              <w:t>→</w:t>
+            </w:r>
+            <w:r>
+              <w:t xml:space="preserve"> voir pour proposer comparaison automatique).</w:t>
+            </w:r>
+          </w:p>
+        </w:tc>
+      </w:tr>
+    </w:tbl>
+    <w:p>
+      <w:pPr>
+        <w:rPr>
+          <w:rFonts w:eastAsiaTheme="majorEastAsia" w:cstheme="majorBidi"/>
+        </w:rPr>
       </w:pPr>
     </w:p>
     <w:p>
@@ -5327,7 +6786,7 @@
           <w:szCs w:val="20"/>
         </w:rPr>
       </w:pPr>
-      <w:bookmarkStart w:id="67" w:name="_Toc415228542"/>
+      <w:bookmarkStart w:id="68" w:name="_Toc415228542"/>
       <w:r>
         <w:rPr>
           <w:rFonts w:asciiTheme="minorHAnsi" w:hAnsiTheme="minorHAnsi"/>
@@ -5337,11 +6796,11 @@
         </w:rPr>
         <w:t>Part du prix attribué à chaque fonction</w:t>
       </w:r>
-      <w:bookmarkStart w:id="68" w:name="_Toc413660659"/>
-      <w:bookmarkStart w:id="69" w:name="_Toc413660934"/>
+      <w:bookmarkStart w:id="69" w:name="_Toc413660659"/>
+      <w:bookmarkStart w:id="70" w:name="_Toc413660934"/>
       <w:bookmarkEnd w:id="65"/>
       <w:bookmarkEnd w:id="66"/>
-      <w:bookmarkEnd w:id="67"/>
+      <w:bookmarkEnd w:id="68"/>
     </w:p>
     <w:p>
       <w:pPr>
@@ -5363,8 +6822,8 @@
           <w:szCs w:val="24"/>
         </w:rPr>
       </w:pPr>
-      <w:bookmarkStart w:id="70" w:name="_Toc414019240"/>
-      <w:bookmarkStart w:id="71" w:name="_Toc415228543"/>
+      <w:bookmarkStart w:id="71" w:name="_Toc414019240"/>
+      <w:bookmarkStart w:id="72" w:name="_Toc415228543"/>
       <w:r>
         <w:rPr>
           <w:rFonts w:asciiTheme="minorHAnsi" w:hAnsiTheme="minorHAnsi"/>
@@ -5373,10 +6832,10 @@
         </w:rPr>
         <w:t>Pour l’ensemble du produi</w:t>
       </w:r>
-      <w:bookmarkStart w:id="72" w:name="_Toc413660660"/>
-      <w:bookmarkStart w:id="73" w:name="_Toc413660935"/>
-      <w:bookmarkEnd w:id="68"/>
+      <w:bookmarkStart w:id="73" w:name="_Toc413660660"/>
+      <w:bookmarkStart w:id="74" w:name="_Toc413660935"/>
       <w:bookmarkEnd w:id="69"/>
+      <w:bookmarkEnd w:id="70"/>
       <w:r>
         <w:rPr>
           <w:rFonts w:asciiTheme="minorHAnsi" w:hAnsiTheme="minorHAnsi"/>
@@ -5385,8 +6844,8 @@
         </w:rPr>
         <w:t>t</w:t>
       </w:r>
-      <w:bookmarkEnd w:id="70"/>
       <w:bookmarkEnd w:id="71"/>
+      <w:bookmarkEnd w:id="72"/>
     </w:p>
     <w:p>
       <w:pPr>
@@ -5402,7 +6861,7 @@
           <w:szCs w:val="20"/>
         </w:rPr>
       </w:pPr>
-      <w:bookmarkStart w:id="74" w:name="_Toc415228544"/>
+      <w:bookmarkStart w:id="75" w:name="_Toc415228544"/>
       <w:r>
         <w:rPr>
           <w:rFonts w:asciiTheme="minorHAnsi" w:hAnsiTheme="minorHAnsi"/>
@@ -5412,11 +6871,11 @@
         </w:rPr>
         <w:t>Prix de la réalisation de la version de base</w:t>
       </w:r>
-      <w:bookmarkStart w:id="75" w:name="_Toc413660661"/>
-      <w:bookmarkStart w:id="76" w:name="_Toc413660936"/>
-      <w:bookmarkEnd w:id="72"/>
+      <w:bookmarkStart w:id="76" w:name="_Toc413660661"/>
+      <w:bookmarkStart w:id="77" w:name="_Toc413660936"/>
       <w:bookmarkEnd w:id="73"/>
       <w:bookmarkEnd w:id="74"/>
+      <w:bookmarkEnd w:id="75"/>
     </w:p>
     <w:p>
       <w:pPr>
@@ -5440,7 +6899,7 @@
           <w:szCs w:val="20"/>
         </w:rPr>
       </w:pPr>
-      <w:bookmarkStart w:id="77" w:name="_Toc415228545"/>
+      <w:bookmarkStart w:id="78" w:name="_Toc415228545"/>
       <w:r>
         <w:rPr>
           <w:rFonts w:asciiTheme="minorHAnsi" w:hAnsiTheme="minorHAnsi"/>
@@ -5450,11 +6909,11 @@
         </w:rPr>
         <w:t>Options et variantes proposées non retenues au cahier des charges</w:t>
       </w:r>
-      <w:bookmarkStart w:id="78" w:name="_Toc413660662"/>
-      <w:bookmarkStart w:id="79" w:name="_Toc413660937"/>
-      <w:bookmarkEnd w:id="75"/>
+      <w:bookmarkStart w:id="79" w:name="_Toc413660662"/>
+      <w:bookmarkStart w:id="80" w:name="_Toc413660937"/>
       <w:bookmarkEnd w:id="76"/>
       <w:bookmarkEnd w:id="77"/>
+      <w:bookmarkEnd w:id="78"/>
     </w:p>
     <w:p>
       <w:pPr>
@@ -5478,7 +6937,7 @@
           <w:szCs w:val="20"/>
         </w:rPr>
       </w:pPr>
-      <w:bookmarkStart w:id="80" w:name="_Toc415228546"/>
+      <w:bookmarkStart w:id="81" w:name="_Toc415228546"/>
       <w:r>
         <w:rPr>
           <w:rFonts w:asciiTheme="minorHAnsi" w:hAnsiTheme="minorHAnsi"/>
@@ -5488,11 +6947,11 @@
         </w:rPr>
         <w:t>Mesures prises pour respecter les contraintes et leurs conséquences économiques</w:t>
       </w:r>
-      <w:bookmarkStart w:id="81" w:name="_Toc413660663"/>
-      <w:bookmarkStart w:id="82" w:name="_Toc413660938"/>
-      <w:bookmarkEnd w:id="78"/>
+      <w:bookmarkStart w:id="82" w:name="_Toc413660663"/>
+      <w:bookmarkStart w:id="83" w:name="_Toc413660938"/>
       <w:bookmarkEnd w:id="79"/>
       <w:bookmarkEnd w:id="80"/>
+      <w:bookmarkEnd w:id="81"/>
     </w:p>
     <w:p>
       <w:pPr>
@@ -5516,7 +6975,7 @@
           <w:szCs w:val="20"/>
         </w:rPr>
       </w:pPr>
-      <w:bookmarkStart w:id="83" w:name="_Toc415228547"/>
+      <w:bookmarkStart w:id="84" w:name="_Toc415228547"/>
       <w:r>
         <w:rPr>
           <w:rFonts w:asciiTheme="minorHAnsi" w:hAnsiTheme="minorHAnsi"/>
@@ -5526,11 +6985,11 @@
         </w:rPr>
         <w:t>Outils d’installation, de maintenance … à prévoir</w:t>
       </w:r>
-      <w:bookmarkStart w:id="84" w:name="_Toc413660664"/>
-      <w:bookmarkStart w:id="85" w:name="_Toc413660939"/>
-      <w:bookmarkEnd w:id="81"/>
+      <w:bookmarkStart w:id="85" w:name="_Toc413660664"/>
+      <w:bookmarkStart w:id="86" w:name="_Toc413660939"/>
       <w:bookmarkEnd w:id="82"/>
       <w:bookmarkEnd w:id="83"/>
+      <w:bookmarkEnd w:id="84"/>
     </w:p>
     <w:p>
       <w:pPr>
@@ -5554,7 +7013,7 @@
           <w:szCs w:val="20"/>
         </w:rPr>
       </w:pPr>
-      <w:bookmarkStart w:id="86" w:name="_Toc415228548"/>
+      <w:bookmarkStart w:id="87" w:name="_Toc415228548"/>
       <w:r>
         <w:rPr>
           <w:rFonts w:asciiTheme="minorHAnsi" w:hAnsiTheme="minorHAnsi"/>
@@ -5564,11 +7023,11 @@
         </w:rPr>
         <w:t>Décomposition en modules, sous-ensembles</w:t>
       </w:r>
-      <w:bookmarkStart w:id="87" w:name="_Toc413660665"/>
-      <w:bookmarkStart w:id="88" w:name="_Toc413660940"/>
-      <w:bookmarkEnd w:id="84"/>
+      <w:bookmarkStart w:id="88" w:name="_Toc413660665"/>
+      <w:bookmarkStart w:id="89" w:name="_Toc413660940"/>
       <w:bookmarkEnd w:id="85"/>
       <w:bookmarkEnd w:id="86"/>
+      <w:bookmarkEnd w:id="87"/>
     </w:p>
     <w:p>
       <w:pPr>
@@ -5592,7 +7051,7 @@
           <w:szCs w:val="20"/>
         </w:rPr>
       </w:pPr>
-      <w:bookmarkStart w:id="89" w:name="_Toc415228549"/>
+      <w:bookmarkStart w:id="90" w:name="_Toc415228549"/>
       <w:r>
         <w:rPr>
           <w:rFonts w:asciiTheme="minorHAnsi" w:hAnsiTheme="minorHAnsi"/>
@@ -5602,9 +7061,9 @@
         </w:rPr>
         <w:t>Prévisions de fiabilité</w:t>
       </w:r>
-      <w:bookmarkEnd w:id="87"/>
       <w:bookmarkEnd w:id="88"/>
       <w:bookmarkEnd w:id="89"/>
+      <w:bookmarkEnd w:id="90"/>
       <w:r>
         <w:rPr>
           <w:rFonts w:asciiTheme="minorHAnsi" w:hAnsiTheme="minorHAnsi"/>
@@ -5632,8 +7091,6 @@
         </w:rPr>
         <w:t>Nous ne pouvons pas nous prononcer pour le moment.</w:t>
       </w:r>
-      <w:bookmarkStart w:id="90" w:name="_GoBack"/>
-      <w:bookmarkEnd w:id="90"/>
     </w:p>
     <w:p/>
     <w:p>
@@ -8830,7 +10287,7 @@
 </file>
 
 <file path=customXml/itemProps1.xml><?xml version="1.0" encoding="utf-8"?>
-<ds:datastoreItem xmlns:ds="http://schemas.openxmlformats.org/officeDocument/2006/customXml" ds:itemID="{D1C4FC89-E598-4A56-A1EB-63C9B940A668}">
+<ds:datastoreItem xmlns:ds="http://schemas.openxmlformats.org/officeDocument/2006/customXml" ds:itemID="{ADA0CA63-2AB8-43F1-B7CE-23AD14C9B244}">
   <ds:schemaRefs>
     <ds:schemaRef ds:uri="http://schemas.openxmlformats.org/officeDocument/2006/bibliography"/>
   </ds:schemaRefs>

--- a/Projet S2/Cahier_des_charges_fonctionnel.docx
+++ b/Projet S2/Cahier_des_charges_fonctionnel.docx
@@ -1,14 +1,14 @@
 
 <file path=word/document.xml><?xml version="1.0" encoding="utf-8"?>
-<w:document xmlns:wpc="http://schemas.microsoft.com/office/word/2010/wordprocessingCanvas" xmlns:mc="http://schemas.openxmlformats.org/markup-compatibility/2006" xmlns:o="urn:schemas-microsoft-com:office:office" xmlns:r="http://schemas.openxmlformats.org/officeDocument/2006/relationships" xmlns:m="http://schemas.openxmlformats.org/officeDocument/2006/math" xmlns:v="urn:schemas-microsoft-com:vml" xmlns:wp14="http://schemas.microsoft.com/office/word/2010/wordprocessingDrawing" xmlns:wp="http://schemas.openxmlformats.org/drawingml/2006/wordprocessingDrawing" xmlns:w10="urn:schemas-microsoft-com:office:word" xmlns:w="http://schemas.openxmlformats.org/wordprocessingml/2006/main" xmlns:w14="http://schemas.microsoft.com/office/word/2010/wordml" xmlns:wpg="http://schemas.microsoft.com/office/word/2010/wordprocessingGroup" xmlns:wpi="http://schemas.microsoft.com/office/word/2010/wordprocessingInk" xmlns:wne="http://schemas.microsoft.com/office/word/2006/wordml" xmlns:wps="http://schemas.microsoft.com/office/word/2010/wordprocessingShape" mc:Ignorable="w14 wp14">
+<w:document xmlns:wpc="http://schemas.microsoft.com/office/word/2010/wordprocessingCanvas" xmlns:mc="http://schemas.openxmlformats.org/markup-compatibility/2006" xmlns:o="urn:schemas-microsoft-com:office:office" xmlns:r="http://schemas.openxmlformats.org/officeDocument/2006/relationships" xmlns:m="http://schemas.openxmlformats.org/officeDocument/2006/math" xmlns:v="urn:schemas-microsoft-com:vml" xmlns:wp14="http://schemas.microsoft.com/office/word/2010/wordprocessingDrawing" xmlns:wp="http://schemas.openxmlformats.org/drawingml/2006/wordprocessingDrawing" xmlns:w10="urn:schemas-microsoft-com:office:word" xmlns:w="http://schemas.openxmlformats.org/wordprocessingml/2006/main" xmlns:w14="http://schemas.microsoft.com/office/word/2010/wordml" xmlns:w15="http://schemas.microsoft.com/office/word/2012/wordml" xmlns:wpg="http://schemas.microsoft.com/office/word/2010/wordprocessingGroup" xmlns:wpi="http://schemas.microsoft.com/office/word/2010/wordprocessingInk" xmlns:wne="http://schemas.microsoft.com/office/word/2006/wordml" xmlns:wps="http://schemas.microsoft.com/office/word/2010/wordprocessingShape" mc:Ignorable="w14 w15 wp14">
   <w:body>
-    <w:bookmarkStart w:id="0" w:name="_Toc415228521"/>
-    <w:bookmarkStart w:id="1" w:name="_Toc414961899"/>
-    <w:bookmarkStart w:id="2" w:name="_Toc414355622"/>
     <w:p>
       <w:pPr>
         <w:pStyle w:val="TM1"/>
       </w:pPr>
+      <w:bookmarkStart w:id="0" w:name="_Toc415228521"/>
+      <w:bookmarkStart w:id="1" w:name="_Toc414355622"/>
+      <w:bookmarkStart w:id="2" w:name="_Toc414961899"/>
       <w:r>
         <w:rPr>
           <w:rFonts w:eastAsiaTheme="minorHAnsi" w:cstheme="minorBidi"/>
@@ -206,7 +206,7 @@
                               </w:rPr>
                               <w:tab/>
                             </w:r>
-                            <w:hyperlink r:id="rId9" w:history="1">
+                            <w:hyperlink r:id="rId8" w:history="1">
                               <w:r>
                                 <w:rPr>
                                   <w:rStyle w:val="Lienhypertexte"/>
@@ -226,24 +226,28 @@
                               <w:pStyle w:val="Paragraphedeliste"/>
                               <w:rPr>
                                 <w:color w:val="808080" w:themeColor="background1" w:themeShade="80"/>
+                                <w:lang w:val="en-US"/>
                               </w:rPr>
                             </w:pPr>
                             <w:r>
                               <w:rPr>
                                 <w:color w:val="808080" w:themeColor="background1" w:themeShade="80"/>
+                                <w:lang w:val="en-US"/>
                               </w:rPr>
                               <w:t>DECAMP Grégoire</w:t>
                             </w:r>
                             <w:r>
                               <w:rPr>
                                 <w:color w:val="808080" w:themeColor="background1" w:themeShade="80"/>
+                                <w:lang w:val="en-US"/>
                               </w:rPr>
                               <w:tab/>
                             </w:r>
-                            <w:hyperlink r:id="rId10" w:history="1">
+                            <w:hyperlink r:id="rId9" w:history="1">
                               <w:r>
                                 <w:rPr>
                                   <w:rStyle w:val="Lienhypertexte"/>
+                                  <w:lang w:val="en-US"/>
                                 </w:rPr>
                                 <w:t>gregoire.decamp@etu.univ-nantes.fr</w:t>
                               </w:r>
@@ -251,6 +255,7 @@
                             <w:r>
                               <w:rPr>
                                 <w:color w:val="808080" w:themeColor="background1" w:themeShade="80"/>
+                                <w:lang w:val="en-US"/>
                               </w:rPr>
                               <w:t xml:space="preserve"> </w:t>
                             </w:r>
@@ -280,7 +285,7 @@
                               </w:rPr>
                               <w:tab/>
                             </w:r>
-                            <w:hyperlink r:id="rId11" w:history="1">
+                            <w:hyperlink r:id="rId10" w:history="1">
                               <w:r>
                                 <w:rPr>
                                   <w:rStyle w:val="Lienhypertexte"/>
@@ -315,7 +320,7 @@
                               </w:rPr>
                               <w:tab/>
                             </w:r>
-                            <w:hyperlink r:id="rId12" w:history="1">
+                            <w:hyperlink r:id="rId11" w:history="1">
                               <w:r>
                                 <w:rPr>
                                   <w:rStyle w:val="Lienhypertexte"/>
@@ -389,7 +394,7 @@
                               </w:rPr>
                               <w:tab/>
                             </w:r>
-                            <w:hyperlink r:id="rId13" w:history="1">
+                            <w:hyperlink r:id="rId12" w:history="1">
                               <w:r>
                                 <w:rPr>
                                   <w:rStyle w:val="Lienhypertexte"/>
@@ -427,7 +432,7 @@
                               </w:rPr>
                               <w:tab/>
                             </w:r>
-                            <w:hyperlink r:id="rId14" w:history="1">
+                            <w:hyperlink r:id="rId13" w:history="1">
                               <w:r>
                                 <w:rPr>
                                   <w:rStyle w:val="Lienhypertexte"/>
@@ -456,7 +461,7 @@
           </mc:Choice>
           <mc:Fallback>
             <w:pict>
-              <v:shapetype id="_x0000_t202" coordsize="21600,21600" o:spt="202" path="m,l,21600r21600,l21600,xe">
+              <v:shapetype w14:anchorId="0AAB6A6F" id="_x0000_t202" coordsize="21600,21600" o:spt="202" path="m,l,21600r21600,l21600,xe">
                 <v:stroke joinstyle="miter"/>
                 <v:path gradientshapeok="t" o:connecttype="rect"/>
               </v:shapetype>
@@ -588,7 +593,7 @@
                         </w:rPr>
                         <w:tab/>
                       </w:r>
-                      <w:hyperlink r:id="rId15" w:history="1">
+                      <w:hyperlink r:id="rId14" w:history="1">
                         <w:r>
                           <w:rPr>
                             <w:rStyle w:val="Lienhypertexte"/>
@@ -608,24 +613,28 @@
                         <w:pStyle w:val="Paragraphedeliste"/>
                         <w:rPr>
                           <w:color w:val="808080" w:themeColor="background1" w:themeShade="80"/>
+                          <w:lang w:val="en-US"/>
                         </w:rPr>
                       </w:pPr>
                       <w:r>
                         <w:rPr>
                           <w:color w:val="808080" w:themeColor="background1" w:themeShade="80"/>
+                          <w:lang w:val="en-US"/>
                         </w:rPr>
                         <w:t>DECAMP Grégoire</w:t>
                       </w:r>
                       <w:r>
                         <w:rPr>
                           <w:color w:val="808080" w:themeColor="background1" w:themeShade="80"/>
+                          <w:lang w:val="en-US"/>
                         </w:rPr>
                         <w:tab/>
                       </w:r>
-                      <w:hyperlink r:id="rId16" w:history="1">
+                      <w:hyperlink r:id="rId15" w:history="1">
                         <w:r>
                           <w:rPr>
                             <w:rStyle w:val="Lienhypertexte"/>
+                            <w:lang w:val="en-US"/>
                           </w:rPr>
                           <w:t>gregoire.decamp@etu.univ-nantes.fr</w:t>
                         </w:r>
@@ -633,6 +642,7 @@
                       <w:r>
                         <w:rPr>
                           <w:color w:val="808080" w:themeColor="background1" w:themeShade="80"/>
+                          <w:lang w:val="en-US"/>
                         </w:rPr>
                         <w:t xml:space="preserve"> </w:t>
                       </w:r>
@@ -662,7 +672,7 @@
                         </w:rPr>
                         <w:tab/>
                       </w:r>
-                      <w:hyperlink r:id="rId17" w:history="1">
+                      <w:hyperlink r:id="rId16" w:history="1">
                         <w:r>
                           <w:rPr>
                             <w:rStyle w:val="Lienhypertexte"/>
@@ -697,7 +707,7 @@
                         </w:rPr>
                         <w:tab/>
                       </w:r>
-                      <w:hyperlink r:id="rId18" w:history="1">
+                      <w:hyperlink r:id="rId17" w:history="1">
                         <w:r>
                           <w:rPr>
                             <w:rStyle w:val="Lienhypertexte"/>
@@ -771,7 +781,7 @@
                         </w:rPr>
                         <w:tab/>
                       </w:r>
-                      <w:hyperlink r:id="rId19" w:history="1">
+                      <w:hyperlink r:id="rId18" w:history="1">
                         <w:r>
                           <w:rPr>
                             <w:rStyle w:val="Lienhypertexte"/>
@@ -809,7 +819,7 @@
                         </w:rPr>
                         <w:tab/>
                       </w:r>
-                      <w:hyperlink r:id="rId20" w:history="1">
+                      <w:hyperlink r:id="rId19" w:history="1">
                         <w:r>
                           <w:rPr>
                             <w:rStyle w:val="Lienhypertexte"/>
@@ -892,11 +902,6 @@
         <w:rPr>
           <w:rStyle w:val="Lienhypertexte"/>
         </w:rPr>
-      </w:r>
-      <w:r>
-        <w:rPr>
-          <w:rStyle w:val="Lienhypertexte"/>
-        </w:rPr>
         <w:fldChar w:fldCharType="separate"/>
       </w:r>
       <w:r>
@@ -3077,7 +3082,19 @@
           <w:rPr>
             <w:rStyle w:val="Lienhypertexte"/>
           </w:rPr>
-          <w:t>Prévisions de fiabilité</w:t>
+          <w:t>Prévis</w:t>
+        </w:r>
+        <w:r>
+          <w:rPr>
+            <w:rStyle w:val="Lienhypertexte"/>
+          </w:rPr>
+          <w:t>i</w:t>
+        </w:r>
+        <w:r>
+          <w:rPr>
+            <w:rStyle w:val="Lienhypertexte"/>
+          </w:rPr>
+          <w:t>ons de fiabilité</w:t>
         </w:r>
         <w:r>
           <w:rPr>
@@ -3235,15 +3252,7 @@
         <w:ind w:left="1224"/>
       </w:pPr>
       <w:r>
-        <w:t xml:space="preserve">Notre projet a pour but de développer un </w:t>
-      </w:r>
-      <w:proofErr w:type="spellStart"/>
-      <w:r>
-        <w:t>mastermind</w:t>
-      </w:r>
-      <w:proofErr w:type="spellEnd"/>
-      <w:r>
-        <w:t xml:space="preserve"> qui sera accessible à tous. Pour cela nous essayerons de faire une interface graphique qui conviendra aux jeunes mais aussi aux personnes plus âgées. Celle-ci sera aussi simple d’utilisation et correspondra aux attentes que l’on peut avoir dans le développement d’un tel jeu. De plus, nous rajouterons  de petits éléments qui rendront notre projet unique. Notre jeu comprendra une intelligence artificielle contre laquelle le joueur pourra jouer mais aussi un mode 1 contre 1 pour que deux joueurs distincts  puissent s’affronter. L’intelligence artificielle sera aussi capable de compter les points, de générer  des </w:t>
+        <w:t xml:space="preserve">Notre projet a pour but de développer un mastermind qui sera accessible à tous. Pour cela nous essayerons de faire une interface graphique qui conviendra aux jeunes mais aussi aux personnes plus âgées. Celle-ci sera aussi simple d’utilisation et correspondra aux attentes que l’on peut avoir dans le développement d’un tel jeu. De plus, nous rajouterons  de petits éléments qui rendront notre projet unique. Notre jeu comprendra une intelligence artificielle contre laquelle le joueur pourra jouer mais aussi un mode 1 contre 1 pour que deux joueurs distincts  puissent s’affronter. L’intelligence artificielle sera aussi capable de compter les points, de générer  des </w:t>
       </w:r>
       <w:r>
         <w:lastRenderedPageBreak/>
@@ -3372,15 +3381,7 @@
       <w:bookmarkStart w:id="21" w:name="_Toc413660637"/>
       <w:bookmarkStart w:id="22" w:name="_Toc413660911"/>
       <w:r>
-        <w:t xml:space="preserve">Nos études se résument au fonctionnement du jeu en lui-même, et à la résolution de sa complexité algorithmique. En effet, il nous semble intéressant, en plus du mode joueur contre joueur, de développer un IA de plus ou moins haut niveau. Nous nous sommes intéressés aux codes de déchiffrement et de cassage du Mastermind, comme celui proposé par </w:t>
-      </w:r>
-      <w:proofErr w:type="spellStart"/>
-      <w:r>
-        <w:t>Knuth</w:t>
-      </w:r>
-      <w:proofErr w:type="spellEnd"/>
-      <w:r>
-        <w:t>, qui permettent de mieux appréhender les enjeux et la complexité du jeu en lui-même.</w:t>
+        <w:t>Nos études se résument au fonctionnement du jeu en lui-même, et à la résolution de sa complexité algorithmique. En effet, il nous semble intéressant, en plus du mode joueur contre joueur, de développer un IA de plus ou moins haut niveau. Nous nous sommes intéressés aux codes de déchiffrement et de cassage du Mastermind, comme celui proposé par Knuth, qui permettent de mieux appréhender les enjeux et la complexité du jeu en lui-même.</w:t>
       </w:r>
     </w:p>
     <w:p>
@@ -3417,15 +3418,7 @@
         <w:ind w:left="1224" w:firstLine="192"/>
       </w:pPr>
       <w:r>
-        <w:t>Nous avons étudié les moyens de rendre le jeu modulable tant dans son « </w:t>
-      </w:r>
-      <w:proofErr w:type="spellStart"/>
-      <w:r>
-        <w:t>gameplay</w:t>
-      </w:r>
-      <w:proofErr w:type="spellEnd"/>
-      <w:r>
-        <w:t> » (difficulté) que dans sa construction (pattern). Ainsi, nous nous sommes informé sur le pattern Modèle-Vue-Contrôleur, qui nous semble une bonne option dans le développement d’un code objet modulable. Ensuite, pour les perspective d’IHM, une librairie proposé sur Internet, et compatible avec Java nous as interpellé.</w:t>
+        <w:t>Nous avons étudié les moyens de rendre le jeu modulable tant dans son « gameplay » (difficulté) que dans sa construction (pattern). Ainsi, nous nous sommes informé sur le pattern Modèle-Vue-Contrôleur, qui nous semble une bonne option dans le développement d’un code objet modulable. Ensuite, pour les perspective d’IHM, une librairie proposé sur Internet, et compatible avec Java nous as interpellé.</w:t>
       </w:r>
       <w:bookmarkStart w:id="24" w:name="_Toc413660638"/>
       <w:bookmarkStart w:id="25" w:name="_Toc413660912"/>
@@ -3532,15 +3525,7 @@
         <w:t xml:space="preserve">tiel, d’où </w:t>
       </w:r>
       <w:r>
-        <w:t xml:space="preserve">l’utilisation d’un dépôt </w:t>
-      </w:r>
-      <w:proofErr w:type="spellStart"/>
-      <w:r>
-        <w:t>Svn</w:t>
-      </w:r>
-      <w:proofErr w:type="spellEnd"/>
-      <w:r>
-        <w:t>, qui permet de garder privé toutes les sources de notre projet. A part cela, notre projet n’as pas lui d’être entouré d’un secret trop épais, il ne représente pas une technologie ou une nouveauté qui puisse être convoitée par d’autre entreprise. Il n’empêche que des précautions seront à prendre quand a la diffusion des sources, surtout si le programme est en Java.</w:t>
+        <w:t>l’utilisation d’un dépôt Svn, qui permet de garder privé toutes les sources de notre projet. A part cela, notre projet n’as pas lui d’être entouré d’un secret trop épais, il ne représente pas une technologie ou une nouveauté qui puisse être convoitée par d’autre entreprise. Il n’empêche que des précautions seront à prendre quand a la diffusion des sources, surtout si le programme est en Java.</w:t>
       </w:r>
     </w:p>
     <w:p>
@@ -5275,13 +5260,10 @@
         </w:rPr>
         <w:t>Jalon : date à laquelle la fonction doit être livrée.</w:t>
       </w:r>
-    </w:p>
-    <w:p>
-      <w:pPr>
-        <w:pStyle w:val="Sansinterligne"/>
-        <w:ind w:left="1224"/>
-        <w:jc w:val="both"/>
-      </w:pPr>
+      <w:bookmarkStart w:id="64" w:name="_Toc413660658"/>
+      <w:bookmarkStart w:id="65" w:name="_Toc413660933"/>
+      <w:bookmarkEnd w:id="62"/>
+      <w:bookmarkEnd w:id="63"/>
     </w:p>
     <w:p>
       <w:pPr>
@@ -5297,7 +5279,7 @@
           <w:szCs w:val="20"/>
         </w:rPr>
       </w:pPr>
-      <w:bookmarkStart w:id="64" w:name="_Toc415228541"/>
+      <w:bookmarkStart w:id="66" w:name="_Toc415228542"/>
       <w:r>
         <w:rPr>
           <w:rFonts w:asciiTheme="minorHAnsi" w:hAnsiTheme="minorHAnsi"/>
@@ -5305,1472 +5287,66 @@
           <w:sz w:val="20"/>
           <w:szCs w:val="20"/>
         </w:rPr>
-        <w:t>Niveau atteint pour chaque critère d’appréciation de cette fonction et modalités de contrôle</w:t>
-      </w:r>
-      <w:bookmarkStart w:id="65" w:name="_Toc413660658"/>
-      <w:bookmarkStart w:id="66" w:name="_Toc413660933"/>
-      <w:bookmarkEnd w:id="62"/>
-      <w:bookmarkEnd w:id="63"/>
+        <w:t>Part du prix attribué à chaque fonction</w:t>
+      </w:r>
+      <w:bookmarkStart w:id="67" w:name="_Toc413660659"/>
+      <w:bookmarkStart w:id="68" w:name="_Toc413660934"/>
       <w:bookmarkEnd w:id="64"/>
-    </w:p>
-    <w:tbl>
-      <w:tblPr>
-        <w:tblStyle w:val="Grilledutableau"/>
-        <w:tblpPr w:leftFromText="141" w:rightFromText="141" w:vertAnchor="text" w:horzAnchor="page" w:tblpX="1959" w:tblpY="187"/>
-        <w:tblW w:w="9606" w:type="dxa"/>
-        <w:tblLook w:val="04A0" w:firstRow="1" w:lastRow="0" w:firstColumn="1" w:lastColumn="0" w:noHBand="0" w:noVBand="1"/>
-      </w:tblPr>
-      <w:tblGrid>
-        <w:gridCol w:w="3837"/>
-        <w:gridCol w:w="2657"/>
-        <w:gridCol w:w="3112"/>
-      </w:tblGrid>
-      <w:tr>
-        <w:trPr>
-          <w:trHeight w:val="680"/>
-        </w:trPr>
-        <w:tc>
-          <w:tcPr>
-            <w:tcW w:w="3837" w:type="dxa"/>
-            <w:tcBorders>
-              <w:top w:val="single" w:sz="4" w:space="0" w:color="auto"/>
-              <w:left w:val="single" w:sz="4" w:space="0" w:color="auto"/>
-              <w:bottom w:val="single" w:sz="4" w:space="0" w:color="auto"/>
-              <w:right w:val="single" w:sz="4" w:space="0" w:color="auto"/>
-            </w:tcBorders>
-            <w:shd w:val="clear" w:color="auto" w:fill="A6A6A6" w:themeFill="background1" w:themeFillShade="A6"/>
-            <w:vAlign w:val="center"/>
-            <w:hideMark/>
-          </w:tcPr>
-          <w:p>
-            <w:pPr>
-              <w:pStyle w:val="Paragraphedeliste"/>
-              <w:numPr>
-                <w:ilvl w:val="0"/>
-                <w:numId w:val="8"/>
-              </w:numPr>
-              <w:jc w:val="center"/>
-              <w:rPr>
-                <w:b/>
-                <w:sz w:val="24"/>
-                <w:szCs w:val="24"/>
-              </w:rPr>
-            </w:pPr>
-            <w:r>
-              <w:rPr>
-                <w:b/>
-                <w:sz w:val="24"/>
-                <w:szCs w:val="24"/>
-              </w:rPr>
-              <w:t>Fonction</w:t>
-            </w:r>
-          </w:p>
-        </w:tc>
-        <w:tc>
-          <w:tcPr>
-            <w:tcW w:w="2657" w:type="dxa"/>
-            <w:tcBorders>
-              <w:top w:val="single" w:sz="4" w:space="0" w:color="auto"/>
-              <w:left w:val="single" w:sz="4" w:space="0" w:color="auto"/>
-              <w:bottom w:val="single" w:sz="4" w:space="0" w:color="auto"/>
-              <w:right w:val="single" w:sz="4" w:space="0" w:color="auto"/>
-            </w:tcBorders>
-            <w:shd w:val="clear" w:color="auto" w:fill="A6A6A6" w:themeFill="background1" w:themeFillShade="A6"/>
-            <w:vAlign w:val="center"/>
-            <w:hideMark/>
-          </w:tcPr>
-          <w:p>
-            <w:pPr>
-              <w:jc w:val="center"/>
-              <w:rPr>
-                <w:b/>
-                <w:sz w:val="24"/>
-                <w:szCs w:val="24"/>
-              </w:rPr>
-            </w:pPr>
-            <w:r>
-              <w:rPr>
-                <w:b/>
-                <w:sz w:val="24"/>
-                <w:szCs w:val="24"/>
-              </w:rPr>
-              <w:t>Critères d’appréciation</w:t>
-            </w:r>
-          </w:p>
-        </w:tc>
-        <w:tc>
-          <w:tcPr>
-            <w:tcW w:w="3112" w:type="dxa"/>
-            <w:tcBorders>
-              <w:top w:val="single" w:sz="4" w:space="0" w:color="auto"/>
-              <w:left w:val="single" w:sz="4" w:space="0" w:color="auto"/>
-              <w:bottom w:val="single" w:sz="4" w:space="0" w:color="auto"/>
-              <w:right w:val="single" w:sz="4" w:space="0" w:color="auto"/>
-            </w:tcBorders>
-            <w:shd w:val="clear" w:color="auto" w:fill="A6A6A6" w:themeFill="background1" w:themeFillShade="A6"/>
-            <w:vAlign w:val="center"/>
-            <w:hideMark/>
-          </w:tcPr>
-          <w:p>
-            <w:pPr>
-              <w:jc w:val="center"/>
-              <w:rPr>
-                <w:b/>
-                <w:sz w:val="24"/>
-                <w:szCs w:val="24"/>
-              </w:rPr>
-            </w:pPr>
-            <w:r>
-              <w:rPr>
-                <w:b/>
-                <w:sz w:val="24"/>
-                <w:szCs w:val="24"/>
-              </w:rPr>
-              <w:t>Modalités de contrôle</w:t>
-            </w:r>
-            <w:bookmarkStart w:id="67" w:name="_GoBack"/>
-            <w:bookmarkEnd w:id="67"/>
-          </w:p>
-        </w:tc>
-      </w:tr>
-      <w:tr>
-        <w:trPr>
-          <w:gridAfter w:val="2"/>
-          <w:wAfter w:w="5769" w:type="dxa"/>
-          <w:trHeight w:val="310"/>
-        </w:trPr>
-        <w:tc>
-          <w:tcPr>
-            <w:tcW w:w="3837" w:type="dxa"/>
-            <w:tcBorders>
-              <w:top w:val="single" w:sz="4" w:space="0" w:color="auto"/>
-              <w:left w:val="single" w:sz="4" w:space="0" w:color="auto"/>
-              <w:bottom w:val="single" w:sz="4" w:space="0" w:color="auto"/>
-              <w:right w:val="single" w:sz="4" w:space="0" w:color="auto"/>
-            </w:tcBorders>
-            <w:vAlign w:val="center"/>
-            <w:hideMark/>
-          </w:tcPr>
-          <w:p>
-            <w:pPr>
-              <w:pStyle w:val="Titre3"/>
-              <w:jc w:val="center"/>
-              <w:outlineLvl w:val="2"/>
-              <w:rPr>
-                <w:rFonts w:asciiTheme="minorHAnsi" w:hAnsiTheme="minorHAnsi"/>
-                <w:b/>
-                <w:color w:val="4F81BD" w:themeColor="accent1"/>
-                <w:sz w:val="24"/>
-                <w:szCs w:val="24"/>
-              </w:rPr>
-            </w:pPr>
-            <w:r>
-              <w:rPr>
-                <w:rFonts w:asciiTheme="minorHAnsi" w:hAnsiTheme="minorHAnsi"/>
-                <w:b/>
-                <w:color w:val="4F81BD" w:themeColor="accent1"/>
-                <w:sz w:val="24"/>
-                <w:szCs w:val="24"/>
-              </w:rPr>
-              <w:t>Fonctions Principales</w:t>
-            </w:r>
-          </w:p>
-        </w:tc>
-      </w:tr>
-      <w:tr>
-        <w:trPr>
-          <w:trHeight w:val="1845"/>
-        </w:trPr>
-        <w:tc>
-          <w:tcPr>
-            <w:tcW w:w="3837" w:type="dxa"/>
-            <w:tcBorders>
-              <w:top w:val="single" w:sz="4" w:space="0" w:color="auto"/>
-              <w:left w:val="single" w:sz="4" w:space="0" w:color="auto"/>
-              <w:bottom w:val="single" w:sz="4" w:space="0" w:color="auto"/>
-              <w:right w:val="single" w:sz="4" w:space="0" w:color="auto"/>
-            </w:tcBorders>
-            <w:shd w:val="clear" w:color="auto" w:fill="DBE5F1" w:themeFill="accent1" w:themeFillTint="33"/>
-            <w:vAlign w:val="center"/>
-            <w:hideMark/>
-          </w:tcPr>
-          <w:p>
-            <w:r>
-              <w:rPr>
-                <w:b/>
-                <w:color w:val="4F81BD" w:themeColor="accent1"/>
-              </w:rPr>
-              <w:t>FP1</w:t>
-            </w:r>
-            <w:r>
-              <w:rPr>
-                <w:color w:val="4F81BD" w:themeColor="accent1"/>
-              </w:rPr>
-              <w:t> </w:t>
-            </w:r>
-            <w:r>
-              <w:t>: Paramétrage partie.</w:t>
-            </w:r>
-          </w:p>
-        </w:tc>
-        <w:tc>
-          <w:tcPr>
-            <w:tcW w:w="2657" w:type="dxa"/>
-            <w:tcBorders>
-              <w:top w:val="single" w:sz="4" w:space="0" w:color="auto"/>
-              <w:left w:val="single" w:sz="4" w:space="0" w:color="auto"/>
-              <w:bottom w:val="single" w:sz="4" w:space="0" w:color="auto"/>
-              <w:right w:val="single" w:sz="4" w:space="0" w:color="auto"/>
-            </w:tcBorders>
-            <w:shd w:val="clear" w:color="auto" w:fill="DBE5F1" w:themeFill="accent1" w:themeFillTint="33"/>
-            <w:vAlign w:val="center"/>
-            <w:hideMark/>
-          </w:tcPr>
-          <w:p>
-            <w:r>
-              <w:t>- Choix de la couleur des pions.</w:t>
-            </w:r>
-          </w:p>
-          <w:p>
-            <w:r>
-              <w:t>- Nombres d’essais.</w:t>
-            </w:r>
-          </w:p>
-          <w:p>
-            <w:r>
-              <w:t>- Nombre de pions de la combinaison secrète.</w:t>
-            </w:r>
-          </w:p>
-          <w:p>
-            <w:r>
-              <w:t>- Possibilité de réutiliser une même couleur.</w:t>
-            </w:r>
-          </w:p>
-        </w:tc>
-        <w:tc>
-          <w:tcPr>
-            <w:tcW w:w="3112" w:type="dxa"/>
-            <w:tcBorders>
-              <w:top w:val="single" w:sz="4" w:space="0" w:color="auto"/>
-              <w:left w:val="single" w:sz="4" w:space="0" w:color="auto"/>
-              <w:bottom w:val="single" w:sz="4" w:space="0" w:color="auto"/>
-              <w:right w:val="single" w:sz="4" w:space="0" w:color="auto"/>
-            </w:tcBorders>
-            <w:shd w:val="clear" w:color="auto" w:fill="DBE5F1" w:themeFill="accent1" w:themeFillTint="33"/>
-            <w:vAlign w:val="center"/>
-          </w:tcPr>
-          <w:p>
-            <w:r>
-              <w:t>- Minimum 6 couleurs,</w:t>
-            </w:r>
-          </w:p>
-          <w:p>
-            <w:r>
-              <w:t>maximum 8 couleurs.</w:t>
-            </w:r>
-          </w:p>
-          <w:p>
-            <w:r>
-              <w:t>- Minimum 10 d’essais et 15 max.</w:t>
-            </w:r>
-          </w:p>
-          <w:p>
-            <w:r>
-              <w:t>- Minimum 4 pions dans la combinaison secrète, Max 6 couleurs.</w:t>
-            </w:r>
-          </w:p>
-          <w:p>
-            <w:r>
-              <w:t>- La combinaison secrète peut avoir ou non plusieurs fois la même couleur.</w:t>
-            </w:r>
-          </w:p>
-          <w:p/>
-        </w:tc>
-      </w:tr>
-      <w:tr>
-        <w:tc>
-          <w:tcPr>
-            <w:tcW w:w="3837" w:type="dxa"/>
-            <w:tcBorders>
-              <w:top w:val="single" w:sz="4" w:space="0" w:color="auto"/>
-              <w:left w:val="single" w:sz="4" w:space="0" w:color="auto"/>
-              <w:bottom w:val="single" w:sz="4" w:space="0" w:color="auto"/>
-              <w:right w:val="single" w:sz="4" w:space="0" w:color="auto"/>
-            </w:tcBorders>
-            <w:shd w:val="clear" w:color="auto" w:fill="DBE5F1" w:themeFill="accent1" w:themeFillTint="33"/>
-            <w:vAlign w:val="center"/>
-            <w:hideMark/>
-          </w:tcPr>
-          <w:p>
-            <w:r>
-              <w:rPr>
-                <w:b/>
-                <w:color w:val="4F81BD" w:themeColor="accent1"/>
-              </w:rPr>
-              <w:t>FP2</w:t>
-            </w:r>
-            <w:r>
-              <w:t> : Création de combinaison secrète.</w:t>
-            </w:r>
-          </w:p>
-        </w:tc>
-        <w:tc>
-          <w:tcPr>
-            <w:tcW w:w="2657" w:type="dxa"/>
-            <w:tcBorders>
-              <w:top w:val="single" w:sz="4" w:space="0" w:color="auto"/>
-              <w:left w:val="single" w:sz="4" w:space="0" w:color="auto"/>
-              <w:bottom w:val="single" w:sz="4" w:space="0" w:color="auto"/>
-              <w:right w:val="single" w:sz="4" w:space="0" w:color="auto"/>
-            </w:tcBorders>
-            <w:shd w:val="clear" w:color="auto" w:fill="DBE5F1" w:themeFill="accent1" w:themeFillTint="33"/>
-            <w:vAlign w:val="center"/>
-            <w:hideMark/>
-          </w:tcPr>
-          <w:p>
-            <w:r>
-              <w:t>- L’utilisateur doit choisir le nombre de pions définis préalablement.</w:t>
-            </w:r>
-          </w:p>
-          <w:p>
-            <w:r>
-              <w:t>- L’utilisateur a le choix dans les couleurs disponibles.</w:t>
-            </w:r>
-          </w:p>
-        </w:tc>
-        <w:tc>
-          <w:tcPr>
-            <w:tcW w:w="3112" w:type="dxa"/>
-            <w:tcBorders>
-              <w:top w:val="single" w:sz="4" w:space="0" w:color="auto"/>
-              <w:left w:val="single" w:sz="4" w:space="0" w:color="auto"/>
-              <w:bottom w:val="single" w:sz="4" w:space="0" w:color="auto"/>
-              <w:right w:val="single" w:sz="4" w:space="0" w:color="auto"/>
-            </w:tcBorders>
-            <w:shd w:val="clear" w:color="auto" w:fill="DBE5F1" w:themeFill="accent1" w:themeFillTint="33"/>
-            <w:vAlign w:val="center"/>
-            <w:hideMark/>
-          </w:tcPr>
-          <w:p>
-            <w:r>
-              <w:t>- Le nombre de pions dans les combinaisons est égale au nombre de pions choisie préalablement.</w:t>
-            </w:r>
-          </w:p>
-          <w:p>
-            <w:r>
-              <w:t>- Seuls les couleurs disponibles sont utilisés.</w:t>
-            </w:r>
-          </w:p>
-        </w:tc>
-      </w:tr>
-      <w:tr>
-        <w:tc>
-          <w:tcPr>
-            <w:tcW w:w="3837" w:type="dxa"/>
-            <w:tcBorders>
-              <w:top w:val="single" w:sz="4" w:space="0" w:color="auto"/>
-              <w:left w:val="single" w:sz="4" w:space="0" w:color="auto"/>
-              <w:bottom w:val="single" w:sz="4" w:space="0" w:color="auto"/>
-              <w:right w:val="single" w:sz="4" w:space="0" w:color="auto"/>
-            </w:tcBorders>
-            <w:shd w:val="clear" w:color="auto" w:fill="DBE5F1" w:themeFill="accent1" w:themeFillTint="33"/>
-            <w:vAlign w:val="center"/>
-            <w:hideMark/>
-          </w:tcPr>
-          <w:p>
-            <w:r>
-              <w:rPr>
-                <w:b/>
-                <w:color w:val="4F81BD" w:themeColor="accent1"/>
-              </w:rPr>
-              <w:t>FP3</w:t>
-            </w:r>
-            <w:r>
-              <w:t> : Proposition et validation de la solution.</w:t>
-            </w:r>
-          </w:p>
-        </w:tc>
-        <w:tc>
-          <w:tcPr>
-            <w:tcW w:w="2657" w:type="dxa"/>
-            <w:tcBorders>
-              <w:top w:val="single" w:sz="4" w:space="0" w:color="auto"/>
-              <w:left w:val="single" w:sz="4" w:space="0" w:color="auto"/>
-              <w:bottom w:val="single" w:sz="4" w:space="0" w:color="auto"/>
-              <w:right w:val="single" w:sz="4" w:space="0" w:color="auto"/>
-            </w:tcBorders>
-            <w:shd w:val="clear" w:color="auto" w:fill="DBE5F1" w:themeFill="accent1" w:themeFillTint="33"/>
-            <w:vAlign w:val="center"/>
-          </w:tcPr>
-          <w:p>
-            <w:r>
-              <w:t>- L’utilisateur doit pouvoir construire une solution ayant le bon nombre de pions et utilisant les couleurs associés à la partie.</w:t>
-            </w:r>
-          </w:p>
-          <w:p>
-            <w:r>
-              <w:t xml:space="preserve">- Le joueur doit pouvoir </w:t>
-            </w:r>
-            <w:r>
-              <w:lastRenderedPageBreak/>
-              <w:t>soumettre sa combinaison pour la comparer avec la combinaison secrète.</w:t>
-            </w:r>
-          </w:p>
-          <w:p/>
-        </w:tc>
-        <w:tc>
-          <w:tcPr>
-            <w:tcW w:w="3112" w:type="dxa"/>
-            <w:tcBorders>
-              <w:top w:val="single" w:sz="4" w:space="0" w:color="auto"/>
-              <w:left w:val="single" w:sz="4" w:space="0" w:color="auto"/>
-              <w:bottom w:val="single" w:sz="4" w:space="0" w:color="auto"/>
-              <w:right w:val="single" w:sz="4" w:space="0" w:color="auto"/>
-            </w:tcBorders>
-            <w:shd w:val="clear" w:color="auto" w:fill="DBE5F1" w:themeFill="accent1" w:themeFillTint="33"/>
-            <w:vAlign w:val="center"/>
-          </w:tcPr>
-          <w:p>
-            <w:r>
-              <w:lastRenderedPageBreak/>
-              <w:t>- La solution doit être en format comparable à la combinaison secrète.</w:t>
-            </w:r>
-          </w:p>
-          <w:p>
-            <w:r>
-              <w:t>- Le joueur doit connaître les pions de bonnes couleurs bien placés.</w:t>
-            </w:r>
-          </w:p>
-          <w:p>
-            <w:r>
-              <w:t xml:space="preserve">- Le joueur doit connaître les </w:t>
-            </w:r>
-            <w:r>
-              <w:lastRenderedPageBreak/>
-              <w:t>pions de bonnes couleurs mal placés.</w:t>
-            </w:r>
-          </w:p>
-          <w:p/>
-        </w:tc>
-      </w:tr>
-    </w:tbl>
-    <w:p>
-      <w:pPr>
-        <w:rPr>
-          <w:rFonts w:eastAsiaTheme="majorEastAsia" w:cstheme="majorBidi"/>
-        </w:rPr>
-      </w:pPr>
-    </w:p>
-    <w:tbl>
-      <w:tblPr>
-        <w:tblStyle w:val="Grilledutableau"/>
-        <w:tblpPr w:leftFromText="141" w:rightFromText="141" w:vertAnchor="text" w:horzAnchor="page" w:tblpX="2078" w:tblpY="119"/>
-        <w:tblW w:w="9288" w:type="dxa"/>
-        <w:tblLook w:val="04A0" w:firstRow="1" w:lastRow="0" w:firstColumn="1" w:lastColumn="0" w:noHBand="0" w:noVBand="1"/>
-      </w:tblPr>
-      <w:tblGrid>
-        <w:gridCol w:w="3519"/>
-        <w:gridCol w:w="2657"/>
-        <w:gridCol w:w="3112"/>
-      </w:tblGrid>
-      <w:tr>
-        <w:trPr>
-          <w:gridAfter w:val="2"/>
-          <w:wAfter w:w="5769" w:type="dxa"/>
-        </w:trPr>
-        <w:tc>
-          <w:tcPr>
-            <w:tcW w:w="3519" w:type="dxa"/>
-            <w:tcBorders>
-              <w:top w:val="single" w:sz="4" w:space="0" w:color="auto"/>
-              <w:left w:val="single" w:sz="4" w:space="0" w:color="auto"/>
-              <w:bottom w:val="single" w:sz="4" w:space="0" w:color="auto"/>
-              <w:right w:val="single" w:sz="4" w:space="0" w:color="auto"/>
-            </w:tcBorders>
-            <w:vAlign w:val="center"/>
-            <w:hideMark/>
-          </w:tcPr>
-          <w:p>
-            <w:pPr>
-              <w:pStyle w:val="Titre3"/>
-              <w:jc w:val="center"/>
-              <w:outlineLvl w:val="2"/>
-              <w:rPr>
-                <w:rFonts w:asciiTheme="minorHAnsi" w:hAnsiTheme="minorHAnsi"/>
-                <w:b/>
-                <w:color w:val="C0504D" w:themeColor="accent2"/>
-                <w:sz w:val="24"/>
-                <w:szCs w:val="24"/>
-              </w:rPr>
-            </w:pPr>
-            <w:r>
-              <w:rPr>
-                <w:bCs w:val="0"/>
-              </w:rPr>
-              <w:br w:type="page"/>
-            </w:r>
-            <w:r>
-              <w:rPr>
-                <w:rFonts w:asciiTheme="minorHAnsi" w:hAnsiTheme="minorHAnsi"/>
-                <w:b/>
-                <w:color w:val="C0504D" w:themeColor="accent2"/>
-                <w:sz w:val="24"/>
-                <w:szCs w:val="24"/>
-              </w:rPr>
-              <w:t>Fonctions Complémentaires</w:t>
-            </w:r>
-          </w:p>
-        </w:tc>
-      </w:tr>
-      <w:tr>
-        <w:tc>
-          <w:tcPr>
-            <w:tcW w:w="3519" w:type="dxa"/>
-            <w:tcBorders>
-              <w:top w:val="single" w:sz="4" w:space="0" w:color="auto"/>
-              <w:left w:val="single" w:sz="4" w:space="0" w:color="auto"/>
-              <w:bottom w:val="single" w:sz="4" w:space="0" w:color="auto"/>
-              <w:right w:val="single" w:sz="4" w:space="0" w:color="auto"/>
-            </w:tcBorders>
-            <w:shd w:val="clear" w:color="auto" w:fill="F2DBDB" w:themeFill="accent2" w:themeFillTint="33"/>
-            <w:vAlign w:val="center"/>
-            <w:hideMark/>
-          </w:tcPr>
-          <w:p>
-            <w:pPr>
-              <w:rPr>
-                <w:sz w:val="20"/>
-                <w:szCs w:val="20"/>
-              </w:rPr>
-            </w:pPr>
-            <w:r>
-              <w:rPr>
-                <w:b/>
-                <w:color w:val="C0504D" w:themeColor="accent2"/>
-                <w:sz w:val="20"/>
-                <w:szCs w:val="20"/>
-              </w:rPr>
-              <w:t>FC1</w:t>
-            </w:r>
-            <w:r>
-              <w:rPr>
-                <w:color w:val="C0504D" w:themeColor="accent2"/>
-                <w:sz w:val="20"/>
-                <w:szCs w:val="20"/>
-              </w:rPr>
-              <w:t> </w:t>
-            </w:r>
-            <w:r>
-              <w:rPr>
-                <w:sz w:val="20"/>
-                <w:szCs w:val="20"/>
-              </w:rPr>
-              <w:t>: Fenêtre graphique de partie.</w:t>
-            </w:r>
-          </w:p>
-        </w:tc>
-        <w:tc>
-          <w:tcPr>
-            <w:tcW w:w="2657" w:type="dxa"/>
-            <w:tcBorders>
-              <w:top w:val="single" w:sz="4" w:space="0" w:color="auto"/>
-              <w:left w:val="single" w:sz="4" w:space="0" w:color="auto"/>
-              <w:bottom w:val="single" w:sz="4" w:space="0" w:color="auto"/>
-              <w:right w:val="single" w:sz="4" w:space="0" w:color="auto"/>
-            </w:tcBorders>
-            <w:shd w:val="clear" w:color="auto" w:fill="F2DBDB" w:themeFill="accent2" w:themeFillTint="33"/>
-            <w:vAlign w:val="center"/>
-            <w:hideMark/>
-          </w:tcPr>
-          <w:p>
-            <w:pPr>
-              <w:rPr>
-                <w:sz w:val="20"/>
-                <w:szCs w:val="20"/>
-              </w:rPr>
-            </w:pPr>
-            <w:r>
-              <w:rPr>
-                <w:sz w:val="20"/>
-                <w:szCs w:val="20"/>
-              </w:rPr>
-              <w:t>- Une fenêtre graphique s’affiche pour modéliser la partie en cours.</w:t>
-            </w:r>
-          </w:p>
-          <w:p>
-            <w:pPr>
-              <w:rPr>
-                <w:sz w:val="20"/>
-                <w:szCs w:val="20"/>
-              </w:rPr>
-            </w:pPr>
-            <w:r>
-              <w:rPr>
-                <w:sz w:val="20"/>
-                <w:szCs w:val="20"/>
-              </w:rPr>
-              <w:t>- La combinaison secrète doit pouvoir être occultée. - La proposition doit être visible et modifiable à partir de cette fenêtre.</w:t>
-            </w:r>
-          </w:p>
-          <w:p>
-            <w:pPr>
-              <w:rPr>
-                <w:sz w:val="20"/>
-                <w:szCs w:val="20"/>
-              </w:rPr>
-            </w:pPr>
-            <w:r>
-              <w:rPr>
-                <w:sz w:val="20"/>
-                <w:szCs w:val="20"/>
-              </w:rPr>
-              <w:t>- Le joueur doit pouvoir savoir combien d’essai il a effectué.</w:t>
-            </w:r>
-          </w:p>
-        </w:tc>
-        <w:tc>
-          <w:tcPr>
-            <w:tcW w:w="3112" w:type="dxa"/>
-            <w:tcBorders>
-              <w:top w:val="single" w:sz="4" w:space="0" w:color="auto"/>
-              <w:left w:val="single" w:sz="4" w:space="0" w:color="auto"/>
-              <w:bottom w:val="single" w:sz="4" w:space="0" w:color="auto"/>
-              <w:right w:val="single" w:sz="4" w:space="0" w:color="auto"/>
-            </w:tcBorders>
-            <w:shd w:val="clear" w:color="auto" w:fill="F2DBDB" w:themeFill="accent2" w:themeFillTint="33"/>
-            <w:vAlign w:val="center"/>
-          </w:tcPr>
-          <w:p>
-            <w:pPr>
-              <w:rPr>
-                <w:sz w:val="20"/>
-                <w:szCs w:val="20"/>
-              </w:rPr>
-            </w:pPr>
-            <w:r>
-              <w:rPr>
-                <w:sz w:val="20"/>
-                <w:szCs w:val="20"/>
-              </w:rPr>
-              <w:t>- La fenêtre doit afficher les solutions.</w:t>
-            </w:r>
-          </w:p>
-          <w:p>
-            <w:pPr>
-              <w:rPr>
-                <w:sz w:val="20"/>
-                <w:szCs w:val="20"/>
-              </w:rPr>
-            </w:pPr>
-            <w:r>
-              <w:rPr>
-                <w:sz w:val="20"/>
-                <w:szCs w:val="20"/>
-              </w:rPr>
-              <w:t>- La combinaison secrète n’est pas visible.</w:t>
-            </w:r>
-          </w:p>
-          <w:p>
-            <w:pPr>
-              <w:rPr>
-                <w:sz w:val="20"/>
-                <w:szCs w:val="20"/>
-              </w:rPr>
-            </w:pPr>
-            <w:r>
-              <w:rPr>
-                <w:sz w:val="20"/>
-                <w:szCs w:val="20"/>
-              </w:rPr>
-              <w:t>- La composition de la proposition ce fait via l’interface graphique.</w:t>
-            </w:r>
-          </w:p>
-          <w:p>
-            <w:pPr>
-              <w:rPr>
-                <w:sz w:val="20"/>
-                <w:szCs w:val="20"/>
-              </w:rPr>
-            </w:pPr>
-            <w:r>
-              <w:rPr>
-                <w:sz w:val="20"/>
-                <w:szCs w:val="20"/>
-              </w:rPr>
-              <w:t>- Le nombre d’essai est affiché (explicitement ou implicitement).</w:t>
-            </w:r>
-          </w:p>
-        </w:tc>
-      </w:tr>
-      <w:tr>
-        <w:tc>
-          <w:tcPr>
-            <w:tcW w:w="3519" w:type="dxa"/>
-            <w:tcBorders>
-              <w:top w:val="single" w:sz="4" w:space="0" w:color="auto"/>
-              <w:left w:val="single" w:sz="4" w:space="0" w:color="auto"/>
-              <w:bottom w:val="single" w:sz="4" w:space="0" w:color="auto"/>
-              <w:right w:val="single" w:sz="4" w:space="0" w:color="auto"/>
-            </w:tcBorders>
-            <w:shd w:val="clear" w:color="auto" w:fill="F2DBDB" w:themeFill="accent2" w:themeFillTint="33"/>
-            <w:vAlign w:val="center"/>
-            <w:hideMark/>
-          </w:tcPr>
-          <w:p>
-            <w:pPr>
-              <w:rPr>
-                <w:sz w:val="20"/>
-                <w:szCs w:val="20"/>
-              </w:rPr>
-            </w:pPr>
-            <w:r>
-              <w:rPr>
-                <w:b/>
-                <w:color w:val="C0504D" w:themeColor="accent2"/>
-                <w:sz w:val="20"/>
-                <w:szCs w:val="20"/>
-              </w:rPr>
-              <w:t>FC2</w:t>
-            </w:r>
-            <w:r>
-              <w:rPr>
-                <w:sz w:val="20"/>
-                <w:szCs w:val="20"/>
-              </w:rPr>
-              <w:t> : Fenêtre graphique du menu.</w:t>
-            </w:r>
-          </w:p>
-        </w:tc>
-        <w:tc>
-          <w:tcPr>
-            <w:tcW w:w="2657" w:type="dxa"/>
-            <w:tcBorders>
-              <w:top w:val="single" w:sz="4" w:space="0" w:color="auto"/>
-              <w:left w:val="single" w:sz="4" w:space="0" w:color="auto"/>
-              <w:bottom w:val="single" w:sz="4" w:space="0" w:color="auto"/>
-              <w:right w:val="single" w:sz="4" w:space="0" w:color="auto"/>
-            </w:tcBorders>
-            <w:shd w:val="clear" w:color="auto" w:fill="F2DBDB" w:themeFill="accent2" w:themeFillTint="33"/>
-            <w:vAlign w:val="center"/>
-            <w:hideMark/>
-          </w:tcPr>
-          <w:p>
-            <w:pPr>
-              <w:rPr>
-                <w:sz w:val="20"/>
-                <w:szCs w:val="20"/>
-              </w:rPr>
-            </w:pPr>
-            <w:r>
-              <w:rPr>
-                <w:sz w:val="20"/>
-                <w:szCs w:val="20"/>
-              </w:rPr>
-              <w:t>- Une fenêtre graphique s’affiche pour pouvoir lancer une nouvelle partie ou voir les crédits.</w:t>
-            </w:r>
-          </w:p>
-        </w:tc>
-        <w:tc>
-          <w:tcPr>
-            <w:tcW w:w="3112" w:type="dxa"/>
-            <w:tcBorders>
-              <w:top w:val="single" w:sz="4" w:space="0" w:color="auto"/>
-              <w:left w:val="single" w:sz="4" w:space="0" w:color="auto"/>
-              <w:bottom w:val="single" w:sz="4" w:space="0" w:color="auto"/>
-              <w:right w:val="single" w:sz="4" w:space="0" w:color="auto"/>
-            </w:tcBorders>
-            <w:shd w:val="clear" w:color="auto" w:fill="F2DBDB" w:themeFill="accent2" w:themeFillTint="33"/>
-            <w:vAlign w:val="center"/>
-          </w:tcPr>
-          <w:p>
-            <w:pPr>
-              <w:rPr>
-                <w:sz w:val="20"/>
-                <w:szCs w:val="20"/>
-              </w:rPr>
-            </w:pPr>
-            <w:r>
-              <w:rPr>
-                <w:sz w:val="20"/>
-                <w:szCs w:val="20"/>
-              </w:rPr>
-              <w:t>- La fenêtre possède un bouton pour lancer le paramétrage de partie.</w:t>
-            </w:r>
-          </w:p>
-          <w:p>
-            <w:pPr>
-              <w:rPr>
-                <w:sz w:val="20"/>
-                <w:szCs w:val="20"/>
-              </w:rPr>
-            </w:pPr>
-            <w:r>
-              <w:rPr>
-                <w:sz w:val="20"/>
-                <w:szCs w:val="20"/>
-              </w:rPr>
-              <w:t>- La fenêtre possède un deuxième bouton pour lancer la fenêtre de crédit.</w:t>
-            </w:r>
-          </w:p>
-        </w:tc>
-      </w:tr>
-      <w:tr>
-        <w:tc>
-          <w:tcPr>
-            <w:tcW w:w="3519" w:type="dxa"/>
-            <w:tcBorders>
-              <w:top w:val="single" w:sz="4" w:space="0" w:color="auto"/>
-              <w:left w:val="single" w:sz="4" w:space="0" w:color="auto"/>
-              <w:bottom w:val="single" w:sz="4" w:space="0" w:color="auto"/>
-              <w:right w:val="single" w:sz="4" w:space="0" w:color="auto"/>
-            </w:tcBorders>
-            <w:shd w:val="clear" w:color="auto" w:fill="F2DBDB" w:themeFill="accent2" w:themeFillTint="33"/>
-            <w:vAlign w:val="center"/>
-            <w:hideMark/>
-          </w:tcPr>
-          <w:p>
-            <w:pPr>
-              <w:rPr>
-                <w:sz w:val="20"/>
-                <w:szCs w:val="20"/>
-              </w:rPr>
-            </w:pPr>
-            <w:r>
-              <w:rPr>
-                <w:b/>
-                <w:color w:val="C0504D" w:themeColor="accent2"/>
-                <w:sz w:val="20"/>
-                <w:szCs w:val="20"/>
-              </w:rPr>
-              <w:t>FC3</w:t>
-            </w:r>
-            <w:r>
-              <w:rPr>
-                <w:color w:val="C0504D" w:themeColor="accent2"/>
-                <w:sz w:val="20"/>
-                <w:szCs w:val="20"/>
-              </w:rPr>
-              <w:t> </w:t>
-            </w:r>
-            <w:r>
-              <w:rPr>
-                <w:sz w:val="20"/>
-                <w:szCs w:val="20"/>
-              </w:rPr>
-              <w:t>: Fenêtre graphique de paramétrage de partie.</w:t>
-            </w:r>
-          </w:p>
-        </w:tc>
-        <w:tc>
-          <w:tcPr>
-            <w:tcW w:w="2657" w:type="dxa"/>
-            <w:tcBorders>
-              <w:top w:val="single" w:sz="4" w:space="0" w:color="auto"/>
-              <w:left w:val="single" w:sz="4" w:space="0" w:color="auto"/>
-              <w:bottom w:val="single" w:sz="4" w:space="0" w:color="auto"/>
-              <w:right w:val="single" w:sz="4" w:space="0" w:color="auto"/>
-            </w:tcBorders>
-            <w:shd w:val="clear" w:color="auto" w:fill="F2DBDB" w:themeFill="accent2" w:themeFillTint="33"/>
-            <w:vAlign w:val="center"/>
-            <w:hideMark/>
-          </w:tcPr>
-          <w:p>
-            <w:pPr>
-              <w:rPr>
-                <w:sz w:val="20"/>
-                <w:szCs w:val="20"/>
-              </w:rPr>
-            </w:pPr>
-            <w:r>
-              <w:rPr>
-                <w:sz w:val="20"/>
-                <w:szCs w:val="20"/>
-              </w:rPr>
-              <w:t>- Une fenêtre graphique doit s’afficher pour que l’utilisateur puisse modifier les paramètres de la partie qu’il va lancer.</w:t>
-            </w:r>
-          </w:p>
-        </w:tc>
-        <w:tc>
-          <w:tcPr>
-            <w:tcW w:w="3112" w:type="dxa"/>
-            <w:tcBorders>
-              <w:top w:val="single" w:sz="4" w:space="0" w:color="auto"/>
-              <w:left w:val="single" w:sz="4" w:space="0" w:color="auto"/>
-              <w:bottom w:val="single" w:sz="4" w:space="0" w:color="auto"/>
-              <w:right w:val="single" w:sz="4" w:space="0" w:color="auto"/>
-            </w:tcBorders>
-            <w:shd w:val="clear" w:color="auto" w:fill="F2DBDB" w:themeFill="accent2" w:themeFillTint="33"/>
-            <w:vAlign w:val="center"/>
-          </w:tcPr>
-          <w:p>
-            <w:pPr>
-              <w:rPr>
-                <w:sz w:val="20"/>
-                <w:szCs w:val="20"/>
-              </w:rPr>
-            </w:pPr>
-            <w:r>
-              <w:rPr>
-                <w:sz w:val="20"/>
-                <w:szCs w:val="20"/>
-              </w:rPr>
-              <w:t>- Un objet graphique permet le choix du nombre de couleurs dans les combinaisons.</w:t>
-            </w:r>
-          </w:p>
-          <w:p>
-            <w:pPr>
-              <w:rPr>
-                <w:sz w:val="20"/>
-                <w:szCs w:val="20"/>
-              </w:rPr>
-            </w:pPr>
-            <w:r>
-              <w:rPr>
-                <w:sz w:val="20"/>
-                <w:szCs w:val="20"/>
-              </w:rPr>
-              <w:t>- Un objet graphique permet  le choix du nombre de pions dans les combinaisons.</w:t>
-            </w:r>
-          </w:p>
-          <w:p>
-            <w:pPr>
-              <w:rPr>
-                <w:sz w:val="20"/>
-                <w:szCs w:val="20"/>
-              </w:rPr>
-            </w:pPr>
-            <w:r>
-              <w:rPr>
-                <w:sz w:val="20"/>
-                <w:szCs w:val="20"/>
-              </w:rPr>
-              <w:t>- Un objet graphique permet le choix du nombre d’essais disponible aux joueurs.</w:t>
-            </w:r>
-          </w:p>
-          <w:p>
-            <w:pPr>
-              <w:rPr>
-                <w:sz w:val="20"/>
-                <w:szCs w:val="20"/>
-              </w:rPr>
-            </w:pPr>
-            <w:r>
-              <w:rPr>
-                <w:sz w:val="20"/>
-                <w:szCs w:val="20"/>
-              </w:rPr>
-              <w:t>- Un objet graphique permet l’autorisation du choix multiple de couleurs dans une combinaison.</w:t>
-            </w:r>
-          </w:p>
-        </w:tc>
-      </w:tr>
-      <w:tr>
-        <w:tc>
-          <w:tcPr>
-            <w:tcW w:w="3519" w:type="dxa"/>
-            <w:tcBorders>
-              <w:top w:val="single" w:sz="4" w:space="0" w:color="auto"/>
-              <w:left w:val="single" w:sz="4" w:space="0" w:color="auto"/>
-              <w:bottom w:val="single" w:sz="4" w:space="0" w:color="auto"/>
-              <w:right w:val="single" w:sz="4" w:space="0" w:color="auto"/>
-            </w:tcBorders>
-            <w:shd w:val="clear" w:color="auto" w:fill="F2DBDB" w:themeFill="accent2" w:themeFillTint="33"/>
-            <w:vAlign w:val="center"/>
-            <w:hideMark/>
-          </w:tcPr>
-          <w:p>
-            <w:pPr>
-              <w:rPr>
-                <w:sz w:val="20"/>
-                <w:szCs w:val="20"/>
-              </w:rPr>
-            </w:pPr>
-            <w:r>
-              <w:rPr>
-                <w:b/>
-                <w:color w:val="C0504D" w:themeColor="accent2"/>
-                <w:sz w:val="20"/>
-                <w:szCs w:val="20"/>
-              </w:rPr>
-              <w:t>FC4</w:t>
-            </w:r>
-            <w:r>
-              <w:rPr>
-                <w:color w:val="C0504D" w:themeColor="accent2"/>
-                <w:sz w:val="20"/>
-                <w:szCs w:val="20"/>
-              </w:rPr>
-              <w:t> </w:t>
-            </w:r>
-            <w:r>
-              <w:rPr>
-                <w:sz w:val="20"/>
-                <w:szCs w:val="20"/>
-              </w:rPr>
-              <w:t>: Fenêtre graphique des crédits.</w:t>
-            </w:r>
-          </w:p>
-        </w:tc>
-        <w:tc>
-          <w:tcPr>
-            <w:tcW w:w="2657" w:type="dxa"/>
-            <w:tcBorders>
-              <w:top w:val="single" w:sz="4" w:space="0" w:color="auto"/>
-              <w:left w:val="single" w:sz="4" w:space="0" w:color="auto"/>
-              <w:bottom w:val="single" w:sz="4" w:space="0" w:color="auto"/>
-              <w:right w:val="single" w:sz="4" w:space="0" w:color="auto"/>
-            </w:tcBorders>
-            <w:shd w:val="clear" w:color="auto" w:fill="F2DBDB" w:themeFill="accent2" w:themeFillTint="33"/>
-            <w:vAlign w:val="center"/>
-            <w:hideMark/>
-          </w:tcPr>
-          <w:p>
-            <w:pPr>
-              <w:rPr>
-                <w:sz w:val="20"/>
-                <w:szCs w:val="20"/>
-              </w:rPr>
-            </w:pPr>
-            <w:r>
-              <w:rPr>
-                <w:sz w:val="20"/>
-                <w:szCs w:val="20"/>
-              </w:rPr>
-              <w:t>- Une fenêtre graphique s’affiche pour que l’utilisateur affiche les crédits du programme.</w:t>
-            </w:r>
-          </w:p>
-        </w:tc>
-        <w:tc>
-          <w:tcPr>
-            <w:tcW w:w="3112" w:type="dxa"/>
-            <w:tcBorders>
-              <w:top w:val="single" w:sz="4" w:space="0" w:color="auto"/>
-              <w:left w:val="single" w:sz="4" w:space="0" w:color="auto"/>
-              <w:bottom w:val="single" w:sz="4" w:space="0" w:color="auto"/>
-              <w:right w:val="single" w:sz="4" w:space="0" w:color="auto"/>
-            </w:tcBorders>
-            <w:shd w:val="clear" w:color="auto" w:fill="F2DBDB" w:themeFill="accent2" w:themeFillTint="33"/>
-            <w:vAlign w:val="center"/>
-            <w:hideMark/>
-          </w:tcPr>
-          <w:p>
-            <w:pPr>
-              <w:rPr>
-                <w:sz w:val="20"/>
-                <w:szCs w:val="20"/>
-              </w:rPr>
-            </w:pPr>
-            <w:r>
-              <w:rPr>
-                <w:sz w:val="20"/>
-                <w:szCs w:val="20"/>
-              </w:rPr>
-              <w:t xml:space="preserve">- Un texte affiche tous les développeurs et les programmes utilisés </w:t>
-            </w:r>
-          </w:p>
-        </w:tc>
-      </w:tr>
-    </w:tbl>
-    <w:p>
-      <w:pPr>
-        <w:rPr>
-          <w:rFonts w:eastAsiaTheme="majorEastAsia" w:cstheme="majorBidi"/>
-        </w:rPr>
-      </w:pPr>
-    </w:p>
-    <w:p>
-      <w:pPr>
-        <w:rPr>
-          <w:rFonts w:eastAsiaTheme="majorEastAsia" w:cstheme="majorBidi"/>
-        </w:rPr>
-      </w:pPr>
-    </w:p>
-    <w:p>
-      <w:pPr>
-        <w:rPr>
-          <w:rFonts w:eastAsiaTheme="majorEastAsia" w:cstheme="majorBidi"/>
-        </w:rPr>
-      </w:pPr>
-    </w:p>
-    <w:p>
-      <w:pPr>
-        <w:rPr>
-          <w:rFonts w:eastAsiaTheme="majorEastAsia" w:cstheme="majorBidi"/>
-        </w:rPr>
-      </w:pPr>
-    </w:p>
-    <w:p>
-      <w:pPr>
-        <w:rPr>
-          <w:rFonts w:eastAsiaTheme="majorEastAsia" w:cstheme="majorBidi"/>
-        </w:rPr>
-      </w:pPr>
-    </w:p>
-    <w:p>
-      <w:pPr>
-        <w:rPr>
-          <w:rFonts w:eastAsiaTheme="majorEastAsia" w:cstheme="majorBidi"/>
-        </w:rPr>
-      </w:pPr>
-    </w:p>
-    <w:p>
-      <w:pPr>
-        <w:rPr>
-          <w:rFonts w:eastAsiaTheme="majorEastAsia" w:cstheme="majorBidi"/>
-        </w:rPr>
-      </w:pPr>
-    </w:p>
-    <w:p>
-      <w:pPr>
-        <w:rPr>
-          <w:rFonts w:eastAsiaTheme="majorEastAsia" w:cstheme="majorBidi"/>
-        </w:rPr>
-      </w:pPr>
-    </w:p>
-    <w:p>
-      <w:pPr>
-        <w:rPr>
-          <w:rFonts w:eastAsiaTheme="majorEastAsia" w:cstheme="majorBidi"/>
-        </w:rPr>
-      </w:pPr>
-    </w:p>
-    <w:p>
-      <w:pPr>
-        <w:rPr>
-          <w:rFonts w:eastAsiaTheme="majorEastAsia" w:cstheme="majorBidi"/>
-        </w:rPr>
-      </w:pPr>
-    </w:p>
-    <w:p>
-      <w:pPr>
-        <w:rPr>
-          <w:rFonts w:eastAsiaTheme="majorEastAsia" w:cstheme="majorBidi"/>
-        </w:rPr>
-      </w:pPr>
-    </w:p>
-    <w:p>
-      <w:pPr>
-        <w:rPr>
-          <w:rFonts w:eastAsiaTheme="majorEastAsia" w:cstheme="majorBidi"/>
-        </w:rPr>
-      </w:pPr>
-    </w:p>
-    <w:p>
-      <w:pPr>
-        <w:rPr>
-          <w:rFonts w:eastAsiaTheme="majorEastAsia" w:cstheme="majorBidi"/>
-        </w:rPr>
-      </w:pPr>
-    </w:p>
-    <w:p>
-      <w:pPr>
-        <w:rPr>
-          <w:rFonts w:eastAsiaTheme="majorEastAsia" w:cstheme="majorBidi"/>
-        </w:rPr>
-      </w:pPr>
-    </w:p>
-    <w:p>
-      <w:pPr>
-        <w:rPr>
-          <w:rFonts w:eastAsiaTheme="majorEastAsia" w:cstheme="majorBidi"/>
-        </w:rPr>
-      </w:pPr>
-    </w:p>
-    <w:p>
-      <w:pPr>
-        <w:rPr>
-          <w:rFonts w:eastAsiaTheme="majorEastAsia" w:cstheme="majorBidi"/>
-        </w:rPr>
-      </w:pPr>
-    </w:p>
-    <w:p>
-      <w:pPr>
-        <w:rPr>
-          <w:rFonts w:eastAsiaTheme="majorEastAsia" w:cstheme="majorBidi"/>
-        </w:rPr>
-      </w:pPr>
-    </w:p>
-    <w:tbl>
-      <w:tblPr>
-        <w:tblStyle w:val="Grilledutableau"/>
-        <w:tblpPr w:leftFromText="141" w:rightFromText="141" w:vertAnchor="text" w:horzAnchor="margin" w:tblpY="-185"/>
-        <w:tblW w:w="9288" w:type="dxa"/>
-        <w:tblLook w:val="04A0" w:firstRow="1" w:lastRow="0" w:firstColumn="1" w:lastColumn="0" w:noHBand="0" w:noVBand="1"/>
-      </w:tblPr>
-      <w:tblGrid>
-        <w:gridCol w:w="3519"/>
-        <w:gridCol w:w="2657"/>
-        <w:gridCol w:w="3112"/>
-      </w:tblGrid>
-      <w:tr>
-        <w:trPr>
-          <w:gridAfter w:val="2"/>
-          <w:wAfter w:w="5769" w:type="dxa"/>
-        </w:trPr>
-        <w:tc>
-          <w:tcPr>
-            <w:tcW w:w="3519" w:type="dxa"/>
-            <w:tcBorders>
-              <w:top w:val="single" w:sz="4" w:space="0" w:color="auto"/>
-              <w:left w:val="single" w:sz="4" w:space="0" w:color="auto"/>
-              <w:bottom w:val="single" w:sz="4" w:space="0" w:color="auto"/>
-              <w:right w:val="single" w:sz="4" w:space="0" w:color="auto"/>
-            </w:tcBorders>
-            <w:vAlign w:val="center"/>
-            <w:hideMark/>
-          </w:tcPr>
-          <w:p>
-            <w:pPr>
-              <w:pStyle w:val="Titre3"/>
-              <w:jc w:val="center"/>
-              <w:outlineLvl w:val="2"/>
-              <w:rPr>
-                <w:rFonts w:asciiTheme="minorHAnsi" w:hAnsiTheme="minorHAnsi"/>
-                <w:b/>
-                <w:color w:val="9BBB59" w:themeColor="accent3"/>
-                <w:sz w:val="24"/>
-                <w:szCs w:val="24"/>
-              </w:rPr>
-            </w:pPr>
-            <w:r>
-              <w:rPr>
-                <w:bCs w:val="0"/>
-              </w:rPr>
-              <w:lastRenderedPageBreak/>
-              <w:br w:type="page"/>
-            </w:r>
-            <w:r>
-              <w:rPr>
-                <w:rFonts w:asciiTheme="minorHAnsi" w:hAnsiTheme="minorHAnsi"/>
-                <w:b/>
-                <w:color w:val="9BBB59" w:themeColor="accent3"/>
-                <w:sz w:val="24"/>
-                <w:szCs w:val="24"/>
-              </w:rPr>
-              <w:t>Fonctions Techniques</w:t>
-            </w:r>
-          </w:p>
-        </w:tc>
-      </w:tr>
-      <w:tr>
-        <w:tc>
-          <w:tcPr>
-            <w:tcW w:w="3519" w:type="dxa"/>
-            <w:tcBorders>
-              <w:top w:val="single" w:sz="4" w:space="0" w:color="auto"/>
-              <w:left w:val="single" w:sz="4" w:space="0" w:color="auto"/>
-              <w:bottom w:val="single" w:sz="4" w:space="0" w:color="auto"/>
-              <w:right w:val="single" w:sz="4" w:space="0" w:color="auto"/>
-            </w:tcBorders>
-            <w:shd w:val="clear" w:color="auto" w:fill="EAF1DD" w:themeFill="accent3" w:themeFillTint="33"/>
-            <w:vAlign w:val="center"/>
-            <w:hideMark/>
-          </w:tcPr>
-          <w:p>
-            <w:r>
-              <w:rPr>
-                <w:b/>
-                <w:color w:val="9BBB59" w:themeColor="accent3"/>
-              </w:rPr>
-              <w:t>FT1</w:t>
-            </w:r>
-            <w:r>
-              <w:rPr>
-                <w:color w:val="9BBB59" w:themeColor="accent3"/>
-              </w:rPr>
-              <w:t> </w:t>
-            </w:r>
-            <w:r>
-              <w:t>: Comptage du score.</w:t>
-            </w:r>
-          </w:p>
-        </w:tc>
-        <w:tc>
-          <w:tcPr>
-            <w:tcW w:w="2657" w:type="dxa"/>
-            <w:tcBorders>
-              <w:top w:val="single" w:sz="4" w:space="0" w:color="auto"/>
-              <w:left w:val="single" w:sz="4" w:space="0" w:color="auto"/>
-              <w:bottom w:val="single" w:sz="4" w:space="0" w:color="auto"/>
-              <w:right w:val="single" w:sz="4" w:space="0" w:color="auto"/>
-            </w:tcBorders>
-            <w:shd w:val="clear" w:color="auto" w:fill="EAF1DD" w:themeFill="accent3" w:themeFillTint="33"/>
-            <w:vAlign w:val="center"/>
-            <w:hideMark/>
-          </w:tcPr>
-          <w:p>
-            <w:r>
-              <w:t>- Le score doit être calculé.</w:t>
-            </w:r>
-          </w:p>
-        </w:tc>
-        <w:tc>
-          <w:tcPr>
-            <w:tcW w:w="3112" w:type="dxa"/>
-            <w:tcBorders>
-              <w:top w:val="single" w:sz="4" w:space="0" w:color="auto"/>
-              <w:left w:val="single" w:sz="4" w:space="0" w:color="auto"/>
-              <w:bottom w:val="single" w:sz="4" w:space="0" w:color="auto"/>
-              <w:right w:val="single" w:sz="4" w:space="0" w:color="auto"/>
-            </w:tcBorders>
-            <w:shd w:val="clear" w:color="auto" w:fill="EAF1DD" w:themeFill="accent3" w:themeFillTint="33"/>
-            <w:vAlign w:val="center"/>
-            <w:hideMark/>
-          </w:tcPr>
-          <w:p>
-            <w:r>
-              <w:t>- Le score calculé doit être correcte à 100%.</w:t>
-            </w:r>
-          </w:p>
-          <w:p>
-            <w:r>
-              <w:t>- Le score est calculé à partir du nombre d’essais effectués.</w:t>
-            </w:r>
-          </w:p>
-        </w:tc>
-      </w:tr>
-      <w:tr>
-        <w:trPr>
-          <w:trHeight w:val="1180"/>
-        </w:trPr>
-        <w:tc>
-          <w:tcPr>
-            <w:tcW w:w="3519" w:type="dxa"/>
-            <w:tcBorders>
-              <w:top w:val="single" w:sz="4" w:space="0" w:color="auto"/>
-              <w:left w:val="single" w:sz="4" w:space="0" w:color="auto"/>
-              <w:bottom w:val="single" w:sz="4" w:space="0" w:color="auto"/>
-              <w:right w:val="single" w:sz="4" w:space="0" w:color="auto"/>
-            </w:tcBorders>
-            <w:shd w:val="clear" w:color="auto" w:fill="EAF1DD" w:themeFill="accent3" w:themeFillTint="33"/>
-            <w:vAlign w:val="center"/>
-            <w:hideMark/>
-          </w:tcPr>
-          <w:p>
-            <w:r>
-              <w:rPr>
-                <w:b/>
-                <w:color w:val="9BBB59" w:themeColor="accent3"/>
-              </w:rPr>
-              <w:t>FT2</w:t>
-            </w:r>
-            <w:r>
-              <w:rPr>
-                <w:color w:val="9BBB59" w:themeColor="accent3"/>
-              </w:rPr>
-              <w:t> </w:t>
-            </w:r>
-            <w:r>
-              <w:t>: Switch entre les joueurs.</w:t>
-            </w:r>
-          </w:p>
-        </w:tc>
-        <w:tc>
-          <w:tcPr>
-            <w:tcW w:w="2657" w:type="dxa"/>
-            <w:tcBorders>
-              <w:top w:val="single" w:sz="4" w:space="0" w:color="auto"/>
-              <w:left w:val="single" w:sz="4" w:space="0" w:color="auto"/>
-              <w:bottom w:val="single" w:sz="4" w:space="0" w:color="auto"/>
-              <w:right w:val="single" w:sz="4" w:space="0" w:color="auto"/>
-            </w:tcBorders>
-            <w:shd w:val="clear" w:color="auto" w:fill="EAF1DD" w:themeFill="accent3" w:themeFillTint="33"/>
-            <w:vAlign w:val="center"/>
-            <w:hideMark/>
-          </w:tcPr>
-          <w:p>
-            <w:r>
-              <w:t>- Le programme doit pouvoir gérer le tour des joueurs.</w:t>
-            </w:r>
-          </w:p>
-        </w:tc>
-        <w:tc>
-          <w:tcPr>
-            <w:tcW w:w="3112" w:type="dxa"/>
-            <w:tcBorders>
-              <w:top w:val="single" w:sz="4" w:space="0" w:color="auto"/>
-              <w:left w:val="single" w:sz="4" w:space="0" w:color="auto"/>
-              <w:bottom w:val="single" w:sz="4" w:space="0" w:color="auto"/>
-              <w:right w:val="single" w:sz="4" w:space="0" w:color="auto"/>
-            </w:tcBorders>
-            <w:shd w:val="clear" w:color="auto" w:fill="EAF1DD" w:themeFill="accent3" w:themeFillTint="33"/>
-            <w:vAlign w:val="center"/>
-            <w:hideMark/>
-          </w:tcPr>
-          <w:p>
-            <w:r>
-              <w:t>- Le programme ne commet aucune erreur sur le tour de jeux.</w:t>
-            </w:r>
-          </w:p>
-          <w:p>
-            <w:r>
-              <w:t>- Le 1</w:t>
-            </w:r>
-            <w:r>
-              <w:rPr>
-                <w:vertAlign w:val="superscript"/>
-              </w:rPr>
-              <w:t>er</w:t>
-            </w:r>
-            <w:r>
-              <w:t xml:space="preserve"> joueur choisit une combinaison secrète.</w:t>
-            </w:r>
-          </w:p>
-          <w:p>
-            <w:r>
-              <w:t>- Puis le 2</w:t>
-            </w:r>
-            <w:r>
-              <w:rPr>
-                <w:vertAlign w:val="superscript"/>
-              </w:rPr>
-              <w:t>ème</w:t>
-            </w:r>
-            <w:r>
-              <w:t xml:space="preserve"> joueur émet une proposition jusqu’à ce que le nombre essais soit épuisé ou que la proposition soit valide.</w:t>
-            </w:r>
-          </w:p>
-          <w:p>
-            <w:r>
-              <w:t>- Le 1</w:t>
-            </w:r>
-            <w:r>
-              <w:rPr>
-                <w:vertAlign w:val="superscript"/>
-              </w:rPr>
-              <w:t>er</w:t>
-            </w:r>
-            <w:r>
-              <w:t xml:space="preserve"> joueur compare à chaque proposition du 2</w:t>
-            </w:r>
-            <w:r>
-              <w:rPr>
-                <w:vertAlign w:val="superscript"/>
-              </w:rPr>
-              <w:t>ème</w:t>
-            </w:r>
-            <w:r>
-              <w:t xml:space="preserve"> joueur. (</w:t>
-            </w:r>
-            <w:r>
-              <w:rPr>
-                <w:rFonts w:ascii="Arial" w:hAnsi="Arial" w:cs="Arial"/>
-              </w:rPr>
-              <w:t>→</w:t>
-            </w:r>
-            <w:r>
-              <w:t xml:space="preserve"> voir pour proposer comparaison automatique).</w:t>
-            </w:r>
-          </w:p>
-        </w:tc>
-      </w:tr>
-    </w:tbl>
-    <w:p>
-      <w:pPr>
-        <w:rPr>
-          <w:rFonts w:eastAsiaTheme="majorEastAsia" w:cstheme="majorBidi"/>
-        </w:rPr>
-      </w:pPr>
+      <w:bookmarkEnd w:id="65"/>
+      <w:bookmarkEnd w:id="66"/>
+    </w:p>
+    <w:p>
+      <w:pPr>
+        <w:ind w:left="1224"/>
+      </w:pPr>
+      <w:r>
+        <w:t>Chaque tache aura la même importance, puisque le développement sera linéaire et partagé.</w:t>
+      </w:r>
+    </w:p>
+    <w:p>
+      <w:pPr>
+        <w:pStyle w:val="Sansinterligne"/>
+        <w:ind w:left="1224"/>
+        <w:jc w:val="both"/>
+      </w:pPr>
+    </w:p>
+    <w:p>
+      <w:pPr>
+        <w:pStyle w:val="Titre2"/>
+        <w:numPr>
+          <w:ilvl w:val="1"/>
+          <w:numId w:val="8"/>
+        </w:numPr>
+        <w:rPr>
+          <w:rFonts w:asciiTheme="minorHAnsi" w:hAnsiTheme="minorHAnsi"/>
+          <w:sz w:val="24"/>
+          <w:szCs w:val="24"/>
+        </w:rPr>
+      </w:pPr>
+      <w:bookmarkStart w:id="69" w:name="_Toc414019240"/>
+      <w:bookmarkStart w:id="70" w:name="_Toc415228543"/>
+      <w:r>
+        <w:rPr>
+          <w:rFonts w:asciiTheme="minorHAnsi" w:hAnsiTheme="minorHAnsi"/>
+          <w:sz w:val="24"/>
+          <w:szCs w:val="24"/>
+        </w:rPr>
+        <w:t>Pour l’ensemble du produi</w:t>
+      </w:r>
+      <w:bookmarkStart w:id="71" w:name="_Toc413660660"/>
+      <w:bookmarkStart w:id="72" w:name="_Toc413660935"/>
+      <w:bookmarkEnd w:id="67"/>
+      <w:bookmarkEnd w:id="68"/>
+      <w:r>
+        <w:rPr>
+          <w:rFonts w:asciiTheme="minorHAnsi" w:hAnsiTheme="minorHAnsi"/>
+          <w:sz w:val="24"/>
+          <w:szCs w:val="24"/>
+        </w:rPr>
+        <w:t>t</w:t>
+      </w:r>
+      <w:bookmarkEnd w:id="69"/>
+      <w:bookmarkEnd w:id="70"/>
     </w:p>
     <w:p>
       <w:pPr>
@@ -6786,7 +5362,7 @@
           <w:szCs w:val="20"/>
         </w:rPr>
       </w:pPr>
-      <w:bookmarkStart w:id="68" w:name="_Toc415228542"/>
+      <w:bookmarkStart w:id="73" w:name="_Toc415228544"/>
       <w:r>
         <w:rPr>
           <w:rFonts w:asciiTheme="minorHAnsi" w:hAnsiTheme="minorHAnsi"/>
@@ -6794,58 +5370,21 @@
           <w:sz w:val="20"/>
           <w:szCs w:val="20"/>
         </w:rPr>
-        <w:t>Part du prix attribué à chaque fonction</w:t>
-      </w:r>
-      <w:bookmarkStart w:id="69" w:name="_Toc413660659"/>
-      <w:bookmarkStart w:id="70" w:name="_Toc413660934"/>
-      <w:bookmarkEnd w:id="65"/>
-      <w:bookmarkEnd w:id="66"/>
-      <w:bookmarkEnd w:id="68"/>
-    </w:p>
-    <w:p>
-      <w:pPr>
-        <w:pStyle w:val="Sansinterligne"/>
-        <w:ind w:left="1224"/>
-        <w:jc w:val="both"/>
-      </w:pPr>
-    </w:p>
-    <w:p>
-      <w:pPr>
-        <w:pStyle w:val="Titre2"/>
-        <w:numPr>
-          <w:ilvl w:val="1"/>
-          <w:numId w:val="8"/>
-        </w:numPr>
-        <w:rPr>
-          <w:rFonts w:asciiTheme="minorHAnsi" w:hAnsiTheme="minorHAnsi"/>
-          <w:sz w:val="24"/>
-          <w:szCs w:val="24"/>
-        </w:rPr>
-      </w:pPr>
-      <w:bookmarkStart w:id="71" w:name="_Toc414019240"/>
-      <w:bookmarkStart w:id="72" w:name="_Toc415228543"/>
-      <w:r>
-        <w:rPr>
-          <w:rFonts w:asciiTheme="minorHAnsi" w:hAnsiTheme="minorHAnsi"/>
-          <w:sz w:val="24"/>
-          <w:szCs w:val="24"/>
-        </w:rPr>
-        <w:t>Pour l’ensemble du produi</w:t>
-      </w:r>
-      <w:bookmarkStart w:id="73" w:name="_Toc413660660"/>
-      <w:bookmarkStart w:id="74" w:name="_Toc413660935"/>
-      <w:bookmarkEnd w:id="69"/>
-      <w:bookmarkEnd w:id="70"/>
-      <w:r>
-        <w:rPr>
-          <w:rFonts w:asciiTheme="minorHAnsi" w:hAnsiTheme="minorHAnsi"/>
-          <w:sz w:val="24"/>
-          <w:szCs w:val="24"/>
-        </w:rPr>
-        <w:t>t</w:t>
-      </w:r>
+        <w:t>Prix de la réalisation de la version de base</w:t>
+      </w:r>
+      <w:bookmarkStart w:id="74" w:name="_Toc413660661"/>
+      <w:bookmarkStart w:id="75" w:name="_Toc413660936"/>
       <w:bookmarkEnd w:id="71"/>
       <w:bookmarkEnd w:id="72"/>
+      <w:bookmarkEnd w:id="73"/>
+    </w:p>
+    <w:p>
+      <w:pPr>
+        <w:ind w:left="1224"/>
+      </w:pPr>
+      <w:r>
+        <w:t>Nous ne prévoyons aucun prix pour la réalisation de base du fait que nous utilisons des logiciels gratuits.</w:t>
+      </w:r>
     </w:p>
     <w:p>
       <w:pPr>
@@ -6861,7 +5400,7 @@
           <w:szCs w:val="20"/>
         </w:rPr>
       </w:pPr>
-      <w:bookmarkStart w:id="75" w:name="_Toc415228544"/>
+      <w:bookmarkStart w:id="76" w:name="_Toc415228545"/>
       <w:r>
         <w:rPr>
           <w:rFonts w:asciiTheme="minorHAnsi" w:hAnsiTheme="minorHAnsi"/>
@@ -6869,20 +5408,20 @@
           <w:sz w:val="20"/>
           <w:szCs w:val="20"/>
         </w:rPr>
-        <w:t>Prix de la réalisation de la version de base</w:t>
-      </w:r>
-      <w:bookmarkStart w:id="76" w:name="_Toc413660661"/>
-      <w:bookmarkStart w:id="77" w:name="_Toc413660936"/>
-      <w:bookmarkEnd w:id="73"/>
+        <w:t>Options et variantes proposées non retenues au cahier des charges</w:t>
+      </w:r>
+      <w:bookmarkStart w:id="77" w:name="_Toc413660662"/>
+      <w:bookmarkStart w:id="78" w:name="_Toc413660937"/>
       <w:bookmarkEnd w:id="74"/>
       <w:bookmarkEnd w:id="75"/>
+      <w:bookmarkEnd w:id="76"/>
     </w:p>
     <w:p>
       <w:pPr>
         <w:ind w:left="1224"/>
       </w:pPr>
       <w:r>
-        <w:t>Nous ne prévoyons aucun prix pour la réalisation de base du fait que nous utilisons des logiciels gratuits.</w:t>
+        <w:t xml:space="preserve">Mettre le jeu sur une plateforme de jeu en ligne. </w:t>
       </w:r>
     </w:p>
     <w:p>
@@ -6899,7 +5438,7 @@
           <w:szCs w:val="20"/>
         </w:rPr>
       </w:pPr>
-      <w:bookmarkStart w:id="78" w:name="_Toc415228545"/>
+      <w:bookmarkStart w:id="79" w:name="_Toc415228546"/>
       <w:r>
         <w:rPr>
           <w:rFonts w:asciiTheme="minorHAnsi" w:hAnsiTheme="minorHAnsi"/>
@@ -6907,20 +5446,20 @@
           <w:sz w:val="20"/>
           <w:szCs w:val="20"/>
         </w:rPr>
-        <w:t>Options et variantes proposées non retenues au cahier des charges</w:t>
-      </w:r>
-      <w:bookmarkStart w:id="79" w:name="_Toc413660662"/>
-      <w:bookmarkStart w:id="80" w:name="_Toc413660937"/>
-      <w:bookmarkEnd w:id="76"/>
+        <w:t>Mesures prises pour respecter les contraintes et leurs conséquences économiques</w:t>
+      </w:r>
+      <w:bookmarkStart w:id="80" w:name="_Toc413660663"/>
+      <w:bookmarkStart w:id="81" w:name="_Toc413660938"/>
       <w:bookmarkEnd w:id="77"/>
       <w:bookmarkEnd w:id="78"/>
+      <w:bookmarkEnd w:id="79"/>
     </w:p>
     <w:p>
       <w:pPr>
         <w:ind w:left="1224"/>
       </w:pPr>
       <w:r>
-        <w:t xml:space="preserve">Mettre le jeu sur une plateforme de jeu en ligne. </w:t>
+        <w:t xml:space="preserve">Notre principal contrainte est le temps c’est pour que cela nous nous efforçons de travailler rapidement et efficacement.  </w:t>
       </w:r>
     </w:p>
     <w:p>
@@ -6937,7 +5476,7 @@
           <w:szCs w:val="20"/>
         </w:rPr>
       </w:pPr>
-      <w:bookmarkStart w:id="81" w:name="_Toc415228546"/>
+      <w:bookmarkStart w:id="82" w:name="_Toc415228547"/>
       <w:r>
         <w:rPr>
           <w:rFonts w:asciiTheme="minorHAnsi" w:hAnsiTheme="minorHAnsi"/>
@@ -6945,20 +5484,20 @@
           <w:sz w:val="20"/>
           <w:szCs w:val="20"/>
         </w:rPr>
-        <w:t>Mesures prises pour respecter les contraintes et leurs conséquences économiques</w:t>
-      </w:r>
-      <w:bookmarkStart w:id="82" w:name="_Toc413660663"/>
-      <w:bookmarkStart w:id="83" w:name="_Toc413660938"/>
-      <w:bookmarkEnd w:id="79"/>
+        <w:t>Outils d’installation, de maintenance … à prévoir</w:t>
+      </w:r>
+      <w:bookmarkStart w:id="83" w:name="_Toc413660664"/>
+      <w:bookmarkStart w:id="84" w:name="_Toc413660939"/>
       <w:bookmarkEnd w:id="80"/>
       <w:bookmarkEnd w:id="81"/>
+      <w:bookmarkEnd w:id="82"/>
     </w:p>
     <w:p>
       <w:pPr>
         <w:ind w:left="1224"/>
       </w:pPr>
       <w:r>
-        <w:t xml:space="preserve">Notre principal contrainte est le temps c’est pour que cela nous nous efforçons de travailler rapidement et efficacement.  </w:t>
+        <w:t>Aucun.</w:t>
       </w:r>
     </w:p>
     <w:p>
@@ -6975,7 +5514,7 @@
           <w:szCs w:val="20"/>
         </w:rPr>
       </w:pPr>
-      <w:bookmarkStart w:id="84" w:name="_Toc415228547"/>
+      <w:bookmarkStart w:id="85" w:name="_Toc415228548"/>
       <w:r>
         <w:rPr>
           <w:rFonts w:asciiTheme="minorHAnsi" w:hAnsiTheme="minorHAnsi"/>
@@ -6983,20 +5522,20 @@
           <w:sz w:val="20"/>
           <w:szCs w:val="20"/>
         </w:rPr>
-        <w:t>Outils d’installation, de maintenance … à prévoir</w:t>
-      </w:r>
-      <w:bookmarkStart w:id="85" w:name="_Toc413660664"/>
-      <w:bookmarkStart w:id="86" w:name="_Toc413660939"/>
-      <w:bookmarkEnd w:id="82"/>
+        <w:t>Décomposition en modules, sous-ensembles</w:t>
+      </w:r>
+      <w:bookmarkStart w:id="86" w:name="_Toc413660665"/>
+      <w:bookmarkStart w:id="87" w:name="_Toc413660940"/>
       <w:bookmarkEnd w:id="83"/>
       <w:bookmarkEnd w:id="84"/>
+      <w:bookmarkEnd w:id="85"/>
     </w:p>
     <w:p>
       <w:pPr>
         <w:ind w:left="1224"/>
       </w:pPr>
       <w:r>
-        <w:t>Aucun.</w:t>
+        <w:t>Nous décomposerons notre code en plusieurs partie afin qu’il soit lisible et assez simple.</w:t>
       </w:r>
     </w:p>
     <w:p>
@@ -7013,7 +5552,9 @@
           <w:szCs w:val="20"/>
         </w:rPr>
       </w:pPr>
-      <w:bookmarkStart w:id="87" w:name="_Toc415228548"/>
+      <w:bookmarkStart w:id="88" w:name="_Toc415228549"/>
+      <w:bookmarkStart w:id="89" w:name="_GoBack"/>
+      <w:bookmarkEnd w:id="89"/>
       <w:r>
         <w:rPr>
           <w:rFonts w:asciiTheme="minorHAnsi" w:hAnsiTheme="minorHAnsi"/>
@@ -7021,56 +5562,18 @@
           <w:sz w:val="20"/>
           <w:szCs w:val="20"/>
         </w:rPr>
-        <w:t>Décomposition en modules, sous-ensembles</w:t>
-      </w:r>
-      <w:bookmarkStart w:id="88" w:name="_Toc413660665"/>
-      <w:bookmarkStart w:id="89" w:name="_Toc413660940"/>
-      <w:bookmarkEnd w:id="85"/>
+        <w:t>Prévisions de fiabilité</w:t>
+      </w:r>
       <w:bookmarkEnd w:id="86"/>
       <w:bookmarkEnd w:id="87"/>
-    </w:p>
-    <w:p>
-      <w:pPr>
-        <w:ind w:left="1224"/>
-      </w:pPr>
-      <w:r>
-        <w:t>Nous décomposerons notre code en plusieurs partie afin qu’il soit lisible et assez simple.</w:t>
-      </w:r>
-    </w:p>
-    <w:p>
-      <w:pPr>
-        <w:pStyle w:val="Titre3"/>
-        <w:numPr>
-          <w:ilvl w:val="2"/>
-          <w:numId w:val="8"/>
-        </w:numPr>
+      <w:bookmarkEnd w:id="88"/>
+      <w:r>
         <w:rPr>
           <w:rFonts w:asciiTheme="minorHAnsi" w:hAnsiTheme="minorHAnsi"/>
           <w:i/>
           <w:sz w:val="20"/>
           <w:szCs w:val="20"/>
         </w:rPr>
-      </w:pPr>
-      <w:bookmarkStart w:id="90" w:name="_Toc415228549"/>
-      <w:r>
-        <w:rPr>
-          <w:rFonts w:asciiTheme="minorHAnsi" w:hAnsiTheme="minorHAnsi"/>
-          <w:i/>
-          <w:sz w:val="20"/>
-          <w:szCs w:val="20"/>
-        </w:rPr>
-        <w:t>Prévisions de fiabilité</w:t>
-      </w:r>
-      <w:bookmarkEnd w:id="88"/>
-      <w:bookmarkEnd w:id="89"/>
-      <w:bookmarkEnd w:id="90"/>
-      <w:r>
-        <w:rPr>
-          <w:rFonts w:asciiTheme="minorHAnsi" w:hAnsiTheme="minorHAnsi"/>
-          <w:i/>
-          <w:sz w:val="20"/>
-          <w:szCs w:val="20"/>
-        </w:rPr>
         <w:t xml:space="preserve"> </w:t>
       </w:r>
     </w:p>
@@ -7110,8 +5613,8 @@
       </w:pPr>
     </w:p>
     <w:sectPr>
-      <w:headerReference w:type="default" r:id="rId21"/>
-      <w:footerReference w:type="default" r:id="rId22"/>
+      <w:headerReference w:type="default" r:id="rId20"/>
+      <w:footerReference w:type="default" r:id="rId21"/>
       <w:pgSz w:w="11906" w:h="16838"/>
       <w:pgMar w:top="1417" w:right="1417" w:bottom="1417" w:left="1417" w:header="708" w:footer="708" w:gutter="0"/>
       <w:cols w:space="708"/>
@@ -7122,7 +5625,7 @@
 </file>
 
 <file path=word/endnotes.xml><?xml version="1.0" encoding="utf-8"?>
-<w:endnotes xmlns:wpc="http://schemas.microsoft.com/office/word/2010/wordprocessingCanvas" xmlns:mc="http://schemas.openxmlformats.org/markup-compatibility/2006" xmlns:o="urn:schemas-microsoft-com:office:office" xmlns:r="http://schemas.openxmlformats.org/officeDocument/2006/relationships" xmlns:m="http://schemas.openxmlformats.org/officeDocument/2006/math" xmlns:v="urn:schemas-microsoft-com:vml" xmlns:wp14="http://schemas.microsoft.com/office/word/2010/wordprocessingDrawing" xmlns:wp="http://schemas.openxmlformats.org/drawingml/2006/wordprocessingDrawing" xmlns:w10="urn:schemas-microsoft-com:office:word" xmlns:w="http://schemas.openxmlformats.org/wordprocessingml/2006/main" xmlns:w14="http://schemas.microsoft.com/office/word/2010/wordml" xmlns:wpg="http://schemas.microsoft.com/office/word/2010/wordprocessingGroup" xmlns:wpi="http://schemas.microsoft.com/office/word/2010/wordprocessingInk" xmlns:wne="http://schemas.microsoft.com/office/word/2006/wordml" xmlns:wps="http://schemas.microsoft.com/office/word/2010/wordprocessingShape" mc:Ignorable="w14 wp14">
+<w:endnotes xmlns:wpc="http://schemas.microsoft.com/office/word/2010/wordprocessingCanvas" xmlns:mc="http://schemas.openxmlformats.org/markup-compatibility/2006" xmlns:o="urn:schemas-microsoft-com:office:office" xmlns:r="http://schemas.openxmlformats.org/officeDocument/2006/relationships" xmlns:m="http://schemas.openxmlformats.org/officeDocument/2006/math" xmlns:v="urn:schemas-microsoft-com:vml" xmlns:wp14="http://schemas.microsoft.com/office/word/2010/wordprocessingDrawing" xmlns:wp="http://schemas.openxmlformats.org/drawingml/2006/wordprocessingDrawing" xmlns:w10="urn:schemas-microsoft-com:office:word" xmlns:w="http://schemas.openxmlformats.org/wordprocessingml/2006/main" xmlns:w14="http://schemas.microsoft.com/office/word/2010/wordml" xmlns:w15="http://schemas.microsoft.com/office/word/2012/wordml" xmlns:wpg="http://schemas.microsoft.com/office/word/2010/wordprocessingGroup" xmlns:wpi="http://schemas.microsoft.com/office/word/2010/wordprocessingInk" xmlns:wne="http://schemas.microsoft.com/office/word/2006/wordml" xmlns:wps="http://schemas.microsoft.com/office/word/2010/wordprocessingShape" mc:Ignorable="w14 w15 wp14">
   <w:endnote w:type="separator" w:id="-1">
     <w:p>
       <w:pPr>
@@ -7147,7 +5650,7 @@
 </file>
 
 <file path=word/footer1.xml><?xml version="1.0" encoding="utf-8"?>
-<w:ftr xmlns:wpc="http://schemas.microsoft.com/office/word/2010/wordprocessingCanvas" xmlns:mc="http://schemas.openxmlformats.org/markup-compatibility/2006" xmlns:o="urn:schemas-microsoft-com:office:office" xmlns:r="http://schemas.openxmlformats.org/officeDocument/2006/relationships" xmlns:m="http://schemas.openxmlformats.org/officeDocument/2006/math" xmlns:v="urn:schemas-microsoft-com:vml" xmlns:wp14="http://schemas.microsoft.com/office/word/2010/wordprocessingDrawing" xmlns:wp="http://schemas.openxmlformats.org/drawingml/2006/wordprocessingDrawing" xmlns:w10="urn:schemas-microsoft-com:office:word" xmlns:w="http://schemas.openxmlformats.org/wordprocessingml/2006/main" xmlns:w14="http://schemas.microsoft.com/office/word/2010/wordml" xmlns:wpg="http://schemas.microsoft.com/office/word/2010/wordprocessingGroup" xmlns:wpi="http://schemas.microsoft.com/office/word/2010/wordprocessingInk" xmlns:wne="http://schemas.microsoft.com/office/word/2006/wordml" xmlns:wps="http://schemas.microsoft.com/office/word/2010/wordprocessingShape" mc:Ignorable="w14 wp14">
+<w:ftr xmlns:wpc="http://schemas.microsoft.com/office/word/2010/wordprocessingCanvas" xmlns:mc="http://schemas.openxmlformats.org/markup-compatibility/2006" xmlns:o="urn:schemas-microsoft-com:office:office" xmlns:r="http://schemas.openxmlformats.org/officeDocument/2006/relationships" xmlns:m="http://schemas.openxmlformats.org/officeDocument/2006/math" xmlns:v="urn:schemas-microsoft-com:vml" xmlns:wp14="http://schemas.microsoft.com/office/word/2010/wordprocessingDrawing" xmlns:wp="http://schemas.openxmlformats.org/drawingml/2006/wordprocessingDrawing" xmlns:w10="urn:schemas-microsoft-com:office:word" xmlns:w="http://schemas.openxmlformats.org/wordprocessingml/2006/main" xmlns:w14="http://schemas.microsoft.com/office/word/2010/wordml" xmlns:w15="http://schemas.microsoft.com/office/word/2012/wordml" xmlns:wpg="http://schemas.microsoft.com/office/word/2010/wordprocessingGroup" xmlns:wpi="http://schemas.microsoft.com/office/word/2010/wordprocessingInk" xmlns:wne="http://schemas.microsoft.com/office/word/2006/wordml" xmlns:wps="http://schemas.microsoft.com/office/word/2010/wordprocessingShape" mc:Ignorable="w14 w15 wp14">
   <w:tbl>
     <w:tblPr>
       <w:tblpPr w:leftFromText="187" w:rightFromText="187" w:vertAnchor="text" w:tblpY="1"/>
@@ -7328,7 +5831,7 @@
 </file>
 
 <file path=word/footnotes.xml><?xml version="1.0" encoding="utf-8"?>
-<w:footnotes xmlns:wpc="http://schemas.microsoft.com/office/word/2010/wordprocessingCanvas" xmlns:mc="http://schemas.openxmlformats.org/markup-compatibility/2006" xmlns:o="urn:schemas-microsoft-com:office:office" xmlns:r="http://schemas.openxmlformats.org/officeDocument/2006/relationships" xmlns:m="http://schemas.openxmlformats.org/officeDocument/2006/math" xmlns:v="urn:schemas-microsoft-com:vml" xmlns:wp14="http://schemas.microsoft.com/office/word/2010/wordprocessingDrawing" xmlns:wp="http://schemas.openxmlformats.org/drawingml/2006/wordprocessingDrawing" xmlns:w10="urn:schemas-microsoft-com:office:word" xmlns:w="http://schemas.openxmlformats.org/wordprocessingml/2006/main" xmlns:w14="http://schemas.microsoft.com/office/word/2010/wordml" xmlns:wpg="http://schemas.microsoft.com/office/word/2010/wordprocessingGroup" xmlns:wpi="http://schemas.microsoft.com/office/word/2010/wordprocessingInk" xmlns:wne="http://schemas.microsoft.com/office/word/2006/wordml" xmlns:wps="http://schemas.microsoft.com/office/word/2010/wordprocessingShape" mc:Ignorable="w14 wp14">
+<w:footnotes xmlns:wpc="http://schemas.microsoft.com/office/word/2010/wordprocessingCanvas" xmlns:mc="http://schemas.openxmlformats.org/markup-compatibility/2006" xmlns:o="urn:schemas-microsoft-com:office:office" xmlns:r="http://schemas.openxmlformats.org/officeDocument/2006/relationships" xmlns:m="http://schemas.openxmlformats.org/officeDocument/2006/math" xmlns:v="urn:schemas-microsoft-com:vml" xmlns:wp14="http://schemas.microsoft.com/office/word/2010/wordprocessingDrawing" xmlns:wp="http://schemas.openxmlformats.org/drawingml/2006/wordprocessingDrawing" xmlns:w10="urn:schemas-microsoft-com:office:word" xmlns:w="http://schemas.openxmlformats.org/wordprocessingml/2006/main" xmlns:w14="http://schemas.microsoft.com/office/word/2010/wordml" xmlns:w15="http://schemas.microsoft.com/office/word/2012/wordml" xmlns:wpg="http://schemas.microsoft.com/office/word/2010/wordprocessingGroup" xmlns:wpi="http://schemas.microsoft.com/office/word/2010/wordprocessingInk" xmlns:wne="http://schemas.microsoft.com/office/word/2006/wordml" xmlns:wps="http://schemas.microsoft.com/office/word/2010/wordprocessingShape" mc:Ignorable="w14 w15 wp14">
   <w:footnote w:type="separator" w:id="-1">
     <w:p>
       <w:pPr>
@@ -7353,7 +5856,7 @@
 </file>
 
 <file path=word/header1.xml><?xml version="1.0" encoding="utf-8"?>
-<w:hdr xmlns:wpc="http://schemas.microsoft.com/office/word/2010/wordprocessingCanvas" xmlns:mc="http://schemas.openxmlformats.org/markup-compatibility/2006" xmlns:o="urn:schemas-microsoft-com:office:office" xmlns:r="http://schemas.openxmlformats.org/officeDocument/2006/relationships" xmlns:m="http://schemas.openxmlformats.org/officeDocument/2006/math" xmlns:v="urn:schemas-microsoft-com:vml" xmlns:wp14="http://schemas.microsoft.com/office/word/2010/wordprocessingDrawing" xmlns:wp="http://schemas.openxmlformats.org/drawingml/2006/wordprocessingDrawing" xmlns:w10="urn:schemas-microsoft-com:office:word" xmlns:w="http://schemas.openxmlformats.org/wordprocessingml/2006/main" xmlns:w14="http://schemas.microsoft.com/office/word/2010/wordml" xmlns:wpg="http://schemas.microsoft.com/office/word/2010/wordprocessingGroup" xmlns:wpi="http://schemas.microsoft.com/office/word/2010/wordprocessingInk" xmlns:wne="http://schemas.microsoft.com/office/word/2006/wordml" xmlns:wps="http://schemas.microsoft.com/office/word/2010/wordprocessingShape" mc:Ignorable="w14 wp14">
+<w:hdr xmlns:wpc="http://schemas.microsoft.com/office/word/2010/wordprocessingCanvas" xmlns:mc="http://schemas.openxmlformats.org/markup-compatibility/2006" xmlns:o="urn:schemas-microsoft-com:office:office" xmlns:r="http://schemas.openxmlformats.org/officeDocument/2006/relationships" xmlns:m="http://schemas.openxmlformats.org/officeDocument/2006/math" xmlns:v="urn:schemas-microsoft-com:vml" xmlns:wp14="http://schemas.microsoft.com/office/word/2010/wordprocessingDrawing" xmlns:wp="http://schemas.openxmlformats.org/drawingml/2006/wordprocessingDrawing" xmlns:w10="urn:schemas-microsoft-com:office:word" xmlns:w="http://schemas.openxmlformats.org/wordprocessingml/2006/main" xmlns:w14="http://schemas.microsoft.com/office/word/2010/wordml" xmlns:w15="http://schemas.microsoft.com/office/word/2012/wordml" xmlns:wpg="http://schemas.microsoft.com/office/word/2010/wordprocessingGroup" xmlns:wpi="http://schemas.microsoft.com/office/word/2010/wordprocessingInk" xmlns:wne="http://schemas.microsoft.com/office/word/2006/wordml" xmlns:wps="http://schemas.microsoft.com/office/word/2010/wordprocessingShape" mc:Ignorable="w14 w15 wp14">
   <w:tbl>
     <w:tblPr>
       <w:tblStyle w:val="Grilledutableau"/>
@@ -7575,7 +6078,7 @@
             <w:rPr>
               <w:noProof/>
             </w:rPr>
-            <w:t>27/03/2015</w:t>
+            <w:t>03/04/2015</w:t>
           </w:r>
           <w:r>
             <w:fldChar w:fldCharType="end"/>
@@ -7650,7 +6153,7 @@
 </file>
 
 <file path=word/numbering.xml><?xml version="1.0" encoding="utf-8"?>
-<w:numbering xmlns:wpc="http://schemas.microsoft.com/office/word/2010/wordprocessingCanvas" xmlns:mc="http://schemas.openxmlformats.org/markup-compatibility/2006" xmlns:o="urn:schemas-microsoft-com:office:office" xmlns:r="http://schemas.openxmlformats.org/officeDocument/2006/relationships" xmlns:m="http://schemas.openxmlformats.org/officeDocument/2006/math" xmlns:v="urn:schemas-microsoft-com:vml" xmlns:wp14="http://schemas.microsoft.com/office/word/2010/wordprocessingDrawing" xmlns:wp="http://schemas.openxmlformats.org/drawingml/2006/wordprocessingDrawing" xmlns:w10="urn:schemas-microsoft-com:office:word" xmlns:w="http://schemas.openxmlformats.org/wordprocessingml/2006/main" xmlns:w14="http://schemas.microsoft.com/office/word/2010/wordml" xmlns:wpg="http://schemas.microsoft.com/office/word/2010/wordprocessingGroup" xmlns:wpi="http://schemas.microsoft.com/office/word/2010/wordprocessingInk" xmlns:wne="http://schemas.microsoft.com/office/word/2006/wordml" xmlns:wps="http://schemas.microsoft.com/office/word/2010/wordprocessingShape" mc:Ignorable="w14 wp14">
+<w:numbering xmlns:wpc="http://schemas.microsoft.com/office/word/2010/wordprocessingCanvas" xmlns:mc="http://schemas.openxmlformats.org/markup-compatibility/2006" xmlns:o="urn:schemas-microsoft-com:office:office" xmlns:r="http://schemas.openxmlformats.org/officeDocument/2006/relationships" xmlns:m="http://schemas.openxmlformats.org/officeDocument/2006/math" xmlns:v="urn:schemas-microsoft-com:vml" xmlns:wp14="http://schemas.microsoft.com/office/word/2010/wordprocessingDrawing" xmlns:wp="http://schemas.openxmlformats.org/drawingml/2006/wordprocessingDrawing" xmlns:w10="urn:schemas-microsoft-com:office:word" xmlns:w="http://schemas.openxmlformats.org/wordprocessingml/2006/main" xmlns:w14="http://schemas.microsoft.com/office/word/2010/wordml" xmlns:w15="http://schemas.microsoft.com/office/word/2012/wordml" xmlns:wpg="http://schemas.microsoft.com/office/word/2010/wordprocessingGroup" xmlns:wpi="http://schemas.microsoft.com/office/word/2010/wordprocessingInk" xmlns:wne="http://schemas.microsoft.com/office/word/2006/wordml" xmlns:wps="http://schemas.microsoft.com/office/word/2010/wordprocessingShape" mc:Ignorable="w14 w15 wp14">
   <w:abstractNum w:abstractNumId="0">
     <w:nsid w:val="09FF32E6"/>
     <w:multiLevelType w:val="multilevel"/>
@@ -8826,7 +7329,7 @@
 </file>
 
 <file path=word/styles.xml><?xml version="1.0" encoding="utf-8"?>
-<w:styles xmlns:mc="http://schemas.openxmlformats.org/markup-compatibility/2006" xmlns:r="http://schemas.openxmlformats.org/officeDocument/2006/relationships" xmlns:w="http://schemas.openxmlformats.org/wordprocessingml/2006/main" xmlns:w14="http://schemas.microsoft.com/office/word/2010/wordml" mc:Ignorable="w14">
+<w:styles xmlns:mc="http://schemas.openxmlformats.org/markup-compatibility/2006" xmlns:r="http://schemas.openxmlformats.org/officeDocument/2006/relationships" xmlns:w="http://schemas.openxmlformats.org/wordprocessingml/2006/main" xmlns:w14="http://schemas.microsoft.com/office/word/2010/wordml" xmlns:w15="http://schemas.microsoft.com/office/word/2012/wordml" mc:Ignorable="w14 w15">
   <w:docDefaults>
     <w:rPrDefault>
       <w:rPr>
@@ -8842,144 +7345,378 @@
       </w:pPr>
     </w:pPrDefault>
   </w:docDefaults>
-  <w:latentStyles w:defLockedState="0" w:defUIPriority="99" w:defSemiHidden="1" w:defUnhideWhenUsed="1" w:defQFormat="0" w:count="267">
-    <w:lsdException w:name="Normal" w:semiHidden="0" w:uiPriority="0" w:unhideWhenUsed="0" w:qFormat="1"/>
-    <w:lsdException w:name="heading 1" w:semiHidden="0" w:uiPriority="9" w:unhideWhenUsed="0" w:qFormat="1"/>
-    <w:lsdException w:name="heading 2" w:uiPriority="9" w:qFormat="1"/>
-    <w:lsdException w:name="heading 3" w:uiPriority="9" w:qFormat="1"/>
-    <w:lsdException w:name="heading 4" w:uiPriority="9" w:qFormat="1"/>
-    <w:lsdException w:name="heading 5" w:uiPriority="9" w:qFormat="1"/>
-    <w:lsdException w:name="heading 6" w:uiPriority="9" w:qFormat="1"/>
-    <w:lsdException w:name="heading 7" w:uiPriority="9" w:qFormat="1"/>
-    <w:lsdException w:name="heading 8" w:uiPriority="9" w:qFormat="1"/>
-    <w:lsdException w:name="heading 9" w:uiPriority="9" w:qFormat="1"/>
-    <w:lsdException w:name="toc 1" w:uiPriority="39" w:qFormat="1"/>
-    <w:lsdException w:name="toc 2" w:uiPriority="39" w:qFormat="1"/>
-    <w:lsdException w:name="toc 3" w:uiPriority="39" w:qFormat="1"/>
-    <w:lsdException w:name="toc 4" w:uiPriority="39"/>
-    <w:lsdException w:name="toc 5" w:uiPriority="39"/>
-    <w:lsdException w:name="toc 6" w:uiPriority="39"/>
-    <w:lsdException w:name="toc 7" w:uiPriority="39"/>
-    <w:lsdException w:name="toc 8" w:uiPriority="39"/>
-    <w:lsdException w:name="toc 9" w:uiPriority="39"/>
-    <w:lsdException w:name="caption" w:uiPriority="35" w:qFormat="1"/>
-    <w:lsdException w:name="Title" w:semiHidden="0" w:uiPriority="10" w:unhideWhenUsed="0" w:qFormat="1"/>
-    <w:lsdException w:name="Default Paragraph Font" w:uiPriority="1"/>
-    <w:lsdException w:name="Subtitle" w:semiHidden="0" w:uiPriority="11" w:unhideWhenUsed="0" w:qFormat="1"/>
-    <w:lsdException w:name="Strong" w:semiHidden="0" w:uiPriority="22" w:unhideWhenUsed="0" w:qFormat="1"/>
-    <w:lsdException w:name="Emphasis" w:semiHidden="0" w:uiPriority="20" w:unhideWhenUsed="0" w:qFormat="1"/>
-    <w:lsdException w:name="Table Grid" w:semiHidden="0" w:uiPriority="59" w:unhideWhenUsed="0"/>
-    <w:lsdException w:name="Placeholder Text" w:unhideWhenUsed="0"/>
-    <w:lsdException w:name="No Spacing" w:semiHidden="0" w:uiPriority="1" w:unhideWhenUsed="0" w:qFormat="1"/>
-    <w:lsdException w:name="Light Shading" w:semiHidden="0" w:uiPriority="60" w:unhideWhenUsed="0"/>
-    <w:lsdException w:name="Light List" w:semiHidden="0" w:uiPriority="61" w:unhideWhenUsed="0"/>
-    <w:lsdException w:name="Light Grid" w:semiHidden="0" w:uiPriority="62" w:unhideWhenUsed="0"/>
-    <w:lsdException w:name="Medium Shading 1" w:semiHidden="0" w:uiPriority="63" w:unhideWhenUsed="0"/>
-    <w:lsdException w:name="Medium Shading 2" w:semiHidden="0" w:uiPriority="64" w:unhideWhenUsed="0"/>
-    <w:lsdException w:name="Medium List 1" w:semiHidden="0" w:uiPriority="65" w:unhideWhenUsed="0"/>
-    <w:lsdException w:name="Medium List 2" w:semiHidden="0" w:uiPriority="66" w:unhideWhenUsed="0"/>
-    <w:lsdException w:name="Medium Grid 1" w:semiHidden="0" w:uiPriority="67" w:unhideWhenUsed="0"/>
-    <w:lsdException w:name="Medium Grid 2" w:semiHidden="0" w:uiPriority="68" w:unhideWhenUsed="0"/>
-    <w:lsdException w:name="Medium Grid 3" w:semiHidden="0" w:uiPriority="69" w:unhideWhenUsed="0"/>
-    <w:lsdException w:name="Dark List" w:semiHidden="0" w:uiPriority="70" w:unhideWhenUsed="0"/>
-    <w:lsdException w:name="Colorful Shading" w:semiHidden="0" w:uiPriority="71" w:unhideWhenUsed="0"/>
-    <w:lsdException w:name="Colorful List" w:semiHidden="0" w:uiPriority="72" w:unhideWhenUsed="0"/>
-    <w:lsdException w:name="Colorful Grid" w:semiHidden="0" w:uiPriority="73" w:unhideWhenUsed="0"/>
-    <w:lsdException w:name="Light Shading Accent 1" w:semiHidden="0" w:uiPriority="60" w:unhideWhenUsed="0"/>
-    <w:lsdException w:name="Light List Accent 1" w:semiHidden="0" w:uiPriority="61" w:unhideWhenUsed="0"/>
-    <w:lsdException w:name="Light Grid Accent 1" w:semiHidden="0" w:uiPriority="62" w:unhideWhenUsed="0"/>
-    <w:lsdException w:name="Medium Shading 1 Accent 1" w:semiHidden="0" w:uiPriority="63" w:unhideWhenUsed="0"/>
-    <w:lsdException w:name="Medium Shading 2 Accent 1" w:semiHidden="0" w:uiPriority="64" w:unhideWhenUsed="0"/>
-    <w:lsdException w:name="Medium List 1 Accent 1" w:semiHidden="0" w:uiPriority="65" w:unhideWhenUsed="0"/>
-    <w:lsdException w:name="Revision" w:unhideWhenUsed="0"/>
-    <w:lsdException w:name="List Paragraph" w:semiHidden="0" w:uiPriority="34" w:unhideWhenUsed="0" w:qFormat="1"/>
-    <w:lsdException w:name="Quote" w:semiHidden="0" w:uiPriority="29" w:unhideWhenUsed="0" w:qFormat="1"/>
-    <w:lsdException w:name="Intense Quote" w:semiHidden="0" w:uiPriority="30" w:unhideWhenUsed="0" w:qFormat="1"/>
-    <w:lsdException w:name="Medium List 2 Accent 1" w:semiHidden="0" w:uiPriority="66" w:unhideWhenUsed="0"/>
-    <w:lsdException w:name="Medium Grid 1 Accent 1" w:semiHidden="0" w:uiPriority="67" w:unhideWhenUsed="0"/>
-    <w:lsdException w:name="Medium Grid 2 Accent 1" w:semiHidden="0" w:uiPriority="68" w:unhideWhenUsed="0"/>
-    <w:lsdException w:name="Medium Grid 3 Accent 1" w:semiHidden="0" w:uiPriority="69" w:unhideWhenUsed="0"/>
-    <w:lsdException w:name="Dark List Accent 1" w:semiHidden="0" w:uiPriority="70" w:unhideWhenUsed="0"/>
-    <w:lsdException w:name="Colorful Shading Accent 1" w:semiHidden="0" w:uiPriority="71" w:unhideWhenUsed="0"/>
-    <w:lsdException w:name="Colorful List Accent 1" w:semiHidden="0" w:uiPriority="72" w:unhideWhenUsed="0"/>
-    <w:lsdException w:name="Colorful Grid Accent 1" w:semiHidden="0" w:uiPriority="73" w:unhideWhenUsed="0"/>
-    <w:lsdException w:name="Light Shading Accent 2" w:semiHidden="0" w:uiPriority="60" w:unhideWhenUsed="0"/>
-    <w:lsdException w:name="Light List Accent 2" w:semiHidden="0" w:uiPriority="61" w:unhideWhenUsed="0"/>
-    <w:lsdException w:name="Light Grid Accent 2" w:semiHidden="0" w:uiPriority="62" w:unhideWhenUsed="0"/>
-    <w:lsdException w:name="Medium Shading 1 Accent 2" w:semiHidden="0" w:uiPriority="63" w:unhideWhenUsed="0"/>
-    <w:lsdException w:name="Medium Shading 2 Accent 2" w:semiHidden="0" w:uiPriority="64" w:unhideWhenUsed="0"/>
-    <w:lsdException w:name="Medium List 1 Accent 2" w:semiHidden="0" w:uiPriority="65" w:unhideWhenUsed="0"/>
-    <w:lsdException w:name="Medium List 2 Accent 2" w:semiHidden="0" w:uiPriority="66" w:unhideWhenUsed="0"/>
-    <w:lsdException w:name="Medium Grid 1 Accent 2" w:semiHidden="0" w:uiPriority="67" w:unhideWhenUsed="0"/>
-    <w:lsdException w:name="Medium Grid 2 Accent 2" w:semiHidden="0" w:uiPriority="68" w:unhideWhenUsed="0"/>
-    <w:lsdException w:name="Medium Grid 3 Accent 2" w:semiHidden="0" w:uiPriority="69" w:unhideWhenUsed="0"/>
-    <w:lsdException w:name="Dark List Accent 2" w:semiHidden="0" w:uiPriority="70" w:unhideWhenUsed="0"/>
-    <w:lsdException w:name="Colorful Shading Accent 2" w:semiHidden="0" w:uiPriority="71" w:unhideWhenUsed="0"/>
-    <w:lsdException w:name="Colorful List Accent 2" w:semiHidden="0" w:uiPriority="72" w:unhideWhenUsed="0"/>
-    <w:lsdException w:name="Colorful Grid Accent 2" w:semiHidden="0" w:uiPriority="73" w:unhideWhenUsed="0"/>
-    <w:lsdException w:name="Light Shading Accent 3" w:semiHidden="0" w:uiPriority="60" w:unhideWhenUsed="0"/>
-    <w:lsdException w:name="Light List Accent 3" w:semiHidden="0" w:uiPriority="61" w:unhideWhenUsed="0"/>
-    <w:lsdException w:name="Light Grid Accent 3" w:semiHidden="0" w:uiPriority="62" w:unhideWhenUsed="0"/>
-    <w:lsdException w:name="Medium Shading 1 Accent 3" w:semiHidden="0" w:uiPriority="63" w:unhideWhenUsed="0"/>
-    <w:lsdException w:name="Medium Shading 2 Accent 3" w:semiHidden="0" w:uiPriority="64" w:unhideWhenUsed="0"/>
-    <w:lsdException w:name="Medium List 1 Accent 3" w:semiHidden="0" w:uiPriority="65" w:unhideWhenUsed="0"/>
-    <w:lsdException w:name="Medium List 2 Accent 3" w:semiHidden="0" w:uiPriority="66" w:unhideWhenUsed="0"/>
-    <w:lsdException w:name="Medium Grid 1 Accent 3" w:semiHidden="0" w:uiPriority="67" w:unhideWhenUsed="0"/>
-    <w:lsdException w:name="Medium Grid 2 Accent 3" w:semiHidden="0" w:uiPriority="68" w:unhideWhenUsed="0"/>
-    <w:lsdException w:name="Medium Grid 3 Accent 3" w:semiHidden="0" w:uiPriority="69" w:unhideWhenUsed="0"/>
-    <w:lsdException w:name="Dark List Accent 3" w:semiHidden="0" w:uiPriority="70" w:unhideWhenUsed="0"/>
-    <w:lsdException w:name="Colorful Shading Accent 3" w:semiHidden="0" w:uiPriority="71" w:unhideWhenUsed="0"/>
-    <w:lsdException w:name="Colorful List Accent 3" w:semiHidden="0" w:uiPriority="72" w:unhideWhenUsed="0"/>
-    <w:lsdException w:name="Colorful Grid Accent 3" w:semiHidden="0" w:uiPriority="73" w:unhideWhenUsed="0"/>
-    <w:lsdException w:name="Light Shading Accent 4" w:semiHidden="0" w:uiPriority="60" w:unhideWhenUsed="0"/>
-    <w:lsdException w:name="Light List Accent 4" w:semiHidden="0" w:uiPriority="61" w:unhideWhenUsed="0"/>
-    <w:lsdException w:name="Light Grid Accent 4" w:semiHidden="0" w:uiPriority="62" w:unhideWhenUsed="0"/>
-    <w:lsdException w:name="Medium Shading 1 Accent 4" w:semiHidden="0" w:uiPriority="63" w:unhideWhenUsed="0"/>
-    <w:lsdException w:name="Medium Shading 2 Accent 4" w:semiHidden="0" w:uiPriority="64" w:unhideWhenUsed="0"/>
-    <w:lsdException w:name="Medium List 1 Accent 4" w:semiHidden="0" w:uiPriority="65" w:unhideWhenUsed="0"/>
-    <w:lsdException w:name="Medium List 2 Accent 4" w:semiHidden="0" w:uiPriority="66" w:unhideWhenUsed="0"/>
-    <w:lsdException w:name="Medium Grid 1 Accent 4" w:semiHidden="0" w:uiPriority="67" w:unhideWhenUsed="0"/>
-    <w:lsdException w:name="Medium Grid 2 Accent 4" w:semiHidden="0" w:uiPriority="68" w:unhideWhenUsed="0"/>
-    <w:lsdException w:name="Medium Grid 3 Accent 4" w:semiHidden="0" w:uiPriority="69" w:unhideWhenUsed="0"/>
-    <w:lsdException w:name="Dark List Accent 4" w:semiHidden="0" w:uiPriority="70" w:unhideWhenUsed="0"/>
-    <w:lsdException w:name="Colorful Shading Accent 4" w:semiHidden="0" w:uiPriority="71" w:unhideWhenUsed="0"/>
-    <w:lsdException w:name="Colorful List Accent 4" w:semiHidden="0" w:uiPriority="72" w:unhideWhenUsed="0"/>
-    <w:lsdException w:name="Colorful Grid Accent 4" w:semiHidden="0" w:uiPriority="73" w:unhideWhenUsed="0"/>
-    <w:lsdException w:name="Light Shading Accent 5" w:semiHidden="0" w:uiPriority="60" w:unhideWhenUsed="0"/>
-    <w:lsdException w:name="Light List Accent 5" w:semiHidden="0" w:uiPriority="61" w:unhideWhenUsed="0"/>
-    <w:lsdException w:name="Light Grid Accent 5" w:semiHidden="0" w:uiPriority="62" w:unhideWhenUsed="0"/>
-    <w:lsdException w:name="Medium Shading 1 Accent 5" w:semiHidden="0" w:uiPriority="63" w:unhideWhenUsed="0"/>
-    <w:lsdException w:name="Medium Shading 2 Accent 5" w:semiHidden="0" w:uiPriority="64" w:unhideWhenUsed="0"/>
-    <w:lsdException w:name="Medium List 1 Accent 5" w:semiHidden="0" w:uiPriority="65" w:unhideWhenUsed="0"/>
-    <w:lsdException w:name="Medium List 2 Accent 5" w:semiHidden="0" w:uiPriority="66" w:unhideWhenUsed="0"/>
-    <w:lsdException w:name="Medium Grid 1 Accent 5" w:semiHidden="0" w:uiPriority="67" w:unhideWhenUsed="0"/>
-    <w:lsdException w:name="Medium Grid 2 Accent 5" w:semiHidden="0" w:uiPriority="68" w:unhideWhenUsed="0"/>
-    <w:lsdException w:name="Medium Grid 3 Accent 5" w:semiHidden="0" w:uiPriority="69" w:unhideWhenUsed="0"/>
-    <w:lsdException w:name="Dark List Accent 5" w:semiHidden="0" w:uiPriority="70" w:unhideWhenUsed="0"/>
-    <w:lsdException w:name="Colorful Shading Accent 5" w:semiHidden="0" w:uiPriority="71" w:unhideWhenUsed="0"/>
-    <w:lsdException w:name="Colorful List Accent 5" w:semiHidden="0" w:uiPriority="72" w:unhideWhenUsed="0"/>
-    <w:lsdException w:name="Colorful Grid Accent 5" w:semiHidden="0" w:uiPriority="73" w:unhideWhenUsed="0"/>
-    <w:lsdException w:name="Light Shading Accent 6" w:semiHidden="0" w:uiPriority="60" w:unhideWhenUsed="0"/>
-    <w:lsdException w:name="Light List Accent 6" w:semiHidden="0" w:uiPriority="61" w:unhideWhenUsed="0"/>
-    <w:lsdException w:name="Light Grid Accent 6" w:semiHidden="0" w:uiPriority="62" w:unhideWhenUsed="0"/>
-    <w:lsdException w:name="Medium Shading 1 Accent 6" w:semiHidden="0" w:uiPriority="63" w:unhideWhenUsed="0"/>
-    <w:lsdException w:name="Medium Shading 2 Accent 6" w:semiHidden="0" w:uiPriority="64" w:unhideWhenUsed="0"/>
-    <w:lsdException w:name="Medium List 1 Accent 6" w:semiHidden="0" w:uiPriority="65" w:unhideWhenUsed="0"/>
-    <w:lsdException w:name="Medium List 2 Accent 6" w:semiHidden="0" w:uiPriority="66" w:unhideWhenUsed="0"/>
-    <w:lsdException w:name="Medium Grid 1 Accent 6" w:semiHidden="0" w:uiPriority="67" w:unhideWhenUsed="0"/>
-    <w:lsdException w:name="Medium Grid 2 Accent 6" w:semiHidden="0" w:uiPriority="68" w:unhideWhenUsed="0"/>
-    <w:lsdException w:name="Medium Grid 3 Accent 6" w:semiHidden="0" w:uiPriority="69" w:unhideWhenUsed="0"/>
-    <w:lsdException w:name="Dark List Accent 6" w:semiHidden="0" w:uiPriority="70" w:unhideWhenUsed="0"/>
-    <w:lsdException w:name="Colorful Shading Accent 6" w:semiHidden="0" w:uiPriority="71" w:unhideWhenUsed="0"/>
-    <w:lsdException w:name="Colorful List Accent 6" w:semiHidden="0" w:uiPriority="72" w:unhideWhenUsed="0"/>
-    <w:lsdException w:name="Colorful Grid Accent 6" w:semiHidden="0" w:uiPriority="73" w:unhideWhenUsed="0"/>
-    <w:lsdException w:name="Subtle Emphasis" w:semiHidden="0" w:uiPriority="19" w:unhideWhenUsed="0" w:qFormat="1"/>
-    <w:lsdException w:name="Intense Emphasis" w:semiHidden="0" w:uiPriority="21" w:unhideWhenUsed="0" w:qFormat="1"/>
-    <w:lsdException w:name="Subtle Reference" w:semiHidden="0" w:uiPriority="31" w:unhideWhenUsed="0" w:qFormat="1"/>
-    <w:lsdException w:name="Intense Reference" w:semiHidden="0" w:uiPriority="32" w:unhideWhenUsed="0" w:qFormat="1"/>
-    <w:lsdException w:name="Book Title" w:semiHidden="0" w:uiPriority="33" w:unhideWhenUsed="0" w:qFormat="1"/>
-    <w:lsdException w:name="Bibliography" w:uiPriority="37"/>
-    <w:lsdException w:name="TOC Heading" w:uiPriority="39" w:qFormat="1"/>
+  <w:latentStyles w:defLockedState="0" w:defUIPriority="99" w:defSemiHidden="0" w:defUnhideWhenUsed="0" w:defQFormat="0" w:count="371">
+    <w:lsdException w:name="Normal" w:uiPriority="0" w:qFormat="1"/>
+    <w:lsdException w:name="heading 1" w:uiPriority="9" w:qFormat="1"/>
+    <w:lsdException w:name="heading 2" w:semiHidden="1" w:uiPriority="9" w:unhideWhenUsed="1" w:qFormat="1"/>
+    <w:lsdException w:name="heading 3" w:semiHidden="1" w:uiPriority="9" w:unhideWhenUsed="1" w:qFormat="1"/>
+    <w:lsdException w:name="heading 4" w:semiHidden="1" w:uiPriority="9" w:unhideWhenUsed="1" w:qFormat="1"/>
+    <w:lsdException w:name="heading 5" w:semiHidden="1" w:uiPriority="9" w:unhideWhenUsed="1" w:qFormat="1"/>
+    <w:lsdException w:name="heading 6" w:semiHidden="1" w:uiPriority="9" w:unhideWhenUsed="1" w:qFormat="1"/>
+    <w:lsdException w:name="heading 7" w:semiHidden="1" w:uiPriority="9" w:unhideWhenUsed="1" w:qFormat="1"/>
+    <w:lsdException w:name="heading 8" w:semiHidden="1" w:uiPriority="9" w:unhideWhenUsed="1" w:qFormat="1"/>
+    <w:lsdException w:name="heading 9" w:semiHidden="1" w:uiPriority="9" w:unhideWhenUsed="1" w:qFormat="1"/>
+    <w:lsdException w:name="index 1" w:semiHidden="1" w:unhideWhenUsed="1"/>
+    <w:lsdException w:name="index 2" w:semiHidden="1" w:unhideWhenUsed="1"/>
+    <w:lsdException w:name="index 3" w:semiHidden="1" w:unhideWhenUsed="1"/>
+    <w:lsdException w:name="index 4" w:semiHidden="1" w:unhideWhenUsed="1"/>
+    <w:lsdException w:name="index 5" w:semiHidden="1" w:unhideWhenUsed="1"/>
+    <w:lsdException w:name="index 6" w:semiHidden="1" w:unhideWhenUsed="1"/>
+    <w:lsdException w:name="index 7" w:semiHidden="1" w:unhideWhenUsed="1"/>
+    <w:lsdException w:name="index 8" w:semiHidden="1" w:unhideWhenUsed="1"/>
+    <w:lsdException w:name="index 9" w:semiHidden="1" w:unhideWhenUsed="1"/>
+    <w:lsdException w:name="toc 1" w:semiHidden="1" w:uiPriority="39" w:unhideWhenUsed="1" w:qFormat="1"/>
+    <w:lsdException w:name="toc 2" w:semiHidden="1" w:uiPriority="39" w:unhideWhenUsed="1" w:qFormat="1"/>
+    <w:lsdException w:name="toc 3" w:semiHidden="1" w:uiPriority="39" w:unhideWhenUsed="1" w:qFormat="1"/>
+    <w:lsdException w:name="toc 4" w:semiHidden="1" w:uiPriority="39" w:unhideWhenUsed="1"/>
+    <w:lsdException w:name="toc 5" w:semiHidden="1" w:uiPriority="39" w:unhideWhenUsed="1"/>
+    <w:lsdException w:name="toc 6" w:semiHidden="1" w:uiPriority="39" w:unhideWhenUsed="1"/>
+    <w:lsdException w:name="toc 7" w:semiHidden="1" w:uiPriority="39" w:unhideWhenUsed="1"/>
+    <w:lsdException w:name="toc 8" w:semiHidden="1" w:uiPriority="39" w:unhideWhenUsed="1"/>
+    <w:lsdException w:name="toc 9" w:semiHidden="1" w:uiPriority="39" w:unhideWhenUsed="1"/>
+    <w:lsdException w:name="Normal Indent" w:semiHidden="1" w:unhideWhenUsed="1"/>
+    <w:lsdException w:name="footnote text" w:semiHidden="1" w:unhideWhenUsed="1"/>
+    <w:lsdException w:name="annotation text" w:semiHidden="1" w:unhideWhenUsed="1"/>
+    <w:lsdException w:name="header" w:semiHidden="1" w:unhideWhenUsed="1"/>
+    <w:lsdException w:name="footer" w:semiHidden="1" w:unhideWhenUsed="1"/>
+    <w:lsdException w:name="index heading" w:semiHidden="1" w:unhideWhenUsed="1"/>
+    <w:lsdException w:name="caption" w:semiHidden="1" w:uiPriority="35" w:unhideWhenUsed="1" w:qFormat="1"/>
+    <w:lsdException w:name="table of figures" w:semiHidden="1" w:unhideWhenUsed="1"/>
+    <w:lsdException w:name="envelope address" w:semiHidden="1" w:unhideWhenUsed="1"/>
+    <w:lsdException w:name="envelope return" w:semiHidden="1" w:unhideWhenUsed="1"/>
+    <w:lsdException w:name="footnote reference" w:semiHidden="1" w:unhideWhenUsed="1"/>
+    <w:lsdException w:name="annotation reference" w:semiHidden="1" w:unhideWhenUsed="1"/>
+    <w:lsdException w:name="line number" w:semiHidden="1" w:unhideWhenUsed="1"/>
+    <w:lsdException w:name="page number" w:semiHidden="1" w:unhideWhenUsed="1"/>
+    <w:lsdException w:name="endnote reference" w:semiHidden="1" w:unhideWhenUsed="1"/>
+    <w:lsdException w:name="endnote text" w:semiHidden="1" w:unhideWhenUsed="1"/>
+    <w:lsdException w:name="table of authorities" w:semiHidden="1" w:unhideWhenUsed="1"/>
+    <w:lsdException w:name="macro" w:semiHidden="1" w:unhideWhenUsed="1"/>
+    <w:lsdException w:name="toa heading" w:semiHidden="1" w:unhideWhenUsed="1"/>
+    <w:lsdException w:name="List" w:semiHidden="1" w:unhideWhenUsed="1"/>
+    <w:lsdException w:name="List Bullet" w:semiHidden="1" w:unhideWhenUsed="1"/>
+    <w:lsdException w:name="List Number" w:semiHidden="1" w:unhideWhenUsed="1"/>
+    <w:lsdException w:name="List 2" w:semiHidden="1" w:unhideWhenUsed="1"/>
+    <w:lsdException w:name="List 3" w:semiHidden="1" w:unhideWhenUsed="1"/>
+    <w:lsdException w:name="List 4" w:semiHidden="1" w:unhideWhenUsed="1"/>
+    <w:lsdException w:name="List 5" w:semiHidden="1" w:unhideWhenUsed="1"/>
+    <w:lsdException w:name="List Bullet 2" w:semiHidden="1" w:unhideWhenUsed="1"/>
+    <w:lsdException w:name="List Bullet 3" w:semiHidden="1" w:unhideWhenUsed="1"/>
+    <w:lsdException w:name="List Bullet 4" w:semiHidden="1" w:unhideWhenUsed="1"/>
+    <w:lsdException w:name="List Bullet 5" w:semiHidden="1" w:unhideWhenUsed="1"/>
+    <w:lsdException w:name="List Number 2" w:semiHidden="1" w:unhideWhenUsed="1"/>
+    <w:lsdException w:name="List Number 3" w:semiHidden="1" w:unhideWhenUsed="1"/>
+    <w:lsdException w:name="List Number 4" w:semiHidden="1" w:unhideWhenUsed="1"/>
+    <w:lsdException w:name="List Number 5" w:semiHidden="1" w:unhideWhenUsed="1"/>
+    <w:lsdException w:name="Title" w:uiPriority="10" w:qFormat="1"/>
+    <w:lsdException w:name="Closing" w:semiHidden="1" w:unhideWhenUsed="1"/>
+    <w:lsdException w:name="Signature" w:semiHidden="1" w:unhideWhenUsed="1"/>
+    <w:lsdException w:name="Default Paragraph Font" w:semiHidden="1" w:uiPriority="1" w:unhideWhenUsed="1"/>
+    <w:lsdException w:name="Body Text" w:semiHidden="1" w:unhideWhenUsed="1"/>
+    <w:lsdException w:name="Body Text Indent" w:semiHidden="1" w:unhideWhenUsed="1"/>
+    <w:lsdException w:name="List Continue" w:semiHidden="1" w:unhideWhenUsed="1"/>
+    <w:lsdException w:name="List Continue 2" w:semiHidden="1" w:unhideWhenUsed="1"/>
+    <w:lsdException w:name="List Continue 3" w:semiHidden="1" w:unhideWhenUsed="1"/>
+    <w:lsdException w:name="List Continue 4" w:semiHidden="1" w:unhideWhenUsed="1"/>
+    <w:lsdException w:name="List Continue 5" w:semiHidden="1" w:unhideWhenUsed="1"/>
+    <w:lsdException w:name="Message Header" w:semiHidden="1" w:unhideWhenUsed="1"/>
+    <w:lsdException w:name="Subtitle" w:uiPriority="11" w:qFormat="1"/>
+    <w:lsdException w:name="Salutation" w:semiHidden="1" w:unhideWhenUsed="1"/>
+    <w:lsdException w:name="Date" w:semiHidden="1" w:unhideWhenUsed="1"/>
+    <w:lsdException w:name="Body Text First Indent" w:semiHidden="1" w:unhideWhenUsed="1"/>
+    <w:lsdException w:name="Body Text First Indent 2" w:semiHidden="1" w:unhideWhenUsed="1"/>
+    <w:lsdException w:name="Note Heading" w:semiHidden="1" w:unhideWhenUsed="1"/>
+    <w:lsdException w:name="Body Text 2" w:semiHidden="1" w:unhideWhenUsed="1"/>
+    <w:lsdException w:name="Body Text 3" w:semiHidden="1" w:unhideWhenUsed="1"/>
+    <w:lsdException w:name="Body Text Indent 2" w:semiHidden="1" w:unhideWhenUsed="1"/>
+    <w:lsdException w:name="Body Text Indent 3" w:semiHidden="1" w:unhideWhenUsed="1"/>
+    <w:lsdException w:name="Block Text" w:semiHidden="1" w:unhideWhenUsed="1"/>
+    <w:lsdException w:name="Hyperlink" w:semiHidden="1" w:unhideWhenUsed="1"/>
+    <w:lsdException w:name="FollowedHyperlink" w:semiHidden="1" w:unhideWhenUsed="1"/>
+    <w:lsdException w:name="Strong" w:uiPriority="22" w:qFormat="1"/>
+    <w:lsdException w:name="Emphasis" w:uiPriority="20" w:qFormat="1"/>
+    <w:lsdException w:name="Document Map" w:semiHidden="1" w:unhideWhenUsed="1"/>
+    <w:lsdException w:name="Plain Text" w:semiHidden="1" w:unhideWhenUsed="1"/>
+    <w:lsdException w:name="E-mail Signature" w:semiHidden="1" w:unhideWhenUsed="1"/>
+    <w:lsdException w:name="HTML Top of Form" w:semiHidden="1" w:unhideWhenUsed="1"/>
+    <w:lsdException w:name="HTML Bottom of Form" w:semiHidden="1" w:unhideWhenUsed="1"/>
+    <w:lsdException w:name="Normal (Web)" w:semiHidden="1" w:unhideWhenUsed="1"/>
+    <w:lsdException w:name="HTML Acronym" w:semiHidden="1" w:unhideWhenUsed="1"/>
+    <w:lsdException w:name="HTML Address" w:semiHidden="1" w:unhideWhenUsed="1"/>
+    <w:lsdException w:name="HTML Cite" w:semiHidden="1" w:unhideWhenUsed="1"/>
+    <w:lsdException w:name="HTML Code" w:semiHidden="1" w:unhideWhenUsed="1"/>
+    <w:lsdException w:name="HTML Definition" w:semiHidden="1" w:unhideWhenUsed="1"/>
+    <w:lsdException w:name="HTML Keyboard" w:semiHidden="1" w:unhideWhenUsed="1"/>
+    <w:lsdException w:name="HTML Preformatted" w:semiHidden="1" w:unhideWhenUsed="1"/>
+    <w:lsdException w:name="HTML Sample" w:semiHidden="1" w:unhideWhenUsed="1"/>
+    <w:lsdException w:name="HTML Typewriter" w:semiHidden="1" w:unhideWhenUsed="1"/>
+    <w:lsdException w:name="HTML Variable" w:semiHidden="1" w:unhideWhenUsed="1"/>
+    <w:lsdException w:name="Normal Table" w:semiHidden="1" w:unhideWhenUsed="1"/>
+    <w:lsdException w:name="annotation subject" w:semiHidden="1" w:unhideWhenUsed="1"/>
+    <w:lsdException w:name="No List" w:semiHidden="1" w:unhideWhenUsed="1"/>
+    <w:lsdException w:name="Outline List 1" w:semiHidden="1" w:unhideWhenUsed="1"/>
+    <w:lsdException w:name="Outline List 2" w:semiHidden="1" w:unhideWhenUsed="1"/>
+    <w:lsdException w:name="Outline List 3" w:semiHidden="1" w:unhideWhenUsed="1"/>
+    <w:lsdException w:name="Table Simple 1" w:semiHidden="1" w:unhideWhenUsed="1"/>
+    <w:lsdException w:name="Table Simple 2" w:semiHidden="1" w:unhideWhenUsed="1"/>
+    <w:lsdException w:name="Table Simple 3" w:semiHidden="1" w:unhideWhenUsed="1"/>
+    <w:lsdException w:name="Table Classic 1" w:semiHidden="1" w:unhideWhenUsed="1"/>
+    <w:lsdException w:name="Table Classic 2" w:semiHidden="1" w:unhideWhenUsed="1"/>
+    <w:lsdException w:name="Table Classic 3" w:semiHidden="1" w:unhideWhenUsed="1"/>
+    <w:lsdException w:name="Table Classic 4" w:semiHidden="1" w:unhideWhenUsed="1"/>
+    <w:lsdException w:name="Table Colorful 1" w:semiHidden="1" w:unhideWhenUsed="1"/>
+    <w:lsdException w:name="Table Colorful 2" w:semiHidden="1" w:unhideWhenUsed="1"/>
+    <w:lsdException w:name="Table Colorful 3" w:semiHidden="1" w:unhideWhenUsed="1"/>
+    <w:lsdException w:name="Table Columns 1" w:semiHidden="1" w:unhideWhenUsed="1"/>
+    <w:lsdException w:name="Table Columns 2" w:semiHidden="1" w:unhideWhenUsed="1"/>
+    <w:lsdException w:name="Table Columns 3" w:semiHidden="1" w:unhideWhenUsed="1"/>
+    <w:lsdException w:name="Table Columns 4" w:semiHidden="1" w:unhideWhenUsed="1"/>
+    <w:lsdException w:name="Table Columns 5" w:semiHidden="1" w:unhideWhenUsed="1"/>
+    <w:lsdException w:name="Table Grid 1" w:semiHidden="1" w:unhideWhenUsed="1"/>
+    <w:lsdException w:name="Table Grid 2" w:semiHidden="1" w:unhideWhenUsed="1"/>
+    <w:lsdException w:name="Table Grid 3" w:semiHidden="1" w:unhideWhenUsed="1"/>
+    <w:lsdException w:name="Table Grid 4" w:semiHidden="1" w:unhideWhenUsed="1"/>
+    <w:lsdException w:name="Table Grid 5" w:semiHidden="1" w:unhideWhenUsed="1"/>
+    <w:lsdException w:name="Table Grid 6" w:semiHidden="1" w:unhideWhenUsed="1"/>
+    <w:lsdException w:name="Table Grid 7" w:semiHidden="1" w:unhideWhenUsed="1"/>
+    <w:lsdException w:name="Table Grid 8" w:semiHidden="1" w:unhideWhenUsed="1"/>
+    <w:lsdException w:name="Table List 1" w:semiHidden="1" w:unhideWhenUsed="1"/>
+    <w:lsdException w:name="Table List 2" w:semiHidden="1" w:unhideWhenUsed="1"/>
+    <w:lsdException w:name="Table List 3" w:semiHidden="1" w:unhideWhenUsed="1"/>
+    <w:lsdException w:name="Table List 4" w:semiHidden="1" w:unhideWhenUsed="1"/>
+    <w:lsdException w:name="Table List 5" w:semiHidden="1" w:unhideWhenUsed="1"/>
+    <w:lsdException w:name="Table List 6" w:semiHidden="1" w:unhideWhenUsed="1"/>
+    <w:lsdException w:name="Table List 7" w:semiHidden="1" w:unhideWhenUsed="1"/>
+    <w:lsdException w:name="Table List 8" w:semiHidden="1" w:unhideWhenUsed="1"/>
+    <w:lsdException w:name="Table 3D effects 1" w:semiHidden="1" w:unhideWhenUsed="1"/>
+    <w:lsdException w:name="Table 3D effects 2" w:semiHidden="1" w:unhideWhenUsed="1"/>
+    <w:lsdException w:name="Table 3D effects 3" w:semiHidden="1" w:unhideWhenUsed="1"/>
+    <w:lsdException w:name="Table Contemporary" w:semiHidden="1" w:unhideWhenUsed="1"/>
+    <w:lsdException w:name="Table Elegant" w:semiHidden="1" w:unhideWhenUsed="1"/>
+    <w:lsdException w:name="Table Professional" w:semiHidden="1" w:unhideWhenUsed="1"/>
+    <w:lsdException w:name="Table Subtle 1" w:semiHidden="1" w:unhideWhenUsed="1"/>
+    <w:lsdException w:name="Table Subtle 2" w:semiHidden="1" w:unhideWhenUsed="1"/>
+    <w:lsdException w:name="Table Web 1" w:semiHidden="1" w:unhideWhenUsed="1"/>
+    <w:lsdException w:name="Table Web 2" w:semiHidden="1" w:unhideWhenUsed="1"/>
+    <w:lsdException w:name="Table Web 3" w:semiHidden="1" w:unhideWhenUsed="1"/>
+    <w:lsdException w:name="Balloon Text" w:semiHidden="1" w:unhideWhenUsed="1"/>
+    <w:lsdException w:name="Table Grid" w:uiPriority="59"/>
+    <w:lsdException w:name="Table Theme" w:semiHidden="1" w:unhideWhenUsed="1"/>
+    <w:lsdException w:name="Placeholder Text" w:semiHidden="1"/>
+    <w:lsdException w:name="No Spacing" w:uiPriority="1" w:qFormat="1"/>
+    <w:lsdException w:name="Light Shading" w:uiPriority="60"/>
+    <w:lsdException w:name="Light List" w:uiPriority="61"/>
+    <w:lsdException w:name="Light Grid" w:uiPriority="62"/>
+    <w:lsdException w:name="Medium Shading 1" w:uiPriority="63"/>
+    <w:lsdException w:name="Medium Shading 2" w:uiPriority="64"/>
+    <w:lsdException w:name="Medium List 1" w:uiPriority="65"/>
+    <w:lsdException w:name="Medium List 2" w:uiPriority="66"/>
+    <w:lsdException w:name="Medium Grid 1" w:uiPriority="67"/>
+    <w:lsdException w:name="Medium Grid 2" w:uiPriority="68"/>
+    <w:lsdException w:name="Medium Grid 3" w:uiPriority="69"/>
+    <w:lsdException w:name="Dark List" w:uiPriority="70"/>
+    <w:lsdException w:name="Colorful Shading" w:uiPriority="71"/>
+    <w:lsdException w:name="Colorful List" w:uiPriority="72"/>
+    <w:lsdException w:name="Colorful Grid" w:uiPriority="73"/>
+    <w:lsdException w:name="Light Shading Accent 1" w:uiPriority="60"/>
+    <w:lsdException w:name="Light List Accent 1" w:uiPriority="61"/>
+    <w:lsdException w:name="Light Grid Accent 1" w:uiPriority="62"/>
+    <w:lsdException w:name="Medium Shading 1 Accent 1" w:uiPriority="63"/>
+    <w:lsdException w:name="Medium Shading 2 Accent 1" w:uiPriority="64"/>
+    <w:lsdException w:name="Medium List 1 Accent 1" w:uiPriority="65"/>
+    <w:lsdException w:name="Revision" w:semiHidden="1"/>
+    <w:lsdException w:name="List Paragraph" w:uiPriority="34" w:qFormat="1"/>
+    <w:lsdException w:name="Quote" w:uiPriority="29" w:qFormat="1"/>
+    <w:lsdException w:name="Intense Quote" w:uiPriority="30" w:qFormat="1"/>
+    <w:lsdException w:name="Medium List 2 Accent 1" w:uiPriority="66"/>
+    <w:lsdException w:name="Medium Grid 1 Accent 1" w:uiPriority="67"/>
+    <w:lsdException w:name="Medium Grid 2 Accent 1" w:uiPriority="68"/>
+    <w:lsdException w:name="Medium Grid 3 Accent 1" w:uiPriority="69"/>
+    <w:lsdException w:name="Dark List Accent 1" w:uiPriority="70"/>
+    <w:lsdException w:name="Colorful Shading Accent 1" w:uiPriority="71"/>
+    <w:lsdException w:name="Colorful List Accent 1" w:uiPriority="72"/>
+    <w:lsdException w:name="Colorful Grid Accent 1" w:uiPriority="73"/>
+    <w:lsdException w:name="Light Shading Accent 2" w:uiPriority="60"/>
+    <w:lsdException w:name="Light List Accent 2" w:uiPriority="61"/>
+    <w:lsdException w:name="Light Grid Accent 2" w:uiPriority="62"/>
+    <w:lsdException w:name="Medium Shading 1 Accent 2" w:uiPriority="63"/>
+    <w:lsdException w:name="Medium Shading 2 Accent 2" w:uiPriority="64"/>
+    <w:lsdException w:name="Medium List 1 Accent 2" w:uiPriority="65"/>
+    <w:lsdException w:name="Medium List 2 Accent 2" w:uiPriority="66"/>
+    <w:lsdException w:name="Medium Grid 1 Accent 2" w:uiPriority="67"/>
+    <w:lsdException w:name="Medium Grid 2 Accent 2" w:uiPriority="68"/>
+    <w:lsdException w:name="Medium Grid 3 Accent 2" w:uiPriority="69"/>
+    <w:lsdException w:name="Dark List Accent 2" w:uiPriority="70"/>
+    <w:lsdException w:name="Colorful Shading Accent 2" w:uiPriority="71"/>
+    <w:lsdException w:name="Colorful List Accent 2" w:uiPriority="72"/>
+    <w:lsdException w:name="Colorful Grid Accent 2" w:uiPriority="73"/>
+    <w:lsdException w:name="Light Shading Accent 3" w:uiPriority="60"/>
+    <w:lsdException w:name="Light List Accent 3" w:uiPriority="61"/>
+    <w:lsdException w:name="Light Grid Accent 3" w:uiPriority="62"/>
+    <w:lsdException w:name="Medium Shading 1 Accent 3" w:uiPriority="63"/>
+    <w:lsdException w:name="Medium Shading 2 Accent 3" w:uiPriority="64"/>
+    <w:lsdException w:name="Medium List 1 Accent 3" w:uiPriority="65"/>
+    <w:lsdException w:name="Medium List 2 Accent 3" w:uiPriority="66"/>
+    <w:lsdException w:name="Medium Grid 1 Accent 3" w:uiPriority="67"/>
+    <w:lsdException w:name="Medium Grid 2 Accent 3" w:uiPriority="68"/>
+    <w:lsdException w:name="Medium Grid 3 Accent 3" w:uiPriority="69"/>
+    <w:lsdException w:name="Dark List Accent 3" w:uiPriority="70"/>
+    <w:lsdException w:name="Colorful Shading Accent 3" w:uiPriority="71"/>
+    <w:lsdException w:name="Colorful List Accent 3" w:uiPriority="72"/>
+    <w:lsdException w:name="Colorful Grid Accent 3" w:uiPriority="73"/>
+    <w:lsdException w:name="Light Shading Accent 4" w:uiPriority="60"/>
+    <w:lsdException w:name="Light List Accent 4" w:uiPriority="61"/>
+    <w:lsdException w:name="Light Grid Accent 4" w:uiPriority="62"/>
+    <w:lsdException w:name="Medium Shading 1 Accent 4" w:uiPriority="63"/>
+    <w:lsdException w:name="Medium Shading 2 Accent 4" w:uiPriority="64"/>
+    <w:lsdException w:name="Medium List 1 Accent 4" w:uiPriority="65"/>
+    <w:lsdException w:name="Medium List 2 Accent 4" w:uiPriority="66"/>
+    <w:lsdException w:name="Medium Grid 1 Accent 4" w:uiPriority="67"/>
+    <w:lsdException w:name="Medium Grid 2 Accent 4" w:uiPriority="68"/>
+    <w:lsdException w:name="Medium Grid 3 Accent 4" w:uiPriority="69"/>
+    <w:lsdException w:name="Dark List Accent 4" w:uiPriority="70"/>
+    <w:lsdException w:name="Colorful Shading Accent 4" w:uiPriority="71"/>
+    <w:lsdException w:name="Colorful List Accent 4" w:uiPriority="72"/>
+    <w:lsdException w:name="Colorful Grid Accent 4" w:uiPriority="73"/>
+    <w:lsdException w:name="Light Shading Accent 5" w:uiPriority="60"/>
+    <w:lsdException w:name="Light List Accent 5" w:uiPriority="61"/>
+    <w:lsdException w:name="Light Grid Accent 5" w:uiPriority="62"/>
+    <w:lsdException w:name="Medium Shading 1 Accent 5" w:uiPriority="63"/>
+    <w:lsdException w:name="Medium Shading 2 Accent 5" w:uiPriority="64"/>
+    <w:lsdException w:name="Medium List 1 Accent 5" w:uiPriority="65"/>
+    <w:lsdException w:name="Medium List 2 Accent 5" w:uiPriority="66"/>
+    <w:lsdException w:name="Medium Grid 1 Accent 5" w:uiPriority="67"/>
+    <w:lsdException w:name="Medium Grid 2 Accent 5" w:uiPriority="68"/>
+    <w:lsdException w:name="Medium Grid 3 Accent 5" w:uiPriority="69"/>
+    <w:lsdException w:name="Dark List Accent 5" w:uiPriority="70"/>
+    <w:lsdException w:name="Colorful Shading Accent 5" w:uiPriority="71"/>
+    <w:lsdException w:name="Colorful List Accent 5" w:uiPriority="72"/>
+    <w:lsdException w:name="Colorful Grid Accent 5" w:uiPriority="73"/>
+    <w:lsdException w:name="Light Shading Accent 6" w:uiPriority="60"/>
+    <w:lsdException w:name="Light List Accent 6" w:uiPriority="61"/>
+    <w:lsdException w:name="Light Grid Accent 6" w:uiPriority="62"/>
+    <w:lsdException w:name="Medium Shading 1 Accent 6" w:uiPriority="63"/>
+    <w:lsdException w:name="Medium Shading 2 Accent 6" w:uiPriority="64"/>
+    <w:lsdException w:name="Medium List 1 Accent 6" w:uiPriority="65"/>
+    <w:lsdException w:name="Medium List 2 Accent 6" w:uiPriority="66"/>
+    <w:lsdException w:name="Medium Grid 1 Accent 6" w:uiPriority="67"/>
+    <w:lsdException w:name="Medium Grid 2 Accent 6" w:uiPriority="68"/>
+    <w:lsdException w:name="Medium Grid 3 Accent 6" w:uiPriority="69"/>
+    <w:lsdException w:name="Dark List Accent 6" w:uiPriority="70"/>
+    <w:lsdException w:name="Colorful Shading Accent 6" w:uiPriority="71"/>
+    <w:lsdException w:name="Colorful List Accent 6" w:uiPriority="72"/>
+    <w:lsdException w:name="Colorful Grid Accent 6" w:uiPriority="73"/>
+    <w:lsdException w:name="Subtle Emphasis" w:uiPriority="19" w:qFormat="1"/>
+    <w:lsdException w:name="Intense Emphasis" w:uiPriority="21" w:qFormat="1"/>
+    <w:lsdException w:name="Subtle Reference" w:uiPriority="31" w:qFormat="1"/>
+    <w:lsdException w:name="Intense Reference" w:uiPriority="32" w:qFormat="1"/>
+    <w:lsdException w:name="Book Title" w:uiPriority="33" w:qFormat="1"/>
+    <w:lsdException w:name="Bibliography" w:semiHidden="1" w:uiPriority="37" w:unhideWhenUsed="1"/>
+    <w:lsdException w:name="TOC Heading" w:semiHidden="1" w:uiPriority="39" w:unhideWhenUsed="1" w:qFormat="1"/>
+    <w:lsdException w:name="Plain Table 1" w:uiPriority="41"/>
+    <w:lsdException w:name="Plain Table 2" w:uiPriority="42"/>
+    <w:lsdException w:name="Plain Table 3" w:uiPriority="43"/>
+    <w:lsdException w:name="Plain Table 4" w:uiPriority="44"/>
+    <w:lsdException w:name="Plain Table 5" w:uiPriority="45"/>
+    <w:lsdException w:name="Grid Table Light" w:uiPriority="40"/>
+    <w:lsdException w:name="Grid Table 1 Light" w:uiPriority="46"/>
+    <w:lsdException w:name="Grid Table 2" w:uiPriority="47"/>
+    <w:lsdException w:name="Grid Table 3" w:uiPriority="48"/>
+    <w:lsdException w:name="Grid Table 4" w:uiPriority="49"/>
+    <w:lsdException w:name="Grid Table 5 Dark" w:uiPriority="50"/>
+    <w:lsdException w:name="Grid Table 6 Colorful" w:uiPriority="51"/>
+    <w:lsdException w:name="Grid Table 7 Colorful" w:uiPriority="52"/>
+    <w:lsdException w:name="Grid Table 1 Light Accent 1" w:uiPriority="46"/>
+    <w:lsdException w:name="Grid Table 2 Accent 1" w:uiPriority="47"/>
+    <w:lsdException w:name="Grid Table 3 Accent 1" w:uiPriority="48"/>
+    <w:lsdException w:name="Grid Table 4 Accent 1" w:uiPriority="49"/>
+    <w:lsdException w:name="Grid Table 5 Dark Accent 1" w:uiPriority="50"/>
+    <w:lsdException w:name="Grid Table 6 Colorful Accent 1" w:uiPriority="51"/>
+    <w:lsdException w:name="Grid Table 7 Colorful Accent 1" w:uiPriority="52"/>
+    <w:lsdException w:name="Grid Table 1 Light Accent 2" w:uiPriority="46"/>
+    <w:lsdException w:name="Grid Table 2 Accent 2" w:uiPriority="47"/>
+    <w:lsdException w:name="Grid Table 3 Accent 2" w:uiPriority="48"/>
+    <w:lsdException w:name="Grid Table 4 Accent 2" w:uiPriority="49"/>
+    <w:lsdException w:name="Grid Table 5 Dark Accent 2" w:uiPriority="50"/>
+    <w:lsdException w:name="Grid Table 6 Colorful Accent 2" w:uiPriority="51"/>
+    <w:lsdException w:name="Grid Table 7 Colorful Accent 2" w:uiPriority="52"/>
+    <w:lsdException w:name="Grid Table 1 Light Accent 3" w:uiPriority="46"/>
+    <w:lsdException w:name="Grid Table 2 Accent 3" w:uiPriority="47"/>
+    <w:lsdException w:name="Grid Table 3 Accent 3" w:uiPriority="48"/>
+    <w:lsdException w:name="Grid Table 4 Accent 3" w:uiPriority="49"/>
+    <w:lsdException w:name="Grid Table 5 Dark Accent 3" w:uiPriority="50"/>
+    <w:lsdException w:name="Grid Table 6 Colorful Accent 3" w:uiPriority="51"/>
+    <w:lsdException w:name="Grid Table 7 Colorful Accent 3" w:uiPriority="52"/>
+    <w:lsdException w:name="Grid Table 1 Light Accent 4" w:uiPriority="46"/>
+    <w:lsdException w:name="Grid Table 2 Accent 4" w:uiPriority="47"/>
+    <w:lsdException w:name="Grid Table 3 Accent 4" w:uiPriority="48"/>
+    <w:lsdException w:name="Grid Table 4 Accent 4" w:uiPriority="49"/>
+    <w:lsdException w:name="Grid Table 5 Dark Accent 4" w:uiPriority="50"/>
+    <w:lsdException w:name="Grid Table 6 Colorful Accent 4" w:uiPriority="51"/>
+    <w:lsdException w:name="Grid Table 7 Colorful Accent 4" w:uiPriority="52"/>
+    <w:lsdException w:name="Grid Table 1 Light Accent 5" w:uiPriority="46"/>
+    <w:lsdException w:name="Grid Table 2 Accent 5" w:uiPriority="47"/>
+    <w:lsdException w:name="Grid Table 3 Accent 5" w:uiPriority="48"/>
+    <w:lsdException w:name="Grid Table 4 Accent 5" w:uiPriority="49"/>
+    <w:lsdException w:name="Grid Table 5 Dark Accent 5" w:uiPriority="50"/>
+    <w:lsdException w:name="Grid Table 6 Colorful Accent 5" w:uiPriority="51"/>
+    <w:lsdException w:name="Grid Table 7 Colorful Accent 5" w:uiPriority="52"/>
+    <w:lsdException w:name="Grid Table 1 Light Accent 6" w:uiPriority="46"/>
+    <w:lsdException w:name="Grid Table 2 Accent 6" w:uiPriority="47"/>
+    <w:lsdException w:name="Grid Table 3 Accent 6" w:uiPriority="48"/>
+    <w:lsdException w:name="Grid Table 4 Accent 6" w:uiPriority="49"/>
+    <w:lsdException w:name="Grid Table 5 Dark Accent 6" w:uiPriority="50"/>
+    <w:lsdException w:name="Grid Table 6 Colorful Accent 6" w:uiPriority="51"/>
+    <w:lsdException w:name="Grid Table 7 Colorful Accent 6" w:uiPriority="52"/>
+    <w:lsdException w:name="List Table 1 Light" w:uiPriority="46"/>
+    <w:lsdException w:name="List Table 2" w:uiPriority="47"/>
+    <w:lsdException w:name="List Table 3" w:uiPriority="48"/>
+    <w:lsdException w:name="List Table 4" w:uiPriority="49"/>
+    <w:lsdException w:name="List Table 5 Dark" w:uiPriority="50"/>
+    <w:lsdException w:name="List Table 6 Colorful" w:uiPriority="51"/>
+    <w:lsdException w:name="List Table 7 Colorful" w:uiPriority="52"/>
+    <w:lsdException w:name="List Table 1 Light Accent 1" w:uiPriority="46"/>
+    <w:lsdException w:name="List Table 2 Accent 1" w:uiPriority="47"/>
+    <w:lsdException w:name="List Table 3 Accent 1" w:uiPriority="48"/>
+    <w:lsdException w:name="List Table 4 Accent 1" w:uiPriority="49"/>
+    <w:lsdException w:name="List Table 5 Dark Accent 1" w:uiPriority="50"/>
+    <w:lsdException w:name="List Table 6 Colorful Accent 1" w:uiPriority="51"/>
+    <w:lsdException w:name="List Table 7 Colorful Accent 1" w:uiPriority="52"/>
+    <w:lsdException w:name="List Table 1 Light Accent 2" w:uiPriority="46"/>
+    <w:lsdException w:name="List Table 2 Accent 2" w:uiPriority="47"/>
+    <w:lsdException w:name="List Table 3 Accent 2" w:uiPriority="48"/>
+    <w:lsdException w:name="List Table 4 Accent 2" w:uiPriority="49"/>
+    <w:lsdException w:name="List Table 5 Dark Accent 2" w:uiPriority="50"/>
+    <w:lsdException w:name="List Table 6 Colorful Accent 2" w:uiPriority="51"/>
+    <w:lsdException w:name="List Table 7 Colorful Accent 2" w:uiPriority="52"/>
+    <w:lsdException w:name="List Table 1 Light Accent 3" w:uiPriority="46"/>
+    <w:lsdException w:name="List Table 2 Accent 3" w:uiPriority="47"/>
+    <w:lsdException w:name="List Table 3 Accent 3" w:uiPriority="48"/>
+    <w:lsdException w:name="List Table 4 Accent 3" w:uiPriority="49"/>
+    <w:lsdException w:name="List Table 5 Dark Accent 3" w:uiPriority="50"/>
+    <w:lsdException w:name="List Table 6 Colorful Accent 3" w:uiPriority="51"/>
+    <w:lsdException w:name="List Table 7 Colorful Accent 3" w:uiPriority="52"/>
+    <w:lsdException w:name="List Table 1 Light Accent 4" w:uiPriority="46"/>
+    <w:lsdException w:name="List Table 2 Accent 4" w:uiPriority="47"/>
+    <w:lsdException w:name="List Table 3 Accent 4" w:uiPriority="48"/>
+    <w:lsdException w:name="List Table 4 Accent 4" w:uiPriority="49"/>
+    <w:lsdException w:name="List Table 5 Dark Accent 4" w:uiPriority="50"/>
+    <w:lsdException w:name="List Table 6 Colorful Accent 4" w:uiPriority="51"/>
+    <w:lsdException w:name="List Table 7 Colorful Accent 4" w:uiPriority="52"/>
+    <w:lsdException w:name="List Table 1 Light Accent 5" w:uiPriority="46"/>
+    <w:lsdException w:name="List Table 2 Accent 5" w:uiPriority="47"/>
+    <w:lsdException w:name="List Table 3 Accent 5" w:uiPriority="48"/>
+    <w:lsdException w:name="List Table 4 Accent 5" w:uiPriority="49"/>
+    <w:lsdException w:name="List Table 5 Dark Accent 5" w:uiPriority="50"/>
+    <w:lsdException w:name="List Table 6 Colorful Accent 5" w:uiPriority="51"/>
+    <w:lsdException w:name="List Table 7 Colorful Accent 5" w:uiPriority="52"/>
+    <w:lsdException w:name="List Table 1 Light Accent 6" w:uiPriority="46"/>
+    <w:lsdException w:name="List Table 2 Accent 6" w:uiPriority="47"/>
+    <w:lsdException w:name="List Table 3 Accent 6" w:uiPriority="48"/>
+    <w:lsdException w:name="List Table 4 Accent 6" w:uiPriority="49"/>
+    <w:lsdException w:name="List Table 5 Dark Accent 6" w:uiPriority="50"/>
+    <w:lsdException w:name="List Table 6 Colorful Accent 6" w:uiPriority="51"/>
+    <w:lsdException w:name="List Table 7 Colorful Accent 6" w:uiPriority="52"/>
   </w:latentStyles>
   <w:style w:type="paragraph" w:default="1" w:styleId="Normal">
     <w:name w:val="Normal"/>
@@ -9186,7 +7923,6 @@
       <w:spacing w:after="0" w:line="240" w:lineRule="auto"/>
     </w:pPr>
     <w:tblPr>
-      <w:tblInd w:w="0" w:type="dxa"/>
       <w:tblBorders>
         <w:top w:val="single" w:sz="4" w:space="0" w:color="auto"/>
         <w:left w:val="single" w:sz="4" w:space="0" w:color="auto"/>
@@ -9195,598 +7931,6 @@
         <w:insideH w:val="single" w:sz="4" w:space="0" w:color="auto"/>
         <w:insideV w:val="single" w:sz="4" w:space="0" w:color="auto"/>
       </w:tblBorders>
-      <w:tblCellMar>
-        <w:top w:w="0" w:type="dxa"/>
-        <w:left w:w="108" w:type="dxa"/>
-        <w:bottom w:w="0" w:type="dxa"/>
-        <w:right w:w="108" w:type="dxa"/>
-      </w:tblCellMar>
-    </w:tblPr>
-  </w:style>
-  <w:style w:type="paragraph" w:customStyle="1" w:styleId="Default">
-    <w:name w:val="Default"/>
-    <w:rsid w:val="00DE11E0"/>
-    <w:pPr>
-      <w:autoSpaceDE w:val="0"/>
-      <w:autoSpaceDN w:val="0"/>
-      <w:adjustRightInd w:val="0"/>
-      <w:spacing w:after="0" w:line="240" w:lineRule="auto"/>
-    </w:pPr>
-    <w:rPr>
-      <w:rFonts w:ascii="Arial" w:hAnsi="Arial" w:cs="Arial"/>
-      <w:color w:val="000000"/>
-      <w:sz w:val="24"/>
-      <w:szCs w:val="24"/>
-    </w:rPr>
-  </w:style>
-  <w:style w:type="paragraph" w:styleId="Paragraphedeliste">
-    <w:name w:val="List Paragraph"/>
-    <w:basedOn w:val="Normal"/>
-    <w:uiPriority w:val="34"/>
-    <w:qFormat/>
-    <w:rsid w:val="00DE11E0"/>
-    <w:pPr>
-      <w:ind w:left="720"/>
-      <w:contextualSpacing/>
-    </w:pPr>
-  </w:style>
-  <w:style w:type="paragraph" w:styleId="Sansinterligne">
-    <w:name w:val="No Spacing"/>
-    <w:link w:val="SansinterligneCar"/>
-    <w:uiPriority w:val="1"/>
-    <w:qFormat/>
-    <w:rsid w:val="00DE11E0"/>
-    <w:pPr>
-      <w:spacing w:after="0" w:line="240" w:lineRule="auto"/>
-    </w:pPr>
-  </w:style>
-  <w:style w:type="character" w:customStyle="1" w:styleId="Titre1Car">
-    <w:name w:val="Titre 1 Car"/>
-    <w:basedOn w:val="Policepardfaut"/>
-    <w:link w:val="Titre1"/>
-    <w:uiPriority w:val="9"/>
-    <w:rsid w:val="00CE56D9"/>
-    <w:rPr>
-      <w:rFonts w:asciiTheme="majorHAnsi" w:eastAsiaTheme="majorEastAsia" w:hAnsiTheme="majorHAnsi" w:cstheme="majorBidi"/>
-      <w:b/>
-      <w:bCs/>
-      <w:sz w:val="24"/>
-      <w:szCs w:val="28"/>
-    </w:rPr>
-  </w:style>
-  <w:style w:type="character" w:customStyle="1" w:styleId="Titre2Car">
-    <w:name w:val="Titre 2 Car"/>
-    <w:basedOn w:val="Policepardfaut"/>
-    <w:link w:val="Titre2"/>
-    <w:uiPriority w:val="9"/>
-    <w:rsid w:val="00CC02C4"/>
-    <w:rPr>
-      <w:rFonts w:asciiTheme="majorHAnsi" w:eastAsiaTheme="majorEastAsia" w:hAnsiTheme="majorHAnsi" w:cstheme="majorBidi"/>
-      <w:bCs/>
-      <w:szCs w:val="26"/>
-    </w:rPr>
-  </w:style>
-  <w:style w:type="character" w:customStyle="1" w:styleId="Titre3Car">
-    <w:name w:val="Titre 3 Car"/>
-    <w:basedOn w:val="Policepardfaut"/>
-    <w:link w:val="Titre3"/>
-    <w:uiPriority w:val="9"/>
-    <w:rsid w:val="00CC02C4"/>
-    <w:rPr>
-      <w:rFonts w:asciiTheme="majorHAnsi" w:eastAsiaTheme="majorEastAsia" w:hAnsiTheme="majorHAnsi" w:cstheme="majorBidi"/>
-      <w:bCs/>
-    </w:rPr>
-  </w:style>
-  <w:style w:type="character" w:customStyle="1" w:styleId="Titre4Car">
-    <w:name w:val="Titre 4 Car"/>
-    <w:basedOn w:val="Policepardfaut"/>
-    <w:link w:val="Titre4"/>
-    <w:uiPriority w:val="9"/>
-    <w:rsid w:val="00CE56D9"/>
-    <w:rPr>
-      <w:rFonts w:asciiTheme="majorHAnsi" w:eastAsiaTheme="majorEastAsia" w:hAnsiTheme="majorHAnsi" w:cstheme="majorBidi"/>
-      <w:b/>
-      <w:bCs/>
-      <w:i/>
-      <w:iCs/>
-      <w:color w:val="4F81BD" w:themeColor="accent1"/>
-    </w:rPr>
-  </w:style>
-  <w:style w:type="paragraph" w:styleId="En-ttedetabledesmatires">
-    <w:name w:val="TOC Heading"/>
-    <w:basedOn w:val="Titre1"/>
-    <w:next w:val="Normal"/>
-    <w:uiPriority w:val="39"/>
-    <w:unhideWhenUsed/>
-    <w:qFormat/>
-    <w:rsid w:val="00B034DC"/>
-    <w:pPr>
-      <w:outlineLvl w:val="9"/>
-    </w:pPr>
-    <w:rPr>
-      <w:color w:val="365F91" w:themeColor="accent1" w:themeShade="BF"/>
-      <w:sz w:val="28"/>
-      <w:lang w:eastAsia="fr-FR"/>
-    </w:rPr>
-  </w:style>
-  <w:style w:type="paragraph" w:styleId="TM1">
-    <w:name w:val="toc 1"/>
-    <w:basedOn w:val="Titre1"/>
-    <w:next w:val="Normal"/>
-    <w:autoRedefine/>
-    <w:uiPriority w:val="39"/>
-    <w:unhideWhenUsed/>
-    <w:qFormat/>
-    <w:rsid w:val="0069701B"/>
-    <w:pPr>
-      <w:tabs>
-        <w:tab w:val="left" w:pos="440"/>
-        <w:tab w:val="right" w:leader="dot" w:pos="9062"/>
-      </w:tabs>
-      <w:spacing w:after="100"/>
-    </w:pPr>
-    <w:rPr>
-      <w:rFonts w:asciiTheme="minorHAnsi" w:hAnsiTheme="minorHAnsi"/>
-      <w:noProof/>
-      <w:sz w:val="28"/>
-    </w:rPr>
-  </w:style>
-  <w:style w:type="paragraph" w:styleId="TM2">
-    <w:name w:val="toc 2"/>
-    <w:basedOn w:val="Titre2"/>
-    <w:next w:val="Normal"/>
-    <w:autoRedefine/>
-    <w:uiPriority w:val="39"/>
-    <w:unhideWhenUsed/>
-    <w:qFormat/>
-    <w:rsid w:val="0069701B"/>
-    <w:pPr>
-      <w:tabs>
-        <w:tab w:val="left" w:pos="880"/>
-        <w:tab w:val="right" w:leader="dot" w:pos="9062"/>
-      </w:tabs>
-      <w:spacing w:after="100"/>
-      <w:ind w:left="220"/>
-    </w:pPr>
-    <w:rPr>
-      <w:rFonts w:asciiTheme="minorHAnsi" w:hAnsiTheme="minorHAnsi"/>
-      <w:noProof/>
-      <w:sz w:val="24"/>
-      <w:szCs w:val="24"/>
-    </w:rPr>
-  </w:style>
-  <w:style w:type="paragraph" w:styleId="TM3">
-    <w:name w:val="toc 3"/>
-    <w:basedOn w:val="Titre3"/>
-    <w:next w:val="Sansinterligne"/>
-    <w:autoRedefine/>
-    <w:uiPriority w:val="39"/>
-    <w:unhideWhenUsed/>
-    <w:qFormat/>
-    <w:rsid w:val="0069701B"/>
-    <w:pPr>
-      <w:tabs>
-        <w:tab w:val="left" w:pos="1320"/>
-        <w:tab w:val="right" w:leader="dot" w:pos="9062"/>
-      </w:tabs>
-      <w:spacing w:after="100"/>
-      <w:ind w:left="440"/>
-    </w:pPr>
-    <w:rPr>
-      <w:rFonts w:asciiTheme="minorHAnsi" w:hAnsiTheme="minorHAnsi"/>
-      <w:i/>
-      <w:noProof/>
-      <w:sz w:val="20"/>
-      <w:szCs w:val="20"/>
-    </w:rPr>
-  </w:style>
-  <w:style w:type="character" w:styleId="Lienhypertexte">
-    <w:name w:val="Hyperlink"/>
-    <w:basedOn w:val="Policepardfaut"/>
-    <w:uiPriority w:val="99"/>
-    <w:unhideWhenUsed/>
-    <w:rsid w:val="00B034DC"/>
-    <w:rPr>
-      <w:color w:val="0000FF" w:themeColor="hyperlink"/>
-      <w:u w:val="single"/>
-    </w:rPr>
-  </w:style>
-  <w:style w:type="character" w:customStyle="1" w:styleId="SansinterligneCar">
-    <w:name w:val="Sans interligne Car"/>
-    <w:basedOn w:val="Policepardfaut"/>
-    <w:link w:val="Sansinterligne"/>
-    <w:uiPriority w:val="1"/>
-    <w:rsid w:val="00F51D2F"/>
-  </w:style>
-  <w:style w:type="character" w:styleId="Textedelespacerserv">
-    <w:name w:val="Placeholder Text"/>
-    <w:basedOn w:val="Policepardfaut"/>
-    <w:uiPriority w:val="99"/>
-    <w:semiHidden/>
-    <w:rsid w:val="00BC2759"/>
-    <w:rPr>
-      <w:color w:val="808080"/>
-    </w:rPr>
-  </w:style>
-</w:styles>
-</file>
-
-<file path=word/stylesWithEffects.xml><?xml version="1.0" encoding="utf-8"?>
-<w:styles xmlns:wpc="http://schemas.microsoft.com/office/word/2010/wordprocessingCanvas" xmlns:mc="http://schemas.openxmlformats.org/markup-compatibility/2006" xmlns:o="urn:schemas-microsoft-com:office:office" xmlns:r="http://schemas.openxmlformats.org/officeDocument/2006/relationships" xmlns:m="http://schemas.openxmlformats.org/officeDocument/2006/math" xmlns:v="urn:schemas-microsoft-com:vml" xmlns:wp14="http://schemas.microsoft.com/office/word/2010/wordprocessingDrawing" xmlns:wp="http://schemas.openxmlformats.org/drawingml/2006/wordprocessingDrawing" xmlns:w10="urn:schemas-microsoft-com:office:word" xmlns:w="http://schemas.openxmlformats.org/wordprocessingml/2006/main" xmlns:w14="http://schemas.microsoft.com/office/word/2010/wordml" xmlns:wpg="http://schemas.microsoft.com/office/word/2010/wordprocessingGroup" xmlns:wpi="http://schemas.microsoft.com/office/word/2010/wordprocessingInk" xmlns:wne="http://schemas.microsoft.com/office/word/2006/wordml" xmlns:wps="http://schemas.microsoft.com/office/word/2010/wordprocessingShape" mc:Ignorable="w14 wp14">
-  <w:docDefaults>
-    <w:rPrDefault>
-      <w:rPr>
-        <w:rFonts w:asciiTheme="minorHAnsi" w:eastAsiaTheme="minorHAnsi" w:hAnsiTheme="minorHAnsi" w:cstheme="minorBidi"/>
-        <w:sz w:val="22"/>
-        <w:szCs w:val="22"/>
-        <w:lang w:val="fr-FR" w:eastAsia="en-US" w:bidi="ar-SA"/>
-      </w:rPr>
-    </w:rPrDefault>
-    <w:pPrDefault>
-      <w:pPr>
-        <w:spacing w:after="200" w:line="276" w:lineRule="auto"/>
-      </w:pPr>
-    </w:pPrDefault>
-  </w:docDefaults>
-  <w:latentStyles w:defLockedState="0" w:defUIPriority="99" w:defSemiHidden="1" w:defUnhideWhenUsed="1" w:defQFormat="0" w:count="267">
-    <w:lsdException w:name="Normal" w:semiHidden="0" w:uiPriority="0" w:unhideWhenUsed="0" w:qFormat="1"/>
-    <w:lsdException w:name="heading 1" w:semiHidden="0" w:uiPriority="9" w:unhideWhenUsed="0" w:qFormat="1"/>
-    <w:lsdException w:name="heading 2" w:uiPriority="9" w:qFormat="1"/>
-    <w:lsdException w:name="heading 3" w:uiPriority="9" w:qFormat="1"/>
-    <w:lsdException w:name="heading 4" w:uiPriority="9" w:qFormat="1"/>
-    <w:lsdException w:name="heading 5" w:uiPriority="9" w:qFormat="1"/>
-    <w:lsdException w:name="heading 6" w:uiPriority="9" w:qFormat="1"/>
-    <w:lsdException w:name="heading 7" w:uiPriority="9" w:qFormat="1"/>
-    <w:lsdException w:name="heading 8" w:uiPriority="9" w:qFormat="1"/>
-    <w:lsdException w:name="heading 9" w:uiPriority="9" w:qFormat="1"/>
-    <w:lsdException w:name="toc 1" w:uiPriority="39" w:qFormat="1"/>
-    <w:lsdException w:name="toc 2" w:uiPriority="39" w:qFormat="1"/>
-    <w:lsdException w:name="toc 3" w:uiPriority="39" w:qFormat="1"/>
-    <w:lsdException w:name="toc 4" w:uiPriority="39"/>
-    <w:lsdException w:name="toc 5" w:uiPriority="39"/>
-    <w:lsdException w:name="toc 6" w:uiPriority="39"/>
-    <w:lsdException w:name="toc 7" w:uiPriority="39"/>
-    <w:lsdException w:name="toc 8" w:uiPriority="39"/>
-    <w:lsdException w:name="toc 9" w:uiPriority="39"/>
-    <w:lsdException w:name="caption" w:uiPriority="35" w:qFormat="1"/>
-    <w:lsdException w:name="Title" w:semiHidden="0" w:uiPriority="10" w:unhideWhenUsed="0" w:qFormat="1"/>
-    <w:lsdException w:name="Default Paragraph Font" w:uiPriority="1"/>
-    <w:lsdException w:name="Subtitle" w:semiHidden="0" w:uiPriority="11" w:unhideWhenUsed="0" w:qFormat="1"/>
-    <w:lsdException w:name="Strong" w:semiHidden="0" w:uiPriority="22" w:unhideWhenUsed="0" w:qFormat="1"/>
-    <w:lsdException w:name="Emphasis" w:semiHidden="0" w:uiPriority="20" w:unhideWhenUsed="0" w:qFormat="1"/>
-    <w:lsdException w:name="Table Grid" w:semiHidden="0" w:uiPriority="59" w:unhideWhenUsed="0"/>
-    <w:lsdException w:name="Placeholder Text" w:unhideWhenUsed="0"/>
-    <w:lsdException w:name="No Spacing" w:semiHidden="0" w:uiPriority="1" w:unhideWhenUsed="0" w:qFormat="1"/>
-    <w:lsdException w:name="Light Shading" w:semiHidden="0" w:uiPriority="60" w:unhideWhenUsed="0"/>
-    <w:lsdException w:name="Light List" w:semiHidden="0" w:uiPriority="61" w:unhideWhenUsed="0"/>
-    <w:lsdException w:name="Light Grid" w:semiHidden="0" w:uiPriority="62" w:unhideWhenUsed="0"/>
-    <w:lsdException w:name="Medium Shading 1" w:semiHidden="0" w:uiPriority="63" w:unhideWhenUsed="0"/>
-    <w:lsdException w:name="Medium Shading 2" w:semiHidden="0" w:uiPriority="64" w:unhideWhenUsed="0"/>
-    <w:lsdException w:name="Medium List 1" w:semiHidden="0" w:uiPriority="65" w:unhideWhenUsed="0"/>
-    <w:lsdException w:name="Medium List 2" w:semiHidden="0" w:uiPriority="66" w:unhideWhenUsed="0"/>
-    <w:lsdException w:name="Medium Grid 1" w:semiHidden="0" w:uiPriority="67" w:unhideWhenUsed="0"/>
-    <w:lsdException w:name="Medium Grid 2" w:semiHidden="0" w:uiPriority="68" w:unhideWhenUsed="0"/>
-    <w:lsdException w:name="Medium Grid 3" w:semiHidden="0" w:uiPriority="69" w:unhideWhenUsed="0"/>
-    <w:lsdException w:name="Dark List" w:semiHidden="0" w:uiPriority="70" w:unhideWhenUsed="0"/>
-    <w:lsdException w:name="Colorful Shading" w:semiHidden="0" w:uiPriority="71" w:unhideWhenUsed="0"/>
-    <w:lsdException w:name="Colorful List" w:semiHidden="0" w:uiPriority="72" w:unhideWhenUsed="0"/>
-    <w:lsdException w:name="Colorful Grid" w:semiHidden="0" w:uiPriority="73" w:unhideWhenUsed="0"/>
-    <w:lsdException w:name="Light Shading Accent 1" w:semiHidden="0" w:uiPriority="60" w:unhideWhenUsed="0"/>
-    <w:lsdException w:name="Light List Accent 1" w:semiHidden="0" w:uiPriority="61" w:unhideWhenUsed="0"/>
-    <w:lsdException w:name="Light Grid Accent 1" w:semiHidden="0" w:uiPriority="62" w:unhideWhenUsed="0"/>
-    <w:lsdException w:name="Medium Shading 1 Accent 1" w:semiHidden="0" w:uiPriority="63" w:unhideWhenUsed="0"/>
-    <w:lsdException w:name="Medium Shading 2 Accent 1" w:semiHidden="0" w:uiPriority="64" w:unhideWhenUsed="0"/>
-    <w:lsdException w:name="Medium List 1 Accent 1" w:semiHidden="0" w:uiPriority="65" w:unhideWhenUsed="0"/>
-    <w:lsdException w:name="Revision" w:unhideWhenUsed="0"/>
-    <w:lsdException w:name="List Paragraph" w:semiHidden="0" w:uiPriority="34" w:unhideWhenUsed="0" w:qFormat="1"/>
-    <w:lsdException w:name="Quote" w:semiHidden="0" w:uiPriority="29" w:unhideWhenUsed="0" w:qFormat="1"/>
-    <w:lsdException w:name="Intense Quote" w:semiHidden="0" w:uiPriority="30" w:unhideWhenUsed="0" w:qFormat="1"/>
-    <w:lsdException w:name="Medium List 2 Accent 1" w:semiHidden="0" w:uiPriority="66" w:unhideWhenUsed="0"/>
-    <w:lsdException w:name="Medium Grid 1 Accent 1" w:semiHidden="0" w:uiPriority="67" w:unhideWhenUsed="0"/>
-    <w:lsdException w:name="Medium Grid 2 Accent 1" w:semiHidden="0" w:uiPriority="68" w:unhideWhenUsed="0"/>
-    <w:lsdException w:name="Medium Grid 3 Accent 1" w:semiHidden="0" w:uiPriority="69" w:unhideWhenUsed="0"/>
-    <w:lsdException w:name="Dark List Accent 1" w:semiHidden="0" w:uiPriority="70" w:unhideWhenUsed="0"/>
-    <w:lsdException w:name="Colorful Shading Accent 1" w:semiHidden="0" w:uiPriority="71" w:unhideWhenUsed="0"/>
-    <w:lsdException w:name="Colorful List Accent 1" w:semiHidden="0" w:uiPriority="72" w:unhideWhenUsed="0"/>
-    <w:lsdException w:name="Colorful Grid Accent 1" w:semiHidden="0" w:uiPriority="73" w:unhideWhenUsed="0"/>
-    <w:lsdException w:name="Light Shading Accent 2" w:semiHidden="0" w:uiPriority="60" w:unhideWhenUsed="0"/>
-    <w:lsdException w:name="Light List Accent 2" w:semiHidden="0" w:uiPriority="61" w:unhideWhenUsed="0"/>
-    <w:lsdException w:name="Light Grid Accent 2" w:semiHidden="0" w:uiPriority="62" w:unhideWhenUsed="0"/>
-    <w:lsdException w:name="Medium Shading 1 Accent 2" w:semiHidden="0" w:uiPriority="63" w:unhideWhenUsed="0"/>
-    <w:lsdException w:name="Medium Shading 2 Accent 2" w:semiHidden="0" w:uiPriority="64" w:unhideWhenUsed="0"/>
-    <w:lsdException w:name="Medium List 1 Accent 2" w:semiHidden="0" w:uiPriority="65" w:unhideWhenUsed="0"/>
-    <w:lsdException w:name="Medium List 2 Accent 2" w:semiHidden="0" w:uiPriority="66" w:unhideWhenUsed="0"/>
-    <w:lsdException w:name="Medium Grid 1 Accent 2" w:semiHidden="0" w:uiPriority="67" w:unhideWhenUsed="0"/>
-    <w:lsdException w:name="Medium Grid 2 Accent 2" w:semiHidden="0" w:uiPriority="68" w:unhideWhenUsed="0"/>
-    <w:lsdException w:name="Medium Grid 3 Accent 2" w:semiHidden="0" w:uiPriority="69" w:unhideWhenUsed="0"/>
-    <w:lsdException w:name="Dark List Accent 2" w:semiHidden="0" w:uiPriority="70" w:unhideWhenUsed="0"/>
-    <w:lsdException w:name="Colorful Shading Accent 2" w:semiHidden="0" w:uiPriority="71" w:unhideWhenUsed="0"/>
-    <w:lsdException w:name="Colorful List Accent 2" w:semiHidden="0" w:uiPriority="72" w:unhideWhenUsed="0"/>
-    <w:lsdException w:name="Colorful Grid Accent 2" w:semiHidden="0" w:uiPriority="73" w:unhideWhenUsed="0"/>
-    <w:lsdException w:name="Light Shading Accent 3" w:semiHidden="0" w:uiPriority="60" w:unhideWhenUsed="0"/>
-    <w:lsdException w:name="Light List Accent 3" w:semiHidden="0" w:uiPriority="61" w:unhideWhenUsed="0"/>
-    <w:lsdException w:name="Light Grid Accent 3" w:semiHidden="0" w:uiPriority="62" w:unhideWhenUsed="0"/>
-    <w:lsdException w:name="Medium Shading 1 Accent 3" w:semiHidden="0" w:uiPriority="63" w:unhideWhenUsed="0"/>
-    <w:lsdException w:name="Medium Shading 2 Accent 3" w:semiHidden="0" w:uiPriority="64" w:unhideWhenUsed="0"/>
-    <w:lsdException w:name="Medium List 1 Accent 3" w:semiHidden="0" w:uiPriority="65" w:unhideWhenUsed="0"/>
-    <w:lsdException w:name="Medium List 2 Accent 3" w:semiHidden="0" w:uiPriority="66" w:unhideWhenUsed="0"/>
-    <w:lsdException w:name="Medium Grid 1 Accent 3" w:semiHidden="0" w:uiPriority="67" w:unhideWhenUsed="0"/>
-    <w:lsdException w:name="Medium Grid 2 Accent 3" w:semiHidden="0" w:uiPriority="68" w:unhideWhenUsed="0"/>
-    <w:lsdException w:name="Medium Grid 3 Accent 3" w:semiHidden="0" w:uiPriority="69" w:unhideWhenUsed="0"/>
-    <w:lsdException w:name="Dark List Accent 3" w:semiHidden="0" w:uiPriority="70" w:unhideWhenUsed="0"/>
-    <w:lsdException w:name="Colorful Shading Accent 3" w:semiHidden="0" w:uiPriority="71" w:unhideWhenUsed="0"/>
-    <w:lsdException w:name="Colorful List Accent 3" w:semiHidden="0" w:uiPriority="72" w:unhideWhenUsed="0"/>
-    <w:lsdException w:name="Colorful Grid Accent 3" w:semiHidden="0" w:uiPriority="73" w:unhideWhenUsed="0"/>
-    <w:lsdException w:name="Light Shading Accent 4" w:semiHidden="0" w:uiPriority="60" w:unhideWhenUsed="0"/>
-    <w:lsdException w:name="Light List Accent 4" w:semiHidden="0" w:uiPriority="61" w:unhideWhenUsed="0"/>
-    <w:lsdException w:name="Light Grid Accent 4" w:semiHidden="0" w:uiPriority="62" w:unhideWhenUsed="0"/>
-    <w:lsdException w:name="Medium Shading 1 Accent 4" w:semiHidden="0" w:uiPriority="63" w:unhideWhenUsed="0"/>
-    <w:lsdException w:name="Medium Shading 2 Accent 4" w:semiHidden="0" w:uiPriority="64" w:unhideWhenUsed="0"/>
-    <w:lsdException w:name="Medium List 1 Accent 4" w:semiHidden="0" w:uiPriority="65" w:unhideWhenUsed="0"/>
-    <w:lsdException w:name="Medium List 2 Accent 4" w:semiHidden="0" w:uiPriority="66" w:unhideWhenUsed="0"/>
-    <w:lsdException w:name="Medium Grid 1 Accent 4" w:semiHidden="0" w:uiPriority="67" w:unhideWhenUsed="0"/>
-    <w:lsdException w:name="Medium Grid 2 Accent 4" w:semiHidden="0" w:uiPriority="68" w:unhideWhenUsed="0"/>
-    <w:lsdException w:name="Medium Grid 3 Accent 4" w:semiHidden="0" w:uiPriority="69" w:unhideWhenUsed="0"/>
-    <w:lsdException w:name="Dark List Accent 4" w:semiHidden="0" w:uiPriority="70" w:unhideWhenUsed="0"/>
-    <w:lsdException w:name="Colorful Shading Accent 4" w:semiHidden="0" w:uiPriority="71" w:unhideWhenUsed="0"/>
-    <w:lsdException w:name="Colorful List Accent 4" w:semiHidden="0" w:uiPriority="72" w:unhideWhenUsed="0"/>
-    <w:lsdException w:name="Colorful Grid Accent 4" w:semiHidden="0" w:uiPriority="73" w:unhideWhenUsed="0"/>
-    <w:lsdException w:name="Light Shading Accent 5" w:semiHidden="0" w:uiPriority="60" w:unhideWhenUsed="0"/>
-    <w:lsdException w:name="Light List Accent 5" w:semiHidden="0" w:uiPriority="61" w:unhideWhenUsed="0"/>
-    <w:lsdException w:name="Light Grid Accent 5" w:semiHidden="0" w:uiPriority="62" w:unhideWhenUsed="0"/>
-    <w:lsdException w:name="Medium Shading 1 Accent 5" w:semiHidden="0" w:uiPriority="63" w:unhideWhenUsed="0"/>
-    <w:lsdException w:name="Medium Shading 2 Accent 5" w:semiHidden="0" w:uiPriority="64" w:unhideWhenUsed="0"/>
-    <w:lsdException w:name="Medium List 1 Accent 5" w:semiHidden="0" w:uiPriority="65" w:unhideWhenUsed="0"/>
-    <w:lsdException w:name="Medium List 2 Accent 5" w:semiHidden="0" w:uiPriority="66" w:unhideWhenUsed="0"/>
-    <w:lsdException w:name="Medium Grid 1 Accent 5" w:semiHidden="0" w:uiPriority="67" w:unhideWhenUsed="0"/>
-    <w:lsdException w:name="Medium Grid 2 Accent 5" w:semiHidden="0" w:uiPriority="68" w:unhideWhenUsed="0"/>
-    <w:lsdException w:name="Medium Grid 3 Accent 5" w:semiHidden="0" w:uiPriority="69" w:unhideWhenUsed="0"/>
-    <w:lsdException w:name="Dark List Accent 5" w:semiHidden="0" w:uiPriority="70" w:unhideWhenUsed="0"/>
-    <w:lsdException w:name="Colorful Shading Accent 5" w:semiHidden="0" w:uiPriority="71" w:unhideWhenUsed="0"/>
-    <w:lsdException w:name="Colorful List Accent 5" w:semiHidden="0" w:uiPriority="72" w:unhideWhenUsed="0"/>
-    <w:lsdException w:name="Colorful Grid Accent 5" w:semiHidden="0" w:uiPriority="73" w:unhideWhenUsed="0"/>
-    <w:lsdException w:name="Light Shading Accent 6" w:semiHidden="0" w:uiPriority="60" w:unhideWhenUsed="0"/>
-    <w:lsdException w:name="Light List Accent 6" w:semiHidden="0" w:uiPriority="61" w:unhideWhenUsed="0"/>
-    <w:lsdException w:name="Light Grid Accent 6" w:semiHidden="0" w:uiPriority="62" w:unhideWhenUsed="0"/>
-    <w:lsdException w:name="Medium Shading 1 Accent 6" w:semiHidden="0" w:uiPriority="63" w:unhideWhenUsed="0"/>
-    <w:lsdException w:name="Medium Shading 2 Accent 6" w:semiHidden="0" w:uiPriority="64" w:unhideWhenUsed="0"/>
-    <w:lsdException w:name="Medium List 1 Accent 6" w:semiHidden="0" w:uiPriority="65" w:unhideWhenUsed="0"/>
-    <w:lsdException w:name="Medium List 2 Accent 6" w:semiHidden="0" w:uiPriority="66" w:unhideWhenUsed="0"/>
-    <w:lsdException w:name="Medium Grid 1 Accent 6" w:semiHidden="0" w:uiPriority="67" w:unhideWhenUsed="0"/>
-    <w:lsdException w:name="Medium Grid 2 Accent 6" w:semiHidden="0" w:uiPriority="68" w:unhideWhenUsed="0"/>
-    <w:lsdException w:name="Medium Grid 3 Accent 6" w:semiHidden="0" w:uiPriority="69" w:unhideWhenUsed="0"/>
-    <w:lsdException w:name="Dark List Accent 6" w:semiHidden="0" w:uiPriority="70" w:unhideWhenUsed="0"/>
-    <w:lsdException w:name="Colorful Shading Accent 6" w:semiHidden="0" w:uiPriority="71" w:unhideWhenUsed="0"/>
-    <w:lsdException w:name="Colorful List Accent 6" w:semiHidden="0" w:uiPriority="72" w:unhideWhenUsed="0"/>
-    <w:lsdException w:name="Colorful Grid Accent 6" w:semiHidden="0" w:uiPriority="73" w:unhideWhenUsed="0"/>
-    <w:lsdException w:name="Subtle Emphasis" w:semiHidden="0" w:uiPriority="19" w:unhideWhenUsed="0" w:qFormat="1"/>
-    <w:lsdException w:name="Intense Emphasis" w:semiHidden="0" w:uiPriority="21" w:unhideWhenUsed="0" w:qFormat="1"/>
-    <w:lsdException w:name="Subtle Reference" w:semiHidden="0" w:uiPriority="31" w:unhideWhenUsed="0" w:qFormat="1"/>
-    <w:lsdException w:name="Intense Reference" w:semiHidden="0" w:uiPriority="32" w:unhideWhenUsed="0" w:qFormat="1"/>
-    <w:lsdException w:name="Book Title" w:semiHidden="0" w:uiPriority="33" w:unhideWhenUsed="0" w:qFormat="1"/>
-    <w:lsdException w:name="Bibliography" w:uiPriority="37"/>
-    <w:lsdException w:name="TOC Heading" w:uiPriority="39" w:qFormat="1"/>
-  </w:latentStyles>
-  <w:style w:type="paragraph" w:default="1" w:styleId="Normal">
-    <w:name w:val="Normal"/>
-    <w:qFormat/>
-    <w:rsid w:val="000C0EEF"/>
-    <w:pPr>
-      <w:jc w:val="both"/>
-    </w:pPr>
-  </w:style>
-  <w:style w:type="paragraph" w:styleId="Titre1">
-    <w:name w:val="heading 1"/>
-    <w:basedOn w:val="Normal"/>
-    <w:next w:val="Normal"/>
-    <w:link w:val="Titre1Car"/>
-    <w:uiPriority w:val="9"/>
-    <w:qFormat/>
-    <w:rsid w:val="00CE56D9"/>
-    <w:pPr>
-      <w:keepNext/>
-      <w:keepLines/>
-      <w:spacing w:before="480" w:after="0"/>
-      <w:outlineLvl w:val="0"/>
-    </w:pPr>
-    <w:rPr>
-      <w:rFonts w:asciiTheme="majorHAnsi" w:eastAsiaTheme="majorEastAsia" w:hAnsiTheme="majorHAnsi" w:cstheme="majorBidi"/>
-      <w:b/>
-      <w:bCs/>
-      <w:sz w:val="24"/>
-      <w:szCs w:val="28"/>
-    </w:rPr>
-  </w:style>
-  <w:style w:type="paragraph" w:styleId="Titre2">
-    <w:name w:val="heading 2"/>
-    <w:basedOn w:val="Normal"/>
-    <w:next w:val="Normal"/>
-    <w:link w:val="Titre2Car"/>
-    <w:uiPriority w:val="9"/>
-    <w:unhideWhenUsed/>
-    <w:qFormat/>
-    <w:rsid w:val="00CC02C4"/>
-    <w:pPr>
-      <w:keepNext/>
-      <w:keepLines/>
-      <w:spacing w:after="0"/>
-      <w:outlineLvl w:val="1"/>
-    </w:pPr>
-    <w:rPr>
-      <w:rFonts w:asciiTheme="majorHAnsi" w:eastAsiaTheme="majorEastAsia" w:hAnsiTheme="majorHAnsi" w:cstheme="majorBidi"/>
-      <w:bCs/>
-      <w:szCs w:val="26"/>
-    </w:rPr>
-  </w:style>
-  <w:style w:type="paragraph" w:styleId="Titre3">
-    <w:name w:val="heading 3"/>
-    <w:basedOn w:val="Normal"/>
-    <w:next w:val="Normal"/>
-    <w:link w:val="Titre3Car"/>
-    <w:uiPriority w:val="9"/>
-    <w:unhideWhenUsed/>
-    <w:qFormat/>
-    <w:rsid w:val="00CC02C4"/>
-    <w:pPr>
-      <w:keepNext/>
-      <w:keepLines/>
-      <w:spacing w:after="0"/>
-      <w:outlineLvl w:val="2"/>
-    </w:pPr>
-    <w:rPr>
-      <w:rFonts w:asciiTheme="majorHAnsi" w:eastAsiaTheme="majorEastAsia" w:hAnsiTheme="majorHAnsi" w:cstheme="majorBidi"/>
-      <w:bCs/>
-    </w:rPr>
-  </w:style>
-  <w:style w:type="paragraph" w:styleId="Titre4">
-    <w:name w:val="heading 4"/>
-    <w:basedOn w:val="Normal"/>
-    <w:next w:val="Normal"/>
-    <w:link w:val="Titre4Car"/>
-    <w:uiPriority w:val="9"/>
-    <w:unhideWhenUsed/>
-    <w:qFormat/>
-    <w:rsid w:val="00CE56D9"/>
-    <w:pPr>
-      <w:keepNext/>
-      <w:keepLines/>
-      <w:spacing w:before="200" w:after="0"/>
-      <w:outlineLvl w:val="3"/>
-    </w:pPr>
-    <w:rPr>
-      <w:rFonts w:asciiTheme="majorHAnsi" w:eastAsiaTheme="majorEastAsia" w:hAnsiTheme="majorHAnsi" w:cstheme="majorBidi"/>
-      <w:b/>
-      <w:bCs/>
-      <w:i/>
-      <w:iCs/>
-      <w:color w:val="4F81BD" w:themeColor="accent1"/>
-    </w:rPr>
-  </w:style>
-  <w:style w:type="character" w:default="1" w:styleId="Policepardfaut">
-    <w:name w:val="Default Paragraph Font"/>
-    <w:uiPriority w:val="1"/>
-    <w:semiHidden/>
-    <w:unhideWhenUsed/>
-  </w:style>
-  <w:style w:type="table" w:default="1" w:styleId="TableauNormal">
-    <w:name w:val="Normal Table"/>
-    <w:uiPriority w:val="99"/>
-    <w:semiHidden/>
-    <w:unhideWhenUsed/>
-    <w:tblPr>
-      <w:tblInd w:w="0" w:type="dxa"/>
-      <w:tblCellMar>
-        <w:top w:w="0" w:type="dxa"/>
-        <w:left w:w="108" w:type="dxa"/>
-        <w:bottom w:w="0" w:type="dxa"/>
-        <w:right w:w="108" w:type="dxa"/>
-      </w:tblCellMar>
-    </w:tblPr>
-  </w:style>
-  <w:style w:type="numbering" w:default="1" w:styleId="Aucuneliste">
-    <w:name w:val="No List"/>
-    <w:uiPriority w:val="99"/>
-    <w:semiHidden/>
-    <w:unhideWhenUsed/>
-  </w:style>
-  <w:style w:type="paragraph" w:styleId="Textedebulles">
-    <w:name w:val="Balloon Text"/>
-    <w:basedOn w:val="Normal"/>
-    <w:link w:val="TextedebullesCar"/>
-    <w:uiPriority w:val="99"/>
-    <w:semiHidden/>
-    <w:unhideWhenUsed/>
-    <w:rsid w:val="00DE11E0"/>
-    <w:pPr>
-      <w:spacing w:after="0" w:line="240" w:lineRule="auto"/>
-    </w:pPr>
-    <w:rPr>
-      <w:rFonts w:ascii="Tahoma" w:hAnsi="Tahoma" w:cs="Tahoma"/>
-      <w:sz w:val="16"/>
-      <w:szCs w:val="16"/>
-    </w:rPr>
-  </w:style>
-  <w:style w:type="character" w:customStyle="1" w:styleId="TextedebullesCar">
-    <w:name w:val="Texte de bulles Car"/>
-    <w:basedOn w:val="Policepardfaut"/>
-    <w:link w:val="Textedebulles"/>
-    <w:uiPriority w:val="99"/>
-    <w:semiHidden/>
-    <w:rsid w:val="00DE11E0"/>
-    <w:rPr>
-      <w:rFonts w:ascii="Tahoma" w:hAnsi="Tahoma" w:cs="Tahoma"/>
-      <w:sz w:val="16"/>
-      <w:szCs w:val="16"/>
-    </w:rPr>
-  </w:style>
-  <w:style w:type="paragraph" w:styleId="En-tte">
-    <w:name w:val="header"/>
-    <w:basedOn w:val="Normal"/>
-    <w:link w:val="En-tteCar"/>
-    <w:uiPriority w:val="99"/>
-    <w:unhideWhenUsed/>
-    <w:rsid w:val="00DE11E0"/>
-    <w:pPr>
-      <w:tabs>
-        <w:tab w:val="center" w:pos="4536"/>
-        <w:tab w:val="right" w:pos="9072"/>
-      </w:tabs>
-      <w:spacing w:after="0" w:line="240" w:lineRule="auto"/>
-    </w:pPr>
-  </w:style>
-  <w:style w:type="character" w:customStyle="1" w:styleId="En-tteCar">
-    <w:name w:val="En-tête Car"/>
-    <w:basedOn w:val="Policepardfaut"/>
-    <w:link w:val="En-tte"/>
-    <w:uiPriority w:val="99"/>
-    <w:rsid w:val="00DE11E0"/>
-  </w:style>
-  <w:style w:type="paragraph" w:styleId="Pieddepage">
-    <w:name w:val="footer"/>
-    <w:basedOn w:val="Normal"/>
-    <w:link w:val="PieddepageCar"/>
-    <w:uiPriority w:val="99"/>
-    <w:unhideWhenUsed/>
-    <w:rsid w:val="00DE11E0"/>
-    <w:pPr>
-      <w:tabs>
-        <w:tab w:val="center" w:pos="4536"/>
-        <w:tab w:val="right" w:pos="9072"/>
-      </w:tabs>
-      <w:spacing w:after="0" w:line="240" w:lineRule="auto"/>
-    </w:pPr>
-  </w:style>
-  <w:style w:type="character" w:customStyle="1" w:styleId="PieddepageCar">
-    <w:name w:val="Pied de page Car"/>
-    <w:basedOn w:val="Policepardfaut"/>
-    <w:link w:val="Pieddepage"/>
-    <w:uiPriority w:val="99"/>
-    <w:rsid w:val="00DE11E0"/>
-  </w:style>
-  <w:style w:type="table" w:styleId="Grilledutableau">
-    <w:name w:val="Table Grid"/>
-    <w:basedOn w:val="TableauNormal"/>
-    <w:uiPriority w:val="59"/>
-    <w:rsid w:val="00DE11E0"/>
-    <w:pPr>
-      <w:spacing w:after="0" w:line="240" w:lineRule="auto"/>
-    </w:pPr>
-    <w:tblPr>
-      <w:tblInd w:w="0" w:type="dxa"/>
-      <w:tblBorders>
-        <w:top w:val="single" w:sz="4" w:space="0" w:color="auto"/>
-        <w:left w:val="single" w:sz="4" w:space="0" w:color="auto"/>
-        <w:bottom w:val="single" w:sz="4" w:space="0" w:color="auto"/>
-        <w:right w:val="single" w:sz="4" w:space="0" w:color="auto"/>
-        <w:insideH w:val="single" w:sz="4" w:space="0" w:color="auto"/>
-        <w:insideV w:val="single" w:sz="4" w:space="0" w:color="auto"/>
-      </w:tblBorders>
-      <w:tblCellMar>
-        <w:top w:w="0" w:type="dxa"/>
-        <w:left w:w="108" w:type="dxa"/>
-        <w:bottom w:w="0" w:type="dxa"/>
-        <w:right w:w="108" w:type="dxa"/>
-      </w:tblCellMar>
     </w:tblPr>
   </w:style>
   <w:style w:type="paragraph" w:customStyle="1" w:styleId="Default">
@@ -10287,7 +8431,7 @@
 </file>
 
 <file path=customXml/itemProps1.xml><?xml version="1.0" encoding="utf-8"?>
-<ds:datastoreItem xmlns:ds="http://schemas.openxmlformats.org/officeDocument/2006/customXml" ds:itemID="{ADA0CA63-2AB8-43F1-B7CE-23AD14C9B244}">
+<ds:datastoreItem xmlns:ds="http://schemas.openxmlformats.org/officeDocument/2006/customXml" ds:itemID="{00FC4479-2EF5-4704-9500-6501B1F8E13E}">
   <ds:schemaRefs>
     <ds:schemaRef ds:uri="http://schemas.openxmlformats.org/officeDocument/2006/bibliography"/>
   </ds:schemaRefs>

--- a/Projet S2/Cahier_des_charges_fonctionnel.docx
+++ b/Projet S2/Cahier_des_charges_fonctionnel.docx
@@ -1,14 +1,15 @@
 
 <file path=word/document.xml><?xml version="1.0" encoding="utf-8"?>
-<w:document xmlns:wpc="http://schemas.microsoft.com/office/word/2010/wordprocessingCanvas" xmlns:mc="http://schemas.openxmlformats.org/markup-compatibility/2006" xmlns:o="urn:schemas-microsoft-com:office:office" xmlns:r="http://schemas.openxmlformats.org/officeDocument/2006/relationships" xmlns:m="http://schemas.openxmlformats.org/officeDocument/2006/math" xmlns:v="urn:schemas-microsoft-com:vml" xmlns:wp14="http://schemas.microsoft.com/office/word/2010/wordprocessingDrawing" xmlns:wp="http://schemas.openxmlformats.org/drawingml/2006/wordprocessingDrawing" xmlns:w10="urn:schemas-microsoft-com:office:word" xmlns:w="http://schemas.openxmlformats.org/wordprocessingml/2006/main" xmlns:w14="http://schemas.microsoft.com/office/word/2010/wordml" xmlns:w15="http://schemas.microsoft.com/office/word/2012/wordml" xmlns:wpg="http://schemas.microsoft.com/office/word/2010/wordprocessingGroup" xmlns:wpi="http://schemas.microsoft.com/office/word/2010/wordprocessingInk" xmlns:wne="http://schemas.microsoft.com/office/word/2006/wordml" xmlns:wps="http://schemas.microsoft.com/office/word/2010/wordprocessingShape" mc:Ignorable="w14 w15 wp14">
+<w:document xmlns:wpc="http://schemas.microsoft.com/office/word/2010/wordprocessingCanvas" xmlns:mc="http://schemas.openxmlformats.org/markup-compatibility/2006" xmlns:o="urn:schemas-microsoft-com:office:office" xmlns:r="http://schemas.openxmlformats.org/officeDocument/2006/relationships" xmlns:m="http://schemas.openxmlformats.org/officeDocument/2006/math" xmlns:v="urn:schemas-microsoft-com:vml" xmlns:wp14="http://schemas.microsoft.com/office/word/2010/wordprocessingDrawing" xmlns:wp="http://schemas.openxmlformats.org/drawingml/2006/wordprocessingDrawing" xmlns:w10="urn:schemas-microsoft-com:office:word" xmlns:w="http://schemas.openxmlformats.org/wordprocessingml/2006/main" xmlns:w14="http://schemas.microsoft.com/office/word/2010/wordml" xmlns:wpg="http://schemas.microsoft.com/office/word/2010/wordprocessingGroup" xmlns:wpi="http://schemas.microsoft.com/office/word/2010/wordprocessingInk" xmlns:wne="http://schemas.microsoft.com/office/word/2006/wordml" xmlns:wps="http://schemas.microsoft.com/office/word/2010/wordprocessingShape" mc:Ignorable="w14 wp14">
   <w:body>
     <w:p>
       <w:pPr>
         <w:pStyle w:val="TM1"/>
       </w:pPr>
       <w:bookmarkStart w:id="0" w:name="_Toc415228521"/>
-      <w:bookmarkStart w:id="1" w:name="_Toc414355622"/>
-      <w:bookmarkStart w:id="2" w:name="_Toc414961899"/>
+      <w:bookmarkStart w:id="1" w:name="_Toc414961899"/>
+      <w:bookmarkStart w:id="2" w:name="_Toc414355622"/>
+      <w:bookmarkStart w:id="3" w:name="_Toc415820817"/>
       <w:r>
         <w:rPr>
           <w:rFonts w:eastAsiaTheme="minorHAnsi" w:cstheme="minorBidi"/>
@@ -19,7 +20,7 @@
         <mc:AlternateContent>
           <mc:Choice Requires="wps">
             <w:drawing>
-              <wp:anchor distT="0" distB="0" distL="114300" distR="114300" simplePos="0" relativeHeight="251659264" behindDoc="0" locked="0" layoutInCell="1" allowOverlap="1" wp14:anchorId="0AAB6A6F" wp14:editId="6D1EDC5E">
+              <wp:anchor distT="0" distB="0" distL="114300" distR="114300" simplePos="0" relativeHeight="251659264" behindDoc="0" locked="0" layoutInCell="1" allowOverlap="1" wp14:anchorId="53AFE33F" wp14:editId="1DADD2BD">
                 <wp:simplePos x="0" y="0"/>
                 <wp:positionH relativeFrom="column">
                   <wp:align>center</wp:align>
@@ -206,7 +207,7 @@
                               </w:rPr>
                               <w:tab/>
                             </w:r>
-                            <w:hyperlink r:id="rId8" w:history="1">
+                            <w:hyperlink r:id="rId9" w:history="1">
                               <w:r>
                                 <w:rPr>
                                   <w:rStyle w:val="Lienhypertexte"/>
@@ -243,7 +244,7 @@
                               </w:rPr>
                               <w:tab/>
                             </w:r>
-                            <w:hyperlink r:id="rId9" w:history="1">
+                            <w:hyperlink r:id="rId10" w:history="1">
                               <w:r>
                                 <w:rPr>
                                   <w:rStyle w:val="Lienhypertexte"/>
@@ -285,7 +286,7 @@
                               </w:rPr>
                               <w:tab/>
                             </w:r>
-                            <w:hyperlink r:id="rId10" w:history="1">
+                            <w:hyperlink r:id="rId11" w:history="1">
                               <w:r>
                                 <w:rPr>
                                   <w:rStyle w:val="Lienhypertexte"/>
@@ -320,7 +321,7 @@
                               </w:rPr>
                               <w:tab/>
                             </w:r>
-                            <w:hyperlink r:id="rId11" w:history="1">
+                            <w:hyperlink r:id="rId12" w:history="1">
                               <w:r>
                                 <w:rPr>
                                   <w:rStyle w:val="Lienhypertexte"/>
@@ -394,7 +395,7 @@
                               </w:rPr>
                               <w:tab/>
                             </w:r>
-                            <w:hyperlink r:id="rId12" w:history="1">
+                            <w:hyperlink r:id="rId13" w:history="1">
                               <w:r>
                                 <w:rPr>
                                   <w:rStyle w:val="Lienhypertexte"/>
@@ -432,7 +433,7 @@
                               </w:rPr>
                               <w:tab/>
                             </w:r>
-                            <w:hyperlink r:id="rId13" w:history="1">
+                            <w:hyperlink r:id="rId14" w:history="1">
                               <w:r>
                                 <w:rPr>
                                   <w:rStyle w:val="Lienhypertexte"/>
@@ -461,7 +462,7 @@
           </mc:Choice>
           <mc:Fallback>
             <w:pict>
-              <v:shapetype w14:anchorId="0AAB6A6F" id="_x0000_t202" coordsize="21600,21600" o:spt="202" path="m,l,21600r21600,l21600,xe">
+              <v:shapetype id="_x0000_t202" coordsize="21600,21600" o:spt="202" path="m,l,21600r21600,l21600,xe">
                 <v:stroke joinstyle="miter"/>
                 <v:path gradientshapeok="t" o:connecttype="rect"/>
               </v:shapetype>
@@ -593,7 +594,7 @@
                         </w:rPr>
                         <w:tab/>
                       </w:r>
-                      <w:hyperlink r:id="rId14" w:history="1">
+                      <w:hyperlink r:id="rId15" w:history="1">
                         <w:r>
                           <w:rPr>
                             <w:rStyle w:val="Lienhypertexte"/>
@@ -630,7 +631,7 @@
                         </w:rPr>
                         <w:tab/>
                       </w:r>
-                      <w:hyperlink r:id="rId15" w:history="1">
+                      <w:hyperlink r:id="rId16" w:history="1">
                         <w:r>
                           <w:rPr>
                             <w:rStyle w:val="Lienhypertexte"/>
@@ -672,7 +673,7 @@
                         </w:rPr>
                         <w:tab/>
                       </w:r>
-                      <w:hyperlink r:id="rId16" w:history="1">
+                      <w:hyperlink r:id="rId17" w:history="1">
                         <w:r>
                           <w:rPr>
                             <w:rStyle w:val="Lienhypertexte"/>
@@ -707,7 +708,7 @@
                         </w:rPr>
                         <w:tab/>
                       </w:r>
-                      <w:hyperlink r:id="rId17" w:history="1">
+                      <w:hyperlink r:id="rId18" w:history="1">
                         <w:r>
                           <w:rPr>
                             <w:rStyle w:val="Lienhypertexte"/>
@@ -781,7 +782,7 @@
                         </w:rPr>
                         <w:tab/>
                       </w:r>
-                      <w:hyperlink r:id="rId18" w:history="1">
+                      <w:hyperlink r:id="rId19" w:history="1">
                         <w:r>
                           <w:rPr>
                             <w:rStyle w:val="Lienhypertexte"/>
@@ -819,7 +820,7 @@
                         </w:rPr>
                         <w:tab/>
                       </w:r>
-                      <w:hyperlink r:id="rId19" w:history="1">
+                      <w:hyperlink r:id="rId20" w:history="1">
                         <w:r>
                           <w:rPr>
                             <w:rStyle w:val="Lienhypertexte"/>
@@ -861,13 +862,49 @@
         </w:rPr>
         <w:fldChar w:fldCharType="separate"/>
       </w:r>
+      <w:bookmarkEnd w:id="0"/>
       <w:bookmarkEnd w:id="1"/>
       <w:bookmarkEnd w:id="2"/>
-    </w:p>
-    <w:bookmarkEnd w:id="0"/>
-    <w:p>
-      <w:pPr>
-        <w:pStyle w:val="TM1"/>
+      <w:bookmarkEnd w:id="3"/>
+      <w:r>
+        <w:rPr>
+          <w:rStyle w:val="Lienhypertexte"/>
+        </w:rPr>
+        <w:fldChar w:fldCharType="begin"/>
+      </w:r>
+      <w:r>
+        <w:rPr>
+          <w:rStyle w:val="Lienhypertexte"/>
+        </w:rPr>
+        <w:instrText xml:space="preserve"> </w:instrText>
+      </w:r>
+      <w:r>
+        <w:instrText>HYPERLINK \l "_Toc415820818"</w:instrText>
+      </w:r>
+      <w:r>
+        <w:rPr>
+          <w:rStyle w:val="Lienhypertexte"/>
+        </w:rPr>
+        <w:instrText xml:space="preserve"> </w:instrText>
+      </w:r>
+      <w:r>
+        <w:rPr>
+          <w:rStyle w:val="Lienhypertexte"/>
+        </w:rPr>
+      </w:r>
+      <w:r>
+        <w:rPr>
+          <w:rStyle w:val="Lienhypertexte"/>
+        </w:rPr>
+        <w:fldChar w:fldCharType="separate"/>
+      </w:r>
+      <w:r>
+        <w:rPr>
+          <w:rStyle w:val="Lienhypertexte"/>
+        </w:rPr>
+        <w:t>1.</w:t>
+      </w:r>
+      <w:r>
         <w:rPr>
           <w:rFonts w:eastAsiaTheme="minorEastAsia" w:cstheme="minorBidi"/>
           <w:b w:val="0"/>
@@ -876,41 +913,918 @@
           <w:szCs w:val="22"/>
           <w:lang w:eastAsia="fr-FR"/>
         </w:rPr>
-      </w:pPr>
+        <w:tab/>
+      </w:r>
       <w:r>
         <w:rPr>
           <w:rStyle w:val="Lienhypertexte"/>
         </w:rPr>
+        <w:t>Présentation générale du problème</w:t>
+      </w:r>
+      <w:r>
+        <w:rPr>
+          <w:webHidden/>
+        </w:rPr>
+        <w:tab/>
+      </w:r>
+      <w:r>
+        <w:rPr>
+          <w:webHidden/>
+        </w:rPr>
         <w:fldChar w:fldCharType="begin"/>
       </w:r>
       <w:r>
         <w:rPr>
+          <w:webHidden/>
+        </w:rPr>
+        <w:instrText xml:space="preserve"> PAGEREF _Toc415820818 \h </w:instrText>
+      </w:r>
+      <w:r>
+        <w:rPr>
+          <w:webHidden/>
+        </w:rPr>
+      </w:r>
+      <w:r>
+        <w:rPr>
+          <w:webHidden/>
+        </w:rPr>
+        <w:fldChar w:fldCharType="separate"/>
+      </w:r>
+      <w:r>
+        <w:rPr>
+          <w:webHidden/>
+        </w:rPr>
+        <w:t>3</w:t>
+      </w:r>
+      <w:r>
+        <w:rPr>
+          <w:webHidden/>
+        </w:rPr>
+        <w:fldChar w:fldCharType="end"/>
+      </w:r>
+      <w:r>
+        <w:rPr>
           <w:rStyle w:val="Lienhypertexte"/>
         </w:rPr>
-        <w:instrText xml:space="preserve"> </w:instrText>
-      </w:r>
-      <w:r>
-        <w:instrText>HYPERLINK \l "_Toc415228521"</w:instrText>
-      </w:r>
-      <w:r>
-        <w:rPr>
-          <w:rStyle w:val="Lienhypertexte"/>
-        </w:rPr>
-        <w:instrText xml:space="preserve"> </w:instrText>
-      </w:r>
-      <w:r>
-        <w:rPr>
-          <w:rStyle w:val="Lienhypertexte"/>
-        </w:rPr>
-        <w:fldChar w:fldCharType="separate"/>
-      </w:r>
-      <w:r>
-        <w:rPr>
-          <w:rStyle w:val="Lienhypertexte"/>
-        </w:rPr>
-        <w:t>1.</w:t>
-      </w:r>
-      <w:r>
+        <w:fldChar w:fldCharType="end"/>
+      </w:r>
+    </w:p>
+    <w:p>
+      <w:pPr>
+        <w:pStyle w:val="TM2"/>
+        <w:rPr>
+          <w:rFonts w:eastAsiaTheme="minorEastAsia" w:cstheme="minorBidi"/>
+          <w:bCs w:val="0"/>
+          <w:sz w:val="22"/>
+          <w:szCs w:val="22"/>
+          <w:lang w:eastAsia="fr-FR"/>
+        </w:rPr>
+      </w:pPr>
+      <w:hyperlink w:anchor="_Toc415820819" w:history="1">
+        <w:r>
+          <w:rPr>
+            <w:rStyle w:val="Lienhypertexte"/>
+          </w:rPr>
+          <w:t>1.1.</w:t>
+        </w:r>
+        <w:r>
+          <w:rPr>
+            <w:rFonts w:eastAsiaTheme="minorEastAsia" w:cstheme="minorBidi"/>
+            <w:bCs w:val="0"/>
+            <w:sz w:val="22"/>
+            <w:szCs w:val="22"/>
+            <w:lang w:eastAsia="fr-FR"/>
+          </w:rPr>
+          <w:tab/>
+        </w:r>
+        <w:r>
+          <w:rPr>
+            <w:rStyle w:val="Lienhypertexte"/>
+          </w:rPr>
+          <w:t>Projet</w:t>
+        </w:r>
+        <w:r>
+          <w:rPr>
+            <w:webHidden/>
+          </w:rPr>
+          <w:tab/>
+        </w:r>
+        <w:r>
+          <w:rPr>
+            <w:webHidden/>
+          </w:rPr>
+          <w:fldChar w:fldCharType="begin"/>
+        </w:r>
+        <w:r>
+          <w:rPr>
+            <w:webHidden/>
+          </w:rPr>
+          <w:instrText xml:space="preserve"> PAGEREF _Toc415820819 \h </w:instrText>
+        </w:r>
+        <w:r>
+          <w:rPr>
+            <w:webHidden/>
+          </w:rPr>
+        </w:r>
+        <w:r>
+          <w:rPr>
+            <w:webHidden/>
+          </w:rPr>
+          <w:fldChar w:fldCharType="separate"/>
+        </w:r>
+        <w:r>
+          <w:rPr>
+            <w:webHidden/>
+          </w:rPr>
+          <w:t>3</w:t>
+        </w:r>
+        <w:r>
+          <w:rPr>
+            <w:webHidden/>
+          </w:rPr>
+          <w:fldChar w:fldCharType="end"/>
+        </w:r>
+      </w:hyperlink>
+    </w:p>
+    <w:p>
+      <w:pPr>
+        <w:pStyle w:val="TM3"/>
+        <w:rPr>
+          <w:rFonts w:eastAsiaTheme="minorEastAsia" w:cstheme="minorBidi"/>
+          <w:bCs w:val="0"/>
+          <w:i w:val="0"/>
+          <w:sz w:val="22"/>
+          <w:szCs w:val="22"/>
+          <w:lang w:eastAsia="fr-FR"/>
+        </w:rPr>
+      </w:pPr>
+      <w:hyperlink w:anchor="_Toc415820820" w:history="1">
+        <w:r>
+          <w:rPr>
+            <w:rStyle w:val="Lienhypertexte"/>
+          </w:rPr>
+          <w:t>1.1.1.</w:t>
+        </w:r>
+        <w:r>
+          <w:rPr>
+            <w:rFonts w:eastAsiaTheme="minorEastAsia" w:cstheme="minorBidi"/>
+            <w:bCs w:val="0"/>
+            <w:i w:val="0"/>
+            <w:sz w:val="22"/>
+            <w:szCs w:val="22"/>
+            <w:lang w:eastAsia="fr-FR"/>
+          </w:rPr>
+          <w:tab/>
+        </w:r>
+        <w:r>
+          <w:rPr>
+            <w:rStyle w:val="Lienhypertexte"/>
+          </w:rPr>
+          <w:t>Finalités</w:t>
+        </w:r>
+        <w:r>
+          <w:rPr>
+            <w:webHidden/>
+          </w:rPr>
+          <w:tab/>
+        </w:r>
+        <w:r>
+          <w:rPr>
+            <w:webHidden/>
+          </w:rPr>
+          <w:fldChar w:fldCharType="begin"/>
+        </w:r>
+        <w:r>
+          <w:rPr>
+            <w:webHidden/>
+          </w:rPr>
+          <w:instrText xml:space="preserve"> PAGEREF _Toc415820820 \h </w:instrText>
+        </w:r>
+        <w:r>
+          <w:rPr>
+            <w:webHidden/>
+          </w:rPr>
+        </w:r>
+        <w:r>
+          <w:rPr>
+            <w:webHidden/>
+          </w:rPr>
+          <w:fldChar w:fldCharType="separate"/>
+        </w:r>
+        <w:r>
+          <w:rPr>
+            <w:webHidden/>
+          </w:rPr>
+          <w:t>3</w:t>
+        </w:r>
+        <w:r>
+          <w:rPr>
+            <w:webHidden/>
+          </w:rPr>
+          <w:fldChar w:fldCharType="end"/>
+        </w:r>
+      </w:hyperlink>
+    </w:p>
+    <w:p>
+      <w:pPr>
+        <w:pStyle w:val="TM3"/>
+        <w:rPr>
+          <w:rFonts w:eastAsiaTheme="minorEastAsia" w:cstheme="minorBidi"/>
+          <w:bCs w:val="0"/>
+          <w:i w:val="0"/>
+          <w:sz w:val="22"/>
+          <w:szCs w:val="22"/>
+          <w:lang w:eastAsia="fr-FR"/>
+        </w:rPr>
+      </w:pPr>
+      <w:hyperlink w:anchor="_Toc415820821" w:history="1">
+        <w:r>
+          <w:rPr>
+            <w:rStyle w:val="Lienhypertexte"/>
+          </w:rPr>
+          <w:t>1.1.2.</w:t>
+        </w:r>
+        <w:r>
+          <w:rPr>
+            <w:rFonts w:eastAsiaTheme="minorEastAsia" w:cstheme="minorBidi"/>
+            <w:bCs w:val="0"/>
+            <w:i w:val="0"/>
+            <w:sz w:val="22"/>
+            <w:szCs w:val="22"/>
+            <w:lang w:eastAsia="fr-FR"/>
+          </w:rPr>
+          <w:tab/>
+        </w:r>
+        <w:r>
+          <w:rPr>
+            <w:rStyle w:val="Lienhypertexte"/>
+          </w:rPr>
+          <w:t>Espérance de retour sur investissement</w:t>
+        </w:r>
+        <w:r>
+          <w:rPr>
+            <w:webHidden/>
+          </w:rPr>
+          <w:tab/>
+        </w:r>
+        <w:r>
+          <w:rPr>
+            <w:webHidden/>
+          </w:rPr>
+          <w:fldChar w:fldCharType="begin"/>
+        </w:r>
+        <w:r>
+          <w:rPr>
+            <w:webHidden/>
+          </w:rPr>
+          <w:instrText xml:space="preserve"> PAGEREF _Toc415820821 \h </w:instrText>
+        </w:r>
+        <w:r>
+          <w:rPr>
+            <w:webHidden/>
+          </w:rPr>
+        </w:r>
+        <w:r>
+          <w:rPr>
+            <w:webHidden/>
+          </w:rPr>
+          <w:fldChar w:fldCharType="separate"/>
+        </w:r>
+        <w:r>
+          <w:rPr>
+            <w:webHidden/>
+          </w:rPr>
+          <w:t>3</w:t>
+        </w:r>
+        <w:r>
+          <w:rPr>
+            <w:webHidden/>
+          </w:rPr>
+          <w:fldChar w:fldCharType="end"/>
+        </w:r>
+      </w:hyperlink>
+    </w:p>
+    <w:p>
+      <w:pPr>
+        <w:pStyle w:val="TM2"/>
+        <w:rPr>
+          <w:rFonts w:eastAsiaTheme="minorEastAsia" w:cstheme="minorBidi"/>
+          <w:bCs w:val="0"/>
+          <w:sz w:val="22"/>
+          <w:szCs w:val="22"/>
+          <w:lang w:eastAsia="fr-FR"/>
+        </w:rPr>
+      </w:pPr>
+      <w:hyperlink w:anchor="_Toc415820822" w:history="1">
+        <w:r>
+          <w:rPr>
+            <w:rStyle w:val="Lienhypertexte"/>
+          </w:rPr>
+          <w:t>1.2.</w:t>
+        </w:r>
+        <w:r>
+          <w:rPr>
+            <w:rFonts w:eastAsiaTheme="minorEastAsia" w:cstheme="minorBidi"/>
+            <w:bCs w:val="0"/>
+            <w:sz w:val="22"/>
+            <w:szCs w:val="22"/>
+            <w:lang w:eastAsia="fr-FR"/>
+          </w:rPr>
+          <w:tab/>
+        </w:r>
+        <w:r>
+          <w:rPr>
+            <w:rStyle w:val="Lienhypertexte"/>
+          </w:rPr>
+          <w:t>Contexte</w:t>
+        </w:r>
+        <w:r>
+          <w:rPr>
+            <w:webHidden/>
+          </w:rPr>
+          <w:tab/>
+        </w:r>
+        <w:r>
+          <w:rPr>
+            <w:webHidden/>
+          </w:rPr>
+          <w:fldChar w:fldCharType="begin"/>
+        </w:r>
+        <w:r>
+          <w:rPr>
+            <w:webHidden/>
+          </w:rPr>
+          <w:instrText xml:space="preserve"> PAGEREF _Toc415820822 \h </w:instrText>
+        </w:r>
+        <w:r>
+          <w:rPr>
+            <w:webHidden/>
+          </w:rPr>
+        </w:r>
+        <w:r>
+          <w:rPr>
+            <w:webHidden/>
+          </w:rPr>
+          <w:fldChar w:fldCharType="separate"/>
+        </w:r>
+        <w:r>
+          <w:rPr>
+            <w:webHidden/>
+          </w:rPr>
+          <w:t>3</w:t>
+        </w:r>
+        <w:r>
+          <w:rPr>
+            <w:webHidden/>
+          </w:rPr>
+          <w:fldChar w:fldCharType="end"/>
+        </w:r>
+      </w:hyperlink>
+    </w:p>
+    <w:p>
+      <w:pPr>
+        <w:pStyle w:val="TM3"/>
+        <w:rPr>
+          <w:rFonts w:eastAsiaTheme="minorEastAsia" w:cstheme="minorBidi"/>
+          <w:bCs w:val="0"/>
+          <w:i w:val="0"/>
+          <w:sz w:val="22"/>
+          <w:szCs w:val="22"/>
+          <w:lang w:eastAsia="fr-FR"/>
+        </w:rPr>
+      </w:pPr>
+      <w:hyperlink w:anchor="_Toc415820823" w:history="1">
+        <w:r>
+          <w:rPr>
+            <w:rStyle w:val="Lienhypertexte"/>
+          </w:rPr>
+          <w:t>1.2.1.</w:t>
+        </w:r>
+        <w:r>
+          <w:rPr>
+            <w:rFonts w:eastAsiaTheme="minorEastAsia" w:cstheme="minorBidi"/>
+            <w:bCs w:val="0"/>
+            <w:i w:val="0"/>
+            <w:sz w:val="22"/>
+            <w:szCs w:val="22"/>
+            <w:lang w:eastAsia="fr-FR"/>
+          </w:rPr>
+          <w:tab/>
+        </w:r>
+        <w:r>
+          <w:rPr>
+            <w:rStyle w:val="Lienhypertexte"/>
+          </w:rPr>
+          <w:t>Études déjà effectuées</w:t>
+        </w:r>
+        <w:r>
+          <w:rPr>
+            <w:webHidden/>
+          </w:rPr>
+          <w:tab/>
+        </w:r>
+        <w:r>
+          <w:rPr>
+            <w:webHidden/>
+          </w:rPr>
+          <w:fldChar w:fldCharType="begin"/>
+        </w:r>
+        <w:r>
+          <w:rPr>
+            <w:webHidden/>
+          </w:rPr>
+          <w:instrText xml:space="preserve"> PAGEREF _Toc415820823 \h </w:instrText>
+        </w:r>
+        <w:r>
+          <w:rPr>
+            <w:webHidden/>
+          </w:rPr>
+        </w:r>
+        <w:r>
+          <w:rPr>
+            <w:webHidden/>
+          </w:rPr>
+          <w:fldChar w:fldCharType="separate"/>
+        </w:r>
+        <w:r>
+          <w:rPr>
+            <w:webHidden/>
+          </w:rPr>
+          <w:t>3</w:t>
+        </w:r>
+        <w:r>
+          <w:rPr>
+            <w:webHidden/>
+          </w:rPr>
+          <w:fldChar w:fldCharType="end"/>
+        </w:r>
+      </w:hyperlink>
+    </w:p>
+    <w:p>
+      <w:pPr>
+        <w:pStyle w:val="TM3"/>
+        <w:rPr>
+          <w:rFonts w:eastAsiaTheme="minorEastAsia" w:cstheme="minorBidi"/>
+          <w:bCs w:val="0"/>
+          <w:i w:val="0"/>
+          <w:sz w:val="22"/>
+          <w:szCs w:val="22"/>
+          <w:lang w:eastAsia="fr-FR"/>
+        </w:rPr>
+      </w:pPr>
+      <w:hyperlink w:anchor="_Toc415820824" w:history="1">
+        <w:r>
+          <w:rPr>
+            <w:rStyle w:val="Lienhypertexte"/>
+          </w:rPr>
+          <w:t>1.2.2.</w:t>
+        </w:r>
+        <w:r>
+          <w:rPr>
+            <w:rFonts w:eastAsiaTheme="minorEastAsia" w:cstheme="minorBidi"/>
+            <w:bCs w:val="0"/>
+            <w:i w:val="0"/>
+            <w:sz w:val="22"/>
+            <w:szCs w:val="22"/>
+            <w:lang w:eastAsia="fr-FR"/>
+          </w:rPr>
+          <w:tab/>
+        </w:r>
+        <w:r>
+          <w:rPr>
+            <w:rStyle w:val="Lienhypertexte"/>
+          </w:rPr>
+          <w:t>Études menées sur des sujets voisins</w:t>
+        </w:r>
+        <w:r>
+          <w:rPr>
+            <w:webHidden/>
+          </w:rPr>
+          <w:tab/>
+        </w:r>
+        <w:r>
+          <w:rPr>
+            <w:webHidden/>
+          </w:rPr>
+          <w:fldChar w:fldCharType="begin"/>
+        </w:r>
+        <w:r>
+          <w:rPr>
+            <w:webHidden/>
+          </w:rPr>
+          <w:instrText xml:space="preserve"> PAGEREF _Toc415820824 \h </w:instrText>
+        </w:r>
+        <w:r>
+          <w:rPr>
+            <w:webHidden/>
+          </w:rPr>
+        </w:r>
+        <w:r>
+          <w:rPr>
+            <w:webHidden/>
+          </w:rPr>
+          <w:fldChar w:fldCharType="separate"/>
+        </w:r>
+        <w:r>
+          <w:rPr>
+            <w:webHidden/>
+          </w:rPr>
+          <w:t>4</w:t>
+        </w:r>
+        <w:r>
+          <w:rPr>
+            <w:webHidden/>
+          </w:rPr>
+          <w:fldChar w:fldCharType="end"/>
+        </w:r>
+      </w:hyperlink>
+    </w:p>
+    <w:p>
+      <w:pPr>
+        <w:pStyle w:val="TM3"/>
+        <w:rPr>
+          <w:rFonts w:eastAsiaTheme="minorEastAsia" w:cstheme="minorBidi"/>
+          <w:bCs w:val="0"/>
+          <w:i w:val="0"/>
+          <w:sz w:val="22"/>
+          <w:szCs w:val="22"/>
+          <w:lang w:eastAsia="fr-FR"/>
+        </w:rPr>
+      </w:pPr>
+      <w:hyperlink w:anchor="_Toc415820825" w:history="1">
+        <w:r>
+          <w:rPr>
+            <w:rStyle w:val="Lienhypertexte"/>
+          </w:rPr>
+          <w:t>1.2.3.</w:t>
+        </w:r>
+        <w:r>
+          <w:rPr>
+            <w:rFonts w:eastAsiaTheme="minorEastAsia" w:cstheme="minorBidi"/>
+            <w:bCs w:val="0"/>
+            <w:i w:val="0"/>
+            <w:sz w:val="22"/>
+            <w:szCs w:val="22"/>
+            <w:lang w:eastAsia="fr-FR"/>
+          </w:rPr>
+          <w:tab/>
+        </w:r>
+        <w:r>
+          <w:rPr>
+            <w:rStyle w:val="Lienhypertexte"/>
+          </w:rPr>
+          <w:t>Nature des prestations demandées</w:t>
+        </w:r>
+        <w:r>
+          <w:rPr>
+            <w:webHidden/>
+          </w:rPr>
+          <w:tab/>
+        </w:r>
+        <w:r>
+          <w:rPr>
+            <w:webHidden/>
+          </w:rPr>
+          <w:fldChar w:fldCharType="begin"/>
+        </w:r>
+        <w:r>
+          <w:rPr>
+            <w:webHidden/>
+          </w:rPr>
+          <w:instrText xml:space="preserve"> PAGEREF _Toc415820825 \h </w:instrText>
+        </w:r>
+        <w:r>
+          <w:rPr>
+            <w:webHidden/>
+          </w:rPr>
+        </w:r>
+        <w:r>
+          <w:rPr>
+            <w:webHidden/>
+          </w:rPr>
+          <w:fldChar w:fldCharType="separate"/>
+        </w:r>
+        <w:r>
+          <w:rPr>
+            <w:webHidden/>
+          </w:rPr>
+          <w:t>4</w:t>
+        </w:r>
+        <w:r>
+          <w:rPr>
+            <w:webHidden/>
+          </w:rPr>
+          <w:fldChar w:fldCharType="end"/>
+        </w:r>
+      </w:hyperlink>
+    </w:p>
+    <w:p>
+      <w:pPr>
+        <w:pStyle w:val="TM3"/>
+        <w:rPr>
+          <w:rFonts w:eastAsiaTheme="minorEastAsia" w:cstheme="minorBidi"/>
+          <w:bCs w:val="0"/>
+          <w:i w:val="0"/>
+          <w:sz w:val="22"/>
+          <w:szCs w:val="22"/>
+          <w:lang w:eastAsia="fr-FR"/>
+        </w:rPr>
+      </w:pPr>
+      <w:hyperlink w:anchor="_Toc415820826" w:history="1">
+        <w:r>
+          <w:rPr>
+            <w:rStyle w:val="Lienhypertexte"/>
+          </w:rPr>
+          <w:t>1.2.4.</w:t>
+        </w:r>
+        <w:r>
+          <w:rPr>
+            <w:rFonts w:eastAsiaTheme="minorEastAsia" w:cstheme="minorBidi"/>
+            <w:bCs w:val="0"/>
+            <w:i w:val="0"/>
+            <w:sz w:val="22"/>
+            <w:szCs w:val="22"/>
+            <w:lang w:eastAsia="fr-FR"/>
+          </w:rPr>
+          <w:tab/>
+        </w:r>
+        <w:r>
+          <w:rPr>
+            <w:rStyle w:val="Lienhypertexte"/>
+          </w:rPr>
+          <w:t>Caractère confidentiel s'il y a lieu</w:t>
+        </w:r>
+        <w:r>
+          <w:rPr>
+            <w:webHidden/>
+          </w:rPr>
+          <w:tab/>
+        </w:r>
+        <w:r>
+          <w:rPr>
+            <w:webHidden/>
+          </w:rPr>
+          <w:fldChar w:fldCharType="begin"/>
+        </w:r>
+        <w:r>
+          <w:rPr>
+            <w:webHidden/>
+          </w:rPr>
+          <w:instrText xml:space="preserve"> PAGEREF _Toc415820826 \h </w:instrText>
+        </w:r>
+        <w:r>
+          <w:rPr>
+            <w:webHidden/>
+          </w:rPr>
+        </w:r>
+        <w:r>
+          <w:rPr>
+            <w:webHidden/>
+          </w:rPr>
+          <w:fldChar w:fldCharType="separate"/>
+        </w:r>
+        <w:r>
+          <w:rPr>
+            <w:webHidden/>
+          </w:rPr>
+          <w:t>4</w:t>
+        </w:r>
+        <w:r>
+          <w:rPr>
+            <w:webHidden/>
+          </w:rPr>
+          <w:fldChar w:fldCharType="end"/>
+        </w:r>
+      </w:hyperlink>
+    </w:p>
+    <w:p>
+      <w:pPr>
+        <w:pStyle w:val="TM2"/>
+        <w:rPr>
+          <w:rFonts w:eastAsiaTheme="minorEastAsia" w:cstheme="minorBidi"/>
+          <w:bCs w:val="0"/>
+          <w:sz w:val="22"/>
+          <w:szCs w:val="22"/>
+          <w:lang w:eastAsia="fr-FR"/>
+        </w:rPr>
+      </w:pPr>
+      <w:hyperlink w:anchor="_Toc415820827" w:history="1">
+        <w:r>
+          <w:rPr>
+            <w:rStyle w:val="Lienhypertexte"/>
+          </w:rPr>
+          <w:t>1.3.</w:t>
+        </w:r>
+        <w:r>
+          <w:rPr>
+            <w:rFonts w:eastAsiaTheme="minorEastAsia" w:cstheme="minorBidi"/>
+            <w:bCs w:val="0"/>
+            <w:sz w:val="22"/>
+            <w:szCs w:val="22"/>
+            <w:lang w:eastAsia="fr-FR"/>
+          </w:rPr>
+          <w:tab/>
+        </w:r>
+        <w:r>
+          <w:rPr>
+            <w:rStyle w:val="Lienhypertexte"/>
+          </w:rPr>
+          <w:t>Énoncé du besoin</w:t>
+        </w:r>
+        <w:r>
+          <w:rPr>
+            <w:webHidden/>
+          </w:rPr>
+          <w:tab/>
+        </w:r>
+        <w:r>
+          <w:rPr>
+            <w:webHidden/>
+          </w:rPr>
+          <w:fldChar w:fldCharType="begin"/>
+        </w:r>
+        <w:r>
+          <w:rPr>
+            <w:webHidden/>
+          </w:rPr>
+          <w:instrText xml:space="preserve"> PAGEREF _Toc415820827 \h </w:instrText>
+        </w:r>
+        <w:r>
+          <w:rPr>
+            <w:webHidden/>
+          </w:rPr>
+        </w:r>
+        <w:r>
+          <w:rPr>
+            <w:webHidden/>
+          </w:rPr>
+          <w:fldChar w:fldCharType="separate"/>
+        </w:r>
+        <w:r>
+          <w:rPr>
+            <w:webHidden/>
+          </w:rPr>
+          <w:t>4</w:t>
+        </w:r>
+        <w:r>
+          <w:rPr>
+            <w:webHidden/>
+          </w:rPr>
+          <w:fldChar w:fldCharType="end"/>
+        </w:r>
+      </w:hyperlink>
+    </w:p>
+    <w:p>
+      <w:pPr>
+        <w:pStyle w:val="TM2"/>
+        <w:rPr>
+          <w:rFonts w:eastAsiaTheme="minorEastAsia" w:cstheme="minorBidi"/>
+          <w:bCs w:val="0"/>
+          <w:sz w:val="22"/>
+          <w:szCs w:val="22"/>
+          <w:lang w:eastAsia="fr-FR"/>
+        </w:rPr>
+      </w:pPr>
+      <w:hyperlink w:anchor="_Toc415820828" w:history="1">
+        <w:r>
+          <w:rPr>
+            <w:rStyle w:val="Lienhypertexte"/>
+          </w:rPr>
+          <w:t>1.4.</w:t>
+        </w:r>
+        <w:r>
+          <w:rPr>
+            <w:rFonts w:eastAsiaTheme="minorEastAsia" w:cstheme="minorBidi"/>
+            <w:bCs w:val="0"/>
+            <w:sz w:val="22"/>
+            <w:szCs w:val="22"/>
+            <w:lang w:eastAsia="fr-FR"/>
+          </w:rPr>
+          <w:tab/>
+        </w:r>
+        <w:r>
+          <w:rPr>
+            <w:rStyle w:val="Lienhypertexte"/>
+          </w:rPr>
+          <w:t>Environnement du produit recherché</w:t>
+        </w:r>
+        <w:r>
+          <w:rPr>
+            <w:webHidden/>
+          </w:rPr>
+          <w:tab/>
+        </w:r>
+        <w:r>
+          <w:rPr>
+            <w:webHidden/>
+          </w:rPr>
+          <w:fldChar w:fldCharType="begin"/>
+        </w:r>
+        <w:r>
+          <w:rPr>
+            <w:webHidden/>
+          </w:rPr>
+          <w:instrText xml:space="preserve"> PAGEREF _Toc415820828 \h </w:instrText>
+        </w:r>
+        <w:r>
+          <w:rPr>
+            <w:webHidden/>
+          </w:rPr>
+        </w:r>
+        <w:r>
+          <w:rPr>
+            <w:webHidden/>
+          </w:rPr>
+          <w:fldChar w:fldCharType="separate"/>
+        </w:r>
+        <w:r>
+          <w:rPr>
+            <w:webHidden/>
+          </w:rPr>
+          <w:t>4</w:t>
+        </w:r>
+        <w:r>
+          <w:rPr>
+            <w:webHidden/>
+          </w:rPr>
+          <w:fldChar w:fldCharType="end"/>
+        </w:r>
+      </w:hyperlink>
+    </w:p>
+    <w:p>
+      <w:pPr>
+        <w:pStyle w:val="TM3"/>
+      </w:pPr>
+      <w:hyperlink w:anchor="_Toc415820829" w:history="1">
+        <w:r>
+          <w:rPr>
+            <w:rStyle w:val="Lienhypertexte"/>
+          </w:rPr>
+          <w:t>1.4.1.</w:t>
+        </w:r>
+        <w:r>
+          <w:rPr>
+            <w:rFonts w:eastAsiaTheme="minorEastAsia" w:cstheme="minorBidi"/>
+            <w:bCs w:val="0"/>
+            <w:i w:val="0"/>
+            <w:sz w:val="22"/>
+            <w:szCs w:val="22"/>
+            <w:lang w:eastAsia="fr-FR"/>
+          </w:rPr>
+          <w:tab/>
+        </w:r>
+        <w:r>
+          <w:rPr>
+            <w:rStyle w:val="Lienhypertexte"/>
+          </w:rPr>
+          <w:t>Listes exhaustives des éléments et contraintes</w:t>
+        </w:r>
+        <w:r>
+          <w:rPr>
+            <w:webHidden/>
+          </w:rPr>
+          <w:tab/>
+        </w:r>
+        <w:r>
+          <w:rPr>
+            <w:webHidden/>
+          </w:rPr>
+          <w:fldChar w:fldCharType="begin"/>
+        </w:r>
+        <w:r>
+          <w:rPr>
+            <w:webHidden/>
+          </w:rPr>
+          <w:instrText xml:space="preserve"> PAGEREF _Toc415820829 \h </w:instrText>
+        </w:r>
+        <w:r>
+          <w:rPr>
+            <w:webHidden/>
+          </w:rPr>
+        </w:r>
+        <w:r>
+          <w:rPr>
+            <w:webHidden/>
+          </w:rPr>
+          <w:fldChar w:fldCharType="separate"/>
+        </w:r>
+        <w:r>
+          <w:rPr>
+            <w:webHidden/>
+          </w:rPr>
+          <w:t>4</w:t>
+        </w:r>
+        <w:r>
+          <w:rPr>
+            <w:webHidden/>
+          </w:rPr>
+          <w:fldChar w:fldCharType="end"/>
+        </w:r>
+      </w:hyperlink>
+    </w:p>
+    <w:p>
+      <w:pPr>
+        <w:pStyle w:val="TM1"/>
         <w:rPr>
           <w:rFonts w:eastAsiaTheme="minorEastAsia" w:cstheme="minorBidi"/>
           <w:b w:val="0"/>
@@ -919,61 +1833,254 @@
           <w:szCs w:val="22"/>
           <w:lang w:eastAsia="fr-FR"/>
         </w:rPr>
-        <w:tab/>
-      </w:r>
-      <w:r>
-        <w:rPr>
-          <w:rStyle w:val="Lienhypertexte"/>
-        </w:rPr>
-        <w:t>Présentation générale du problème 2</w:t>
-      </w:r>
-      <w:r>
-        <w:rPr>
-          <w:webHidden/>
-        </w:rPr>
-        <w:tab/>
-      </w:r>
-      <w:r>
-        <w:rPr>
-          <w:webHidden/>
-        </w:rPr>
-        <w:fldChar w:fldCharType="begin"/>
-      </w:r>
-      <w:r>
-        <w:rPr>
-          <w:webHidden/>
-        </w:rPr>
-        <w:instrText xml:space="preserve"> PAGEREF _Toc415228521 \h </w:instrText>
-      </w:r>
-      <w:r>
-        <w:rPr>
-          <w:webHidden/>
-        </w:rPr>
-      </w:r>
-      <w:r>
-        <w:rPr>
-          <w:webHidden/>
-        </w:rPr>
-        <w:fldChar w:fldCharType="separate"/>
-      </w:r>
-      <w:r>
-        <w:rPr>
-          <w:webHidden/>
-        </w:rPr>
-        <w:t>1</w:t>
-      </w:r>
-      <w:r>
-        <w:rPr>
-          <w:webHidden/>
-        </w:rPr>
-        <w:fldChar w:fldCharType="end"/>
-      </w:r>
-      <w:r>
-        <w:rPr>
-          <w:rStyle w:val="Lienhypertexte"/>
-        </w:rPr>
-        <w:fldChar w:fldCharType="end"/>
-      </w:r>
+      </w:pPr>
+      <w:hyperlink w:anchor="_Toc415820830" w:history="1">
+        <w:r>
+          <w:rPr>
+            <w:rStyle w:val="Lienhypertexte"/>
+          </w:rPr>
+          <w:t>2.</w:t>
+        </w:r>
+        <w:r>
+          <w:rPr>
+            <w:rFonts w:eastAsiaTheme="minorEastAsia" w:cstheme="minorBidi"/>
+            <w:b w:val="0"/>
+            <w:bCs w:val="0"/>
+            <w:sz w:val="22"/>
+            <w:szCs w:val="22"/>
+            <w:lang w:eastAsia="fr-FR"/>
+          </w:rPr>
+          <w:tab/>
+        </w:r>
+        <w:r>
+          <w:rPr>
+            <w:rStyle w:val="Lienhypertexte"/>
+          </w:rPr>
+          <w:t>Expression fonctionnelle du besoin Diagramme de cas d’utilisation</w:t>
+        </w:r>
+        <w:r>
+          <w:rPr>
+            <w:webHidden/>
+          </w:rPr>
+          <w:tab/>
+        </w:r>
+        <w:r>
+          <w:rPr>
+            <w:webHidden/>
+          </w:rPr>
+          <w:fldChar w:fldCharType="begin"/>
+        </w:r>
+        <w:r>
+          <w:rPr>
+            <w:webHidden/>
+          </w:rPr>
+          <w:instrText xml:space="preserve"> PAGEREF _Toc415820830 \h </w:instrText>
+        </w:r>
+        <w:r>
+          <w:rPr>
+            <w:webHidden/>
+          </w:rPr>
+        </w:r>
+        <w:r>
+          <w:rPr>
+            <w:webHidden/>
+          </w:rPr>
+          <w:fldChar w:fldCharType="separate"/>
+        </w:r>
+        <w:r>
+          <w:rPr>
+            <w:webHidden/>
+          </w:rPr>
+          <w:t>5</w:t>
+        </w:r>
+        <w:r>
+          <w:rPr>
+            <w:webHidden/>
+          </w:rPr>
+          <w:fldChar w:fldCharType="end"/>
+        </w:r>
+      </w:hyperlink>
+    </w:p>
+    <w:p>
+      <w:pPr>
+        <w:pStyle w:val="TM3"/>
+        <w:rPr>
+          <w:rFonts w:eastAsiaTheme="minorEastAsia" w:cstheme="minorBidi"/>
+          <w:bCs w:val="0"/>
+          <w:i w:val="0"/>
+          <w:sz w:val="22"/>
+          <w:szCs w:val="22"/>
+          <w:lang w:eastAsia="fr-FR"/>
+        </w:rPr>
+      </w:pPr>
+      <w:hyperlink w:anchor="_Toc415820831" w:history="1">
+        <w:r>
+          <w:rPr>
+            <w:rStyle w:val="Lienhypertexte"/>
+            <w:b/>
+          </w:rPr>
+          <w:t>Fonctions Principales</w:t>
+        </w:r>
+        <w:r>
+          <w:rPr>
+            <w:webHidden/>
+          </w:rPr>
+          <w:tab/>
+        </w:r>
+        <w:r>
+          <w:rPr>
+            <w:webHidden/>
+          </w:rPr>
+          <w:fldChar w:fldCharType="begin"/>
+        </w:r>
+        <w:r>
+          <w:rPr>
+            <w:webHidden/>
+          </w:rPr>
+          <w:instrText xml:space="preserve"> PAGEREF _Toc415820831 \h </w:instrText>
+        </w:r>
+        <w:r>
+          <w:rPr>
+            <w:webHidden/>
+          </w:rPr>
+        </w:r>
+        <w:r>
+          <w:rPr>
+            <w:webHidden/>
+          </w:rPr>
+          <w:fldChar w:fldCharType="separate"/>
+        </w:r>
+        <w:r>
+          <w:rPr>
+            <w:webHidden/>
+          </w:rPr>
+          <w:t>5</w:t>
+        </w:r>
+        <w:r>
+          <w:rPr>
+            <w:webHidden/>
+          </w:rPr>
+          <w:fldChar w:fldCharType="end"/>
+        </w:r>
+      </w:hyperlink>
+    </w:p>
+    <w:p>
+      <w:pPr>
+        <w:pStyle w:val="TM3"/>
+        <w:rPr>
+          <w:rFonts w:eastAsiaTheme="minorEastAsia" w:cstheme="minorBidi"/>
+          <w:bCs w:val="0"/>
+          <w:i w:val="0"/>
+          <w:sz w:val="22"/>
+          <w:szCs w:val="22"/>
+          <w:lang w:eastAsia="fr-FR"/>
+        </w:rPr>
+      </w:pPr>
+      <w:hyperlink w:anchor="_Toc415820832" w:history="1">
+        <w:r>
+          <w:rPr>
+            <w:rStyle w:val="Lienhypertexte"/>
+            <w:b/>
+          </w:rPr>
+          <w:t>Fonctions Complémentaires</w:t>
+        </w:r>
+        <w:r>
+          <w:rPr>
+            <w:webHidden/>
+          </w:rPr>
+          <w:tab/>
+        </w:r>
+        <w:r>
+          <w:rPr>
+            <w:webHidden/>
+          </w:rPr>
+          <w:fldChar w:fldCharType="begin"/>
+        </w:r>
+        <w:r>
+          <w:rPr>
+            <w:webHidden/>
+          </w:rPr>
+          <w:instrText xml:space="preserve"> PAGEREF _Toc415820832 \h </w:instrText>
+        </w:r>
+        <w:r>
+          <w:rPr>
+            <w:webHidden/>
+          </w:rPr>
+        </w:r>
+        <w:r>
+          <w:rPr>
+            <w:webHidden/>
+          </w:rPr>
+          <w:fldChar w:fldCharType="separate"/>
+        </w:r>
+        <w:r>
+          <w:rPr>
+            <w:webHidden/>
+          </w:rPr>
+          <w:t>6</w:t>
+        </w:r>
+        <w:r>
+          <w:rPr>
+            <w:webHidden/>
+          </w:rPr>
+          <w:fldChar w:fldCharType="end"/>
+        </w:r>
+      </w:hyperlink>
+    </w:p>
+    <w:p>
+      <w:pPr>
+        <w:pStyle w:val="TM3"/>
+      </w:pPr>
+      <w:hyperlink w:anchor="_Toc415820833" w:history="1">
+        <w:r>
+          <w:rPr>
+            <w:rStyle w:val="Lienhypertexte"/>
+            <w:b/>
+          </w:rPr>
+          <w:t>Fonctions Techniques</w:t>
+        </w:r>
+        <w:r>
+          <w:rPr>
+            <w:webHidden/>
+          </w:rPr>
+          <w:tab/>
+        </w:r>
+        <w:r>
+          <w:rPr>
+            <w:webHidden/>
+          </w:rPr>
+          <w:fldChar w:fldCharType="begin"/>
+        </w:r>
+        <w:r>
+          <w:rPr>
+            <w:webHidden/>
+          </w:rPr>
+          <w:instrText xml:space="preserve"> PAGEREF _Toc415820833 \h </w:instrText>
+        </w:r>
+        <w:r>
+          <w:rPr>
+            <w:webHidden/>
+          </w:rPr>
+        </w:r>
+        <w:r>
+          <w:rPr>
+            <w:webHidden/>
+          </w:rPr>
+          <w:fldChar w:fldCharType="separate"/>
+        </w:r>
+        <w:r>
+          <w:rPr>
+            <w:webHidden/>
+          </w:rPr>
+          <w:t>7</w:t>
+        </w:r>
+        <w:r>
+          <w:rPr>
+            <w:webHidden/>
+          </w:rPr>
+          <w:fldChar w:fldCharType="end"/>
+        </w:r>
+      </w:hyperlink>
     </w:p>
     <w:p>
       <w:pPr>
@@ -987,12 +2094,12 @@
           <w:lang w:eastAsia="fr-FR"/>
         </w:rPr>
       </w:pPr>
-      <w:hyperlink w:anchor="_Toc415228522" w:history="1">
+      <w:hyperlink w:anchor="_Toc415820834" w:history="1">
         <w:r>
           <w:rPr>
             <w:rStyle w:val="Lienhypertexte"/>
           </w:rPr>
-          <w:t>1.</w:t>
+          <w:t>3.</w:t>
         </w:r>
         <w:r>
           <w:rPr>
@@ -1009,7 +2116,7 @@
           <w:rPr>
             <w:rStyle w:val="Lienhypertexte"/>
           </w:rPr>
-          <w:t>Présentation générale du problème</w:t>
+          <w:t>Cadre de réponse</w:t>
         </w:r>
         <w:r>
           <w:rPr>
@@ -1027,7 +2134,7 @@
           <w:rPr>
             <w:webHidden/>
           </w:rPr>
-          <w:instrText xml:space="preserve"> PAGEREF _Toc415228522 \h </w:instrText>
+          <w:instrText xml:space="preserve"> PAGEREF _Toc415820834 \h </w:instrText>
         </w:r>
         <w:r>
           <w:rPr>
@@ -1044,7 +2151,7 @@
           <w:rPr>
             <w:webHidden/>
           </w:rPr>
-          <w:t>2</w:t>
+          <w:t>8</w:t>
         </w:r>
         <w:r>
           <w:rPr>
@@ -1065,12 +2172,12 @@
           <w:lang w:eastAsia="fr-FR"/>
         </w:rPr>
       </w:pPr>
-      <w:hyperlink w:anchor="_Toc415228523" w:history="1">
+      <w:hyperlink w:anchor="_Toc415820835" w:history="1">
         <w:r>
           <w:rPr>
             <w:rStyle w:val="Lienhypertexte"/>
           </w:rPr>
-          <w:t>1.1.</w:t>
+          <w:t>3.1.</w:t>
         </w:r>
         <w:r>
           <w:rPr>
@@ -1086,7 +2193,7 @@
           <w:rPr>
             <w:rStyle w:val="Lienhypertexte"/>
           </w:rPr>
-          <w:t>Projet</w:t>
+          <w:t>Pour chaque fonction</w:t>
         </w:r>
         <w:r>
           <w:rPr>
@@ -1104,7 +2211,7 @@
           <w:rPr>
             <w:webHidden/>
           </w:rPr>
-          <w:instrText xml:space="preserve"> PAGEREF _Toc415228523 \h </w:instrText>
+          <w:instrText xml:space="preserve"> PAGEREF _Toc415820835 \h </w:instrText>
         </w:r>
         <w:r>
           <w:rPr>
@@ -1121,7 +2228,7 @@
           <w:rPr>
             <w:webHidden/>
           </w:rPr>
-          <w:t>2</w:t>
+          <w:t>8</w:t>
         </w:r>
         <w:r>
           <w:rPr>
@@ -1143,12 +2250,12 @@
           <w:lang w:eastAsia="fr-FR"/>
         </w:rPr>
       </w:pPr>
-      <w:hyperlink w:anchor="_Toc415228524" w:history="1">
+      <w:hyperlink w:anchor="_Toc415820836" w:history="1">
         <w:r>
           <w:rPr>
             <w:rStyle w:val="Lienhypertexte"/>
           </w:rPr>
-          <w:t>1.1.1.</w:t>
+          <w:t>3.1.1.</w:t>
         </w:r>
         <w:r>
           <w:rPr>
@@ -1165,7 +2272,7 @@
           <w:rPr>
             <w:rStyle w:val="Lienhypertexte"/>
           </w:rPr>
-          <w:t>Finalités</w:t>
+          <w:t>Solution proposée</w:t>
         </w:r>
         <w:r>
           <w:rPr>
@@ -1183,7 +2290,7 @@
           <w:rPr>
             <w:webHidden/>
           </w:rPr>
-          <w:instrText xml:space="preserve"> PAGEREF _Toc415228524 \h </w:instrText>
+          <w:instrText xml:space="preserve"> PAGEREF _Toc415820836 \h </w:instrText>
         </w:r>
         <w:r>
           <w:rPr>
@@ -1200,7 +2307,7 @@
           <w:rPr>
             <w:webHidden/>
           </w:rPr>
-          <w:t>2</w:t>
+          <w:t>8</w:t>
         </w:r>
         <w:r>
           <w:rPr>
@@ -1222,12 +2329,12 @@
           <w:lang w:eastAsia="fr-FR"/>
         </w:rPr>
       </w:pPr>
-      <w:hyperlink w:anchor="_Toc415228525" w:history="1">
+      <w:hyperlink w:anchor="_Toc415820837" w:history="1">
         <w:r>
           <w:rPr>
             <w:rStyle w:val="Lienhypertexte"/>
           </w:rPr>
-          <w:t>1.1.2.</w:t>
+          <w:t>3.1.2.</w:t>
         </w:r>
         <w:r>
           <w:rPr>
@@ -1244,7 +2351,7 @@
           <w:rPr>
             <w:rStyle w:val="Lienhypertexte"/>
           </w:rPr>
-          <w:t>Espérance de retour sur investissement</w:t>
+          <w:t>Part du prix attribué à chaque fonction</w:t>
         </w:r>
         <w:r>
           <w:rPr>
@@ -1262,7 +2369,7 @@
           <w:rPr>
             <w:webHidden/>
           </w:rPr>
-          <w:instrText xml:space="preserve"> PAGEREF _Toc415228525 \h </w:instrText>
+          <w:instrText xml:space="preserve"> PAGEREF _Toc415820837 \h </w:instrText>
         </w:r>
         <w:r>
           <w:rPr>
@@ -1279,7 +2386,7 @@
           <w:rPr>
             <w:webHidden/>
           </w:rPr>
-          <w:t>3</w:t>
+          <w:t>9</w:t>
         </w:r>
         <w:r>
           <w:rPr>
@@ -1300,12 +2407,12 @@
           <w:lang w:eastAsia="fr-FR"/>
         </w:rPr>
       </w:pPr>
-      <w:hyperlink w:anchor="_Toc415228526" w:history="1">
+      <w:hyperlink w:anchor="_Toc415820838" w:history="1">
         <w:r>
           <w:rPr>
             <w:rStyle w:val="Lienhypertexte"/>
           </w:rPr>
-          <w:t>1.2.</w:t>
+          <w:t>3.2.</w:t>
         </w:r>
         <w:r>
           <w:rPr>
@@ -1321,7 +2428,7 @@
           <w:rPr>
             <w:rStyle w:val="Lienhypertexte"/>
           </w:rPr>
-          <w:t>Contexte</w:t>
+          <w:t>Pour l’ensemble du produit</w:t>
         </w:r>
         <w:r>
           <w:rPr>
@@ -1339,7 +2446,7 @@
           <w:rPr>
             <w:webHidden/>
           </w:rPr>
-          <w:instrText xml:space="preserve"> PAGEREF _Toc415228526 \h </w:instrText>
+          <w:instrText xml:space="preserve"> PAGEREF _Toc415820838 \h </w:instrText>
         </w:r>
         <w:r>
           <w:rPr>
@@ -1356,7 +2463,7 @@
           <w:rPr>
             <w:webHidden/>
           </w:rPr>
-          <w:t>3</w:t>
+          <w:t>9</w:t>
         </w:r>
         <w:r>
           <w:rPr>
@@ -1378,12 +2485,12 @@
           <w:lang w:eastAsia="fr-FR"/>
         </w:rPr>
       </w:pPr>
-      <w:hyperlink w:anchor="_Toc415228527" w:history="1">
+      <w:hyperlink w:anchor="_Toc415820839" w:history="1">
         <w:r>
           <w:rPr>
             <w:rStyle w:val="Lienhypertexte"/>
           </w:rPr>
-          <w:t>1.2.1.</w:t>
+          <w:t>3.2.1.</w:t>
         </w:r>
         <w:r>
           <w:rPr>
@@ -1400,7 +2507,7 @@
           <w:rPr>
             <w:rStyle w:val="Lienhypertexte"/>
           </w:rPr>
-          <w:t>Études déjà effectuées</w:t>
+          <w:t>Prix de la réalisation de la version de base</w:t>
         </w:r>
         <w:r>
           <w:rPr>
@@ -1418,7 +2525,7 @@
           <w:rPr>
             <w:webHidden/>
           </w:rPr>
-          <w:instrText xml:space="preserve"> PAGEREF _Toc415228527 \h </w:instrText>
+          <w:instrText xml:space="preserve"> PAGEREF _Toc415820839 \h </w:instrText>
         </w:r>
         <w:r>
           <w:rPr>
@@ -1435,7 +2542,7 @@
           <w:rPr>
             <w:webHidden/>
           </w:rPr>
-          <w:t>3</w:t>
+          <w:t>9</w:t>
         </w:r>
         <w:r>
           <w:rPr>
@@ -1457,12 +2564,12 @@
           <w:lang w:eastAsia="fr-FR"/>
         </w:rPr>
       </w:pPr>
-      <w:hyperlink w:anchor="_Toc415228528" w:history="1">
+      <w:hyperlink w:anchor="_Toc415820840" w:history="1">
         <w:r>
           <w:rPr>
             <w:rStyle w:val="Lienhypertexte"/>
           </w:rPr>
-          <w:t>1.2.2.</w:t>
+          <w:t>3.2.2.</w:t>
         </w:r>
         <w:r>
           <w:rPr>
@@ -1479,7 +2586,7 @@
           <w:rPr>
             <w:rStyle w:val="Lienhypertexte"/>
           </w:rPr>
-          <w:t>Études menées sur des sujets voisins</w:t>
+          <w:t>Options et variantes proposées non retenues au cahier des charges</w:t>
         </w:r>
         <w:r>
           <w:rPr>
@@ -1497,7 +2604,7 @@
           <w:rPr>
             <w:webHidden/>
           </w:rPr>
-          <w:instrText xml:space="preserve"> PAGEREF _Toc415228528 \h </w:instrText>
+          <w:instrText xml:space="preserve"> PAGEREF _Toc415820840 \h </w:instrText>
         </w:r>
         <w:r>
           <w:rPr>
@@ -1514,7 +2621,7 @@
           <w:rPr>
             <w:webHidden/>
           </w:rPr>
-          <w:t>3</w:t>
+          <w:t>9</w:t>
         </w:r>
         <w:r>
           <w:rPr>
@@ -1536,12 +2643,12 @@
           <w:lang w:eastAsia="fr-FR"/>
         </w:rPr>
       </w:pPr>
-      <w:hyperlink w:anchor="_Toc415228529" w:history="1">
+      <w:hyperlink w:anchor="_Toc415820841" w:history="1">
         <w:r>
           <w:rPr>
             <w:rStyle w:val="Lienhypertexte"/>
           </w:rPr>
-          <w:t>1.2.3.</w:t>
+          <w:t>3.2.3.</w:t>
         </w:r>
         <w:r>
           <w:rPr>
@@ -1558,7 +2665,7 @@
           <w:rPr>
             <w:rStyle w:val="Lienhypertexte"/>
           </w:rPr>
-          <w:t>Nature des prestations demandées</w:t>
+          <w:t>Mesures prises pour respecter les contraintes et leurs conséquences économiques</w:t>
         </w:r>
         <w:r>
           <w:rPr>
@@ -1576,7 +2683,7 @@
           <w:rPr>
             <w:webHidden/>
           </w:rPr>
-          <w:instrText xml:space="preserve"> PAGEREF _Toc415228529 \h </w:instrText>
+          <w:instrText xml:space="preserve"> PAGEREF _Toc415820841 \h </w:instrText>
         </w:r>
         <w:r>
           <w:rPr>
@@ -1593,7 +2700,7 @@
           <w:rPr>
             <w:webHidden/>
           </w:rPr>
-          <w:t>3</w:t>
+          <w:t>9</w:t>
         </w:r>
         <w:r>
           <w:rPr>
@@ -1615,12 +2722,12 @@
           <w:lang w:eastAsia="fr-FR"/>
         </w:rPr>
       </w:pPr>
-      <w:hyperlink w:anchor="_Toc415228530" w:history="1">
+      <w:hyperlink w:anchor="_Toc415820842" w:history="1">
         <w:r>
           <w:rPr>
             <w:rStyle w:val="Lienhypertexte"/>
           </w:rPr>
-          <w:t>1.2.4.</w:t>
+          <w:t>3.2.4.</w:t>
         </w:r>
         <w:r>
           <w:rPr>
@@ -1637,7 +2744,7 @@
           <w:rPr>
             <w:rStyle w:val="Lienhypertexte"/>
           </w:rPr>
-          <w:t>Caractère confidentiel s'il y a lieu</w:t>
+          <w:t>Outils d’installation, de maintenance</w:t>
         </w:r>
         <w:r>
           <w:rPr>
@@ -1655,7 +2762,7 @@
           <w:rPr>
             <w:webHidden/>
           </w:rPr>
-          <w:instrText xml:space="preserve"> PAGEREF _Toc415228530 \h </w:instrText>
+          <w:instrText xml:space="preserve"> PAGEREF _Toc415820842 \h </w:instrText>
         </w:r>
         <w:r>
           <w:rPr>
@@ -1672,161 +2779,7 @@
           <w:rPr>
             <w:webHidden/>
           </w:rPr>
-          <w:t>4</w:t>
-        </w:r>
-        <w:r>
-          <w:rPr>
-            <w:webHidden/>
-          </w:rPr>
-          <w:fldChar w:fldCharType="end"/>
-        </w:r>
-      </w:hyperlink>
-    </w:p>
-    <w:p>
-      <w:pPr>
-        <w:pStyle w:val="TM2"/>
-        <w:rPr>
-          <w:rFonts w:eastAsiaTheme="minorEastAsia" w:cstheme="minorBidi"/>
-          <w:bCs w:val="0"/>
-          <w:sz w:val="22"/>
-          <w:szCs w:val="22"/>
-          <w:lang w:eastAsia="fr-FR"/>
-        </w:rPr>
-      </w:pPr>
-      <w:hyperlink w:anchor="_Toc415228531" w:history="1">
-        <w:r>
-          <w:rPr>
-            <w:rStyle w:val="Lienhypertexte"/>
-          </w:rPr>
-          <w:t>1.3.</w:t>
-        </w:r>
-        <w:r>
-          <w:rPr>
-            <w:rFonts w:eastAsiaTheme="minorEastAsia" w:cstheme="minorBidi"/>
-            <w:bCs w:val="0"/>
-            <w:sz w:val="22"/>
-            <w:szCs w:val="22"/>
-            <w:lang w:eastAsia="fr-FR"/>
-          </w:rPr>
-          <w:tab/>
-        </w:r>
-        <w:r>
-          <w:rPr>
-            <w:rStyle w:val="Lienhypertexte"/>
-          </w:rPr>
-          <w:t>Énoncé du besoin (finalités du produit pour le futur utilisateur tel que prévu par le          demandeur)</w:t>
-        </w:r>
-        <w:r>
-          <w:rPr>
-            <w:webHidden/>
-          </w:rPr>
-          <w:tab/>
-        </w:r>
-        <w:r>
-          <w:rPr>
-            <w:webHidden/>
-          </w:rPr>
-          <w:fldChar w:fldCharType="begin"/>
-        </w:r>
-        <w:r>
-          <w:rPr>
-            <w:webHidden/>
-          </w:rPr>
-          <w:instrText xml:space="preserve"> PAGEREF _Toc415228531 \h </w:instrText>
-        </w:r>
-        <w:r>
-          <w:rPr>
-            <w:webHidden/>
-          </w:rPr>
-        </w:r>
-        <w:r>
-          <w:rPr>
-            <w:webHidden/>
-          </w:rPr>
-          <w:fldChar w:fldCharType="separate"/>
-        </w:r>
-        <w:r>
-          <w:rPr>
-            <w:webHidden/>
-          </w:rPr>
-          <w:t>4</w:t>
-        </w:r>
-        <w:r>
-          <w:rPr>
-            <w:webHidden/>
-          </w:rPr>
-          <w:fldChar w:fldCharType="end"/>
-        </w:r>
-      </w:hyperlink>
-    </w:p>
-    <w:p>
-      <w:pPr>
-        <w:pStyle w:val="TM2"/>
-        <w:rPr>
-          <w:rFonts w:eastAsiaTheme="minorEastAsia" w:cstheme="minorBidi"/>
-          <w:bCs w:val="0"/>
-          <w:sz w:val="22"/>
-          <w:szCs w:val="22"/>
-          <w:lang w:eastAsia="fr-FR"/>
-        </w:rPr>
-      </w:pPr>
-      <w:hyperlink w:anchor="_Toc415228532" w:history="1">
-        <w:r>
-          <w:rPr>
-            <w:rStyle w:val="Lienhypertexte"/>
-          </w:rPr>
-          <w:t>1.4.</w:t>
-        </w:r>
-        <w:r>
-          <w:rPr>
-            <w:rFonts w:eastAsiaTheme="minorEastAsia" w:cstheme="minorBidi"/>
-            <w:bCs w:val="0"/>
-            <w:sz w:val="22"/>
-            <w:szCs w:val="22"/>
-            <w:lang w:eastAsia="fr-FR"/>
-          </w:rPr>
-          <w:tab/>
-        </w:r>
-        <w:r>
-          <w:rPr>
-            <w:rStyle w:val="Lienhypertexte"/>
-          </w:rPr>
-          <w:t>Environnement du produit recherché</w:t>
-        </w:r>
-        <w:r>
-          <w:rPr>
-            <w:webHidden/>
-          </w:rPr>
-          <w:tab/>
-        </w:r>
-        <w:r>
-          <w:rPr>
-            <w:webHidden/>
-          </w:rPr>
-          <w:fldChar w:fldCharType="begin"/>
-        </w:r>
-        <w:r>
-          <w:rPr>
-            <w:webHidden/>
-          </w:rPr>
-          <w:instrText xml:space="preserve"> PAGEREF _Toc415228532 \h </w:instrText>
-        </w:r>
-        <w:r>
-          <w:rPr>
-            <w:webHidden/>
-          </w:rPr>
-        </w:r>
-        <w:r>
-          <w:rPr>
-            <w:webHidden/>
-          </w:rPr>
-          <w:fldChar w:fldCharType="separate"/>
-        </w:r>
-        <w:r>
-          <w:rPr>
-            <w:webHidden/>
-          </w:rPr>
-          <w:t>4</w:t>
+          <w:t>10</w:t>
         </w:r>
         <w:r>
           <w:rPr>
@@ -1848,12 +2801,12 @@
           <w:lang w:eastAsia="fr-FR"/>
         </w:rPr>
       </w:pPr>
-      <w:hyperlink w:anchor="_Toc415228533" w:history="1">
+      <w:hyperlink w:anchor="_Toc415820843" w:history="1">
         <w:r>
           <w:rPr>
             <w:rStyle w:val="Lienhypertexte"/>
           </w:rPr>
-          <w:t>1.4.1.</w:t>
+          <w:t>3.2.5.</w:t>
         </w:r>
         <w:r>
           <w:rPr>
@@ -1870,7 +2823,7 @@
           <w:rPr>
             <w:rStyle w:val="Lienhypertexte"/>
           </w:rPr>
-          <w:t>Listes exhaustives des éléments (personnes, équipements, matières…) et contraintes (environnement)</w:t>
+          <w:t>Décomposition en modules, sous-ensembles</w:t>
         </w:r>
         <w:r>
           <w:rPr>
@@ -1888,7 +2841,7 @@
           <w:rPr>
             <w:webHidden/>
           </w:rPr>
-          <w:instrText xml:space="preserve"> PAGEREF _Toc415228533 \h </w:instrText>
+          <w:instrText xml:space="preserve"> PAGEREF _Toc415820843 \h </w:instrText>
         </w:r>
         <w:r>
           <w:rPr>
@@ -1905,7 +2858,78 @@
           <w:rPr>
             <w:webHidden/>
           </w:rPr>
-          <w:t>4</w:t>
+          <w:t>10</w:t>
+        </w:r>
+        <w:r>
+          <w:rPr>
+            <w:webHidden/>
+          </w:rPr>
+          <w:fldChar w:fldCharType="end"/>
+        </w:r>
+      </w:hyperlink>
+    </w:p>
+    <w:p>
+      <w:pPr>
+        <w:pStyle w:val="TM3"/>
+      </w:pPr>
+      <w:hyperlink w:anchor="_Toc415820844" w:history="1">
+        <w:r>
+          <w:rPr>
+            <w:rStyle w:val="Lienhypertexte"/>
+          </w:rPr>
+          <w:t>3.2.6.</w:t>
+        </w:r>
+        <w:r>
+          <w:rPr>
+            <w:rFonts w:eastAsiaTheme="minorEastAsia" w:cstheme="minorBidi"/>
+            <w:bCs w:val="0"/>
+            <w:i w:val="0"/>
+            <w:sz w:val="22"/>
+            <w:szCs w:val="22"/>
+            <w:lang w:eastAsia="fr-FR"/>
+          </w:rPr>
+          <w:tab/>
+        </w:r>
+        <w:r>
+          <w:rPr>
+            <w:rStyle w:val="Lienhypertexte"/>
+          </w:rPr>
+          <w:t>Prévisions de fiabilité</w:t>
+        </w:r>
+        <w:r>
+          <w:rPr>
+            <w:webHidden/>
+          </w:rPr>
+          <w:tab/>
+        </w:r>
+        <w:r>
+          <w:rPr>
+            <w:webHidden/>
+          </w:rPr>
+          <w:fldChar w:fldCharType="begin"/>
+        </w:r>
+        <w:r>
+          <w:rPr>
+            <w:webHidden/>
+          </w:rPr>
+          <w:instrText xml:space="preserve"> PAGEREF _Toc415820844 \h </w:instrText>
+        </w:r>
+        <w:r>
+          <w:rPr>
+            <w:webHidden/>
+          </w:rPr>
+        </w:r>
+        <w:r>
+          <w:rPr>
+            <w:webHidden/>
+          </w:rPr>
+          <w:fldChar w:fldCharType="separate"/>
+        </w:r>
+        <w:r>
+          <w:rPr>
+            <w:webHidden/>
+          </w:rPr>
+          <w:t>10</w:t>
         </w:r>
         <w:r>
           <w:rPr>
@@ -1927,12 +2951,12 @@
           <w:lang w:eastAsia="fr-FR"/>
         </w:rPr>
       </w:pPr>
-      <w:hyperlink w:anchor="_Toc415228534" w:history="1">
+      <w:hyperlink w:anchor="_Toc415820845" w:history="1">
         <w:r>
           <w:rPr>
             <w:rStyle w:val="Lienhypertexte"/>
           </w:rPr>
-          <w:t>2.</w:t>
+          <w:t>4.</w:t>
         </w:r>
         <w:r>
           <w:rPr>
@@ -1949,7 +2973,7 @@
           <w:rPr>
             <w:rStyle w:val="Lienhypertexte"/>
           </w:rPr>
-          <w:t>Expression fonctionnelle du besoin Diagramme de cas d’utilisation</w:t>
+          <w:t>Annexes</w:t>
         </w:r>
         <w:r>
           <w:rPr>
@@ -1967,7 +2991,7 @@
           <w:rPr>
             <w:webHidden/>
           </w:rPr>
-          <w:instrText xml:space="preserve"> PAGEREF _Toc415228534 \h </w:instrText>
+          <w:instrText xml:space="preserve"> PAGEREF _Toc415820845 \h </w:instrText>
         </w:r>
         <w:r>
           <w:rPr>
@@ -1984,7 +3008,250 @@
           <w:rPr>
             <w:webHidden/>
           </w:rPr>
-          <w:t>5</w:t>
+          <w:t>10</w:t>
+        </w:r>
+        <w:r>
+          <w:rPr>
+            <w:webHidden/>
+          </w:rPr>
+          <w:fldChar w:fldCharType="end"/>
+        </w:r>
+      </w:hyperlink>
+    </w:p>
+    <w:p>
+      <w:pPr>
+        <w:pStyle w:val="TM2"/>
+        <w:rPr>
+          <w:rFonts w:eastAsiaTheme="minorEastAsia" w:cstheme="minorBidi"/>
+          <w:bCs w:val="0"/>
+          <w:sz w:val="22"/>
+          <w:szCs w:val="22"/>
+          <w:lang w:eastAsia="fr-FR"/>
+        </w:rPr>
+      </w:pPr>
+      <w:hyperlink w:anchor="_Toc415820846" w:history="1">
+        <w:r>
+          <w:rPr>
+            <w:rStyle w:val="Lienhypertexte"/>
+          </w:rPr>
+          <w:t>4.1.</w:t>
+        </w:r>
+        <w:r>
+          <w:rPr>
+            <w:rFonts w:eastAsiaTheme="minorEastAsia" w:cstheme="minorBidi"/>
+            <w:bCs w:val="0"/>
+            <w:sz w:val="22"/>
+            <w:szCs w:val="22"/>
+            <w:lang w:eastAsia="fr-FR"/>
+          </w:rPr>
+          <w:tab/>
+        </w:r>
+        <w:r>
+          <w:rPr>
+            <w:rStyle w:val="Lienhypertexte"/>
+          </w:rPr>
+          <w:t>Diagramme de classe général</w:t>
+        </w:r>
+        <w:r>
+          <w:rPr>
+            <w:webHidden/>
+          </w:rPr>
+          <w:tab/>
+        </w:r>
+        <w:r>
+          <w:rPr>
+            <w:webHidden/>
+          </w:rPr>
+          <w:fldChar w:fldCharType="begin"/>
+        </w:r>
+        <w:r>
+          <w:rPr>
+            <w:webHidden/>
+          </w:rPr>
+          <w:instrText xml:space="preserve"> PAGEREF _Toc415820846 \h </w:instrText>
+        </w:r>
+        <w:r>
+          <w:rPr>
+            <w:webHidden/>
+          </w:rPr>
+        </w:r>
+        <w:r>
+          <w:rPr>
+            <w:webHidden/>
+          </w:rPr>
+          <w:fldChar w:fldCharType="separate"/>
+        </w:r>
+        <w:r>
+          <w:rPr>
+            <w:webHidden/>
+          </w:rPr>
+          <w:t>10</w:t>
+        </w:r>
+        <w:r>
+          <w:rPr>
+            <w:webHidden/>
+          </w:rPr>
+          <w:fldChar w:fldCharType="end"/>
+        </w:r>
+      </w:hyperlink>
+    </w:p>
+    <w:p>
+      <w:pPr>
+        <w:pStyle w:val="TM2"/>
+        <w:rPr>
+          <w:rFonts w:eastAsiaTheme="minorEastAsia" w:cstheme="minorBidi"/>
+          <w:bCs w:val="0"/>
+          <w:sz w:val="22"/>
+          <w:szCs w:val="22"/>
+          <w:lang w:eastAsia="fr-FR"/>
+        </w:rPr>
+      </w:pPr>
+      <w:hyperlink w:anchor="_Toc415820847" w:history="1">
+        <w:r>
+          <w:rPr>
+            <w:rStyle w:val="Lienhypertexte"/>
+          </w:rPr>
+          <w:t>4.2.</w:t>
+        </w:r>
+        <w:r>
+          <w:rPr>
+            <w:rFonts w:eastAsiaTheme="minorEastAsia" w:cstheme="minorBidi"/>
+            <w:bCs w:val="0"/>
+            <w:sz w:val="22"/>
+            <w:szCs w:val="22"/>
+            <w:lang w:eastAsia="fr-FR"/>
+          </w:rPr>
+          <w:tab/>
+        </w:r>
+        <w:r>
+          <w:rPr>
+            <w:rStyle w:val="Lienhypertexte"/>
+          </w:rPr>
+          <w:t>Diagramme de Cas d’ut</w:t>
+        </w:r>
+        <w:r>
+          <w:rPr>
+            <w:rStyle w:val="Lienhypertexte"/>
+          </w:rPr>
+          <w:t>i</w:t>
+        </w:r>
+        <w:r>
+          <w:rPr>
+            <w:rStyle w:val="Lienhypertexte"/>
+          </w:rPr>
+          <w:t>lisation</w:t>
+        </w:r>
+        <w:r>
+          <w:rPr>
+            <w:webHidden/>
+          </w:rPr>
+          <w:tab/>
+        </w:r>
+        <w:r>
+          <w:rPr>
+            <w:webHidden/>
+          </w:rPr>
+          <w:fldChar w:fldCharType="begin"/>
+        </w:r>
+        <w:r>
+          <w:rPr>
+            <w:webHidden/>
+          </w:rPr>
+          <w:instrText xml:space="preserve"> PAGEREF _Toc415820847 \h </w:instrText>
+        </w:r>
+        <w:r>
+          <w:rPr>
+            <w:webHidden/>
+          </w:rPr>
+        </w:r>
+        <w:r>
+          <w:rPr>
+            <w:webHidden/>
+          </w:rPr>
+          <w:fldChar w:fldCharType="separate"/>
+        </w:r>
+        <w:r>
+          <w:rPr>
+            <w:webHidden/>
+          </w:rPr>
+          <w:t>11</w:t>
+        </w:r>
+        <w:r>
+          <w:rPr>
+            <w:webHidden/>
+          </w:rPr>
+          <w:fldChar w:fldCharType="end"/>
+        </w:r>
+      </w:hyperlink>
+    </w:p>
+    <w:p>
+      <w:pPr>
+        <w:pStyle w:val="TM2"/>
+        <w:rPr>
+          <w:rFonts w:eastAsiaTheme="minorEastAsia" w:cstheme="minorBidi"/>
+          <w:bCs w:val="0"/>
+          <w:sz w:val="22"/>
+          <w:szCs w:val="22"/>
+          <w:lang w:eastAsia="fr-FR"/>
+        </w:rPr>
+      </w:pPr>
+      <w:hyperlink w:anchor="_Toc415820848" w:history="1">
+        <w:r>
+          <w:rPr>
+            <w:rStyle w:val="Lienhypertexte"/>
+          </w:rPr>
+          <w:t>4.3.</w:t>
+        </w:r>
+        <w:r>
+          <w:rPr>
+            <w:rFonts w:eastAsiaTheme="minorEastAsia" w:cstheme="minorBidi"/>
+            <w:bCs w:val="0"/>
+            <w:sz w:val="22"/>
+            <w:szCs w:val="22"/>
+            <w:lang w:eastAsia="fr-FR"/>
+          </w:rPr>
+          <w:tab/>
+        </w:r>
+        <w:r>
+          <w:rPr>
+            <w:rStyle w:val="Lienhypertexte"/>
+          </w:rPr>
+          <w:t>Diagrammes Bête à cornes</w:t>
+        </w:r>
+        <w:r>
+          <w:rPr>
+            <w:webHidden/>
+          </w:rPr>
+          <w:tab/>
+        </w:r>
+        <w:r>
+          <w:rPr>
+            <w:webHidden/>
+          </w:rPr>
+          <w:fldChar w:fldCharType="begin"/>
+        </w:r>
+        <w:r>
+          <w:rPr>
+            <w:webHidden/>
+          </w:rPr>
+          <w:instrText xml:space="preserve"> PAGEREF _Toc415820848 \h </w:instrText>
+        </w:r>
+        <w:r>
+          <w:rPr>
+            <w:webHidden/>
+          </w:rPr>
+        </w:r>
+        <w:r>
+          <w:rPr>
+            <w:webHidden/>
+          </w:rPr>
+          <w:fldChar w:fldCharType="separate"/>
+        </w:r>
+        <w:r>
+          <w:rPr>
+            <w:webHidden/>
+          </w:rPr>
+          <w:t>12</w:t>
         </w:r>
         <w:r>
           <w:rPr>
@@ -2006,22 +3273,38 @@
           <w:lang w:eastAsia="fr-FR"/>
         </w:rPr>
       </w:pPr>
-      <w:hyperlink w:anchor="_Toc415228535" w:history="1">
+      <w:hyperlink w:anchor="_Toc415820849" w:history="1">
         <w:r>
           <w:rPr>
             <w:rStyle w:val="Lienhypertexte"/>
-            <w:b/>
-          </w:rPr>
-          <w:t>Fonctions Principales</w:t>
-        </w:r>
-        <w:r>
-          <w:rPr>
-            <w:webHidden/>
+          </w:rPr>
+          <w:t>4.3.1.</w:t>
+        </w:r>
+        <w:r>
+          <w:rPr>
+            <w:rFonts w:eastAsiaTheme="minorEastAsia" w:cstheme="minorBidi"/>
+            <w:bCs w:val="0"/>
+            <w:i w:val="0"/>
+            <w:sz w:val="22"/>
+            <w:szCs w:val="22"/>
+            <w:lang w:eastAsia="fr-FR"/>
           </w:rPr>
           <w:tab/>
         </w:r>
         <w:r>
           <w:rPr>
+            <w:rStyle w:val="Lienhypertexte"/>
+          </w:rPr>
+          <w:t>FC1</w:t>
+        </w:r>
+        <w:r>
+          <w:rPr>
+            <w:webHidden/>
+          </w:rPr>
+          <w:tab/>
+        </w:r>
+        <w:r>
+          <w:rPr>
             <w:webHidden/>
           </w:rPr>
           <w:fldChar w:fldCharType="begin"/>
@@ -2030,7 +3313,7 @@
           <w:rPr>
             <w:webHidden/>
           </w:rPr>
-          <w:instrText xml:space="preserve"> PAGEREF _Toc415228535 \h </w:instrText>
+          <w:instrText xml:space="preserve"> PAGEREF _Toc415820849 \h </w:instrText>
         </w:r>
         <w:r>
           <w:rPr>
@@ -2047,7 +3330,7 @@
           <w:rPr>
             <w:webHidden/>
           </w:rPr>
-          <w:t>5</w:t>
+          <w:t>12</w:t>
         </w:r>
         <w:r>
           <w:rPr>
@@ -2069,22 +3352,38 @@
           <w:lang w:eastAsia="fr-FR"/>
         </w:rPr>
       </w:pPr>
-      <w:hyperlink w:anchor="_Toc415228536" w:history="1">
+      <w:hyperlink w:anchor="_Toc415820850" w:history="1">
         <w:r>
           <w:rPr>
             <w:rStyle w:val="Lienhypertexte"/>
-            <w:b/>
-          </w:rPr>
-          <w:t>Fonctions Complémentaires</w:t>
-        </w:r>
-        <w:r>
-          <w:rPr>
-            <w:webHidden/>
+          </w:rPr>
+          <w:t>4.3.2.</w:t>
+        </w:r>
+        <w:r>
+          <w:rPr>
+            <w:rFonts w:eastAsiaTheme="minorEastAsia" w:cstheme="minorBidi"/>
+            <w:bCs w:val="0"/>
+            <w:i w:val="0"/>
+            <w:sz w:val="22"/>
+            <w:szCs w:val="22"/>
+            <w:lang w:eastAsia="fr-FR"/>
           </w:rPr>
           <w:tab/>
         </w:r>
         <w:r>
           <w:rPr>
+            <w:rStyle w:val="Lienhypertexte"/>
+          </w:rPr>
+          <w:t>FC2</w:t>
+        </w:r>
+        <w:r>
+          <w:rPr>
+            <w:webHidden/>
+          </w:rPr>
+          <w:tab/>
+        </w:r>
+        <w:r>
+          <w:rPr>
             <w:webHidden/>
           </w:rPr>
           <w:fldChar w:fldCharType="begin"/>
@@ -2093,7 +3392,7 @@
           <w:rPr>
             <w:webHidden/>
           </w:rPr>
-          <w:instrText xml:space="preserve"> PAGEREF _Toc415228536 \h </w:instrText>
+          <w:instrText xml:space="preserve"> PAGEREF _Toc415820850 \h </w:instrText>
         </w:r>
         <w:r>
           <w:rPr>
@@ -2110,7 +3409,7 @@
           <w:rPr>
             <w:webHidden/>
           </w:rPr>
-          <w:t>6</w:t>
+          <w:t>13</w:t>
         </w:r>
         <w:r>
           <w:rPr>
@@ -2132,81 +3431,18 @@
           <w:lang w:eastAsia="fr-FR"/>
         </w:rPr>
       </w:pPr>
-      <w:hyperlink w:anchor="_Toc415228537" w:history="1">
+      <w:hyperlink w:anchor="_Toc415820851" w:history="1">
         <w:r>
           <w:rPr>
             <w:rStyle w:val="Lienhypertexte"/>
-            <w:b/>
-          </w:rPr>
-          <w:t>Fonctions Techniques</w:t>
-        </w:r>
-        <w:r>
-          <w:rPr>
-            <w:webHidden/>
-          </w:rPr>
-          <w:tab/>
-        </w:r>
-        <w:r>
-          <w:rPr>
-            <w:webHidden/>
-          </w:rPr>
-          <w:fldChar w:fldCharType="begin"/>
-        </w:r>
-        <w:r>
-          <w:rPr>
-            <w:webHidden/>
-          </w:rPr>
-          <w:instrText xml:space="preserve"> PAGEREF _Toc415228537 \h </w:instrText>
-        </w:r>
-        <w:r>
-          <w:rPr>
-            <w:webHidden/>
-          </w:rPr>
-        </w:r>
-        <w:r>
-          <w:rPr>
-            <w:webHidden/>
-          </w:rPr>
-          <w:fldChar w:fldCharType="separate"/>
-        </w:r>
-        <w:r>
-          <w:rPr>
-            <w:webHidden/>
-          </w:rPr>
-          <w:t>7</w:t>
-        </w:r>
-        <w:r>
-          <w:rPr>
-            <w:webHidden/>
-          </w:rPr>
-          <w:fldChar w:fldCharType="end"/>
-        </w:r>
-      </w:hyperlink>
-    </w:p>
-    <w:p>
-      <w:pPr>
-        <w:pStyle w:val="TM1"/>
-        <w:rPr>
-          <w:rFonts w:eastAsiaTheme="minorEastAsia" w:cstheme="minorBidi"/>
-          <w:b w:val="0"/>
-          <w:bCs w:val="0"/>
-          <w:sz w:val="22"/>
-          <w:szCs w:val="22"/>
-          <w:lang w:eastAsia="fr-FR"/>
-        </w:rPr>
-      </w:pPr>
-      <w:hyperlink w:anchor="_Toc415228538" w:history="1">
-        <w:r>
-          <w:rPr>
-            <w:rStyle w:val="Lienhypertexte"/>
-          </w:rPr>
-          <w:t>3.</w:t>
+          </w:rPr>
+          <w:t>4.3.3.</w:t>
         </w:r>
         <w:r>
           <w:rPr>
             <w:rFonts w:eastAsiaTheme="minorEastAsia" w:cstheme="minorBidi"/>
-            <w:b w:val="0"/>
             <w:bCs w:val="0"/>
+            <w:i w:val="0"/>
             <w:sz w:val="22"/>
             <w:szCs w:val="22"/>
             <w:lang w:eastAsia="fr-FR"/>
@@ -2217,7 +3453,7 @@
           <w:rPr>
             <w:rStyle w:val="Lienhypertexte"/>
           </w:rPr>
-          <w:t>Cadre de réponse</w:t>
+          <w:t>FC3</w:t>
         </w:r>
         <w:r>
           <w:rPr>
@@ -2235,7 +3471,7 @@
           <w:rPr>
             <w:webHidden/>
           </w:rPr>
-          <w:instrText xml:space="preserve"> PAGEREF _Toc415228538 \h </w:instrText>
+          <w:instrText xml:space="preserve"> PAGEREF _Toc415820851 \h </w:instrText>
         </w:r>
         <w:r>
           <w:rPr>
@@ -2252,84 +3488,7 @@
           <w:rPr>
             <w:webHidden/>
           </w:rPr>
-          <w:t>8</w:t>
-        </w:r>
-        <w:r>
-          <w:rPr>
-            <w:webHidden/>
-          </w:rPr>
-          <w:fldChar w:fldCharType="end"/>
-        </w:r>
-      </w:hyperlink>
-    </w:p>
-    <w:p>
-      <w:pPr>
-        <w:pStyle w:val="TM2"/>
-        <w:rPr>
-          <w:rFonts w:eastAsiaTheme="minorEastAsia" w:cstheme="minorBidi"/>
-          <w:bCs w:val="0"/>
-          <w:sz w:val="22"/>
-          <w:szCs w:val="22"/>
-          <w:lang w:eastAsia="fr-FR"/>
-        </w:rPr>
-      </w:pPr>
-      <w:hyperlink w:anchor="_Toc415228539" w:history="1">
-        <w:r>
-          <w:rPr>
-            <w:rStyle w:val="Lienhypertexte"/>
-          </w:rPr>
-          <w:t>3.1.</w:t>
-        </w:r>
-        <w:r>
-          <w:rPr>
-            <w:rFonts w:eastAsiaTheme="minorEastAsia" w:cstheme="minorBidi"/>
-            <w:bCs w:val="0"/>
-            <w:sz w:val="22"/>
-            <w:szCs w:val="22"/>
-            <w:lang w:eastAsia="fr-FR"/>
-          </w:rPr>
-          <w:tab/>
-        </w:r>
-        <w:r>
-          <w:rPr>
-            <w:rStyle w:val="Lienhypertexte"/>
-          </w:rPr>
-          <w:t>Pour chaque fonction</w:t>
-        </w:r>
-        <w:r>
-          <w:rPr>
-            <w:webHidden/>
-          </w:rPr>
-          <w:tab/>
-        </w:r>
-        <w:r>
-          <w:rPr>
-            <w:webHidden/>
-          </w:rPr>
-          <w:fldChar w:fldCharType="begin"/>
-        </w:r>
-        <w:r>
-          <w:rPr>
-            <w:webHidden/>
-          </w:rPr>
-          <w:instrText xml:space="preserve"> PAGEREF _Toc415228539 \h </w:instrText>
-        </w:r>
-        <w:r>
-          <w:rPr>
-            <w:webHidden/>
-          </w:rPr>
-        </w:r>
-        <w:r>
-          <w:rPr>
-            <w:webHidden/>
-          </w:rPr>
-          <w:fldChar w:fldCharType="separate"/>
-        </w:r>
-        <w:r>
-          <w:rPr>
-            <w:webHidden/>
-          </w:rPr>
-          <w:t>8</w:t>
+          <w:t>14</w:t>
         </w:r>
         <w:r>
           <w:rPr>
@@ -2351,12 +3510,12 @@
           <w:lang w:eastAsia="fr-FR"/>
         </w:rPr>
       </w:pPr>
-      <w:hyperlink w:anchor="_Toc415228540" w:history="1">
+      <w:hyperlink w:anchor="_Toc415820852" w:history="1">
         <w:r>
           <w:rPr>
             <w:rStyle w:val="Lienhypertexte"/>
           </w:rPr>
-          <w:t>3.1.1.</w:t>
+          <w:t>4.3.4.</w:t>
         </w:r>
         <w:r>
           <w:rPr>
@@ -2373,7 +3532,7 @@
           <w:rPr>
             <w:rStyle w:val="Lienhypertexte"/>
           </w:rPr>
-          <w:t>Solution proposée</w:t>
+          <w:t>FC4</w:t>
         </w:r>
         <w:r>
           <w:rPr>
@@ -2391,7 +3550,7 @@
           <w:rPr>
             <w:webHidden/>
           </w:rPr>
-          <w:instrText xml:space="preserve"> PAGEREF _Toc415228540 \h </w:instrText>
+          <w:instrText xml:space="preserve"> PAGEREF _Toc415820852 \h </w:instrText>
         </w:r>
         <w:r>
           <w:rPr>
@@ -2408,7 +3567,7 @@
           <w:rPr>
             <w:webHidden/>
           </w:rPr>
-          <w:t>8</w:t>
+          <w:t>15</w:t>
         </w:r>
         <w:r>
           <w:rPr>
@@ -2430,12 +3589,12 @@
           <w:lang w:eastAsia="fr-FR"/>
         </w:rPr>
       </w:pPr>
-      <w:hyperlink w:anchor="_Toc415228541" w:history="1">
+      <w:hyperlink w:anchor="_Toc415820853" w:history="1">
         <w:r>
           <w:rPr>
             <w:rStyle w:val="Lienhypertexte"/>
           </w:rPr>
-          <w:t>3.1.2.</w:t>
+          <w:t>4.3.5.</w:t>
         </w:r>
         <w:r>
           <w:rPr>
@@ -2452,7 +3611,7 @@
           <w:rPr>
             <w:rStyle w:val="Lienhypertexte"/>
           </w:rPr>
-          <w:t>Niveau atteint pour chaque critère d’appréciation de cette fonction et modalités de contrôle</w:t>
+          <w:t>FP1</w:t>
         </w:r>
         <w:r>
           <w:rPr>
@@ -2470,7 +3629,7 @@
           <w:rPr>
             <w:webHidden/>
           </w:rPr>
-          <w:instrText xml:space="preserve"> PAGEREF _Toc415228541 \h </w:instrText>
+          <w:instrText xml:space="preserve"> PAGEREF _Toc415820853 \h </w:instrText>
         </w:r>
         <w:r>
           <w:rPr>
@@ -2487,7 +3646,7 @@
           <w:rPr>
             <w:webHidden/>
           </w:rPr>
-          <w:t>8</w:t>
+          <w:t>16</w:t>
         </w:r>
         <w:r>
           <w:rPr>
@@ -2509,12 +3668,12 @@
           <w:lang w:eastAsia="fr-FR"/>
         </w:rPr>
       </w:pPr>
-      <w:hyperlink w:anchor="_Toc415228542" w:history="1">
+      <w:hyperlink w:anchor="_Toc415820854" w:history="1">
         <w:r>
           <w:rPr>
             <w:rStyle w:val="Lienhypertexte"/>
           </w:rPr>
-          <w:t>3.1.3.</w:t>
+          <w:t>4.3.6.</w:t>
         </w:r>
         <w:r>
           <w:rPr>
@@ -2531,7 +3690,7 @@
           <w:rPr>
             <w:rStyle w:val="Lienhypertexte"/>
           </w:rPr>
-          <w:t>Part du prix attribué à chaque fonction</w:t>
+          <w:t>FP2</w:t>
         </w:r>
         <w:r>
           <w:rPr>
@@ -2549,7 +3708,7 @@
           <w:rPr>
             <w:webHidden/>
           </w:rPr>
-          <w:instrText xml:space="preserve"> PAGEREF _Toc415228542 \h </w:instrText>
+          <w:instrText xml:space="preserve"> PAGEREF _Toc415820854 \h </w:instrText>
         </w:r>
         <w:r>
           <w:rPr>
@@ -2566,84 +3725,7 @@
           <w:rPr>
             <w:webHidden/>
           </w:rPr>
-          <w:t>11</w:t>
-        </w:r>
-        <w:r>
-          <w:rPr>
-            <w:webHidden/>
-          </w:rPr>
-          <w:fldChar w:fldCharType="end"/>
-        </w:r>
-      </w:hyperlink>
-    </w:p>
-    <w:p>
-      <w:pPr>
-        <w:pStyle w:val="TM2"/>
-        <w:rPr>
-          <w:rFonts w:eastAsiaTheme="minorEastAsia" w:cstheme="minorBidi"/>
-          <w:bCs w:val="0"/>
-          <w:sz w:val="22"/>
-          <w:szCs w:val="22"/>
-          <w:lang w:eastAsia="fr-FR"/>
-        </w:rPr>
-      </w:pPr>
-      <w:hyperlink w:anchor="_Toc415228543" w:history="1">
-        <w:r>
-          <w:rPr>
-            <w:rStyle w:val="Lienhypertexte"/>
-          </w:rPr>
-          <w:t>3.2.</w:t>
-        </w:r>
-        <w:r>
-          <w:rPr>
-            <w:rFonts w:eastAsiaTheme="minorEastAsia" w:cstheme="minorBidi"/>
-            <w:bCs w:val="0"/>
-            <w:sz w:val="22"/>
-            <w:szCs w:val="22"/>
-            <w:lang w:eastAsia="fr-FR"/>
-          </w:rPr>
-          <w:tab/>
-        </w:r>
-        <w:r>
-          <w:rPr>
-            <w:rStyle w:val="Lienhypertexte"/>
-          </w:rPr>
-          <w:t>Pour l’ensemble du produit</w:t>
-        </w:r>
-        <w:r>
-          <w:rPr>
-            <w:webHidden/>
-          </w:rPr>
-          <w:tab/>
-        </w:r>
-        <w:r>
-          <w:rPr>
-            <w:webHidden/>
-          </w:rPr>
-          <w:fldChar w:fldCharType="begin"/>
-        </w:r>
-        <w:r>
-          <w:rPr>
-            <w:webHidden/>
-          </w:rPr>
-          <w:instrText xml:space="preserve"> PAGEREF _Toc415228543 \h </w:instrText>
-        </w:r>
-        <w:r>
-          <w:rPr>
-            <w:webHidden/>
-          </w:rPr>
-        </w:r>
-        <w:r>
-          <w:rPr>
-            <w:webHidden/>
-          </w:rPr>
-          <w:fldChar w:fldCharType="separate"/>
-        </w:r>
-        <w:r>
-          <w:rPr>
-            <w:webHidden/>
-          </w:rPr>
-          <w:t>11</w:t>
+          <w:t>17</w:t>
         </w:r>
         <w:r>
           <w:rPr>
@@ -2665,12 +3747,12 @@
           <w:lang w:eastAsia="fr-FR"/>
         </w:rPr>
       </w:pPr>
-      <w:hyperlink w:anchor="_Toc415228544" w:history="1">
+      <w:hyperlink w:anchor="_Toc415820855" w:history="1">
         <w:r>
           <w:rPr>
             <w:rStyle w:val="Lienhypertexte"/>
           </w:rPr>
-          <w:t>3.2.1.</w:t>
+          <w:t>4.3.7.</w:t>
         </w:r>
         <w:r>
           <w:rPr>
@@ -2687,7 +3769,7 @@
           <w:rPr>
             <w:rStyle w:val="Lienhypertexte"/>
           </w:rPr>
-          <w:t>Prix de la réalisation de la version de base</w:t>
+          <w:t>FP3</w:t>
         </w:r>
         <w:r>
           <w:rPr>
@@ -2705,7 +3787,7 @@
           <w:rPr>
             <w:webHidden/>
           </w:rPr>
-          <w:instrText xml:space="preserve"> PAGEREF _Toc415228544 \h </w:instrText>
+          <w:instrText xml:space="preserve"> PAGEREF _Toc415820855 \h </w:instrText>
         </w:r>
         <w:r>
           <w:rPr>
@@ -2722,7 +3804,7 @@
           <w:rPr>
             <w:webHidden/>
           </w:rPr>
-          <w:t>11</w:t>
+          <w:t>18</w:t>
         </w:r>
         <w:r>
           <w:rPr>
@@ -2744,12 +3826,12 @@
           <w:lang w:eastAsia="fr-FR"/>
         </w:rPr>
       </w:pPr>
-      <w:hyperlink w:anchor="_Toc415228545" w:history="1">
+      <w:hyperlink w:anchor="_Toc415820856" w:history="1">
         <w:r>
           <w:rPr>
             <w:rStyle w:val="Lienhypertexte"/>
           </w:rPr>
-          <w:t>3.2.2.</w:t>
+          <w:t>4.3.8.</w:t>
         </w:r>
         <w:r>
           <w:rPr>
@@ -2766,7 +3848,7 @@
           <w:rPr>
             <w:rStyle w:val="Lienhypertexte"/>
           </w:rPr>
-          <w:t>Options et variantes proposées non retenues au cahier des charges</w:t>
+          <w:t>FT1</w:t>
         </w:r>
         <w:r>
           <w:rPr>
@@ -2784,7 +3866,7 @@
           <w:rPr>
             <w:webHidden/>
           </w:rPr>
-          <w:instrText xml:space="preserve"> PAGEREF _Toc415228545 \h </w:instrText>
+          <w:instrText xml:space="preserve"> PAGEREF _Toc415820856 \h </w:instrText>
         </w:r>
         <w:r>
           <w:rPr>
@@ -2801,7 +3883,7 @@
           <w:rPr>
             <w:webHidden/>
           </w:rPr>
-          <w:t>11</w:t>
+          <w:t>19</w:t>
         </w:r>
         <w:r>
           <w:rPr>
@@ -2815,20 +3897,15 @@
       <w:pPr>
         <w:pStyle w:val="TM3"/>
         <w:rPr>
-          <w:rFonts w:eastAsiaTheme="minorEastAsia" w:cstheme="minorBidi"/>
-          <w:bCs w:val="0"/>
-          <w:i w:val="0"/>
-          <w:sz w:val="22"/>
-          <w:szCs w:val="22"/>
-          <w:lang w:eastAsia="fr-FR"/>
-        </w:rPr>
-      </w:pPr>
-      <w:hyperlink w:anchor="_Toc415228546" w:history="1">
+          <w:rStyle w:val="Lienhypertexte"/>
+        </w:rPr>
+      </w:pPr>
+      <w:hyperlink w:anchor="_Toc415820857" w:history="1">
         <w:r>
           <w:rPr>
             <w:rStyle w:val="Lienhypertexte"/>
           </w:rPr>
-          <w:t>3.2.3.</w:t>
+          <w:t>4.3.9.</w:t>
         </w:r>
         <w:r>
           <w:rPr>
@@ -2845,7 +3922,7 @@
           <w:rPr>
             <w:rStyle w:val="Lienhypertexte"/>
           </w:rPr>
-          <w:t>Mesures prises pour respecter les contraintes et leurs conséquences économiques</w:t>
+          <w:t>FT2</w:t>
         </w:r>
         <w:r>
           <w:rPr>
@@ -2863,7 +3940,7 @@
           <w:rPr>
             <w:webHidden/>
           </w:rPr>
-          <w:instrText xml:space="preserve"> PAGEREF _Toc415228546 \h </w:instrText>
+          <w:instrText xml:space="preserve"> PAGEREF _Toc415820857 \h </w:instrText>
         </w:r>
         <w:r>
           <w:rPr>
@@ -2880,7 +3957,7 @@
           <w:rPr>
             <w:webHidden/>
           </w:rPr>
-          <w:t>11</w:t>
+          <w:t>20</w:t>
         </w:r>
         <w:r>
           <w:rPr>
@@ -2892,252 +3969,8 @@
     </w:p>
     <w:p>
       <w:pPr>
-        <w:pStyle w:val="TM3"/>
-        <w:rPr>
-          <w:rFonts w:eastAsiaTheme="minorEastAsia" w:cstheme="minorBidi"/>
-          <w:bCs w:val="0"/>
-          <w:i w:val="0"/>
-          <w:sz w:val="22"/>
-          <w:szCs w:val="22"/>
-          <w:lang w:eastAsia="fr-FR"/>
-        </w:rPr>
-      </w:pPr>
-      <w:hyperlink w:anchor="_Toc415228547" w:history="1">
-        <w:r>
-          <w:rPr>
-            <w:rStyle w:val="Lienhypertexte"/>
-          </w:rPr>
-          <w:t>3.2.4.</w:t>
-        </w:r>
-        <w:r>
-          <w:rPr>
-            <w:rFonts w:eastAsiaTheme="minorEastAsia" w:cstheme="minorBidi"/>
-            <w:bCs w:val="0"/>
-            <w:i w:val="0"/>
-            <w:sz w:val="22"/>
-            <w:szCs w:val="22"/>
-            <w:lang w:eastAsia="fr-FR"/>
-          </w:rPr>
-          <w:tab/>
-        </w:r>
-        <w:r>
-          <w:rPr>
-            <w:rStyle w:val="Lienhypertexte"/>
-          </w:rPr>
-          <w:t>Outils d’installation, de maintenance … à prévoir</w:t>
-        </w:r>
-        <w:r>
-          <w:rPr>
-            <w:webHidden/>
-          </w:rPr>
-          <w:tab/>
-        </w:r>
-        <w:r>
-          <w:rPr>
-            <w:webHidden/>
-          </w:rPr>
-          <w:fldChar w:fldCharType="begin"/>
-        </w:r>
-        <w:r>
-          <w:rPr>
-            <w:webHidden/>
-          </w:rPr>
-          <w:instrText xml:space="preserve"> PAGEREF _Toc415228547 \h </w:instrText>
-        </w:r>
-        <w:r>
-          <w:rPr>
-            <w:webHidden/>
-          </w:rPr>
-        </w:r>
-        <w:r>
-          <w:rPr>
-            <w:webHidden/>
-          </w:rPr>
-          <w:fldChar w:fldCharType="separate"/>
-        </w:r>
-        <w:r>
-          <w:rPr>
-            <w:webHidden/>
-          </w:rPr>
-          <w:t>11</w:t>
-        </w:r>
-        <w:r>
-          <w:rPr>
-            <w:webHidden/>
-          </w:rPr>
-          <w:fldChar w:fldCharType="end"/>
-        </w:r>
-      </w:hyperlink>
-    </w:p>
-    <w:p>
-      <w:pPr>
-        <w:pStyle w:val="TM3"/>
-        <w:rPr>
-          <w:rFonts w:eastAsiaTheme="minorEastAsia" w:cstheme="minorBidi"/>
-          <w:bCs w:val="0"/>
-          <w:i w:val="0"/>
-          <w:sz w:val="22"/>
-          <w:szCs w:val="22"/>
-          <w:lang w:eastAsia="fr-FR"/>
-        </w:rPr>
-      </w:pPr>
-      <w:hyperlink w:anchor="_Toc415228548" w:history="1">
-        <w:r>
-          <w:rPr>
-            <w:rStyle w:val="Lienhypertexte"/>
-          </w:rPr>
-          <w:t>3.2.5.</w:t>
-        </w:r>
-        <w:r>
-          <w:rPr>
-            <w:rFonts w:eastAsiaTheme="minorEastAsia" w:cstheme="minorBidi"/>
-            <w:bCs w:val="0"/>
-            <w:i w:val="0"/>
-            <w:sz w:val="22"/>
-            <w:szCs w:val="22"/>
-            <w:lang w:eastAsia="fr-FR"/>
-          </w:rPr>
-          <w:tab/>
-        </w:r>
-        <w:r>
-          <w:rPr>
-            <w:rStyle w:val="Lienhypertexte"/>
-          </w:rPr>
-          <w:t>Décomposition en modules, sous-ensembles</w:t>
-        </w:r>
-        <w:r>
-          <w:rPr>
-            <w:webHidden/>
-          </w:rPr>
-          <w:tab/>
-        </w:r>
-        <w:r>
-          <w:rPr>
-            <w:webHidden/>
-          </w:rPr>
-          <w:fldChar w:fldCharType="begin"/>
-        </w:r>
-        <w:r>
-          <w:rPr>
-            <w:webHidden/>
-          </w:rPr>
-          <w:instrText xml:space="preserve"> PAGEREF _Toc415228548 \h </w:instrText>
-        </w:r>
-        <w:r>
-          <w:rPr>
-            <w:webHidden/>
-          </w:rPr>
-        </w:r>
-        <w:r>
-          <w:rPr>
-            <w:webHidden/>
-          </w:rPr>
-          <w:fldChar w:fldCharType="separate"/>
-        </w:r>
-        <w:r>
-          <w:rPr>
-            <w:webHidden/>
-          </w:rPr>
-          <w:t>11</w:t>
-        </w:r>
-        <w:r>
-          <w:rPr>
-            <w:webHidden/>
-          </w:rPr>
-          <w:fldChar w:fldCharType="end"/>
-        </w:r>
-      </w:hyperlink>
-    </w:p>
-    <w:p>
-      <w:pPr>
-        <w:pStyle w:val="TM3"/>
-        <w:rPr>
-          <w:rFonts w:eastAsiaTheme="minorEastAsia" w:cstheme="minorBidi"/>
-          <w:bCs w:val="0"/>
-          <w:i w:val="0"/>
-          <w:sz w:val="22"/>
-          <w:szCs w:val="22"/>
-          <w:lang w:eastAsia="fr-FR"/>
-        </w:rPr>
-      </w:pPr>
-      <w:hyperlink w:anchor="_Toc415228549" w:history="1">
-        <w:r>
-          <w:rPr>
-            <w:rStyle w:val="Lienhypertexte"/>
-          </w:rPr>
-          <w:t>3.2.6.</w:t>
-        </w:r>
-        <w:r>
-          <w:rPr>
-            <w:rFonts w:eastAsiaTheme="minorEastAsia" w:cstheme="minorBidi"/>
-            <w:bCs w:val="0"/>
-            <w:i w:val="0"/>
-            <w:sz w:val="22"/>
-            <w:szCs w:val="22"/>
-            <w:lang w:eastAsia="fr-FR"/>
-          </w:rPr>
-          <w:tab/>
-        </w:r>
-        <w:r>
-          <w:rPr>
-            <w:rStyle w:val="Lienhypertexte"/>
-          </w:rPr>
-          <w:t>Prévis</w:t>
-        </w:r>
-        <w:r>
-          <w:rPr>
-            <w:rStyle w:val="Lienhypertexte"/>
-          </w:rPr>
-          <w:t>i</w:t>
-        </w:r>
-        <w:r>
-          <w:rPr>
-            <w:rStyle w:val="Lienhypertexte"/>
-          </w:rPr>
-          <w:t>ons de fiabilité</w:t>
-        </w:r>
-        <w:r>
-          <w:rPr>
-            <w:webHidden/>
-          </w:rPr>
-          <w:tab/>
-        </w:r>
-        <w:r>
-          <w:rPr>
-            <w:webHidden/>
-          </w:rPr>
-          <w:fldChar w:fldCharType="begin"/>
-        </w:r>
-        <w:r>
-          <w:rPr>
-            <w:webHidden/>
-          </w:rPr>
-          <w:instrText xml:space="preserve"> PAGEREF _Toc415228549 \h </w:instrText>
-        </w:r>
-        <w:r>
-          <w:rPr>
-            <w:webHidden/>
-          </w:rPr>
-        </w:r>
-        <w:r>
-          <w:rPr>
-            <w:webHidden/>
-          </w:rPr>
-          <w:fldChar w:fldCharType="separate"/>
-        </w:r>
-        <w:r>
-          <w:rPr>
-            <w:webHidden/>
-          </w:rPr>
-          <w:t>11</w:t>
-        </w:r>
-        <w:r>
-          <w:rPr>
-            <w:webHidden/>
-          </w:rPr>
-          <w:fldChar w:fldCharType="end"/>
-        </w:r>
-      </w:hyperlink>
+        <w:pStyle w:val="Sansinterligne"/>
+      </w:pPr>
     </w:p>
     <w:p>
       <w:pPr>
@@ -3159,9 +3992,10 @@
           <w:sz w:val="28"/>
           <w:szCs w:val="22"/>
         </w:rPr>
+        <w:lastRenderedPageBreak/>
         <w:fldChar w:fldCharType="end"/>
       </w:r>
-      <w:bookmarkStart w:id="3" w:name="_Toc415228522"/>
+      <w:bookmarkStart w:id="4" w:name="_Toc415820818"/>
       <w:r>
         <w:rPr>
           <w:rFonts w:asciiTheme="minorHAnsi" w:hAnsiTheme="minorHAnsi"/>
@@ -3176,9 +4010,9 @@
         </w:rPr>
         <w:t>résentation générale du problème</w:t>
       </w:r>
-      <w:bookmarkStart w:id="4" w:name="_Toc413660631"/>
-      <w:bookmarkStart w:id="5" w:name="_Toc413660905"/>
-      <w:bookmarkEnd w:id="3"/>
+      <w:bookmarkStart w:id="5" w:name="_Toc413660631"/>
+      <w:bookmarkStart w:id="6" w:name="_Toc413660905"/>
+      <w:bookmarkEnd w:id="4"/>
     </w:p>
     <w:p>
       <w:pPr>
@@ -3193,7 +4027,7 @@
           <w:szCs w:val="24"/>
         </w:rPr>
       </w:pPr>
-      <w:bookmarkStart w:id="6" w:name="_Toc415228523"/>
+      <w:bookmarkStart w:id="7" w:name="_Toc415820819"/>
       <w:r>
         <w:rPr>
           <w:rFonts w:asciiTheme="minorHAnsi" w:hAnsiTheme="minorHAnsi"/>
@@ -3202,11 +4036,11 @@
         </w:rPr>
         <w:t>Projet</w:t>
       </w:r>
-      <w:bookmarkStart w:id="7" w:name="_Toc413660632"/>
-      <w:bookmarkStart w:id="8" w:name="_Toc413660906"/>
-      <w:bookmarkEnd w:id="4"/>
+      <w:bookmarkStart w:id="8" w:name="_Toc413660632"/>
+      <w:bookmarkStart w:id="9" w:name="_Toc413660906"/>
       <w:bookmarkEnd w:id="5"/>
       <w:bookmarkEnd w:id="6"/>
+      <w:bookmarkEnd w:id="7"/>
     </w:p>
     <w:p>
       <w:pPr>
@@ -3222,7 +4056,7 @@
           <w:szCs w:val="20"/>
         </w:rPr>
       </w:pPr>
-      <w:bookmarkStart w:id="9" w:name="_Toc415228524"/>
+      <w:bookmarkStart w:id="10" w:name="_Toc415820820"/>
       <w:r>
         <w:rPr>
           <w:rFonts w:asciiTheme="minorHAnsi" w:hAnsiTheme="minorHAnsi"/>
@@ -3232,10 +4066,10 @@
         </w:rPr>
         <w:t>Finalité</w:t>
       </w:r>
-      <w:bookmarkStart w:id="10" w:name="_Toc413660633"/>
-      <w:bookmarkStart w:id="11" w:name="_Toc413660907"/>
-      <w:bookmarkEnd w:id="7"/>
+      <w:bookmarkStart w:id="11" w:name="_Toc413660633"/>
+      <w:bookmarkStart w:id="12" w:name="_Toc413660907"/>
       <w:bookmarkEnd w:id="8"/>
+      <w:bookmarkEnd w:id="9"/>
       <w:r>
         <w:rPr>
           <w:rFonts w:asciiTheme="minorHAnsi" w:hAnsiTheme="minorHAnsi"/>
@@ -3245,18 +4079,14 @@
         </w:rPr>
         <w:t>s</w:t>
       </w:r>
-      <w:bookmarkEnd w:id="9"/>
-    </w:p>
-    <w:p>
-      <w:pPr>
-        <w:ind w:left="1224"/>
-      </w:pPr>
-      <w:r>
-        <w:t xml:space="preserve">Notre projet a pour but de développer un mastermind qui sera accessible à tous. Pour cela nous essayerons de faire une interface graphique qui conviendra aux jeunes mais aussi aux personnes plus âgées. Celle-ci sera aussi simple d’utilisation et correspondra aux attentes que l’on peut avoir dans le développement d’un tel jeu. De plus, nous rajouterons  de petits éléments qui rendront notre projet unique. Notre jeu comprendra une intelligence artificielle contre laquelle le joueur pourra jouer mais aussi un mode 1 contre 1 pour que deux joueurs distincts  puissent s’affronter. L’intelligence artificielle sera aussi capable de compter les points, de générer  des </w:t>
-      </w:r>
-      <w:r>
-        <w:lastRenderedPageBreak/>
-        <w:t>combinaisons aléatoires et aussi de préciser au joueur recherchant la combinaison, quels pions sont bien placés et lesquels ne le sont pas ou du moins ne sont pas à la bonne place, tout cela avec un code couleur spécifique.</w:t>
+      <w:bookmarkEnd w:id="10"/>
+    </w:p>
+    <w:p>
+      <w:pPr>
+        <w:ind w:left="1224" w:firstLine="192"/>
+      </w:pPr>
+      <w:r>
+        <w:t>Notre projet a pour but de développer un mastermind qui sera accessible à tous. Pour cela nous essayerons de faire une interface graphique qui conviendra aux jeunes mais aussi aux personnes plus âgées. Celle-ci sera aussi simple d’utilisation et correspondra aux attentes que l’on peut avoir dans le développement d’un tel jeu. De plus, nous rajouterons  de petits éléments qui rendront notre projet unique. Notre jeu comprendra une intelligence artificielle contre laquelle le joueur pourra jouer mais aussi un mode 1 contre 1 pour que deux joueurs distincts  puissent s’affronter. L’intelligence artificielle sera aussi capable de compter les points, de générer  des combinaisons aléatoires et aussi de préciser au joueur recherchant la combinaison, quels pions sont bien placés et lesquels ne le sont pas ou du moins ne sont pas à la bonne place, tout cela avec un code couleur spécifique.</w:t>
       </w:r>
     </w:p>
     <w:p>
@@ -3273,7 +4103,7 @@
           <w:szCs w:val="20"/>
         </w:rPr>
       </w:pPr>
-      <w:bookmarkStart w:id="12" w:name="_Toc415228525"/>
+      <w:bookmarkStart w:id="13" w:name="_Toc415820821"/>
       <w:r>
         <w:rPr>
           <w:rFonts w:asciiTheme="minorHAnsi" w:hAnsiTheme="minorHAnsi"/>
@@ -3283,11 +4113,11 @@
         </w:rPr>
         <w:t>Espérance de retour sur investissement</w:t>
       </w:r>
-      <w:bookmarkStart w:id="13" w:name="_Toc413660634"/>
-      <w:bookmarkStart w:id="14" w:name="_Toc413660908"/>
-      <w:bookmarkEnd w:id="10"/>
+      <w:bookmarkStart w:id="14" w:name="_Toc413660634"/>
+      <w:bookmarkStart w:id="15" w:name="_Toc413660908"/>
       <w:bookmarkEnd w:id="11"/>
       <w:bookmarkEnd w:id="12"/>
+      <w:bookmarkEnd w:id="13"/>
     </w:p>
     <w:p>
       <w:pPr>
@@ -3318,7 +4148,7 @@
           <w:rFonts w:asciiTheme="minorHAnsi" w:hAnsiTheme="minorHAnsi"/>
         </w:rPr>
       </w:pPr>
-      <w:bookmarkStart w:id="15" w:name="_Toc415228526"/>
+      <w:bookmarkStart w:id="16" w:name="_Toc415820822"/>
       <w:r>
         <w:rPr>
           <w:rFonts w:asciiTheme="minorHAnsi" w:hAnsiTheme="minorHAnsi"/>
@@ -3327,11 +4157,11 @@
         </w:rPr>
         <w:t>Contexte</w:t>
       </w:r>
-      <w:bookmarkStart w:id="16" w:name="_Toc413660635"/>
-      <w:bookmarkStart w:id="17" w:name="_Toc413660909"/>
-      <w:bookmarkEnd w:id="13"/>
+      <w:bookmarkStart w:id="17" w:name="_Toc413660635"/>
+      <w:bookmarkStart w:id="18" w:name="_Toc413660909"/>
       <w:bookmarkEnd w:id="14"/>
       <w:bookmarkEnd w:id="15"/>
+      <w:bookmarkEnd w:id="16"/>
     </w:p>
     <w:p>
       <w:pPr>
@@ -3347,11 +4177,11 @@
           <w:szCs w:val="20"/>
         </w:rPr>
       </w:pPr>
-      <w:bookmarkStart w:id="18" w:name="_Toc413660636"/>
-      <w:bookmarkStart w:id="19" w:name="_Toc413660910"/>
-      <w:bookmarkStart w:id="20" w:name="_Toc415228527"/>
-      <w:bookmarkEnd w:id="16"/>
+      <w:bookmarkStart w:id="19" w:name="_Toc413660636"/>
+      <w:bookmarkStart w:id="20" w:name="_Toc413660910"/>
+      <w:bookmarkStart w:id="21" w:name="_Toc415820823"/>
       <w:bookmarkEnd w:id="17"/>
+      <w:bookmarkEnd w:id="18"/>
       <w:r>
         <w:rPr>
           <w:rFonts w:asciiTheme="minorHAnsi" w:hAnsiTheme="minorHAnsi"/>
@@ -3370,16 +4200,16 @@
         </w:rPr>
         <w:t>tudes déjà effectuées</w:t>
       </w:r>
-      <w:bookmarkEnd w:id="18"/>
       <w:bookmarkEnd w:id="19"/>
       <w:bookmarkEnd w:id="20"/>
+      <w:bookmarkEnd w:id="21"/>
     </w:p>
     <w:p>
       <w:pPr>
         <w:ind w:left="1224" w:firstLine="192"/>
       </w:pPr>
-      <w:bookmarkStart w:id="21" w:name="_Toc413660637"/>
-      <w:bookmarkStart w:id="22" w:name="_Toc413660911"/>
+      <w:bookmarkStart w:id="22" w:name="_Toc413660637"/>
+      <w:bookmarkStart w:id="23" w:name="_Toc413660911"/>
       <w:r>
         <w:t>Nos études se résument au fonctionnement du jeu en lui-même, et à la résolution de sa complexité algorithmique. En effet, il nous semble intéressant, en plus du mode joueur contre joueur, de développer un IA de plus ou moins haut niveau. Nous nous sommes intéressés aux codes de déchiffrement et de cassage du Mastermind, comme celui proposé par Knuth, qui permettent de mieux appréhender les enjeux et la complexité du jeu en lui-même.</w:t>
       </w:r>
@@ -3398,7 +4228,7 @@
           <w:szCs w:val="20"/>
         </w:rPr>
       </w:pPr>
-      <w:bookmarkStart w:id="23" w:name="_Toc415228528"/>
+      <w:bookmarkStart w:id="24" w:name="_Toc415820824"/>
       <w:r>
         <w:rPr>
           <w:rFonts w:asciiTheme="minorHAnsi" w:hAnsiTheme="minorHAnsi"/>
@@ -3406,11 +4236,12 @@
           <w:sz w:val="20"/>
           <w:szCs w:val="20"/>
         </w:rPr>
+        <w:lastRenderedPageBreak/>
         <w:t>Études menées sur des sujets voisins</w:t>
       </w:r>
-      <w:bookmarkEnd w:id="21"/>
       <w:bookmarkEnd w:id="22"/>
       <w:bookmarkEnd w:id="23"/>
+      <w:bookmarkEnd w:id="24"/>
     </w:p>
     <w:p>
       <w:pPr>
@@ -3420,8 +4251,8 @@
       <w:r>
         <w:t>Nous avons étudié les moyens de rendre le jeu modulable tant dans son « gameplay » (difficulté) que dans sa construction (pattern). Ainsi, nous nous sommes informé sur le pattern Modèle-Vue-Contrôleur, qui nous semble une bonne option dans le développement d’un code objet modulable. Ensuite, pour les perspective d’IHM, une librairie proposé sur Internet, et compatible avec Java nous as interpellé.</w:t>
       </w:r>
-      <w:bookmarkStart w:id="24" w:name="_Toc413660638"/>
-      <w:bookmarkStart w:id="25" w:name="_Toc413660912"/>
+      <w:bookmarkStart w:id="25" w:name="_Toc413660638"/>
+      <w:bookmarkStart w:id="26" w:name="_Toc413660912"/>
     </w:p>
     <w:p>
       <w:pPr>
@@ -3437,11 +4268,11 @@
           <w:szCs w:val="20"/>
         </w:rPr>
       </w:pPr>
-      <w:bookmarkStart w:id="26" w:name="_Toc413660639"/>
-      <w:bookmarkStart w:id="27" w:name="_Toc413660913"/>
-      <w:bookmarkStart w:id="28" w:name="_Toc415228529"/>
-      <w:bookmarkEnd w:id="24"/>
+      <w:bookmarkStart w:id="27" w:name="_Toc413660639"/>
+      <w:bookmarkStart w:id="28" w:name="_Toc413660913"/>
+      <w:bookmarkStart w:id="29" w:name="_Toc415820825"/>
       <w:bookmarkEnd w:id="25"/>
+      <w:bookmarkEnd w:id="26"/>
       <w:r>
         <w:rPr>
           <w:rFonts w:asciiTheme="minorHAnsi" w:hAnsiTheme="minorHAnsi"/>
@@ -3451,23 +4282,18 @@
         </w:rPr>
         <w:t>Nature des prestations demandées</w:t>
       </w:r>
-      <w:bookmarkStart w:id="29" w:name="_Toc413660640"/>
-      <w:bookmarkStart w:id="30" w:name="_Toc413660914"/>
-      <w:bookmarkEnd w:id="26"/>
+      <w:bookmarkStart w:id="30" w:name="_Toc413660640"/>
+      <w:bookmarkStart w:id="31" w:name="_Toc413660914"/>
       <w:bookmarkEnd w:id="27"/>
       <w:bookmarkEnd w:id="28"/>
-    </w:p>
-    <w:p>
-      <w:pPr>
-        <w:pStyle w:val="Paragraphedeliste"/>
+      <w:bookmarkEnd w:id="29"/>
+    </w:p>
+    <w:p>
+      <w:pPr>
         <w:ind w:left="1224" w:firstLine="192"/>
       </w:pPr>
       <w:r>
-        <w:t xml:space="preserve">Logiquement, notre projet doit se résumé au développement du Mastermind en langage objet, de manière a d’abord pouvoir jouer, joueur contre joueur. Il faut aussi que notre code sois modulable et efficace évidemment. Il nous faudra aussi ajouter une </w:t>
-      </w:r>
-      <w:r>
-        <w:lastRenderedPageBreak/>
-        <w:t>interface graphique à tout cela. Elle sera ajoutée plus tard, d’où l’importance de la modularité du code.</w:t>
+        <w:t>Logiquement, notre projet doit se résumé au développement du Mastermind en langage objet, de manière a d’abord pouvoir jouer, joueur contre joueur. Il faut aussi que notre code sois modulable et efficace évidemment. Il nous faudra aussi ajouter une interface graphique à tout cela. Elle sera ajoutée plus tard, d’où l’importance de la modularité du code.</w:t>
       </w:r>
     </w:p>
     <w:p>
@@ -3484,11 +4310,11 @@
           <w:szCs w:val="20"/>
         </w:rPr>
       </w:pPr>
-      <w:bookmarkStart w:id="31" w:name="_Toc413660641"/>
-      <w:bookmarkStart w:id="32" w:name="_Toc413660915"/>
-      <w:bookmarkStart w:id="33" w:name="_Toc415228530"/>
-      <w:bookmarkEnd w:id="29"/>
+      <w:bookmarkStart w:id="32" w:name="_Toc413660641"/>
+      <w:bookmarkStart w:id="33" w:name="_Toc413660915"/>
+      <w:bookmarkStart w:id="34" w:name="_Toc415820826"/>
       <w:bookmarkEnd w:id="30"/>
+      <w:bookmarkEnd w:id="31"/>
       <w:r>
         <w:rPr>
           <w:rFonts w:asciiTheme="minorHAnsi" w:hAnsiTheme="minorHAnsi"/>
@@ -3498,10 +4324,10 @@
         </w:rPr>
         <w:t>Caractère confidentiel s'il y a lie</w:t>
       </w:r>
-      <w:bookmarkStart w:id="34" w:name="_Toc413660642"/>
-      <w:bookmarkStart w:id="35" w:name="_Toc413660916"/>
-      <w:bookmarkEnd w:id="31"/>
+      <w:bookmarkStart w:id="35" w:name="_Toc413660642"/>
+      <w:bookmarkStart w:id="36" w:name="_Toc413660916"/>
       <w:bookmarkEnd w:id="32"/>
+      <w:bookmarkEnd w:id="33"/>
       <w:r>
         <w:rPr>
           <w:rFonts w:asciiTheme="minorHAnsi" w:hAnsiTheme="minorHAnsi"/>
@@ -3511,12 +4337,12 @@
         </w:rPr>
         <w:t>u</w:t>
       </w:r>
-      <w:bookmarkEnd w:id="33"/>
+      <w:bookmarkEnd w:id="34"/>
     </w:p>
     <w:p>
       <w:pPr>
         <w:pStyle w:val="Paragraphedeliste"/>
-        <w:ind w:left="1416" w:firstLine="708"/>
+        <w:ind w:left="1224" w:firstLine="192"/>
       </w:pPr>
       <w:r>
         <w:t>Notre code sera notre propriété, donc il devra rester plus  ou moins confiden</w:t>
@@ -3539,8 +4365,8 @@
           <w:rFonts w:asciiTheme="minorHAnsi" w:hAnsiTheme="minorHAnsi"/>
         </w:rPr>
       </w:pPr>
-      <w:bookmarkStart w:id="36" w:name="_Toc414019234"/>
-      <w:bookmarkStart w:id="37" w:name="_Toc415228531"/>
+      <w:bookmarkStart w:id="37" w:name="_Toc414019234"/>
+      <w:bookmarkStart w:id="38" w:name="_Toc415820827"/>
       <w:r>
         <w:rPr>
           <w:rFonts w:asciiTheme="minorHAnsi" w:hAnsiTheme="minorHAnsi"/>
@@ -3549,34 +4375,16 @@
         </w:rPr>
         <w:t>Énoncé du besoin</w:t>
       </w:r>
+      <w:bookmarkStart w:id="39" w:name="_Toc413660643"/>
+      <w:bookmarkStart w:id="40" w:name="_Toc413660917"/>
+      <w:bookmarkEnd w:id="35"/>
       <w:bookmarkEnd w:id="36"/>
-      <w:r>
-        <w:rPr>
-          <w:rFonts w:asciiTheme="minorHAnsi" w:hAnsiTheme="minorHAnsi"/>
-        </w:rPr>
-        <w:t xml:space="preserve"> (finalités du produit pour le futur utilisateur tel que prévu par le </w:t>
-      </w:r>
-      <w:r>
-        <w:rPr>
-          <w:rFonts w:asciiTheme="minorHAnsi" w:hAnsiTheme="minorHAnsi"/>
-        </w:rPr>
-        <w:t xml:space="preserve">         </w:t>
-      </w:r>
-      <w:r>
-        <w:rPr>
-          <w:rFonts w:asciiTheme="minorHAnsi" w:hAnsiTheme="minorHAnsi"/>
-        </w:rPr>
-        <w:t>demandeur)</w:t>
-      </w:r>
-      <w:bookmarkStart w:id="38" w:name="_Toc413660643"/>
-      <w:bookmarkStart w:id="39" w:name="_Toc413660917"/>
-      <w:bookmarkEnd w:id="34"/>
-      <w:bookmarkEnd w:id="35"/>
       <w:bookmarkEnd w:id="37"/>
-    </w:p>
-    <w:p>
-      <w:pPr>
-        <w:ind w:left="1416" w:firstLine="708"/>
+      <w:bookmarkEnd w:id="38"/>
+    </w:p>
+    <w:p>
+      <w:pPr>
+        <w:ind w:left="792" w:firstLine="624"/>
       </w:pPr>
       <w:r>
         <w:t>La finalité du projet est de parvenir à une maquette de code capable de craquer une combinaison proposé par un utilisateur. C’est en cela que le projet est intéressant algorithmiquement.</w:t>
@@ -3584,13 +4392,11 @@
       <w:r>
         <w:t xml:space="preserve"> L’algorithme sera testé et choisi en fonctions des performances affichées.</w:t>
       </w:r>
-    </w:p>
-    <w:p>
-      <w:pPr>
-        <w:ind w:left="1416" w:firstLine="708"/>
-      </w:pPr>
-      <w:r>
-        <w:t xml:space="preserve"> De plus, l’interface graphique sera aussi un point important du développement puisqu’elle consistera en l’aspect ludique du jeu.</w:t>
+      <w:r>
+        <w:t xml:space="preserve"> </w:t>
+      </w:r>
+      <w:r>
+        <w:t>De plus, l’interface graphique sera aussi un point important du développement puisqu’elle consistera en l’aspect ludique du jeu.</w:t>
       </w:r>
     </w:p>
     <w:p>
@@ -3613,7 +4419,7 @@
           <w:szCs w:val="24"/>
         </w:rPr>
       </w:pPr>
-      <w:bookmarkStart w:id="40" w:name="_Toc415228532"/>
+      <w:bookmarkStart w:id="41" w:name="_Toc415820828"/>
       <w:r>
         <w:rPr>
           <w:rFonts w:asciiTheme="minorHAnsi" w:hAnsiTheme="minorHAnsi"/>
@@ -3622,11 +4428,11 @@
         </w:rPr>
         <w:t>Environnement du produit recherché</w:t>
       </w:r>
-      <w:bookmarkStart w:id="41" w:name="_Toc413660644"/>
-      <w:bookmarkStart w:id="42" w:name="_Toc413660918"/>
-      <w:bookmarkEnd w:id="38"/>
+      <w:bookmarkStart w:id="42" w:name="_Toc413660644"/>
+      <w:bookmarkStart w:id="43" w:name="_Toc413660918"/>
       <w:bookmarkEnd w:id="39"/>
       <w:bookmarkEnd w:id="40"/>
+      <w:bookmarkEnd w:id="41"/>
     </w:p>
     <w:p>
       <w:pPr>
@@ -3642,7 +4448,7 @@
           <w:szCs w:val="20"/>
         </w:rPr>
       </w:pPr>
-      <w:bookmarkStart w:id="43" w:name="_Toc415228533"/>
+      <w:bookmarkStart w:id="44" w:name="_Toc415820829"/>
       <w:r>
         <w:rPr>
           <w:rFonts w:asciiTheme="minorHAnsi" w:hAnsiTheme="minorHAnsi"/>
@@ -3650,37 +4456,38 @@
           <w:sz w:val="20"/>
           <w:szCs w:val="20"/>
         </w:rPr>
-        <w:t>Listes exhaustives des éléments (personnes, équipements, matières…) et contraintes (environnement)</w:t>
-      </w:r>
-      <w:bookmarkStart w:id="44" w:name="_Toc413660645"/>
-      <w:bookmarkStart w:id="45" w:name="_Toc413660919"/>
-      <w:bookmarkEnd w:id="41"/>
+        <w:t>Listes exhaustives des él</w:t>
+      </w:r>
+      <w:r>
+        <w:rPr>
+          <w:rFonts w:asciiTheme="minorHAnsi" w:hAnsiTheme="minorHAnsi"/>
+          <w:i/>
+          <w:sz w:val="20"/>
+          <w:szCs w:val="20"/>
+        </w:rPr>
+        <w:t xml:space="preserve">éments </w:t>
+      </w:r>
+      <w:r>
+        <w:rPr>
+          <w:rFonts w:asciiTheme="minorHAnsi" w:hAnsiTheme="minorHAnsi"/>
+          <w:i/>
+          <w:sz w:val="20"/>
+          <w:szCs w:val="20"/>
+        </w:rPr>
+        <w:t>et contraintes</w:t>
+      </w:r>
+      <w:bookmarkStart w:id="45" w:name="_Toc413660645"/>
+      <w:bookmarkStart w:id="46" w:name="_Toc413660919"/>
       <w:bookmarkEnd w:id="42"/>
       <w:bookmarkEnd w:id="43"/>
-    </w:p>
-    <w:p>
-      <w:pPr>
-        <w:ind w:left="1224"/>
+      <w:bookmarkEnd w:id="44"/>
+    </w:p>
+    <w:p>
+      <w:pPr>
+        <w:ind w:left="1224" w:firstLine="192"/>
       </w:pPr>
       <w:r>
         <w:t>Le produit final sera intuitif et portable. En effet, pour permettre l’adhésion du plus grand nombre, il faudra que l’interface soit lisible et claire. De plus, le format java permettra la portabilité du système. Les prérequis seront un système informatique, et une machine java a jour.</w:t>
-      </w:r>
-    </w:p>
-    <w:p>
-      <w:pPr>
-        <w:ind w:left="1224"/>
-      </w:pPr>
-    </w:p>
-    <w:bookmarkEnd w:id="44"/>
-    <w:bookmarkEnd w:id="45"/>
-    <w:p>
-      <w:pPr>
-        <w:ind w:left="1224"/>
-      </w:pPr>
-    </w:p>
-    <w:p>
-      <w:r>
-        <w:br w:type="page"/>
       </w:r>
     </w:p>
     <w:p>
@@ -3695,9 +4502,11 @@
           <w:sz w:val="28"/>
         </w:rPr>
       </w:pPr>
-      <w:bookmarkStart w:id="46" w:name="_Toc413660646"/>
-      <w:bookmarkStart w:id="47" w:name="_Toc413660920"/>
-      <w:bookmarkStart w:id="48" w:name="_Toc415228534"/>
+      <w:bookmarkStart w:id="47" w:name="_Toc413660646"/>
+      <w:bookmarkStart w:id="48" w:name="_Toc413660920"/>
+      <w:bookmarkStart w:id="49" w:name="_Toc415820830"/>
+      <w:bookmarkEnd w:id="45"/>
+      <w:bookmarkEnd w:id="46"/>
       <w:r>
         <w:rPr>
           <w:rFonts w:asciiTheme="minorHAnsi" w:hAnsiTheme="minorHAnsi"/>
@@ -3706,10 +4515,10 @@
         <w:lastRenderedPageBreak/>
         <w:t>Expression fonctionnelle du besoin Diagramme de cas d’utilisation</w:t>
       </w:r>
-      <w:bookmarkStart w:id="49" w:name="_Toc413660921"/>
-      <w:bookmarkEnd w:id="46"/>
+      <w:bookmarkStart w:id="50" w:name="_Toc413660921"/>
       <w:bookmarkEnd w:id="47"/>
       <w:bookmarkEnd w:id="48"/>
+      <w:bookmarkEnd w:id="49"/>
     </w:p>
     <w:p>
       <w:pPr>
@@ -3824,7 +4633,7 @@
             <w:shd w:val="clear" w:color="auto" w:fill="A6A6A6" w:themeFill="background1" w:themeFillShade="A6"/>
             <w:vAlign w:val="center"/>
           </w:tcPr>
-          <w:bookmarkEnd w:id="49"/>
+          <w:bookmarkEnd w:id="50"/>
           <w:p>
             <w:pPr>
               <w:jc w:val="center"/>
@@ -3943,7 +4752,7 @@
                 <w:szCs w:val="24"/>
               </w:rPr>
             </w:pPr>
-            <w:bookmarkStart w:id="50" w:name="_Toc415228535"/>
+            <w:bookmarkStart w:id="51" w:name="_Toc415820831"/>
             <w:r>
               <w:rPr>
                 <w:rFonts w:asciiTheme="minorHAnsi" w:hAnsiTheme="minorHAnsi"/>
@@ -3954,7 +4763,7 @@
               </w:rPr>
               <w:t>Fonctions Principales</w:t>
             </w:r>
-            <w:bookmarkEnd w:id="50"/>
+            <w:bookmarkEnd w:id="51"/>
           </w:p>
         </w:tc>
       </w:tr>
@@ -4344,7 +5153,7 @@
                 <w:szCs w:val="24"/>
               </w:rPr>
             </w:pPr>
-            <w:bookmarkStart w:id="51" w:name="_Toc415228536"/>
+            <w:bookmarkStart w:id="52" w:name="_Toc415820832"/>
             <w:r>
               <w:rPr>
                 <w:rFonts w:asciiTheme="minorHAnsi" w:hAnsiTheme="minorHAnsi"/>
@@ -4356,7 +5165,7 @@
               <w:lastRenderedPageBreak/>
               <w:t>Fonctions Complémentaires</w:t>
             </w:r>
-            <w:bookmarkEnd w:id="51"/>
+            <w:bookmarkEnd w:id="52"/>
           </w:p>
         </w:tc>
       </w:tr>
@@ -4823,7 +5632,7 @@
                 <w:szCs w:val="24"/>
               </w:rPr>
             </w:pPr>
-            <w:bookmarkStart w:id="52" w:name="_Toc415228537"/>
+            <w:bookmarkStart w:id="53" w:name="_Toc415820833"/>
             <w:r>
               <w:rPr>
                 <w:rFonts w:asciiTheme="minorHAnsi" w:hAnsiTheme="minorHAnsi"/>
@@ -4835,7 +5644,7 @@
               <w:lastRenderedPageBreak/>
               <w:t>Fonctions Techniques</w:t>
             </w:r>
-            <w:bookmarkEnd w:id="52"/>
+            <w:bookmarkEnd w:id="53"/>
           </w:p>
         </w:tc>
       </w:tr>
@@ -5096,16 +5905,6 @@
     </w:tbl>
     <w:p>
       <w:pPr>
-        <w:rPr>
-          <w:rFonts w:eastAsiaTheme="majorEastAsia" w:cstheme="majorBidi"/>
-        </w:rPr>
-      </w:pPr>
-      <w:r>
-        <w:br w:type="page"/>
-      </w:r>
-    </w:p>
-    <w:p>
-      <w:pPr>
         <w:pStyle w:val="Titre1"/>
         <w:numPr>
           <w:ilvl w:val="0"/>
@@ -5116,9 +5915,9 @@
           <w:sz w:val="28"/>
         </w:rPr>
       </w:pPr>
-      <w:bookmarkStart w:id="53" w:name="_Toc413660654"/>
-      <w:bookmarkStart w:id="54" w:name="_Toc413660929"/>
-      <w:bookmarkStart w:id="55" w:name="_Toc415228538"/>
+      <w:bookmarkStart w:id="54" w:name="_Toc413660654"/>
+      <w:bookmarkStart w:id="55" w:name="_Toc413660929"/>
+      <w:bookmarkStart w:id="56" w:name="_Toc415820834"/>
       <w:r>
         <w:rPr>
           <w:rFonts w:asciiTheme="minorHAnsi" w:hAnsiTheme="minorHAnsi"/>
@@ -5127,36 +5926,9 @@
         <w:lastRenderedPageBreak/>
         <w:t>Cadre de réponse</w:t>
       </w:r>
-      <w:bookmarkStart w:id="56" w:name="_Toc413660655"/>
-      <w:bookmarkStart w:id="57" w:name="_Toc413660930"/>
-      <w:bookmarkEnd w:id="53"/>
       <w:bookmarkEnd w:id="54"/>
       <w:bookmarkEnd w:id="55"/>
-    </w:p>
-    <w:p>
-      <w:pPr>
-        <w:pStyle w:val="Sansinterligne"/>
-        <w:jc w:val="both"/>
-      </w:pPr>
-      <w:r>
-        <w:t xml:space="preserve">Diagramme de classes métiers : à base de classes métiers (des concepts indépendants de la programmation, avec des attributs mais sans méthodes, ainsi que des relations entre les concepts sur les agissements des classes métiers les unes sur les autres) </w:t>
-      </w:r>
-    </w:p>
-    <w:p>
-      <w:pPr>
-        <w:pStyle w:val="Sansinterligne"/>
-        <w:jc w:val="both"/>
-      </w:pPr>
-      <w:r>
-        <w:t xml:space="preserve">Synthèse des jalons : tables synthétiques des jalons du projet. </w:t>
-      </w:r>
-    </w:p>
-    <w:p>
-      <w:pPr>
-        <w:pStyle w:val="Sansinterligne"/>
-        <w:ind w:left="360"/>
-        <w:jc w:val="both"/>
-      </w:pPr>
+      <w:bookmarkEnd w:id="56"/>
     </w:p>
     <w:p>
       <w:pPr>
@@ -5171,7 +5943,7 @@
           <w:szCs w:val="24"/>
         </w:rPr>
       </w:pPr>
-      <w:bookmarkStart w:id="58" w:name="_Toc415228539"/>
+      <w:bookmarkStart w:id="57" w:name="_Toc415820835"/>
       <w:r>
         <w:rPr>
           <w:rFonts w:asciiTheme="minorHAnsi" w:hAnsiTheme="minorHAnsi"/>
@@ -5180,11 +5952,9 @@
         </w:rPr>
         <w:t>Pour chaque fonction</w:t>
       </w:r>
-      <w:bookmarkStart w:id="59" w:name="_Toc413660656"/>
-      <w:bookmarkStart w:id="60" w:name="_Toc413660931"/>
-      <w:bookmarkEnd w:id="56"/>
+      <w:bookmarkStart w:id="58" w:name="_Toc413660656"/>
+      <w:bookmarkStart w:id="59" w:name="_Toc413660931"/>
       <w:bookmarkEnd w:id="57"/>
-      <w:bookmarkEnd w:id="58"/>
     </w:p>
     <w:p>
       <w:pPr>
@@ -5200,7 +5970,7 @@
           <w:szCs w:val="20"/>
         </w:rPr>
       </w:pPr>
-      <w:bookmarkStart w:id="61" w:name="_Toc415228540"/>
+      <w:bookmarkStart w:id="60" w:name="_Toc415820836"/>
       <w:r>
         <w:rPr>
           <w:rFonts w:asciiTheme="minorHAnsi" w:hAnsiTheme="minorHAnsi"/>
@@ -5210,60 +5980,149 @@
         </w:rPr>
         <w:t>Solution proposée</w:t>
       </w:r>
-      <w:bookmarkStart w:id="62" w:name="_Toc413660657"/>
-      <w:bookmarkStart w:id="63" w:name="_Toc413660932"/>
+      <w:bookmarkStart w:id="61" w:name="_Toc413660657"/>
+      <w:bookmarkStart w:id="62" w:name="_Toc413660932"/>
+      <w:bookmarkEnd w:id="58"/>
       <w:bookmarkEnd w:id="59"/>
       <w:bookmarkEnd w:id="60"/>
-      <w:bookmarkEnd w:id="61"/>
-    </w:p>
-    <w:p>
-      <w:pPr>
-        <w:pStyle w:val="Sansinterligne"/>
-        <w:ind w:left="876" w:firstLine="348"/>
-        <w:jc w:val="both"/>
-      </w:pPr>
-      <w:r>
-        <w:rPr>
-          <w:i/>
-          <w:iCs/>
-        </w:rPr>
-        <w:t xml:space="preserve">Tâches à réaliser pour la solution -&gt; WBS </w:t>
-      </w:r>
-    </w:p>
-    <w:p>
-      <w:pPr>
-        <w:pStyle w:val="Sansinterligne"/>
-        <w:ind w:left="1224"/>
-        <w:jc w:val="both"/>
-      </w:pPr>
-      <w:r>
-        <w:rPr>
-          <w:i/>
-          <w:iCs/>
-        </w:rPr>
-        <w:t xml:space="preserve">Diagramme de séquence basée sur le diagramme de classe métier et sur les scénarios des cas d’utilisation (cf. section 2) </w:t>
-      </w:r>
-    </w:p>
-    <w:p>
-      <w:pPr>
-        <w:pStyle w:val="Sansinterligne"/>
-        <w:ind w:left="876" w:firstLine="348"/>
-        <w:jc w:val="both"/>
-        <w:rPr>
-          <w:rFonts w:cs="Symbol"/>
-        </w:rPr>
-      </w:pPr>
-      <w:r>
-        <w:rPr>
-          <w:i/>
-          <w:iCs/>
-        </w:rPr>
-        <w:t>Jalon : date à laquelle la fonction doit être livrée.</w:t>
-      </w:r>
-      <w:bookmarkStart w:id="64" w:name="_Toc413660658"/>
-      <w:bookmarkStart w:id="65" w:name="_Toc413660933"/>
-      <w:bookmarkEnd w:id="62"/>
-      <w:bookmarkEnd w:id="63"/>
+    </w:p>
+    <w:p>
+      <w:pPr>
+        <w:pStyle w:val="Lgende"/>
+        <w:keepNext/>
+      </w:pPr>
+      <w:r>
+        <w:t>Diagramme WBS</w:t>
+      </w:r>
+    </w:p>
+    <w:p>
+      <w:pPr>
+        <w:keepNext/>
+      </w:pPr>
+      <w:r>
+        <w:rPr>
+          <w:noProof/>
+          <w:lang w:eastAsia="fr-FR"/>
+        </w:rPr>
+        <w:drawing>
+          <wp:inline distT="0" distB="0" distL="0" distR="0" wp14:anchorId="3EED9425" wp14:editId="3B5930EC">
+            <wp:extent cx="5760720" cy="5008880"/>
+            <wp:effectExtent l="0" t="0" r="0" b="1270"/>
+            <wp:docPr id="1" name="Image 1"/>
+            <wp:cNvGraphicFramePr>
+              <a:graphicFrameLocks xmlns:a="http://schemas.openxmlformats.org/drawingml/2006/main" noChangeAspect="1"/>
+            </wp:cNvGraphicFramePr>
+            <a:graphic xmlns:a="http://schemas.openxmlformats.org/drawingml/2006/main">
+              <a:graphicData uri="http://schemas.openxmlformats.org/drawingml/2006/picture">
+                <pic:pic xmlns:pic="http://schemas.openxmlformats.org/drawingml/2006/picture">
+                  <pic:nvPicPr>
+                    <pic:cNvPr id="0" name="wbs.bmp"/>
+                    <pic:cNvPicPr/>
+                  </pic:nvPicPr>
+                  <pic:blipFill>
+                    <a:blip r:embed="rId21">
+                      <a:extLst>
+                        <a:ext uri="{28A0092B-C50C-407E-A947-70E740481C1C}">
+                          <a14:useLocalDpi xmlns:a14="http://schemas.microsoft.com/office/drawing/2010/main" val="0"/>
+                        </a:ext>
+                      </a:extLst>
+                    </a:blip>
+                    <a:stretch>
+                      <a:fillRect/>
+                    </a:stretch>
+                  </pic:blipFill>
+                  <pic:spPr>
+                    <a:xfrm>
+                      <a:off x="0" y="0"/>
+                      <a:ext cx="5760720" cy="5008880"/>
+                    </a:xfrm>
+                    <a:prstGeom prst="rect">
+                      <a:avLst/>
+                    </a:prstGeom>
+                  </pic:spPr>
+                </pic:pic>
+              </a:graphicData>
+            </a:graphic>
+          </wp:inline>
+        </w:drawing>
+      </w:r>
+    </w:p>
+    <w:p>
+      <w:pPr>
+        <w:jc w:val="left"/>
+        <w:rPr>
+          <w:b/>
+          <w:bCs/>
+          <w:color w:val="4F81BD" w:themeColor="accent1"/>
+          <w:sz w:val="18"/>
+          <w:szCs w:val="18"/>
+        </w:rPr>
+      </w:pPr>
+      <w:r>
+        <w:br w:type="page"/>
+      </w:r>
+    </w:p>
+    <w:p>
+      <w:pPr>
+        <w:pStyle w:val="Lgende"/>
+        <w:keepNext/>
+      </w:pPr>
+      <w:r>
+        <w:lastRenderedPageBreak/>
+        <w:t>Diagramme de séquence</w:t>
+      </w:r>
+    </w:p>
+    <w:p>
+      <w:pPr>
+        <w:keepNext/>
+      </w:pPr>
+      <w:r>
+        <w:rPr>
+          <w:noProof/>
+          <w:lang w:eastAsia="fr-FR"/>
+        </w:rPr>
+        <w:drawing>
+          <wp:inline distT="0" distB="0" distL="0" distR="0" wp14:anchorId="67B6B3A2" wp14:editId="67164F40">
+            <wp:extent cx="5760720" cy="3915410"/>
+            <wp:effectExtent l="0" t="0" r="0" b="8890"/>
+            <wp:docPr id="2" name="Image 2"/>
+            <wp:cNvGraphicFramePr>
+              <a:graphicFrameLocks xmlns:a="http://schemas.openxmlformats.org/drawingml/2006/main" noChangeAspect="1"/>
+            </wp:cNvGraphicFramePr>
+            <a:graphic xmlns:a="http://schemas.openxmlformats.org/drawingml/2006/main">
+              <a:graphicData uri="http://schemas.openxmlformats.org/drawingml/2006/picture">
+                <pic:pic xmlns:pic="http://schemas.openxmlformats.org/drawingml/2006/picture">
+                  <pic:nvPicPr>
+                    <pic:cNvPr id="0" name="Sequence Diagram1.jpg"/>
+                    <pic:cNvPicPr/>
+                  </pic:nvPicPr>
+                  <pic:blipFill>
+                    <a:blip r:embed="rId22">
+                      <a:extLst>
+                        <a:ext uri="{28A0092B-C50C-407E-A947-70E740481C1C}">
+                          <a14:useLocalDpi xmlns:a14="http://schemas.microsoft.com/office/drawing/2010/main" val="0"/>
+                        </a:ext>
+                      </a:extLst>
+                    </a:blip>
+                    <a:stretch>
+                      <a:fillRect/>
+                    </a:stretch>
+                  </pic:blipFill>
+                  <pic:spPr>
+                    <a:xfrm>
+                      <a:off x="0" y="0"/>
+                      <a:ext cx="5760720" cy="3915410"/>
+                    </a:xfrm>
+                    <a:prstGeom prst="rect">
+                      <a:avLst/>
+                    </a:prstGeom>
+                  </pic:spPr>
+                </pic:pic>
+              </a:graphicData>
+            </a:graphic>
+          </wp:inline>
+        </w:drawing>
+      </w:r>
     </w:p>
     <w:p>
       <w:pPr>
@@ -5279,7 +6138,11 @@
           <w:szCs w:val="20"/>
         </w:rPr>
       </w:pPr>
-      <w:bookmarkStart w:id="66" w:name="_Toc415228542"/>
+      <w:bookmarkStart w:id="63" w:name="_Toc413660658"/>
+      <w:bookmarkStart w:id="64" w:name="_Toc413660933"/>
+      <w:bookmarkStart w:id="65" w:name="_Toc415820837"/>
+      <w:bookmarkEnd w:id="61"/>
+      <w:bookmarkEnd w:id="62"/>
       <w:r>
         <w:rPr>
           <w:rFonts w:asciiTheme="minorHAnsi" w:hAnsiTheme="minorHAnsi"/>
@@ -5289,15 +6152,15 @@
         </w:rPr>
         <w:t>Part du prix attribué à chaque fonction</w:t>
       </w:r>
-      <w:bookmarkStart w:id="67" w:name="_Toc413660659"/>
-      <w:bookmarkStart w:id="68" w:name="_Toc413660934"/>
+      <w:bookmarkStart w:id="66" w:name="_Toc413660659"/>
+      <w:bookmarkStart w:id="67" w:name="_Toc413660934"/>
+      <w:bookmarkEnd w:id="63"/>
       <w:bookmarkEnd w:id="64"/>
       <w:bookmarkEnd w:id="65"/>
-      <w:bookmarkEnd w:id="66"/>
-    </w:p>
-    <w:p>
-      <w:pPr>
-        <w:ind w:left="1224"/>
+    </w:p>
+    <w:p>
+      <w:pPr>
+        <w:ind w:left="1224" w:firstLine="192"/>
       </w:pPr>
       <w:r>
         <w:t>Chaque tache aura la même importance, puisque le développement sera linéaire et partagé.</w:t>
@@ -5323,8 +6186,8 @@
           <w:szCs w:val="24"/>
         </w:rPr>
       </w:pPr>
-      <w:bookmarkStart w:id="69" w:name="_Toc414019240"/>
-      <w:bookmarkStart w:id="70" w:name="_Toc415228543"/>
+      <w:bookmarkStart w:id="68" w:name="_Toc414019240"/>
+      <w:bookmarkStart w:id="69" w:name="_Toc415820838"/>
       <w:r>
         <w:rPr>
           <w:rFonts w:asciiTheme="minorHAnsi" w:hAnsiTheme="minorHAnsi"/>
@@ -5333,10 +6196,10 @@
         </w:rPr>
         <w:t>Pour l’ensemble du produi</w:t>
       </w:r>
-      <w:bookmarkStart w:id="71" w:name="_Toc413660660"/>
-      <w:bookmarkStart w:id="72" w:name="_Toc413660935"/>
+      <w:bookmarkStart w:id="70" w:name="_Toc413660660"/>
+      <w:bookmarkStart w:id="71" w:name="_Toc413660935"/>
+      <w:bookmarkEnd w:id="66"/>
       <w:bookmarkEnd w:id="67"/>
-      <w:bookmarkEnd w:id="68"/>
       <w:r>
         <w:rPr>
           <w:rFonts w:asciiTheme="minorHAnsi" w:hAnsiTheme="minorHAnsi"/>
@@ -5345,8 +6208,8 @@
         </w:rPr>
         <w:t>t</w:t>
       </w:r>
+      <w:bookmarkEnd w:id="68"/>
       <w:bookmarkEnd w:id="69"/>
-      <w:bookmarkEnd w:id="70"/>
     </w:p>
     <w:p>
       <w:pPr>
@@ -5362,7 +6225,7 @@
           <w:szCs w:val="20"/>
         </w:rPr>
       </w:pPr>
-      <w:bookmarkStart w:id="73" w:name="_Toc415228544"/>
+      <w:bookmarkStart w:id="72" w:name="_Toc415820839"/>
       <w:r>
         <w:rPr>
           <w:rFonts w:asciiTheme="minorHAnsi" w:hAnsiTheme="minorHAnsi"/>
@@ -5372,15 +6235,15 @@
         </w:rPr>
         <w:t>Prix de la réalisation de la version de base</w:t>
       </w:r>
-      <w:bookmarkStart w:id="74" w:name="_Toc413660661"/>
-      <w:bookmarkStart w:id="75" w:name="_Toc413660936"/>
+      <w:bookmarkStart w:id="73" w:name="_Toc413660661"/>
+      <w:bookmarkStart w:id="74" w:name="_Toc413660936"/>
+      <w:bookmarkEnd w:id="70"/>
       <w:bookmarkEnd w:id="71"/>
       <w:bookmarkEnd w:id="72"/>
-      <w:bookmarkEnd w:id="73"/>
-    </w:p>
-    <w:p>
-      <w:pPr>
-        <w:ind w:left="1224"/>
+    </w:p>
+    <w:p>
+      <w:pPr>
+        <w:ind w:left="1224" w:firstLine="192"/>
       </w:pPr>
       <w:r>
         <w:t>Nous ne prévoyons aucun prix pour la réalisation de base du fait que nous utilisons des logiciels gratuits.</w:t>
@@ -5400,7 +6263,7 @@
           <w:szCs w:val="20"/>
         </w:rPr>
       </w:pPr>
-      <w:bookmarkStart w:id="76" w:name="_Toc415228545"/>
+      <w:bookmarkStart w:id="75" w:name="_Toc415820840"/>
       <w:r>
         <w:rPr>
           <w:rFonts w:asciiTheme="minorHAnsi" w:hAnsiTheme="minorHAnsi"/>
@@ -5410,15 +6273,15 @@
         </w:rPr>
         <w:t>Options et variantes proposées non retenues au cahier des charges</w:t>
       </w:r>
-      <w:bookmarkStart w:id="77" w:name="_Toc413660662"/>
-      <w:bookmarkStart w:id="78" w:name="_Toc413660937"/>
+      <w:bookmarkStart w:id="76" w:name="_Toc413660662"/>
+      <w:bookmarkStart w:id="77" w:name="_Toc413660937"/>
+      <w:bookmarkEnd w:id="73"/>
       <w:bookmarkEnd w:id="74"/>
       <w:bookmarkEnd w:id="75"/>
-      <w:bookmarkEnd w:id="76"/>
-    </w:p>
-    <w:p>
-      <w:pPr>
-        <w:ind w:left="1224"/>
+    </w:p>
+    <w:p>
+      <w:pPr>
+        <w:ind w:left="1224" w:firstLine="192"/>
       </w:pPr>
       <w:r>
         <w:t xml:space="preserve">Mettre le jeu sur une plateforme de jeu en ligne. </w:t>
@@ -5438,7 +6301,7 @@
           <w:szCs w:val="20"/>
         </w:rPr>
       </w:pPr>
-      <w:bookmarkStart w:id="79" w:name="_Toc415228546"/>
+      <w:bookmarkStart w:id="78" w:name="_Toc415820841"/>
       <w:r>
         <w:rPr>
           <w:rFonts w:asciiTheme="minorHAnsi" w:hAnsiTheme="minorHAnsi"/>
@@ -5448,15 +6311,15 @@
         </w:rPr>
         <w:t>Mesures prises pour respecter les contraintes et leurs conséquences économiques</w:t>
       </w:r>
-      <w:bookmarkStart w:id="80" w:name="_Toc413660663"/>
-      <w:bookmarkStart w:id="81" w:name="_Toc413660938"/>
+      <w:bookmarkStart w:id="79" w:name="_Toc413660663"/>
+      <w:bookmarkStart w:id="80" w:name="_Toc413660938"/>
+      <w:bookmarkEnd w:id="76"/>
       <w:bookmarkEnd w:id="77"/>
       <w:bookmarkEnd w:id="78"/>
-      <w:bookmarkEnd w:id="79"/>
-    </w:p>
-    <w:p>
-      <w:pPr>
-        <w:ind w:left="1224"/>
+    </w:p>
+    <w:p>
+      <w:pPr>
+        <w:ind w:left="1224" w:firstLine="192"/>
       </w:pPr>
       <w:r>
         <w:t xml:space="preserve">Notre principal contrainte est le temps c’est pour que cela nous nous efforçons de travailler rapidement et efficacement.  </w:t>
@@ -5476,7 +6339,7 @@
           <w:szCs w:val="20"/>
         </w:rPr>
       </w:pPr>
-      <w:bookmarkStart w:id="82" w:name="_Toc415228547"/>
+      <w:bookmarkStart w:id="81" w:name="_Toc415820842"/>
       <w:r>
         <w:rPr>
           <w:rFonts w:asciiTheme="minorHAnsi" w:hAnsiTheme="minorHAnsi"/>
@@ -5484,17 +6347,18 @@
           <w:sz w:val="20"/>
           <w:szCs w:val="20"/>
         </w:rPr>
-        <w:t>Outils d’installation, de maintenance … à prévoir</w:t>
-      </w:r>
-      <w:bookmarkStart w:id="83" w:name="_Toc413660664"/>
-      <w:bookmarkStart w:id="84" w:name="_Toc413660939"/>
+        <w:lastRenderedPageBreak/>
+        <w:t>Outils d’installation, de maintenance</w:t>
+      </w:r>
+      <w:bookmarkStart w:id="82" w:name="_Toc413660664"/>
+      <w:bookmarkStart w:id="83" w:name="_Toc413660939"/>
+      <w:bookmarkEnd w:id="79"/>
       <w:bookmarkEnd w:id="80"/>
       <w:bookmarkEnd w:id="81"/>
-      <w:bookmarkEnd w:id="82"/>
-    </w:p>
-    <w:p>
-      <w:pPr>
-        <w:ind w:left="1224"/>
+    </w:p>
+    <w:p>
+      <w:pPr>
+        <w:ind w:left="1224" w:firstLine="192"/>
       </w:pPr>
       <w:r>
         <w:t>Aucun.</w:t>
@@ -5514,7 +6378,7 @@
           <w:szCs w:val="20"/>
         </w:rPr>
       </w:pPr>
-      <w:bookmarkStart w:id="85" w:name="_Toc415228548"/>
+      <w:bookmarkStart w:id="84" w:name="_Toc415820843"/>
       <w:r>
         <w:rPr>
           <w:rFonts w:asciiTheme="minorHAnsi" w:hAnsiTheme="minorHAnsi"/>
@@ -5524,15 +6388,15 @@
         </w:rPr>
         <w:t>Décomposition en modules, sous-ensembles</w:t>
       </w:r>
-      <w:bookmarkStart w:id="86" w:name="_Toc413660665"/>
-      <w:bookmarkStart w:id="87" w:name="_Toc413660940"/>
+      <w:bookmarkStart w:id="85" w:name="_Toc413660665"/>
+      <w:bookmarkStart w:id="86" w:name="_Toc413660940"/>
+      <w:bookmarkEnd w:id="82"/>
       <w:bookmarkEnd w:id="83"/>
       <w:bookmarkEnd w:id="84"/>
-      <w:bookmarkEnd w:id="85"/>
-    </w:p>
-    <w:p>
-      <w:pPr>
-        <w:ind w:left="1224"/>
+    </w:p>
+    <w:p>
+      <w:pPr>
+        <w:ind w:left="1224" w:firstLine="192"/>
       </w:pPr>
       <w:r>
         <w:t>Nous décomposerons notre code en plusieurs partie afin qu’il soit lisible et assez simple.</w:t>
@@ -5552,9 +6416,7 @@
           <w:szCs w:val="20"/>
         </w:rPr>
       </w:pPr>
-      <w:bookmarkStart w:id="88" w:name="_Toc415228549"/>
-      <w:bookmarkStart w:id="89" w:name="_GoBack"/>
-      <w:bookmarkEnd w:id="89"/>
+      <w:bookmarkStart w:id="87" w:name="_Toc415820844"/>
       <w:r>
         <w:rPr>
           <w:rFonts w:asciiTheme="minorHAnsi" w:hAnsiTheme="minorHAnsi"/>
@@ -5564,9 +6426,9 @@
         </w:rPr>
         <w:t>Prévisions de fiabilité</w:t>
       </w:r>
+      <w:bookmarkEnd w:id="85"/>
       <w:bookmarkEnd w:id="86"/>
       <w:bookmarkEnd w:id="87"/>
-      <w:bookmarkEnd w:id="88"/>
       <w:r>
         <w:rPr>
           <w:rFonts w:asciiTheme="minorHAnsi" w:hAnsiTheme="minorHAnsi"/>
@@ -5580,7 +6442,7 @@
     <w:p>
       <w:pPr>
         <w:pStyle w:val="Sansinterligne"/>
-        <w:ind w:left="1224"/>
+        <w:ind w:left="1224" w:firstLine="192"/>
         <w:jc w:val="both"/>
         <w:rPr>
           <w:rFonts w:cs="Arial"/>
@@ -5595,26 +6457,1181 @@
         <w:t>Nous ne pouvons pas nous prononcer pour le moment.</w:t>
       </w:r>
     </w:p>
-    <w:p/>
-    <w:p>
-      <w:pPr>
-        <w:pStyle w:val="Sansinterligne"/>
-        <w:jc w:val="both"/>
-        <w:rPr>
-          <w:rFonts w:cs="Arial"/>
-          <w:color w:val="000000"/>
-        </w:rPr>
-      </w:pPr>
-    </w:p>
-    <w:p>
-      <w:pPr>
-        <w:pStyle w:val="Sansinterligne"/>
-        <w:jc w:val="both"/>
-      </w:pPr>
+    <w:p>
+      <w:pPr>
+        <w:pStyle w:val="Titre1"/>
+        <w:numPr>
+          <w:ilvl w:val="0"/>
+          <w:numId w:val="8"/>
+        </w:numPr>
+        <w:rPr>
+          <w:rFonts w:asciiTheme="minorHAnsi" w:hAnsiTheme="minorHAnsi"/>
+          <w:sz w:val="28"/>
+        </w:rPr>
+      </w:pPr>
+      <w:bookmarkStart w:id="88" w:name="_Toc415820845"/>
+      <w:r>
+        <w:rPr>
+          <w:rFonts w:asciiTheme="minorHAnsi" w:hAnsiTheme="minorHAnsi"/>
+          <w:sz w:val="28"/>
+        </w:rPr>
+        <w:t>Annexes</w:t>
+      </w:r>
+      <w:bookmarkEnd w:id="88"/>
+    </w:p>
+    <w:p>
+      <w:pPr>
+        <w:pStyle w:val="Titre2"/>
+        <w:numPr>
+          <w:ilvl w:val="1"/>
+          <w:numId w:val="8"/>
+        </w:numPr>
+        <w:rPr>
+          <w:rFonts w:asciiTheme="minorHAnsi" w:hAnsiTheme="minorHAnsi"/>
+          <w:sz w:val="24"/>
+          <w:szCs w:val="24"/>
+        </w:rPr>
+      </w:pPr>
+      <w:bookmarkStart w:id="89" w:name="_Toc415820846"/>
+      <w:r>
+        <w:rPr>
+          <w:rFonts w:asciiTheme="minorHAnsi" w:hAnsiTheme="minorHAnsi"/>
+          <w:sz w:val="24"/>
+          <w:szCs w:val="24"/>
+        </w:rPr>
+        <w:t>Diagramme de classe général</w:t>
+      </w:r>
+      <w:bookmarkEnd w:id="89"/>
+    </w:p>
+    <w:p>
+      <w:pPr>
+        <w:ind w:left="360"/>
+      </w:pPr>
+      <w:r>
+        <w:rPr>
+          <w:noProof/>
+          <w:lang w:eastAsia="fr-FR"/>
+        </w:rPr>
+        <w:drawing>
+          <wp:inline distT="0" distB="0" distL="0" distR="0" wp14:anchorId="7CF80232" wp14:editId="517944F4">
+            <wp:extent cx="5760720" cy="2233930"/>
+            <wp:effectExtent l="0" t="0" r="0" b="0"/>
+            <wp:docPr id="3" name="Image 3"/>
+            <wp:cNvGraphicFramePr>
+              <a:graphicFrameLocks xmlns:a="http://schemas.openxmlformats.org/drawingml/2006/main" noChangeAspect="1"/>
+            </wp:cNvGraphicFramePr>
+            <a:graphic xmlns:a="http://schemas.openxmlformats.org/drawingml/2006/main">
+              <a:graphicData uri="http://schemas.openxmlformats.org/drawingml/2006/picture">
+                <pic:pic xmlns:pic="http://schemas.openxmlformats.org/drawingml/2006/picture">
+                  <pic:nvPicPr>
+                    <pic:cNvPr id="0" name="Diagramme de classes1.png"/>
+                    <pic:cNvPicPr/>
+                  </pic:nvPicPr>
+                  <pic:blipFill>
+                    <a:blip r:embed="rId23">
+                      <a:extLst>
+                        <a:ext uri="{28A0092B-C50C-407E-A947-70E740481C1C}">
+                          <a14:useLocalDpi xmlns:a14="http://schemas.microsoft.com/office/drawing/2010/main" val="0"/>
+                        </a:ext>
+                      </a:extLst>
+                    </a:blip>
+                    <a:stretch>
+                      <a:fillRect/>
+                    </a:stretch>
+                  </pic:blipFill>
+                  <pic:spPr>
+                    <a:xfrm>
+                      <a:off x="0" y="0"/>
+                      <a:ext cx="5760720" cy="2233930"/>
+                    </a:xfrm>
+                    <a:prstGeom prst="rect">
+                      <a:avLst/>
+                    </a:prstGeom>
+                  </pic:spPr>
+                </pic:pic>
+              </a:graphicData>
+            </a:graphic>
+          </wp:inline>
+        </w:drawing>
+      </w:r>
+    </w:p>
+    <w:p>
+      <w:pPr>
+        <w:pStyle w:val="Titre2"/>
+        <w:numPr>
+          <w:ilvl w:val="1"/>
+          <w:numId w:val="8"/>
+        </w:numPr>
+        <w:rPr>
+          <w:rFonts w:asciiTheme="minorHAnsi" w:hAnsiTheme="minorHAnsi"/>
+          <w:sz w:val="24"/>
+          <w:szCs w:val="24"/>
+        </w:rPr>
+      </w:pPr>
+      <w:bookmarkStart w:id="90" w:name="_Toc415820847"/>
+      <w:r>
+        <w:rPr>
+          <w:rFonts w:asciiTheme="minorHAnsi" w:hAnsiTheme="minorHAnsi"/>
+          <w:sz w:val="24"/>
+          <w:szCs w:val="24"/>
+        </w:rPr>
+        <w:lastRenderedPageBreak/>
+        <w:t>Diagramme de Cas d’utilisation</w:t>
+      </w:r>
+      <w:bookmarkEnd w:id="90"/>
+    </w:p>
+    <w:p>
+      <w:r>
+        <w:rPr>
+          <w:noProof/>
+          <w:lang w:eastAsia="fr-FR"/>
+        </w:rPr>
+        <mc:AlternateContent>
+          <mc:Choice Requires="wps">
+            <w:drawing>
+              <wp:anchor distT="0" distB="0" distL="114300" distR="114300" simplePos="0" relativeHeight="251660288" behindDoc="0" locked="0" layoutInCell="1" allowOverlap="1" wp14:anchorId="19CD6D06" wp14:editId="78DC38F2">
+                <wp:simplePos x="0" y="0"/>
+                <wp:positionH relativeFrom="column">
+                  <wp:posOffset>1824355</wp:posOffset>
+                </wp:positionH>
+                <wp:positionV relativeFrom="paragraph">
+                  <wp:posOffset>191136</wp:posOffset>
+                </wp:positionV>
+                <wp:extent cx="1285875" cy="2076450"/>
+                <wp:effectExtent l="0" t="0" r="28575" b="19050"/>
+                <wp:wrapNone/>
+                <wp:docPr id="18" name="Rectangle 18"/>
+                <wp:cNvGraphicFramePr/>
+                <a:graphic xmlns:a="http://schemas.openxmlformats.org/drawingml/2006/main">
+                  <a:graphicData uri="http://schemas.microsoft.com/office/word/2010/wordprocessingShape">
+                    <wps:wsp>
+                      <wps:cNvSpPr/>
+                      <wps:spPr>
+                        <a:xfrm>
+                          <a:off x="0" y="0"/>
+                          <a:ext cx="1285875" cy="2076450"/>
+                        </a:xfrm>
+                        <a:prstGeom prst="rect">
+                          <a:avLst/>
+                        </a:prstGeom>
+                        <a:noFill/>
+                      </wps:spPr>
+                      <wps:style>
+                        <a:lnRef idx="2">
+                          <a:schemeClr val="accent1">
+                            <a:shade val="50000"/>
+                          </a:schemeClr>
+                        </a:lnRef>
+                        <a:fillRef idx="1">
+                          <a:schemeClr val="accent1"/>
+                        </a:fillRef>
+                        <a:effectRef idx="0">
+                          <a:schemeClr val="accent1"/>
+                        </a:effectRef>
+                        <a:fontRef idx="minor">
+                          <a:schemeClr val="lt1"/>
+                        </a:fontRef>
+                      </wps:style>
+                      <wps:bodyPr rot="0" spcFirstLastPara="0" vertOverflow="overflow" horzOverflow="overflow" vert="horz" wrap="square" lIns="91440" tIns="45720" rIns="91440" bIns="45720" numCol="1" spcCol="0" rtlCol="0" fromWordArt="0" anchor="ctr" anchorCtr="0" forceAA="0" compatLnSpc="1">
+                        <a:prstTxWarp prst="textNoShape">
+                          <a:avLst/>
+                        </a:prstTxWarp>
+                        <a:noAutofit/>
+                      </wps:bodyPr>
+                    </wps:wsp>
+                  </a:graphicData>
+                </a:graphic>
+                <wp14:sizeRelV relativeFrom="margin">
+                  <wp14:pctHeight>0</wp14:pctHeight>
+                </wp14:sizeRelV>
+              </wp:anchor>
+            </w:drawing>
+          </mc:Choice>
+          <mc:Fallback>
+            <w:pict>
+              <v:rect id="Rectangle 18" o:spid="_x0000_s1026" style="position:absolute;margin-left:143.65pt;margin-top:15.05pt;width:101.25pt;height:163.5pt;z-index:251660288;visibility:visible;mso-wrap-style:square;mso-height-percent:0;mso-wrap-distance-left:9pt;mso-wrap-distance-top:0;mso-wrap-distance-right:9pt;mso-wrap-distance-bottom:0;mso-position-horizontal:absolute;mso-position-horizontal-relative:text;mso-position-vertical:absolute;mso-position-vertical-relative:text;mso-height-percent:0;mso-height-relative:margin;v-text-anchor:middle" o:gfxdata="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" filled="f" strokecolor="#243f60 [1604]" strokeweight="2pt"/>
+            </w:pict>
+          </mc:Fallback>
+        </mc:AlternateContent>
+      </w:r>
+      <w:r>
+        <w:rPr>
+          <w:noProof/>
+          <w:lang w:eastAsia="fr-FR"/>
+        </w:rPr>
+        <w:drawing>
+          <wp:inline distT="0" distB="0" distL="0" distR="0" wp14:anchorId="33819DD7" wp14:editId="0E9119C0">
+            <wp:extent cx="4800600" cy="3010903"/>
+            <wp:effectExtent l="0" t="0" r="0" b="0"/>
+            <wp:docPr id="15" name="Image 15"/>
+            <wp:cNvGraphicFramePr>
+              <a:graphicFrameLocks xmlns:a="http://schemas.openxmlformats.org/drawingml/2006/main" noChangeAspect="1"/>
+            </wp:cNvGraphicFramePr>
+            <a:graphic xmlns:a="http://schemas.openxmlformats.org/drawingml/2006/main">
+              <a:graphicData uri="http://schemas.openxmlformats.org/drawingml/2006/picture">
+                <pic:pic xmlns:pic="http://schemas.openxmlformats.org/drawingml/2006/picture">
+                  <pic:nvPicPr>
+                    <pic:cNvPr id="0" name="dcu2.jpg"/>
+                    <pic:cNvPicPr/>
+                  </pic:nvPicPr>
+                  <pic:blipFill>
+                    <a:blip r:embed="rId24">
+                      <a:extLst>
+                        <a:ext uri="{28A0092B-C50C-407E-A947-70E740481C1C}">
+                          <a14:useLocalDpi xmlns:a14="http://schemas.microsoft.com/office/drawing/2010/main" val="0"/>
+                        </a:ext>
+                      </a:extLst>
+                    </a:blip>
+                    <a:stretch>
+                      <a:fillRect/>
+                    </a:stretch>
+                  </pic:blipFill>
+                  <pic:spPr>
+                    <a:xfrm>
+                      <a:off x="0" y="0"/>
+                      <a:ext cx="4800600" cy="3010903"/>
+                    </a:xfrm>
+                    <a:prstGeom prst="rect">
+                      <a:avLst/>
+                    </a:prstGeom>
+                  </pic:spPr>
+                </pic:pic>
+              </a:graphicData>
+            </a:graphic>
+          </wp:inline>
+        </w:drawing>
+      </w:r>
+    </w:p>
+    <w:p>
+      <w:bookmarkStart w:id="91" w:name="_GoBack"/>
+      <w:bookmarkEnd w:id="91"/>
+      <w:r>
+        <w:t>Ces diagrammes de cas d’utilisation nous indiquent que les algorithmes de génération de combinaison secrète diffèrent selon l’acteur.</w:t>
+      </w:r>
+    </w:p>
+    <w:p>
+      <w:r>
+        <w:rPr>
+          <w:noProof/>
+          <w:lang w:eastAsia="fr-FR"/>
+        </w:rPr>
+        <mc:AlternateContent>
+          <mc:Choice Requires="wps">
+            <w:drawing>
+              <wp:anchor distT="0" distB="0" distL="114300" distR="114300" simplePos="0" relativeHeight="251662336" behindDoc="0" locked="0" layoutInCell="1" allowOverlap="1" wp14:anchorId="42C4FDDA" wp14:editId="1A4B6F3C">
+                <wp:simplePos x="0" y="0"/>
+                <wp:positionH relativeFrom="column">
+                  <wp:posOffset>1824355</wp:posOffset>
+                </wp:positionH>
+                <wp:positionV relativeFrom="paragraph">
+                  <wp:posOffset>233046</wp:posOffset>
+                </wp:positionV>
+                <wp:extent cx="1285875" cy="1981200"/>
+                <wp:effectExtent l="0" t="0" r="28575" b="19050"/>
+                <wp:wrapNone/>
+                <wp:docPr id="19" name="Rectangle 19"/>
+                <wp:cNvGraphicFramePr/>
+                <a:graphic xmlns:a="http://schemas.openxmlformats.org/drawingml/2006/main">
+                  <a:graphicData uri="http://schemas.microsoft.com/office/word/2010/wordprocessingShape">
+                    <wps:wsp>
+                      <wps:cNvSpPr/>
+                      <wps:spPr>
+                        <a:xfrm>
+                          <a:off x="0" y="0"/>
+                          <a:ext cx="1285875" cy="1981200"/>
+                        </a:xfrm>
+                        <a:prstGeom prst="rect">
+                          <a:avLst/>
+                        </a:prstGeom>
+                        <a:noFill/>
+                      </wps:spPr>
+                      <wps:style>
+                        <a:lnRef idx="2">
+                          <a:schemeClr val="accent1">
+                            <a:shade val="50000"/>
+                          </a:schemeClr>
+                        </a:lnRef>
+                        <a:fillRef idx="1">
+                          <a:schemeClr val="accent1"/>
+                        </a:fillRef>
+                        <a:effectRef idx="0">
+                          <a:schemeClr val="accent1"/>
+                        </a:effectRef>
+                        <a:fontRef idx="minor">
+                          <a:schemeClr val="lt1"/>
+                        </a:fontRef>
+                      </wps:style>
+                      <wps:bodyPr rot="0" spcFirstLastPara="0" vertOverflow="overflow" horzOverflow="overflow" vert="horz" wrap="square" lIns="91440" tIns="45720" rIns="91440" bIns="45720" numCol="1" spcCol="0" rtlCol="0" fromWordArt="0" anchor="ctr" anchorCtr="0" forceAA="0" compatLnSpc="1">
+                        <a:prstTxWarp prst="textNoShape">
+                          <a:avLst/>
+                        </a:prstTxWarp>
+                        <a:noAutofit/>
+                      </wps:bodyPr>
+                    </wps:wsp>
+                  </a:graphicData>
+                </a:graphic>
+                <wp14:sizeRelV relativeFrom="margin">
+                  <wp14:pctHeight>0</wp14:pctHeight>
+                </wp14:sizeRelV>
+              </wp:anchor>
+            </w:drawing>
+          </mc:Choice>
+          <mc:Fallback>
+            <w:pict>
+              <v:rect id="Rectangle 19" o:spid="_x0000_s1026" style="position:absolute;margin-left:143.65pt;margin-top:18.35pt;width:101.25pt;height:156pt;z-index:251662336;visibility:visible;mso-wrap-style:square;mso-height-percent:0;mso-wrap-distance-left:9pt;mso-wrap-distance-top:0;mso-wrap-distance-right:9pt;mso-wrap-distance-bottom:0;mso-position-horizontal:absolute;mso-position-horizontal-relative:text;mso-position-vertical:absolute;mso-position-vertical-relative:text;mso-height-percent:0;mso-height-relative:margin;v-text-anchor:middle" o:gfxdata="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" filled="f" strokecolor="#243f60 [1604]" strokeweight="2pt"/>
+            </w:pict>
+          </mc:Fallback>
+        </mc:AlternateContent>
+      </w:r>
+      <w:r>
+        <w:rPr>
+          <w:noProof/>
+          <w:lang w:eastAsia="fr-FR"/>
+        </w:rPr>
+        <w:drawing>
+          <wp:inline distT="0" distB="0" distL="0" distR="0">
+            <wp:extent cx="4800600" cy="2990384"/>
+            <wp:effectExtent l="0" t="0" r="0" b="635"/>
+            <wp:docPr id="17" name="Image 17"/>
+            <wp:cNvGraphicFramePr>
+              <a:graphicFrameLocks xmlns:a="http://schemas.openxmlformats.org/drawingml/2006/main" noChangeAspect="1"/>
+            </wp:cNvGraphicFramePr>
+            <a:graphic xmlns:a="http://schemas.openxmlformats.org/drawingml/2006/main">
+              <a:graphicData uri="http://schemas.openxmlformats.org/drawingml/2006/picture">
+                <pic:pic xmlns:pic="http://schemas.openxmlformats.org/drawingml/2006/picture">
+                  <pic:nvPicPr>
+                    <pic:cNvPr id="0" name="dcu1.jpg"/>
+                    <pic:cNvPicPr/>
+                  </pic:nvPicPr>
+                  <pic:blipFill>
+                    <a:blip r:embed="rId25">
+                      <a:extLst>
+                        <a:ext uri="{28A0092B-C50C-407E-A947-70E740481C1C}">
+                          <a14:useLocalDpi xmlns:a14="http://schemas.microsoft.com/office/drawing/2010/main" val="0"/>
+                        </a:ext>
+                      </a:extLst>
+                    </a:blip>
+                    <a:stretch>
+                      <a:fillRect/>
+                    </a:stretch>
+                  </pic:blipFill>
+                  <pic:spPr>
+                    <a:xfrm>
+                      <a:off x="0" y="0"/>
+                      <a:ext cx="4801348" cy="2990850"/>
+                    </a:xfrm>
+                    <a:prstGeom prst="rect">
+                      <a:avLst/>
+                    </a:prstGeom>
+                  </pic:spPr>
+                </pic:pic>
+              </a:graphicData>
+            </a:graphic>
+          </wp:inline>
+        </w:drawing>
+      </w:r>
+    </w:p>
+    <w:p>
+      <w:pPr>
+        <w:pStyle w:val="Titre2"/>
+        <w:numPr>
+          <w:ilvl w:val="1"/>
+          <w:numId w:val="8"/>
+        </w:numPr>
+        <w:rPr>
+          <w:rFonts w:asciiTheme="minorHAnsi" w:hAnsiTheme="minorHAnsi"/>
+          <w:sz w:val="24"/>
+          <w:szCs w:val="24"/>
+        </w:rPr>
+      </w:pPr>
+      <w:bookmarkStart w:id="92" w:name="_Toc415820848"/>
+      <w:r>
+        <w:rPr>
+          <w:rFonts w:asciiTheme="minorHAnsi" w:hAnsiTheme="minorHAnsi"/>
+          <w:sz w:val="24"/>
+          <w:szCs w:val="24"/>
+        </w:rPr>
+        <w:lastRenderedPageBreak/>
+        <w:t>Diagrammes Bête à cornes</w:t>
+      </w:r>
+      <w:bookmarkEnd w:id="92"/>
+    </w:p>
+    <w:p>
+      <w:pPr>
+        <w:pStyle w:val="Titre3"/>
+        <w:numPr>
+          <w:ilvl w:val="2"/>
+          <w:numId w:val="8"/>
+        </w:numPr>
+        <w:rPr>
+          <w:rFonts w:asciiTheme="minorHAnsi" w:hAnsiTheme="minorHAnsi"/>
+          <w:i/>
+          <w:sz w:val="20"/>
+          <w:szCs w:val="20"/>
+        </w:rPr>
+      </w:pPr>
+      <w:r>
+        <w:rPr>
+          <w:rFonts w:asciiTheme="minorHAnsi" w:hAnsiTheme="minorHAnsi"/>
+          <w:i/>
+          <w:sz w:val="20"/>
+          <w:szCs w:val="20"/>
+        </w:rPr>
+        <w:t xml:space="preserve"> </w:t>
+      </w:r>
+      <w:bookmarkStart w:id="93" w:name="_Toc415820849"/>
+      <w:r>
+        <w:rPr>
+          <w:rFonts w:asciiTheme="minorHAnsi" w:hAnsiTheme="minorHAnsi"/>
+          <w:i/>
+          <w:sz w:val="20"/>
+          <w:szCs w:val="20"/>
+        </w:rPr>
+        <w:t>FC1</w:t>
+      </w:r>
+      <w:bookmarkEnd w:id="93"/>
+    </w:p>
+    <w:p>
+      <w:r>
+        <w:rPr>
+          <w:noProof/>
+          <w:lang w:eastAsia="fr-FR"/>
+        </w:rPr>
+        <w:drawing>
+          <wp:inline distT="0" distB="0" distL="0" distR="0" wp14:anchorId="34572A2B" wp14:editId="0EF9922F">
+            <wp:extent cx="5760720" cy="5661025"/>
+            <wp:effectExtent l="0" t="0" r="0" b="0"/>
+            <wp:docPr id="14" name="Image 14"/>
+            <wp:cNvGraphicFramePr>
+              <a:graphicFrameLocks xmlns:a="http://schemas.openxmlformats.org/drawingml/2006/main" noChangeAspect="1"/>
+            </wp:cNvGraphicFramePr>
+            <a:graphic xmlns:a="http://schemas.openxmlformats.org/drawingml/2006/main">
+              <a:graphicData uri="http://schemas.openxmlformats.org/drawingml/2006/picture">
+                <pic:pic xmlns:pic="http://schemas.openxmlformats.org/drawingml/2006/picture">
+                  <pic:nvPicPr>
+                    <pic:cNvPr id="0" name="FC1.bmp"/>
+                    <pic:cNvPicPr/>
+                  </pic:nvPicPr>
+                  <pic:blipFill>
+                    <a:blip r:embed="rId26">
+                      <a:extLst>
+                        <a:ext uri="{28A0092B-C50C-407E-A947-70E740481C1C}">
+                          <a14:useLocalDpi xmlns:a14="http://schemas.microsoft.com/office/drawing/2010/main" val="0"/>
+                        </a:ext>
+                      </a:extLst>
+                    </a:blip>
+                    <a:stretch>
+                      <a:fillRect/>
+                    </a:stretch>
+                  </pic:blipFill>
+                  <pic:spPr>
+                    <a:xfrm>
+                      <a:off x="0" y="0"/>
+                      <a:ext cx="5760720" cy="5661025"/>
+                    </a:xfrm>
+                    <a:prstGeom prst="rect">
+                      <a:avLst/>
+                    </a:prstGeom>
+                  </pic:spPr>
+                </pic:pic>
+              </a:graphicData>
+            </a:graphic>
+          </wp:inline>
+        </w:drawing>
+      </w:r>
+    </w:p>
+    <w:p>
+      <w:pPr>
+        <w:pStyle w:val="Titre3"/>
+        <w:numPr>
+          <w:ilvl w:val="2"/>
+          <w:numId w:val="8"/>
+        </w:numPr>
+        <w:rPr>
+          <w:rFonts w:asciiTheme="minorHAnsi" w:hAnsiTheme="minorHAnsi"/>
+          <w:i/>
+          <w:sz w:val="20"/>
+          <w:szCs w:val="20"/>
+        </w:rPr>
+      </w:pPr>
+      <w:r>
+        <w:rPr>
+          <w:rFonts w:asciiTheme="minorHAnsi" w:hAnsiTheme="minorHAnsi"/>
+          <w:i/>
+          <w:sz w:val="20"/>
+          <w:szCs w:val="20"/>
+        </w:rPr>
+        <w:lastRenderedPageBreak/>
+        <w:t xml:space="preserve"> </w:t>
+      </w:r>
+      <w:bookmarkStart w:id="94" w:name="_Toc415820850"/>
+      <w:r>
+        <w:rPr>
+          <w:rFonts w:asciiTheme="minorHAnsi" w:hAnsiTheme="minorHAnsi"/>
+          <w:i/>
+          <w:sz w:val="20"/>
+          <w:szCs w:val="20"/>
+        </w:rPr>
+        <w:t>FC2</w:t>
+      </w:r>
+      <w:bookmarkEnd w:id="94"/>
+    </w:p>
+    <w:p>
+      <w:r>
+        <w:rPr>
+          <w:noProof/>
+          <w:lang w:eastAsia="fr-FR"/>
+        </w:rPr>
+        <w:drawing>
+          <wp:inline distT="0" distB="0" distL="0" distR="0" wp14:anchorId="1769D165" wp14:editId="5192CBA2">
+            <wp:extent cx="5760720" cy="5661025"/>
+            <wp:effectExtent l="0" t="0" r="0" b="0"/>
+            <wp:docPr id="6" name="Image 6"/>
+            <wp:cNvGraphicFramePr>
+              <a:graphicFrameLocks xmlns:a="http://schemas.openxmlformats.org/drawingml/2006/main" noChangeAspect="1"/>
+            </wp:cNvGraphicFramePr>
+            <a:graphic xmlns:a="http://schemas.openxmlformats.org/drawingml/2006/main">
+              <a:graphicData uri="http://schemas.openxmlformats.org/drawingml/2006/picture">
+                <pic:pic xmlns:pic="http://schemas.openxmlformats.org/drawingml/2006/picture">
+                  <pic:nvPicPr>
+                    <pic:cNvPr id="0" name="FC2.bmp"/>
+                    <pic:cNvPicPr/>
+                  </pic:nvPicPr>
+                  <pic:blipFill>
+                    <a:blip r:embed="rId27">
+                      <a:extLst>
+                        <a:ext uri="{28A0092B-C50C-407E-A947-70E740481C1C}">
+                          <a14:useLocalDpi xmlns:a14="http://schemas.microsoft.com/office/drawing/2010/main" val="0"/>
+                        </a:ext>
+                      </a:extLst>
+                    </a:blip>
+                    <a:stretch>
+                      <a:fillRect/>
+                    </a:stretch>
+                  </pic:blipFill>
+                  <pic:spPr>
+                    <a:xfrm>
+                      <a:off x="0" y="0"/>
+                      <a:ext cx="5760720" cy="5661025"/>
+                    </a:xfrm>
+                    <a:prstGeom prst="rect">
+                      <a:avLst/>
+                    </a:prstGeom>
+                  </pic:spPr>
+                </pic:pic>
+              </a:graphicData>
+            </a:graphic>
+          </wp:inline>
+        </w:drawing>
+      </w:r>
+    </w:p>
+    <w:p>
+      <w:pPr>
+        <w:pStyle w:val="Titre3"/>
+        <w:numPr>
+          <w:ilvl w:val="2"/>
+          <w:numId w:val="8"/>
+        </w:numPr>
+        <w:rPr>
+          <w:rFonts w:asciiTheme="minorHAnsi" w:hAnsiTheme="minorHAnsi"/>
+          <w:i/>
+          <w:sz w:val="20"/>
+          <w:szCs w:val="20"/>
+        </w:rPr>
+      </w:pPr>
+      <w:r>
+        <w:rPr>
+          <w:rFonts w:asciiTheme="minorHAnsi" w:hAnsiTheme="minorHAnsi"/>
+          <w:i/>
+          <w:sz w:val="20"/>
+          <w:szCs w:val="20"/>
+        </w:rPr>
+        <w:lastRenderedPageBreak/>
+        <w:t xml:space="preserve"> </w:t>
+      </w:r>
+      <w:bookmarkStart w:id="95" w:name="_Toc415820851"/>
+      <w:r>
+        <w:rPr>
+          <w:rFonts w:asciiTheme="minorHAnsi" w:hAnsiTheme="minorHAnsi"/>
+          <w:i/>
+          <w:sz w:val="20"/>
+          <w:szCs w:val="20"/>
+        </w:rPr>
+        <w:t>FC3</w:t>
+      </w:r>
+      <w:bookmarkEnd w:id="95"/>
+    </w:p>
+    <w:p>
+      <w:r>
+        <w:rPr>
+          <w:noProof/>
+          <w:lang w:eastAsia="fr-FR"/>
+        </w:rPr>
+        <w:drawing>
+          <wp:inline distT="0" distB="0" distL="0" distR="0" wp14:anchorId="079AEBAF" wp14:editId="5D504647">
+            <wp:extent cx="5760720" cy="5661025"/>
+            <wp:effectExtent l="0" t="0" r="0" b="0"/>
+            <wp:docPr id="7" name="Image 7"/>
+            <wp:cNvGraphicFramePr>
+              <a:graphicFrameLocks xmlns:a="http://schemas.openxmlformats.org/drawingml/2006/main" noChangeAspect="1"/>
+            </wp:cNvGraphicFramePr>
+            <a:graphic xmlns:a="http://schemas.openxmlformats.org/drawingml/2006/main">
+              <a:graphicData uri="http://schemas.openxmlformats.org/drawingml/2006/picture">
+                <pic:pic xmlns:pic="http://schemas.openxmlformats.org/drawingml/2006/picture">
+                  <pic:nvPicPr>
+                    <pic:cNvPr id="0" name="FC3.bmp"/>
+                    <pic:cNvPicPr/>
+                  </pic:nvPicPr>
+                  <pic:blipFill>
+                    <a:blip r:embed="rId28">
+                      <a:extLst>
+                        <a:ext uri="{28A0092B-C50C-407E-A947-70E740481C1C}">
+                          <a14:useLocalDpi xmlns:a14="http://schemas.microsoft.com/office/drawing/2010/main" val="0"/>
+                        </a:ext>
+                      </a:extLst>
+                    </a:blip>
+                    <a:stretch>
+                      <a:fillRect/>
+                    </a:stretch>
+                  </pic:blipFill>
+                  <pic:spPr>
+                    <a:xfrm>
+                      <a:off x="0" y="0"/>
+                      <a:ext cx="5760720" cy="5661025"/>
+                    </a:xfrm>
+                    <a:prstGeom prst="rect">
+                      <a:avLst/>
+                    </a:prstGeom>
+                  </pic:spPr>
+                </pic:pic>
+              </a:graphicData>
+            </a:graphic>
+          </wp:inline>
+        </w:drawing>
+      </w:r>
+    </w:p>
+    <w:p>
+      <w:pPr>
+        <w:pStyle w:val="Titre3"/>
+        <w:numPr>
+          <w:ilvl w:val="2"/>
+          <w:numId w:val="8"/>
+        </w:numPr>
+        <w:rPr>
+          <w:rFonts w:asciiTheme="minorHAnsi" w:hAnsiTheme="minorHAnsi"/>
+          <w:i/>
+          <w:sz w:val="20"/>
+          <w:szCs w:val="20"/>
+        </w:rPr>
+      </w:pPr>
+      <w:r>
+        <w:rPr>
+          <w:rFonts w:asciiTheme="minorHAnsi" w:hAnsiTheme="minorHAnsi"/>
+          <w:i/>
+          <w:sz w:val="20"/>
+          <w:szCs w:val="20"/>
+        </w:rPr>
+        <w:lastRenderedPageBreak/>
+        <w:t xml:space="preserve"> </w:t>
+      </w:r>
+      <w:bookmarkStart w:id="96" w:name="_Toc415820852"/>
+      <w:r>
+        <w:rPr>
+          <w:rFonts w:asciiTheme="minorHAnsi" w:hAnsiTheme="minorHAnsi"/>
+          <w:i/>
+          <w:sz w:val="20"/>
+          <w:szCs w:val="20"/>
+        </w:rPr>
+        <w:t>FC4</w:t>
+      </w:r>
+      <w:bookmarkEnd w:id="96"/>
+    </w:p>
+    <w:p>
+      <w:r>
+        <w:rPr>
+          <w:noProof/>
+          <w:lang w:eastAsia="fr-FR"/>
+        </w:rPr>
+        <w:drawing>
+          <wp:inline distT="0" distB="0" distL="0" distR="0" wp14:anchorId="6BA50A5A" wp14:editId="358B0280">
+            <wp:extent cx="5760720" cy="5661025"/>
+            <wp:effectExtent l="0" t="0" r="0" b="0"/>
+            <wp:docPr id="8" name="Image 8"/>
+            <wp:cNvGraphicFramePr>
+              <a:graphicFrameLocks xmlns:a="http://schemas.openxmlformats.org/drawingml/2006/main" noChangeAspect="1"/>
+            </wp:cNvGraphicFramePr>
+            <a:graphic xmlns:a="http://schemas.openxmlformats.org/drawingml/2006/main">
+              <a:graphicData uri="http://schemas.openxmlformats.org/drawingml/2006/picture">
+                <pic:pic xmlns:pic="http://schemas.openxmlformats.org/drawingml/2006/picture">
+                  <pic:nvPicPr>
+                    <pic:cNvPr id="0" name="FC4.bmp"/>
+                    <pic:cNvPicPr/>
+                  </pic:nvPicPr>
+                  <pic:blipFill>
+                    <a:blip r:embed="rId29">
+                      <a:extLst>
+                        <a:ext uri="{28A0092B-C50C-407E-A947-70E740481C1C}">
+                          <a14:useLocalDpi xmlns:a14="http://schemas.microsoft.com/office/drawing/2010/main" val="0"/>
+                        </a:ext>
+                      </a:extLst>
+                    </a:blip>
+                    <a:stretch>
+                      <a:fillRect/>
+                    </a:stretch>
+                  </pic:blipFill>
+                  <pic:spPr>
+                    <a:xfrm>
+                      <a:off x="0" y="0"/>
+                      <a:ext cx="5760720" cy="5661025"/>
+                    </a:xfrm>
+                    <a:prstGeom prst="rect">
+                      <a:avLst/>
+                    </a:prstGeom>
+                  </pic:spPr>
+                </pic:pic>
+              </a:graphicData>
+            </a:graphic>
+          </wp:inline>
+        </w:drawing>
+      </w:r>
+    </w:p>
+    <w:p>
+      <w:pPr>
+        <w:pStyle w:val="Titre3"/>
+        <w:numPr>
+          <w:ilvl w:val="2"/>
+          <w:numId w:val="8"/>
+        </w:numPr>
+        <w:rPr>
+          <w:rFonts w:asciiTheme="minorHAnsi" w:hAnsiTheme="minorHAnsi"/>
+          <w:i/>
+          <w:sz w:val="20"/>
+          <w:szCs w:val="20"/>
+        </w:rPr>
+      </w:pPr>
+      <w:r>
+        <w:rPr>
+          <w:rFonts w:asciiTheme="minorHAnsi" w:hAnsiTheme="minorHAnsi"/>
+          <w:i/>
+          <w:sz w:val="20"/>
+          <w:szCs w:val="20"/>
+        </w:rPr>
+        <w:lastRenderedPageBreak/>
+        <w:t xml:space="preserve"> </w:t>
+      </w:r>
+      <w:bookmarkStart w:id="97" w:name="_Toc415820853"/>
+      <w:r>
+        <w:rPr>
+          <w:rFonts w:asciiTheme="minorHAnsi" w:hAnsiTheme="minorHAnsi"/>
+          <w:i/>
+          <w:sz w:val="20"/>
+          <w:szCs w:val="20"/>
+        </w:rPr>
+        <w:t>FP1</w:t>
+      </w:r>
+      <w:bookmarkEnd w:id="97"/>
+    </w:p>
+    <w:p>
+      <w:r>
+        <w:rPr>
+          <w:noProof/>
+          <w:lang w:eastAsia="fr-FR"/>
+        </w:rPr>
+        <w:drawing>
+          <wp:inline distT="0" distB="0" distL="0" distR="0" wp14:anchorId="30EBC03E" wp14:editId="5F3AD8E6">
+            <wp:extent cx="5760720" cy="5661025"/>
+            <wp:effectExtent l="0" t="0" r="0" b="0"/>
+            <wp:docPr id="9" name="Image 9"/>
+            <wp:cNvGraphicFramePr>
+              <a:graphicFrameLocks xmlns:a="http://schemas.openxmlformats.org/drawingml/2006/main" noChangeAspect="1"/>
+            </wp:cNvGraphicFramePr>
+            <a:graphic xmlns:a="http://schemas.openxmlformats.org/drawingml/2006/main">
+              <a:graphicData uri="http://schemas.openxmlformats.org/drawingml/2006/picture">
+                <pic:pic xmlns:pic="http://schemas.openxmlformats.org/drawingml/2006/picture">
+                  <pic:nvPicPr>
+                    <pic:cNvPr id="0" name="FP1.bmp"/>
+                    <pic:cNvPicPr/>
+                  </pic:nvPicPr>
+                  <pic:blipFill>
+                    <a:blip r:embed="rId30">
+                      <a:extLst>
+                        <a:ext uri="{28A0092B-C50C-407E-A947-70E740481C1C}">
+                          <a14:useLocalDpi xmlns:a14="http://schemas.microsoft.com/office/drawing/2010/main" val="0"/>
+                        </a:ext>
+                      </a:extLst>
+                    </a:blip>
+                    <a:stretch>
+                      <a:fillRect/>
+                    </a:stretch>
+                  </pic:blipFill>
+                  <pic:spPr>
+                    <a:xfrm>
+                      <a:off x="0" y="0"/>
+                      <a:ext cx="5760720" cy="5661025"/>
+                    </a:xfrm>
+                    <a:prstGeom prst="rect">
+                      <a:avLst/>
+                    </a:prstGeom>
+                  </pic:spPr>
+                </pic:pic>
+              </a:graphicData>
+            </a:graphic>
+          </wp:inline>
+        </w:drawing>
+      </w:r>
+    </w:p>
+    <w:p>
+      <w:pPr>
+        <w:pStyle w:val="Titre3"/>
+        <w:numPr>
+          <w:ilvl w:val="2"/>
+          <w:numId w:val="8"/>
+        </w:numPr>
+        <w:rPr>
+          <w:rFonts w:asciiTheme="minorHAnsi" w:hAnsiTheme="minorHAnsi"/>
+          <w:i/>
+          <w:sz w:val="20"/>
+          <w:szCs w:val="20"/>
+        </w:rPr>
+      </w:pPr>
+      <w:r>
+        <w:rPr>
+          <w:rFonts w:asciiTheme="minorHAnsi" w:hAnsiTheme="minorHAnsi"/>
+          <w:i/>
+          <w:sz w:val="20"/>
+          <w:szCs w:val="20"/>
+        </w:rPr>
+        <w:lastRenderedPageBreak/>
+        <w:t xml:space="preserve"> </w:t>
+      </w:r>
+      <w:bookmarkStart w:id="98" w:name="_Toc415820854"/>
+      <w:r>
+        <w:rPr>
+          <w:rFonts w:asciiTheme="minorHAnsi" w:hAnsiTheme="minorHAnsi"/>
+          <w:i/>
+          <w:sz w:val="20"/>
+          <w:szCs w:val="20"/>
+        </w:rPr>
+        <w:t>FP2</w:t>
+      </w:r>
+      <w:bookmarkEnd w:id="98"/>
+      <w:r>
+        <w:rPr>
+          <w:rFonts w:asciiTheme="minorHAnsi" w:hAnsiTheme="minorHAnsi"/>
+          <w:i/>
+          <w:sz w:val="20"/>
+          <w:szCs w:val="20"/>
+        </w:rPr>
+        <w:t xml:space="preserve"> </w:t>
+      </w:r>
+    </w:p>
+    <w:p>
+      <w:r>
+        <w:rPr>
+          <w:noProof/>
+          <w:lang w:eastAsia="fr-FR"/>
+        </w:rPr>
+        <w:drawing>
+          <wp:inline distT="0" distB="0" distL="0" distR="0" wp14:anchorId="6F9FC93E" wp14:editId="5FF8399F">
+            <wp:extent cx="5760720" cy="5661025"/>
+            <wp:effectExtent l="0" t="0" r="0" b="0"/>
+            <wp:docPr id="10" name="Image 10"/>
+            <wp:cNvGraphicFramePr>
+              <a:graphicFrameLocks xmlns:a="http://schemas.openxmlformats.org/drawingml/2006/main" noChangeAspect="1"/>
+            </wp:cNvGraphicFramePr>
+            <a:graphic xmlns:a="http://schemas.openxmlformats.org/drawingml/2006/main">
+              <a:graphicData uri="http://schemas.openxmlformats.org/drawingml/2006/picture">
+                <pic:pic xmlns:pic="http://schemas.openxmlformats.org/drawingml/2006/picture">
+                  <pic:nvPicPr>
+                    <pic:cNvPr id="0" name="FP2.bmp"/>
+                    <pic:cNvPicPr/>
+                  </pic:nvPicPr>
+                  <pic:blipFill>
+                    <a:blip r:embed="rId31">
+                      <a:extLst>
+                        <a:ext uri="{28A0092B-C50C-407E-A947-70E740481C1C}">
+                          <a14:useLocalDpi xmlns:a14="http://schemas.microsoft.com/office/drawing/2010/main" val="0"/>
+                        </a:ext>
+                      </a:extLst>
+                    </a:blip>
+                    <a:stretch>
+                      <a:fillRect/>
+                    </a:stretch>
+                  </pic:blipFill>
+                  <pic:spPr>
+                    <a:xfrm>
+                      <a:off x="0" y="0"/>
+                      <a:ext cx="5760720" cy="5661025"/>
+                    </a:xfrm>
+                    <a:prstGeom prst="rect">
+                      <a:avLst/>
+                    </a:prstGeom>
+                  </pic:spPr>
+                </pic:pic>
+              </a:graphicData>
+            </a:graphic>
+          </wp:inline>
+        </w:drawing>
+      </w:r>
+    </w:p>
+    <w:p>
+      <w:pPr>
+        <w:pStyle w:val="Titre3"/>
+        <w:numPr>
+          <w:ilvl w:val="2"/>
+          <w:numId w:val="8"/>
+        </w:numPr>
+        <w:rPr>
+          <w:rFonts w:asciiTheme="minorHAnsi" w:hAnsiTheme="minorHAnsi"/>
+          <w:i/>
+          <w:sz w:val="20"/>
+          <w:szCs w:val="20"/>
+        </w:rPr>
+      </w:pPr>
+      <w:r>
+        <w:rPr>
+          <w:rFonts w:asciiTheme="minorHAnsi" w:hAnsiTheme="minorHAnsi"/>
+          <w:i/>
+          <w:sz w:val="20"/>
+          <w:szCs w:val="20"/>
+        </w:rPr>
+        <w:lastRenderedPageBreak/>
+        <w:t xml:space="preserve"> </w:t>
+      </w:r>
+      <w:bookmarkStart w:id="99" w:name="_Toc415820855"/>
+      <w:r>
+        <w:rPr>
+          <w:rFonts w:asciiTheme="minorHAnsi" w:hAnsiTheme="minorHAnsi"/>
+          <w:i/>
+          <w:sz w:val="20"/>
+          <w:szCs w:val="20"/>
+        </w:rPr>
+        <w:t>FP3</w:t>
+      </w:r>
+      <w:bookmarkEnd w:id="99"/>
+    </w:p>
+    <w:p>
+      <w:r>
+        <w:rPr>
+          <w:noProof/>
+          <w:lang w:eastAsia="fr-FR"/>
+        </w:rPr>
+        <w:drawing>
+          <wp:inline distT="0" distB="0" distL="0" distR="0" wp14:anchorId="50C76A65" wp14:editId="0D49722C">
+            <wp:extent cx="5760720" cy="5661025"/>
+            <wp:effectExtent l="0" t="0" r="0" b="0"/>
+            <wp:docPr id="11" name="Image 11"/>
+            <wp:cNvGraphicFramePr>
+              <a:graphicFrameLocks xmlns:a="http://schemas.openxmlformats.org/drawingml/2006/main" noChangeAspect="1"/>
+            </wp:cNvGraphicFramePr>
+            <a:graphic xmlns:a="http://schemas.openxmlformats.org/drawingml/2006/main">
+              <a:graphicData uri="http://schemas.openxmlformats.org/drawingml/2006/picture">
+                <pic:pic xmlns:pic="http://schemas.openxmlformats.org/drawingml/2006/picture">
+                  <pic:nvPicPr>
+                    <pic:cNvPr id="0" name="FP3.bmp"/>
+                    <pic:cNvPicPr/>
+                  </pic:nvPicPr>
+                  <pic:blipFill>
+                    <a:blip r:embed="rId32">
+                      <a:extLst>
+                        <a:ext uri="{28A0092B-C50C-407E-A947-70E740481C1C}">
+                          <a14:useLocalDpi xmlns:a14="http://schemas.microsoft.com/office/drawing/2010/main" val="0"/>
+                        </a:ext>
+                      </a:extLst>
+                    </a:blip>
+                    <a:stretch>
+                      <a:fillRect/>
+                    </a:stretch>
+                  </pic:blipFill>
+                  <pic:spPr>
+                    <a:xfrm>
+                      <a:off x="0" y="0"/>
+                      <a:ext cx="5760720" cy="5661025"/>
+                    </a:xfrm>
+                    <a:prstGeom prst="rect">
+                      <a:avLst/>
+                    </a:prstGeom>
+                  </pic:spPr>
+                </pic:pic>
+              </a:graphicData>
+            </a:graphic>
+          </wp:inline>
+        </w:drawing>
+      </w:r>
+    </w:p>
+    <w:p>
+      <w:pPr>
+        <w:pStyle w:val="Titre3"/>
+        <w:numPr>
+          <w:ilvl w:val="2"/>
+          <w:numId w:val="8"/>
+        </w:numPr>
+        <w:rPr>
+          <w:rFonts w:asciiTheme="minorHAnsi" w:hAnsiTheme="minorHAnsi"/>
+          <w:i/>
+          <w:sz w:val="20"/>
+          <w:szCs w:val="20"/>
+        </w:rPr>
+      </w:pPr>
+      <w:r>
+        <w:rPr>
+          <w:rFonts w:asciiTheme="minorHAnsi" w:hAnsiTheme="minorHAnsi"/>
+          <w:i/>
+          <w:sz w:val="20"/>
+          <w:szCs w:val="20"/>
+        </w:rPr>
+        <w:lastRenderedPageBreak/>
+        <w:t xml:space="preserve"> </w:t>
+      </w:r>
+      <w:bookmarkStart w:id="100" w:name="_Toc415820856"/>
+      <w:r>
+        <w:rPr>
+          <w:rFonts w:asciiTheme="minorHAnsi" w:hAnsiTheme="minorHAnsi"/>
+          <w:i/>
+          <w:sz w:val="20"/>
+          <w:szCs w:val="20"/>
+        </w:rPr>
+        <w:t>FT1</w:t>
+      </w:r>
+      <w:bookmarkEnd w:id="100"/>
+    </w:p>
+    <w:p>
+      <w:r>
+        <w:rPr>
+          <w:noProof/>
+          <w:lang w:eastAsia="fr-FR"/>
+        </w:rPr>
+        <w:drawing>
+          <wp:inline distT="0" distB="0" distL="0" distR="0" wp14:anchorId="55ADAE6A" wp14:editId="03090DB3">
+            <wp:extent cx="5760720" cy="5661025"/>
+            <wp:effectExtent l="0" t="0" r="0" b="0"/>
+            <wp:docPr id="12" name="Image 12"/>
+            <wp:cNvGraphicFramePr>
+              <a:graphicFrameLocks xmlns:a="http://schemas.openxmlformats.org/drawingml/2006/main" noChangeAspect="1"/>
+            </wp:cNvGraphicFramePr>
+            <a:graphic xmlns:a="http://schemas.openxmlformats.org/drawingml/2006/main">
+              <a:graphicData uri="http://schemas.openxmlformats.org/drawingml/2006/picture">
+                <pic:pic xmlns:pic="http://schemas.openxmlformats.org/drawingml/2006/picture">
+                  <pic:nvPicPr>
+                    <pic:cNvPr id="0" name="FT1.bmp"/>
+                    <pic:cNvPicPr/>
+                  </pic:nvPicPr>
+                  <pic:blipFill>
+                    <a:blip r:embed="rId33">
+                      <a:extLst>
+                        <a:ext uri="{28A0092B-C50C-407E-A947-70E740481C1C}">
+                          <a14:useLocalDpi xmlns:a14="http://schemas.microsoft.com/office/drawing/2010/main" val="0"/>
+                        </a:ext>
+                      </a:extLst>
+                    </a:blip>
+                    <a:stretch>
+                      <a:fillRect/>
+                    </a:stretch>
+                  </pic:blipFill>
+                  <pic:spPr>
+                    <a:xfrm>
+                      <a:off x="0" y="0"/>
+                      <a:ext cx="5760720" cy="5661025"/>
+                    </a:xfrm>
+                    <a:prstGeom prst="rect">
+                      <a:avLst/>
+                    </a:prstGeom>
+                  </pic:spPr>
+                </pic:pic>
+              </a:graphicData>
+            </a:graphic>
+          </wp:inline>
+        </w:drawing>
+      </w:r>
+    </w:p>
+    <w:p>
+      <w:pPr>
+        <w:pStyle w:val="Titre3"/>
+        <w:numPr>
+          <w:ilvl w:val="2"/>
+          <w:numId w:val="8"/>
+        </w:numPr>
+        <w:rPr>
+          <w:rFonts w:asciiTheme="minorHAnsi" w:hAnsiTheme="minorHAnsi"/>
+          <w:i/>
+          <w:sz w:val="20"/>
+          <w:szCs w:val="20"/>
+        </w:rPr>
+      </w:pPr>
+      <w:r>
+        <w:rPr>
+          <w:rFonts w:asciiTheme="minorHAnsi" w:hAnsiTheme="minorHAnsi"/>
+          <w:i/>
+          <w:sz w:val="20"/>
+          <w:szCs w:val="20"/>
+        </w:rPr>
+        <w:lastRenderedPageBreak/>
+        <w:t xml:space="preserve"> </w:t>
+      </w:r>
+      <w:bookmarkStart w:id="101" w:name="_Toc415820857"/>
+      <w:r>
+        <w:rPr>
+          <w:rFonts w:asciiTheme="minorHAnsi" w:hAnsiTheme="minorHAnsi"/>
+          <w:i/>
+          <w:sz w:val="20"/>
+          <w:szCs w:val="20"/>
+        </w:rPr>
+        <w:t>FT2</w:t>
+      </w:r>
+      <w:bookmarkEnd w:id="101"/>
+    </w:p>
+    <w:p>
+      <w:r>
+        <w:rPr>
+          <w:noProof/>
+          <w:lang w:eastAsia="fr-FR"/>
+        </w:rPr>
+        <w:drawing>
+          <wp:inline distT="0" distB="0" distL="0" distR="0">
+            <wp:extent cx="5760720" cy="5661025"/>
+            <wp:effectExtent l="0" t="0" r="0" b="0"/>
+            <wp:docPr id="13" name="Image 13"/>
+            <wp:cNvGraphicFramePr>
+              <a:graphicFrameLocks xmlns:a="http://schemas.openxmlformats.org/drawingml/2006/main" noChangeAspect="1"/>
+            </wp:cNvGraphicFramePr>
+            <a:graphic xmlns:a="http://schemas.openxmlformats.org/drawingml/2006/main">
+              <a:graphicData uri="http://schemas.openxmlformats.org/drawingml/2006/picture">
+                <pic:pic xmlns:pic="http://schemas.openxmlformats.org/drawingml/2006/picture">
+                  <pic:nvPicPr>
+                    <pic:cNvPr id="0" name="FT2.bmp"/>
+                    <pic:cNvPicPr/>
+                  </pic:nvPicPr>
+                  <pic:blipFill>
+                    <a:blip r:embed="rId34">
+                      <a:extLst>
+                        <a:ext uri="{28A0092B-C50C-407E-A947-70E740481C1C}">
+                          <a14:useLocalDpi xmlns:a14="http://schemas.microsoft.com/office/drawing/2010/main" val="0"/>
+                        </a:ext>
+                      </a:extLst>
+                    </a:blip>
+                    <a:stretch>
+                      <a:fillRect/>
+                    </a:stretch>
+                  </pic:blipFill>
+                  <pic:spPr>
+                    <a:xfrm>
+                      <a:off x="0" y="0"/>
+                      <a:ext cx="5760720" cy="5661025"/>
+                    </a:xfrm>
+                    <a:prstGeom prst="rect">
+                      <a:avLst/>
+                    </a:prstGeom>
+                  </pic:spPr>
+                </pic:pic>
+              </a:graphicData>
+            </a:graphic>
+          </wp:inline>
+        </w:drawing>
+      </w:r>
     </w:p>
     <w:sectPr>
-      <w:headerReference w:type="default" r:id="rId20"/>
-      <w:footerReference w:type="default" r:id="rId21"/>
+      <w:headerReference w:type="default" r:id="rId35"/>
+      <w:footerReference w:type="default" r:id="rId36"/>
       <w:pgSz w:w="11906" w:h="16838"/>
       <w:pgMar w:top="1417" w:right="1417" w:bottom="1417" w:left="1417" w:header="708" w:footer="708" w:gutter="0"/>
       <w:cols w:space="708"/>
@@ -5625,7 +7642,7 @@
 </file>
 
 <file path=word/endnotes.xml><?xml version="1.0" encoding="utf-8"?>
-<w:endnotes xmlns:wpc="http://schemas.microsoft.com/office/word/2010/wordprocessingCanvas" xmlns:mc="http://schemas.openxmlformats.org/markup-compatibility/2006" xmlns:o="urn:schemas-microsoft-com:office:office" xmlns:r="http://schemas.openxmlformats.org/officeDocument/2006/relationships" xmlns:m="http://schemas.openxmlformats.org/officeDocument/2006/math" xmlns:v="urn:schemas-microsoft-com:vml" xmlns:wp14="http://schemas.microsoft.com/office/word/2010/wordprocessingDrawing" xmlns:wp="http://schemas.openxmlformats.org/drawingml/2006/wordprocessingDrawing" xmlns:w10="urn:schemas-microsoft-com:office:word" xmlns:w="http://schemas.openxmlformats.org/wordprocessingml/2006/main" xmlns:w14="http://schemas.microsoft.com/office/word/2010/wordml" xmlns:w15="http://schemas.microsoft.com/office/word/2012/wordml" xmlns:wpg="http://schemas.microsoft.com/office/word/2010/wordprocessingGroup" xmlns:wpi="http://schemas.microsoft.com/office/word/2010/wordprocessingInk" xmlns:wne="http://schemas.microsoft.com/office/word/2006/wordml" xmlns:wps="http://schemas.microsoft.com/office/word/2010/wordprocessingShape" mc:Ignorable="w14 w15 wp14">
+<w:endnotes xmlns:wpc="http://schemas.microsoft.com/office/word/2010/wordprocessingCanvas" xmlns:mc="http://schemas.openxmlformats.org/markup-compatibility/2006" xmlns:o="urn:schemas-microsoft-com:office:office" xmlns:r="http://schemas.openxmlformats.org/officeDocument/2006/relationships" xmlns:m="http://schemas.openxmlformats.org/officeDocument/2006/math" xmlns:v="urn:schemas-microsoft-com:vml" xmlns:wp14="http://schemas.microsoft.com/office/word/2010/wordprocessingDrawing" xmlns:wp="http://schemas.openxmlformats.org/drawingml/2006/wordprocessingDrawing" xmlns:w10="urn:schemas-microsoft-com:office:word" xmlns:w="http://schemas.openxmlformats.org/wordprocessingml/2006/main" xmlns:w14="http://schemas.microsoft.com/office/word/2010/wordml" xmlns:wpg="http://schemas.microsoft.com/office/word/2010/wordprocessingGroup" xmlns:wpi="http://schemas.microsoft.com/office/word/2010/wordprocessingInk" xmlns:wne="http://schemas.microsoft.com/office/word/2006/wordml" xmlns:wps="http://schemas.microsoft.com/office/word/2010/wordprocessingShape" mc:Ignorable="w14 wp14">
   <w:endnote w:type="separator" w:id="-1">
     <w:p>
       <w:pPr>
@@ -5650,7 +7667,7 @@
 </file>
 
 <file path=word/footer1.xml><?xml version="1.0" encoding="utf-8"?>
-<w:ftr xmlns:wpc="http://schemas.microsoft.com/office/word/2010/wordprocessingCanvas" xmlns:mc="http://schemas.openxmlformats.org/markup-compatibility/2006" xmlns:o="urn:schemas-microsoft-com:office:office" xmlns:r="http://schemas.openxmlformats.org/officeDocument/2006/relationships" xmlns:m="http://schemas.openxmlformats.org/officeDocument/2006/math" xmlns:v="urn:schemas-microsoft-com:vml" xmlns:wp14="http://schemas.microsoft.com/office/word/2010/wordprocessingDrawing" xmlns:wp="http://schemas.openxmlformats.org/drawingml/2006/wordprocessingDrawing" xmlns:w10="urn:schemas-microsoft-com:office:word" xmlns:w="http://schemas.openxmlformats.org/wordprocessingml/2006/main" xmlns:w14="http://schemas.microsoft.com/office/word/2010/wordml" xmlns:w15="http://schemas.microsoft.com/office/word/2012/wordml" xmlns:wpg="http://schemas.microsoft.com/office/word/2010/wordprocessingGroup" xmlns:wpi="http://schemas.microsoft.com/office/word/2010/wordprocessingInk" xmlns:wne="http://schemas.microsoft.com/office/word/2006/wordml" xmlns:wps="http://schemas.microsoft.com/office/word/2010/wordprocessingShape" mc:Ignorable="w14 w15 wp14">
+<w:ftr xmlns:wpc="http://schemas.microsoft.com/office/word/2010/wordprocessingCanvas" xmlns:mc="http://schemas.openxmlformats.org/markup-compatibility/2006" xmlns:o="urn:schemas-microsoft-com:office:office" xmlns:r="http://schemas.openxmlformats.org/officeDocument/2006/relationships" xmlns:m="http://schemas.openxmlformats.org/officeDocument/2006/math" xmlns:v="urn:schemas-microsoft-com:vml" xmlns:wp14="http://schemas.microsoft.com/office/word/2010/wordprocessingDrawing" xmlns:wp="http://schemas.openxmlformats.org/drawingml/2006/wordprocessingDrawing" xmlns:w10="urn:schemas-microsoft-com:office:word" xmlns:w="http://schemas.openxmlformats.org/wordprocessingml/2006/main" xmlns:w14="http://schemas.microsoft.com/office/word/2010/wordml" xmlns:wpg="http://schemas.microsoft.com/office/word/2010/wordprocessingGroup" xmlns:wpi="http://schemas.microsoft.com/office/word/2010/wordprocessingInk" xmlns:wne="http://schemas.microsoft.com/office/word/2006/wordml" xmlns:wps="http://schemas.microsoft.com/office/word/2010/wordprocessingShape" mc:Ignorable="w14 wp14">
   <w:tbl>
     <w:tblPr>
       <w:tblpPr w:leftFromText="187" w:rightFromText="187" w:vertAnchor="text" w:tblpY="1"/>
@@ -5727,7 +7744,7 @@
               <w:i/>
               <w:noProof/>
             </w:rPr>
-            <w:t>8</w:t>
+            <w:t>1</w:t>
           </w:r>
           <w:r>
             <w:rPr>
@@ -5831,7 +7848,7 @@
 </file>
 
 <file path=word/footnotes.xml><?xml version="1.0" encoding="utf-8"?>
-<w:footnotes xmlns:wpc="http://schemas.microsoft.com/office/word/2010/wordprocessingCanvas" xmlns:mc="http://schemas.openxmlformats.org/markup-compatibility/2006" xmlns:o="urn:schemas-microsoft-com:office:office" xmlns:r="http://schemas.openxmlformats.org/officeDocument/2006/relationships" xmlns:m="http://schemas.openxmlformats.org/officeDocument/2006/math" xmlns:v="urn:schemas-microsoft-com:vml" xmlns:wp14="http://schemas.microsoft.com/office/word/2010/wordprocessingDrawing" xmlns:wp="http://schemas.openxmlformats.org/drawingml/2006/wordprocessingDrawing" xmlns:w10="urn:schemas-microsoft-com:office:word" xmlns:w="http://schemas.openxmlformats.org/wordprocessingml/2006/main" xmlns:w14="http://schemas.microsoft.com/office/word/2010/wordml" xmlns:w15="http://schemas.microsoft.com/office/word/2012/wordml" xmlns:wpg="http://schemas.microsoft.com/office/word/2010/wordprocessingGroup" xmlns:wpi="http://schemas.microsoft.com/office/word/2010/wordprocessingInk" xmlns:wne="http://schemas.microsoft.com/office/word/2006/wordml" xmlns:wps="http://schemas.microsoft.com/office/word/2010/wordprocessingShape" mc:Ignorable="w14 w15 wp14">
+<w:footnotes xmlns:wpc="http://schemas.microsoft.com/office/word/2010/wordprocessingCanvas" xmlns:mc="http://schemas.openxmlformats.org/markup-compatibility/2006" xmlns:o="urn:schemas-microsoft-com:office:office" xmlns:r="http://schemas.openxmlformats.org/officeDocument/2006/relationships" xmlns:m="http://schemas.openxmlformats.org/officeDocument/2006/math" xmlns:v="urn:schemas-microsoft-com:vml" xmlns:wp14="http://schemas.microsoft.com/office/word/2010/wordprocessingDrawing" xmlns:wp="http://schemas.openxmlformats.org/drawingml/2006/wordprocessingDrawing" xmlns:w10="urn:schemas-microsoft-com:office:word" xmlns:w="http://schemas.openxmlformats.org/wordprocessingml/2006/main" xmlns:w14="http://schemas.microsoft.com/office/word/2010/wordml" xmlns:wpg="http://schemas.microsoft.com/office/word/2010/wordprocessingGroup" xmlns:wpi="http://schemas.microsoft.com/office/word/2010/wordprocessingInk" xmlns:wne="http://schemas.microsoft.com/office/word/2006/wordml" xmlns:wps="http://schemas.microsoft.com/office/word/2010/wordprocessingShape" mc:Ignorable="w14 wp14">
   <w:footnote w:type="separator" w:id="-1">
     <w:p>
       <w:pPr>
@@ -5856,7 +7873,7 @@
 </file>
 
 <file path=word/header1.xml><?xml version="1.0" encoding="utf-8"?>
-<w:hdr xmlns:wpc="http://schemas.microsoft.com/office/word/2010/wordprocessingCanvas" xmlns:mc="http://schemas.openxmlformats.org/markup-compatibility/2006" xmlns:o="urn:schemas-microsoft-com:office:office" xmlns:r="http://schemas.openxmlformats.org/officeDocument/2006/relationships" xmlns:m="http://schemas.openxmlformats.org/officeDocument/2006/math" xmlns:v="urn:schemas-microsoft-com:vml" xmlns:wp14="http://schemas.microsoft.com/office/word/2010/wordprocessingDrawing" xmlns:wp="http://schemas.openxmlformats.org/drawingml/2006/wordprocessingDrawing" xmlns:w10="urn:schemas-microsoft-com:office:word" xmlns:w="http://schemas.openxmlformats.org/wordprocessingml/2006/main" xmlns:w14="http://schemas.microsoft.com/office/word/2010/wordml" xmlns:w15="http://schemas.microsoft.com/office/word/2012/wordml" xmlns:wpg="http://schemas.microsoft.com/office/word/2010/wordprocessingGroup" xmlns:wpi="http://schemas.microsoft.com/office/word/2010/wordprocessingInk" xmlns:wne="http://schemas.microsoft.com/office/word/2006/wordml" xmlns:wps="http://schemas.microsoft.com/office/word/2010/wordprocessingShape" mc:Ignorable="w14 w15 wp14">
+<w:hdr xmlns:wpc="http://schemas.microsoft.com/office/word/2010/wordprocessingCanvas" xmlns:mc="http://schemas.openxmlformats.org/markup-compatibility/2006" xmlns:o="urn:schemas-microsoft-com:office:office" xmlns:r="http://schemas.openxmlformats.org/officeDocument/2006/relationships" xmlns:m="http://schemas.openxmlformats.org/officeDocument/2006/math" xmlns:v="urn:schemas-microsoft-com:vml" xmlns:wp14="http://schemas.microsoft.com/office/word/2010/wordprocessingDrawing" xmlns:wp="http://schemas.openxmlformats.org/drawingml/2006/wordprocessingDrawing" xmlns:w10="urn:schemas-microsoft-com:office:word" xmlns:w="http://schemas.openxmlformats.org/wordprocessingml/2006/main" xmlns:w14="http://schemas.microsoft.com/office/word/2010/wordml" xmlns:wpg="http://schemas.microsoft.com/office/word/2010/wordprocessingGroup" xmlns:wpi="http://schemas.microsoft.com/office/word/2010/wordprocessingInk" xmlns:wne="http://schemas.microsoft.com/office/word/2006/wordml" xmlns:wps="http://schemas.microsoft.com/office/word/2010/wordprocessingShape" mc:Ignorable="w14 wp14">
   <w:tbl>
     <w:tblPr>
       <w:tblStyle w:val="Grilledutableau"/>
@@ -5909,7 +7926,7 @@
               <w:lang w:eastAsia="fr-FR"/>
             </w:rPr>
             <w:drawing>
-              <wp:anchor distT="0" distB="0" distL="114300" distR="114300" simplePos="0" relativeHeight="251659264" behindDoc="1" locked="0" layoutInCell="1" allowOverlap="1" wp14:anchorId="1E352930" wp14:editId="7879E1E3">
+              <wp:anchor distT="0" distB="0" distL="114300" distR="114300" simplePos="0" relativeHeight="251659264" behindDoc="1" locked="0" layoutInCell="1" allowOverlap="1" wp14:anchorId="6C807B9D" wp14:editId="18132F1F">
                 <wp:simplePos x="0" y="0"/>
                 <wp:positionH relativeFrom="column">
                   <wp:posOffset>3295650</wp:posOffset>
@@ -6153,7 +8170,7 @@
 </file>
 
 <file path=word/numbering.xml><?xml version="1.0" encoding="utf-8"?>
-<w:numbering xmlns:wpc="http://schemas.microsoft.com/office/word/2010/wordprocessingCanvas" xmlns:mc="http://schemas.openxmlformats.org/markup-compatibility/2006" xmlns:o="urn:schemas-microsoft-com:office:office" xmlns:r="http://schemas.openxmlformats.org/officeDocument/2006/relationships" xmlns:m="http://schemas.openxmlformats.org/officeDocument/2006/math" xmlns:v="urn:schemas-microsoft-com:vml" xmlns:wp14="http://schemas.microsoft.com/office/word/2010/wordprocessingDrawing" xmlns:wp="http://schemas.openxmlformats.org/drawingml/2006/wordprocessingDrawing" xmlns:w10="urn:schemas-microsoft-com:office:word" xmlns:w="http://schemas.openxmlformats.org/wordprocessingml/2006/main" xmlns:w14="http://schemas.microsoft.com/office/word/2010/wordml" xmlns:w15="http://schemas.microsoft.com/office/word/2012/wordml" xmlns:wpg="http://schemas.microsoft.com/office/word/2010/wordprocessingGroup" xmlns:wpi="http://schemas.microsoft.com/office/word/2010/wordprocessingInk" xmlns:wne="http://schemas.microsoft.com/office/word/2006/wordml" xmlns:wps="http://schemas.microsoft.com/office/word/2010/wordprocessingShape" mc:Ignorable="w14 w15 wp14">
+<w:numbering xmlns:wpc="http://schemas.microsoft.com/office/word/2010/wordprocessingCanvas" xmlns:mc="http://schemas.openxmlformats.org/markup-compatibility/2006" xmlns:o="urn:schemas-microsoft-com:office:office" xmlns:r="http://schemas.openxmlformats.org/officeDocument/2006/relationships" xmlns:m="http://schemas.openxmlformats.org/officeDocument/2006/math" xmlns:v="urn:schemas-microsoft-com:vml" xmlns:wp14="http://schemas.microsoft.com/office/word/2010/wordprocessingDrawing" xmlns:wp="http://schemas.openxmlformats.org/drawingml/2006/wordprocessingDrawing" xmlns:w10="urn:schemas-microsoft-com:office:word" xmlns:w="http://schemas.openxmlformats.org/wordprocessingml/2006/main" xmlns:w14="http://schemas.microsoft.com/office/word/2010/wordml" xmlns:wpg="http://schemas.microsoft.com/office/word/2010/wordprocessingGroup" xmlns:wpi="http://schemas.microsoft.com/office/word/2010/wordprocessingInk" xmlns:wne="http://schemas.microsoft.com/office/word/2006/wordml" xmlns:wps="http://schemas.microsoft.com/office/word/2010/wordprocessingShape" mc:Ignorable="w14 wp14">
   <w:abstractNum w:abstractNumId="0">
     <w:nsid w:val="09FF32E6"/>
     <w:multiLevelType w:val="multilevel"/>
@@ -7329,7 +9346,7 @@
 </file>
 
 <file path=word/styles.xml><?xml version="1.0" encoding="utf-8"?>
-<w:styles xmlns:mc="http://schemas.openxmlformats.org/markup-compatibility/2006" xmlns:r="http://schemas.openxmlformats.org/officeDocument/2006/relationships" xmlns:w="http://schemas.openxmlformats.org/wordprocessingml/2006/main" xmlns:w14="http://schemas.microsoft.com/office/word/2010/wordml" xmlns:w15="http://schemas.microsoft.com/office/word/2012/wordml" mc:Ignorable="w14 w15">
+<w:styles xmlns:mc="http://schemas.openxmlformats.org/markup-compatibility/2006" xmlns:r="http://schemas.openxmlformats.org/officeDocument/2006/relationships" xmlns:w="http://schemas.openxmlformats.org/wordprocessingml/2006/main" xmlns:w14="http://schemas.microsoft.com/office/word/2010/wordml" mc:Ignorable="w14">
   <w:docDefaults>
     <w:rPrDefault>
       <w:rPr>
@@ -7345,378 +9362,144 @@
       </w:pPr>
     </w:pPrDefault>
   </w:docDefaults>
-  <w:latentStyles w:defLockedState="0" w:defUIPriority="99" w:defSemiHidden="0" w:defUnhideWhenUsed="0" w:defQFormat="0" w:count="371">
-    <w:lsdException w:name="Normal" w:uiPriority="0" w:qFormat="1"/>
-    <w:lsdException w:name="heading 1" w:uiPriority="9" w:qFormat="1"/>
-    <w:lsdException w:name="heading 2" w:semiHidden="1" w:uiPriority="9" w:unhideWhenUsed="1" w:qFormat="1"/>
-    <w:lsdException w:name="heading 3" w:semiHidden="1" w:uiPriority="9" w:unhideWhenUsed="1" w:qFormat="1"/>
-    <w:lsdException w:name="heading 4" w:semiHidden="1" w:uiPriority="9" w:unhideWhenUsed="1" w:qFormat="1"/>
-    <w:lsdException w:name="heading 5" w:semiHidden="1" w:uiPriority="9" w:unhideWhenUsed="1" w:qFormat="1"/>
-    <w:lsdException w:name="heading 6" w:semiHidden="1" w:uiPriority="9" w:unhideWhenUsed="1" w:qFormat="1"/>
-    <w:lsdException w:name="heading 7" w:semiHidden="1" w:uiPriority="9" w:unhideWhenUsed="1" w:qFormat="1"/>
-    <w:lsdException w:name="heading 8" w:semiHidden="1" w:uiPriority="9" w:unhideWhenUsed="1" w:qFormat="1"/>
-    <w:lsdException w:name="heading 9" w:semiHidden="1" w:uiPriority="9" w:unhideWhenUsed="1" w:qFormat="1"/>
-    <w:lsdException w:name="index 1" w:semiHidden="1" w:unhideWhenUsed="1"/>
-    <w:lsdException w:name="index 2" w:semiHidden="1" w:unhideWhenUsed="1"/>
-    <w:lsdException w:name="index 3" w:semiHidden="1" w:unhideWhenUsed="1"/>
-    <w:lsdException w:name="index 4" w:semiHidden="1" w:unhideWhenUsed="1"/>
-    <w:lsdException w:name="index 5" w:semiHidden="1" w:unhideWhenUsed="1"/>
-    <w:lsdException w:name="index 6" w:semiHidden="1" w:unhideWhenUsed="1"/>
-    <w:lsdException w:name="index 7" w:semiHidden="1" w:unhideWhenUsed="1"/>
-    <w:lsdException w:name="index 8" w:semiHidden="1" w:unhideWhenUsed="1"/>
-    <w:lsdException w:name="index 9" w:semiHidden="1" w:unhideWhenUsed="1"/>
-    <w:lsdException w:name="toc 1" w:semiHidden="1" w:uiPriority="39" w:unhideWhenUsed="1" w:qFormat="1"/>
-    <w:lsdException w:name="toc 2" w:semiHidden="1" w:uiPriority="39" w:unhideWhenUsed="1" w:qFormat="1"/>
-    <w:lsdException w:name="toc 3" w:semiHidden="1" w:uiPriority="39" w:unhideWhenUsed="1" w:qFormat="1"/>
-    <w:lsdException w:name="toc 4" w:semiHidden="1" w:uiPriority="39" w:unhideWhenUsed="1"/>
-    <w:lsdException w:name="toc 5" w:semiHidden="1" w:uiPriority="39" w:unhideWhenUsed="1"/>
-    <w:lsdException w:name="toc 6" w:semiHidden="1" w:uiPriority="39" w:unhideWhenUsed="1"/>
-    <w:lsdException w:name="toc 7" w:semiHidden="1" w:uiPriority="39" w:unhideWhenUsed="1"/>
-    <w:lsdException w:name="toc 8" w:semiHidden="1" w:uiPriority="39" w:unhideWhenUsed="1"/>
-    <w:lsdException w:name="toc 9" w:semiHidden="1" w:uiPriority="39" w:unhideWhenUsed="1"/>
-    <w:lsdException w:name="Normal Indent" w:semiHidden="1" w:unhideWhenUsed="1"/>
-    <w:lsdException w:name="footnote text" w:semiHidden="1" w:unhideWhenUsed="1"/>
-    <w:lsdException w:name="annotation text" w:semiHidden="1" w:unhideWhenUsed="1"/>
-    <w:lsdException w:name="header" w:semiHidden="1" w:unhideWhenUsed="1"/>
-    <w:lsdException w:name="footer" w:semiHidden="1" w:unhideWhenUsed="1"/>
-    <w:lsdException w:name="index heading" w:semiHidden="1" w:unhideWhenUsed="1"/>
-    <w:lsdException w:name="caption" w:semiHidden="1" w:uiPriority="35" w:unhideWhenUsed="1" w:qFormat="1"/>
-    <w:lsdException w:name="table of figures" w:semiHidden="1" w:unhideWhenUsed="1"/>
-    <w:lsdException w:name="envelope address" w:semiHidden="1" w:unhideWhenUsed="1"/>
-    <w:lsdException w:name="envelope return" w:semiHidden="1" w:unhideWhenUsed="1"/>
-    <w:lsdException w:name="footnote reference" w:semiHidden="1" w:unhideWhenUsed="1"/>
-    <w:lsdException w:name="annotation reference" w:semiHidden="1" w:unhideWhenUsed="1"/>
-    <w:lsdException w:name="line number" w:semiHidden="1" w:unhideWhenUsed="1"/>
-    <w:lsdException w:name="page number" w:semiHidden="1" w:unhideWhenUsed="1"/>
-    <w:lsdException w:name="endnote reference" w:semiHidden="1" w:unhideWhenUsed="1"/>
-    <w:lsdException w:name="endnote text" w:semiHidden="1" w:unhideWhenUsed="1"/>
-    <w:lsdException w:name="table of authorities" w:semiHidden="1" w:unhideWhenUsed="1"/>
-    <w:lsdException w:name="macro" w:semiHidden="1" w:unhideWhenUsed="1"/>
-    <w:lsdException w:name="toa heading" w:semiHidden="1" w:unhideWhenUsed="1"/>
-    <w:lsdException w:name="List" w:semiHidden="1" w:unhideWhenUsed="1"/>
-    <w:lsdException w:name="List Bullet" w:semiHidden="1" w:unhideWhenUsed="1"/>
-    <w:lsdException w:name="List Number" w:semiHidden="1" w:unhideWhenUsed="1"/>
-    <w:lsdException w:name="List 2" w:semiHidden="1" w:unhideWhenUsed="1"/>
-    <w:lsdException w:name="List 3" w:semiHidden="1" w:unhideWhenUsed="1"/>
-    <w:lsdException w:name="List 4" w:semiHidden="1" w:unhideWhenUsed="1"/>
-    <w:lsdException w:name="List 5" w:semiHidden="1" w:unhideWhenUsed="1"/>
-    <w:lsdException w:name="List Bullet 2" w:semiHidden="1" w:unhideWhenUsed="1"/>
-    <w:lsdException w:name="List Bullet 3" w:semiHidden="1" w:unhideWhenUsed="1"/>
-    <w:lsdException w:name="List Bullet 4" w:semiHidden="1" w:unhideWhenUsed="1"/>
-    <w:lsdException w:name="List Bullet 5" w:semiHidden="1" w:unhideWhenUsed="1"/>
-    <w:lsdException w:name="List Number 2" w:semiHidden="1" w:unhideWhenUsed="1"/>
-    <w:lsdException w:name="List Number 3" w:semiHidden="1" w:unhideWhenUsed="1"/>
-    <w:lsdException w:name="List Number 4" w:semiHidden="1" w:unhideWhenUsed="1"/>
-    <w:lsdException w:name="List Number 5" w:semiHidden="1" w:unhideWhenUsed="1"/>
-    <w:lsdException w:name="Title" w:uiPriority="10" w:qFormat="1"/>
-    <w:lsdException w:name="Closing" w:semiHidden="1" w:unhideWhenUsed="1"/>
-    <w:lsdException w:name="Signature" w:semiHidden="1" w:unhideWhenUsed="1"/>
-    <w:lsdException w:name="Default Paragraph Font" w:semiHidden="1" w:uiPriority="1" w:unhideWhenUsed="1"/>
-    <w:lsdException w:name="Body Text" w:semiHidden="1" w:unhideWhenUsed="1"/>
-    <w:lsdException w:name="Body Text Indent" w:semiHidden="1" w:unhideWhenUsed="1"/>
-    <w:lsdException w:name="List Continue" w:semiHidden="1" w:unhideWhenUsed="1"/>
-    <w:lsdException w:name="List Continue 2" w:semiHidden="1" w:unhideWhenUsed="1"/>
-    <w:lsdException w:name="List Continue 3" w:semiHidden="1" w:unhideWhenUsed="1"/>
-    <w:lsdException w:name="List Continue 4" w:semiHidden="1" w:unhideWhenUsed="1"/>
-    <w:lsdException w:name="List Continue 5" w:semiHidden="1" w:unhideWhenUsed="1"/>
-    <w:lsdException w:name="Message Header" w:semiHidden="1" w:unhideWhenUsed="1"/>
-    <w:lsdException w:name="Subtitle" w:uiPriority="11" w:qFormat="1"/>
-    <w:lsdException w:name="Salutation" w:semiHidden="1" w:unhideWhenUsed="1"/>
-    <w:lsdException w:name="Date" w:semiHidden="1" w:unhideWhenUsed="1"/>
-    <w:lsdException w:name="Body Text First Indent" w:semiHidden="1" w:unhideWhenUsed="1"/>
-    <w:lsdException w:name="Body Text First Indent 2" w:semiHidden="1" w:unhideWhenUsed="1"/>
-    <w:lsdException w:name="Note Heading" w:semiHidden="1" w:unhideWhenUsed="1"/>
-    <w:lsdException w:name="Body Text 2" w:semiHidden="1" w:unhideWhenUsed="1"/>
-    <w:lsdException w:name="Body Text 3" w:semiHidden="1" w:unhideWhenUsed="1"/>
-    <w:lsdException w:name="Body Text Indent 2" w:semiHidden="1" w:unhideWhenUsed="1"/>
-    <w:lsdException w:name="Body Text Indent 3" w:semiHidden="1" w:unhideWhenUsed="1"/>
-    <w:lsdException w:name="Block Text" w:semiHidden="1" w:unhideWhenUsed="1"/>
-    <w:lsdException w:name="Hyperlink" w:semiHidden="1" w:unhideWhenUsed="1"/>
-    <w:lsdException w:name="FollowedHyperlink" w:semiHidden="1" w:unhideWhenUsed="1"/>
-    <w:lsdException w:name="Strong" w:uiPriority="22" w:qFormat="1"/>
-    <w:lsdException w:name="Emphasis" w:uiPriority="20" w:qFormat="1"/>
-    <w:lsdException w:name="Document Map" w:semiHidden="1" w:unhideWhenUsed="1"/>
-    <w:lsdException w:name="Plain Text" w:semiHidden="1" w:unhideWhenUsed="1"/>
-    <w:lsdException w:name="E-mail Signature" w:semiHidden="1" w:unhideWhenUsed="1"/>
-    <w:lsdException w:name="HTML Top of Form" w:semiHidden="1" w:unhideWhenUsed="1"/>
-    <w:lsdException w:name="HTML Bottom of Form" w:semiHidden="1" w:unhideWhenUsed="1"/>
-    <w:lsdException w:name="Normal (Web)" w:semiHidden="1" w:unhideWhenUsed="1"/>
-    <w:lsdException w:name="HTML Acronym" w:semiHidden="1" w:unhideWhenUsed="1"/>
-    <w:lsdException w:name="HTML Address" w:semiHidden="1" w:unhideWhenUsed="1"/>
-    <w:lsdException w:name="HTML Cite" w:semiHidden="1" w:unhideWhenUsed="1"/>
-    <w:lsdException w:name="HTML Code" w:semiHidden="1" w:unhideWhenUsed="1"/>
-    <w:lsdException w:name="HTML Definition" w:semiHidden="1" w:unhideWhenUsed="1"/>
-    <w:lsdException w:name="HTML Keyboard" w:semiHidden="1" w:unhideWhenUsed="1"/>
-    <w:lsdException w:name="HTML Preformatted" w:semiHidden="1" w:unhideWhenUsed="1"/>
-    <w:lsdException w:name="HTML Sample" w:semiHidden="1" w:unhideWhenUsed="1"/>
-    <w:lsdException w:name="HTML Typewriter" w:semiHidden="1" w:unhideWhenUsed="1"/>
-    <w:lsdException w:name="HTML Variable" w:semiHidden="1" w:unhideWhenUsed="1"/>
-    <w:lsdException w:name="Normal Table" w:semiHidden="1" w:unhideWhenUsed="1"/>
-    <w:lsdException w:name="annotation subject" w:semiHidden="1" w:unhideWhenUsed="1"/>
-    <w:lsdException w:name="No List" w:semiHidden="1" w:unhideWhenUsed="1"/>
-    <w:lsdException w:name="Outline List 1" w:semiHidden="1" w:unhideWhenUsed="1"/>
-    <w:lsdException w:name="Outline List 2" w:semiHidden="1" w:unhideWhenUsed="1"/>
-    <w:lsdException w:name="Outline List 3" w:semiHidden="1" w:unhideWhenUsed="1"/>
-    <w:lsdException w:name="Table Simple 1" w:semiHidden="1" w:unhideWhenUsed="1"/>
-    <w:lsdException w:name="Table Simple 2" w:semiHidden="1" w:unhideWhenUsed="1"/>
-    <w:lsdException w:name="Table Simple 3" w:semiHidden="1" w:unhideWhenUsed="1"/>
-    <w:lsdException w:name="Table Classic 1" w:semiHidden="1" w:unhideWhenUsed="1"/>
-    <w:lsdException w:name="Table Classic 2" w:semiHidden="1" w:unhideWhenUsed="1"/>
-    <w:lsdException w:name="Table Classic 3" w:semiHidden="1" w:unhideWhenUsed="1"/>
-    <w:lsdException w:name="Table Classic 4" w:semiHidden="1" w:unhideWhenUsed="1"/>
-    <w:lsdException w:name="Table Colorful 1" w:semiHidden="1" w:unhideWhenUsed="1"/>
-    <w:lsdException w:name="Table Colorful 2" w:semiHidden="1" w:unhideWhenUsed="1"/>
-    <w:lsdException w:name="Table Colorful 3" w:semiHidden="1" w:unhideWhenUsed="1"/>
-    <w:lsdException w:name="Table Columns 1" w:semiHidden="1" w:unhideWhenUsed="1"/>
-    <w:lsdException w:name="Table Columns 2" w:semiHidden="1" w:unhideWhenUsed="1"/>
-    <w:lsdException w:name="Table Columns 3" w:semiHidden="1" w:unhideWhenUsed="1"/>
-    <w:lsdException w:name="Table Columns 4" w:semiHidden="1" w:unhideWhenUsed="1"/>
-    <w:lsdException w:name="Table Columns 5" w:semiHidden="1" w:unhideWhenUsed="1"/>
-    <w:lsdException w:name="Table Grid 1" w:semiHidden="1" w:unhideWhenUsed="1"/>
-    <w:lsdException w:name="Table Grid 2" w:semiHidden="1" w:unhideWhenUsed="1"/>
-    <w:lsdException w:name="Table Grid 3" w:semiHidden="1" w:unhideWhenUsed="1"/>
-    <w:lsdException w:name="Table Grid 4" w:semiHidden="1" w:unhideWhenUsed="1"/>
-    <w:lsdException w:name="Table Grid 5" w:semiHidden="1" w:unhideWhenUsed="1"/>
-    <w:lsdException w:name="Table Grid 6" w:semiHidden="1" w:unhideWhenUsed="1"/>
-    <w:lsdException w:name="Table Grid 7" w:semiHidden="1" w:unhideWhenUsed="1"/>
-    <w:lsdException w:name="Table Grid 8" w:semiHidden="1" w:unhideWhenUsed="1"/>
-    <w:lsdException w:name="Table List 1" w:semiHidden="1" w:unhideWhenUsed="1"/>
-    <w:lsdException w:name="Table List 2" w:semiHidden="1" w:unhideWhenUsed="1"/>
-    <w:lsdException w:name="Table List 3" w:semiHidden="1" w:unhideWhenUsed="1"/>
-    <w:lsdException w:name="Table List 4" w:semiHidden="1" w:unhideWhenUsed="1"/>
-    <w:lsdException w:name="Table List 5" w:semiHidden="1" w:unhideWhenUsed="1"/>
-    <w:lsdException w:name="Table List 6" w:semiHidden="1" w:unhideWhenUsed="1"/>
-    <w:lsdException w:name="Table List 7" w:semiHidden="1" w:unhideWhenUsed="1"/>
-    <w:lsdException w:name="Table List 8" w:semiHidden="1" w:unhideWhenUsed="1"/>
-    <w:lsdException w:name="Table 3D effects 1" w:semiHidden="1" w:unhideWhenUsed="1"/>
-    <w:lsdException w:name="Table 3D effects 2" w:semiHidden="1" w:unhideWhenUsed="1"/>
-    <w:lsdException w:name="Table 3D effects 3" w:semiHidden="1" w:unhideWhenUsed="1"/>
-    <w:lsdException w:name="Table Contemporary" w:semiHidden="1" w:unhideWhenUsed="1"/>
-    <w:lsdException w:name="Table Elegant" w:semiHidden="1" w:unhideWhenUsed="1"/>
-    <w:lsdException w:name="Table Professional" w:semiHidden="1" w:unhideWhenUsed="1"/>
-    <w:lsdException w:name="Table Subtle 1" w:semiHidden="1" w:unhideWhenUsed="1"/>
-    <w:lsdException w:name="Table Subtle 2" w:semiHidden="1" w:unhideWhenUsed="1"/>
-    <w:lsdException w:name="Table Web 1" w:semiHidden="1" w:unhideWhenUsed="1"/>
-    <w:lsdException w:name="Table Web 2" w:semiHidden="1" w:unhideWhenUsed="1"/>
-    <w:lsdException w:name="Table Web 3" w:semiHidden="1" w:unhideWhenUsed="1"/>
-    <w:lsdException w:name="Balloon Text" w:semiHidden="1" w:unhideWhenUsed="1"/>
-    <w:lsdException w:name="Table Grid" w:uiPriority="59"/>
-    <w:lsdException w:name="Table Theme" w:semiHidden="1" w:unhideWhenUsed="1"/>
-    <w:lsdException w:name="Placeholder Text" w:semiHidden="1"/>
-    <w:lsdException w:name="No Spacing" w:uiPriority="1" w:qFormat="1"/>
-    <w:lsdException w:name="Light Shading" w:uiPriority="60"/>
-    <w:lsdException w:name="Light List" w:uiPriority="61"/>
-    <w:lsdException w:name="Light Grid" w:uiPriority="62"/>
-    <w:lsdException w:name="Medium Shading 1" w:uiPriority="63"/>
-    <w:lsdException w:name="Medium Shading 2" w:uiPriority="64"/>
-    <w:lsdException w:name="Medium List 1" w:uiPriority="65"/>
-    <w:lsdException w:name="Medium List 2" w:uiPriority="66"/>
-    <w:lsdException w:name="Medium Grid 1" w:uiPriority="67"/>
-    <w:lsdException w:name="Medium Grid 2" w:uiPriority="68"/>
-    <w:lsdException w:name="Medium Grid 3" w:uiPriority="69"/>
-    <w:lsdException w:name="Dark List" w:uiPriority="70"/>
-    <w:lsdException w:name="Colorful Shading" w:uiPriority="71"/>
-    <w:lsdException w:name="Colorful List" w:uiPriority="72"/>
-    <w:lsdException w:name="Colorful Grid" w:uiPriority="73"/>
-    <w:lsdException w:name="Light Shading Accent 1" w:uiPriority="60"/>
-    <w:lsdException w:name="Light List Accent 1" w:uiPriority="61"/>
-    <w:lsdException w:name="Light Grid Accent 1" w:uiPriority="62"/>
-    <w:lsdException w:name="Medium Shading 1 Accent 1" w:uiPriority="63"/>
-    <w:lsdException w:name="Medium Shading 2 Accent 1" w:uiPriority="64"/>
-    <w:lsdException w:name="Medium List 1 Accent 1" w:uiPriority="65"/>
-    <w:lsdException w:name="Revision" w:semiHidden="1"/>
-    <w:lsdException w:name="List Paragraph" w:uiPriority="34" w:qFormat="1"/>
-    <w:lsdException w:name="Quote" w:uiPriority="29" w:qFormat="1"/>
-    <w:lsdException w:name="Intense Quote" w:uiPriority="30" w:qFormat="1"/>
-    <w:lsdException w:name="Medium List 2 Accent 1" w:uiPriority="66"/>
-    <w:lsdException w:name="Medium Grid 1 Accent 1" w:uiPriority="67"/>
-    <w:lsdException w:name="Medium Grid 2 Accent 1" w:uiPriority="68"/>
-    <w:lsdException w:name="Medium Grid 3 Accent 1" w:uiPriority="69"/>
-    <w:lsdException w:name="Dark List Accent 1" w:uiPriority="70"/>
-    <w:lsdException w:name="Colorful Shading Accent 1" w:uiPriority="71"/>
-    <w:lsdException w:name="Colorful List Accent 1" w:uiPriority="72"/>
-    <w:lsdException w:name="Colorful Grid Accent 1" w:uiPriority="73"/>
-    <w:lsdException w:name="Light Shading Accent 2" w:uiPriority="60"/>
-    <w:lsdException w:name="Light List Accent 2" w:uiPriority="61"/>
-    <w:lsdException w:name="Light Grid Accent 2" w:uiPriority="62"/>
-    <w:lsdException w:name="Medium Shading 1 Accent 2" w:uiPriority="63"/>
-    <w:lsdException w:name="Medium Shading 2 Accent 2" w:uiPriority="64"/>
-    <w:lsdException w:name="Medium List 1 Accent 2" w:uiPriority="65"/>
-    <w:lsdException w:name="Medium List 2 Accent 2" w:uiPriority="66"/>
-    <w:lsdException w:name="Medium Grid 1 Accent 2" w:uiPriority="67"/>
-    <w:lsdException w:name="Medium Grid 2 Accent 2" w:uiPriority="68"/>
-    <w:lsdException w:name="Medium Grid 3 Accent 2" w:uiPriority="69"/>
-    <w:lsdException w:name="Dark List Accent 2" w:uiPriority="70"/>
-    <w:lsdException w:name="Colorful Shading Accent 2" w:uiPriority="71"/>
-    <w:lsdException w:name="Colorful List Accent 2" w:uiPriority="72"/>
-    <w:lsdException w:name="Colorful Grid Accent 2" w:uiPriority="73"/>
-    <w:lsdException w:name="Light Shading Accent 3" w:uiPriority="60"/>
-    <w:lsdException w:name="Light List Accent 3" w:uiPriority="61"/>
-    <w:lsdException w:name="Light Grid Accent 3" w:uiPriority="62"/>
-    <w:lsdException w:name="Medium Shading 1 Accent 3" w:uiPriority="63"/>
-    <w:lsdException w:name="Medium Shading 2 Accent 3" w:uiPriority="64"/>
-    <w:lsdException w:name="Medium List 1 Accent 3" w:uiPriority="65"/>
-    <w:lsdException w:name="Medium List 2 Accent 3" w:uiPriority="66"/>
-    <w:lsdException w:name="Medium Grid 1 Accent 3" w:uiPriority="67"/>
-    <w:lsdException w:name="Medium Grid 2 Accent 3" w:uiPriority="68"/>
-    <w:lsdException w:name="Medium Grid 3 Accent 3" w:uiPriority="69"/>
-    <w:lsdException w:name="Dark List Accent 3" w:uiPriority="70"/>
-    <w:lsdException w:name="Colorful Shading Accent 3" w:uiPriority="71"/>
-    <w:lsdException w:name="Colorful List Accent 3" w:uiPriority="72"/>
-    <w:lsdException w:name="Colorful Grid Accent 3" w:uiPriority="73"/>
-    <w:lsdException w:name="Light Shading Accent 4" w:uiPriority="60"/>
-    <w:lsdException w:name="Light List Accent 4" w:uiPriority="61"/>
-    <w:lsdException w:name="Light Grid Accent 4" w:uiPriority="62"/>
-    <w:lsdException w:name="Medium Shading 1 Accent 4" w:uiPriority="63"/>
-    <w:lsdException w:name="Medium Shading 2 Accent 4" w:uiPriority="64"/>
-    <w:lsdException w:name="Medium List 1 Accent 4" w:uiPriority="65"/>
-    <w:lsdException w:name="Medium List 2 Accent 4" w:uiPriority="66"/>
-    <w:lsdException w:name="Medium Grid 1 Accent 4" w:uiPriority="67"/>
-    <w:lsdException w:name="Medium Grid 2 Accent 4" w:uiPriority="68"/>
-    <w:lsdException w:name="Medium Grid 3 Accent 4" w:uiPriority="69"/>
-    <w:lsdException w:name="Dark List Accent 4" w:uiPriority="70"/>
-    <w:lsdException w:name="Colorful Shading Accent 4" w:uiPriority="71"/>
-    <w:lsdException w:name="Colorful List Accent 4" w:uiPriority="72"/>
-    <w:lsdException w:name="Colorful Grid Accent 4" w:uiPriority="73"/>
-    <w:lsdException w:name="Light Shading Accent 5" w:uiPriority="60"/>
-    <w:lsdException w:name="Light List Accent 5" w:uiPriority="61"/>
-    <w:lsdException w:name="Light Grid Accent 5" w:uiPriority="62"/>
-    <w:lsdException w:name="Medium Shading 1 Accent 5" w:uiPriority="63"/>
-    <w:lsdException w:name="Medium Shading 2 Accent 5" w:uiPriority="64"/>
-    <w:lsdException w:name="Medium List 1 Accent 5" w:uiPriority="65"/>
-    <w:lsdException w:name="Medium List 2 Accent 5" w:uiPriority="66"/>
-    <w:lsdException w:name="Medium Grid 1 Accent 5" w:uiPriority="67"/>
-    <w:lsdException w:name="Medium Grid 2 Accent 5" w:uiPriority="68"/>
-    <w:lsdException w:name="Medium Grid 3 Accent 5" w:uiPriority="69"/>
-    <w:lsdException w:name="Dark List Accent 5" w:uiPriority="70"/>
-    <w:lsdException w:name="Colorful Shading Accent 5" w:uiPriority="71"/>
-    <w:lsdException w:name="Colorful List Accent 5" w:uiPriority="72"/>
-    <w:lsdException w:name="Colorful Grid Accent 5" w:uiPriority="73"/>
-    <w:lsdException w:name="Light Shading Accent 6" w:uiPriority="60"/>
-    <w:lsdException w:name="Light List Accent 6" w:uiPriority="61"/>
-    <w:lsdException w:name="Light Grid Accent 6" w:uiPriority="62"/>
-    <w:lsdException w:name="Medium Shading 1 Accent 6" w:uiPriority="63"/>
-    <w:lsdException w:name="Medium Shading 2 Accent 6" w:uiPriority="64"/>
-    <w:lsdException w:name="Medium List 1 Accent 6" w:uiPriority="65"/>
-    <w:lsdException w:name="Medium List 2 Accent 6" w:uiPriority="66"/>
-    <w:lsdException w:name="Medium Grid 1 Accent 6" w:uiPriority="67"/>
-    <w:lsdException w:name="Medium Grid 2 Accent 6" w:uiPriority="68"/>
-    <w:lsdException w:name="Medium Grid 3 Accent 6" w:uiPriority="69"/>
-    <w:lsdException w:name="Dark List Accent 6" w:uiPriority="70"/>
-    <w:lsdException w:name="Colorful Shading Accent 6" w:uiPriority="71"/>
-    <w:lsdException w:name="Colorful List Accent 6" w:uiPriority="72"/>
-    <w:lsdException w:name="Colorful Grid Accent 6" w:uiPriority="73"/>
-    <w:lsdException w:name="Subtle Emphasis" w:uiPriority="19" w:qFormat="1"/>
-    <w:lsdException w:name="Intense Emphasis" w:uiPriority="21" w:qFormat="1"/>
-    <w:lsdException w:name="Subtle Reference" w:uiPriority="31" w:qFormat="1"/>
-    <w:lsdException w:name="Intense Reference" w:uiPriority="32" w:qFormat="1"/>
-    <w:lsdException w:name="Book Title" w:uiPriority="33" w:qFormat="1"/>
-    <w:lsdException w:name="Bibliography" w:semiHidden="1" w:uiPriority="37" w:unhideWhenUsed="1"/>
-    <w:lsdException w:name="TOC Heading" w:semiHidden="1" w:uiPriority="39" w:unhideWhenUsed="1" w:qFormat="1"/>
-    <w:lsdException w:name="Plain Table 1" w:uiPriority="41"/>
-    <w:lsdException w:name="Plain Table 2" w:uiPriority="42"/>
-    <w:lsdException w:name="Plain Table 3" w:uiPriority="43"/>
-    <w:lsdException w:name="Plain Table 4" w:uiPriority="44"/>
-    <w:lsdException w:name="Plain Table 5" w:uiPriority="45"/>
-    <w:lsdException w:name="Grid Table Light" w:uiPriority="40"/>
-    <w:lsdException w:name="Grid Table 1 Light" w:uiPriority="46"/>
-    <w:lsdException w:name="Grid Table 2" w:uiPriority="47"/>
-    <w:lsdException w:name="Grid Table 3" w:uiPriority="48"/>
-    <w:lsdException w:name="Grid Table 4" w:uiPriority="49"/>
-    <w:lsdException w:name="Grid Table 5 Dark" w:uiPriority="50"/>
-    <w:lsdException w:name="Grid Table 6 Colorful" w:uiPriority="51"/>
-    <w:lsdException w:name="Grid Table 7 Colorful" w:uiPriority="52"/>
-    <w:lsdException w:name="Grid Table 1 Light Accent 1" w:uiPriority="46"/>
-    <w:lsdException w:name="Grid Table 2 Accent 1" w:uiPriority="47"/>
-    <w:lsdException w:name="Grid Table 3 Accent 1" w:uiPriority="48"/>
-    <w:lsdException w:name="Grid Table 4 Accent 1" w:uiPriority="49"/>
-    <w:lsdException w:name="Grid Table 5 Dark Accent 1" w:uiPriority="50"/>
-    <w:lsdException w:name="Grid Table 6 Colorful Accent 1" w:uiPriority="51"/>
-    <w:lsdException w:name="Grid Table 7 Colorful Accent 1" w:uiPriority="52"/>
-    <w:lsdException w:name="Grid Table 1 Light Accent 2" w:uiPriority="46"/>
-    <w:lsdException w:name="Grid Table 2 Accent 2" w:uiPriority="47"/>
-    <w:lsdException w:name="Grid Table 3 Accent 2" w:uiPriority="48"/>
-    <w:lsdException w:name="Grid Table 4 Accent 2" w:uiPriority="49"/>
-    <w:lsdException w:name="Grid Table 5 Dark Accent 2" w:uiPriority="50"/>
-    <w:lsdException w:name="Grid Table 6 Colorful Accent 2" w:uiPriority="51"/>
-    <w:lsdException w:name="Grid Table 7 Colorful Accent 2" w:uiPriority="52"/>
-    <w:lsdException w:name="Grid Table 1 Light Accent 3" w:uiPriority="46"/>
-    <w:lsdException w:name="Grid Table 2 Accent 3" w:uiPriority="47"/>
-    <w:lsdException w:name="Grid Table 3 Accent 3" w:uiPriority="48"/>
-    <w:lsdException w:name="Grid Table 4 Accent 3" w:uiPriority="49"/>
-    <w:lsdException w:name="Grid Table 5 Dark Accent 3" w:uiPriority="50"/>
-    <w:lsdException w:name="Grid Table 6 Colorful Accent 3" w:uiPriority="51"/>
-    <w:lsdException w:name="Grid Table 7 Colorful Accent 3" w:uiPriority="52"/>
-    <w:lsdException w:name="Grid Table 1 Light Accent 4" w:uiPriority="46"/>
-    <w:lsdException w:name="Grid Table 2 Accent 4" w:uiPriority="47"/>
-    <w:lsdException w:name="Grid Table 3 Accent 4" w:uiPriority="48"/>
-    <w:lsdException w:name="Grid Table 4 Accent 4" w:uiPriority="49"/>
-    <w:lsdException w:name="Grid Table 5 Dark Accent 4" w:uiPriority="50"/>
-    <w:lsdException w:name="Grid Table 6 Colorful Accent 4" w:uiPriority="51"/>
-    <w:lsdException w:name="Grid Table 7 Colorful Accent 4" w:uiPriority="52"/>
-    <w:lsdException w:name="Grid Table 1 Light Accent 5" w:uiPriority="46"/>
-    <w:lsdException w:name="Grid Table 2 Accent 5" w:uiPriority="47"/>
-    <w:lsdException w:name="Grid Table 3 Accent 5" w:uiPriority="48"/>
-    <w:lsdException w:name="Grid Table 4 Accent 5" w:uiPriority="49"/>
-    <w:lsdException w:name="Grid Table 5 Dark Accent 5" w:uiPriority="50"/>
-    <w:lsdException w:name="Grid Table 6 Colorful Accent 5" w:uiPriority="51"/>
-    <w:lsdException w:name="Grid Table 7 Colorful Accent 5" w:uiPriority="52"/>
-    <w:lsdException w:name="Grid Table 1 Light Accent 6" w:uiPriority="46"/>
-    <w:lsdException w:name="Grid Table 2 Accent 6" w:uiPriority="47"/>
-    <w:lsdException w:name="Grid Table 3 Accent 6" w:uiPriority="48"/>
-    <w:lsdException w:name="Grid Table 4 Accent 6" w:uiPriority="49"/>
-    <w:lsdException w:name="Grid Table 5 Dark Accent 6" w:uiPriority="50"/>
-    <w:lsdException w:name="Grid Table 6 Colorful Accent 6" w:uiPriority="51"/>
-    <w:lsdException w:name="Grid Table 7 Colorful Accent 6" w:uiPriority="52"/>
-    <w:lsdException w:name="List Table 1 Light" w:uiPriority="46"/>
-    <w:lsdException w:name="List Table 2" w:uiPriority="47"/>
-    <w:lsdException w:name="List Table 3" w:uiPriority="48"/>
-    <w:lsdException w:name="List Table 4" w:uiPriority="49"/>
-    <w:lsdException w:name="List Table 5 Dark" w:uiPriority="50"/>
-    <w:lsdException w:name="List Table 6 Colorful" w:uiPriority="51"/>
-    <w:lsdException w:name="List Table 7 Colorful" w:uiPriority="52"/>
-    <w:lsdException w:name="List Table 1 Light Accent 1" w:uiPriority="46"/>
-    <w:lsdException w:name="List Table 2 Accent 1" w:uiPriority="47"/>
-    <w:lsdException w:name="List Table 3 Accent 1" w:uiPriority="48"/>
-    <w:lsdException w:name="List Table 4 Accent 1" w:uiPriority="49"/>
-    <w:lsdException w:name="List Table 5 Dark Accent 1" w:uiPriority="50"/>
-    <w:lsdException w:name="List Table 6 Colorful Accent 1" w:uiPriority="51"/>
-    <w:lsdException w:name="List Table 7 Colorful Accent 1" w:uiPriority="52"/>
-    <w:lsdException w:name="List Table 1 Light Accent 2" w:uiPriority="46"/>
-    <w:lsdException w:name="List Table 2 Accent 2" w:uiPriority="47"/>
-    <w:lsdException w:name="List Table 3 Accent 2" w:uiPriority="48"/>
-    <w:lsdException w:name="List Table 4 Accent 2" w:uiPriority="49"/>
-    <w:lsdException w:name="List Table 5 Dark Accent 2" w:uiPriority="50"/>
-    <w:lsdException w:name="List Table 6 Colorful Accent 2" w:uiPriority="51"/>
-    <w:lsdException w:name="List Table 7 Colorful Accent 2" w:uiPriority="52"/>
-    <w:lsdException w:name="List Table 1 Light Accent 3" w:uiPriority="46"/>
-    <w:lsdException w:name="List Table 2 Accent 3" w:uiPriority="47"/>
-    <w:lsdException w:name="List Table 3 Accent 3" w:uiPriority="48"/>
-    <w:lsdException w:name="List Table 4 Accent 3" w:uiPriority="49"/>
-    <w:lsdException w:name="List Table 5 Dark Accent 3" w:uiPriority="50"/>
-    <w:lsdException w:name="List Table 6 Colorful Accent 3" w:uiPriority="51"/>
-    <w:lsdException w:name="List Table 7 Colorful Accent 3" w:uiPriority="52"/>
-    <w:lsdException w:name="List Table 1 Light Accent 4" w:uiPriority="46"/>
-    <w:lsdException w:name="List Table 2 Accent 4" w:uiPriority="47"/>
-    <w:lsdException w:name="List Table 3 Accent 4" w:uiPriority="48"/>
-    <w:lsdException w:name="List Table 4 Accent 4" w:uiPriority="49"/>
-    <w:lsdException w:name="List Table 5 Dark Accent 4" w:uiPriority="50"/>
-    <w:lsdException w:name="List Table 6 Colorful Accent 4" w:uiPriority="51"/>
-    <w:lsdException w:name="List Table 7 Colorful Accent 4" w:uiPriority="52"/>
-    <w:lsdException w:name="List Table 1 Light Accent 5" w:uiPriority="46"/>
-    <w:lsdException w:name="List Table 2 Accent 5" w:uiPriority="47"/>
-    <w:lsdException w:name="List Table 3 Accent 5" w:uiPriority="48"/>
-    <w:lsdException w:name="List Table 4 Accent 5" w:uiPriority="49"/>
-    <w:lsdException w:name="List Table 5 Dark Accent 5" w:uiPriority="50"/>
-    <w:lsdException w:name="List Table 6 Colorful Accent 5" w:uiPriority="51"/>
-    <w:lsdException w:name="List Table 7 Colorful Accent 5" w:uiPriority="52"/>
-    <w:lsdException w:name="List Table 1 Light Accent 6" w:uiPriority="46"/>
-    <w:lsdException w:name="List Table 2 Accent 6" w:uiPriority="47"/>
-    <w:lsdException w:name="List Table 3 Accent 6" w:uiPriority="48"/>
-    <w:lsdException w:name="List Table 4 Accent 6" w:uiPriority="49"/>
-    <w:lsdException w:name="List Table 5 Dark Accent 6" w:uiPriority="50"/>
-    <w:lsdException w:name="List Table 6 Colorful Accent 6" w:uiPriority="51"/>
-    <w:lsdException w:name="List Table 7 Colorful Accent 6" w:uiPriority="52"/>
+  <w:latentStyles w:defLockedState="0" w:defUIPriority="99" w:defSemiHidden="1" w:defUnhideWhenUsed="1" w:defQFormat="0" w:count="267">
+    <w:lsdException w:name="Normal" w:semiHidden="0" w:uiPriority="0" w:unhideWhenUsed="0" w:qFormat="1"/>
+    <w:lsdException w:name="heading 1" w:semiHidden="0" w:uiPriority="9" w:unhideWhenUsed="0" w:qFormat="1"/>
+    <w:lsdException w:name="heading 2" w:uiPriority="9" w:qFormat="1"/>
+    <w:lsdException w:name="heading 3" w:uiPriority="9" w:qFormat="1"/>
+    <w:lsdException w:name="heading 4" w:uiPriority="9" w:qFormat="1"/>
+    <w:lsdException w:name="heading 5" w:uiPriority="9" w:qFormat="1"/>
+    <w:lsdException w:name="heading 6" w:uiPriority="9" w:qFormat="1"/>
+    <w:lsdException w:name="heading 7" w:uiPriority="9" w:qFormat="1"/>
+    <w:lsdException w:name="heading 8" w:uiPriority="9" w:qFormat="1"/>
+    <w:lsdException w:name="heading 9" w:uiPriority="9" w:qFormat="1"/>
+    <w:lsdException w:name="toc 1" w:uiPriority="39" w:qFormat="1"/>
+    <w:lsdException w:name="toc 2" w:uiPriority="39" w:qFormat="1"/>
+    <w:lsdException w:name="toc 3" w:uiPriority="39" w:qFormat="1"/>
+    <w:lsdException w:name="toc 4" w:uiPriority="39"/>
+    <w:lsdException w:name="toc 5" w:uiPriority="39"/>
+    <w:lsdException w:name="toc 6" w:uiPriority="39"/>
+    <w:lsdException w:name="toc 7" w:uiPriority="39"/>
+    <w:lsdException w:name="toc 8" w:uiPriority="39"/>
+    <w:lsdException w:name="toc 9" w:uiPriority="39"/>
+    <w:lsdException w:name="caption" w:uiPriority="35" w:qFormat="1"/>
+    <w:lsdException w:name="Title" w:semiHidden="0" w:uiPriority="10" w:unhideWhenUsed="0" w:qFormat="1"/>
+    <w:lsdException w:name="Default Paragraph Font" w:uiPriority="1"/>
+    <w:lsdException w:name="Subtitle" w:semiHidden="0" w:uiPriority="11" w:unhideWhenUsed="0" w:qFormat="1"/>
+    <w:lsdException w:name="Strong" w:semiHidden="0" w:uiPriority="22" w:unhideWhenUsed="0" w:qFormat="1"/>
+    <w:lsdException w:name="Emphasis" w:semiHidden="0" w:uiPriority="20" w:unhideWhenUsed="0" w:qFormat="1"/>
+    <w:lsdException w:name="Table Grid" w:semiHidden="0" w:uiPriority="59" w:unhideWhenUsed="0"/>
+    <w:lsdException w:name="Placeholder Text" w:unhideWhenUsed="0"/>
+    <w:lsdException w:name="No Spacing" w:semiHidden="0" w:uiPriority="1" w:unhideWhenUsed="0" w:qFormat="1"/>
+    <w:lsdException w:name="Light Shading" w:semiHidden="0" w:uiPriority="60" w:unhideWhenUsed="0"/>
+    <w:lsdException w:name="Light List" w:semiHidden="0" w:uiPriority="61" w:unhideWhenUsed="0"/>
+    <w:lsdException w:name="Light Grid" w:semiHidden="0" w:uiPriority="62" w:unhideWhenUsed="0"/>
+    <w:lsdException w:name="Medium Shading 1" w:semiHidden="0" w:uiPriority="63" w:unhideWhenUsed="0"/>
+    <w:lsdException w:name="Medium Shading 2" w:semiHidden="0" w:uiPriority="64" w:unhideWhenUsed="0"/>
+    <w:lsdException w:name="Medium List 1" w:semiHidden="0" w:uiPriority="65" w:unhideWhenUsed="0"/>
+    <w:lsdException w:name="Medium List 2" w:semiHidden="0" w:uiPriority="66" w:unhideWhenUsed="0"/>
+    <w:lsdException w:name="Medium Grid 1" w:semiHidden="0" w:uiPriority="67" w:unhideWhenUsed="0"/>
+    <w:lsdException w:name="Medium Grid 2" w:semiHidden="0" w:uiPriority="68" w:unhideWhenUsed="0"/>
+    <w:lsdException w:name="Medium Grid 3" w:semiHidden="0" w:uiPriority="69" w:unhideWhenUsed="0"/>
+    <w:lsdException w:name="Dark List" w:semiHidden="0" w:uiPriority="70" w:unhideWhenUsed="0"/>
+    <w:lsdException w:name="Colorful Shading" w:semiHidden="0" w:uiPriority="71" w:unhideWhenUsed="0"/>
+    <w:lsdException w:name="Colorful List" w:semiHidden="0" w:uiPriority="72" w:unhideWhenUsed="0"/>
+    <w:lsdException w:name="Colorful Grid" w:semiHidden="0" w:uiPriority="73" w:unhideWhenUsed="0"/>
+    <w:lsdException w:name="Light Shading Accent 1" w:semiHidden="0" w:uiPriority="60" w:unhideWhenUsed="0"/>
+    <w:lsdException w:name="Light List Accent 1" w:semiHidden="0" w:uiPriority="61" w:unhideWhenUsed="0"/>
+    <w:lsdException w:name="Light Grid Accent 1" w:semiHidden="0" w:uiPriority="62" w:unhideWhenUsed="0"/>
+    <w:lsdException w:name="Medium Shading 1 Accent 1" w:semiHidden="0" w:uiPriority="63" w:unhideWhenUsed="0"/>
+    <w:lsdException w:name="Medium Shading 2 Accent 1" w:semiHidden="0" w:uiPriority="64" w:unhideWhenUsed="0"/>
+    <w:lsdException w:name="Medium List 1 Accent 1" w:semiHidden="0" w:uiPriority="65" w:unhideWhenUsed="0"/>
+    <w:lsdException w:name="Revision" w:unhideWhenUsed="0"/>
+    <w:lsdException w:name="List Paragraph" w:semiHidden="0" w:uiPriority="34" w:unhideWhenUsed="0" w:qFormat="1"/>
+    <w:lsdException w:name="Quote" w:semiHidden="0" w:uiPriority="29" w:unhideWhenUsed="0" w:qFormat="1"/>
+    <w:lsdException w:name="Intense Quote" w:semiHidden="0" w:uiPriority="30" w:unhideWhenUsed="0" w:qFormat="1"/>
+    <w:lsdException w:name="Medium List 2 Accent 1" w:semiHidden="0" w:uiPriority="66" w:unhideWhenUsed="0"/>
+    <w:lsdException w:name="Medium Grid 1 Accent 1" w:semiHidden="0" w:uiPriority="67" w:unhideWhenUsed="0"/>
+    <w:lsdException w:name="Medium Grid 2 Accent 1" w:semiHidden="0" w:uiPriority="68" w:unhideWhenUsed="0"/>
+    <w:lsdException w:name="Medium Grid 3 Accent 1" w:semiHidden="0" w:uiPriority="69" w:unhideWhenUsed="0"/>
+    <w:lsdException w:name="Dark List Accent 1" w:semiHidden="0" w:uiPriority="70" w:unhideWhenUsed="0"/>
+    <w:lsdException w:name="Colorful Shading Accent 1" w:semiHidden="0" w:uiPriority="71" w:unhideWhenUsed="0"/>
+    <w:lsdException w:name="Colorful List Accent 1" w:semiHidden="0" w:uiPriority="72" w:unhideWhenUsed="0"/>
+    <w:lsdException w:name="Colorful Grid Accent 1" w:semiHidden="0" w:uiPriority="73" w:unhideWhenUsed="0"/>
+    <w:lsdException w:name="Light Shading Accent 2" w:semiHidden="0" w:uiPriority="60" w:unhideWhenUsed="0"/>
+    <w:lsdException w:name="Light List Accent 2" w:semiHidden="0" w:uiPriority="61" w:unhideWhenUsed="0"/>
+    <w:lsdException w:name="Light Grid Accent 2" w:semiHidden="0" w:uiPriority="62" w:unhideWhenUsed="0"/>
+    <w:lsdException w:name="Medium Shading 1 Accent 2" w:semiHidden="0" w:uiPriority="63" w:unhideWhenUsed="0"/>
+    <w:lsdException w:name="Medium Shading 2 Accent 2" w:semiHidden="0" w:uiPriority="64" w:unhideWhenUsed="0"/>
+    <w:lsdException w:name="Medium List 1 Accent 2" w:semiHidden="0" w:uiPriority="65" w:unhideWhenUsed="0"/>
+    <w:lsdException w:name="Medium List 2 Accent 2" w:semiHidden="0" w:uiPriority="66" w:unhideWhenUsed="0"/>
+    <w:lsdException w:name="Medium Grid 1 Accent 2" w:semiHidden="0" w:uiPriority="67" w:unhideWhenUsed="0"/>
+    <w:lsdException w:name="Medium Grid 2 Accent 2" w:semiHidden="0" w:uiPriority="68" w:unhideWhenUsed="0"/>
+    <w:lsdException w:name="Medium Grid 3 Accent 2" w:semiHidden="0" w:uiPriority="69" w:unhideWhenUsed="0"/>
+    <w:lsdException w:name="Dark List Accent 2" w:semiHidden="0" w:uiPriority="70" w:unhideWhenUsed="0"/>
+    <w:lsdException w:name="Colorful Shading Accent 2" w:semiHidden="0" w:uiPriority="71" w:unhideWhenUsed="0"/>
+    <w:lsdException w:name="Colorful List Accent 2" w:semiHidden="0" w:uiPriority="72" w:unhideWhenUsed="0"/>
+    <w:lsdException w:name="Colorful Grid Accent 2" w:semiHidden="0" w:uiPriority="73" w:unhideWhenUsed="0"/>
+    <w:lsdException w:name="Light Shading Accent 3" w:semiHidden="0" w:uiPriority="60" w:unhideWhenUsed="0"/>
+    <w:lsdException w:name="Light List Accent 3" w:semiHidden="0" w:uiPriority="61" w:unhideWhenUsed="0"/>
+    <w:lsdException w:name="Light Grid Accent 3" w:semiHidden="0" w:uiPriority="62" w:unhideWhenUsed="0"/>
+    <w:lsdException w:name="Medium Shading 1 Accent 3" w:semiHidden="0" w:uiPriority="63" w:unhideWhenUsed="0"/>
+    <w:lsdException w:name="Medium Shading 2 Accent 3" w:semiHidden="0" w:uiPriority="64" w:unhideWhenUsed="0"/>
+    <w:lsdException w:name="Medium List 1 Accent 3" w:semiHidden="0" w:uiPriority="65" w:unhideWhenUsed="0"/>
+    <w:lsdException w:name="Medium List 2 Accent 3" w:semiHidden="0" w:uiPriority="66" w:unhideWhenUsed="0"/>
+    <w:lsdException w:name="Medium Grid 1 Accent 3" w:semiHidden="0" w:uiPriority="67" w:unhideWhenUsed="0"/>
+    <w:lsdException w:name="Medium Grid 2 Accent 3" w:semiHidden="0" w:uiPriority="68" w:unhideWhenUsed="0"/>
+    <w:lsdException w:name="Medium Grid 3 Accent 3" w:semiHidden="0" w:uiPriority="69" w:unhideWhenUsed="0"/>
+    <w:lsdException w:name="Dark List Accent 3" w:semiHidden="0" w:uiPriority="70" w:unhideWhenUsed="0"/>
+    <w:lsdException w:name="Colorful Shading Accent 3" w:semiHidden="0" w:uiPriority="71" w:unhideWhenUsed="0"/>
+    <w:lsdException w:name="Colorful List Accent 3" w:semiHidden="0" w:uiPriority="72" w:unhideWhenUsed="0"/>
+    <w:lsdException w:name="Colorful Grid Accent 3" w:semiHidden="0" w:uiPriority="73" w:unhideWhenUsed="0"/>
+    <w:lsdException w:name="Light Shading Accent 4" w:semiHidden="0" w:uiPriority="60" w:unhideWhenUsed="0"/>
+    <w:lsdException w:name="Light List Accent 4" w:semiHidden="0" w:uiPriority="61" w:unhideWhenUsed="0"/>
+    <w:lsdException w:name="Light Grid Accent 4" w:semiHidden="0" w:uiPriority="62" w:unhideWhenUsed="0"/>
+    <w:lsdException w:name="Medium Shading 1 Accent 4" w:semiHidden="0" w:uiPriority="63" w:unhideWhenUsed="0"/>
+    <w:lsdException w:name="Medium Shading 2 Accent 4" w:semiHidden="0" w:uiPriority="64" w:unhideWhenUsed="0"/>
+    <w:lsdException w:name="Medium List 1 Accent 4" w:semiHidden="0" w:uiPriority="65" w:unhideWhenUsed="0"/>
+    <w:lsdException w:name="Medium List 2 Accent 4" w:semiHidden="0" w:uiPriority="66" w:unhideWhenUsed="0"/>
+    <w:lsdException w:name="Medium Grid 1 Accent 4" w:semiHidden="0" w:uiPriority="67" w:unhideWhenUsed="0"/>
+    <w:lsdException w:name="Medium Grid 2 Accent 4" w:semiHidden="0" w:uiPriority="68" w:unhideWhenUsed="0"/>
+    <w:lsdException w:name="Medium Grid 3 Accent 4" w:semiHidden="0" w:uiPriority="69" w:unhideWhenUsed="0"/>
+    <w:lsdException w:name="Dark List Accent 4" w:semiHidden="0" w:uiPriority="70" w:unhideWhenUsed="0"/>
+    <w:lsdException w:name="Colorful Shading Accent 4" w:semiHidden="0" w:uiPriority="71" w:unhideWhenUsed="0"/>
+    <w:lsdException w:name="Colorful List Accent 4" w:semiHidden="0" w:uiPriority="72" w:unhideWhenUsed="0"/>
+    <w:lsdException w:name="Colorful Grid Accent 4" w:semiHidden="0" w:uiPriority="73" w:unhideWhenUsed="0"/>
+    <w:lsdException w:name="Light Shading Accent 5" w:semiHidden="0" w:uiPriority="60" w:unhideWhenUsed="0"/>
+    <w:lsdException w:name="Light List Accent 5" w:semiHidden="0" w:uiPriority="61" w:unhideWhenUsed="0"/>
+    <w:lsdException w:name="Light Grid Accent 5" w:semiHidden="0" w:uiPriority="62" w:unhideWhenUsed="0"/>
+    <w:lsdException w:name="Medium Shading 1 Accent 5" w:semiHidden="0" w:uiPriority="63" w:unhideWhenUsed="0"/>
+    <w:lsdException w:name="Medium Shading 2 Accent 5" w:semiHidden="0" w:uiPriority="64" w:unhideWhenUsed="0"/>
+    <w:lsdException w:name="Medium List 1 Accent 5" w:semiHidden="0" w:uiPriority="65" w:unhideWhenUsed="0"/>
+    <w:lsdException w:name="Medium List 2 Accent 5" w:semiHidden="0" w:uiPriority="66" w:unhideWhenUsed="0"/>
+    <w:lsdException w:name="Medium Grid 1 Accent 5" w:semiHidden="0" w:uiPriority="67" w:unhideWhenUsed="0"/>
+    <w:lsdException w:name="Medium Grid 2 Accent 5" w:semiHidden="0" w:uiPriority="68" w:unhideWhenUsed="0"/>
+    <w:lsdException w:name="Medium Grid 3 Accent 5" w:semiHidden="0" w:uiPriority="69" w:unhideWhenUsed="0"/>
+    <w:lsdException w:name="Dark List Accent 5" w:semiHidden="0" w:uiPriority="70" w:unhideWhenUsed="0"/>
+    <w:lsdException w:name="Colorful Shading Accent 5" w:semiHidden="0" w:uiPriority="71" w:unhideWhenUsed="0"/>
+    <w:lsdException w:name="Colorful List Accent 5" w:semiHidden="0" w:uiPriority="72" w:unhideWhenUsed="0"/>
+    <w:lsdException w:name="Colorful Grid Accent 5" w:semiHidden="0" w:uiPriority="73" w:unhideWhenUsed="0"/>
+    <w:lsdException w:name="Light Shading Accent 6" w:semiHidden="0" w:uiPriority="60" w:unhideWhenUsed="0"/>
+    <w:lsdException w:name="Light List Accent 6" w:semiHidden="0" w:uiPriority="61" w:unhideWhenUsed="0"/>
+    <w:lsdException w:name="Light Grid Accent 6" w:semiHidden="0" w:uiPriority="62" w:unhideWhenUsed="0"/>
+    <w:lsdException w:name="Medium Shading 1 Accent 6" w:semiHidden="0" w:uiPriority="63" w:unhideWhenUsed="0"/>
+    <w:lsdException w:name="Medium Shading 2 Accent 6" w:semiHidden="0" w:uiPriority="64" w:unhideWhenUsed="0"/>
+    <w:lsdException w:name="Medium List 1 Accent 6" w:semiHidden="0" w:uiPriority="65" w:unhideWhenUsed="0"/>
+    <w:lsdException w:name="Medium List 2 Accent 6" w:semiHidden="0" w:uiPriority="66" w:unhideWhenUsed="0"/>
+    <w:lsdException w:name="Medium Grid 1 Accent 6" w:semiHidden="0" w:uiPriority="67" w:unhideWhenUsed="0"/>
+    <w:lsdException w:name="Medium Grid 2 Accent 6" w:semiHidden="0" w:uiPriority="68" w:unhideWhenUsed="0"/>
+    <w:lsdException w:name="Medium Grid 3 Accent 6" w:semiHidden="0" w:uiPriority="69" w:unhideWhenUsed="0"/>
+    <w:lsdException w:name="Dark List Accent 6" w:semiHidden="0" w:uiPriority="70" w:unhideWhenUsed="0"/>
+    <w:lsdException w:name="Colorful Shading Accent 6" w:semiHidden="0" w:uiPriority="71" w:unhideWhenUsed="0"/>
+    <w:lsdException w:name="Colorful List Accent 6" w:semiHidden="0" w:uiPriority="72" w:unhideWhenUsed="0"/>
+    <w:lsdException w:name="Colorful Grid Accent 6" w:semiHidden="0" w:uiPriority="73" w:unhideWhenUsed="0"/>
+    <w:lsdException w:name="Subtle Emphasis" w:semiHidden="0" w:uiPriority="19" w:unhideWhenUsed="0" w:qFormat="1"/>
+    <w:lsdException w:name="Intense Emphasis" w:semiHidden="0" w:uiPriority="21" w:unhideWhenUsed="0" w:qFormat="1"/>
+    <w:lsdException w:name="Subtle Reference" w:semiHidden="0" w:uiPriority="31" w:unhideWhenUsed="0" w:qFormat="1"/>
+    <w:lsdException w:name="Intense Reference" w:semiHidden="0" w:uiPriority="32" w:unhideWhenUsed="0" w:qFormat="1"/>
+    <w:lsdException w:name="Book Title" w:semiHidden="0" w:uiPriority="33" w:unhideWhenUsed="0" w:qFormat="1"/>
+    <w:lsdException w:name="Bibliography" w:uiPriority="37"/>
+    <w:lsdException w:name="TOC Heading" w:uiPriority="39" w:qFormat="1"/>
   </w:latentStyles>
   <w:style w:type="paragraph" w:default="1" w:styleId="Normal">
     <w:name w:val="Normal"/>
@@ -7923,6 +9706,7 @@
       <w:spacing w:after="0" w:line="240" w:lineRule="auto"/>
     </w:pPr>
     <w:tblPr>
+      <w:tblInd w:w="0" w:type="dxa"/>
       <w:tblBorders>
         <w:top w:val="single" w:sz="4" w:space="0" w:color="auto"/>
         <w:left w:val="single" w:sz="4" w:space="0" w:color="auto"/>
@@ -7931,6 +9715,12 @@
         <w:insideH w:val="single" w:sz="4" w:space="0" w:color="auto"/>
         <w:insideV w:val="single" w:sz="4" w:space="0" w:color="auto"/>
       </w:tblBorders>
+      <w:tblCellMar>
+        <w:top w:w="0" w:type="dxa"/>
+        <w:left w:w="108" w:type="dxa"/>
+        <w:bottom w:w="0" w:type="dxa"/>
+        <w:right w:w="108" w:type="dxa"/>
+      </w:tblCellMar>
     </w:tblPr>
   </w:style>
   <w:style w:type="paragraph" w:customStyle="1" w:styleId="Default">
@@ -8136,6 +9926,630 @@
     <w:rsid w:val="00BC2759"/>
     <w:rPr>
       <w:color w:val="808080"/>
+    </w:rPr>
+  </w:style>
+  <w:style w:type="paragraph" w:styleId="Lgende">
+    <w:name w:val="caption"/>
+    <w:basedOn w:val="Normal"/>
+    <w:next w:val="Normal"/>
+    <w:uiPriority w:val="35"/>
+    <w:unhideWhenUsed/>
+    <w:qFormat/>
+    <w:rsid w:val="00EB4C02"/>
+    <w:pPr>
+      <w:spacing w:line="240" w:lineRule="auto"/>
+    </w:pPr>
+    <w:rPr>
+      <w:b/>
+      <w:bCs/>
+      <w:color w:val="4F81BD" w:themeColor="accent1"/>
+      <w:sz w:val="18"/>
+      <w:szCs w:val="18"/>
+    </w:rPr>
+  </w:style>
+</w:styles>
+</file>
+
+<file path=word/stylesWithEffects.xml><?xml version="1.0" encoding="utf-8"?>
+<w:styles xmlns:wpc="http://schemas.microsoft.com/office/word/2010/wordprocessingCanvas" xmlns:mc="http://schemas.openxmlformats.org/markup-compatibility/2006" xmlns:o="urn:schemas-microsoft-com:office:office" xmlns:r="http://schemas.openxmlformats.org/officeDocument/2006/relationships" xmlns:m="http://schemas.openxmlformats.org/officeDocument/2006/math" xmlns:v="urn:schemas-microsoft-com:vml" xmlns:wp14="http://schemas.microsoft.com/office/word/2010/wordprocessingDrawing" xmlns:wp="http://schemas.openxmlformats.org/drawingml/2006/wordprocessingDrawing" xmlns:w10="urn:schemas-microsoft-com:office:word" xmlns:w="http://schemas.openxmlformats.org/wordprocessingml/2006/main" xmlns:w14="http://schemas.microsoft.com/office/word/2010/wordml" xmlns:wpg="http://schemas.microsoft.com/office/word/2010/wordprocessingGroup" xmlns:wpi="http://schemas.microsoft.com/office/word/2010/wordprocessingInk" xmlns:wne="http://schemas.microsoft.com/office/word/2006/wordml" xmlns:wps="http://schemas.microsoft.com/office/word/2010/wordprocessingShape" mc:Ignorable="w14 wp14">
+  <w:docDefaults>
+    <w:rPrDefault>
+      <w:rPr>
+        <w:rFonts w:asciiTheme="minorHAnsi" w:eastAsiaTheme="minorHAnsi" w:hAnsiTheme="minorHAnsi" w:cstheme="minorBidi"/>
+        <w:sz w:val="22"/>
+        <w:szCs w:val="22"/>
+        <w:lang w:val="fr-FR" w:eastAsia="en-US" w:bidi="ar-SA"/>
+      </w:rPr>
+    </w:rPrDefault>
+    <w:pPrDefault>
+      <w:pPr>
+        <w:spacing w:after="200" w:line="276" w:lineRule="auto"/>
+      </w:pPr>
+    </w:pPrDefault>
+  </w:docDefaults>
+  <w:latentStyles w:defLockedState="0" w:defUIPriority="99" w:defSemiHidden="1" w:defUnhideWhenUsed="1" w:defQFormat="0" w:count="267">
+    <w:lsdException w:name="Normal" w:semiHidden="0" w:uiPriority="0" w:unhideWhenUsed="0" w:qFormat="1"/>
+    <w:lsdException w:name="heading 1" w:semiHidden="0" w:uiPriority="9" w:unhideWhenUsed="0" w:qFormat="1"/>
+    <w:lsdException w:name="heading 2" w:uiPriority="9" w:qFormat="1"/>
+    <w:lsdException w:name="heading 3" w:uiPriority="9" w:qFormat="1"/>
+    <w:lsdException w:name="heading 4" w:uiPriority="9" w:qFormat="1"/>
+    <w:lsdException w:name="heading 5" w:uiPriority="9" w:qFormat="1"/>
+    <w:lsdException w:name="heading 6" w:uiPriority="9" w:qFormat="1"/>
+    <w:lsdException w:name="heading 7" w:uiPriority="9" w:qFormat="1"/>
+    <w:lsdException w:name="heading 8" w:uiPriority="9" w:qFormat="1"/>
+    <w:lsdException w:name="heading 9" w:uiPriority="9" w:qFormat="1"/>
+    <w:lsdException w:name="toc 1" w:uiPriority="39" w:qFormat="1"/>
+    <w:lsdException w:name="toc 2" w:uiPriority="39" w:qFormat="1"/>
+    <w:lsdException w:name="toc 3" w:uiPriority="39" w:qFormat="1"/>
+    <w:lsdException w:name="toc 4" w:uiPriority="39"/>
+    <w:lsdException w:name="toc 5" w:uiPriority="39"/>
+    <w:lsdException w:name="toc 6" w:uiPriority="39"/>
+    <w:lsdException w:name="toc 7" w:uiPriority="39"/>
+    <w:lsdException w:name="toc 8" w:uiPriority="39"/>
+    <w:lsdException w:name="toc 9" w:uiPriority="39"/>
+    <w:lsdException w:name="caption" w:uiPriority="35" w:qFormat="1"/>
+    <w:lsdException w:name="Title" w:semiHidden="0" w:uiPriority="10" w:unhideWhenUsed="0" w:qFormat="1"/>
+    <w:lsdException w:name="Default Paragraph Font" w:uiPriority="1"/>
+    <w:lsdException w:name="Subtitle" w:semiHidden="0" w:uiPriority="11" w:unhideWhenUsed="0" w:qFormat="1"/>
+    <w:lsdException w:name="Strong" w:semiHidden="0" w:uiPriority="22" w:unhideWhenUsed="0" w:qFormat="1"/>
+    <w:lsdException w:name="Emphasis" w:semiHidden="0" w:uiPriority="20" w:unhideWhenUsed="0" w:qFormat="1"/>
+    <w:lsdException w:name="Table Grid" w:semiHidden="0" w:uiPriority="59" w:unhideWhenUsed="0"/>
+    <w:lsdException w:name="Placeholder Text" w:unhideWhenUsed="0"/>
+    <w:lsdException w:name="No Spacing" w:semiHidden="0" w:uiPriority="1" w:unhideWhenUsed="0" w:qFormat="1"/>
+    <w:lsdException w:name="Light Shading" w:semiHidden="0" w:uiPriority="60" w:unhideWhenUsed="0"/>
+    <w:lsdException w:name="Light List" w:semiHidden="0" w:uiPriority="61" w:unhideWhenUsed="0"/>
+    <w:lsdException w:name="Light Grid" w:semiHidden="0" w:uiPriority="62" w:unhideWhenUsed="0"/>
+    <w:lsdException w:name="Medium Shading 1" w:semiHidden="0" w:uiPriority="63" w:unhideWhenUsed="0"/>
+    <w:lsdException w:name="Medium Shading 2" w:semiHidden="0" w:uiPriority="64" w:unhideWhenUsed="0"/>
+    <w:lsdException w:name="Medium List 1" w:semiHidden="0" w:uiPriority="65" w:unhideWhenUsed="0"/>
+    <w:lsdException w:name="Medium List 2" w:semiHidden="0" w:uiPriority="66" w:unhideWhenUsed="0"/>
+    <w:lsdException w:name="Medium Grid 1" w:semiHidden="0" w:uiPriority="67" w:unhideWhenUsed="0"/>
+    <w:lsdException w:name="Medium Grid 2" w:semiHidden="0" w:uiPriority="68" w:unhideWhenUsed="0"/>
+    <w:lsdException w:name="Medium Grid 3" w:semiHidden="0" w:uiPriority="69" w:unhideWhenUsed="0"/>
+    <w:lsdException w:name="Dark List" w:semiHidden="0" w:uiPriority="70" w:unhideWhenUsed="0"/>
+    <w:lsdException w:name="Colorful Shading" w:semiHidden="0" w:uiPriority="71" w:unhideWhenUsed="0"/>
+    <w:lsdException w:name="Colorful List" w:semiHidden="0" w:uiPriority="72" w:unhideWhenUsed="0"/>
+    <w:lsdException w:name="Colorful Grid" w:semiHidden="0" w:uiPriority="73" w:unhideWhenUsed="0"/>
+    <w:lsdException w:name="Light Shading Accent 1" w:semiHidden="0" w:uiPriority="60" w:unhideWhenUsed="0"/>
+    <w:lsdException w:name="Light List Accent 1" w:semiHidden="0" w:uiPriority="61" w:unhideWhenUsed="0"/>
+    <w:lsdException w:name="Light Grid Accent 1" w:semiHidden="0" w:uiPriority="62" w:unhideWhenUsed="0"/>
+    <w:lsdException w:name="Medium Shading 1 Accent 1" w:semiHidden="0" w:uiPriority="63" w:unhideWhenUsed="0"/>
+    <w:lsdException w:name="Medium Shading 2 Accent 1" w:semiHidden="0" w:uiPriority="64" w:unhideWhenUsed="0"/>
+    <w:lsdException w:name="Medium List 1 Accent 1" w:semiHidden="0" w:uiPriority="65" w:unhideWhenUsed="0"/>
+    <w:lsdException w:name="Revision" w:unhideWhenUsed="0"/>
+    <w:lsdException w:name="List Paragraph" w:semiHidden="0" w:uiPriority="34" w:unhideWhenUsed="0" w:qFormat="1"/>
+    <w:lsdException w:name="Quote" w:semiHidden="0" w:uiPriority="29" w:unhideWhenUsed="0" w:qFormat="1"/>
+    <w:lsdException w:name="Intense Quote" w:semiHidden="0" w:uiPriority="30" w:unhideWhenUsed="0" w:qFormat="1"/>
+    <w:lsdException w:name="Medium List 2 Accent 1" w:semiHidden="0" w:uiPriority="66" w:unhideWhenUsed="0"/>
+    <w:lsdException w:name="Medium Grid 1 Accent 1" w:semiHidden="0" w:uiPriority="67" w:unhideWhenUsed="0"/>
+    <w:lsdException w:name="Medium Grid 2 Accent 1" w:semiHidden="0" w:uiPriority="68" w:unhideWhenUsed="0"/>
+    <w:lsdException w:name="Medium Grid 3 Accent 1" w:semiHidden="0" w:uiPriority="69" w:unhideWhenUsed="0"/>
+    <w:lsdException w:name="Dark List Accent 1" w:semiHidden="0" w:uiPriority="70" w:unhideWhenUsed="0"/>
+    <w:lsdException w:name="Colorful Shading Accent 1" w:semiHidden="0" w:uiPriority="71" w:unhideWhenUsed="0"/>
+    <w:lsdException w:name="Colorful List Accent 1" w:semiHidden="0" w:uiPriority="72" w:unhideWhenUsed="0"/>
+    <w:lsdException w:name="Colorful Grid Accent 1" w:semiHidden="0" w:uiPriority="73" w:unhideWhenUsed="0"/>
+    <w:lsdException w:name="Light Shading Accent 2" w:semiHidden="0" w:uiPriority="60" w:unhideWhenUsed="0"/>
+    <w:lsdException w:name="Light List Accent 2" w:semiHidden="0" w:uiPriority="61" w:unhideWhenUsed="0"/>
+    <w:lsdException w:name="Light Grid Accent 2" w:semiHidden="0" w:uiPriority="62" w:unhideWhenUsed="0"/>
+    <w:lsdException w:name="Medium Shading 1 Accent 2" w:semiHidden="0" w:uiPriority="63" w:unhideWhenUsed="0"/>
+    <w:lsdException w:name="Medium Shading 2 Accent 2" w:semiHidden="0" w:uiPriority="64" w:unhideWhenUsed="0"/>
+    <w:lsdException w:name="Medium List 1 Accent 2" w:semiHidden="0" w:uiPriority="65" w:unhideWhenUsed="0"/>
+    <w:lsdException w:name="Medium List 2 Accent 2" w:semiHidden="0" w:uiPriority="66" w:unhideWhenUsed="0"/>
+    <w:lsdException w:name="Medium Grid 1 Accent 2" w:semiHidden="0" w:uiPriority="67" w:unhideWhenUsed="0"/>
+    <w:lsdException w:name="Medium Grid 2 Accent 2" w:semiHidden="0" w:uiPriority="68" w:unhideWhenUsed="0"/>
+    <w:lsdException w:name="Medium Grid 3 Accent 2" w:semiHidden="0" w:uiPriority="69" w:unhideWhenUsed="0"/>
+    <w:lsdException w:name="Dark List Accent 2" w:semiHidden="0" w:uiPriority="70" w:unhideWhenUsed="0"/>
+    <w:lsdException w:name="Colorful Shading Accent 2" w:semiHidden="0" w:uiPriority="71" w:unhideWhenUsed="0"/>
+    <w:lsdException w:name="Colorful List Accent 2" w:semiHidden="0" w:uiPriority="72" w:unhideWhenUsed="0"/>
+    <w:lsdException w:name="Colorful Grid Accent 2" w:semiHidden="0" w:uiPriority="73" w:unhideWhenUsed="0"/>
+    <w:lsdException w:name="Light Shading Accent 3" w:semiHidden="0" w:uiPriority="60" w:unhideWhenUsed="0"/>
+    <w:lsdException w:name="Light List Accent 3" w:semiHidden="0" w:uiPriority="61" w:unhideWhenUsed="0"/>
+    <w:lsdException w:name="Light Grid Accent 3" w:semiHidden="0" w:uiPriority="62" w:unhideWhenUsed="0"/>
+    <w:lsdException w:name="Medium Shading 1 Accent 3" w:semiHidden="0" w:uiPriority="63" w:unhideWhenUsed="0"/>
+    <w:lsdException w:name="Medium Shading 2 Accent 3" w:semiHidden="0" w:uiPriority="64" w:unhideWhenUsed="0"/>
+    <w:lsdException w:name="Medium List 1 Accent 3" w:semiHidden="0" w:uiPriority="65" w:unhideWhenUsed="0"/>
+    <w:lsdException w:name="Medium List 2 Accent 3" w:semiHidden="0" w:uiPriority="66" w:unhideWhenUsed="0"/>
+    <w:lsdException w:name="Medium Grid 1 Accent 3" w:semiHidden="0" w:uiPriority="67" w:unhideWhenUsed="0"/>
+    <w:lsdException w:name="Medium Grid 2 Accent 3" w:semiHidden="0" w:uiPriority="68" w:unhideWhenUsed="0"/>
+    <w:lsdException w:name="Medium Grid 3 Accent 3" w:semiHidden="0" w:uiPriority="69" w:unhideWhenUsed="0"/>
+    <w:lsdException w:name="Dark List Accent 3" w:semiHidden="0" w:uiPriority="70" w:unhideWhenUsed="0"/>
+    <w:lsdException w:name="Colorful Shading Accent 3" w:semiHidden="0" w:uiPriority="71" w:unhideWhenUsed="0"/>
+    <w:lsdException w:name="Colorful List Accent 3" w:semiHidden="0" w:uiPriority="72" w:unhideWhenUsed="0"/>
+    <w:lsdException w:name="Colorful Grid Accent 3" w:semiHidden="0" w:uiPriority="73" w:unhideWhenUsed="0"/>
+    <w:lsdException w:name="Light Shading Accent 4" w:semiHidden="0" w:uiPriority="60" w:unhideWhenUsed="0"/>
+    <w:lsdException w:name="Light List Accent 4" w:semiHidden="0" w:uiPriority="61" w:unhideWhenUsed="0"/>
+    <w:lsdException w:name="Light Grid Accent 4" w:semiHidden="0" w:uiPriority="62" w:unhideWhenUsed="0"/>
+    <w:lsdException w:name="Medium Shading 1 Accent 4" w:semiHidden="0" w:uiPriority="63" w:unhideWhenUsed="0"/>
+    <w:lsdException w:name="Medium Shading 2 Accent 4" w:semiHidden="0" w:uiPriority="64" w:unhideWhenUsed="0"/>
+    <w:lsdException w:name="Medium List 1 Accent 4" w:semiHidden="0" w:uiPriority="65" w:unhideWhenUsed="0"/>
+    <w:lsdException w:name="Medium List 2 Accent 4" w:semiHidden="0" w:uiPriority="66" w:unhideWhenUsed="0"/>
+    <w:lsdException w:name="Medium Grid 1 Accent 4" w:semiHidden="0" w:uiPriority="67" w:unhideWhenUsed="0"/>
+    <w:lsdException w:name="Medium Grid 2 Accent 4" w:semiHidden="0" w:uiPriority="68" w:unhideWhenUsed="0"/>
+    <w:lsdException w:name="Medium Grid 3 Accent 4" w:semiHidden="0" w:uiPriority="69" w:unhideWhenUsed="0"/>
+    <w:lsdException w:name="Dark List Accent 4" w:semiHidden="0" w:uiPriority="70" w:unhideWhenUsed="0"/>
+    <w:lsdException w:name="Colorful Shading Accent 4" w:semiHidden="0" w:uiPriority="71" w:unhideWhenUsed="0"/>
+    <w:lsdException w:name="Colorful List Accent 4" w:semiHidden="0" w:uiPriority="72" w:unhideWhenUsed="0"/>
+    <w:lsdException w:name="Colorful Grid Accent 4" w:semiHidden="0" w:uiPriority="73" w:unhideWhenUsed="0"/>
+    <w:lsdException w:name="Light Shading Accent 5" w:semiHidden="0" w:uiPriority="60" w:unhideWhenUsed="0"/>
+    <w:lsdException w:name="Light List Accent 5" w:semiHidden="0" w:uiPriority="61" w:unhideWhenUsed="0"/>
+    <w:lsdException w:name="Light Grid Accent 5" w:semiHidden="0" w:uiPriority="62" w:unhideWhenUsed="0"/>
+    <w:lsdException w:name="Medium Shading 1 Accent 5" w:semiHidden="0" w:uiPriority="63" w:unhideWhenUsed="0"/>
+    <w:lsdException w:name="Medium Shading 2 Accent 5" w:semiHidden="0" w:uiPriority="64" w:unhideWhenUsed="0"/>
+    <w:lsdException w:name="Medium List 1 Accent 5" w:semiHidden="0" w:uiPriority="65" w:unhideWhenUsed="0"/>
+    <w:lsdException w:name="Medium List 2 Accent 5" w:semiHidden="0" w:uiPriority="66" w:unhideWhenUsed="0"/>
+    <w:lsdException w:name="Medium Grid 1 Accent 5" w:semiHidden="0" w:uiPriority="67" w:unhideWhenUsed="0"/>
+    <w:lsdException w:name="Medium Grid 2 Accent 5" w:semiHidden="0" w:uiPriority="68" w:unhideWhenUsed="0"/>
+    <w:lsdException w:name="Medium Grid 3 Accent 5" w:semiHidden="0" w:uiPriority="69" w:unhideWhenUsed="0"/>
+    <w:lsdException w:name="Dark List Accent 5" w:semiHidden="0" w:uiPriority="70" w:unhideWhenUsed="0"/>
+    <w:lsdException w:name="Colorful Shading Accent 5" w:semiHidden="0" w:uiPriority="71" w:unhideWhenUsed="0"/>
+    <w:lsdException w:name="Colorful List Accent 5" w:semiHidden="0" w:uiPriority="72" w:unhideWhenUsed="0"/>
+    <w:lsdException w:name="Colorful Grid Accent 5" w:semiHidden="0" w:uiPriority="73" w:unhideWhenUsed="0"/>
+    <w:lsdException w:name="Light Shading Accent 6" w:semiHidden="0" w:uiPriority="60" w:unhideWhenUsed="0"/>
+    <w:lsdException w:name="Light List Accent 6" w:semiHidden="0" w:uiPriority="61" w:unhideWhenUsed="0"/>
+    <w:lsdException w:name="Light Grid Accent 6" w:semiHidden="0" w:uiPriority="62" w:unhideWhenUsed="0"/>
+    <w:lsdException w:name="Medium Shading 1 Accent 6" w:semiHidden="0" w:uiPriority="63" w:unhideWhenUsed="0"/>
+    <w:lsdException w:name="Medium Shading 2 Accent 6" w:semiHidden="0" w:uiPriority="64" w:unhideWhenUsed="0"/>
+    <w:lsdException w:name="Medium List 1 Accent 6" w:semiHidden="0" w:uiPriority="65" w:unhideWhenUsed="0"/>
+    <w:lsdException w:name="Medium List 2 Accent 6" w:semiHidden="0" w:uiPriority="66" w:unhideWhenUsed="0"/>
+    <w:lsdException w:name="Medium Grid 1 Accent 6" w:semiHidden="0" w:uiPriority="67" w:unhideWhenUsed="0"/>
+    <w:lsdException w:name="Medium Grid 2 Accent 6" w:semiHidden="0" w:uiPriority="68" w:unhideWhenUsed="0"/>
+    <w:lsdException w:name="Medium Grid 3 Accent 6" w:semiHidden="0" w:uiPriority="69" w:unhideWhenUsed="0"/>
+    <w:lsdException w:name="Dark List Accent 6" w:semiHidden="0" w:uiPriority="70" w:unhideWhenUsed="0"/>
+    <w:lsdException w:name="Colorful Shading Accent 6" w:semiHidden="0" w:uiPriority="71" w:unhideWhenUsed="0"/>
+    <w:lsdException w:name="Colorful List Accent 6" w:semiHidden="0" w:uiPriority="72" w:unhideWhenUsed="0"/>
+    <w:lsdException w:name="Colorful Grid Accent 6" w:semiHidden="0" w:uiPriority="73" w:unhideWhenUsed="0"/>
+    <w:lsdException w:name="Subtle Emphasis" w:semiHidden="0" w:uiPriority="19" w:unhideWhenUsed="0" w:qFormat="1"/>
+    <w:lsdException w:name="Intense Emphasis" w:semiHidden="0" w:uiPriority="21" w:unhideWhenUsed="0" w:qFormat="1"/>
+    <w:lsdException w:name="Subtle Reference" w:semiHidden="0" w:uiPriority="31" w:unhideWhenUsed="0" w:qFormat="1"/>
+    <w:lsdException w:name="Intense Reference" w:semiHidden="0" w:uiPriority="32" w:unhideWhenUsed="0" w:qFormat="1"/>
+    <w:lsdException w:name="Book Title" w:semiHidden="0" w:uiPriority="33" w:unhideWhenUsed="0" w:qFormat="1"/>
+    <w:lsdException w:name="Bibliography" w:uiPriority="37"/>
+    <w:lsdException w:name="TOC Heading" w:uiPriority="39" w:qFormat="1"/>
+  </w:latentStyles>
+  <w:style w:type="paragraph" w:default="1" w:styleId="Normal">
+    <w:name w:val="Normal"/>
+    <w:qFormat/>
+    <w:rsid w:val="000C0EEF"/>
+    <w:pPr>
+      <w:jc w:val="both"/>
+    </w:pPr>
+  </w:style>
+  <w:style w:type="paragraph" w:styleId="Titre1">
+    <w:name w:val="heading 1"/>
+    <w:basedOn w:val="Normal"/>
+    <w:next w:val="Normal"/>
+    <w:link w:val="Titre1Car"/>
+    <w:uiPriority w:val="9"/>
+    <w:qFormat/>
+    <w:rsid w:val="00CE56D9"/>
+    <w:pPr>
+      <w:keepNext/>
+      <w:keepLines/>
+      <w:spacing w:before="480" w:after="0"/>
+      <w:outlineLvl w:val="0"/>
+    </w:pPr>
+    <w:rPr>
+      <w:rFonts w:asciiTheme="majorHAnsi" w:eastAsiaTheme="majorEastAsia" w:hAnsiTheme="majorHAnsi" w:cstheme="majorBidi"/>
+      <w:b/>
+      <w:bCs/>
+      <w:sz w:val="24"/>
+      <w:szCs w:val="28"/>
+    </w:rPr>
+  </w:style>
+  <w:style w:type="paragraph" w:styleId="Titre2">
+    <w:name w:val="heading 2"/>
+    <w:basedOn w:val="Normal"/>
+    <w:next w:val="Normal"/>
+    <w:link w:val="Titre2Car"/>
+    <w:uiPriority w:val="9"/>
+    <w:unhideWhenUsed/>
+    <w:qFormat/>
+    <w:rsid w:val="00CC02C4"/>
+    <w:pPr>
+      <w:keepNext/>
+      <w:keepLines/>
+      <w:spacing w:after="0"/>
+      <w:outlineLvl w:val="1"/>
+    </w:pPr>
+    <w:rPr>
+      <w:rFonts w:asciiTheme="majorHAnsi" w:eastAsiaTheme="majorEastAsia" w:hAnsiTheme="majorHAnsi" w:cstheme="majorBidi"/>
+      <w:bCs/>
+      <w:szCs w:val="26"/>
+    </w:rPr>
+  </w:style>
+  <w:style w:type="paragraph" w:styleId="Titre3">
+    <w:name w:val="heading 3"/>
+    <w:basedOn w:val="Normal"/>
+    <w:next w:val="Normal"/>
+    <w:link w:val="Titre3Car"/>
+    <w:uiPriority w:val="9"/>
+    <w:unhideWhenUsed/>
+    <w:qFormat/>
+    <w:rsid w:val="00CC02C4"/>
+    <w:pPr>
+      <w:keepNext/>
+      <w:keepLines/>
+      <w:spacing w:after="0"/>
+      <w:outlineLvl w:val="2"/>
+    </w:pPr>
+    <w:rPr>
+      <w:rFonts w:asciiTheme="majorHAnsi" w:eastAsiaTheme="majorEastAsia" w:hAnsiTheme="majorHAnsi" w:cstheme="majorBidi"/>
+      <w:bCs/>
+    </w:rPr>
+  </w:style>
+  <w:style w:type="paragraph" w:styleId="Titre4">
+    <w:name w:val="heading 4"/>
+    <w:basedOn w:val="Normal"/>
+    <w:next w:val="Normal"/>
+    <w:link w:val="Titre4Car"/>
+    <w:uiPriority w:val="9"/>
+    <w:unhideWhenUsed/>
+    <w:qFormat/>
+    <w:rsid w:val="00CE56D9"/>
+    <w:pPr>
+      <w:keepNext/>
+      <w:keepLines/>
+      <w:spacing w:before="200" w:after="0"/>
+      <w:outlineLvl w:val="3"/>
+    </w:pPr>
+    <w:rPr>
+      <w:rFonts w:asciiTheme="majorHAnsi" w:eastAsiaTheme="majorEastAsia" w:hAnsiTheme="majorHAnsi" w:cstheme="majorBidi"/>
+      <w:b/>
+      <w:bCs/>
+      <w:i/>
+      <w:iCs/>
+      <w:color w:val="4F81BD" w:themeColor="accent1"/>
+    </w:rPr>
+  </w:style>
+  <w:style w:type="character" w:default="1" w:styleId="Policepardfaut">
+    <w:name w:val="Default Paragraph Font"/>
+    <w:uiPriority w:val="1"/>
+    <w:semiHidden/>
+    <w:unhideWhenUsed/>
+  </w:style>
+  <w:style w:type="table" w:default="1" w:styleId="TableauNormal">
+    <w:name w:val="Normal Table"/>
+    <w:uiPriority w:val="99"/>
+    <w:semiHidden/>
+    <w:unhideWhenUsed/>
+    <w:tblPr>
+      <w:tblInd w:w="0" w:type="dxa"/>
+      <w:tblCellMar>
+        <w:top w:w="0" w:type="dxa"/>
+        <w:left w:w="108" w:type="dxa"/>
+        <w:bottom w:w="0" w:type="dxa"/>
+        <w:right w:w="108" w:type="dxa"/>
+      </w:tblCellMar>
+    </w:tblPr>
+  </w:style>
+  <w:style w:type="numbering" w:default="1" w:styleId="Aucuneliste">
+    <w:name w:val="No List"/>
+    <w:uiPriority w:val="99"/>
+    <w:semiHidden/>
+    <w:unhideWhenUsed/>
+  </w:style>
+  <w:style w:type="paragraph" w:styleId="Textedebulles">
+    <w:name w:val="Balloon Text"/>
+    <w:basedOn w:val="Normal"/>
+    <w:link w:val="TextedebullesCar"/>
+    <w:uiPriority w:val="99"/>
+    <w:semiHidden/>
+    <w:unhideWhenUsed/>
+    <w:rsid w:val="00DE11E0"/>
+    <w:pPr>
+      <w:spacing w:after="0" w:line="240" w:lineRule="auto"/>
+    </w:pPr>
+    <w:rPr>
+      <w:rFonts w:ascii="Tahoma" w:hAnsi="Tahoma" w:cs="Tahoma"/>
+      <w:sz w:val="16"/>
+      <w:szCs w:val="16"/>
+    </w:rPr>
+  </w:style>
+  <w:style w:type="character" w:customStyle="1" w:styleId="TextedebullesCar">
+    <w:name w:val="Texte de bulles Car"/>
+    <w:basedOn w:val="Policepardfaut"/>
+    <w:link w:val="Textedebulles"/>
+    <w:uiPriority w:val="99"/>
+    <w:semiHidden/>
+    <w:rsid w:val="00DE11E0"/>
+    <w:rPr>
+      <w:rFonts w:ascii="Tahoma" w:hAnsi="Tahoma" w:cs="Tahoma"/>
+      <w:sz w:val="16"/>
+      <w:szCs w:val="16"/>
+    </w:rPr>
+  </w:style>
+  <w:style w:type="paragraph" w:styleId="En-tte">
+    <w:name w:val="header"/>
+    <w:basedOn w:val="Normal"/>
+    <w:link w:val="En-tteCar"/>
+    <w:uiPriority w:val="99"/>
+    <w:unhideWhenUsed/>
+    <w:rsid w:val="00DE11E0"/>
+    <w:pPr>
+      <w:tabs>
+        <w:tab w:val="center" w:pos="4536"/>
+        <w:tab w:val="right" w:pos="9072"/>
+      </w:tabs>
+      <w:spacing w:after="0" w:line="240" w:lineRule="auto"/>
+    </w:pPr>
+  </w:style>
+  <w:style w:type="character" w:customStyle="1" w:styleId="En-tteCar">
+    <w:name w:val="En-tête Car"/>
+    <w:basedOn w:val="Policepardfaut"/>
+    <w:link w:val="En-tte"/>
+    <w:uiPriority w:val="99"/>
+    <w:rsid w:val="00DE11E0"/>
+  </w:style>
+  <w:style w:type="paragraph" w:styleId="Pieddepage">
+    <w:name w:val="footer"/>
+    <w:basedOn w:val="Normal"/>
+    <w:link w:val="PieddepageCar"/>
+    <w:uiPriority w:val="99"/>
+    <w:unhideWhenUsed/>
+    <w:rsid w:val="00DE11E0"/>
+    <w:pPr>
+      <w:tabs>
+        <w:tab w:val="center" w:pos="4536"/>
+        <w:tab w:val="right" w:pos="9072"/>
+      </w:tabs>
+      <w:spacing w:after="0" w:line="240" w:lineRule="auto"/>
+    </w:pPr>
+  </w:style>
+  <w:style w:type="character" w:customStyle="1" w:styleId="PieddepageCar">
+    <w:name w:val="Pied de page Car"/>
+    <w:basedOn w:val="Policepardfaut"/>
+    <w:link w:val="Pieddepage"/>
+    <w:uiPriority w:val="99"/>
+    <w:rsid w:val="00DE11E0"/>
+  </w:style>
+  <w:style w:type="table" w:styleId="Grilledutableau">
+    <w:name w:val="Table Grid"/>
+    <w:basedOn w:val="TableauNormal"/>
+    <w:uiPriority w:val="59"/>
+    <w:rsid w:val="00DE11E0"/>
+    <w:pPr>
+      <w:spacing w:after="0" w:line="240" w:lineRule="auto"/>
+    </w:pPr>
+    <w:tblPr>
+      <w:tblInd w:w="0" w:type="dxa"/>
+      <w:tblBorders>
+        <w:top w:val="single" w:sz="4" w:space="0" w:color="auto"/>
+        <w:left w:val="single" w:sz="4" w:space="0" w:color="auto"/>
+        <w:bottom w:val="single" w:sz="4" w:space="0" w:color="auto"/>
+        <w:right w:val="single" w:sz="4" w:space="0" w:color="auto"/>
+        <w:insideH w:val="single" w:sz="4" w:space="0" w:color="auto"/>
+        <w:insideV w:val="single" w:sz="4" w:space="0" w:color="auto"/>
+      </w:tblBorders>
+      <w:tblCellMar>
+        <w:top w:w="0" w:type="dxa"/>
+        <w:left w:w="108" w:type="dxa"/>
+        <w:bottom w:w="0" w:type="dxa"/>
+        <w:right w:w="108" w:type="dxa"/>
+      </w:tblCellMar>
+    </w:tblPr>
+  </w:style>
+  <w:style w:type="paragraph" w:customStyle="1" w:styleId="Default">
+    <w:name w:val="Default"/>
+    <w:rsid w:val="00DE11E0"/>
+    <w:pPr>
+      <w:autoSpaceDE w:val="0"/>
+      <w:autoSpaceDN w:val="0"/>
+      <w:adjustRightInd w:val="0"/>
+      <w:spacing w:after="0" w:line="240" w:lineRule="auto"/>
+    </w:pPr>
+    <w:rPr>
+      <w:rFonts w:ascii="Arial" w:hAnsi="Arial" w:cs="Arial"/>
+      <w:color w:val="000000"/>
+      <w:sz w:val="24"/>
+      <w:szCs w:val="24"/>
+    </w:rPr>
+  </w:style>
+  <w:style w:type="paragraph" w:styleId="Paragraphedeliste">
+    <w:name w:val="List Paragraph"/>
+    <w:basedOn w:val="Normal"/>
+    <w:uiPriority w:val="34"/>
+    <w:qFormat/>
+    <w:rsid w:val="00DE11E0"/>
+    <w:pPr>
+      <w:ind w:left="720"/>
+      <w:contextualSpacing/>
+    </w:pPr>
+  </w:style>
+  <w:style w:type="paragraph" w:styleId="Sansinterligne">
+    <w:name w:val="No Spacing"/>
+    <w:link w:val="SansinterligneCar"/>
+    <w:uiPriority w:val="1"/>
+    <w:qFormat/>
+    <w:rsid w:val="00DE11E0"/>
+    <w:pPr>
+      <w:spacing w:after="0" w:line="240" w:lineRule="auto"/>
+    </w:pPr>
+  </w:style>
+  <w:style w:type="character" w:customStyle="1" w:styleId="Titre1Car">
+    <w:name w:val="Titre 1 Car"/>
+    <w:basedOn w:val="Policepardfaut"/>
+    <w:link w:val="Titre1"/>
+    <w:uiPriority w:val="9"/>
+    <w:rsid w:val="00CE56D9"/>
+    <w:rPr>
+      <w:rFonts w:asciiTheme="majorHAnsi" w:eastAsiaTheme="majorEastAsia" w:hAnsiTheme="majorHAnsi" w:cstheme="majorBidi"/>
+      <w:b/>
+      <w:bCs/>
+      <w:sz w:val="24"/>
+      <w:szCs w:val="28"/>
+    </w:rPr>
+  </w:style>
+  <w:style w:type="character" w:customStyle="1" w:styleId="Titre2Car">
+    <w:name w:val="Titre 2 Car"/>
+    <w:basedOn w:val="Policepardfaut"/>
+    <w:link w:val="Titre2"/>
+    <w:uiPriority w:val="9"/>
+    <w:rsid w:val="00CC02C4"/>
+    <w:rPr>
+      <w:rFonts w:asciiTheme="majorHAnsi" w:eastAsiaTheme="majorEastAsia" w:hAnsiTheme="majorHAnsi" w:cstheme="majorBidi"/>
+      <w:bCs/>
+      <w:szCs w:val="26"/>
+    </w:rPr>
+  </w:style>
+  <w:style w:type="character" w:customStyle="1" w:styleId="Titre3Car">
+    <w:name w:val="Titre 3 Car"/>
+    <w:basedOn w:val="Policepardfaut"/>
+    <w:link w:val="Titre3"/>
+    <w:uiPriority w:val="9"/>
+    <w:rsid w:val="00CC02C4"/>
+    <w:rPr>
+      <w:rFonts w:asciiTheme="majorHAnsi" w:eastAsiaTheme="majorEastAsia" w:hAnsiTheme="majorHAnsi" w:cstheme="majorBidi"/>
+      <w:bCs/>
+    </w:rPr>
+  </w:style>
+  <w:style w:type="character" w:customStyle="1" w:styleId="Titre4Car">
+    <w:name w:val="Titre 4 Car"/>
+    <w:basedOn w:val="Policepardfaut"/>
+    <w:link w:val="Titre4"/>
+    <w:uiPriority w:val="9"/>
+    <w:rsid w:val="00CE56D9"/>
+    <w:rPr>
+      <w:rFonts w:asciiTheme="majorHAnsi" w:eastAsiaTheme="majorEastAsia" w:hAnsiTheme="majorHAnsi" w:cstheme="majorBidi"/>
+      <w:b/>
+      <w:bCs/>
+      <w:i/>
+      <w:iCs/>
+      <w:color w:val="4F81BD" w:themeColor="accent1"/>
+    </w:rPr>
+  </w:style>
+  <w:style w:type="paragraph" w:styleId="En-ttedetabledesmatires">
+    <w:name w:val="TOC Heading"/>
+    <w:basedOn w:val="Titre1"/>
+    <w:next w:val="Normal"/>
+    <w:uiPriority w:val="39"/>
+    <w:unhideWhenUsed/>
+    <w:qFormat/>
+    <w:rsid w:val="00B034DC"/>
+    <w:pPr>
+      <w:outlineLvl w:val="9"/>
+    </w:pPr>
+    <w:rPr>
+      <w:color w:val="365F91" w:themeColor="accent1" w:themeShade="BF"/>
+      <w:sz w:val="28"/>
+      <w:lang w:eastAsia="fr-FR"/>
+    </w:rPr>
+  </w:style>
+  <w:style w:type="paragraph" w:styleId="TM1">
+    <w:name w:val="toc 1"/>
+    <w:basedOn w:val="Titre1"/>
+    <w:next w:val="Normal"/>
+    <w:autoRedefine/>
+    <w:uiPriority w:val="39"/>
+    <w:unhideWhenUsed/>
+    <w:qFormat/>
+    <w:rsid w:val="0069701B"/>
+    <w:pPr>
+      <w:tabs>
+        <w:tab w:val="left" w:pos="440"/>
+        <w:tab w:val="right" w:leader="dot" w:pos="9062"/>
+      </w:tabs>
+      <w:spacing w:after="100"/>
+    </w:pPr>
+    <w:rPr>
+      <w:rFonts w:asciiTheme="minorHAnsi" w:hAnsiTheme="minorHAnsi"/>
+      <w:noProof/>
+      <w:sz w:val="28"/>
+    </w:rPr>
+  </w:style>
+  <w:style w:type="paragraph" w:styleId="TM2">
+    <w:name w:val="toc 2"/>
+    <w:basedOn w:val="Titre2"/>
+    <w:next w:val="Normal"/>
+    <w:autoRedefine/>
+    <w:uiPriority w:val="39"/>
+    <w:unhideWhenUsed/>
+    <w:qFormat/>
+    <w:rsid w:val="0069701B"/>
+    <w:pPr>
+      <w:tabs>
+        <w:tab w:val="left" w:pos="880"/>
+        <w:tab w:val="right" w:leader="dot" w:pos="9062"/>
+      </w:tabs>
+      <w:spacing w:after="100"/>
+      <w:ind w:left="220"/>
+    </w:pPr>
+    <w:rPr>
+      <w:rFonts w:asciiTheme="minorHAnsi" w:hAnsiTheme="minorHAnsi"/>
+      <w:noProof/>
+      <w:sz w:val="24"/>
+      <w:szCs w:val="24"/>
+    </w:rPr>
+  </w:style>
+  <w:style w:type="paragraph" w:styleId="TM3">
+    <w:name w:val="toc 3"/>
+    <w:basedOn w:val="Titre3"/>
+    <w:next w:val="Sansinterligne"/>
+    <w:autoRedefine/>
+    <w:uiPriority w:val="39"/>
+    <w:unhideWhenUsed/>
+    <w:qFormat/>
+    <w:rsid w:val="0069701B"/>
+    <w:pPr>
+      <w:tabs>
+        <w:tab w:val="left" w:pos="1320"/>
+        <w:tab w:val="right" w:leader="dot" w:pos="9062"/>
+      </w:tabs>
+      <w:spacing w:after="100"/>
+      <w:ind w:left="440"/>
+    </w:pPr>
+    <w:rPr>
+      <w:rFonts w:asciiTheme="minorHAnsi" w:hAnsiTheme="minorHAnsi"/>
+      <w:i/>
+      <w:noProof/>
+      <w:sz w:val="20"/>
+      <w:szCs w:val="20"/>
+    </w:rPr>
+  </w:style>
+  <w:style w:type="character" w:styleId="Lienhypertexte">
+    <w:name w:val="Hyperlink"/>
+    <w:basedOn w:val="Policepardfaut"/>
+    <w:uiPriority w:val="99"/>
+    <w:unhideWhenUsed/>
+    <w:rsid w:val="00B034DC"/>
+    <w:rPr>
+      <w:color w:val="0000FF" w:themeColor="hyperlink"/>
+      <w:u w:val="single"/>
+    </w:rPr>
+  </w:style>
+  <w:style w:type="character" w:customStyle="1" w:styleId="SansinterligneCar">
+    <w:name w:val="Sans interligne Car"/>
+    <w:basedOn w:val="Policepardfaut"/>
+    <w:link w:val="Sansinterligne"/>
+    <w:uiPriority w:val="1"/>
+    <w:rsid w:val="00F51D2F"/>
+  </w:style>
+  <w:style w:type="character" w:styleId="Textedelespacerserv">
+    <w:name w:val="Placeholder Text"/>
+    <w:basedOn w:val="Policepardfaut"/>
+    <w:uiPriority w:val="99"/>
+    <w:semiHidden/>
+    <w:rsid w:val="00BC2759"/>
+    <w:rPr>
+      <w:color w:val="808080"/>
+    </w:rPr>
+  </w:style>
+  <w:style w:type="paragraph" w:styleId="Lgende">
+    <w:name w:val="caption"/>
+    <w:basedOn w:val="Normal"/>
+    <w:next w:val="Normal"/>
+    <w:uiPriority w:val="35"/>
+    <w:unhideWhenUsed/>
+    <w:qFormat/>
+    <w:rsid w:val="00EB4C02"/>
+    <w:pPr>
+      <w:spacing w:line="240" w:lineRule="auto"/>
+    </w:pPr>
+    <w:rPr>
+      <w:b/>
+      <w:bCs/>
+      <w:color w:val="4F81BD" w:themeColor="accent1"/>
+      <w:sz w:val="18"/>
+      <w:szCs w:val="18"/>
     </w:rPr>
   </w:style>
 </w:styles>
@@ -8431,7 +10845,7 @@
 </file>
 
 <file path=customXml/itemProps1.xml><?xml version="1.0" encoding="utf-8"?>
-<ds:datastoreItem xmlns:ds="http://schemas.openxmlformats.org/officeDocument/2006/customXml" ds:itemID="{00FC4479-2EF5-4704-9500-6501B1F8E13E}">
+<ds:datastoreItem xmlns:ds="http://schemas.openxmlformats.org/officeDocument/2006/customXml" ds:itemID="{BC2C77FA-5198-4CAC-961D-1840D3BA87C9}">
   <ds:schemaRefs>
     <ds:schemaRef ds:uri="http://schemas.openxmlformats.org/officeDocument/2006/bibliography"/>
   </ds:schemaRefs>
